--- a/submission/manuscript.docx
+++ b/submission/manuscript.docx
@@ -117,7 +117,37 @@
         <w:t xml:space="preserve"> </w:t>
       </w:r>
       <w:r>
-        <w:t xml:space="preserve">One of the aims of the Observation Health Data Sciences and Informatics (OHDSI) initiative is population-level treatment effect estimation in large observational databases. Since treatment effects are well-known to vary across groups of patients with different baseline risk, we aimed to extend the OHDSI methods library with a framework for risk-based assessment of treatment effect heterogeneity.</w:t>
+        <w:t xml:space="preserve">One of the aims of the Observation Health Data Sciences</w:t>
+      </w:r>
+      <w:r>
+        <w:t xml:space="preserve"> </w:t>
+      </w:r>
+      <w:r>
+        <w:t xml:space="preserve">and Informatics (OHDSI) initiative is population-level treatment effect</w:t>
+      </w:r>
+      <w:r>
+        <w:t xml:space="preserve"> </w:t>
+      </w:r>
+      <w:r>
+        <w:t xml:space="preserve">estimation in large observational databases. Since treatment effects are</w:t>
+      </w:r>
+      <w:r>
+        <w:t xml:space="preserve"> </w:t>
+      </w:r>
+      <w:r>
+        <w:t xml:space="preserve">well-known to vary across groups of patients with different baseline risk, we</w:t>
+      </w:r>
+      <w:r>
+        <w:t xml:space="preserve"> </w:t>
+      </w:r>
+      <w:r>
+        <w:t xml:space="preserve">aimed to extend the OHDSI methods library with a framework for risk-based</w:t>
+      </w:r>
+      <w:r>
+        <w:t xml:space="preserve"> </w:t>
+      </w:r>
+      <w:r>
+        <w:t xml:space="preserve">assessment of treatment effect heterogeneity.</w:t>
       </w:r>
     </w:p>
     <w:p>
@@ -134,7 +164,43 @@
         <w:t xml:space="preserve"> </w:t>
       </w:r>
       <w:r>
-        <w:t xml:space="preserve">The proposed framework consists of five steps: 1) definition of the problem, i.e. the population, the treatment, the comparator and the outcome(s) of interest; 2) identification of relevant databases; 3) development of a prediction model for the outcome(s) of interest; 4) estimation of propensity scores within strata of predicted risk and estimation of relative and absolute treatment effect within strata of predicted risk; 5) evaluation and presentation of results.</w:t>
+        <w:t xml:space="preserve">The proposed framework consists of five steps: 1)</w:t>
+      </w:r>
+      <w:r>
+        <w:t xml:space="preserve"> </w:t>
+      </w:r>
+      <w:r>
+        <w:t xml:space="preserve">definition of the problem, i.e. the population, the treatment, the comparator</w:t>
+      </w:r>
+      <w:r>
+        <w:t xml:space="preserve"> </w:t>
+      </w:r>
+      <w:r>
+        <w:t xml:space="preserve">and the outcome(s) of interest; 2) identification of relevant databases; 3)</w:t>
+      </w:r>
+      <w:r>
+        <w:t xml:space="preserve"> </w:t>
+      </w:r>
+      <w:r>
+        <w:t xml:space="preserve">development of a prediction model for the outcome(s) of interest; 4) estimation</w:t>
+      </w:r>
+      <w:r>
+        <w:t xml:space="preserve"> </w:t>
+      </w:r>
+      <w:r>
+        <w:t xml:space="preserve">of propensity scores within strata of predicted risk and estimation of relative</w:t>
+      </w:r>
+      <w:r>
+        <w:t xml:space="preserve"> </w:t>
+      </w:r>
+      <w:r>
+        <w:t xml:space="preserve">and absolute treatment effect within strata of predicted risk; 5) evaluation and</w:t>
+      </w:r>
+      <w:r>
+        <w:t xml:space="preserve"> </w:t>
+      </w:r>
+      <w:r>
+        <w:t xml:space="preserve">presentation of results.</w:t>
       </w:r>
     </w:p>
     <w:p>
@@ -151,7 +217,37 @@
         <w:t xml:space="preserve"> </w:t>
       </w:r>
       <w:r>
-        <w:t xml:space="preserve">We demonstrate our framework by evaluating heterogeneity of the effect of angiotensin-converting enzyme (ACE) inhibitors versus beta blockers on a set of 9 outcomes of interest across three observational databases. With increasing risk of acute myocardial infarction we observed increasing absolute benefits, i.e. from -0.03% to 0.54% in the lowest to highest risk groups. Cough-related absolute harms decreased from 4.1% to 2.6%.</w:t>
+        <w:t xml:space="preserve">We demonstrate our framework by evaluating heterogeneity of the</w:t>
+      </w:r>
+      <w:r>
+        <w:t xml:space="preserve"> </w:t>
+      </w:r>
+      <w:r>
+        <w:t xml:space="preserve">effect of angiotensin-converting enzyme (ACE) inhibitors versus beta blockers on</w:t>
+      </w:r>
+      <w:r>
+        <w:t xml:space="preserve"> </w:t>
+      </w:r>
+      <w:r>
+        <w:t xml:space="preserve">a set of 9 outcomes of interest across three observational databases. With</w:t>
+      </w:r>
+      <w:r>
+        <w:t xml:space="preserve"> </w:t>
+      </w:r>
+      <w:r>
+        <w:t xml:space="preserve">increasing risk of acute myocardial infarction we observed increasing absolute</w:t>
+      </w:r>
+      <w:r>
+        <w:t xml:space="preserve"> </w:t>
+      </w:r>
+      <w:r>
+        <w:t xml:space="preserve">benefits, i.e. from -0.03% to 0.54% in the lowest to highest risk groups.</w:t>
+      </w:r>
+      <w:r>
+        <w:t xml:space="preserve"> </w:t>
+      </w:r>
+      <w:r>
+        <w:t xml:space="preserve">Cough-related absolute harms decreased from 4.1% to 2.6%.</w:t>
       </w:r>
     </w:p>
     <w:p>
@@ -168,7 +264,31 @@
         <w:t xml:space="preserve"> </w:t>
       </w:r>
       <w:r>
-        <w:t xml:space="preserve">The proposed framework may be useful for the evaluation of heterogeneity of treatment effect on observational data that are mapped to the OMOP Common Data Model. The proof of concept study demonstrates its feasibility in large observational data. Further insights may arise by application to safety and effectiveness questions across the global data network.</w:t>
+        <w:t xml:space="preserve">The proposed framework may be useful for the evaluation of</w:t>
+      </w:r>
+      <w:r>
+        <w:t xml:space="preserve"> </w:t>
+      </w:r>
+      <w:r>
+        <w:t xml:space="preserve">heterogeneity of treatment effect on observational data that are mapped to the</w:t>
+      </w:r>
+      <w:r>
+        <w:t xml:space="preserve"> </w:t>
+      </w:r>
+      <w:r>
+        <w:t xml:space="preserve">OMOP Common Data Model. The proof of concept study demonstrates its feasibility</w:t>
+      </w:r>
+      <w:r>
+        <w:t xml:space="preserve"> </w:t>
+      </w:r>
+      <w:r>
+        <w:t xml:space="preserve">in large observational data. Further insights may arise by application to safety</w:t>
+      </w:r>
+      <w:r>
+        <w:t xml:space="preserve"> </w:t>
+      </w:r>
+      <w:r>
+        <w:t xml:space="preserve">and effectiveness questions across the global data network.</w:t>
       </w:r>
     </w:p>
     <w:p>
@@ -186,7 +306,67 @@
         <w:pStyle w:val="FirstParagraph"/>
       </w:pPr>
       <w:r>
-        <w:t xml:space="preserve">Interest in understanding how a treatment’s effect varies across patients—a concept described as heterogeneity of treatment effects (HTE)—has been growing. This concept is central to the agenda for both personalized (or precision) medicine and comparative effectiveness research. More formally, HTE has been defined as non-random variability in the direction or magnitude of a treatment effect, in which the effect is measured using clinical outcomes. Usually, analyses focus on the relative scale, where treatment effects are assessed one at a time in patient subgroups defined from single covariates, an approach that suffers from low power and multiplicity issues. However, even with well-established constant relative effects, treatment benefit (or harm) may vary substantially on the absolute scale.</w:t>
+        <w:t xml:space="preserve">Interest in understanding how a treatment’s effect varies across patients—a</w:t>
+      </w:r>
+      <w:r>
+        <w:t xml:space="preserve"> </w:t>
+      </w:r>
+      <w:r>
+        <w:t xml:space="preserve">concept described as heterogeneity of treatment effects (HTE)—has been growing.</w:t>
+      </w:r>
+      <w:r>
+        <w:t xml:space="preserve"> </w:t>
+      </w:r>
+      <w:r>
+        <w:t xml:space="preserve">This concept is central to the agenda for both personalized (or precision)</w:t>
+      </w:r>
+      <w:r>
+        <w:t xml:space="preserve"> </w:t>
+      </w:r>
+      <w:r>
+        <w:t xml:space="preserve">medicine and comparative effectiveness research. More formally, HTE has been</w:t>
+      </w:r>
+      <w:r>
+        <w:t xml:space="preserve"> </w:t>
+      </w:r>
+      <w:r>
+        <w:t xml:space="preserve">defined as non-random variability in the direction or magnitude of a treatment</w:t>
+      </w:r>
+      <w:r>
+        <w:t xml:space="preserve"> </w:t>
+      </w:r>
+      <w:r>
+        <w:t xml:space="preserve">effect, in which the effect is measured using clinical outcomes. Usually,</w:t>
+      </w:r>
+      <w:r>
+        <w:t xml:space="preserve"> </w:t>
+      </w:r>
+      <w:r>
+        <w:t xml:space="preserve">analyses focus on the relative scale, where treatment effects are assessed one</w:t>
+      </w:r>
+      <w:r>
+        <w:t xml:space="preserve"> </w:t>
+      </w:r>
+      <w:r>
+        <w:t xml:space="preserve">at a time in patient subgroups defined from single covariates, an approach that</w:t>
+      </w:r>
+      <w:r>
+        <w:t xml:space="preserve"> </w:t>
+      </w:r>
+      <w:r>
+        <w:t xml:space="preserve">suffers from low power and multiplicity issues. However, even with</w:t>
+      </w:r>
+      <w:r>
+        <w:t xml:space="preserve"> </w:t>
+      </w:r>
+      <w:r>
+        <w:t xml:space="preserve">well-established constant relative effects, treatment benefit (or harm) may vary</w:t>
+      </w:r>
+      <w:r>
+        <w:t xml:space="preserve"> </w:t>
+      </w:r>
+      <w:r>
+        <w:t xml:space="preserve">substantially on the absolute scale.</w:t>
       </w:r>
     </w:p>
     <w:p>
@@ -212,7 +392,13 @@
         <w:t xml:space="preserve"> </w:t>
       </w:r>
       <w:r>
-        <w:t xml:space="preserve">HTE analyses have been described (and contrasted with</w:t>
+        <w:t xml:space="preserve">HTE analyses have been described (and contrasted</w:t>
+      </w:r>
+      <w:r>
+        <w:t xml:space="preserve"> </w:t>
+      </w:r>
+      <w:r>
+        <w:t xml:space="preserve">with</w:t>
       </w:r>
       <w:r>
         <w:t xml:space="preserve"> </w:t>
@@ -230,7 +416,25 @@
         <w:t xml:space="preserve"> </w:t>
       </w:r>
       <w:r>
-        <w:t xml:space="preserve">subgroup analysis) as approaches that provide predictions of potential outcomes in a particular patient with one intervention versus an alternative, taking into account multiple relevant patient characteristics. One promising approach is</w:t>
+        <w:t xml:space="preserve">subgroup analysis) as approaches that provide</w:t>
+      </w:r>
+      <w:r>
+        <w:t xml:space="preserve"> </w:t>
+      </w:r>
+      <w:r>
+        <w:t xml:space="preserve">predictions of potential outcomes in a particular patient with one intervention</w:t>
+      </w:r>
+      <w:r>
+        <w:t xml:space="preserve"> </w:t>
+      </w:r>
+      <w:r>
+        <w:t xml:space="preserve">versus an alternative, taking into account multiple relevant patient</w:t>
+      </w:r>
+      <w:r>
+        <w:t xml:space="preserve"> </w:t>
+      </w:r>
+      <w:r>
+        <w:t xml:space="preserve">characteristics. One promising approach is</w:t>
       </w:r>
       <w:r>
         <w:t xml:space="preserve"> </w:t>
@@ -245,7 +449,31 @@
         <w:t xml:space="preserve">”</w:t>
       </w:r>
       <w:r>
-        <w:t xml:space="preserve">, in which treatment effects are estimated in strata of predicted risk. Such a risk-based approach first stratifies patients according to baseline risk predictions, using either an existing or an internally developed risk prediction model. Then, relative and absolute treatment effects are estimated within risk strata.</w:t>
+        <w:t xml:space="preserve">, in which treatment</w:t>
+      </w:r>
+      <w:r>
+        <w:t xml:space="preserve"> </w:t>
+      </w:r>
+      <w:r>
+        <w:t xml:space="preserve">effects are estimated in strata of predicted risk. Such a risk-based approach</w:t>
+      </w:r>
+      <w:r>
+        <w:t xml:space="preserve"> </w:t>
+      </w:r>
+      <w:r>
+        <w:t xml:space="preserve">first stratifies patients according to baseline risk predictions, using either</w:t>
+      </w:r>
+      <w:r>
+        <w:t xml:space="preserve"> </w:t>
+      </w:r>
+      <w:r>
+        <w:t xml:space="preserve">an existing or an internally developed risk prediction model. Then, relative and</w:t>
+      </w:r>
+      <w:r>
+        <w:t xml:space="preserve"> </w:t>
+      </w:r>
+      <w:r>
+        <w:t xml:space="preserve">absolute treatment effects are estimated within risk strata.</w:t>
       </w:r>
     </w:p>
     <w:p>
@@ -253,7 +481,55 @@
         <w:pStyle w:val="BodyText"/>
       </w:pPr>
       <w:r>
-        <w:t xml:space="preserve">While these approaches have generally been recommended for application to clinical trials, observational databases are also an appealing substrate. Observational healthcare databases, such as administrative claims and electronic health records, are already highly available for the analysis of pharmacoepidemiologic research questions. They are also often larger than many typical trials, providing excellent power for HTE analysis, and include heterogeneous populations. However, unlike trials, treatment effects are subject to confounding and the unique structure of different databases calls for database-specific analysis plans that are often not easily transportable.</w:t>
+        <w:t xml:space="preserve">While these approaches have generally been recommended for application to</w:t>
+      </w:r>
+      <w:r>
+        <w:t xml:space="preserve"> </w:t>
+      </w:r>
+      <w:r>
+        <w:t xml:space="preserve">clinical trials, observational databases are also an appealing substrate.</w:t>
+      </w:r>
+      <w:r>
+        <w:t xml:space="preserve"> </w:t>
+      </w:r>
+      <w:r>
+        <w:t xml:space="preserve">Observational healthcare databases, such as administrative claims and electronic</w:t>
+      </w:r>
+      <w:r>
+        <w:t xml:space="preserve"> </w:t>
+      </w:r>
+      <w:r>
+        <w:t xml:space="preserve">health records, are already highly available for the analysis of</w:t>
+      </w:r>
+      <w:r>
+        <w:t xml:space="preserve"> </w:t>
+      </w:r>
+      <w:r>
+        <w:t xml:space="preserve">pharmacoepidemiologic research questions. They are also often larger than many</w:t>
+      </w:r>
+      <w:r>
+        <w:t xml:space="preserve"> </w:t>
+      </w:r>
+      <w:r>
+        <w:t xml:space="preserve">typical trials, providing excellent power for HTE analysis, and include</w:t>
+      </w:r>
+      <w:r>
+        <w:t xml:space="preserve"> </w:t>
+      </w:r>
+      <w:r>
+        <w:t xml:space="preserve">heterogeneous populations. However, unlike trials, treatment effects are subject</w:t>
+      </w:r>
+      <w:r>
+        <w:t xml:space="preserve"> </w:t>
+      </w:r>
+      <w:r>
+        <w:t xml:space="preserve">to confounding and the unique structure of different databases calls for</w:t>
+      </w:r>
+      <w:r>
+        <w:t xml:space="preserve"> </w:t>
+      </w:r>
+      <w:r>
+        <w:t xml:space="preserve">database-specific analysis plans that are often not easily transportable.</w:t>
       </w:r>
     </w:p>
     <w:p>
@@ -261,7 +537,49 @@
         <w:pStyle w:val="BodyText"/>
       </w:pPr>
       <w:r>
-        <w:t xml:space="preserve">The Observational Health Data Sciences and Informatics (OHDSI) collaborative has established an international network of data partners and researchers that aim to bring out the value of health data through large-scale analytics by mapping all available databases to the Observational Medical Outcomes Partnership (OMOP) Common Data Model (CDM). The common data structure enables analyses at a very large scale. For example, in a recent study, a large set of first-line treatments for hypertension was compared with respect to 55 outcomes in a network of databases, including 4.9 million patients from around the world.</w:t>
+        <w:t xml:space="preserve">The Observational Health Data Sciences and Informatics (OHDSI) collaborative has</w:t>
+      </w:r>
+      <w:r>
+        <w:t xml:space="preserve"> </w:t>
+      </w:r>
+      <w:r>
+        <w:t xml:space="preserve">established an international network of data partners and researchers that aim</w:t>
+      </w:r>
+      <w:r>
+        <w:t xml:space="preserve"> </w:t>
+      </w:r>
+      <w:r>
+        <w:t xml:space="preserve">to bring out the value of health data through large-scale analytics by mapping</w:t>
+      </w:r>
+      <w:r>
+        <w:t xml:space="preserve"> </w:t>
+      </w:r>
+      <w:r>
+        <w:t xml:space="preserve">all available databases to the Observational Medical Outcomes Partnership (OMOP)</w:t>
+      </w:r>
+      <w:r>
+        <w:t xml:space="preserve"> </w:t>
+      </w:r>
+      <w:r>
+        <w:t xml:space="preserve">Common Data Model (CDM). The common data structure enables analyses at a very</w:t>
+      </w:r>
+      <w:r>
+        <w:t xml:space="preserve"> </w:t>
+      </w:r>
+      <w:r>
+        <w:t xml:space="preserve">large scale. For example, in a recent study, a large set of first-line</w:t>
+      </w:r>
+      <w:r>
+        <w:t xml:space="preserve"> </w:t>
+      </w:r>
+      <w:r>
+        <w:t xml:space="preserve">treatments for hypertension was compared with respect to 55 outcomes in a</w:t>
+      </w:r>
+      <w:r>
+        <w:t xml:space="preserve"> </w:t>
+      </w:r>
+      <w:r>
+        <w:t xml:space="preserve">network of databases, including 4.9 million patients from around the world.</w:t>
       </w:r>
     </w:p>
     <w:p>
@@ -269,7 +587,49 @@
         <w:pStyle w:val="BodyText"/>
       </w:pPr>
       <w:r>
-        <w:t xml:space="preserve">We aimed to develop a framework for risk-based assessment of treatment effect heterogeneity in high-dimensional observational data. We implemented the framework using existing OHDSI methods for use in the OMOP-CDM, including the patient-level prediction framework and the population-level effect estimation framework based on new-user cohort design. As a proof-of-concept we analyzed heterogeneity of the effects of first-line hypertension treatment: we compared the effect of angiotensin converting enzyme (ACE) inhibitors to beta blockers on 9 outcomes across three different US claims databases.</w:t>
+        <w:t xml:space="preserve">We aimed to develop a framework for risk-based assessment of treatment effect</w:t>
+      </w:r>
+      <w:r>
+        <w:t xml:space="preserve"> </w:t>
+      </w:r>
+      <w:r>
+        <w:t xml:space="preserve">heterogeneity in high-dimensional observational data. We implemented the</w:t>
+      </w:r>
+      <w:r>
+        <w:t xml:space="preserve"> </w:t>
+      </w:r>
+      <w:r>
+        <w:t xml:space="preserve">framework using existing OHDSI methods for use in the OMOP-CDM, including the</w:t>
+      </w:r>
+      <w:r>
+        <w:t xml:space="preserve"> </w:t>
+      </w:r>
+      <w:r>
+        <w:t xml:space="preserve">patient-level prediction framework and the population-level effect estimation</w:t>
+      </w:r>
+      <w:r>
+        <w:t xml:space="preserve"> </w:t>
+      </w:r>
+      <w:r>
+        <w:t xml:space="preserve">framework based on new-user cohort design. As a proof-of-concept we analyzed</w:t>
+      </w:r>
+      <w:r>
+        <w:t xml:space="preserve"> </w:t>
+      </w:r>
+      <w:r>
+        <w:t xml:space="preserve">heterogeneity of the effects of first-line hypertension treatment: we compared</w:t>
+      </w:r>
+      <w:r>
+        <w:t xml:space="preserve"> </w:t>
+      </w:r>
+      <w:r>
+        <w:t xml:space="preserve">the effect of angiotensin converting enzyme (ACE) inhibitors to beta blockers on</w:t>
+      </w:r>
+      <w:r>
+        <w:t xml:space="preserve"> </w:t>
+      </w:r>
+      <w:r>
+        <w:t xml:space="preserve">9 outcomes across three different US claims databases.</w:t>
       </w:r>
     </w:p>
     <w:p>
@@ -287,16 +647,64 @@
         <w:pStyle w:val="FirstParagraph"/>
       </w:pPr>
       <w:r>
-        <w:t xml:space="preserve">The proposed framework defines 5 distinct steps that enable a standardized approach for risk-based assessment of treatment effect heterogeneity for databases mapped to the OMOP-CDM. These are: 1) general definition of the research aim; 2) identification of the database within which the analyses will be performed; 3) a prediction step where internal or external prediction models are used to assign patient-level risk predictions; 4) an estimation step where absolute and relative treatment effects are estimated within risk strata; 5) presentation and evaluation of the results. A simple overview of the procedure can be seen in Figure XXXX.</w:t>
+        <w:t xml:space="preserve">The proposed framework defines 5 distinct steps that enable a standardized</w:t>
+      </w:r>
+      <w:r>
+        <w:t xml:space="preserve"> </w:t>
+      </w:r>
+      <w:r>
+        <w:t xml:space="preserve">approach for risk-based assessment of treatment effect heterogeneity for</w:t>
+      </w:r>
+      <w:r>
+        <w:t xml:space="preserve"> </w:t>
+      </w:r>
+      <w:r>
+        <w:t xml:space="preserve">databases mapped to the OMOP-CDM. These are: 1) general definition of the</w:t>
+      </w:r>
+      <w:r>
+        <w:t xml:space="preserve"> </w:t>
+      </w:r>
+      <w:r>
+        <w:t xml:space="preserve">research aim; 2) identification of the database within which the analyses will</w:t>
+      </w:r>
+      <w:r>
+        <w:t xml:space="preserve"> </w:t>
+      </w:r>
+      <w:r>
+        <w:t xml:space="preserve">be performed; 3) a prediction step where internal or external prediction models</w:t>
+      </w:r>
+      <w:r>
+        <w:t xml:space="preserve"> </w:t>
+      </w:r>
+      <w:r>
+        <w:t xml:space="preserve">are used to assign patient-level risk predictions; 4) an estimation step where</w:t>
+      </w:r>
+      <w:r>
+        <w:t xml:space="preserve"> </w:t>
+      </w:r>
+      <w:r>
+        <w:t xml:space="preserve">absolute and relative treatment effects are estimated within risk strata; 5)</w:t>
+      </w:r>
+      <w:r>
+        <w:t xml:space="preserve"> </w:t>
+      </w:r>
+      <w:r>
+        <w:t xml:space="preserve">presentation and evaluation of the results. A simple overview of the procedure</w:t>
+      </w:r>
+      <w:r>
+        <w:t xml:space="preserve"> </w:t>
+      </w:r>
+      <w:r>
+        <w:t xml:space="preserve">can be seen in Figure XXXX.</w:t>
       </w:r>
     </w:p>
     <w:p>
       <w:pPr>
         <w:pStyle w:val="Heading2"/>
       </w:pPr>
-      <w:bookmarkStart w:id="23" w:name="step-1-general-definition-of-the-problem"/>
-      <w:r>
-        <w:t xml:space="preserve">3.1	Step 1: General definition of the problem</w:t>
+      <w:bookmarkStart w:id="23" w:name="Xd109043b192bf1686aeed4ebbd1d218f850160e"/>
+      <w:r>
+        <w:t xml:space="preserve">3.1	Step 1: General definition of the problem The typical research aim is: "to</w:t>
       </w:r>
       <w:bookmarkEnd w:id="23"/>
     </w:p>
@@ -305,16 +713,7 @@
         <w:pStyle w:val="FirstParagraph"/>
       </w:pPr>
       <w:r>
-        <w:t xml:space="preserve">The typical research aim is:</w:t>
-      </w:r>
-      <w:r>
-        <w:t xml:space="preserve"> </w:t>
-      </w:r>
-      <w:r>
-        <w:t xml:space="preserve">“</w:t>
-      </w:r>
-      <w:r>
-        <w:t xml:space="preserve">to compare the effect of treatment</w:t>
+        <w:t xml:space="preserve">compare the effect of treatment</w:t>
       </w:r>
       <w:r>
         <w:t xml:space="preserve"> </w:t>
@@ -342,7 +741,13 @@
         <w:t xml:space="preserve"> </w:t>
       </w:r>
       <w:r>
-        <w:t xml:space="preserve">in patients with disease</w:t>
+        <w:t xml:space="preserve">in patients</w:t>
+      </w:r>
+      <w:r>
+        <w:t xml:space="preserve"> </w:t>
+      </w:r>
+      <w:r>
+        <w:t xml:space="preserve">with disease</w:t>
       </w:r>
       <w:r>
         <w:t xml:space="preserve"> </w:t>
@@ -397,10 +802,13 @@
         </m:sSub>
       </m:oMath>
       <w:r>
-        <w:t xml:space="preserve">”</w:t>
-      </w:r>
-      <w:r>
-        <w:t xml:space="preserve">. At least three cohorts are defined:</w:t>
+        <w:t xml:space="preserve">". At least three</w:t>
+      </w:r>
+      <w:r>
+        <w:t xml:space="preserve"> </w:t>
+      </w:r>
+      <w:r>
+        <w:t xml:space="preserve">cohorts are defined:</w:t>
       </w:r>
     </w:p>
     <w:p>
@@ -434,7 +842,19 @@
         <w:t xml:space="preserve"> </w:t>
       </w:r>
       <w:r>
-        <w:t xml:space="preserve">receiving the target treatment of interest. For example, a set of hypertension patients within a database that receive angiotensin-converting enzyme inhibitors, followed from the time of initiation until the time of censoring.</w:t>
+        <w:t xml:space="preserve">receiving the target treatment of interest. For example, a set of hypertension</w:t>
+      </w:r>
+      <w:r>
+        <w:t xml:space="preserve"> </w:t>
+      </w:r>
+      <w:r>
+        <w:t xml:space="preserve">patients within a database that receive angiotensin-converting enzyme</w:t>
+      </w:r>
+      <w:r>
+        <w:t xml:space="preserve"> </w:t>
+      </w:r>
+      <w:r>
+        <w:t xml:space="preserve">inhibitors, followed from the time of initiation until the time of censoring.</w:t>
       </w:r>
     </w:p>
     <w:p>
@@ -468,7 +888,19 @@
         <w:t xml:space="preserve"> </w:t>
       </w:r>
       <w:r>
-        <w:t xml:space="preserve">receiving the comparator (control) treatment. For example, a set of patients in a database that receive beta blockers, followed from the time of initiation until the time of censoring.</w:t>
+        <w:t xml:space="preserve">receiving the comparator (control) treatment. For example, a set of patients</w:t>
+      </w:r>
+      <w:r>
+        <w:t xml:space="preserve"> </w:t>
+      </w:r>
+      <w:r>
+        <w:t xml:space="preserve">in a database that receive beta blockers, followed from the time of initiation</w:t>
+      </w:r>
+      <w:r>
+        <w:t xml:space="preserve"> </w:t>
+      </w:r>
+      <w:r>
+        <w:t xml:space="preserve">until the time of censoring.</w:t>
       </w:r>
     </w:p>
     <w:p>
@@ -518,16 +950,34 @@
         </m:sSub>
       </m:oMath>
       <w:r>
-        <w:t xml:space="preserve">) that contain patients developing the outcomes of interest. For example, the set of patients in a database that have at least one occurrence of acute myocardial infarction in their record.</w:t>
+        <w:t xml:space="preserve">) that contain patients</w:t>
+      </w:r>
+      <w:r>
+        <w:t xml:space="preserve"> </w:t>
+      </w:r>
+      <w:r>
+        <w:t xml:space="preserve">developing the outcomes of interest. For example, the</w:t>
+      </w:r>
+      <w:r>
+        <w:t xml:space="preserve"> </w:t>
+      </w:r>
+      <w:r>
+        <w:t xml:space="preserve">set of patients in a database that have at least one occurrence of acute</w:t>
+      </w:r>
+      <w:r>
+        <w:t xml:space="preserve"> </w:t>
+      </w:r>
+      <w:r>
+        <w:t xml:space="preserve">myocardial infarction in their record.</w:t>
       </w:r>
     </w:p>
     <w:p>
       <w:pPr>
         <w:pStyle w:val="Heading2"/>
       </w:pPr>
-      <w:bookmarkStart w:id="24" w:name="step-2-identification-of-the-database"/>
-      <w:r>
-        <w:t xml:space="preserve">3.2	Step 2: Identification of the database</w:t>
+      <w:bookmarkStart w:id="24" w:name="X31aef9c2f5920c85f769858352e3d9176b8ce96"/>
+      <w:r>
+        <w:t xml:space="preserve">3.2	Step 2: Identification of the database The aim of this step is the inclusion</w:t>
       </w:r>
       <w:bookmarkEnd w:id="24"/>
     </w:p>
@@ -536,16 +986,34 @@
         <w:pStyle w:val="FirstParagraph"/>
       </w:pPr>
       <w:r>
-        <w:t xml:space="preserve">The aim of this step is the inclusion of databases that represent the patient population of interest. The inclusion of multiple databases potentially increases the generalizability of results. Furthermore, the cohorts should preferably have adequate sample size to ensure precise effect estimation, even within smaller risk strata.</w:t>
+        <w:t xml:space="preserve">of databases that represent the patient population of interest. The inclusion of</w:t>
+      </w:r>
+      <w:r>
+        <w:t xml:space="preserve"> </w:t>
+      </w:r>
+      <w:r>
+        <w:t xml:space="preserve">multiple databases potentially increases the generalizability of results.</w:t>
+      </w:r>
+      <w:r>
+        <w:t xml:space="preserve"> </w:t>
+      </w:r>
+      <w:r>
+        <w:t xml:space="preserve">Furthermore, the cohorts should preferably have adequate sample size to ensure</w:t>
+      </w:r>
+      <w:r>
+        <w:t xml:space="preserve"> </w:t>
+      </w:r>
+      <w:r>
+        <w:t xml:space="preserve">precise effect estimation, even within smaller risk strata.</w:t>
       </w:r>
     </w:p>
     <w:p>
       <w:pPr>
         <w:pStyle w:val="Heading2"/>
       </w:pPr>
-      <w:bookmarkStart w:id="25" w:name="step-3-prediction"/>
-      <w:r>
-        <w:t xml:space="preserve">3.3	Step 3: Prediction</w:t>
+      <w:bookmarkStart w:id="25" w:name="Xfb7164b39f5f544a49bcbe4bacb7a35be084afe"/>
+      <w:r>
+        <w:t xml:space="preserve">3.3	Step 3: Prediction We adopt the standardized framework for the generation of</w:t>
       </w:r>
       <w:bookmarkEnd w:id="25"/>
     </w:p>
@@ -554,7 +1022,19 @@
         <w:pStyle w:val="FirstParagraph"/>
       </w:pPr>
       <w:r>
-        <w:t xml:space="preserve">We adopt the standardized framework for the generation of patient-level prediction models using observational data that ensures adherence to existing guidelines. This prediction framework requires the definition of two essential cohorts: a target cohort and an outcome cohort.</w:t>
+        <w:t xml:space="preserve">patient-level prediction models using observational data that ensures adherence</w:t>
+      </w:r>
+      <w:r>
+        <w:t xml:space="preserve"> </w:t>
+      </w:r>
+      <w:r>
+        <w:t xml:space="preserve">to existing guidelines. This prediction framework requires the definition of two</w:t>
+      </w:r>
+      <w:r>
+        <w:t xml:space="preserve"> </w:t>
+      </w:r>
+      <w:r>
+        <w:t xml:space="preserve">essential cohorts: a target cohort and an outcome cohort.</w:t>
       </w:r>
     </w:p>
     <w:p>
@@ -562,16 +1042,100 @@
         <w:pStyle w:val="BodyText"/>
       </w:pPr>
       <w:r>
-        <w:t xml:space="preserve">To generate the target cohort we pool the already defined treatment cohort and comparator cohort . However, for risk-based analysis of treatment effects it is necessary to avoid deferentially fitting the prediction model to patients across the treatment arm in order to avoid inducing spurious interactions. To do this, we developed the patient-level prediction model in the propensity score-matched subset of the population (1:1), where treatment assignment is well-balanced. The propensity scores are based on LASSO logistic regression for modeling the association between treatment assignment and all available demographics, drug exposures, diagnoses, measurements and medical procedures. Finally, we need to define the time horizon for which we aim to make predictions and we need to select the machine-learning algorithm we want to use to generate patient-level predictions. Currently, the available options are regularized logistic regression, random forest, gradient boosting machines, decision tree, naive Bayes, K-nearest neighbors, neural network and deep learning (convolutional neural networks, recurrent neural network and deep nets).</w:t>
+        <w:t xml:space="preserve">To generate the target cohort we pool the already defined treatment cohort and</w:t>
+      </w:r>
+      <w:r>
+        <w:t xml:space="preserve"> </w:t>
+      </w:r>
+      <w:r>
+        <w:t xml:space="preserve">comparator cohort . However, for risk-based analysis of treatment effects it is</w:t>
+      </w:r>
+      <w:r>
+        <w:t xml:space="preserve"> </w:t>
+      </w:r>
+      <w:r>
+        <w:t xml:space="preserve">necessary to avoid deferentially fitting the prediction model to patients across</w:t>
+      </w:r>
+      <w:r>
+        <w:t xml:space="preserve"> </w:t>
+      </w:r>
+      <w:r>
+        <w:t xml:space="preserve">the treatment arm in order to avoid inducing spurious interactions. To do this,</w:t>
+      </w:r>
+      <w:r>
+        <w:t xml:space="preserve"> </w:t>
+      </w:r>
+      <w:r>
+        <w:t xml:space="preserve">we developed the patient-level prediction model in the propensity score-matched</w:t>
+      </w:r>
+      <w:r>
+        <w:t xml:space="preserve"> </w:t>
+      </w:r>
+      <w:r>
+        <w:t xml:space="preserve">subset of the population (1:1), where treatment assignment is well-balanced. The</w:t>
+      </w:r>
+      <w:r>
+        <w:t xml:space="preserve"> </w:t>
+      </w:r>
+      <w:r>
+        <w:t xml:space="preserve">propensity scores are based on LASSO logistic regression for modeling the</w:t>
+      </w:r>
+      <w:r>
+        <w:t xml:space="preserve"> </w:t>
+      </w:r>
+      <w:r>
+        <w:t xml:space="preserve">association between treatment assignment and all available demographics, drug</w:t>
+      </w:r>
+      <w:r>
+        <w:t xml:space="preserve"> </w:t>
+      </w:r>
+      <w:r>
+        <w:t xml:space="preserve">exposures, diagnoses, measurements and medical procedures. Finally, we need to</w:t>
+      </w:r>
+      <w:r>
+        <w:t xml:space="preserve"> </w:t>
+      </w:r>
+      <w:r>
+        <w:t xml:space="preserve">define the time horizon for which we aim to make predictions and we need to</w:t>
+      </w:r>
+      <w:r>
+        <w:t xml:space="preserve"> </w:t>
+      </w:r>
+      <w:r>
+        <w:t xml:space="preserve">select the machine-learning algorithm we want to use to generate patient-level</w:t>
+      </w:r>
+      <w:r>
+        <w:t xml:space="preserve"> </w:t>
+      </w:r>
+      <w:r>
+        <w:t xml:space="preserve">predictions. Currently, the available options are regularized logistic</w:t>
+      </w:r>
+      <w:r>
+        <w:t xml:space="preserve"> </w:t>
+      </w:r>
+      <w:r>
+        <w:t xml:space="preserve">regression, random forest, gradient boosting machines, decision tree, naive</w:t>
+      </w:r>
+      <w:r>
+        <w:t xml:space="preserve"> </w:t>
+      </w:r>
+      <w:r>
+        <w:t xml:space="preserve">Bayes, K-nearest neighbors, neural network and deep learning (convolutional</w:t>
+      </w:r>
+      <w:r>
+        <w:t xml:space="preserve"> </w:t>
+      </w:r>
+      <w:r>
+        <w:t xml:space="preserve">neural networks, recurrent neural network and deep nets).</w:t>
       </w:r>
     </w:p>
     <w:p>
       <w:pPr>
         <w:pStyle w:val="Heading2"/>
       </w:pPr>
-      <w:bookmarkStart w:id="26" w:name="step-4-estimation"/>
-      <w:r>
-        <w:t xml:space="preserve">3.4	Step 4: Estimation</w:t>
+      <w:bookmarkStart w:id="26" w:name="Xcb84cd1ecfc781e647a71c860a3053d91f46c01"/>
+      <w:r>
+        <w:t xml:space="preserve">3.4	Step 4: Estimation We use the patient-level prediction model to divide the</w:t>
       </w:r>
       <w:bookmarkEnd w:id="26"/>
     </w:p>
@@ -580,16 +1144,82 @@
         <w:pStyle w:val="FirstParagraph"/>
       </w:pPr>
       <w:r>
-        <w:t xml:space="preserve">We use the patient-level prediction model to divide the target population into a set of equally-sized risk strata, typically 4 risk quarters. Then, we estimate propensity scores within risk strata. These propensity scores are used when estimating treatment effects, either by matching of patients from different treatment cohorts, by stratification of patients into groups with similar propensity scores, or by weighing patients’ contribution to the estimation process. Within risk strata we estimate treatment effect both on the relative and the absolute scale. It is important to evaluate treatment effects in both scales, as effect cannot remain constant on both the relative and the absolute scale at the same time, assuming a non-zero treatment effect—treatment. Any appropriate method for the evaluation of relative and absolute treatment effects can be considered, as long as the this is done consistently in all risk strata.</w:t>
+        <w:t xml:space="preserve">target population into a set of equally-sized risk strata, typically 4 risk</w:t>
+      </w:r>
+      <w:r>
+        <w:t xml:space="preserve"> </w:t>
+      </w:r>
+      <w:r>
+        <w:t xml:space="preserve">quarters. Then, we estimate propensity scores within risk strata. These</w:t>
+      </w:r>
+      <w:r>
+        <w:t xml:space="preserve"> </w:t>
+      </w:r>
+      <w:r>
+        <w:t xml:space="preserve">propensity scores are used when estimating treatment effects, either by matching</w:t>
+      </w:r>
+      <w:r>
+        <w:t xml:space="preserve"> </w:t>
+      </w:r>
+      <w:r>
+        <w:t xml:space="preserve">of patients from different treatment cohorts, by stratification of patients into</w:t>
+      </w:r>
+      <w:r>
+        <w:t xml:space="preserve"> </w:t>
+      </w:r>
+      <w:r>
+        <w:t xml:space="preserve">groups with similar propensity scores, or by weighing patients’ contribution to</w:t>
+      </w:r>
+      <w:r>
+        <w:t xml:space="preserve"> </w:t>
+      </w:r>
+      <w:r>
+        <w:t xml:space="preserve">the estimation process. Within risk strata we estimate treatment effect both on</w:t>
+      </w:r>
+      <w:r>
+        <w:t xml:space="preserve"> </w:t>
+      </w:r>
+      <w:r>
+        <w:t xml:space="preserve">the relative and the absolute scale. It is important to evaluate treatment</w:t>
+      </w:r>
+      <w:r>
+        <w:t xml:space="preserve"> </w:t>
+      </w:r>
+      <w:r>
+        <w:t xml:space="preserve">effects in both scales, as effect cannot remain constant on both the relative</w:t>
+      </w:r>
+      <w:r>
+        <w:t xml:space="preserve"> </w:t>
+      </w:r>
+      <w:r>
+        <w:t xml:space="preserve">and the absolute scale at the same time, assuming a non-zero treatment</w:t>
+      </w:r>
+      <w:r>
+        <w:t xml:space="preserve"> </w:t>
+      </w:r>
+      <w:r>
+        <w:t xml:space="preserve">effect—treatment. Any appropriate method for the evaluation of relative and</w:t>
+      </w:r>
+      <w:r>
+        <w:t xml:space="preserve"> </w:t>
+      </w:r>
+      <w:r>
+        <w:t xml:space="preserve">absolute treatment effects can be considered, as long as the this is done</w:t>
+      </w:r>
+      <w:r>
+        <w:t xml:space="preserve"> </w:t>
+      </w:r>
+      <w:r>
+        <w:t xml:space="preserve">consistently in all risk strata.</w:t>
       </w:r>
     </w:p>
     <w:p>
       <w:pPr>
         <w:pStyle w:val="Heading2"/>
       </w:pPr>
-      <w:bookmarkStart w:id="27" w:name="X27fd54aa5334e1e877819cb9f41899728639f0d"/>
-      <w:r>
-        <w:t xml:space="preserve">3.5	Step 5: Result presentation and evaluation</w:t>
+      <w:bookmarkStart w:id="27" w:name="X4bdd2a88949316df276a1c2556019166eff9d4e"/>
+      <w:r>
+        <w:t xml:space="preserve">3.5	Step 5: Result presentation and evaluation Our framework provides</w:t>
       </w:r>
       <w:bookmarkEnd w:id="27"/>
     </w:p>
@@ -598,7 +1228,85 @@
         <w:pStyle w:val="FirstParagraph"/>
       </w:pPr>
       <w:r>
-        <w:t xml:space="preserve">Our framework provides standardized output for each step of the analysis. The number of patients and person years by treatment arm along with the number of outcomes. A performance overview of the derived prediction models, including discrimination and calibration both in the propensity score matched subset, the entire population and separately for treated and comparator patients. This is rather relevant as the performance of the prediction models is directly related to our ability to single out patient subgroups where treatment may be highly beneficial or unsafe. Kent et al demonstrated that the event rate and the discriminative ability of the prediction model can predict very well the distribution of predicted risk. The lower the event rate and the higher the c-statistic (given good calibration) result in high risk heterogeneity, thus making estimated average treatment effects uninformative. In this case, risk stratified analysis of HTE can be more effective in singling out patient subgroups that stand to benefit (or be harmed) most by treatment in question.</w:t>
+        <w:t xml:space="preserve">standardized output for each step of the analysis. The number of patients and</w:t>
+      </w:r>
+      <w:r>
+        <w:t xml:space="preserve"> </w:t>
+      </w:r>
+      <w:r>
+        <w:t xml:space="preserve">person years by treatment arm along with the number of outcomes. A performance</w:t>
+      </w:r>
+      <w:r>
+        <w:t xml:space="preserve"> </w:t>
+      </w:r>
+      <w:r>
+        <w:t xml:space="preserve">overview of the derived prediction models, including discrimination and</w:t>
+      </w:r>
+      <w:r>
+        <w:t xml:space="preserve"> </w:t>
+      </w:r>
+      <w:r>
+        <w:t xml:space="preserve">calibration both in the propensity score matched subset, the entire population</w:t>
+      </w:r>
+      <w:r>
+        <w:t xml:space="preserve"> </w:t>
+      </w:r>
+      <w:r>
+        <w:t xml:space="preserve">and separately for treated and comparator patients. This is rather relevant as</w:t>
+      </w:r>
+      <w:r>
+        <w:t xml:space="preserve"> </w:t>
+      </w:r>
+      <w:r>
+        <w:t xml:space="preserve">the performance of the prediction models is directly related to our ability to</w:t>
+      </w:r>
+      <w:r>
+        <w:t xml:space="preserve"> </w:t>
+      </w:r>
+      <w:r>
+        <w:t xml:space="preserve">single out patient subgroups where treatment may be highly beneficial or unsafe.</w:t>
+      </w:r>
+      <w:r>
+        <w:t xml:space="preserve"> </w:t>
+      </w:r>
+      <w:r>
+        <w:t xml:space="preserve">Kent et al demonstrated that the event rate and the discriminative ability of</w:t>
+      </w:r>
+      <w:r>
+        <w:t xml:space="preserve"> </w:t>
+      </w:r>
+      <w:r>
+        <w:t xml:space="preserve">the prediction model can predict very well the distribution of predicted risk.</w:t>
+      </w:r>
+      <w:r>
+        <w:t xml:space="preserve"> </w:t>
+      </w:r>
+      <w:r>
+        <w:t xml:space="preserve">The lower the event rate and the higher the c-statistic (given good calibration)</w:t>
+      </w:r>
+      <w:r>
+        <w:t xml:space="preserve"> </w:t>
+      </w:r>
+      <w:r>
+        <w:t xml:space="preserve">result in high risk heterogeneity, thus making estimated average treatment</w:t>
+      </w:r>
+      <w:r>
+        <w:t xml:space="preserve"> </w:t>
+      </w:r>
+      <w:r>
+        <w:t xml:space="preserve">effects uninformative. In this case, risk stratified analysis of HTE can be more</w:t>
+      </w:r>
+      <w:r>
+        <w:t xml:space="preserve"> </w:t>
+      </w:r>
+      <w:r>
+        <w:t xml:space="preserve">effective in singling out patient subgroups that stand to benefit (or be harmed)</w:t>
+      </w:r>
+      <w:r>
+        <w:t xml:space="preserve"> </w:t>
+      </w:r>
+      <w:r>
+        <w:t xml:space="preserve">most by treatment in question.</w:t>
       </w:r>
     </w:p>
     <w:p>
@@ -606,7 +1314,37 @@
         <w:pStyle w:val="BodyText"/>
       </w:pPr>
       <w:r>
-        <w:t xml:space="preserve">Propensity score distributions by treatment group and covariate balance plots for each risk stratum. Event rates, hazard ratios and absolute risk differences in risk strata for a selected outcome, both in tables and in graphs. Hazard ratios and absolute risk differences for all analyzed outcomes by risk stratum. Finally, shiny application can be generated to enable easy sharing of the results.</w:t>
+        <w:t xml:space="preserve">Propensity score distributions by treatment group and covariate balance plots</w:t>
+      </w:r>
+      <w:r>
+        <w:t xml:space="preserve"> </w:t>
+      </w:r>
+      <w:r>
+        <w:t xml:space="preserve">for each risk stratum. Event rates, hazard ratios and absolute risk differences</w:t>
+      </w:r>
+      <w:r>
+        <w:t xml:space="preserve"> </w:t>
+      </w:r>
+      <w:r>
+        <w:t xml:space="preserve">in risk strata for a selected outcome, both in tables and in graphs. Hazard</w:t>
+      </w:r>
+      <w:r>
+        <w:t xml:space="preserve"> </w:t>
+      </w:r>
+      <w:r>
+        <w:t xml:space="preserve">ratios and absolute risk differences for all analyzed outcomes by risk stratum.</w:t>
+      </w:r>
+      <w:r>
+        <w:t xml:space="preserve"> </w:t>
+      </w:r>
+      <w:r>
+        <w:t xml:space="preserve">Finally, shiny application can be generated to enable easy sharing of the</w:t>
+      </w:r>
+      <w:r>
+        <w:t xml:space="preserve"> </w:t>
+      </w:r>
+      <w:r>
+        <w:t xml:space="preserve">results.</w:t>
       </w:r>
     </w:p>
     <w:p>
@@ -624,16 +1362,82 @@
         <w:pStyle w:val="FirstParagraph"/>
       </w:pPr>
       <w:r>
-        <w:t xml:space="preserve">As a proof of concept, we focus on the comparison of angiotensin converting enzyme (ACE) inhibitors to beta blockers. ACE inhibitors are among the most common treatment classes for hypertension, with a well-established effectiveness. Beta blockers, even though initially widely used for the treatment of hypertension, more recent trials and meta-analyses have cast doubt on their relative effectiveness. As a result, newer US guidelines do not consider them for initial treatment for hypertension while in the EU guidelines combination with other antihypertensive treatments is recommended. However, another meta-analysis suggested that the efficacy profile of beta blockers is similar to other major treatment classes in younger hypertensive patients and, thus, countries like Canada still include them as a first-line candidate for the treatment.</w:t>
+        <w:t xml:space="preserve">As a proof of concept, we focus on the comparison of angiotensin converting</w:t>
+      </w:r>
+      <w:r>
+        <w:t xml:space="preserve"> </w:t>
+      </w:r>
+      <w:r>
+        <w:t xml:space="preserve">enzyme (ACE) inhibitors to beta blockers. ACE inhibitors are among the most</w:t>
+      </w:r>
+      <w:r>
+        <w:t xml:space="preserve"> </w:t>
+      </w:r>
+      <w:r>
+        <w:t xml:space="preserve">common treatment classes for hypertension, with a well-established</w:t>
+      </w:r>
+      <w:r>
+        <w:t xml:space="preserve"> </w:t>
+      </w:r>
+      <w:r>
+        <w:t xml:space="preserve">effectiveness. Beta blockers, even though initially widely used for the</w:t>
+      </w:r>
+      <w:r>
+        <w:t xml:space="preserve"> </w:t>
+      </w:r>
+      <w:r>
+        <w:t xml:space="preserve">treatment of hypertension, more recent trials and meta-analyses have cast doubt</w:t>
+      </w:r>
+      <w:r>
+        <w:t xml:space="preserve"> </w:t>
+      </w:r>
+      <w:r>
+        <w:t xml:space="preserve">on their relative effectiveness. As a result, newer US guidelines do not</w:t>
+      </w:r>
+      <w:r>
+        <w:t xml:space="preserve"> </w:t>
+      </w:r>
+      <w:r>
+        <w:t xml:space="preserve">consider them for initial treatment for hypertension while in the EU guidelines</w:t>
+      </w:r>
+      <w:r>
+        <w:t xml:space="preserve"> </w:t>
+      </w:r>
+      <w:r>
+        <w:t xml:space="preserve">combination with other antihypertensive treatments is recommended. However,</w:t>
+      </w:r>
+      <w:r>
+        <w:t xml:space="preserve"> </w:t>
+      </w:r>
+      <w:r>
+        <w:t xml:space="preserve">another meta-analysis suggested that the efficacy profile of beta blockers is</w:t>
+      </w:r>
+      <w:r>
+        <w:t xml:space="preserve"> </w:t>
+      </w:r>
+      <w:r>
+        <w:t xml:space="preserve">similar to other major treatment classes in younger hypertensive patients and,</w:t>
+      </w:r>
+      <w:r>
+        <w:t xml:space="preserve"> </w:t>
+      </w:r>
+      <w:r>
+        <w:t xml:space="preserve">thus, countries like Canada still include them as a first-line candidate for the</w:t>
+      </w:r>
+      <w:r>
+        <w:t xml:space="preserve"> </w:t>
+      </w:r>
+      <w:r>
+        <w:t xml:space="preserve">treatment.</w:t>
       </w:r>
     </w:p>
     <w:p>
       <w:pPr>
         <w:pStyle w:val="Heading2"/>
       </w:pPr>
-      <w:bookmarkStart w:id="29" w:name="X9a13c38e6a8499ec40a4a5828fbd07963eef224"/>
-      <w:r>
-        <w:t xml:space="preserve">4.1	Step 1: General definition of the problem</w:t>
+      <w:bookmarkStart w:id="29" w:name="X067e24af760051df14ec94caeab539de7be7f50"/>
+      <w:r>
+        <w:t xml:space="preserve">4.1	Step 1: General definition of the problem We demonstrate the framework with</w:t>
       </w:r>
       <w:bookmarkEnd w:id="29"/>
     </w:p>
@@ -642,7 +1446,7 @@
         <w:pStyle w:val="FirstParagraph"/>
       </w:pPr>
       <w:r>
-        <w:t xml:space="preserve">We demonstrate the framework with the following research aim:</w:t>
+        <w:t xml:space="preserve">the following research aim:</w:t>
       </w:r>
       <w:r>
         <w:t xml:space="preserve"> </w:t>
@@ -659,7 +1463,13 @@
         </m:r>
       </m:oMath>
       <w:r>
-        <w:t xml:space="preserve">) to the effect of beta blockers (</w:t>
+        <w:t xml:space="preserve">) to</w:t>
+      </w:r>
+      <w:r>
+        <w:t xml:space="preserve"> </w:t>
+      </w:r>
+      <w:r>
+        <w:t xml:space="preserve">the effect of beta blockers (</w:t>
       </w:r>
       <m:oMath>
         <m:r>
@@ -667,7 +1477,13 @@
         </m:r>
       </m:oMath>
       <w:r>
-        <w:t xml:space="preserve">) in patients with established hypertension (</w:t>
+        <w:t xml:space="preserve">) in patients with established hypertension</w:t>
+      </w:r>
+      <w:r>
+        <w:t xml:space="preserve"> </w:t>
+      </w:r>
+      <w:r>
+        <w:t xml:space="preserve">(</w:t>
       </w:r>
       <m:oMath>
         <m:r>
@@ -731,7 +1547,19 @@
         <w:pStyle w:val="Compact"/>
       </w:pPr>
       <w:r>
-        <w:t xml:space="preserve">Treatment cohort: Patients receiving any drug within the ACE-inhibitor class with at least one year of follow-up before treatment start and a recorded hypertension diagnosis within that year.</w:t>
+        <w:t xml:space="preserve">Treatment cohort: Patients receiving any drug within the ACE-inhibitor class</w:t>
+      </w:r>
+      <w:r>
+        <w:t xml:space="preserve"> </w:t>
+      </w:r>
+      <w:r>
+        <w:t xml:space="preserve">with at least one year of follow-up before treatment start and a recorded</w:t>
+      </w:r>
+      <w:r>
+        <w:t xml:space="preserve"> </w:t>
+      </w:r>
+      <w:r>
+        <w:t xml:space="preserve">hypertension diagnosis within that year.</w:t>
       </w:r>
     </w:p>
     <w:p>
@@ -743,7 +1571,25 @@
         <w:pStyle w:val="Compact"/>
       </w:pPr>
       <w:r>
-        <w:t xml:space="preserve">Comparator cohort: Patients receiving any drug within the beta blocker class with at least one year of follow-up before treatment start and a recorded hypertension diagnosis within that year.</w:t>
+        <w:t xml:space="preserve">Comparator cohort: Patients</w:t>
+      </w:r>
+      <w:r>
+        <w:t xml:space="preserve"> </w:t>
+      </w:r>
+      <w:r>
+        <w:t xml:space="preserve">receiving any drug within the beta blocker class with at least one year of</w:t>
+      </w:r>
+      <w:r>
+        <w:t xml:space="preserve"> </w:t>
+      </w:r>
+      <w:r>
+        <w:t xml:space="preserve">follow-up before treatment start and a recorded hypertension diagnosis within</w:t>
+      </w:r>
+      <w:r>
+        <w:t xml:space="preserve"> </w:t>
+      </w:r>
+      <w:r>
+        <w:t xml:space="preserve">that year.</w:t>
       </w:r>
     </w:p>
     <w:p>
@@ -755,7 +1601,31 @@
         <w:pStyle w:val="Compact"/>
       </w:pPr>
       <w:r>
-        <w:t xml:space="preserve">Outcome cohorts: We consider 3 main and 6 safety outcome cohorts. These are patients in the database with a diagnosis of: acute myocardial infarction (MI); hospitalization with heart failure; ischemic or hemorrhagic stroke (efficacy outcomes); hypokalemia; hyperkalemia; hypotension; angioedema; cough; abnormal weight gain (safety outcomes).</w:t>
+        <w:t xml:space="preserve">Outcome cohorts: We consider 3 main and 6 safety outcome cohorts.</w:t>
+      </w:r>
+      <w:r>
+        <w:t xml:space="preserve"> </w:t>
+      </w:r>
+      <w:r>
+        <w:t xml:space="preserve">These are patients in the database with a diagnosis of: acute myocardial</w:t>
+      </w:r>
+      <w:r>
+        <w:t xml:space="preserve"> </w:t>
+      </w:r>
+      <w:r>
+        <w:t xml:space="preserve">infarction (MI); hospitalization with heart failure; ischemic or hemorrhagic</w:t>
+      </w:r>
+      <w:r>
+        <w:t xml:space="preserve"> </w:t>
+      </w:r>
+      <w:r>
+        <w:t xml:space="preserve">stroke (efficacy outcomes); hypokalemia; hyperkalemia; hypotension;</w:t>
+      </w:r>
+      <w:r>
+        <w:t xml:space="preserve"> </w:t>
+      </w:r>
+      <w:r>
+        <w:t xml:space="preserve">angioedema; cough; abnormal weight gain (safety outcomes).</w:t>
       </w:r>
     </w:p>
     <w:p>
@@ -770,19 +1640,11 @@
       <w:pPr>
         <w:pStyle w:val="Heading2"/>
       </w:pPr>
-      <w:bookmarkStart w:id="30" w:name="step-2-identification-of-the-databases"/>
-      <w:r>
-        <w:t xml:space="preserve">4.2	Step 2: Identification of the databases</w:t>
+      <w:bookmarkStart w:id="30" w:name="X3ff1a365e78a8e09d79470d8aa27f6fecd92b74"/>
+      <w:r>
+        <w:t xml:space="preserve">4.2	Step 2: Identification of the databases We used the following databases:</w:t>
       </w:r>
       <w:bookmarkEnd w:id="30"/>
-    </w:p>
-    <w:p>
-      <w:pPr>
-        <w:pStyle w:val="FirstParagraph"/>
-      </w:pPr>
-      <w:r>
-        <w:t xml:space="preserve">We used the following databases:</w:t>
-      </w:r>
     </w:p>
     <w:p>
       <w:pPr>
@@ -793,7 +1655,37 @@
         <w:pStyle w:val="Compact"/>
       </w:pPr>
       <w:r>
-        <w:t xml:space="preserve">IBM MarketScan Medicare Supplemental Beneficiaries (MDCR): Represents health services of retirees (aged 65 or older) in the United States with primary or Medicare supplemental coverage through privately insured fee-for-service, point-of-service or capitated health plans. These data include adjudicated health insurance claims (e.g. inpatient, outpatient and outpatient pharmacy). Additionally, it captures laboratory tests for a subset of the covered lives.</w:t>
+        <w:t xml:space="preserve">IBM MarketScan Medicare Supplemental Beneficiaries (MDCR): Represents health</w:t>
+      </w:r>
+      <w:r>
+        <w:t xml:space="preserve"> </w:t>
+      </w:r>
+      <w:r>
+        <w:t xml:space="preserve">services of retirees (aged 65 or older) in the United States with primary or</w:t>
+      </w:r>
+      <w:r>
+        <w:t xml:space="preserve"> </w:t>
+      </w:r>
+      <w:r>
+        <w:t xml:space="preserve">Medicare supplemental coverage through privately insured fee-for-service,</w:t>
+      </w:r>
+      <w:r>
+        <w:t xml:space="preserve"> </w:t>
+      </w:r>
+      <w:r>
+        <w:t xml:space="preserve">point-of-service or capitated health plans. These data include adjudicated</w:t>
+      </w:r>
+      <w:r>
+        <w:t xml:space="preserve"> </w:t>
+      </w:r>
+      <w:r>
+        <w:t xml:space="preserve">health insurance claims (e.g. inpatient, outpatient and outpatient pharmacy).</w:t>
+      </w:r>
+      <w:r>
+        <w:t xml:space="preserve"> </w:t>
+      </w:r>
+      <w:r>
+        <w:t xml:space="preserve">Additionally, it captures laboratory tests for a subset of the covered lives.</w:t>
       </w:r>
     </w:p>
     <w:p>
@@ -805,7 +1697,25 @@
         <w:pStyle w:val="Compact"/>
       </w:pPr>
       <w:r>
-        <w:t xml:space="preserve">IBM MarketScan Medicaid (MDCD): Adjudicated US health insurance claims for Medicaid enrollees from multiple states. It includes hospital discharge diagnoses, outpatient diagnoses and procedures and outpatient pharmacy claims as well as ethnicity and Medicare eligibility.</w:t>
+        <w:t xml:space="preserve">IBM MarketScan Medicaid (MDCD): Adjudicated US health insurance claims for</w:t>
+      </w:r>
+      <w:r>
+        <w:t xml:space="preserve"> </w:t>
+      </w:r>
+      <w:r>
+        <w:t xml:space="preserve">Medicaid enrollees from multiple states. It includes hospital discharge</w:t>
+      </w:r>
+      <w:r>
+        <w:t xml:space="preserve"> </w:t>
+      </w:r>
+      <w:r>
+        <w:t xml:space="preserve">diagnoses, outpatient diagnoses and procedures and outpatient pharmacy claims</w:t>
+      </w:r>
+      <w:r>
+        <w:t xml:space="preserve"> </w:t>
+      </w:r>
+      <w:r>
+        <w:t xml:space="preserve">as well as ethnicity and Medicare eligibility. IBM MarketScan Commercial</w:t>
       </w:r>
     </w:p>
     <w:p>
@@ -817,16 +1727,52 @@
         <w:pStyle w:val="Compact"/>
       </w:pPr>
       <w:r>
-        <w:t xml:space="preserve">IBM MarketScan Commercial Claims and Encounters (CCAE): Data from individuals enrolled in US employer-sponsored insurance health plans. The data includes adjudicated health insurance claims (e.g. inpatient, outpatient, and outpatient pharmacy) as well as enrollment data from large employers and health plans who provide private healthcare coverage to employees, their spouses and dependents. Additionally, it captures laboratory tests for a subset of the covered lives.</w:t>
+        <w:t xml:space="preserve">Claims and Encounters (CCAE): Data from individuals enrolled in US</w:t>
+      </w:r>
+      <w:r>
+        <w:t xml:space="preserve"> </w:t>
+      </w:r>
+      <w:r>
+        <w:t xml:space="preserve">employer-sponsored insurance health plans. The data includes adjudicated</w:t>
+      </w:r>
+      <w:r>
+        <w:t xml:space="preserve"> </w:t>
+      </w:r>
+      <w:r>
+        <w:t xml:space="preserve">health insurance claims (e.g. inpatient, outpatient, and outpatient</w:t>
+      </w:r>
+      <w:r>
+        <w:t xml:space="preserve"> </w:t>
+      </w:r>
+      <w:r>
+        <w:t xml:space="preserve">pharmacy) as well as enrollment data from large employers and health plans who</w:t>
+      </w:r>
+      <w:r>
+        <w:t xml:space="preserve"> </w:t>
+      </w:r>
+      <w:r>
+        <w:t xml:space="preserve">provide private healthcare coverage to employees, their spouses and</w:t>
+      </w:r>
+      <w:r>
+        <w:t xml:space="preserve"> </w:t>
+      </w:r>
+      <w:r>
+        <w:t xml:space="preserve">dependents. Additionally, it captures laboratory tests for a subset of the</w:t>
+      </w:r>
+      <w:r>
+        <w:t xml:space="preserve"> </w:t>
+      </w:r>
+      <w:r>
+        <w:t xml:space="preserve">covered lives.</w:t>
       </w:r>
     </w:p>
     <w:p>
       <w:pPr>
         <w:pStyle w:val="Heading2"/>
       </w:pPr>
-      <w:bookmarkStart w:id="31" w:name="step-3-prediction-1"/>
-      <w:r>
-        <w:t xml:space="preserve">4.3	Step 3: Prediction</w:t>
+      <w:bookmarkStart w:id="31" w:name="Xf04af6d51cd511a75eccb49db6cd2eb5e1b0aa1"/>
+      <w:r>
+        <w:t xml:space="preserve">4.3	Step 3: Prediction To obtain a target cohort for developing patient-level</w:t>
       </w:r>
       <w:bookmarkEnd w:id="31"/>
     </w:p>
@@ -835,16 +1781,64 @@
         <w:pStyle w:val="FirstParagraph"/>
       </w:pPr>
       <w:r>
-        <w:t xml:space="preserve">To obtain a target cohort for developing patient-level predictions we first merged the ACE-inhibitors cohort with the beta blockers cohort. We then matched patients in the ACE-inhibitor cohort to patients in the beta blockers cohort on the propensity score. We focused on the efficacy outcomes (acute MI, hospitalization with heart failure and hemorrhagic or ischemic stroke) for risk stratification of the patient population. In each database, for each main outcome, we developed a prediction model. We chose a time horizon of 2 years after inclusion into the target cohort. We developed the prediction models using LASSO logistic regression with 3-fold cross validation for hyper-parameter selection.</w:t>
+        <w:t xml:space="preserve">predictions we first merged the ACE-inhibitors cohort with the beta blockers</w:t>
+      </w:r>
+      <w:r>
+        <w:t xml:space="preserve"> </w:t>
+      </w:r>
+      <w:r>
+        <w:t xml:space="preserve">cohort. We then matched patients in the ACE-inhibitor cohort to patients in the</w:t>
+      </w:r>
+      <w:r>
+        <w:t xml:space="preserve"> </w:t>
+      </w:r>
+      <w:r>
+        <w:t xml:space="preserve">beta blockers cohort on the propensity score. We focused on the efficacy</w:t>
+      </w:r>
+      <w:r>
+        <w:t xml:space="preserve"> </w:t>
+      </w:r>
+      <w:r>
+        <w:t xml:space="preserve">outcomes (acute MI, hospitalization with heart failure and hemorrhagic or</w:t>
+      </w:r>
+      <w:r>
+        <w:t xml:space="preserve"> </w:t>
+      </w:r>
+      <w:r>
+        <w:t xml:space="preserve">ischemic stroke) for risk stratification of the patient population. In each</w:t>
+      </w:r>
+      <w:r>
+        <w:t xml:space="preserve"> </w:t>
+      </w:r>
+      <w:r>
+        <w:t xml:space="preserve">database, for each main outcome, we developed a prediction model. We chose a</w:t>
+      </w:r>
+      <w:r>
+        <w:t xml:space="preserve"> </w:t>
+      </w:r>
+      <w:r>
+        <w:t xml:space="preserve">time horizon of 2 years after inclusion into the target cohort. We developed the</w:t>
+      </w:r>
+      <w:r>
+        <w:t xml:space="preserve"> </w:t>
+      </w:r>
+      <w:r>
+        <w:t xml:space="preserve">prediction models using LASSO logistic regression with 3-fold cross validation</w:t>
+      </w:r>
+      <w:r>
+        <w:t xml:space="preserve"> </w:t>
+      </w:r>
+      <w:r>
+        <w:t xml:space="preserve">for hyper-parameter selection.</w:t>
       </w:r>
     </w:p>
     <w:p>
       <w:pPr>
         <w:pStyle w:val="Heading2"/>
       </w:pPr>
-      <w:bookmarkStart w:id="32" w:name="step-4-estimation-1"/>
-      <w:r>
-        <w:t xml:space="preserve">4.4	Step 4: Estimation</w:t>
+      <w:bookmarkStart w:id="32" w:name="X622bf920f0fcc374b4f7415aca2110788529654"/>
+      <w:r>
+        <w:t xml:space="preserve">4.4	Step 4: Estimation We used patient-level predictions to stratify the patient</w:t>
       </w:r>
       <w:bookmarkEnd w:id="32"/>
     </w:p>
@@ -853,16 +1847,40 @@
         <w:pStyle w:val="FirstParagraph"/>
       </w:pPr>
       <w:r>
-        <w:t xml:space="preserve">We used patient-level predictions to stratify the patient population into 4 risk quarters. We estimated relative and absolute treatment effects for all 9 outcomes of interest. In order to estimate risk quarter-specific treatment effects we first estimated propensity scores within risk quarters. We then used the propensity scores to stratify patients into 5 strata.</w:t>
+        <w:t xml:space="preserve">population into 4 risk quarters. We estimated relative and absolute treatment</w:t>
+      </w:r>
+      <w:r>
+        <w:t xml:space="preserve"> </w:t>
+      </w:r>
+      <w:r>
+        <w:t xml:space="preserve">effects for all 9 outcomes of interest. In order to estimate risk</w:t>
+      </w:r>
+      <w:r>
+        <w:t xml:space="preserve"> </w:t>
+      </w:r>
+      <w:r>
+        <w:t xml:space="preserve">quarter-specific treatment effects we first estimated propensity scores within</w:t>
+      </w:r>
+      <w:r>
+        <w:t xml:space="preserve"> </w:t>
+      </w:r>
+      <w:r>
+        <w:t xml:space="preserve">risk quarters. We then used the propensity scores to stratify patients into 5</w:t>
+      </w:r>
+      <w:r>
+        <w:t xml:space="preserve"> </w:t>
+      </w:r>
+      <w:r>
+        <w:t xml:space="preserve">strata.</w:t>
       </w:r>
     </w:p>
     <w:p>
       <w:pPr>
         <w:pStyle w:val="Heading2"/>
       </w:pPr>
-      <w:bookmarkStart w:id="33" w:name="X6610edf120bf8fdf7010e841aa9dbe0ced291b7"/>
-      <w:r>
-        <w:t xml:space="preserve">4.5	Step 5: Result presentation and evaluation</w:t>
+      <w:bookmarkStart w:id="33" w:name="X4bc70dfd0248db4142834085eb2efbefc032e02"/>
+      <w:r>
+        <w:t xml:space="preserve">4.5	Step 5: Result presentation and evaluation In the main manuscript we present</w:t>
       </w:r>
       <w:bookmarkEnd w:id="33"/>
     </w:p>
@@ -871,7 +1889,19 @@
         <w:pStyle w:val="FirstParagraph"/>
       </w:pPr>
       <w:r>
-        <w:t xml:space="preserve">In the main manuscript we present the results of the analysis in the CCAE database with stratification based on risk predictions of acute MI. Results of analyses in the other databases and with other risk stratifications are included in the supplementary material.</w:t>
+        <w:t xml:space="preserve">the results of the analysis in the CCAE database with stratification based on</w:t>
+      </w:r>
+      <w:r>
+        <w:t xml:space="preserve"> </w:t>
+      </w:r>
+      <w:r>
+        <w:t xml:space="preserve">risk predictions of acute MI. Results of analyses in the other databases and</w:t>
+      </w:r>
+      <w:r>
+        <w:t xml:space="preserve"> </w:t>
+      </w:r>
+      <w:r>
+        <w:t xml:space="preserve">with other risk stratifications are included in the supplementary material.</w:t>
       </w:r>
     </w:p>
     <w:p>
@@ -879,7 +1909,55 @@
         <w:pStyle w:val="BodyText"/>
       </w:pPr>
       <w:r>
-        <w:t xml:space="preserve">For each outcome and in each risk stratum there were adequate numbers of patients (Table XXXX). The discriminative ability of the prediction models was moderate in the matched development subset (c-index 0.76 for acute MI ; 0.79 for hospitalization with heart failure; 0.74 for stroke; ), in the general population (c-index 0.74 for acute MI; 0.77 for hospitalization with heart failure; 0.73 for stroke), in the treatment cohort (c-index for acute MI it was 0.71, for hospitalization with heart failure was 0.76 and for stroke it was 0.72) and in the comparator cohort (c-index for acute MI it was 0.79 for hospitalization with heart failure was 0.79 and for stroke it was 0.75).</w:t>
+        <w:t xml:space="preserve">For each outcome and in each risk stratum there were adequate numbers of</w:t>
+      </w:r>
+      <w:r>
+        <w:t xml:space="preserve"> </w:t>
+      </w:r>
+      <w:r>
+        <w:t xml:space="preserve">patients (Table XXXX). The discriminative ability of the prediction models was</w:t>
+      </w:r>
+      <w:r>
+        <w:t xml:space="preserve"> </w:t>
+      </w:r>
+      <w:r>
+        <w:t xml:space="preserve">moderate in the matched development subset (c-index 0.76 for acute MI ; 0.79 for</w:t>
+      </w:r>
+      <w:r>
+        <w:t xml:space="preserve"> </w:t>
+      </w:r>
+      <w:r>
+        <w:t xml:space="preserve">hospitalization with heart failure; 0.74 for stroke; ), in the general</w:t>
+      </w:r>
+      <w:r>
+        <w:t xml:space="preserve"> </w:t>
+      </w:r>
+      <w:r>
+        <w:t xml:space="preserve">population (c-index 0.74 for acute MI; 0.77 for hospitalization with heart</w:t>
+      </w:r>
+      <w:r>
+        <w:t xml:space="preserve"> </w:t>
+      </w:r>
+      <w:r>
+        <w:t xml:space="preserve">failure; 0.73 for stroke), in the treatment cohort (c-index for acute MI it was</w:t>
+      </w:r>
+      <w:r>
+        <w:t xml:space="preserve"> </w:t>
+      </w:r>
+      <w:r>
+        <w:t xml:space="preserve">0.71, for hospitalization with heart failure was 0.76 and for stroke it was</w:t>
+      </w:r>
+      <w:r>
+        <w:t xml:space="preserve"> </w:t>
+      </w:r>
+      <w:r>
+        <w:t xml:space="preserve">0.72) and in the comparator cohort (c-index for acute MI it was 0.79 for</w:t>
+      </w:r>
+      <w:r>
+        <w:t xml:space="preserve"> </w:t>
+      </w:r>
+      <w:r>
+        <w:t xml:space="preserve">hospitalization with heart failure was 0.79 and for stroke it was 0.75).</w:t>
       </w:r>
     </w:p>
     <w:p>
@@ -887,7 +1965,61 @@
         <w:pStyle w:val="BodyText"/>
       </w:pPr>
       <w:r>
-        <w:t xml:space="preserve">Relative treatment effects of ACE-inhibitors vs beta blockers increased (hazard ratios decreased) with increasing acute MI risk, resulting in more pronounced increases of absolute treatment effects (ARD) with increasing acute MI risk (Figure XXXX). Patients in the low risk quarter did not receive absolute treatment benefit (ARD -0.03%) while absolute risk was 0.54% lower (95% confidence interval 0.36%—0.71%) for patients in the high-risk quarter. In contrast, the absolute and relative effects of ACE-inhibitors on safety outcomes (e.g. cough and angioedema) are approximately constant or even slightly decreasing with increasing acute MI risk (Figure XXXX and XXXX). Similar results were observed in the other two databases (see supplementary material).</w:t>
+        <w:t xml:space="preserve">Relative treatment effects of ACE-inhibitors vs beta blockers increased (hazard</w:t>
+      </w:r>
+      <w:r>
+        <w:t xml:space="preserve"> </w:t>
+      </w:r>
+      <w:r>
+        <w:t xml:space="preserve">ratios decreased) with increasing acute MI risk, resulting in more pronounced</w:t>
+      </w:r>
+      <w:r>
+        <w:t xml:space="preserve"> </w:t>
+      </w:r>
+      <w:r>
+        <w:t xml:space="preserve">increases of absolute treatment effects (ARD) with increasing acute MI risk</w:t>
+      </w:r>
+      <w:r>
+        <w:t xml:space="preserve"> </w:t>
+      </w:r>
+      <w:r>
+        <w:t xml:space="preserve">(Figure XXXX). Patients in the low risk quarter did not receive absolute</w:t>
+      </w:r>
+      <w:r>
+        <w:t xml:space="preserve"> </w:t>
+      </w:r>
+      <w:r>
+        <w:t xml:space="preserve">treatment benefit (ARD -0.03%) while absolute risk was 0.54% lower (95%</w:t>
+      </w:r>
+      <w:r>
+        <w:t xml:space="preserve"> </w:t>
+      </w:r>
+      <w:r>
+        <w:t xml:space="preserve">confidence interval 0.36%—0.71%) for patients in the high-risk quarter. In</w:t>
+      </w:r>
+      <w:r>
+        <w:t xml:space="preserve"> </w:t>
+      </w:r>
+      <w:r>
+        <w:t xml:space="preserve">contrast, the absolute and relative effects of ACE-inhibitors on safety outcomes</w:t>
+      </w:r>
+      <w:r>
+        <w:t xml:space="preserve"> </w:t>
+      </w:r>
+      <w:r>
+        <w:t xml:space="preserve">(e.g. cough and angioedema) are approximately constant or even slightly</w:t>
+      </w:r>
+      <w:r>
+        <w:t xml:space="preserve"> </w:t>
+      </w:r>
+      <w:r>
+        <w:t xml:space="preserve">decreasing with increasing acute MI risk (Figure XXXX and XXXX). Similar results</w:t>
+      </w:r>
+      <w:r>
+        <w:t xml:space="preserve"> </w:t>
+      </w:r>
+      <w:r>
+        <w:t xml:space="preserve">were observed in the other two databases (see supplementary material).</w:t>
       </w:r>
     </w:p>
     <w:p>
@@ -895,7 +2027,61 @@
         <w:pStyle w:val="BodyText"/>
       </w:pPr>
       <w:r>
-        <w:t xml:space="preserve">This example nicely illustrates heterogeneity of absolute treatment effects, i.e. differences in absolute benefits and harms of ACE-inhibitors vs beta blockers for patients with different baseline risk. The results suggest that treatment with ACE-inhibitors, compared to treatment with beta blockers, may be focused on the higher risk patients, in whom the benefits outweigh the harms. However, treatment with beta blockers may be a viable option in lower risk patients, in whom the benefit-harm tradeoff is in favor of beta blockers. This is in accordance with earlier findings that beta blockers should be considered as first-line treatment for younger hypertensive patients. More thorough evaluation of these results is required in future research.</w:t>
+        <w:t xml:space="preserve">This example nicely illustrates heterogeneity of absolute treatment effects,</w:t>
+      </w:r>
+      <w:r>
+        <w:t xml:space="preserve"> </w:t>
+      </w:r>
+      <w:r>
+        <w:t xml:space="preserve">i.e. differences in absolute benefits and harms of ACE-inhibitors vs beta</w:t>
+      </w:r>
+      <w:r>
+        <w:t xml:space="preserve"> </w:t>
+      </w:r>
+      <w:r>
+        <w:t xml:space="preserve">blockers for patients with different baseline risk. The results suggest that</w:t>
+      </w:r>
+      <w:r>
+        <w:t xml:space="preserve"> </w:t>
+      </w:r>
+      <w:r>
+        <w:t xml:space="preserve">treatment with ACE-inhibitors, compared to treatment with beta blockers, may be</w:t>
+      </w:r>
+      <w:r>
+        <w:t xml:space="preserve"> </w:t>
+      </w:r>
+      <w:r>
+        <w:t xml:space="preserve">focused on the higher risk patients, in whom the benefits outweigh the harms.</w:t>
+      </w:r>
+      <w:r>
+        <w:t xml:space="preserve"> </w:t>
+      </w:r>
+      <w:r>
+        <w:t xml:space="preserve">However, treatment with beta blockers may be a viable option in lower risk</w:t>
+      </w:r>
+      <w:r>
+        <w:t xml:space="preserve"> </w:t>
+      </w:r>
+      <w:r>
+        <w:t xml:space="preserve">patients, in whom the benefit-harm tradeoff is in favor of beta blockers. This</w:t>
+      </w:r>
+      <w:r>
+        <w:t xml:space="preserve"> </w:t>
+      </w:r>
+      <w:r>
+        <w:t xml:space="preserve">is in accordance with earlier findings that beta blockers should be considered</w:t>
+      </w:r>
+      <w:r>
+        <w:t xml:space="preserve"> </w:t>
+      </w:r>
+      <w:r>
+        <w:t xml:space="preserve">as first-line treatment for younger hypertensive patients. More thorough</w:t>
+      </w:r>
+      <w:r>
+        <w:t xml:space="preserve"> </w:t>
+      </w:r>
+      <w:r>
+        <w:t xml:space="preserve">evaluation of these results is required in future research.</w:t>
       </w:r>
     </w:p>
     <w:p>
@@ -903,7 +2089,13 @@
         <w:pStyle w:val="BodyText"/>
       </w:pPr>
       <w:r>
-        <w:t xml:space="preserve">The results of the analyses performed can be accessed and assessed through a publicly available web application (</w:t>
+        <w:t xml:space="preserve">The results of the analyses performed can be accessed and assessed through a</w:t>
+      </w:r>
+      <w:r>
+        <w:t xml:space="preserve"> </w:t>
+      </w:r>
+      <w:r>
+        <w:t xml:space="preserve">publicly available web application (</w:t>
       </w:r>
       <w:hyperlink r:id="rId34">
         <w:r>
@@ -932,7 +2124,25 @@
         <w:pStyle w:val="FirstParagraph"/>
       </w:pPr>
       <w:r>
-        <w:t xml:space="preserve">We developed a framework for the assessment of heterogeneity of treatment effect in large observational databases using a risk modeling approach. The framework is implemented in an open source R-package in the OHDSI methods library (</w:t>
+        <w:t xml:space="preserve">We developed a framework for the assessment of heterogeneity of treatment effect</w:t>
+      </w:r>
+      <w:r>
+        <w:t xml:space="preserve"> </w:t>
+      </w:r>
+      <w:r>
+        <w:t xml:space="preserve">in large observational databases using a risk modeling approach. The framework</w:t>
+      </w:r>
+      <w:r>
+        <w:t xml:space="preserve"> </w:t>
+      </w:r>
+      <w:r>
+        <w:t xml:space="preserve">is implemented in an open source R-package in the OHDSI methods library</w:t>
+      </w:r>
+      <w:r>
+        <w:t xml:space="preserve"> </w:t>
+      </w:r>
+      <w:r>
+        <w:t xml:space="preserve">(</w:t>
       </w:r>
       <w:hyperlink r:id="rId36">
         <w:r>
@@ -943,7 +2153,19 @@
         </w:r>
       </w:hyperlink>
       <w:r>
-        <w:t xml:space="preserve">). As a proof-of-concept, we used our framework to evaluate heterogeneity of the effect of treatment with ACE-inhibitors compared to beta blockers on 3 efficacy and 6 safety outcomes.</w:t>
+        <w:t xml:space="preserve">). As a proof-of-concept, we</w:t>
+      </w:r>
+      <w:r>
+        <w:t xml:space="preserve"> </w:t>
+      </w:r>
+      <w:r>
+        <w:t xml:space="preserve">used our framework to evaluate heterogeneity of the effect of treatment with</w:t>
+      </w:r>
+      <w:r>
+        <w:t xml:space="preserve"> </w:t>
+      </w:r>
+      <w:r>
+        <w:t xml:space="preserve">ACE-inhibitors compared to beta blockers on 3 efficacy and 6 safety outcomes.</w:t>
       </w:r>
     </w:p>
     <w:p>
@@ -951,7 +2173,79 @@
         <w:pStyle w:val="BodyText"/>
       </w:pPr>
       <w:r>
-        <w:t xml:space="preserve">In recent years several methods for the evaluation of treatment effect heterogeneity have been developed in the setting of RCTs. However, low power and restricted prior knowledge on the mechanisms of variation in treatment effect are often inherent in RCTs, which are often adequately powered only for the analysis of the primary outcome. Observational databases contain a large amount of information on treatment assignment and outcomes of interest, while also capturing key patient characteristics. Our framework provides a standardized approach that can be used to leverage available information from these data sources, allowing for large-scale assessment of treatment effect heterogeneity. Multiple outcomes can be evaluated in patient subgroups of similar baseline outcome risk, where different outcome risk stratification schemes can be considered. The standardized nature of the framework enables transportability to multiple databases, provided that they are mapped to the OMOP-CDM.</w:t>
+        <w:t xml:space="preserve">In recent years several methods for the evaluation of treatment effect</w:t>
+      </w:r>
+      <w:r>
+        <w:t xml:space="preserve"> </w:t>
+      </w:r>
+      <w:r>
+        <w:t xml:space="preserve">heterogeneity have been developed in the setting of RCTs. However, low power and</w:t>
+      </w:r>
+      <w:r>
+        <w:t xml:space="preserve"> </w:t>
+      </w:r>
+      <w:r>
+        <w:t xml:space="preserve">restricted prior knowledge on the mechanisms of variation in treatment effect</w:t>
+      </w:r>
+      <w:r>
+        <w:t xml:space="preserve"> </w:t>
+      </w:r>
+      <w:r>
+        <w:t xml:space="preserve">are often inherent in RCTs, which are often adequately powered only for the</w:t>
+      </w:r>
+      <w:r>
+        <w:t xml:space="preserve"> </w:t>
+      </w:r>
+      <w:r>
+        <w:t xml:space="preserve">analysis of the primary outcome. Observational databases contain a large amount</w:t>
+      </w:r>
+      <w:r>
+        <w:t xml:space="preserve"> </w:t>
+      </w:r>
+      <w:r>
+        <w:t xml:space="preserve">of information on treatment assignment and outcomes of interest, while also</w:t>
+      </w:r>
+      <w:r>
+        <w:t xml:space="preserve"> </w:t>
+      </w:r>
+      <w:r>
+        <w:t xml:space="preserve">capturing key patient characteristics. Our framework provides a standardized</w:t>
+      </w:r>
+      <w:r>
+        <w:t xml:space="preserve"> </w:t>
+      </w:r>
+      <w:r>
+        <w:t xml:space="preserve">approach that can be used to leverage available information from these data</w:t>
+      </w:r>
+      <w:r>
+        <w:t xml:space="preserve"> </w:t>
+      </w:r>
+      <w:r>
+        <w:t xml:space="preserve">sources, allowing for large-scale assessment of treatment effect heterogeneity.</w:t>
+      </w:r>
+      <w:r>
+        <w:t xml:space="preserve"> </w:t>
+      </w:r>
+      <w:r>
+        <w:t xml:space="preserve">Multiple outcomes can be evaluated in patient subgroups of similar baseline</w:t>
+      </w:r>
+      <w:r>
+        <w:t xml:space="preserve"> </w:t>
+      </w:r>
+      <w:r>
+        <w:t xml:space="preserve">outcome risk, where different outcome risk stratification schemes can be</w:t>
+      </w:r>
+      <w:r>
+        <w:t xml:space="preserve"> </w:t>
+      </w:r>
+      <w:r>
+        <w:t xml:space="preserve">considered. The standardized nature of the framework enables transportability to</w:t>
+      </w:r>
+      <w:r>
+        <w:t xml:space="preserve"> </w:t>
+      </w:r>
+      <w:r>
+        <w:t xml:space="preserve">multiple databases, provided that they are mapped to the OMOP-CDM.</w:t>
       </w:r>
     </w:p>
     <w:p>
@@ -959,7 +2253,109 @@
         <w:pStyle w:val="BodyText"/>
       </w:pPr>
       <w:r>
-        <w:t xml:space="preserve">Recently, guidelines on the application of risk modeling approaches for the assessment of heterogeneity of treatment effect in RCT settings have been proposed. Our framework aims to translate these guidelines to the observational setting while also providing a toolset for its implementation. Several considerations need to be made. First, estimates may be biased due to the observational nature of the data. We attempt to account for potential confounding by estimating propensity scores within strata of predicted risk. These scores are estimated using regularized logistic regression on a large set of pre-defined covariates. This specific approach gave accurate results in extensive simulation studies. However, such approaches do not account for unobserved confounding. Several sensitivity analyses have been proposed in the literature for measuring the robustness of results in the presence of unobserved confounding. Another approach is to calibrate estimates and confidence intervals based on a large set of negative controls. Negative controls are treatment-outcome pairs for which a null effect has been established. Estimating these effects within available data provides an approximation of the null distribution that can be used to empirically recalibrate effect estimates. Future work may extend our framework with this type of analyses.</w:t>
+        <w:t xml:space="preserve">Recently, guidelines on the application of risk modeling approaches for the</w:t>
+      </w:r>
+      <w:r>
+        <w:t xml:space="preserve"> </w:t>
+      </w:r>
+      <w:r>
+        <w:t xml:space="preserve">assessment of heterogeneity of treatment effect in RCT settings have been</w:t>
+      </w:r>
+      <w:r>
+        <w:t xml:space="preserve"> </w:t>
+      </w:r>
+      <w:r>
+        <w:t xml:space="preserve">proposed. Our framework aims to translate these guidelines to the observational</w:t>
+      </w:r>
+      <w:r>
+        <w:t xml:space="preserve"> </w:t>
+      </w:r>
+      <w:r>
+        <w:t xml:space="preserve">setting while also providing a toolset for its implementation. Several</w:t>
+      </w:r>
+      <w:r>
+        <w:t xml:space="preserve"> </w:t>
+      </w:r>
+      <w:r>
+        <w:t xml:space="preserve">considerations need to be made. First, estimates may be biased due to the</w:t>
+      </w:r>
+      <w:r>
+        <w:t xml:space="preserve"> </w:t>
+      </w:r>
+      <w:r>
+        <w:t xml:space="preserve">observational nature of the data. We attempt to account for potential</w:t>
+      </w:r>
+      <w:r>
+        <w:t xml:space="preserve"> </w:t>
+      </w:r>
+      <w:r>
+        <w:t xml:space="preserve">confounding by estimating propensity scores within strata of predicted risk.</w:t>
+      </w:r>
+      <w:r>
+        <w:t xml:space="preserve"> </w:t>
+      </w:r>
+      <w:r>
+        <w:t xml:space="preserve">These scores are estimated using regularized logistic regression on a large set</w:t>
+      </w:r>
+      <w:r>
+        <w:t xml:space="preserve"> </w:t>
+      </w:r>
+      <w:r>
+        <w:t xml:space="preserve">of pre-defined covariates. This specific approach gave accurate results in</w:t>
+      </w:r>
+      <w:r>
+        <w:t xml:space="preserve"> </w:t>
+      </w:r>
+      <w:r>
+        <w:t xml:space="preserve">extensive simulation studies. However, such approaches do not account for</w:t>
+      </w:r>
+      <w:r>
+        <w:t xml:space="preserve"> </w:t>
+      </w:r>
+      <w:r>
+        <w:t xml:space="preserve">unobserved confounding. Several sensitivity analyses have been proposed in the</w:t>
+      </w:r>
+      <w:r>
+        <w:t xml:space="preserve"> </w:t>
+      </w:r>
+      <w:r>
+        <w:t xml:space="preserve">literature for measuring the robustness of results in the presence of unobserved</w:t>
+      </w:r>
+      <w:r>
+        <w:t xml:space="preserve"> </w:t>
+      </w:r>
+      <w:r>
+        <w:t xml:space="preserve">confounding. Another approach is to calibrate estimates and confidence intervals</w:t>
+      </w:r>
+      <w:r>
+        <w:t xml:space="preserve"> </w:t>
+      </w:r>
+      <w:r>
+        <w:t xml:space="preserve">based on a large set of negative controls. Negative controls are</w:t>
+      </w:r>
+      <w:r>
+        <w:t xml:space="preserve"> </w:t>
+      </w:r>
+      <w:r>
+        <w:t xml:space="preserve">treatment-outcome pairs for which a null effect has been established. Estimating</w:t>
+      </w:r>
+      <w:r>
+        <w:t xml:space="preserve"> </w:t>
+      </w:r>
+      <w:r>
+        <w:t xml:space="preserve">these effects within available data provides an approximation of the null</w:t>
+      </w:r>
+      <w:r>
+        <w:t xml:space="preserve"> </w:t>
+      </w:r>
+      <w:r>
+        <w:t xml:space="preserve">distribution that can be used to empirically recalibrate effect estimates.</w:t>
+      </w:r>
+      <w:r>
+        <w:t xml:space="preserve"> </w:t>
+      </w:r>
+      <w:r>
+        <w:t xml:space="preserve">Future work may extend our framework with this type of analyses.</w:t>
       </w:r>
     </w:p>
     <w:p>
@@ -967,7 +2363,43 @@
         <w:pStyle w:val="BodyText"/>
       </w:pPr>
       <w:r>
-        <w:t xml:space="preserve">Our method provides a risk-stratified assessment of treatment effect heterogeneity. However, even though stratification can provide a rough guide for clinical interpretation, it is not appropriate to guide clinical practice, where decisions need to be made at the individual level. Presentation of treatment effects as a continuous function of risk would be more helpful, but is methodologically challenging. Future research is necessary for the development of methods for continuous risk-based assessment of HTE.</w:t>
+        <w:t xml:space="preserve">Our method provides a risk-stratified assessment of treatment effect</w:t>
+      </w:r>
+      <w:r>
+        <w:t xml:space="preserve"> </w:t>
+      </w:r>
+      <w:r>
+        <w:t xml:space="preserve">heterogeneity. However, even though stratification can provide a rough guide for</w:t>
+      </w:r>
+      <w:r>
+        <w:t xml:space="preserve"> </w:t>
+      </w:r>
+      <w:r>
+        <w:t xml:space="preserve">clinical interpretation, it is not appropriate to guide clinical practice, where</w:t>
+      </w:r>
+      <w:r>
+        <w:t xml:space="preserve"> </w:t>
+      </w:r>
+      <w:r>
+        <w:t xml:space="preserve">decisions need to be made at the individual level. Presentation of treatment</w:t>
+      </w:r>
+      <w:r>
+        <w:t xml:space="preserve"> </w:t>
+      </w:r>
+      <w:r>
+        <w:t xml:space="preserve">effects as a continuous function of risk would be more helpful, but is</w:t>
+      </w:r>
+      <w:r>
+        <w:t xml:space="preserve"> </w:t>
+      </w:r>
+      <w:r>
+        <w:t xml:space="preserve">methodologically challenging. Future research is necessary for the development</w:t>
+      </w:r>
+      <w:r>
+        <w:t xml:space="preserve"> </w:t>
+      </w:r>
+      <w:r>
+        <w:t xml:space="preserve">of methods for continuous risk-based assessment of HTE.</w:t>
       </w:r>
     </w:p>
     <w:p>
@@ -975,7 +2407,73 @@
         <w:pStyle w:val="BodyText"/>
       </w:pPr>
       <w:r>
-        <w:t xml:space="preserve">Externally derived prediction models are preferred for analyzing treatment effect heterogeneity. Such external models should be well transportable. In the absence of such prediction models, simulations of RCTs have shown that internally derived models can be used to provide unbiased estimates of treatment effect across the spectrum of baseline risk. However, in observational databases treatment arms may significantly differ in sample size. Because the prediction model will possibly better fit to the larger treatment arm, this may introduce spurious treatment-covariate interactions in the prediction model, leading to sub-optimal risk stratification. As a remedy, we first match the patients in the treatment and the comparator cohorts on the basis of propensity scores. Additionally, we propose to assess model performance in the separate treatment arms to evaluate its aptness for risk stratification.</w:t>
+        <w:t xml:space="preserve">Externally derived prediction models are preferred for analyzing treatment</w:t>
+      </w:r>
+      <w:r>
+        <w:t xml:space="preserve"> </w:t>
+      </w:r>
+      <w:r>
+        <w:t xml:space="preserve">effect heterogeneity. Such external models should be well transportable. In the</w:t>
+      </w:r>
+      <w:r>
+        <w:t xml:space="preserve"> </w:t>
+      </w:r>
+      <w:r>
+        <w:t xml:space="preserve">absence of such prediction models, simulations of RCTs have shown that</w:t>
+      </w:r>
+      <w:r>
+        <w:t xml:space="preserve"> </w:t>
+      </w:r>
+      <w:r>
+        <w:t xml:space="preserve">internally derived models can be used to provide unbiased estimates of treatment</w:t>
+      </w:r>
+      <w:r>
+        <w:t xml:space="preserve"> </w:t>
+      </w:r>
+      <w:r>
+        <w:t xml:space="preserve">effect across the spectrum of baseline risk. However, in observational databases</w:t>
+      </w:r>
+      <w:r>
+        <w:t xml:space="preserve"> </w:t>
+      </w:r>
+      <w:r>
+        <w:t xml:space="preserve">treatment arms may significantly differ in sample size. Because the prediction</w:t>
+      </w:r>
+      <w:r>
+        <w:t xml:space="preserve"> </w:t>
+      </w:r>
+      <w:r>
+        <w:t xml:space="preserve">model will possibly better fit to the larger treatment arm, this may introduce</w:t>
+      </w:r>
+      <w:r>
+        <w:t xml:space="preserve"> </w:t>
+      </w:r>
+      <w:r>
+        <w:t xml:space="preserve">spurious treatment-covariate interactions in the prediction model, leading to</w:t>
+      </w:r>
+      <w:r>
+        <w:t xml:space="preserve"> </w:t>
+      </w:r>
+      <w:r>
+        <w:t xml:space="preserve">sub-optimal risk stratification. As a remedy, we first match the patients in the</w:t>
+      </w:r>
+      <w:r>
+        <w:t xml:space="preserve"> </w:t>
+      </w:r>
+      <w:r>
+        <w:t xml:space="preserve">treatment and the comparator cohorts on the basis of propensity scores.</w:t>
+      </w:r>
+      <w:r>
+        <w:t xml:space="preserve"> </w:t>
+      </w:r>
+      <w:r>
+        <w:t xml:space="preserve">Additionally, we propose to assess model performance in the separate treatment</w:t>
+      </w:r>
+      <w:r>
+        <w:t xml:space="preserve"> </w:t>
+      </w:r>
+      <w:r>
+        <w:t xml:space="preserve">arms to evaluate its aptness for risk stratification.</w:t>
       </w:r>
     </w:p>
     <w:p>
@@ -983,7 +2481,73 @@
         <w:pStyle w:val="BodyText"/>
       </w:pPr>
       <w:r>
-        <w:t xml:space="preserve">Our contribution is a translation of the PATH statement principles to the OHDSI methods library. Our methods encourage open science as it requires clear definition of the research questions translated into clear and reproducible cohort definitions that can easily be shared among researchers. Our R-package provides a standardized stepwise procedure for the assessment of HTE. This enables source code to be easily shared and evaluated. The results of these analyses can be reproduced in a straightforward manner. Researchers with access to different databases mapped to OMOP-CDM can also very easily extend their overall analyses with risk-based assessment of treatment effect heterogeneity. This enables collaboration among multiple sites with access to different patient populations. We propose that the framework is implemented any time treatment effect estimation in high-dimensional observational data is undertaken.</w:t>
+        <w:t xml:space="preserve">Our contribution is a translation of the PATH statement principles to the OHDSI</w:t>
+      </w:r>
+      <w:r>
+        <w:t xml:space="preserve"> </w:t>
+      </w:r>
+      <w:r>
+        <w:t xml:space="preserve">methods library. Our methods encourage open science as it requires clear</w:t>
+      </w:r>
+      <w:r>
+        <w:t xml:space="preserve"> </w:t>
+      </w:r>
+      <w:r>
+        <w:t xml:space="preserve">definition of the research questions translated into clear and reproducible</w:t>
+      </w:r>
+      <w:r>
+        <w:t xml:space="preserve"> </w:t>
+      </w:r>
+      <w:r>
+        <w:t xml:space="preserve">cohort definitions that can easily be shared among researchers. Our R-package</w:t>
+      </w:r>
+      <w:r>
+        <w:t xml:space="preserve"> </w:t>
+      </w:r>
+      <w:r>
+        <w:t xml:space="preserve">provides a standardized stepwise procedure for the assessment of HTE. This</w:t>
+      </w:r>
+      <w:r>
+        <w:t xml:space="preserve"> </w:t>
+      </w:r>
+      <w:r>
+        <w:t xml:space="preserve">enables source code to be easily shared and evaluated. The results of these</w:t>
+      </w:r>
+      <w:r>
+        <w:t xml:space="preserve"> </w:t>
+      </w:r>
+      <w:r>
+        <w:t xml:space="preserve">analyses can be reproduced in a straightforward manner. Researchers with access</w:t>
+      </w:r>
+      <w:r>
+        <w:t xml:space="preserve"> </w:t>
+      </w:r>
+      <w:r>
+        <w:t xml:space="preserve">to different databases mapped to OMOP-CDM can also very easily extend their</w:t>
+      </w:r>
+      <w:r>
+        <w:t xml:space="preserve"> </w:t>
+      </w:r>
+      <w:r>
+        <w:t xml:space="preserve">overall analyses with risk-based assessment of treatment effect heterogeneity.</w:t>
+      </w:r>
+      <w:r>
+        <w:t xml:space="preserve"> </w:t>
+      </w:r>
+      <w:r>
+        <w:t xml:space="preserve">This enables collaboration among multiple sites with access to different patient</w:t>
+      </w:r>
+      <w:r>
+        <w:t xml:space="preserve"> </w:t>
+      </w:r>
+      <w:r>
+        <w:t xml:space="preserve">populations. We propose that the framework is implemented any time treatment</w:t>
+      </w:r>
+      <w:r>
+        <w:t xml:space="preserve"> </w:t>
+      </w:r>
+      <w:r>
+        <w:t xml:space="preserve">effect estimation in high-dimensional observational data is undertaken.</w:t>
       </w:r>
     </w:p>
     <w:p>
@@ -991,7 +2555,55 @@
         <w:pStyle w:val="BodyText"/>
       </w:pPr>
       <w:r>
-        <w:t xml:space="preserve">Recently, disease risk scores have been explored as an alternative to propensity scores for balancing covariates. In our method, the objective of risk stratification is not balancing, but assessing the variation of treatment effects on multiple outcomes across patients with different levels of baseline risk. Although using the same risk model for balancing and risk-based HTE analysis may sound attractive, we note that our method only uses one risk model for stratification and one propensity score model for balancing, while separate disease risk score models would be required to analyze treatment effects for each of the multiple outcomes.</w:t>
+        <w:t xml:space="preserve">Recently, disease risk scores have been explored as an alternative to propensity</w:t>
+      </w:r>
+      <w:r>
+        <w:t xml:space="preserve"> </w:t>
+      </w:r>
+      <w:r>
+        <w:t xml:space="preserve">scores for balancing covariates. In our method, the objective of risk</w:t>
+      </w:r>
+      <w:r>
+        <w:t xml:space="preserve"> </w:t>
+      </w:r>
+      <w:r>
+        <w:t xml:space="preserve">stratification is not balancing, but assessing the variation of treatment</w:t>
+      </w:r>
+      <w:r>
+        <w:t xml:space="preserve"> </w:t>
+      </w:r>
+      <w:r>
+        <w:t xml:space="preserve">effects on multiple outcomes across patients with different levels of baseline</w:t>
+      </w:r>
+      <w:r>
+        <w:t xml:space="preserve"> </w:t>
+      </w:r>
+      <w:r>
+        <w:t xml:space="preserve">risk. Although using the same risk model for balancing and risk-based HTE</w:t>
+      </w:r>
+      <w:r>
+        <w:t xml:space="preserve"> </w:t>
+      </w:r>
+      <w:r>
+        <w:t xml:space="preserve">analysis may sound attractive, we note that our method only uses one risk model</w:t>
+      </w:r>
+      <w:r>
+        <w:t xml:space="preserve"> </w:t>
+      </w:r>
+      <w:r>
+        <w:t xml:space="preserve">for stratification and one propensity score model for balancing, while separate</w:t>
+      </w:r>
+      <w:r>
+        <w:t xml:space="preserve"> </w:t>
+      </w:r>
+      <w:r>
+        <w:t xml:space="preserve">disease risk score models would be required to analyze treatment effects for</w:t>
+      </w:r>
+      <w:r>
+        <w:t xml:space="preserve"> </w:t>
+      </w:r>
+      <w:r>
+        <w:t xml:space="preserve">each of the multiple outcomes.</w:t>
       </w:r>
     </w:p>
     <w:p>
@@ -999,7 +2611,49 @@
         <w:pStyle w:val="BodyText"/>
       </w:pPr>
       <w:r>
-        <w:t xml:space="preserve">In conclusion, the proof-of-concept study demonstrates the feasibility of our framework for risk-based assessment of treatment effect heterogeneity in large observational data. The standardized framework is easily applicable and highly informative whenever treatment effect estimation in high-dimensional observational data is of interest. Our framework is a supplement to the population-level effect estimation framework developed within OHDSI and, in the presence of an adequately discriminating prediction model, can be used to make the overall results more actionable for medical decision making.</w:t>
+        <w:t xml:space="preserve">In conclusion, the proof-of-concept study demonstrates the feasibility of our</w:t>
+      </w:r>
+      <w:r>
+        <w:t xml:space="preserve"> </w:t>
+      </w:r>
+      <w:r>
+        <w:t xml:space="preserve">framework for risk-based assessment of treatment effect heterogeneity in large</w:t>
+      </w:r>
+      <w:r>
+        <w:t xml:space="preserve"> </w:t>
+      </w:r>
+      <w:r>
+        <w:t xml:space="preserve">observational data. The standardized framework is easily applicable and highly</w:t>
+      </w:r>
+      <w:r>
+        <w:t xml:space="preserve"> </w:t>
+      </w:r>
+      <w:r>
+        <w:t xml:space="preserve">informative whenever treatment effect estimation in high-dimensional</w:t>
+      </w:r>
+      <w:r>
+        <w:t xml:space="preserve"> </w:t>
+      </w:r>
+      <w:r>
+        <w:t xml:space="preserve">observational data is of interest. Our framework is a supplement to the</w:t>
+      </w:r>
+      <w:r>
+        <w:t xml:space="preserve"> </w:t>
+      </w:r>
+      <w:r>
+        <w:t xml:space="preserve">population-level effect estimation framework developed within OHDSI and, in the</w:t>
+      </w:r>
+      <w:r>
+        <w:t xml:space="preserve"> </w:t>
+      </w:r>
+      <w:r>
+        <w:t xml:space="preserve">presence of an adequately discriminating prediction model, can be used to make</w:t>
+      </w:r>
+      <w:r>
+        <w:t xml:space="preserve"> </w:t>
+      </w:r>
+      <w:r>
+        <w:t xml:space="preserve">the overall results more actionable for medical decision making.</w:t>
       </w:r>
     </w:p>
     <w:sectPr>

--- a/submission/manuscript.docx
+++ b/submission/manuscript.docx
@@ -702,9 +702,9 @@
       <w:pPr>
         <w:pStyle w:val="Heading2"/>
       </w:pPr>
-      <w:bookmarkStart w:id="23" w:name="Xd109043b192bf1686aeed4ebbd1d218f850160e"/>
-      <w:r>
-        <w:t xml:space="preserve">3.1	Step 1: General definition of the problem The typical research aim is: "to</w:t>
+      <w:bookmarkStart w:id="23" w:name="step-1-general-definition-of-the-problem"/>
+      <w:r>
+        <w:t xml:space="preserve">3.1	Step 1: General definition of the problem</w:t>
       </w:r>
       <w:bookmarkEnd w:id="23"/>
     </w:p>
@@ -713,7 +713,16 @@
         <w:pStyle w:val="FirstParagraph"/>
       </w:pPr>
       <w:r>
-        <w:t xml:space="preserve">compare the effect of treatment</w:t>
+        <w:t xml:space="preserve">The typical research aim is:</w:t>
+      </w:r>
+      <w:r>
+        <w:t xml:space="preserve"> </w:t>
+      </w:r>
+      <w:r>
+        <w:t xml:space="preserve">“</w:t>
+      </w:r>
+      <w:r>
+        <w:t xml:space="preserve">to compare the effect of treatment</w:t>
       </w:r>
       <w:r>
         <w:t xml:space="preserve"> </w:t>
@@ -727,7 +736,13 @@
         <w:t xml:space="preserve"> </w:t>
       </w:r>
       <w:r>
-        <w:t xml:space="preserve">to a comparator treatment</w:t>
+        <w:t xml:space="preserve">to a</w:t>
+      </w:r>
+      <w:r>
+        <w:t xml:space="preserve"> </w:t>
+      </w:r>
+      <w:r>
+        <w:t xml:space="preserve">comparator treatment</w:t>
       </w:r>
       <w:r>
         <w:t xml:space="preserve"> </w:t>
@@ -741,13 +756,7 @@
         <w:t xml:space="preserve"> </w:t>
       </w:r>
       <w:r>
-        <w:t xml:space="preserve">in patients</w:t>
-      </w:r>
-      <w:r>
-        <w:t xml:space="preserve"> </w:t>
-      </w:r>
-      <w:r>
-        <w:t xml:space="preserve">with disease</w:t>
+        <w:t xml:space="preserve">in patients with disease</w:t>
       </w:r>
       <w:r>
         <w:t xml:space="preserve"> </w:t>
@@ -802,13 +811,10 @@
         </m:sSub>
       </m:oMath>
       <w:r>
-        <w:t xml:space="preserve">". At least three</w:t>
-      </w:r>
-      <w:r>
-        <w:t xml:space="preserve"> </w:t>
-      </w:r>
-      <w:r>
-        <w:t xml:space="preserve">cohorts are defined:</w:t>
+        <w:t xml:space="preserve">”</w:t>
+      </w:r>
+      <w:r>
+        <w:t xml:space="preserve">. At least three cohorts are defined:</w:t>
       </w:r>
     </w:p>
     <w:p>
@@ -975,9 +981,9 @@
       <w:pPr>
         <w:pStyle w:val="Heading2"/>
       </w:pPr>
-      <w:bookmarkStart w:id="24" w:name="X31aef9c2f5920c85f769858352e3d9176b8ce96"/>
-      <w:r>
-        <w:t xml:space="preserve">3.2	Step 2: Identification of the database The aim of this step is the inclusion</w:t>
+      <w:bookmarkStart w:id="24" w:name="step-2-identification-of-the-database"/>
+      <w:r>
+        <w:t xml:space="preserve">3.2	Step 2: Identification of the database</w:t>
       </w:r>
       <w:bookmarkEnd w:id="24"/>
     </w:p>
@@ -986,34 +992,40 @@
         <w:pStyle w:val="FirstParagraph"/>
       </w:pPr>
       <w:r>
-        <w:t xml:space="preserve">of databases that represent the patient population of interest. The inclusion of</w:t>
-      </w:r>
-      <w:r>
-        <w:t xml:space="preserve"> </w:t>
-      </w:r>
-      <w:r>
-        <w:t xml:space="preserve">multiple databases potentially increases the generalizability of results.</w:t>
-      </w:r>
-      <w:r>
-        <w:t xml:space="preserve"> </w:t>
-      </w:r>
-      <w:r>
-        <w:t xml:space="preserve">Furthermore, the cohorts should preferably have adequate sample size to ensure</w:t>
-      </w:r>
-      <w:r>
-        <w:t xml:space="preserve"> </w:t>
-      </w:r>
-      <w:r>
-        <w:t xml:space="preserve">precise effect estimation, even within smaller risk strata.</w:t>
+        <w:t xml:space="preserve">The aim of this step is the inclusion of databases that represent the patient</w:t>
+      </w:r>
+      <w:r>
+        <w:t xml:space="preserve"> </w:t>
+      </w:r>
+      <w:r>
+        <w:t xml:space="preserve">population of interest. The inclusion of multiple databases potentially</w:t>
+      </w:r>
+      <w:r>
+        <w:t xml:space="preserve"> </w:t>
+      </w:r>
+      <w:r>
+        <w:t xml:space="preserve">increases the generalizability of results. Furthermore, the cohorts should</w:t>
+      </w:r>
+      <w:r>
+        <w:t xml:space="preserve"> </w:t>
+      </w:r>
+      <w:r>
+        <w:t xml:space="preserve">preferably have adequate sample size to ensure precise effect estimation, even</w:t>
+      </w:r>
+      <w:r>
+        <w:t xml:space="preserve"> </w:t>
+      </w:r>
+      <w:r>
+        <w:t xml:space="preserve">within smaller risk strata.</w:t>
       </w:r>
     </w:p>
     <w:p>
       <w:pPr>
         <w:pStyle w:val="Heading2"/>
       </w:pPr>
-      <w:bookmarkStart w:id="25" w:name="Xfb7164b39f5f544a49bcbe4bacb7a35be084afe"/>
-      <w:r>
-        <w:t xml:space="preserve">3.3	Step 3: Prediction We adopt the standardized framework for the generation of</w:t>
+      <w:bookmarkStart w:id="25" w:name="step-3-prediction"/>
+      <w:r>
+        <w:t xml:space="preserve">3.3	Step 3: Prediction</w:t>
       </w:r>
       <w:bookmarkEnd w:id="25"/>
     </w:p>
@@ -1022,19 +1034,25 @@
         <w:pStyle w:val="FirstParagraph"/>
       </w:pPr>
       <w:r>
-        <w:t xml:space="preserve">patient-level prediction models using observational data that ensures adherence</w:t>
-      </w:r>
-      <w:r>
-        <w:t xml:space="preserve"> </w:t>
-      </w:r>
-      <w:r>
-        <w:t xml:space="preserve">to existing guidelines. This prediction framework requires the definition of two</w:t>
-      </w:r>
-      <w:r>
-        <w:t xml:space="preserve"> </w:t>
-      </w:r>
-      <w:r>
-        <w:t xml:space="preserve">essential cohorts: a target cohort and an outcome cohort.</w:t>
+        <w:t xml:space="preserve">We adopt the standardized framework for the generation of patient-level</w:t>
+      </w:r>
+      <w:r>
+        <w:t xml:space="preserve"> </w:t>
+      </w:r>
+      <w:r>
+        <w:t xml:space="preserve">prediction models using observational data that ensures adherence to existing</w:t>
+      </w:r>
+      <w:r>
+        <w:t xml:space="preserve"> </w:t>
+      </w:r>
+      <w:r>
+        <w:t xml:space="preserve">guidelines. This prediction framework requires the definition of two essential</w:t>
+      </w:r>
+      <w:r>
+        <w:t xml:space="preserve"> </w:t>
+      </w:r>
+      <w:r>
+        <w:t xml:space="preserve">cohorts: a target cohort and an outcome cohort.</w:t>
       </w:r>
     </w:p>
     <w:p>
@@ -1133,9 +1151,9 @@
       <w:pPr>
         <w:pStyle w:val="Heading2"/>
       </w:pPr>
-      <w:bookmarkStart w:id="26" w:name="Xcb84cd1ecfc781e647a71c860a3053d91f46c01"/>
-      <w:r>
-        <w:t xml:space="preserve">3.4	Step 4: Estimation We use the patient-level prediction model to divide the</w:t>
+      <w:bookmarkStart w:id="26" w:name="step-4-estimation"/>
+      <w:r>
+        <w:t xml:space="preserve">3.4	Step 4: Estimation</w:t>
       </w:r>
       <w:bookmarkEnd w:id="26"/>
     </w:p>
@@ -1144,55 +1162,61 @@
         <w:pStyle w:val="FirstParagraph"/>
       </w:pPr>
       <w:r>
-        <w:t xml:space="preserve">target population into a set of equally-sized risk strata, typically 4 risk</w:t>
-      </w:r>
-      <w:r>
-        <w:t xml:space="preserve"> </w:t>
-      </w:r>
-      <w:r>
-        <w:t xml:space="preserve">quarters. Then, we estimate propensity scores within risk strata. These</w:t>
-      </w:r>
-      <w:r>
-        <w:t xml:space="preserve"> </w:t>
-      </w:r>
-      <w:r>
-        <w:t xml:space="preserve">propensity scores are used when estimating treatment effects, either by matching</w:t>
-      </w:r>
-      <w:r>
-        <w:t xml:space="preserve"> </w:t>
-      </w:r>
-      <w:r>
-        <w:t xml:space="preserve">of patients from different treatment cohorts, by stratification of patients into</w:t>
-      </w:r>
-      <w:r>
-        <w:t xml:space="preserve"> </w:t>
-      </w:r>
-      <w:r>
-        <w:t xml:space="preserve">groups with similar propensity scores, or by weighing patients’ contribution to</w:t>
-      </w:r>
-      <w:r>
-        <w:t xml:space="preserve"> </w:t>
-      </w:r>
-      <w:r>
-        <w:t xml:space="preserve">the estimation process. Within risk strata we estimate treatment effect both on</w:t>
-      </w:r>
-      <w:r>
-        <w:t xml:space="preserve"> </w:t>
-      </w:r>
-      <w:r>
-        <w:t xml:space="preserve">the relative and the absolute scale. It is important to evaluate treatment</w:t>
-      </w:r>
-      <w:r>
-        <w:t xml:space="preserve"> </w:t>
-      </w:r>
-      <w:r>
-        <w:t xml:space="preserve">effects in both scales, as effect cannot remain constant on both the relative</w:t>
-      </w:r>
-      <w:r>
-        <w:t xml:space="preserve"> </w:t>
-      </w:r>
-      <w:r>
-        <w:t xml:space="preserve">and the absolute scale at the same time, assuming a non-zero treatment</w:t>
+        <w:t xml:space="preserve">We use the patient-level prediction model to divide the target population into</w:t>
+      </w:r>
+      <w:r>
+        <w:t xml:space="preserve"> </w:t>
+      </w:r>
+      <w:r>
+        <w:t xml:space="preserve">a set of equally-sized risk strata, typically 4 risk quarters. Then, we</w:t>
+      </w:r>
+      <w:r>
+        <w:t xml:space="preserve"> </w:t>
+      </w:r>
+      <w:r>
+        <w:t xml:space="preserve">estimate propensity scores within risk strata. These propensity scores are used</w:t>
+      </w:r>
+      <w:r>
+        <w:t xml:space="preserve"> </w:t>
+      </w:r>
+      <w:r>
+        <w:t xml:space="preserve">when estimating treatment effects, either by matching of patients from</w:t>
+      </w:r>
+      <w:r>
+        <w:t xml:space="preserve"> </w:t>
+      </w:r>
+      <w:r>
+        <w:t xml:space="preserve">different treatment cohorts, by stratification of patients into groups with</w:t>
+      </w:r>
+      <w:r>
+        <w:t xml:space="preserve"> </w:t>
+      </w:r>
+      <w:r>
+        <w:t xml:space="preserve">similar propensity scores, or by weighing patients’ contribution to the</w:t>
+      </w:r>
+      <w:r>
+        <w:t xml:space="preserve"> </w:t>
+      </w:r>
+      <w:r>
+        <w:t xml:space="preserve">estimation process. Within risk strata we estimate treatment effect both on the</w:t>
+      </w:r>
+      <w:r>
+        <w:t xml:space="preserve"> </w:t>
+      </w:r>
+      <w:r>
+        <w:t xml:space="preserve">relative and the absolute scale. It is important to evaluate treatment effects</w:t>
+      </w:r>
+      <w:r>
+        <w:t xml:space="preserve"> </w:t>
+      </w:r>
+      <w:r>
+        <w:t xml:space="preserve">in both scales, as effect cannot remain constant on both the relative and the</w:t>
+      </w:r>
+      <w:r>
+        <w:t xml:space="preserve"> </w:t>
+      </w:r>
+      <w:r>
+        <w:t xml:space="preserve">absolute scale at the same time, assuming a non-zero treatment</w:t>
       </w:r>
       <w:r>
         <w:t xml:space="preserve"> </w:t>
@@ -1217,9 +1241,9 @@
       <w:pPr>
         <w:pStyle w:val="Heading2"/>
       </w:pPr>
-      <w:bookmarkStart w:id="27" w:name="X4bdd2a88949316df276a1c2556019166eff9d4e"/>
-      <w:r>
-        <w:t xml:space="preserve">3.5	Step 5: Result presentation and evaluation Our framework provides</w:t>
+      <w:bookmarkStart w:id="27" w:name="X27fd54aa5334e1e877819cb9f41899728639f0d"/>
+      <w:r>
+        <w:t xml:space="preserve">3.5	Step 5: Result presentation and evaluation</w:t>
       </w:r>
       <w:bookmarkEnd w:id="27"/>
     </w:p>
@@ -1228,73 +1252,79 @@
         <w:pStyle w:val="FirstParagraph"/>
       </w:pPr>
       <w:r>
-        <w:t xml:space="preserve">standardized output for each step of the analysis. The number of patients and</w:t>
-      </w:r>
-      <w:r>
-        <w:t xml:space="preserve"> </w:t>
-      </w:r>
-      <w:r>
-        <w:t xml:space="preserve">person years by treatment arm along with the number of outcomes. A performance</w:t>
-      </w:r>
-      <w:r>
-        <w:t xml:space="preserve"> </w:t>
-      </w:r>
-      <w:r>
-        <w:t xml:space="preserve">overview of the derived prediction models, including discrimination and</w:t>
-      </w:r>
-      <w:r>
-        <w:t xml:space="preserve"> </w:t>
-      </w:r>
-      <w:r>
-        <w:t xml:space="preserve">calibration both in the propensity score matched subset, the entire population</w:t>
-      </w:r>
-      <w:r>
-        <w:t xml:space="preserve"> </w:t>
-      </w:r>
-      <w:r>
-        <w:t xml:space="preserve">and separately for treated and comparator patients. This is rather relevant as</w:t>
-      </w:r>
-      <w:r>
-        <w:t xml:space="preserve"> </w:t>
-      </w:r>
-      <w:r>
-        <w:t xml:space="preserve">the performance of the prediction models is directly related to our ability to</w:t>
-      </w:r>
-      <w:r>
-        <w:t xml:space="preserve"> </w:t>
-      </w:r>
-      <w:r>
-        <w:t xml:space="preserve">single out patient subgroups where treatment may be highly beneficial or unsafe.</w:t>
-      </w:r>
-      <w:r>
-        <w:t xml:space="preserve"> </w:t>
-      </w:r>
-      <w:r>
-        <w:t xml:space="preserve">Kent et al demonstrated that the event rate and the discriminative ability of</w:t>
-      </w:r>
-      <w:r>
-        <w:t xml:space="preserve"> </w:t>
-      </w:r>
-      <w:r>
-        <w:t xml:space="preserve">the prediction model can predict very well the distribution of predicted risk.</w:t>
-      </w:r>
-      <w:r>
-        <w:t xml:space="preserve"> </w:t>
-      </w:r>
-      <w:r>
-        <w:t xml:space="preserve">The lower the event rate and the higher the c-statistic (given good calibration)</w:t>
-      </w:r>
-      <w:r>
-        <w:t xml:space="preserve"> </w:t>
-      </w:r>
-      <w:r>
-        <w:t xml:space="preserve">result in high risk heterogeneity, thus making estimated average treatment</w:t>
-      </w:r>
-      <w:r>
-        <w:t xml:space="preserve"> </w:t>
-      </w:r>
-      <w:r>
-        <w:t xml:space="preserve">effects uninformative. In this case, risk stratified analysis of HTE can be more</w:t>
+        <w:t xml:space="preserve">Our framework provides standardized output for each step of the analysis. The</w:t>
+      </w:r>
+      <w:r>
+        <w:t xml:space="preserve"> </w:t>
+      </w:r>
+      <w:r>
+        <w:t xml:space="preserve">number of patients and person years by treatment arm along with the number of</w:t>
+      </w:r>
+      <w:r>
+        <w:t xml:space="preserve"> </w:t>
+      </w:r>
+      <w:r>
+        <w:t xml:space="preserve">outcomes. A performance overview of the derived prediction models, including</w:t>
+      </w:r>
+      <w:r>
+        <w:t xml:space="preserve"> </w:t>
+      </w:r>
+      <w:r>
+        <w:t xml:space="preserve">discrimination and calibration both in the propensity score matched subset, the</w:t>
+      </w:r>
+      <w:r>
+        <w:t xml:space="preserve"> </w:t>
+      </w:r>
+      <w:r>
+        <w:t xml:space="preserve">entire population and separately for treated and comparator patients. This is</w:t>
+      </w:r>
+      <w:r>
+        <w:t xml:space="preserve"> </w:t>
+      </w:r>
+      <w:r>
+        <w:t xml:space="preserve">rather relevant as the performance of the prediction models is directly related</w:t>
+      </w:r>
+      <w:r>
+        <w:t xml:space="preserve"> </w:t>
+      </w:r>
+      <w:r>
+        <w:t xml:space="preserve">to our ability to single out patient subgroups where treatment may be highly</w:t>
+      </w:r>
+      <w:r>
+        <w:t xml:space="preserve"> </w:t>
+      </w:r>
+      <w:r>
+        <w:t xml:space="preserve">beneficial or unsafe. Kent et al demonstrated that the event rate and the</w:t>
+      </w:r>
+      <w:r>
+        <w:t xml:space="preserve"> </w:t>
+      </w:r>
+      <w:r>
+        <w:t xml:space="preserve">discriminative ability of the prediction model can predict very well the</w:t>
+      </w:r>
+      <w:r>
+        <w:t xml:space="preserve"> </w:t>
+      </w:r>
+      <w:r>
+        <w:t xml:space="preserve">distribution of predicted risk. The lower the event rate and the higher the</w:t>
+      </w:r>
+      <w:r>
+        <w:t xml:space="preserve"> </w:t>
+      </w:r>
+      <w:r>
+        <w:t xml:space="preserve">c-statistic (given good calibration) result in high risk heterogeneity, thus</w:t>
+      </w:r>
+      <w:r>
+        <w:t xml:space="preserve"> </w:t>
+      </w:r>
+      <w:r>
+        <w:t xml:space="preserve">making estimated average treatment effects uninformative. In this case, risk</w:t>
+      </w:r>
+      <w:r>
+        <w:t xml:space="preserve"> </w:t>
+      </w:r>
+      <w:r>
+        <w:t xml:space="preserve">stratified analysis of HTE can be more</w:t>
       </w:r>
       <w:r>
         <w:t xml:space="preserve"> </w:t>
@@ -1435,9 +1465,9 @@
       <w:pPr>
         <w:pStyle w:val="Heading2"/>
       </w:pPr>
-      <w:bookmarkStart w:id="29" w:name="X067e24af760051df14ec94caeab539de7be7f50"/>
-      <w:r>
-        <w:t xml:space="preserve">4.1	Step 1: General definition of the problem We demonstrate the framework with</w:t>
+      <w:bookmarkStart w:id="29" w:name="X9a13c38e6a8499ec40a4a5828fbd07963eef224"/>
+      <w:r>
+        <w:t xml:space="preserve">4.1	Step 1: General definition of the problem</w:t>
       </w:r>
       <w:bookmarkEnd w:id="29"/>
     </w:p>
@@ -1446,7 +1476,7 @@
         <w:pStyle w:val="FirstParagraph"/>
       </w:pPr>
       <w:r>
-        <w:t xml:space="preserve">the following research aim:</w:t>
+        <w:t xml:space="preserve">We demonstrate the framework with the following research aim:</w:t>
       </w:r>
       <w:r>
         <w:t xml:space="preserve"> </w:t>
@@ -1455,7 +1485,13 @@
         <w:t xml:space="preserve">“</w:t>
       </w:r>
       <w:r>
-        <w:t xml:space="preserve">to compare the effect of ACE-inhibitors (</w:t>
+        <w:t xml:space="preserve">to compare the</w:t>
+      </w:r>
+      <w:r>
+        <w:t xml:space="preserve"> </w:t>
+      </w:r>
+      <w:r>
+        <w:t xml:space="preserve">effect of ACE-inhibitors (</w:t>
       </w:r>
       <m:oMath>
         <m:r>
@@ -1463,13 +1499,7 @@
         </m:r>
       </m:oMath>
       <w:r>
-        <w:t xml:space="preserve">) to</w:t>
-      </w:r>
-      <w:r>
-        <w:t xml:space="preserve"> </w:t>
-      </w:r>
-      <w:r>
-        <w:t xml:space="preserve">the effect of beta blockers (</w:t>
+        <w:t xml:space="preserve">) to the effect of beta blockers (</w:t>
       </w:r>
       <m:oMath>
         <m:r>
@@ -1477,13 +1507,13 @@
         </m:r>
       </m:oMath>
       <w:r>
-        <w:t xml:space="preserve">) in patients with established hypertension</w:t>
-      </w:r>
-      <w:r>
-        <w:t xml:space="preserve"> </w:t>
-      </w:r>
-      <w:r>
-        <w:t xml:space="preserve">(</w:t>
+        <w:t xml:space="preserve">) in patients</w:t>
+      </w:r>
+      <w:r>
+        <w:t xml:space="preserve"> </w:t>
+      </w:r>
+      <w:r>
+        <w:t xml:space="preserve">with established hypertension (</w:t>
       </w:r>
       <m:oMath>
         <m:r>
@@ -1491,7 +1521,13 @@
         </m:r>
       </m:oMath>
       <w:r>
-        <w:t xml:space="preserve">) with respect to 9 outcomes (</w:t>
+        <w:t xml:space="preserve">) with respect to 9 outcomes</w:t>
+      </w:r>
+      <w:r>
+        <w:t xml:space="preserve"> </w:t>
+      </w:r>
+      <w:r>
+        <w:t xml:space="preserve">(</w:t>
       </w:r>
       <m:oMath>
         <m:sSub>
@@ -1640,11 +1676,19 @@
       <w:pPr>
         <w:pStyle w:val="Heading2"/>
       </w:pPr>
-      <w:bookmarkStart w:id="30" w:name="X3ff1a365e78a8e09d79470d8aa27f6fecd92b74"/>
-      <w:r>
-        <w:t xml:space="preserve">4.2	Step 2: Identification of the databases We used the following databases:</w:t>
+      <w:bookmarkStart w:id="30" w:name="step-2-identification-of-the-databases"/>
+      <w:r>
+        <w:t xml:space="preserve">4.2	Step 2: Identification of the databases</w:t>
       </w:r>
       <w:bookmarkEnd w:id="30"/>
+    </w:p>
+    <w:p>
+      <w:pPr>
+        <w:pStyle w:val="FirstParagraph"/>
+      </w:pPr>
+      <w:r>
+        <w:t xml:space="preserve">We used the following databases:</w:t>
+      </w:r>
     </w:p>
     <w:p>
       <w:pPr>
@@ -1770,9 +1814,9 @@
       <w:pPr>
         <w:pStyle w:val="Heading2"/>
       </w:pPr>
-      <w:bookmarkStart w:id="31" w:name="Xf04af6d51cd511a75eccb49db6cd2eb5e1b0aa1"/>
-      <w:r>
-        <w:t xml:space="preserve">4.3	Step 3: Prediction To obtain a target cohort for developing patient-level</w:t>
+      <w:bookmarkStart w:id="31" w:name="step-3-prediction-1"/>
+      <w:r>
+        <w:t xml:space="preserve">4.3	Step 3: Prediction</w:t>
       </w:r>
       <w:bookmarkEnd w:id="31"/>
     </w:p>
@@ -1781,6 +1825,12 @@
         <w:pStyle w:val="FirstParagraph"/>
       </w:pPr>
       <w:r>
+        <w:t xml:space="preserve">To obtain a target cohort for developing patient-level</w:t>
+      </w:r>
+      <w:r>
+        <w:t xml:space="preserve"> </w:t>
+      </w:r>
+      <w:r>
         <w:t xml:space="preserve">predictions we first merged the ACE-inhibitors cohort with the beta blockers</w:t>
       </w:r>
       <w:r>
@@ -1836,9 +1886,9 @@
       <w:pPr>
         <w:pStyle w:val="Heading2"/>
       </w:pPr>
-      <w:bookmarkStart w:id="32" w:name="X622bf920f0fcc374b4f7415aca2110788529654"/>
-      <w:r>
-        <w:t xml:space="preserve">4.4	Step 4: Estimation We used patient-level predictions to stratify the patient</w:t>
+      <w:bookmarkStart w:id="32" w:name="step-4-estimation-1"/>
+      <w:r>
+        <w:t xml:space="preserve">4.4	Step 4: Estimation</w:t>
       </w:r>
       <w:bookmarkEnd w:id="32"/>
     </w:p>
@@ -1847,40 +1897,40 @@
         <w:pStyle w:val="FirstParagraph"/>
       </w:pPr>
       <w:r>
-        <w:t xml:space="preserve">population into 4 risk quarters. We estimated relative and absolute treatment</w:t>
-      </w:r>
-      <w:r>
-        <w:t xml:space="preserve"> </w:t>
-      </w:r>
-      <w:r>
-        <w:t xml:space="preserve">effects for all 9 outcomes of interest. In order to estimate risk</w:t>
-      </w:r>
-      <w:r>
-        <w:t xml:space="preserve"> </w:t>
-      </w:r>
-      <w:r>
-        <w:t xml:space="preserve">quarter-specific treatment effects we first estimated propensity scores within</w:t>
-      </w:r>
-      <w:r>
-        <w:t xml:space="preserve"> </w:t>
-      </w:r>
-      <w:r>
-        <w:t xml:space="preserve">risk quarters. We then used the propensity scores to stratify patients into 5</w:t>
-      </w:r>
-      <w:r>
-        <w:t xml:space="preserve"> </w:t>
-      </w:r>
-      <w:r>
-        <w:t xml:space="preserve">strata.</w:t>
+        <w:t xml:space="preserve">We used patient-level predictions to stratify the patient population into 4</w:t>
+      </w:r>
+      <w:r>
+        <w:t xml:space="preserve"> </w:t>
+      </w:r>
+      <w:r>
+        <w:t xml:space="preserve">risk quarters. We estimated relative and absolute treatment effects for all 9</w:t>
+      </w:r>
+      <w:r>
+        <w:t xml:space="preserve"> </w:t>
+      </w:r>
+      <w:r>
+        <w:t xml:space="preserve">outcomes of interest. In order to estimate risk quarter-specific treatment</w:t>
+      </w:r>
+      <w:r>
+        <w:t xml:space="preserve"> </w:t>
+      </w:r>
+      <w:r>
+        <w:t xml:space="preserve">effects we first estimated propensity scores within risk quarters. We then used</w:t>
+      </w:r>
+      <w:r>
+        <w:t xml:space="preserve"> </w:t>
+      </w:r>
+      <w:r>
+        <w:t xml:space="preserve">the propensity scores to stratify patients into 5 strata.</w:t>
       </w:r>
     </w:p>
     <w:p>
       <w:pPr>
         <w:pStyle w:val="Heading2"/>
       </w:pPr>
-      <w:bookmarkStart w:id="33" w:name="X4bc70dfd0248db4142834085eb2efbefc032e02"/>
-      <w:r>
-        <w:t xml:space="preserve">4.5	Step 5: Result presentation and evaluation In the main manuscript we present</w:t>
+      <w:bookmarkStart w:id="33" w:name="X6610edf120bf8fdf7010e841aa9dbe0ced291b7"/>
+      <w:r>
+        <w:t xml:space="preserve">4.5	Step 5: Result presentation and evaluation</w:t>
       </w:r>
       <w:bookmarkEnd w:id="33"/>
     </w:p>
@@ -1889,19 +1939,25 @@
         <w:pStyle w:val="FirstParagraph"/>
       </w:pPr>
       <w:r>
-        <w:t xml:space="preserve">the results of the analysis in the CCAE database with stratification based on</w:t>
-      </w:r>
-      <w:r>
-        <w:t xml:space="preserve"> </w:t>
-      </w:r>
-      <w:r>
-        <w:t xml:space="preserve">risk predictions of acute MI. Results of analyses in the other databases and</w:t>
-      </w:r>
-      <w:r>
-        <w:t xml:space="preserve"> </w:t>
-      </w:r>
-      <w:r>
-        <w:t xml:space="preserve">with other risk stratifications are included in the supplementary material.</w:t>
+        <w:t xml:space="preserve">In the main manuscript we present the results of the analysis in the CCAE</w:t>
+      </w:r>
+      <w:r>
+        <w:t xml:space="preserve"> </w:t>
+      </w:r>
+      <w:r>
+        <w:t xml:space="preserve">database with stratification based on risk predictions of acute MI. Results of</w:t>
+      </w:r>
+      <w:r>
+        <w:t xml:space="preserve"> </w:t>
+      </w:r>
+      <w:r>
+        <w:t xml:space="preserve">analyses in the other databases and with other risk stratifications are</w:t>
+      </w:r>
+      <w:r>
+        <w:t xml:space="preserve"> </w:t>
+      </w:r>
+      <w:r>
+        <w:t xml:space="preserve">included in the supplementary material.</w:t>
       </w:r>
     </w:p>
     <w:p>

--- a/submission/manuscript.docx
+++ b/submission/manuscript.docx
@@ -336,37 +336,49 @@
         <w:t xml:space="preserve"> </w:t>
       </w:r>
       <w:r>
-        <w:t xml:space="preserve">effect, in which the effect is measured using clinical outcomes. Usually,</w:t>
-      </w:r>
-      <w:r>
-        <w:t xml:space="preserve"> </w:t>
-      </w:r>
-      <w:r>
-        <w:t xml:space="preserve">analyses focus on the relative scale, where treatment effects are assessed one</w:t>
-      </w:r>
-      <w:r>
-        <w:t xml:space="preserve"> </w:t>
-      </w:r>
-      <w:r>
-        <w:t xml:space="preserve">at a time in patient subgroups defined from single covariates, an approach that</w:t>
-      </w:r>
-      <w:r>
-        <w:t xml:space="preserve"> </w:t>
-      </w:r>
-      <w:r>
-        <w:t xml:space="preserve">suffers from low power and multiplicity issues. However, even with</w:t>
-      </w:r>
-      <w:r>
-        <w:t xml:space="preserve"> </w:t>
-      </w:r>
-      <w:r>
-        <w:t xml:space="preserve">well-established constant relative effects, treatment benefit (or harm) may vary</w:t>
-      </w:r>
-      <w:r>
-        <w:t xml:space="preserve"> </w:t>
-      </w:r>
-      <w:r>
-        <w:t xml:space="preserve">substantially on the absolute scale.</w:t>
+        <w:t xml:space="preserve">effect, in which the effect is measured using clinical outcomes</w:t>
+      </w:r>
+      <w:r>
+        <w:t xml:space="preserve"> </w:t>
+      </w:r>
+      <w:r>
+        <w:t xml:space="preserve">[1]</w:t>
+      </w:r>
+      <w:r>
+        <w:t xml:space="preserve">. Usually, analyses focus on the relative scale, where treatment</w:t>
+      </w:r>
+      <w:r>
+        <w:t xml:space="preserve"> </w:t>
+      </w:r>
+      <w:r>
+        <w:t xml:space="preserve">effects are assessed one at a time in patient subgroups defined from single</w:t>
+      </w:r>
+      <w:r>
+        <w:t xml:space="preserve"> </w:t>
+      </w:r>
+      <w:r>
+        <w:t xml:space="preserve">covariates, an approach that suffers from low power and multiplicity issues</w:t>
+      </w:r>
+      <w:r>
+        <w:t xml:space="preserve"> </w:t>
+      </w:r>
+      <w:r>
+        <w:t xml:space="preserve">[2]</w:t>
+      </w:r>
+      <w:r>
+        <w:t xml:space="preserve">. However, even with well-established constant relative</w:t>
+      </w:r>
+      <w:r>
+        <w:t xml:space="preserve"> </w:t>
+      </w:r>
+      <w:r>
+        <w:t xml:space="preserve">effects, treatment benefit (or harm) may vary substantially on the absolute</w:t>
+      </w:r>
+      <w:r>
+        <w:t xml:space="preserve"> </w:t>
+      </w:r>
+      <w:r>
+        <w:t xml:space="preserve">scale.</w:t>
       </w:r>
     </w:p>
     <w:p>
@@ -455,25 +467,49 @@
         <w:t xml:space="preserve"> </w:t>
       </w:r>
       <w:r>
-        <w:t xml:space="preserve">effects are estimated in strata of predicted risk. Such a risk-based approach</w:t>
-      </w:r>
-      <w:r>
-        <w:t xml:space="preserve"> </w:t>
-      </w:r>
-      <w:r>
-        <w:t xml:space="preserve">first stratifies patients according to baseline risk predictions, using either</w:t>
-      </w:r>
-      <w:r>
-        <w:t xml:space="preserve"> </w:t>
-      </w:r>
-      <w:r>
-        <w:t xml:space="preserve">an existing or an internally developed risk prediction model. Then, relative and</w:t>
-      </w:r>
-      <w:r>
-        <w:t xml:space="preserve"> </w:t>
-      </w:r>
-      <w:r>
-        <w:t xml:space="preserve">absolute treatment effects are estimated within risk strata.</w:t>
+        <w:t xml:space="preserve">effects are estimated in strata of predicted risk</w:t>
+      </w:r>
+      <w:r>
+        <w:t xml:space="preserve"> </w:t>
+      </w:r>
+      <w:r>
+        <w:t xml:space="preserve">[3,4]</w:t>
+      </w:r>
+      <w:r>
+        <w:t xml:space="preserve">. Such</w:t>
+      </w:r>
+      <w:r>
+        <w:t xml:space="preserve"> </w:t>
+      </w:r>
+      <w:r>
+        <w:t xml:space="preserve">a risk-based approach first stratifies patients according to baseline risk</w:t>
+      </w:r>
+      <w:r>
+        <w:t xml:space="preserve"> </w:t>
+      </w:r>
+      <w:r>
+        <w:t xml:space="preserve">predictions, using either an existing or an internally developed risk prediction</w:t>
+      </w:r>
+      <w:r>
+        <w:t xml:space="preserve"> </w:t>
+      </w:r>
+      <w:r>
+        <w:t xml:space="preserve">model</w:t>
+      </w:r>
+      <w:r>
+        <w:t xml:space="preserve"> </w:t>
+      </w:r>
+      <w:r>
+        <w:t xml:space="preserve">[3]</w:t>
+      </w:r>
+      <w:r>
+        <w:t xml:space="preserve">. Then, relative and absolute treatment effects are estimated</w:t>
+      </w:r>
+      <w:r>
+        <w:t xml:space="preserve"> </w:t>
+      </w:r>
+      <w:r>
+        <w:t xml:space="preserve">within risk strata.</w:t>
       </w:r>
     </w:p>
     <w:p>
@@ -505,31 +541,46 @@
         <w:t xml:space="preserve"> </w:t>
       </w:r>
       <w:r>
-        <w:t xml:space="preserve">pharmacoepidemiologic research questions. They are also often larger than many</w:t>
-      </w:r>
-      <w:r>
-        <w:t xml:space="preserve"> </w:t>
-      </w:r>
-      <w:r>
-        <w:t xml:space="preserve">typical trials, providing excellent power for HTE analysis, and include</w:t>
-      </w:r>
-      <w:r>
-        <w:t xml:space="preserve"> </w:t>
-      </w:r>
-      <w:r>
-        <w:t xml:space="preserve">heterogeneous populations. However, unlike trials, treatment effects are subject</w:t>
-      </w:r>
-      <w:r>
-        <w:t xml:space="preserve"> </w:t>
-      </w:r>
-      <w:r>
-        <w:t xml:space="preserve">to confounding and the unique structure of different databases calls for</w:t>
-      </w:r>
-      <w:r>
-        <w:t xml:space="preserve"> </w:t>
-      </w:r>
-      <w:r>
-        <w:t xml:space="preserve">database-specific analysis plans that are often not easily transportable.</w:t>
+        <w:t xml:space="preserve">pharmacoepidemiologic research questions</w:t>
+      </w:r>
+      <w:r>
+        <w:t xml:space="preserve"> </w:t>
+      </w:r>
+      <w:r>
+        <w:t xml:space="preserve">[5,6]</w:t>
+      </w:r>
+      <w:r>
+        <w:t xml:space="preserve">.</w:t>
+      </w:r>
+      <w:r>
+        <w:t xml:space="preserve"> </w:t>
+      </w:r>
+      <w:r>
+        <w:t xml:space="preserve">They are also often larger than many typical trials, providing excellent power</w:t>
+      </w:r>
+      <w:r>
+        <w:t xml:space="preserve"> </w:t>
+      </w:r>
+      <w:r>
+        <w:t xml:space="preserve">for HTE analysis, and include heterogeneous populations. However, unlike trials,</w:t>
+      </w:r>
+      <w:r>
+        <w:t xml:space="preserve"> </w:t>
+      </w:r>
+      <w:r>
+        <w:t xml:space="preserve">treatment effects are subject to confounding and the unique structure of</w:t>
+      </w:r>
+      <w:r>
+        <w:t xml:space="preserve"> </w:t>
+      </w:r>
+      <w:r>
+        <w:t xml:space="preserve">different databases calls for database-specific analysis plans that are often</w:t>
+      </w:r>
+      <w:r>
+        <w:t xml:space="preserve"> </w:t>
+      </w:r>
+      <w:r>
+        <w:t xml:space="preserve">not easily transportable.</w:t>
       </w:r>
     </w:p>
     <w:p>
@@ -537,49 +588,73 @@
         <w:pStyle w:val="BodyText"/>
       </w:pPr>
       <w:r>
-        <w:t xml:space="preserve">The Observational Health Data Sciences and Informatics (OHDSI) collaborative has</w:t>
-      </w:r>
-      <w:r>
-        <w:t xml:space="preserve"> </w:t>
-      </w:r>
-      <w:r>
-        <w:t xml:space="preserve">established an international network of data partners and researchers that aim</w:t>
-      </w:r>
-      <w:r>
-        <w:t xml:space="preserve"> </w:t>
-      </w:r>
-      <w:r>
-        <w:t xml:space="preserve">to bring out the value of health data through large-scale analytics by mapping</w:t>
-      </w:r>
-      <w:r>
-        <w:t xml:space="preserve"> </w:t>
-      </w:r>
-      <w:r>
-        <w:t xml:space="preserve">all available databases to the Observational Medical Outcomes Partnership (OMOP)</w:t>
-      </w:r>
-      <w:r>
-        <w:t xml:space="preserve"> </w:t>
-      </w:r>
-      <w:r>
-        <w:t xml:space="preserve">Common Data Model (CDM). The common data structure enables analyses at a very</w:t>
-      </w:r>
-      <w:r>
-        <w:t xml:space="preserve"> </w:t>
-      </w:r>
-      <w:r>
-        <w:t xml:space="preserve">large scale. For example, in a recent study, a large set of first-line</w:t>
-      </w:r>
-      <w:r>
-        <w:t xml:space="preserve"> </w:t>
-      </w:r>
-      <w:r>
-        <w:t xml:space="preserve">treatments for hypertension was compared with respect to 55 outcomes in a</w:t>
-      </w:r>
-      <w:r>
-        <w:t xml:space="preserve"> </w:t>
-      </w:r>
-      <w:r>
-        <w:t xml:space="preserve">network of databases, including 4.9 million patients from around the world.</w:t>
+        <w:t xml:space="preserve">The Observational Health Data Sciences and Informatics (OHDSI) collaborative</w:t>
+      </w:r>
+      <w:r>
+        <w:t xml:space="preserve"> </w:t>
+      </w:r>
+      <w:r>
+        <w:t xml:space="preserve">(!!REF) has established an international network of data partners and</w:t>
+      </w:r>
+      <w:r>
+        <w:t xml:space="preserve"> </w:t>
+      </w:r>
+      <w:r>
+        <w:t xml:space="preserve">researchers that aim to bring out the value of health data through large-scale</w:t>
+      </w:r>
+      <w:r>
+        <w:t xml:space="preserve"> </w:t>
+      </w:r>
+      <w:r>
+        <w:t xml:space="preserve">analytics by mapping all available databases to the Observational Medical</w:t>
+      </w:r>
+      <w:r>
+        <w:t xml:space="preserve"> </w:t>
+      </w:r>
+      <w:r>
+        <w:t xml:space="preserve">Outcomes Partnership (OMOP) Common Data Model (CDM)</w:t>
+      </w:r>
+      <w:r>
+        <w:t xml:space="preserve"> </w:t>
+      </w:r>
+      <w:r>
+        <w:t xml:space="preserve">[7]</w:t>
+      </w:r>
+      <w:r>
+        <w:t xml:space="preserve">. The</w:t>
+      </w:r>
+      <w:r>
+        <w:t xml:space="preserve"> </w:t>
+      </w:r>
+      <w:r>
+        <w:t xml:space="preserve">common data structure enables analyses at a very large scale. For example, in a</w:t>
+      </w:r>
+      <w:r>
+        <w:t xml:space="preserve"> </w:t>
+      </w:r>
+      <w:r>
+        <w:t xml:space="preserve">recent study</w:t>
+      </w:r>
+      <w:r>
+        <w:t xml:space="preserve"> </w:t>
+      </w:r>
+      <w:r>
+        <w:t xml:space="preserve">[8]</w:t>
+      </w:r>
+      <w:r>
+        <w:t xml:space="preserve">, a large set of first-line treatments for</w:t>
+      </w:r>
+      <w:r>
+        <w:t xml:space="preserve"> </w:t>
+      </w:r>
+      <w:r>
+        <w:t xml:space="preserve">hypertension was compared with respect to 55 outcomes in a network of databases,</w:t>
+      </w:r>
+      <w:r>
+        <w:t xml:space="preserve"> </w:t>
+      </w:r>
+      <w:r>
+        <w:t xml:space="preserve">including 4.9 million patients from around the world.</w:t>
       </w:r>
     </w:p>
     <w:p>
@@ -605,31 +680,61 @@
         <w:t xml:space="preserve"> </w:t>
       </w:r>
       <w:r>
-        <w:t xml:space="preserve">patient-level prediction framework and the population-level effect estimation</w:t>
-      </w:r>
-      <w:r>
-        <w:t xml:space="preserve"> </w:t>
-      </w:r>
-      <w:r>
-        <w:t xml:space="preserve">framework based on new-user cohort design. As a proof-of-concept we analyzed</w:t>
-      </w:r>
-      <w:r>
-        <w:t xml:space="preserve"> </w:t>
-      </w:r>
-      <w:r>
-        <w:t xml:space="preserve">heterogeneity of the effects of first-line hypertension treatment: we compared</w:t>
-      </w:r>
-      <w:r>
-        <w:t xml:space="preserve"> </w:t>
-      </w:r>
-      <w:r>
-        <w:t xml:space="preserve">the effect of angiotensin converting enzyme (ACE) inhibitors to beta blockers on</w:t>
-      </w:r>
-      <w:r>
-        <w:t xml:space="preserve"> </w:t>
-      </w:r>
-      <w:r>
-        <w:t xml:space="preserve">9 outcomes across three different US claims databases.</w:t>
+        <w:t xml:space="preserve">patient-level prediction framework</w:t>
+      </w:r>
+      <w:r>
+        <w:t xml:space="preserve"> </w:t>
+      </w:r>
+      <w:r>
+        <w:t xml:space="preserve">[9]</w:t>
+      </w:r>
+      <w:r>
+        <w:t xml:space="preserve"> </w:t>
+      </w:r>
+      <w:r>
+        <w:t xml:space="preserve">and the population-level effect</w:t>
+      </w:r>
+      <w:r>
+        <w:t xml:space="preserve"> </w:t>
+      </w:r>
+      <w:r>
+        <w:t xml:space="preserve">estimation framework</w:t>
+      </w:r>
+      <w:r>
+        <w:t xml:space="preserve"> </w:t>
+      </w:r>
+      <w:r>
+        <w:t xml:space="preserve">[10]</w:t>
+      </w:r>
+      <w:r>
+        <w:t xml:space="preserve"> </w:t>
+      </w:r>
+      <w:r>
+        <w:t xml:space="preserve">based on new-user cohort design. As a</w:t>
+      </w:r>
+      <w:r>
+        <w:t xml:space="preserve"> </w:t>
+      </w:r>
+      <w:r>
+        <w:t xml:space="preserve">proof-of-concept we analyzed heterogeneity of the effects of first-line</w:t>
+      </w:r>
+      <w:r>
+        <w:t xml:space="preserve"> </w:t>
+      </w:r>
+      <w:r>
+        <w:t xml:space="preserve">hypertension treatment: we compared the effect of angiotensin converting enzyme</w:t>
+      </w:r>
+      <w:r>
+        <w:t xml:space="preserve"> </w:t>
+      </w:r>
+      <w:r>
+        <w:t xml:space="preserve">(ACE) inhibitors to beta blockers on 9 outcomes across three different US claims</w:t>
+      </w:r>
+      <w:r>
+        <w:t xml:space="preserve"> </w:t>
+      </w:r>
+      <w:r>
+        <w:t xml:space="preserve">databases.</w:t>
       </w:r>
     </w:p>
     <w:p>
@@ -1046,13 +1151,22 @@
         <w:t xml:space="preserve"> </w:t>
       </w:r>
       <w:r>
-        <w:t xml:space="preserve">guidelines. This prediction framework requires the definition of two essential</w:t>
-      </w:r>
-      <w:r>
-        <w:t xml:space="preserve"> </w:t>
-      </w:r>
-      <w:r>
-        <w:t xml:space="preserve">cohorts: a target cohort and an outcome cohort.</w:t>
+        <w:t xml:space="preserve">guidelines</w:t>
+      </w:r>
+      <w:r>
+        <w:t xml:space="preserve"> </w:t>
+      </w:r>
+      <w:r>
+        <w:t xml:space="preserve">[11,12]</w:t>
+      </w:r>
+      <w:r>
+        <w:t xml:space="preserve">. This prediction framework requires the</w:t>
+      </w:r>
+      <w:r>
+        <w:t xml:space="preserve"> </w:t>
+      </w:r>
+      <w:r>
+        <w:t xml:space="preserve">definition of two essential cohorts: a target cohort and an outcome cohort.</w:t>
       </w:r>
     </w:p>
     <w:p>
@@ -1078,73 +1192,82 @@
         <w:t xml:space="preserve"> </w:t>
       </w:r>
       <w:r>
-        <w:t xml:space="preserve">the treatment arm in order to avoid inducing spurious interactions. To do this,</w:t>
-      </w:r>
-      <w:r>
-        <w:t xml:space="preserve"> </w:t>
-      </w:r>
-      <w:r>
-        <w:t xml:space="preserve">we developed the patient-level prediction model in the propensity score-matched</w:t>
-      </w:r>
-      <w:r>
-        <w:t xml:space="preserve"> </w:t>
-      </w:r>
-      <w:r>
-        <w:t xml:space="preserve">subset of the population (1:1), where treatment assignment is well-balanced. The</w:t>
-      </w:r>
-      <w:r>
-        <w:t xml:space="preserve"> </w:t>
-      </w:r>
-      <w:r>
-        <w:t xml:space="preserve">propensity scores are based on LASSO logistic regression for modeling the</w:t>
-      </w:r>
-      <w:r>
-        <w:t xml:space="preserve"> </w:t>
-      </w:r>
-      <w:r>
-        <w:t xml:space="preserve">association between treatment assignment and all available demographics, drug</w:t>
-      </w:r>
-      <w:r>
-        <w:t xml:space="preserve"> </w:t>
-      </w:r>
-      <w:r>
-        <w:t xml:space="preserve">exposures, diagnoses, measurements and medical procedures. Finally, we need to</w:t>
-      </w:r>
-      <w:r>
-        <w:t xml:space="preserve"> </w:t>
-      </w:r>
-      <w:r>
-        <w:t xml:space="preserve">define the time horizon for which we aim to make predictions and we need to</w:t>
-      </w:r>
-      <w:r>
-        <w:t xml:space="preserve"> </w:t>
-      </w:r>
-      <w:r>
-        <w:t xml:space="preserve">select the machine-learning algorithm we want to use to generate patient-level</w:t>
-      </w:r>
-      <w:r>
-        <w:t xml:space="preserve"> </w:t>
-      </w:r>
-      <w:r>
-        <w:t xml:space="preserve">predictions. Currently, the available options are regularized logistic</w:t>
-      </w:r>
-      <w:r>
-        <w:t xml:space="preserve"> </w:t>
-      </w:r>
-      <w:r>
-        <w:t xml:space="preserve">regression, random forest, gradient boosting machines, decision tree, naive</w:t>
-      </w:r>
-      <w:r>
-        <w:t xml:space="preserve"> </w:t>
-      </w:r>
-      <w:r>
-        <w:t xml:space="preserve">Bayes, K-nearest neighbors, neural network and deep learning (convolutional</w:t>
-      </w:r>
-      <w:r>
-        <w:t xml:space="preserve"> </w:t>
-      </w:r>
-      <w:r>
-        <w:t xml:space="preserve">neural networks, recurrent neural network and deep nets).</w:t>
+        <w:t xml:space="preserve">the treatment arm in order to avoid inducing spurious interactions</w:t>
+      </w:r>
+      <w:r>
+        <w:t xml:space="preserve"> </w:t>
+      </w:r>
+      <w:r>
+        <w:t xml:space="preserve">[13,14]</w:t>
+      </w:r>
+      <w:r>
+        <w:t xml:space="preserve">. To do this, we developed the patient-level prediction model</w:t>
+      </w:r>
+      <w:r>
+        <w:t xml:space="preserve"> </w:t>
+      </w:r>
+      <w:r>
+        <w:t xml:space="preserve">in the propensity score-matched subset of the population (1:1), where treatment</w:t>
+      </w:r>
+      <w:r>
+        <w:t xml:space="preserve"> </w:t>
+      </w:r>
+      <w:r>
+        <w:t xml:space="preserve">assignment is well-balanced. The propensity scores are based on LASSO logistic</w:t>
+      </w:r>
+      <w:r>
+        <w:t xml:space="preserve"> </w:t>
+      </w:r>
+      <w:r>
+        <w:t xml:space="preserve">regression for modeling the association between treatment assignment and all</w:t>
+      </w:r>
+      <w:r>
+        <w:t xml:space="preserve"> </w:t>
+      </w:r>
+      <w:r>
+        <w:t xml:space="preserve">available demographics, drug exposures, diagnoses, measurements and medical</w:t>
+      </w:r>
+      <w:r>
+        <w:t xml:space="preserve"> </w:t>
+      </w:r>
+      <w:r>
+        <w:t xml:space="preserve">procedures. Finally, we need to define the time horizon for which we aim to make</w:t>
+      </w:r>
+      <w:r>
+        <w:t xml:space="preserve"> </w:t>
+      </w:r>
+      <w:r>
+        <w:t xml:space="preserve">predictions and we need to select the machine-learning algorithm we want to use</w:t>
+      </w:r>
+      <w:r>
+        <w:t xml:space="preserve"> </w:t>
+      </w:r>
+      <w:r>
+        <w:t xml:space="preserve">to generate patient-level predictions. Currently, the available options are</w:t>
+      </w:r>
+      <w:r>
+        <w:t xml:space="preserve"> </w:t>
+      </w:r>
+      <w:r>
+        <w:t xml:space="preserve">regularized logistic regression, random forest, gradient boosting machines,</w:t>
+      </w:r>
+      <w:r>
+        <w:t xml:space="preserve"> </w:t>
+      </w:r>
+      <w:r>
+        <w:t xml:space="preserve">decision tree, naive Bayes, K-nearest neighbors, neural network and deep</w:t>
+      </w:r>
+      <w:r>
+        <w:t xml:space="preserve"> </w:t>
+      </w:r>
+      <w:r>
+        <w:t xml:space="preserve">learning (convolutional neural networks, recurrent neural network and deep</w:t>
+      </w:r>
+      <w:r>
+        <w:t xml:space="preserve"> </w:t>
+      </w:r>
+      <w:r>
+        <w:t xml:space="preserve">nets).</w:t>
       </w:r>
     </w:p>
     <w:p>
@@ -1294,7 +1417,19 @@
         <w:t xml:space="preserve"> </w:t>
       </w:r>
       <w:r>
-        <w:t xml:space="preserve">beneficial or unsafe. Kent et al demonstrated that the event rate and the</w:t>
+        <w:t xml:space="preserve">beneficial or unsafe. Kent et al</w:t>
+      </w:r>
+      <w:r>
+        <w:t xml:space="preserve"> </w:t>
+      </w:r>
+      <w:r>
+        <w:t xml:space="preserve">[15]</w:t>
+      </w:r>
+      <w:r>
+        <w:t xml:space="preserve"> </w:t>
+      </w:r>
+      <w:r>
+        <w:t xml:space="preserve">demonstrated that the event rate and the</w:t>
       </w:r>
       <w:r>
         <w:t xml:space="preserve"> </w:t>
@@ -1422,43 +1557,55 @@
         <w:t xml:space="preserve"> </w:t>
       </w:r>
       <w:r>
-        <w:t xml:space="preserve">on their relative effectiveness. As a result, newer US guidelines do not</w:t>
-      </w:r>
-      <w:r>
-        <w:t xml:space="preserve"> </w:t>
-      </w:r>
-      <w:r>
-        <w:t xml:space="preserve">consider them for initial treatment for hypertension while in the EU guidelines</w:t>
-      </w:r>
-      <w:r>
-        <w:t xml:space="preserve"> </w:t>
-      </w:r>
-      <w:r>
-        <w:t xml:space="preserve">combination with other antihypertensive treatments is recommended. However,</w:t>
-      </w:r>
-      <w:r>
-        <w:t xml:space="preserve"> </w:t>
-      </w:r>
-      <w:r>
-        <w:t xml:space="preserve">another meta-analysis suggested that the efficacy profile of beta blockers is</w:t>
-      </w:r>
-      <w:r>
-        <w:t xml:space="preserve"> </w:t>
-      </w:r>
-      <w:r>
-        <w:t xml:space="preserve">similar to other major treatment classes in younger hypertensive patients and,</w:t>
-      </w:r>
-      <w:r>
-        <w:t xml:space="preserve"> </w:t>
-      </w:r>
-      <w:r>
-        <w:t xml:space="preserve">thus, countries like Canada still include them as a first-line candidate for the</w:t>
-      </w:r>
-      <w:r>
-        <w:t xml:space="preserve"> </w:t>
-      </w:r>
-      <w:r>
-        <w:t xml:space="preserve">treatment.</w:t>
+        <w:t xml:space="preserve">on their relative effectiveness (!!REF). As a result, newer US guidelines do</w:t>
+      </w:r>
+      <w:r>
+        <w:t xml:space="preserve"> </w:t>
+      </w:r>
+      <w:r>
+        <w:t xml:space="preserve">not consider them for initial treatment for hypertension while in the EU</w:t>
+      </w:r>
+      <w:r>
+        <w:t xml:space="preserve"> </w:t>
+      </w:r>
+      <w:r>
+        <w:t xml:space="preserve">guidelines combination with other antihypertensive treatments is recommended</w:t>
+      </w:r>
+      <w:r>
+        <w:t xml:space="preserve"> </w:t>
+      </w:r>
+      <w:r>
+        <w:t xml:space="preserve">[16,17]</w:t>
+      </w:r>
+      <w:r>
+        <w:t xml:space="preserve">. However, another meta-analysis suggested that</w:t>
+      </w:r>
+      <w:r>
+        <w:t xml:space="preserve"> </w:t>
+      </w:r>
+      <w:r>
+        <w:t xml:space="preserve">the efficacy profile of beta blockers is similar to other major treatment</w:t>
+      </w:r>
+      <w:r>
+        <w:t xml:space="preserve"> </w:t>
+      </w:r>
+      <w:r>
+        <w:t xml:space="preserve">classes in younger hypertensive patients and, thus, countries like Canada still</w:t>
+      </w:r>
+      <w:r>
+        <w:t xml:space="preserve"> </w:t>
+      </w:r>
+      <w:r>
+        <w:t xml:space="preserve">include them as a first-line candidate for the treatment</w:t>
+      </w:r>
+      <w:r>
+        <w:t xml:space="preserve"> </w:t>
+      </w:r>
+      <w:r>
+        <w:t xml:space="preserve">[18,19]</w:t>
+      </w:r>
+      <w:r>
+        <w:t xml:space="preserve">.</w:t>
       </w:r>
     </w:p>
     <w:p>
@@ -2131,7 +2278,16 @@
         <w:t xml:space="preserve"> </w:t>
       </w:r>
       <w:r>
-        <w:t xml:space="preserve">as first-line treatment for younger hypertensive patients. More thorough</w:t>
+        <w:t xml:space="preserve">as first-line treatment for younger hypertensive patients</w:t>
+      </w:r>
+      <w:r>
+        <w:t xml:space="preserve"> </w:t>
+      </w:r>
+      <w:r>
+        <w:t xml:space="preserve">[18,20]</w:t>
+      </w:r>
+      <w:r>
+        <w:t xml:space="preserve">. More thorough</w:t>
       </w:r>
       <w:r>
         <w:t xml:space="preserve"> </w:t>
@@ -2235,73 +2391,88 @@
         <w:t xml:space="preserve"> </w:t>
       </w:r>
       <w:r>
-        <w:t xml:space="preserve">heterogeneity have been developed in the setting of RCTs. However, low power and</w:t>
-      </w:r>
-      <w:r>
-        <w:t xml:space="preserve"> </w:t>
-      </w:r>
-      <w:r>
-        <w:t xml:space="preserve">restricted prior knowledge on the mechanisms of variation in treatment effect</w:t>
-      </w:r>
-      <w:r>
-        <w:t xml:space="preserve"> </w:t>
-      </w:r>
-      <w:r>
-        <w:t xml:space="preserve">are often inherent in RCTs, which are often adequately powered only for the</w:t>
-      </w:r>
-      <w:r>
-        <w:t xml:space="preserve"> </w:t>
-      </w:r>
-      <w:r>
-        <w:t xml:space="preserve">analysis of the primary outcome. Observational databases contain a large amount</w:t>
-      </w:r>
-      <w:r>
-        <w:t xml:space="preserve"> </w:t>
-      </w:r>
-      <w:r>
-        <w:t xml:space="preserve">of information on treatment assignment and outcomes of interest, while also</w:t>
-      </w:r>
-      <w:r>
-        <w:t xml:space="preserve"> </w:t>
-      </w:r>
-      <w:r>
-        <w:t xml:space="preserve">capturing key patient characteristics. Our framework provides a standardized</w:t>
-      </w:r>
-      <w:r>
-        <w:t xml:space="preserve"> </w:t>
-      </w:r>
-      <w:r>
-        <w:t xml:space="preserve">approach that can be used to leverage available information from these data</w:t>
-      </w:r>
-      <w:r>
-        <w:t xml:space="preserve"> </w:t>
-      </w:r>
-      <w:r>
-        <w:t xml:space="preserve">sources, allowing for large-scale assessment of treatment effect heterogeneity.</w:t>
-      </w:r>
-      <w:r>
-        <w:t xml:space="preserve"> </w:t>
-      </w:r>
-      <w:r>
-        <w:t xml:space="preserve">Multiple outcomes can be evaluated in patient subgroups of similar baseline</w:t>
-      </w:r>
-      <w:r>
-        <w:t xml:space="preserve"> </w:t>
-      </w:r>
-      <w:r>
-        <w:t xml:space="preserve">outcome risk, where different outcome risk stratification schemes can be</w:t>
-      </w:r>
-      <w:r>
-        <w:t xml:space="preserve"> </w:t>
-      </w:r>
-      <w:r>
-        <w:t xml:space="preserve">considered. The standardized nature of the framework enables transportability to</w:t>
-      </w:r>
-      <w:r>
-        <w:t xml:space="preserve"> </w:t>
-      </w:r>
-      <w:r>
-        <w:t xml:space="preserve">multiple databases, provided that they are mapped to the OMOP-CDM.</w:t>
+        <w:t xml:space="preserve">heterogeneity have been developed in the setting of RCTs</w:t>
+      </w:r>
+      <w:r>
+        <w:t xml:space="preserve"> </w:t>
+      </w:r>
+      <w:r>
+        <w:t xml:space="preserve">[21]</w:t>
+      </w:r>
+      <w:r>
+        <w:t xml:space="preserve">.</w:t>
+      </w:r>
+      <w:r>
+        <w:t xml:space="preserve"> </w:t>
+      </w:r>
+      <w:r>
+        <w:t xml:space="preserve">However, low power and restricted prior knowledge on the mechanisms of variation</w:t>
+      </w:r>
+      <w:r>
+        <w:t xml:space="preserve"> </w:t>
+      </w:r>
+      <w:r>
+        <w:t xml:space="preserve">in treatment effect are often inherent in RCTs, which are often adequately</w:t>
+      </w:r>
+      <w:r>
+        <w:t xml:space="preserve"> </w:t>
+      </w:r>
+      <w:r>
+        <w:t xml:space="preserve">powered only for the analysis of the primary outcome. Observational databases</w:t>
+      </w:r>
+      <w:r>
+        <w:t xml:space="preserve"> </w:t>
+      </w:r>
+      <w:r>
+        <w:t xml:space="preserve">contain a large amount of information on treatment assignment and outcomes of</w:t>
+      </w:r>
+      <w:r>
+        <w:t xml:space="preserve"> </w:t>
+      </w:r>
+      <w:r>
+        <w:t xml:space="preserve">interest, while also capturing key patient characteristics. Our framework</w:t>
+      </w:r>
+      <w:r>
+        <w:t xml:space="preserve"> </w:t>
+      </w:r>
+      <w:r>
+        <w:t xml:space="preserve">provides a standardized approach that can be used to leverage available</w:t>
+      </w:r>
+      <w:r>
+        <w:t xml:space="preserve"> </w:t>
+      </w:r>
+      <w:r>
+        <w:t xml:space="preserve">information from these data sources, allowing for large-scale assessment of</w:t>
+      </w:r>
+      <w:r>
+        <w:t xml:space="preserve"> </w:t>
+      </w:r>
+      <w:r>
+        <w:t xml:space="preserve">treatment effect heterogeneity. Multiple outcomes can be evaluated in patient</w:t>
+      </w:r>
+      <w:r>
+        <w:t xml:space="preserve"> </w:t>
+      </w:r>
+      <w:r>
+        <w:t xml:space="preserve">subgroups of similar baseline outcome risk, where different outcome risk</w:t>
+      </w:r>
+      <w:r>
+        <w:t xml:space="preserve"> </w:t>
+      </w:r>
+      <w:r>
+        <w:t xml:space="preserve">stratification schemes can be considered. The standardized nature of the</w:t>
+      </w:r>
+      <w:r>
+        <w:t xml:space="preserve"> </w:t>
+      </w:r>
+      <w:r>
+        <w:t xml:space="preserve">framework enables transportability to multiple databases, provided that they are</w:t>
+      </w:r>
+      <w:r>
+        <w:t xml:space="preserve"> </w:t>
+      </w:r>
+      <w:r>
+        <w:t xml:space="preserve">mapped to the OMOP-CDM.</w:t>
       </w:r>
     </w:p>
     <w:p>
@@ -2321,73 +2492,115 @@
         <w:t xml:space="preserve"> </w:t>
       </w:r>
       <w:r>
-        <w:t xml:space="preserve">proposed. Our framework aims to translate these guidelines to the observational</w:t>
-      </w:r>
-      <w:r>
-        <w:t xml:space="preserve"> </w:t>
-      </w:r>
-      <w:r>
-        <w:t xml:space="preserve">setting while also providing a toolset for its implementation. Several</w:t>
-      </w:r>
-      <w:r>
-        <w:t xml:space="preserve"> </w:t>
-      </w:r>
-      <w:r>
-        <w:t xml:space="preserve">considerations need to be made. First, estimates may be biased due to the</w:t>
-      </w:r>
-      <w:r>
-        <w:t xml:space="preserve"> </w:t>
-      </w:r>
-      <w:r>
-        <w:t xml:space="preserve">observational nature of the data. We attempt to account for potential</w:t>
-      </w:r>
-      <w:r>
-        <w:t xml:space="preserve"> </w:t>
-      </w:r>
-      <w:r>
-        <w:t xml:space="preserve">confounding by estimating propensity scores within strata of predicted risk.</w:t>
-      </w:r>
-      <w:r>
-        <w:t xml:space="preserve"> </w:t>
-      </w:r>
-      <w:r>
-        <w:t xml:space="preserve">These scores are estimated using regularized logistic regression on a large set</w:t>
-      </w:r>
-      <w:r>
-        <w:t xml:space="preserve"> </w:t>
-      </w:r>
-      <w:r>
-        <w:t xml:space="preserve">of pre-defined covariates. This specific approach gave accurate results in</w:t>
-      </w:r>
-      <w:r>
-        <w:t xml:space="preserve"> </w:t>
-      </w:r>
-      <w:r>
-        <w:t xml:space="preserve">extensive simulation studies. However, such approaches do not account for</w:t>
-      </w:r>
-      <w:r>
-        <w:t xml:space="preserve"> </w:t>
-      </w:r>
-      <w:r>
-        <w:t xml:space="preserve">unobserved confounding. Several sensitivity analyses have been proposed in the</w:t>
-      </w:r>
-      <w:r>
-        <w:t xml:space="preserve"> </w:t>
-      </w:r>
-      <w:r>
-        <w:t xml:space="preserve">literature for measuring the robustness of results in the presence of unobserved</w:t>
-      </w:r>
-      <w:r>
-        <w:t xml:space="preserve"> </w:t>
-      </w:r>
-      <w:r>
-        <w:t xml:space="preserve">confounding. Another approach is to calibrate estimates and confidence intervals</w:t>
-      </w:r>
-      <w:r>
-        <w:t xml:space="preserve"> </w:t>
-      </w:r>
-      <w:r>
-        <w:t xml:space="preserve">based on a large set of negative controls. Negative controls are</w:t>
+        <w:t xml:space="preserve">proposed</w:t>
+      </w:r>
+      <w:r>
+        <w:t xml:space="preserve"> </w:t>
+      </w:r>
+      <w:r>
+        <w:t xml:space="preserve">[22,23]</w:t>
+      </w:r>
+      <w:r>
+        <w:t xml:space="preserve">. Our framework aims to translate these</w:t>
+      </w:r>
+      <w:r>
+        <w:t xml:space="preserve"> </w:t>
+      </w:r>
+      <w:r>
+        <w:t xml:space="preserve">guidelines to the observational setting while also providing a toolset for its</w:t>
+      </w:r>
+      <w:r>
+        <w:t xml:space="preserve"> </w:t>
+      </w:r>
+      <w:r>
+        <w:t xml:space="preserve">implementation. Several considerations need to be made. First, estimates may be</w:t>
+      </w:r>
+      <w:r>
+        <w:t xml:space="preserve"> </w:t>
+      </w:r>
+      <w:r>
+        <w:t xml:space="preserve">biased due to the observational nature of the data. We attempt to account for</w:t>
+      </w:r>
+      <w:r>
+        <w:t xml:space="preserve"> </w:t>
+      </w:r>
+      <w:r>
+        <w:t xml:space="preserve">potential confounding by estimating propensity scores within strata of predicted</w:t>
+      </w:r>
+      <w:r>
+        <w:t xml:space="preserve"> </w:t>
+      </w:r>
+      <w:r>
+        <w:t xml:space="preserve">risk. These scores are estimated using regularized logistic regression on a</w:t>
+      </w:r>
+      <w:r>
+        <w:t xml:space="preserve"> </w:t>
+      </w:r>
+      <w:r>
+        <w:t xml:space="preserve">large set of pre-defined covariates. This specific approach gave accurate</w:t>
+      </w:r>
+      <w:r>
+        <w:t xml:space="preserve"> </w:t>
+      </w:r>
+      <w:r>
+        <w:t xml:space="preserve">results in extensive simulation studies</w:t>
+      </w:r>
+      <w:r>
+        <w:t xml:space="preserve"> </w:t>
+      </w:r>
+      <w:r>
+        <w:t xml:space="preserve">[24]</w:t>
+      </w:r>
+      <w:r>
+        <w:t xml:space="preserve">. However, such approaches</w:t>
+      </w:r>
+      <w:r>
+        <w:t xml:space="preserve"> </w:t>
+      </w:r>
+      <w:r>
+        <w:t xml:space="preserve">do not account for unobserved confounding</w:t>
+      </w:r>
+      <w:r>
+        <w:t xml:space="preserve"> </w:t>
+      </w:r>
+      <w:r>
+        <w:t xml:space="preserve">[25]</w:t>
+      </w:r>
+      <w:r>
+        <w:t xml:space="preserve">. Several sensitivity</w:t>
+      </w:r>
+      <w:r>
+        <w:t xml:space="preserve"> </w:t>
+      </w:r>
+      <w:r>
+        <w:t xml:space="preserve">analyses have been proposed in the literature for measuring the robustness of</w:t>
+      </w:r>
+      <w:r>
+        <w:t xml:space="preserve"> </w:t>
+      </w:r>
+      <w:r>
+        <w:t xml:space="preserve">results in the presence of unobserved confounding. Another approach is to</w:t>
+      </w:r>
+      <w:r>
+        <w:t xml:space="preserve"> </w:t>
+      </w:r>
+      <w:r>
+        <w:t xml:space="preserve">calibrate estimates and confidence intervals based on a large set of negative</w:t>
+      </w:r>
+      <w:r>
+        <w:t xml:space="preserve"> </w:t>
+      </w:r>
+      <w:r>
+        <w:t xml:space="preserve">controls</w:t>
+      </w:r>
+      <w:r>
+        <w:t xml:space="preserve"> </w:t>
+      </w:r>
+      <w:r>
+        <w:t xml:space="preserve">[26,27]</w:t>
+      </w:r>
+      <w:r>
+        <w:t xml:space="preserve">. Negative controls are</w:t>
       </w:r>
       <w:r>
         <w:t xml:space="preserve"> </w:t>
@@ -2437,13 +2650,22 @@
         <w:t xml:space="preserve"> </w:t>
       </w:r>
       <w:r>
-        <w:t xml:space="preserve">decisions need to be made at the individual level. Presentation of treatment</w:t>
-      </w:r>
-      <w:r>
-        <w:t xml:space="preserve"> </w:t>
-      </w:r>
-      <w:r>
-        <w:t xml:space="preserve">effects as a continuous function of risk would be more helpful, but is</w:t>
+        <w:t xml:space="preserve">decisions need to be made at the individual level</w:t>
+      </w:r>
+      <w:r>
+        <w:t xml:space="preserve"> </w:t>
+      </w:r>
+      <w:r>
+        <w:t xml:space="preserve">[22]</w:t>
+      </w:r>
+      <w:r>
+        <w:t xml:space="preserve">. Presentation of</w:t>
+      </w:r>
+      <w:r>
+        <w:t xml:space="preserve"> </w:t>
+      </w:r>
+      <w:r>
+        <w:t xml:space="preserve">treatment effects as a continuous function of risk would be more helpful, but is</w:t>
       </w:r>
       <w:r>
         <w:t xml:space="preserve"> </w:t>
@@ -2469,67 +2691,85 @@
         <w:t xml:space="preserve"> </w:t>
       </w:r>
       <w:r>
-        <w:t xml:space="preserve">effect heterogeneity. Such external models should be well transportable. In the</w:t>
-      </w:r>
-      <w:r>
-        <w:t xml:space="preserve"> </w:t>
-      </w:r>
-      <w:r>
-        <w:t xml:space="preserve">absence of such prediction models, simulations of RCTs have shown that</w:t>
-      </w:r>
-      <w:r>
-        <w:t xml:space="preserve"> </w:t>
-      </w:r>
-      <w:r>
-        <w:t xml:space="preserve">internally derived models can be used to provide unbiased estimates of treatment</w:t>
-      </w:r>
-      <w:r>
-        <w:t xml:space="preserve"> </w:t>
-      </w:r>
-      <w:r>
-        <w:t xml:space="preserve">effect across the spectrum of baseline risk. However, in observational databases</w:t>
-      </w:r>
-      <w:r>
-        <w:t xml:space="preserve"> </w:t>
-      </w:r>
-      <w:r>
-        <w:t xml:space="preserve">treatment arms may significantly differ in sample size. Because the prediction</w:t>
-      </w:r>
-      <w:r>
-        <w:t xml:space="preserve"> </w:t>
-      </w:r>
-      <w:r>
-        <w:t xml:space="preserve">model will possibly better fit to the larger treatment arm, this may introduce</w:t>
-      </w:r>
-      <w:r>
-        <w:t xml:space="preserve"> </w:t>
-      </w:r>
-      <w:r>
-        <w:t xml:space="preserve">spurious treatment-covariate interactions in the prediction model, leading to</w:t>
-      </w:r>
-      <w:r>
-        <w:t xml:space="preserve"> </w:t>
-      </w:r>
-      <w:r>
-        <w:t xml:space="preserve">sub-optimal risk stratification. As a remedy, we first match the patients in the</w:t>
-      </w:r>
-      <w:r>
-        <w:t xml:space="preserve"> </w:t>
-      </w:r>
-      <w:r>
-        <w:t xml:space="preserve">treatment and the comparator cohorts on the basis of propensity scores.</w:t>
-      </w:r>
-      <w:r>
-        <w:t xml:space="preserve"> </w:t>
-      </w:r>
-      <w:r>
-        <w:t xml:space="preserve">Additionally, we propose to assess model performance in the separate treatment</w:t>
-      </w:r>
-      <w:r>
-        <w:t xml:space="preserve"> </w:t>
-      </w:r>
-      <w:r>
-        <w:t xml:space="preserve">arms to evaluate its aptness for risk stratification.</w:t>
+        <w:t xml:space="preserve">effect heterogeneity</w:t>
+      </w:r>
+      <w:r>
+        <w:t xml:space="preserve"> </w:t>
+      </w:r>
+      <w:r>
+        <w:t xml:space="preserve">[3]</w:t>
+      </w:r>
+      <w:r>
+        <w:t xml:space="preserve">. Such external models should be well</w:t>
+      </w:r>
+      <w:r>
+        <w:t xml:space="preserve"> </w:t>
+      </w:r>
+      <w:r>
+        <w:t xml:space="preserve">transportable. In the absence of such prediction models, simulations of RCTs</w:t>
+      </w:r>
+      <w:r>
+        <w:t xml:space="preserve"> </w:t>
+      </w:r>
+      <w:r>
+        <w:t xml:space="preserve">have shown that internally derived models can be used to provide unbiased</w:t>
+      </w:r>
+      <w:r>
+        <w:t xml:space="preserve"> </w:t>
+      </w:r>
+      <w:r>
+        <w:t xml:space="preserve">estimates of treatment effect across the spectrum of baseline risk</w:t>
+      </w:r>
+      <w:r>
+        <w:t xml:space="preserve"> </w:t>
+      </w:r>
+      <w:r>
+        <w:t xml:space="preserve">[13]</w:t>
+      </w:r>
+      <w:r>
+        <w:t xml:space="preserve">. However, in observational databases treatment arms may</w:t>
+      </w:r>
+      <w:r>
+        <w:t xml:space="preserve"> </w:t>
+      </w:r>
+      <w:r>
+        <w:t xml:space="preserve">significantly differ in sample size. Because the prediction model will possibly</w:t>
+      </w:r>
+      <w:r>
+        <w:t xml:space="preserve"> </w:t>
+      </w:r>
+      <w:r>
+        <w:t xml:space="preserve">better fit to the larger treatment arm, this may introduce spurious</w:t>
+      </w:r>
+      <w:r>
+        <w:t xml:space="preserve"> </w:t>
+      </w:r>
+      <w:r>
+        <w:t xml:space="preserve">treatment-covariate interactions in the prediction model, leading to sub-optimal</w:t>
+      </w:r>
+      <w:r>
+        <w:t xml:space="preserve"> </w:t>
+      </w:r>
+      <w:r>
+        <w:t xml:space="preserve">risk stratification. As a remedy, we first match the patients in the treatment</w:t>
+      </w:r>
+      <w:r>
+        <w:t xml:space="preserve"> </w:t>
+      </w:r>
+      <w:r>
+        <w:t xml:space="preserve">and the comparator cohorts on the basis of propensity scores. Additionally, we</w:t>
+      </w:r>
+      <w:r>
+        <w:t xml:space="preserve"> </w:t>
+      </w:r>
+      <w:r>
+        <w:t xml:space="preserve">propose to assess model performance in the separate treatment arms to evaluate</w:t>
+      </w:r>
+      <w:r>
+        <w:t xml:space="preserve"> </w:t>
+      </w:r>
+      <w:r>
+        <w:t xml:space="preserve">its aptness for risk stratification.</w:t>
       </w:r>
     </w:p>
     <w:p>
@@ -2617,49 +2857,58 @@
         <w:t xml:space="preserve"> </w:t>
       </w:r>
       <w:r>
-        <w:t xml:space="preserve">scores for balancing covariates. In our method, the objective of risk</w:t>
-      </w:r>
-      <w:r>
-        <w:t xml:space="preserve"> </w:t>
-      </w:r>
-      <w:r>
-        <w:t xml:space="preserve">stratification is not balancing, but assessing the variation of treatment</w:t>
-      </w:r>
-      <w:r>
-        <w:t xml:space="preserve"> </w:t>
-      </w:r>
-      <w:r>
-        <w:t xml:space="preserve">effects on multiple outcomes across patients with different levels of baseline</w:t>
-      </w:r>
-      <w:r>
-        <w:t xml:space="preserve"> </w:t>
-      </w:r>
-      <w:r>
-        <w:t xml:space="preserve">risk. Although using the same risk model for balancing and risk-based HTE</w:t>
-      </w:r>
-      <w:r>
-        <w:t xml:space="preserve"> </w:t>
-      </w:r>
-      <w:r>
-        <w:t xml:space="preserve">analysis may sound attractive, we note that our method only uses one risk model</w:t>
-      </w:r>
-      <w:r>
-        <w:t xml:space="preserve"> </w:t>
-      </w:r>
-      <w:r>
-        <w:t xml:space="preserve">for stratification and one propensity score model for balancing, while separate</w:t>
-      </w:r>
-      <w:r>
-        <w:t xml:space="preserve"> </w:t>
-      </w:r>
-      <w:r>
-        <w:t xml:space="preserve">disease risk score models would be required to analyze treatment effects for</w:t>
-      </w:r>
-      <w:r>
-        <w:t xml:space="preserve"> </w:t>
-      </w:r>
-      <w:r>
-        <w:t xml:space="preserve">each of the multiple outcomes.</w:t>
+        <w:t xml:space="preserve">scores for balancing covariates</w:t>
+      </w:r>
+      <w:r>
+        <w:t xml:space="preserve"> </w:t>
+      </w:r>
+      <w:r>
+        <w:t xml:space="preserve">[28,29]</w:t>
+      </w:r>
+      <w:r>
+        <w:t xml:space="preserve">. In our method, the</w:t>
+      </w:r>
+      <w:r>
+        <w:t xml:space="preserve"> </w:t>
+      </w:r>
+      <w:r>
+        <w:t xml:space="preserve">objective of risk stratification is not balancing, but assessing the variation</w:t>
+      </w:r>
+      <w:r>
+        <w:t xml:space="preserve"> </w:t>
+      </w:r>
+      <w:r>
+        <w:t xml:space="preserve">of treatment effects on multiple outcomes across patients with different levels</w:t>
+      </w:r>
+      <w:r>
+        <w:t xml:space="preserve"> </w:t>
+      </w:r>
+      <w:r>
+        <w:t xml:space="preserve">of baseline risk. Although using the same risk model for balancing and</w:t>
+      </w:r>
+      <w:r>
+        <w:t xml:space="preserve"> </w:t>
+      </w:r>
+      <w:r>
+        <w:t xml:space="preserve">risk-based HTE analysis may sound attractive, we note that our method only uses</w:t>
+      </w:r>
+      <w:r>
+        <w:t xml:space="preserve"> </w:t>
+      </w:r>
+      <w:r>
+        <w:t xml:space="preserve">one risk model for stratification and one propensity score model for balancing,</w:t>
+      </w:r>
+      <w:r>
+        <w:t xml:space="preserve"> </w:t>
+      </w:r>
+      <w:r>
+        <w:t xml:space="preserve">while separate disease risk score models would be required to analyze treatment</w:t>
+      </w:r>
+      <w:r>
+        <w:t xml:space="preserve"> </w:t>
+      </w:r>
+      <w:r>
+        <w:t xml:space="preserve">effects for each of the multiple outcomes.</w:t>
       </w:r>
     </w:p>
     <w:p>
@@ -2711,6 +2960,1518 @@
       <w:r>
         <w:t xml:space="preserve">the overall results more actionable for medical decision making.</w:t>
       </w:r>
+    </w:p>
+    <w:p>
+      <w:r>
+        <w:br w:type="page"/>
+      </w:r>
+    </w:p>
+    <w:p>
+      <w:pPr>
+        <w:pStyle w:val="Heading1"/>
+      </w:pPr>
+      <w:bookmarkStart w:id="37" w:name="references"/>
+      <w:r>
+        <w:t xml:space="preserve">6	References</w:t>
+      </w:r>
+      <w:bookmarkEnd w:id="37"/>
+    </w:p>
+    <w:p>
+      <w:pPr>
+        <w:pStyle w:val="FirstParagraph"/>
+      </w:pPr>
+    </w:p>
+    <w:bookmarkStart w:id="96" w:name="refs"/>
+    <w:bookmarkStart w:id="39" w:name="ref-KRAVITZ2004"/>
+    <w:p>
+      <w:pPr>
+        <w:pStyle w:val="Bibliography"/>
+      </w:pPr>
+      <w:r>
+        <w:t xml:space="preserve">1 Kravitz RL, Duan N, Braslow J. Evidence-based medicine, heterogeneity of treatment effects, and the trouble with averages.</w:t>
+      </w:r>
+      <w:r>
+        <w:t xml:space="preserve"> </w:t>
+      </w:r>
+      <w:r>
+        <w:rPr>
+          <w:i/>
+        </w:rPr>
+        <w:t xml:space="preserve">The Milbank Quarterly</w:t>
+      </w:r>
+      <w:r>
+        <w:t xml:space="preserve"> </w:t>
+      </w:r>
+      <w:r>
+        <w:t xml:space="preserve">2004;</w:t>
+      </w:r>
+      <w:r>
+        <w:rPr>
+          <w:b/>
+        </w:rPr>
+        <w:t xml:space="preserve">82</w:t>
+      </w:r>
+      <w:r>
+        <w:t xml:space="preserve">:661–87. doi:</w:t>
+      </w:r>
+      <w:hyperlink r:id="rId38">
+        <w:r>
+          <w:rPr>
+            <w:rStyle w:val="Hyperlink"/>
+          </w:rPr>
+          <w:t xml:space="preserve">10.1111/j.0887-378x.2004.00327.x</w:t>
+        </w:r>
+      </w:hyperlink>
+    </w:p>
+    <w:bookmarkEnd w:id="39"/>
+    <w:bookmarkStart w:id="41" w:name="ref-Varadhan2013"/>
+    <w:p>
+      <w:pPr>
+        <w:pStyle w:val="Bibliography"/>
+      </w:pPr>
+      <w:r>
+        <w:t xml:space="preserve">2 Varadhan R, Segal JB, Boyd CM</w:t>
+      </w:r>
+      <w:r>
+        <w:t xml:space="preserve"> </w:t>
+      </w:r>
+      <w:r>
+        <w:rPr>
+          <w:i/>
+        </w:rPr>
+        <w:t xml:space="preserve">et al.</w:t>
+      </w:r>
+      <w:r>
+        <w:t xml:space="preserve"> </w:t>
+      </w:r>
+      <w:r>
+        <w:t xml:space="preserve">A framework for the analysis of heterogeneity of treatment effect in patient-centered outcomes research.</w:t>
+      </w:r>
+      <w:r>
+        <w:t xml:space="preserve"> </w:t>
+      </w:r>
+      <w:r>
+        <w:rPr>
+          <w:i/>
+        </w:rPr>
+        <w:t xml:space="preserve">Journal of Clinical Epidemiology</w:t>
+      </w:r>
+      <w:r>
+        <w:t xml:space="preserve"> </w:t>
+      </w:r>
+      <w:r>
+        <w:t xml:space="preserve">2013;</w:t>
+      </w:r>
+      <w:r>
+        <w:rPr>
+          <w:b/>
+        </w:rPr>
+        <w:t xml:space="preserve">66</w:t>
+      </w:r>
+      <w:r>
+        <w:t xml:space="preserve">:818–25. doi:</w:t>
+      </w:r>
+      <w:hyperlink r:id="rId40">
+        <w:r>
+          <w:rPr>
+            <w:rStyle w:val="Hyperlink"/>
+          </w:rPr>
+          <w:t xml:space="preserve">10.1016/j.jclinepi.2013.02.009</w:t>
+        </w:r>
+      </w:hyperlink>
+    </w:p>
+    <w:bookmarkEnd w:id="41"/>
+    <w:bookmarkStart w:id="43" w:name="ref-Kent2010"/>
+    <w:p>
+      <w:pPr>
+        <w:pStyle w:val="Bibliography"/>
+      </w:pPr>
+      <w:r>
+        <w:t xml:space="preserve">3 Kent DM, Rothwell PM, Ioannidis JP</w:t>
+      </w:r>
+      <w:r>
+        <w:t xml:space="preserve"> </w:t>
+      </w:r>
+      <w:r>
+        <w:rPr>
+          <w:i/>
+        </w:rPr>
+        <w:t xml:space="preserve">et al.</w:t>
+      </w:r>
+      <w:r>
+        <w:t xml:space="preserve"> </w:t>
+      </w:r>
+      <w:r>
+        <w:t xml:space="preserve">Assessing and reporting heterogeneity in treatment effects in clinical trials: A proposal.</w:t>
+      </w:r>
+      <w:r>
+        <w:t xml:space="preserve"> </w:t>
+      </w:r>
+      <w:r>
+        <w:rPr>
+          <w:i/>
+        </w:rPr>
+        <w:t xml:space="preserve">Trials</w:t>
+      </w:r>
+      <w:r>
+        <w:t xml:space="preserve"> </w:t>
+      </w:r>
+      <w:r>
+        <w:t xml:space="preserve">2010;</w:t>
+      </w:r>
+      <w:r>
+        <w:rPr>
+          <w:b/>
+        </w:rPr>
+        <w:t xml:space="preserve">11</w:t>
+      </w:r>
+      <w:r>
+        <w:t xml:space="preserve">. doi:</w:t>
+      </w:r>
+      <w:hyperlink r:id="rId42">
+        <w:r>
+          <w:rPr>
+            <w:rStyle w:val="Hyperlink"/>
+          </w:rPr>
+          <w:t xml:space="preserve">10.1186/1745-6215-11-85</w:t>
+        </w:r>
+      </w:hyperlink>
+    </w:p>
+    <w:bookmarkEnd w:id="43"/>
+    <w:bookmarkStart w:id="45" w:name="ref-Kent2018"/>
+    <w:p>
+      <w:pPr>
+        <w:pStyle w:val="Bibliography"/>
+      </w:pPr>
+      <w:r>
+        <w:t xml:space="preserve">4 Kent DM, Steyerberg E, Klaveren D van. Personalized evidence based medicine: Predictive approaches to heterogeneous treatment effects.</w:t>
+      </w:r>
+      <w:r>
+        <w:t xml:space="preserve"> </w:t>
+      </w:r>
+      <w:r>
+        <w:rPr>
+          <w:i/>
+        </w:rPr>
+        <w:t xml:space="preserve">BMJ</w:t>
+      </w:r>
+      <w:r>
+        <w:t xml:space="preserve"> </w:t>
+      </w:r>
+      <w:r>
+        <w:t xml:space="preserve">2018;k4245. doi:</w:t>
+      </w:r>
+      <w:hyperlink r:id="rId44">
+        <w:r>
+          <w:rPr>
+            <w:rStyle w:val="Hyperlink"/>
+          </w:rPr>
+          <w:t xml:space="preserve">10.1136/bmj.k4245</w:t>
+        </w:r>
+      </w:hyperlink>
+    </w:p>
+    <w:bookmarkEnd w:id="45"/>
+    <w:bookmarkStart w:id="47" w:name="ref-AdlerMilstein2017"/>
+    <w:p>
+      <w:pPr>
+        <w:pStyle w:val="Bibliography"/>
+      </w:pPr>
+      <w:r>
+        <w:t xml:space="preserve">5 Adler-Milstein J, Holmgren AJ, Kralovec P</w:t>
+      </w:r>
+      <w:r>
+        <w:t xml:space="preserve"> </w:t>
+      </w:r>
+      <w:r>
+        <w:rPr>
+          <w:i/>
+        </w:rPr>
+        <w:t xml:space="preserve">et al.</w:t>
+      </w:r>
+      <w:r>
+        <w:t xml:space="preserve"> </w:t>
+      </w:r>
+      <w:r>
+        <w:t xml:space="preserve">Electronic health record adoption in US hospitals: The emergence of a digital “advanced use” divide.</w:t>
+      </w:r>
+      <w:r>
+        <w:t xml:space="preserve"> </w:t>
+      </w:r>
+      <w:r>
+        <w:rPr>
+          <w:i/>
+        </w:rPr>
+        <w:t xml:space="preserve">Journal of the American Medical Informatics Association</w:t>
+      </w:r>
+      <w:r>
+        <w:t xml:space="preserve"> </w:t>
+      </w:r>
+      <w:r>
+        <w:t xml:space="preserve">2017;</w:t>
+      </w:r>
+      <w:r>
+        <w:rPr>
+          <w:b/>
+        </w:rPr>
+        <w:t xml:space="preserve">24</w:t>
+      </w:r>
+      <w:r>
+        <w:t xml:space="preserve">:1142–8. doi:</w:t>
+      </w:r>
+      <w:hyperlink r:id="rId46">
+        <w:r>
+          <w:rPr>
+            <w:rStyle w:val="Hyperlink"/>
+          </w:rPr>
+          <w:t xml:space="preserve">10.1093/jamia/ocx080</w:t>
+        </w:r>
+      </w:hyperlink>
+    </w:p>
+    <w:bookmarkEnd w:id="47"/>
+    <w:bookmarkStart w:id="49" w:name="ref-Dahabreh2014"/>
+    <w:p>
+      <w:pPr>
+        <w:pStyle w:val="Bibliography"/>
+      </w:pPr>
+      <w:r>
+        <w:t xml:space="preserve">6 Dahabreh IJ, Kent DM. Can the learning health care system be educated with observational data?</w:t>
+      </w:r>
+      <w:r>
+        <w:t xml:space="preserve"> </w:t>
+      </w:r>
+      <w:r>
+        <w:rPr>
+          <w:i/>
+        </w:rPr>
+        <w:t xml:space="preserve">JAMA</w:t>
+      </w:r>
+      <w:r>
+        <w:t xml:space="preserve"> </w:t>
+      </w:r>
+      <w:r>
+        <w:t xml:space="preserve">2014;</w:t>
+      </w:r>
+      <w:r>
+        <w:rPr>
+          <w:b/>
+        </w:rPr>
+        <w:t xml:space="preserve">312</w:t>
+      </w:r>
+      <w:r>
+        <w:t xml:space="preserve">:129. doi:</w:t>
+      </w:r>
+      <w:hyperlink r:id="rId48">
+        <w:r>
+          <w:rPr>
+            <w:rStyle w:val="Hyperlink"/>
+          </w:rPr>
+          <w:t xml:space="preserve">10.1001/jama.2014.4364</w:t>
+        </w:r>
+      </w:hyperlink>
+    </w:p>
+    <w:bookmarkEnd w:id="49"/>
+    <w:bookmarkStart w:id="51" w:name="ref-Overhage2012"/>
+    <w:p>
+      <w:pPr>
+        <w:pStyle w:val="Bibliography"/>
+      </w:pPr>
+      <w:r>
+        <w:t xml:space="preserve">7 Overhage JM, Ryan PB, Reich CG</w:t>
+      </w:r>
+      <w:r>
+        <w:t xml:space="preserve"> </w:t>
+      </w:r>
+      <w:r>
+        <w:rPr>
+          <w:i/>
+        </w:rPr>
+        <w:t xml:space="preserve">et al.</w:t>
+      </w:r>
+      <w:r>
+        <w:t xml:space="preserve"> </w:t>
+      </w:r>
+      <w:r>
+        <w:t xml:space="preserve">Validation of a common data model for active safety surveillance research.</w:t>
+      </w:r>
+      <w:r>
+        <w:t xml:space="preserve"> </w:t>
+      </w:r>
+      <w:r>
+        <w:rPr>
+          <w:i/>
+        </w:rPr>
+        <w:t xml:space="preserve">Journal of the American Medical Informatics Association</w:t>
+      </w:r>
+      <w:r>
+        <w:t xml:space="preserve"> </w:t>
+      </w:r>
+      <w:r>
+        <w:t xml:space="preserve">2012;</w:t>
+      </w:r>
+      <w:r>
+        <w:rPr>
+          <w:b/>
+        </w:rPr>
+        <w:t xml:space="preserve">19</w:t>
+      </w:r>
+      <w:r>
+        <w:t xml:space="preserve">:54–60. doi:</w:t>
+      </w:r>
+      <w:hyperlink r:id="rId50">
+        <w:r>
+          <w:rPr>
+            <w:rStyle w:val="Hyperlink"/>
+          </w:rPr>
+          <w:t xml:space="preserve">10.1136/amiajnl-2011-000376</w:t>
+        </w:r>
+      </w:hyperlink>
+    </w:p>
+    <w:bookmarkEnd w:id="51"/>
+    <w:bookmarkStart w:id="53" w:name="ref-Suchard2019"/>
+    <w:p>
+      <w:pPr>
+        <w:pStyle w:val="Bibliography"/>
+      </w:pPr>
+      <w:r>
+        <w:t xml:space="preserve">8 Suchard MA, Schuemie MJ, Krumholz HM</w:t>
+      </w:r>
+      <w:r>
+        <w:t xml:space="preserve"> </w:t>
+      </w:r>
+      <w:r>
+        <w:rPr>
+          <w:i/>
+        </w:rPr>
+        <w:t xml:space="preserve">et al.</w:t>
+      </w:r>
+      <w:r>
+        <w:t xml:space="preserve"> </w:t>
+      </w:r>
+      <w:r>
+        <w:t xml:space="preserve">Comprehensive comparative effectiveness and safety of first-line antihypertensive drug classes: A systematic, multinational, large-scale analysis.</w:t>
+      </w:r>
+      <w:r>
+        <w:t xml:space="preserve"> </w:t>
+      </w:r>
+      <w:r>
+        <w:rPr>
+          <w:i/>
+        </w:rPr>
+        <w:t xml:space="preserve">The Lancet</w:t>
+      </w:r>
+      <w:r>
+        <w:t xml:space="preserve"> </w:t>
+      </w:r>
+      <w:r>
+        <w:t xml:space="preserve">2019;</w:t>
+      </w:r>
+      <w:r>
+        <w:rPr>
+          <w:b/>
+        </w:rPr>
+        <w:t xml:space="preserve">394</w:t>
+      </w:r>
+      <w:r>
+        <w:t xml:space="preserve">:1816–26. doi:</w:t>
+      </w:r>
+      <w:hyperlink r:id="rId52">
+        <w:r>
+          <w:rPr>
+            <w:rStyle w:val="Hyperlink"/>
+          </w:rPr>
+          <w:t xml:space="preserve">10.1016/s0140-6736(19)32317-7</w:t>
+        </w:r>
+      </w:hyperlink>
+    </w:p>
+    <w:bookmarkEnd w:id="53"/>
+    <w:bookmarkStart w:id="55" w:name="ref-Reps2018"/>
+    <w:p>
+      <w:pPr>
+        <w:pStyle w:val="Bibliography"/>
+      </w:pPr>
+      <w:r>
+        <w:t xml:space="preserve">9 Reps JM, Schuemie MJ, Suchard MA</w:t>
+      </w:r>
+      <w:r>
+        <w:t xml:space="preserve"> </w:t>
+      </w:r>
+      <w:r>
+        <w:rPr>
+          <w:i/>
+        </w:rPr>
+        <w:t xml:space="preserve">et al.</w:t>
+      </w:r>
+      <w:r>
+        <w:t xml:space="preserve"> </w:t>
+      </w:r>
+      <w:r>
+        <w:t xml:space="preserve">Design and implementation of a standardized framework to generate and evaluate patient-level prediction models using observational healthcare data.</w:t>
+      </w:r>
+      <w:r>
+        <w:t xml:space="preserve"> </w:t>
+      </w:r>
+      <w:r>
+        <w:rPr>
+          <w:i/>
+        </w:rPr>
+        <w:t xml:space="preserve">Journal of the American Medical Informatics Association</w:t>
+      </w:r>
+      <w:r>
+        <w:t xml:space="preserve"> </w:t>
+      </w:r>
+      <w:r>
+        <w:t xml:space="preserve">2018;</w:t>
+      </w:r>
+      <w:r>
+        <w:rPr>
+          <w:b/>
+        </w:rPr>
+        <w:t xml:space="preserve">25</w:t>
+      </w:r>
+      <w:r>
+        <w:t xml:space="preserve">:969–75. doi:</w:t>
+      </w:r>
+      <w:hyperlink r:id="rId54">
+        <w:r>
+          <w:rPr>
+            <w:rStyle w:val="Hyperlink"/>
+          </w:rPr>
+          <w:t xml:space="preserve">10.1093/jamia/ocy032</w:t>
+        </w:r>
+      </w:hyperlink>
+    </w:p>
+    <w:bookmarkEnd w:id="55"/>
+    <w:bookmarkStart w:id="57" w:name="ref-Ryan2013"/>
+    <w:p>
+      <w:pPr>
+        <w:pStyle w:val="Bibliography"/>
+      </w:pPr>
+      <w:r>
+        <w:t xml:space="preserve">10 Ryan PB, Schuemie MJ, Gruber S</w:t>
+      </w:r>
+      <w:r>
+        <w:t xml:space="preserve"> </w:t>
+      </w:r>
+      <w:r>
+        <w:rPr>
+          <w:i/>
+        </w:rPr>
+        <w:t xml:space="preserve">et al.</w:t>
+      </w:r>
+      <w:r>
+        <w:t xml:space="preserve"> </w:t>
+      </w:r>
+      <w:r>
+        <w:t xml:space="preserve">Empirical performance of a new user cohort method: Lessons for developing a risk identification and analysis system.</w:t>
+      </w:r>
+      <w:r>
+        <w:t xml:space="preserve"> </w:t>
+      </w:r>
+      <w:r>
+        <w:rPr>
+          <w:i/>
+        </w:rPr>
+        <w:t xml:space="preserve">Drug Safety</w:t>
+      </w:r>
+      <w:r>
+        <w:t xml:space="preserve"> </w:t>
+      </w:r>
+      <w:r>
+        <w:t xml:space="preserve">2013;</w:t>
+      </w:r>
+      <w:r>
+        <w:rPr>
+          <w:b/>
+        </w:rPr>
+        <w:t xml:space="preserve">36</w:t>
+      </w:r>
+      <w:r>
+        <w:t xml:space="preserve">:59–72. doi:</w:t>
+      </w:r>
+      <w:hyperlink r:id="rId56">
+        <w:r>
+          <w:rPr>
+            <w:rStyle w:val="Hyperlink"/>
+          </w:rPr>
+          <w:t xml:space="preserve">10.1007/s40264-013-0099-6</w:t>
+        </w:r>
+      </w:hyperlink>
+    </w:p>
+    <w:bookmarkEnd w:id="57"/>
+    <w:bookmarkStart w:id="59" w:name="ref-Collins2015"/>
+    <w:p>
+      <w:pPr>
+        <w:pStyle w:val="Bibliography"/>
+      </w:pPr>
+      <w:r>
+        <w:t xml:space="preserve">11 Collins GS, Reitsma JB, Altman DG</w:t>
+      </w:r>
+      <w:r>
+        <w:t xml:space="preserve"> </w:t>
+      </w:r>
+      <w:r>
+        <w:rPr>
+          <w:i/>
+        </w:rPr>
+        <w:t xml:space="preserve">et al.</w:t>
+      </w:r>
+      <w:r>
+        <w:t xml:space="preserve"> </w:t>
+      </w:r>
+      <w:r>
+        <w:t xml:space="preserve">Transparent reporting of a multivariable prediction model for individual prognosis or diagnosis (TRIPOD): The TRIPOD statement.</w:t>
+      </w:r>
+      <w:r>
+        <w:t xml:space="preserve"> </w:t>
+      </w:r>
+      <w:r>
+        <w:rPr>
+          <w:i/>
+        </w:rPr>
+        <w:t xml:space="preserve">BMC Medicine</w:t>
+      </w:r>
+      <w:r>
+        <w:t xml:space="preserve"> </w:t>
+      </w:r>
+      <w:r>
+        <w:t xml:space="preserve">2015;</w:t>
+      </w:r>
+      <w:r>
+        <w:rPr>
+          <w:b/>
+        </w:rPr>
+        <w:t xml:space="preserve">13</w:t>
+      </w:r>
+      <w:r>
+        <w:t xml:space="preserve">:1. doi:</w:t>
+      </w:r>
+      <w:hyperlink r:id="rId58">
+        <w:r>
+          <w:rPr>
+            <w:rStyle w:val="Hyperlink"/>
+          </w:rPr>
+          <w:t xml:space="preserve">10.1186/s12916-014-0241-z</w:t>
+        </w:r>
+      </w:hyperlink>
+    </w:p>
+    <w:bookmarkEnd w:id="59"/>
+    <w:bookmarkStart w:id="61" w:name="ref-Moons2015"/>
+    <w:p>
+      <w:pPr>
+        <w:pStyle w:val="Bibliography"/>
+      </w:pPr>
+      <w:r>
+        <w:t xml:space="preserve">12 Moons KGM, Altman DG, Reitsma JB</w:t>
+      </w:r>
+      <w:r>
+        <w:t xml:space="preserve"> </w:t>
+      </w:r>
+      <w:r>
+        <w:rPr>
+          <w:i/>
+        </w:rPr>
+        <w:t xml:space="preserve">et al.</w:t>
+      </w:r>
+      <w:r>
+        <w:t xml:space="preserve"> </w:t>
+      </w:r>
+      <w:r>
+        <w:t xml:space="preserve">Transparent reporting of a multivariable prediction model for individual prognosis or diagnosis (TRIPOD): Explanation and elaboration.</w:t>
+      </w:r>
+      <w:r>
+        <w:t xml:space="preserve"> </w:t>
+      </w:r>
+      <w:r>
+        <w:rPr>
+          <w:i/>
+        </w:rPr>
+        <w:t xml:space="preserve">Annals of Internal Medicine</w:t>
+      </w:r>
+      <w:r>
+        <w:t xml:space="preserve"> </w:t>
+      </w:r>
+      <w:r>
+        <w:t xml:space="preserve">2015;</w:t>
+      </w:r>
+      <w:r>
+        <w:rPr>
+          <w:b/>
+        </w:rPr>
+        <w:t xml:space="preserve">162</w:t>
+      </w:r>
+      <w:r>
+        <w:t xml:space="preserve">:W1. doi:</w:t>
+      </w:r>
+      <w:hyperlink r:id="rId60">
+        <w:r>
+          <w:rPr>
+            <w:rStyle w:val="Hyperlink"/>
+          </w:rPr>
+          <w:t xml:space="preserve">10.7326/m14-0698</w:t>
+        </w:r>
+      </w:hyperlink>
+    </w:p>
+    <w:bookmarkEnd w:id="61"/>
+    <w:bookmarkStart w:id="63" w:name="ref-Burke2014"/>
+    <w:p>
+      <w:pPr>
+        <w:pStyle w:val="Bibliography"/>
+      </w:pPr>
+      <w:r>
+        <w:t xml:space="preserve">13 Burke JF, Hayward RA, Nelson JP</w:t>
+      </w:r>
+      <w:r>
+        <w:t xml:space="preserve"> </w:t>
+      </w:r>
+      <w:r>
+        <w:rPr>
+          <w:i/>
+        </w:rPr>
+        <w:t xml:space="preserve">et al.</w:t>
+      </w:r>
+      <w:r>
+        <w:t xml:space="preserve"> </w:t>
+      </w:r>
+      <w:r>
+        <w:t xml:space="preserve">Using internally developed risk models to assess heterogeneity in treatment effects in clinical trials.</w:t>
+      </w:r>
+      <w:r>
+        <w:t xml:space="preserve"> </w:t>
+      </w:r>
+      <w:r>
+        <w:rPr>
+          <w:i/>
+        </w:rPr>
+        <w:t xml:space="preserve">Circulation: Cardiovascular Quality and Outcomes</w:t>
+      </w:r>
+      <w:r>
+        <w:t xml:space="preserve"> </w:t>
+      </w:r>
+      <w:r>
+        <w:t xml:space="preserve">2014;</w:t>
+      </w:r>
+      <w:r>
+        <w:rPr>
+          <w:b/>
+        </w:rPr>
+        <w:t xml:space="preserve">7</w:t>
+      </w:r>
+      <w:r>
+        <w:t xml:space="preserve">:163–9. doi:</w:t>
+      </w:r>
+      <w:hyperlink r:id="rId62">
+        <w:r>
+          <w:rPr>
+            <w:rStyle w:val="Hyperlink"/>
+          </w:rPr>
+          <w:t xml:space="preserve">10.1161/circoutcomes.113.000497</w:t>
+        </w:r>
+      </w:hyperlink>
+    </w:p>
+    <w:bookmarkEnd w:id="63"/>
+    <w:bookmarkStart w:id="65" w:name="ref-vanKlaveren2019"/>
+    <w:p>
+      <w:pPr>
+        <w:pStyle w:val="Bibliography"/>
+      </w:pPr>
+      <w:r>
+        <w:t xml:space="preserve">14 Klaveren D van, Balan TA, Steyerberg EW</w:t>
+      </w:r>
+      <w:r>
+        <w:t xml:space="preserve"> </w:t>
+      </w:r>
+      <w:r>
+        <w:rPr>
+          <w:i/>
+        </w:rPr>
+        <w:t xml:space="preserve">et al.</w:t>
+      </w:r>
+      <w:r>
+        <w:t xml:space="preserve"> </w:t>
+      </w:r>
+      <w:r>
+        <w:t xml:space="preserve">Models with interactions overestimated heterogeneity of treatment effects and were prone to treatment mistargeting.</w:t>
+      </w:r>
+      <w:r>
+        <w:t xml:space="preserve"> </w:t>
+      </w:r>
+      <w:r>
+        <w:rPr>
+          <w:i/>
+        </w:rPr>
+        <w:t xml:space="preserve">Journal of Clinical Epidemiology</w:t>
+      </w:r>
+      <w:r>
+        <w:t xml:space="preserve"> </w:t>
+      </w:r>
+      <w:r>
+        <w:t xml:space="preserve">2019;</w:t>
+      </w:r>
+      <w:r>
+        <w:rPr>
+          <w:b/>
+        </w:rPr>
+        <w:t xml:space="preserve">114</w:t>
+      </w:r>
+      <w:r>
+        <w:t xml:space="preserve">:72–83. doi:</w:t>
+      </w:r>
+      <w:hyperlink r:id="rId64">
+        <w:r>
+          <w:rPr>
+            <w:rStyle w:val="Hyperlink"/>
+          </w:rPr>
+          <w:t xml:space="preserve">10.1016/j.jclinepi.2019.05.029</w:t>
+        </w:r>
+      </w:hyperlink>
+    </w:p>
+    <w:bookmarkEnd w:id="65"/>
+    <w:bookmarkStart w:id="67" w:name="ref-Kent2016"/>
+    <w:p>
+      <w:pPr>
+        <w:pStyle w:val="Bibliography"/>
+      </w:pPr>
+      <w:r>
+        <w:t xml:space="preserve">15 Kent DM, Nelson J, Dahabreh IJ</w:t>
+      </w:r>
+      <w:r>
+        <w:t xml:space="preserve"> </w:t>
+      </w:r>
+      <w:r>
+        <w:rPr>
+          <w:i/>
+        </w:rPr>
+        <w:t xml:space="preserve">et al.</w:t>
+      </w:r>
+      <w:r>
+        <w:t xml:space="preserve"> </w:t>
+      </w:r>
+      <w:r>
+        <w:t xml:space="preserve">Risk and treatment effect heterogeneity: Re-analysis of individual participant data from 32 large clinical trials.</w:t>
+      </w:r>
+      <w:r>
+        <w:t xml:space="preserve"> </w:t>
+      </w:r>
+      <w:r>
+        <w:rPr>
+          <w:i/>
+        </w:rPr>
+        <w:t xml:space="preserve">International Journal of Epidemiology</w:t>
+      </w:r>
+      <w:r>
+        <w:t xml:space="preserve"> </w:t>
+      </w:r>
+      <w:r>
+        <w:t xml:space="preserve">2016;dyw118. doi:</w:t>
+      </w:r>
+      <w:hyperlink r:id="rId66">
+        <w:r>
+          <w:rPr>
+            <w:rStyle w:val="Hyperlink"/>
+          </w:rPr>
+          <w:t xml:space="preserve">10.1093/ije/dyw118</w:t>
+        </w:r>
+      </w:hyperlink>
+    </w:p>
+    <w:bookmarkEnd w:id="67"/>
+    <w:bookmarkStart w:id="69" w:name="ref-Whelton2018"/>
+    <w:p>
+      <w:pPr>
+        <w:pStyle w:val="Bibliography"/>
+      </w:pPr>
+      <w:r>
+        <w:t xml:space="preserve">16 Whelton PK, Carey RM, Aronow WS</w:t>
+      </w:r>
+      <w:r>
+        <w:t xml:space="preserve"> </w:t>
+      </w:r>
+      <w:r>
+        <w:rPr>
+          <w:i/>
+        </w:rPr>
+        <w:t xml:space="preserve">et al.</w:t>
+      </w:r>
+      <w:r>
+        <w:t xml:space="preserve"> </w:t>
+      </w:r>
+      <w:r>
+        <w:t xml:space="preserve">2017 ACC/AHA/AAPA/ABC/ACPM/AGS/APhA/ASH/ASPC/NMA/PCNA guideline for the prevention, detection, evaluation, and management of high blood pressure in adults: A report of the american college of cardiology/american heart association task force on clinical practice guidelines.</w:t>
+      </w:r>
+      <w:r>
+        <w:t xml:space="preserve"> </w:t>
+      </w:r>
+      <w:r>
+        <w:rPr>
+          <w:i/>
+        </w:rPr>
+        <w:t xml:space="preserve">Hypertension</w:t>
+      </w:r>
+      <w:r>
+        <w:t xml:space="preserve"> </w:t>
+      </w:r>
+      <w:r>
+        <w:t xml:space="preserve">2018;</w:t>
+      </w:r>
+      <w:r>
+        <w:rPr>
+          <w:b/>
+        </w:rPr>
+        <w:t xml:space="preserve">71</w:t>
+      </w:r>
+      <w:r>
+        <w:t xml:space="preserve">. doi:</w:t>
+      </w:r>
+      <w:hyperlink r:id="rId68">
+        <w:r>
+          <w:rPr>
+            <w:rStyle w:val="Hyperlink"/>
+          </w:rPr>
+          <w:t xml:space="preserve">10.1161/hyp.0000000000000065</w:t>
+        </w:r>
+      </w:hyperlink>
+    </w:p>
+    <w:bookmarkEnd w:id="69"/>
+    <w:bookmarkStart w:id="71" w:name="ref-Williams2018"/>
+    <w:p>
+      <w:pPr>
+        <w:pStyle w:val="Bibliography"/>
+      </w:pPr>
+      <w:r>
+        <w:t xml:space="preserve">17 Williams B, Mancia G, Spiering W</w:t>
+      </w:r>
+      <w:r>
+        <w:t xml:space="preserve"> </w:t>
+      </w:r>
+      <w:r>
+        <w:rPr>
+          <w:i/>
+        </w:rPr>
+        <w:t xml:space="preserve">et al.</w:t>
+      </w:r>
+      <w:r>
+        <w:t xml:space="preserve"> </w:t>
+      </w:r>
+      <w:r>
+        <w:t xml:space="preserve">2018 ESC/ESH guidelines for the management of arterial hypertension.</w:t>
+      </w:r>
+      <w:r>
+        <w:t xml:space="preserve"> </w:t>
+      </w:r>
+      <w:r>
+        <w:rPr>
+          <w:i/>
+        </w:rPr>
+        <w:t xml:space="preserve">European Heart Journal</w:t>
+      </w:r>
+      <w:r>
+        <w:t xml:space="preserve"> </w:t>
+      </w:r>
+      <w:r>
+        <w:t xml:space="preserve">2018;</w:t>
+      </w:r>
+      <w:r>
+        <w:rPr>
+          <w:b/>
+        </w:rPr>
+        <w:t xml:space="preserve">39</w:t>
+      </w:r>
+      <w:r>
+        <w:t xml:space="preserve">:3021–104. doi:</w:t>
+      </w:r>
+      <w:hyperlink r:id="rId70">
+        <w:r>
+          <w:rPr>
+            <w:rStyle w:val="Hyperlink"/>
+          </w:rPr>
+          <w:t xml:space="preserve">10.1093/eurheartj/ehy339</w:t>
+        </w:r>
+      </w:hyperlink>
+    </w:p>
+    <w:bookmarkEnd w:id="71"/>
+    <w:bookmarkStart w:id="73" w:name="ref-Khan2006"/>
+    <w:p>
+      <w:pPr>
+        <w:pStyle w:val="Bibliography"/>
+      </w:pPr>
+      <w:r>
+        <w:t xml:space="preserve">18 Khan N. Re-examining the efficacy of  -blockers for the treatment of hypertension: A meta-analysis.</w:t>
+      </w:r>
+      <w:r>
+        <w:t xml:space="preserve"> </w:t>
+      </w:r>
+      <w:r>
+        <w:rPr>
+          <w:i/>
+        </w:rPr>
+        <w:t xml:space="preserve">Canadian Medical Association Journal</w:t>
+      </w:r>
+      <w:r>
+        <w:t xml:space="preserve"> </w:t>
+      </w:r>
+      <w:r>
+        <w:t xml:space="preserve">2006;</w:t>
+      </w:r>
+      <w:r>
+        <w:rPr>
+          <w:b/>
+        </w:rPr>
+        <w:t xml:space="preserve">174</w:t>
+      </w:r>
+      <w:r>
+        <w:t xml:space="preserve">:1737–42. doi:</w:t>
+      </w:r>
+      <w:hyperlink r:id="rId72">
+        <w:r>
+          <w:rPr>
+            <w:rStyle w:val="Hyperlink"/>
+          </w:rPr>
+          <w:t xml:space="preserve">10.1503/cmaj.060110</w:t>
+        </w:r>
+      </w:hyperlink>
+    </w:p>
+    <w:bookmarkEnd w:id="73"/>
+    <w:bookmarkStart w:id="75" w:name="ref-Rabi2020"/>
+    <w:p>
+      <w:pPr>
+        <w:pStyle w:val="Bibliography"/>
+      </w:pPr>
+      <w:r>
+        <w:t xml:space="preserve">19 Rabi DM, McBrien KA, Sapir-Pichhadze R</w:t>
+      </w:r>
+      <w:r>
+        <w:t xml:space="preserve"> </w:t>
+      </w:r>
+      <w:r>
+        <w:rPr>
+          <w:i/>
+        </w:rPr>
+        <w:t xml:space="preserve">et al.</w:t>
+      </w:r>
+      <w:r>
+        <w:t xml:space="preserve"> </w:t>
+      </w:r>
+      <w:r>
+        <w:t xml:space="preserve">Hypertension canada’s 2020 comprehensive guidelines for the prevention, diagnosis, risk assessment, and treatment of hypertension in adults and children.</w:t>
+      </w:r>
+      <w:r>
+        <w:t xml:space="preserve"> </w:t>
+      </w:r>
+      <w:r>
+        <w:rPr>
+          <w:i/>
+        </w:rPr>
+        <w:t xml:space="preserve">Canadian Journal of Cardiology</w:t>
+      </w:r>
+      <w:r>
+        <w:t xml:space="preserve"> </w:t>
+      </w:r>
+      <w:r>
+        <w:t xml:space="preserve">2020;</w:t>
+      </w:r>
+      <w:r>
+        <w:rPr>
+          <w:b/>
+        </w:rPr>
+        <w:t xml:space="preserve">36</w:t>
+      </w:r>
+      <w:r>
+        <w:t xml:space="preserve">:596–624. doi:</w:t>
+      </w:r>
+      <w:hyperlink r:id="rId74">
+        <w:r>
+          <w:rPr>
+            <w:rStyle w:val="Hyperlink"/>
+          </w:rPr>
+          <w:t xml:space="preserve">10.1016/j.cjca.2020.02.086</w:t>
+        </w:r>
+      </w:hyperlink>
+    </w:p>
+    <w:bookmarkEnd w:id="75"/>
+    <w:bookmarkStart w:id="77" w:name="ref-Cruickshank2007"/>
+    <w:p>
+      <w:pPr>
+        <w:pStyle w:val="Bibliography"/>
+      </w:pPr>
+      <w:r>
+        <w:t xml:space="preserve">20 Cruickshank JM. Are we misunderstanding beta-blockers.</w:t>
+      </w:r>
+      <w:r>
+        <w:t xml:space="preserve"> </w:t>
+      </w:r>
+      <w:r>
+        <w:rPr>
+          <w:i/>
+        </w:rPr>
+        <w:t xml:space="preserve">International Journal of Cardiology</w:t>
+      </w:r>
+      <w:r>
+        <w:t xml:space="preserve"> </w:t>
+      </w:r>
+      <w:r>
+        <w:t xml:space="preserve">2007;</w:t>
+      </w:r>
+      <w:r>
+        <w:rPr>
+          <w:b/>
+        </w:rPr>
+        <w:t xml:space="preserve">120</w:t>
+      </w:r>
+      <w:r>
+        <w:t xml:space="preserve">:10–27. doi:</w:t>
+      </w:r>
+      <w:hyperlink r:id="rId76">
+        <w:r>
+          <w:rPr>
+            <w:rStyle w:val="Hyperlink"/>
+          </w:rPr>
+          <w:t xml:space="preserve">10.1016/j.ijcard.2007.01.069</w:t>
+        </w:r>
+      </w:hyperlink>
+    </w:p>
+    <w:bookmarkEnd w:id="77"/>
+    <w:bookmarkStart w:id="79" w:name="ref-Rekkas2020"/>
+    <w:p>
+      <w:pPr>
+        <w:pStyle w:val="Bibliography"/>
+      </w:pPr>
+      <w:r>
+        <w:t xml:space="preserve">21 Rekkas A, Paulus JK, Raman G</w:t>
+      </w:r>
+      <w:r>
+        <w:t xml:space="preserve"> </w:t>
+      </w:r>
+      <w:r>
+        <w:rPr>
+          <w:i/>
+        </w:rPr>
+        <w:t xml:space="preserve">et al.</w:t>
+      </w:r>
+      <w:r>
+        <w:t xml:space="preserve"> </w:t>
+      </w:r>
+      <w:r>
+        <w:t xml:space="preserve">Predictive approaches to heterogeneous treatment effects: A scoping review.</w:t>
+      </w:r>
+      <w:r>
+        <w:t xml:space="preserve"> </w:t>
+      </w:r>
+      <w:r>
+        <w:rPr>
+          <w:i/>
+        </w:rPr>
+        <w:t xml:space="preserve">BMC Medical Research Methodology</w:t>
+      </w:r>
+      <w:r>
+        <w:t xml:space="preserve"> </w:t>
+      </w:r>
+      <w:r>
+        <w:t xml:space="preserve">2020;</w:t>
+      </w:r>
+      <w:r>
+        <w:rPr>
+          <w:b/>
+        </w:rPr>
+        <w:t xml:space="preserve">20</w:t>
+      </w:r>
+      <w:r>
+        <w:t xml:space="preserve">. doi:</w:t>
+      </w:r>
+      <w:hyperlink r:id="rId78">
+        <w:r>
+          <w:rPr>
+            <w:rStyle w:val="Hyperlink"/>
+          </w:rPr>
+          <w:t xml:space="preserve">10.1186/s12874-020-01145-1</w:t>
+        </w:r>
+      </w:hyperlink>
+    </w:p>
+    <w:bookmarkEnd w:id="79"/>
+    <w:bookmarkStart w:id="81" w:name="ref-Kent2019"/>
+    <w:p>
+      <w:pPr>
+        <w:pStyle w:val="Bibliography"/>
+      </w:pPr>
+      <w:r>
+        <w:t xml:space="preserve">22 Kent DM, Paulus JK, Klaveren D van</w:t>
+      </w:r>
+      <w:r>
+        <w:t xml:space="preserve"> </w:t>
+      </w:r>
+      <w:r>
+        <w:rPr>
+          <w:i/>
+        </w:rPr>
+        <w:t xml:space="preserve">et al.</w:t>
+      </w:r>
+      <w:r>
+        <w:t xml:space="preserve"> </w:t>
+      </w:r>
+      <w:r>
+        <w:t xml:space="preserve">The predictive approaches to treatment effect heterogeneity (PATH) statement.</w:t>
+      </w:r>
+      <w:r>
+        <w:t xml:space="preserve"> </w:t>
+      </w:r>
+      <w:r>
+        <w:rPr>
+          <w:i/>
+        </w:rPr>
+        <w:t xml:space="preserve">Annals of Internal Medicine</w:t>
+      </w:r>
+      <w:r>
+        <w:t xml:space="preserve"> </w:t>
+      </w:r>
+      <w:r>
+        <w:t xml:space="preserve">2019;</w:t>
+      </w:r>
+      <w:r>
+        <w:rPr>
+          <w:b/>
+        </w:rPr>
+        <w:t xml:space="preserve">172</w:t>
+      </w:r>
+      <w:r>
+        <w:t xml:space="preserve">:35. doi:</w:t>
+      </w:r>
+      <w:hyperlink r:id="rId80">
+        <w:r>
+          <w:rPr>
+            <w:rStyle w:val="Hyperlink"/>
+          </w:rPr>
+          <w:t xml:space="preserve">10.7326/m18-3667</w:t>
+        </w:r>
+      </w:hyperlink>
+    </w:p>
+    <w:bookmarkEnd w:id="81"/>
+    <w:bookmarkStart w:id="83" w:name="ref-PathEnE"/>
+    <w:p>
+      <w:pPr>
+        <w:pStyle w:val="Bibliography"/>
+      </w:pPr>
+      <w:r>
+        <w:t xml:space="preserve">23 The predictive approaches to treatment effect heterogeneity (path) statement: Explanation and elaboration.</w:t>
+      </w:r>
+      <w:r>
+        <w:t xml:space="preserve"> </w:t>
+      </w:r>
+      <w:r>
+        <w:rPr>
+          <w:i/>
+        </w:rPr>
+        <w:t xml:space="preserve">Annals of Internal Medicine</w:t>
+      </w:r>
+      <w:r>
+        <w:t xml:space="preserve"> </w:t>
+      </w:r>
+      <w:r>
+        <w:t xml:space="preserve">2020;</w:t>
+      </w:r>
+      <w:r>
+        <w:rPr>
+          <w:b/>
+        </w:rPr>
+        <w:t xml:space="preserve">172</w:t>
+      </w:r>
+      <w:r>
+        <w:t xml:space="preserve">:W1–W25. doi:</w:t>
+      </w:r>
+      <w:hyperlink r:id="rId82">
+        <w:r>
+          <w:rPr>
+            <w:rStyle w:val="Hyperlink"/>
+          </w:rPr>
+          <w:t xml:space="preserve">10.7326/M18-3668</w:t>
+        </w:r>
+      </w:hyperlink>
+    </w:p>
+    <w:bookmarkEnd w:id="83"/>
+    <w:bookmarkStart w:id="85" w:name="ref-Tian2018"/>
+    <w:p>
+      <w:pPr>
+        <w:pStyle w:val="Bibliography"/>
+      </w:pPr>
+      <w:r>
+        <w:t xml:space="preserve">24 Tian Y, Schuemie MJ, Suchard MA. Evaluating large-scale propensity score performance through real-world and synthetic data experiments.</w:t>
+      </w:r>
+      <w:r>
+        <w:t xml:space="preserve"> </w:t>
+      </w:r>
+      <w:r>
+        <w:rPr>
+          <w:i/>
+        </w:rPr>
+        <w:t xml:space="preserve">International Journal of Epidemiology</w:t>
+      </w:r>
+      <w:r>
+        <w:t xml:space="preserve"> </w:t>
+      </w:r>
+      <w:r>
+        <w:t xml:space="preserve">2018;</w:t>
+      </w:r>
+      <w:r>
+        <w:rPr>
+          <w:b/>
+        </w:rPr>
+        <w:t xml:space="preserve">47</w:t>
+      </w:r>
+      <w:r>
+        <w:t xml:space="preserve">:2005–14. doi:</w:t>
+      </w:r>
+      <w:hyperlink r:id="rId84">
+        <w:r>
+          <w:rPr>
+            <w:rStyle w:val="Hyperlink"/>
+          </w:rPr>
+          <w:t xml:space="preserve">10.1093/ije/dyy120</w:t>
+        </w:r>
+      </w:hyperlink>
+    </w:p>
+    <w:bookmarkEnd w:id="85"/>
+    <w:bookmarkStart w:id="87" w:name="ref-Liu2013"/>
+    <w:p>
+      <w:pPr>
+        <w:pStyle w:val="Bibliography"/>
+      </w:pPr>
+      <w:r>
+        <w:t xml:space="preserve">25 Liu W, Kuramoto SJ, Stuart EA. An introduction to sensitivity analysis for unobserved confounding in nonexperimental prevention research.</w:t>
+      </w:r>
+      <w:r>
+        <w:t xml:space="preserve"> </w:t>
+      </w:r>
+      <w:r>
+        <w:rPr>
+          <w:i/>
+        </w:rPr>
+        <w:t xml:space="preserve">Prevention Science</w:t>
+      </w:r>
+      <w:r>
+        <w:t xml:space="preserve"> </w:t>
+      </w:r>
+      <w:r>
+        <w:t xml:space="preserve">2013;</w:t>
+      </w:r>
+      <w:r>
+        <w:rPr>
+          <w:b/>
+        </w:rPr>
+        <w:t xml:space="preserve">14</w:t>
+      </w:r>
+      <w:r>
+        <w:t xml:space="preserve">:570–80. doi:</w:t>
+      </w:r>
+      <w:hyperlink r:id="rId86">
+        <w:r>
+          <w:rPr>
+            <w:rStyle w:val="Hyperlink"/>
+          </w:rPr>
+          <w:t xml:space="preserve">10.1007/s11121-012-0339-5</w:t>
+        </w:r>
+      </w:hyperlink>
+    </w:p>
+    <w:bookmarkEnd w:id="87"/>
+    <w:bookmarkStart w:id="89" w:name="ref-Schuemie2014"/>
+    <w:p>
+      <w:pPr>
+        <w:pStyle w:val="Bibliography"/>
+      </w:pPr>
+      <w:r>
+        <w:t xml:space="preserve">26 Schuemie MJ, Ryan PB, DuMouchel W</w:t>
+      </w:r>
+      <w:r>
+        <w:t xml:space="preserve"> </w:t>
+      </w:r>
+      <w:r>
+        <w:rPr>
+          <w:i/>
+        </w:rPr>
+        <w:t xml:space="preserve">et al.</w:t>
+      </w:r>
+      <w:r>
+        <w:t xml:space="preserve"> </w:t>
+      </w:r>
+      <w:r>
+        <w:t xml:space="preserve">Interpreting observational studies: Why empirical calibration is needed to correct p-values.</w:t>
+      </w:r>
+      <w:r>
+        <w:t xml:space="preserve"> </w:t>
+      </w:r>
+      <w:r>
+        <w:rPr>
+          <w:i/>
+        </w:rPr>
+        <w:t xml:space="preserve">Statistics in Medicine</w:t>
+      </w:r>
+      <w:r>
+        <w:t xml:space="preserve"> </w:t>
+      </w:r>
+      <w:r>
+        <w:t xml:space="preserve">2014;</w:t>
+      </w:r>
+      <w:r>
+        <w:rPr>
+          <w:b/>
+        </w:rPr>
+        <w:t xml:space="preserve">33</w:t>
+      </w:r>
+      <w:r>
+        <w:t xml:space="preserve">:209–18. doi:</w:t>
+      </w:r>
+      <w:hyperlink r:id="rId88">
+        <w:r>
+          <w:rPr>
+            <w:rStyle w:val="Hyperlink"/>
+          </w:rPr>
+          <w:t xml:space="preserve">https://doi.org/10.1002/sim.5925</w:t>
+        </w:r>
+      </w:hyperlink>
+    </w:p>
+    <w:bookmarkEnd w:id="89"/>
+    <w:bookmarkStart w:id="91" w:name="ref-Schuemie2571"/>
+    <w:p>
+      <w:pPr>
+        <w:pStyle w:val="Bibliography"/>
+      </w:pPr>
+      <w:r>
+        <w:t xml:space="preserve">27 Schuemie MJ, Hripcsak G, Ryan PB</w:t>
+      </w:r>
+      <w:r>
+        <w:t xml:space="preserve"> </w:t>
+      </w:r>
+      <w:r>
+        <w:rPr>
+          <w:i/>
+        </w:rPr>
+        <w:t xml:space="preserve">et al.</w:t>
+      </w:r>
+      <w:r>
+        <w:t xml:space="preserve"> </w:t>
+      </w:r>
+      <w:r>
+        <w:t xml:space="preserve">Empirical confidence interval calibration for population-level effect estimation studies in observational healthcare data.</w:t>
+      </w:r>
+      <w:r>
+        <w:t xml:space="preserve"> </w:t>
+      </w:r>
+      <w:r>
+        <w:rPr>
+          <w:i/>
+        </w:rPr>
+        <w:t xml:space="preserve">Proceedings of the National Academy of Sciences</w:t>
+      </w:r>
+      <w:r>
+        <w:t xml:space="preserve"> </w:t>
+      </w:r>
+      <w:r>
+        <w:t xml:space="preserve">2018;</w:t>
+      </w:r>
+      <w:r>
+        <w:rPr>
+          <w:b/>
+        </w:rPr>
+        <w:t xml:space="preserve">115</w:t>
+      </w:r>
+      <w:r>
+        <w:t xml:space="preserve">:2571–7. doi:</w:t>
+      </w:r>
+      <w:hyperlink r:id="rId90">
+        <w:r>
+          <w:rPr>
+            <w:rStyle w:val="Hyperlink"/>
+          </w:rPr>
+          <w:t xml:space="preserve">10.1073/pnas.1708282114</w:t>
+        </w:r>
+      </w:hyperlink>
+    </w:p>
+    <w:bookmarkEnd w:id="91"/>
+    <w:bookmarkStart w:id="93" w:name="ref-Glynn2012"/>
+    <w:p>
+      <w:pPr>
+        <w:pStyle w:val="Bibliography"/>
+      </w:pPr>
+      <w:r>
+        <w:t xml:space="preserve">28 Glynn RJ, Gagne JJ, Schneeweiss S. Role of disease risk scores in comparative effectiveness research with emerging therapies.</w:t>
+      </w:r>
+      <w:r>
+        <w:t xml:space="preserve"> </w:t>
+      </w:r>
+      <w:r>
+        <w:rPr>
+          <w:i/>
+        </w:rPr>
+        <w:t xml:space="preserve">Pharmacoepidemiology and Drug Safety</w:t>
+      </w:r>
+      <w:r>
+        <w:t xml:space="preserve"> </w:t>
+      </w:r>
+      <w:r>
+        <w:t xml:space="preserve">2012;</w:t>
+      </w:r>
+      <w:r>
+        <w:rPr>
+          <w:b/>
+        </w:rPr>
+        <w:t xml:space="preserve">21</w:t>
+      </w:r>
+      <w:r>
+        <w:t xml:space="preserve">:138–47. doi:</w:t>
+      </w:r>
+      <w:hyperlink r:id="rId92">
+        <w:r>
+          <w:rPr>
+            <w:rStyle w:val="Hyperlink"/>
+          </w:rPr>
+          <w:t xml:space="preserve">10.1002/pds.3231</w:t>
+        </w:r>
+      </w:hyperlink>
+    </w:p>
+    <w:bookmarkEnd w:id="93"/>
+    <w:bookmarkStart w:id="95" w:name="ref-Hansen2008"/>
+    <w:p>
+      <w:pPr>
+        <w:pStyle w:val="Bibliography"/>
+      </w:pPr>
+      <w:r>
+        <w:t xml:space="preserve">29 Hansen BB. The prognostic analogue of the propensity score.</w:t>
+      </w:r>
+      <w:r>
+        <w:t xml:space="preserve"> </w:t>
+      </w:r>
+      <w:r>
+        <w:rPr>
+          <w:i/>
+        </w:rPr>
+        <w:t xml:space="preserve">Biometrika</w:t>
+      </w:r>
+      <w:r>
+        <w:t xml:space="preserve"> </w:t>
+      </w:r>
+      <w:r>
+        <w:t xml:space="preserve">2008;</w:t>
+      </w:r>
+      <w:r>
+        <w:rPr>
+          <w:b/>
+        </w:rPr>
+        <w:t xml:space="preserve">95</w:t>
+      </w:r>
+      <w:r>
+        <w:t xml:space="preserve">:481–8. doi:</w:t>
+      </w:r>
+      <w:hyperlink r:id="rId94">
+        <w:r>
+          <w:rPr>
+            <w:rStyle w:val="Hyperlink"/>
+          </w:rPr>
+          <w:t xml:space="preserve">10.1093/biomet/asn004</w:t>
+        </w:r>
+      </w:hyperlink>
+    </w:p>
+    <w:bookmarkEnd w:id="95"/>
+    <w:bookmarkEnd w:id="96"/>
+    <w:p>
+      <w:pPr>
+        <w:pStyle w:val="BodyText"/>
+      </w:pPr>
     </w:p>
     <w:sectPr>
       <w:headerReference w:type="even" r:id="rId10"/>

--- a/submission/manuscript.docx
+++ b/submission/manuscript.docx
@@ -89,8 +89,451 @@
       </w:r>
     </w:p>
     <w:p>
-      <w:r>
-        <w:br w:type="page"/>
+      <w:pPr>
+        <w:pStyle w:val="Author"/>
+      </w:pPr>
+      <w:r>
+        <w:t xml:space="preserve">Alexandros</w:t>
+      </w:r>
+      <w:r>
+        <w:t xml:space="preserve"> </w:t>
+      </w:r>
+      <w:r>
+        <w:t xml:space="preserve">Rekkas,</w:t>
+      </w:r>
+      <w:r>
+        <w:t xml:space="preserve"> </w:t>
+      </w:r>
+      <w:r>
+        <w:t xml:space="preserve">MSc</w:t>
+      </w:r>
+      <m:oMath>
+        <m:sSup>
+          <m:e>
+            <m:r>
+              <m:t>​</m:t>
+            </m:r>
+          </m:e>
+          <m:sup>
+            <m:r>
+              <m:t>1</m:t>
+            </m:r>
+          </m:sup>
+        </m:sSup>
+      </m:oMath>
+    </w:p>
+    <w:p>
+      <w:pPr>
+        <w:pStyle w:val="Author"/>
+      </w:pPr>
+      <w:r>
+        <w:t xml:space="preserve">David</w:t>
+      </w:r>
+      <w:r>
+        <w:t xml:space="preserve"> </w:t>
+      </w:r>
+      <w:r>
+        <w:t xml:space="preserve">van</w:t>
+      </w:r>
+      <w:r>
+        <w:t xml:space="preserve"> </w:t>
+      </w:r>
+      <w:r>
+        <w:t xml:space="preserve">Klaveren,</w:t>
+      </w:r>
+      <w:r>
+        <w:t xml:space="preserve"> </w:t>
+      </w:r>
+      <w:r>
+        <w:t xml:space="preserve">PhD</w:t>
+      </w:r>
+      <m:oMath>
+        <m:sSup>
+          <m:e>
+            <m:r>
+              <m:t>​</m:t>
+            </m:r>
+          </m:e>
+          <m:sup>
+            <m:r>
+              <m:t>2</m:t>
+            </m:r>
+            <m:r>
+              <m:t>,</m:t>
+            </m:r>
+            <m:r>
+              <m:t>3</m:t>
+            </m:r>
+          </m:sup>
+        </m:sSup>
+      </m:oMath>
+      <w:r>
+        <w:t xml:space="preserve">,</w:t>
+      </w:r>
+    </w:p>
+    <w:p>
+      <w:pPr>
+        <w:pStyle w:val="Author"/>
+      </w:pPr>
+      <w:r>
+        <w:t xml:space="preserve">Patrick</w:t>
+      </w:r>
+      <w:r>
+        <w:t xml:space="preserve"> </w:t>
+      </w:r>
+      <w:r>
+        <w:t xml:space="preserve">B.</w:t>
+      </w:r>
+      <w:r>
+        <w:t xml:space="preserve"> </w:t>
+      </w:r>
+      <w:r>
+        <w:t xml:space="preserve">Ryan,</w:t>
+      </w:r>
+      <w:r>
+        <w:t xml:space="preserve"> </w:t>
+      </w:r>
+      <w:r>
+        <w:t xml:space="preserve">PhD</w:t>
+      </w:r>
+      <m:oMath>
+        <m:sSup>
+          <m:e>
+            <m:r>
+              <m:t>​</m:t>
+            </m:r>
+          </m:e>
+          <m:sup>
+            <m:r>
+              <m:t>4</m:t>
+            </m:r>
+          </m:sup>
+        </m:sSup>
+      </m:oMath>
+    </w:p>
+    <w:p>
+      <w:pPr>
+        <w:pStyle w:val="Author"/>
+      </w:pPr>
+      <w:r>
+        <w:t xml:space="preserve">Ewout</w:t>
+      </w:r>
+      <w:r>
+        <w:t xml:space="preserve"> </w:t>
+      </w:r>
+      <w:r>
+        <w:t xml:space="preserve">W.</w:t>
+      </w:r>
+      <w:r>
+        <w:t xml:space="preserve"> </w:t>
+      </w:r>
+      <w:r>
+        <w:t xml:space="preserve">Steyerberg,</w:t>
+      </w:r>
+      <w:r>
+        <w:t xml:space="preserve"> </w:t>
+      </w:r>
+      <w:r>
+        <w:t xml:space="preserve">PhD</w:t>
+      </w:r>
+      <m:oMath>
+        <m:sSup>
+          <m:e>
+            <m:r>
+              <m:t>​</m:t>
+            </m:r>
+          </m:e>
+          <m:sup>
+            <m:r>
+              <m:t>3</m:t>
+            </m:r>
+            <m:r>
+              <m:t>,</m:t>
+            </m:r>
+            <m:r>
+              <m:t>5</m:t>
+            </m:r>
+          </m:sup>
+        </m:sSup>
+      </m:oMath>
+    </w:p>
+    <w:p>
+      <w:pPr>
+        <w:pStyle w:val="Author"/>
+      </w:pPr>
+      <w:r>
+        <w:t xml:space="preserve">David</w:t>
+      </w:r>
+      <w:r>
+        <w:t xml:space="preserve"> </w:t>
+      </w:r>
+      <w:r>
+        <w:t xml:space="preserve">M.</w:t>
+      </w:r>
+      <w:r>
+        <w:t xml:space="preserve"> </w:t>
+      </w:r>
+      <w:r>
+        <w:t xml:space="preserve">Kent,</w:t>
+      </w:r>
+      <w:r>
+        <w:t xml:space="preserve"> </w:t>
+      </w:r>
+      <w:r>
+        <w:t xml:space="preserve">PhD</w:t>
+      </w:r>
+      <m:oMath>
+        <m:sSup>
+          <m:e>
+            <m:r>
+              <m:t>​</m:t>
+            </m:r>
+          </m:e>
+          <m:sup>
+            <m:r>
+              <m:t>2</m:t>
+            </m:r>
+          </m:sup>
+        </m:sSup>
+      </m:oMath>
+    </w:p>
+    <w:p>
+      <w:pPr>
+        <w:pStyle w:val="Author"/>
+      </w:pPr>
+      <w:r>
+        <w:t xml:space="preserve">Peter</w:t>
+      </w:r>
+      <w:r>
+        <w:t xml:space="preserve"> </w:t>
+      </w:r>
+      <w:r>
+        <w:t xml:space="preserve">R.</w:t>
+      </w:r>
+      <w:r>
+        <w:t xml:space="preserve"> </w:t>
+      </w:r>
+      <w:r>
+        <w:t xml:space="preserve">Rijnbeek,</w:t>
+      </w:r>
+      <w:r>
+        <w:t xml:space="preserve"> </w:t>
+      </w:r>
+      <w:r>
+        <w:t xml:space="preserve">PhD</w:t>
+      </w:r>
+      <m:oMath>
+        <m:sSup>
+          <m:e>
+            <m:r>
+              <m:t>​</m:t>
+            </m:r>
+          </m:e>
+          <m:sup>
+            <m:r>
+              <m:t>1</m:t>
+            </m:r>
+          </m:sup>
+        </m:sSup>
+      </m:oMath>
+    </w:p>
+    <w:p>
+      <w:pPr>
+        <w:pStyle w:val="FirstParagraph"/>
+      </w:pPr>
+      <m:oMath>
+        <m:sSup>
+          <m:e>
+            <m:r>
+              <m:t>​</m:t>
+            </m:r>
+          </m:e>
+          <m:sup>
+            <m:r>
+              <m:t>1</m:t>
+            </m:r>
+          </m:sup>
+        </m:sSup>
+      </m:oMath>
+      <w:r>
+        <w:t xml:space="preserve"> </w:t>
+      </w:r>
+      <w:r>
+        <w:t xml:space="preserve">Department of Medical Informatics, Erasmus University Medical Center,</w:t>
+      </w:r>
+      <w:r>
+        <w:t xml:space="preserve"> </w:t>
+      </w:r>
+      <w:r>
+        <w:t xml:space="preserve">Rotterdam, Netherlands</w:t>
+      </w:r>
+    </w:p>
+    <w:p>
+      <w:pPr>
+        <w:pStyle w:val="BodyText"/>
+      </w:pPr>
+      <m:oMath>
+        <m:sSup>
+          <m:e>
+            <m:r>
+              <m:t>​</m:t>
+            </m:r>
+          </m:e>
+          <m:sup>
+            <m:r>
+              <m:t>2</m:t>
+            </m:r>
+          </m:sup>
+        </m:sSup>
+      </m:oMath>
+      <w:r>
+        <w:t xml:space="preserve"> </w:t>
+      </w:r>
+      <w:r>
+        <w:t xml:space="preserve">Predictive Analytics and Comparative Effectiveness (PACE) Center, Institute</w:t>
+      </w:r>
+      <w:r>
+        <w:t xml:space="preserve"> </w:t>
+      </w:r>
+      <w:r>
+        <w:t xml:space="preserve">for Clinical Research and Health Policy Studies (ICRHPS), Tufts Medical Center,</w:t>
+      </w:r>
+      <w:r>
+        <w:t xml:space="preserve"> </w:t>
+      </w:r>
+      <w:r>
+        <w:t xml:space="preserve">Boston, MA, USA</w:t>
+      </w:r>
+    </w:p>
+    <w:p>
+      <w:pPr>
+        <w:pStyle w:val="BodyText"/>
+      </w:pPr>
+      <m:oMath>
+        <m:sSup>
+          <m:e>
+            <m:r>
+              <m:t>​</m:t>
+            </m:r>
+          </m:e>
+          <m:sup>
+            <m:r>
+              <m:t>3</m:t>
+            </m:r>
+          </m:sup>
+        </m:sSup>
+      </m:oMath>
+      <w:r>
+        <w:t xml:space="preserve"> </w:t>
+      </w:r>
+      <w:r>
+        <w:t xml:space="preserve">Department of Public Health, Erasmus University Medical Center, Rotterdam,</w:t>
+      </w:r>
+      <w:r>
+        <w:t xml:space="preserve"> </w:t>
+      </w:r>
+      <w:r>
+        <w:t xml:space="preserve">Netherlands</w:t>
+      </w:r>
+    </w:p>
+    <w:p>
+      <w:pPr>
+        <w:pStyle w:val="BodyText"/>
+      </w:pPr>
+      <m:oMath>
+        <m:sSup>
+          <m:e>
+            <m:r>
+              <m:t>​</m:t>
+            </m:r>
+          </m:e>
+          <m:sup>
+            <m:r>
+              <m:t>4</m:t>
+            </m:r>
+          </m:sup>
+        </m:sSup>
+      </m:oMath>
+      <w:r>
+        <w:t xml:space="preserve"> </w:t>
+      </w:r>
+      <w:r>
+        <w:t xml:space="preserve">Janssen Research and Development, 125 Trenton Harbourton Rd,</w:t>
+      </w:r>
+      <w:r>
+        <w:t xml:space="preserve"> </w:t>
+      </w:r>
+      <w:r>
+        <w:t xml:space="preserve">Titusville,NJ 08560, USA</w:t>
+      </w:r>
+    </w:p>
+    <w:p>
+      <w:pPr>
+        <w:pStyle w:val="BodyText"/>
+      </w:pPr>
+      <m:oMath>
+        <m:sSup>
+          <m:e>
+            <m:r>
+              <m:t>​</m:t>
+            </m:r>
+          </m:e>
+          <m:sup>
+            <m:r>
+              <m:t>5</m:t>
+            </m:r>
+          </m:sup>
+        </m:sSup>
+      </m:oMath>
+      <w:r>
+        <w:t xml:space="preserve"> </w:t>
+      </w:r>
+      <w:r>
+        <w:t xml:space="preserve">Department of Biomedical Data Sciences, Leiden University Medical Center,</w:t>
+      </w:r>
+      <w:r>
+        <w:t xml:space="preserve"> </w:t>
+      </w:r>
+      <w:r>
+        <w:t xml:space="preserve">Leiden, The Netherlands</w:t>
+      </w:r>
+    </w:p>
+    <w:p>
+      <w:pPr>
+        <w:pStyle w:val="BodyText"/>
+      </w:pPr>
+      <w:r>
+        <w:rPr>
+          <w:b/>
+        </w:rPr>
+        <w:t xml:space="preserve">Funding</w:t>
+      </w:r>
+      <w:r>
+        <w:t xml:space="preserve">: This work has been performed in the European Health Data and</w:t>
+      </w:r>
+      <w:r>
+        <w:t xml:space="preserve"> </w:t>
+      </w:r>
+      <w:r>
+        <w:t xml:space="preserve">Evidence Network (EHDEN) project. This project has received funding from the</w:t>
+      </w:r>
+      <w:r>
+        <w:t xml:space="preserve"> </w:t>
+      </w:r>
+      <w:r>
+        <w:t xml:space="preserve">Innovative Medicines Initiative 2 Joint Undertaking (JU) under grant agreement</w:t>
+      </w:r>
+      <w:r>
+        <w:t xml:space="preserve"> </w:t>
+      </w:r>
+      <w:r>
+        <w:t xml:space="preserve">No 806968. The JU receives support from the European Union’s Horizon 2020</w:t>
+      </w:r>
+      <w:r>
+        <w:t xml:space="preserve"> </w:t>
+      </w:r>
+      <w:r>
+        <w:t xml:space="preserve">research and innovation programme and EFPIA.</w:t>
       </w:r>
     </w:p>
     <w:p>
@@ -594,46 +1037,31 @@
         <w:t xml:space="preserve"> </w:t>
       </w:r>
       <w:r>
-        <w:t xml:space="preserve">(!!REF) has established an international network of data partners and</w:t>
-      </w:r>
-      <w:r>
-        <w:t xml:space="preserve"> </w:t>
-      </w:r>
-      <w:r>
-        <w:t xml:space="preserve">researchers that aim to bring out the value of health data through large-scale</w:t>
-      </w:r>
-      <w:r>
-        <w:t xml:space="preserve"> </w:t>
-      </w:r>
-      <w:r>
-        <w:t xml:space="preserve">analytics by mapping all available databases to the Observational Medical</w:t>
-      </w:r>
-      <w:r>
-        <w:t xml:space="preserve"> </w:t>
-      </w:r>
-      <w:r>
-        <w:t xml:space="preserve">Outcomes Partnership (OMOP) Common Data Model (CDM)</w:t>
-      </w:r>
-      <w:r>
-        <w:t xml:space="preserve"> </w:t>
-      </w:r>
-      <w:r>
         <w:t xml:space="preserve">[7]</w:t>
       </w:r>
       <w:r>
-        <w:t xml:space="preserve">. The</w:t>
-      </w:r>
-      <w:r>
-        <w:t xml:space="preserve"> </w:t>
-      </w:r>
-      <w:r>
-        <w:t xml:space="preserve">common data structure enables analyses at a very large scale. For example, in a</w:t>
-      </w:r>
-      <w:r>
-        <w:t xml:space="preserve"> </w:t>
-      </w:r>
-      <w:r>
-        <w:t xml:space="preserve">recent study</w:t>
+        <w:t xml:space="preserve"> </w:t>
+      </w:r>
+      <w:r>
+        <w:t xml:space="preserve">has established an international network of data</w:t>
+      </w:r>
+      <w:r>
+        <w:t xml:space="preserve"> </w:t>
+      </w:r>
+      <w:r>
+        <w:t xml:space="preserve">partners and researchers that aim to bring out the value of health data through</w:t>
+      </w:r>
+      <w:r>
+        <w:t xml:space="preserve"> </w:t>
+      </w:r>
+      <w:r>
+        <w:t xml:space="preserve">large-scale analytics by mapping all available databases to the Observational</w:t>
+      </w:r>
+      <w:r>
+        <w:t xml:space="preserve"> </w:t>
+      </w:r>
+      <w:r>
+        <w:t xml:space="preserve">Medical Outcomes Partnership (OMOP) Common Data Model (CDM)</w:t>
       </w:r>
       <w:r>
         <w:t xml:space="preserve"> </w:t>
@@ -642,6 +1070,27 @@
         <w:t xml:space="preserve">[8]</w:t>
       </w:r>
       <w:r>
+        <w:t xml:space="preserve">.</w:t>
+      </w:r>
+      <w:r>
+        <w:t xml:space="preserve"> </w:t>
+      </w:r>
+      <w:r>
+        <w:t xml:space="preserve">The common data structure enables analyses at a very large scale. For example,</w:t>
+      </w:r>
+      <w:r>
+        <w:t xml:space="preserve"> </w:t>
+      </w:r>
+      <w:r>
+        <w:t xml:space="preserve">in a recent study</w:t>
+      </w:r>
+      <w:r>
+        <w:t xml:space="preserve"> </w:t>
+      </w:r>
+      <w:r>
+        <w:t xml:space="preserve">[9]</w:t>
+      </w:r>
+      <w:r>
         <w:t xml:space="preserve">, a large set of first-line treatments for</w:t>
       </w:r>
       <w:r>
@@ -686,7 +1135,7 @@
         <w:t xml:space="preserve"> </w:t>
       </w:r>
       <w:r>
-        <w:t xml:space="preserve">[9]</w:t>
+        <w:t xml:space="preserve">[10]</w:t>
       </w:r>
       <w:r>
         <w:t xml:space="preserve"> </w:t>
@@ -704,7 +1153,7 @@
         <w:t xml:space="preserve"> </w:t>
       </w:r>
       <w:r>
-        <w:t xml:space="preserve">[10]</w:t>
+        <w:t xml:space="preserve">[11]</w:t>
       </w:r>
       <w:r>
         <w:t xml:space="preserve"> </w:t>
@@ -800,18 +1249,82 @@
         <w:t xml:space="preserve"> </w:t>
       </w:r>
       <w:r>
-        <w:t xml:space="preserve">can be seen in Figure XXXX.</w:t>
+        <w:t xml:space="preserve">can be seen in Figure</w:t>
+      </w:r>
+      <w:r>
+        <w:t xml:space="preserve"> </w:t>
+      </w:r>
+      <w:r>
+        <w:t xml:space="preserve">3.1</w:t>
+      </w:r>
+      <w:r>
+        <w:t xml:space="preserve">.</w:t>
+      </w:r>
+    </w:p>
+    <w:p>
+      <w:pPr>
+        <w:pStyle w:val="CaptionedFigure"/>
+      </w:pPr>
+      <w:r>
+        <w:drawing>
+          <wp:inline>
+            <wp:extent cx="4620126" cy="3696101"/>
+            <wp:effectExtent b="0" l="0" r="0" t="0"/>
+            <wp:docPr descr="Figure 3.1: Caption for figure 1" title="" id="1" name="Picture"/>
+            <a:graphic>
+              <a:graphicData uri="http://schemas.openxmlformats.org/drawingml/2006/picture">
+                <pic:pic>
+                  <pic:nvPicPr>
+                    <pic:cNvPr descr="manuscript_files/figure-docx/figure1-1.png" id="0" name="Picture"/>
+                    <pic:cNvPicPr>
+                      <a:picLocks noChangeArrowheads="1" noChangeAspect="1"/>
+                    </pic:cNvPicPr>
+                  </pic:nvPicPr>
+                  <pic:blipFill>
+                    <a:blip r:embed="rId23"/>
+                    <a:stretch>
+                      <a:fillRect/>
+                    </a:stretch>
+                  </pic:blipFill>
+                  <pic:spPr bwMode="auto">
+                    <a:xfrm>
+                      <a:off x="0" y="0"/>
+                      <a:ext cx="4620126" cy="3696101"/>
+                    </a:xfrm>
+                    <a:prstGeom prst="rect">
+                      <a:avLst/>
+                    </a:prstGeom>
+                    <a:noFill/>
+                    <a:ln w="9525">
+                      <a:noFill/>
+                      <a:headEnd/>
+                      <a:tailEnd/>
+                    </a:ln>
+                  </pic:spPr>
+                </pic:pic>
+              </a:graphicData>
+            </a:graphic>
+          </wp:inline>
+        </w:drawing>
+      </w:r>
+    </w:p>
+    <w:p>
+      <w:pPr>
+        <w:pStyle w:val="ImageCaption"/>
+      </w:pPr>
+      <w:r>
+        <w:t xml:space="preserve">Figure 3.1: Caption for figure 1</w:t>
       </w:r>
     </w:p>
     <w:p>
       <w:pPr>
         <w:pStyle w:val="Heading2"/>
       </w:pPr>
-      <w:bookmarkStart w:id="23" w:name="step-1-general-definition-of-the-problem"/>
+      <w:bookmarkStart w:id="24" w:name="step-1-general-definition-of-the-problem"/>
       <w:r>
         <w:t xml:space="preserve">3.1	Step 1: General definition of the problem</w:t>
       </w:r>
-      <w:bookmarkEnd w:id="23"/>
+      <w:bookmarkEnd w:id="24"/>
     </w:p>
     <w:p>
       <w:pPr>
@@ -1086,11 +1599,11 @@
       <w:pPr>
         <w:pStyle w:val="Heading2"/>
       </w:pPr>
-      <w:bookmarkStart w:id="24" w:name="step-2-identification-of-the-database"/>
+      <w:bookmarkStart w:id="25" w:name="step-2-identification-of-the-database"/>
       <w:r>
         <w:t xml:space="preserve">3.2	Step 2: Identification of the database</w:t>
       </w:r>
-      <w:bookmarkEnd w:id="24"/>
+      <w:bookmarkEnd w:id="25"/>
     </w:p>
     <w:p>
       <w:pPr>
@@ -1128,11 +1641,11 @@
       <w:pPr>
         <w:pStyle w:val="Heading2"/>
       </w:pPr>
-      <w:bookmarkStart w:id="25" w:name="step-3-prediction"/>
+      <w:bookmarkStart w:id="26" w:name="step-3-prediction"/>
       <w:r>
         <w:t xml:space="preserve">3.3	Step 3: Prediction</w:t>
       </w:r>
-      <w:bookmarkEnd w:id="25"/>
+      <w:bookmarkEnd w:id="26"/>
     </w:p>
     <w:p>
       <w:pPr>
@@ -1157,7 +1670,7 @@
         <w:t xml:space="preserve"> </w:t>
       </w:r>
       <w:r>
-        <w:t xml:space="preserve">[11,12]</w:t>
+        <w:t xml:space="preserve">[12,13]</w:t>
       </w:r>
       <w:r>
         <w:t xml:space="preserve">. This prediction framework requires the</w:t>
@@ -1198,7 +1711,7 @@
         <w:t xml:space="preserve"> </w:t>
       </w:r>
       <w:r>
-        <w:t xml:space="preserve">[13,14]</w:t>
+        <w:t xml:space="preserve">[14,15]</w:t>
       </w:r>
       <w:r>
         <w:t xml:space="preserve">. To do this, we developed the patient-level prediction model</w:t>
@@ -1274,11 +1787,11 @@
       <w:pPr>
         <w:pStyle w:val="Heading2"/>
       </w:pPr>
-      <w:bookmarkStart w:id="26" w:name="step-4-estimation"/>
+      <w:bookmarkStart w:id="27" w:name="step-4-estimation"/>
       <w:r>
         <w:t xml:space="preserve">3.4	Step 4: Estimation</w:t>
       </w:r>
-      <w:bookmarkEnd w:id="26"/>
+      <w:bookmarkEnd w:id="27"/>
     </w:p>
     <w:p>
       <w:pPr>
@@ -1364,11 +1877,11 @@
       <w:pPr>
         <w:pStyle w:val="Heading2"/>
       </w:pPr>
-      <w:bookmarkStart w:id="27" w:name="X27fd54aa5334e1e877819cb9f41899728639f0d"/>
+      <w:bookmarkStart w:id="28" w:name="X27fd54aa5334e1e877819cb9f41899728639f0d"/>
       <w:r>
         <w:t xml:space="preserve">3.5	Step 5: Result presentation and evaluation</w:t>
       </w:r>
-      <w:bookmarkEnd w:id="27"/>
+      <w:bookmarkEnd w:id="28"/>
     </w:p>
     <w:p>
       <w:pPr>
@@ -1423,7 +1936,7 @@
         <w:t xml:space="preserve"> </w:t>
       </w:r>
       <w:r>
-        <w:t xml:space="preserve">[15]</w:t>
+        <w:t xml:space="preserve">[16]</w:t>
       </w:r>
       <w:r>
         <w:t xml:space="preserve"> </w:t>
@@ -1516,11 +2029,11 @@
       <w:pPr>
         <w:pStyle w:val="Heading1"/>
       </w:pPr>
-      <w:bookmarkStart w:id="28" w:name="results"/>
+      <w:bookmarkStart w:id="29" w:name="results"/>
       <w:r>
         <w:t xml:space="preserve">4	Results</w:t>
       </w:r>
-      <w:bookmarkEnd w:id="28"/>
+      <w:bookmarkEnd w:id="29"/>
     </w:p>
     <w:p>
       <w:pPr>
@@ -1557,7 +2070,16 @@
         <w:t xml:space="preserve"> </w:t>
       </w:r>
       <w:r>
-        <w:t xml:space="preserve">on their relative effectiveness (!!REF). As a result, newer US guidelines do</w:t>
+        <w:t xml:space="preserve">on their relative effectiveness</w:t>
+      </w:r>
+      <w:r>
+        <w:t xml:space="preserve"> </w:t>
+      </w:r>
+      <w:r>
+        <w:t xml:space="preserve">[17]</w:t>
+      </w:r>
+      <w:r>
+        <w:t xml:space="preserve">. As a result, newer US guidelines do</w:t>
       </w:r>
       <w:r>
         <w:t xml:space="preserve"> </w:t>
@@ -1575,7 +2097,7 @@
         <w:t xml:space="preserve"> </w:t>
       </w:r>
       <w:r>
-        <w:t xml:space="preserve">[16,17]</w:t>
+        <w:t xml:space="preserve">[18,19]</w:t>
       </w:r>
       <w:r>
         <w:t xml:space="preserve">. However, another meta-analysis suggested that</w:t>
@@ -1602,7 +2124,7 @@
         <w:t xml:space="preserve"> </w:t>
       </w:r>
       <w:r>
-        <w:t xml:space="preserve">[18,19]</w:t>
+        <w:t xml:space="preserve">[20,21]</w:t>
       </w:r>
       <w:r>
         <w:t xml:space="preserve">.</w:t>
@@ -1612,11 +2134,11 @@
       <w:pPr>
         <w:pStyle w:val="Heading2"/>
       </w:pPr>
-      <w:bookmarkStart w:id="29" w:name="X9a13c38e6a8499ec40a4a5828fbd07963eef224"/>
+      <w:bookmarkStart w:id="30" w:name="X9a13c38e6a8499ec40a4a5828fbd07963eef224"/>
       <w:r>
         <w:t xml:space="preserve">4.1	Step 1: General definition of the problem</w:t>
       </w:r>
-      <w:bookmarkEnd w:id="29"/>
+      <w:bookmarkEnd w:id="30"/>
     </w:p>
     <w:p>
       <w:pPr>
@@ -1823,11 +2345,11 @@
       <w:pPr>
         <w:pStyle w:val="Heading2"/>
       </w:pPr>
-      <w:bookmarkStart w:id="30" w:name="step-2-identification-of-the-databases"/>
+      <w:bookmarkStart w:id="31" w:name="step-2-identification-of-the-databases"/>
       <w:r>
         <w:t xml:space="preserve">4.2	Step 2: Identification of the databases</w:t>
       </w:r>
-      <w:bookmarkEnd w:id="30"/>
+      <w:bookmarkEnd w:id="31"/>
     </w:p>
     <w:p>
       <w:pPr>
@@ -1961,11 +2483,11 @@
       <w:pPr>
         <w:pStyle w:val="Heading2"/>
       </w:pPr>
-      <w:bookmarkStart w:id="31" w:name="step-3-prediction-1"/>
+      <w:bookmarkStart w:id="32" w:name="step-3-prediction-1"/>
       <w:r>
         <w:t xml:space="preserve">4.3	Step 3: Prediction</w:t>
       </w:r>
-      <w:bookmarkEnd w:id="31"/>
+      <w:bookmarkEnd w:id="32"/>
     </w:p>
     <w:p>
       <w:pPr>
@@ -2033,11 +2555,11 @@
       <w:pPr>
         <w:pStyle w:val="Heading2"/>
       </w:pPr>
-      <w:bookmarkStart w:id="32" w:name="step-4-estimation-1"/>
+      <w:bookmarkStart w:id="33" w:name="step-4-estimation-1"/>
       <w:r>
         <w:t xml:space="preserve">4.4	Step 4: Estimation</w:t>
       </w:r>
-      <w:bookmarkEnd w:id="32"/>
+      <w:bookmarkEnd w:id="33"/>
     </w:p>
     <w:p>
       <w:pPr>
@@ -2075,11 +2597,11 @@
       <w:pPr>
         <w:pStyle w:val="Heading2"/>
       </w:pPr>
-      <w:bookmarkStart w:id="33" w:name="X6610edf120bf8fdf7010e841aa9dbe0ced291b7"/>
+      <w:bookmarkStart w:id="34" w:name="X6610edf120bf8fdf7010e841aa9dbe0ced291b7"/>
       <w:r>
         <w:t xml:space="preserve">4.5	Step 5: Result presentation and evaluation</w:t>
       </w:r>
-      <w:bookmarkEnd w:id="33"/>
+      <w:bookmarkEnd w:id="34"/>
     </w:p>
     <w:p>
       <w:pPr>
@@ -2118,43 +2640,52 @@
         <w:t xml:space="preserve"> </w:t>
       </w:r>
       <w:r>
-        <w:t xml:space="preserve">patients (Table XXXX). The discriminative ability of the prediction models was</w:t>
-      </w:r>
-      <w:r>
-        <w:t xml:space="preserve"> </w:t>
-      </w:r>
-      <w:r>
-        <w:t xml:space="preserve">moderate in the matched development subset (c-index 0.76 for acute MI ; 0.79 for</w:t>
-      </w:r>
-      <w:r>
-        <w:t xml:space="preserve"> </w:t>
-      </w:r>
-      <w:r>
-        <w:t xml:space="preserve">hospitalization with heart failure; 0.74 for stroke; ), in the general</w:t>
-      </w:r>
-      <w:r>
-        <w:t xml:space="preserve"> </w:t>
-      </w:r>
-      <w:r>
-        <w:t xml:space="preserve">population (c-index 0.74 for acute MI; 0.77 for hospitalization with heart</w:t>
-      </w:r>
-      <w:r>
-        <w:t xml:space="preserve"> </w:t>
-      </w:r>
-      <w:r>
-        <w:t xml:space="preserve">failure; 0.73 for stroke), in the treatment cohort (c-index for acute MI it was</w:t>
-      </w:r>
-      <w:r>
-        <w:t xml:space="preserve"> </w:t>
-      </w:r>
-      <w:r>
-        <w:t xml:space="preserve">0.71, for hospitalization with heart failure was 0.76 and for stroke it was</w:t>
-      </w:r>
-      <w:r>
-        <w:t xml:space="preserve"> </w:t>
-      </w:r>
-      <w:r>
-        <w:t xml:space="preserve">0.72) and in the comparator cohort (c-index for acute MI it was 0.79 for</w:t>
+        <w:t xml:space="preserve">patients (Table</w:t>
+      </w:r>
+      <w:r>
+        <w:t xml:space="preserve"> </w:t>
+      </w:r>
+      <w:r>
+        <w:t xml:space="preserve">??</w:t>
+      </w:r>
+      <w:r>
+        <w:t xml:space="preserve">). The discriminative ability of the prediction</w:t>
+      </w:r>
+      <w:r>
+        <w:t xml:space="preserve"> </w:t>
+      </w:r>
+      <w:r>
+        <w:t xml:space="preserve">models was moderate in the matched development subset (c-index 0.76 for acute MI</w:t>
+      </w:r>
+      <w:r>
+        <w:t xml:space="preserve"> </w:t>
+      </w:r>
+      <w:r>
+        <w:t xml:space="preserve">; 0.79 for hospitalization with heart failure; 0.74 for stroke; ), in the</w:t>
+      </w:r>
+      <w:r>
+        <w:t xml:space="preserve"> </w:t>
+      </w:r>
+      <w:r>
+        <w:t xml:space="preserve">general population (c-index 0.74 for acute MI; 0.77 for hospitalization with</w:t>
+      </w:r>
+      <w:r>
+        <w:t xml:space="preserve"> </w:t>
+      </w:r>
+      <w:r>
+        <w:t xml:space="preserve">heart failure; 0.73 for stroke), in the treatment cohort (c-index for acute MI</w:t>
+      </w:r>
+      <w:r>
+        <w:t xml:space="preserve"> </w:t>
+      </w:r>
+      <w:r>
+        <w:t xml:space="preserve">it was 0.71, for hospitalization with heart failure was 0.76 and for stroke it</w:t>
+      </w:r>
+      <w:r>
+        <w:t xml:space="preserve"> </w:t>
+      </w:r>
+      <w:r>
+        <w:t xml:space="preserve">was 0.72) and in the comparator cohort (c-index for acute MI it was 0.79 for</w:t>
       </w:r>
       <w:r>
         <w:t xml:space="preserve"> </w:t>
@@ -2162,6 +2693,9 @@
       <w:r>
         <w:t xml:space="preserve">hospitalization with heart failure was 0.79 and for stroke it was 0.75).</w:t>
       </w:r>
+      <w:r>
+        <w:t xml:space="preserve"> </w:t>
+      </w:r>
     </w:p>
     <w:p>
       <w:pPr>
@@ -2186,43 +2720,16 @@
         <w:t xml:space="preserve"> </w:t>
       </w:r>
       <w:r>
-        <w:t xml:space="preserve">(Figure XXXX). Patients in the low risk quarter did not receive absolute</w:t>
-      </w:r>
-      <w:r>
-        <w:t xml:space="preserve"> </w:t>
-      </w:r>
-      <w:r>
-        <w:t xml:space="preserve">treatment benefit (ARD -0.03%) while absolute risk was 0.54% lower (95%</w:t>
-      </w:r>
-      <w:r>
-        <w:t xml:space="preserve"> </w:t>
-      </w:r>
-      <w:r>
-        <w:t xml:space="preserve">confidence interval 0.36%—0.71%) for patients in the high-risk quarter. In</w:t>
-      </w:r>
-      <w:r>
-        <w:t xml:space="preserve"> </w:t>
-      </w:r>
-      <w:r>
-        <w:t xml:space="preserve">contrast, the absolute and relative effects of ACE-inhibitors on safety outcomes</w:t>
-      </w:r>
-      <w:r>
-        <w:t xml:space="preserve"> </w:t>
-      </w:r>
-      <w:r>
-        <w:t xml:space="preserve">(e.g. cough and angioedema) are approximately constant or even slightly</w:t>
-      </w:r>
-      <w:r>
-        <w:t xml:space="preserve"> </w:t>
-      </w:r>
-      <w:r>
-        <w:t xml:space="preserve">decreasing with increasing acute MI risk (Figure XXXX and XXXX). Similar results</w:t>
-      </w:r>
-      <w:r>
-        <w:t xml:space="preserve"> </w:t>
-      </w:r>
-      <w:r>
-        <w:t xml:space="preserve">were observed in the other two databases (see supplementary material).</w:t>
+        <w:t xml:space="preserve">(Figure</w:t>
+      </w:r>
+      <w:r>
+        <w:t xml:space="preserve"> </w:t>
+      </w:r>
+      <w:r>
+        <w:t xml:space="preserve">4.1</w:t>
+      </w:r>
+      <w:r>
+        <w:t xml:space="preserve">).</w:t>
       </w:r>
     </w:p>
     <w:p>
@@ -2230,6 +2737,214 @@
         <w:pStyle w:val="BodyText"/>
       </w:pPr>
       <w:r>
+        <w:drawing>
+          <wp:inline>
+            <wp:extent cx="4620126" cy="3696101"/>
+            <wp:effectExtent b="0" l="0" r="0" t="0"/>
+            <wp:docPr descr="Figure 4.1: Overview of heterogeneity of ACE-inhibitors treatment within strata of predicted risk of acute MI. The top panel contains the observed acute rates of ACE-inhibitors and beta blockers within each quarter of predicted acute MI risk. These are derived using the KaplanMeier estimates at 730 days after inclusion. The middle panel, contains the hazard ratios of comparing ACE-inhibitors to beta blockers with regard to acute MI. These are estimated using Cox proportional hazards regression within quarters of predicted acute MI risk. The bottom panel contains absolute risk reduction for ACE-inhibitors compared to beta blockers. These are derived as the difference in Kaplan-Meier estimates at 730 after inclusion. Hazard ratios in the middle panel show a decreasing trend with increasing acute MI risk. Given the rather good discrimination of the prediction model (AUC=0.74), this results in an increasing trend for absolute benefit in favor of ACE-inhibitors with increasing risk." title="" id="1" name="Picture"/>
+            <a:graphic>
+              <a:graphicData uri="http://schemas.openxmlformats.org/drawingml/2006/picture">
+                <pic:pic>
+                  <pic:nvPicPr>
+                    <pic:cNvPr descr="manuscript_files/figure-docx/figure2-1.png" id="0" name="Picture"/>
+                    <pic:cNvPicPr>
+                      <a:picLocks noChangeArrowheads="1" noChangeAspect="1"/>
+                    </pic:cNvPicPr>
+                  </pic:nvPicPr>
+                  <pic:blipFill>
+                    <a:blip r:embed="rId35"/>
+                    <a:stretch>
+                      <a:fillRect/>
+                    </a:stretch>
+                  </pic:blipFill>
+                  <pic:spPr bwMode="auto">
+                    <a:xfrm>
+                      <a:off x="0" y="0"/>
+                      <a:ext cx="4620126" cy="3696101"/>
+                    </a:xfrm>
+                    <a:prstGeom prst="rect">
+                      <a:avLst/>
+                    </a:prstGeom>
+                    <a:noFill/>
+                    <a:ln w="9525">
+                      <a:noFill/>
+                      <a:headEnd/>
+                      <a:tailEnd/>
+                    </a:ln>
+                  </pic:spPr>
+                </pic:pic>
+              </a:graphicData>
+            </a:graphic>
+          </wp:inline>
+        </w:drawing>
+      </w:r>
+      <w:r>
+        <w:t xml:space="preserve"> </w:t>
+      </w:r>
+      <w:r>
+        <w:t xml:space="preserve">Patients in the low risk quarter did not receive absolute treatment benefit (ARD</w:t>
+      </w:r>
+      <w:r>
+        <w:t xml:space="preserve"> </w:t>
+      </w:r>
+      <w:r>
+        <w:t xml:space="preserve">-0.03%) while absolute risk was 0.54% lower (95% confidence</w:t>
+      </w:r>
+      <w:r>
+        <w:t xml:space="preserve"> </w:t>
+      </w:r>
+      <w:r>
+        <w:t xml:space="preserve">interval 0.36%—0.71%) for patients in the high-risk quarter. In contrast, the</w:t>
+      </w:r>
+      <w:r>
+        <w:t xml:space="preserve"> </w:t>
+      </w:r>
+      <w:r>
+        <w:t xml:space="preserve">absolute and relative effects of ACE-inhibitors on safety outcomes (e.g. cough</w:t>
+      </w:r>
+      <w:r>
+        <w:t xml:space="preserve"> </w:t>
+      </w:r>
+      <w:r>
+        <w:t xml:space="preserve">and angioedema) are approximately constant or even slightly decreasing with</w:t>
+      </w:r>
+      <w:r>
+        <w:t xml:space="preserve"> </w:t>
+      </w:r>
+      <w:r>
+        <w:t xml:space="preserve">increasing acute MI risk (Figure</w:t>
+      </w:r>
+      <w:r>
+        <w:t xml:space="preserve"> </w:t>
+      </w:r>
+      <w:r>
+        <w:t xml:space="preserve">4.2</w:t>
+      </w:r>
+      <w:r>
+        <w:t xml:space="preserve"> </w:t>
+      </w:r>
+      <w:r>
+        <w:t xml:space="preserve">and</w:t>
+      </w:r>
+      <w:r>
+        <w:t xml:space="preserve"> </w:t>
+      </w:r>
+      <w:r>
+        <w:t xml:space="preserve">4.3</w:t>
+      </w:r>
+      <w:r>
+        <w:t xml:space="preserve">).</w:t>
+      </w:r>
+      <w:r>
+        <w:t xml:space="preserve"> </w:t>
+      </w:r>
+      <w:r>
+        <w:t xml:space="preserve">Similar results were observed in the other two databases (see supplementary</w:t>
+      </w:r>
+      <w:r>
+        <w:t xml:space="preserve"> </w:t>
+      </w:r>
+      <w:r>
+        <w:t xml:space="preserve">material).</w:t>
+      </w:r>
+    </w:p>
+    <w:p>
+      <w:pPr>
+        <w:pStyle w:val="BodyText"/>
+      </w:pPr>
+      <w:r>
+        <w:drawing>
+          <wp:inline>
+            <wp:extent cx="4620126" cy="3696101"/>
+            <wp:effectExtent b="0" l="0" r="0" t="0"/>
+            <wp:docPr descr="Figure 4.2: Hazard ratios (relative treatment effects) for the main and safety outcomes, estimated by fitting stratified Cox regression models within quarters of predicted risk of acute myocardial infarction (MI). The four risk quarters (Q1-Q4) are defined using the internally developed model for acute MI" title="" id="1" name="Picture"/>
+            <a:graphic>
+              <a:graphicData uri="http://schemas.openxmlformats.org/drawingml/2006/picture">
+                <pic:pic>
+                  <pic:nvPicPr>
+                    <pic:cNvPr descr="manuscript_files/figure-docx/figure3-1.png" id="0" name="Picture"/>
+                    <pic:cNvPicPr>
+                      <a:picLocks noChangeArrowheads="1" noChangeAspect="1"/>
+                    </pic:cNvPicPr>
+                  </pic:nvPicPr>
+                  <pic:blipFill>
+                    <a:blip r:embed="rId36"/>
+                    <a:stretch>
+                      <a:fillRect/>
+                    </a:stretch>
+                  </pic:blipFill>
+                  <pic:spPr bwMode="auto">
+                    <a:xfrm>
+                      <a:off x="0" y="0"/>
+                      <a:ext cx="4620126" cy="3696101"/>
+                    </a:xfrm>
+                    <a:prstGeom prst="rect">
+                      <a:avLst/>
+                    </a:prstGeom>
+                    <a:noFill/>
+                    <a:ln w="9525">
+                      <a:noFill/>
+                      <a:headEnd/>
+                      <a:tailEnd/>
+                    </a:ln>
+                  </pic:spPr>
+                </pic:pic>
+              </a:graphicData>
+            </a:graphic>
+          </wp:inline>
+        </w:drawing>
+      </w:r>
+      <w:r>
+        <w:t xml:space="preserve"> </w:t>
+      </w:r>
+      <w:r>
+        <w:drawing>
+          <wp:inline>
+            <wp:extent cx="4620126" cy="3696101"/>
+            <wp:effectExtent b="0" l="0" r="0" t="0"/>
+            <wp:docPr descr="Figure 4.3: Absolute risk reduction for the main and safety outcomes, estimated by fitting stratified Cox regression models within quarters of predicted risk of acute myocardial infarction (MI). The four risk quarters (Q1-Q4) are defined using the internally developed model for acute MI" title="" id="1" name="Picture"/>
+            <a:graphic>
+              <a:graphicData uri="http://schemas.openxmlformats.org/drawingml/2006/picture">
+                <pic:pic>
+                  <pic:nvPicPr>
+                    <pic:cNvPr descr="manuscript_files/figure-docx/figure4-1.png" id="0" name="Picture"/>
+                    <pic:cNvPicPr>
+                      <a:picLocks noChangeArrowheads="1" noChangeAspect="1"/>
+                    </pic:cNvPicPr>
+                  </pic:nvPicPr>
+                  <pic:blipFill>
+                    <a:blip r:embed="rId37"/>
+                    <a:stretch>
+                      <a:fillRect/>
+                    </a:stretch>
+                  </pic:blipFill>
+                  <pic:spPr bwMode="auto">
+                    <a:xfrm>
+                      <a:off x="0" y="0"/>
+                      <a:ext cx="4620126" cy="3696101"/>
+                    </a:xfrm>
+                    <a:prstGeom prst="rect">
+                      <a:avLst/>
+                    </a:prstGeom>
+                    <a:noFill/>
+                    <a:ln w="9525">
+                      <a:noFill/>
+                      <a:headEnd/>
+                      <a:tailEnd/>
+                    </a:ln>
+                  </pic:spPr>
+                </pic:pic>
+              </a:graphicData>
+            </a:graphic>
+          </wp:inline>
+        </w:drawing>
+      </w:r>
+    </w:p>
+    <w:p>
+      <w:pPr>
+        <w:pStyle w:val="BodyText"/>
+      </w:pPr>
+      <w:r>
         <w:t xml:space="preserve">This example nicely illustrates heterogeneity of absolute treatment effects,</w:t>
       </w:r>
       <w:r>
@@ -2284,7 +2999,7 @@
         <w:t xml:space="preserve"> </w:t>
       </w:r>
       <w:r>
-        <w:t xml:space="preserve">[18,20]</w:t>
+        <w:t xml:space="preserve">[20,22]</w:t>
       </w:r>
       <w:r>
         <w:t xml:space="preserve">. More thorough</w:t>
@@ -2309,7 +3024,7 @@
       <w:r>
         <w:t xml:space="preserve">publicly available web application (</w:t>
       </w:r>
-      <w:hyperlink r:id="rId34">
+      <w:hyperlink r:id="rId38">
         <w:r>
           <w:rPr>
             <w:rStyle w:val="Hyperlink"/>
@@ -2325,11 +3040,11 @@
       <w:pPr>
         <w:pStyle w:val="Heading1"/>
       </w:pPr>
-      <w:bookmarkStart w:id="35" w:name="discussion"/>
+      <w:bookmarkStart w:id="39" w:name="discussion"/>
       <w:r>
         <w:t xml:space="preserve">5	Discussion</w:t>
       </w:r>
-      <w:bookmarkEnd w:id="35"/>
+      <w:bookmarkEnd w:id="39"/>
     </w:p>
     <w:p>
       <w:pPr>
@@ -2356,7 +3071,7 @@
       <w:r>
         <w:t xml:space="preserve">(</w:t>
       </w:r>
-      <w:hyperlink r:id="rId36">
+      <w:hyperlink r:id="rId40">
         <w:r>
           <w:rPr>
             <w:rStyle w:val="Hyperlink"/>
@@ -2397,7 +3112,7 @@
         <w:t xml:space="preserve"> </w:t>
       </w:r>
       <w:r>
-        <w:t xml:space="preserve">[21]</w:t>
+        <w:t xml:space="preserve">[23]</w:t>
       </w:r>
       <w:r>
         <w:t xml:space="preserve">.</w:t>
@@ -2498,7 +3213,7 @@
         <w:t xml:space="preserve"> </w:t>
       </w:r>
       <w:r>
-        <w:t xml:space="preserve">[22,23]</w:t>
+        <w:t xml:space="preserve">[24,25]</w:t>
       </w:r>
       <w:r>
         <w:t xml:space="preserve">. Our framework aims to translate these</w:t>
@@ -2549,82 +3264,135 @@
         <w:t xml:space="preserve"> </w:t>
       </w:r>
       <w:r>
+        <w:t xml:space="preserve">[26]</w:t>
+      </w:r>
+      <w:r>
+        <w:t xml:space="preserve">. However, such approaches</w:t>
+      </w:r>
+      <w:r>
+        <w:t xml:space="preserve"> </w:t>
+      </w:r>
+      <w:r>
+        <w:t xml:space="preserve">do not account for unobserved confounding</w:t>
+      </w:r>
+      <w:r>
+        <w:t xml:space="preserve"> </w:t>
+      </w:r>
+      <w:r>
+        <w:t xml:space="preserve">[27]</w:t>
+      </w:r>
+      <w:r>
+        <w:t xml:space="preserve">. Several sensitivity</w:t>
+      </w:r>
+      <w:r>
+        <w:t xml:space="preserve"> </w:t>
+      </w:r>
+      <w:r>
+        <w:t xml:space="preserve">analyses have been proposed in the literature for measuring the robustness of</w:t>
+      </w:r>
+      <w:r>
+        <w:t xml:space="preserve"> </w:t>
+      </w:r>
+      <w:r>
+        <w:t xml:space="preserve">results in the presence of unobserved confounding. Another approach is to</w:t>
+      </w:r>
+      <w:r>
+        <w:t xml:space="preserve"> </w:t>
+      </w:r>
+      <w:r>
+        <w:t xml:space="preserve">calibrate estimates and confidence intervals based on a large set of negative</w:t>
+      </w:r>
+      <w:r>
+        <w:t xml:space="preserve"> </w:t>
+      </w:r>
+      <w:r>
+        <w:t xml:space="preserve">controls</w:t>
+      </w:r>
+      <w:r>
+        <w:t xml:space="preserve"> </w:t>
+      </w:r>
+      <w:r>
+        <w:t xml:space="preserve">[28,29]</w:t>
+      </w:r>
+      <w:r>
+        <w:t xml:space="preserve">. Negative controls are</w:t>
+      </w:r>
+      <w:r>
+        <w:t xml:space="preserve"> </w:t>
+      </w:r>
+      <w:r>
+        <w:t xml:space="preserve">treatment-outcome pairs for which a null effect has been established. Estimating</w:t>
+      </w:r>
+      <w:r>
+        <w:t xml:space="preserve"> </w:t>
+      </w:r>
+      <w:r>
+        <w:t xml:space="preserve">these effects within available data provides an approximation of the null</w:t>
+      </w:r>
+      <w:r>
+        <w:t xml:space="preserve"> </w:t>
+      </w:r>
+      <w:r>
+        <w:t xml:space="preserve">distribution that can be used to empirically recalibrate effect estimates.</w:t>
+      </w:r>
+      <w:r>
+        <w:t xml:space="preserve"> </w:t>
+      </w:r>
+      <w:r>
+        <w:t xml:space="preserve">Future work may extend our framework with this type of analyses.</w:t>
+      </w:r>
+    </w:p>
+    <w:p>
+      <w:pPr>
+        <w:pStyle w:val="BodyText"/>
+      </w:pPr>
+      <w:r>
+        <w:t xml:space="preserve">Our method provides a risk-stratified assessment of treatment effect</w:t>
+      </w:r>
+      <w:r>
+        <w:t xml:space="preserve"> </w:t>
+      </w:r>
+      <w:r>
+        <w:t xml:space="preserve">heterogeneity. However, even though stratification can provide a rough guide for</w:t>
+      </w:r>
+      <w:r>
+        <w:t xml:space="preserve"> </w:t>
+      </w:r>
+      <w:r>
+        <w:t xml:space="preserve">clinical interpretation, it is not appropriate to guide clinical practice, where</w:t>
+      </w:r>
+      <w:r>
+        <w:t xml:space="preserve"> </w:t>
+      </w:r>
+      <w:r>
+        <w:t xml:space="preserve">decisions need to be made at the individual level</w:t>
+      </w:r>
+      <w:r>
+        <w:t xml:space="preserve"> </w:t>
+      </w:r>
+      <w:r>
         <w:t xml:space="preserve">[24]</w:t>
       </w:r>
       <w:r>
-        <w:t xml:space="preserve">. However, such approaches</w:t>
-      </w:r>
-      <w:r>
-        <w:t xml:space="preserve"> </w:t>
-      </w:r>
-      <w:r>
-        <w:t xml:space="preserve">do not account for unobserved confounding</w:t>
-      </w:r>
-      <w:r>
-        <w:t xml:space="preserve"> </w:t>
-      </w:r>
-      <w:r>
-        <w:t xml:space="preserve">[25]</w:t>
-      </w:r>
-      <w:r>
-        <w:t xml:space="preserve">. Several sensitivity</w:t>
-      </w:r>
-      <w:r>
-        <w:t xml:space="preserve"> </w:t>
-      </w:r>
-      <w:r>
-        <w:t xml:space="preserve">analyses have been proposed in the literature for measuring the robustness of</w:t>
-      </w:r>
-      <w:r>
-        <w:t xml:space="preserve"> </w:t>
-      </w:r>
-      <w:r>
-        <w:t xml:space="preserve">results in the presence of unobserved confounding. Another approach is to</w:t>
-      </w:r>
-      <w:r>
-        <w:t xml:space="preserve"> </w:t>
-      </w:r>
-      <w:r>
-        <w:t xml:space="preserve">calibrate estimates and confidence intervals based on a large set of negative</w:t>
-      </w:r>
-      <w:r>
-        <w:t xml:space="preserve"> </w:t>
-      </w:r>
-      <w:r>
-        <w:t xml:space="preserve">controls</w:t>
-      </w:r>
-      <w:r>
-        <w:t xml:space="preserve"> </w:t>
-      </w:r>
-      <w:r>
-        <w:t xml:space="preserve">[26,27]</w:t>
-      </w:r>
-      <w:r>
-        <w:t xml:space="preserve">. Negative controls are</w:t>
-      </w:r>
-      <w:r>
-        <w:t xml:space="preserve"> </w:t>
-      </w:r>
-      <w:r>
-        <w:t xml:space="preserve">treatment-outcome pairs for which a null effect has been established. Estimating</w:t>
-      </w:r>
-      <w:r>
-        <w:t xml:space="preserve"> </w:t>
-      </w:r>
-      <w:r>
-        <w:t xml:space="preserve">these effects within available data provides an approximation of the null</w:t>
-      </w:r>
-      <w:r>
-        <w:t xml:space="preserve"> </w:t>
-      </w:r>
-      <w:r>
-        <w:t xml:space="preserve">distribution that can be used to empirically recalibrate effect estimates.</w:t>
-      </w:r>
-      <w:r>
-        <w:t xml:space="preserve"> </w:t>
-      </w:r>
-      <w:r>
-        <w:t xml:space="preserve">Future work may extend our framework with this type of analyses.</w:t>
+        <w:t xml:space="preserve">. Presentation of</w:t>
+      </w:r>
+      <w:r>
+        <w:t xml:space="preserve"> </w:t>
+      </w:r>
+      <w:r>
+        <w:t xml:space="preserve">treatment effects as a continuous function of risk would be more helpful, but is</w:t>
+      </w:r>
+      <w:r>
+        <w:t xml:space="preserve"> </w:t>
+      </w:r>
+      <w:r>
+        <w:t xml:space="preserve">methodologically challenging. Future research is necessary for the development</w:t>
+      </w:r>
+      <w:r>
+        <w:t xml:space="preserve"> </w:t>
+      </w:r>
+      <w:r>
+        <w:t xml:space="preserve">of methods for continuous risk-based assessment of HTE.</w:t>
       </w:r>
     </w:p>
     <w:p>
@@ -2632,52 +3400,91 @@
         <w:pStyle w:val="BodyText"/>
       </w:pPr>
       <w:r>
-        <w:t xml:space="preserve">Our method provides a risk-stratified assessment of treatment effect</w:t>
-      </w:r>
-      <w:r>
-        <w:t xml:space="preserve"> </w:t>
-      </w:r>
-      <w:r>
-        <w:t xml:space="preserve">heterogeneity. However, even though stratification can provide a rough guide for</w:t>
-      </w:r>
-      <w:r>
-        <w:t xml:space="preserve"> </w:t>
-      </w:r>
-      <w:r>
-        <w:t xml:space="preserve">clinical interpretation, it is not appropriate to guide clinical practice, where</w:t>
-      </w:r>
-      <w:r>
-        <w:t xml:space="preserve"> </w:t>
-      </w:r>
-      <w:r>
-        <w:t xml:space="preserve">decisions need to be made at the individual level</w:t>
-      </w:r>
-      <w:r>
-        <w:t xml:space="preserve"> </w:t>
-      </w:r>
-      <w:r>
-        <w:t xml:space="preserve">[22]</w:t>
-      </w:r>
-      <w:r>
-        <w:t xml:space="preserve">. Presentation of</w:t>
-      </w:r>
-      <w:r>
-        <w:t xml:space="preserve"> </w:t>
-      </w:r>
-      <w:r>
-        <w:t xml:space="preserve">treatment effects as a continuous function of risk would be more helpful, but is</w:t>
-      </w:r>
-      <w:r>
-        <w:t xml:space="preserve"> </w:t>
-      </w:r>
-      <w:r>
-        <w:t xml:space="preserve">methodologically challenging. Future research is necessary for the development</w:t>
-      </w:r>
-      <w:r>
-        <w:t xml:space="preserve"> </w:t>
-      </w:r>
-      <w:r>
-        <w:t xml:space="preserve">of methods for continuous risk-based assessment of HTE.</w:t>
+        <w:t xml:space="preserve">Externally derived prediction models are preferred for analyzing treatment</w:t>
+      </w:r>
+      <w:r>
+        <w:t xml:space="preserve"> </w:t>
+      </w:r>
+      <w:r>
+        <w:t xml:space="preserve">effect heterogeneity</w:t>
+      </w:r>
+      <w:r>
+        <w:t xml:space="preserve"> </w:t>
+      </w:r>
+      <w:r>
+        <w:t xml:space="preserve">[3]</w:t>
+      </w:r>
+      <w:r>
+        <w:t xml:space="preserve">. Such external models should be well</w:t>
+      </w:r>
+      <w:r>
+        <w:t xml:space="preserve"> </w:t>
+      </w:r>
+      <w:r>
+        <w:t xml:space="preserve">transportable. In the absence of such prediction models, simulations of RCTs</w:t>
+      </w:r>
+      <w:r>
+        <w:t xml:space="preserve"> </w:t>
+      </w:r>
+      <w:r>
+        <w:t xml:space="preserve">have shown that internally derived models can be used to provide unbiased</w:t>
+      </w:r>
+      <w:r>
+        <w:t xml:space="preserve"> </w:t>
+      </w:r>
+      <w:r>
+        <w:t xml:space="preserve">estimates of treatment effect across the spectrum of baseline risk</w:t>
+      </w:r>
+      <w:r>
+        <w:t xml:space="preserve"> </w:t>
+      </w:r>
+      <w:r>
+        <w:t xml:space="preserve">[14]</w:t>
+      </w:r>
+      <w:r>
+        <w:t xml:space="preserve">. However, in observational databases treatment arms may</w:t>
+      </w:r>
+      <w:r>
+        <w:t xml:space="preserve"> </w:t>
+      </w:r>
+      <w:r>
+        <w:t xml:space="preserve">significantly differ in sample size. Because the prediction model will possibly</w:t>
+      </w:r>
+      <w:r>
+        <w:t xml:space="preserve"> </w:t>
+      </w:r>
+      <w:r>
+        <w:t xml:space="preserve">better fit to the larger treatment arm, this may introduce spurious</w:t>
+      </w:r>
+      <w:r>
+        <w:t xml:space="preserve"> </w:t>
+      </w:r>
+      <w:r>
+        <w:t xml:space="preserve">treatment-covariate interactions in the prediction model, leading to sub-optimal</w:t>
+      </w:r>
+      <w:r>
+        <w:t xml:space="preserve"> </w:t>
+      </w:r>
+      <w:r>
+        <w:t xml:space="preserve">risk stratification. As a remedy, we first match the patients in the treatment</w:t>
+      </w:r>
+      <w:r>
+        <w:t xml:space="preserve"> </w:t>
+      </w:r>
+      <w:r>
+        <w:t xml:space="preserve">and the comparator cohorts on the basis of propensity scores. Additionally, we</w:t>
+      </w:r>
+      <w:r>
+        <w:t xml:space="preserve"> </w:t>
+      </w:r>
+      <w:r>
+        <w:t xml:space="preserve">propose to assess model performance in the separate treatment arms to evaluate</w:t>
+      </w:r>
+      <w:r>
+        <w:t xml:space="preserve"> </w:t>
+      </w:r>
+      <w:r>
+        <w:t xml:space="preserve">its aptness for risk stratification.</w:t>
       </w:r>
     </w:p>
     <w:p>
@@ -2685,91 +3492,73 @@
         <w:pStyle w:val="BodyText"/>
       </w:pPr>
       <w:r>
-        <w:t xml:space="preserve">Externally derived prediction models are preferred for analyzing treatment</w:t>
-      </w:r>
-      <w:r>
-        <w:t xml:space="preserve"> </w:t>
-      </w:r>
-      <w:r>
-        <w:t xml:space="preserve">effect heterogeneity</w:t>
-      </w:r>
-      <w:r>
-        <w:t xml:space="preserve"> </w:t>
-      </w:r>
-      <w:r>
-        <w:t xml:space="preserve">[3]</w:t>
-      </w:r>
-      <w:r>
-        <w:t xml:space="preserve">. Such external models should be well</w:t>
-      </w:r>
-      <w:r>
-        <w:t xml:space="preserve"> </w:t>
-      </w:r>
-      <w:r>
-        <w:t xml:space="preserve">transportable. In the absence of such prediction models, simulations of RCTs</w:t>
-      </w:r>
-      <w:r>
-        <w:t xml:space="preserve"> </w:t>
-      </w:r>
-      <w:r>
-        <w:t xml:space="preserve">have shown that internally derived models can be used to provide unbiased</w:t>
-      </w:r>
-      <w:r>
-        <w:t xml:space="preserve"> </w:t>
-      </w:r>
-      <w:r>
-        <w:t xml:space="preserve">estimates of treatment effect across the spectrum of baseline risk</w:t>
-      </w:r>
-      <w:r>
-        <w:t xml:space="preserve"> </w:t>
-      </w:r>
-      <w:r>
-        <w:t xml:space="preserve">[13]</w:t>
-      </w:r>
-      <w:r>
-        <w:t xml:space="preserve">. However, in observational databases treatment arms may</w:t>
-      </w:r>
-      <w:r>
-        <w:t xml:space="preserve"> </w:t>
-      </w:r>
-      <w:r>
-        <w:t xml:space="preserve">significantly differ in sample size. Because the prediction model will possibly</w:t>
-      </w:r>
-      <w:r>
-        <w:t xml:space="preserve"> </w:t>
-      </w:r>
-      <w:r>
-        <w:t xml:space="preserve">better fit to the larger treatment arm, this may introduce spurious</w:t>
-      </w:r>
-      <w:r>
-        <w:t xml:space="preserve"> </w:t>
-      </w:r>
-      <w:r>
-        <w:t xml:space="preserve">treatment-covariate interactions in the prediction model, leading to sub-optimal</w:t>
-      </w:r>
-      <w:r>
-        <w:t xml:space="preserve"> </w:t>
-      </w:r>
-      <w:r>
-        <w:t xml:space="preserve">risk stratification. As a remedy, we first match the patients in the treatment</w:t>
-      </w:r>
-      <w:r>
-        <w:t xml:space="preserve"> </w:t>
-      </w:r>
-      <w:r>
-        <w:t xml:space="preserve">and the comparator cohorts on the basis of propensity scores. Additionally, we</w:t>
-      </w:r>
-      <w:r>
-        <w:t xml:space="preserve"> </w:t>
-      </w:r>
-      <w:r>
-        <w:t xml:space="preserve">propose to assess model performance in the separate treatment arms to evaluate</w:t>
-      </w:r>
-      <w:r>
-        <w:t xml:space="preserve"> </w:t>
-      </w:r>
-      <w:r>
-        <w:t xml:space="preserve">its aptness for risk stratification.</w:t>
+        <w:t xml:space="preserve">Our contribution is a translation of the PATH statement principles to the OHDSI</w:t>
+      </w:r>
+      <w:r>
+        <w:t xml:space="preserve"> </w:t>
+      </w:r>
+      <w:r>
+        <w:t xml:space="preserve">methods library. Our method encourages open science as it requires clear</w:t>
+      </w:r>
+      <w:r>
+        <w:t xml:space="preserve"> </w:t>
+      </w:r>
+      <w:r>
+        <w:t xml:space="preserve">definition of the research questions translated into clear and reproducible</w:t>
+      </w:r>
+      <w:r>
+        <w:t xml:space="preserve"> </w:t>
+      </w:r>
+      <w:r>
+        <w:t xml:space="preserve">cohort definitions that can easily be shared among researchers. Our R-package</w:t>
+      </w:r>
+      <w:r>
+        <w:t xml:space="preserve"> </w:t>
+      </w:r>
+      <w:r>
+        <w:t xml:space="preserve">provides a standardized stepwise procedure for the assessment of HTE. This</w:t>
+      </w:r>
+      <w:r>
+        <w:t xml:space="preserve"> </w:t>
+      </w:r>
+      <w:r>
+        <w:t xml:space="preserve">enables source code to be easily shared and evaluated, allowing for reproducible</w:t>
+      </w:r>
+      <w:r>
+        <w:t xml:space="preserve"> </w:t>
+      </w:r>
+      <w:r>
+        <w:t xml:space="preserve">research . Researchers with access to different databases mapped to OMOP-CDM can</w:t>
+      </w:r>
+      <w:r>
+        <w:t xml:space="preserve"> </w:t>
+      </w:r>
+      <w:r>
+        <w:t xml:space="preserve">also very easily extend their overall analyses with risk-based assessment of</w:t>
+      </w:r>
+      <w:r>
+        <w:t xml:space="preserve"> </w:t>
+      </w:r>
+      <w:r>
+        <w:t xml:space="preserve">treatment effect heterogeneity. This enables collaboration among multiple sites</w:t>
+      </w:r>
+      <w:r>
+        <w:t xml:space="preserve"> </w:t>
+      </w:r>
+      <w:r>
+        <w:t xml:space="preserve">with access to different patient populations. We propose that the framework is</w:t>
+      </w:r>
+      <w:r>
+        <w:t xml:space="preserve"> </w:t>
+      </w:r>
+      <w:r>
+        <w:t xml:space="preserve">implemented any time treatment effect estimation in high-dimensional</w:t>
+      </w:r>
+      <w:r>
+        <w:t xml:space="preserve"> </w:t>
+      </w:r>
+      <w:r>
+        <w:t xml:space="preserve">observational data is undertaken.</w:t>
       </w:r>
     </w:p>
     <w:p>
@@ -2777,73 +3566,64 @@
         <w:pStyle w:val="BodyText"/>
       </w:pPr>
       <w:r>
-        <w:t xml:space="preserve">Our contribution is a translation of the PATH statement principles to the OHDSI</w:t>
-      </w:r>
-      <w:r>
-        <w:t xml:space="preserve"> </w:t>
-      </w:r>
-      <w:r>
-        <w:t xml:space="preserve">methods library. Our methods encourage open science as it requires clear</w:t>
-      </w:r>
-      <w:r>
-        <w:t xml:space="preserve"> </w:t>
-      </w:r>
-      <w:r>
-        <w:t xml:space="preserve">definition of the research questions translated into clear and reproducible</w:t>
-      </w:r>
-      <w:r>
-        <w:t xml:space="preserve"> </w:t>
-      </w:r>
-      <w:r>
-        <w:t xml:space="preserve">cohort definitions that can easily be shared among researchers. Our R-package</w:t>
-      </w:r>
-      <w:r>
-        <w:t xml:space="preserve"> </w:t>
-      </w:r>
-      <w:r>
-        <w:t xml:space="preserve">provides a standardized stepwise procedure for the assessment of HTE. This</w:t>
-      </w:r>
-      <w:r>
-        <w:t xml:space="preserve"> </w:t>
-      </w:r>
-      <w:r>
-        <w:t xml:space="preserve">enables source code to be easily shared and evaluated. The results of these</w:t>
-      </w:r>
-      <w:r>
-        <w:t xml:space="preserve"> </w:t>
-      </w:r>
-      <w:r>
-        <w:t xml:space="preserve">analyses can be reproduced in a straightforward manner. Researchers with access</w:t>
-      </w:r>
-      <w:r>
-        <w:t xml:space="preserve"> </w:t>
-      </w:r>
-      <w:r>
-        <w:t xml:space="preserve">to different databases mapped to OMOP-CDM can also very easily extend their</w:t>
-      </w:r>
-      <w:r>
-        <w:t xml:space="preserve"> </w:t>
-      </w:r>
-      <w:r>
-        <w:t xml:space="preserve">overall analyses with risk-based assessment of treatment effect heterogeneity.</w:t>
-      </w:r>
-      <w:r>
-        <w:t xml:space="preserve"> </w:t>
-      </w:r>
-      <w:r>
-        <w:t xml:space="preserve">This enables collaboration among multiple sites with access to different patient</w:t>
-      </w:r>
-      <w:r>
-        <w:t xml:space="preserve"> </w:t>
-      </w:r>
-      <w:r>
-        <w:t xml:space="preserve">populations. We propose that the framework is implemented any time treatment</w:t>
-      </w:r>
-      <w:r>
-        <w:t xml:space="preserve"> </w:t>
-      </w:r>
-      <w:r>
-        <w:t xml:space="preserve">effect estimation in high-dimensional observational data is undertaken.</w:t>
+        <w:t xml:space="preserve">Recently, disease risk scores have been explored as an alternative to propensity</w:t>
+      </w:r>
+      <w:r>
+        <w:t xml:space="preserve"> </w:t>
+      </w:r>
+      <w:r>
+        <w:t xml:space="preserve">scores for balancing covariates</w:t>
+      </w:r>
+      <w:r>
+        <w:t xml:space="preserve"> </w:t>
+      </w:r>
+      <w:r>
+        <w:t xml:space="preserve">[30,31]</w:t>
+      </w:r>
+      <w:r>
+        <w:t xml:space="preserve">. In our method, the</w:t>
+      </w:r>
+      <w:r>
+        <w:t xml:space="preserve"> </w:t>
+      </w:r>
+      <w:r>
+        <w:t xml:space="preserve">objective of risk stratification is not balancing, but assessing the variation</w:t>
+      </w:r>
+      <w:r>
+        <w:t xml:space="preserve"> </w:t>
+      </w:r>
+      <w:r>
+        <w:t xml:space="preserve">of treatment effects on multiple outcomes across patients with different levels</w:t>
+      </w:r>
+      <w:r>
+        <w:t xml:space="preserve"> </w:t>
+      </w:r>
+      <w:r>
+        <w:t xml:space="preserve">of baseline risk. Although using the same risk model for balancing and</w:t>
+      </w:r>
+      <w:r>
+        <w:t xml:space="preserve"> </w:t>
+      </w:r>
+      <w:r>
+        <w:t xml:space="preserve">risk-based HTE analysis may sound attractive, we note that our method only uses</w:t>
+      </w:r>
+      <w:r>
+        <w:t xml:space="preserve"> </w:t>
+      </w:r>
+      <w:r>
+        <w:t xml:space="preserve">one risk model for stratification and one propensity score model for balancing,</w:t>
+      </w:r>
+      <w:r>
+        <w:t xml:space="preserve"> </w:t>
+      </w:r>
+      <w:r>
+        <w:t xml:space="preserve">while separate disease risk score models would be required to analyze treatment</w:t>
+      </w:r>
+      <w:r>
+        <w:t xml:space="preserve"> </w:t>
+      </w:r>
+      <w:r>
+        <w:t xml:space="preserve">effects for each of the multiple outcomes.</w:t>
       </w:r>
     </w:p>
     <w:p>
@@ -2851,71 +3631,6 @@
         <w:pStyle w:val="BodyText"/>
       </w:pPr>
       <w:r>
-        <w:t xml:space="preserve">Recently, disease risk scores have been explored as an alternative to propensity</w:t>
-      </w:r>
-      <w:r>
-        <w:t xml:space="preserve"> </w:t>
-      </w:r>
-      <w:r>
-        <w:t xml:space="preserve">scores for balancing covariates</w:t>
-      </w:r>
-      <w:r>
-        <w:t xml:space="preserve"> </w:t>
-      </w:r>
-      <w:r>
-        <w:t xml:space="preserve">[28,29]</w:t>
-      </w:r>
-      <w:r>
-        <w:t xml:space="preserve">. In our method, the</w:t>
-      </w:r>
-      <w:r>
-        <w:t xml:space="preserve"> </w:t>
-      </w:r>
-      <w:r>
-        <w:t xml:space="preserve">objective of risk stratification is not balancing, but assessing the variation</w:t>
-      </w:r>
-      <w:r>
-        <w:t xml:space="preserve"> </w:t>
-      </w:r>
-      <w:r>
-        <w:t xml:space="preserve">of treatment effects on multiple outcomes across patients with different levels</w:t>
-      </w:r>
-      <w:r>
-        <w:t xml:space="preserve"> </w:t>
-      </w:r>
-      <w:r>
-        <w:t xml:space="preserve">of baseline risk. Although using the same risk model for balancing and</w:t>
-      </w:r>
-      <w:r>
-        <w:t xml:space="preserve"> </w:t>
-      </w:r>
-      <w:r>
-        <w:t xml:space="preserve">risk-based HTE analysis may sound attractive, we note that our method only uses</w:t>
-      </w:r>
-      <w:r>
-        <w:t xml:space="preserve"> </w:t>
-      </w:r>
-      <w:r>
-        <w:t xml:space="preserve">one risk model for stratification and one propensity score model for balancing,</w:t>
-      </w:r>
-      <w:r>
-        <w:t xml:space="preserve"> </w:t>
-      </w:r>
-      <w:r>
-        <w:t xml:space="preserve">while separate disease risk score models would be required to analyze treatment</w:t>
-      </w:r>
-      <w:r>
-        <w:t xml:space="preserve"> </w:t>
-      </w:r>
-      <w:r>
-        <w:t xml:space="preserve">effects for each of the multiple outcomes.</w:t>
-      </w:r>
-    </w:p>
-    <w:p>
-      <w:pPr>
-        <w:pStyle w:val="BodyText"/>
-      </w:pPr>
-      <w:r>
         <w:t xml:space="preserve">In conclusion, the proof-of-concept study demonstrates the feasibility of our</w:t>
       </w:r>
       <w:r>
@@ -2970,19 +3685,19 @@
       <w:pPr>
         <w:pStyle w:val="Heading1"/>
       </w:pPr>
-      <w:bookmarkStart w:id="37" w:name="references"/>
+      <w:bookmarkStart w:id="41" w:name="references"/>
       <w:r>
         <w:t xml:space="preserve">6	References</w:t>
       </w:r>
-      <w:bookmarkEnd w:id="37"/>
+      <w:bookmarkEnd w:id="41"/>
     </w:p>
     <w:p>
       <w:pPr>
         <w:pStyle w:val="FirstParagraph"/>
       </w:pPr>
     </w:p>
-    <w:bookmarkStart w:id="96" w:name="refs"/>
-    <w:bookmarkStart w:id="39" w:name="ref-KRAVITZ2004"/>
+    <w:bookmarkStart w:id="102" w:name="refs"/>
+    <w:bookmarkStart w:id="43" w:name="ref-KRAVITZ2004"/>
     <w:p>
       <w:pPr>
         <w:pStyle w:val="Bibliography"/>
@@ -3014,7 +3729,7 @@
       <w:r>
         <w:t xml:space="preserve">:661–87. doi:</w:t>
       </w:r>
-      <w:hyperlink r:id="rId38">
+      <w:hyperlink r:id="rId42">
         <w:r>
           <w:rPr>
             <w:rStyle w:val="Hyperlink"/>
@@ -3023,8 +3738,8 @@
         </w:r>
       </w:hyperlink>
     </w:p>
-    <w:bookmarkEnd w:id="39"/>
-    <w:bookmarkStart w:id="41" w:name="ref-Varadhan2013"/>
+    <w:bookmarkEnd w:id="43"/>
+    <w:bookmarkStart w:id="45" w:name="ref-Varadhan2013"/>
     <w:p>
       <w:pPr>
         <w:pStyle w:val="Bibliography"/>
@@ -3071,7 +3786,7 @@
       <w:r>
         <w:t xml:space="preserve">:818–25. doi:</w:t>
       </w:r>
-      <w:hyperlink r:id="rId40">
+      <w:hyperlink r:id="rId44">
         <w:r>
           <w:rPr>
             <w:rStyle w:val="Hyperlink"/>
@@ -3080,8 +3795,8 @@
         </w:r>
       </w:hyperlink>
     </w:p>
-    <w:bookmarkEnd w:id="41"/>
-    <w:bookmarkStart w:id="43" w:name="ref-Kent2010"/>
+    <w:bookmarkEnd w:id="45"/>
+    <w:bookmarkStart w:id="47" w:name="ref-Kent2010"/>
     <w:p>
       <w:pPr>
         <w:pStyle w:val="Bibliography"/>
@@ -3128,7 +3843,7 @@
       <w:r>
         <w:t xml:space="preserve">. doi:</w:t>
       </w:r>
-      <w:hyperlink r:id="rId42">
+      <w:hyperlink r:id="rId46">
         <w:r>
           <w:rPr>
             <w:rStyle w:val="Hyperlink"/>
@@ -3137,8 +3852,8 @@
         </w:r>
       </w:hyperlink>
     </w:p>
-    <w:bookmarkEnd w:id="43"/>
-    <w:bookmarkStart w:id="45" w:name="ref-Kent2018"/>
+    <w:bookmarkEnd w:id="47"/>
+    <w:bookmarkStart w:id="49" w:name="ref-Kent2018"/>
     <w:p>
       <w:pPr>
         <w:pStyle w:val="Bibliography"/>
@@ -3161,7 +3876,7 @@
       <w:r>
         <w:t xml:space="preserve">2018;k4245. doi:</w:t>
       </w:r>
-      <w:hyperlink r:id="rId44">
+      <w:hyperlink r:id="rId48">
         <w:r>
           <w:rPr>
             <w:rStyle w:val="Hyperlink"/>
@@ -3170,8 +3885,8 @@
         </w:r>
       </w:hyperlink>
     </w:p>
-    <w:bookmarkEnd w:id="45"/>
-    <w:bookmarkStart w:id="47" w:name="ref-AdlerMilstein2017"/>
+    <w:bookmarkEnd w:id="49"/>
+    <w:bookmarkStart w:id="51" w:name="ref-AdlerMilstein2017"/>
     <w:p>
       <w:pPr>
         <w:pStyle w:val="Bibliography"/>
@@ -3218,7 +3933,7 @@
       <w:r>
         <w:t xml:space="preserve">:1142–8. doi:</w:t>
       </w:r>
-      <w:hyperlink r:id="rId46">
+      <w:hyperlink r:id="rId50">
         <w:r>
           <w:rPr>
             <w:rStyle w:val="Hyperlink"/>
@@ -3227,8 +3942,8 @@
         </w:r>
       </w:hyperlink>
     </w:p>
-    <w:bookmarkEnd w:id="47"/>
-    <w:bookmarkStart w:id="49" w:name="ref-Dahabreh2014"/>
+    <w:bookmarkEnd w:id="51"/>
+    <w:bookmarkStart w:id="53" w:name="ref-Dahabreh2014"/>
     <w:p>
       <w:pPr>
         <w:pStyle w:val="Bibliography"/>
@@ -3260,7 +3975,7 @@
       <w:r>
         <w:t xml:space="preserve">:129. doi:</w:t>
       </w:r>
-      <w:hyperlink r:id="rId48">
+      <w:hyperlink r:id="rId52">
         <w:r>
           <w:rPr>
             <w:rStyle w:val="Hyperlink"/>
@@ -3269,14 +3984,14 @@
         </w:r>
       </w:hyperlink>
     </w:p>
-    <w:bookmarkEnd w:id="49"/>
-    <w:bookmarkStart w:id="51" w:name="ref-Overhage2012"/>
+    <w:bookmarkEnd w:id="53"/>
+    <w:bookmarkStart w:id="54" w:name="ref-hripcsak2015observational"/>
     <w:p>
       <w:pPr>
         <w:pStyle w:val="Bibliography"/>
       </w:pPr>
       <w:r>
-        <w:t xml:space="preserve">7 Overhage JM, Ryan PB, Reich CG</w:t>
+        <w:t xml:space="preserve">7 Hripcsak G, Duke JD, Shah NH</w:t>
       </w:r>
       <w:r>
         <w:t xml:space="preserve"> </w:t>
@@ -3291,6 +4006,55 @@
         <w:t xml:space="preserve"> </w:t>
       </w:r>
       <w:r>
+        <w:t xml:space="preserve">Observational health data sciences and informatics (ohdsi): Opportunities for observational researchers.</w:t>
+      </w:r>
+      <w:r>
+        <w:t xml:space="preserve"> </w:t>
+      </w:r>
+      <w:r>
+        <w:rPr>
+          <w:i/>
+        </w:rPr>
+        <w:t xml:space="preserve">Studies in health technology and informatics</w:t>
+      </w:r>
+      <w:r>
+        <w:t xml:space="preserve"> </w:t>
+      </w:r>
+      <w:r>
+        <w:t xml:space="preserve">2015;</w:t>
+      </w:r>
+      <w:r>
+        <w:rPr>
+          <w:b/>
+        </w:rPr>
+        <w:t xml:space="preserve">216</w:t>
+      </w:r>
+      <w:r>
+        <w:t xml:space="preserve">:574.</w:t>
+      </w:r>
+    </w:p>
+    <w:bookmarkEnd w:id="54"/>
+    <w:bookmarkStart w:id="56" w:name="ref-Overhage2012"/>
+    <w:p>
+      <w:pPr>
+        <w:pStyle w:val="Bibliography"/>
+      </w:pPr>
+      <w:r>
+        <w:t xml:space="preserve">8 Overhage JM, Ryan PB, Reich CG</w:t>
+      </w:r>
+      <w:r>
+        <w:t xml:space="preserve"> </w:t>
+      </w:r>
+      <w:r>
+        <w:rPr>
+          <w:i/>
+        </w:rPr>
+        <w:t xml:space="preserve">et al.</w:t>
+      </w:r>
+      <w:r>
+        <w:t xml:space="preserve"> </w:t>
+      </w:r>
+      <w:r>
         <w:t xml:space="preserve">Validation of a common data model for active safety surveillance research.</w:t>
       </w:r>
       <w:r>
@@ -3317,7 +4081,7 @@
       <w:r>
         <w:t xml:space="preserve">:54–60. doi:</w:t>
       </w:r>
-      <w:hyperlink r:id="rId50">
+      <w:hyperlink r:id="rId55">
         <w:r>
           <w:rPr>
             <w:rStyle w:val="Hyperlink"/>
@@ -3326,14 +4090,14 @@
         </w:r>
       </w:hyperlink>
     </w:p>
-    <w:bookmarkEnd w:id="51"/>
-    <w:bookmarkStart w:id="53" w:name="ref-Suchard2019"/>
+    <w:bookmarkEnd w:id="56"/>
+    <w:bookmarkStart w:id="58" w:name="ref-Suchard2019"/>
     <w:p>
       <w:pPr>
         <w:pStyle w:val="Bibliography"/>
       </w:pPr>
       <w:r>
-        <w:t xml:space="preserve">8 Suchard MA, Schuemie MJ, Krumholz HM</w:t>
+        <w:t xml:space="preserve">9 Suchard MA, Schuemie MJ, Krumholz HM</w:t>
       </w:r>
       <w:r>
         <w:t xml:space="preserve"> </w:t>
@@ -3374,7 +4138,7 @@
       <w:r>
         <w:t xml:space="preserve">:1816–26. doi:</w:t>
       </w:r>
-      <w:hyperlink r:id="rId52">
+      <w:hyperlink r:id="rId57">
         <w:r>
           <w:rPr>
             <w:rStyle w:val="Hyperlink"/>
@@ -3383,14 +4147,14 @@
         </w:r>
       </w:hyperlink>
     </w:p>
-    <w:bookmarkEnd w:id="53"/>
-    <w:bookmarkStart w:id="55" w:name="ref-Reps2018"/>
+    <w:bookmarkEnd w:id="58"/>
+    <w:bookmarkStart w:id="60" w:name="ref-Reps2018"/>
     <w:p>
       <w:pPr>
         <w:pStyle w:val="Bibliography"/>
       </w:pPr>
       <w:r>
-        <w:t xml:space="preserve">9 Reps JM, Schuemie MJ, Suchard MA</w:t>
+        <w:t xml:space="preserve">10 Reps JM, Schuemie MJ, Suchard MA</w:t>
       </w:r>
       <w:r>
         <w:t xml:space="preserve"> </w:t>
@@ -3431,7 +4195,7 @@
       <w:r>
         <w:t xml:space="preserve">:969–75. doi:</w:t>
       </w:r>
-      <w:hyperlink r:id="rId54">
+      <w:hyperlink r:id="rId59">
         <w:r>
           <w:rPr>
             <w:rStyle w:val="Hyperlink"/>
@@ -3440,14 +4204,14 @@
         </w:r>
       </w:hyperlink>
     </w:p>
-    <w:bookmarkEnd w:id="55"/>
-    <w:bookmarkStart w:id="57" w:name="ref-Ryan2013"/>
+    <w:bookmarkEnd w:id="60"/>
+    <w:bookmarkStart w:id="62" w:name="ref-Ryan2013"/>
     <w:p>
       <w:pPr>
         <w:pStyle w:val="Bibliography"/>
       </w:pPr>
       <w:r>
-        <w:t xml:space="preserve">10 Ryan PB, Schuemie MJ, Gruber S</w:t>
+        <w:t xml:space="preserve">11 Ryan PB, Schuemie MJ, Gruber S</w:t>
       </w:r>
       <w:r>
         <w:t xml:space="preserve"> </w:t>
@@ -3488,7 +4252,7 @@
       <w:r>
         <w:t xml:space="preserve">:59–72. doi:</w:t>
       </w:r>
-      <w:hyperlink r:id="rId56">
+      <w:hyperlink r:id="rId61">
         <w:r>
           <w:rPr>
             <w:rStyle w:val="Hyperlink"/>
@@ -3497,14 +4261,14 @@
         </w:r>
       </w:hyperlink>
     </w:p>
-    <w:bookmarkEnd w:id="57"/>
-    <w:bookmarkStart w:id="59" w:name="ref-Collins2015"/>
+    <w:bookmarkEnd w:id="62"/>
+    <w:bookmarkStart w:id="64" w:name="ref-Collins2015"/>
     <w:p>
       <w:pPr>
         <w:pStyle w:val="Bibliography"/>
       </w:pPr>
       <w:r>
-        <w:t xml:space="preserve">11 Collins GS, Reitsma JB, Altman DG</w:t>
+        <w:t xml:space="preserve">12 Collins GS, Reitsma JB, Altman DG</w:t>
       </w:r>
       <w:r>
         <w:t xml:space="preserve"> </w:t>
@@ -3545,7 +4309,7 @@
       <w:r>
         <w:t xml:space="preserve">:1. doi:</w:t>
       </w:r>
-      <w:hyperlink r:id="rId58">
+      <w:hyperlink r:id="rId63">
         <w:r>
           <w:rPr>
             <w:rStyle w:val="Hyperlink"/>
@@ -3554,14 +4318,14 @@
         </w:r>
       </w:hyperlink>
     </w:p>
-    <w:bookmarkEnd w:id="59"/>
-    <w:bookmarkStart w:id="61" w:name="ref-Moons2015"/>
+    <w:bookmarkEnd w:id="64"/>
+    <w:bookmarkStart w:id="66" w:name="ref-Moons2015"/>
     <w:p>
       <w:pPr>
         <w:pStyle w:val="Bibliography"/>
       </w:pPr>
       <w:r>
-        <w:t xml:space="preserve">12 Moons KGM, Altman DG, Reitsma JB</w:t>
+        <w:t xml:space="preserve">13 Moons KGM, Altman DG, Reitsma JB</w:t>
       </w:r>
       <w:r>
         <w:t xml:space="preserve"> </w:t>
@@ -3602,7 +4366,7 @@
       <w:r>
         <w:t xml:space="preserve">:W1. doi:</w:t>
       </w:r>
-      <w:hyperlink r:id="rId60">
+      <w:hyperlink r:id="rId65">
         <w:r>
           <w:rPr>
             <w:rStyle w:val="Hyperlink"/>
@@ -3611,14 +4375,14 @@
         </w:r>
       </w:hyperlink>
     </w:p>
-    <w:bookmarkEnd w:id="61"/>
-    <w:bookmarkStart w:id="63" w:name="ref-Burke2014"/>
+    <w:bookmarkEnd w:id="66"/>
+    <w:bookmarkStart w:id="68" w:name="ref-Burke2014"/>
     <w:p>
       <w:pPr>
         <w:pStyle w:val="Bibliography"/>
       </w:pPr>
       <w:r>
-        <w:t xml:space="preserve">13 Burke JF, Hayward RA, Nelson JP</w:t>
+        <w:t xml:space="preserve">14 Burke JF, Hayward RA, Nelson JP</w:t>
       </w:r>
       <w:r>
         <w:t xml:space="preserve"> </w:t>
@@ -3659,7 +4423,7 @@
       <w:r>
         <w:t xml:space="preserve">:163–9. doi:</w:t>
       </w:r>
-      <w:hyperlink r:id="rId62">
+      <w:hyperlink r:id="rId67">
         <w:r>
           <w:rPr>
             <w:rStyle w:val="Hyperlink"/>
@@ -3668,14 +4432,14 @@
         </w:r>
       </w:hyperlink>
     </w:p>
-    <w:bookmarkEnd w:id="63"/>
-    <w:bookmarkStart w:id="65" w:name="ref-vanKlaveren2019"/>
+    <w:bookmarkEnd w:id="68"/>
+    <w:bookmarkStart w:id="70" w:name="ref-vanKlaveren2019"/>
     <w:p>
       <w:pPr>
         <w:pStyle w:val="Bibliography"/>
       </w:pPr>
       <w:r>
-        <w:t xml:space="preserve">14 Klaveren D van, Balan TA, Steyerberg EW</w:t>
+        <w:t xml:space="preserve">15 Klaveren D van, Balan TA, Steyerberg EW</w:t>
       </w:r>
       <w:r>
         <w:t xml:space="preserve"> </w:t>
@@ -3716,7 +4480,7 @@
       <w:r>
         <w:t xml:space="preserve">:72–83. doi:</w:t>
       </w:r>
-      <w:hyperlink r:id="rId64">
+      <w:hyperlink r:id="rId69">
         <w:r>
           <w:rPr>
             <w:rStyle w:val="Hyperlink"/>
@@ -3725,14 +4489,14 @@
         </w:r>
       </w:hyperlink>
     </w:p>
-    <w:bookmarkEnd w:id="65"/>
-    <w:bookmarkStart w:id="67" w:name="ref-Kent2016"/>
+    <w:bookmarkEnd w:id="70"/>
+    <w:bookmarkStart w:id="72" w:name="ref-Kent2016"/>
     <w:p>
       <w:pPr>
         <w:pStyle w:val="Bibliography"/>
       </w:pPr>
       <w:r>
-        <w:t xml:space="preserve">15 Kent DM, Nelson J, Dahabreh IJ</w:t>
+        <w:t xml:space="preserve">16 Kent DM, Nelson J, Dahabreh IJ</w:t>
       </w:r>
       <w:r>
         <w:t xml:space="preserve"> </w:t>
@@ -3764,7 +4528,7 @@
       <w:r>
         <w:t xml:space="preserve">2016;dyw118. doi:</w:t>
       </w:r>
-      <w:hyperlink r:id="rId66">
+      <w:hyperlink r:id="rId71">
         <w:r>
           <w:rPr>
             <w:rStyle w:val="Hyperlink"/>
@@ -3773,14 +4537,14 @@
         </w:r>
       </w:hyperlink>
     </w:p>
-    <w:bookmarkEnd w:id="67"/>
-    <w:bookmarkStart w:id="69" w:name="ref-Whelton2018"/>
+    <w:bookmarkEnd w:id="72"/>
+    <w:bookmarkStart w:id="73" w:name="ref-wiysonge2017beta"/>
     <w:p>
       <w:pPr>
         <w:pStyle w:val="Bibliography"/>
       </w:pPr>
       <w:r>
-        <w:t xml:space="preserve">16 Whelton PK, Carey RM, Aronow WS</w:t>
+        <w:t xml:space="preserve">17 Wiysonge CS, Bradley HA, Volmink J</w:t>
       </w:r>
       <w:r>
         <w:t xml:space="preserve"> </w:t>
@@ -3795,6 +4559,46 @@
         <w:t xml:space="preserve"> </w:t>
       </w:r>
       <w:r>
+        <w:t xml:space="preserve">Beta-blockers for hypertension.</w:t>
+      </w:r>
+      <w:r>
+        <w:t xml:space="preserve"> </w:t>
+      </w:r>
+      <w:r>
+        <w:rPr>
+          <w:i/>
+        </w:rPr>
+        <w:t xml:space="preserve">Cochrane database of systematic reviews</w:t>
+      </w:r>
+      <w:r>
+        <w:t xml:space="preserve"> </w:t>
+      </w:r>
+      <w:r>
+        <w:t xml:space="preserve">2017.</w:t>
+      </w:r>
+    </w:p>
+    <w:bookmarkEnd w:id="73"/>
+    <w:bookmarkStart w:id="75" w:name="ref-Whelton2018"/>
+    <w:p>
+      <w:pPr>
+        <w:pStyle w:val="Bibliography"/>
+      </w:pPr>
+      <w:r>
+        <w:t xml:space="preserve">18 Whelton PK, Carey RM, Aronow WS</w:t>
+      </w:r>
+      <w:r>
+        <w:t xml:space="preserve"> </w:t>
+      </w:r>
+      <w:r>
+        <w:rPr>
+          <w:i/>
+        </w:rPr>
+        <w:t xml:space="preserve">et al.</w:t>
+      </w:r>
+      <w:r>
+        <w:t xml:space="preserve"> </w:t>
+      </w:r>
+      <w:r>
         <w:t xml:space="preserve">2017 ACC/AHA/AAPA/ABC/ACPM/AGS/APhA/ASH/ASPC/NMA/PCNA guideline for the prevention, detection, evaluation, and management of high blood pressure in adults: A report of the american college of cardiology/american heart association task force on clinical practice guidelines.</w:t>
       </w:r>
       <w:r>
@@ -3821,7 +4625,7 @@
       <w:r>
         <w:t xml:space="preserve">. doi:</w:t>
       </w:r>
-      <w:hyperlink r:id="rId68">
+      <w:hyperlink r:id="rId74">
         <w:r>
           <w:rPr>
             <w:rStyle w:val="Hyperlink"/>
@@ -3830,14 +4634,14 @@
         </w:r>
       </w:hyperlink>
     </w:p>
-    <w:bookmarkEnd w:id="69"/>
-    <w:bookmarkStart w:id="71" w:name="ref-Williams2018"/>
+    <w:bookmarkEnd w:id="75"/>
+    <w:bookmarkStart w:id="77" w:name="ref-Williams2018"/>
     <w:p>
       <w:pPr>
         <w:pStyle w:val="Bibliography"/>
       </w:pPr>
       <w:r>
-        <w:t xml:space="preserve">17 Williams B, Mancia G, Spiering W</w:t>
+        <w:t xml:space="preserve">19 Williams B, Mancia G, Spiering W</w:t>
       </w:r>
       <w:r>
         <w:t xml:space="preserve"> </w:t>
@@ -3878,7 +4682,7 @@
       <w:r>
         <w:t xml:space="preserve">:3021–104. doi:</w:t>
       </w:r>
-      <w:hyperlink r:id="rId70">
+      <w:hyperlink r:id="rId76">
         <w:r>
           <w:rPr>
             <w:rStyle w:val="Hyperlink"/>
@@ -3887,14 +4691,14 @@
         </w:r>
       </w:hyperlink>
     </w:p>
-    <w:bookmarkEnd w:id="71"/>
-    <w:bookmarkStart w:id="73" w:name="ref-Khan2006"/>
+    <w:bookmarkEnd w:id="77"/>
+    <w:bookmarkStart w:id="79" w:name="ref-Khan2006"/>
     <w:p>
       <w:pPr>
         <w:pStyle w:val="Bibliography"/>
       </w:pPr>
       <w:r>
-        <w:t xml:space="preserve">18 Khan N. Re-examining the efficacy of  -blockers for the treatment of hypertension: A meta-analysis.</w:t>
+        <w:t xml:space="preserve">20 Khan N. Re-examining the efficacy of  -blockers for the treatment of hypertension: A meta-analysis.</w:t>
       </w:r>
       <w:r>
         <w:t xml:space="preserve"> </w:t>
@@ -3920,7 +4724,7 @@
       <w:r>
         <w:t xml:space="preserve">:1737–42. doi:</w:t>
       </w:r>
-      <w:hyperlink r:id="rId72">
+      <w:hyperlink r:id="rId78">
         <w:r>
           <w:rPr>
             <w:rStyle w:val="Hyperlink"/>
@@ -3929,14 +4733,14 @@
         </w:r>
       </w:hyperlink>
     </w:p>
-    <w:bookmarkEnd w:id="73"/>
-    <w:bookmarkStart w:id="75" w:name="ref-Rabi2020"/>
+    <w:bookmarkEnd w:id="79"/>
+    <w:bookmarkStart w:id="81" w:name="ref-Rabi2020"/>
     <w:p>
       <w:pPr>
         <w:pStyle w:val="Bibliography"/>
       </w:pPr>
       <w:r>
-        <w:t xml:space="preserve">19 Rabi DM, McBrien KA, Sapir-Pichhadze R</w:t>
+        <w:t xml:space="preserve">21 Rabi DM, McBrien KA, Sapir-Pichhadze R</w:t>
       </w:r>
       <w:r>
         <w:t xml:space="preserve"> </w:t>
@@ -3977,7 +4781,7 @@
       <w:r>
         <w:t xml:space="preserve">:596–624. doi:</w:t>
       </w:r>
-      <w:hyperlink r:id="rId74">
+      <w:hyperlink r:id="rId80">
         <w:r>
           <w:rPr>
             <w:rStyle w:val="Hyperlink"/>
@@ -3986,14 +4790,14 @@
         </w:r>
       </w:hyperlink>
     </w:p>
-    <w:bookmarkEnd w:id="75"/>
-    <w:bookmarkStart w:id="77" w:name="ref-Cruickshank2007"/>
+    <w:bookmarkEnd w:id="81"/>
+    <w:bookmarkStart w:id="83" w:name="ref-Cruickshank2007"/>
     <w:p>
       <w:pPr>
         <w:pStyle w:val="Bibliography"/>
       </w:pPr>
       <w:r>
-        <w:t xml:space="preserve">20 Cruickshank JM. Are we misunderstanding beta-blockers.</w:t>
+        <w:t xml:space="preserve">22 Cruickshank JM. Are we misunderstanding beta-blockers.</w:t>
       </w:r>
       <w:r>
         <w:t xml:space="preserve"> </w:t>
@@ -4019,7 +4823,7 @@
       <w:r>
         <w:t xml:space="preserve">:10–27. doi:</w:t>
       </w:r>
-      <w:hyperlink r:id="rId76">
+      <w:hyperlink r:id="rId82">
         <w:r>
           <w:rPr>
             <w:rStyle w:val="Hyperlink"/>
@@ -4028,14 +4832,14 @@
         </w:r>
       </w:hyperlink>
     </w:p>
-    <w:bookmarkEnd w:id="77"/>
-    <w:bookmarkStart w:id="79" w:name="ref-Rekkas2020"/>
+    <w:bookmarkEnd w:id="83"/>
+    <w:bookmarkStart w:id="85" w:name="ref-Rekkas2020"/>
     <w:p>
       <w:pPr>
         <w:pStyle w:val="Bibliography"/>
       </w:pPr>
       <w:r>
-        <w:t xml:space="preserve">21 Rekkas A, Paulus JK, Raman G</w:t>
+        <w:t xml:space="preserve">23 Rekkas A, Paulus JK, Raman G</w:t>
       </w:r>
       <w:r>
         <w:t xml:space="preserve"> </w:t>
@@ -4076,7 +4880,7 @@
       <w:r>
         <w:t xml:space="preserve">. doi:</w:t>
       </w:r>
-      <w:hyperlink r:id="rId78">
+      <w:hyperlink r:id="rId84">
         <w:r>
           <w:rPr>
             <w:rStyle w:val="Hyperlink"/>
@@ -4085,14 +4889,14 @@
         </w:r>
       </w:hyperlink>
     </w:p>
-    <w:bookmarkEnd w:id="79"/>
-    <w:bookmarkStart w:id="81" w:name="ref-Kent2019"/>
+    <w:bookmarkEnd w:id="85"/>
+    <w:bookmarkStart w:id="87" w:name="ref-Kent2019"/>
     <w:p>
       <w:pPr>
         <w:pStyle w:val="Bibliography"/>
       </w:pPr>
       <w:r>
-        <w:t xml:space="preserve">22 Kent DM, Paulus JK, Klaveren D van</w:t>
+        <w:t xml:space="preserve">24 Kent DM, Paulus JK, Klaveren D van</w:t>
       </w:r>
       <w:r>
         <w:t xml:space="preserve"> </w:t>
@@ -4133,7 +4937,7 @@
       <w:r>
         <w:t xml:space="preserve">:35. doi:</w:t>
       </w:r>
-      <w:hyperlink r:id="rId80">
+      <w:hyperlink r:id="rId86">
         <w:r>
           <w:rPr>
             <w:rStyle w:val="Hyperlink"/>
@@ -4142,14 +4946,14 @@
         </w:r>
       </w:hyperlink>
     </w:p>
-    <w:bookmarkEnd w:id="81"/>
-    <w:bookmarkStart w:id="83" w:name="ref-PathEnE"/>
+    <w:bookmarkEnd w:id="87"/>
+    <w:bookmarkStart w:id="89" w:name="ref-PathEnE"/>
     <w:p>
       <w:pPr>
         <w:pStyle w:val="Bibliography"/>
       </w:pPr>
       <w:r>
-        <w:t xml:space="preserve">23 The predictive approaches to treatment effect heterogeneity (path) statement: Explanation and elaboration.</w:t>
+        <w:t xml:space="preserve">25 The predictive approaches to treatment effect heterogeneity (path) statement: Explanation and elaboration.</w:t>
       </w:r>
       <w:r>
         <w:t xml:space="preserve"> </w:t>
@@ -4175,7 +4979,7 @@
       <w:r>
         <w:t xml:space="preserve">:W1–W25. doi:</w:t>
       </w:r>
-      <w:hyperlink r:id="rId82">
+      <w:hyperlink r:id="rId88">
         <w:r>
           <w:rPr>
             <w:rStyle w:val="Hyperlink"/>
@@ -4184,14 +4988,14 @@
         </w:r>
       </w:hyperlink>
     </w:p>
-    <w:bookmarkEnd w:id="83"/>
-    <w:bookmarkStart w:id="85" w:name="ref-Tian2018"/>
+    <w:bookmarkEnd w:id="89"/>
+    <w:bookmarkStart w:id="91" w:name="ref-Tian2018"/>
     <w:p>
       <w:pPr>
         <w:pStyle w:val="Bibliography"/>
       </w:pPr>
       <w:r>
-        <w:t xml:space="preserve">24 Tian Y, Schuemie MJ, Suchard MA. Evaluating large-scale propensity score performance through real-world and synthetic data experiments.</w:t>
+        <w:t xml:space="preserve">26 Tian Y, Schuemie MJ, Suchard MA. Evaluating large-scale propensity score performance through real-world and synthetic data experiments.</w:t>
       </w:r>
       <w:r>
         <w:t xml:space="preserve"> </w:t>
@@ -4217,7 +5021,7 @@
       <w:r>
         <w:t xml:space="preserve">:2005–14. doi:</w:t>
       </w:r>
-      <w:hyperlink r:id="rId84">
+      <w:hyperlink r:id="rId90">
         <w:r>
           <w:rPr>
             <w:rStyle w:val="Hyperlink"/>
@@ -4226,14 +5030,14 @@
         </w:r>
       </w:hyperlink>
     </w:p>
-    <w:bookmarkEnd w:id="85"/>
-    <w:bookmarkStart w:id="87" w:name="ref-Liu2013"/>
+    <w:bookmarkEnd w:id="91"/>
+    <w:bookmarkStart w:id="93" w:name="ref-Liu2013"/>
     <w:p>
       <w:pPr>
         <w:pStyle w:val="Bibliography"/>
       </w:pPr>
       <w:r>
-        <w:t xml:space="preserve">25 Liu W, Kuramoto SJ, Stuart EA. An introduction to sensitivity analysis for unobserved confounding in nonexperimental prevention research.</w:t>
+        <w:t xml:space="preserve">27 Liu W, Kuramoto SJ, Stuart EA. An introduction to sensitivity analysis for unobserved confounding in nonexperimental prevention research.</w:t>
       </w:r>
       <w:r>
         <w:t xml:space="preserve"> </w:t>
@@ -4259,7 +5063,7 @@
       <w:r>
         <w:t xml:space="preserve">:570–80. doi:</w:t>
       </w:r>
-      <w:hyperlink r:id="rId86">
+      <w:hyperlink r:id="rId92">
         <w:r>
           <w:rPr>
             <w:rStyle w:val="Hyperlink"/>
@@ -4268,14 +5072,14 @@
         </w:r>
       </w:hyperlink>
     </w:p>
-    <w:bookmarkEnd w:id="87"/>
-    <w:bookmarkStart w:id="89" w:name="ref-Schuemie2014"/>
+    <w:bookmarkEnd w:id="93"/>
+    <w:bookmarkStart w:id="95" w:name="ref-Schuemie2014"/>
     <w:p>
       <w:pPr>
         <w:pStyle w:val="Bibliography"/>
       </w:pPr>
       <w:r>
-        <w:t xml:space="preserve">26 Schuemie MJ, Ryan PB, DuMouchel W</w:t>
+        <w:t xml:space="preserve">28 Schuemie MJ, Ryan PB, DuMouchel W</w:t>
       </w:r>
       <w:r>
         <w:t xml:space="preserve"> </w:t>
@@ -4316,7 +5120,7 @@
       <w:r>
         <w:t xml:space="preserve">:209–18. doi:</w:t>
       </w:r>
-      <w:hyperlink r:id="rId88">
+      <w:hyperlink r:id="rId94">
         <w:r>
           <w:rPr>
             <w:rStyle w:val="Hyperlink"/>
@@ -4325,14 +5129,14 @@
         </w:r>
       </w:hyperlink>
     </w:p>
-    <w:bookmarkEnd w:id="89"/>
-    <w:bookmarkStart w:id="91" w:name="ref-Schuemie2571"/>
+    <w:bookmarkEnd w:id="95"/>
+    <w:bookmarkStart w:id="97" w:name="ref-Schuemie2571"/>
     <w:p>
       <w:pPr>
         <w:pStyle w:val="Bibliography"/>
       </w:pPr>
       <w:r>
-        <w:t xml:space="preserve">27 Schuemie MJ, Hripcsak G, Ryan PB</w:t>
+        <w:t xml:space="preserve">29 Schuemie MJ, Hripcsak G, Ryan PB</w:t>
       </w:r>
       <w:r>
         <w:t xml:space="preserve"> </w:t>
@@ -4373,7 +5177,7 @@
       <w:r>
         <w:t xml:space="preserve">:2571–7. doi:</w:t>
       </w:r>
-      <w:hyperlink r:id="rId90">
+      <w:hyperlink r:id="rId96">
         <w:r>
           <w:rPr>
             <w:rStyle w:val="Hyperlink"/>
@@ -4382,14 +5186,14 @@
         </w:r>
       </w:hyperlink>
     </w:p>
-    <w:bookmarkEnd w:id="91"/>
-    <w:bookmarkStart w:id="93" w:name="ref-Glynn2012"/>
+    <w:bookmarkEnd w:id="97"/>
+    <w:bookmarkStart w:id="99" w:name="ref-Glynn2012"/>
     <w:p>
       <w:pPr>
         <w:pStyle w:val="Bibliography"/>
       </w:pPr>
       <w:r>
-        <w:t xml:space="preserve">28 Glynn RJ, Gagne JJ, Schneeweiss S. Role of disease risk scores in comparative effectiveness research with emerging therapies.</w:t>
+        <w:t xml:space="preserve">30 Glynn RJ, Gagne JJ, Schneeweiss S. Role of disease risk scores in comparative effectiveness research with emerging therapies.</w:t>
       </w:r>
       <w:r>
         <w:t xml:space="preserve"> </w:t>
@@ -4415,7 +5219,7 @@
       <w:r>
         <w:t xml:space="preserve">:138–47. doi:</w:t>
       </w:r>
-      <w:hyperlink r:id="rId92">
+      <w:hyperlink r:id="rId98">
         <w:r>
           <w:rPr>
             <w:rStyle w:val="Hyperlink"/>
@@ -4424,14 +5228,14 @@
         </w:r>
       </w:hyperlink>
     </w:p>
-    <w:bookmarkEnd w:id="93"/>
-    <w:bookmarkStart w:id="95" w:name="ref-Hansen2008"/>
+    <w:bookmarkEnd w:id="99"/>
+    <w:bookmarkStart w:id="101" w:name="ref-Hansen2008"/>
     <w:p>
       <w:pPr>
         <w:pStyle w:val="Bibliography"/>
       </w:pPr>
       <w:r>
-        <w:t xml:space="preserve">29 Hansen BB. The prognostic analogue of the propensity score.</w:t>
+        <w:t xml:space="preserve">31 Hansen BB. The prognostic analogue of the propensity score.</w:t>
       </w:r>
       <w:r>
         <w:t xml:space="preserve"> </w:t>
@@ -4457,7 +5261,7 @@
       <w:r>
         <w:t xml:space="preserve">:481–8. doi:</w:t>
       </w:r>
-      <w:hyperlink r:id="rId94">
+      <w:hyperlink r:id="rId100">
         <w:r>
           <w:rPr>
             <w:rStyle w:val="Hyperlink"/>
@@ -4466,8 +5270,8 @@
         </w:r>
       </w:hyperlink>
     </w:p>
-    <w:bookmarkEnd w:id="95"/>
-    <w:bookmarkEnd w:id="96"/>
+    <w:bookmarkEnd w:id="101"/>
+    <w:bookmarkEnd w:id="102"/>
     <w:p>
       <w:pPr>
         <w:pStyle w:val="BodyText"/>

--- a/submission/manuscript.docx
+++ b/submission/manuscript.docx
@@ -506,91 +506,249 @@
         <w:rPr>
           <w:b/>
         </w:rPr>
-        <w:t xml:space="preserve">Funding</w:t>
-      </w:r>
-      <w:r>
-        <w:t xml:space="preserve">: This work has been performed in the European Health Data and</w:t>
-      </w:r>
-      <w:r>
-        <w:t xml:space="preserve"> </w:t>
-      </w:r>
-      <w:r>
-        <w:t xml:space="preserve">Evidence Network (EHDEN) project. This project has received funding from the</w:t>
-      </w:r>
-      <w:r>
-        <w:t xml:space="preserve"> </w:t>
-      </w:r>
-      <w:r>
-        <w:t xml:space="preserve">Innovative Medicines Initiative 2 Joint Undertaking (JU) under grant agreement</w:t>
-      </w:r>
-      <w:r>
-        <w:t xml:space="preserve"> </w:t>
-      </w:r>
-      <w:r>
-        <w:t xml:space="preserve">No 806968. The JU receives support from the European Union’s Horizon 2020</w:t>
-      </w:r>
-      <w:r>
-        <w:t xml:space="preserve"> </w:t>
-      </w:r>
-      <w:r>
-        <w:t xml:space="preserve">research and innovation programme and EFPIA.</w:t>
-      </w:r>
-    </w:p>
-    <w:p>
-      <w:pPr>
-        <w:pStyle w:val="Heading1"/>
-      </w:pPr>
-      <w:bookmarkStart w:id="20" w:name="abstract-247-words"/>
-      <w:r>
-        <w:t xml:space="preserve">1	Abstract (247 words)</w:t>
-      </w:r>
-      <w:bookmarkEnd w:id="20"/>
-    </w:p>
-    <w:p>
-      <w:pPr>
-        <w:pStyle w:val="FirstParagraph"/>
+        <w:t xml:space="preserve">Corresponing author</w:t>
+      </w:r>
+      <w:r>
+        <w:t xml:space="preserve"> </w:t>
+      </w:r>
+      <w:r>
+        <w:t xml:space="preserve"> </w:t>
+      </w:r>
+      <w:r>
+        <w:t xml:space="preserve">Alexandros Rekkas, MSc</w:t>
+      </w:r>
+    </w:p>
+    <w:p>
+      <w:pPr>
+        <w:pStyle w:val="BodyText"/>
+      </w:pPr>
+      <w:r>
+        <w:t xml:space="preserve">Department of Medical Informatics</w:t>
+      </w:r>
+    </w:p>
+    <w:p>
+      <w:pPr>
+        <w:pStyle w:val="BodyText"/>
+      </w:pPr>
+      <w:r>
+        <w:t xml:space="preserve">Erasmus University Medical Center</w:t>
+      </w:r>
+    </w:p>
+    <w:p>
+      <w:pPr>
+        <w:pStyle w:val="BodyText"/>
+      </w:pPr>
+      <w:r>
+        <w:t xml:space="preserve">3000 CA Rotterdam, P.O. Box 2040</w:t>
+      </w:r>
+    </w:p>
+    <w:p>
+      <w:pPr>
+        <w:pStyle w:val="BodyText"/>
+      </w:pPr>
+      <w:r>
+        <w:t xml:space="preserve">email:</w:t>
+      </w:r>
+      <w:r>
+        <w:t xml:space="preserve"> </w:t>
+      </w:r>
+      <w:hyperlink r:id="rId20">
+        <w:r>
+          <w:rPr>
+            <w:rStyle w:val="Hyperlink"/>
+          </w:rPr>
+          <w:t xml:space="preserve">a.rekkas@erasmusmc.nl</w:t>
+        </w:r>
+      </w:hyperlink>
+      <w:r>
+        <w:t xml:space="preserve"> </w:t>
+      </w:r>
+    </w:p>
+    <w:p>
+      <w:pPr>
+        <w:pStyle w:val="BodyText"/>
       </w:pPr>
       <w:r>
         <w:rPr>
           <w:b/>
         </w:rPr>
-        <w:t xml:space="preserve">Aim:</w:t>
-      </w:r>
-      <w:r>
-        <w:t xml:space="preserve"> </w:t>
-      </w:r>
-      <w:r>
-        <w:t xml:space="preserve">One of the aims of the Observation Health Data Sciences</w:t>
-      </w:r>
-      <w:r>
-        <w:t xml:space="preserve"> </w:t>
-      </w:r>
-      <w:r>
-        <w:t xml:space="preserve">and Informatics (OHDSI) initiative is population-level treatment effect</w:t>
-      </w:r>
-      <w:r>
-        <w:t xml:space="preserve"> </w:t>
-      </w:r>
-      <w:r>
-        <w:t xml:space="preserve">estimation in large observational databases. Since treatment effects are</w:t>
-      </w:r>
-      <w:r>
-        <w:t xml:space="preserve"> </w:t>
-      </w:r>
-      <w:r>
-        <w:t xml:space="preserve">well-known to vary across groups of patients with different baseline risk, we</w:t>
-      </w:r>
-      <w:r>
-        <w:t xml:space="preserve"> </w:t>
-      </w:r>
-      <w:r>
-        <w:t xml:space="preserve">aimed to extend the OHDSI methods library with a framework for risk-based</w:t>
-      </w:r>
-      <w:r>
-        <w:t xml:space="preserve"> </w:t>
-      </w:r>
-      <w:r>
-        <w:t xml:space="preserve">assessment of treatment effect heterogeneity.</w:t>
+        <w:t xml:space="preserve">Funding</w:t>
+      </w:r>
+    </w:p>
+    <w:p>
+      <w:pPr>
+        <w:pStyle w:val="BodyText"/>
+      </w:pPr>
+      <w:r>
+        <w:t xml:space="preserve">This work has been performed in the European Health Data and</w:t>
+      </w:r>
+      <w:r>
+        <w:t xml:space="preserve"> </w:t>
+      </w:r>
+      <w:r>
+        <w:t xml:space="preserve">Evidence Network (EHDEN) project. This project has received funding from the</w:t>
+      </w:r>
+      <w:r>
+        <w:t xml:space="preserve"> </w:t>
+      </w:r>
+      <w:r>
+        <w:t xml:space="preserve">Innovative Medicines Initiative 2 Joint Undertaking (JU) under grant agreement</w:t>
+      </w:r>
+      <w:r>
+        <w:t xml:space="preserve"> </w:t>
+      </w:r>
+      <w:r>
+        <w:t xml:space="preserve">No 806968. The JU receives support from the European Union’s Horizon 2020</w:t>
+      </w:r>
+      <w:r>
+        <w:t xml:space="preserve"> </w:t>
+      </w:r>
+      <w:r>
+        <w:t xml:space="preserve">research and innovation programme and EFPIA.</w:t>
+      </w:r>
+    </w:p>
+    <w:p>
+      <w:pPr>
+        <w:pStyle w:val="Heading1"/>
+      </w:pPr>
+      <w:bookmarkStart w:id="21" w:name="abstract"/>
+      <w:r>
+        <w:t xml:space="preserve">Abstract</w:t>
+      </w:r>
+      <w:bookmarkEnd w:id="21"/>
+    </w:p>
+    <w:p>
+      <w:pPr>
+        <w:pStyle w:val="FirstParagraph"/>
+      </w:pPr>
+      <w:r>
+        <w:t xml:space="preserve">One of the aims of the Observation Health Data Sciences and Informatics (OHDSI)</w:t>
+      </w:r>
+      <w:r>
+        <w:t xml:space="preserve"> </w:t>
+      </w:r>
+      <w:r>
+        <w:t xml:space="preserve">initiative is population-level treatment effect estimation in large</w:t>
+      </w:r>
+      <w:r>
+        <w:t xml:space="preserve"> </w:t>
+      </w:r>
+      <w:r>
+        <w:t xml:space="preserve">observational databases. Since treatment effects are well-known to vary across</w:t>
+      </w:r>
+      <w:r>
+        <w:t xml:space="preserve"> </w:t>
+      </w:r>
+      <w:r>
+        <w:t xml:space="preserve">groups of patients with different baseline risk, we aimed to extend the OHDSI</w:t>
+      </w:r>
+      <w:r>
+        <w:t xml:space="preserve"> </w:t>
+      </w:r>
+      <w:r>
+        <w:t xml:space="preserve">methods library with a framework for risk-based assessment of treatment effect</w:t>
+      </w:r>
+      <w:r>
+        <w:t xml:space="preserve"> </w:t>
+      </w:r>
+      <w:r>
+        <w:t xml:space="preserve">heterogeneity. The proposed framework consists of five steps: 1) definition of</w:t>
+      </w:r>
+      <w:r>
+        <w:t xml:space="preserve"> </w:t>
+      </w:r>
+      <w:r>
+        <w:t xml:space="preserve">the problem, i.e. the population, the treatment, the comparator and the</w:t>
+      </w:r>
+      <w:r>
+        <w:t xml:space="preserve"> </w:t>
+      </w:r>
+      <w:r>
+        <w:t xml:space="preserve">outcome(s) of interest; 2) identification of relevant databases; 3) development</w:t>
+      </w:r>
+      <w:r>
+        <w:t xml:space="preserve"> </w:t>
+      </w:r>
+      <w:r>
+        <w:t xml:space="preserve">of a prediction model for the outcome(s) of interest; 4) estimation of</w:t>
+      </w:r>
+      <w:r>
+        <w:t xml:space="preserve"> </w:t>
+      </w:r>
+      <w:r>
+        <w:t xml:space="preserve">propensity scores within strata of predicted risk and estimation of relative and</w:t>
+      </w:r>
+      <w:r>
+        <w:t xml:space="preserve"> </w:t>
+      </w:r>
+      <w:r>
+        <w:t xml:space="preserve">absolute treatment effect within strata of predicted risk; 5) evaluation and</w:t>
+      </w:r>
+      <w:r>
+        <w:t xml:space="preserve"> </w:t>
+      </w:r>
+      <w:r>
+        <w:t xml:space="preserve">presentation of results. We demonstrate our framework by evaluating</w:t>
+      </w:r>
+      <w:r>
+        <w:t xml:space="preserve"> </w:t>
+      </w:r>
+      <w:r>
+        <w:t xml:space="preserve">heterogeneity of the effect of angiotensin-converting enzyme (ACE) inhibitors</w:t>
+      </w:r>
+      <w:r>
+        <w:t xml:space="preserve"> </w:t>
+      </w:r>
+      <w:r>
+        <w:t xml:space="preserve">versus beta blockers on a set of 9 outcomes of interest across three</w:t>
+      </w:r>
+      <w:r>
+        <w:t xml:space="preserve"> </w:t>
+      </w:r>
+      <w:r>
+        <w:t xml:space="preserve">observational databases. With increasing risk of acute myocardial infarction we</w:t>
+      </w:r>
+      <w:r>
+        <w:t xml:space="preserve"> </w:t>
+      </w:r>
+      <w:r>
+        <w:t xml:space="preserve">observed increasing absolute benefits, i.e. from -0.03% to 0.54% in the lowest</w:t>
+      </w:r>
+      <w:r>
+        <w:t xml:space="preserve"> </w:t>
+      </w:r>
+      <w:r>
+        <w:t xml:space="preserve">to highest risk groups. Cough-related absolute harms decreased from 4.1%</w:t>
+      </w:r>
+      <w:r>
+        <w:t xml:space="preserve"> </w:t>
+      </w:r>
+      <w:r>
+        <w:t xml:space="preserve">to 2.6%. he proposed framework may be useful for the evaluation of heterogeneity</w:t>
+      </w:r>
+      <w:r>
+        <w:t xml:space="preserve"> </w:t>
+      </w:r>
+      <w:r>
+        <w:t xml:space="preserve">of treatment effect on observational data that are mapped to the OMOP Common</w:t>
+      </w:r>
+      <w:r>
+        <w:t xml:space="preserve"> </w:t>
+      </w:r>
+      <w:r>
+        <w:t xml:space="preserve">Data Model. The proof of concept study demonstrates its feasibility in large</w:t>
+      </w:r>
+      <w:r>
+        <w:t xml:space="preserve"> </w:t>
+      </w:r>
+      <w:r>
+        <w:t xml:space="preserve">observational data. Further insights may arise by application to safety and</w:t>
+      </w:r>
+      <w:r>
+        <w:t xml:space="preserve"> </w:t>
+      </w:r>
+      <w:r>
+        <w:t xml:space="preserve">effectiveness questions across the global data network.</w:t>
       </w:r>
     </w:p>
     <w:p>
@@ -601,49 +759,109 @@
         <w:rPr>
           <w:b/>
         </w:rPr>
-        <w:t xml:space="preserve">Materials and Methods:</w:t>
-      </w:r>
-      <w:r>
-        <w:t xml:space="preserve"> </w:t>
-      </w:r>
-      <w:r>
-        <w:t xml:space="preserve">The proposed framework consists of five steps: 1)</w:t>
-      </w:r>
-      <w:r>
-        <w:t xml:space="preserve"> </w:t>
-      </w:r>
-      <w:r>
-        <w:t xml:space="preserve">definition of the problem, i.e. the population, the treatment, the comparator</w:t>
-      </w:r>
-      <w:r>
-        <w:t xml:space="preserve"> </w:t>
-      </w:r>
-      <w:r>
-        <w:t xml:space="preserve">and the outcome(s) of interest; 2) identification of relevant databases; 3)</w:t>
-      </w:r>
-      <w:r>
-        <w:t xml:space="preserve"> </w:t>
-      </w:r>
-      <w:r>
-        <w:t xml:space="preserve">development of a prediction model for the outcome(s) of interest; 4) estimation</w:t>
-      </w:r>
-      <w:r>
-        <w:t xml:space="preserve"> </w:t>
-      </w:r>
-      <w:r>
-        <w:t xml:space="preserve">of propensity scores within strata of predicted risk and estimation of relative</w:t>
-      </w:r>
-      <w:r>
-        <w:t xml:space="preserve"> </w:t>
-      </w:r>
-      <w:r>
-        <w:t xml:space="preserve">and absolute treatment effect within strata of predicted risk; 5) evaluation and</w:t>
-      </w:r>
-      <w:r>
-        <w:t xml:space="preserve"> </w:t>
-      </w:r>
-      <w:r>
-        <w:t xml:space="preserve">presentation of results.</w:t>
+        <w:t xml:space="preserve">Keywords</w:t>
+      </w:r>
+      <w:r>
+        <w:t xml:space="preserve">: observational data, heterogeneity of treatment effect, risk stratification, subgroup analysis</w:t>
+      </w:r>
+      <w:r>
+        <w:t xml:space="preserve"> </w:t>
+      </w:r>
+      <w:r>
+        <w:t xml:space="preserve"> </w:t>
+      </w:r>
+      <w:r>
+        <w:t xml:space="preserve"> </w:t>
+      </w:r>
+    </w:p>
+    <w:p>
+      <w:pPr>
+        <w:pStyle w:val="Heading1"/>
+      </w:pPr>
+      <w:bookmarkStart w:id="22" w:name="introduction"/>
+      <w:r>
+        <w:t xml:space="preserve">1	Introduction</w:t>
+      </w:r>
+      <w:bookmarkEnd w:id="22"/>
+    </w:p>
+    <w:p>
+      <w:pPr>
+        <w:pStyle w:val="FirstParagraph"/>
+      </w:pPr>
+      <w:r>
+        <w:t xml:space="preserve">Interest in understanding how a treatment’s effect varies across patients—a</w:t>
+      </w:r>
+      <w:r>
+        <w:t xml:space="preserve"> </w:t>
+      </w:r>
+      <w:r>
+        <w:t xml:space="preserve">concept described as heterogeneity of treatment effects (HTE)—has been growing.</w:t>
+      </w:r>
+      <w:r>
+        <w:t xml:space="preserve"> </w:t>
+      </w:r>
+      <w:r>
+        <w:t xml:space="preserve">This concept is central to the agenda for both personalized (or precision)</w:t>
+      </w:r>
+      <w:r>
+        <w:t xml:space="preserve"> </w:t>
+      </w:r>
+      <w:r>
+        <w:t xml:space="preserve">medicine and comparative effectiveness research. More formally, HTE has been</w:t>
+      </w:r>
+      <w:r>
+        <w:t xml:space="preserve"> </w:t>
+      </w:r>
+      <w:r>
+        <w:t xml:space="preserve">defined as non-random variability in the direction or magnitude of a treatment</w:t>
+      </w:r>
+      <w:r>
+        <w:t xml:space="preserve"> </w:t>
+      </w:r>
+      <w:r>
+        <w:t xml:space="preserve">effect, in which the effect is measured using clinical outcomes</w:t>
+      </w:r>
+      <w:r>
+        <w:t xml:space="preserve"> </w:t>
+      </w:r>
+      <w:r>
+        <w:t xml:space="preserve">[1]</w:t>
+      </w:r>
+      <w:r>
+        <w:t xml:space="preserve">. Usually, analyses focus on the relative scale, where treatment</w:t>
+      </w:r>
+      <w:r>
+        <w:t xml:space="preserve"> </w:t>
+      </w:r>
+      <w:r>
+        <w:t xml:space="preserve">effects are assessed one at a time in patient subgroups defined from single</w:t>
+      </w:r>
+      <w:r>
+        <w:t xml:space="preserve"> </w:t>
+      </w:r>
+      <w:r>
+        <w:t xml:space="preserve">covariates, an approach that suffers from low power and multiplicity issues</w:t>
+      </w:r>
+      <w:r>
+        <w:t xml:space="preserve"> </w:t>
+      </w:r>
+      <w:r>
+        <w:t xml:space="preserve">[2]</w:t>
+      </w:r>
+      <w:r>
+        <w:t xml:space="preserve">. However, even with well-established constant relative</w:t>
+      </w:r>
+      <w:r>
+        <w:t xml:space="preserve"> </w:t>
+      </w:r>
+      <w:r>
+        <w:t xml:space="preserve">effects, treatment benefit (or harm) may vary substantially on the absolute</w:t>
+      </w:r>
+      <w:r>
+        <w:t xml:space="preserve"> </w:t>
+      </w:r>
+      <w:r>
+        <w:t xml:space="preserve">scale.</w:t>
       </w:r>
     </w:p>
     <w:p>
@@ -651,46 +869,130 @@
         <w:pStyle w:val="BodyText"/>
       </w:pPr>
       <w:r>
-        <w:rPr>
-          <w:b/>
-        </w:rPr>
-        <w:t xml:space="preserve">Results:</w:t>
-      </w:r>
-      <w:r>
-        <w:t xml:space="preserve"> </w:t>
-      </w:r>
-      <w:r>
-        <w:t xml:space="preserve">We demonstrate our framework by evaluating heterogeneity of the</w:t>
-      </w:r>
-      <w:r>
-        <w:t xml:space="preserve"> </w:t>
-      </w:r>
-      <w:r>
-        <w:t xml:space="preserve">effect of angiotensin-converting enzyme (ACE) inhibitors versus beta blockers on</w:t>
-      </w:r>
-      <w:r>
-        <w:t xml:space="preserve"> </w:t>
-      </w:r>
-      <w:r>
-        <w:t xml:space="preserve">a set of 9 outcomes of interest across three observational databases. With</w:t>
-      </w:r>
-      <w:r>
-        <w:t xml:space="preserve"> </w:t>
-      </w:r>
-      <w:r>
-        <w:t xml:space="preserve">increasing risk of acute myocardial infarction we observed increasing absolute</w:t>
-      </w:r>
-      <w:r>
-        <w:t xml:space="preserve"> </w:t>
-      </w:r>
-      <w:r>
-        <w:t xml:space="preserve">benefits, i.e. from -0.03% to 0.54% in the lowest to highest risk groups.</w:t>
-      </w:r>
-      <w:r>
-        <w:t xml:space="preserve"> </w:t>
-      </w:r>
-      <w:r>
-        <w:t xml:space="preserve">Cough-related absolute harms decreased from 4.1% to 2.6%.</w:t>
+        <w:t xml:space="preserve">More recently,</w:t>
+      </w:r>
+      <w:r>
+        <w:t xml:space="preserve"> </w:t>
+      </w:r>
+      <w:r>
+        <w:t xml:space="preserve">“</w:t>
+      </w:r>
+      <w:r>
+        <w:t xml:space="preserve">predictive</w:t>
+      </w:r>
+      <w:r>
+        <w:t xml:space="preserve">”</w:t>
+      </w:r>
+      <w:r>
+        <w:t xml:space="preserve"> </w:t>
+      </w:r>
+      <w:r>
+        <w:t xml:space="preserve">HTE analyses have been described (and contrasted</w:t>
+      </w:r>
+      <w:r>
+        <w:t xml:space="preserve"> </w:t>
+      </w:r>
+      <w:r>
+        <w:t xml:space="preserve">with</w:t>
+      </w:r>
+      <w:r>
+        <w:t xml:space="preserve"> </w:t>
+      </w:r>
+      <w:r>
+        <w:t xml:space="preserve">“</w:t>
+      </w:r>
+      <w:r>
+        <w:t xml:space="preserve">one-variable-at-a-time</w:t>
+      </w:r>
+      <w:r>
+        <w:t xml:space="preserve">”</w:t>
+      </w:r>
+      <w:r>
+        <w:t xml:space="preserve"> </w:t>
+      </w:r>
+      <w:r>
+        <w:t xml:space="preserve">subgroup analysis) as approaches that provide</w:t>
+      </w:r>
+      <w:r>
+        <w:t xml:space="preserve"> </w:t>
+      </w:r>
+      <w:r>
+        <w:t xml:space="preserve">predictions of potential outcomes in a particular patient with one intervention</w:t>
+      </w:r>
+      <w:r>
+        <w:t xml:space="preserve"> </w:t>
+      </w:r>
+      <w:r>
+        <w:t xml:space="preserve">versus an alternative, taking into account multiple relevant patient</w:t>
+      </w:r>
+      <w:r>
+        <w:t xml:space="preserve"> </w:t>
+      </w:r>
+      <w:r>
+        <w:t xml:space="preserve">characteristics. One promising approach is</w:t>
+      </w:r>
+      <w:r>
+        <w:t xml:space="preserve"> </w:t>
+      </w:r>
+      <w:r>
+        <w:t xml:space="preserve">“</w:t>
+      </w:r>
+      <w:r>
+        <w:t xml:space="preserve">risk modeling</w:t>
+      </w:r>
+      <w:r>
+        <w:t xml:space="preserve">”</w:t>
+      </w:r>
+      <w:r>
+        <w:t xml:space="preserve">, in which treatment</w:t>
+      </w:r>
+      <w:r>
+        <w:t xml:space="preserve"> </w:t>
+      </w:r>
+      <w:r>
+        <w:t xml:space="preserve">effects are estimated in strata of predicted risk</w:t>
+      </w:r>
+      <w:r>
+        <w:t xml:space="preserve"> </w:t>
+      </w:r>
+      <w:r>
+        <w:t xml:space="preserve">[3,4]</w:t>
+      </w:r>
+      <w:r>
+        <w:t xml:space="preserve">. Such</w:t>
+      </w:r>
+      <w:r>
+        <w:t xml:space="preserve"> </w:t>
+      </w:r>
+      <w:r>
+        <w:t xml:space="preserve">a risk-based approach first stratifies patients according to baseline risk</w:t>
+      </w:r>
+      <w:r>
+        <w:t xml:space="preserve"> </w:t>
+      </w:r>
+      <w:r>
+        <w:t xml:space="preserve">predictions, using either an existing or an internally developed risk prediction</w:t>
+      </w:r>
+      <w:r>
+        <w:t xml:space="preserve"> </w:t>
+      </w:r>
+      <w:r>
+        <w:t xml:space="preserve">model</w:t>
+      </w:r>
+      <w:r>
+        <w:t xml:space="preserve"> </w:t>
+      </w:r>
+      <w:r>
+        <w:t xml:space="preserve">[3]</w:t>
+      </w:r>
+      <w:r>
+        <w:t xml:space="preserve">. Then, relative and absolute treatment effects are estimated</w:t>
+      </w:r>
+      <w:r>
+        <w:t xml:space="preserve"> </w:t>
+      </w:r>
+      <w:r>
+        <w:t xml:space="preserve">within risk strata.</w:t>
       </w:r>
     </w:p>
     <w:p>
@@ -698,509 +1000,229 @@
         <w:pStyle w:val="BodyText"/>
       </w:pPr>
       <w:r>
-        <w:rPr>
-          <w:b/>
-        </w:rPr>
-        <w:t xml:space="preserve">Conclusions:</w:t>
-      </w:r>
-      <w:r>
-        <w:t xml:space="preserve"> </w:t>
-      </w:r>
-      <w:r>
-        <w:t xml:space="preserve">The proposed framework may be useful for the evaluation of</w:t>
-      </w:r>
-      <w:r>
-        <w:t xml:space="preserve"> </w:t>
-      </w:r>
-      <w:r>
-        <w:t xml:space="preserve">heterogeneity of treatment effect on observational data that are mapped to the</w:t>
-      </w:r>
-      <w:r>
-        <w:t xml:space="preserve"> </w:t>
-      </w:r>
-      <w:r>
-        <w:t xml:space="preserve">OMOP Common Data Model. The proof of concept study demonstrates its feasibility</w:t>
-      </w:r>
-      <w:r>
-        <w:t xml:space="preserve"> </w:t>
-      </w:r>
-      <w:r>
-        <w:t xml:space="preserve">in large observational data. Further insights may arise by application to safety</w:t>
-      </w:r>
-      <w:r>
-        <w:t xml:space="preserve"> </w:t>
-      </w:r>
-      <w:r>
-        <w:t xml:space="preserve">and effectiveness questions across the global data network.</w:t>
+        <w:t xml:space="preserve">While these approaches have generally been recommended for application to</w:t>
+      </w:r>
+      <w:r>
+        <w:t xml:space="preserve"> </w:t>
+      </w:r>
+      <w:r>
+        <w:t xml:space="preserve">clinical trials, observational databases are also an appealing substrate.</w:t>
+      </w:r>
+      <w:r>
+        <w:t xml:space="preserve"> </w:t>
+      </w:r>
+      <w:r>
+        <w:t xml:space="preserve">Observational healthcare databases, such as administrative claims and electronic</w:t>
+      </w:r>
+      <w:r>
+        <w:t xml:space="preserve"> </w:t>
+      </w:r>
+      <w:r>
+        <w:t xml:space="preserve">health records, are already highly available for the analysis of</w:t>
+      </w:r>
+      <w:r>
+        <w:t xml:space="preserve"> </w:t>
+      </w:r>
+      <w:r>
+        <w:t xml:space="preserve">pharmacoepidemiologic research questions</w:t>
+      </w:r>
+      <w:r>
+        <w:t xml:space="preserve"> </w:t>
+      </w:r>
+      <w:r>
+        <w:t xml:space="preserve">[5,6]</w:t>
+      </w:r>
+      <w:r>
+        <w:t xml:space="preserve">.</w:t>
+      </w:r>
+      <w:r>
+        <w:t xml:space="preserve"> </w:t>
+      </w:r>
+      <w:r>
+        <w:t xml:space="preserve">They are also often larger than many typical trials, providing excellent power</w:t>
+      </w:r>
+      <w:r>
+        <w:t xml:space="preserve"> </w:t>
+      </w:r>
+      <w:r>
+        <w:t xml:space="preserve">for HTE analysis, and include heterogeneous populations. However, unlike trials,</w:t>
+      </w:r>
+      <w:r>
+        <w:t xml:space="preserve"> </w:t>
+      </w:r>
+      <w:r>
+        <w:t xml:space="preserve">treatment effects are subject to confounding and the unique structure of</w:t>
+      </w:r>
+      <w:r>
+        <w:t xml:space="preserve"> </w:t>
+      </w:r>
+      <w:r>
+        <w:t xml:space="preserve">different databases calls for database-specific analysis plans that are often</w:t>
+      </w:r>
+      <w:r>
+        <w:t xml:space="preserve"> </w:t>
+      </w:r>
+      <w:r>
+        <w:t xml:space="preserve">not easily transportable.</w:t>
+      </w:r>
+    </w:p>
+    <w:p>
+      <w:pPr>
+        <w:pStyle w:val="BodyText"/>
+      </w:pPr>
+      <w:r>
+        <w:t xml:space="preserve">The Observational Health Data Sciences and Informatics (OHDSI) collaborative has</w:t>
+      </w:r>
+      <w:r>
+        <w:t xml:space="preserve"> </w:t>
+      </w:r>
+      <w:r>
+        <w:t xml:space="preserve">established an international network of data partners and researchers that aim</w:t>
+      </w:r>
+      <w:r>
+        <w:t xml:space="preserve"> </w:t>
+      </w:r>
+      <w:r>
+        <w:t xml:space="preserve">to bring out the value of health data through large-scale analytics by mapping</w:t>
+      </w:r>
+      <w:r>
+        <w:t xml:space="preserve"> </w:t>
+      </w:r>
+      <w:r>
+        <w:t xml:space="preserve">all available databases to the Observational Medical Outcomes Partnership (OMOP)</w:t>
+      </w:r>
+      <w:r>
+        <w:t xml:space="preserve"> </w:t>
+      </w:r>
+      <w:r>
+        <w:t xml:space="preserve">Common Data Model (CDM)</w:t>
+      </w:r>
+      <w:r>
+        <w:t xml:space="preserve"> </w:t>
+      </w:r>
+      <w:r>
+        <w:t xml:space="preserve">[7,8]</w:t>
+      </w:r>
+      <w:r>
+        <w:t xml:space="preserve">. The</w:t>
+      </w:r>
+      <w:r>
+        <w:t xml:space="preserve"> </w:t>
+      </w:r>
+      <w:r>
+        <w:t xml:space="preserve">common data structure enables analyses at a very large scale. For example, in a</w:t>
+      </w:r>
+      <w:r>
+        <w:t xml:space="preserve"> </w:t>
+      </w:r>
+      <w:r>
+        <w:t xml:space="preserve">recent study, a large set of first-line treatments for hypertension was compared</w:t>
+      </w:r>
+      <w:r>
+        <w:t xml:space="preserve"> </w:t>
+      </w:r>
+      <w:r>
+        <w:t xml:space="preserve">with respect to 55 outcomes in a network of databases, including 4.9 million</w:t>
+      </w:r>
+      <w:r>
+        <w:t xml:space="preserve"> </w:t>
+      </w:r>
+      <w:r>
+        <w:t xml:space="preserve">patients from around the world</w:t>
+      </w:r>
+      <w:r>
+        <w:t xml:space="preserve"> </w:t>
+      </w:r>
+      <w:r>
+        <w:t xml:space="preserve">[9]</w:t>
+      </w:r>
+      <w:r>
+        <w:t xml:space="preserve">.</w:t>
+      </w:r>
+    </w:p>
+    <w:p>
+      <w:pPr>
+        <w:pStyle w:val="BodyText"/>
+      </w:pPr>
+      <w:r>
+        <w:t xml:space="preserve">We aimed to develop a framework for risk-based assessment of treatment effect</w:t>
+      </w:r>
+      <w:r>
+        <w:t xml:space="preserve"> </w:t>
+      </w:r>
+      <w:r>
+        <w:t xml:space="preserve">heterogeneity in high-dimensional observational data. We implemented the</w:t>
+      </w:r>
+      <w:r>
+        <w:t xml:space="preserve"> </w:t>
+      </w:r>
+      <w:r>
+        <w:t xml:space="preserve">framework using existing OHDSI methods for use in the OMOP-CDM, including the</w:t>
+      </w:r>
+      <w:r>
+        <w:t xml:space="preserve"> </w:t>
+      </w:r>
+      <w:r>
+        <w:t xml:space="preserve">patient-level prediction framework and the population-level effect estimation</w:t>
+      </w:r>
+      <w:r>
+        <w:t xml:space="preserve"> </w:t>
+      </w:r>
+      <w:r>
+        <w:t xml:space="preserve">framework based on new-user cohort design</w:t>
+      </w:r>
+      <w:r>
+        <w:t xml:space="preserve"> </w:t>
+      </w:r>
+      <w:r>
+        <w:t xml:space="preserve">[10,11]</w:t>
+      </w:r>
+      <w:r>
+        <w:t xml:space="preserve"> </w:t>
+      </w:r>
+      <w:r>
+        <w:t xml:space="preserve">. As a</w:t>
+      </w:r>
+      <w:r>
+        <w:t xml:space="preserve"> </w:t>
+      </w:r>
+      <w:r>
+        <w:t xml:space="preserve">proof-of-concept we analyzed heterogeneity of the effects of first-line</w:t>
+      </w:r>
+      <w:r>
+        <w:t xml:space="preserve"> </w:t>
+      </w:r>
+      <w:r>
+        <w:t xml:space="preserve">hypertension treatment: we compared the effect of angiotensin converting enzyme</w:t>
+      </w:r>
+      <w:r>
+        <w:t xml:space="preserve"> </w:t>
+      </w:r>
+      <w:r>
+        <w:t xml:space="preserve">(ACE) inhibitors to beta blockers on 9 outcomes across three different US claims</w:t>
+      </w:r>
+      <w:r>
+        <w:t xml:space="preserve"> </w:t>
+      </w:r>
+      <w:r>
+        <w:t xml:space="preserve">databases.</w:t>
       </w:r>
     </w:p>
     <w:p>
       <w:pPr>
         <w:pStyle w:val="Heading1"/>
       </w:pPr>
-      <w:bookmarkStart w:id="21" w:name="introduction"/>
-      <w:r>
-        <w:t xml:space="preserve">2	Introduction</w:t>
-      </w:r>
-      <w:bookmarkEnd w:id="21"/>
+      <w:bookmarkStart w:id="23" w:name="materials-and-methods"/>
+      <w:r>
+        <w:t xml:space="preserve">2	Materials and Methods</w:t>
+      </w:r>
+      <w:bookmarkEnd w:id="23"/>
     </w:p>
     <w:p>
       <w:pPr>
         <w:pStyle w:val="FirstParagraph"/>
       </w:pPr>
       <w:r>
-        <w:t xml:space="preserve">Interest in understanding how a treatment’s effect varies across patients—a</w:t>
-      </w:r>
-      <w:r>
-        <w:t xml:space="preserve"> </w:t>
-      </w:r>
-      <w:r>
-        <w:t xml:space="preserve">concept described as heterogeneity of treatment effects (HTE)—has been growing.</w:t>
-      </w:r>
-      <w:r>
-        <w:t xml:space="preserve"> </w:t>
-      </w:r>
-      <w:r>
-        <w:t xml:space="preserve">This concept is central to the agenda for both personalized (or precision)</w:t>
-      </w:r>
-      <w:r>
-        <w:t xml:space="preserve"> </w:t>
-      </w:r>
-      <w:r>
-        <w:t xml:space="preserve">medicine and comparative effectiveness research. More formally, HTE has been</w:t>
-      </w:r>
-      <w:r>
-        <w:t xml:space="preserve"> </w:t>
-      </w:r>
-      <w:r>
-        <w:t xml:space="preserve">defined as non-random variability in the direction or magnitude of a treatment</w:t>
-      </w:r>
-      <w:r>
-        <w:t xml:space="preserve"> </w:t>
-      </w:r>
-      <w:r>
-        <w:t xml:space="preserve">effect, in which the effect is measured using clinical outcomes</w:t>
-      </w:r>
-      <w:r>
-        <w:t xml:space="preserve"> </w:t>
-      </w:r>
-      <w:r>
-        <w:t xml:space="preserve">[1]</w:t>
-      </w:r>
-      <w:r>
-        <w:t xml:space="preserve">. Usually, analyses focus on the relative scale, where treatment</w:t>
-      </w:r>
-      <w:r>
-        <w:t xml:space="preserve"> </w:t>
-      </w:r>
-      <w:r>
-        <w:t xml:space="preserve">effects are assessed one at a time in patient subgroups defined from single</w:t>
-      </w:r>
-      <w:r>
-        <w:t xml:space="preserve"> </w:t>
-      </w:r>
-      <w:r>
-        <w:t xml:space="preserve">covariates, an approach that suffers from low power and multiplicity issues</w:t>
-      </w:r>
-      <w:r>
-        <w:t xml:space="preserve"> </w:t>
-      </w:r>
-      <w:r>
-        <w:t xml:space="preserve">[2]</w:t>
-      </w:r>
-      <w:r>
-        <w:t xml:space="preserve">. However, even with well-established constant relative</w:t>
-      </w:r>
-      <w:r>
-        <w:t xml:space="preserve"> </w:t>
-      </w:r>
-      <w:r>
-        <w:t xml:space="preserve">effects, treatment benefit (or harm) may vary substantially on the absolute</w:t>
-      </w:r>
-      <w:r>
-        <w:t xml:space="preserve"> </w:t>
-      </w:r>
-      <w:r>
-        <w:t xml:space="preserve">scale.</w:t>
-      </w:r>
-    </w:p>
-    <w:p>
-      <w:pPr>
-        <w:pStyle w:val="BodyText"/>
-      </w:pPr>
-      <w:r>
-        <w:t xml:space="preserve">More recently,</w:t>
-      </w:r>
-      <w:r>
-        <w:t xml:space="preserve"> </w:t>
-      </w:r>
-      <w:r>
-        <w:t xml:space="preserve">“</w:t>
-      </w:r>
-      <w:r>
-        <w:t xml:space="preserve">predictive</w:t>
-      </w:r>
-      <w:r>
-        <w:t xml:space="preserve">”</w:t>
-      </w:r>
-      <w:r>
-        <w:t xml:space="preserve"> </w:t>
-      </w:r>
-      <w:r>
-        <w:t xml:space="preserve">HTE analyses have been described (and contrasted</w:t>
-      </w:r>
-      <w:r>
-        <w:t xml:space="preserve"> </w:t>
-      </w:r>
-      <w:r>
-        <w:t xml:space="preserve">with</w:t>
-      </w:r>
-      <w:r>
-        <w:t xml:space="preserve"> </w:t>
-      </w:r>
-      <w:r>
-        <w:t xml:space="preserve">“</w:t>
-      </w:r>
-      <w:r>
-        <w:t xml:space="preserve">one-variable-at-a-time</w:t>
-      </w:r>
-      <w:r>
-        <w:t xml:space="preserve">”</w:t>
-      </w:r>
-      <w:r>
-        <w:t xml:space="preserve"> </w:t>
-      </w:r>
-      <w:r>
-        <w:t xml:space="preserve">subgroup analysis) as approaches that provide</w:t>
-      </w:r>
-      <w:r>
-        <w:t xml:space="preserve"> </w:t>
-      </w:r>
-      <w:r>
-        <w:t xml:space="preserve">predictions of potential outcomes in a particular patient with one intervention</w:t>
-      </w:r>
-      <w:r>
-        <w:t xml:space="preserve"> </w:t>
-      </w:r>
-      <w:r>
-        <w:t xml:space="preserve">versus an alternative, taking into account multiple relevant patient</w:t>
-      </w:r>
-      <w:r>
-        <w:t xml:space="preserve"> </w:t>
-      </w:r>
-      <w:r>
-        <w:t xml:space="preserve">characteristics. One promising approach is</w:t>
-      </w:r>
-      <w:r>
-        <w:t xml:space="preserve"> </w:t>
-      </w:r>
-      <w:r>
-        <w:t xml:space="preserve">“</w:t>
-      </w:r>
-      <w:r>
-        <w:t xml:space="preserve">risk modeling</w:t>
-      </w:r>
-      <w:r>
-        <w:t xml:space="preserve">”</w:t>
-      </w:r>
-      <w:r>
-        <w:t xml:space="preserve">, in which treatment</w:t>
-      </w:r>
-      <w:r>
-        <w:t xml:space="preserve"> </w:t>
-      </w:r>
-      <w:r>
-        <w:t xml:space="preserve">effects are estimated in strata of predicted risk</w:t>
-      </w:r>
-      <w:r>
-        <w:t xml:space="preserve"> </w:t>
-      </w:r>
-      <w:r>
-        <w:t xml:space="preserve">[3,4]</w:t>
-      </w:r>
-      <w:r>
-        <w:t xml:space="preserve">. Such</w:t>
-      </w:r>
-      <w:r>
-        <w:t xml:space="preserve"> </w:t>
-      </w:r>
-      <w:r>
-        <w:t xml:space="preserve">a risk-based approach first stratifies patients according to baseline risk</w:t>
-      </w:r>
-      <w:r>
-        <w:t xml:space="preserve"> </w:t>
-      </w:r>
-      <w:r>
-        <w:t xml:space="preserve">predictions, using either an existing or an internally developed risk prediction</w:t>
-      </w:r>
-      <w:r>
-        <w:t xml:space="preserve"> </w:t>
-      </w:r>
-      <w:r>
-        <w:t xml:space="preserve">model</w:t>
-      </w:r>
-      <w:r>
-        <w:t xml:space="preserve"> </w:t>
-      </w:r>
-      <w:r>
-        <w:t xml:space="preserve">[3]</w:t>
-      </w:r>
-      <w:r>
-        <w:t xml:space="preserve">. Then, relative and absolute treatment effects are estimated</w:t>
-      </w:r>
-      <w:r>
-        <w:t xml:space="preserve"> </w:t>
-      </w:r>
-      <w:r>
-        <w:t xml:space="preserve">within risk strata.</w:t>
-      </w:r>
-    </w:p>
-    <w:p>
-      <w:pPr>
-        <w:pStyle w:val="BodyText"/>
-      </w:pPr>
-      <w:r>
-        <w:t xml:space="preserve">While these approaches have generally been recommended for application to</w:t>
-      </w:r>
-      <w:r>
-        <w:t xml:space="preserve"> </w:t>
-      </w:r>
-      <w:r>
-        <w:t xml:space="preserve">clinical trials, observational databases are also an appealing substrate.</w:t>
-      </w:r>
-      <w:r>
-        <w:t xml:space="preserve"> </w:t>
-      </w:r>
-      <w:r>
-        <w:t xml:space="preserve">Observational healthcare databases, such as administrative claims and electronic</w:t>
-      </w:r>
-      <w:r>
-        <w:t xml:space="preserve"> </w:t>
-      </w:r>
-      <w:r>
-        <w:t xml:space="preserve">health records, are already highly available for the analysis of</w:t>
-      </w:r>
-      <w:r>
-        <w:t xml:space="preserve"> </w:t>
-      </w:r>
-      <w:r>
-        <w:t xml:space="preserve">pharmacoepidemiologic research questions</w:t>
-      </w:r>
-      <w:r>
-        <w:t xml:space="preserve"> </w:t>
-      </w:r>
-      <w:r>
-        <w:t xml:space="preserve">[5,6]</w:t>
-      </w:r>
-      <w:r>
-        <w:t xml:space="preserve">.</w:t>
-      </w:r>
-      <w:r>
-        <w:t xml:space="preserve"> </w:t>
-      </w:r>
-      <w:r>
-        <w:t xml:space="preserve">They are also often larger than many typical trials, providing excellent power</w:t>
-      </w:r>
-      <w:r>
-        <w:t xml:space="preserve"> </w:t>
-      </w:r>
-      <w:r>
-        <w:t xml:space="preserve">for HTE analysis, and include heterogeneous populations. However, unlike trials,</w:t>
-      </w:r>
-      <w:r>
-        <w:t xml:space="preserve"> </w:t>
-      </w:r>
-      <w:r>
-        <w:t xml:space="preserve">treatment effects are subject to confounding and the unique structure of</w:t>
-      </w:r>
-      <w:r>
-        <w:t xml:space="preserve"> </w:t>
-      </w:r>
-      <w:r>
-        <w:t xml:space="preserve">different databases calls for database-specific analysis plans that are often</w:t>
-      </w:r>
-      <w:r>
-        <w:t xml:space="preserve"> </w:t>
-      </w:r>
-      <w:r>
-        <w:t xml:space="preserve">not easily transportable.</w:t>
-      </w:r>
-    </w:p>
-    <w:p>
-      <w:pPr>
-        <w:pStyle w:val="BodyText"/>
-      </w:pPr>
-      <w:r>
-        <w:t xml:space="preserve">The Observational Health Data Sciences and Informatics (OHDSI) collaborative</w:t>
-      </w:r>
-      <w:r>
-        <w:t xml:space="preserve"> </w:t>
-      </w:r>
-      <w:r>
-        <w:t xml:space="preserve">[7]</w:t>
-      </w:r>
-      <w:r>
-        <w:t xml:space="preserve"> </w:t>
-      </w:r>
-      <w:r>
-        <w:t xml:space="preserve">has established an international network of data</w:t>
-      </w:r>
-      <w:r>
-        <w:t xml:space="preserve"> </w:t>
-      </w:r>
-      <w:r>
-        <w:t xml:space="preserve">partners and researchers that aim to bring out the value of health data through</w:t>
-      </w:r>
-      <w:r>
-        <w:t xml:space="preserve"> </w:t>
-      </w:r>
-      <w:r>
-        <w:t xml:space="preserve">large-scale analytics by mapping all available databases to the Observational</w:t>
-      </w:r>
-      <w:r>
-        <w:t xml:space="preserve"> </w:t>
-      </w:r>
-      <w:r>
-        <w:t xml:space="preserve">Medical Outcomes Partnership (OMOP) Common Data Model (CDM)</w:t>
-      </w:r>
-      <w:r>
-        <w:t xml:space="preserve"> </w:t>
-      </w:r>
-      <w:r>
-        <w:t xml:space="preserve">[8]</w:t>
-      </w:r>
-      <w:r>
-        <w:t xml:space="preserve">.</w:t>
-      </w:r>
-      <w:r>
-        <w:t xml:space="preserve"> </w:t>
-      </w:r>
-      <w:r>
-        <w:t xml:space="preserve">The common data structure enables analyses at a very large scale. For example,</w:t>
-      </w:r>
-      <w:r>
-        <w:t xml:space="preserve"> </w:t>
-      </w:r>
-      <w:r>
-        <w:t xml:space="preserve">in a recent study</w:t>
-      </w:r>
-      <w:r>
-        <w:t xml:space="preserve"> </w:t>
-      </w:r>
-      <w:r>
-        <w:t xml:space="preserve">[9]</w:t>
-      </w:r>
-      <w:r>
-        <w:t xml:space="preserve">, a large set of first-line treatments for</w:t>
-      </w:r>
-      <w:r>
-        <w:t xml:space="preserve"> </w:t>
-      </w:r>
-      <w:r>
-        <w:t xml:space="preserve">hypertension was compared with respect to 55 outcomes in a network of databases,</w:t>
-      </w:r>
-      <w:r>
-        <w:t xml:space="preserve"> </w:t>
-      </w:r>
-      <w:r>
-        <w:t xml:space="preserve">including 4.9 million patients from around the world.</w:t>
-      </w:r>
-    </w:p>
-    <w:p>
-      <w:pPr>
-        <w:pStyle w:val="BodyText"/>
-      </w:pPr>
-      <w:r>
-        <w:t xml:space="preserve">We aimed to develop a framework for risk-based assessment of treatment effect</w:t>
-      </w:r>
-      <w:r>
-        <w:t xml:space="preserve"> </w:t>
-      </w:r>
-      <w:r>
-        <w:t xml:space="preserve">heterogeneity in high-dimensional observational data. We implemented the</w:t>
-      </w:r>
-      <w:r>
-        <w:t xml:space="preserve"> </w:t>
-      </w:r>
-      <w:r>
-        <w:t xml:space="preserve">framework using existing OHDSI methods for use in the OMOP-CDM, including the</w:t>
-      </w:r>
-      <w:r>
-        <w:t xml:space="preserve"> </w:t>
-      </w:r>
-      <w:r>
-        <w:t xml:space="preserve">patient-level prediction framework</w:t>
-      </w:r>
-      <w:r>
-        <w:t xml:space="preserve"> </w:t>
-      </w:r>
-      <w:r>
-        <w:t xml:space="preserve">[10]</w:t>
-      </w:r>
-      <w:r>
-        <w:t xml:space="preserve"> </w:t>
-      </w:r>
-      <w:r>
-        <w:t xml:space="preserve">and the population-level effect</w:t>
-      </w:r>
-      <w:r>
-        <w:t xml:space="preserve"> </w:t>
-      </w:r>
-      <w:r>
-        <w:t xml:space="preserve">estimation framework</w:t>
-      </w:r>
-      <w:r>
-        <w:t xml:space="preserve"> </w:t>
-      </w:r>
-      <w:r>
-        <w:t xml:space="preserve">[11]</w:t>
-      </w:r>
-      <w:r>
-        <w:t xml:space="preserve"> </w:t>
-      </w:r>
-      <w:r>
-        <w:t xml:space="preserve">based on new-user cohort design. As a</w:t>
-      </w:r>
-      <w:r>
-        <w:t xml:space="preserve"> </w:t>
-      </w:r>
-      <w:r>
-        <w:t xml:space="preserve">proof-of-concept we analyzed heterogeneity of the effects of first-line</w:t>
-      </w:r>
-      <w:r>
-        <w:t xml:space="preserve"> </w:t>
-      </w:r>
-      <w:r>
-        <w:t xml:space="preserve">hypertension treatment: we compared the effect of angiotensin converting enzyme</w:t>
-      </w:r>
-      <w:r>
-        <w:t xml:space="preserve"> </w:t>
-      </w:r>
-      <w:r>
-        <w:t xml:space="preserve">(ACE) inhibitors to beta blockers on 9 outcomes across three different US claims</w:t>
-      </w:r>
-      <w:r>
-        <w:t xml:space="preserve"> </w:t>
-      </w:r>
-      <w:r>
-        <w:t xml:space="preserve">databases.</w:t>
-      </w:r>
-    </w:p>
-    <w:p>
-      <w:pPr>
-        <w:pStyle w:val="Heading1"/>
-      </w:pPr>
-      <w:bookmarkStart w:id="22" w:name="methods"/>
-      <w:r>
-        <w:t xml:space="preserve">3	Methods</w:t>
-      </w:r>
-      <w:bookmarkEnd w:id="22"/>
-    </w:p>
-    <w:p>
-      <w:pPr>
-        <w:pStyle w:val="FirstParagraph"/>
-      </w:pPr>
-      <w:r>
         <w:t xml:space="preserve">The proposed framework defines 5 distinct steps that enable a standardized</w:t>
       </w:r>
       <w:r>
@@ -1255,7 +1277,7 @@
         <w:t xml:space="preserve"> </w:t>
       </w:r>
       <w:r>
-        <w:t xml:space="preserve">3.1</w:t>
+        <w:t xml:space="preserve">2.1</w:t>
       </w:r>
       <w:r>
         <w:t xml:space="preserve">.</w:t>
@@ -1270,7 +1292,7 @@
           <wp:inline>
             <wp:extent cx="4620126" cy="3696101"/>
             <wp:effectExtent b="0" l="0" r="0" t="0"/>
-            <wp:docPr descr="Figure 3.1: Caption for figure 1" title="" id="1" name="Picture"/>
+            <wp:docPr descr="Figure 2.1: (A) Starting from a treatment (top), a comparator (bottom) and an outcome (middle) cohort we estimate the propensity scores on the entire target population. (B) We match patients on the propensity scores and estimate the prediction model. Since we match patients we develop the prediction model on smaller subset of the initial population and, therefore, the number of patients is smaller in B compared to A. (C) We apply the prediction model on the entire population (green: lower 25% of the risk distribution; yellow: patients with risk between 25% and 50% of the risk distribution; orange: patients with risk between 50% and 75% of the risk distribution; red: patients at risk higher than 75% of the risk distribution). (D) We separate in risk subgroups, here quarters. Within risk quarters propensity scores are estimated again and relative and absolute treatment effects are estimated." title="" id="1" name="Picture"/>
             <a:graphic>
               <a:graphicData uri="http://schemas.openxmlformats.org/drawingml/2006/picture">
                 <pic:pic>
@@ -1281,7 +1303,7 @@
                     </pic:cNvPicPr>
                   </pic:nvPicPr>
                   <pic:blipFill>
-                    <a:blip r:embed="rId23"/>
+                    <a:blip r:embed="rId24"/>
                     <a:stretch>
                       <a:fillRect/>
                     </a:stretch>
@@ -1313,18 +1335,18 @@
         <w:pStyle w:val="ImageCaption"/>
       </w:pPr>
       <w:r>
-        <w:t xml:space="preserve">Figure 3.1: Caption for figure 1</w:t>
+        <w:t xml:space="preserve">Figure 2.1: (A) Starting from a treatment (top), a comparator (bottom) and an outcome (middle) cohort we estimate the propensity scores on the entire target population. (B) We match patients on the propensity scores and estimate the prediction model. Since we match patients we develop the prediction model on smaller subset of the initial population and, therefore, the number of patients is smaller in B compared to A. (C) We apply the prediction model on the entire population (green: lower 25% of the risk distribution; yellow: patients with risk between 25% and 50% of the risk distribution; orange: patients with risk between 50% and 75% of the risk distribution; red: patients at risk higher than 75% of the risk distribution). (D) We separate in risk subgroups, here quarters. Within risk quarters propensity scores are estimated again and relative and absolute treatment effects are estimated.</w:t>
       </w:r>
     </w:p>
     <w:p>
       <w:pPr>
         <w:pStyle w:val="Heading2"/>
       </w:pPr>
-      <w:bookmarkStart w:id="24" w:name="step-1-general-definition-of-the-problem"/>
-      <w:r>
-        <w:t xml:space="preserve">3.1	Step 1: General definition of the problem</w:t>
-      </w:r>
-      <w:bookmarkEnd w:id="24"/>
+      <w:bookmarkStart w:id="25" w:name="step-1-general-definition-of-the-problem"/>
+      <w:r>
+        <w:t xml:space="preserve">2.1	Step 1: General definition of the problem</w:t>
+      </w:r>
+      <w:bookmarkEnd w:id="25"/>
     </w:p>
     <w:p>
       <w:pPr>
@@ -1466,19 +1488,25 @@
         <w:t xml:space="preserve"> </w:t>
       </w:r>
       <w:r>
-        <w:t xml:space="preserve">receiving the target treatment of interest. For example, a set of hypertension</w:t>
-      </w:r>
-      <w:r>
-        <w:t xml:space="preserve"> </w:t>
-      </w:r>
-      <w:r>
-        <w:t xml:space="preserve">patients within a database that receive angiotensin-converting enzyme</w:t>
-      </w:r>
-      <w:r>
-        <w:t xml:space="preserve"> </w:t>
-      </w:r>
-      <w:r>
-        <w:t xml:space="preserve">inhibitors, followed from the time of initiation until the time of censoring.</w:t>
+        <w:t xml:space="preserve">receiving the target treatment of interest. For example, a set of</w:t>
+      </w:r>
+      <w:r>
+        <w:t xml:space="preserve"> </w:t>
+      </w:r>
+      <w:r>
+        <w:t xml:space="preserve">hypertension patients within a database that receive angiotensin-converting</w:t>
+      </w:r>
+      <w:r>
+        <w:t xml:space="preserve"> </w:t>
+      </w:r>
+      <w:r>
+        <w:t xml:space="preserve">enzyme inhibitors, followed from the time of initiation until the time of</w:t>
+      </w:r>
+      <w:r>
+        <w:t xml:space="preserve"> </w:t>
+      </w:r>
+      <w:r>
+        <w:t xml:space="preserve">censoring.</w:t>
       </w:r>
     </w:p>
     <w:p>
@@ -1518,13 +1546,13 @@
         <w:t xml:space="preserve"> </w:t>
       </w:r>
       <w:r>
-        <w:t xml:space="preserve">in a database that receive beta blockers, followed from the time of initiation</w:t>
-      </w:r>
-      <w:r>
-        <w:t xml:space="preserve"> </w:t>
-      </w:r>
-      <w:r>
-        <w:t xml:space="preserve">until the time of censoring.</w:t>
+        <w:t xml:space="preserve">in a database that receive beta blockers, followed from the time of</w:t>
+      </w:r>
+      <w:r>
+        <w:t xml:space="preserve"> </w:t>
+      </w:r>
+      <w:r>
+        <w:t xml:space="preserve">initiation until the time of censoring.</w:t>
       </w:r>
     </w:p>
     <w:p>
@@ -1580,30 +1608,30 @@
         <w:t xml:space="preserve"> </w:t>
       </w:r>
       <w:r>
-        <w:t xml:space="preserve">developing the outcomes of interest. For example, the</w:t>
-      </w:r>
-      <w:r>
-        <w:t xml:space="preserve"> </w:t>
-      </w:r>
-      <w:r>
-        <w:t xml:space="preserve">set of patients in a database that have at least one occurrence of acute</w:t>
-      </w:r>
-      <w:r>
-        <w:t xml:space="preserve"> </w:t>
-      </w:r>
-      <w:r>
-        <w:t xml:space="preserve">myocardial infarction in their record.</w:t>
+        <w:t xml:space="preserve">developing the outcomes of interest. For example, the set of patients in a</w:t>
+      </w:r>
+      <w:r>
+        <w:t xml:space="preserve"> </w:t>
+      </w:r>
+      <w:r>
+        <w:t xml:space="preserve">database that have at least one occurrence of acute myocardial infarction in</w:t>
+      </w:r>
+      <w:r>
+        <w:t xml:space="preserve"> </w:t>
+      </w:r>
+      <w:r>
+        <w:t xml:space="preserve">their record.</w:t>
       </w:r>
     </w:p>
     <w:p>
       <w:pPr>
         <w:pStyle w:val="Heading2"/>
       </w:pPr>
-      <w:bookmarkStart w:id="25" w:name="step-2-identification-of-the-database"/>
-      <w:r>
-        <w:t xml:space="preserve">3.2	Step 2: Identification of the database</w:t>
-      </w:r>
-      <w:bookmarkEnd w:id="25"/>
+      <w:bookmarkStart w:id="26" w:name="step-2-identification-of-the-database"/>
+      <w:r>
+        <w:t xml:space="preserve">2.2	Step 2: Identification of the database</w:t>
+      </w:r>
+      <w:bookmarkEnd w:id="26"/>
     </w:p>
     <w:p>
       <w:pPr>
@@ -1641,11 +1669,11 @@
       <w:pPr>
         <w:pStyle w:val="Heading2"/>
       </w:pPr>
-      <w:bookmarkStart w:id="26" w:name="step-3-prediction"/>
-      <w:r>
-        <w:t xml:space="preserve">3.3	Step 3: Prediction</w:t>
-      </w:r>
-      <w:bookmarkEnd w:id="26"/>
+      <w:bookmarkStart w:id="27" w:name="step-3-prediction"/>
+      <w:r>
+        <w:t xml:space="preserve">2.3	Step 3: Prediction</w:t>
+      </w:r>
+      <w:bookmarkEnd w:id="27"/>
     </w:p>
     <w:p>
       <w:pPr>
@@ -1693,7 +1721,7 @@
         <w:t xml:space="preserve"> </w:t>
       </w:r>
       <w:r>
-        <w:t xml:space="preserve">comparator cohort . However, for risk-based analysis of treatment effects it is</w:t>
+        <w:t xml:space="preserve">comparator cohort. However, for risk-based analysis of treatment effects it is</w:t>
       </w:r>
       <w:r>
         <w:t xml:space="preserve"> </w:t>
@@ -1714,13 +1742,13 @@
         <w:t xml:space="preserve">[14,15]</w:t>
       </w:r>
       <w:r>
-        <w:t xml:space="preserve">. To do this, we developed the patient-level prediction model</w:t>
-      </w:r>
-      <w:r>
-        <w:t xml:space="preserve"> </w:t>
-      </w:r>
-      <w:r>
-        <w:t xml:space="preserve">in the propensity score-matched subset of the population (1:1), where treatment</w:t>
+        <w:t xml:space="preserve">. To do this, we develop the patient-level prediction model in</w:t>
+      </w:r>
+      <w:r>
+        <w:t xml:space="preserve"> </w:t>
+      </w:r>
+      <w:r>
+        <w:t xml:space="preserve">the propensity score-matched subset of the population (1:1), where treatment</w:t>
       </w:r>
       <w:r>
         <w:t xml:space="preserve"> </w:t>
@@ -1787,150 +1815,138 @@
       <w:pPr>
         <w:pStyle w:val="Heading2"/>
       </w:pPr>
-      <w:bookmarkStart w:id="27" w:name="step-4-estimation"/>
-      <w:r>
-        <w:t xml:space="preserve">3.4	Step 4: Estimation</w:t>
-      </w:r>
-      <w:bookmarkEnd w:id="27"/>
+      <w:bookmarkStart w:id="28" w:name="step-4-estimation"/>
+      <w:r>
+        <w:t xml:space="preserve">2.4	Step 4: Estimation</w:t>
+      </w:r>
+      <w:bookmarkEnd w:id="28"/>
     </w:p>
     <w:p>
       <w:pPr>
         <w:pStyle w:val="FirstParagraph"/>
       </w:pPr>
       <w:r>
-        <w:t xml:space="preserve">We use the patient-level prediction model to divide the target population into</w:t>
-      </w:r>
-      <w:r>
-        <w:t xml:space="preserve"> </w:t>
-      </w:r>
-      <w:r>
-        <w:t xml:space="preserve">a set of equally-sized risk strata, typically 4 risk quarters. Then, we</w:t>
-      </w:r>
-      <w:r>
-        <w:t xml:space="preserve"> </w:t>
-      </w:r>
-      <w:r>
-        <w:t xml:space="preserve">estimate propensity scores within risk strata. These propensity scores are used</w:t>
-      </w:r>
-      <w:r>
-        <w:t xml:space="preserve"> </w:t>
-      </w:r>
-      <w:r>
-        <w:t xml:space="preserve">when estimating treatment effects, either by matching of patients from</w:t>
-      </w:r>
-      <w:r>
-        <w:t xml:space="preserve"> </w:t>
-      </w:r>
-      <w:r>
-        <w:t xml:space="preserve">different treatment cohorts, by stratification of patients into groups with</w:t>
-      </w:r>
-      <w:r>
-        <w:t xml:space="preserve"> </w:t>
-      </w:r>
-      <w:r>
-        <w:t xml:space="preserve">similar propensity scores, or by weighing patients’ contribution to the</w:t>
-      </w:r>
-      <w:r>
-        <w:t xml:space="preserve"> </w:t>
-      </w:r>
-      <w:r>
-        <w:t xml:space="preserve">estimation process. Within risk strata we estimate treatment effect both on the</w:t>
-      </w:r>
-      <w:r>
-        <w:t xml:space="preserve"> </w:t>
-      </w:r>
-      <w:r>
-        <w:t xml:space="preserve">relative and the absolute scale. It is important to evaluate treatment effects</w:t>
-      </w:r>
-      <w:r>
-        <w:t xml:space="preserve"> </w:t>
-      </w:r>
-      <w:r>
-        <w:t xml:space="preserve">in both scales, as effect cannot remain constant on both the relative and the</w:t>
-      </w:r>
-      <w:r>
-        <w:t xml:space="preserve"> </w:t>
-      </w:r>
-      <w:r>
-        <w:t xml:space="preserve">absolute scale at the same time, assuming a non-zero treatment</w:t>
-      </w:r>
-      <w:r>
-        <w:t xml:space="preserve"> </w:t>
-      </w:r>
-      <w:r>
-        <w:t xml:space="preserve">effect—treatment. Any appropriate method for the evaluation of relative and</w:t>
-      </w:r>
-      <w:r>
-        <w:t xml:space="preserve"> </w:t>
-      </w:r>
-      <w:r>
-        <w:t xml:space="preserve">absolute treatment effects can be considered, as long as the this is done</w:t>
-      </w:r>
-      <w:r>
-        <w:t xml:space="preserve"> </w:t>
-      </w:r>
-      <w:r>
-        <w:t xml:space="preserve">consistently in all risk strata.</w:t>
+        <w:t xml:space="preserve">We use the patient-level prediction model to divide the target population into a</w:t>
+      </w:r>
+      <w:r>
+        <w:t xml:space="preserve"> </w:t>
+      </w:r>
+      <w:r>
+        <w:t xml:space="preserve">set of equally-sized risk strata, typically 4 risk quarters. Then, we estimate</w:t>
+      </w:r>
+      <w:r>
+        <w:t xml:space="preserve"> </w:t>
+      </w:r>
+      <w:r>
+        <w:t xml:space="preserve">propensity scores within risk strata. These propensity scores are used when</w:t>
+      </w:r>
+      <w:r>
+        <w:t xml:space="preserve"> </w:t>
+      </w:r>
+      <w:r>
+        <w:t xml:space="preserve">estimating treatment effects, either by matching of patients from different</w:t>
+      </w:r>
+      <w:r>
+        <w:t xml:space="preserve"> </w:t>
+      </w:r>
+      <w:r>
+        <w:t xml:space="preserve">treatment cohorts, by stratification of patients into groups with similar</w:t>
+      </w:r>
+      <w:r>
+        <w:t xml:space="preserve"> </w:t>
+      </w:r>
+      <w:r>
+        <w:t xml:space="preserve">propensity scores, or by weighing patients’ contribution to the estimation</w:t>
+      </w:r>
+      <w:r>
+        <w:t xml:space="preserve"> </w:t>
+      </w:r>
+      <w:r>
+        <w:t xml:space="preserve">process. Within risk strata we estimate treatment effect both on the relative</w:t>
+      </w:r>
+      <w:r>
+        <w:t xml:space="preserve"> </w:t>
+      </w:r>
+      <w:r>
+        <w:t xml:space="preserve">and the absolute scale. It is important to evaluate treatment effects in both</w:t>
+      </w:r>
+      <w:r>
+        <w:t xml:space="preserve"> </w:t>
+      </w:r>
+      <w:r>
+        <w:t xml:space="preserve">scales, as effect cannot remain constant on both the relative and the absolute</w:t>
+      </w:r>
+      <w:r>
+        <w:t xml:space="preserve"> </w:t>
+      </w:r>
+      <w:r>
+        <w:t xml:space="preserve">scale at the same time, assuming a non-zero treatment effect. Any appropriate</w:t>
+      </w:r>
+      <w:r>
+        <w:t xml:space="preserve"> </w:t>
+      </w:r>
+      <w:r>
+        <w:t xml:space="preserve">method for the evaluation of relative and absolute treatment effects can be</w:t>
+      </w:r>
+      <w:r>
+        <w:t xml:space="preserve"> </w:t>
+      </w:r>
+      <w:r>
+        <w:t xml:space="preserve">considered, as long as the this is done consistently in all risk strata.</w:t>
       </w:r>
     </w:p>
     <w:p>
       <w:pPr>
         <w:pStyle w:val="Heading2"/>
       </w:pPr>
-      <w:bookmarkStart w:id="28" w:name="X27fd54aa5334e1e877819cb9f41899728639f0d"/>
-      <w:r>
-        <w:t xml:space="preserve">3.5	Step 5: Result presentation and evaluation</w:t>
-      </w:r>
-      <w:bookmarkEnd w:id="28"/>
+      <w:bookmarkStart w:id="29" w:name="X27fd54aa5334e1e877819cb9f41899728639f0d"/>
+      <w:r>
+        <w:t xml:space="preserve">2.5	Step 5: Result presentation and evaluation</w:t>
+      </w:r>
+      <w:bookmarkEnd w:id="29"/>
     </w:p>
     <w:p>
       <w:pPr>
         <w:pStyle w:val="FirstParagraph"/>
       </w:pPr>
       <w:r>
-        <w:t xml:space="preserve">Our framework provides standardized output for each step of the analysis. The</w:t>
-      </w:r>
-      <w:r>
-        <w:t xml:space="preserve"> </w:t>
-      </w:r>
-      <w:r>
-        <w:t xml:space="preserve">number of patients and person years by treatment arm along with the number of</w:t>
-      </w:r>
-      <w:r>
-        <w:t xml:space="preserve"> </w:t>
-      </w:r>
-      <w:r>
-        <w:t xml:space="preserve">outcomes. A performance overview of the derived prediction models, including</w:t>
-      </w:r>
-      <w:r>
-        <w:t xml:space="preserve"> </w:t>
-      </w:r>
-      <w:r>
-        <w:t xml:space="preserve">discrimination and calibration both in the propensity score matched subset, the</w:t>
-      </w:r>
-      <w:r>
-        <w:t xml:space="preserve"> </w:t>
-      </w:r>
-      <w:r>
-        <w:t xml:space="preserve">entire population and separately for treated and comparator patients. This is</w:t>
-      </w:r>
-      <w:r>
-        <w:t xml:space="preserve"> </w:t>
-      </w:r>
-      <w:r>
-        <w:t xml:space="preserve">rather relevant as the performance of the prediction models is directly related</w:t>
-      </w:r>
-      <w:r>
-        <w:t xml:space="preserve"> </w:t>
-      </w:r>
-      <w:r>
-        <w:t xml:space="preserve">to our ability to single out patient subgroups where treatment may be highly</w:t>
-      </w:r>
-      <w:r>
-        <w:t xml:space="preserve"> </w:t>
-      </w:r>
-      <w:r>
-        <w:t xml:space="preserve">beneficial or unsafe. Kent et al</w:t>
+        <w:t xml:space="preserve">The number of patients and person years by treatment arm along with the number</w:t>
+      </w:r>
+      <w:r>
+        <w:t xml:space="preserve"> </w:t>
+      </w:r>
+      <w:r>
+        <w:t xml:space="preserve">of outcomes should be reported. A performance overview of the derived prediction</w:t>
+      </w:r>
+      <w:r>
+        <w:t xml:space="preserve"> </w:t>
+      </w:r>
+      <w:r>
+        <w:t xml:space="preserve">models, including discrimination and calibration both in the propensity score</w:t>
+      </w:r>
+      <w:r>
+        <w:t xml:space="preserve"> </w:t>
+      </w:r>
+      <w:r>
+        <w:t xml:space="preserve">matched subset, the entire population and separately for treated and comparator</w:t>
+      </w:r>
+      <w:r>
+        <w:t xml:space="preserve"> </w:t>
+      </w:r>
+      <w:r>
+        <w:t xml:space="preserve">patients should also be reported. This is rather relevant as the performance of</w:t>
+      </w:r>
+      <w:r>
+        <w:t xml:space="preserve"> </w:t>
+      </w:r>
+      <w:r>
+        <w:t xml:space="preserve">the prediction models is directly related to our ability to single out patient</w:t>
+      </w:r>
+      <w:r>
+        <w:t xml:space="preserve"> </w:t>
+      </w:r>
+      <w:r>
+        <w:t xml:space="preserve">subgroups where treatment may be highly beneficial or unsafe. Kent et al</w:t>
       </w:r>
       <w:r>
         <w:t xml:space="preserve"> </w:t>
@@ -1942,37 +1958,31 @@
         <w:t xml:space="preserve"> </w:t>
       </w:r>
       <w:r>
-        <w:t xml:space="preserve">demonstrated that the event rate and the</w:t>
-      </w:r>
-      <w:r>
-        <w:t xml:space="preserve"> </w:t>
-      </w:r>
-      <w:r>
-        <w:t xml:space="preserve">discriminative ability of the prediction model can predict very well the</w:t>
-      </w:r>
-      <w:r>
-        <w:t xml:space="preserve"> </w:t>
-      </w:r>
-      <w:r>
-        <w:t xml:space="preserve">distribution of predicted risk. The lower the event rate and the higher the</w:t>
-      </w:r>
-      <w:r>
-        <w:t xml:space="preserve"> </w:t>
-      </w:r>
-      <w:r>
-        <w:t xml:space="preserve">c-statistic (given good calibration) result in high risk heterogeneity, thus</w:t>
-      </w:r>
-      <w:r>
-        <w:t xml:space="preserve"> </w:t>
-      </w:r>
-      <w:r>
-        <w:t xml:space="preserve">making estimated average treatment effects uninformative. In this case, risk</w:t>
-      </w:r>
-      <w:r>
-        <w:t xml:space="preserve"> </w:t>
-      </w:r>
-      <w:r>
-        <w:t xml:space="preserve">stratified analysis of HTE can be more</w:t>
+        <w:t xml:space="preserve">demonstrated that the event rate and the discriminative ability of</w:t>
+      </w:r>
+      <w:r>
+        <w:t xml:space="preserve"> </w:t>
+      </w:r>
+      <w:r>
+        <w:t xml:space="preserve">the prediction model can predict very well the distribution of predicted risk.</w:t>
+      </w:r>
+      <w:r>
+        <w:t xml:space="preserve"> </w:t>
+      </w:r>
+      <w:r>
+        <w:t xml:space="preserve">The lower the event rate and the higher the c-statistic (given good calibration)</w:t>
+      </w:r>
+      <w:r>
+        <w:t xml:space="preserve"> </w:t>
+      </w:r>
+      <w:r>
+        <w:t xml:space="preserve">result in high risk heterogeneity, thus making estimated average treatment</w:t>
+      </w:r>
+      <w:r>
+        <w:t xml:space="preserve"> </w:t>
+      </w:r>
+      <w:r>
+        <w:t xml:space="preserve">effects uninformative. In this case, risk stratified analysis of HTE can be more</w:t>
       </w:r>
       <w:r>
         <w:t xml:space="preserve"> </w:t>
@@ -1992,48 +2002,54 @@
         <w:pStyle w:val="BodyText"/>
       </w:pPr>
       <w:r>
-        <w:t xml:space="preserve">Propensity score distributions by treatment group and covariate balance plots</w:t>
-      </w:r>
-      <w:r>
-        <w:t xml:space="preserve"> </w:t>
-      </w:r>
-      <w:r>
-        <w:t xml:space="preserve">for each risk stratum. Event rates, hazard ratios and absolute risk differences</w:t>
-      </w:r>
-      <w:r>
-        <w:t xml:space="preserve"> </w:t>
-      </w:r>
-      <w:r>
-        <w:t xml:space="preserve">in risk strata for a selected outcome, both in tables and in graphs. Hazard</w:t>
-      </w:r>
-      <w:r>
-        <w:t xml:space="preserve"> </w:t>
-      </w:r>
-      <w:r>
-        <w:t xml:space="preserve">ratios and absolute risk differences for all analyzed outcomes by risk stratum.</w:t>
-      </w:r>
-      <w:r>
-        <w:t xml:space="preserve"> </w:t>
-      </w:r>
-      <w:r>
-        <w:t xml:space="preserve">Finally, shiny application can be generated to enable easy sharing of the</w:t>
-      </w:r>
-      <w:r>
-        <w:t xml:space="preserve"> </w:t>
-      </w:r>
-      <w:r>
-        <w:t xml:space="preserve">results.</w:t>
+        <w:t xml:space="preserve">In every risk stratum propensity score distributions by treatment group and</w:t>
+      </w:r>
+      <w:r>
+        <w:t xml:space="preserve"> </w:t>
+      </w:r>
+      <w:r>
+        <w:t xml:space="preserve">covariate balance plots should be made available along with event rates, hazard</w:t>
+      </w:r>
+      <w:r>
+        <w:t xml:space="preserve"> </w:t>
+      </w:r>
+      <w:r>
+        <w:t xml:space="preserve">ratios and absolute risk differences. Finally, the results should be generated</w:t>
+      </w:r>
+      <w:r>
+        <w:t xml:space="preserve"> </w:t>
+      </w:r>
+      <w:r>
+        <w:t xml:space="preserve">with a standardized format to allow for combination of results from multiple</w:t>
+      </w:r>
+      <w:r>
+        <w:t xml:space="preserve"> </w:t>
+      </w:r>
+      <w:r>
+        <w:t xml:space="preserve">data sources. The standardized result format also enables the development of</w:t>
+      </w:r>
+      <w:r>
+        <w:t xml:space="preserve"> </w:t>
+      </w:r>
+      <w:r>
+        <w:t xml:space="preserve">scalable demonstration tools such as R-shiny applications, interactive tables</w:t>
+      </w:r>
+      <w:r>
+        <w:t xml:space="preserve"> </w:t>
+      </w:r>
+      <w:r>
+        <w:t xml:space="preserve">and figures.</w:t>
       </w:r>
     </w:p>
     <w:p>
       <w:pPr>
         <w:pStyle w:val="Heading1"/>
       </w:pPr>
-      <w:bookmarkStart w:id="29" w:name="results"/>
-      <w:r>
-        <w:t xml:space="preserve">4	Results</w:t>
-      </w:r>
-      <w:bookmarkEnd w:id="29"/>
+      <w:bookmarkStart w:id="30" w:name="results"/>
+      <w:r>
+        <w:t xml:space="preserve">3	Results</w:t>
+      </w:r>
+      <w:bookmarkEnd w:id="30"/>
     </w:p>
     <w:p>
       <w:pPr>
@@ -2052,25 +2068,25 @@
         <w:t xml:space="preserve"> </w:t>
       </w:r>
       <w:r>
-        <w:t xml:space="preserve">common treatment classes for hypertension, with a well-established</w:t>
-      </w:r>
-      <w:r>
-        <w:t xml:space="preserve"> </w:t>
-      </w:r>
-      <w:r>
-        <w:t xml:space="preserve">effectiveness. Beta blockers, even though initially widely used for the</w:t>
-      </w:r>
-      <w:r>
-        <w:t xml:space="preserve"> </w:t>
-      </w:r>
-      <w:r>
-        <w:t xml:space="preserve">treatment of hypertension, more recent trials and meta-analyses have cast doubt</w:t>
-      </w:r>
-      <w:r>
-        <w:t xml:space="preserve"> </w:t>
-      </w:r>
-      <w:r>
-        <w:t xml:space="preserve">on their relative effectiveness</w:t>
+        <w:t xml:space="preserve">common treatment classes for hypertension, with well-established effectiveness.</w:t>
+      </w:r>
+      <w:r>
+        <w:t xml:space="preserve"> </w:t>
+      </w:r>
+      <w:r>
+        <w:t xml:space="preserve">Beta blockers, even though initially widely used for the treatment of</w:t>
+      </w:r>
+      <w:r>
+        <w:t xml:space="preserve"> </w:t>
+      </w:r>
+      <w:r>
+        <w:t xml:space="preserve">hypertension, more recent trials and meta-analyses have cast doubt on their</w:t>
+      </w:r>
+      <w:r>
+        <w:t xml:space="preserve"> </w:t>
+      </w:r>
+      <w:r>
+        <w:t xml:space="preserve">relative effectiveness</w:t>
       </w:r>
       <w:r>
         <w:t xml:space="preserve"> </w:t>
@@ -2079,13 +2095,13 @@
         <w:t xml:space="preserve">[17]</w:t>
       </w:r>
       <w:r>
-        <w:t xml:space="preserve">. As a result, newer US guidelines do</w:t>
-      </w:r>
-      <w:r>
-        <w:t xml:space="preserve"> </w:t>
-      </w:r>
-      <w:r>
-        <w:t xml:space="preserve">not consider them for initial treatment for hypertension while in the EU</w:t>
+        <w:t xml:space="preserve">. As a result, newer US guidelines</w:t>
+      </w:r>
+      <w:r>
+        <w:t xml:space="preserve"> </w:t>
+      </w:r>
+      <w:r>
+        <w:t xml:space="preserve">do not consider them for initial treatment for hypertension while in the EU</w:t>
       </w:r>
       <w:r>
         <w:t xml:space="preserve"> </w:t>
@@ -2118,7 +2134,7 @@
         <w:t xml:space="preserve"> </w:t>
       </w:r>
       <w:r>
-        <w:t xml:space="preserve">include them as a first-line candidate for the treatment</w:t>
+        <w:t xml:space="preserve">include them as a first-line treatment candidate</w:t>
       </w:r>
       <w:r>
         <w:t xml:space="preserve"> </w:t>
@@ -2134,11 +2150,11 @@
       <w:pPr>
         <w:pStyle w:val="Heading2"/>
       </w:pPr>
-      <w:bookmarkStart w:id="30" w:name="X9a13c38e6a8499ec40a4a5828fbd07963eef224"/>
-      <w:r>
-        <w:t xml:space="preserve">4.1	Step 1: General definition of the problem</w:t>
-      </w:r>
-      <w:bookmarkEnd w:id="30"/>
+      <w:bookmarkStart w:id="31" w:name="X9a13c38e6a8499ec40a4a5828fbd07963eef224"/>
+      <w:r>
+        <w:t xml:space="preserve">3.1	Step 1: General definition of the problem</w:t>
+      </w:r>
+      <w:bookmarkEnd w:id="31"/>
     </w:p>
     <w:p>
       <w:pPr>
@@ -2258,13 +2274,13 @@
         <w:t xml:space="preserve"> </w:t>
       </w:r>
       <w:r>
-        <w:t xml:space="preserve">with at least one year of follow-up before treatment start and a recorded</w:t>
-      </w:r>
-      <w:r>
-        <w:t xml:space="preserve"> </w:t>
-      </w:r>
-      <w:r>
-        <w:t xml:space="preserve">hypertension diagnosis within that year.</w:t>
+        <w:t xml:space="preserve">with at least one year of follow-up before treatment initiation and a</w:t>
+      </w:r>
+      <w:r>
+        <w:t xml:space="preserve"> </w:t>
+      </w:r>
+      <w:r>
+        <w:t xml:space="preserve">recorded hypertension diagnosis within that year.</w:t>
       </w:r>
     </w:p>
     <w:p>
@@ -2276,25 +2292,19 @@
         <w:pStyle w:val="Compact"/>
       </w:pPr>
       <w:r>
-        <w:t xml:space="preserve">Comparator cohort: Patients</w:t>
-      </w:r>
-      <w:r>
-        <w:t xml:space="preserve"> </w:t>
-      </w:r>
-      <w:r>
-        <w:t xml:space="preserve">receiving any drug within the beta blocker class with at least one year of</w:t>
-      </w:r>
-      <w:r>
-        <w:t xml:space="preserve"> </w:t>
-      </w:r>
-      <w:r>
-        <w:t xml:space="preserve">follow-up before treatment start and a recorded hypertension diagnosis within</w:t>
-      </w:r>
-      <w:r>
-        <w:t xml:space="preserve"> </w:t>
-      </w:r>
-      <w:r>
-        <w:t xml:space="preserve">that year.</w:t>
+        <w:t xml:space="preserve">Comparator cohort: Patients receiving any drug within the beta blocker class</w:t>
+      </w:r>
+      <w:r>
+        <w:t xml:space="preserve"> </w:t>
+      </w:r>
+      <w:r>
+        <w:t xml:space="preserve">with at least one year of follow-up before treatment initiation and a</w:t>
+      </w:r>
+      <w:r>
+        <w:t xml:space="preserve"> </w:t>
+      </w:r>
+      <w:r>
+        <w:t xml:space="preserve">recorded hypertension diagnosis within that year.</w:t>
       </w:r>
     </w:p>
     <w:p>
@@ -2306,31 +2316,31 @@
         <w:pStyle w:val="Compact"/>
       </w:pPr>
       <w:r>
-        <w:t xml:space="preserve">Outcome cohorts: We consider 3 main and 6 safety outcome cohorts.</w:t>
-      </w:r>
-      <w:r>
-        <w:t xml:space="preserve"> </w:t>
-      </w:r>
-      <w:r>
-        <w:t xml:space="preserve">These are patients in the database with a diagnosis of: acute myocardial</w:t>
-      </w:r>
-      <w:r>
-        <w:t xml:space="preserve"> </w:t>
-      </w:r>
-      <w:r>
-        <w:t xml:space="preserve">infarction (MI); hospitalization with heart failure; ischemic or hemorrhagic</w:t>
-      </w:r>
-      <w:r>
-        <w:t xml:space="preserve"> </w:t>
-      </w:r>
-      <w:r>
-        <w:t xml:space="preserve">stroke (efficacy outcomes); hypokalemia; hyperkalemia; hypotension;</w:t>
-      </w:r>
-      <w:r>
-        <w:t xml:space="preserve"> </w:t>
-      </w:r>
-      <w:r>
-        <w:t xml:space="preserve">angioedema; cough; abnormal weight gain (safety outcomes).</w:t>
+        <w:t xml:space="preserve">Outcome cohorts: We consider 3 main and 6 safety outcome cohorts. These are</w:t>
+      </w:r>
+      <w:r>
+        <w:t xml:space="preserve"> </w:t>
+      </w:r>
+      <w:r>
+        <w:t xml:space="preserve">patients in the database with a diagnosis of: acute myocardial infarction</w:t>
+      </w:r>
+      <w:r>
+        <w:t xml:space="preserve"> </w:t>
+      </w:r>
+      <w:r>
+        <w:t xml:space="preserve">(MI); hospitalization with heart failure; ischemic or hemorrhagic stroke</w:t>
+      </w:r>
+      <w:r>
+        <w:t xml:space="preserve"> </w:t>
+      </w:r>
+      <w:r>
+        <w:t xml:space="preserve">(efficacy outcomes); hypokalemia; hyperkalemia; hypotension; angioedema;</w:t>
+      </w:r>
+      <w:r>
+        <w:t xml:space="preserve"> </w:t>
+      </w:r>
+      <w:r>
+        <w:t xml:space="preserve">cough; abnormal weight gain (safety outcomes).</w:t>
       </w:r>
     </w:p>
     <w:p>
@@ -2345,11 +2355,11 @@
       <w:pPr>
         <w:pStyle w:val="Heading2"/>
       </w:pPr>
-      <w:bookmarkStart w:id="31" w:name="step-2-identification-of-the-databases"/>
-      <w:r>
-        <w:t xml:space="preserve">4.2	Step 2: Identification of the databases</w:t>
-      </w:r>
-      <w:bookmarkEnd w:id="31"/>
+      <w:bookmarkStart w:id="32" w:name="step-2-identification-of-the-databases"/>
+      <w:r>
+        <w:t xml:space="preserve">3.2	Step 2: Identification of the databases</w:t>
+      </w:r>
+      <w:bookmarkEnd w:id="32"/>
     </w:p>
     <w:p>
       <w:pPr>
@@ -2392,13 +2402,19 @@
         <w:t xml:space="preserve"> </w:t>
       </w:r>
       <w:r>
-        <w:t xml:space="preserve">health insurance claims (e.g. inpatient, outpatient and outpatient pharmacy).</w:t>
-      </w:r>
-      <w:r>
-        <w:t xml:space="preserve"> </w:t>
-      </w:r>
-      <w:r>
-        <w:t xml:space="preserve">Additionally, it captures laboratory tests for a subset of the covered lives.</w:t>
+        <w:t xml:space="preserve">health insurance claims (e.g. inpatient, outpatient and outpatient</w:t>
+      </w:r>
+      <w:r>
+        <w:t xml:space="preserve"> </w:t>
+      </w:r>
+      <w:r>
+        <w:t xml:space="preserve">pharmacy). Additionally, it captures laboratory tests for a subset of the</w:t>
+      </w:r>
+      <w:r>
+        <w:t xml:space="preserve"> </w:t>
+      </w:r>
+      <w:r>
+        <w:t xml:space="preserve">covered lives.</w:t>
       </w:r>
     </w:p>
     <w:p>
@@ -2422,13 +2438,13 @@
         <w:t xml:space="preserve"> </w:t>
       </w:r>
       <w:r>
-        <w:t xml:space="preserve">diagnoses, outpatient diagnoses and procedures and outpatient pharmacy claims</w:t>
-      </w:r>
-      <w:r>
-        <w:t xml:space="preserve"> </w:t>
-      </w:r>
-      <w:r>
-        <w:t xml:space="preserve">as well as ethnicity and Medicare eligibility. IBM MarketScan Commercial</w:t>
+        <w:t xml:space="preserve">diagnoses, outpatient diagnoses and procedures and outpatient pharmacy</w:t>
+      </w:r>
+      <w:r>
+        <w:t xml:space="preserve"> </w:t>
+      </w:r>
+      <w:r>
+        <w:t xml:space="preserve">claims as well as ethnicity and Medicare eligibility.</w:t>
       </w:r>
     </w:p>
     <w:p>
@@ -2440,139 +2456,139 @@
         <w:pStyle w:val="Compact"/>
       </w:pPr>
       <w:r>
-        <w:t xml:space="preserve">Claims and Encounters (CCAE): Data from individuals enrolled in US</w:t>
-      </w:r>
-      <w:r>
-        <w:t xml:space="preserve"> </w:t>
-      </w:r>
-      <w:r>
-        <w:t xml:space="preserve">employer-sponsored insurance health plans. The data includes adjudicated</w:t>
-      </w:r>
-      <w:r>
-        <w:t xml:space="preserve"> </w:t>
-      </w:r>
-      <w:r>
-        <w:t xml:space="preserve">health insurance claims (e.g. inpatient, outpatient, and outpatient</w:t>
-      </w:r>
-      <w:r>
-        <w:t xml:space="preserve"> </w:t>
-      </w:r>
-      <w:r>
-        <w:t xml:space="preserve">pharmacy) as well as enrollment data from large employers and health plans who</w:t>
-      </w:r>
-      <w:r>
-        <w:t xml:space="preserve"> </w:t>
-      </w:r>
-      <w:r>
-        <w:t xml:space="preserve">provide private healthcare coverage to employees, their spouses and</w:t>
-      </w:r>
-      <w:r>
-        <w:t xml:space="preserve"> </w:t>
-      </w:r>
-      <w:r>
-        <w:t xml:space="preserve">dependents. Additionally, it captures laboratory tests for a subset of the</w:t>
-      </w:r>
-      <w:r>
-        <w:t xml:space="preserve"> </w:t>
-      </w:r>
-      <w:r>
-        <w:t xml:space="preserve">covered lives.</w:t>
+        <w:t xml:space="preserve">IBM MarketScan Commercial Claims and Encounters (CCAE): Data from</w:t>
+      </w:r>
+      <w:r>
+        <w:t xml:space="preserve"> </w:t>
+      </w:r>
+      <w:r>
+        <w:t xml:space="preserve">individuals enrolled in US employer-sponsored insurance health plans. The</w:t>
+      </w:r>
+      <w:r>
+        <w:t xml:space="preserve"> </w:t>
+      </w:r>
+      <w:r>
+        <w:t xml:space="preserve">data includes adjudicated health insurance claims (e.g. inpatient,</w:t>
+      </w:r>
+      <w:r>
+        <w:t xml:space="preserve"> </w:t>
+      </w:r>
+      <w:r>
+        <w:t xml:space="preserve">outpatient, and outpatient pharmacy) as well as enrollment data from large</w:t>
+      </w:r>
+      <w:r>
+        <w:t xml:space="preserve"> </w:t>
+      </w:r>
+      <w:r>
+        <w:t xml:space="preserve">employers and health plans who provide private healthcare coverage to</w:t>
+      </w:r>
+      <w:r>
+        <w:t xml:space="preserve"> </w:t>
+      </w:r>
+      <w:r>
+        <w:t xml:space="preserve">employees, their spouses and dependents. Additionally, it captures</w:t>
+      </w:r>
+      <w:r>
+        <w:t xml:space="preserve"> </w:t>
+      </w:r>
+      <w:r>
+        <w:t xml:space="preserve">laboratory tests for a subset of the covered lives.</w:t>
       </w:r>
     </w:p>
     <w:p>
       <w:pPr>
         <w:pStyle w:val="Heading2"/>
       </w:pPr>
-      <w:bookmarkStart w:id="32" w:name="step-3-prediction-1"/>
-      <w:r>
-        <w:t xml:space="preserve">4.3	Step 3: Prediction</w:t>
-      </w:r>
-      <w:bookmarkEnd w:id="32"/>
+      <w:bookmarkStart w:id="33" w:name="step-3-prediction-1"/>
+      <w:r>
+        <w:t xml:space="preserve">3.3	Step 3: Prediction</w:t>
+      </w:r>
+      <w:bookmarkEnd w:id="33"/>
     </w:p>
     <w:p>
       <w:pPr>
         <w:pStyle w:val="FirstParagraph"/>
       </w:pPr>
       <w:r>
-        <w:t xml:space="preserve">To obtain a target cohort for developing patient-level</w:t>
-      </w:r>
-      <w:r>
-        <w:t xml:space="preserve"> </w:t>
-      </w:r>
-      <w:r>
-        <w:t xml:space="preserve">predictions we first merged the ACE-inhibitors cohort with the beta blockers</w:t>
-      </w:r>
-      <w:r>
-        <w:t xml:space="preserve"> </w:t>
-      </w:r>
-      <w:r>
-        <w:t xml:space="preserve">cohort. We then matched patients in the ACE-inhibitor cohort to patients in the</w:t>
-      </w:r>
-      <w:r>
-        <w:t xml:space="preserve"> </w:t>
-      </w:r>
-      <w:r>
-        <w:t xml:space="preserve">beta blockers cohort on the propensity score. We focused on the efficacy</w:t>
-      </w:r>
-      <w:r>
-        <w:t xml:space="preserve"> </w:t>
-      </w:r>
-      <w:r>
-        <w:t xml:space="preserve">outcomes (acute MI, hospitalization with heart failure and hemorrhagic or</w:t>
-      </w:r>
-      <w:r>
-        <w:t xml:space="preserve"> </w:t>
-      </w:r>
-      <w:r>
-        <w:t xml:space="preserve">ischemic stroke) for risk stratification of the patient population. In each</w:t>
-      </w:r>
-      <w:r>
-        <w:t xml:space="preserve"> </w:t>
-      </w:r>
-      <w:r>
-        <w:t xml:space="preserve">database, for each main outcome, we developed a prediction model. We chose a</w:t>
-      </w:r>
-      <w:r>
-        <w:t xml:space="preserve"> </w:t>
-      </w:r>
-      <w:r>
-        <w:t xml:space="preserve">time horizon of 2 years after inclusion into the target cohort. We developed the</w:t>
-      </w:r>
-      <w:r>
-        <w:t xml:space="preserve"> </w:t>
-      </w:r>
-      <w:r>
-        <w:t xml:space="preserve">prediction models using LASSO logistic regression with 3-fold cross validation</w:t>
-      </w:r>
-      <w:r>
-        <w:t xml:space="preserve"> </w:t>
-      </w:r>
-      <w:r>
-        <w:t xml:space="preserve">for hyper-parameter selection.</w:t>
+        <w:t xml:space="preserve">To obtain a target cohort for developing patient-level predictions we first</w:t>
+      </w:r>
+      <w:r>
+        <w:t xml:space="preserve"> </w:t>
+      </w:r>
+      <w:r>
+        <w:t xml:space="preserve">merged the ACE-inhibitors cohort with the beta blockers cohort. We then matched</w:t>
+      </w:r>
+      <w:r>
+        <w:t xml:space="preserve"> </w:t>
+      </w:r>
+      <w:r>
+        <w:t xml:space="preserve">patients in the ACE-inhibitor cohort to patients in the beta blockers cohort on</w:t>
+      </w:r>
+      <w:r>
+        <w:t xml:space="preserve"> </w:t>
+      </w:r>
+      <w:r>
+        <w:t xml:space="preserve">the propensity score. We focused on the efficacy outcomes (acute MI,</w:t>
+      </w:r>
+      <w:r>
+        <w:t xml:space="preserve"> </w:t>
+      </w:r>
+      <w:r>
+        <w:t xml:space="preserve">hospitalization with heart failure and hemorrhagic or ischemic stroke) for risk</w:t>
+      </w:r>
+      <w:r>
+        <w:t xml:space="preserve"> </w:t>
+      </w:r>
+      <w:r>
+        <w:t xml:space="preserve">stratification of the patient population. In each database, for each main</w:t>
+      </w:r>
+      <w:r>
+        <w:t xml:space="preserve"> </w:t>
+      </w:r>
+      <w:r>
+        <w:t xml:space="preserve">outcome, we developed a different prediction model. We chose a time horizon of 2</w:t>
+      </w:r>
+      <w:r>
+        <w:t xml:space="preserve"> </w:t>
+      </w:r>
+      <w:r>
+        <w:t xml:space="preserve">years after inclusion into the target cohort. We developed the prediction models</w:t>
+      </w:r>
+      <w:r>
+        <w:t xml:space="preserve"> </w:t>
+      </w:r>
+      <w:r>
+        <w:t xml:space="preserve">using LASSO logistic regression with 3-fold cross validation for hyper-parameter</w:t>
+      </w:r>
+      <w:r>
+        <w:t xml:space="preserve"> </w:t>
+      </w:r>
+      <w:r>
+        <w:t xml:space="preserve">selection.</w:t>
       </w:r>
     </w:p>
     <w:p>
       <w:pPr>
         <w:pStyle w:val="Heading2"/>
       </w:pPr>
-      <w:bookmarkStart w:id="33" w:name="step-4-estimation-1"/>
-      <w:r>
-        <w:t xml:space="preserve">4.4	Step 4: Estimation</w:t>
-      </w:r>
-      <w:bookmarkEnd w:id="33"/>
+      <w:bookmarkStart w:id="34" w:name="step-4-estimation-1"/>
+      <w:r>
+        <w:t xml:space="preserve">3.4	Step 4: Estimation</w:t>
+      </w:r>
+      <w:bookmarkEnd w:id="34"/>
     </w:p>
     <w:p>
       <w:pPr>
         <w:pStyle w:val="FirstParagraph"/>
       </w:pPr>
       <w:r>
-        <w:t xml:space="preserve">We used patient-level predictions to stratify the patient population into 4</w:t>
-      </w:r>
-      <w:r>
-        <w:t xml:space="preserve"> </w:t>
-      </w:r>
-      <w:r>
-        <w:t xml:space="preserve">risk quarters. We estimated relative and absolute treatment effects for all 9</w:t>
+        <w:t xml:space="preserve">We used patient-level predictions to stratify the patient population into 4 risk</w:t>
+      </w:r>
+      <w:r>
+        <w:t xml:space="preserve"> </w:t>
+      </w:r>
+      <w:r>
+        <w:t xml:space="preserve">quarters. We estimated relative and absolute treatment effects for all 9</w:t>
       </w:r>
       <w:r>
         <w:t xml:space="preserve"> </w:t>
@@ -2597,36 +2613,36 @@
       <w:pPr>
         <w:pStyle w:val="Heading2"/>
       </w:pPr>
-      <w:bookmarkStart w:id="34" w:name="X6610edf120bf8fdf7010e841aa9dbe0ced291b7"/>
-      <w:r>
-        <w:t xml:space="preserve">4.5	Step 5: Result presentation and evaluation</w:t>
-      </w:r>
-      <w:bookmarkEnd w:id="34"/>
+      <w:bookmarkStart w:id="35" w:name="X6610edf120bf8fdf7010e841aa9dbe0ced291b7"/>
+      <w:r>
+        <w:t xml:space="preserve">3.5	Step 5: Result presentation and evaluation</w:t>
+      </w:r>
+      <w:bookmarkEnd w:id="35"/>
     </w:p>
     <w:p>
       <w:pPr>
         <w:pStyle w:val="FirstParagraph"/>
       </w:pPr>
       <w:r>
-        <w:t xml:space="preserve">In the main manuscript we present the results of the analysis in the CCAE</w:t>
-      </w:r>
-      <w:r>
-        <w:t xml:space="preserve"> </w:t>
-      </w:r>
-      <w:r>
-        <w:t xml:space="preserve">database with stratification based on risk predictions of acute MI. Results of</w:t>
-      </w:r>
-      <w:r>
-        <w:t xml:space="preserve"> </w:t>
-      </w:r>
-      <w:r>
-        <w:t xml:space="preserve">analyses in the other databases and with other risk stratifications are</w:t>
-      </w:r>
-      <w:r>
-        <w:t xml:space="preserve"> </w:t>
-      </w:r>
-      <w:r>
-        <w:t xml:space="preserve">included in the supplementary material.</w:t>
+        <w:t xml:space="preserve">Here we present the results of the analysis in the CCAE database with</w:t>
+      </w:r>
+      <w:r>
+        <w:t xml:space="preserve"> </w:t>
+      </w:r>
+      <w:r>
+        <w:t xml:space="preserve">stratification based on risk predictions of acute MI. Results of analyses in the</w:t>
+      </w:r>
+      <w:r>
+        <w:t xml:space="preserve"> </w:t>
+      </w:r>
+      <w:r>
+        <w:t xml:space="preserve">other databases and with other risk stratifications are included in the</w:t>
+      </w:r>
+      <w:r>
+        <w:t xml:space="preserve"> </w:t>
+      </w:r>
+      <w:r>
+        <w:t xml:space="preserve">supplementary material.</w:t>
       </w:r>
     </w:p>
     <w:p>
@@ -2714,19 +2730,13 @@
         <w:t xml:space="preserve"> </w:t>
       </w:r>
       <w:r>
-        <w:t xml:space="preserve">increases of absolute treatment effects (ARD) with increasing acute MI risk</w:t>
-      </w:r>
-      <w:r>
-        <w:t xml:space="preserve"> </w:t>
-      </w:r>
-      <w:r>
-        <w:t xml:space="preserve">(Figure</w:t>
-      </w:r>
-      <w:r>
-        <w:t xml:space="preserve"> </w:t>
-      </w:r>
-      <w:r>
-        <w:t xml:space="preserve">4.1</w:t>
+        <w:t xml:space="preserve">absolute risk differences (ARD) with increasing acute MI risk (Figure</w:t>
+      </w:r>
+      <w:r>
+        <w:t xml:space="preserve"> </w:t>
+      </w:r>
+      <w:r>
+        <w:t xml:space="preserve">3.1</w:t>
       </w:r>
       <w:r>
         <w:t xml:space="preserve">).</w:t>
@@ -2734,135 +2744,19 @@
     </w:p>
     <w:p>
       <w:pPr>
-        <w:pStyle w:val="BodyText"/>
+        <w:pStyle w:val="CaptionedFigure"/>
       </w:pPr>
       <w:r>
         <w:drawing>
           <wp:inline>
             <wp:extent cx="4620126" cy="3696101"/>
             <wp:effectExtent b="0" l="0" r="0" t="0"/>
-            <wp:docPr descr="Figure 4.1: Overview of heterogeneity of ACE-inhibitors treatment within strata of predicted risk of acute MI. The top panel contains the observed acute rates of ACE-inhibitors and beta blockers within each quarter of predicted acute MI risk. These are derived using the KaplanMeier estimates at 730 days after inclusion. The middle panel, contains the hazard ratios of comparing ACE-inhibitors to beta blockers with regard to acute MI. These are estimated using Cox proportional hazards regression within quarters of predicted acute MI risk. The bottom panel contains absolute risk reduction for ACE-inhibitors compared to beta blockers. These are derived as the difference in Kaplan-Meier estimates at 730 after inclusion. Hazard ratios in the middle panel show a decreasing trend with increasing acute MI risk. Given the rather good discrimination of the prediction model (AUC=0.74), this results in an increasing trend for absolute benefit in favor of ACE-inhibitors with increasing risk." title="" id="1" name="Picture"/>
+            <wp:docPr descr="Figure 3.1: Overview of heterogeneity of ACE-inhibitors treatment within strata of predicted risk of acute MI. The top panel contains the observed acute rates of ACE-inhibitors and beta blockers within each quarter of predicted acute MI risk. These are derived using the KaplanMeier estimates at 730 days after inclusion. The middle panel, contains the hazard ratios of comparing ACE-inhibitors to beta blockers with regard to acute MI. These are estimated using Cox proportional hazards regression within quarters of predicted acute MI risk. The bottom panel contains absolute risk reduction for ACE-inhibitors compared to beta blockers. These are derived as the difference in Kaplan-Meier estimates at 730 after inclusion. Hazard ratios in the middle panel show a decreasing trend with increasing acute MI risk. Given the rather good discrimination of the prediction model (AUC=0.74), this results in an increasing trend for absolute benefit in favor of ACE-inhibitors with increasing risk." title="" id="1" name="Picture"/>
             <a:graphic>
               <a:graphicData uri="http://schemas.openxmlformats.org/drawingml/2006/picture">
                 <pic:pic>
                   <pic:nvPicPr>
                     <pic:cNvPr descr="manuscript_files/figure-docx/figure2-1.png" id="0" name="Picture"/>
-                    <pic:cNvPicPr>
-                      <a:picLocks noChangeArrowheads="1" noChangeAspect="1"/>
-                    </pic:cNvPicPr>
-                  </pic:nvPicPr>
-                  <pic:blipFill>
-                    <a:blip r:embed="rId35"/>
-                    <a:stretch>
-                      <a:fillRect/>
-                    </a:stretch>
-                  </pic:blipFill>
-                  <pic:spPr bwMode="auto">
-                    <a:xfrm>
-                      <a:off x="0" y="0"/>
-                      <a:ext cx="4620126" cy="3696101"/>
-                    </a:xfrm>
-                    <a:prstGeom prst="rect">
-                      <a:avLst/>
-                    </a:prstGeom>
-                    <a:noFill/>
-                    <a:ln w="9525">
-                      <a:noFill/>
-                      <a:headEnd/>
-                      <a:tailEnd/>
-                    </a:ln>
-                  </pic:spPr>
-                </pic:pic>
-              </a:graphicData>
-            </a:graphic>
-          </wp:inline>
-        </w:drawing>
-      </w:r>
-      <w:r>
-        <w:t xml:space="preserve"> </w:t>
-      </w:r>
-      <w:r>
-        <w:t xml:space="preserve">Patients in the low risk quarter did not receive absolute treatment benefit (ARD</w:t>
-      </w:r>
-      <w:r>
-        <w:t xml:space="preserve"> </w:t>
-      </w:r>
-      <w:r>
-        <w:t xml:space="preserve">-0.03%) while absolute risk was 0.54% lower (95% confidence</w:t>
-      </w:r>
-      <w:r>
-        <w:t xml:space="preserve"> </w:t>
-      </w:r>
-      <w:r>
-        <w:t xml:space="preserve">interval 0.36%—0.71%) for patients in the high-risk quarter. In contrast, the</w:t>
-      </w:r>
-      <w:r>
-        <w:t xml:space="preserve"> </w:t>
-      </w:r>
-      <w:r>
-        <w:t xml:space="preserve">absolute and relative effects of ACE-inhibitors on safety outcomes (e.g. cough</w:t>
-      </w:r>
-      <w:r>
-        <w:t xml:space="preserve"> </w:t>
-      </w:r>
-      <w:r>
-        <w:t xml:space="preserve">and angioedema) are approximately constant or even slightly decreasing with</w:t>
-      </w:r>
-      <w:r>
-        <w:t xml:space="preserve"> </w:t>
-      </w:r>
-      <w:r>
-        <w:t xml:space="preserve">increasing acute MI risk (Figure</w:t>
-      </w:r>
-      <w:r>
-        <w:t xml:space="preserve"> </w:t>
-      </w:r>
-      <w:r>
-        <w:t xml:space="preserve">4.2</w:t>
-      </w:r>
-      <w:r>
-        <w:t xml:space="preserve"> </w:t>
-      </w:r>
-      <w:r>
-        <w:t xml:space="preserve">and</w:t>
-      </w:r>
-      <w:r>
-        <w:t xml:space="preserve"> </w:t>
-      </w:r>
-      <w:r>
-        <w:t xml:space="preserve">4.3</w:t>
-      </w:r>
-      <w:r>
-        <w:t xml:space="preserve">).</w:t>
-      </w:r>
-      <w:r>
-        <w:t xml:space="preserve"> </w:t>
-      </w:r>
-      <w:r>
-        <w:t xml:space="preserve">Similar results were observed in the other two databases (see supplementary</w:t>
-      </w:r>
-      <w:r>
-        <w:t xml:space="preserve"> </w:t>
-      </w:r>
-      <w:r>
-        <w:t xml:space="preserve">material).</w:t>
-      </w:r>
-    </w:p>
-    <w:p>
-      <w:pPr>
-        <w:pStyle w:val="BodyText"/>
-      </w:pPr>
-      <w:r>
-        <w:drawing>
-          <wp:inline>
-            <wp:extent cx="4620126" cy="3696101"/>
-            <wp:effectExtent b="0" l="0" r="0" t="0"/>
-            <wp:docPr descr="Figure 4.2: Hazard ratios (relative treatment effects) for the main and safety outcomes, estimated by fitting stratified Cox regression models within quarters of predicted risk of acute myocardial infarction (MI). The four risk quarters (Q1-Q4) are defined using the internally developed model for acute MI" title="" id="1" name="Picture"/>
-            <a:graphic>
-              <a:graphicData uri="http://schemas.openxmlformats.org/drawingml/2006/picture">
-                <pic:pic>
-                  <pic:nvPicPr>
-                    <pic:cNvPr descr="manuscript_files/figure-docx/figure3-1.png" id="0" name="Picture"/>
                     <pic:cNvPicPr>
                       <a:picLocks noChangeArrowheads="1" noChangeAspect="1"/>
                     </pic:cNvPicPr>
@@ -2894,20 +2788,95 @@
           </wp:inline>
         </w:drawing>
       </w:r>
-      <w:r>
-        <w:t xml:space="preserve"> </w:t>
-      </w:r>
+    </w:p>
+    <w:p>
+      <w:pPr>
+        <w:pStyle w:val="ImageCaption"/>
+      </w:pPr>
+      <w:r>
+        <w:t xml:space="preserve">Figure 3.1: Overview of heterogeneity of ACE-inhibitors treatment within strata of predicted risk of acute MI. The top panel contains the observed acute rates of ACE-inhibitors and beta blockers within each quarter of predicted acute MI risk. These are derived using the KaplanMeier estimates at 730 days after inclusion. The middle panel, contains the hazard ratios of comparing ACE-inhibitors to beta blockers with regard to acute MI. These are estimated using Cox proportional hazards regression within quarters of predicted acute MI risk. The bottom panel contains absolute risk reduction for ACE-inhibitors compared to beta blockers. These are derived as the difference in Kaplan-Meier estimates at 730 after inclusion. Hazard ratios in the middle panel show a decreasing trend with increasing acute MI risk. Given the rather good discrimination of the prediction model (AUC=0.74), this results in an increasing trend for absolute benefit in favor of ACE-inhibitors with increasing risk.</w:t>
+      </w:r>
+    </w:p>
+    <w:p>
+      <w:pPr>
+        <w:pStyle w:val="BodyText"/>
+      </w:pPr>
+      <w:r>
+        <w:t xml:space="preserve">Patients in the low risk quarter did not receive absolute benefit (-0.03%)</w:t>
+      </w:r>
+      <w:r>
+        <w:t xml:space="preserve"> </w:t>
+      </w:r>
+      <w:r>
+        <w:t xml:space="preserve">while absolute risk was 0.54% lower (95% confidence interval 0.36%—0.71%) for</w:t>
+      </w:r>
+      <w:r>
+        <w:t xml:space="preserve"> </w:t>
+      </w:r>
+      <w:r>
+        <w:t xml:space="preserve">patients in the high-risk quarter. In contrast, the absolute and relative</w:t>
+      </w:r>
+      <w:r>
+        <w:t xml:space="preserve"> </w:t>
+      </w:r>
+      <w:r>
+        <w:t xml:space="preserve">effects of ACE-inhibitors on safety outcomes (e.g. cough and angioedema) are</w:t>
+      </w:r>
+      <w:r>
+        <w:t xml:space="preserve"> </w:t>
+      </w:r>
+      <w:r>
+        <w:t xml:space="preserve">approximately constant or even slightly decreasing with increasing acute MI risk</w:t>
+      </w:r>
+      <w:r>
+        <w:t xml:space="preserve"> </w:t>
+      </w:r>
+      <w:r>
+        <w:t xml:space="preserve">(Figure</w:t>
+      </w:r>
+      <w:r>
+        <w:t xml:space="preserve"> </w:t>
+      </w:r>
+      <w:r>
+        <w:t xml:space="preserve">3.2</w:t>
+      </w:r>
+      <w:r>
+        <w:t xml:space="preserve"> </w:t>
+      </w:r>
+      <w:r>
+        <w:t xml:space="preserve">and</w:t>
+      </w:r>
+      <w:r>
+        <w:t xml:space="preserve"> </w:t>
+      </w:r>
+      <w:r>
+        <w:t xml:space="preserve">3.3</w:t>
+      </w:r>
+      <w:r>
+        <w:t xml:space="preserve">). Similar results were observed</w:t>
+      </w:r>
+      <w:r>
+        <w:t xml:space="preserve"> </w:t>
+      </w:r>
+      <w:r>
+        <w:t xml:space="preserve">in the other two databases (see supplementary material).</w:t>
+      </w:r>
+    </w:p>
+    <w:p>
+      <w:pPr>
+        <w:pStyle w:val="CaptionedFigure"/>
+      </w:pPr>
       <w:r>
         <w:drawing>
           <wp:inline>
             <wp:extent cx="4620126" cy="3696101"/>
             <wp:effectExtent b="0" l="0" r="0" t="0"/>
-            <wp:docPr descr="Figure 4.3: Absolute risk reduction for the main and safety outcomes, estimated by fitting stratified Cox regression models within quarters of predicted risk of acute myocardial infarction (MI). The four risk quarters (Q1-Q4) are defined using the internally developed model for acute MI" title="" id="1" name="Picture"/>
+            <wp:docPr descr="Figure 3.2: Hazard ratios (relative treatment effects) for the main and safety outcomes, estimated by fitting stratified Cox regression models within quarters of predicted risk of acute myocardial infarction (MI). The four risk quarters (Q1-Q4) are defined using the internally developed model for acute MI" title="" id="1" name="Picture"/>
             <a:graphic>
               <a:graphicData uri="http://schemas.openxmlformats.org/drawingml/2006/picture">
                 <pic:pic>
                   <pic:nvPicPr>
-                    <pic:cNvPr descr="manuscript_files/figure-docx/figure4-1.png" id="0" name="Picture"/>
+                    <pic:cNvPr descr="manuscript_files/figure-docx/figure3-1.png" id="0" name="Picture"/>
                     <pic:cNvPicPr>
                       <a:picLocks noChangeArrowheads="1" noChangeAspect="1"/>
                     </pic:cNvPicPr>
@@ -2942,6 +2911,69 @@
     </w:p>
     <w:p>
       <w:pPr>
+        <w:pStyle w:val="ImageCaption"/>
+      </w:pPr>
+      <w:r>
+        <w:t xml:space="preserve">Figure 3.2: Hazard ratios (relative treatment effects) for the main and safety outcomes, estimated by fitting stratified Cox regression models within quarters of predicted risk of acute myocardial infarction (MI). The four risk quarters (Q1-Q4) are defined using the internally developed model for acute MI</w:t>
+      </w:r>
+    </w:p>
+    <w:p>
+      <w:pPr>
+        <w:pStyle w:val="CaptionedFigure"/>
+      </w:pPr>
+      <w:r>
+        <w:drawing>
+          <wp:inline>
+            <wp:extent cx="4620126" cy="3696101"/>
+            <wp:effectExtent b="0" l="0" r="0" t="0"/>
+            <wp:docPr descr="Figure 3.3: Absolute risk reduction for the main and safety outcomes, estimated by fitting stratified Cox regression models within quarters of predicted risk of acute myocardial infarction (MI). The four risk quarters (Q1-Q4) are defined using the internally developed model for acute MI" title="" id="1" name="Picture"/>
+            <a:graphic>
+              <a:graphicData uri="http://schemas.openxmlformats.org/drawingml/2006/picture">
+                <pic:pic>
+                  <pic:nvPicPr>
+                    <pic:cNvPr descr="manuscript_files/figure-docx/figure4-1.png" id="0" name="Picture"/>
+                    <pic:cNvPicPr>
+                      <a:picLocks noChangeArrowheads="1" noChangeAspect="1"/>
+                    </pic:cNvPicPr>
+                  </pic:nvPicPr>
+                  <pic:blipFill>
+                    <a:blip r:embed="rId38"/>
+                    <a:stretch>
+                      <a:fillRect/>
+                    </a:stretch>
+                  </pic:blipFill>
+                  <pic:spPr bwMode="auto">
+                    <a:xfrm>
+                      <a:off x="0" y="0"/>
+                      <a:ext cx="4620126" cy="3696101"/>
+                    </a:xfrm>
+                    <a:prstGeom prst="rect">
+                      <a:avLst/>
+                    </a:prstGeom>
+                    <a:noFill/>
+                    <a:ln w="9525">
+                      <a:noFill/>
+                      <a:headEnd/>
+                      <a:tailEnd/>
+                    </a:ln>
+                  </pic:spPr>
+                </pic:pic>
+              </a:graphicData>
+            </a:graphic>
+          </wp:inline>
+        </w:drawing>
+      </w:r>
+    </w:p>
+    <w:p>
+      <w:pPr>
+        <w:pStyle w:val="ImageCaption"/>
+      </w:pPr>
+      <w:r>
+        <w:t xml:space="preserve">Figure 3.3: Absolute risk reduction for the main and safety outcomes, estimated by fitting stratified Cox regression models within quarters of predicted risk of acute myocardial infarction (MI). The four risk quarters (Q1-Q4) are defined using the internally developed model for acute MI</w:t>
+      </w:r>
+    </w:p>
+    <w:p>
+      <w:pPr>
         <w:pStyle w:val="BodyText"/>
       </w:pPr>
       <w:r>
@@ -2987,13 +3019,13 @@
         <w:t xml:space="preserve"> </w:t>
       </w:r>
       <w:r>
-        <w:t xml:space="preserve">is in accordance with earlier findings that beta blockers should be considered</w:t>
-      </w:r>
-      <w:r>
-        <w:t xml:space="preserve"> </w:t>
-      </w:r>
-      <w:r>
-        <w:t xml:space="preserve">as first-line treatment for younger hypertensive patients</w:t>
+        <w:t xml:space="preserve">is in accordance with earlier findings that beta blockers should also be</w:t>
+      </w:r>
+      <w:r>
+        <w:t xml:space="preserve"> </w:t>
+      </w:r>
+      <w:r>
+        <w:t xml:space="preserve">considered as first-line treatment for younger hypertensive patients</w:t>
       </w:r>
       <w:r>
         <w:t xml:space="preserve"> </w:t>
@@ -3002,13 +3034,13 @@
         <w:t xml:space="preserve">[20,22]</w:t>
       </w:r>
       <w:r>
-        <w:t xml:space="preserve">. More thorough</w:t>
-      </w:r>
-      <w:r>
-        <w:t xml:space="preserve"> </w:t>
-      </w:r>
-      <w:r>
-        <w:t xml:space="preserve">evaluation of these results is required in future research.</w:t>
+        <w:t xml:space="preserve">. More thorough evaluation of these results is</w:t>
+      </w:r>
+      <w:r>
+        <w:t xml:space="preserve"> </w:t>
+      </w:r>
+      <w:r>
+        <w:t xml:space="preserve">required in future research, however.</w:t>
       </w:r>
     </w:p>
     <w:p>
@@ -3024,7 +3056,7 @@
       <w:r>
         <w:t xml:space="preserve">publicly available web application (</w:t>
       </w:r>
-      <w:hyperlink r:id="rId38">
+      <w:hyperlink r:id="rId39">
         <w:r>
           <w:rPr>
             <w:rStyle w:val="Hyperlink"/>
@@ -3040,11 +3072,11 @@
       <w:pPr>
         <w:pStyle w:val="Heading1"/>
       </w:pPr>
-      <w:bookmarkStart w:id="39" w:name="discussion"/>
-      <w:r>
-        <w:t xml:space="preserve">5	Discussion</w:t>
-      </w:r>
-      <w:bookmarkEnd w:id="39"/>
+      <w:bookmarkStart w:id="40" w:name="discussion"/>
+      <w:r>
+        <w:t xml:space="preserve">4	Discussion</w:t>
+      </w:r>
+      <w:bookmarkEnd w:id="40"/>
     </w:p>
     <w:p>
       <w:pPr>
@@ -3071,7 +3103,7 @@
       <w:r>
         <w:t xml:space="preserve">(</w:t>
       </w:r>
-      <w:hyperlink r:id="rId40">
+      <w:hyperlink r:id="rId41">
         <w:r>
           <w:rPr>
             <w:rStyle w:val="Hyperlink"/>
@@ -3169,13 +3201,13 @@
         <w:t xml:space="preserve"> </w:t>
       </w:r>
       <w:r>
-        <w:t xml:space="preserve">subgroups of similar baseline outcome risk, where different outcome risk</w:t>
-      </w:r>
-      <w:r>
-        <w:t xml:space="preserve"> </w:t>
-      </w:r>
-      <w:r>
-        <w:t xml:space="preserve">stratification schemes can be considered. The standardized nature of the</w:t>
+        <w:t xml:space="preserve">subgroups of similar baseline outcome risk. Different outcome risk</w:t>
+      </w:r>
+      <w:r>
+        <w:t xml:space="preserve"> </w:t>
+      </w:r>
+      <w:r>
+        <w:t xml:space="preserve">stratification schemes can also be considered. The standardized nature of the</w:t>
       </w:r>
       <w:r>
         <w:t xml:space="preserve"> </w:t>
@@ -3498,67 +3530,76 @@
         <w:t xml:space="preserve"> </w:t>
       </w:r>
       <w:r>
-        <w:t xml:space="preserve">methods library. Our method encourages open science as it requires clear</w:t>
-      </w:r>
-      <w:r>
-        <w:t xml:space="preserve"> </w:t>
-      </w:r>
-      <w:r>
-        <w:t xml:space="preserve">definition of the research questions translated into clear and reproducible</w:t>
-      </w:r>
-      <w:r>
-        <w:t xml:space="preserve"> </w:t>
-      </w:r>
-      <w:r>
-        <w:t xml:space="preserve">cohort definitions that can easily be shared among researchers. Our R-package</w:t>
-      </w:r>
-      <w:r>
-        <w:t xml:space="preserve"> </w:t>
-      </w:r>
-      <w:r>
-        <w:t xml:space="preserve">provides a standardized stepwise procedure for the assessment of HTE. This</w:t>
-      </w:r>
-      <w:r>
-        <w:t xml:space="preserve"> </w:t>
-      </w:r>
-      <w:r>
-        <w:t xml:space="preserve">enables source code to be easily shared and evaluated, allowing for reproducible</w:t>
-      </w:r>
-      <w:r>
-        <w:t xml:space="preserve"> </w:t>
-      </w:r>
-      <w:r>
-        <w:t xml:space="preserve">research . Researchers with access to different databases mapped to OMOP-CDM can</w:t>
-      </w:r>
-      <w:r>
-        <w:t xml:space="preserve"> </w:t>
-      </w:r>
-      <w:r>
-        <w:t xml:space="preserve">also very easily extend their overall analyses with risk-based assessment of</w:t>
-      </w:r>
-      <w:r>
-        <w:t xml:space="preserve"> </w:t>
-      </w:r>
-      <w:r>
-        <w:t xml:space="preserve">treatment effect heterogeneity. This enables collaboration among multiple sites</w:t>
-      </w:r>
-      <w:r>
-        <w:t xml:space="preserve"> </w:t>
-      </w:r>
-      <w:r>
-        <w:t xml:space="preserve">with access to different patient populations. We propose that the framework is</w:t>
-      </w:r>
-      <w:r>
-        <w:t xml:space="preserve"> </w:t>
-      </w:r>
-      <w:r>
-        <w:t xml:space="preserve">implemented any time treatment effect estimation in high-dimensional</w:t>
-      </w:r>
-      <w:r>
-        <w:t xml:space="preserve"> </w:t>
-      </w:r>
-      <w:r>
-        <w:t xml:space="preserve">observational data is undertaken.</w:t>
+        <w:t xml:space="preserve">methods library</w:t>
+      </w:r>
+      <w:r>
+        <w:t xml:space="preserve"> </w:t>
+      </w:r>
+      <w:r>
+        <w:t xml:space="preserve">[24,25]</w:t>
+      </w:r>
+      <w:r>
+        <w:t xml:space="preserve">. Our method encourages open science as</w:t>
+      </w:r>
+      <w:r>
+        <w:t xml:space="preserve"> </w:t>
+      </w:r>
+      <w:r>
+        <w:t xml:space="preserve">it requires clear definition of the research questions translated into clear and</w:t>
+      </w:r>
+      <w:r>
+        <w:t xml:space="preserve"> </w:t>
+      </w:r>
+      <w:r>
+        <w:t xml:space="preserve">reproducible cohort definitions that can easily be shared among researchers. Our</w:t>
+      </w:r>
+      <w:r>
+        <w:t xml:space="preserve"> </w:t>
+      </w:r>
+      <w:r>
+        <w:t xml:space="preserve">R-package provides a standardized stepwise procedure for the assessment of HTE.</w:t>
+      </w:r>
+      <w:r>
+        <w:t xml:space="preserve"> </w:t>
+      </w:r>
+      <w:r>
+        <w:t xml:space="preserve">This enables source code to be easily shared and evaluated, allowing for</w:t>
+      </w:r>
+      <w:r>
+        <w:t xml:space="preserve"> </w:t>
+      </w:r>
+      <w:r>
+        <w:t xml:space="preserve">reproducible research. Researchers with access to different databases mapped to</w:t>
+      </w:r>
+      <w:r>
+        <w:t xml:space="preserve"> </w:t>
+      </w:r>
+      <w:r>
+        <w:t xml:space="preserve">OMOP-CDM can also very easily extend their overall analyses with risk-based</w:t>
+      </w:r>
+      <w:r>
+        <w:t xml:space="preserve"> </w:t>
+      </w:r>
+      <w:r>
+        <w:t xml:space="preserve">assessment of treatment effect heterogeneity. This enables collaboration among</w:t>
+      </w:r>
+      <w:r>
+        <w:t xml:space="preserve"> </w:t>
+      </w:r>
+      <w:r>
+        <w:t xml:space="preserve">multiple sites with access to different patient populations. We propose that the</w:t>
+      </w:r>
+      <w:r>
+        <w:t xml:space="preserve"> </w:t>
+      </w:r>
+      <w:r>
+        <w:t xml:space="preserve">framework is implemented any time treatment effect estimation in</w:t>
+      </w:r>
+      <w:r>
+        <w:t xml:space="preserve"> </w:t>
+      </w:r>
+      <w:r>
+        <w:t xml:space="preserve">high-dimensional observational data is undertaken.</w:t>
       </w:r>
     </w:p>
     <w:p>
@@ -3685,19 +3726,19 @@
       <w:pPr>
         <w:pStyle w:val="Heading1"/>
       </w:pPr>
-      <w:bookmarkStart w:id="41" w:name="references"/>
-      <w:r>
-        <w:t xml:space="preserve">6	References</w:t>
-      </w:r>
-      <w:bookmarkEnd w:id="41"/>
+      <w:bookmarkStart w:id="42" w:name="references"/>
+      <w:r>
+        <w:t xml:space="preserve">5	References</w:t>
+      </w:r>
+      <w:bookmarkEnd w:id="42"/>
     </w:p>
     <w:p>
       <w:pPr>
         <w:pStyle w:val="FirstParagraph"/>
       </w:pPr>
     </w:p>
-    <w:bookmarkStart w:id="102" w:name="refs"/>
-    <w:bookmarkStart w:id="43" w:name="ref-KRAVITZ2004"/>
+    <w:bookmarkStart w:id="103" w:name="refs"/>
+    <w:bookmarkStart w:id="44" w:name="ref-KRAVITZ2004"/>
     <w:p>
       <w:pPr>
         <w:pStyle w:val="Bibliography"/>
@@ -3729,7 +3770,7 @@
       <w:r>
         <w:t xml:space="preserve">:661–87. doi:</w:t>
       </w:r>
-      <w:hyperlink r:id="rId42">
+      <w:hyperlink r:id="rId43">
         <w:r>
           <w:rPr>
             <w:rStyle w:val="Hyperlink"/>
@@ -3738,8 +3779,8 @@
         </w:r>
       </w:hyperlink>
     </w:p>
-    <w:bookmarkEnd w:id="43"/>
-    <w:bookmarkStart w:id="45" w:name="ref-Varadhan2013"/>
+    <w:bookmarkEnd w:id="44"/>
+    <w:bookmarkStart w:id="46" w:name="ref-Varadhan2013"/>
     <w:p>
       <w:pPr>
         <w:pStyle w:val="Bibliography"/>
@@ -3786,7 +3827,7 @@
       <w:r>
         <w:t xml:space="preserve">:818–25. doi:</w:t>
       </w:r>
-      <w:hyperlink r:id="rId44">
+      <w:hyperlink r:id="rId45">
         <w:r>
           <w:rPr>
             <w:rStyle w:val="Hyperlink"/>
@@ -3795,8 +3836,8 @@
         </w:r>
       </w:hyperlink>
     </w:p>
-    <w:bookmarkEnd w:id="45"/>
-    <w:bookmarkStart w:id="47" w:name="ref-Kent2010"/>
+    <w:bookmarkEnd w:id="46"/>
+    <w:bookmarkStart w:id="48" w:name="ref-Kent2010"/>
     <w:p>
       <w:pPr>
         <w:pStyle w:val="Bibliography"/>
@@ -3843,7 +3884,7 @@
       <w:r>
         <w:t xml:space="preserve">. doi:</w:t>
       </w:r>
-      <w:hyperlink r:id="rId46">
+      <w:hyperlink r:id="rId47">
         <w:r>
           <w:rPr>
             <w:rStyle w:val="Hyperlink"/>
@@ -3852,8 +3893,8 @@
         </w:r>
       </w:hyperlink>
     </w:p>
-    <w:bookmarkEnd w:id="47"/>
-    <w:bookmarkStart w:id="49" w:name="ref-Kent2018"/>
+    <w:bookmarkEnd w:id="48"/>
+    <w:bookmarkStart w:id="50" w:name="ref-Kent2018"/>
     <w:p>
       <w:pPr>
         <w:pStyle w:val="Bibliography"/>
@@ -3876,7 +3917,7 @@
       <w:r>
         <w:t xml:space="preserve">2018;k4245. doi:</w:t>
       </w:r>
-      <w:hyperlink r:id="rId48">
+      <w:hyperlink r:id="rId49">
         <w:r>
           <w:rPr>
             <w:rStyle w:val="Hyperlink"/>
@@ -3885,8 +3926,8 @@
         </w:r>
       </w:hyperlink>
     </w:p>
-    <w:bookmarkEnd w:id="49"/>
-    <w:bookmarkStart w:id="51" w:name="ref-AdlerMilstein2017"/>
+    <w:bookmarkEnd w:id="50"/>
+    <w:bookmarkStart w:id="52" w:name="ref-AdlerMilstein2017"/>
     <w:p>
       <w:pPr>
         <w:pStyle w:val="Bibliography"/>
@@ -3933,7 +3974,7 @@
       <w:r>
         <w:t xml:space="preserve">:1142–8. doi:</w:t>
       </w:r>
-      <w:hyperlink r:id="rId50">
+      <w:hyperlink r:id="rId51">
         <w:r>
           <w:rPr>
             <w:rStyle w:val="Hyperlink"/>
@@ -3942,8 +3983,8 @@
         </w:r>
       </w:hyperlink>
     </w:p>
-    <w:bookmarkEnd w:id="51"/>
-    <w:bookmarkStart w:id="53" w:name="ref-Dahabreh2014"/>
+    <w:bookmarkEnd w:id="52"/>
+    <w:bookmarkStart w:id="54" w:name="ref-Dahabreh2014"/>
     <w:p>
       <w:pPr>
         <w:pStyle w:val="Bibliography"/>
@@ -3975,7 +4016,7 @@
       <w:r>
         <w:t xml:space="preserve">:129. doi:</w:t>
       </w:r>
-      <w:hyperlink r:id="rId52">
+      <w:hyperlink r:id="rId53">
         <w:r>
           <w:rPr>
             <w:rStyle w:val="Hyperlink"/>
@@ -3984,8 +4025,8 @@
         </w:r>
       </w:hyperlink>
     </w:p>
-    <w:bookmarkEnd w:id="53"/>
-    <w:bookmarkStart w:id="54" w:name="ref-hripcsak2015observational"/>
+    <w:bookmarkEnd w:id="54"/>
+    <w:bookmarkStart w:id="55" w:name="ref-hripcsak2015observational"/>
     <w:p>
       <w:pPr>
         <w:pStyle w:val="Bibliography"/>
@@ -4033,8 +4074,8 @@
         <w:t xml:space="preserve">:574.</w:t>
       </w:r>
     </w:p>
-    <w:bookmarkEnd w:id="54"/>
-    <w:bookmarkStart w:id="56" w:name="ref-Overhage2012"/>
+    <w:bookmarkEnd w:id="55"/>
+    <w:bookmarkStart w:id="57" w:name="ref-Overhage2012"/>
     <w:p>
       <w:pPr>
         <w:pStyle w:val="Bibliography"/>
@@ -4081,7 +4122,7 @@
       <w:r>
         <w:t xml:space="preserve">:54–60. doi:</w:t>
       </w:r>
-      <w:hyperlink r:id="rId55">
+      <w:hyperlink r:id="rId56">
         <w:r>
           <w:rPr>
             <w:rStyle w:val="Hyperlink"/>
@@ -4090,8 +4131,8 @@
         </w:r>
       </w:hyperlink>
     </w:p>
-    <w:bookmarkEnd w:id="56"/>
-    <w:bookmarkStart w:id="58" w:name="ref-Suchard2019"/>
+    <w:bookmarkEnd w:id="57"/>
+    <w:bookmarkStart w:id="59" w:name="ref-Suchard2019"/>
     <w:p>
       <w:pPr>
         <w:pStyle w:val="Bibliography"/>
@@ -4138,7 +4179,7 @@
       <w:r>
         <w:t xml:space="preserve">:1816–26. doi:</w:t>
       </w:r>
-      <w:hyperlink r:id="rId57">
+      <w:hyperlink r:id="rId58">
         <w:r>
           <w:rPr>
             <w:rStyle w:val="Hyperlink"/>
@@ -4147,8 +4188,8 @@
         </w:r>
       </w:hyperlink>
     </w:p>
-    <w:bookmarkEnd w:id="58"/>
-    <w:bookmarkStart w:id="60" w:name="ref-Reps2018"/>
+    <w:bookmarkEnd w:id="59"/>
+    <w:bookmarkStart w:id="61" w:name="ref-Reps2018"/>
     <w:p>
       <w:pPr>
         <w:pStyle w:val="Bibliography"/>
@@ -4195,7 +4236,7 @@
       <w:r>
         <w:t xml:space="preserve">:969–75. doi:</w:t>
       </w:r>
-      <w:hyperlink r:id="rId59">
+      <w:hyperlink r:id="rId60">
         <w:r>
           <w:rPr>
             <w:rStyle w:val="Hyperlink"/>
@@ -4204,8 +4245,8 @@
         </w:r>
       </w:hyperlink>
     </w:p>
-    <w:bookmarkEnd w:id="60"/>
-    <w:bookmarkStart w:id="62" w:name="ref-Ryan2013"/>
+    <w:bookmarkEnd w:id="61"/>
+    <w:bookmarkStart w:id="63" w:name="ref-Ryan2013"/>
     <w:p>
       <w:pPr>
         <w:pStyle w:val="Bibliography"/>
@@ -4252,7 +4293,7 @@
       <w:r>
         <w:t xml:space="preserve">:59–72. doi:</w:t>
       </w:r>
-      <w:hyperlink r:id="rId61">
+      <w:hyperlink r:id="rId62">
         <w:r>
           <w:rPr>
             <w:rStyle w:val="Hyperlink"/>
@@ -4261,8 +4302,8 @@
         </w:r>
       </w:hyperlink>
     </w:p>
-    <w:bookmarkEnd w:id="62"/>
-    <w:bookmarkStart w:id="64" w:name="ref-Collins2015"/>
+    <w:bookmarkEnd w:id="63"/>
+    <w:bookmarkStart w:id="65" w:name="ref-Collins2015"/>
     <w:p>
       <w:pPr>
         <w:pStyle w:val="Bibliography"/>
@@ -4309,7 +4350,7 @@
       <w:r>
         <w:t xml:space="preserve">:1. doi:</w:t>
       </w:r>
-      <w:hyperlink r:id="rId63">
+      <w:hyperlink r:id="rId64">
         <w:r>
           <w:rPr>
             <w:rStyle w:val="Hyperlink"/>
@@ -4318,8 +4359,8 @@
         </w:r>
       </w:hyperlink>
     </w:p>
-    <w:bookmarkEnd w:id="64"/>
-    <w:bookmarkStart w:id="66" w:name="ref-Moons2015"/>
+    <w:bookmarkEnd w:id="65"/>
+    <w:bookmarkStart w:id="67" w:name="ref-Moons2015"/>
     <w:p>
       <w:pPr>
         <w:pStyle w:val="Bibliography"/>
@@ -4366,7 +4407,7 @@
       <w:r>
         <w:t xml:space="preserve">:W1. doi:</w:t>
       </w:r>
-      <w:hyperlink r:id="rId65">
+      <w:hyperlink r:id="rId66">
         <w:r>
           <w:rPr>
             <w:rStyle w:val="Hyperlink"/>
@@ -4375,8 +4416,8 @@
         </w:r>
       </w:hyperlink>
     </w:p>
-    <w:bookmarkEnd w:id="66"/>
-    <w:bookmarkStart w:id="68" w:name="ref-Burke2014"/>
+    <w:bookmarkEnd w:id="67"/>
+    <w:bookmarkStart w:id="69" w:name="ref-Burke2014"/>
     <w:p>
       <w:pPr>
         <w:pStyle w:val="Bibliography"/>
@@ -4423,7 +4464,7 @@
       <w:r>
         <w:t xml:space="preserve">:163–9. doi:</w:t>
       </w:r>
-      <w:hyperlink r:id="rId67">
+      <w:hyperlink r:id="rId68">
         <w:r>
           <w:rPr>
             <w:rStyle w:val="Hyperlink"/>
@@ -4432,8 +4473,8 @@
         </w:r>
       </w:hyperlink>
     </w:p>
-    <w:bookmarkEnd w:id="68"/>
-    <w:bookmarkStart w:id="70" w:name="ref-vanKlaveren2019"/>
+    <w:bookmarkEnd w:id="69"/>
+    <w:bookmarkStart w:id="71" w:name="ref-vanKlaveren2019"/>
     <w:p>
       <w:pPr>
         <w:pStyle w:val="Bibliography"/>
@@ -4480,7 +4521,7 @@
       <w:r>
         <w:t xml:space="preserve">:72–83. doi:</w:t>
       </w:r>
-      <w:hyperlink r:id="rId69">
+      <w:hyperlink r:id="rId70">
         <w:r>
           <w:rPr>
             <w:rStyle w:val="Hyperlink"/>
@@ -4489,8 +4530,8 @@
         </w:r>
       </w:hyperlink>
     </w:p>
-    <w:bookmarkEnd w:id="70"/>
-    <w:bookmarkStart w:id="72" w:name="ref-Kent2016"/>
+    <w:bookmarkEnd w:id="71"/>
+    <w:bookmarkStart w:id="73" w:name="ref-Kent2016"/>
     <w:p>
       <w:pPr>
         <w:pStyle w:val="Bibliography"/>
@@ -4528,7 +4569,7 @@
       <w:r>
         <w:t xml:space="preserve">2016;dyw118. doi:</w:t>
       </w:r>
-      <w:hyperlink r:id="rId71">
+      <w:hyperlink r:id="rId72">
         <w:r>
           <w:rPr>
             <w:rStyle w:val="Hyperlink"/>
@@ -4537,8 +4578,8 @@
         </w:r>
       </w:hyperlink>
     </w:p>
-    <w:bookmarkEnd w:id="72"/>
-    <w:bookmarkStart w:id="73" w:name="ref-wiysonge2017beta"/>
+    <w:bookmarkEnd w:id="73"/>
+    <w:bookmarkStart w:id="74" w:name="ref-wiysonge2017beta"/>
     <w:p>
       <w:pPr>
         <w:pStyle w:val="Bibliography"/>
@@ -4577,8 +4618,8 @@
         <w:t xml:space="preserve">2017.</w:t>
       </w:r>
     </w:p>
-    <w:bookmarkEnd w:id="73"/>
-    <w:bookmarkStart w:id="75" w:name="ref-Whelton2018"/>
+    <w:bookmarkEnd w:id="74"/>
+    <w:bookmarkStart w:id="76" w:name="ref-Whelton2018"/>
     <w:p>
       <w:pPr>
         <w:pStyle w:val="Bibliography"/>
@@ -4625,7 +4666,7 @@
       <w:r>
         <w:t xml:space="preserve">. doi:</w:t>
       </w:r>
-      <w:hyperlink r:id="rId74">
+      <w:hyperlink r:id="rId75">
         <w:r>
           <w:rPr>
             <w:rStyle w:val="Hyperlink"/>
@@ -4634,8 +4675,8 @@
         </w:r>
       </w:hyperlink>
     </w:p>
-    <w:bookmarkEnd w:id="75"/>
-    <w:bookmarkStart w:id="77" w:name="ref-Williams2018"/>
+    <w:bookmarkEnd w:id="76"/>
+    <w:bookmarkStart w:id="78" w:name="ref-Williams2018"/>
     <w:p>
       <w:pPr>
         <w:pStyle w:val="Bibliography"/>
@@ -4682,7 +4723,7 @@
       <w:r>
         <w:t xml:space="preserve">:3021–104. doi:</w:t>
       </w:r>
-      <w:hyperlink r:id="rId76">
+      <w:hyperlink r:id="rId77">
         <w:r>
           <w:rPr>
             <w:rStyle w:val="Hyperlink"/>
@@ -4691,8 +4732,8 @@
         </w:r>
       </w:hyperlink>
     </w:p>
-    <w:bookmarkEnd w:id="77"/>
-    <w:bookmarkStart w:id="79" w:name="ref-Khan2006"/>
+    <w:bookmarkEnd w:id="78"/>
+    <w:bookmarkStart w:id="80" w:name="ref-Khan2006"/>
     <w:p>
       <w:pPr>
         <w:pStyle w:val="Bibliography"/>
@@ -4724,7 +4765,7 @@
       <w:r>
         <w:t xml:space="preserve">:1737–42. doi:</w:t>
       </w:r>
-      <w:hyperlink r:id="rId78">
+      <w:hyperlink r:id="rId79">
         <w:r>
           <w:rPr>
             <w:rStyle w:val="Hyperlink"/>
@@ -4733,8 +4774,8 @@
         </w:r>
       </w:hyperlink>
     </w:p>
-    <w:bookmarkEnd w:id="79"/>
-    <w:bookmarkStart w:id="81" w:name="ref-Rabi2020"/>
+    <w:bookmarkEnd w:id="80"/>
+    <w:bookmarkStart w:id="82" w:name="ref-Rabi2020"/>
     <w:p>
       <w:pPr>
         <w:pStyle w:val="Bibliography"/>
@@ -4781,7 +4822,7 @@
       <w:r>
         <w:t xml:space="preserve">:596–624. doi:</w:t>
       </w:r>
-      <w:hyperlink r:id="rId80">
+      <w:hyperlink r:id="rId81">
         <w:r>
           <w:rPr>
             <w:rStyle w:val="Hyperlink"/>
@@ -4790,8 +4831,8 @@
         </w:r>
       </w:hyperlink>
     </w:p>
-    <w:bookmarkEnd w:id="81"/>
-    <w:bookmarkStart w:id="83" w:name="ref-Cruickshank2007"/>
+    <w:bookmarkEnd w:id="82"/>
+    <w:bookmarkStart w:id="84" w:name="ref-Cruickshank2007"/>
     <w:p>
       <w:pPr>
         <w:pStyle w:val="Bibliography"/>
@@ -4823,7 +4864,7 @@
       <w:r>
         <w:t xml:space="preserve">:10–27. doi:</w:t>
       </w:r>
-      <w:hyperlink r:id="rId82">
+      <w:hyperlink r:id="rId83">
         <w:r>
           <w:rPr>
             <w:rStyle w:val="Hyperlink"/>
@@ -4832,8 +4873,8 @@
         </w:r>
       </w:hyperlink>
     </w:p>
-    <w:bookmarkEnd w:id="83"/>
-    <w:bookmarkStart w:id="85" w:name="ref-Rekkas2020"/>
+    <w:bookmarkEnd w:id="84"/>
+    <w:bookmarkStart w:id="86" w:name="ref-Rekkas2020"/>
     <w:p>
       <w:pPr>
         <w:pStyle w:val="Bibliography"/>
@@ -4880,7 +4921,7 @@
       <w:r>
         <w:t xml:space="preserve">. doi:</w:t>
       </w:r>
-      <w:hyperlink r:id="rId84">
+      <w:hyperlink r:id="rId85">
         <w:r>
           <w:rPr>
             <w:rStyle w:val="Hyperlink"/>
@@ -4889,8 +4930,8 @@
         </w:r>
       </w:hyperlink>
     </w:p>
-    <w:bookmarkEnd w:id="85"/>
-    <w:bookmarkStart w:id="87" w:name="ref-Kent2019"/>
+    <w:bookmarkEnd w:id="86"/>
+    <w:bookmarkStart w:id="88" w:name="ref-Kent2019"/>
     <w:p>
       <w:pPr>
         <w:pStyle w:val="Bibliography"/>
@@ -4937,7 +4978,7 @@
       <w:r>
         <w:t xml:space="preserve">:35. doi:</w:t>
       </w:r>
-      <w:hyperlink r:id="rId86">
+      <w:hyperlink r:id="rId87">
         <w:r>
           <w:rPr>
             <w:rStyle w:val="Hyperlink"/>
@@ -4946,8 +4987,8 @@
         </w:r>
       </w:hyperlink>
     </w:p>
-    <w:bookmarkEnd w:id="87"/>
-    <w:bookmarkStart w:id="89" w:name="ref-PathEnE"/>
+    <w:bookmarkEnd w:id="88"/>
+    <w:bookmarkStart w:id="90" w:name="ref-PathEnE"/>
     <w:p>
       <w:pPr>
         <w:pStyle w:val="Bibliography"/>
@@ -4979,7 +5020,7 @@
       <w:r>
         <w:t xml:space="preserve">:W1–W25. doi:</w:t>
       </w:r>
-      <w:hyperlink r:id="rId88">
+      <w:hyperlink r:id="rId89">
         <w:r>
           <w:rPr>
             <w:rStyle w:val="Hyperlink"/>
@@ -4988,8 +5029,8 @@
         </w:r>
       </w:hyperlink>
     </w:p>
-    <w:bookmarkEnd w:id="89"/>
-    <w:bookmarkStart w:id="91" w:name="ref-Tian2018"/>
+    <w:bookmarkEnd w:id="90"/>
+    <w:bookmarkStart w:id="92" w:name="ref-Tian2018"/>
     <w:p>
       <w:pPr>
         <w:pStyle w:val="Bibliography"/>
@@ -5021,7 +5062,7 @@
       <w:r>
         <w:t xml:space="preserve">:2005–14. doi:</w:t>
       </w:r>
-      <w:hyperlink r:id="rId90">
+      <w:hyperlink r:id="rId91">
         <w:r>
           <w:rPr>
             <w:rStyle w:val="Hyperlink"/>
@@ -5030,8 +5071,8 @@
         </w:r>
       </w:hyperlink>
     </w:p>
-    <w:bookmarkEnd w:id="91"/>
-    <w:bookmarkStart w:id="93" w:name="ref-Liu2013"/>
+    <w:bookmarkEnd w:id="92"/>
+    <w:bookmarkStart w:id="94" w:name="ref-Liu2013"/>
     <w:p>
       <w:pPr>
         <w:pStyle w:val="Bibliography"/>
@@ -5063,7 +5104,7 @@
       <w:r>
         <w:t xml:space="preserve">:570–80. doi:</w:t>
       </w:r>
-      <w:hyperlink r:id="rId92">
+      <w:hyperlink r:id="rId93">
         <w:r>
           <w:rPr>
             <w:rStyle w:val="Hyperlink"/>
@@ -5072,8 +5113,8 @@
         </w:r>
       </w:hyperlink>
     </w:p>
-    <w:bookmarkEnd w:id="93"/>
-    <w:bookmarkStart w:id="95" w:name="ref-Schuemie2014"/>
+    <w:bookmarkEnd w:id="94"/>
+    <w:bookmarkStart w:id="96" w:name="ref-Schuemie2014"/>
     <w:p>
       <w:pPr>
         <w:pStyle w:val="Bibliography"/>
@@ -5120,7 +5161,7 @@
       <w:r>
         <w:t xml:space="preserve">:209–18. doi:</w:t>
       </w:r>
-      <w:hyperlink r:id="rId94">
+      <w:hyperlink r:id="rId95">
         <w:r>
           <w:rPr>
             <w:rStyle w:val="Hyperlink"/>
@@ -5129,8 +5170,8 @@
         </w:r>
       </w:hyperlink>
     </w:p>
-    <w:bookmarkEnd w:id="95"/>
-    <w:bookmarkStart w:id="97" w:name="ref-Schuemie2571"/>
+    <w:bookmarkEnd w:id="96"/>
+    <w:bookmarkStart w:id="98" w:name="ref-Schuemie2571"/>
     <w:p>
       <w:pPr>
         <w:pStyle w:val="Bibliography"/>
@@ -5177,7 +5218,7 @@
       <w:r>
         <w:t xml:space="preserve">:2571–7. doi:</w:t>
       </w:r>
-      <w:hyperlink r:id="rId96">
+      <w:hyperlink r:id="rId97">
         <w:r>
           <w:rPr>
             <w:rStyle w:val="Hyperlink"/>
@@ -5186,8 +5227,8 @@
         </w:r>
       </w:hyperlink>
     </w:p>
-    <w:bookmarkEnd w:id="97"/>
-    <w:bookmarkStart w:id="99" w:name="ref-Glynn2012"/>
+    <w:bookmarkEnd w:id="98"/>
+    <w:bookmarkStart w:id="100" w:name="ref-Glynn2012"/>
     <w:p>
       <w:pPr>
         <w:pStyle w:val="Bibliography"/>
@@ -5219,7 +5260,7 @@
       <w:r>
         <w:t xml:space="preserve">:138–47. doi:</w:t>
       </w:r>
-      <w:hyperlink r:id="rId98">
+      <w:hyperlink r:id="rId99">
         <w:r>
           <w:rPr>
             <w:rStyle w:val="Hyperlink"/>
@@ -5228,8 +5269,8 @@
         </w:r>
       </w:hyperlink>
     </w:p>
-    <w:bookmarkEnd w:id="99"/>
-    <w:bookmarkStart w:id="101" w:name="ref-Hansen2008"/>
+    <w:bookmarkEnd w:id="100"/>
+    <w:bookmarkStart w:id="102" w:name="ref-Hansen2008"/>
     <w:p>
       <w:pPr>
         <w:pStyle w:val="Bibliography"/>
@@ -5261,7 +5302,7 @@
       <w:r>
         <w:t xml:space="preserve">:481–8. doi:</w:t>
       </w:r>
-      <w:hyperlink r:id="rId100">
+      <w:hyperlink r:id="rId101">
         <w:r>
           <w:rPr>
             <w:rStyle w:val="Hyperlink"/>
@@ -5270,8 +5311,8 @@
         </w:r>
       </w:hyperlink>
     </w:p>
-    <w:bookmarkEnd w:id="101"/>
     <w:bookmarkEnd w:id="102"/>
+    <w:bookmarkEnd w:id="103"/>
     <w:p>
       <w:pPr>
         <w:pStyle w:val="BodyText"/>

--- a/submission/manuscript.docx
+++ b/submission/manuscript.docx
@@ -929,7 +929,16 @@
         <w:t xml:space="preserve"> </w:t>
       </w:r>
       <w:r>
-        <w:t xml:space="preserve">characteristics. One promising approach is</w:t>
+        <w:t xml:space="preserve">characteristics</w:t>
+      </w:r>
+      <w:r>
+        <w:t xml:space="preserve"> </w:t>
+      </w:r>
+      <w:r>
+        <w:t xml:space="preserve">[2]</w:t>
+      </w:r>
+      <w:r>
+        <w:t xml:space="preserve">. One promising approach is</w:t>
       </w:r>
       <w:r>
         <w:t xml:space="preserve"> </w:t>
@@ -944,13 +953,13 @@
         <w:t xml:space="preserve">”</w:t>
       </w:r>
       <w:r>
-        <w:t xml:space="preserve">, in which treatment</w:t>
-      </w:r>
-      <w:r>
-        <w:t xml:space="preserve"> </w:t>
-      </w:r>
-      <w:r>
-        <w:t xml:space="preserve">effects are estimated in strata of predicted risk</w:t>
+        <w:t xml:space="preserve">, in</w:t>
+      </w:r>
+      <w:r>
+        <w:t xml:space="preserve"> </w:t>
+      </w:r>
+      <w:r>
+        <w:t xml:space="preserve">which treatment effects are estimated in strata of predicted risk</w:t>
       </w:r>
       <w:r>
         <w:t xml:space="preserve"> </w:t>
@@ -959,25 +968,19 @@
         <w:t xml:space="preserve">[3,4]</w:t>
       </w:r>
       <w:r>
-        <w:t xml:space="preserve">. Such</w:t>
-      </w:r>
-      <w:r>
-        <w:t xml:space="preserve"> </w:t>
-      </w:r>
-      <w:r>
-        <w:t xml:space="preserve">a risk-based approach first stratifies patients according to baseline risk</w:t>
-      </w:r>
-      <w:r>
-        <w:t xml:space="preserve"> </w:t>
-      </w:r>
-      <w:r>
-        <w:t xml:space="preserve">predictions, using either an existing or an internally developed risk prediction</w:t>
-      </w:r>
-      <w:r>
-        <w:t xml:space="preserve"> </w:t>
-      </w:r>
-      <w:r>
-        <w:t xml:space="preserve">model</w:t>
+        <w:t xml:space="preserve">. Such a risk-based approach first stratifies patients according to</w:t>
+      </w:r>
+      <w:r>
+        <w:t xml:space="preserve"> </w:t>
+      </w:r>
+      <w:r>
+        <w:t xml:space="preserve">baseline risk predictions, using either an existing or an internally developed</w:t>
+      </w:r>
+      <w:r>
+        <w:t xml:space="preserve"> </w:t>
+      </w:r>
+      <w:r>
+        <w:t xml:space="preserve">risk prediction model</w:t>
       </w:r>
       <w:r>
         <w:t xml:space="preserve"> </w:t>
@@ -986,13 +989,13 @@
         <w:t xml:space="preserve">[3]</w:t>
       </w:r>
       <w:r>
-        <w:t xml:space="preserve">. Then, relative and absolute treatment effects are estimated</w:t>
-      </w:r>
-      <w:r>
-        <w:t xml:space="preserve"> </w:t>
-      </w:r>
-      <w:r>
-        <w:t xml:space="preserve">within risk strata.</w:t>
+        <w:t xml:space="preserve">. Then, relative and absolute treatment</w:t>
+      </w:r>
+      <w:r>
+        <w:t xml:space="preserve"> </w:t>
+      </w:r>
+      <w:r>
+        <w:t xml:space="preserve">effects are estimated within risk strata.</w:t>
       </w:r>
     </w:p>
     <w:p>

--- a/submission/manuscript.docx
+++ b/submission/manuscript.docx
@@ -547,7 +547,7 @@
         <w:pStyle w:val="BodyText"/>
       </w:pPr>
       <w:r>
-        <w:t xml:space="preserve">email:</w:t>
+        <w:t xml:space="preserve">Email:</w:t>
       </w:r>
       <w:r>
         <w:t xml:space="preserve"> </w:t>
@@ -622,7 +622,7 @@
         <w:pStyle w:val="FirstParagraph"/>
       </w:pPr>
       <w:r>
-        <w:t xml:space="preserve">One of the aims of the Observation Health Data Sciences and Informatics (OHDSI)</w:t>
+        <w:t xml:space="preserve">One of the aims of the Observational Health Data Sciences and Informatics (OHDSI)</w:t>
       </w:r>
       <w:r>
         <w:t xml:space="preserve"> </w:t>
@@ -724,7 +724,7 @@
         <w:t xml:space="preserve"> </w:t>
       </w:r>
       <w:r>
-        <w:t xml:space="preserve">to 2.6%. he proposed framework may be useful for the evaluation of heterogeneity</w:t>
+        <w:t xml:space="preserve">to 2.6%. The proposed framework may be useful for the evaluation of heterogeneity</w:t>
       </w:r>
       <w:r>
         <w:t xml:space="preserve"> </w:t>
@@ -789,37 +789,37 @@
         <w:pStyle w:val="FirstParagraph"/>
       </w:pPr>
       <w:r>
-        <w:t xml:space="preserve">Interest in understanding how a treatment’s effect varies across patients—a</w:t>
-      </w:r>
-      <w:r>
-        <w:t xml:space="preserve"> </w:t>
-      </w:r>
-      <w:r>
-        <w:t xml:space="preserve">concept described as heterogeneity of treatment effects (HTE)—has been growing.</w:t>
-      </w:r>
-      <w:r>
-        <w:t xml:space="preserve"> </w:t>
-      </w:r>
-      <w:r>
-        <w:t xml:space="preserve">This concept is central to the agenda for both personalized (or precision)</w:t>
-      </w:r>
-      <w:r>
-        <w:t xml:space="preserve"> </w:t>
-      </w:r>
-      <w:r>
-        <w:t xml:space="preserve">medicine and comparative effectiveness research. More formally, HTE has been</w:t>
-      </w:r>
-      <w:r>
-        <w:t xml:space="preserve"> </w:t>
-      </w:r>
-      <w:r>
-        <w:t xml:space="preserve">defined as non-random variability in the direction or magnitude of a treatment</w:t>
-      </w:r>
-      <w:r>
-        <w:t xml:space="preserve"> </w:t>
-      </w:r>
-      <w:r>
-        <w:t xml:space="preserve">effect, in which the effect is measured using clinical outcomes</w:t>
+        <w:t xml:space="preserve">Understanding how a treatment’s effect varies across patients—a concept</w:t>
+      </w:r>
+      <w:r>
+        <w:t xml:space="preserve"> </w:t>
+      </w:r>
+      <w:r>
+        <w:t xml:space="preserve">described as heterogeneity of treatment effects (HTE)—has been central to the</w:t>
+      </w:r>
+      <w:r>
+        <w:t xml:space="preserve"> </w:t>
+      </w:r>
+      <w:r>
+        <w:t xml:space="preserve">agenda for both personalized (or precision) medicine and comparative</w:t>
+      </w:r>
+      <w:r>
+        <w:t xml:space="preserve"> </w:t>
+      </w:r>
+      <w:r>
+        <w:t xml:space="preserve">effectiveness research. More formally, HTE has been defined as the non-random</w:t>
+      </w:r>
+      <w:r>
+        <w:t xml:space="preserve"> </w:t>
+      </w:r>
+      <w:r>
+        <w:t xml:space="preserve">variability in the direction or magnitude of a treatment effect, in which the</w:t>
+      </w:r>
+      <w:r>
+        <w:t xml:space="preserve"> </w:t>
+      </w:r>
+      <w:r>
+        <w:t xml:space="preserve">effect is measured using clinical outcomes</w:t>
       </w:r>
       <w:r>
         <w:t xml:space="preserve"> </w:t>
@@ -828,40 +828,46 @@
         <w:t xml:space="preserve">[1]</w:t>
       </w:r>
       <w:r>
-        <w:t xml:space="preserve">. Usually, analyses focus on the relative scale, where treatment</w:t>
-      </w:r>
-      <w:r>
-        <w:t xml:space="preserve"> </w:t>
-      </w:r>
-      <w:r>
-        <w:t xml:space="preserve">effects are assessed one at a time in patient subgroups defined from single</w:t>
-      </w:r>
-      <w:r>
-        <w:t xml:space="preserve"> </w:t>
-      </w:r>
-      <w:r>
-        <w:t xml:space="preserve">covariates, an approach that suffers from low power and multiplicity issues</w:t>
-      </w:r>
-      <w:r>
-        <w:t xml:space="preserve"> </w:t>
-      </w:r>
-      <w:r>
-        <w:t xml:space="preserve">[2]</w:t>
-      </w:r>
-      <w:r>
-        <w:t xml:space="preserve">. However, even with well-established constant relative</w:t>
-      </w:r>
-      <w:r>
-        <w:t xml:space="preserve"> </w:t>
-      </w:r>
-      <w:r>
-        <w:t xml:space="preserve">effects, treatment benefit (or harm) may vary substantially on the absolute</w:t>
-      </w:r>
-      <w:r>
-        <w:t xml:space="preserve"> </w:t>
-      </w:r>
-      <w:r>
-        <w:t xml:space="preserve">scale.</w:t>
+        <w:t xml:space="preserve">. Usually, analyses</w:t>
+      </w:r>
+      <w:r>
+        <w:t xml:space="preserve"> </w:t>
+      </w:r>
+      <w:r>
+        <w:t xml:space="preserve">focus on the relative scale, where treatment effects are assessed one at a time</w:t>
+      </w:r>
+      <w:r>
+        <w:t xml:space="preserve"> </w:t>
+      </w:r>
+      <w:r>
+        <w:t xml:space="preserve">in patient subgroups defined from single covariates, an approach that suffers</w:t>
+      </w:r>
+      <w:r>
+        <w:t xml:space="preserve"> </w:t>
+      </w:r>
+      <w:r>
+        <w:t xml:space="preserve">from low power and multiplicity issues</w:t>
+      </w:r>
+      <w:r>
+        <w:t xml:space="preserve"> </w:t>
+      </w:r>
+      <w:r>
+        <w:t xml:space="preserve">[2,3]</w:t>
+      </w:r>
+      <w:r>
+        <w:t xml:space="preserve">.</w:t>
+      </w:r>
+      <w:r>
+        <w:t xml:space="preserve"> </w:t>
+      </w:r>
+      <w:r>
+        <w:t xml:space="preserve">However, even with well-established constant relative effects, treatment benefit</w:t>
+      </w:r>
+      <w:r>
+        <w:t xml:space="preserve"> </w:t>
+      </w:r>
+      <w:r>
+        <w:t xml:space="preserve">(or harm) may vary substantially on the absolute scale.</w:t>
       </w:r>
     </w:p>
     <w:p>
@@ -935,7 +941,7 @@
         <w:t xml:space="preserve"> </w:t>
       </w:r>
       <w:r>
-        <w:t xml:space="preserve">[2]</w:t>
+        <w:t xml:space="preserve">[4]</w:t>
       </w:r>
       <w:r>
         <w:t xml:space="preserve">. One promising approach is</w:t>
@@ -965,7 +971,7 @@
         <w:t xml:space="preserve"> </w:t>
       </w:r>
       <w:r>
-        <w:t xml:space="preserve">[3,4]</w:t>
+        <w:t xml:space="preserve">[5,6]</w:t>
       </w:r>
       <w:r>
         <w:t xml:space="preserve">. Such a risk-based approach first stratifies patients according to</w:t>
@@ -986,7 +992,7 @@
         <w:t xml:space="preserve"> </w:t>
       </w:r>
       <w:r>
-        <w:t xml:space="preserve">[3]</w:t>
+        <w:t xml:space="preserve">[5]</w:t>
       </w:r>
       <w:r>
         <w:t xml:space="preserve">. Then, relative and absolute treatment</w:t>
@@ -1033,7 +1039,7 @@
         <w:t xml:space="preserve"> </w:t>
       </w:r>
       <w:r>
-        <w:t xml:space="preserve">[5,6]</w:t>
+        <w:t xml:space="preserve">[7,8]</w:t>
       </w:r>
       <w:r>
         <w:t xml:space="preserve">.</w:t>
@@ -1054,7 +1060,7 @@
         <w:t xml:space="preserve"> </w:t>
       </w:r>
       <w:r>
-        <w:t xml:space="preserve">treatment effects are subject to confounding and the unique structure of</w:t>
+        <w:t xml:space="preserve">treatment effects are subject to confounding while the unique structure of</w:t>
       </w:r>
       <w:r>
         <w:t xml:space="preserve"> </w:t>
@@ -1104,7 +1110,7 @@
         <w:t xml:space="preserve"> </w:t>
       </w:r>
       <w:r>
-        <w:t xml:space="preserve">[7,8]</w:t>
+        <w:t xml:space="preserve">[9,10]</w:t>
       </w:r>
       <w:r>
         <w:t xml:space="preserve">. The</w:t>
@@ -1137,7 +1143,7 @@
         <w:t xml:space="preserve"> </w:t>
       </w:r>
       <w:r>
-        <w:t xml:space="preserve">[9]</w:t>
+        <w:t xml:space="preserve">[11]</w:t>
       </w:r>
       <w:r>
         <w:t xml:space="preserve">.</w:t>
@@ -1178,7 +1184,7 @@
         <w:t xml:space="preserve"> </w:t>
       </w:r>
       <w:r>
-        <w:t xml:space="preserve">[10,11]</w:t>
+        <w:t xml:space="preserve">[12,13]</w:t>
       </w:r>
       <w:r>
         <w:t xml:space="preserve"> </w:t>
@@ -1701,7 +1707,7 @@
         <w:t xml:space="preserve"> </w:t>
       </w:r>
       <w:r>
-        <w:t xml:space="preserve">[12,13]</w:t>
+        <w:t xml:space="preserve">[14,15]</w:t>
       </w:r>
       <w:r>
         <w:t xml:space="preserve">. This prediction framework requires the</w:t>
@@ -1736,82 +1742,82 @@
         <w:t xml:space="preserve"> </w:t>
       </w:r>
       <w:r>
-        <w:t xml:space="preserve">the treatment arm in order to avoid inducing spurious interactions</w:t>
-      </w:r>
-      <w:r>
-        <w:t xml:space="preserve"> </w:t>
-      </w:r>
-      <w:r>
-        <w:t xml:space="preserve">[14,15]</w:t>
-      </w:r>
-      <w:r>
-        <w:t xml:space="preserve">. To do this, we develop the patient-level prediction model in</w:t>
-      </w:r>
-      <w:r>
-        <w:t xml:space="preserve"> </w:t>
-      </w:r>
-      <w:r>
-        <w:t xml:space="preserve">the propensity score-matched subset of the population (1:1), where treatment</w:t>
-      </w:r>
-      <w:r>
-        <w:t xml:space="preserve"> </w:t>
-      </w:r>
-      <w:r>
-        <w:t xml:space="preserve">assignment is well-balanced. The propensity scores are based on LASSO logistic</w:t>
-      </w:r>
-      <w:r>
-        <w:t xml:space="preserve"> </w:t>
-      </w:r>
-      <w:r>
-        <w:t xml:space="preserve">regression for modeling the association between treatment assignment and all</w:t>
-      </w:r>
-      <w:r>
-        <w:t xml:space="preserve"> </w:t>
-      </w:r>
-      <w:r>
-        <w:t xml:space="preserve">available demographics, drug exposures, diagnoses, measurements and medical</w:t>
-      </w:r>
-      <w:r>
-        <w:t xml:space="preserve"> </w:t>
-      </w:r>
-      <w:r>
-        <w:t xml:space="preserve">procedures. Finally, we need to define the time horizon for which we aim to make</w:t>
-      </w:r>
-      <w:r>
-        <w:t xml:space="preserve"> </w:t>
-      </w:r>
-      <w:r>
-        <w:t xml:space="preserve">predictions and we need to select the machine-learning algorithm we want to use</w:t>
-      </w:r>
-      <w:r>
-        <w:t xml:space="preserve"> </w:t>
-      </w:r>
-      <w:r>
-        <w:t xml:space="preserve">to generate patient-level predictions. Currently, the available options are</w:t>
-      </w:r>
-      <w:r>
-        <w:t xml:space="preserve"> </w:t>
-      </w:r>
-      <w:r>
-        <w:t xml:space="preserve">regularized logistic regression, random forest, gradient boosting machines,</w:t>
-      </w:r>
-      <w:r>
-        <w:t xml:space="preserve"> </w:t>
-      </w:r>
-      <w:r>
-        <w:t xml:space="preserve">decision tree, naive Bayes, K-nearest neighbors, neural network and deep</w:t>
-      </w:r>
-      <w:r>
-        <w:t xml:space="preserve"> </w:t>
-      </w:r>
-      <w:r>
-        <w:t xml:space="preserve">learning (convolutional neural networks, recurrent neural network and deep</w:t>
-      </w:r>
-      <w:r>
-        <w:t xml:space="preserve"> </w:t>
-      </w:r>
-      <w:r>
-        <w:t xml:space="preserve">nets).</w:t>
+        <w:t xml:space="preserve">the treatment arms in order to avoid inducing spurious interactions</w:t>
+      </w:r>
+      <w:r>
+        <w:t xml:space="preserve"> </w:t>
+      </w:r>
+      <w:r>
+        <w:t xml:space="preserve">[16,17]</w:t>
+      </w:r>
+      <w:r>
+        <w:t xml:space="preserve">. To do this, we develop the patient-level</w:t>
+      </w:r>
+      <w:r>
+        <w:t xml:space="preserve"> </w:t>
+      </w:r>
+      <w:r>
+        <w:t xml:space="preserve">prediction model in the propensity score-matched subset of the population (1:1),</w:t>
+      </w:r>
+      <w:r>
+        <w:t xml:space="preserve"> </w:t>
+      </w:r>
+      <w:r>
+        <w:t xml:space="preserve">where treatment assignment is well-balanced. The propensity scores are based on</w:t>
+      </w:r>
+      <w:r>
+        <w:t xml:space="preserve"> </w:t>
+      </w:r>
+      <w:r>
+        <w:t xml:space="preserve">LASSO logistic regression for modeling the association between treatment</w:t>
+      </w:r>
+      <w:r>
+        <w:t xml:space="preserve"> </w:t>
+      </w:r>
+      <w:r>
+        <w:t xml:space="preserve">assignment and all available demographics, drug exposures, diagnoses,</w:t>
+      </w:r>
+      <w:r>
+        <w:t xml:space="preserve"> </w:t>
+      </w:r>
+      <w:r>
+        <w:t xml:space="preserve">measurements and medical procedures. Finally, we need to define the time horizon</w:t>
+      </w:r>
+      <w:r>
+        <w:t xml:space="preserve"> </w:t>
+      </w:r>
+      <w:r>
+        <w:t xml:space="preserve">within which we aim to make predictions and we also need to select the</w:t>
+      </w:r>
+      <w:r>
+        <w:t xml:space="preserve"> </w:t>
+      </w:r>
+      <w:r>
+        <w:t xml:space="preserve">machine-learning algorithm we want to use to generate patient-level predictions.</w:t>
+      </w:r>
+      <w:r>
+        <w:t xml:space="preserve"> </w:t>
+      </w:r>
+      <w:r>
+        <w:t xml:space="preserve">Currently, the available options are regularized logistic regression, random</w:t>
+      </w:r>
+      <w:r>
+        <w:t xml:space="preserve"> </w:t>
+      </w:r>
+      <w:r>
+        <w:t xml:space="preserve">forest, gradient boosting machines, decision tree, naive Bayes, K-nearest</w:t>
+      </w:r>
+      <w:r>
+        <w:t xml:space="preserve"> </w:t>
+      </w:r>
+      <w:r>
+        <w:t xml:space="preserve">neighbors, neural network and deep learning (convolutional neural networks,</w:t>
+      </w:r>
+      <w:r>
+        <w:t xml:space="preserve"> </w:t>
+      </w:r>
+      <w:r>
+        <w:t xml:space="preserve">recurrent neural network and deep nets).</w:t>
       </w:r>
     </w:p>
     <w:p>
@@ -1937,7 +1943,7 @@
         <w:t xml:space="preserve"> </w:t>
       </w:r>
       <w:r>
-        <w:t xml:space="preserve">patients should also be reported. This is rather relevant as the performance of</w:t>
+        <w:t xml:space="preserve">patients should also be reported. This is quite relevant as the performance of</w:t>
       </w:r>
       <w:r>
         <w:t xml:space="preserve"> </w:t>
@@ -1955,7 +1961,7 @@
         <w:t xml:space="preserve"> </w:t>
       </w:r>
       <w:r>
-        <w:t xml:space="preserve">[16]</w:t>
+        <w:t xml:space="preserve">[18]</w:t>
       </w:r>
       <w:r>
         <w:t xml:space="preserve"> </w:t>
@@ -1973,19 +1979,19 @@
         <w:t xml:space="preserve"> </w:t>
       </w:r>
       <w:r>
-        <w:t xml:space="preserve">The lower the event rate and the higher the c-statistic (given good calibration)</w:t>
-      </w:r>
-      <w:r>
-        <w:t xml:space="preserve"> </w:t>
-      </w:r>
-      <w:r>
-        <w:t xml:space="preserve">result in high risk heterogeneity, thus making estimated average treatment</w:t>
-      </w:r>
-      <w:r>
-        <w:t xml:space="preserve"> </w:t>
-      </w:r>
-      <w:r>
-        <w:t xml:space="preserve">effects uninformative. In this case, risk stratified analysis of HTE can be more</w:t>
+        <w:t xml:space="preserve">Lower event rate and higher c-statistic (given good calibration) result in high</w:t>
+      </w:r>
+      <w:r>
+        <w:t xml:space="preserve"> </w:t>
+      </w:r>
+      <w:r>
+        <w:t xml:space="preserve">risk heterogeneity, thus making estimated average treatment effects</w:t>
+      </w:r>
+      <w:r>
+        <w:t xml:space="preserve"> </w:t>
+      </w:r>
+      <w:r>
+        <w:t xml:space="preserve">uninformative. In this case, risk stratified analysis of HTE can be more</w:t>
       </w:r>
       <w:r>
         <w:t xml:space="preserve"> </w:t>
@@ -2029,19 +2035,13 @@
         <w:t xml:space="preserve"> </w:t>
       </w:r>
       <w:r>
-        <w:t xml:space="preserve">data sources. The standardized result format also enables the development of</w:t>
-      </w:r>
-      <w:r>
-        <w:t xml:space="preserve"> </w:t>
-      </w:r>
-      <w:r>
-        <w:t xml:space="preserve">scalable demonstration tools such as R-shiny applications, interactive tables</w:t>
-      </w:r>
-      <w:r>
-        <w:t xml:space="preserve"> </w:t>
-      </w:r>
-      <w:r>
-        <w:t xml:space="preserve">and figures.</w:t>
+        <w:t xml:space="preserve">data sources. This also enables the development of scalable demonstration tools</w:t>
+      </w:r>
+      <w:r>
+        <w:t xml:space="preserve"> </w:t>
+      </w:r>
+      <w:r>
+        <w:t xml:space="preserve">such as R-shiny applications, interactive tables and figures.</w:t>
       </w:r>
     </w:p>
     <w:p>
@@ -2095,7 +2095,7 @@
         <w:t xml:space="preserve"> </w:t>
       </w:r>
       <w:r>
-        <w:t xml:space="preserve">[17]</w:t>
+        <w:t xml:space="preserve">[19]</w:t>
       </w:r>
       <w:r>
         <w:t xml:space="preserve">. As a result, newer US guidelines</w:t>
@@ -2116,7 +2116,7 @@
         <w:t xml:space="preserve"> </w:t>
       </w:r>
       <w:r>
-        <w:t xml:space="preserve">[18,19]</w:t>
+        <w:t xml:space="preserve">[20,21]</w:t>
       </w:r>
       <w:r>
         <w:t xml:space="preserve">. However, another meta-analysis suggested that</w:t>
@@ -2143,7 +2143,7 @@
         <w:t xml:space="preserve"> </w:t>
       </w:r>
       <w:r>
-        <w:t xml:space="preserve">[20,21]</w:t>
+        <w:t xml:space="preserve">[22,23]</w:t>
       </w:r>
       <w:r>
         <w:t xml:space="preserve">.</w:t>
@@ -3034,7 +3034,7 @@
         <w:t xml:space="preserve"> </w:t>
       </w:r>
       <w:r>
-        <w:t xml:space="preserve">[20,22]</w:t>
+        <w:t xml:space="preserve">[22,24]</w:t>
       </w:r>
       <w:r>
         <w:t xml:space="preserve">. More thorough evaluation of these results is</w:t>
@@ -3147,7 +3147,7 @@
         <w:t xml:space="preserve"> </w:t>
       </w:r>
       <w:r>
-        <w:t xml:space="preserve">[23]</w:t>
+        <w:t xml:space="preserve">[25]</w:t>
       </w:r>
       <w:r>
         <w:t xml:space="preserve">.</w:t>
@@ -3248,7 +3248,7 @@
         <w:t xml:space="preserve"> </w:t>
       </w:r>
       <w:r>
-        <w:t xml:space="preserve">[24,25]</w:t>
+        <w:t xml:space="preserve">[26,27]</w:t>
       </w:r>
       <w:r>
         <w:t xml:space="preserve">. Our framework aims to translate these</w:t>
@@ -3299,82 +3299,135 @@
         <w:t xml:space="preserve"> </w:t>
       </w:r>
       <w:r>
+        <w:t xml:space="preserve">[28]</w:t>
+      </w:r>
+      <w:r>
+        <w:t xml:space="preserve">. However, such approaches</w:t>
+      </w:r>
+      <w:r>
+        <w:t xml:space="preserve"> </w:t>
+      </w:r>
+      <w:r>
+        <w:t xml:space="preserve">do not account for unobserved confounding</w:t>
+      </w:r>
+      <w:r>
+        <w:t xml:space="preserve"> </w:t>
+      </w:r>
+      <w:r>
+        <w:t xml:space="preserve">[29]</w:t>
+      </w:r>
+      <w:r>
+        <w:t xml:space="preserve">. Several sensitivity</w:t>
+      </w:r>
+      <w:r>
+        <w:t xml:space="preserve"> </w:t>
+      </w:r>
+      <w:r>
+        <w:t xml:space="preserve">analyses have been proposed in the literature for measuring the robustness of</w:t>
+      </w:r>
+      <w:r>
+        <w:t xml:space="preserve"> </w:t>
+      </w:r>
+      <w:r>
+        <w:t xml:space="preserve">results in the presence of unobserved confounding. Another approach is to</w:t>
+      </w:r>
+      <w:r>
+        <w:t xml:space="preserve"> </w:t>
+      </w:r>
+      <w:r>
+        <w:t xml:space="preserve">calibrate estimates and confidence intervals based on a large set of negative</w:t>
+      </w:r>
+      <w:r>
+        <w:t xml:space="preserve"> </w:t>
+      </w:r>
+      <w:r>
+        <w:t xml:space="preserve">controls</w:t>
+      </w:r>
+      <w:r>
+        <w:t xml:space="preserve"> </w:t>
+      </w:r>
+      <w:r>
+        <w:t xml:space="preserve">[30,31]</w:t>
+      </w:r>
+      <w:r>
+        <w:t xml:space="preserve">. Negative controls are</w:t>
+      </w:r>
+      <w:r>
+        <w:t xml:space="preserve"> </w:t>
+      </w:r>
+      <w:r>
+        <w:t xml:space="preserve">treatment-outcome pairs for which a null effect has been established. Estimating</w:t>
+      </w:r>
+      <w:r>
+        <w:t xml:space="preserve"> </w:t>
+      </w:r>
+      <w:r>
+        <w:t xml:space="preserve">these effects within available data provides an approximation of the null</w:t>
+      </w:r>
+      <w:r>
+        <w:t xml:space="preserve"> </w:t>
+      </w:r>
+      <w:r>
+        <w:t xml:space="preserve">distribution that can be used to empirically recalibrate effect estimates.</w:t>
+      </w:r>
+      <w:r>
+        <w:t xml:space="preserve"> </w:t>
+      </w:r>
+      <w:r>
+        <w:t xml:space="preserve">Future work may extend our framework with this type of analyses.</w:t>
+      </w:r>
+    </w:p>
+    <w:p>
+      <w:pPr>
+        <w:pStyle w:val="BodyText"/>
+      </w:pPr>
+      <w:r>
+        <w:t xml:space="preserve">Our method provides a risk-stratified assessment of treatment effect</w:t>
+      </w:r>
+      <w:r>
+        <w:t xml:space="preserve"> </w:t>
+      </w:r>
+      <w:r>
+        <w:t xml:space="preserve">heterogeneity. However, even though stratification can provide a useful overview</w:t>
+      </w:r>
+      <w:r>
+        <w:t xml:space="preserve"> </w:t>
+      </w:r>
+      <w:r>
+        <w:t xml:space="preserve">for clinical interpretation, it is not appropriate to guide clinical practice,</w:t>
+      </w:r>
+      <w:r>
+        <w:t xml:space="preserve"> </w:t>
+      </w:r>
+      <w:r>
+        <w:t xml:space="preserve">where decisions need to be made at the individual level</w:t>
+      </w:r>
+      <w:r>
+        <w:t xml:space="preserve"> </w:t>
+      </w:r>
+      <w:r>
         <w:t xml:space="preserve">[26]</w:t>
       </w:r>
       <w:r>
-        <w:t xml:space="preserve">. However, such approaches</w:t>
-      </w:r>
-      <w:r>
-        <w:t xml:space="preserve"> </w:t>
-      </w:r>
-      <w:r>
-        <w:t xml:space="preserve">do not account for unobserved confounding</w:t>
-      </w:r>
-      <w:r>
-        <w:t xml:space="preserve"> </w:t>
-      </w:r>
-      <w:r>
-        <w:t xml:space="preserve">[27]</w:t>
-      </w:r>
-      <w:r>
-        <w:t xml:space="preserve">. Several sensitivity</w:t>
-      </w:r>
-      <w:r>
-        <w:t xml:space="preserve"> </w:t>
-      </w:r>
-      <w:r>
-        <w:t xml:space="preserve">analyses have been proposed in the literature for measuring the robustness of</w:t>
-      </w:r>
-      <w:r>
-        <w:t xml:space="preserve"> </w:t>
-      </w:r>
-      <w:r>
-        <w:t xml:space="preserve">results in the presence of unobserved confounding. Another approach is to</w:t>
-      </w:r>
-      <w:r>
-        <w:t xml:space="preserve"> </w:t>
-      </w:r>
-      <w:r>
-        <w:t xml:space="preserve">calibrate estimates and confidence intervals based on a large set of negative</w:t>
-      </w:r>
-      <w:r>
-        <w:t xml:space="preserve"> </w:t>
-      </w:r>
-      <w:r>
-        <w:t xml:space="preserve">controls</w:t>
-      </w:r>
-      <w:r>
-        <w:t xml:space="preserve"> </w:t>
-      </w:r>
-      <w:r>
-        <w:t xml:space="preserve">[28,29]</w:t>
-      </w:r>
-      <w:r>
-        <w:t xml:space="preserve">. Negative controls are</w:t>
-      </w:r>
-      <w:r>
-        <w:t xml:space="preserve"> </w:t>
-      </w:r>
-      <w:r>
-        <w:t xml:space="preserve">treatment-outcome pairs for which a null effect has been established. Estimating</w:t>
-      </w:r>
-      <w:r>
-        <w:t xml:space="preserve"> </w:t>
-      </w:r>
-      <w:r>
-        <w:t xml:space="preserve">these effects within available data provides an approximation of the null</w:t>
-      </w:r>
-      <w:r>
-        <w:t xml:space="preserve"> </w:t>
-      </w:r>
-      <w:r>
-        <w:t xml:space="preserve">distribution that can be used to empirically recalibrate effect estimates.</w:t>
-      </w:r>
-      <w:r>
-        <w:t xml:space="preserve"> </w:t>
-      </w:r>
-      <w:r>
-        <w:t xml:space="preserve">Future work may extend our framework with this type of analyses.</w:t>
+        <w:t xml:space="preserve">.</w:t>
+      </w:r>
+      <w:r>
+        <w:t xml:space="preserve"> </w:t>
+      </w:r>
+      <w:r>
+        <w:t xml:space="preserve">Presentation of treatment effects as a continuous function of risk would be more</w:t>
+      </w:r>
+      <w:r>
+        <w:t xml:space="preserve"> </w:t>
+      </w:r>
+      <w:r>
+        <w:t xml:space="preserve">helpful, but is methodologically challenging. Future research is necessary for</w:t>
+      </w:r>
+      <w:r>
+        <w:t xml:space="preserve"> </w:t>
+      </w:r>
+      <w:r>
+        <w:t xml:space="preserve">the development of methods for continuous risk-based assessment of HTE.</w:t>
       </w:r>
     </w:p>
     <w:p>
@@ -3382,52 +3435,91 @@
         <w:pStyle w:val="BodyText"/>
       </w:pPr>
       <w:r>
-        <w:t xml:space="preserve">Our method provides a risk-stratified assessment of treatment effect</w:t>
-      </w:r>
-      <w:r>
-        <w:t xml:space="preserve"> </w:t>
-      </w:r>
-      <w:r>
-        <w:t xml:space="preserve">heterogeneity. However, even though stratification can provide a rough guide for</w:t>
-      </w:r>
-      <w:r>
-        <w:t xml:space="preserve"> </w:t>
-      </w:r>
-      <w:r>
-        <w:t xml:space="preserve">clinical interpretation, it is not appropriate to guide clinical practice, where</w:t>
-      </w:r>
-      <w:r>
-        <w:t xml:space="preserve"> </w:t>
-      </w:r>
-      <w:r>
-        <w:t xml:space="preserve">decisions need to be made at the individual level</w:t>
-      </w:r>
-      <w:r>
-        <w:t xml:space="preserve"> </w:t>
-      </w:r>
-      <w:r>
-        <w:t xml:space="preserve">[24]</w:t>
-      </w:r>
-      <w:r>
-        <w:t xml:space="preserve">. Presentation of</w:t>
-      </w:r>
-      <w:r>
-        <w:t xml:space="preserve"> </w:t>
-      </w:r>
-      <w:r>
-        <w:t xml:space="preserve">treatment effects as a continuous function of risk would be more helpful, but is</w:t>
-      </w:r>
-      <w:r>
-        <w:t xml:space="preserve"> </w:t>
-      </w:r>
-      <w:r>
-        <w:t xml:space="preserve">methodologically challenging. Future research is necessary for the development</w:t>
-      </w:r>
-      <w:r>
-        <w:t xml:space="preserve"> </w:t>
-      </w:r>
-      <w:r>
-        <w:t xml:space="preserve">of methods for continuous risk-based assessment of HTE.</w:t>
+        <w:t xml:space="preserve">Externally derived and well transportable prediction models are preferred for</w:t>
+      </w:r>
+      <w:r>
+        <w:t xml:space="preserve"> </w:t>
+      </w:r>
+      <w:r>
+        <w:t xml:space="preserve">analyzing treatment effect heterogeneity</w:t>
+      </w:r>
+      <w:r>
+        <w:t xml:space="preserve"> </w:t>
+      </w:r>
+      <w:r>
+        <w:t xml:space="preserve">[5]</w:t>
+      </w:r>
+      <w:r>
+        <w:t xml:space="preserve">. In the absence of such</w:t>
+      </w:r>
+      <w:r>
+        <w:t xml:space="preserve"> </w:t>
+      </w:r>
+      <w:r>
+        <w:t xml:space="preserve">prediction models, simulations of RCTs have shown that internal models can be</w:t>
+      </w:r>
+      <w:r>
+        <w:t xml:space="preserve"> </w:t>
+      </w:r>
+      <w:r>
+        <w:t xml:space="preserve">used to provide unbiased estimates of treatment effect across the spectrum of</w:t>
+      </w:r>
+      <w:r>
+        <w:t xml:space="preserve"> </w:t>
+      </w:r>
+      <w:r>
+        <w:t xml:space="preserve">baseline risk</w:t>
+      </w:r>
+      <w:r>
+        <w:t xml:space="preserve"> </w:t>
+      </w:r>
+      <w:r>
+        <w:t xml:space="preserve">[16]</w:t>
+      </w:r>
+      <w:r>
+        <w:t xml:space="preserve">. However, in observational databases treatment arms</w:t>
+      </w:r>
+      <w:r>
+        <w:t xml:space="preserve"> </w:t>
+      </w:r>
+      <w:r>
+        <w:t xml:space="preserve">may significantly differ in sample size. Because the prediction model will</w:t>
+      </w:r>
+      <w:r>
+        <w:t xml:space="preserve"> </w:t>
+      </w:r>
+      <w:r>
+        <w:t xml:space="preserve">possibly better fit to the larger treatment arm, this may introduce spurious</w:t>
+      </w:r>
+      <w:r>
+        <w:t xml:space="preserve"> </w:t>
+      </w:r>
+      <w:r>
+        <w:t xml:space="preserve">treatment-covariate interactions in the prediction model, leading to sub-optimal</w:t>
+      </w:r>
+      <w:r>
+        <w:t xml:space="preserve"> </w:t>
+      </w:r>
+      <w:r>
+        <w:t xml:space="preserve">risk stratification. As a remedy, we first match the patients in the treatment</w:t>
+      </w:r>
+      <w:r>
+        <w:t xml:space="preserve"> </w:t>
+      </w:r>
+      <w:r>
+        <w:t xml:space="preserve">and the comparator cohorts on the basis of propensity scores. Additionally, we</w:t>
+      </w:r>
+      <w:r>
+        <w:t xml:space="preserve"> </w:t>
+      </w:r>
+      <w:r>
+        <w:t xml:space="preserve">propose to assess model performance in the separate treatment arms to evaluate</w:t>
+      </w:r>
+      <w:r>
+        <w:t xml:space="preserve"> </w:t>
+      </w:r>
+      <w:r>
+        <w:t xml:space="preserve">its aptness for risk stratification.</w:t>
       </w:r>
     </w:p>
     <w:p>
@@ -3435,91 +3527,82 @@
         <w:pStyle w:val="BodyText"/>
       </w:pPr>
       <w:r>
-        <w:t xml:space="preserve">Externally derived prediction models are preferred for analyzing treatment</w:t>
-      </w:r>
-      <w:r>
-        <w:t xml:space="preserve"> </w:t>
-      </w:r>
-      <w:r>
-        <w:t xml:space="preserve">effect heterogeneity</w:t>
-      </w:r>
-      <w:r>
-        <w:t xml:space="preserve"> </w:t>
-      </w:r>
-      <w:r>
-        <w:t xml:space="preserve">[3]</w:t>
-      </w:r>
-      <w:r>
-        <w:t xml:space="preserve">. Such external models should be well</w:t>
-      </w:r>
-      <w:r>
-        <w:t xml:space="preserve"> </w:t>
-      </w:r>
-      <w:r>
-        <w:t xml:space="preserve">transportable. In the absence of such prediction models, simulations of RCTs</w:t>
-      </w:r>
-      <w:r>
-        <w:t xml:space="preserve"> </w:t>
-      </w:r>
-      <w:r>
-        <w:t xml:space="preserve">have shown that internally derived models can be used to provide unbiased</w:t>
-      </w:r>
-      <w:r>
-        <w:t xml:space="preserve"> </w:t>
-      </w:r>
-      <w:r>
-        <w:t xml:space="preserve">estimates of treatment effect across the spectrum of baseline risk</w:t>
-      </w:r>
-      <w:r>
-        <w:t xml:space="preserve"> </w:t>
-      </w:r>
-      <w:r>
-        <w:t xml:space="preserve">[14]</w:t>
-      </w:r>
-      <w:r>
-        <w:t xml:space="preserve">. However, in observational databases treatment arms may</w:t>
-      </w:r>
-      <w:r>
-        <w:t xml:space="preserve"> </w:t>
-      </w:r>
-      <w:r>
-        <w:t xml:space="preserve">significantly differ in sample size. Because the prediction model will possibly</w:t>
-      </w:r>
-      <w:r>
-        <w:t xml:space="preserve"> </w:t>
-      </w:r>
-      <w:r>
-        <w:t xml:space="preserve">better fit to the larger treatment arm, this may introduce spurious</w:t>
-      </w:r>
-      <w:r>
-        <w:t xml:space="preserve"> </w:t>
-      </w:r>
-      <w:r>
-        <w:t xml:space="preserve">treatment-covariate interactions in the prediction model, leading to sub-optimal</w:t>
-      </w:r>
-      <w:r>
-        <w:t xml:space="preserve"> </w:t>
-      </w:r>
-      <w:r>
-        <w:t xml:space="preserve">risk stratification. As a remedy, we first match the patients in the treatment</w:t>
-      </w:r>
-      <w:r>
-        <w:t xml:space="preserve"> </w:t>
-      </w:r>
-      <w:r>
-        <w:t xml:space="preserve">and the comparator cohorts on the basis of propensity scores. Additionally, we</w:t>
-      </w:r>
-      <w:r>
-        <w:t xml:space="preserve"> </w:t>
-      </w:r>
-      <w:r>
-        <w:t xml:space="preserve">propose to assess model performance in the separate treatment arms to evaluate</w:t>
-      </w:r>
-      <w:r>
-        <w:t xml:space="preserve"> </w:t>
-      </w:r>
-      <w:r>
-        <w:t xml:space="preserve">its aptness for risk stratification.</w:t>
+        <w:t xml:space="preserve">Our contribution is a translation of the PATH statement principles to the OHDSI</w:t>
+      </w:r>
+      <w:r>
+        <w:t xml:space="preserve"> </w:t>
+      </w:r>
+      <w:r>
+        <w:t xml:space="preserve">methods library</w:t>
+      </w:r>
+      <w:r>
+        <w:t xml:space="preserve"> </w:t>
+      </w:r>
+      <w:r>
+        <w:t xml:space="preserve">[26,27]</w:t>
+      </w:r>
+      <w:r>
+        <w:t xml:space="preserve">. Our method encourages open science as</w:t>
+      </w:r>
+      <w:r>
+        <w:t xml:space="preserve"> </w:t>
+      </w:r>
+      <w:r>
+        <w:t xml:space="preserve">it requires clear definition of the research questions translated into clear and</w:t>
+      </w:r>
+      <w:r>
+        <w:t xml:space="preserve"> </w:t>
+      </w:r>
+      <w:r>
+        <w:t xml:space="preserve">reproducible cohort definitions that can easily be shared among researchers. Our</w:t>
+      </w:r>
+      <w:r>
+        <w:t xml:space="preserve"> </w:t>
+      </w:r>
+      <w:r>
+        <w:t xml:space="preserve">R-package provides a standardized stepwise procedure for the assessment of HTE.</w:t>
+      </w:r>
+      <w:r>
+        <w:t xml:space="preserve"> </w:t>
+      </w:r>
+      <w:r>
+        <w:t xml:space="preserve">This enables source code to be easily shared and evaluated, allowing for</w:t>
+      </w:r>
+      <w:r>
+        <w:t xml:space="preserve"> </w:t>
+      </w:r>
+      <w:r>
+        <w:t xml:space="preserve">reproducible research. Researchers with access to different databases mapped to</w:t>
+      </w:r>
+      <w:r>
+        <w:t xml:space="preserve"> </w:t>
+      </w:r>
+      <w:r>
+        <w:t xml:space="preserve">OMOP-CDM can also very easily extend their overall analyses with risk-based</w:t>
+      </w:r>
+      <w:r>
+        <w:t xml:space="preserve"> </w:t>
+      </w:r>
+      <w:r>
+        <w:t xml:space="preserve">assessment of treatment effect heterogeneity. This enables collaboration among</w:t>
+      </w:r>
+      <w:r>
+        <w:t xml:space="preserve"> </w:t>
+      </w:r>
+      <w:r>
+        <w:t xml:space="preserve">multiple sites with access to different patient populations. We propose that the</w:t>
+      </w:r>
+      <w:r>
+        <w:t xml:space="preserve"> </w:t>
+      </w:r>
+      <w:r>
+        <w:t xml:space="preserve">framework is implemented any time treatment effect estimation in</w:t>
+      </w:r>
+      <w:r>
+        <w:t xml:space="preserve"> </w:t>
+      </w:r>
+      <w:r>
+        <w:t xml:space="preserve">high-dimensional observational data is undertaken.</w:t>
       </w:r>
     </w:p>
     <w:p>
@@ -3527,82 +3610,64 @@
         <w:pStyle w:val="BodyText"/>
       </w:pPr>
       <w:r>
-        <w:t xml:space="preserve">Our contribution is a translation of the PATH statement principles to the OHDSI</w:t>
-      </w:r>
-      <w:r>
-        <w:t xml:space="preserve"> </w:t>
-      </w:r>
-      <w:r>
-        <w:t xml:space="preserve">methods library</w:t>
-      </w:r>
-      <w:r>
-        <w:t xml:space="preserve"> </w:t>
-      </w:r>
-      <w:r>
-        <w:t xml:space="preserve">[24,25]</w:t>
-      </w:r>
-      <w:r>
-        <w:t xml:space="preserve">. Our method encourages open science as</w:t>
-      </w:r>
-      <w:r>
-        <w:t xml:space="preserve"> </w:t>
-      </w:r>
-      <w:r>
-        <w:t xml:space="preserve">it requires clear definition of the research questions translated into clear and</w:t>
-      </w:r>
-      <w:r>
-        <w:t xml:space="preserve"> </w:t>
-      </w:r>
-      <w:r>
-        <w:t xml:space="preserve">reproducible cohort definitions that can easily be shared among researchers. Our</w:t>
-      </w:r>
-      <w:r>
-        <w:t xml:space="preserve"> </w:t>
-      </w:r>
-      <w:r>
-        <w:t xml:space="preserve">R-package provides a standardized stepwise procedure for the assessment of HTE.</w:t>
-      </w:r>
-      <w:r>
-        <w:t xml:space="preserve"> </w:t>
-      </w:r>
-      <w:r>
-        <w:t xml:space="preserve">This enables source code to be easily shared and evaluated, allowing for</w:t>
-      </w:r>
-      <w:r>
-        <w:t xml:space="preserve"> </w:t>
-      </w:r>
-      <w:r>
-        <w:t xml:space="preserve">reproducible research. Researchers with access to different databases mapped to</w:t>
-      </w:r>
-      <w:r>
-        <w:t xml:space="preserve"> </w:t>
-      </w:r>
-      <w:r>
-        <w:t xml:space="preserve">OMOP-CDM can also very easily extend their overall analyses with risk-based</w:t>
-      </w:r>
-      <w:r>
-        <w:t xml:space="preserve"> </w:t>
-      </w:r>
-      <w:r>
-        <w:t xml:space="preserve">assessment of treatment effect heterogeneity. This enables collaboration among</w:t>
-      </w:r>
-      <w:r>
-        <w:t xml:space="preserve"> </w:t>
-      </w:r>
-      <w:r>
-        <w:t xml:space="preserve">multiple sites with access to different patient populations. We propose that the</w:t>
-      </w:r>
-      <w:r>
-        <w:t xml:space="preserve"> </w:t>
-      </w:r>
-      <w:r>
-        <w:t xml:space="preserve">framework is implemented any time treatment effect estimation in</w:t>
-      </w:r>
-      <w:r>
-        <w:t xml:space="preserve"> </w:t>
-      </w:r>
-      <w:r>
-        <w:t xml:space="preserve">high-dimensional observational data is undertaken.</w:t>
+        <w:t xml:space="preserve">Recently, disease risk scores have been explored as an alternative to propensity</w:t>
+      </w:r>
+      <w:r>
+        <w:t xml:space="preserve"> </w:t>
+      </w:r>
+      <w:r>
+        <w:t xml:space="preserve">scores for balancing covariates</w:t>
+      </w:r>
+      <w:r>
+        <w:t xml:space="preserve"> </w:t>
+      </w:r>
+      <w:r>
+        <w:t xml:space="preserve">[32,33]</w:t>
+      </w:r>
+      <w:r>
+        <w:t xml:space="preserve">. In our method, the</w:t>
+      </w:r>
+      <w:r>
+        <w:t xml:space="preserve"> </w:t>
+      </w:r>
+      <w:r>
+        <w:t xml:space="preserve">objective of risk stratification is not balancing, but assessing the variation</w:t>
+      </w:r>
+      <w:r>
+        <w:t xml:space="preserve"> </w:t>
+      </w:r>
+      <w:r>
+        <w:t xml:space="preserve">of treatment effects on multiple outcomes across patients with different levels</w:t>
+      </w:r>
+      <w:r>
+        <w:t xml:space="preserve"> </w:t>
+      </w:r>
+      <w:r>
+        <w:t xml:space="preserve">of baseline risk. Although using the same risk model for balancing and</w:t>
+      </w:r>
+      <w:r>
+        <w:t xml:space="preserve"> </w:t>
+      </w:r>
+      <w:r>
+        <w:t xml:space="preserve">risk-based HTE analysis may sound attractive, we note that our method only uses</w:t>
+      </w:r>
+      <w:r>
+        <w:t xml:space="preserve"> </w:t>
+      </w:r>
+      <w:r>
+        <w:t xml:space="preserve">one risk model for stratification and one propensity score model for balancing,</w:t>
+      </w:r>
+      <w:r>
+        <w:t xml:space="preserve"> </w:t>
+      </w:r>
+      <w:r>
+        <w:t xml:space="preserve">while separate disease risk score models would be required to analyze treatment</w:t>
+      </w:r>
+      <w:r>
+        <w:t xml:space="preserve"> </w:t>
+      </w:r>
+      <w:r>
+        <w:t xml:space="preserve">effects for each of the multiple outcomes.</w:t>
       </w:r>
     </w:p>
     <w:p>
@@ -3610,71 +3675,6 @@
         <w:pStyle w:val="BodyText"/>
       </w:pPr>
       <w:r>
-        <w:t xml:space="preserve">Recently, disease risk scores have been explored as an alternative to propensity</w:t>
-      </w:r>
-      <w:r>
-        <w:t xml:space="preserve"> </w:t>
-      </w:r>
-      <w:r>
-        <w:t xml:space="preserve">scores for balancing covariates</w:t>
-      </w:r>
-      <w:r>
-        <w:t xml:space="preserve"> </w:t>
-      </w:r>
-      <w:r>
-        <w:t xml:space="preserve">[30,31]</w:t>
-      </w:r>
-      <w:r>
-        <w:t xml:space="preserve">. In our method, the</w:t>
-      </w:r>
-      <w:r>
-        <w:t xml:space="preserve"> </w:t>
-      </w:r>
-      <w:r>
-        <w:t xml:space="preserve">objective of risk stratification is not balancing, but assessing the variation</w:t>
-      </w:r>
-      <w:r>
-        <w:t xml:space="preserve"> </w:t>
-      </w:r>
-      <w:r>
-        <w:t xml:space="preserve">of treatment effects on multiple outcomes across patients with different levels</w:t>
-      </w:r>
-      <w:r>
-        <w:t xml:space="preserve"> </w:t>
-      </w:r>
-      <w:r>
-        <w:t xml:space="preserve">of baseline risk. Although using the same risk model for balancing and</w:t>
-      </w:r>
-      <w:r>
-        <w:t xml:space="preserve"> </w:t>
-      </w:r>
-      <w:r>
-        <w:t xml:space="preserve">risk-based HTE analysis may sound attractive, we note that our method only uses</w:t>
-      </w:r>
-      <w:r>
-        <w:t xml:space="preserve"> </w:t>
-      </w:r>
-      <w:r>
-        <w:t xml:space="preserve">one risk model for stratification and one propensity score model for balancing,</w:t>
-      </w:r>
-      <w:r>
-        <w:t xml:space="preserve"> </w:t>
-      </w:r>
-      <w:r>
-        <w:t xml:space="preserve">while separate disease risk score models would be required to analyze treatment</w:t>
-      </w:r>
-      <w:r>
-        <w:t xml:space="preserve"> </w:t>
-      </w:r>
-      <w:r>
-        <w:t xml:space="preserve">effects for each of the multiple outcomes.</w:t>
-      </w:r>
-    </w:p>
-    <w:p>
-      <w:pPr>
-        <w:pStyle w:val="BodyText"/>
-      </w:pPr>
-      <w:r>
         <w:t xml:space="preserve">In conclusion, the proof-of-concept study demonstrates the feasibility of our</w:t>
       </w:r>
       <w:r>
@@ -3740,7 +3740,7 @@
         <w:pStyle w:val="FirstParagraph"/>
       </w:pPr>
     </w:p>
-    <w:bookmarkStart w:id="103" w:name="refs"/>
+    <w:bookmarkStart w:id="107" w:name="refs"/>
     <w:bookmarkStart w:id="44" w:name="ref-KRAVITZ2004"/>
     <w:p>
       <w:pPr>
@@ -3783,13 +3783,55 @@
       </w:hyperlink>
     </w:p>
     <w:bookmarkEnd w:id="44"/>
-    <w:bookmarkStart w:id="46" w:name="ref-Varadhan2013"/>
+    <w:bookmarkStart w:id="46" w:name="ref-Yusuf1991"/>
     <w:p>
       <w:pPr>
         <w:pStyle w:val="Bibliography"/>
       </w:pPr>
       <w:r>
-        <w:t xml:space="preserve">2 Varadhan R, Segal JB, Boyd CM</w:t>
+        <w:t xml:space="preserve">2 Yusuf S. Analysis and interpretation of treatment effects in subgroups of patients in randomized clinical trials.</w:t>
+      </w:r>
+      <w:r>
+        <w:t xml:space="preserve"> </w:t>
+      </w:r>
+      <w:r>
+        <w:rPr>
+          <w:i/>
+        </w:rPr>
+        <w:t xml:space="preserve">JAMA: The Journal of the American Medical Association</w:t>
+      </w:r>
+      <w:r>
+        <w:t xml:space="preserve"> </w:t>
+      </w:r>
+      <w:r>
+        <w:t xml:space="preserve">1991;</w:t>
+      </w:r>
+      <w:r>
+        <w:rPr>
+          <w:b/>
+        </w:rPr>
+        <w:t xml:space="preserve">266</w:t>
+      </w:r>
+      <w:r>
+        <w:t xml:space="preserve">:93. doi:</w:t>
+      </w:r>
+      <w:hyperlink r:id="rId45">
+        <w:r>
+          <w:rPr>
+            <w:rStyle w:val="Hyperlink"/>
+          </w:rPr>
+          <w:t xml:space="preserve">10.1001/jama.1991.03470010097038</w:t>
+        </w:r>
+      </w:hyperlink>
+    </w:p>
+    <w:bookmarkEnd w:id="46"/>
+    <w:bookmarkStart w:id="48" w:name="ref-FernandezyGarcia2010"/>
+    <w:p>
+      <w:pPr>
+        <w:pStyle w:val="Bibliography"/>
+      </w:pPr>
+      <w:r>
+        <w:t xml:space="preserve">3 Garcia EF y, Nguyen H, Duan N</w:t>
       </w:r>
       <w:r>
         <w:t xml:space="preserve"> </w:t>
@@ -3804,6 +3846,63 @@
         <w:t xml:space="preserve"> </w:t>
       </w:r>
       <w:r>
+        <w:t xml:space="preserve">Assessing heterogeneity of treatment effects: Are authors misinterpreting their results?</w:t>
+      </w:r>
+      <w:r>
+        <w:t xml:space="preserve"> </w:t>
+      </w:r>
+      <w:r>
+        <w:rPr>
+          <w:i/>
+        </w:rPr>
+        <w:t xml:space="preserve">Health Services Research</w:t>
+      </w:r>
+      <w:r>
+        <w:t xml:space="preserve"> </w:t>
+      </w:r>
+      <w:r>
+        <w:t xml:space="preserve">2010;</w:t>
+      </w:r>
+      <w:r>
+        <w:rPr>
+          <w:b/>
+        </w:rPr>
+        <w:t xml:space="preserve">45</w:t>
+      </w:r>
+      <w:r>
+        <w:t xml:space="preserve">:283–301. doi:</w:t>
+      </w:r>
+      <w:hyperlink r:id="rId47">
+        <w:r>
+          <w:rPr>
+            <w:rStyle w:val="Hyperlink"/>
+          </w:rPr>
+          <w:t xml:space="preserve">10.1111/j.1475-6773.2009.01064.x</w:t>
+        </w:r>
+      </w:hyperlink>
+    </w:p>
+    <w:bookmarkEnd w:id="48"/>
+    <w:bookmarkStart w:id="50" w:name="ref-Varadhan2013"/>
+    <w:p>
+      <w:pPr>
+        <w:pStyle w:val="Bibliography"/>
+      </w:pPr>
+      <w:r>
+        <w:t xml:space="preserve">4 Varadhan R, Segal JB, Boyd CM</w:t>
+      </w:r>
+      <w:r>
+        <w:t xml:space="preserve"> </w:t>
+      </w:r>
+      <w:r>
+        <w:rPr>
+          <w:i/>
+        </w:rPr>
+        <w:t xml:space="preserve">et al.</w:t>
+      </w:r>
+      <w:r>
+        <w:t xml:space="preserve"> </w:t>
+      </w:r>
+      <w:r>
         <w:t xml:space="preserve">A framework for the analysis of heterogeneity of treatment effect in patient-centered outcomes research.</w:t>
       </w:r>
       <w:r>
@@ -3830,7 +3929,7 @@
       <w:r>
         <w:t xml:space="preserve">:818–25. doi:</w:t>
       </w:r>
-      <w:hyperlink r:id="rId45">
+      <w:hyperlink r:id="rId49">
         <w:r>
           <w:rPr>
             <w:rStyle w:val="Hyperlink"/>
@@ -3839,14 +3938,14 @@
         </w:r>
       </w:hyperlink>
     </w:p>
-    <w:bookmarkEnd w:id="46"/>
-    <w:bookmarkStart w:id="48" w:name="ref-Kent2010"/>
+    <w:bookmarkEnd w:id="50"/>
+    <w:bookmarkStart w:id="52" w:name="ref-Kent2010"/>
     <w:p>
       <w:pPr>
         <w:pStyle w:val="Bibliography"/>
       </w:pPr>
       <w:r>
-        <w:t xml:space="preserve">3 Kent DM, Rothwell PM, Ioannidis JP</w:t>
+        <w:t xml:space="preserve">5 Kent DM, Rothwell PM, Ioannidis JP</w:t>
       </w:r>
       <w:r>
         <w:t xml:space="preserve"> </w:t>
@@ -3887,7 +3986,7 @@
       <w:r>
         <w:t xml:space="preserve">. doi:</w:t>
       </w:r>
-      <w:hyperlink r:id="rId47">
+      <w:hyperlink r:id="rId51">
         <w:r>
           <w:rPr>
             <w:rStyle w:val="Hyperlink"/>
@@ -3896,14 +3995,14 @@
         </w:r>
       </w:hyperlink>
     </w:p>
-    <w:bookmarkEnd w:id="48"/>
-    <w:bookmarkStart w:id="50" w:name="ref-Kent2018"/>
+    <w:bookmarkEnd w:id="52"/>
+    <w:bookmarkStart w:id="54" w:name="ref-Kent2018"/>
     <w:p>
       <w:pPr>
         <w:pStyle w:val="Bibliography"/>
       </w:pPr>
       <w:r>
-        <w:t xml:space="preserve">4 Kent DM, Steyerberg E, Klaveren D van. Personalized evidence based medicine: Predictive approaches to heterogeneous treatment effects.</w:t>
+        <w:t xml:space="preserve">6 Kent DM, Steyerberg E, Klaveren D van. Personalized evidence based medicine: Predictive approaches to heterogeneous treatment effects.</w:t>
       </w:r>
       <w:r>
         <w:t xml:space="preserve"> </w:t>
@@ -3920,7 +4019,7 @@
       <w:r>
         <w:t xml:space="preserve">2018;k4245. doi:</w:t>
       </w:r>
-      <w:hyperlink r:id="rId49">
+      <w:hyperlink r:id="rId53">
         <w:r>
           <w:rPr>
             <w:rStyle w:val="Hyperlink"/>
@@ -3929,14 +4028,14 @@
         </w:r>
       </w:hyperlink>
     </w:p>
-    <w:bookmarkEnd w:id="50"/>
-    <w:bookmarkStart w:id="52" w:name="ref-AdlerMilstein2017"/>
+    <w:bookmarkEnd w:id="54"/>
+    <w:bookmarkStart w:id="56" w:name="ref-AdlerMilstein2017"/>
     <w:p>
       <w:pPr>
         <w:pStyle w:val="Bibliography"/>
       </w:pPr>
       <w:r>
-        <w:t xml:space="preserve">5 Adler-Milstein J, Holmgren AJ, Kralovec P</w:t>
+        <w:t xml:space="preserve">7 Adler-Milstein J, Holmgren AJ, Kralovec P</w:t>
       </w:r>
       <w:r>
         <w:t xml:space="preserve"> </w:t>
@@ -3977,7 +4076,7 @@
       <w:r>
         <w:t xml:space="preserve">:1142–8. doi:</w:t>
       </w:r>
-      <w:hyperlink r:id="rId51">
+      <w:hyperlink r:id="rId55">
         <w:r>
           <w:rPr>
             <w:rStyle w:val="Hyperlink"/>
@@ -3986,14 +4085,14 @@
         </w:r>
       </w:hyperlink>
     </w:p>
-    <w:bookmarkEnd w:id="52"/>
-    <w:bookmarkStart w:id="54" w:name="ref-Dahabreh2014"/>
+    <w:bookmarkEnd w:id="56"/>
+    <w:bookmarkStart w:id="58" w:name="ref-Dahabreh2014"/>
     <w:p>
       <w:pPr>
         <w:pStyle w:val="Bibliography"/>
       </w:pPr>
       <w:r>
-        <w:t xml:space="preserve">6 Dahabreh IJ, Kent DM. Can the learning health care system be educated with observational data?</w:t>
+        <w:t xml:space="preserve">8 Dahabreh IJ, Kent DM. Can the learning health care system be educated with observational data?</w:t>
       </w:r>
       <w:r>
         <w:t xml:space="preserve"> </w:t>
@@ -4019,7 +4118,7 @@
       <w:r>
         <w:t xml:space="preserve">:129. doi:</w:t>
       </w:r>
-      <w:hyperlink r:id="rId53">
+      <w:hyperlink r:id="rId57">
         <w:r>
           <w:rPr>
             <w:rStyle w:val="Hyperlink"/>
@@ -4028,14 +4127,14 @@
         </w:r>
       </w:hyperlink>
     </w:p>
-    <w:bookmarkEnd w:id="54"/>
-    <w:bookmarkStart w:id="55" w:name="ref-hripcsak2015observational"/>
+    <w:bookmarkEnd w:id="58"/>
+    <w:bookmarkStart w:id="59" w:name="ref-hripcsak2015observational"/>
     <w:p>
       <w:pPr>
         <w:pStyle w:val="Bibliography"/>
       </w:pPr>
       <w:r>
-        <w:t xml:space="preserve">7 Hripcsak G, Duke JD, Shah NH</w:t>
+        <w:t xml:space="preserve">9 Hripcsak G, Duke JD, Shah NH</w:t>
       </w:r>
       <w:r>
         <w:t xml:space="preserve"> </w:t>
@@ -4077,14 +4176,14 @@
         <w:t xml:space="preserve">:574.</w:t>
       </w:r>
     </w:p>
-    <w:bookmarkEnd w:id="55"/>
-    <w:bookmarkStart w:id="57" w:name="ref-Overhage2012"/>
+    <w:bookmarkEnd w:id="59"/>
+    <w:bookmarkStart w:id="61" w:name="ref-Overhage2012"/>
     <w:p>
       <w:pPr>
         <w:pStyle w:val="Bibliography"/>
       </w:pPr>
       <w:r>
-        <w:t xml:space="preserve">8 Overhage JM, Ryan PB, Reich CG</w:t>
+        <w:t xml:space="preserve">10 Overhage JM, Ryan PB, Reich CG</w:t>
       </w:r>
       <w:r>
         <w:t xml:space="preserve"> </w:t>
@@ -4125,7 +4224,7 @@
       <w:r>
         <w:t xml:space="preserve">:54–60. doi:</w:t>
       </w:r>
-      <w:hyperlink r:id="rId56">
+      <w:hyperlink r:id="rId60">
         <w:r>
           <w:rPr>
             <w:rStyle w:val="Hyperlink"/>
@@ -4134,14 +4233,14 @@
         </w:r>
       </w:hyperlink>
     </w:p>
-    <w:bookmarkEnd w:id="57"/>
-    <w:bookmarkStart w:id="59" w:name="ref-Suchard2019"/>
+    <w:bookmarkEnd w:id="61"/>
+    <w:bookmarkStart w:id="63" w:name="ref-Suchard2019"/>
     <w:p>
       <w:pPr>
         <w:pStyle w:val="Bibliography"/>
       </w:pPr>
       <w:r>
-        <w:t xml:space="preserve">9 Suchard MA, Schuemie MJ, Krumholz HM</w:t>
+        <w:t xml:space="preserve">11 Suchard MA, Schuemie MJ, Krumholz HM</w:t>
       </w:r>
       <w:r>
         <w:t xml:space="preserve"> </w:t>
@@ -4182,7 +4281,7 @@
       <w:r>
         <w:t xml:space="preserve">:1816–26. doi:</w:t>
       </w:r>
-      <w:hyperlink r:id="rId58">
+      <w:hyperlink r:id="rId62">
         <w:r>
           <w:rPr>
             <w:rStyle w:val="Hyperlink"/>
@@ -4191,14 +4290,14 @@
         </w:r>
       </w:hyperlink>
     </w:p>
-    <w:bookmarkEnd w:id="59"/>
-    <w:bookmarkStart w:id="61" w:name="ref-Reps2018"/>
+    <w:bookmarkEnd w:id="63"/>
+    <w:bookmarkStart w:id="65" w:name="ref-Reps2018"/>
     <w:p>
       <w:pPr>
         <w:pStyle w:val="Bibliography"/>
       </w:pPr>
       <w:r>
-        <w:t xml:space="preserve">10 Reps JM, Schuemie MJ, Suchard MA</w:t>
+        <w:t xml:space="preserve">12 Reps JM, Schuemie MJ, Suchard MA</w:t>
       </w:r>
       <w:r>
         <w:t xml:space="preserve"> </w:t>
@@ -4239,7 +4338,7 @@
       <w:r>
         <w:t xml:space="preserve">:969–75. doi:</w:t>
       </w:r>
-      <w:hyperlink r:id="rId60">
+      <w:hyperlink r:id="rId64">
         <w:r>
           <w:rPr>
             <w:rStyle w:val="Hyperlink"/>
@@ -4248,14 +4347,14 @@
         </w:r>
       </w:hyperlink>
     </w:p>
-    <w:bookmarkEnd w:id="61"/>
-    <w:bookmarkStart w:id="63" w:name="ref-Ryan2013"/>
+    <w:bookmarkEnd w:id="65"/>
+    <w:bookmarkStart w:id="67" w:name="ref-Ryan2013"/>
     <w:p>
       <w:pPr>
         <w:pStyle w:val="Bibliography"/>
       </w:pPr>
       <w:r>
-        <w:t xml:space="preserve">11 Ryan PB, Schuemie MJ, Gruber S</w:t>
+        <w:t xml:space="preserve">13 Ryan PB, Schuemie MJ, Gruber S</w:t>
       </w:r>
       <w:r>
         <w:t xml:space="preserve"> </w:t>
@@ -4296,7 +4395,7 @@
       <w:r>
         <w:t xml:space="preserve">:59–72. doi:</w:t>
       </w:r>
-      <w:hyperlink r:id="rId62">
+      <w:hyperlink r:id="rId66">
         <w:r>
           <w:rPr>
             <w:rStyle w:val="Hyperlink"/>
@@ -4305,14 +4404,14 @@
         </w:r>
       </w:hyperlink>
     </w:p>
-    <w:bookmarkEnd w:id="63"/>
-    <w:bookmarkStart w:id="65" w:name="ref-Collins2015"/>
+    <w:bookmarkEnd w:id="67"/>
+    <w:bookmarkStart w:id="69" w:name="ref-Collins2015"/>
     <w:p>
       <w:pPr>
         <w:pStyle w:val="Bibliography"/>
       </w:pPr>
       <w:r>
-        <w:t xml:space="preserve">12 Collins GS, Reitsma JB, Altman DG</w:t>
+        <w:t xml:space="preserve">14 Collins GS, Reitsma JB, Altman DG</w:t>
       </w:r>
       <w:r>
         <w:t xml:space="preserve"> </w:t>
@@ -4353,7 +4452,7 @@
       <w:r>
         <w:t xml:space="preserve">:1. doi:</w:t>
       </w:r>
-      <w:hyperlink r:id="rId64">
+      <w:hyperlink r:id="rId68">
         <w:r>
           <w:rPr>
             <w:rStyle w:val="Hyperlink"/>
@@ -4362,14 +4461,14 @@
         </w:r>
       </w:hyperlink>
     </w:p>
-    <w:bookmarkEnd w:id="65"/>
-    <w:bookmarkStart w:id="67" w:name="ref-Moons2015"/>
+    <w:bookmarkEnd w:id="69"/>
+    <w:bookmarkStart w:id="71" w:name="ref-Moons2015"/>
     <w:p>
       <w:pPr>
         <w:pStyle w:val="Bibliography"/>
       </w:pPr>
       <w:r>
-        <w:t xml:space="preserve">13 Moons KGM, Altman DG, Reitsma JB</w:t>
+        <w:t xml:space="preserve">15 Moons KGM, Altman DG, Reitsma JB</w:t>
       </w:r>
       <w:r>
         <w:t xml:space="preserve"> </w:t>
@@ -4410,7 +4509,7 @@
       <w:r>
         <w:t xml:space="preserve">:W1. doi:</w:t>
       </w:r>
-      <w:hyperlink r:id="rId66">
+      <w:hyperlink r:id="rId70">
         <w:r>
           <w:rPr>
             <w:rStyle w:val="Hyperlink"/>
@@ -4419,14 +4518,14 @@
         </w:r>
       </w:hyperlink>
     </w:p>
-    <w:bookmarkEnd w:id="67"/>
-    <w:bookmarkStart w:id="69" w:name="ref-Burke2014"/>
+    <w:bookmarkEnd w:id="71"/>
+    <w:bookmarkStart w:id="73" w:name="ref-Burke2014"/>
     <w:p>
       <w:pPr>
         <w:pStyle w:val="Bibliography"/>
       </w:pPr>
       <w:r>
-        <w:t xml:space="preserve">14 Burke JF, Hayward RA, Nelson JP</w:t>
+        <w:t xml:space="preserve">16 Burke JF, Hayward RA, Nelson JP</w:t>
       </w:r>
       <w:r>
         <w:t xml:space="preserve"> </w:t>
@@ -4467,7 +4566,7 @@
       <w:r>
         <w:t xml:space="preserve">:163–9. doi:</w:t>
       </w:r>
-      <w:hyperlink r:id="rId68">
+      <w:hyperlink r:id="rId72">
         <w:r>
           <w:rPr>
             <w:rStyle w:val="Hyperlink"/>
@@ -4476,14 +4575,14 @@
         </w:r>
       </w:hyperlink>
     </w:p>
-    <w:bookmarkEnd w:id="69"/>
-    <w:bookmarkStart w:id="71" w:name="ref-vanKlaveren2019"/>
+    <w:bookmarkEnd w:id="73"/>
+    <w:bookmarkStart w:id="75" w:name="ref-vanKlaveren2019"/>
     <w:p>
       <w:pPr>
         <w:pStyle w:val="Bibliography"/>
       </w:pPr>
       <w:r>
-        <w:t xml:space="preserve">15 Klaveren D van, Balan TA, Steyerberg EW</w:t>
+        <w:t xml:space="preserve">17 Klaveren D van, Balan TA, Steyerberg EW</w:t>
       </w:r>
       <w:r>
         <w:t xml:space="preserve"> </w:t>
@@ -4524,7 +4623,7 @@
       <w:r>
         <w:t xml:space="preserve">:72–83. doi:</w:t>
       </w:r>
-      <w:hyperlink r:id="rId70">
+      <w:hyperlink r:id="rId74">
         <w:r>
           <w:rPr>
             <w:rStyle w:val="Hyperlink"/>
@@ -4533,14 +4632,14 @@
         </w:r>
       </w:hyperlink>
     </w:p>
-    <w:bookmarkEnd w:id="71"/>
-    <w:bookmarkStart w:id="73" w:name="ref-Kent2016"/>
+    <w:bookmarkEnd w:id="75"/>
+    <w:bookmarkStart w:id="77" w:name="ref-Kent2016"/>
     <w:p>
       <w:pPr>
         <w:pStyle w:val="Bibliography"/>
       </w:pPr>
       <w:r>
-        <w:t xml:space="preserve">16 Kent DM, Nelson J, Dahabreh IJ</w:t>
+        <w:t xml:space="preserve">18 Kent DM, Nelson J, Dahabreh IJ</w:t>
       </w:r>
       <w:r>
         <w:t xml:space="preserve"> </w:t>
@@ -4572,7 +4671,7 @@
       <w:r>
         <w:t xml:space="preserve">2016;dyw118. doi:</w:t>
       </w:r>
-      <w:hyperlink r:id="rId72">
+      <w:hyperlink r:id="rId76">
         <w:r>
           <w:rPr>
             <w:rStyle w:val="Hyperlink"/>
@@ -4581,14 +4680,14 @@
         </w:r>
       </w:hyperlink>
     </w:p>
-    <w:bookmarkEnd w:id="73"/>
-    <w:bookmarkStart w:id="74" w:name="ref-wiysonge2017beta"/>
+    <w:bookmarkEnd w:id="77"/>
+    <w:bookmarkStart w:id="78" w:name="ref-wiysonge2017beta"/>
     <w:p>
       <w:pPr>
         <w:pStyle w:val="Bibliography"/>
       </w:pPr>
       <w:r>
-        <w:t xml:space="preserve">17 Wiysonge CS, Bradley HA, Volmink J</w:t>
+        <w:t xml:space="preserve">19 Wiysonge CS, Bradley HA, Volmink J</w:t>
       </w:r>
       <w:r>
         <w:t xml:space="preserve"> </w:t>
@@ -4621,14 +4720,14 @@
         <w:t xml:space="preserve">2017.</w:t>
       </w:r>
     </w:p>
-    <w:bookmarkEnd w:id="74"/>
-    <w:bookmarkStart w:id="76" w:name="ref-Whelton2018"/>
+    <w:bookmarkEnd w:id="78"/>
+    <w:bookmarkStart w:id="80" w:name="ref-Whelton2018"/>
     <w:p>
       <w:pPr>
         <w:pStyle w:val="Bibliography"/>
       </w:pPr>
       <w:r>
-        <w:t xml:space="preserve">18 Whelton PK, Carey RM, Aronow WS</w:t>
+        <w:t xml:space="preserve">20 Whelton PK, Carey RM, Aronow WS</w:t>
       </w:r>
       <w:r>
         <w:t xml:space="preserve"> </w:t>
@@ -4669,7 +4768,7 @@
       <w:r>
         <w:t xml:space="preserve">. doi:</w:t>
       </w:r>
-      <w:hyperlink r:id="rId75">
+      <w:hyperlink r:id="rId79">
         <w:r>
           <w:rPr>
             <w:rStyle w:val="Hyperlink"/>
@@ -4678,14 +4777,14 @@
         </w:r>
       </w:hyperlink>
     </w:p>
-    <w:bookmarkEnd w:id="76"/>
-    <w:bookmarkStart w:id="78" w:name="ref-Williams2018"/>
+    <w:bookmarkEnd w:id="80"/>
+    <w:bookmarkStart w:id="82" w:name="ref-Williams2018"/>
     <w:p>
       <w:pPr>
         <w:pStyle w:val="Bibliography"/>
       </w:pPr>
       <w:r>
-        <w:t xml:space="preserve">19 Williams B, Mancia G, Spiering W</w:t>
+        <w:t xml:space="preserve">21 Williams B, Mancia G, Spiering W</w:t>
       </w:r>
       <w:r>
         <w:t xml:space="preserve"> </w:t>
@@ -4726,7 +4825,7 @@
       <w:r>
         <w:t xml:space="preserve">:3021–104. doi:</w:t>
       </w:r>
-      <w:hyperlink r:id="rId77">
+      <w:hyperlink r:id="rId81">
         <w:r>
           <w:rPr>
             <w:rStyle w:val="Hyperlink"/>
@@ -4735,14 +4834,14 @@
         </w:r>
       </w:hyperlink>
     </w:p>
-    <w:bookmarkEnd w:id="78"/>
-    <w:bookmarkStart w:id="80" w:name="ref-Khan2006"/>
+    <w:bookmarkEnd w:id="82"/>
+    <w:bookmarkStart w:id="84" w:name="ref-Khan2006"/>
     <w:p>
       <w:pPr>
         <w:pStyle w:val="Bibliography"/>
       </w:pPr>
       <w:r>
-        <w:t xml:space="preserve">20 Khan N. Re-examining the efficacy of  -blockers for the treatment of hypertension: A meta-analysis.</w:t>
+        <w:t xml:space="preserve">22 Khan N. Re-examining the efficacy of  -blockers for the treatment of hypertension: A meta-analysis.</w:t>
       </w:r>
       <w:r>
         <w:t xml:space="preserve"> </w:t>
@@ -4768,7 +4867,7 @@
       <w:r>
         <w:t xml:space="preserve">:1737–42. doi:</w:t>
       </w:r>
-      <w:hyperlink r:id="rId79">
+      <w:hyperlink r:id="rId83">
         <w:r>
           <w:rPr>
             <w:rStyle w:val="Hyperlink"/>
@@ -4777,14 +4876,14 @@
         </w:r>
       </w:hyperlink>
     </w:p>
-    <w:bookmarkEnd w:id="80"/>
-    <w:bookmarkStart w:id="82" w:name="ref-Rabi2020"/>
+    <w:bookmarkEnd w:id="84"/>
+    <w:bookmarkStart w:id="86" w:name="ref-Rabi2020"/>
     <w:p>
       <w:pPr>
         <w:pStyle w:val="Bibliography"/>
       </w:pPr>
       <w:r>
-        <w:t xml:space="preserve">21 Rabi DM, McBrien KA, Sapir-Pichhadze R</w:t>
+        <w:t xml:space="preserve">23 Rabi DM, McBrien KA, Sapir-Pichhadze R</w:t>
       </w:r>
       <w:r>
         <w:t xml:space="preserve"> </w:t>
@@ -4825,7 +4924,7 @@
       <w:r>
         <w:t xml:space="preserve">:596–624. doi:</w:t>
       </w:r>
-      <w:hyperlink r:id="rId81">
+      <w:hyperlink r:id="rId85">
         <w:r>
           <w:rPr>
             <w:rStyle w:val="Hyperlink"/>
@@ -4834,14 +4933,14 @@
         </w:r>
       </w:hyperlink>
     </w:p>
-    <w:bookmarkEnd w:id="82"/>
-    <w:bookmarkStart w:id="84" w:name="ref-Cruickshank2007"/>
+    <w:bookmarkEnd w:id="86"/>
+    <w:bookmarkStart w:id="88" w:name="ref-Cruickshank2007"/>
     <w:p>
       <w:pPr>
         <w:pStyle w:val="Bibliography"/>
       </w:pPr>
       <w:r>
-        <w:t xml:space="preserve">22 Cruickshank JM. Are we misunderstanding beta-blockers.</w:t>
+        <w:t xml:space="preserve">24 Cruickshank JM. Are we misunderstanding beta-blockers.</w:t>
       </w:r>
       <w:r>
         <w:t xml:space="preserve"> </w:t>
@@ -4867,7 +4966,7 @@
       <w:r>
         <w:t xml:space="preserve">:10–27. doi:</w:t>
       </w:r>
-      <w:hyperlink r:id="rId83">
+      <w:hyperlink r:id="rId87">
         <w:r>
           <w:rPr>
             <w:rStyle w:val="Hyperlink"/>
@@ -4876,14 +4975,14 @@
         </w:r>
       </w:hyperlink>
     </w:p>
-    <w:bookmarkEnd w:id="84"/>
-    <w:bookmarkStart w:id="86" w:name="ref-Rekkas2020"/>
+    <w:bookmarkEnd w:id="88"/>
+    <w:bookmarkStart w:id="90" w:name="ref-Rekkas2020"/>
     <w:p>
       <w:pPr>
         <w:pStyle w:val="Bibliography"/>
       </w:pPr>
       <w:r>
-        <w:t xml:space="preserve">23 Rekkas A, Paulus JK, Raman G</w:t>
+        <w:t xml:space="preserve">25 Rekkas A, Paulus JK, Raman G</w:t>
       </w:r>
       <w:r>
         <w:t xml:space="preserve"> </w:t>
@@ -4924,7 +5023,7 @@
       <w:r>
         <w:t xml:space="preserve">. doi:</w:t>
       </w:r>
-      <w:hyperlink r:id="rId85">
+      <w:hyperlink r:id="rId89">
         <w:r>
           <w:rPr>
             <w:rStyle w:val="Hyperlink"/>
@@ -4933,14 +5032,14 @@
         </w:r>
       </w:hyperlink>
     </w:p>
-    <w:bookmarkEnd w:id="86"/>
-    <w:bookmarkStart w:id="88" w:name="ref-Kent2019"/>
+    <w:bookmarkEnd w:id="90"/>
+    <w:bookmarkStart w:id="92" w:name="ref-Kent2019"/>
     <w:p>
       <w:pPr>
         <w:pStyle w:val="Bibliography"/>
       </w:pPr>
       <w:r>
-        <w:t xml:space="preserve">24 Kent DM, Paulus JK, Klaveren D van</w:t>
+        <w:t xml:space="preserve">26 Kent DM, Paulus JK, Klaveren D van</w:t>
       </w:r>
       <w:r>
         <w:t xml:space="preserve"> </w:t>
@@ -4981,7 +5080,7 @@
       <w:r>
         <w:t xml:space="preserve">:35. doi:</w:t>
       </w:r>
-      <w:hyperlink r:id="rId87">
+      <w:hyperlink r:id="rId91">
         <w:r>
           <w:rPr>
             <w:rStyle w:val="Hyperlink"/>
@@ -4990,14 +5089,14 @@
         </w:r>
       </w:hyperlink>
     </w:p>
-    <w:bookmarkEnd w:id="88"/>
-    <w:bookmarkStart w:id="90" w:name="ref-PathEnE"/>
+    <w:bookmarkEnd w:id="92"/>
+    <w:bookmarkStart w:id="94" w:name="ref-PathEnE"/>
     <w:p>
       <w:pPr>
         <w:pStyle w:val="Bibliography"/>
       </w:pPr>
       <w:r>
-        <w:t xml:space="preserve">25 The predictive approaches to treatment effect heterogeneity (path) statement: Explanation and elaboration.</w:t>
+        <w:t xml:space="preserve">27 The predictive approaches to treatment effect heterogeneity (path) statement: Explanation and elaboration.</w:t>
       </w:r>
       <w:r>
         <w:t xml:space="preserve"> </w:t>
@@ -5023,7 +5122,7 @@
       <w:r>
         <w:t xml:space="preserve">:W1–W25. doi:</w:t>
       </w:r>
-      <w:hyperlink r:id="rId89">
+      <w:hyperlink r:id="rId93">
         <w:r>
           <w:rPr>
             <w:rStyle w:val="Hyperlink"/>
@@ -5032,14 +5131,14 @@
         </w:r>
       </w:hyperlink>
     </w:p>
-    <w:bookmarkEnd w:id="90"/>
-    <w:bookmarkStart w:id="92" w:name="ref-Tian2018"/>
+    <w:bookmarkEnd w:id="94"/>
+    <w:bookmarkStart w:id="96" w:name="ref-Tian2018"/>
     <w:p>
       <w:pPr>
         <w:pStyle w:val="Bibliography"/>
       </w:pPr>
       <w:r>
-        <w:t xml:space="preserve">26 Tian Y, Schuemie MJ, Suchard MA. Evaluating large-scale propensity score performance through real-world and synthetic data experiments.</w:t>
+        <w:t xml:space="preserve">28 Tian Y, Schuemie MJ, Suchard MA. Evaluating large-scale propensity score performance through real-world and synthetic data experiments.</w:t>
       </w:r>
       <w:r>
         <w:t xml:space="preserve"> </w:t>
@@ -5065,7 +5164,7 @@
       <w:r>
         <w:t xml:space="preserve">:2005–14. doi:</w:t>
       </w:r>
-      <w:hyperlink r:id="rId91">
+      <w:hyperlink r:id="rId95">
         <w:r>
           <w:rPr>
             <w:rStyle w:val="Hyperlink"/>
@@ -5074,14 +5173,14 @@
         </w:r>
       </w:hyperlink>
     </w:p>
-    <w:bookmarkEnd w:id="92"/>
-    <w:bookmarkStart w:id="94" w:name="ref-Liu2013"/>
+    <w:bookmarkEnd w:id="96"/>
+    <w:bookmarkStart w:id="98" w:name="ref-Liu2013"/>
     <w:p>
       <w:pPr>
         <w:pStyle w:val="Bibliography"/>
       </w:pPr>
       <w:r>
-        <w:t xml:space="preserve">27 Liu W, Kuramoto SJ, Stuart EA. An introduction to sensitivity analysis for unobserved confounding in nonexperimental prevention research.</w:t>
+        <w:t xml:space="preserve">29 Liu W, Kuramoto SJ, Stuart EA. An introduction to sensitivity analysis for unobserved confounding in nonexperimental prevention research.</w:t>
       </w:r>
       <w:r>
         <w:t xml:space="preserve"> </w:t>
@@ -5107,7 +5206,7 @@
       <w:r>
         <w:t xml:space="preserve">:570–80. doi:</w:t>
       </w:r>
-      <w:hyperlink r:id="rId93">
+      <w:hyperlink r:id="rId97">
         <w:r>
           <w:rPr>
             <w:rStyle w:val="Hyperlink"/>
@@ -5116,14 +5215,14 @@
         </w:r>
       </w:hyperlink>
     </w:p>
-    <w:bookmarkEnd w:id="94"/>
-    <w:bookmarkStart w:id="96" w:name="ref-Schuemie2014"/>
+    <w:bookmarkEnd w:id="98"/>
+    <w:bookmarkStart w:id="100" w:name="ref-Schuemie2014"/>
     <w:p>
       <w:pPr>
         <w:pStyle w:val="Bibliography"/>
       </w:pPr>
       <w:r>
-        <w:t xml:space="preserve">28 Schuemie MJ, Ryan PB, DuMouchel W</w:t>
+        <w:t xml:space="preserve">30 Schuemie MJ, Ryan PB, DuMouchel W</w:t>
       </w:r>
       <w:r>
         <w:t xml:space="preserve"> </w:t>
@@ -5164,7 +5263,7 @@
       <w:r>
         <w:t xml:space="preserve">:209–18. doi:</w:t>
       </w:r>
-      <w:hyperlink r:id="rId95">
+      <w:hyperlink r:id="rId99">
         <w:r>
           <w:rPr>
             <w:rStyle w:val="Hyperlink"/>
@@ -5173,14 +5272,14 @@
         </w:r>
       </w:hyperlink>
     </w:p>
-    <w:bookmarkEnd w:id="96"/>
-    <w:bookmarkStart w:id="98" w:name="ref-Schuemie2571"/>
+    <w:bookmarkEnd w:id="100"/>
+    <w:bookmarkStart w:id="102" w:name="ref-Schuemie2571"/>
     <w:p>
       <w:pPr>
         <w:pStyle w:val="Bibliography"/>
       </w:pPr>
       <w:r>
-        <w:t xml:space="preserve">29 Schuemie MJ, Hripcsak G, Ryan PB</w:t>
+        <w:t xml:space="preserve">31 Schuemie MJ, Hripcsak G, Ryan PB</w:t>
       </w:r>
       <w:r>
         <w:t xml:space="preserve"> </w:t>
@@ -5221,7 +5320,7 @@
       <w:r>
         <w:t xml:space="preserve">:2571–7. doi:</w:t>
       </w:r>
-      <w:hyperlink r:id="rId97">
+      <w:hyperlink r:id="rId101">
         <w:r>
           <w:rPr>
             <w:rStyle w:val="Hyperlink"/>
@@ -5230,14 +5329,14 @@
         </w:r>
       </w:hyperlink>
     </w:p>
-    <w:bookmarkEnd w:id="98"/>
-    <w:bookmarkStart w:id="100" w:name="ref-Glynn2012"/>
+    <w:bookmarkEnd w:id="102"/>
+    <w:bookmarkStart w:id="104" w:name="ref-Glynn2012"/>
     <w:p>
       <w:pPr>
         <w:pStyle w:val="Bibliography"/>
       </w:pPr>
       <w:r>
-        <w:t xml:space="preserve">30 Glynn RJ, Gagne JJ, Schneeweiss S. Role of disease risk scores in comparative effectiveness research with emerging therapies.</w:t>
+        <w:t xml:space="preserve">32 Glynn RJ, Gagne JJ, Schneeweiss S. Role of disease risk scores in comparative effectiveness research with emerging therapies.</w:t>
       </w:r>
       <w:r>
         <w:t xml:space="preserve"> </w:t>
@@ -5263,7 +5362,7 @@
       <w:r>
         <w:t xml:space="preserve">:138–47. doi:</w:t>
       </w:r>
-      <w:hyperlink r:id="rId99">
+      <w:hyperlink r:id="rId103">
         <w:r>
           <w:rPr>
             <w:rStyle w:val="Hyperlink"/>
@@ -5272,14 +5371,14 @@
         </w:r>
       </w:hyperlink>
     </w:p>
-    <w:bookmarkEnd w:id="100"/>
-    <w:bookmarkStart w:id="102" w:name="ref-Hansen2008"/>
+    <w:bookmarkEnd w:id="104"/>
+    <w:bookmarkStart w:id="106" w:name="ref-Hansen2008"/>
     <w:p>
       <w:pPr>
         <w:pStyle w:val="Bibliography"/>
       </w:pPr>
       <w:r>
-        <w:t xml:space="preserve">31 Hansen BB. The prognostic analogue of the propensity score.</w:t>
+        <w:t xml:space="preserve">33 Hansen BB. The prognostic analogue of the propensity score.</w:t>
       </w:r>
       <w:r>
         <w:t xml:space="preserve"> </w:t>
@@ -5305,7 +5404,7 @@
       <w:r>
         <w:t xml:space="preserve">:481–8. doi:</w:t>
       </w:r>
-      <w:hyperlink r:id="rId101">
+      <w:hyperlink r:id="rId105">
         <w:r>
           <w:rPr>
             <w:rStyle w:val="Hyperlink"/>
@@ -5314,8 +5413,8 @@
         </w:r>
       </w:hyperlink>
     </w:p>
-    <w:bookmarkEnd w:id="102"/>
-    <w:bookmarkEnd w:id="103"/>
+    <w:bookmarkEnd w:id="106"/>
+    <w:bookmarkEnd w:id="107"/>
     <w:p>
       <w:pPr>
         <w:pStyle w:val="BodyText"/>

--- a/submission/manuscript.docx
+++ b/submission/manuscript.docx
@@ -893,13 +893,34 @@
         <w:t xml:space="preserve"> </w:t>
       </w:r>
       <w:r>
-        <w:t xml:space="preserve">HTE analyses have been described (and contrasted</w:t>
-      </w:r>
-      <w:r>
-        <w:t xml:space="preserve"> </w:t>
-      </w:r>
-      <w:r>
-        <w:t xml:space="preserve">with</w:t>
+        <w:t xml:space="preserve">HTE analyses have been described as approaches that</w:t>
+      </w:r>
+      <w:r>
+        <w:t xml:space="preserve"> </w:t>
+      </w:r>
+      <w:r>
+        <w:t xml:space="preserve">provide predictions of potential outcomes in a particular patient with one</w:t>
+      </w:r>
+      <w:r>
+        <w:t xml:space="preserve"> </w:t>
+      </w:r>
+      <w:r>
+        <w:t xml:space="preserve">intervention versus an alternative, taking into account multiple relevant</w:t>
+      </w:r>
+      <w:r>
+        <w:t xml:space="preserve"> </w:t>
+      </w:r>
+      <w:r>
+        <w:t xml:space="preserve">patient characteristics</w:t>
+      </w:r>
+      <w:r>
+        <w:t xml:space="preserve"> </w:t>
+      </w:r>
+      <w:r>
+        <w:t xml:space="preserve">[4]</w:t>
+      </w:r>
+      <w:r>
+        <w:t xml:space="preserve">. We focus on</w:t>
       </w:r>
       <w:r>
         <w:t xml:space="preserve"> </w:t>
@@ -908,7 +929,7 @@
         <w:t xml:space="preserve">“</w:t>
       </w:r>
       <w:r>
-        <w:t xml:space="preserve">one-variable-at-a-time</w:t>
+        <w:t xml:space="preserve">risk modeling</w:t>
       </w:r>
       <w:r>
         <w:t xml:space="preserve">”</w:t>
@@ -917,55 +938,31 @@
         <w:t xml:space="preserve"> </w:t>
       </w:r>
       <w:r>
-        <w:t xml:space="preserve">subgroup analysis) as approaches that provide</w:t>
-      </w:r>
-      <w:r>
-        <w:t xml:space="preserve"> </w:t>
-      </w:r>
-      <w:r>
-        <w:t xml:space="preserve">predictions of potential outcomes in a particular patient with one intervention</w:t>
-      </w:r>
-      <w:r>
-        <w:t xml:space="preserve"> </w:t>
-      </w:r>
-      <w:r>
-        <w:t xml:space="preserve">versus an alternative, taking into account multiple relevant patient</w:t>
-      </w:r>
-      <w:r>
-        <w:t xml:space="preserve"> </w:t>
-      </w:r>
-      <w:r>
-        <w:t xml:space="preserve">characteristics</w:t>
-      </w:r>
-      <w:r>
-        <w:t xml:space="preserve"> </w:t>
-      </w:r>
-      <w:r>
-        <w:t xml:space="preserve">[4]</w:t>
-      </w:r>
-      <w:r>
-        <w:t xml:space="preserve">. One promising approach is</w:t>
-      </w:r>
-      <w:r>
-        <w:t xml:space="preserve"> </w:t>
-      </w:r>
-      <w:r>
-        <w:t xml:space="preserve">“</w:t>
-      </w:r>
-      <w:r>
-        <w:t xml:space="preserve">risk modeling</w:t>
-      </w:r>
-      <w:r>
-        <w:t xml:space="preserve">”</w:t>
-      </w:r>
-      <w:r>
-        <w:t xml:space="preserve">, in</w:t>
-      </w:r>
-      <w:r>
-        <w:t xml:space="preserve"> </w:t>
-      </w:r>
-      <w:r>
-        <w:t xml:space="preserve">which treatment effects are estimated in strata of predicted risk</w:t>
+        <w:t xml:space="preserve">approaches where patients are divided into risk strata using either an existing</w:t>
+      </w:r>
+      <w:r>
+        <w:t xml:space="preserve"> </w:t>
+      </w:r>
+      <w:r>
+        <w:t xml:space="preserve">or an internally developed risk prediction model. Risk-stratum-specific</w:t>
+      </w:r>
+      <w:r>
+        <w:t xml:space="preserve"> </w:t>
+      </w:r>
+      <w:r>
+        <w:t xml:space="preserve">estimates provide an overview of the evolution of treatment effects with</w:t>
+      </w:r>
+      <w:r>
+        <w:t xml:space="preserve"> </w:t>
+      </w:r>
+      <w:r>
+        <w:t xml:space="preserve">increasing risk both on the relative and the absolute scale. Recently,</w:t>
+      </w:r>
+      <w:r>
+        <w:t xml:space="preserve"> </w:t>
+      </w:r>
+      <w:r>
+        <w:t xml:space="preserve">systematic guidance on the application of such methods has been developed</w:t>
       </w:r>
       <w:r>
         <w:t xml:space="preserve"> </w:t>
@@ -974,34 +971,7 @@
         <w:t xml:space="preserve">[5,6]</w:t>
       </w:r>
       <w:r>
-        <w:t xml:space="preserve">. Such a risk-based approach first stratifies patients according to</w:t>
-      </w:r>
-      <w:r>
-        <w:t xml:space="preserve"> </w:t>
-      </w:r>
-      <w:r>
-        <w:t xml:space="preserve">baseline risk predictions, using either an existing or an internally developed</w:t>
-      </w:r>
-      <w:r>
-        <w:t xml:space="preserve"> </w:t>
-      </w:r>
-      <w:r>
-        <w:t xml:space="preserve">risk prediction model</w:t>
-      </w:r>
-      <w:r>
-        <w:t xml:space="preserve"> </w:t>
-      </w:r>
-      <w:r>
-        <w:t xml:space="preserve">[5]</w:t>
-      </w:r>
-      <w:r>
-        <w:t xml:space="preserve">. Then, relative and absolute treatment</w:t>
-      </w:r>
-      <w:r>
-        <w:t xml:space="preserve"> </w:t>
-      </w:r>
-      <w:r>
-        <w:t xml:space="preserve">effects are estimated within risk strata.</w:t>
+        <w:t xml:space="preserve">.</w:t>
       </w:r>
     </w:p>
     <w:p>
@@ -1009,13 +979,13 @@
         <w:pStyle w:val="BodyText"/>
       </w:pPr>
       <w:r>
-        <w:t xml:space="preserve">While these approaches have generally been recommended for application to</w:t>
-      </w:r>
-      <w:r>
-        <w:t xml:space="preserve"> </w:t>
-      </w:r>
-      <w:r>
-        <w:t xml:space="preserve">clinical trials, observational databases are also an appealing substrate.</w:t>
+        <w:t xml:space="preserve">While these approaches were developed for application in randomized controlled</w:t>
+      </w:r>
+      <w:r>
+        <w:t xml:space="preserve"> </w:t>
+      </w:r>
+      <w:r>
+        <w:t xml:space="preserve">trials (RCTs), observational databases are also an appealing substrate.</w:t>
       </w:r>
       <w:r>
         <w:t xml:space="preserve"> </w:t>
@@ -1054,7 +1024,7 @@
         <w:t xml:space="preserve"> </w:t>
       </w:r>
       <w:r>
-        <w:t xml:space="preserve">for HTE analysis, and include heterogeneous populations. However, unlike trials,</w:t>
+        <w:t xml:space="preserve">for HTE analysis, including heterogeneous populations. However, unlike RCTs,</w:t>
       </w:r>
       <w:r>
         <w:t xml:space="preserve"> </w:t>
@@ -1160,25 +1130,31 @@
         <w:t xml:space="preserve"> </w:t>
       </w:r>
       <w:r>
-        <w:t xml:space="preserve">heterogeneity in high-dimensional observational data. We implemented the</w:t>
-      </w:r>
-      <w:r>
-        <w:t xml:space="preserve"> </w:t>
-      </w:r>
-      <w:r>
-        <w:t xml:space="preserve">framework using existing OHDSI methods for use in the OMOP-CDM, including the</w:t>
-      </w:r>
-      <w:r>
-        <w:t xml:space="preserve"> </w:t>
-      </w:r>
-      <w:r>
-        <w:t xml:space="preserve">patient-level prediction framework and the population-level effect estimation</w:t>
-      </w:r>
-      <w:r>
-        <w:t xml:space="preserve"> </w:t>
-      </w:r>
-      <w:r>
-        <w:t xml:space="preserve">framework based on new-user cohort design</w:t>
+        <w:t xml:space="preserve">heterogeneity in high-dimensional observational data, which extends the existing</w:t>
+      </w:r>
+      <w:r>
+        <w:t xml:space="preserve"> </w:t>
+      </w:r>
+      <w:r>
+        <w:t xml:space="preserve">guidelines of the RCT setting. We implemented the framework using existing OHDSI</w:t>
+      </w:r>
+      <w:r>
+        <w:t xml:space="preserve"> </w:t>
+      </w:r>
+      <w:r>
+        <w:t xml:space="preserve">methods for use in the OMOP-CDM, including the patient-level prediction</w:t>
+      </w:r>
+      <w:r>
+        <w:t xml:space="preserve"> </w:t>
+      </w:r>
+      <w:r>
+        <w:t xml:space="preserve">framework and the population-level effect estimation framework based on new-user</w:t>
+      </w:r>
+      <w:r>
+        <w:t xml:space="preserve"> </w:t>
+      </w:r>
+      <w:r>
+        <w:t xml:space="preserve">cohort design</w:t>
       </w:r>
       <w:r>
         <w:t xml:space="preserve"> </w:t>
@@ -1187,34 +1163,25 @@
         <w:t xml:space="preserve">[12,13]</w:t>
       </w:r>
       <w:r>
-        <w:t xml:space="preserve"> </w:t>
-      </w:r>
-      <w:r>
-        <w:t xml:space="preserve">. As a</w:t>
-      </w:r>
-      <w:r>
-        <w:t xml:space="preserve"> </w:t>
-      </w:r>
-      <w:r>
-        <w:t xml:space="preserve">proof-of-concept we analyzed heterogeneity of the effects of first-line</w:t>
-      </w:r>
-      <w:r>
-        <w:t xml:space="preserve"> </w:t>
-      </w:r>
-      <w:r>
-        <w:t xml:space="preserve">hypertension treatment: we compared the effect of angiotensin converting enzyme</w:t>
-      </w:r>
-      <w:r>
-        <w:t xml:space="preserve"> </w:t>
-      </w:r>
-      <w:r>
-        <w:t xml:space="preserve">(ACE) inhibitors to beta blockers on 9 outcomes across three different US claims</w:t>
-      </w:r>
-      <w:r>
-        <w:t xml:space="preserve"> </w:t>
-      </w:r>
-      <w:r>
-        <w:t xml:space="preserve">databases.</w:t>
+        <w:t xml:space="preserve">. As a proof-of-concept we analyzed</w:t>
+      </w:r>
+      <w:r>
+        <w:t xml:space="preserve"> </w:t>
+      </w:r>
+      <w:r>
+        <w:t xml:space="preserve">heterogeneity of the effects of first-line hypertension treatment: we compared</w:t>
+      </w:r>
+      <w:r>
+        <w:t xml:space="preserve"> </w:t>
+      </w:r>
+      <w:r>
+        <w:t xml:space="preserve">the effect of angiotensin converting enzyme (ACE) inhibitors to beta blockers</w:t>
+      </w:r>
+      <w:r>
+        <w:t xml:space="preserve"> </w:t>
+      </w:r>
+      <w:r>
+        <w:t xml:space="preserve">on 9 outcomes across three different US claims databases.</w:t>
       </w:r>
     </w:p>
     <w:p>
@@ -1274,7 +1241,7 @@
         <w:t xml:space="preserve"> </w:t>
       </w:r>
       <w:r>
-        <w:t xml:space="preserve">presentation and evaluation of the results. A simple overview of the procedure</w:t>
+        <w:t xml:space="preserve">presentation and evaluation of the results. A overview of the procedure</w:t>
       </w:r>
       <w:r>
         <w:t xml:space="preserve"> </w:t>
@@ -1634,6 +1601,38 @@
     </w:p>
     <w:p>
       <w:pPr>
+        <w:pStyle w:val="FirstParagraph"/>
+      </w:pPr>
+      <w:r>
+        <w:t xml:space="preserve">Note</w:t>
+      </w:r>
+      <w:r>
+        <w:t xml:space="preserve"> </w:t>
+      </w:r>
+      <w:r>
+        <w:t xml:space="preserve">“</w:t>
+      </w:r>
+      <w:r>
+        <w:t xml:space="preserve">cohort</w:t>
+      </w:r>
+      <w:r>
+        <w:t xml:space="preserve">”</w:t>
+      </w:r>
+      <w:r>
+        <w:t xml:space="preserve"> </w:t>
+      </w:r>
+      <w:r>
+        <w:t xml:space="preserve">refers to a set of persons who satisfy one or more criteria for a</w:t>
+      </w:r>
+      <w:r>
+        <w:t xml:space="preserve"> </w:t>
+      </w:r>
+      <w:r>
+        <w:t xml:space="preserve">duration of time. The term can be used interchangeably with the term phenotype.</w:t>
+      </w:r>
+    </w:p>
+    <w:p>
+      <w:pPr>
         <w:pStyle w:val="Heading2"/>
       </w:pPr>
       <w:bookmarkStart w:id="26" w:name="step-2-identification-of-the-database"/>
@@ -1730,19 +1729,19 @@
         <w:t xml:space="preserve"> </w:t>
       </w:r>
       <w:r>
-        <w:t xml:space="preserve">comparator cohort. However, for risk-based analysis of treatment effects it is</w:t>
-      </w:r>
-      <w:r>
-        <w:t xml:space="preserve"> </w:t>
-      </w:r>
-      <w:r>
-        <w:t xml:space="preserve">necessary to avoid deferentially fitting the prediction model to patients across</w:t>
-      </w:r>
-      <w:r>
-        <w:t xml:space="preserve"> </w:t>
-      </w:r>
-      <w:r>
-        <w:t xml:space="preserve">the treatment arms in order to avoid inducing spurious interactions</w:t>
+        <w:t xml:space="preserve">comparator cohort. To avoid deferentially fitting the prediction model to</w:t>
+      </w:r>
+      <w:r>
+        <w:t xml:space="preserve"> </w:t>
+      </w:r>
+      <w:r>
+        <w:t xml:space="preserve">patients across treatment arms, thus introducing spurious interactions with</w:t>
+      </w:r>
+      <w:r>
+        <w:t xml:space="preserve"> </w:t>
+      </w:r>
+      <w:r>
+        <w:t xml:space="preserve">treatment</w:t>
       </w:r>
       <w:r>
         <w:t xml:space="preserve"> </w:t>
@@ -1751,73 +1750,55 @@
         <w:t xml:space="preserve">[16,17]</w:t>
       </w:r>
       <w:r>
-        <w:t xml:space="preserve">. To do this, we develop the patient-level</w:t>
-      </w:r>
-      <w:r>
-        <w:t xml:space="preserve"> </w:t>
-      </w:r>
-      <w:r>
-        <w:t xml:space="preserve">prediction model in the propensity score-matched subset of the population (1:1),</w:t>
-      </w:r>
-      <w:r>
-        <w:t xml:space="preserve"> </w:t>
-      </w:r>
-      <w:r>
-        <w:t xml:space="preserve">where treatment assignment is well-balanced. The propensity scores are based on</w:t>
-      </w:r>
-      <w:r>
-        <w:t xml:space="preserve"> </w:t>
-      </w:r>
-      <w:r>
-        <w:t xml:space="preserve">LASSO logistic regression for modeling the association between treatment</w:t>
-      </w:r>
-      <w:r>
-        <w:t xml:space="preserve"> </w:t>
-      </w:r>
-      <w:r>
-        <w:t xml:space="preserve">assignment and all available demographics, drug exposures, diagnoses,</w:t>
-      </w:r>
-      <w:r>
-        <w:t xml:space="preserve"> </w:t>
-      </w:r>
-      <w:r>
-        <w:t xml:space="preserve">measurements and medical procedures. Finally, we need to define the time horizon</w:t>
-      </w:r>
-      <w:r>
-        <w:t xml:space="preserve"> </w:t>
-      </w:r>
-      <w:r>
-        <w:t xml:space="preserve">within which we aim to make predictions and we also need to select the</w:t>
-      </w:r>
-      <w:r>
-        <w:t xml:space="preserve"> </w:t>
-      </w:r>
-      <w:r>
-        <w:t xml:space="preserve">machine-learning algorithm we want to use to generate patient-level predictions.</w:t>
-      </w:r>
-      <w:r>
-        <w:t xml:space="preserve"> </w:t>
-      </w:r>
-      <w:r>
-        <w:t xml:space="preserve">Currently, the available options are regularized logistic regression, random</w:t>
-      </w:r>
-      <w:r>
-        <w:t xml:space="preserve"> </w:t>
-      </w:r>
-      <w:r>
-        <w:t xml:space="preserve">forest, gradient boosting machines, decision tree, naive Bayes, K-nearest</w:t>
-      </w:r>
-      <w:r>
-        <w:t xml:space="preserve"> </w:t>
-      </w:r>
-      <w:r>
-        <w:t xml:space="preserve">neighbors, neural network and deep learning (convolutional neural networks,</w:t>
-      </w:r>
-      <w:r>
-        <w:t xml:space="preserve"> </w:t>
-      </w:r>
-      <w:r>
-        <w:t xml:space="preserve">recurrent neural network and deep nets).</w:t>
+        <w:t xml:space="preserve">, we develop the patient-level</w:t>
+      </w:r>
+      <w:r>
+        <w:t xml:space="preserve"> </w:t>
+      </w:r>
+      <w:r>
+        <w:t xml:space="preserve">prediction model in the propensity score-matched (1:1) subset of the population.</w:t>
+      </w:r>
+      <w:r>
+        <w:t xml:space="preserve"> </w:t>
+      </w:r>
+      <w:r>
+        <w:t xml:space="preserve">Finally, we need to define the time horizon within which we aim to make</w:t>
+      </w:r>
+      <w:r>
+        <w:t xml:space="preserve"> </w:t>
+      </w:r>
+      <w:r>
+        <w:t xml:space="preserve">predictions and we also need to select the machine-learning algorithm we want to</w:t>
+      </w:r>
+      <w:r>
+        <w:t xml:space="preserve"> </w:t>
+      </w:r>
+      <w:r>
+        <w:t xml:space="preserve">use to generate patient-level predictions. Currently, the available options are</w:t>
+      </w:r>
+      <w:r>
+        <w:t xml:space="preserve"> </w:t>
+      </w:r>
+      <w:r>
+        <w:t xml:space="preserve">regularized logistic regression, random forest, gradient boosting machines,</w:t>
+      </w:r>
+      <w:r>
+        <w:t xml:space="preserve"> </w:t>
+      </w:r>
+      <w:r>
+        <w:t xml:space="preserve">decision tree, naive Bayes, K-nearest neighbors, neural network and deep</w:t>
+      </w:r>
+      <w:r>
+        <w:t xml:space="preserve"> </w:t>
+      </w:r>
+      <w:r>
+        <w:t xml:space="preserve">learning (convolutional neural networks, recurrent neural network and deep</w:t>
+      </w:r>
+      <w:r>
+        <w:t xml:space="preserve"> </w:t>
+      </w:r>
+      <w:r>
+        <w:t xml:space="preserve">nets).</w:t>
       </w:r>
     </w:p>
     <w:p>
@@ -1835,73 +1816,76 @@
         <w:pStyle w:val="FirstParagraph"/>
       </w:pPr>
       <w:r>
-        <w:t xml:space="preserve">We use the patient-level prediction model to divide the target population into a</w:t>
-      </w:r>
-      <w:r>
-        <w:t xml:space="preserve"> </w:t>
-      </w:r>
-      <w:r>
-        <w:t xml:space="preserve">set of equally-sized risk strata, typically 4 risk quarters. Then, we estimate</w:t>
-      </w:r>
-      <w:r>
-        <w:t xml:space="preserve"> </w:t>
-      </w:r>
-      <w:r>
-        <w:t xml:space="preserve">propensity scores within risk strata. These propensity scores are used when</w:t>
-      </w:r>
-      <w:r>
-        <w:t xml:space="preserve"> </w:t>
-      </w:r>
-      <w:r>
-        <w:t xml:space="preserve">estimating treatment effects, either by matching of patients from different</w:t>
-      </w:r>
-      <w:r>
-        <w:t xml:space="preserve"> </w:t>
-      </w:r>
-      <w:r>
-        <w:t xml:space="preserve">treatment cohorts, by stratification of patients into groups with similar</w:t>
-      </w:r>
-      <w:r>
-        <w:t xml:space="preserve"> </w:t>
-      </w:r>
-      <w:r>
-        <w:t xml:space="preserve">propensity scores, or by weighing patients’ contribution to the estimation</w:t>
-      </w:r>
-      <w:r>
-        <w:t xml:space="preserve"> </w:t>
-      </w:r>
-      <w:r>
-        <w:t xml:space="preserve">process. Within risk strata we estimate treatment effect both on the relative</w:t>
-      </w:r>
-      <w:r>
-        <w:t xml:space="preserve"> </w:t>
-      </w:r>
-      <w:r>
-        <w:t xml:space="preserve">and the absolute scale. It is important to evaluate treatment effects in both</w:t>
-      </w:r>
-      <w:r>
-        <w:t xml:space="preserve"> </w:t>
-      </w:r>
-      <w:r>
-        <w:t xml:space="preserve">scales, as effect cannot remain constant on both the relative and the absolute</w:t>
-      </w:r>
-      <w:r>
-        <w:t xml:space="preserve"> </w:t>
-      </w:r>
-      <w:r>
-        <w:t xml:space="preserve">scale at the same time, assuming a non-zero treatment effect. Any appropriate</w:t>
-      </w:r>
-      <w:r>
-        <w:t xml:space="preserve"> </w:t>
-      </w:r>
-      <w:r>
-        <w:t xml:space="preserve">method for the evaluation of relative and absolute treatment effects can be</w:t>
-      </w:r>
-      <w:r>
-        <w:t xml:space="preserve"> </w:t>
-      </w:r>
-      <w:r>
-        <w:t xml:space="preserve">considered, as long as the this is done consistently in all risk strata.</w:t>
+        <w:t xml:space="preserve">The aim of this step is the estimation of treatment effects (both on the</w:t>
+      </w:r>
+      <w:r>
+        <w:t xml:space="preserve"> </w:t>
+      </w:r>
+      <w:r>
+        <w:t xml:space="preserve">relative and the absolute scale) within risk strata—typically 4 risk</w:t>
+      </w:r>
+      <w:r>
+        <w:t xml:space="preserve"> </w:t>
+      </w:r>
+      <w:r>
+        <w:t xml:space="preserve">quarters—defined using the prediction model of step 3. Any appropriate method</w:t>
+      </w:r>
+      <w:r>
+        <w:t xml:space="preserve"> </w:t>
+      </w:r>
+      <w:r>
+        <w:t xml:space="preserve">for the evaluation of relative and absolute treatment effects can be considered,</w:t>
+      </w:r>
+      <w:r>
+        <w:t xml:space="preserve"> </w:t>
+      </w:r>
+      <w:r>
+        <w:t xml:space="preserve">as long as the this is done consistently in all risk strata. Common approaches</w:t>
+      </w:r>
+      <w:r>
+        <w:t xml:space="preserve"> </w:t>
+      </w:r>
+      <w:r>
+        <w:t xml:space="preserve">are odds ratios or hazard ratios for the relative scale and differences in</w:t>
+      </w:r>
+      <w:r>
+        <w:t xml:space="preserve"> </w:t>
+      </w:r>
+      <w:r>
+        <w:t xml:space="preserve">proportions or differences in Kaplan-Meier estimates on the absolute scale,</w:t>
+      </w:r>
+      <w:r>
+        <w:t xml:space="preserve"> </w:t>
+      </w:r>
+      <w:r>
+        <w:t xml:space="preserve">depending on the problem at hand. We estimate propensity scores within risk</w:t>
+      </w:r>
+      <w:r>
+        <w:t xml:space="preserve"> </w:t>
+      </w:r>
+      <w:r>
+        <w:t xml:space="preserve">strata which we then use to match patients from different treatment cohorts</w:t>
+      </w:r>
+      <w:r>
+        <w:t xml:space="preserve"> </w:t>
+      </w:r>
+      <w:r>
+        <w:t xml:space="preserve">or stratify them into groups with similar propensity scores or to weigh</w:t>
+      </w:r>
+      <w:r>
+        <w:t xml:space="preserve"> </w:t>
+      </w:r>
+      <w:r>
+        <w:t xml:space="preserve">each patient’s contribution to the estimation process</w:t>
+      </w:r>
+      <w:r>
+        <w:t xml:space="preserve"> </w:t>
+      </w:r>
+      <w:r>
+        <w:t xml:space="preserve">[18]</w:t>
+      </w:r>
+      <w:r>
+        <w:t xml:space="preserve">.</w:t>
       </w:r>
     </w:p>
     <w:p>
@@ -1919,91 +1903,37 @@
         <w:pStyle w:val="FirstParagraph"/>
       </w:pPr>
       <w:r>
-        <w:t xml:space="preserve">The number of patients and person years by treatment arm along with the number</w:t>
-      </w:r>
-      <w:r>
-        <w:t xml:space="preserve"> </w:t>
-      </w:r>
-      <w:r>
-        <w:t xml:space="preserve">of outcomes should be reported. A performance overview of the derived prediction</w:t>
-      </w:r>
-      <w:r>
-        <w:t xml:space="preserve"> </w:t>
-      </w:r>
-      <w:r>
-        <w:t xml:space="preserve">models, including discrimination and calibration both in the propensity score</w:t>
-      </w:r>
-      <w:r>
-        <w:t xml:space="preserve"> </w:t>
-      </w:r>
-      <w:r>
-        <w:t xml:space="preserve">matched subset, the entire population and separately for treated and comparator</w:t>
-      </w:r>
-      <w:r>
-        <w:t xml:space="preserve"> </w:t>
-      </w:r>
-      <w:r>
-        <w:t xml:space="preserve">patients should also be reported. This is quite relevant as the performance of</w:t>
-      </w:r>
-      <w:r>
-        <w:t xml:space="preserve"> </w:t>
-      </w:r>
-      <w:r>
-        <w:t xml:space="preserve">the prediction models is directly related to our ability to single out patient</w:t>
-      </w:r>
-      <w:r>
-        <w:t xml:space="preserve"> </w:t>
-      </w:r>
-      <w:r>
-        <w:t xml:space="preserve">subgroups where treatment may be highly beneficial or unsafe. Kent et al</w:t>
-      </w:r>
-      <w:r>
-        <w:t xml:space="preserve"> </w:t>
-      </w:r>
-      <w:r>
-        <w:t xml:space="preserve">[18]</w:t>
-      </w:r>
-      <w:r>
-        <w:t xml:space="preserve"> </w:t>
-      </w:r>
-      <w:r>
-        <w:t xml:space="preserve">demonstrated that the event rate and the discriminative ability of</w:t>
-      </w:r>
-      <w:r>
-        <w:t xml:space="preserve"> </w:t>
-      </w:r>
-      <w:r>
-        <w:t xml:space="preserve">the prediction model can predict very well the distribution of predicted risk.</w:t>
-      </w:r>
-      <w:r>
-        <w:t xml:space="preserve"> </w:t>
-      </w:r>
-      <w:r>
-        <w:t xml:space="preserve">Lower event rate and higher c-statistic (given good calibration) result in high</w:t>
-      </w:r>
-      <w:r>
-        <w:t xml:space="preserve"> </w:t>
-      </w:r>
-      <w:r>
-        <w:t xml:space="preserve">risk heterogeneity, thus making estimated average treatment effects</w:t>
-      </w:r>
-      <w:r>
-        <w:t xml:space="preserve"> </w:t>
-      </w:r>
-      <w:r>
-        <w:t xml:space="preserve">uninformative. In this case, risk stratified analysis of HTE can be more</w:t>
-      </w:r>
-      <w:r>
-        <w:t xml:space="preserve"> </w:t>
-      </w:r>
-      <w:r>
-        <w:t xml:space="preserve">effective in singling out patient subgroups that stand to benefit (or be harmed)</w:t>
-      </w:r>
-      <w:r>
-        <w:t xml:space="preserve"> </w:t>
-      </w:r>
-      <w:r>
-        <w:t xml:space="preserve">most by treatment in question.</w:t>
+        <w:t xml:space="preserve">In the presence of a positive treatment effect and a well-discriminating</w:t>
+      </w:r>
+      <w:r>
+        <w:t xml:space="preserve"> </w:t>
+      </w:r>
+      <w:r>
+        <w:t xml:space="preserve">prediction model we expect an increasing pattern of the differences in the</w:t>
+      </w:r>
+      <w:r>
+        <w:t xml:space="preserve"> </w:t>
+      </w:r>
+      <w:r>
+        <w:t xml:space="preserve">absolute scale, even if the relative effects remain constant on the relative</w:t>
+      </w:r>
+      <w:r>
+        <w:t xml:space="preserve"> </w:t>
+      </w:r>
+      <w:r>
+        <w:t xml:space="preserve">scale across risk strata. Results should be presented side-by-side on a</w:t>
+      </w:r>
+      <w:r>
+        <w:t xml:space="preserve"> </w:t>
+      </w:r>
+      <w:r>
+        <w:t xml:space="preserve">forest-plot-like format, so that the evolution of treatment effects across risk</w:t>
+      </w:r>
+      <w:r>
+        <w:t xml:space="preserve"> </w:t>
+      </w:r>
+      <w:r>
+        <w:t xml:space="preserve">strata is visible both on the relative and the absolute scale.</w:t>
       </w:r>
     </w:p>
     <w:p>
@@ -2011,37 +1941,117 @@
         <w:pStyle w:val="BodyText"/>
       </w:pPr>
       <w:r>
-        <w:t xml:space="preserve">In every risk stratum propensity score distributions by treatment group and</w:t>
-      </w:r>
-      <w:r>
-        <w:t xml:space="preserve"> </w:t>
-      </w:r>
-      <w:r>
-        <w:t xml:space="preserve">covariate balance plots should be made available along with event rates, hazard</w:t>
-      </w:r>
-      <w:r>
-        <w:t xml:space="preserve"> </w:t>
-      </w:r>
-      <w:r>
-        <w:t xml:space="preserve">ratios and absolute risk differences. Finally, the results should be generated</w:t>
-      </w:r>
-      <w:r>
-        <w:t xml:space="preserve"> </w:t>
-      </w:r>
-      <w:r>
-        <w:t xml:space="preserve">with a standardized format to allow for combination of results from multiple</w:t>
-      </w:r>
-      <w:r>
-        <w:t xml:space="preserve"> </w:t>
-      </w:r>
-      <w:r>
-        <w:t xml:space="preserve">data sources. This also enables the development of scalable demonstration tools</w:t>
-      </w:r>
-      <w:r>
-        <w:t xml:space="preserve"> </w:t>
-      </w:r>
-      <w:r>
-        <w:t xml:space="preserve">such as R-shiny applications, interactive tables and figures.</w:t>
+        <w:t xml:space="preserve">A performance overview of the derived prediction models, including</w:t>
+      </w:r>
+      <w:r>
+        <w:t xml:space="preserve"> </w:t>
+      </w:r>
+      <w:r>
+        <w:t xml:space="preserve">discrimination and calibration both in the propensity score matched subset, the</w:t>
+      </w:r>
+      <w:r>
+        <w:t xml:space="preserve"> </w:t>
+      </w:r>
+      <w:r>
+        <w:t xml:space="preserve">entire population and separately for treated and comparator patients should also</w:t>
+      </w:r>
+      <w:r>
+        <w:t xml:space="preserve"> </w:t>
+      </w:r>
+      <w:r>
+        <w:t xml:space="preserve">be reported. This is quite relevant as the performance of the prediction models</w:t>
+      </w:r>
+      <w:r>
+        <w:t xml:space="preserve"> </w:t>
+      </w:r>
+      <w:r>
+        <w:t xml:space="preserve">is directly related to our ability to single out patient subgroups where</w:t>
+      </w:r>
+      <w:r>
+        <w:t xml:space="preserve"> </w:t>
+      </w:r>
+      <w:r>
+        <w:t xml:space="preserve">treatment may be highly beneficial or unsafe. Kent et al</w:t>
+      </w:r>
+      <w:r>
+        <w:t xml:space="preserve"> </w:t>
+      </w:r>
+      <w:r>
+        <w:t xml:space="preserve">[19]</w:t>
+      </w:r>
+      <w:r>
+        <w:t xml:space="preserve"> </w:t>
+      </w:r>
+      <w:r>
+        <w:t xml:space="preserve">demonstrated that the event rate and the discriminative ability of the</w:t>
+      </w:r>
+      <w:r>
+        <w:t xml:space="preserve"> </w:t>
+      </w:r>
+      <w:r>
+        <w:t xml:space="preserve">prediction model can predict very well the distribution of predicted risk. Lower</w:t>
+      </w:r>
+      <w:r>
+        <w:t xml:space="preserve"> </w:t>
+      </w:r>
+      <w:r>
+        <w:t xml:space="preserve">event rate and higher c-statistic (given good calibration) result in high risk</w:t>
+      </w:r>
+      <w:r>
+        <w:t xml:space="preserve"> </w:t>
+      </w:r>
+      <w:r>
+        <w:t xml:space="preserve">heterogeneity, thus making estimated average treatment effects uninformative. In</w:t>
+      </w:r>
+      <w:r>
+        <w:t xml:space="preserve"> </w:t>
+      </w:r>
+      <w:r>
+        <w:t xml:space="preserve">this case, risk stratified analysis of HTE can be more effective in singling out</w:t>
+      </w:r>
+      <w:r>
+        <w:t xml:space="preserve"> </w:t>
+      </w:r>
+      <w:r>
+        <w:t xml:space="preserve">patient subgroups that stand to benefit (or be harmed) most by treatment in</w:t>
+      </w:r>
+      <w:r>
+        <w:t xml:space="preserve"> </w:t>
+      </w:r>
+      <w:r>
+        <w:t xml:space="preserve">question.</w:t>
+      </w:r>
+    </w:p>
+    <w:p>
+      <w:pPr>
+        <w:pStyle w:val="BodyText"/>
+      </w:pPr>
+      <w:r>
+        <w:t xml:space="preserve">In each risk stratum we need to evaluate if adequate covariate balance was</w:t>
+      </w:r>
+      <w:r>
+        <w:t xml:space="preserve"> </w:t>
+      </w:r>
+      <w:r>
+        <w:t xml:space="preserve">achieved accounting for measured confounding. If that is not the case,</w:t>
+      </w:r>
+      <w:r>
+        <w:t xml:space="preserve"> </w:t>
+      </w:r>
+      <w:r>
+        <w:t xml:space="preserve">interpretation of the results may be problematic. Common approaches include</w:t>
+      </w:r>
+      <w:r>
+        <w:t xml:space="preserve"> </w:t>
+      </w:r>
+      <w:r>
+        <w:t xml:space="preserve">evaluation of the overlap of propensity score distributions and calculation of</w:t>
+      </w:r>
+      <w:r>
+        <w:t xml:space="preserve"> </w:t>
+      </w:r>
+      <w:r>
+        <w:t xml:space="preserve">standardized covariate differences before and after propensity score adjustment.</w:t>
       </w:r>
     </w:p>
     <w:p>
@@ -2095,7 +2105,7 @@
         <w:t xml:space="preserve"> </w:t>
       </w:r>
       <w:r>
-        <w:t xml:space="preserve">[19]</w:t>
+        <w:t xml:space="preserve">[20]</w:t>
       </w:r>
       <w:r>
         <w:t xml:space="preserve">. As a result, newer US guidelines</w:t>
@@ -2116,7 +2126,7 @@
         <w:t xml:space="preserve"> </w:t>
       </w:r>
       <w:r>
-        <w:t xml:space="preserve">[20,21]</w:t>
+        <w:t xml:space="preserve">[21,22]</w:t>
       </w:r>
       <w:r>
         <w:t xml:space="preserve">. However, another meta-analysis suggested that</w:t>
@@ -2143,7 +2153,7 @@
         <w:t xml:space="preserve"> </w:t>
       </w:r>
       <w:r>
-        <w:t xml:space="preserve">[22,23]</w:t>
+        <w:t xml:space="preserve">[23,24]</w:t>
       </w:r>
       <w:r>
         <w:t xml:space="preserve">.</w:t>
@@ -2164,7 +2174,7 @@
         <w:pStyle w:val="FirstParagraph"/>
       </w:pPr>
       <w:r>
-        <w:t xml:space="preserve">We demonstrate the framework with the following research aim:</w:t>
+        <w:t xml:space="preserve">We consider the following research aim:</w:t>
       </w:r>
       <w:r>
         <w:t xml:space="preserve"> </w:t>
@@ -2173,13 +2183,13 @@
         <w:t xml:space="preserve">“</w:t>
       </w:r>
       <w:r>
-        <w:t xml:space="preserve">to compare the</w:t>
-      </w:r>
-      <w:r>
-        <w:t xml:space="preserve"> </w:t>
-      </w:r>
-      <w:r>
-        <w:t xml:space="preserve">effect of ACE-inhibitors (</w:t>
+        <w:t xml:space="preserve">compare the effect of ACE-inhibitors</w:t>
+      </w:r>
+      <w:r>
+        <w:t xml:space="preserve"> </w:t>
+      </w:r>
+      <w:r>
+        <w:t xml:space="preserve">(</w:t>
       </w:r>
       <m:oMath>
         <m:r>
@@ -2195,13 +2205,13 @@
         </m:r>
       </m:oMath>
       <w:r>
-        <w:t xml:space="preserve">) in patients</w:t>
-      </w:r>
-      <w:r>
-        <w:t xml:space="preserve"> </w:t>
-      </w:r>
-      <w:r>
-        <w:t xml:space="preserve">with established hypertension (</w:t>
+        <w:t xml:space="preserve">) in patients with established</w:t>
+      </w:r>
+      <w:r>
+        <w:t xml:space="preserve"> </w:t>
+      </w:r>
+      <w:r>
+        <w:t xml:space="preserve">hypertension (</w:t>
       </w:r>
       <m:oMath>
         <m:r>
@@ -2209,13 +2219,7 @@
         </m:r>
       </m:oMath>
       <w:r>
-        <w:t xml:space="preserve">) with respect to 9 outcomes</w:t>
-      </w:r>
-      <w:r>
-        <w:t xml:space="preserve"> </w:t>
-      </w:r>
-      <w:r>
-        <w:t xml:space="preserve">(</w:t>
+        <w:t xml:space="preserve">) with respect to 9 outcomes (</w:t>
       </w:r>
       <m:oMath>
         <m:sSub>
@@ -2259,7 +2263,13 @@
         <w:t xml:space="preserve">”</w:t>
       </w:r>
       <w:r>
-        <w:t xml:space="preserve">. The cohorts are:</w:t>
+        <w:t xml:space="preserve">. The cohorts</w:t>
+      </w:r>
+      <w:r>
+        <w:t xml:space="preserve"> </w:t>
+      </w:r>
+      <w:r>
+        <w:t xml:space="preserve">are:</w:t>
       </w:r>
     </w:p>
     <w:p>
@@ -2513,61 +2523,85 @@
         <w:pStyle w:val="FirstParagraph"/>
       </w:pPr>
       <w:r>
-        <w:t xml:space="preserve">To obtain a target cohort for developing patient-level predictions we first</w:t>
-      </w:r>
-      <w:r>
-        <w:t xml:space="preserve"> </w:t>
-      </w:r>
-      <w:r>
-        <w:t xml:space="preserve">merged the ACE-inhibitors cohort with the beta blockers cohort. We then matched</w:t>
-      </w:r>
-      <w:r>
-        <w:t xml:space="preserve"> </w:t>
-      </w:r>
-      <w:r>
-        <w:t xml:space="preserve">patients in the ACE-inhibitor cohort to patients in the beta blockers cohort on</w:t>
-      </w:r>
-      <w:r>
-        <w:t xml:space="preserve"> </w:t>
-      </w:r>
-      <w:r>
-        <w:t xml:space="preserve">the propensity score. We focused on the efficacy outcomes (acute MI,</w:t>
-      </w:r>
-      <w:r>
-        <w:t xml:space="preserve"> </w:t>
-      </w:r>
-      <w:r>
-        <w:t xml:space="preserve">hospitalization with heart failure and hemorrhagic or ischemic stroke) for risk</w:t>
-      </w:r>
-      <w:r>
-        <w:t xml:space="preserve"> </w:t>
-      </w:r>
-      <w:r>
-        <w:t xml:space="preserve">stratification of the patient population. In each database, for each main</w:t>
-      </w:r>
-      <w:r>
-        <w:t xml:space="preserve"> </w:t>
-      </w:r>
-      <w:r>
-        <w:t xml:space="preserve">outcome, we developed a different prediction model. We chose a time horizon of 2</w:t>
-      </w:r>
-      <w:r>
-        <w:t xml:space="preserve"> </w:t>
-      </w:r>
-      <w:r>
-        <w:t xml:space="preserve">years after inclusion into the target cohort. We developed the prediction models</w:t>
-      </w:r>
-      <w:r>
-        <w:t xml:space="preserve"> </w:t>
-      </w:r>
-      <w:r>
-        <w:t xml:space="preserve">using LASSO logistic regression with 3-fold cross validation for hyper-parameter</w:t>
-      </w:r>
-      <w:r>
-        <w:t xml:space="preserve"> </w:t>
-      </w:r>
-      <w:r>
-        <w:t xml:space="preserve">selection.</w:t>
+        <w:t xml:space="preserve">We developed separate prediction models for all efficacy outcomes (acute MI,</w:t>
+      </w:r>
+      <w:r>
+        <w:t xml:space="preserve"> </w:t>
+      </w:r>
+      <w:r>
+        <w:t xml:space="preserve">hospitalization with heart failure and hemorrhagic or ischemic stroke) in each</w:t>
+      </w:r>
+      <w:r>
+        <w:t xml:space="preserve"> </w:t>
+      </w:r>
+      <w:r>
+        <w:t xml:space="preserve">database. More specifically, we first estimated propensity scores using LASSO</w:t>
+      </w:r>
+      <w:r>
+        <w:t xml:space="preserve"> </w:t>
+      </w:r>
+      <w:r>
+        <w:t xml:space="preserve">logistic regression and a large set of baseline covariates including</w:t>
+      </w:r>
+      <w:r>
+        <w:t xml:space="preserve"> </w:t>
+      </w:r>
+      <w:r>
+        <w:t xml:space="preserve">demographics, drug exposures, diagnoses, measurements and medical devices. The</w:t>
+      </w:r>
+      <w:r>
+        <w:t xml:space="preserve"> </w:t>
+      </w:r>
+      <w:r>
+        <w:t xml:space="preserve">prediction models were estimated on the propensity score matched (1:1) subset of</w:t>
+      </w:r>
+      <w:r>
+        <w:t xml:space="preserve"> </w:t>
+      </w:r>
+      <w:r>
+        <w:t xml:space="preserve">the population, using caliper of 0.2 and after excluding patients having the</w:t>
+      </w:r>
+      <w:r>
+        <w:t xml:space="preserve"> </w:t>
+      </w:r>
+      <w:r>
+        <w:t xml:space="preserve">outcomes any time prior to treatment initiation. We chose a time horizon of 2</w:t>
+      </w:r>
+      <w:r>
+        <w:t xml:space="preserve"> </w:t>
+      </w:r>
+      <w:r>
+        <w:t xml:space="preserve">years after inclusion into the target cohort. For this demonstration, we</w:t>
+      </w:r>
+      <w:r>
+        <w:t xml:space="preserve"> </w:t>
+      </w:r>
+      <w:r>
+        <w:t xml:space="preserve">developed the prediction models using LASSO logistic regression with 3-fold</w:t>
+      </w:r>
+      <w:r>
+        <w:t xml:space="preserve"> </w:t>
+      </w:r>
+      <w:r>
+        <w:t xml:space="preserve">cross validation for hyper-parameter selection. We chose a time horizon of 2</w:t>
+      </w:r>
+      <w:r>
+        <w:t xml:space="preserve"> </w:t>
+      </w:r>
+      <w:r>
+        <w:t xml:space="preserve">years after inclusion into the target cohort. For this demonstration, we</w:t>
+      </w:r>
+      <w:r>
+        <w:t xml:space="preserve"> </w:t>
+      </w:r>
+      <w:r>
+        <w:t xml:space="preserve">developed the prediction models using LASSO logistic regression with 3-fold</w:t>
+      </w:r>
+      <w:r>
+        <w:t xml:space="preserve"> </w:t>
+      </w:r>
+      <w:r>
+        <w:t xml:space="preserve">cross validation for hyper-parameter selection.</w:t>
       </w:r>
     </w:p>
     <w:p>
@@ -2591,25 +2625,37 @@
         <w:t xml:space="preserve"> </w:t>
       </w:r>
       <w:r>
-        <w:t xml:space="preserve">quarters. We estimated relative and absolute treatment effects for all 9</w:t>
-      </w:r>
-      <w:r>
-        <w:t xml:space="preserve"> </w:t>
-      </w:r>
-      <w:r>
-        <w:t xml:space="preserve">outcomes of interest. In order to estimate risk quarter-specific treatment</w:t>
-      </w:r>
-      <w:r>
-        <w:t xml:space="preserve"> </w:t>
-      </w:r>
-      <w:r>
-        <w:t xml:space="preserve">effects we first estimated propensity scores within risk quarters. We then used</w:t>
-      </w:r>
-      <w:r>
-        <w:t xml:space="preserve"> </w:t>
-      </w:r>
-      <w:r>
-        <w:t xml:space="preserve">the propensity scores to stratify patients into 5 strata.</w:t>
+        <w:t xml:space="preserve">quarters. Within risk strata, relative effects were estimated using Cox</w:t>
+      </w:r>
+      <w:r>
+        <w:t xml:space="preserve"> </w:t>
+      </w:r>
+      <w:r>
+        <w:t xml:space="preserve">regression and absolute effects were estimated from the Kaplan-Meier estimate</w:t>
+      </w:r>
+      <w:r>
+        <w:t xml:space="preserve"> </w:t>
+      </w:r>
+      <w:r>
+        <w:t xml:space="preserve">differences at 2 years after treatment initiation. To adjust for observed</w:t>
+      </w:r>
+      <w:r>
+        <w:t xml:space="preserve"> </w:t>
+      </w:r>
+      <w:r>
+        <w:t xml:space="preserve">confounding within risk strata, we estimated propensity scores using the same</w:t>
+      </w:r>
+      <w:r>
+        <w:t xml:space="preserve"> </w:t>
+      </w:r>
+      <w:r>
+        <w:t xml:space="preserve">approach as in the development of prediction models. We used the estimated</w:t>
+      </w:r>
+      <w:r>
+        <w:t xml:space="preserve"> </w:t>
+      </w:r>
+      <w:r>
+        <w:t xml:space="preserve">propensity scores to stratify patients into 5 strata, within each risk quarter.</w:t>
       </w:r>
     </w:p>
     <w:p>
@@ -2627,7 +2673,7 @@
         <w:pStyle w:val="FirstParagraph"/>
       </w:pPr>
       <w:r>
-        <w:t xml:space="preserve">Here we present the results of the analysis in the CCAE database with</w:t>
+        <w:t xml:space="preserve">We present the results of the analysis in the CCAE database with</w:t>
       </w:r>
       <w:r>
         <w:t xml:space="preserve"> </w:t>
@@ -2721,19 +2767,25 @@
         <w:pStyle w:val="BodyText"/>
       </w:pPr>
       <w:r>
-        <w:t xml:space="preserve">Relative treatment effects of ACE-inhibitors vs beta blockers increased (hazard</w:t>
-      </w:r>
-      <w:r>
-        <w:t xml:space="preserve"> </w:t>
-      </w:r>
-      <w:r>
-        <w:t xml:space="preserve">ratios decreased) with increasing acute MI risk, resulting in more pronounced</w:t>
-      </w:r>
-      <w:r>
-        <w:t xml:space="preserve"> </w:t>
-      </w:r>
-      <w:r>
-        <w:t xml:space="preserve">absolute risk differences (ARD) with increasing acute MI risk (Figure</w:t>
+        <w:t xml:space="preserve">Relative treatment effects of ACE-inhibitors vs beta blockers increased in favor</w:t>
+      </w:r>
+      <w:r>
+        <w:t xml:space="preserve"> </w:t>
+      </w:r>
+      <w:r>
+        <w:t xml:space="preserve">of ACE-inhibitors (hazard ratios decreased) with increasing acute MI risk,</w:t>
+      </w:r>
+      <w:r>
+        <w:t xml:space="preserve"> </w:t>
+      </w:r>
+      <w:r>
+        <w:t xml:space="preserve">resulting in more pronounced absolute risk differences (ARD) with increasing</w:t>
+      </w:r>
+      <w:r>
+        <w:t xml:space="preserve"> </w:t>
+      </w:r>
+      <w:r>
+        <w:t xml:space="preserve">acute MI risk (Figure</w:t>
       </w:r>
       <w:r>
         <w:t xml:space="preserve"> </w:t>
@@ -2805,37 +2857,49 @@
         <w:pStyle w:val="BodyText"/>
       </w:pPr>
       <w:r>
-        <w:t xml:space="preserve">Patients in the low risk quarter did not receive absolute benefit (-0.03%)</w:t>
-      </w:r>
-      <w:r>
-        <w:t xml:space="preserve"> </w:t>
-      </w:r>
-      <w:r>
-        <w:t xml:space="preserve">while absolute risk was 0.54% lower (95% confidence interval 0.36%—0.71%) for</w:t>
-      </w:r>
-      <w:r>
-        <w:t xml:space="preserve"> </w:t>
-      </w:r>
-      <w:r>
-        <w:t xml:space="preserve">patients in the high-risk quarter. In contrast, the absolute and relative</w:t>
-      </w:r>
-      <w:r>
-        <w:t xml:space="preserve"> </w:t>
-      </w:r>
-      <w:r>
-        <w:t xml:space="preserve">effects of ACE-inhibitors on safety outcomes (e.g. cough and angioedema) are</w:t>
-      </w:r>
-      <w:r>
-        <w:t xml:space="preserve"> </w:t>
-      </w:r>
-      <w:r>
-        <w:t xml:space="preserve">approximately constant or even slightly decreasing with increasing acute MI risk</w:t>
-      </w:r>
-      <w:r>
-        <w:t xml:space="preserve"> </w:t>
-      </w:r>
-      <w:r>
-        <w:t xml:space="preserve">(Figure</w:t>
+        <w:t xml:space="preserve">In general, with increasing acute MI risk we observed an increasing pattern in</w:t>
+      </w:r>
+      <w:r>
+        <w:t xml:space="preserve"> </w:t>
+      </w:r>
+      <w:r>
+        <w:t xml:space="preserve">terms of absolute benefit for the main outcomes, while the absolute harms did</w:t>
+      </w:r>
+      <w:r>
+        <w:t xml:space="preserve"> </w:t>
+      </w:r>
+      <w:r>
+        <w:t xml:space="preserve">not increase for the safety outcomes. More specifically, patients in the low</w:t>
+      </w:r>
+      <w:r>
+        <w:t xml:space="preserve"> </w:t>
+      </w:r>
+      <w:r>
+        <w:t xml:space="preserve">risk quarter did not receive absolute benefit (-0.03%) while absolute risk</w:t>
+      </w:r>
+      <w:r>
+        <w:t xml:space="preserve"> </w:t>
+      </w:r>
+      <w:r>
+        <w:t xml:space="preserve">was 0.54% lower (95% confidence interval 0.36%—0.71%) for patients in the</w:t>
+      </w:r>
+      <w:r>
+        <w:t xml:space="preserve"> </w:t>
+      </w:r>
+      <w:r>
+        <w:t xml:space="preserve">highest risk quarter. In contrast, the absolute and relative effects of</w:t>
+      </w:r>
+      <w:r>
+        <w:t xml:space="preserve"> </w:t>
+      </w:r>
+      <w:r>
+        <w:t xml:space="preserve">ACE-inhibitors on safety outcomes (e.g. cough and angioedema) are slightly</w:t>
+      </w:r>
+      <w:r>
+        <w:t xml:space="preserve"> </w:t>
+      </w:r>
+      <w:r>
+        <w:t xml:space="preserve">decreasing with increasing acute MI risk (Figure</w:t>
       </w:r>
       <w:r>
         <w:t xml:space="preserve"> </w:t>
@@ -2856,13 +2920,13 @@
         <w:t xml:space="preserve">3.3</w:t>
       </w:r>
       <w:r>
-        <w:t xml:space="preserve">). Similar results were observed</w:t>
-      </w:r>
-      <w:r>
-        <w:t xml:space="preserve"> </w:t>
-      </w:r>
-      <w:r>
-        <w:t xml:space="preserve">in the other two databases (see supplementary material).</w:t>
+        <w:t xml:space="preserve">). Similar results were observed in the other two databases</w:t>
+      </w:r>
+      <w:r>
+        <w:t xml:space="preserve"> </w:t>
+      </w:r>
+      <w:r>
+        <w:t xml:space="preserve">(see supplementary material).</w:t>
       </w:r>
     </w:p>
     <w:p>
@@ -2980,70 +3044,52 @@
         <w:pStyle w:val="BodyText"/>
       </w:pPr>
       <w:r>
-        <w:t xml:space="preserve">This example nicely illustrates heterogeneity of absolute treatment effects,</w:t>
-      </w:r>
-      <w:r>
-        <w:t xml:space="preserve"> </w:t>
-      </w:r>
-      <w:r>
-        <w:t xml:space="preserve">i.e. differences in absolute benefits and harms of ACE-inhibitors vs beta</w:t>
-      </w:r>
-      <w:r>
-        <w:t xml:space="preserve"> </w:t>
-      </w:r>
-      <w:r>
-        <w:t xml:space="preserve">blockers for patients with different baseline risk. The results suggest that</w:t>
-      </w:r>
-      <w:r>
-        <w:t xml:space="preserve"> </w:t>
-      </w:r>
-      <w:r>
-        <w:t xml:space="preserve">treatment with ACE-inhibitors, compared to treatment with beta blockers, may be</w:t>
-      </w:r>
-      <w:r>
-        <w:t xml:space="preserve"> </w:t>
-      </w:r>
-      <w:r>
-        <w:t xml:space="preserve">focused on the higher risk patients, in whom the benefits outweigh the harms.</w:t>
-      </w:r>
-      <w:r>
-        <w:t xml:space="preserve"> </w:t>
-      </w:r>
-      <w:r>
-        <w:t xml:space="preserve">However, treatment with beta blockers may be a viable option in lower risk</w:t>
-      </w:r>
-      <w:r>
-        <w:t xml:space="preserve"> </w:t>
-      </w:r>
-      <w:r>
-        <w:t xml:space="preserve">patients, in whom the benefit-harm tradeoff is in favor of beta blockers. This</w:t>
-      </w:r>
-      <w:r>
-        <w:t xml:space="preserve"> </w:t>
-      </w:r>
-      <w:r>
-        <w:t xml:space="preserve">is in accordance with earlier findings that beta blockers should also be</w:t>
-      </w:r>
-      <w:r>
-        <w:t xml:space="preserve"> </w:t>
-      </w:r>
-      <w:r>
-        <w:t xml:space="preserve">considered as first-line treatment for younger hypertensive patients</w:t>
-      </w:r>
-      <w:r>
-        <w:t xml:space="preserve"> </w:t>
-      </w:r>
-      <w:r>
-        <w:t xml:space="preserve">[22,24]</w:t>
-      </w:r>
-      <w:r>
-        <w:t xml:space="preserve">. More thorough evaluation of these results is</w:t>
-      </w:r>
-      <w:r>
-        <w:t xml:space="preserve"> </w:t>
-      </w:r>
-      <w:r>
-        <w:t xml:space="preserve">required in future research, however.</w:t>
+        <w:t xml:space="preserve">These results suggest that treatment with ACE-inhibitors, compared to treatment</w:t>
+      </w:r>
+      <w:r>
+        <w:t xml:space="preserve"> </w:t>
+      </w:r>
+      <w:r>
+        <w:t xml:space="preserve">with beta blockers, may be focused on the higher risk patients, in whom the</w:t>
+      </w:r>
+      <w:r>
+        <w:t xml:space="preserve"> </w:t>
+      </w:r>
+      <w:r>
+        <w:t xml:space="preserve">benefits outweigh the harms, while beta blockers may be a viable option in lower</w:t>
+      </w:r>
+      <w:r>
+        <w:t xml:space="preserve"> </w:t>
+      </w:r>
+      <w:r>
+        <w:t xml:space="preserve">risk patients, in whom the benefit-harm tradeoff is more favorable. This is in</w:t>
+      </w:r>
+      <w:r>
+        <w:t xml:space="preserve"> </w:t>
+      </w:r>
+      <w:r>
+        <w:t xml:space="preserve">accordance with earlier findings that beta blockers should also be considered as</w:t>
+      </w:r>
+      <w:r>
+        <w:t xml:space="preserve"> </w:t>
+      </w:r>
+      <w:r>
+        <w:t xml:space="preserve">first-line treatment for younger hypertensive patients</w:t>
+      </w:r>
+      <w:r>
+        <w:t xml:space="preserve"> </w:t>
+      </w:r>
+      <w:r>
+        <w:t xml:space="preserve">[23,25]</w:t>
+      </w:r>
+      <w:r>
+        <w:t xml:space="preserve">. More thorough evaluation of these results is required in future</w:t>
+      </w:r>
+      <w:r>
+        <w:t xml:space="preserve"> </w:t>
+      </w:r>
+      <w:r>
+        <w:t xml:space="preserve">research, however.</w:t>
       </w:r>
     </w:p>
     <w:p>
@@ -3147,7 +3193,7 @@
         <w:t xml:space="preserve"> </w:t>
       </w:r>
       <w:r>
-        <w:t xml:space="preserve">[25]</w:t>
+        <w:t xml:space="preserve">[26]</w:t>
       </w:r>
       <w:r>
         <w:t xml:space="preserve">.</w:t>
@@ -3192,19 +3238,19 @@
         <w:t xml:space="preserve"> </w:t>
       </w:r>
       <w:r>
-        <w:t xml:space="preserve">information from these data sources, allowing for large-scale assessment of</w:t>
-      </w:r>
-      <w:r>
-        <w:t xml:space="preserve"> </w:t>
-      </w:r>
-      <w:r>
-        <w:t xml:space="preserve">treatment effect heterogeneity. Multiple outcomes can be evaluated in patient</w:t>
-      </w:r>
-      <w:r>
-        <w:t xml:space="preserve"> </w:t>
-      </w:r>
-      <w:r>
-        <w:t xml:space="preserve">subgroups of similar baseline outcome risk. Different outcome risk</w:t>
+        <w:t xml:space="preserve">information from these data sources, allowing for large-scale risk-based</w:t>
+      </w:r>
+      <w:r>
+        <w:t xml:space="preserve"> </w:t>
+      </w:r>
+      <w:r>
+        <w:t xml:space="preserve">assessment of treatment effect heterogeneity. Multiple outcomes can be evaluated</w:t>
+      </w:r>
+      <w:r>
+        <w:t xml:space="preserve"> </w:t>
+      </w:r>
+      <w:r>
+        <w:t xml:space="preserve">in patient subgroups of similar baseline outcome risk. Different outcome risk</w:t>
       </w:r>
       <w:r>
         <w:t xml:space="preserve"> </w:t>
@@ -3248,7 +3294,7 @@
         <w:t xml:space="preserve"> </w:t>
       </w:r>
       <w:r>
-        <w:t xml:space="preserve">[26,27]</w:t>
+        <w:t xml:space="preserve">[27,28]</w:t>
       </w:r>
       <w:r>
         <w:t xml:space="preserve">. Our framework aims to translate these</w:t>
@@ -3287,28 +3333,13 @@
         <w:t xml:space="preserve"> </w:t>
       </w:r>
       <w:r>
-        <w:t xml:space="preserve">large set of pre-defined covariates. This specific approach gave accurate</w:t>
-      </w:r>
-      <w:r>
-        <w:t xml:space="preserve"> </w:t>
-      </w:r>
-      <w:r>
-        <w:t xml:space="preserve">results in extensive simulation studies</w:t>
-      </w:r>
-      <w:r>
-        <w:t xml:space="preserve"> </w:t>
-      </w:r>
-      <w:r>
-        <w:t xml:space="preserve">[28]</w:t>
-      </w:r>
-      <w:r>
-        <w:t xml:space="preserve">. However, such approaches</w:t>
-      </w:r>
-      <w:r>
-        <w:t xml:space="preserve"> </w:t>
-      </w:r>
-      <w:r>
-        <w:t xml:space="preserve">do not account for unobserved confounding</w:t>
+        <w:t xml:space="preserve">large set of pre-defined covariates. However, such approaches do not account for</w:t>
+      </w:r>
+      <w:r>
+        <w:t xml:space="preserve"> </w:t>
+      </w:r>
+      <w:r>
+        <w:t xml:space="preserve">unobserved confounding</w:t>
       </w:r>
       <w:r>
         <w:t xml:space="preserve"> </w:t>
@@ -3317,31 +3348,25 @@
         <w:t xml:space="preserve">[29]</w:t>
       </w:r>
       <w:r>
-        <w:t xml:space="preserve">. Several sensitivity</w:t>
-      </w:r>
-      <w:r>
-        <w:t xml:space="preserve"> </w:t>
-      </w:r>
-      <w:r>
-        <w:t xml:space="preserve">analyses have been proposed in the literature for measuring the robustness of</w:t>
-      </w:r>
-      <w:r>
-        <w:t xml:space="preserve"> </w:t>
-      </w:r>
-      <w:r>
-        <w:t xml:space="preserve">results in the presence of unobserved confounding. Another approach is to</w:t>
-      </w:r>
-      <w:r>
-        <w:t xml:space="preserve"> </w:t>
-      </w:r>
-      <w:r>
-        <w:t xml:space="preserve">calibrate estimates and confidence intervals based on a large set of negative</w:t>
-      </w:r>
-      <w:r>
-        <w:t xml:space="preserve"> </w:t>
-      </w:r>
-      <w:r>
-        <w:t xml:space="preserve">controls</w:t>
+        <w:t xml:space="preserve">. Several sensitivity analyses have been</w:t>
+      </w:r>
+      <w:r>
+        <w:t xml:space="preserve"> </w:t>
+      </w:r>
+      <w:r>
+        <w:t xml:space="preserve">proposed in the literature for measuring the robustness of results in the</w:t>
+      </w:r>
+      <w:r>
+        <w:t xml:space="preserve"> </w:t>
+      </w:r>
+      <w:r>
+        <w:t xml:space="preserve">presence of unobserved confounding. Another approach is to calibrate estimates</w:t>
+      </w:r>
+      <w:r>
+        <w:t xml:space="preserve"> </w:t>
+      </w:r>
+      <w:r>
+        <w:t xml:space="preserve">and confidence intervals based on a large set of negative controls</w:t>
       </w:r>
       <w:r>
         <w:t xml:space="preserve"> </w:t>
@@ -3350,31 +3375,31 @@
         <w:t xml:space="preserve">[30,31]</w:t>
       </w:r>
       <w:r>
-        <w:t xml:space="preserve">. Negative controls are</w:t>
-      </w:r>
-      <w:r>
-        <w:t xml:space="preserve"> </w:t>
-      </w:r>
-      <w:r>
-        <w:t xml:space="preserve">treatment-outcome pairs for which a null effect has been established. Estimating</w:t>
-      </w:r>
-      <w:r>
-        <w:t xml:space="preserve"> </w:t>
-      </w:r>
-      <w:r>
-        <w:t xml:space="preserve">these effects within available data provides an approximation of the null</w:t>
-      </w:r>
-      <w:r>
-        <w:t xml:space="preserve"> </w:t>
-      </w:r>
-      <w:r>
-        <w:t xml:space="preserve">distribution that can be used to empirically recalibrate effect estimates.</w:t>
-      </w:r>
-      <w:r>
-        <w:t xml:space="preserve"> </w:t>
-      </w:r>
-      <w:r>
-        <w:t xml:space="preserve">Future work may extend our framework with this type of analyses.</w:t>
+        <w:t xml:space="preserve">. Negative controls are treatment-outcome pairs</w:t>
+      </w:r>
+      <w:r>
+        <w:t xml:space="preserve"> </w:t>
+      </w:r>
+      <w:r>
+        <w:t xml:space="preserve">for which a null effect has been established. Estimating these effects within</w:t>
+      </w:r>
+      <w:r>
+        <w:t xml:space="preserve"> </w:t>
+      </w:r>
+      <w:r>
+        <w:t xml:space="preserve">available data provides an approximation of the null distribution that can be</w:t>
+      </w:r>
+      <w:r>
+        <w:t xml:space="preserve"> </w:t>
+      </w:r>
+      <w:r>
+        <w:t xml:space="preserve">used to empirically recalibrate effect estimates. Future work may extend our</w:t>
+      </w:r>
+      <w:r>
+        <w:t xml:space="preserve"> </w:t>
+      </w:r>
+      <w:r>
+        <w:t xml:space="preserve">framework with this type of analyses.</w:t>
       </w:r>
     </w:p>
     <w:p>
@@ -3394,19 +3419,13 @@
         <w:t xml:space="preserve"> </w:t>
       </w:r>
       <w:r>
-        <w:t xml:space="preserve">for clinical interpretation, it is not appropriate to guide clinical practice,</w:t>
-      </w:r>
-      <w:r>
-        <w:t xml:space="preserve"> </w:t>
-      </w:r>
-      <w:r>
-        <w:t xml:space="preserve">where decisions need to be made at the individual level</w:t>
-      </w:r>
-      <w:r>
-        <w:t xml:space="preserve"> </w:t>
-      </w:r>
-      <w:r>
-        <w:t xml:space="preserve">[26]</w:t>
+        <w:t xml:space="preserve">for clinical interpretation, these results cannot be applied to individuals in a straightforward manner, as we are still estimating subgroup effects</w:t>
+      </w:r>
+      <w:r>
+        <w:t xml:space="preserve"> </w:t>
+      </w:r>
+      <w:r>
+        <w:t xml:space="preserve">[27]</w:t>
       </w:r>
       <w:r>
         <w:t xml:space="preserve">.</w:t>
@@ -3539,7 +3558,7 @@
         <w:t xml:space="preserve"> </w:t>
       </w:r>
       <w:r>
-        <w:t xml:space="preserve">[26,27]</w:t>
+        <w:t xml:space="preserve">[27,28]</w:t>
       </w:r>
       <w:r>
         <w:t xml:space="preserve">. Our method encourages open science as</w:t>
@@ -3548,25 +3567,25 @@
         <w:t xml:space="preserve"> </w:t>
       </w:r>
       <w:r>
-        <w:t xml:space="preserve">it requires clear definition of the research questions translated into clear and</w:t>
-      </w:r>
-      <w:r>
-        <w:t xml:space="preserve"> </w:t>
-      </w:r>
-      <w:r>
-        <w:t xml:space="preserve">reproducible cohort definitions that can easily be shared among researchers. Our</w:t>
-      </w:r>
-      <w:r>
-        <w:t xml:space="preserve"> </w:t>
-      </w:r>
-      <w:r>
-        <w:t xml:space="preserve">R-package provides a standardized stepwise procedure for the assessment of HTE.</w:t>
-      </w:r>
-      <w:r>
-        <w:t xml:space="preserve"> </w:t>
-      </w:r>
-      <w:r>
-        <w:t xml:space="preserve">This enables source code to be easily shared and evaluated, allowing for</w:t>
+        <w:t xml:space="preserve">it requires accurate definition of the research questions translated into clear</w:t>
+      </w:r>
+      <w:r>
+        <w:t xml:space="preserve"> </w:t>
+      </w:r>
+      <w:r>
+        <w:t xml:space="preserve">and reproducible cohort definitions that can easily be shared among researchers.</w:t>
+      </w:r>
+      <w:r>
+        <w:t xml:space="preserve"> </w:t>
+      </w:r>
+      <w:r>
+        <w:t xml:space="preserve">Our R-package provides a standardized stepwise procedure for the assessment of</w:t>
+      </w:r>
+      <w:r>
+        <w:t xml:space="preserve"> </w:t>
+      </w:r>
+      <w:r>
+        <w:t xml:space="preserve">HTE. This enables source code to be easily shared and evaluated, allowing for</w:t>
       </w:r>
       <w:r>
         <w:t xml:space="preserve"> </w:t>
@@ -4633,13 +4652,55 @@
       </w:hyperlink>
     </w:p>
     <w:bookmarkEnd w:id="75"/>
-    <w:bookmarkStart w:id="77" w:name="ref-Kent2016"/>
+    <w:bookmarkStart w:id="77" w:name="ref-Austin2011"/>
     <w:p>
       <w:pPr>
         <w:pStyle w:val="Bibliography"/>
       </w:pPr>
       <w:r>
-        <w:t xml:space="preserve">18 Kent DM, Nelson J, Dahabreh IJ</w:t>
+        <w:t xml:space="preserve">18 Austin PC. An introduction to propensity score methods for reducing the effects of confounding in observational studies.</w:t>
+      </w:r>
+      <w:r>
+        <w:t xml:space="preserve"> </w:t>
+      </w:r>
+      <w:r>
+        <w:rPr>
+          <w:i/>
+        </w:rPr>
+        <w:t xml:space="preserve">Multivariate Behavioral Research</w:t>
+      </w:r>
+      <w:r>
+        <w:t xml:space="preserve"> </w:t>
+      </w:r>
+      <w:r>
+        <w:t xml:space="preserve">2011;</w:t>
+      </w:r>
+      <w:r>
+        <w:rPr>
+          <w:b/>
+        </w:rPr>
+        <w:t xml:space="preserve">46</w:t>
+      </w:r>
+      <w:r>
+        <w:t xml:space="preserve">:399–424. doi:</w:t>
+      </w:r>
+      <w:hyperlink r:id="rId76">
+        <w:r>
+          <w:rPr>
+            <w:rStyle w:val="Hyperlink"/>
+          </w:rPr>
+          <w:t xml:space="preserve">10.1080/00273171.2011.568786</w:t>
+        </w:r>
+      </w:hyperlink>
+    </w:p>
+    <w:bookmarkEnd w:id="77"/>
+    <w:bookmarkStart w:id="79" w:name="ref-Kent2016"/>
+    <w:p>
+      <w:pPr>
+        <w:pStyle w:val="Bibliography"/>
+      </w:pPr>
+      <w:r>
+        <w:t xml:space="preserve">19 Kent DM, Nelson J, Dahabreh IJ</w:t>
       </w:r>
       <w:r>
         <w:t xml:space="preserve"> </w:t>
@@ -4671,7 +4732,7 @@
       <w:r>
         <w:t xml:space="preserve">2016;dyw118. doi:</w:t>
       </w:r>
-      <w:hyperlink r:id="rId76">
+      <w:hyperlink r:id="rId78">
         <w:r>
           <w:rPr>
             <w:rStyle w:val="Hyperlink"/>
@@ -4680,14 +4741,14 @@
         </w:r>
       </w:hyperlink>
     </w:p>
-    <w:bookmarkEnd w:id="77"/>
-    <w:bookmarkStart w:id="78" w:name="ref-wiysonge2017beta"/>
+    <w:bookmarkEnd w:id="79"/>
+    <w:bookmarkStart w:id="80" w:name="ref-wiysonge2017beta"/>
     <w:p>
       <w:pPr>
         <w:pStyle w:val="Bibliography"/>
       </w:pPr>
       <w:r>
-        <w:t xml:space="preserve">19 Wiysonge CS, Bradley HA, Volmink J</w:t>
+        <w:t xml:space="preserve">20 Wiysonge CS, Bradley HA, Volmink J</w:t>
       </w:r>
       <w:r>
         <w:t xml:space="preserve"> </w:t>
@@ -4720,14 +4781,14 @@
         <w:t xml:space="preserve">2017.</w:t>
       </w:r>
     </w:p>
-    <w:bookmarkEnd w:id="78"/>
-    <w:bookmarkStart w:id="80" w:name="ref-Whelton2018"/>
+    <w:bookmarkEnd w:id="80"/>
+    <w:bookmarkStart w:id="82" w:name="ref-Whelton2018"/>
     <w:p>
       <w:pPr>
         <w:pStyle w:val="Bibliography"/>
       </w:pPr>
       <w:r>
-        <w:t xml:space="preserve">20 Whelton PK, Carey RM, Aronow WS</w:t>
+        <w:t xml:space="preserve">21 Whelton PK, Carey RM, Aronow WS</w:t>
       </w:r>
       <w:r>
         <w:t xml:space="preserve"> </w:t>
@@ -4768,7 +4829,7 @@
       <w:r>
         <w:t xml:space="preserve">. doi:</w:t>
       </w:r>
-      <w:hyperlink r:id="rId79">
+      <w:hyperlink r:id="rId81">
         <w:r>
           <w:rPr>
             <w:rStyle w:val="Hyperlink"/>
@@ -4777,14 +4838,14 @@
         </w:r>
       </w:hyperlink>
     </w:p>
-    <w:bookmarkEnd w:id="80"/>
-    <w:bookmarkStart w:id="82" w:name="ref-Williams2018"/>
+    <w:bookmarkEnd w:id="82"/>
+    <w:bookmarkStart w:id="84" w:name="ref-Williams2018"/>
     <w:p>
       <w:pPr>
         <w:pStyle w:val="Bibliography"/>
       </w:pPr>
       <w:r>
-        <w:t xml:space="preserve">21 Williams B, Mancia G, Spiering W</w:t>
+        <w:t xml:space="preserve">22 Williams B, Mancia G, Spiering W</w:t>
       </w:r>
       <w:r>
         <w:t xml:space="preserve"> </w:t>
@@ -4825,7 +4886,7 @@
       <w:r>
         <w:t xml:space="preserve">:3021–104. doi:</w:t>
       </w:r>
-      <w:hyperlink r:id="rId81">
+      <w:hyperlink r:id="rId83">
         <w:r>
           <w:rPr>
             <w:rStyle w:val="Hyperlink"/>
@@ -4834,14 +4895,14 @@
         </w:r>
       </w:hyperlink>
     </w:p>
-    <w:bookmarkEnd w:id="82"/>
-    <w:bookmarkStart w:id="84" w:name="ref-Khan2006"/>
+    <w:bookmarkEnd w:id="84"/>
+    <w:bookmarkStart w:id="86" w:name="ref-Khan2006"/>
     <w:p>
       <w:pPr>
         <w:pStyle w:val="Bibliography"/>
       </w:pPr>
       <w:r>
-        <w:t xml:space="preserve">22 Khan N. Re-examining the efficacy of  -blockers for the treatment of hypertension: A meta-analysis.</w:t>
+        <w:t xml:space="preserve">23 Khan N. Re-examining the efficacy of  -blockers for the treatment of hypertension: A meta-analysis.</w:t>
       </w:r>
       <w:r>
         <w:t xml:space="preserve"> </w:t>
@@ -4867,7 +4928,7 @@
       <w:r>
         <w:t xml:space="preserve">:1737–42. doi:</w:t>
       </w:r>
-      <w:hyperlink r:id="rId83">
+      <w:hyperlink r:id="rId85">
         <w:r>
           <w:rPr>
             <w:rStyle w:val="Hyperlink"/>
@@ -4876,14 +4937,14 @@
         </w:r>
       </w:hyperlink>
     </w:p>
-    <w:bookmarkEnd w:id="84"/>
-    <w:bookmarkStart w:id="86" w:name="ref-Rabi2020"/>
+    <w:bookmarkEnd w:id="86"/>
+    <w:bookmarkStart w:id="88" w:name="ref-Rabi2020"/>
     <w:p>
       <w:pPr>
         <w:pStyle w:val="Bibliography"/>
       </w:pPr>
       <w:r>
-        <w:t xml:space="preserve">23 Rabi DM, McBrien KA, Sapir-Pichhadze R</w:t>
+        <w:t xml:space="preserve">24 Rabi DM, McBrien KA, Sapir-Pichhadze R</w:t>
       </w:r>
       <w:r>
         <w:t xml:space="preserve"> </w:t>
@@ -4924,7 +4985,7 @@
       <w:r>
         <w:t xml:space="preserve">:596–624. doi:</w:t>
       </w:r>
-      <w:hyperlink r:id="rId85">
+      <w:hyperlink r:id="rId87">
         <w:r>
           <w:rPr>
             <w:rStyle w:val="Hyperlink"/>
@@ -4933,14 +4994,14 @@
         </w:r>
       </w:hyperlink>
     </w:p>
-    <w:bookmarkEnd w:id="86"/>
-    <w:bookmarkStart w:id="88" w:name="ref-Cruickshank2007"/>
+    <w:bookmarkEnd w:id="88"/>
+    <w:bookmarkStart w:id="90" w:name="ref-Cruickshank2007"/>
     <w:p>
       <w:pPr>
         <w:pStyle w:val="Bibliography"/>
       </w:pPr>
       <w:r>
-        <w:t xml:space="preserve">24 Cruickshank JM. Are we misunderstanding beta-blockers.</w:t>
+        <w:t xml:space="preserve">25 Cruickshank JM. Are we misunderstanding beta-blockers.</w:t>
       </w:r>
       <w:r>
         <w:t xml:space="preserve"> </w:t>
@@ -4966,7 +5027,7 @@
       <w:r>
         <w:t xml:space="preserve">:10–27. doi:</w:t>
       </w:r>
-      <w:hyperlink r:id="rId87">
+      <w:hyperlink r:id="rId89">
         <w:r>
           <w:rPr>
             <w:rStyle w:val="Hyperlink"/>
@@ -4975,14 +5036,14 @@
         </w:r>
       </w:hyperlink>
     </w:p>
-    <w:bookmarkEnd w:id="88"/>
-    <w:bookmarkStart w:id="90" w:name="ref-Rekkas2020"/>
+    <w:bookmarkEnd w:id="90"/>
+    <w:bookmarkStart w:id="92" w:name="ref-Rekkas2020"/>
     <w:p>
       <w:pPr>
         <w:pStyle w:val="Bibliography"/>
       </w:pPr>
       <w:r>
-        <w:t xml:space="preserve">25 Rekkas A, Paulus JK, Raman G</w:t>
+        <w:t xml:space="preserve">26 Rekkas A, Paulus JK, Raman G</w:t>
       </w:r>
       <w:r>
         <w:t xml:space="preserve"> </w:t>
@@ -5023,7 +5084,7 @@
       <w:r>
         <w:t xml:space="preserve">. doi:</w:t>
       </w:r>
-      <w:hyperlink r:id="rId89">
+      <w:hyperlink r:id="rId91">
         <w:r>
           <w:rPr>
             <w:rStyle w:val="Hyperlink"/>
@@ -5032,14 +5093,14 @@
         </w:r>
       </w:hyperlink>
     </w:p>
-    <w:bookmarkEnd w:id="90"/>
-    <w:bookmarkStart w:id="92" w:name="ref-Kent2019"/>
+    <w:bookmarkEnd w:id="92"/>
+    <w:bookmarkStart w:id="94" w:name="ref-Kent2019"/>
     <w:p>
       <w:pPr>
         <w:pStyle w:val="Bibliography"/>
       </w:pPr>
       <w:r>
-        <w:t xml:space="preserve">26 Kent DM, Paulus JK, Klaveren D van</w:t>
+        <w:t xml:space="preserve">27 Kent DM, Paulus JK, Klaveren D van</w:t>
       </w:r>
       <w:r>
         <w:t xml:space="preserve"> </w:t>
@@ -5080,7 +5141,7 @@
       <w:r>
         <w:t xml:space="preserve">:35. doi:</w:t>
       </w:r>
-      <w:hyperlink r:id="rId91">
+      <w:hyperlink r:id="rId93">
         <w:r>
           <w:rPr>
             <w:rStyle w:val="Hyperlink"/>
@@ -5089,14 +5150,14 @@
         </w:r>
       </w:hyperlink>
     </w:p>
-    <w:bookmarkEnd w:id="92"/>
-    <w:bookmarkStart w:id="94" w:name="ref-PathEnE"/>
+    <w:bookmarkEnd w:id="94"/>
+    <w:bookmarkStart w:id="96" w:name="ref-PathEnE"/>
     <w:p>
       <w:pPr>
         <w:pStyle w:val="Bibliography"/>
       </w:pPr>
       <w:r>
-        <w:t xml:space="preserve">27 The predictive approaches to treatment effect heterogeneity (path) statement: Explanation and elaboration.</w:t>
+        <w:t xml:space="preserve">28 The predictive approaches to treatment effect heterogeneity (path) statement: Explanation and elaboration.</w:t>
       </w:r>
       <w:r>
         <w:t xml:space="preserve"> </w:t>
@@ -5122,54 +5183,12 @@
       <w:r>
         <w:t xml:space="preserve">:W1–W25. doi:</w:t>
       </w:r>
-      <w:hyperlink r:id="rId93">
+      <w:hyperlink r:id="rId95">
         <w:r>
           <w:rPr>
             <w:rStyle w:val="Hyperlink"/>
           </w:rPr>
           <w:t xml:space="preserve">10.7326/M18-3668</w:t>
-        </w:r>
-      </w:hyperlink>
-    </w:p>
-    <w:bookmarkEnd w:id="94"/>
-    <w:bookmarkStart w:id="96" w:name="ref-Tian2018"/>
-    <w:p>
-      <w:pPr>
-        <w:pStyle w:val="Bibliography"/>
-      </w:pPr>
-      <w:r>
-        <w:t xml:space="preserve">28 Tian Y, Schuemie MJ, Suchard MA. Evaluating large-scale propensity score performance through real-world and synthetic data experiments.</w:t>
-      </w:r>
-      <w:r>
-        <w:t xml:space="preserve"> </w:t>
-      </w:r>
-      <w:r>
-        <w:rPr>
-          <w:i/>
-        </w:rPr>
-        <w:t xml:space="preserve">International Journal of Epidemiology</w:t>
-      </w:r>
-      <w:r>
-        <w:t xml:space="preserve"> </w:t>
-      </w:r>
-      <w:r>
-        <w:t xml:space="preserve">2018;</w:t>
-      </w:r>
-      <w:r>
-        <w:rPr>
-          <w:b/>
-        </w:rPr>
-        <w:t xml:space="preserve">47</w:t>
-      </w:r>
-      <w:r>
-        <w:t xml:space="preserve">:2005–14. doi:</w:t>
-      </w:r>
-      <w:hyperlink r:id="rId95">
-        <w:r>
-          <w:rPr>
-            <w:rStyle w:val="Hyperlink"/>
-          </w:rPr>
-          <w:t xml:space="preserve">10.1093/ije/dyy120</w:t>
         </w:r>
       </w:hyperlink>
     </w:p>

--- a/submission/manuscript.docx
+++ b/submission/manuscript.docx
@@ -3419,7 +3419,13 @@
         <w:t xml:space="preserve"> </w:t>
       </w:r>
       <w:r>
-        <w:t xml:space="preserve">for clinical interpretation, these results cannot be applied to individuals in a straightforward manner, as we are still estimating subgroup effects</w:t>
+        <w:t xml:space="preserve">for clinical interpretation, these results cannot be applied to individuals in a</w:t>
+      </w:r>
+      <w:r>
+        <w:t xml:space="preserve"> </w:t>
+      </w:r>
+      <w:r>
+        <w:t xml:space="preserve">straightforward manner, as we are still estimating subgroup effects</w:t>
       </w:r>
       <w:r>
         <w:t xml:space="preserve"> </w:t>
@@ -3428,25 +3434,25 @@
         <w:t xml:space="preserve">[27]</w:t>
       </w:r>
       <w:r>
-        <w:t xml:space="preserve">.</w:t>
-      </w:r>
-      <w:r>
-        <w:t xml:space="preserve"> </w:t>
-      </w:r>
-      <w:r>
-        <w:t xml:space="preserve">Presentation of treatment effects as a continuous function of risk would be more</w:t>
-      </w:r>
-      <w:r>
-        <w:t xml:space="preserve"> </w:t>
-      </w:r>
-      <w:r>
-        <w:t xml:space="preserve">helpful, but is methodologically challenging. Future research is necessary for</w:t>
-      </w:r>
-      <w:r>
-        <w:t xml:space="preserve"> </w:t>
-      </w:r>
-      <w:r>
-        <w:t xml:space="preserve">the development of methods for continuous risk-based assessment of HTE.</w:t>
+        <w:t xml:space="preserve">. Presentation of treatment effects as a continuous function of</w:t>
+      </w:r>
+      <w:r>
+        <w:t xml:space="preserve"> </w:t>
+      </w:r>
+      <w:r>
+        <w:t xml:space="preserve">risk would be more helpful, but is methodologically challenging. Future research</w:t>
+      </w:r>
+      <w:r>
+        <w:t xml:space="preserve"> </w:t>
+      </w:r>
+      <w:r>
+        <w:t xml:space="preserve">is necessary for the development of methods for continuous risk-based assessment</w:t>
+      </w:r>
+      <w:r>
+        <w:t xml:space="preserve"> </w:t>
+      </w:r>
+      <w:r>
+        <w:t xml:space="preserve">of HTE.</w:t>
       </w:r>
     </w:p>
     <w:p>

--- a/submission/manuscript.docx
+++ b/submission/manuscript.docx
@@ -875,7 +875,34 @@
         <w:pStyle w:val="BodyText"/>
       </w:pPr>
       <w:r>
-        <w:t xml:space="preserve">More recently,</w:t>
+        <w:t xml:space="preserve">Predictive HTE analyses have been described as approaches that</w:t>
+      </w:r>
+      <w:r>
+        <w:t xml:space="preserve"> </w:t>
+      </w:r>
+      <w:r>
+        <w:t xml:space="preserve">provide predictions of potential outcomes in a particular patient with one</w:t>
+      </w:r>
+      <w:r>
+        <w:t xml:space="preserve"> </w:t>
+      </w:r>
+      <w:r>
+        <w:t xml:space="preserve">intervention versus an alternative, taking into account multiple relevant</w:t>
+      </w:r>
+      <w:r>
+        <w:t xml:space="preserve"> </w:t>
+      </w:r>
+      <w:r>
+        <w:t xml:space="preserve">patient characteristics</w:t>
+      </w:r>
+      <w:r>
+        <w:t xml:space="preserve"> </w:t>
+      </w:r>
+      <w:r>
+        <w:t xml:space="preserve">[4]</w:t>
+      </w:r>
+      <w:r>
+        <w:t xml:space="preserve">. We focus on</w:t>
       </w:r>
       <w:r>
         <w:t xml:space="preserve"> </w:t>
@@ -884,7 +911,7 @@
         <w:t xml:space="preserve">“</w:t>
       </w:r>
       <w:r>
-        <w:t xml:space="preserve">predictive</w:t>
+        <w:t xml:space="preserve">risk modeling</w:t>
       </w:r>
       <w:r>
         <w:t xml:space="preserve">”</w:t>
@@ -893,51 +920,6 @@
         <w:t xml:space="preserve"> </w:t>
       </w:r>
       <w:r>
-        <w:t xml:space="preserve">HTE analyses have been described as approaches that</w:t>
-      </w:r>
-      <w:r>
-        <w:t xml:space="preserve"> </w:t>
-      </w:r>
-      <w:r>
-        <w:t xml:space="preserve">provide predictions of potential outcomes in a particular patient with one</w:t>
-      </w:r>
-      <w:r>
-        <w:t xml:space="preserve"> </w:t>
-      </w:r>
-      <w:r>
-        <w:t xml:space="preserve">intervention versus an alternative, taking into account multiple relevant</w:t>
-      </w:r>
-      <w:r>
-        <w:t xml:space="preserve"> </w:t>
-      </w:r>
-      <w:r>
-        <w:t xml:space="preserve">patient characteristics</w:t>
-      </w:r>
-      <w:r>
-        <w:t xml:space="preserve"> </w:t>
-      </w:r>
-      <w:r>
-        <w:t xml:space="preserve">[4]</w:t>
-      </w:r>
-      <w:r>
-        <w:t xml:space="preserve">. We focus on</w:t>
-      </w:r>
-      <w:r>
-        <w:t xml:space="preserve"> </w:t>
-      </w:r>
-      <w:r>
-        <w:t xml:space="preserve">“</w:t>
-      </w:r>
-      <w:r>
-        <w:t xml:space="preserve">risk modeling</w:t>
-      </w:r>
-      <w:r>
-        <w:t xml:space="preserve">”</w:t>
-      </w:r>
-      <w:r>
-        <w:t xml:space="preserve"> </w:t>
-      </w:r>
-      <w:r>
         <w:t xml:space="preserve">approaches where patients are divided into risk strata using either an existing</w:t>
       </w:r>
       <w:r>
@@ -1030,13 +1012,13 @@
         <w:t xml:space="preserve"> </w:t>
       </w:r>
       <w:r>
-        <w:t xml:space="preserve">treatment effects are subject to confounding while the unique structure of</w:t>
-      </w:r>
-      <w:r>
-        <w:t xml:space="preserve"> </w:t>
-      </w:r>
-      <w:r>
-        <w:t xml:space="preserve">different databases calls for database-specific analysis plans that are often</w:t>
+        <w:t xml:space="preserve">treatment effects are subject to confounding, while the unique structure of</w:t>
+      </w:r>
+      <w:r>
+        <w:t xml:space="preserve"> </w:t>
+      </w:r>
+      <w:r>
+        <w:t xml:space="preserve">different databases calls for database-specific analysis plans that often are</w:t>
       </w:r>
       <w:r>
         <w:t xml:space="preserve"> </w:t>
@@ -1089,99 +1071,64 @@
         <w:t xml:space="preserve"> </w:t>
       </w:r>
       <w:r>
-        <w:t xml:space="preserve">common data structure enables analyses at a very large scale. For example, in a</w:t>
-      </w:r>
-      <w:r>
-        <w:t xml:space="preserve"> </w:t>
-      </w:r>
-      <w:r>
-        <w:t xml:space="preserve">recent study, a large set of first-line treatments for hypertension was compared</w:t>
-      </w:r>
-      <w:r>
-        <w:t xml:space="preserve"> </w:t>
-      </w:r>
-      <w:r>
-        <w:t xml:space="preserve">with respect to 55 outcomes in a network of databases, including 4.9 million</w:t>
-      </w:r>
-      <w:r>
-        <w:t xml:space="preserve"> </w:t>
-      </w:r>
-      <w:r>
-        <w:t xml:space="preserve">patients from around the world</w:t>
-      </w:r>
-      <w:r>
-        <w:t xml:space="preserve"> </w:t>
-      </w:r>
-      <w:r>
-        <w:t xml:space="preserve">[11]</w:t>
-      </w:r>
-      <w:r>
-        <w:t xml:space="preserve">.</w:t>
-      </w:r>
-    </w:p>
-    <w:p>
-      <w:pPr>
-        <w:pStyle w:val="BodyText"/>
-      </w:pPr>
-      <w:r>
-        <w:t xml:space="preserve">We aimed to develop a framework for risk-based assessment of treatment effect</w:t>
-      </w:r>
-      <w:r>
-        <w:t xml:space="preserve"> </w:t>
-      </w:r>
-      <w:r>
-        <w:t xml:space="preserve">heterogeneity in high-dimensional observational data, which extends the existing</w:t>
-      </w:r>
-      <w:r>
-        <w:t xml:space="preserve"> </w:t>
-      </w:r>
-      <w:r>
-        <w:t xml:space="preserve">guidelines of the RCT setting. We implemented the framework using existing OHDSI</w:t>
-      </w:r>
-      <w:r>
-        <w:t xml:space="preserve"> </w:t>
-      </w:r>
-      <w:r>
-        <w:t xml:space="preserve">methods for use in the OMOP-CDM, including the patient-level prediction</w:t>
-      </w:r>
-      <w:r>
-        <w:t xml:space="preserve"> </w:t>
-      </w:r>
-      <w:r>
-        <w:t xml:space="preserve">framework and the population-level effect estimation framework based on new-user</w:t>
-      </w:r>
-      <w:r>
-        <w:t xml:space="preserve"> </w:t>
-      </w:r>
-      <w:r>
-        <w:t xml:space="preserve">cohort design</w:t>
-      </w:r>
-      <w:r>
-        <w:t xml:space="preserve"> </w:t>
-      </w:r>
-      <w:r>
-        <w:t xml:space="preserve">[12,13]</w:t>
-      </w:r>
-      <w:r>
-        <w:t xml:space="preserve">. As a proof-of-concept we analyzed</w:t>
-      </w:r>
-      <w:r>
-        <w:t xml:space="preserve"> </w:t>
-      </w:r>
-      <w:r>
-        <w:t xml:space="preserve">heterogeneity of the effects of first-line hypertension treatment: we compared</w:t>
-      </w:r>
-      <w:r>
-        <w:t xml:space="preserve"> </w:t>
-      </w:r>
-      <w:r>
-        <w:t xml:space="preserve">the effect of angiotensin converting enzyme (ACE) inhibitors to beta blockers</w:t>
-      </w:r>
-      <w:r>
-        <w:t xml:space="preserve"> </w:t>
-      </w:r>
-      <w:r>
-        <w:t xml:space="preserve">on 9 outcomes across three different US claims databases.</w:t>
+        <w:t xml:space="preserve">common data structure enables analyses at a very large scale. We aimed to</w:t>
+      </w:r>
+      <w:r>
+        <w:t xml:space="preserve"> </w:t>
+      </w:r>
+      <w:r>
+        <w:t xml:space="preserve">develop a framework for risk-based assessment of treatment effect heterogeneity</w:t>
+      </w:r>
+      <w:r>
+        <w:t xml:space="preserve"> </w:t>
+      </w:r>
+      <w:r>
+        <w:t xml:space="preserve">in high-dimensional observational data, which extends the existing guidelines of</w:t>
+      </w:r>
+      <w:r>
+        <w:t xml:space="preserve"> </w:t>
+      </w:r>
+      <w:r>
+        <w:t xml:space="preserve">the RCT setting. We implemented the framework using existing OHDSI methods for</w:t>
+      </w:r>
+      <w:r>
+        <w:t xml:space="preserve"> </w:t>
+      </w:r>
+      <w:r>
+        <w:t xml:space="preserve">use in the OMOP-CDM, including the patient-level prediction framework and the</w:t>
+      </w:r>
+      <w:r>
+        <w:t xml:space="preserve"> </w:t>
+      </w:r>
+      <w:r>
+        <w:t xml:space="preserve">population-level effect estimation framework based on new-user cohort design</w:t>
+      </w:r>
+      <w:r>
+        <w:t xml:space="preserve"> </w:t>
+      </w:r>
+      <w:r>
+        <w:t xml:space="preserve">[11,12]</w:t>
+      </w:r>
+      <w:r>
+        <w:t xml:space="preserve">. As a proof-of-concept we analyzed heterogeneity of the</w:t>
+      </w:r>
+      <w:r>
+        <w:t xml:space="preserve"> </w:t>
+      </w:r>
+      <w:r>
+        <w:t xml:space="preserve">effects of first-line hypertension treatment: we compared the effect of</w:t>
+      </w:r>
+      <w:r>
+        <w:t xml:space="preserve"> </w:t>
+      </w:r>
+      <w:r>
+        <w:t xml:space="preserve">angiotensin converting enzyme (ACE) inhibitors to beta blockers on 9 outcomes</w:t>
+      </w:r>
+      <w:r>
+        <w:t xml:space="preserve"> </w:t>
+      </w:r>
+      <w:r>
+        <w:t xml:space="preserve">across three different US claims databases.</w:t>
       </w:r>
     </w:p>
     <w:p>
@@ -1241,7 +1188,7 @@
         <w:t xml:space="preserve"> </w:t>
       </w:r>
       <w:r>
-        <w:t xml:space="preserve">presentation and evaluation of the results. A overview of the procedure</w:t>
+        <w:t xml:space="preserve">presentation and evaluation of the results. An overview of the procedure</w:t>
       </w:r>
       <w:r>
         <w:t xml:space="preserve"> </w:t>
@@ -1706,7 +1653,7 @@
         <w:t xml:space="preserve"> </w:t>
       </w:r>
       <w:r>
-        <w:t xml:space="preserve">[14,15]</w:t>
+        <w:t xml:space="preserve">[13,14]</w:t>
       </w:r>
       <w:r>
         <w:t xml:space="preserve">. This prediction framework requires the</w:t>
@@ -1747,7 +1694,7 @@
         <w:t xml:space="preserve"> </w:t>
       </w:r>
       <w:r>
-        <w:t xml:space="preserve">[16,17]</w:t>
+        <w:t xml:space="preserve">[15,16]</w:t>
       </w:r>
       <w:r>
         <w:t xml:space="preserve">, we develop the patient-level</w:t>
@@ -1846,31 +1793,31 @@
         <w:t xml:space="preserve"> </w:t>
       </w:r>
       <w:r>
-        <w:t xml:space="preserve">are odds ratios or hazard ratios for the relative scale and differences in</w:t>
-      </w:r>
-      <w:r>
-        <w:t xml:space="preserve"> </w:t>
-      </w:r>
-      <w:r>
-        <w:t xml:space="preserve">proportions or differences in Kaplan-Meier estimates on the absolute scale,</w:t>
-      </w:r>
-      <w:r>
-        <w:t xml:space="preserve"> </w:t>
-      </w:r>
-      <w:r>
-        <w:t xml:space="preserve">depending on the problem at hand. We estimate propensity scores within risk</w:t>
-      </w:r>
-      <w:r>
-        <w:t xml:space="preserve"> </w:t>
-      </w:r>
-      <w:r>
-        <w:t xml:space="preserve">strata which we then use to match patients from different treatment cohorts</w:t>
-      </w:r>
-      <w:r>
-        <w:t xml:space="preserve"> </w:t>
-      </w:r>
-      <w:r>
-        <w:t xml:space="preserve">or stratify them into groups with similar propensity scores or to weigh</w:t>
+        <w:t xml:space="preserve">are odds ratios or hazard ratios for relative scale estimates and differences in</w:t>
+      </w:r>
+      <w:r>
+        <w:t xml:space="preserve"> </w:t>
+      </w:r>
+      <w:r>
+        <w:t xml:space="preserve">observed proportions or differences in Kaplan-Meier estimates for absolute scale</w:t>
+      </w:r>
+      <w:r>
+        <w:t xml:space="preserve"> </w:t>
+      </w:r>
+      <w:r>
+        <w:t xml:space="preserve">estimates, depending on the problem at hand. We estimate propensity scores</w:t>
+      </w:r>
+      <w:r>
+        <w:t xml:space="preserve"> </w:t>
+      </w:r>
+      <w:r>
+        <w:t xml:space="preserve">within risk strata which we then use to match patients from different treatment</w:t>
+      </w:r>
+      <w:r>
+        <w:t xml:space="preserve"> </w:t>
+      </w:r>
+      <w:r>
+        <w:t xml:space="preserve">cohorts or stratify them into groups with similar propensity scores or to weigh</w:t>
       </w:r>
       <w:r>
         <w:t xml:space="preserve"> </w:t>
@@ -1882,96 +1829,218 @@
         <w:t xml:space="preserve"> </w:t>
       </w:r>
       <w:r>
+        <w:t xml:space="preserve">[17]</w:t>
+      </w:r>
+      <w:r>
+        <w:t xml:space="preserve">.</w:t>
+      </w:r>
+    </w:p>
+    <w:p>
+      <w:pPr>
+        <w:pStyle w:val="Heading2"/>
+      </w:pPr>
+      <w:bookmarkStart w:id="29" w:name="X27fd54aa5334e1e877819cb9f41899728639f0d"/>
+      <w:r>
+        <w:t xml:space="preserve">2.5	Step 5: Result presentation and evaluation</w:t>
+      </w:r>
+      <w:bookmarkEnd w:id="29"/>
+    </w:p>
+    <w:p>
+      <w:pPr>
+        <w:pStyle w:val="FirstParagraph"/>
+      </w:pPr>
+      <w:r>
+        <w:t xml:space="preserve">In the presence of a positive treatment effect and a well-discriminating</w:t>
+      </w:r>
+      <w:r>
+        <w:t xml:space="preserve"> </w:t>
+      </w:r>
+      <w:r>
+        <w:t xml:space="preserve">prediction model we expect an increasing pattern of the differences in the</w:t>
+      </w:r>
+      <w:r>
+        <w:t xml:space="preserve"> </w:t>
+      </w:r>
+      <w:r>
+        <w:t xml:space="preserve">absolute scale, even if treatment effects remain constant on the relative scale</w:t>
+      </w:r>
+      <w:r>
+        <w:t xml:space="preserve"> </w:t>
+      </w:r>
+      <w:r>
+        <w:t xml:space="preserve">across risk strata. Results should be presented side-by-side on a</w:t>
+      </w:r>
+      <w:r>
+        <w:t xml:space="preserve"> </w:t>
+      </w:r>
+      <w:r>
+        <w:t xml:space="preserve">forest-plot-like format, so that the evolution of treatment effects across risk</w:t>
+      </w:r>
+      <w:r>
+        <w:t xml:space="preserve"> </w:t>
+      </w:r>
+      <w:r>
+        <w:t xml:space="preserve">strata is visible both on the relative and the absolute scale.</w:t>
+      </w:r>
+    </w:p>
+    <w:p>
+      <w:pPr>
+        <w:pStyle w:val="BodyText"/>
+      </w:pPr>
+      <w:r>
+        <w:t xml:space="preserve">A performance overview of the derived prediction models, including</w:t>
+      </w:r>
+      <w:r>
+        <w:t xml:space="preserve"> </w:t>
+      </w:r>
+      <w:r>
+        <w:t xml:space="preserve">discrimination and calibration both in the propensity score matched subset, the</w:t>
+      </w:r>
+      <w:r>
+        <w:t xml:space="preserve"> </w:t>
+      </w:r>
+      <w:r>
+        <w:t xml:space="preserve">entire population and separately for treated and comparator patients should also</w:t>
+      </w:r>
+      <w:r>
+        <w:t xml:space="preserve"> </w:t>
+      </w:r>
+      <w:r>
+        <w:t xml:space="preserve">be reported. This is quite relevant as the performance of the prediction models</w:t>
+      </w:r>
+      <w:r>
+        <w:t xml:space="preserve"> </w:t>
+      </w:r>
+      <w:r>
+        <w:t xml:space="preserve">is directly related to our ability to single out patient subgroups where</w:t>
+      </w:r>
+      <w:r>
+        <w:t xml:space="preserve"> </w:t>
+      </w:r>
+      <w:r>
+        <w:t xml:space="preserve">treatment may be highly beneficial or unsafe. Kent et al</w:t>
+      </w:r>
+      <w:r>
+        <w:t xml:space="preserve"> </w:t>
+      </w:r>
+      <w:r>
         <w:t xml:space="preserve">[18]</w:t>
       </w:r>
       <w:r>
-        <w:t xml:space="preserve">.</w:t>
-      </w:r>
-    </w:p>
-    <w:p>
-      <w:pPr>
-        <w:pStyle w:val="Heading2"/>
-      </w:pPr>
-      <w:bookmarkStart w:id="29" w:name="X27fd54aa5334e1e877819cb9f41899728639f0d"/>
-      <w:r>
-        <w:t xml:space="preserve">2.5	Step 5: Result presentation and evaluation</w:t>
-      </w:r>
-      <w:bookmarkEnd w:id="29"/>
+        <w:t xml:space="preserve"> </w:t>
+      </w:r>
+      <w:r>
+        <w:t xml:space="preserve">demonstrated that the event rate and the discriminative ability of the</w:t>
+      </w:r>
+      <w:r>
+        <w:t xml:space="preserve"> </w:t>
+      </w:r>
+      <w:r>
+        <w:t xml:space="preserve">prediction model can predict very well the distribution of predicted risk. Lower</w:t>
+      </w:r>
+      <w:r>
+        <w:t xml:space="preserve"> </w:t>
+      </w:r>
+      <w:r>
+        <w:t xml:space="preserve">event rate and higher c-statistic (given good calibration) result in high risk</w:t>
+      </w:r>
+      <w:r>
+        <w:t xml:space="preserve"> </w:t>
+      </w:r>
+      <w:r>
+        <w:t xml:space="preserve">heterogeneity, thus making estimated average treatment effects uninformative. In</w:t>
+      </w:r>
+      <w:r>
+        <w:t xml:space="preserve"> </w:t>
+      </w:r>
+      <w:r>
+        <w:t xml:space="preserve">this case, risk stratified analysis of HTE can be more effective in singling out</w:t>
+      </w:r>
+      <w:r>
+        <w:t xml:space="preserve"> </w:t>
+      </w:r>
+      <w:r>
+        <w:t xml:space="preserve">patient subgroups that stand to benefit (or be harmed) most by treatment in</w:t>
+      </w:r>
+      <w:r>
+        <w:t xml:space="preserve"> </w:t>
+      </w:r>
+      <w:r>
+        <w:t xml:space="preserve">question.</w:t>
+      </w:r>
+    </w:p>
+    <w:p>
+      <w:pPr>
+        <w:pStyle w:val="BodyText"/>
+      </w:pPr>
+      <w:r>
+        <w:t xml:space="preserve">In each risk stratum we need to evaluate if adequate covariate balance was</w:t>
+      </w:r>
+      <w:r>
+        <w:t xml:space="preserve"> </w:t>
+      </w:r>
+      <w:r>
+        <w:t xml:space="preserve">achieved accounting for measured confounding. If that is not the case,</w:t>
+      </w:r>
+      <w:r>
+        <w:t xml:space="preserve"> </w:t>
+      </w:r>
+      <w:r>
+        <w:t xml:space="preserve">interpretation of the results may be problematic. Common approaches include</w:t>
+      </w:r>
+      <w:r>
+        <w:t xml:space="preserve"> </w:t>
+      </w:r>
+      <w:r>
+        <w:t xml:space="preserve">evaluation of the overlap of propensity score distributions and calculation of</w:t>
+      </w:r>
+      <w:r>
+        <w:t xml:space="preserve"> </w:t>
+      </w:r>
+      <w:r>
+        <w:t xml:space="preserve">standardized covariate differences before and after propensity score adjustment.</w:t>
+      </w:r>
+    </w:p>
+    <w:p>
+      <w:pPr>
+        <w:pStyle w:val="Heading1"/>
+      </w:pPr>
+      <w:bookmarkStart w:id="30" w:name="results"/>
+      <w:r>
+        <w:t xml:space="preserve">3	Results</w:t>
+      </w:r>
+      <w:bookmarkEnd w:id="30"/>
     </w:p>
     <w:p>
       <w:pPr>
         <w:pStyle w:val="FirstParagraph"/>
       </w:pPr>
       <w:r>
-        <w:t xml:space="preserve">In the presence of a positive treatment effect and a well-discriminating</w:t>
-      </w:r>
-      <w:r>
-        <w:t xml:space="preserve"> </w:t>
-      </w:r>
-      <w:r>
-        <w:t xml:space="preserve">prediction model we expect an increasing pattern of the differences in the</w:t>
-      </w:r>
-      <w:r>
-        <w:t xml:space="preserve"> </w:t>
-      </w:r>
-      <w:r>
-        <w:t xml:space="preserve">absolute scale, even if the relative effects remain constant on the relative</w:t>
-      </w:r>
-      <w:r>
-        <w:t xml:space="preserve"> </w:t>
-      </w:r>
-      <w:r>
-        <w:t xml:space="preserve">scale across risk strata. Results should be presented side-by-side on a</w:t>
-      </w:r>
-      <w:r>
-        <w:t xml:space="preserve"> </w:t>
-      </w:r>
-      <w:r>
-        <w:t xml:space="preserve">forest-plot-like format, so that the evolution of treatment effects across risk</w:t>
-      </w:r>
-      <w:r>
-        <w:t xml:space="preserve"> </w:t>
-      </w:r>
-      <w:r>
-        <w:t xml:space="preserve">strata is visible both on the relative and the absolute scale.</w:t>
-      </w:r>
-    </w:p>
-    <w:p>
-      <w:pPr>
-        <w:pStyle w:val="BodyText"/>
-      </w:pPr>
-      <w:r>
-        <w:t xml:space="preserve">A performance overview of the derived prediction models, including</w:t>
-      </w:r>
-      <w:r>
-        <w:t xml:space="preserve"> </w:t>
-      </w:r>
-      <w:r>
-        <w:t xml:space="preserve">discrimination and calibration both in the propensity score matched subset, the</w:t>
-      </w:r>
-      <w:r>
-        <w:t xml:space="preserve"> </w:t>
-      </w:r>
-      <w:r>
-        <w:t xml:space="preserve">entire population and separately for treated and comparator patients should also</w:t>
-      </w:r>
-      <w:r>
-        <w:t xml:space="preserve"> </w:t>
-      </w:r>
-      <w:r>
-        <w:t xml:space="preserve">be reported. This is quite relevant as the performance of the prediction models</w:t>
-      </w:r>
-      <w:r>
-        <w:t xml:space="preserve"> </w:t>
-      </w:r>
-      <w:r>
-        <w:t xml:space="preserve">is directly related to our ability to single out patient subgroups where</w:t>
-      </w:r>
-      <w:r>
-        <w:t xml:space="preserve"> </w:t>
-      </w:r>
-      <w:r>
-        <w:t xml:space="preserve">treatment may be highly beneficial or unsafe. Kent et al</w:t>
+        <w:t xml:space="preserve">As a proof of concept, we focus on the comparison of angiotensin converting</w:t>
+      </w:r>
+      <w:r>
+        <w:t xml:space="preserve"> </w:t>
+      </w:r>
+      <w:r>
+        <w:t xml:space="preserve">enzyme (ACE) inhibitors to beta blockers are among the most common treatment</w:t>
+      </w:r>
+      <w:r>
+        <w:t xml:space="preserve"> </w:t>
+      </w:r>
+      <w:r>
+        <w:t xml:space="preserve">classes for hypertension, with well-established effectiveness. Beta blockers,</w:t>
+      </w:r>
+      <w:r>
+        <w:t xml:space="preserve"> </w:t>
+      </w:r>
+      <w:r>
+        <w:t xml:space="preserve">even though initially widely used for the treatment of hypertension, more recent</w:t>
+      </w:r>
+      <w:r>
+        <w:t xml:space="preserve"> </w:t>
+      </w:r>
+      <w:r>
+        <w:t xml:space="preserve">trials and meta-analyses have cast doubt on their relative effectiveness</w:t>
       </w:r>
       <w:r>
         <w:t xml:space="preserve"> </w:t>
@@ -1980,153 +2049,25 @@
         <w:t xml:space="preserve">[19]</w:t>
       </w:r>
       <w:r>
-        <w:t xml:space="preserve"> </w:t>
-      </w:r>
-      <w:r>
-        <w:t xml:space="preserve">demonstrated that the event rate and the discriminative ability of the</w:t>
-      </w:r>
-      <w:r>
-        <w:t xml:space="preserve"> </w:t>
-      </w:r>
-      <w:r>
-        <w:t xml:space="preserve">prediction model can predict very well the distribution of predicted risk. Lower</w:t>
-      </w:r>
-      <w:r>
-        <w:t xml:space="preserve"> </w:t>
-      </w:r>
-      <w:r>
-        <w:t xml:space="preserve">event rate and higher c-statistic (given good calibration) result in high risk</w:t>
-      </w:r>
-      <w:r>
-        <w:t xml:space="preserve"> </w:t>
-      </w:r>
-      <w:r>
-        <w:t xml:space="preserve">heterogeneity, thus making estimated average treatment effects uninformative. In</w:t>
-      </w:r>
-      <w:r>
-        <w:t xml:space="preserve"> </w:t>
-      </w:r>
-      <w:r>
-        <w:t xml:space="preserve">this case, risk stratified analysis of HTE can be more effective in singling out</w:t>
-      </w:r>
-      <w:r>
-        <w:t xml:space="preserve"> </w:t>
-      </w:r>
-      <w:r>
-        <w:t xml:space="preserve">patient subgroups that stand to benefit (or be harmed) most by treatment in</w:t>
-      </w:r>
-      <w:r>
-        <w:t xml:space="preserve"> </w:t>
-      </w:r>
-      <w:r>
-        <w:t xml:space="preserve">question.</w:t>
-      </w:r>
-    </w:p>
-    <w:p>
-      <w:pPr>
-        <w:pStyle w:val="BodyText"/>
-      </w:pPr>
-      <w:r>
-        <w:t xml:space="preserve">In each risk stratum we need to evaluate if adequate covariate balance was</w:t>
-      </w:r>
-      <w:r>
-        <w:t xml:space="preserve"> </w:t>
-      </w:r>
-      <w:r>
-        <w:t xml:space="preserve">achieved accounting for measured confounding. If that is not the case,</w:t>
-      </w:r>
-      <w:r>
-        <w:t xml:space="preserve"> </w:t>
-      </w:r>
-      <w:r>
-        <w:t xml:space="preserve">interpretation of the results may be problematic. Common approaches include</w:t>
-      </w:r>
-      <w:r>
-        <w:t xml:space="preserve"> </w:t>
-      </w:r>
-      <w:r>
-        <w:t xml:space="preserve">evaluation of the overlap of propensity score distributions and calculation of</w:t>
-      </w:r>
-      <w:r>
-        <w:t xml:space="preserve"> </w:t>
-      </w:r>
-      <w:r>
-        <w:t xml:space="preserve">standardized covariate differences before and after propensity score adjustment.</w:t>
-      </w:r>
-    </w:p>
-    <w:p>
-      <w:pPr>
-        <w:pStyle w:val="Heading1"/>
-      </w:pPr>
-      <w:bookmarkStart w:id="30" w:name="results"/>
-      <w:r>
-        <w:t xml:space="preserve">3	Results</w:t>
-      </w:r>
-      <w:bookmarkEnd w:id="30"/>
-    </w:p>
-    <w:p>
-      <w:pPr>
-        <w:pStyle w:val="FirstParagraph"/>
-      </w:pPr>
-      <w:r>
-        <w:t xml:space="preserve">As a proof of concept, we focus on the comparison of angiotensin converting</w:t>
-      </w:r>
-      <w:r>
-        <w:t xml:space="preserve"> </w:t>
-      </w:r>
-      <w:r>
-        <w:t xml:space="preserve">enzyme (ACE) inhibitors to beta blockers. ACE inhibitors are among the most</w:t>
-      </w:r>
-      <w:r>
-        <w:t xml:space="preserve"> </w:t>
-      </w:r>
-      <w:r>
-        <w:t xml:space="preserve">common treatment classes for hypertension, with well-established effectiveness.</w:t>
-      </w:r>
-      <w:r>
-        <w:t xml:space="preserve"> </w:t>
-      </w:r>
-      <w:r>
-        <w:t xml:space="preserve">Beta blockers, even though initially widely used for the treatment of</w:t>
-      </w:r>
-      <w:r>
-        <w:t xml:space="preserve"> </w:t>
-      </w:r>
-      <w:r>
-        <w:t xml:space="preserve">hypertension, more recent trials and meta-analyses have cast doubt on their</w:t>
-      </w:r>
-      <w:r>
-        <w:t xml:space="preserve"> </w:t>
-      </w:r>
-      <w:r>
-        <w:t xml:space="preserve">relative effectiveness</w:t>
-      </w:r>
-      <w:r>
-        <w:t xml:space="preserve"> </w:t>
-      </w:r>
-      <w:r>
-        <w:t xml:space="preserve">[20]</w:t>
-      </w:r>
-      <w:r>
-        <w:t xml:space="preserve">. As a result, newer US guidelines</w:t>
-      </w:r>
-      <w:r>
-        <w:t xml:space="preserve"> </w:t>
-      </w:r>
-      <w:r>
-        <w:t xml:space="preserve">do not consider them for initial treatment for hypertension while in the EU</w:t>
-      </w:r>
-      <w:r>
-        <w:t xml:space="preserve"> </w:t>
-      </w:r>
-      <w:r>
-        <w:t xml:space="preserve">guidelines combination with other antihypertensive treatments is recommended</w:t>
-      </w:r>
-      <w:r>
-        <w:t xml:space="preserve"> </w:t>
-      </w:r>
-      <w:r>
-        <w:t xml:space="preserve">[21,22]</w:t>
+        <w:t xml:space="preserve">. As a result, newer US guidelines do not consider beta</w:t>
+      </w:r>
+      <w:r>
+        <w:t xml:space="preserve"> </w:t>
+      </w:r>
+      <w:r>
+        <w:t xml:space="preserve">blockers for initial treatment for hypertension while in the EU guidelines</w:t>
+      </w:r>
+      <w:r>
+        <w:t xml:space="preserve"> </w:t>
+      </w:r>
+      <w:r>
+        <w:t xml:space="preserve">combination with other antihypertensive treatments is recommended</w:t>
+      </w:r>
+      <w:r>
+        <w:t xml:space="preserve"> </w:t>
+      </w:r>
+      <w:r>
+        <w:t xml:space="preserve">[20,21]</w:t>
       </w:r>
       <w:r>
         <w:t xml:space="preserve">. However, another meta-analysis suggested that</w:t>
@@ -2153,7 +2094,7 @@
         <w:t xml:space="preserve"> </w:t>
       </w:r>
       <w:r>
-        <w:t xml:space="preserve">[23,24]</w:t>
+        <w:t xml:space="preserve">[22,23]</w:t>
       </w:r>
       <w:r>
         <w:t xml:space="preserve">.</w:t>
@@ -2361,7 +2302,34 @@
         <w:pStyle w:val="FirstParagraph"/>
       </w:pPr>
       <w:r>
-        <w:t xml:space="preserve">All cohort definitions can be found in the supplementary material.</w:t>
+        <w:t xml:space="preserve">All cohort definitions were identical to the ones used in the multinational</w:t>
+      </w:r>
+      <w:r>
+        <w:t xml:space="preserve"> </w:t>
+      </w:r>
+      <w:r>
+        <w:t xml:space="preserve">study carried out within OHDSI that provided overall treatment effect estimates</w:t>
+      </w:r>
+      <w:r>
+        <w:t xml:space="preserve"> </w:t>
+      </w:r>
+      <w:r>
+        <w:t xml:space="preserve">comparing all anti-hypertensive drug classes with each other</w:t>
+      </w:r>
+      <w:r>
+        <w:t xml:space="preserve"> </w:t>
+      </w:r>
+      <w:r>
+        <w:t xml:space="preserve">[24]</w:t>
+      </w:r>
+      <w:r>
+        <w:t xml:space="preserve">.</w:t>
+      </w:r>
+      <w:r>
+        <w:t xml:space="preserve"> </w:t>
+      </w:r>
+      <w:r>
+        <w:t xml:space="preserve">More information can be found in the supplementary material.</w:t>
       </w:r>
     </w:p>
     <w:p>
@@ -3080,7 +3048,7 @@
         <w:t xml:space="preserve"> </w:t>
       </w:r>
       <w:r>
-        <w:t xml:space="preserve">[23,25]</w:t>
+        <w:t xml:space="preserve">[22,25]</w:t>
       </w:r>
       <w:r>
         <w:t xml:space="preserve">. More thorough evaluation of these results is required in future</w:t>
@@ -3208,7 +3176,7 @@
         <w:t xml:space="preserve"> </w:t>
       </w:r>
       <w:r>
-        <w:t xml:space="preserve">in treatment effect are often inherent in RCTs, which are often adequately</w:t>
+        <w:t xml:space="preserve">in treatment effect are often inherent in RCTs, which are usually adequately</w:t>
       </w:r>
       <w:r>
         <w:t xml:space="preserve"> </w:t>
@@ -3250,25 +3218,37 @@
         <w:t xml:space="preserve"> </w:t>
       </w:r>
       <w:r>
-        <w:t xml:space="preserve">in patient subgroups of similar baseline outcome risk. Different outcome risk</w:t>
-      </w:r>
-      <w:r>
-        <w:t xml:space="preserve"> </w:t>
-      </w:r>
-      <w:r>
-        <w:t xml:space="preserve">stratification schemes can also be considered. The standardized nature of the</w:t>
-      </w:r>
-      <w:r>
-        <w:t xml:space="preserve"> </w:t>
-      </w:r>
-      <w:r>
-        <w:t xml:space="preserve">framework enables transportability to multiple databases, provided that they are</w:t>
-      </w:r>
-      <w:r>
-        <w:t xml:space="preserve"> </w:t>
-      </w:r>
-      <w:r>
-        <w:t xml:space="preserve">mapped to the OMOP-CDM.</w:t>
+        <w:t xml:space="preserve">in patient subgroups of similar baseline outcome risk. Multiple outcome risk</w:t>
+      </w:r>
+      <w:r>
+        <w:t xml:space="preserve"> </w:t>
+      </w:r>
+      <w:r>
+        <w:t xml:space="preserve">stratification schemes can also be considered. However, this should be done with</w:t>
+      </w:r>
+      <w:r>
+        <w:t xml:space="preserve"> </w:t>
+      </w:r>
+      <w:r>
+        <w:t xml:space="preserve">caution, as it may hinder the interpretability of the results, in a similar</w:t>
+      </w:r>
+      <w:r>
+        <w:t xml:space="preserve"> </w:t>
+      </w:r>
+      <w:r>
+        <w:t xml:space="preserve">manner as typical subgroup analyses. The standardized nature of the framework</w:t>
+      </w:r>
+      <w:r>
+        <w:t xml:space="preserve"> </w:t>
+      </w:r>
+      <w:r>
+        <w:t xml:space="preserve">enables transportability to multiple databases, provided that they are mapped to</w:t>
+      </w:r>
+      <w:r>
+        <w:t xml:space="preserve"> </w:t>
+      </w:r>
+      <w:r>
+        <w:t xml:space="preserve">the OMOP-CDM.</w:t>
       </w:r>
     </w:p>
     <w:p>
@@ -3499,7 +3479,7 @@
         <w:t xml:space="preserve"> </w:t>
       </w:r>
       <w:r>
-        <w:t xml:space="preserve">[16]</w:t>
+        <w:t xml:space="preserve">[15]</w:t>
       </w:r>
       <w:r>
         <w:t xml:space="preserve">. However, in observational databases treatment arms</w:t>
@@ -3514,13 +3494,13 @@
         <w:t xml:space="preserve"> </w:t>
       </w:r>
       <w:r>
-        <w:t xml:space="preserve">possibly better fit to the larger treatment arm, this may introduce spurious</w:t>
-      </w:r>
-      <w:r>
-        <w:t xml:space="preserve"> </w:t>
-      </w:r>
-      <w:r>
-        <w:t xml:space="preserve">treatment-covariate interactions in the prediction model, leading to sub-optimal</w:t>
+        <w:t xml:space="preserve">possibly better fit to the larger treatment arm, spurious treatment-covariate</w:t>
+      </w:r>
+      <w:r>
+        <w:t xml:space="preserve"> </w:t>
+      </w:r>
+      <w:r>
+        <w:t xml:space="preserve">interactions may be introduced in the prediction model, leading to sub-optimal</w:t>
       </w:r>
       <w:r>
         <w:t xml:space="preserve"> </w:t>
@@ -4259,13 +4239,13 @@
       </w:hyperlink>
     </w:p>
     <w:bookmarkEnd w:id="61"/>
-    <w:bookmarkStart w:id="63" w:name="ref-Suchard2019"/>
+    <w:bookmarkStart w:id="63" w:name="ref-Reps2018"/>
     <w:p>
       <w:pPr>
         <w:pStyle w:val="Bibliography"/>
       </w:pPr>
       <w:r>
-        <w:t xml:space="preserve">11 Suchard MA, Schuemie MJ, Krumholz HM</w:t>
+        <w:t xml:space="preserve">11 Reps JM, Schuemie MJ, Suchard MA</w:t>
       </w:r>
       <w:r>
         <w:t xml:space="preserve"> </w:t>
@@ -4280,63 +4260,6 @@
         <w:t xml:space="preserve"> </w:t>
       </w:r>
       <w:r>
-        <w:t xml:space="preserve">Comprehensive comparative effectiveness and safety of first-line antihypertensive drug classes: A systematic, multinational, large-scale analysis.</w:t>
-      </w:r>
-      <w:r>
-        <w:t xml:space="preserve"> </w:t>
-      </w:r>
-      <w:r>
-        <w:rPr>
-          <w:i/>
-        </w:rPr>
-        <w:t xml:space="preserve">The Lancet</w:t>
-      </w:r>
-      <w:r>
-        <w:t xml:space="preserve"> </w:t>
-      </w:r>
-      <w:r>
-        <w:t xml:space="preserve">2019;</w:t>
-      </w:r>
-      <w:r>
-        <w:rPr>
-          <w:b/>
-        </w:rPr>
-        <w:t xml:space="preserve">394</w:t>
-      </w:r>
-      <w:r>
-        <w:t xml:space="preserve">:1816–26. doi:</w:t>
-      </w:r>
-      <w:hyperlink r:id="rId62">
-        <w:r>
-          <w:rPr>
-            <w:rStyle w:val="Hyperlink"/>
-          </w:rPr>
-          <w:t xml:space="preserve">10.1016/s0140-6736(19)32317-7</w:t>
-        </w:r>
-      </w:hyperlink>
-    </w:p>
-    <w:bookmarkEnd w:id="63"/>
-    <w:bookmarkStart w:id="65" w:name="ref-Reps2018"/>
-    <w:p>
-      <w:pPr>
-        <w:pStyle w:val="Bibliography"/>
-      </w:pPr>
-      <w:r>
-        <w:t xml:space="preserve">12 Reps JM, Schuemie MJ, Suchard MA</w:t>
-      </w:r>
-      <w:r>
-        <w:t xml:space="preserve"> </w:t>
-      </w:r>
-      <w:r>
-        <w:rPr>
-          <w:i/>
-        </w:rPr>
-        <w:t xml:space="preserve">et al.</w:t>
-      </w:r>
-      <w:r>
-        <w:t xml:space="preserve"> </w:t>
-      </w:r>
-      <w:r>
         <w:t xml:space="preserve">Design and implementation of a standardized framework to generate and evaluate patient-level prediction models using observational healthcare data.</w:t>
       </w:r>
       <w:r>
@@ -4363,7 +4286,7 @@
       <w:r>
         <w:t xml:space="preserve">:969–75. doi:</w:t>
       </w:r>
-      <w:hyperlink r:id="rId64">
+      <w:hyperlink r:id="rId62">
         <w:r>
           <w:rPr>
             <w:rStyle w:val="Hyperlink"/>
@@ -4372,14 +4295,14 @@
         </w:r>
       </w:hyperlink>
     </w:p>
-    <w:bookmarkEnd w:id="65"/>
-    <w:bookmarkStart w:id="67" w:name="ref-Ryan2013"/>
+    <w:bookmarkEnd w:id="63"/>
+    <w:bookmarkStart w:id="65" w:name="ref-Ryan2013"/>
     <w:p>
       <w:pPr>
         <w:pStyle w:val="Bibliography"/>
       </w:pPr>
       <w:r>
-        <w:t xml:space="preserve">13 Ryan PB, Schuemie MJ, Gruber S</w:t>
+        <w:t xml:space="preserve">12 Ryan PB, Schuemie MJ, Gruber S</w:t>
       </w:r>
       <w:r>
         <w:t xml:space="preserve"> </w:t>
@@ -4420,7 +4343,7 @@
       <w:r>
         <w:t xml:space="preserve">:59–72. doi:</w:t>
       </w:r>
-      <w:hyperlink r:id="rId66">
+      <w:hyperlink r:id="rId64">
         <w:r>
           <w:rPr>
             <w:rStyle w:val="Hyperlink"/>
@@ -4429,14 +4352,14 @@
         </w:r>
       </w:hyperlink>
     </w:p>
-    <w:bookmarkEnd w:id="67"/>
-    <w:bookmarkStart w:id="69" w:name="ref-Collins2015"/>
+    <w:bookmarkEnd w:id="65"/>
+    <w:bookmarkStart w:id="67" w:name="ref-Collins2015"/>
     <w:p>
       <w:pPr>
         <w:pStyle w:val="Bibliography"/>
       </w:pPr>
       <w:r>
-        <w:t xml:space="preserve">14 Collins GS, Reitsma JB, Altman DG</w:t>
+        <w:t xml:space="preserve">13 Collins GS, Reitsma JB, Altman DG</w:t>
       </w:r>
       <w:r>
         <w:t xml:space="preserve"> </w:t>
@@ -4477,7 +4400,7 @@
       <w:r>
         <w:t xml:space="preserve">:1. doi:</w:t>
       </w:r>
-      <w:hyperlink r:id="rId68">
+      <w:hyperlink r:id="rId66">
         <w:r>
           <w:rPr>
             <w:rStyle w:val="Hyperlink"/>
@@ -4486,14 +4409,14 @@
         </w:r>
       </w:hyperlink>
     </w:p>
-    <w:bookmarkEnd w:id="69"/>
-    <w:bookmarkStart w:id="71" w:name="ref-Moons2015"/>
+    <w:bookmarkEnd w:id="67"/>
+    <w:bookmarkStart w:id="69" w:name="ref-Moons2015"/>
     <w:p>
       <w:pPr>
         <w:pStyle w:val="Bibliography"/>
       </w:pPr>
       <w:r>
-        <w:t xml:space="preserve">15 Moons KGM, Altman DG, Reitsma JB</w:t>
+        <w:t xml:space="preserve">14 Moons KGM, Altman DG, Reitsma JB</w:t>
       </w:r>
       <w:r>
         <w:t xml:space="preserve"> </w:t>
@@ -4534,7 +4457,7 @@
       <w:r>
         <w:t xml:space="preserve">:W1. doi:</w:t>
       </w:r>
-      <w:hyperlink r:id="rId70">
+      <w:hyperlink r:id="rId68">
         <w:r>
           <w:rPr>
             <w:rStyle w:val="Hyperlink"/>
@@ -4543,14 +4466,14 @@
         </w:r>
       </w:hyperlink>
     </w:p>
-    <w:bookmarkEnd w:id="71"/>
-    <w:bookmarkStart w:id="73" w:name="ref-Burke2014"/>
+    <w:bookmarkEnd w:id="69"/>
+    <w:bookmarkStart w:id="71" w:name="ref-Burke2014"/>
     <w:p>
       <w:pPr>
         <w:pStyle w:val="Bibliography"/>
       </w:pPr>
       <w:r>
-        <w:t xml:space="preserve">16 Burke JF, Hayward RA, Nelson JP</w:t>
+        <w:t xml:space="preserve">15 Burke JF, Hayward RA, Nelson JP</w:t>
       </w:r>
       <w:r>
         <w:t xml:space="preserve"> </w:t>
@@ -4591,7 +4514,7 @@
       <w:r>
         <w:t xml:space="preserve">:163–9. doi:</w:t>
       </w:r>
-      <w:hyperlink r:id="rId72">
+      <w:hyperlink r:id="rId70">
         <w:r>
           <w:rPr>
             <w:rStyle w:val="Hyperlink"/>
@@ -4600,14 +4523,14 @@
         </w:r>
       </w:hyperlink>
     </w:p>
-    <w:bookmarkEnd w:id="73"/>
-    <w:bookmarkStart w:id="75" w:name="ref-vanKlaveren2019"/>
+    <w:bookmarkEnd w:id="71"/>
+    <w:bookmarkStart w:id="73" w:name="ref-vanKlaveren2019"/>
     <w:p>
       <w:pPr>
         <w:pStyle w:val="Bibliography"/>
       </w:pPr>
       <w:r>
-        <w:t xml:space="preserve">17 Klaveren D van, Balan TA, Steyerberg EW</w:t>
+        <w:t xml:space="preserve">16 Klaveren D van, Balan TA, Steyerberg EW</w:t>
       </w:r>
       <w:r>
         <w:t xml:space="preserve"> </w:t>
@@ -4648,7 +4571,7 @@
       <w:r>
         <w:t xml:space="preserve">:72–83. doi:</w:t>
       </w:r>
-      <w:hyperlink r:id="rId74">
+      <w:hyperlink r:id="rId72">
         <w:r>
           <w:rPr>
             <w:rStyle w:val="Hyperlink"/>
@@ -4657,14 +4580,14 @@
         </w:r>
       </w:hyperlink>
     </w:p>
-    <w:bookmarkEnd w:id="75"/>
-    <w:bookmarkStart w:id="77" w:name="ref-Austin2011"/>
+    <w:bookmarkEnd w:id="73"/>
+    <w:bookmarkStart w:id="75" w:name="ref-Austin2011"/>
     <w:p>
       <w:pPr>
         <w:pStyle w:val="Bibliography"/>
       </w:pPr>
       <w:r>
-        <w:t xml:space="preserve">18 Austin PC. An introduction to propensity score methods for reducing the effects of confounding in observational studies.</w:t>
+        <w:t xml:space="preserve">17 Austin PC. An introduction to propensity score methods for reducing the effects of confounding in observational studies.</w:t>
       </w:r>
       <w:r>
         <w:t xml:space="preserve"> </w:t>
@@ -4690,7 +4613,7 @@
       <w:r>
         <w:t xml:space="preserve">:399–424. doi:</w:t>
       </w:r>
-      <w:hyperlink r:id="rId76">
+      <w:hyperlink r:id="rId74">
         <w:r>
           <w:rPr>
             <w:rStyle w:val="Hyperlink"/>
@@ -4699,14 +4622,14 @@
         </w:r>
       </w:hyperlink>
     </w:p>
-    <w:bookmarkEnd w:id="77"/>
-    <w:bookmarkStart w:id="79" w:name="ref-Kent2016"/>
+    <w:bookmarkEnd w:id="75"/>
+    <w:bookmarkStart w:id="77" w:name="ref-Kent2016"/>
     <w:p>
       <w:pPr>
         <w:pStyle w:val="Bibliography"/>
       </w:pPr>
       <w:r>
-        <w:t xml:space="preserve">19 Kent DM, Nelson J, Dahabreh IJ</w:t>
+        <w:t xml:space="preserve">18 Kent DM, Nelson J, Dahabreh IJ</w:t>
       </w:r>
       <w:r>
         <w:t xml:space="preserve"> </w:t>
@@ -4738,7 +4661,7 @@
       <w:r>
         <w:t xml:space="preserve">2016;dyw118. doi:</w:t>
       </w:r>
-      <w:hyperlink r:id="rId78">
+      <w:hyperlink r:id="rId76">
         <w:r>
           <w:rPr>
             <w:rStyle w:val="Hyperlink"/>
@@ -4747,14 +4670,14 @@
         </w:r>
       </w:hyperlink>
     </w:p>
-    <w:bookmarkEnd w:id="79"/>
-    <w:bookmarkStart w:id="80" w:name="ref-wiysonge2017beta"/>
+    <w:bookmarkEnd w:id="77"/>
+    <w:bookmarkStart w:id="78" w:name="ref-wiysonge2017beta"/>
     <w:p>
       <w:pPr>
         <w:pStyle w:val="Bibliography"/>
       </w:pPr>
       <w:r>
-        <w:t xml:space="preserve">20 Wiysonge CS, Bradley HA, Volmink J</w:t>
+        <w:t xml:space="preserve">19 Wiysonge CS, Bradley HA, Volmink J</w:t>
       </w:r>
       <w:r>
         <w:t xml:space="preserve"> </w:t>
@@ -4787,14 +4710,14 @@
         <w:t xml:space="preserve">2017.</w:t>
       </w:r>
     </w:p>
-    <w:bookmarkEnd w:id="80"/>
-    <w:bookmarkStart w:id="82" w:name="ref-Whelton2018"/>
+    <w:bookmarkEnd w:id="78"/>
+    <w:bookmarkStart w:id="80" w:name="ref-Whelton2018"/>
     <w:p>
       <w:pPr>
         <w:pStyle w:val="Bibliography"/>
       </w:pPr>
       <w:r>
-        <w:t xml:space="preserve">21 Whelton PK, Carey RM, Aronow WS</w:t>
+        <w:t xml:space="preserve">20 Whelton PK, Carey RM, Aronow WS</w:t>
       </w:r>
       <w:r>
         <w:t xml:space="preserve"> </w:t>
@@ -4835,7 +4758,7 @@
       <w:r>
         <w:t xml:space="preserve">. doi:</w:t>
       </w:r>
-      <w:hyperlink r:id="rId81">
+      <w:hyperlink r:id="rId79">
         <w:r>
           <w:rPr>
             <w:rStyle w:val="Hyperlink"/>
@@ -4844,14 +4767,14 @@
         </w:r>
       </w:hyperlink>
     </w:p>
-    <w:bookmarkEnd w:id="82"/>
-    <w:bookmarkStart w:id="84" w:name="ref-Williams2018"/>
+    <w:bookmarkEnd w:id="80"/>
+    <w:bookmarkStart w:id="82" w:name="ref-Williams2018"/>
     <w:p>
       <w:pPr>
         <w:pStyle w:val="Bibliography"/>
       </w:pPr>
       <w:r>
-        <w:t xml:space="preserve">22 Williams B, Mancia G, Spiering W</w:t>
+        <w:t xml:space="preserve">21 Williams B, Mancia G, Spiering W</w:t>
       </w:r>
       <w:r>
         <w:t xml:space="preserve"> </w:t>
@@ -4892,7 +4815,7 @@
       <w:r>
         <w:t xml:space="preserve">:3021–104. doi:</w:t>
       </w:r>
-      <w:hyperlink r:id="rId83">
+      <w:hyperlink r:id="rId81">
         <w:r>
           <w:rPr>
             <w:rStyle w:val="Hyperlink"/>
@@ -4901,14 +4824,14 @@
         </w:r>
       </w:hyperlink>
     </w:p>
-    <w:bookmarkEnd w:id="84"/>
-    <w:bookmarkStart w:id="86" w:name="ref-Khan2006"/>
+    <w:bookmarkEnd w:id="82"/>
+    <w:bookmarkStart w:id="84" w:name="ref-Khan2006"/>
     <w:p>
       <w:pPr>
         <w:pStyle w:val="Bibliography"/>
       </w:pPr>
       <w:r>
-        <w:t xml:space="preserve">23 Khan N. Re-examining the efficacy of  -blockers for the treatment of hypertension: A meta-analysis.</w:t>
+        <w:t xml:space="preserve">22 Khan N. Re-examining the efficacy of  -blockers for the treatment of hypertension: A meta-analysis.</w:t>
       </w:r>
       <w:r>
         <w:t xml:space="preserve"> </w:t>
@@ -4934,7 +4857,7 @@
       <w:r>
         <w:t xml:space="preserve">:1737–42. doi:</w:t>
       </w:r>
-      <w:hyperlink r:id="rId85">
+      <w:hyperlink r:id="rId83">
         <w:r>
           <w:rPr>
             <w:rStyle w:val="Hyperlink"/>
@@ -4943,14 +4866,14 @@
         </w:r>
       </w:hyperlink>
     </w:p>
-    <w:bookmarkEnd w:id="86"/>
-    <w:bookmarkStart w:id="88" w:name="ref-Rabi2020"/>
+    <w:bookmarkEnd w:id="84"/>
+    <w:bookmarkStart w:id="86" w:name="ref-Rabi2020"/>
     <w:p>
       <w:pPr>
         <w:pStyle w:val="Bibliography"/>
       </w:pPr>
       <w:r>
-        <w:t xml:space="preserve">24 Rabi DM, McBrien KA, Sapir-Pichhadze R</w:t>
+        <w:t xml:space="preserve">23 Rabi DM, McBrien KA, Sapir-Pichhadze R</w:t>
       </w:r>
       <w:r>
         <w:t xml:space="preserve"> </w:t>
@@ -4990,13 +4913,70 @@
       </w:r>
       <w:r>
         <w:t xml:space="preserve">:596–624. doi:</w:t>
+      </w:r>
+      <w:hyperlink r:id="rId85">
+        <w:r>
+          <w:rPr>
+            <w:rStyle w:val="Hyperlink"/>
+          </w:rPr>
+          <w:t xml:space="preserve">10.1016/j.cjca.2020.02.086</w:t>
+        </w:r>
+      </w:hyperlink>
+    </w:p>
+    <w:bookmarkEnd w:id="86"/>
+    <w:bookmarkStart w:id="88" w:name="ref-Suchard2019"/>
+    <w:p>
+      <w:pPr>
+        <w:pStyle w:val="Bibliography"/>
+      </w:pPr>
+      <w:r>
+        <w:t xml:space="preserve">24 Suchard MA, Schuemie MJ, Krumholz HM</w:t>
+      </w:r>
+      <w:r>
+        <w:t xml:space="preserve"> </w:t>
+      </w:r>
+      <w:r>
+        <w:rPr>
+          <w:i/>
+        </w:rPr>
+        <w:t xml:space="preserve">et al.</w:t>
+      </w:r>
+      <w:r>
+        <w:t xml:space="preserve"> </w:t>
+      </w:r>
+      <w:r>
+        <w:t xml:space="preserve">Comprehensive comparative effectiveness and safety of first-line antihypertensive drug classes: A systematic, multinational, large-scale analysis.</w:t>
+      </w:r>
+      <w:r>
+        <w:t xml:space="preserve"> </w:t>
+      </w:r>
+      <w:r>
+        <w:rPr>
+          <w:i/>
+        </w:rPr>
+        <w:t xml:space="preserve">The Lancet</w:t>
+      </w:r>
+      <w:r>
+        <w:t xml:space="preserve"> </w:t>
+      </w:r>
+      <w:r>
+        <w:t xml:space="preserve">2019;</w:t>
+      </w:r>
+      <w:r>
+        <w:rPr>
+          <w:b/>
+        </w:rPr>
+        <w:t xml:space="preserve">394</w:t>
+      </w:r>
+      <w:r>
+        <w:t xml:space="preserve">:1816–26. doi:</w:t>
       </w:r>
       <w:hyperlink r:id="rId87">
         <w:r>
           <w:rPr>
             <w:rStyle w:val="Hyperlink"/>
           </w:rPr>
-          <w:t xml:space="preserve">10.1016/j.cjca.2020.02.086</w:t>
+          <w:t xml:space="preserve">10.1016/s0140-6736(19)32317-7</w:t>
         </w:r>
       </w:hyperlink>
     </w:p>

--- a/submission/manuscript.docx
+++ b/submission/manuscript.docx
@@ -3236,19 +3236,7 @@
         <w:t xml:space="preserve"> </w:t>
       </w:r>
       <w:r>
-        <w:t xml:space="preserve">manner as typical subgroup analyses. The standardized nature of the framework</w:t>
-      </w:r>
-      <w:r>
-        <w:t xml:space="preserve"> </w:t>
-      </w:r>
-      <w:r>
-        <w:t xml:space="preserve">enables transportability to multiple databases, provided that they are mapped to</w:t>
-      </w:r>
-      <w:r>
-        <w:t xml:space="preserve"> </w:t>
-      </w:r>
-      <w:r>
-        <w:t xml:space="preserve">the OMOP-CDM.</w:t>
+        <w:t xml:space="preserve">manner as typical subgroup analyses.</w:t>
       </w:r>
     </w:p>
     <w:p>
@@ -3283,13 +3271,69 @@
         <w:t xml:space="preserve"> </w:t>
       </w:r>
       <w:r>
-        <w:t xml:space="preserve">guidelines to the observational setting while also providing a toolset for its</w:t>
-      </w:r>
-      <w:r>
-        <w:t xml:space="preserve"> </w:t>
-      </w:r>
-      <w:r>
-        <w:t xml:space="preserve">implementation. Several considerations need to be made. First, estimates may be</w:t>
+        <w:t xml:space="preserve">guidelines to the observational setting while also providing a toolkit for its</w:t>
+      </w:r>
+      <w:r>
+        <w:t xml:space="preserve"> </w:t>
+      </w:r>
+      <w:r>
+        <w:t xml:space="preserve">implementation within OHDSI. It encourages open science as it requires accurate</w:t>
+      </w:r>
+      <w:r>
+        <w:t xml:space="preserve"> </w:t>
+      </w:r>
+      <w:r>
+        <w:t xml:space="preserve">definition of the research questions translated into clear and reproducible</w:t>
+      </w:r>
+      <w:r>
+        <w:t xml:space="preserve"> </w:t>
+      </w:r>
+      <w:r>
+        <w:t xml:space="preserve">cohort definitions that can easily be shared among researchers. Researchers with</w:t>
+      </w:r>
+      <w:r>
+        <w:t xml:space="preserve"> </w:t>
+      </w:r>
+      <w:r>
+        <w:t xml:space="preserve">access to different databases mapped to OMOP-CDM can also very easily extend</w:t>
+      </w:r>
+      <w:r>
+        <w:t xml:space="preserve"> </w:t>
+      </w:r>
+      <w:r>
+        <w:t xml:space="preserve">their overall analyses with risk-based assessment of treatment effect</w:t>
+      </w:r>
+      <w:r>
+        <w:t xml:space="preserve"> </w:t>
+      </w:r>
+      <w:r>
+        <w:t xml:space="preserve">heterogeneity. This enables collaboration among multiple sites with access to</w:t>
+      </w:r>
+      <w:r>
+        <w:t xml:space="preserve"> </w:t>
+      </w:r>
+      <w:r>
+        <w:t xml:space="preserve">different patient populations. We propose that the framework is implemented any</w:t>
+      </w:r>
+      <w:r>
+        <w:t xml:space="preserve"> </w:t>
+      </w:r>
+      <w:r>
+        <w:t xml:space="preserve">time treatment effect estimation in high-dimensional observational data is</w:t>
+      </w:r>
+      <w:r>
+        <w:t xml:space="preserve"> </w:t>
+      </w:r>
+      <w:r>
+        <w:t xml:space="preserve">undertaken.</w:t>
+      </w:r>
+    </w:p>
+    <w:p>
+      <w:pPr>
+        <w:pStyle w:val="BodyText"/>
+      </w:pPr>
+      <w:r>
+        <w:t xml:space="preserve">Several considerations need to be made. First, estimates may be</w:t>
       </w:r>
       <w:r>
         <w:t xml:space="preserve"> </w:t>
@@ -3525,89 +3569,6 @@
       </w:r>
       <w:r>
         <w:t xml:space="preserve">its aptness for risk stratification.</w:t>
-      </w:r>
-    </w:p>
-    <w:p>
-      <w:pPr>
-        <w:pStyle w:val="BodyText"/>
-      </w:pPr>
-      <w:r>
-        <w:t xml:space="preserve">Our contribution is a translation of the PATH statement principles to the OHDSI</w:t>
-      </w:r>
-      <w:r>
-        <w:t xml:space="preserve"> </w:t>
-      </w:r>
-      <w:r>
-        <w:t xml:space="preserve">methods library</w:t>
-      </w:r>
-      <w:r>
-        <w:t xml:space="preserve"> </w:t>
-      </w:r>
-      <w:r>
-        <w:t xml:space="preserve">[27,28]</w:t>
-      </w:r>
-      <w:r>
-        <w:t xml:space="preserve">. Our method encourages open science as</w:t>
-      </w:r>
-      <w:r>
-        <w:t xml:space="preserve"> </w:t>
-      </w:r>
-      <w:r>
-        <w:t xml:space="preserve">it requires accurate definition of the research questions translated into clear</w:t>
-      </w:r>
-      <w:r>
-        <w:t xml:space="preserve"> </w:t>
-      </w:r>
-      <w:r>
-        <w:t xml:space="preserve">and reproducible cohort definitions that can easily be shared among researchers.</w:t>
-      </w:r>
-      <w:r>
-        <w:t xml:space="preserve"> </w:t>
-      </w:r>
-      <w:r>
-        <w:t xml:space="preserve">Our R-package provides a standardized stepwise procedure for the assessment of</w:t>
-      </w:r>
-      <w:r>
-        <w:t xml:space="preserve"> </w:t>
-      </w:r>
-      <w:r>
-        <w:t xml:space="preserve">HTE. This enables source code to be easily shared and evaluated, allowing for</w:t>
-      </w:r>
-      <w:r>
-        <w:t xml:space="preserve"> </w:t>
-      </w:r>
-      <w:r>
-        <w:t xml:space="preserve">reproducible research. Researchers with access to different databases mapped to</w:t>
-      </w:r>
-      <w:r>
-        <w:t xml:space="preserve"> </w:t>
-      </w:r>
-      <w:r>
-        <w:t xml:space="preserve">OMOP-CDM can also very easily extend their overall analyses with risk-based</w:t>
-      </w:r>
-      <w:r>
-        <w:t xml:space="preserve"> </w:t>
-      </w:r>
-      <w:r>
-        <w:t xml:space="preserve">assessment of treatment effect heterogeneity. This enables collaboration among</w:t>
-      </w:r>
-      <w:r>
-        <w:t xml:space="preserve"> </w:t>
-      </w:r>
-      <w:r>
-        <w:t xml:space="preserve">multiple sites with access to different patient populations. We propose that the</w:t>
-      </w:r>
-      <w:r>
-        <w:t xml:space="preserve"> </w:t>
-      </w:r>
-      <w:r>
-        <w:t xml:space="preserve">framework is implemented any time treatment effect estimation in</w:t>
-      </w:r>
-      <w:r>
-        <w:t xml:space="preserve"> </w:t>
-      </w:r>
-      <w:r>
-        <w:t xml:space="preserve">high-dimensional observational data is undertaken.</w:t>
       </w:r>
     </w:p>
     <w:p>

--- a/submission/manuscript.docx
+++ b/submission/manuscript.docx
@@ -1032,6 +1032,62 @@
         <w:pStyle w:val="BodyText"/>
       </w:pPr>
       <w:r>
+        <w:t xml:space="preserve">&lt; &lt; ADD &gt; &gt;</w:t>
+      </w:r>
+    </w:p>
+    <w:p>
+      <w:pPr>
+        <w:pStyle w:val="BodyText"/>
+      </w:pPr>
+      <w:r>
+        <w:rPr>
+          <w:i/>
+          <w:b/>
+        </w:rPr>
+        <w:t xml:space="preserve">Because of the latter issue, running analyses at scale demands a big investment</w:t>
+      </w:r>
+      <w:r>
+        <w:rPr>
+          <w:i/>
+          <w:b/>
+        </w:rPr>
+        <w:t xml:space="preserve"> </w:t>
+      </w:r>
+      <w:r>
+        <w:rPr>
+          <w:i/>
+          <w:b/>
+        </w:rPr>
+        <w:t xml:space="preserve">of time and effort, as researchers are forced to map their analysis plans to the</w:t>
+      </w:r>
+      <w:r>
+        <w:rPr>
+          <w:i/>
+          <w:b/>
+        </w:rPr>
+        <w:t xml:space="preserve"> </w:t>
+      </w:r>
+      <w:r>
+        <w:rPr>
+          <w:i/>
+          <w:b/>
+        </w:rPr>
+        <w:t xml:space="preserve">databases available to them.</w:t>
+      </w:r>
+    </w:p>
+    <w:p>
+      <w:pPr>
+        <w:pStyle w:val="BodyText"/>
+      </w:pPr>
+      <w:r>
+        <w:t xml:space="preserve">&lt; &lt; ADD &gt; &gt;</w:t>
+      </w:r>
+    </w:p>
+    <w:p>
+      <w:pPr>
+        <w:pStyle w:val="BodyText"/>
+      </w:pPr>
+      <w:r>
         <w:t xml:space="preserve">The Observational Health Data Sciences and Informatics (OHDSI) collaborative has</w:t>
       </w:r>
       <w:r>
@@ -1065,19 +1121,107 @@
         <w:t xml:space="preserve">[9,10]</w:t>
       </w:r>
       <w:r>
-        <w:t xml:space="preserve">. The</w:t>
-      </w:r>
-      <w:r>
-        <w:t xml:space="preserve"> </w:t>
-      </w:r>
-      <w:r>
-        <w:t xml:space="preserve">common data structure enables analyses at a very large scale. We aimed to</w:t>
-      </w:r>
-      <w:r>
-        <w:t xml:space="preserve"> </w:t>
-      </w:r>
-      <w:r>
-        <w:t xml:space="preserve">develop a framework for risk-based assessment of treatment effect heterogeneity</w:t>
+        <w:t xml:space="preserve">.</w:t>
+      </w:r>
+    </w:p>
+    <w:p>
+      <w:pPr>
+        <w:pStyle w:val="BodyText"/>
+      </w:pPr>
+      <w:r>
+        <w:t xml:space="preserve">&lt; &lt; EDIT &gt; &gt;</w:t>
+      </w:r>
+    </w:p>
+    <w:p>
+      <w:pPr>
+        <w:pStyle w:val="BodyText"/>
+      </w:pPr>
+      <w:r>
+        <w:rPr>
+          <w:i/>
+          <w:b/>
+        </w:rPr>
+        <w:t xml:space="preserve">We aimed to develop a framework for implementing risk-based assessment of</w:t>
+      </w:r>
+      <w:r>
+        <w:rPr>
+          <w:i/>
+          <w:b/>
+        </w:rPr>
+        <w:t xml:space="preserve"> </w:t>
+      </w:r>
+      <w:r>
+        <w:rPr>
+          <w:i/>
+          <w:b/>
+        </w:rPr>
+        <w:t xml:space="preserve">treatment heterogeneity in high-dimensional observational data, extending the</w:t>
+      </w:r>
+      <w:r>
+        <w:rPr>
+          <w:i/>
+          <w:b/>
+        </w:rPr>
+        <w:t xml:space="preserve"> </w:t>
+      </w:r>
+      <w:r>
+        <w:rPr>
+          <w:i/>
+          <w:b/>
+        </w:rPr>
+        <w:t xml:space="preserve">existing guidelines of the RCT setting. Our contribution provides an</w:t>
+      </w:r>
+      <w:r>
+        <w:rPr>
+          <w:i/>
+          <w:b/>
+        </w:rPr>
+        <w:t xml:space="preserve"> </w:t>
+      </w:r>
+      <w:r>
+        <w:rPr>
+          <w:i/>
+          <w:b/>
+        </w:rPr>
+        <w:t xml:space="preserve">out-of-the-box solution for implementing such analyses at scale within the OHDSI</w:t>
+      </w:r>
+      <w:r>
+        <w:rPr>
+          <w:i/>
+          <w:b/>
+        </w:rPr>
+        <w:t xml:space="preserve"> </w:t>
+      </w:r>
+      <w:r>
+        <w:rPr>
+          <w:i/>
+          <w:b/>
+        </w:rPr>
+        <w:t xml:space="preserve">network, taking advantage of the OMOP-CDM.</w:t>
+      </w:r>
+    </w:p>
+    <w:p>
+      <w:pPr>
+        <w:pStyle w:val="BodyText"/>
+      </w:pPr>
+      <w:r>
+        <w:t xml:space="preserve">&lt; &lt; EDIT &gt; &gt;</w:t>
+      </w:r>
+    </w:p>
+    <w:p>
+      <w:pPr>
+        <w:pStyle w:val="BodyText"/>
+      </w:pPr>
+      <w:r>
+        <w:t xml:space="preserve">&lt; &lt; OLD &gt; &gt;</w:t>
+      </w:r>
+    </w:p>
+    <w:p>
+      <w:pPr>
+        <w:pStyle w:val="BodyText"/>
+      </w:pPr>
+      <w:r>
+        <w:t xml:space="preserve">We aimed to develop a framework for risk-based assessment of treatment effect heterogeneity</w:t>
       </w:r>
       <w:r>
         <w:t xml:space="preserve"> </w:t>
@@ -1089,19 +1233,35 @@
         <w:t xml:space="preserve"> </w:t>
       </w:r>
       <w:r>
-        <w:t xml:space="preserve">the RCT setting. We implemented the framework using existing OHDSI methods for</w:t>
-      </w:r>
-      <w:r>
-        <w:t xml:space="preserve"> </w:t>
-      </w:r>
-      <w:r>
-        <w:t xml:space="preserve">use in the OMOP-CDM, including the patient-level prediction framework and the</w:t>
-      </w:r>
-      <w:r>
-        <w:t xml:space="preserve"> </w:t>
-      </w:r>
-      <w:r>
-        <w:t xml:space="preserve">population-level effect estimation framework based on new-user cohort design</w:t>
+        <w:t xml:space="preserve">the RCT setting.</w:t>
+      </w:r>
+    </w:p>
+    <w:p>
+      <w:pPr>
+        <w:pStyle w:val="BodyText"/>
+      </w:pPr>
+      <w:r>
+        <w:t xml:space="preserve">&lt; &lt; OLD &gt; &gt;</w:t>
+      </w:r>
+    </w:p>
+    <w:p>
+      <w:pPr>
+        <w:pStyle w:val="BodyText"/>
+      </w:pPr>
+      <w:r>
+        <w:t xml:space="preserve">We implemented the framework using existing OHDSI methods including the</w:t>
+      </w:r>
+      <w:r>
+        <w:t xml:space="preserve"> </w:t>
+      </w:r>
+      <w:r>
+        <w:t xml:space="preserve">patient-level prediction framework and the population-level effect estimation</w:t>
+      </w:r>
+      <w:r>
+        <w:t xml:space="preserve"> </w:t>
+      </w:r>
+      <w:r>
+        <w:t xml:space="preserve">framework based on new-user cohort design</w:t>
       </w:r>
       <w:r>
         <w:t xml:space="preserve"> </w:t>
@@ -1110,25 +1270,31 @@
         <w:t xml:space="preserve">[11,12]</w:t>
       </w:r>
       <w:r>
-        <w:t xml:space="preserve">. As a proof-of-concept we analyzed heterogeneity of the</w:t>
-      </w:r>
-      <w:r>
-        <w:t xml:space="preserve"> </w:t>
-      </w:r>
-      <w:r>
-        <w:t xml:space="preserve">effects of first-line hypertension treatment: we compared the effect of</w:t>
-      </w:r>
-      <w:r>
-        <w:t xml:space="preserve"> </w:t>
-      </w:r>
-      <w:r>
-        <w:t xml:space="preserve">angiotensin converting enzyme (ACE) inhibitors to beta blockers on 9 outcomes</w:t>
-      </w:r>
-      <w:r>
-        <w:t xml:space="preserve"> </w:t>
-      </w:r>
-      <w:r>
-        <w:t xml:space="preserve">across three different US claims databases.</w:t>
+        <w:t xml:space="preserve">. As a</w:t>
+      </w:r>
+      <w:r>
+        <w:t xml:space="preserve"> </w:t>
+      </w:r>
+      <w:r>
+        <w:t xml:space="preserve">proof-of-concept we analyzed heterogeneity of the effects of first-line</w:t>
+      </w:r>
+      <w:r>
+        <w:t xml:space="preserve"> </w:t>
+      </w:r>
+      <w:r>
+        <w:t xml:space="preserve">hypertension treatment: we compared the effect of angiotensin converting enzyme</w:t>
+      </w:r>
+      <w:r>
+        <w:t xml:space="preserve"> </w:t>
+      </w:r>
+      <w:r>
+        <w:t xml:space="preserve">(ACE) inhibitors to beta blockers on 9 outcomes across three different US claims</w:t>
+      </w:r>
+      <w:r>
+        <w:t xml:space="preserve"> </w:t>
+      </w:r>
+      <w:r>
+        <w:t xml:space="preserve">databases.</w:t>
       </w:r>
     </w:p>
     <w:p>
@@ -1705,9 +1871,61 @@
       <w:r>
         <w:t xml:space="preserve">prediction model in the propensity score-matched (1:1) subset of the population.</w:t>
       </w:r>
-      <w:r>
-        <w:t xml:space="preserve"> </w:t>
-      </w:r>
+    </w:p>
+    <w:p>
+      <w:pPr>
+        <w:pStyle w:val="BodyText"/>
+      </w:pPr>
+      <w:r>
+        <w:t xml:space="preserve">&lt; &lt; MOVE: ps_matching &gt; &gt;</w:t>
+      </w:r>
+    </w:p>
+    <w:p>
+      <w:pPr>
+        <w:pStyle w:val="BodyText"/>
+      </w:pPr>
+      <w:r>
+        <w:t xml:space="preserve">&lt; &lt; ADD &gt; &gt;</w:t>
+      </w:r>
+    </w:p>
+    <w:p>
+      <w:pPr>
+        <w:pStyle w:val="BodyText"/>
+      </w:pPr>
+      <w:r>
+        <w:rPr>
+          <w:i/>
+          <w:b/>
+        </w:rPr>
+        <w:t xml:space="preserve">Other methods of fitting the propensity scores, such as random forest and</w:t>
+      </w:r>
+      <w:r>
+        <w:rPr>
+          <w:i/>
+          <w:b/>
+        </w:rPr>
+        <w:t xml:space="preserve"> </w:t>
+      </w:r>
+      <w:r>
+        <w:rPr>
+          <w:i/>
+          <w:b/>
+        </w:rPr>
+        <w:t xml:space="preserve">others (REF) can also be considered.</w:t>
+      </w:r>
+    </w:p>
+    <w:p>
+      <w:pPr>
+        <w:pStyle w:val="BodyText"/>
+      </w:pPr>
+      <w:r>
+        <w:t xml:space="preserve">&lt; &lt; ADD &gt; &gt;</w:t>
+      </w:r>
+    </w:p>
+    <w:p>
+      <w:pPr>
+        <w:pStyle w:val="BodyText"/>
+      </w:pPr>
       <w:r>
         <w:t xml:space="preserve">Finally, we need to define the time horizon within which we aim to make</w:t>
       </w:r>
@@ -2503,25 +2721,71 @@
         <w:t xml:space="preserve"> </w:t>
       </w:r>
       <w:r>
-        <w:t xml:space="preserve">database. More specifically, we first estimated propensity scores using LASSO</w:t>
-      </w:r>
-      <w:r>
-        <w:t xml:space="preserve"> </w:t>
-      </w:r>
-      <w:r>
+        <w:t xml:space="preserve">database.</w:t>
+      </w:r>
+    </w:p>
+    <w:p>
+      <w:pPr>
+        <w:pStyle w:val="BodyText"/>
+      </w:pPr>
+      <w:r>
+        <w:t xml:space="preserve">&lt; &lt; MOVE: ps_matching &gt; &gt;</w:t>
+      </w:r>
+    </w:p>
+    <w:p>
+      <w:pPr>
+        <w:pStyle w:val="BodyText"/>
+      </w:pPr>
+      <w:r>
+        <w:rPr>
+          <w:i/>
+          <w:b/>
+        </w:rPr>
+        <w:t xml:space="preserve">More specifically, we first estimated propensity scores using LASSO</w:t>
+      </w:r>
+      <w:r>
+        <w:rPr>
+          <w:i/>
+          <w:b/>
+        </w:rPr>
+        <w:t xml:space="preserve"> </w:t>
+      </w:r>
+      <w:r>
+        <w:rPr>
+          <w:i/>
+          <w:b/>
+        </w:rPr>
         <w:t xml:space="preserve">logistic regression and a large set of baseline covariates including</w:t>
       </w:r>
       <w:r>
-        <w:t xml:space="preserve"> </w:t>
-      </w:r>
-      <w:r>
-        <w:t xml:space="preserve">demographics, drug exposures, diagnoses, measurements and medical devices. The</w:t>
-      </w:r>
-      <w:r>
-        <w:t xml:space="preserve"> </w:t>
-      </w:r>
-      <w:r>
-        <w:t xml:space="preserve">prediction models were estimated on the propensity score matched (1:1) subset of</w:t>
+        <w:rPr>
+          <w:i/>
+          <w:b/>
+        </w:rPr>
+        <w:t xml:space="preserve"> </w:t>
+      </w:r>
+      <w:r>
+        <w:rPr>
+          <w:i/>
+          <w:b/>
+        </w:rPr>
+        <w:t xml:space="preserve">demographics, drug exposures, diagnoses, measurements and medical devices.</w:t>
+      </w:r>
+    </w:p>
+    <w:p>
+      <w:pPr>
+        <w:pStyle w:val="BodyText"/>
+      </w:pPr>
+      <w:r>
+        <w:t xml:space="preserve">&lt; &lt; MOVE &gt; &gt;</w:t>
+      </w:r>
+    </w:p>
+    <w:p>
+      <w:pPr>
+        <w:pStyle w:val="BodyText"/>
+      </w:pPr>
+      <w:r>
+        <w:t xml:space="preserve">The prediction models were estimated on the propensity score matched (1:1) subset of</w:t>
       </w:r>
       <w:r>
         <w:t xml:space="preserve"> </w:t>

--- a/submission/manuscript.docx
+++ b/submission/manuscript.docx
@@ -1169,7 +1169,7 @@
           <w:i/>
           <w:b/>
         </w:rPr>
-        <w:t xml:space="preserve">existing guidelines of the RCT setting. Our contribution provides an</w:t>
+        <w:t xml:space="preserve">existing guidelines of the RCT setting. Our publicly available package provides</w:t>
       </w:r>
       <w:r>
         <w:rPr>
@@ -1183,7 +1183,7 @@
           <w:i/>
           <w:b/>
         </w:rPr>
-        <w:t xml:space="preserve">out-of-the-box solution for implementing such analyses at scale within the OHDSI</w:t>
+        <w:t xml:space="preserve">an out-of-the-box solution for implementing such analyses at scale within the</w:t>
       </w:r>
       <w:r>
         <w:rPr>
@@ -1197,7 +1197,7 @@
           <w:i/>
           <w:b/>
         </w:rPr>
-        <w:t xml:space="preserve">network, taking advantage of the OMOP-CDM.</w:t>
+        <w:t xml:space="preserve">OHDSI network, taking advantage of the OMOP-CDM.</w:t>
       </w:r>
     </w:p>
     <w:p>

--- a/submission/manuscript.docx
+++ b/submission/manuscript.docx
@@ -875,6 +875,343 @@
         <w:pStyle w:val="BodyText"/>
       </w:pPr>
       <w:r>
+        <w:t xml:space="preserve">&gt; &gt; EDIT &gt; &gt;</w:t>
+      </w:r>
+    </w:p>
+    <w:p>
+      <w:pPr>
+        <w:pStyle w:val="BodyText"/>
+      </w:pPr>
+      <w:r>
+        <w:rPr>
+          <w:i/>
+          <w:b/>
+        </w:rPr>
+        <w:t xml:space="preserve">In recent years, a large number of methods has been developed for the</w:t>
+      </w:r>
+      <w:r>
+        <w:rPr>
+          <w:i/>
+          <w:b/>
+        </w:rPr>
+        <w:t xml:space="preserve"> </w:t>
+      </w:r>
+      <w:r>
+        <w:rPr>
+          <w:i/>
+          <w:b/>
+        </w:rPr>
+        <w:t xml:space="preserve">assessment of HTE, mainly in the RCT setting. Earlier work suggested separating</w:t>
+      </w:r>
+      <w:r>
+        <w:rPr>
+          <w:i/>
+          <w:b/>
+        </w:rPr>
+        <w:t xml:space="preserve"> </w:t>
+      </w:r>
+      <w:r>
+        <w:rPr>
+          <w:i/>
+          <w:b/>
+        </w:rPr>
+        <w:t xml:space="preserve">HTE analyses into exploratory, confirmatory, descriptive and predictive</w:t>
+      </w:r>
+      <w:r>
+        <w:rPr>
+          <w:i/>
+          <w:b/>
+        </w:rPr>
+        <w:t xml:space="preserve"> </w:t>
+      </w:r>
+      <w:r>
+        <w:rPr>
+          <w:i/>
+          <w:b/>
+        </w:rPr>
+        <w:t xml:space="preserve">[4]</w:t>
+      </w:r>
+      <w:r>
+        <w:rPr>
+          <w:i/>
+          <w:b/>
+        </w:rPr>
+        <w:t xml:space="preserve">. Exploratory analyses focus on hypothesis generation,</w:t>
+      </w:r>
+      <w:r>
+        <w:rPr>
+          <w:i/>
+          <w:b/>
+        </w:rPr>
+        <w:t xml:space="preserve"> </w:t>
+      </w:r>
+      <w:r>
+        <w:rPr>
+          <w:i/>
+          <w:b/>
+        </w:rPr>
+        <w:t xml:space="preserve">confirmatory analyses test subgroup effect hypotheses, descriptive analyses aim</w:t>
+      </w:r>
+      <w:r>
+        <w:rPr>
+          <w:i/>
+          <w:b/>
+        </w:rPr>
+        <w:t xml:space="preserve"> </w:t>
+      </w:r>
+      <w:r>
+        <w:rPr>
+          <w:i/>
+          <w:b/>
+        </w:rPr>
+        <w:t xml:space="preserve">at facilitating future synthesis of subgroup effects and predictive analyses</w:t>
+      </w:r>
+      <w:r>
+        <w:rPr>
+          <w:i/>
+          <w:b/>
+        </w:rPr>
+        <w:t xml:space="preserve"> </w:t>
+      </w:r>
+      <w:r>
+        <w:rPr>
+          <w:i/>
+          <w:b/>
+        </w:rPr>
+        <w:t xml:space="preserve">predict probabilities of benefit or harm in individual patients. Predictive HTE</w:t>
+      </w:r>
+      <w:r>
+        <w:rPr>
+          <w:i/>
+          <w:b/>
+        </w:rPr>
+        <w:t xml:space="preserve"> </w:t>
+      </w:r>
+      <w:r>
+        <w:rPr>
+          <w:i/>
+          <w:b/>
+        </w:rPr>
+        <w:t xml:space="preserve">approaches can be further subdivided into risk modeling, treatment effect</w:t>
+      </w:r>
+      <w:r>
+        <w:rPr>
+          <w:i/>
+          <w:b/>
+        </w:rPr>
+        <w:t xml:space="preserve"> </w:t>
+      </w:r>
+      <w:r>
+        <w:rPr>
+          <w:i/>
+          <w:b/>
+        </w:rPr>
+        <w:t xml:space="preserve">modeling and optimal treatment regime methods, based on the reference class used</w:t>
+      </w:r>
+      <w:r>
+        <w:rPr>
+          <w:i/>
+          <w:b/>
+        </w:rPr>
+        <w:t xml:space="preserve"> </w:t>
+      </w:r>
+      <w:r>
+        <w:rPr>
+          <w:i/>
+          <w:b/>
+        </w:rPr>
+        <w:t xml:space="preserve">for defining patient similarity when making individualized predictions or</w:t>
+      </w:r>
+      <w:r>
+        <w:rPr>
+          <w:i/>
+          <w:b/>
+        </w:rPr>
+        <w:t xml:space="preserve"> </w:t>
+      </w:r>
+      <w:r>
+        <w:rPr>
+          <w:i/>
+          <w:b/>
+        </w:rPr>
+        <w:t xml:space="preserve">recommendations</w:t>
+      </w:r>
+      <w:r>
+        <w:rPr>
+          <w:i/>
+          <w:b/>
+        </w:rPr>
+        <w:t xml:space="preserve"> </w:t>
+      </w:r>
+      <w:r>
+        <w:rPr>
+          <w:i/>
+          <w:b/>
+        </w:rPr>
+        <w:t xml:space="preserve">[5]</w:t>
+      </w:r>
+      <w:r>
+        <w:rPr>
+          <w:i/>
+          <w:b/>
+        </w:rPr>
+        <w:t xml:space="preserve">. We focus on</w:t>
+      </w:r>
+      <w:r>
+        <w:rPr>
+          <w:i/>
+          <w:b/>
+        </w:rPr>
+        <w:t xml:space="preserve"> </w:t>
+      </w:r>
+      <w:r>
+        <w:rPr>
+          <w:i/>
+          <w:b/>
+        </w:rPr>
+        <w:t xml:space="preserve">“</w:t>
+      </w:r>
+      <w:r>
+        <w:rPr>
+          <w:i/>
+          <w:b/>
+        </w:rPr>
+        <w:t xml:space="preserve">risk modeling</w:t>
+      </w:r>
+      <w:r>
+        <w:rPr>
+          <w:i/>
+          <w:b/>
+        </w:rPr>
+        <w:t xml:space="preserve">”</w:t>
+      </w:r>
+      <w:r>
+        <w:rPr>
+          <w:i/>
+          <w:b/>
+        </w:rPr>
+        <w:t xml:space="preserve"> </w:t>
+      </w:r>
+      <w:r>
+        <w:rPr>
+          <w:i/>
+          <w:b/>
+        </w:rPr>
+        <w:t xml:space="preserve">approaches where</w:t>
+      </w:r>
+      <w:r>
+        <w:rPr>
+          <w:i/>
+          <w:b/>
+        </w:rPr>
+        <w:t xml:space="preserve"> </w:t>
+      </w:r>
+      <w:r>
+        <w:rPr>
+          <w:i/>
+          <w:b/>
+        </w:rPr>
+        <w:t xml:space="preserve">patients are divided into risk strata using either an existing or an internally</w:t>
+      </w:r>
+      <w:r>
+        <w:rPr>
+          <w:i/>
+          <w:b/>
+        </w:rPr>
+        <w:t xml:space="preserve"> </w:t>
+      </w:r>
+      <w:r>
+        <w:rPr>
+          <w:i/>
+          <w:b/>
+        </w:rPr>
+        <w:t xml:space="preserve">developed risk prediction model. Risk-stratum-specific estimates provide an</w:t>
+      </w:r>
+      <w:r>
+        <w:rPr>
+          <w:i/>
+          <w:b/>
+        </w:rPr>
+        <w:t xml:space="preserve"> </w:t>
+      </w:r>
+      <w:r>
+        <w:rPr>
+          <w:i/>
+          <w:b/>
+        </w:rPr>
+        <w:t xml:space="preserve">overview of the evolution of treatment effects with increasing risk both on the</w:t>
+      </w:r>
+      <w:r>
+        <w:rPr>
+          <w:i/>
+          <w:b/>
+        </w:rPr>
+        <w:t xml:space="preserve"> </w:t>
+      </w:r>
+      <w:r>
+        <w:rPr>
+          <w:i/>
+          <w:b/>
+        </w:rPr>
+        <w:t xml:space="preserve">relative and the absolute scale. Recently, systematic guidance on the</w:t>
+      </w:r>
+      <w:r>
+        <w:rPr>
+          <w:i/>
+          <w:b/>
+        </w:rPr>
+        <w:t xml:space="preserve"> </w:t>
+      </w:r>
+      <w:r>
+        <w:rPr>
+          <w:i/>
+          <w:b/>
+        </w:rPr>
+        <w:t xml:space="preserve">application of such methods has been developed</w:t>
+      </w:r>
+      <w:r>
+        <w:rPr>
+          <w:i/>
+          <w:b/>
+        </w:rPr>
+        <w:t xml:space="preserve"> </w:t>
+      </w:r>
+      <w:r>
+        <w:rPr>
+          <w:i/>
+          <w:b/>
+        </w:rPr>
+        <w:t xml:space="preserve">[6,7]</w:t>
+      </w:r>
+      <w:r>
+        <w:rPr>
+          <w:i/>
+          <w:b/>
+        </w:rPr>
+        <w:t xml:space="preserve">.</w:t>
+      </w:r>
+    </w:p>
+    <w:p>
+      <w:pPr>
+        <w:pStyle w:val="BodyText"/>
+      </w:pPr>
+      <w:r>
+        <w:t xml:space="preserve">&lt; &lt; EDIT &lt; &lt;</w:t>
+      </w:r>
+    </w:p>
+    <w:p>
+      <w:pPr>
+        <w:pStyle w:val="BodyText"/>
+      </w:pPr>
+      <w:r>
+        <w:t xml:space="preserve">&gt; &gt; OLD &gt; &gt;</w:t>
+      </w:r>
+    </w:p>
+    <w:p>
+      <w:pPr>
+        <w:pStyle w:val="BodyText"/>
+      </w:pPr>
+      <w:r>
         <w:t xml:space="preserve">Predictive HTE analyses have been described as approaches that</w:t>
       </w:r>
       <w:r>
@@ -950,7 +1287,7 @@
         <w:t xml:space="preserve"> </w:t>
       </w:r>
       <w:r>
-        <w:t xml:space="preserve">[5,6]</w:t>
+        <w:t xml:space="preserve">[6,7]</w:t>
       </w:r>
       <w:r>
         <w:t xml:space="preserve">.</w:t>
@@ -961,6 +1298,14 @@
         <w:pStyle w:val="BodyText"/>
       </w:pPr>
       <w:r>
+        <w:t xml:space="preserve">&lt; &lt; OLD &lt; &lt;</w:t>
+      </w:r>
+    </w:p>
+    <w:p>
+      <w:pPr>
+        <w:pStyle w:val="BodyText"/>
+      </w:pPr>
+      <w:r>
         <w:t xml:space="preserve">While these approaches were developed for application in randomized controlled</w:t>
       </w:r>
       <w:r>
@@ -991,7 +1336,7 @@
         <w:t xml:space="preserve"> </w:t>
       </w:r>
       <w:r>
-        <w:t xml:space="preserve">[7,8]</w:t>
+        <w:t xml:space="preserve">[8,9]</w:t>
       </w:r>
       <w:r>
         <w:t xml:space="preserve">.</w:t>
@@ -1032,7 +1377,7 @@
         <w:pStyle w:val="BodyText"/>
       </w:pPr>
       <w:r>
-        <w:t xml:space="preserve">&lt; &lt; ADD &gt; &gt;</w:t>
+        <w:t xml:space="preserve">&gt; &gt; ADD &gt; &gt;</w:t>
       </w:r>
     </w:p>
     <w:p>
@@ -1080,7 +1425,7 @@
         <w:pStyle w:val="BodyText"/>
       </w:pPr>
       <w:r>
-        <w:t xml:space="preserve">&lt; &lt; ADD &gt; &gt;</w:t>
+        <w:t xml:space="preserve">&lt; &lt; ADD &lt; &lt;</w:t>
       </w:r>
     </w:p>
     <w:p>
@@ -1118,7 +1463,7 @@
         <w:t xml:space="preserve"> </w:t>
       </w:r>
       <w:r>
-        <w:t xml:space="preserve">[9,10]</w:t>
+        <w:t xml:space="preserve">[10,11]</w:t>
       </w:r>
       <w:r>
         <w:t xml:space="preserve">.</w:t>
@@ -1129,7 +1474,7 @@
         <w:pStyle w:val="BodyText"/>
       </w:pPr>
       <w:r>
-        <w:t xml:space="preserve">&lt; &lt; EDIT &gt; &gt;</w:t>
+        <w:t xml:space="preserve">&gt; &gt; EDIT &gt; &gt;</w:t>
       </w:r>
     </w:p>
     <w:p>
@@ -1205,7 +1550,7 @@
         <w:pStyle w:val="BodyText"/>
       </w:pPr>
       <w:r>
-        <w:t xml:space="preserve">&lt; &lt; EDIT &gt; &gt;</w:t>
+        <w:t xml:space="preserve">&lt; &lt; EDIT &lt; &lt;</w:t>
       </w:r>
     </w:p>
     <w:p>
@@ -1213,7 +1558,7 @@
         <w:pStyle w:val="BodyText"/>
       </w:pPr>
       <w:r>
-        <w:t xml:space="preserve">&lt; &lt; OLD &gt; &gt;</w:t>
+        <w:t xml:space="preserve">&gt; &gt; OLD &gt; &gt;</w:t>
       </w:r>
     </w:p>
     <w:p>
@@ -1241,7 +1586,7 @@
         <w:pStyle w:val="BodyText"/>
       </w:pPr>
       <w:r>
-        <w:t xml:space="preserve">&lt; &lt; OLD &gt; &gt;</w:t>
+        <w:t xml:space="preserve">&lt; &lt; OLD &lt; &lt;</w:t>
       </w:r>
     </w:p>
     <w:p>
@@ -1267,7 +1612,7 @@
         <w:t xml:space="preserve"> </w:t>
       </w:r>
       <w:r>
-        <w:t xml:space="preserve">[11,12]</w:t>
+        <w:t xml:space="preserve">[12,13]</w:t>
       </w:r>
       <w:r>
         <w:t xml:space="preserve">. As a</w:t>
@@ -1819,7 +2164,7 @@
         <w:t xml:space="preserve"> </w:t>
       </w:r>
       <w:r>
-        <w:t xml:space="preserve">[13,14]</w:t>
+        <w:t xml:space="preserve">[14,15]</w:t>
       </w:r>
       <w:r>
         <w:t xml:space="preserve">. This prediction framework requires the</w:t>
@@ -1860,7 +2205,7 @@
         <w:t xml:space="preserve"> </w:t>
       </w:r>
       <w:r>
-        <w:t xml:space="preserve">[15,16]</w:t>
+        <w:t xml:space="preserve">[16,17]</w:t>
       </w:r>
       <w:r>
         <w:t xml:space="preserve">, we develop the patient-level</w:t>
@@ -1885,7 +2230,7 @@
         <w:pStyle w:val="BodyText"/>
       </w:pPr>
       <w:r>
-        <w:t xml:space="preserve">&lt; &lt; ADD &gt; &gt;</w:t>
+        <w:t xml:space="preserve">&gt; &gt; ADD &gt; &gt;</w:t>
       </w:r>
     </w:p>
     <w:p>
@@ -1919,7 +2264,7 @@
         <w:pStyle w:val="BodyText"/>
       </w:pPr>
       <w:r>
-        <w:t xml:space="preserve">&lt; &lt; ADD &gt; &gt;</w:t>
+        <w:t xml:space="preserve">&lt; &lt; ADD &lt; &lt;</w:t>
       </w:r>
     </w:p>
     <w:p>
@@ -2047,7 +2392,7 @@
         <w:t xml:space="preserve"> </w:t>
       </w:r>
       <w:r>
-        <w:t xml:space="preserve">[17]</w:t>
+        <w:t xml:space="preserve">[18]</w:t>
       </w:r>
       <w:r>
         <w:t xml:space="preserve">.</w:t>
@@ -2142,7 +2487,7 @@
         <w:t xml:space="preserve"> </w:t>
       </w:r>
       <w:r>
-        <w:t xml:space="preserve">[18]</w:t>
+        <w:t xml:space="preserve">[19]</w:t>
       </w:r>
       <w:r>
         <w:t xml:space="preserve"> </w:t>
@@ -2264,7 +2609,7 @@
         <w:t xml:space="preserve"> </w:t>
       </w:r>
       <w:r>
-        <w:t xml:space="preserve">[19]</w:t>
+        <w:t xml:space="preserve">[20]</w:t>
       </w:r>
       <w:r>
         <w:t xml:space="preserve">. As a result, newer US guidelines do not consider beta</w:t>
@@ -2285,7 +2630,7 @@
         <w:t xml:space="preserve"> </w:t>
       </w:r>
       <w:r>
-        <w:t xml:space="preserve">[20,21]</w:t>
+        <w:t xml:space="preserve">[21,22]</w:t>
       </w:r>
       <w:r>
         <w:t xml:space="preserve">. However, another meta-analysis suggested that</w:t>
@@ -2312,7 +2657,7 @@
         <w:t xml:space="preserve"> </w:t>
       </w:r>
       <w:r>
-        <w:t xml:space="preserve">[22,23]</w:t>
+        <w:t xml:space="preserve">[23,24]</w:t>
       </w:r>
       <w:r>
         <w:t xml:space="preserve">.</w:t>
@@ -2538,7 +2883,7 @@
         <w:t xml:space="preserve"> </w:t>
       </w:r>
       <w:r>
-        <w:t xml:space="preserve">[24]</w:t>
+        <w:t xml:space="preserve">[25]</w:t>
       </w:r>
       <w:r>
         <w:t xml:space="preserve">.</w:t>
@@ -2729,7 +3074,7 @@
         <w:pStyle w:val="BodyText"/>
       </w:pPr>
       <w:r>
-        <w:t xml:space="preserve">&lt; &lt; MOVE: ps_matching &gt; &gt;</w:t>
+        <w:t xml:space="preserve">&gt; &gt; MOVE: ps_matching &gt; &gt;</w:t>
       </w:r>
     </w:p>
     <w:p>
@@ -2777,7 +3122,7 @@
         <w:pStyle w:val="BodyText"/>
       </w:pPr>
       <w:r>
-        <w:t xml:space="preserve">&lt; &lt; MOVE &gt; &gt;</w:t>
+        <w:t xml:space="preserve">&lt; &lt; MOVE &lt; &lt;</w:t>
       </w:r>
     </w:p>
     <w:p>
@@ -3312,7 +3657,7 @@
         <w:t xml:space="preserve"> </w:t>
       </w:r>
       <w:r>
-        <w:t xml:space="preserve">[22,25]</w:t>
+        <w:t xml:space="preserve">[23,26]</w:t>
       </w:r>
       <w:r>
         <w:t xml:space="preserve">. More thorough evaluation of these results is required in future</w:t>
@@ -3425,7 +3770,7 @@
         <w:t xml:space="preserve"> </w:t>
       </w:r>
       <w:r>
-        <w:t xml:space="preserve">[26]</w:t>
+        <w:t xml:space="preserve">[5]</w:t>
       </w:r>
       <w:r>
         <w:t xml:space="preserve">.</w:t>
@@ -3760,7 +4105,7 @@
         <w:t xml:space="preserve"> </w:t>
       </w:r>
       <w:r>
-        <w:t xml:space="preserve">[5]</w:t>
+        <w:t xml:space="preserve">[6]</w:t>
       </w:r>
       <w:r>
         <w:t xml:space="preserve">. In the absence of such</w:t>
@@ -3787,7 +4132,7 @@
         <w:t xml:space="preserve"> </w:t>
       </w:r>
       <w:r>
-        <w:t xml:space="preserve">[15]</w:t>
+        <w:t xml:space="preserve">[16]</w:t>
       </w:r>
       <w:r>
         <w:t xml:space="preserve">. However, in observational databases treatment arms</w:t>
@@ -4169,13 +4514,13 @@
       </w:hyperlink>
     </w:p>
     <w:bookmarkEnd w:id="50"/>
-    <w:bookmarkStart w:id="52" w:name="ref-Kent2010"/>
+    <w:bookmarkStart w:id="52" w:name="ref-Rekkas2020"/>
     <w:p>
       <w:pPr>
         <w:pStyle w:val="Bibliography"/>
       </w:pPr>
       <w:r>
-        <w:t xml:space="preserve">5 Kent DM, Rothwell PM, Ioannidis JP</w:t>
+        <w:t xml:space="preserve">5 Rekkas A, Paulus JK, Raman G</w:t>
       </w:r>
       <w:r>
         <w:t xml:space="preserve"> </w:t>
@@ -4190,6 +4535,63 @@
         <w:t xml:space="preserve"> </w:t>
       </w:r>
       <w:r>
+        <w:t xml:space="preserve">Predictive approaches to heterogeneous treatment effects: A scoping review.</w:t>
+      </w:r>
+      <w:r>
+        <w:t xml:space="preserve"> </w:t>
+      </w:r>
+      <w:r>
+        <w:rPr>
+          <w:i/>
+        </w:rPr>
+        <w:t xml:space="preserve">BMC Medical Research Methodology</w:t>
+      </w:r>
+      <w:r>
+        <w:t xml:space="preserve"> </w:t>
+      </w:r>
+      <w:r>
+        <w:t xml:space="preserve">2020;</w:t>
+      </w:r>
+      <w:r>
+        <w:rPr>
+          <w:b/>
+        </w:rPr>
+        <w:t xml:space="preserve">20</w:t>
+      </w:r>
+      <w:r>
+        <w:t xml:space="preserve">. doi:</w:t>
+      </w:r>
+      <w:hyperlink r:id="rId51">
+        <w:r>
+          <w:rPr>
+            <w:rStyle w:val="Hyperlink"/>
+          </w:rPr>
+          <w:t xml:space="preserve">10.1186/s12874-020-01145-1</w:t>
+        </w:r>
+      </w:hyperlink>
+    </w:p>
+    <w:bookmarkEnd w:id="52"/>
+    <w:bookmarkStart w:id="54" w:name="ref-Kent2010"/>
+    <w:p>
+      <w:pPr>
+        <w:pStyle w:val="Bibliography"/>
+      </w:pPr>
+      <w:r>
+        <w:t xml:space="preserve">6 Kent DM, Rothwell PM, Ioannidis JP</w:t>
+      </w:r>
+      <w:r>
+        <w:t xml:space="preserve"> </w:t>
+      </w:r>
+      <w:r>
+        <w:rPr>
+          <w:i/>
+        </w:rPr>
+        <w:t xml:space="preserve">et al.</w:t>
+      </w:r>
+      <w:r>
+        <w:t xml:space="preserve"> </w:t>
+      </w:r>
+      <w:r>
         <w:t xml:space="preserve">Assessing and reporting heterogeneity in treatment effects in clinical trials: A proposal.</w:t>
       </w:r>
       <w:r>
@@ -4216,7 +4618,7 @@
       <w:r>
         <w:t xml:space="preserve">. doi:</w:t>
       </w:r>
-      <w:hyperlink r:id="rId51">
+      <w:hyperlink r:id="rId53">
         <w:r>
           <w:rPr>
             <w:rStyle w:val="Hyperlink"/>
@@ -4225,14 +4627,14 @@
         </w:r>
       </w:hyperlink>
     </w:p>
-    <w:bookmarkEnd w:id="52"/>
-    <w:bookmarkStart w:id="54" w:name="ref-Kent2018"/>
+    <w:bookmarkEnd w:id="54"/>
+    <w:bookmarkStart w:id="56" w:name="ref-Kent2018"/>
     <w:p>
       <w:pPr>
         <w:pStyle w:val="Bibliography"/>
       </w:pPr>
       <w:r>
-        <w:t xml:space="preserve">6 Kent DM, Steyerberg E, Klaveren D van. Personalized evidence based medicine: Predictive approaches to heterogeneous treatment effects.</w:t>
+        <w:t xml:space="preserve">7 Kent DM, Steyerberg E, Klaveren D van. Personalized evidence based medicine: Predictive approaches to heterogeneous treatment effects.</w:t>
       </w:r>
       <w:r>
         <w:t xml:space="preserve"> </w:t>
@@ -4249,7 +4651,7 @@
       <w:r>
         <w:t xml:space="preserve">2018;k4245. doi:</w:t>
       </w:r>
-      <w:hyperlink r:id="rId53">
+      <w:hyperlink r:id="rId55">
         <w:r>
           <w:rPr>
             <w:rStyle w:val="Hyperlink"/>
@@ -4258,14 +4660,14 @@
         </w:r>
       </w:hyperlink>
     </w:p>
-    <w:bookmarkEnd w:id="54"/>
-    <w:bookmarkStart w:id="56" w:name="ref-AdlerMilstein2017"/>
+    <w:bookmarkEnd w:id="56"/>
+    <w:bookmarkStart w:id="58" w:name="ref-AdlerMilstein2017"/>
     <w:p>
       <w:pPr>
         <w:pStyle w:val="Bibliography"/>
       </w:pPr>
       <w:r>
-        <w:t xml:space="preserve">7 Adler-Milstein J, Holmgren AJ, Kralovec P</w:t>
+        <w:t xml:space="preserve">8 Adler-Milstein J, Holmgren AJ, Kralovec P</w:t>
       </w:r>
       <w:r>
         <w:t xml:space="preserve"> </w:t>
@@ -4306,7 +4708,7 @@
       <w:r>
         <w:t xml:space="preserve">:1142–8. doi:</w:t>
       </w:r>
-      <w:hyperlink r:id="rId55">
+      <w:hyperlink r:id="rId57">
         <w:r>
           <w:rPr>
             <w:rStyle w:val="Hyperlink"/>
@@ -4315,14 +4717,14 @@
         </w:r>
       </w:hyperlink>
     </w:p>
-    <w:bookmarkEnd w:id="56"/>
-    <w:bookmarkStart w:id="58" w:name="ref-Dahabreh2014"/>
+    <w:bookmarkEnd w:id="58"/>
+    <w:bookmarkStart w:id="60" w:name="ref-Dahabreh2014"/>
     <w:p>
       <w:pPr>
         <w:pStyle w:val="Bibliography"/>
       </w:pPr>
       <w:r>
-        <w:t xml:space="preserve">8 Dahabreh IJ, Kent DM. Can the learning health care system be educated with observational data?</w:t>
+        <w:t xml:space="preserve">9 Dahabreh IJ, Kent DM. Can the learning health care system be educated with observational data?</w:t>
       </w:r>
       <w:r>
         <w:t xml:space="preserve"> </w:t>
@@ -4348,7 +4750,7 @@
       <w:r>
         <w:t xml:space="preserve">:129. doi:</w:t>
       </w:r>
-      <w:hyperlink r:id="rId57">
+      <w:hyperlink r:id="rId59">
         <w:r>
           <w:rPr>
             <w:rStyle w:val="Hyperlink"/>
@@ -4357,14 +4759,14 @@
         </w:r>
       </w:hyperlink>
     </w:p>
-    <w:bookmarkEnd w:id="58"/>
-    <w:bookmarkStart w:id="59" w:name="ref-hripcsak2015observational"/>
+    <w:bookmarkEnd w:id="60"/>
+    <w:bookmarkStart w:id="61" w:name="ref-hripcsak2015observational"/>
     <w:p>
       <w:pPr>
         <w:pStyle w:val="Bibliography"/>
       </w:pPr>
       <w:r>
-        <w:t xml:space="preserve">9 Hripcsak G, Duke JD, Shah NH</w:t>
+        <w:t xml:space="preserve">10 Hripcsak G, Duke JD, Shah NH</w:t>
       </w:r>
       <w:r>
         <w:t xml:space="preserve"> </w:t>
@@ -4406,14 +4808,14 @@
         <w:t xml:space="preserve">:574.</w:t>
       </w:r>
     </w:p>
-    <w:bookmarkEnd w:id="59"/>
-    <w:bookmarkStart w:id="61" w:name="ref-Overhage2012"/>
+    <w:bookmarkEnd w:id="61"/>
+    <w:bookmarkStart w:id="63" w:name="ref-Overhage2012"/>
     <w:p>
       <w:pPr>
         <w:pStyle w:val="Bibliography"/>
       </w:pPr>
       <w:r>
-        <w:t xml:space="preserve">10 Overhage JM, Ryan PB, Reich CG</w:t>
+        <w:t xml:space="preserve">11 Overhage JM, Ryan PB, Reich CG</w:t>
       </w:r>
       <w:r>
         <w:t xml:space="preserve"> </w:t>
@@ -4454,7 +4856,7 @@
       <w:r>
         <w:t xml:space="preserve">:54–60. doi:</w:t>
       </w:r>
-      <w:hyperlink r:id="rId60">
+      <w:hyperlink r:id="rId62">
         <w:r>
           <w:rPr>
             <w:rStyle w:val="Hyperlink"/>
@@ -4463,14 +4865,14 @@
         </w:r>
       </w:hyperlink>
     </w:p>
-    <w:bookmarkEnd w:id="61"/>
-    <w:bookmarkStart w:id="63" w:name="ref-Reps2018"/>
+    <w:bookmarkEnd w:id="63"/>
+    <w:bookmarkStart w:id="65" w:name="ref-Reps2018"/>
     <w:p>
       <w:pPr>
         <w:pStyle w:val="Bibliography"/>
       </w:pPr>
       <w:r>
-        <w:t xml:space="preserve">11 Reps JM, Schuemie MJ, Suchard MA</w:t>
+        <w:t xml:space="preserve">12 Reps JM, Schuemie MJ, Suchard MA</w:t>
       </w:r>
       <w:r>
         <w:t xml:space="preserve"> </w:t>
@@ -4511,7 +4913,7 @@
       <w:r>
         <w:t xml:space="preserve">:969–75. doi:</w:t>
       </w:r>
-      <w:hyperlink r:id="rId62">
+      <w:hyperlink r:id="rId64">
         <w:r>
           <w:rPr>
             <w:rStyle w:val="Hyperlink"/>
@@ -4520,14 +4922,14 @@
         </w:r>
       </w:hyperlink>
     </w:p>
-    <w:bookmarkEnd w:id="63"/>
-    <w:bookmarkStart w:id="65" w:name="ref-Ryan2013"/>
+    <w:bookmarkEnd w:id="65"/>
+    <w:bookmarkStart w:id="67" w:name="ref-Ryan2013"/>
     <w:p>
       <w:pPr>
         <w:pStyle w:val="Bibliography"/>
       </w:pPr>
       <w:r>
-        <w:t xml:space="preserve">12 Ryan PB, Schuemie MJ, Gruber S</w:t>
+        <w:t xml:space="preserve">13 Ryan PB, Schuemie MJ, Gruber S</w:t>
       </w:r>
       <w:r>
         <w:t xml:space="preserve"> </w:t>
@@ -4568,7 +4970,7 @@
       <w:r>
         <w:t xml:space="preserve">:59–72. doi:</w:t>
       </w:r>
-      <w:hyperlink r:id="rId64">
+      <w:hyperlink r:id="rId66">
         <w:r>
           <w:rPr>
             <w:rStyle w:val="Hyperlink"/>
@@ -4577,14 +4979,14 @@
         </w:r>
       </w:hyperlink>
     </w:p>
-    <w:bookmarkEnd w:id="65"/>
-    <w:bookmarkStart w:id="67" w:name="ref-Collins2015"/>
+    <w:bookmarkEnd w:id="67"/>
+    <w:bookmarkStart w:id="69" w:name="ref-Collins2015"/>
     <w:p>
       <w:pPr>
         <w:pStyle w:val="Bibliography"/>
       </w:pPr>
       <w:r>
-        <w:t xml:space="preserve">13 Collins GS, Reitsma JB, Altman DG</w:t>
+        <w:t xml:space="preserve">14 Collins GS, Reitsma JB, Altman DG</w:t>
       </w:r>
       <w:r>
         <w:t xml:space="preserve"> </w:t>
@@ -4625,7 +5027,7 @@
       <w:r>
         <w:t xml:space="preserve">:1. doi:</w:t>
       </w:r>
-      <w:hyperlink r:id="rId66">
+      <w:hyperlink r:id="rId68">
         <w:r>
           <w:rPr>
             <w:rStyle w:val="Hyperlink"/>
@@ -4634,14 +5036,14 @@
         </w:r>
       </w:hyperlink>
     </w:p>
-    <w:bookmarkEnd w:id="67"/>
-    <w:bookmarkStart w:id="69" w:name="ref-Moons2015"/>
+    <w:bookmarkEnd w:id="69"/>
+    <w:bookmarkStart w:id="71" w:name="ref-Moons2015"/>
     <w:p>
       <w:pPr>
         <w:pStyle w:val="Bibliography"/>
       </w:pPr>
       <w:r>
-        <w:t xml:space="preserve">14 Moons KGM, Altman DG, Reitsma JB</w:t>
+        <w:t xml:space="preserve">15 Moons KGM, Altman DG, Reitsma JB</w:t>
       </w:r>
       <w:r>
         <w:t xml:space="preserve"> </w:t>
@@ -4682,7 +5084,7 @@
       <w:r>
         <w:t xml:space="preserve">:W1. doi:</w:t>
       </w:r>
-      <w:hyperlink r:id="rId68">
+      <w:hyperlink r:id="rId70">
         <w:r>
           <w:rPr>
             <w:rStyle w:val="Hyperlink"/>
@@ -4691,14 +5093,14 @@
         </w:r>
       </w:hyperlink>
     </w:p>
-    <w:bookmarkEnd w:id="69"/>
-    <w:bookmarkStart w:id="71" w:name="ref-Burke2014"/>
+    <w:bookmarkEnd w:id="71"/>
+    <w:bookmarkStart w:id="73" w:name="ref-Burke2014"/>
     <w:p>
       <w:pPr>
         <w:pStyle w:val="Bibliography"/>
       </w:pPr>
       <w:r>
-        <w:t xml:space="preserve">15 Burke JF, Hayward RA, Nelson JP</w:t>
+        <w:t xml:space="preserve">16 Burke JF, Hayward RA, Nelson JP</w:t>
       </w:r>
       <w:r>
         <w:t xml:space="preserve"> </w:t>
@@ -4739,7 +5141,7 @@
       <w:r>
         <w:t xml:space="preserve">:163–9. doi:</w:t>
       </w:r>
-      <w:hyperlink r:id="rId70">
+      <w:hyperlink r:id="rId72">
         <w:r>
           <w:rPr>
             <w:rStyle w:val="Hyperlink"/>
@@ -4748,14 +5150,14 @@
         </w:r>
       </w:hyperlink>
     </w:p>
-    <w:bookmarkEnd w:id="71"/>
-    <w:bookmarkStart w:id="73" w:name="ref-vanKlaveren2019"/>
+    <w:bookmarkEnd w:id="73"/>
+    <w:bookmarkStart w:id="75" w:name="ref-vanKlaveren2019"/>
     <w:p>
       <w:pPr>
         <w:pStyle w:val="Bibliography"/>
       </w:pPr>
       <w:r>
-        <w:t xml:space="preserve">16 Klaveren D van, Balan TA, Steyerberg EW</w:t>
+        <w:t xml:space="preserve">17 Klaveren D van, Balan TA, Steyerberg EW</w:t>
       </w:r>
       <w:r>
         <w:t xml:space="preserve"> </w:t>
@@ -4796,7 +5198,7 @@
       <w:r>
         <w:t xml:space="preserve">:72–83. doi:</w:t>
       </w:r>
-      <w:hyperlink r:id="rId72">
+      <w:hyperlink r:id="rId74">
         <w:r>
           <w:rPr>
             <w:rStyle w:val="Hyperlink"/>
@@ -4805,14 +5207,14 @@
         </w:r>
       </w:hyperlink>
     </w:p>
-    <w:bookmarkEnd w:id="73"/>
-    <w:bookmarkStart w:id="75" w:name="ref-Austin2011"/>
+    <w:bookmarkEnd w:id="75"/>
+    <w:bookmarkStart w:id="77" w:name="ref-Austin2011"/>
     <w:p>
       <w:pPr>
         <w:pStyle w:val="Bibliography"/>
       </w:pPr>
       <w:r>
-        <w:t xml:space="preserve">17 Austin PC. An introduction to propensity score methods for reducing the effects of confounding in observational studies.</w:t>
+        <w:t xml:space="preserve">18 Austin PC. An introduction to propensity score methods for reducing the effects of confounding in observational studies.</w:t>
       </w:r>
       <w:r>
         <w:t xml:space="preserve"> </w:t>
@@ -4838,7 +5240,7 @@
       <w:r>
         <w:t xml:space="preserve">:399–424. doi:</w:t>
       </w:r>
-      <w:hyperlink r:id="rId74">
+      <w:hyperlink r:id="rId76">
         <w:r>
           <w:rPr>
             <w:rStyle w:val="Hyperlink"/>
@@ -4847,14 +5249,14 @@
         </w:r>
       </w:hyperlink>
     </w:p>
-    <w:bookmarkEnd w:id="75"/>
-    <w:bookmarkStart w:id="77" w:name="ref-Kent2016"/>
+    <w:bookmarkEnd w:id="77"/>
+    <w:bookmarkStart w:id="79" w:name="ref-Kent2016"/>
     <w:p>
       <w:pPr>
         <w:pStyle w:val="Bibliography"/>
       </w:pPr>
       <w:r>
-        <w:t xml:space="preserve">18 Kent DM, Nelson J, Dahabreh IJ</w:t>
+        <w:t xml:space="preserve">19 Kent DM, Nelson J, Dahabreh IJ</w:t>
       </w:r>
       <w:r>
         <w:t xml:space="preserve"> </w:t>
@@ -4886,7 +5288,7 @@
       <w:r>
         <w:t xml:space="preserve">2016;dyw118. doi:</w:t>
       </w:r>
-      <w:hyperlink r:id="rId76">
+      <w:hyperlink r:id="rId78">
         <w:r>
           <w:rPr>
             <w:rStyle w:val="Hyperlink"/>
@@ -4895,14 +5297,14 @@
         </w:r>
       </w:hyperlink>
     </w:p>
-    <w:bookmarkEnd w:id="77"/>
-    <w:bookmarkStart w:id="78" w:name="ref-wiysonge2017beta"/>
+    <w:bookmarkEnd w:id="79"/>
+    <w:bookmarkStart w:id="80" w:name="ref-wiysonge2017beta"/>
     <w:p>
       <w:pPr>
         <w:pStyle w:val="Bibliography"/>
       </w:pPr>
       <w:r>
-        <w:t xml:space="preserve">19 Wiysonge CS, Bradley HA, Volmink J</w:t>
+        <w:t xml:space="preserve">20 Wiysonge CS, Bradley HA, Volmink J</w:t>
       </w:r>
       <w:r>
         <w:t xml:space="preserve"> </w:t>
@@ -4935,14 +5337,14 @@
         <w:t xml:space="preserve">2017.</w:t>
       </w:r>
     </w:p>
-    <w:bookmarkEnd w:id="78"/>
-    <w:bookmarkStart w:id="80" w:name="ref-Whelton2018"/>
+    <w:bookmarkEnd w:id="80"/>
+    <w:bookmarkStart w:id="82" w:name="ref-Whelton2018"/>
     <w:p>
       <w:pPr>
         <w:pStyle w:val="Bibliography"/>
       </w:pPr>
       <w:r>
-        <w:t xml:space="preserve">20 Whelton PK, Carey RM, Aronow WS</w:t>
+        <w:t xml:space="preserve">21 Whelton PK, Carey RM, Aronow WS</w:t>
       </w:r>
       <w:r>
         <w:t xml:space="preserve"> </w:t>
@@ -4983,7 +5385,7 @@
       <w:r>
         <w:t xml:space="preserve">. doi:</w:t>
       </w:r>
-      <w:hyperlink r:id="rId79">
+      <w:hyperlink r:id="rId81">
         <w:r>
           <w:rPr>
             <w:rStyle w:val="Hyperlink"/>
@@ -4992,14 +5394,14 @@
         </w:r>
       </w:hyperlink>
     </w:p>
-    <w:bookmarkEnd w:id="80"/>
-    <w:bookmarkStart w:id="82" w:name="ref-Williams2018"/>
+    <w:bookmarkEnd w:id="82"/>
+    <w:bookmarkStart w:id="84" w:name="ref-Williams2018"/>
     <w:p>
       <w:pPr>
         <w:pStyle w:val="Bibliography"/>
       </w:pPr>
       <w:r>
-        <w:t xml:space="preserve">21 Williams B, Mancia G, Spiering W</w:t>
+        <w:t xml:space="preserve">22 Williams B, Mancia G, Spiering W</w:t>
       </w:r>
       <w:r>
         <w:t xml:space="preserve"> </w:t>
@@ -5040,7 +5442,7 @@
       <w:r>
         <w:t xml:space="preserve">:3021–104. doi:</w:t>
       </w:r>
-      <w:hyperlink r:id="rId81">
+      <w:hyperlink r:id="rId83">
         <w:r>
           <w:rPr>
             <w:rStyle w:val="Hyperlink"/>
@@ -5049,14 +5451,14 @@
         </w:r>
       </w:hyperlink>
     </w:p>
-    <w:bookmarkEnd w:id="82"/>
-    <w:bookmarkStart w:id="84" w:name="ref-Khan2006"/>
+    <w:bookmarkEnd w:id="84"/>
+    <w:bookmarkStart w:id="86" w:name="ref-Khan2006"/>
     <w:p>
       <w:pPr>
         <w:pStyle w:val="Bibliography"/>
       </w:pPr>
       <w:r>
-        <w:t xml:space="preserve">22 Khan N. Re-examining the efficacy of  -blockers for the treatment of hypertension: A meta-analysis.</w:t>
+        <w:t xml:space="preserve">23 Khan N. Re-examining the efficacy of  -blockers for the treatment of hypertension: A meta-analysis.</w:t>
       </w:r>
       <w:r>
         <w:t xml:space="preserve"> </w:t>
@@ -5082,7 +5484,7 @@
       <w:r>
         <w:t xml:space="preserve">:1737–42. doi:</w:t>
       </w:r>
-      <w:hyperlink r:id="rId83">
+      <w:hyperlink r:id="rId85">
         <w:r>
           <w:rPr>
             <w:rStyle w:val="Hyperlink"/>
@@ -5091,14 +5493,14 @@
         </w:r>
       </w:hyperlink>
     </w:p>
-    <w:bookmarkEnd w:id="84"/>
-    <w:bookmarkStart w:id="86" w:name="ref-Rabi2020"/>
+    <w:bookmarkEnd w:id="86"/>
+    <w:bookmarkStart w:id="88" w:name="ref-Rabi2020"/>
     <w:p>
       <w:pPr>
         <w:pStyle w:val="Bibliography"/>
       </w:pPr>
       <w:r>
-        <w:t xml:space="preserve">23 Rabi DM, McBrien KA, Sapir-Pichhadze R</w:t>
+        <w:t xml:space="preserve">24 Rabi DM, McBrien KA, Sapir-Pichhadze R</w:t>
       </w:r>
       <w:r>
         <w:t xml:space="preserve"> </w:t>
@@ -5139,7 +5541,7 @@
       <w:r>
         <w:t xml:space="preserve">:596–624. doi:</w:t>
       </w:r>
-      <w:hyperlink r:id="rId85">
+      <w:hyperlink r:id="rId87">
         <w:r>
           <w:rPr>
             <w:rStyle w:val="Hyperlink"/>
@@ -5148,14 +5550,14 @@
         </w:r>
       </w:hyperlink>
     </w:p>
-    <w:bookmarkEnd w:id="86"/>
-    <w:bookmarkStart w:id="88" w:name="ref-Suchard2019"/>
+    <w:bookmarkEnd w:id="88"/>
+    <w:bookmarkStart w:id="90" w:name="ref-Suchard2019"/>
     <w:p>
       <w:pPr>
         <w:pStyle w:val="Bibliography"/>
       </w:pPr>
       <w:r>
-        <w:t xml:space="preserve">24 Suchard MA, Schuemie MJ, Krumholz HM</w:t>
+        <w:t xml:space="preserve">25 Suchard MA, Schuemie MJ, Krumholz HM</w:t>
       </w:r>
       <w:r>
         <w:t xml:space="preserve"> </w:t>
@@ -5196,7 +5598,7 @@
       <w:r>
         <w:t xml:space="preserve">:1816–26. doi:</w:t>
       </w:r>
-      <w:hyperlink r:id="rId87">
+      <w:hyperlink r:id="rId89">
         <w:r>
           <w:rPr>
             <w:rStyle w:val="Hyperlink"/>
@@ -5205,14 +5607,14 @@
         </w:r>
       </w:hyperlink>
     </w:p>
-    <w:bookmarkEnd w:id="88"/>
-    <w:bookmarkStart w:id="90" w:name="ref-Cruickshank2007"/>
+    <w:bookmarkEnd w:id="90"/>
+    <w:bookmarkStart w:id="92" w:name="ref-Cruickshank2007"/>
     <w:p>
       <w:pPr>
         <w:pStyle w:val="Bibliography"/>
       </w:pPr>
       <w:r>
-        <w:t xml:space="preserve">25 Cruickshank JM. Are we misunderstanding beta-blockers.</w:t>
+        <w:t xml:space="preserve">26 Cruickshank JM. Are we misunderstanding beta-blockers.</w:t>
       </w:r>
       <w:r>
         <w:t xml:space="preserve"> </w:t>
@@ -5238,69 +5640,12 @@
       <w:r>
         <w:t xml:space="preserve">:10–27. doi:</w:t>
       </w:r>
-      <w:hyperlink r:id="rId89">
+      <w:hyperlink r:id="rId91">
         <w:r>
           <w:rPr>
             <w:rStyle w:val="Hyperlink"/>
           </w:rPr>
           <w:t xml:space="preserve">10.1016/j.ijcard.2007.01.069</w:t>
-        </w:r>
-      </w:hyperlink>
-    </w:p>
-    <w:bookmarkEnd w:id="90"/>
-    <w:bookmarkStart w:id="92" w:name="ref-Rekkas2020"/>
-    <w:p>
-      <w:pPr>
-        <w:pStyle w:val="Bibliography"/>
-      </w:pPr>
-      <w:r>
-        <w:t xml:space="preserve">26 Rekkas A, Paulus JK, Raman G</w:t>
-      </w:r>
-      <w:r>
-        <w:t xml:space="preserve"> </w:t>
-      </w:r>
-      <w:r>
-        <w:rPr>
-          <w:i/>
-        </w:rPr>
-        <w:t xml:space="preserve">et al.</w:t>
-      </w:r>
-      <w:r>
-        <w:t xml:space="preserve"> </w:t>
-      </w:r>
-      <w:r>
-        <w:t xml:space="preserve">Predictive approaches to heterogeneous treatment effects: A scoping review.</w:t>
-      </w:r>
-      <w:r>
-        <w:t xml:space="preserve"> </w:t>
-      </w:r>
-      <w:r>
-        <w:rPr>
-          <w:i/>
-        </w:rPr>
-        <w:t xml:space="preserve">BMC Medical Research Methodology</w:t>
-      </w:r>
-      <w:r>
-        <w:t xml:space="preserve"> </w:t>
-      </w:r>
-      <w:r>
-        <w:t xml:space="preserve">2020;</w:t>
-      </w:r>
-      <w:r>
-        <w:rPr>
-          <w:b/>
-        </w:rPr>
-        <w:t xml:space="preserve">20</w:t>
-      </w:r>
-      <w:r>
-        <w:t xml:space="preserve">. doi:</w:t>
-      </w:r>
-      <w:hyperlink r:id="rId91">
-        <w:r>
-          <w:rPr>
-            <w:rStyle w:val="Hyperlink"/>
-          </w:rPr>
-          <w:t xml:space="preserve">10.1186/s12874-020-01145-1</w:t>
         </w:r>
       </w:hyperlink>
     </w:p>

--- a/submission/manuscript.docx
+++ b/submission/manuscript.docx
@@ -1699,13 +1699,39 @@
         <w:t xml:space="preserve"> </w:t>
       </w:r>
       <w:r>
-        <w:t xml:space="preserve">presentation and evaluation of the results. An overview of the procedure</w:t>
-      </w:r>
-      <w:r>
-        <w:t xml:space="preserve"> </w:t>
-      </w:r>
-      <w:r>
-        <w:t xml:space="preserve">can be seen in Figure</w:t>
+        <w:t xml:space="preserve">presentation and evaluation of the results. We developed an open-source</w:t>
+      </w:r>
+      <w:r>
+        <w:t xml:space="preserve"> </w:t>
+      </w:r>
+      <w:r>
+        <w:t xml:space="preserve">R-package for the implementation of the proposed framework and made it publicly</w:t>
+      </w:r>
+      <w:r>
+        <w:t xml:space="preserve"> </w:t>
+      </w:r>
+      <w:r>
+        <w:t xml:space="preserve">available. The source code can be found at</w:t>
+      </w:r>
+      <w:r>
+        <w:t xml:space="preserve"> </w:t>
+      </w:r>
+      <w:hyperlink r:id="rId24">
+        <w:r>
+          <w:rPr>
+            <w:rStyle w:val="Hyperlink"/>
+          </w:rPr>
+          <w:t xml:space="preserve">https://github.com/OHDSI/RiskStratifiedEstimation</w:t>
+        </w:r>
+      </w:hyperlink>
+      <w:r>
+        <w:t xml:space="preserve">. An overview of the</w:t>
+      </w:r>
+      <w:r>
+        <w:t xml:space="preserve"> </w:t>
+      </w:r>
+      <w:r>
+        <w:t xml:space="preserve">procedure can be seen in Figure</w:t>
       </w:r>
       <w:r>
         <w:t xml:space="preserve"> </w:t>
@@ -1737,7 +1763,7 @@
                     </pic:cNvPicPr>
                   </pic:nvPicPr>
                   <pic:blipFill>
-                    <a:blip r:embed="rId24"/>
+                    <a:blip r:embed="rId25"/>
                     <a:stretch>
                       <a:fillRect/>
                     </a:stretch>
@@ -1776,11 +1802,11 @@
       <w:pPr>
         <w:pStyle w:val="Heading2"/>
       </w:pPr>
-      <w:bookmarkStart w:id="25" w:name="step-1-general-definition-of-the-problem"/>
+      <w:bookmarkStart w:id="26" w:name="step-1-general-definition-of-the-problem"/>
       <w:r>
         <w:t xml:space="preserve">2.1	Step 1: General definition of the problem</w:t>
       </w:r>
-      <w:bookmarkEnd w:id="25"/>
+      <w:bookmarkEnd w:id="26"/>
     </w:p>
     <w:p>
       <w:pPr>
@@ -2093,11 +2119,11 @@
       <w:pPr>
         <w:pStyle w:val="Heading2"/>
       </w:pPr>
-      <w:bookmarkStart w:id="26" w:name="step-2-identification-of-the-database"/>
+      <w:bookmarkStart w:id="27" w:name="step-2-identification-of-the-database"/>
       <w:r>
         <w:t xml:space="preserve">2.2	Step 2: Identification of the database</w:t>
       </w:r>
-      <w:bookmarkEnd w:id="26"/>
+      <w:bookmarkEnd w:id="27"/>
     </w:p>
     <w:p>
       <w:pPr>
@@ -2110,36 +2136,42 @@
         <w:t xml:space="preserve"> </w:t>
       </w:r>
       <w:r>
-        <w:t xml:space="preserve">population of interest. The inclusion of multiple databases potentially</w:t>
-      </w:r>
-      <w:r>
-        <w:t xml:space="preserve"> </w:t>
-      </w:r>
-      <w:r>
-        <w:t xml:space="preserve">increases the generalizability of results. Furthermore, the cohorts should</w:t>
-      </w:r>
-      <w:r>
-        <w:t xml:space="preserve"> </w:t>
-      </w:r>
-      <w:r>
-        <w:t xml:space="preserve">preferably have adequate sample size to ensure precise effect estimation, even</w:t>
-      </w:r>
-      <w:r>
-        <w:t xml:space="preserve"> </w:t>
-      </w:r>
-      <w:r>
-        <w:t xml:space="preserve">within smaller risk strata.</w:t>
+        <w:t xml:space="preserve">population of interest. It is required that the databases are mapped to the</w:t>
+      </w:r>
+      <w:r>
+        <w:t xml:space="preserve"> </w:t>
+      </w:r>
+      <w:r>
+        <w:t xml:space="preserve">OMOP-CDM. The inclusion of multiple databases potentially increases the</w:t>
+      </w:r>
+      <w:r>
+        <w:t xml:space="preserve"> </w:t>
+      </w:r>
+      <w:r>
+        <w:t xml:space="preserve">generalizability of results. Furthermore, the cohorts should preferably have</w:t>
+      </w:r>
+      <w:r>
+        <w:t xml:space="preserve"> </w:t>
+      </w:r>
+      <w:r>
+        <w:t xml:space="preserve">adequate sample size to ensure precise effect estimation, even within smaller</w:t>
+      </w:r>
+      <w:r>
+        <w:t xml:space="preserve"> </w:t>
+      </w:r>
+      <w:r>
+        <w:t xml:space="preserve">risk strata.</w:t>
       </w:r>
     </w:p>
     <w:p>
       <w:pPr>
         <w:pStyle w:val="Heading2"/>
       </w:pPr>
-      <w:bookmarkStart w:id="27" w:name="step-3-prediction"/>
+      <w:bookmarkStart w:id="28" w:name="step-3-prediction"/>
       <w:r>
         <w:t xml:space="preserve">2.3	Step 3: Prediction</w:t>
       </w:r>
-      <w:bookmarkEnd w:id="27"/>
+      <w:bookmarkEnd w:id="28"/>
     </w:p>
     <w:p>
       <w:pPr>
@@ -2315,11 +2347,11 @@
       <w:pPr>
         <w:pStyle w:val="Heading2"/>
       </w:pPr>
-      <w:bookmarkStart w:id="28" w:name="step-4-estimation"/>
+      <w:bookmarkStart w:id="29" w:name="step-4-estimation"/>
       <w:r>
         <w:t xml:space="preserve">2.4	Step 4: Estimation</w:t>
       </w:r>
-      <w:bookmarkEnd w:id="28"/>
+      <w:bookmarkEnd w:id="29"/>
     </w:p>
     <w:p>
       <w:pPr>
@@ -2402,17 +2434,135 @@
       <w:pPr>
         <w:pStyle w:val="Heading2"/>
       </w:pPr>
-      <w:bookmarkStart w:id="29" w:name="X27fd54aa5334e1e877819cb9f41899728639f0d"/>
-      <w:r>
-        <w:t xml:space="preserve">2.5	Step 5: Result presentation and evaluation</w:t>
-      </w:r>
-      <w:bookmarkEnd w:id="29"/>
+      <w:bookmarkStart w:id="30" w:name="X2320da1e6a5f41a4618a369b6d2745affa38eaf"/>
+      <w:r>
+        <w:t xml:space="preserve">2.5	Step 5: Evaluation and presentation of results</w:t>
+      </w:r>
+      <w:bookmarkEnd w:id="30"/>
     </w:p>
     <w:p>
       <w:pPr>
         <w:pStyle w:val="FirstParagraph"/>
       </w:pPr>
       <w:r>
+        <w:t xml:space="preserve">In each risk stratum we need to evaluate if adequate covariate balance was</w:t>
+      </w:r>
+      <w:r>
+        <w:t xml:space="preserve"> </w:t>
+      </w:r>
+      <w:r>
+        <w:t xml:space="preserve">achieved accounting for measured confounding. If that is not the case,</w:t>
+      </w:r>
+      <w:r>
+        <w:t xml:space="preserve"> </w:t>
+      </w:r>
+      <w:r>
+        <w:t xml:space="preserve">interpretation of the results may be problematic. Common approaches include</w:t>
+      </w:r>
+      <w:r>
+        <w:t xml:space="preserve"> </w:t>
+      </w:r>
+      <w:r>
+        <w:t xml:space="preserve">evaluation of the overlap of propensity score distributions and calculation of</w:t>
+      </w:r>
+      <w:r>
+        <w:t xml:space="preserve"> </w:t>
+      </w:r>
+      <w:r>
+        <w:t xml:space="preserve">standardized covariate differences before and after propensity score adjustment.</w:t>
+      </w:r>
+    </w:p>
+    <w:p>
+      <w:pPr>
+        <w:pStyle w:val="BodyText"/>
+      </w:pPr>
+      <w:r>
+        <w:t xml:space="preserve">A performance overview of the derived prediction models, including</w:t>
+      </w:r>
+      <w:r>
+        <w:t xml:space="preserve"> </w:t>
+      </w:r>
+      <w:r>
+        <w:t xml:space="preserve">discrimination and calibration both in the propensity score matched subset, the</w:t>
+      </w:r>
+      <w:r>
+        <w:t xml:space="preserve"> </w:t>
+      </w:r>
+      <w:r>
+        <w:t xml:space="preserve">entire population and separately for treated and comparator patients should also</w:t>
+      </w:r>
+      <w:r>
+        <w:t xml:space="preserve"> </w:t>
+      </w:r>
+      <w:r>
+        <w:t xml:space="preserve">be reported. This is quite relevant as the performance of the prediction models</w:t>
+      </w:r>
+      <w:r>
+        <w:t xml:space="preserve"> </w:t>
+      </w:r>
+      <w:r>
+        <w:t xml:space="preserve">is directly related to our ability to single out patient subgroups where</w:t>
+      </w:r>
+      <w:r>
+        <w:t xml:space="preserve"> </w:t>
+      </w:r>
+      <w:r>
+        <w:t xml:space="preserve">treatment may be highly beneficial or unsafe. Kent et al</w:t>
+      </w:r>
+      <w:r>
+        <w:t xml:space="preserve"> </w:t>
+      </w:r>
+      <w:r>
+        <w:t xml:space="preserve">[19]</w:t>
+      </w:r>
+      <w:r>
+        <w:t xml:space="preserve"> </w:t>
+      </w:r>
+      <w:r>
+        <w:t xml:space="preserve">demonstrated that the event rate and the discriminative ability of the</w:t>
+      </w:r>
+      <w:r>
+        <w:t xml:space="preserve"> </w:t>
+      </w:r>
+      <w:r>
+        <w:t xml:space="preserve">prediction model can predict very well the distribution of predicted risk. Lower</w:t>
+      </w:r>
+      <w:r>
+        <w:t xml:space="preserve"> </w:t>
+      </w:r>
+      <w:r>
+        <w:t xml:space="preserve">event rate and higher c-statistic (given good calibration) result in high risk</w:t>
+      </w:r>
+      <w:r>
+        <w:t xml:space="preserve"> </w:t>
+      </w:r>
+      <w:r>
+        <w:t xml:space="preserve">heterogeneity, thus making estimated average treatment effects uninformative. In</w:t>
+      </w:r>
+      <w:r>
+        <w:t xml:space="preserve"> </w:t>
+      </w:r>
+      <w:r>
+        <w:t xml:space="preserve">this case, risk stratified analysis of HTE can be more effective in singling out</w:t>
+      </w:r>
+      <w:r>
+        <w:t xml:space="preserve"> </w:t>
+      </w:r>
+      <w:r>
+        <w:t xml:space="preserve">patient subgroups that stand to benefit (or be harmed) most by treatment in</w:t>
+      </w:r>
+      <w:r>
+        <w:t xml:space="preserve"> </w:t>
+      </w:r>
+      <w:r>
+        <w:t xml:space="preserve">question.</w:t>
+      </w:r>
+    </w:p>
+    <w:p>
+      <w:pPr>
+        <w:pStyle w:val="BodyText"/>
+      </w:pPr>
+      <w:r>
         <w:t xml:space="preserve">In the presence of a positive treatment effect and a well-discriminating</w:t>
       </w:r>
       <w:r>
@@ -2448,131 +2598,13 @@
     </w:p>
     <w:p>
       <w:pPr>
-        <w:pStyle w:val="BodyText"/>
-      </w:pPr>
-      <w:r>
-        <w:t xml:space="preserve">A performance overview of the derived prediction models, including</w:t>
-      </w:r>
-      <w:r>
-        <w:t xml:space="preserve"> </w:t>
-      </w:r>
-      <w:r>
-        <w:t xml:space="preserve">discrimination and calibration both in the propensity score matched subset, the</w:t>
-      </w:r>
-      <w:r>
-        <w:t xml:space="preserve"> </w:t>
-      </w:r>
-      <w:r>
-        <w:t xml:space="preserve">entire population and separately for treated and comparator patients should also</w:t>
-      </w:r>
-      <w:r>
-        <w:t xml:space="preserve"> </w:t>
-      </w:r>
-      <w:r>
-        <w:t xml:space="preserve">be reported. This is quite relevant as the performance of the prediction models</w:t>
-      </w:r>
-      <w:r>
-        <w:t xml:space="preserve"> </w:t>
-      </w:r>
-      <w:r>
-        <w:t xml:space="preserve">is directly related to our ability to single out patient subgroups where</w:t>
-      </w:r>
-      <w:r>
-        <w:t xml:space="preserve"> </w:t>
-      </w:r>
-      <w:r>
-        <w:t xml:space="preserve">treatment may be highly beneficial or unsafe. Kent et al</w:t>
-      </w:r>
-      <w:r>
-        <w:t xml:space="preserve"> </w:t>
-      </w:r>
-      <w:r>
-        <w:t xml:space="preserve">[19]</w:t>
-      </w:r>
-      <w:r>
-        <w:t xml:space="preserve"> </w:t>
-      </w:r>
-      <w:r>
-        <w:t xml:space="preserve">demonstrated that the event rate and the discriminative ability of the</w:t>
-      </w:r>
-      <w:r>
-        <w:t xml:space="preserve"> </w:t>
-      </w:r>
-      <w:r>
-        <w:t xml:space="preserve">prediction model can predict very well the distribution of predicted risk. Lower</w:t>
-      </w:r>
-      <w:r>
-        <w:t xml:space="preserve"> </w:t>
-      </w:r>
-      <w:r>
-        <w:t xml:space="preserve">event rate and higher c-statistic (given good calibration) result in high risk</w:t>
-      </w:r>
-      <w:r>
-        <w:t xml:space="preserve"> </w:t>
-      </w:r>
-      <w:r>
-        <w:t xml:space="preserve">heterogeneity, thus making estimated average treatment effects uninformative. In</w:t>
-      </w:r>
-      <w:r>
-        <w:t xml:space="preserve"> </w:t>
-      </w:r>
-      <w:r>
-        <w:t xml:space="preserve">this case, risk stratified analysis of HTE can be more effective in singling out</w:t>
-      </w:r>
-      <w:r>
-        <w:t xml:space="preserve"> </w:t>
-      </w:r>
-      <w:r>
-        <w:t xml:space="preserve">patient subgroups that stand to benefit (or be harmed) most by treatment in</w:t>
-      </w:r>
-      <w:r>
-        <w:t xml:space="preserve"> </w:t>
-      </w:r>
-      <w:r>
-        <w:t xml:space="preserve">question.</w:t>
-      </w:r>
-    </w:p>
-    <w:p>
-      <w:pPr>
-        <w:pStyle w:val="BodyText"/>
-      </w:pPr>
-      <w:r>
-        <w:t xml:space="preserve">In each risk stratum we need to evaluate if adequate covariate balance was</w:t>
-      </w:r>
-      <w:r>
-        <w:t xml:space="preserve"> </w:t>
-      </w:r>
-      <w:r>
-        <w:t xml:space="preserve">achieved accounting for measured confounding. If that is not the case,</w:t>
-      </w:r>
-      <w:r>
-        <w:t xml:space="preserve"> </w:t>
-      </w:r>
-      <w:r>
-        <w:t xml:space="preserve">interpretation of the results may be problematic. Common approaches include</w:t>
-      </w:r>
-      <w:r>
-        <w:t xml:space="preserve"> </w:t>
-      </w:r>
-      <w:r>
-        <w:t xml:space="preserve">evaluation of the overlap of propensity score distributions and calculation of</w:t>
-      </w:r>
-      <w:r>
-        <w:t xml:space="preserve"> </w:t>
-      </w:r>
-      <w:r>
-        <w:t xml:space="preserve">standardized covariate differences before and after propensity score adjustment.</w:t>
-      </w:r>
-    </w:p>
-    <w:p>
-      <w:pPr>
         <w:pStyle w:val="Heading1"/>
       </w:pPr>
-      <w:bookmarkStart w:id="30" w:name="results"/>
+      <w:bookmarkStart w:id="31" w:name="results"/>
       <w:r>
         <w:t xml:space="preserve">3	Results</w:t>
       </w:r>
-      <w:bookmarkEnd w:id="30"/>
+      <w:bookmarkEnd w:id="31"/>
     </w:p>
     <w:p>
       <w:pPr>
@@ -2667,11 +2699,11 @@
       <w:pPr>
         <w:pStyle w:val="Heading2"/>
       </w:pPr>
-      <w:bookmarkStart w:id="31" w:name="X9a13c38e6a8499ec40a4a5828fbd07963eef224"/>
+      <w:bookmarkStart w:id="32" w:name="X9a13c38e6a8499ec40a4a5828fbd07963eef224"/>
       <w:r>
         <w:t xml:space="preserve">3.1	Step 1: General definition of the problem</w:t>
       </w:r>
-      <w:bookmarkEnd w:id="31"/>
+      <w:bookmarkEnd w:id="32"/>
     </w:p>
     <w:p>
       <w:pPr>
@@ -2899,11 +2931,11 @@
       <w:pPr>
         <w:pStyle w:val="Heading2"/>
       </w:pPr>
-      <w:bookmarkStart w:id="32" w:name="step-2-identification-of-the-databases"/>
+      <w:bookmarkStart w:id="33" w:name="step-2-identification-of-the-databases"/>
       <w:r>
         <w:t xml:space="preserve">3.2	Step 2: Identification of the databases</w:t>
       </w:r>
-      <w:bookmarkEnd w:id="32"/>
+      <w:bookmarkEnd w:id="33"/>
     </w:p>
     <w:p>
       <w:pPr>
@@ -3043,11 +3075,11 @@
       <w:pPr>
         <w:pStyle w:val="Heading2"/>
       </w:pPr>
-      <w:bookmarkStart w:id="33" w:name="step-3-prediction-1"/>
+      <w:bookmarkStart w:id="34" w:name="step-3-prediction-1"/>
       <w:r>
         <w:t xml:space="preserve">3.3	Step 3: Prediction</w:t>
       </w:r>
-      <w:bookmarkEnd w:id="33"/>
+      <w:bookmarkEnd w:id="34"/>
     </w:p>
     <w:p>
       <w:pPr>
@@ -3185,11 +3217,11 @@
       <w:pPr>
         <w:pStyle w:val="Heading2"/>
       </w:pPr>
-      <w:bookmarkStart w:id="34" w:name="step-4-estimation-1"/>
+      <w:bookmarkStart w:id="35" w:name="step-4-estimation-1"/>
       <w:r>
         <w:t xml:space="preserve">3.4	Step 4: Estimation</w:t>
       </w:r>
-      <w:bookmarkEnd w:id="34"/>
+      <w:bookmarkEnd w:id="35"/>
     </w:p>
     <w:p>
       <w:pPr>
@@ -3239,11 +3271,11 @@
       <w:pPr>
         <w:pStyle w:val="Heading2"/>
       </w:pPr>
-      <w:bookmarkStart w:id="35" w:name="X6610edf120bf8fdf7010e841aa9dbe0ced291b7"/>
+      <w:bookmarkStart w:id="36" w:name="X27fd54aa5334e1e877819cb9f41899728639f0d"/>
       <w:r>
         <w:t xml:space="preserve">3.5	Step 5: Result presentation and evaluation</w:t>
       </w:r>
-      <w:bookmarkEnd w:id="35"/>
+      <w:bookmarkEnd w:id="36"/>
     </w:p>
     <w:p>
       <w:pPr>
@@ -3389,138 +3421,6 @@
                 <pic:pic>
                   <pic:nvPicPr>
                     <pic:cNvPr descr="manuscript_files/figure-docx/figure2-1.png" id="0" name="Picture"/>
-                    <pic:cNvPicPr>
-                      <a:picLocks noChangeArrowheads="1" noChangeAspect="1"/>
-                    </pic:cNvPicPr>
-                  </pic:nvPicPr>
-                  <pic:blipFill>
-                    <a:blip r:embed="rId36"/>
-                    <a:stretch>
-                      <a:fillRect/>
-                    </a:stretch>
-                  </pic:blipFill>
-                  <pic:spPr bwMode="auto">
-                    <a:xfrm>
-                      <a:off x="0" y="0"/>
-                      <a:ext cx="4620126" cy="3696101"/>
-                    </a:xfrm>
-                    <a:prstGeom prst="rect">
-                      <a:avLst/>
-                    </a:prstGeom>
-                    <a:noFill/>
-                    <a:ln w="9525">
-                      <a:noFill/>
-                      <a:headEnd/>
-                      <a:tailEnd/>
-                    </a:ln>
-                  </pic:spPr>
-                </pic:pic>
-              </a:graphicData>
-            </a:graphic>
-          </wp:inline>
-        </w:drawing>
-      </w:r>
-    </w:p>
-    <w:p>
-      <w:pPr>
-        <w:pStyle w:val="ImageCaption"/>
-      </w:pPr>
-      <w:r>
-        <w:t xml:space="preserve">Figure 3.1: Overview of heterogeneity of ACE-inhibitors treatment within strata of predicted risk of acute MI. The top panel contains the observed acute rates of ACE-inhibitors and beta blockers within each quarter of predicted acute MI risk. These are derived using the KaplanMeier estimates at 730 days after inclusion. The middle panel, contains the hazard ratios of comparing ACE-inhibitors to beta blockers with regard to acute MI. These are estimated using Cox proportional hazards regression within quarters of predicted acute MI risk. The bottom panel contains absolute risk reduction for ACE-inhibitors compared to beta blockers. These are derived as the difference in Kaplan-Meier estimates at 730 after inclusion. Hazard ratios in the middle panel show a decreasing trend with increasing acute MI risk. Given the rather good discrimination of the prediction model (AUC=0.74), this results in an increasing trend for absolute benefit in favor of ACE-inhibitors with increasing risk.</w:t>
-      </w:r>
-    </w:p>
-    <w:p>
-      <w:pPr>
-        <w:pStyle w:val="BodyText"/>
-      </w:pPr>
-      <w:r>
-        <w:t xml:space="preserve">In general, with increasing acute MI risk we observed an increasing pattern in</w:t>
-      </w:r>
-      <w:r>
-        <w:t xml:space="preserve"> </w:t>
-      </w:r>
-      <w:r>
-        <w:t xml:space="preserve">terms of absolute benefit for the main outcomes, while the absolute harms did</w:t>
-      </w:r>
-      <w:r>
-        <w:t xml:space="preserve"> </w:t>
-      </w:r>
-      <w:r>
-        <w:t xml:space="preserve">not increase for the safety outcomes. More specifically, patients in the low</w:t>
-      </w:r>
-      <w:r>
-        <w:t xml:space="preserve"> </w:t>
-      </w:r>
-      <w:r>
-        <w:t xml:space="preserve">risk quarter did not receive absolute benefit (-0.03%) while absolute risk</w:t>
-      </w:r>
-      <w:r>
-        <w:t xml:space="preserve"> </w:t>
-      </w:r>
-      <w:r>
-        <w:t xml:space="preserve">was 0.54% lower (95% confidence interval 0.36%—0.71%) for patients in the</w:t>
-      </w:r>
-      <w:r>
-        <w:t xml:space="preserve"> </w:t>
-      </w:r>
-      <w:r>
-        <w:t xml:space="preserve">highest risk quarter. In contrast, the absolute and relative effects of</w:t>
-      </w:r>
-      <w:r>
-        <w:t xml:space="preserve"> </w:t>
-      </w:r>
-      <w:r>
-        <w:t xml:space="preserve">ACE-inhibitors on safety outcomes (e.g. cough and angioedema) are slightly</w:t>
-      </w:r>
-      <w:r>
-        <w:t xml:space="preserve"> </w:t>
-      </w:r>
-      <w:r>
-        <w:t xml:space="preserve">decreasing with increasing acute MI risk (Figure</w:t>
-      </w:r>
-      <w:r>
-        <w:t xml:space="preserve"> </w:t>
-      </w:r>
-      <w:r>
-        <w:t xml:space="preserve">3.2</w:t>
-      </w:r>
-      <w:r>
-        <w:t xml:space="preserve"> </w:t>
-      </w:r>
-      <w:r>
-        <w:t xml:space="preserve">and</w:t>
-      </w:r>
-      <w:r>
-        <w:t xml:space="preserve"> </w:t>
-      </w:r>
-      <w:r>
-        <w:t xml:space="preserve">3.3</w:t>
-      </w:r>
-      <w:r>
-        <w:t xml:space="preserve">). Similar results were observed in the other two databases</w:t>
-      </w:r>
-      <w:r>
-        <w:t xml:space="preserve"> </w:t>
-      </w:r>
-      <w:r>
-        <w:t xml:space="preserve">(see supplementary material).</w:t>
-      </w:r>
-    </w:p>
-    <w:p>
-      <w:pPr>
-        <w:pStyle w:val="CaptionedFigure"/>
-      </w:pPr>
-      <w:r>
-        <w:drawing>
-          <wp:inline>
-            <wp:extent cx="4620126" cy="3696101"/>
-            <wp:effectExtent b="0" l="0" r="0" t="0"/>
-            <wp:docPr descr="Figure 3.2: Hazard ratios (relative treatment effects) for the main and safety outcomes, estimated by fitting stratified Cox regression models within quarters of predicted risk of acute myocardial infarction (MI). The four risk quarters (Q1-Q4) are defined using the internally developed model for acute MI" title="" id="1" name="Picture"/>
-            <a:graphic>
-              <a:graphicData uri="http://schemas.openxmlformats.org/drawingml/2006/picture">
-                <pic:pic>
-                  <pic:nvPicPr>
-                    <pic:cNvPr descr="manuscript_files/figure-docx/figure3-1.png" id="0" name="Picture"/>
                     <pic:cNvPicPr>
                       <a:picLocks noChangeArrowheads="1" noChangeAspect="1"/>
                     </pic:cNvPicPr>
@@ -3558,7 +3458,84 @@
         <w:pStyle w:val="ImageCaption"/>
       </w:pPr>
       <w:r>
-        <w:t xml:space="preserve">Figure 3.2: Hazard ratios (relative treatment effects) for the main and safety outcomes, estimated by fitting stratified Cox regression models within quarters of predicted risk of acute myocardial infarction (MI). The four risk quarters (Q1-Q4) are defined using the internally developed model for acute MI</w:t>
+        <w:t xml:space="preserve">Figure 3.1: Overview of heterogeneity of ACE-inhibitors treatment within strata of predicted risk of acute MI. The top panel contains the observed acute rates of ACE-inhibitors and beta blockers within each quarter of predicted acute MI risk. These are derived using the KaplanMeier estimates at 730 days after inclusion. The middle panel, contains the hazard ratios of comparing ACE-inhibitors to beta blockers with regard to acute MI. These are estimated using Cox proportional hazards regression within quarters of predicted acute MI risk. The bottom panel contains absolute risk reduction for ACE-inhibitors compared to beta blockers. These are derived as the difference in Kaplan-Meier estimates at 730 after inclusion. Hazard ratios in the middle panel show a decreasing trend with increasing acute MI risk. Given the rather good discrimination of the prediction model (AUC=0.74), this results in an increasing trend for absolute benefit in favor of ACE-inhibitors with increasing risk.</w:t>
+      </w:r>
+    </w:p>
+    <w:p>
+      <w:pPr>
+        <w:pStyle w:val="BodyText"/>
+      </w:pPr>
+      <w:r>
+        <w:t xml:space="preserve">In general, with increasing acute MI risk we observed an increasing pattern in</w:t>
+      </w:r>
+      <w:r>
+        <w:t xml:space="preserve"> </w:t>
+      </w:r>
+      <w:r>
+        <w:t xml:space="preserve">terms of absolute benefit for the main outcomes, while the absolute harms did</w:t>
+      </w:r>
+      <w:r>
+        <w:t xml:space="preserve"> </w:t>
+      </w:r>
+      <w:r>
+        <w:t xml:space="preserve">not increase for the safety outcomes. More specifically, patients in the low</w:t>
+      </w:r>
+      <w:r>
+        <w:t xml:space="preserve"> </w:t>
+      </w:r>
+      <w:r>
+        <w:t xml:space="preserve">risk quarter did not receive absolute benefit (-0.03%) while absolute risk</w:t>
+      </w:r>
+      <w:r>
+        <w:t xml:space="preserve"> </w:t>
+      </w:r>
+      <w:r>
+        <w:t xml:space="preserve">was 0.54% lower (95% confidence interval 0.36%—0.71%) for patients in the</w:t>
+      </w:r>
+      <w:r>
+        <w:t xml:space="preserve"> </w:t>
+      </w:r>
+      <w:r>
+        <w:t xml:space="preserve">highest risk quarter. In contrast, the absolute and relative effects of</w:t>
+      </w:r>
+      <w:r>
+        <w:t xml:space="preserve"> </w:t>
+      </w:r>
+      <w:r>
+        <w:t xml:space="preserve">ACE-inhibitors on safety outcomes (e.g. cough and angioedema) are slightly</w:t>
+      </w:r>
+      <w:r>
+        <w:t xml:space="preserve"> </w:t>
+      </w:r>
+      <w:r>
+        <w:t xml:space="preserve">decreasing with increasing acute MI risk (Figure</w:t>
+      </w:r>
+      <w:r>
+        <w:t xml:space="preserve"> </w:t>
+      </w:r>
+      <w:r>
+        <w:t xml:space="preserve">3.2</w:t>
+      </w:r>
+      <w:r>
+        <w:t xml:space="preserve"> </w:t>
+      </w:r>
+      <w:r>
+        <w:t xml:space="preserve">and</w:t>
+      </w:r>
+      <w:r>
+        <w:t xml:space="preserve"> </w:t>
+      </w:r>
+      <w:r>
+        <w:t xml:space="preserve">3.3</w:t>
+      </w:r>
+      <w:r>
+        <w:t xml:space="preserve">). Similar results were observed in the other two databases</w:t>
+      </w:r>
+      <w:r>
+        <w:t xml:space="preserve"> </w:t>
+      </w:r>
+      <w:r>
+        <w:t xml:space="preserve">(see supplementary material).</w:t>
       </w:r>
     </w:p>
     <w:p>
@@ -3570,12 +3547,12 @@
           <wp:inline>
             <wp:extent cx="4620126" cy="3696101"/>
             <wp:effectExtent b="0" l="0" r="0" t="0"/>
-            <wp:docPr descr="Figure 3.3: Absolute risk reduction for the main and safety outcomes, estimated by fitting stratified Cox regression models within quarters of predicted risk of acute myocardial infarction (MI). The four risk quarters (Q1-Q4) are defined using the internally developed model for acute MI" title="" id="1" name="Picture"/>
+            <wp:docPr descr="Figure 3.2: Hazard ratios (relative treatment effects) for the main and safety outcomes, estimated by fitting stratified Cox regression models within quarters of predicted risk of acute myocardial infarction (MI). The four risk quarters (Q1-Q4) are defined using the internally developed model for acute MI" title="" id="1" name="Picture"/>
             <a:graphic>
               <a:graphicData uri="http://schemas.openxmlformats.org/drawingml/2006/picture">
                 <pic:pic>
                   <pic:nvPicPr>
-                    <pic:cNvPr descr="manuscript_files/figure-docx/figure4-1.png" id="0" name="Picture"/>
+                    <pic:cNvPr descr="manuscript_files/figure-docx/figure3-1.png" id="0" name="Picture"/>
                     <pic:cNvPicPr>
                       <a:picLocks noChangeArrowheads="1" noChangeAspect="1"/>
                     </pic:cNvPicPr>
@@ -3613,6 +3590,61 @@
         <w:pStyle w:val="ImageCaption"/>
       </w:pPr>
       <w:r>
+        <w:t xml:space="preserve">Figure 3.2: Hazard ratios (relative treatment effects) for the main and safety outcomes, estimated by fitting stratified Cox regression models within quarters of predicted risk of acute myocardial infarction (MI). The four risk quarters (Q1-Q4) are defined using the internally developed model for acute MI</w:t>
+      </w:r>
+    </w:p>
+    <w:p>
+      <w:pPr>
+        <w:pStyle w:val="CaptionedFigure"/>
+      </w:pPr>
+      <w:r>
+        <w:drawing>
+          <wp:inline>
+            <wp:extent cx="4620126" cy="3696101"/>
+            <wp:effectExtent b="0" l="0" r="0" t="0"/>
+            <wp:docPr descr="Figure 3.3: Absolute risk reduction for the main and safety outcomes, estimated by fitting stratified Cox regression models within quarters of predicted risk of acute myocardial infarction (MI). The four risk quarters (Q1-Q4) are defined using the internally developed model for acute MI" title="" id="1" name="Picture"/>
+            <a:graphic>
+              <a:graphicData uri="http://schemas.openxmlformats.org/drawingml/2006/picture">
+                <pic:pic>
+                  <pic:nvPicPr>
+                    <pic:cNvPr descr="manuscript_files/figure-docx/figure4-1.png" id="0" name="Picture"/>
+                    <pic:cNvPicPr>
+                      <a:picLocks noChangeArrowheads="1" noChangeAspect="1"/>
+                    </pic:cNvPicPr>
+                  </pic:nvPicPr>
+                  <pic:blipFill>
+                    <a:blip r:embed="rId39"/>
+                    <a:stretch>
+                      <a:fillRect/>
+                    </a:stretch>
+                  </pic:blipFill>
+                  <pic:spPr bwMode="auto">
+                    <a:xfrm>
+                      <a:off x="0" y="0"/>
+                      <a:ext cx="4620126" cy="3696101"/>
+                    </a:xfrm>
+                    <a:prstGeom prst="rect">
+                      <a:avLst/>
+                    </a:prstGeom>
+                    <a:noFill/>
+                    <a:ln w="9525">
+                      <a:noFill/>
+                      <a:headEnd/>
+                      <a:tailEnd/>
+                    </a:ln>
+                  </pic:spPr>
+                </pic:pic>
+              </a:graphicData>
+            </a:graphic>
+          </wp:inline>
+        </w:drawing>
+      </w:r>
+    </w:p>
+    <w:p>
+      <w:pPr>
+        <w:pStyle w:val="ImageCaption"/>
+      </w:pPr>
+      <w:r>
         <w:t xml:space="preserve">Figure 3.3: Absolute risk reduction for the main and safety outcomes, estimated by fitting stratified Cox regression models within quarters of predicted risk of acute myocardial infarction (MI). The four risk quarters (Q1-Q4) are defined using the internally developed model for acute MI</w:t>
       </w:r>
     </w:p>
@@ -3682,7 +3714,7 @@
       <w:r>
         <w:t xml:space="preserve">publicly available web application (</w:t>
       </w:r>
-      <w:hyperlink r:id="rId39">
+      <w:hyperlink r:id="rId40">
         <w:r>
           <w:rPr>
             <w:rStyle w:val="Hyperlink"/>
@@ -3698,11 +3730,11 @@
       <w:pPr>
         <w:pStyle w:val="Heading1"/>
       </w:pPr>
-      <w:bookmarkStart w:id="40" w:name="discussion"/>
+      <w:bookmarkStart w:id="41" w:name="discussion"/>
       <w:r>
         <w:t xml:space="preserve">4	Discussion</w:t>
       </w:r>
-      <w:bookmarkEnd w:id="40"/>
+      <w:bookmarkEnd w:id="41"/>
     </w:p>
     <w:p>
       <w:pPr>
@@ -3729,7 +3761,7 @@
       <w:r>
         <w:t xml:space="preserve">(</w:t>
       </w:r>
-      <w:hyperlink r:id="rId41">
+      <w:hyperlink r:id="rId24">
         <w:r>
           <w:rPr>
             <w:rStyle w:val="Hyperlink"/>

--- a/submission/manuscript.docx
+++ b/submission/manuscript.docx
@@ -622,13 +622,13 @@
         <w:pStyle w:val="FirstParagraph"/>
       </w:pPr>
       <w:r>
-        <w:t xml:space="preserve">One of the aims of the Observational Health Data Sciences and Informatics (OHDSI)</w:t>
-      </w:r>
-      <w:r>
-        <w:t xml:space="preserve"> </w:t>
-      </w:r>
-      <w:r>
-        <w:t xml:space="preserve">initiative is population-level treatment effect estimation in large</w:t>
+        <w:t xml:space="preserve">One of the aims of the Observational Health Data Sciences and Informatics</w:t>
+      </w:r>
+      <w:r>
+        <w:t xml:space="preserve"> </w:t>
+      </w:r>
+      <w:r>
+        <w:t xml:space="preserve">(OHDSI) initiative is population-level treatment effect estimation in large</w:t>
       </w:r>
       <w:r>
         <w:t xml:space="preserve"> </w:t>
@@ -646,61 +646,61 @@
         <w:t xml:space="preserve"> </w:t>
       </w:r>
       <w:r>
-        <w:t xml:space="preserve">methods library with a framework for risk-based assessment of treatment effect</w:t>
-      </w:r>
-      <w:r>
-        <w:t xml:space="preserve"> </w:t>
-      </w:r>
-      <w:r>
-        <w:t xml:space="preserve">heterogeneity. The proposed framework consists of five steps: 1) definition of</w:t>
-      </w:r>
-      <w:r>
-        <w:t xml:space="preserve"> </w:t>
-      </w:r>
-      <w:r>
-        <w:t xml:space="preserve">the problem, i.e. the population, the treatment, the comparator and the</w:t>
-      </w:r>
-      <w:r>
-        <w:t xml:space="preserve"> </w:t>
-      </w:r>
-      <w:r>
-        <w:t xml:space="preserve">outcome(s) of interest; 2) identification of relevant databases; 3) development</w:t>
-      </w:r>
-      <w:r>
-        <w:t xml:space="preserve"> </w:t>
-      </w:r>
-      <w:r>
-        <w:t xml:space="preserve">of a prediction model for the outcome(s) of interest; 4) estimation of</w:t>
-      </w:r>
-      <w:r>
-        <w:t xml:space="preserve"> </w:t>
-      </w:r>
-      <w:r>
-        <w:t xml:space="preserve">propensity scores within strata of predicted risk and estimation of relative and</w:t>
-      </w:r>
-      <w:r>
-        <w:t xml:space="preserve"> </w:t>
-      </w:r>
-      <w:r>
-        <w:t xml:space="preserve">absolute treatment effect within strata of predicted risk; 5) evaluation and</w:t>
-      </w:r>
-      <w:r>
-        <w:t xml:space="preserve"> </w:t>
-      </w:r>
-      <w:r>
-        <w:t xml:space="preserve">presentation of results. We demonstrate our framework by evaluating</w:t>
-      </w:r>
-      <w:r>
-        <w:t xml:space="preserve"> </w:t>
-      </w:r>
-      <w:r>
-        <w:t xml:space="preserve">heterogeneity of the effect of angiotensin-converting enzyme (ACE) inhibitors</w:t>
-      </w:r>
-      <w:r>
-        <w:t xml:space="preserve"> </w:t>
-      </w:r>
-      <w:r>
-        <w:t xml:space="preserve">versus beta blockers on a set of 9 outcomes of interest across three</w:t>
+        <w:t xml:space="preserve">library of open-source tools with a framework for risk-based assessment of</w:t>
+      </w:r>
+      <w:r>
+        <w:t xml:space="preserve"> </w:t>
+      </w:r>
+      <w:r>
+        <w:t xml:space="preserve">treatment effect heterogeneity. The proposed framework consists of five</w:t>
+      </w:r>
+      <w:r>
+        <w:t xml:space="preserve"> </w:t>
+      </w:r>
+      <w:r>
+        <w:t xml:space="preserve">steps: 1) definition of the problem, i.e. the population, the treatment, the</w:t>
+      </w:r>
+      <w:r>
+        <w:t xml:space="preserve"> </w:t>
+      </w:r>
+      <w:r>
+        <w:t xml:space="preserve">comparator and the outcome(s) of interest; 2) identification of relevant</w:t>
+      </w:r>
+      <w:r>
+        <w:t xml:space="preserve"> </w:t>
+      </w:r>
+      <w:r>
+        <w:t xml:space="preserve">databases; 3) development of a prediction model for the outcome(s) of</w:t>
+      </w:r>
+      <w:r>
+        <w:t xml:space="preserve"> </w:t>
+      </w:r>
+      <w:r>
+        <w:t xml:space="preserve">interest; 4) estimation of propensity scores within strata of predicted risk and</w:t>
+      </w:r>
+      <w:r>
+        <w:t xml:space="preserve"> </w:t>
+      </w:r>
+      <w:r>
+        <w:t xml:space="preserve">estimation of relative and absolute treatment effect within strata of predicted</w:t>
+      </w:r>
+      <w:r>
+        <w:t xml:space="preserve"> </w:t>
+      </w:r>
+      <w:r>
+        <w:t xml:space="preserve">risk; 5) evaluation and presentation of results. We demonstrate our framework by</w:t>
+      </w:r>
+      <w:r>
+        <w:t xml:space="preserve"> </w:t>
+      </w:r>
+      <w:r>
+        <w:t xml:space="preserve">evaluating heterogeneity of the effect of angiotensin-converting enzyme (ACE)</w:t>
+      </w:r>
+      <w:r>
+        <w:t xml:space="preserve"> </w:t>
+      </w:r>
+      <w:r>
+        <w:t xml:space="preserve">inhibitors versus beta blockers on a set of 9 outcomes of interest across three</w:t>
       </w:r>
       <w:r>
         <w:t xml:space="preserve"> </w:t>
@@ -724,31 +724,31 @@
         <w:t xml:space="preserve"> </w:t>
       </w:r>
       <w:r>
-        <w:t xml:space="preserve">to 2.6%. The proposed framework may be useful for the evaluation of heterogeneity</w:t>
-      </w:r>
-      <w:r>
-        <w:t xml:space="preserve"> </w:t>
-      </w:r>
-      <w:r>
-        <w:t xml:space="preserve">of treatment effect on observational data that are mapped to the OMOP Common</w:t>
-      </w:r>
-      <w:r>
-        <w:t xml:space="preserve"> </w:t>
-      </w:r>
-      <w:r>
-        <w:t xml:space="preserve">Data Model. The proof of concept study demonstrates its feasibility in large</w:t>
-      </w:r>
-      <w:r>
-        <w:t xml:space="preserve"> </w:t>
-      </w:r>
-      <w:r>
-        <w:t xml:space="preserve">observational data. Further insights may arise by application to safety and</w:t>
-      </w:r>
-      <w:r>
-        <w:t xml:space="preserve"> </w:t>
-      </w:r>
-      <w:r>
-        <w:t xml:space="preserve">effectiveness questions across the global data network.</w:t>
+        <w:t xml:space="preserve">to 2.6%. The proposed framework may be useful for the evaluation of</w:t>
+      </w:r>
+      <w:r>
+        <w:t xml:space="preserve"> </w:t>
+      </w:r>
+      <w:r>
+        <w:t xml:space="preserve">heterogeneity of treatment effect on observational data that are mapped to the</w:t>
+      </w:r>
+      <w:r>
+        <w:t xml:space="preserve"> </w:t>
+      </w:r>
+      <w:r>
+        <w:t xml:space="preserve">OMOP Common Data Model. The proof of concept study demonstrates its feasibility</w:t>
+      </w:r>
+      <w:r>
+        <w:t xml:space="preserve"> </w:t>
+      </w:r>
+      <w:r>
+        <w:t xml:space="preserve">in large observational data. Further insights may arise by application to safety</w:t>
+      </w:r>
+      <w:r>
+        <w:t xml:space="preserve"> </w:t>
+      </w:r>
+      <w:r>
+        <w:t xml:space="preserve">and effectiveness questions across the global data network.</w:t>
       </w:r>
     </w:p>
     <w:p>
@@ -1914,7 +1914,175 @@
         <w:t xml:space="preserve">”</w:t>
       </w:r>
       <w:r>
-        <w:t xml:space="preserve">. At least three cohorts are defined:</w:t>
+        <w:t xml:space="preserve">.</w:t>
+      </w:r>
+    </w:p>
+    <w:p>
+      <w:pPr>
+        <w:pStyle w:val="BodyText"/>
+      </w:pPr>
+      <w:r>
+        <w:t xml:space="preserve">&gt; &gt; ADD &gt; &gt;</w:t>
+      </w:r>
+    </w:p>
+    <w:p>
+      <w:pPr>
+        <w:pStyle w:val="BodyText"/>
+      </w:pPr>
+      <w:r>
+        <w:rPr>
+          <w:i/>
+          <w:b/>
+        </w:rPr>
+        <w:t xml:space="preserve">Cohort definitions are crucial for this step of the framework. We define a</w:t>
+      </w:r>
+      <w:r>
+        <w:rPr>
+          <w:i/>
+          <w:b/>
+        </w:rPr>
+        <w:t xml:space="preserve"> </w:t>
+      </w:r>
+      <w:r>
+        <w:rPr>
+          <w:i/>
+          <w:b/>
+        </w:rPr>
+        <w:t xml:space="preserve">cohort as the set of patients who satisfy one or more inclusion criteria for a</w:t>
+      </w:r>
+      <w:r>
+        <w:rPr>
+          <w:i/>
+          <w:b/>
+        </w:rPr>
+        <w:t xml:space="preserve"> </w:t>
+      </w:r>
+      <w:r>
+        <w:rPr>
+          <w:i/>
+          <w:b/>
+        </w:rPr>
+        <w:t xml:space="preserve">duration of time. A cohort within the OHDSI setting is more than a set of</w:t>
+      </w:r>
+      <w:r>
+        <w:rPr>
+          <w:i/>
+          <w:b/>
+        </w:rPr>
+        <w:t xml:space="preserve"> </w:t>
+      </w:r>
+      <w:r>
+        <w:rPr>
+          <w:i/>
+          <w:b/>
+        </w:rPr>
+        <w:t xml:space="preserve">specific clinical codes, providing a definition of a logic for how to use that</w:t>
+      </w:r>
+      <w:r>
+        <w:rPr>
+          <w:i/>
+          <w:b/>
+        </w:rPr>
+        <w:t xml:space="preserve"> </w:t>
+      </w:r>
+      <w:r>
+        <w:rPr>
+          <w:i/>
+          <w:b/>
+        </w:rPr>
+        <w:t xml:space="preserve">code set. All cohort definitions consist of: an entry event, i.e. the time a</w:t>
+      </w:r>
+      <w:r>
+        <w:rPr>
+          <w:i/>
+          <w:b/>
+        </w:rPr>
+        <w:t xml:space="preserve"> </w:t>
+      </w:r>
+      <w:r>
+        <w:rPr>
+          <w:i/>
+          <w:b/>
+        </w:rPr>
+        <w:t xml:space="preserve">patient enters a cohort; a set of inclusion criteria applied to the initial</w:t>
+      </w:r>
+      <w:r>
+        <w:rPr>
+          <w:i/>
+          <w:b/>
+        </w:rPr>
+        <w:t xml:space="preserve"> </w:t>
+      </w:r>
+      <w:r>
+        <w:rPr>
+          <w:i/>
+          <w:b/>
+        </w:rPr>
+        <w:t xml:space="preserve">event cohort to further restrict the set of people, resulting in the</w:t>
+      </w:r>
+      <w:r>
+        <w:rPr>
+          <w:i/>
+          <w:b/>
+        </w:rPr>
+        <w:t xml:space="preserve"> </w:t>
+      </w:r>
+      <w:r>
+        <w:rPr>
+          <w:i/>
+          <w:b/>
+        </w:rPr>
+        <w:t xml:space="preserve">construction of the construction of the qualifying cohort; cohort exit criteria</w:t>
+      </w:r>
+      <w:r>
+        <w:rPr>
+          <w:i/>
+          <w:b/>
+        </w:rPr>
+        <w:t xml:space="preserve"> </w:t>
+      </w:r>
+      <w:r>
+        <w:rPr>
+          <w:i/>
+          <w:b/>
+        </w:rPr>
+        <w:t xml:space="preserve">that terminate the patient’s presence in the cohort. Cohort definitions are</w:t>
+      </w:r>
+      <w:r>
+        <w:rPr>
+          <w:i/>
+          <w:b/>
+        </w:rPr>
+        <w:t xml:space="preserve"> </w:t>
+      </w:r>
+      <w:r>
+        <w:rPr>
+          <w:i/>
+          <w:b/>
+        </w:rPr>
+        <w:t xml:space="preserve">transportable, meaning they can be implemented in any database, provided that it</w:t>
+      </w:r>
+      <w:r>
+        <w:rPr>
+          <w:i/>
+          <w:b/>
+        </w:rPr>
+        <w:t xml:space="preserve"> </w:t>
+      </w:r>
+      <w:r>
+        <w:rPr>
+          <w:i/>
+          <w:b/>
+        </w:rPr>
+        <w:t xml:space="preserve">is mapped to the OMOP-CDM.</w:t>
+      </w:r>
+    </w:p>
+    <w:p>
+      <w:pPr>
+        <w:pStyle w:val="BodyText"/>
+      </w:pPr>
+      <w:r>
+        <w:t xml:space="preserve">&lt; &lt; ADD &lt; &lt;</w:t>
       </w:r>
     </w:p>
     <w:p>
@@ -2085,99 +2253,67 @@
     </w:p>
     <w:p>
       <w:pPr>
+        <w:pStyle w:val="Heading2"/>
+      </w:pPr>
+      <w:bookmarkStart w:id="27" w:name="step-2-identification-of-the-database"/>
+      <w:r>
+        <w:t xml:space="preserve">2.2	Step 2: Identification of the database</w:t>
+      </w:r>
+      <w:bookmarkEnd w:id="27"/>
+    </w:p>
+    <w:p>
+      <w:pPr>
         <w:pStyle w:val="FirstParagraph"/>
       </w:pPr>
       <w:r>
-        <w:t xml:space="preserve">Note</w:t>
-      </w:r>
-      <w:r>
-        <w:t xml:space="preserve"> </w:t>
-      </w:r>
-      <w:r>
-        <w:t xml:space="preserve">“</w:t>
-      </w:r>
-      <w:r>
-        <w:t xml:space="preserve">cohort</w:t>
-      </w:r>
-      <w:r>
-        <w:t xml:space="preserve">”</w:t>
-      </w:r>
-      <w:r>
-        <w:t xml:space="preserve"> </w:t>
-      </w:r>
-      <w:r>
-        <w:t xml:space="preserve">refers to a set of persons who satisfy one or more criteria for a</w:t>
-      </w:r>
-      <w:r>
-        <w:t xml:space="preserve"> </w:t>
-      </w:r>
-      <w:r>
-        <w:t xml:space="preserve">duration of time. The term can be used interchangeably with the term phenotype.</w:t>
+        <w:t xml:space="preserve">The aim of this step is the inclusion of databases that represent the patient</w:t>
+      </w:r>
+      <w:r>
+        <w:t xml:space="preserve"> </w:t>
+      </w:r>
+      <w:r>
+        <w:t xml:space="preserve">population of interest. It is required that the databases are mapped to the</w:t>
+      </w:r>
+      <w:r>
+        <w:t xml:space="preserve"> </w:t>
+      </w:r>
+      <w:r>
+        <w:t xml:space="preserve">OMOP-CDM. The inclusion of multiple databases potentially increases the</w:t>
+      </w:r>
+      <w:r>
+        <w:t xml:space="preserve"> </w:t>
+      </w:r>
+      <w:r>
+        <w:t xml:space="preserve">generalizability of results. Furthermore, the cohorts should preferably have</w:t>
+      </w:r>
+      <w:r>
+        <w:t xml:space="preserve"> </w:t>
+      </w:r>
+      <w:r>
+        <w:t xml:space="preserve">adequate sample size to ensure precise effect estimation, even within smaller</w:t>
+      </w:r>
+      <w:r>
+        <w:t xml:space="preserve"> </w:t>
+      </w:r>
+      <w:r>
+        <w:t xml:space="preserve">risk strata.</w:t>
       </w:r>
     </w:p>
     <w:p>
       <w:pPr>
         <w:pStyle w:val="Heading2"/>
       </w:pPr>
-      <w:bookmarkStart w:id="27" w:name="step-2-identification-of-the-database"/>
-      <w:r>
-        <w:t xml:space="preserve">2.2	Step 2: Identification of the database</w:t>
-      </w:r>
-      <w:bookmarkEnd w:id="27"/>
+      <w:bookmarkStart w:id="28" w:name="step-3-prediction"/>
+      <w:r>
+        <w:t xml:space="preserve">2.3	Step 3: Prediction</w:t>
+      </w:r>
+      <w:bookmarkEnd w:id="28"/>
     </w:p>
     <w:p>
       <w:pPr>
         <w:pStyle w:val="FirstParagraph"/>
       </w:pPr>
       <w:r>
-        <w:t xml:space="preserve">The aim of this step is the inclusion of databases that represent the patient</w:t>
-      </w:r>
-      <w:r>
-        <w:t xml:space="preserve"> </w:t>
-      </w:r>
-      <w:r>
-        <w:t xml:space="preserve">population of interest. It is required that the databases are mapped to the</w:t>
-      </w:r>
-      <w:r>
-        <w:t xml:space="preserve"> </w:t>
-      </w:r>
-      <w:r>
-        <w:t xml:space="preserve">OMOP-CDM. The inclusion of multiple databases potentially increases the</w:t>
-      </w:r>
-      <w:r>
-        <w:t xml:space="preserve"> </w:t>
-      </w:r>
-      <w:r>
-        <w:t xml:space="preserve">generalizability of results. Furthermore, the cohorts should preferably have</w:t>
-      </w:r>
-      <w:r>
-        <w:t xml:space="preserve"> </w:t>
-      </w:r>
-      <w:r>
-        <w:t xml:space="preserve">adequate sample size to ensure precise effect estimation, even within smaller</w:t>
-      </w:r>
-      <w:r>
-        <w:t xml:space="preserve"> </w:t>
-      </w:r>
-      <w:r>
-        <w:t xml:space="preserve">risk strata.</w:t>
-      </w:r>
-    </w:p>
-    <w:p>
-      <w:pPr>
-        <w:pStyle w:val="Heading2"/>
-      </w:pPr>
-      <w:bookmarkStart w:id="28" w:name="step-3-prediction"/>
-      <w:r>
-        <w:t xml:space="preserve">2.3	Step 3: Prediction</w:t>
-      </w:r>
-      <w:bookmarkEnd w:id="28"/>
-    </w:p>
-    <w:p>
-      <w:pPr>
-        <w:pStyle w:val="FirstParagraph"/>
-      </w:pPr>
-      <w:r>
         <w:t xml:space="preserve">We adopt the standardized framework for the generation of patient-level</w:t>
       </w:r>
       <w:r>
@@ -2205,7 +2341,19 @@
         <w:t xml:space="preserve"> </w:t>
       </w:r>
       <w:r>
-        <w:t xml:space="preserve">definition of two essential cohorts: a target cohort and an outcome cohort.</w:t>
+        <w:t xml:space="preserve">definition of two essential cohorts: a target cohort, i.e. a set of patients</w:t>
+      </w:r>
+      <w:r>
+        <w:t xml:space="preserve"> </w:t>
+      </w:r>
+      <w:r>
+        <w:t xml:space="preserve">that satisfy one or more inclusion criteria for a duration of time, and an</w:t>
+      </w:r>
+      <w:r>
+        <w:t xml:space="preserve"> </w:t>
+      </w:r>
+      <w:r>
+        <w:t xml:space="preserve">outcome cohort.</w:t>
       </w:r>
     </w:p>
     <w:p>
@@ -2219,19 +2367,37 @@
         <w:t xml:space="preserve"> </w:t>
       </w:r>
       <w:r>
-        <w:t xml:space="preserve">comparator cohort. To avoid deferentially fitting the prediction model to</w:t>
-      </w:r>
-      <w:r>
-        <w:t xml:space="preserve"> </w:t>
-      </w:r>
-      <w:r>
-        <w:t xml:space="preserve">patients across treatment arms, thus introducing spurious interactions with</w:t>
-      </w:r>
-      <w:r>
-        <w:t xml:space="preserve"> </w:t>
-      </w:r>
-      <w:r>
-        <w:t xml:space="preserve">treatment</w:t>
+        <w:t xml:space="preserve">comparator cohort. Further restrictions can be applied on the target cohort to</w:t>
+      </w:r>
+      <w:r>
+        <w:t xml:space="preserve"> </w:t>
+      </w:r>
+      <w:r>
+        <w:t xml:space="preserve">construct the final population on which the prediction model will be developed</w:t>
+      </w:r>
+      <w:r>
+        <w:t xml:space="preserve"> </w:t>
+      </w:r>
+      <w:r>
+        <w:t xml:space="preserve">(e.g. exclude patients with a prior outcome in their history, before being</w:t>
+      </w:r>
+      <w:r>
+        <w:t xml:space="preserve"> </w:t>
+      </w:r>
+      <w:r>
+        <w:t xml:space="preserve">included in the target cohort). To avoid deferentially fitting the prediction</w:t>
+      </w:r>
+      <w:r>
+        <w:t xml:space="preserve"> </w:t>
+      </w:r>
+      <w:r>
+        <w:t xml:space="preserve">model to patients across treatment arms, thus introducing spurious interactions</w:t>
+      </w:r>
+      <w:r>
+        <w:t xml:space="preserve"> </w:t>
+      </w:r>
+      <w:r>
+        <w:t xml:space="preserve">with treatment</w:t>
       </w:r>
       <w:r>
         <w:t xml:space="preserve"> </w:t>
@@ -3118,7 +3284,7 @@
           <w:i/>
           <w:b/>
         </w:rPr>
-        <w:t xml:space="preserve">More specifically, we first estimated propensity scores using LASSO</w:t>
+        <w:t xml:space="preserve">More specifically, we first estimate propensity scores using LASSO</w:t>
       </w:r>
       <w:r>
         <w:rPr>
@@ -3146,7 +3312,49 @@
           <w:i/>
           <w:b/>
         </w:rPr>
-        <w:t xml:space="preserve">demographics, drug exposures, diagnoses, measurements and medical devices.</w:t>
+        <w:t xml:space="preserve">demographics, drug exposures, diagnoses, measurements and medical devices. We</w:t>
+      </w:r>
+      <w:r>
+        <w:rPr>
+          <w:i/>
+          <w:b/>
+        </w:rPr>
+        <w:t xml:space="preserve"> </w:t>
+      </w:r>
+      <w:r>
+        <w:rPr>
+          <w:i/>
+          <w:b/>
+        </w:rPr>
+        <w:t xml:space="preserve">match patients 1-1 using a caliper, i.e. the maximum distance that is acceptable</w:t>
+      </w:r>
+      <w:r>
+        <w:rPr>
+          <w:i/>
+          <w:b/>
+        </w:rPr>
+        <w:t xml:space="preserve"> </w:t>
+      </w:r>
+      <w:r>
+        <w:rPr>
+          <w:i/>
+          <w:b/>
+        </w:rPr>
+        <w:t xml:space="preserve">for any match. The default value we use is 0.2 on the standardized logit scale</w:t>
+      </w:r>
+      <w:r>
+        <w:rPr>
+          <w:i/>
+          <w:b/>
+        </w:rPr>
+        <w:t xml:space="preserve"> </w:t>
+      </w:r>
+      <w:r>
+        <w:rPr>
+          <w:i/>
+          <w:b/>
+        </w:rPr>
+        <w:t xml:space="preserve">for the propensity scores.</w:t>
       </w:r>
     </w:p>
     <w:p>
@@ -4125,6 +4333,168 @@
         <w:pStyle w:val="BodyText"/>
       </w:pPr>
       <w:r>
+        <w:t xml:space="preserve">&gt; &gt; EDIT &gt; &gt;</w:t>
+      </w:r>
+    </w:p>
+    <w:p>
+      <w:pPr>
+        <w:pStyle w:val="BodyText"/>
+      </w:pPr>
+      <w:r>
+        <w:rPr>
+          <w:i/>
+          <w:b/>
+        </w:rPr>
+        <w:t xml:space="preserve">Ideally, externally derived and adequately validated prediction model would</w:t>
+      </w:r>
+      <w:r>
+        <w:rPr>
+          <w:i/>
+          <w:b/>
+        </w:rPr>
+        <w:t xml:space="preserve"> </w:t>
+      </w:r>
+      <w:r>
+        <w:rPr>
+          <w:i/>
+          <w:b/>
+        </w:rPr>
+        <w:t xml:space="preserve">be preferred for analyzing treatment effect heterogeneity</w:t>
+      </w:r>
+      <w:r>
+        <w:rPr>
+          <w:i/>
+          <w:b/>
+        </w:rPr>
+        <w:t xml:space="preserve"> </w:t>
+      </w:r>
+      <w:r>
+        <w:rPr>
+          <w:i/>
+          <w:b/>
+        </w:rPr>
+        <w:t xml:space="preserve">[6]</w:t>
+      </w:r>
+      <w:r>
+        <w:rPr>
+          <w:i/>
+          <w:b/>
+        </w:rPr>
+        <w:t xml:space="preserve">. In the</w:t>
+      </w:r>
+      <w:r>
+        <w:rPr>
+          <w:i/>
+          <w:b/>
+        </w:rPr>
+        <w:t xml:space="preserve"> </w:t>
+      </w:r>
+      <w:r>
+        <w:rPr>
+          <w:i/>
+          <w:b/>
+        </w:rPr>
+        <w:t xml:space="preserve">absence of such prediction models an internally-developed risk prediction model</w:t>
+      </w:r>
+      <w:r>
+        <w:rPr>
+          <w:i/>
+          <w:b/>
+        </w:rPr>
+        <w:t xml:space="preserve"> </w:t>
+      </w:r>
+      <w:r>
+        <w:rPr>
+          <w:i/>
+          <w:b/>
+        </w:rPr>
+        <w:t xml:space="preserve">can be considered. Earlier simulations of RCT studies have shown that internal</w:t>
+      </w:r>
+      <w:r>
+        <w:rPr>
+          <w:i/>
+          <w:b/>
+        </w:rPr>
+        <w:t xml:space="preserve"> </w:t>
+      </w:r>
+      <w:r>
+        <w:rPr>
+          <w:i/>
+          <w:b/>
+        </w:rPr>
+        <w:t xml:space="preserve">models developed on the combined treatment and control arms blinded to treatment</w:t>
+      </w:r>
+      <w:r>
+        <w:rPr>
+          <w:i/>
+          <w:b/>
+        </w:rPr>
+        <w:t xml:space="preserve"> </w:t>
+      </w:r>
+      <w:r>
+        <w:rPr>
+          <w:i/>
+          <w:b/>
+        </w:rPr>
+        <w:t xml:space="preserve">gave relatively unbiased estimates of treatment effect across the spectrum of</w:t>
+      </w:r>
+      <w:r>
+        <w:rPr>
+          <w:i/>
+          <w:b/>
+        </w:rPr>
+        <w:t xml:space="preserve"> </w:t>
+      </w:r>
+      <w:r>
+        <w:rPr>
+          <w:i/>
+          <w:b/>
+        </w:rPr>
+        <w:t xml:space="preserve">risk</w:t>
+      </w:r>
+      <w:r>
+        <w:rPr>
+          <w:i/>
+          <w:b/>
+        </w:rPr>
+        <w:t xml:space="preserve"> </w:t>
+      </w:r>
+      <w:r>
+        <w:rPr>
+          <w:i/>
+          <w:b/>
+        </w:rPr>
+        <w:t xml:space="preserve">[16]</w:t>
+      </w:r>
+      <w:r>
+        <w:rPr>
+          <w:i/>
+          <w:b/>
+        </w:rPr>
+        <w:t xml:space="preserve">.</w:t>
+      </w:r>
+    </w:p>
+    <w:p>
+      <w:pPr>
+        <w:pStyle w:val="BodyText"/>
+      </w:pPr>
+      <w:r>
+        <w:t xml:space="preserve">&lt; &lt; EDIT &lt; &lt;</w:t>
+      </w:r>
+    </w:p>
+    <w:p>
+      <w:pPr>
+        <w:pStyle w:val="BodyText"/>
+      </w:pPr>
+      <w:r>
+        <w:t xml:space="preserve">&gt; &gt; OLD &gt; &gt;</w:t>
+      </w:r>
+    </w:p>
+    <w:p>
+      <w:pPr>
+        <w:pStyle w:val="BodyText"/>
+      </w:pPr>
+      <w:r>
         <w:t xml:space="preserve">Externally derived and well transportable prediction models are preferred for</w:t>
       </w:r>
       <w:r>
@@ -4167,7 +4537,23 @@
         <w:t xml:space="preserve">[16]</w:t>
       </w:r>
       <w:r>
-        <w:t xml:space="preserve">. However, in observational databases treatment arms</w:t>
+        <w:t xml:space="preserve">.</w:t>
+      </w:r>
+    </w:p>
+    <w:p>
+      <w:pPr>
+        <w:pStyle w:val="BodyText"/>
+      </w:pPr>
+      <w:r>
+        <w:t xml:space="preserve">&lt; &lt; OLD &lt; &lt;</w:t>
+      </w:r>
+    </w:p>
+    <w:p>
+      <w:pPr>
+        <w:pStyle w:val="BodyText"/>
+      </w:pPr>
+      <w:r>
+        <w:t xml:space="preserve">However, in observational databases treatment arms</w:t>
       </w:r>
       <w:r>
         <w:t xml:space="preserve"> </w:t>

--- a/submission/manuscript.docx
+++ b/submission/manuscript.docx
@@ -2600,9 +2600,9 @@
       <w:pPr>
         <w:pStyle w:val="Heading2"/>
       </w:pPr>
-      <w:bookmarkStart w:id="30" w:name="X2320da1e6a5f41a4618a369b6d2745affa38eaf"/>
-      <w:r>
-        <w:t xml:space="preserve">2.5	Step 5: Evaluation and presentation of results</w:t>
+      <w:bookmarkStart w:id="30" w:name="step-5-evaluation"/>
+      <w:r>
+        <w:t xml:space="preserve">2.5	Step 5: Evaluation</w:t>
       </w:r>
       <w:bookmarkEnd w:id="30"/>
     </w:p>
@@ -2726,7 +2726,17 @@
     </w:p>
     <w:p>
       <w:pPr>
-        <w:pStyle w:val="BodyText"/>
+        <w:pStyle w:val="Heading2"/>
+      </w:pPr>
+      <w:bookmarkStart w:id="31" w:name="step-6-presentation-of-results"/>
+      <w:r>
+        <w:t xml:space="preserve">2.6	Step 6: Presentation of results</w:t>
+      </w:r>
+      <w:bookmarkEnd w:id="31"/>
+    </w:p>
+    <w:p>
+      <w:pPr>
+        <w:pStyle w:val="FirstParagraph"/>
       </w:pPr>
       <w:r>
         <w:t xml:space="preserve">In the presence of a positive treatment effect and a well-discriminating</w:t>
@@ -2766,11 +2776,11 @@
       <w:pPr>
         <w:pStyle w:val="Heading1"/>
       </w:pPr>
-      <w:bookmarkStart w:id="31" w:name="results"/>
+      <w:bookmarkStart w:id="32" w:name="results"/>
       <w:r>
         <w:t xml:space="preserve">3	Results</w:t>
       </w:r>
-      <w:bookmarkEnd w:id="31"/>
+      <w:bookmarkEnd w:id="32"/>
     </w:p>
     <w:p>
       <w:pPr>
@@ -2865,11 +2875,11 @@
       <w:pPr>
         <w:pStyle w:val="Heading2"/>
       </w:pPr>
-      <w:bookmarkStart w:id="32" w:name="X9a13c38e6a8499ec40a4a5828fbd07963eef224"/>
+      <w:bookmarkStart w:id="33" w:name="X9a13c38e6a8499ec40a4a5828fbd07963eef224"/>
       <w:r>
         <w:t xml:space="preserve">3.1	Step 1: General definition of the problem</w:t>
       </w:r>
-      <w:bookmarkEnd w:id="32"/>
+      <w:bookmarkEnd w:id="33"/>
     </w:p>
     <w:p>
       <w:pPr>
@@ -3097,11 +3107,11 @@
       <w:pPr>
         <w:pStyle w:val="Heading2"/>
       </w:pPr>
-      <w:bookmarkStart w:id="33" w:name="step-2-identification-of-the-databases"/>
+      <w:bookmarkStart w:id="34" w:name="step-2-identification-of-the-databases"/>
       <w:r>
         <w:t xml:space="preserve">3.2	Step 2: Identification of the databases</w:t>
       </w:r>
-      <w:bookmarkEnd w:id="33"/>
+      <w:bookmarkEnd w:id="34"/>
     </w:p>
     <w:p>
       <w:pPr>
@@ -3241,11 +3251,11 @@
       <w:pPr>
         <w:pStyle w:val="Heading2"/>
       </w:pPr>
-      <w:bookmarkStart w:id="34" w:name="step-3-prediction-1"/>
+      <w:bookmarkStart w:id="35" w:name="step-3-prediction-1"/>
       <w:r>
         <w:t xml:space="preserve">3.3	Step 3: Prediction</w:t>
       </w:r>
-      <w:bookmarkEnd w:id="34"/>
+      <w:bookmarkEnd w:id="35"/>
     </w:p>
     <w:p>
       <w:pPr>
@@ -3425,11 +3435,11 @@
       <w:pPr>
         <w:pStyle w:val="Heading2"/>
       </w:pPr>
-      <w:bookmarkStart w:id="35" w:name="step-4-estimation-1"/>
+      <w:bookmarkStart w:id="36" w:name="step-4-estimation-1"/>
       <w:r>
         <w:t xml:space="preserve">3.4	Step 4: Estimation</w:t>
       </w:r>
-      <w:bookmarkEnd w:id="35"/>
+      <w:bookmarkEnd w:id="36"/>
     </w:p>
     <w:p>
       <w:pPr>
@@ -3479,11 +3489,11 @@
       <w:pPr>
         <w:pStyle w:val="Heading2"/>
       </w:pPr>
-      <w:bookmarkStart w:id="36" w:name="X27fd54aa5334e1e877819cb9f41899728639f0d"/>
+      <w:bookmarkStart w:id="37" w:name="X27fd54aa5334e1e877819cb9f41899728639f0d"/>
       <w:r>
         <w:t xml:space="preserve">3.5	Step 5: Result presentation and evaluation</w:t>
       </w:r>
-      <w:bookmarkEnd w:id="36"/>
+      <w:bookmarkEnd w:id="37"/>
     </w:p>
     <w:p>
       <w:pPr>
@@ -3629,138 +3639,6 @@
                 <pic:pic>
                   <pic:nvPicPr>
                     <pic:cNvPr descr="manuscript_files/figure-docx/figure2-1.png" id="0" name="Picture"/>
-                    <pic:cNvPicPr>
-                      <a:picLocks noChangeArrowheads="1" noChangeAspect="1"/>
-                    </pic:cNvPicPr>
-                  </pic:nvPicPr>
-                  <pic:blipFill>
-                    <a:blip r:embed="rId37"/>
-                    <a:stretch>
-                      <a:fillRect/>
-                    </a:stretch>
-                  </pic:blipFill>
-                  <pic:spPr bwMode="auto">
-                    <a:xfrm>
-                      <a:off x="0" y="0"/>
-                      <a:ext cx="4620126" cy="3696101"/>
-                    </a:xfrm>
-                    <a:prstGeom prst="rect">
-                      <a:avLst/>
-                    </a:prstGeom>
-                    <a:noFill/>
-                    <a:ln w="9525">
-                      <a:noFill/>
-                      <a:headEnd/>
-                      <a:tailEnd/>
-                    </a:ln>
-                  </pic:spPr>
-                </pic:pic>
-              </a:graphicData>
-            </a:graphic>
-          </wp:inline>
-        </w:drawing>
-      </w:r>
-    </w:p>
-    <w:p>
-      <w:pPr>
-        <w:pStyle w:val="ImageCaption"/>
-      </w:pPr>
-      <w:r>
-        <w:t xml:space="preserve">Figure 3.1: Overview of heterogeneity of ACE-inhibitors treatment within strata of predicted risk of acute MI. The top panel contains the observed acute rates of ACE-inhibitors and beta blockers within each quarter of predicted acute MI risk. These are derived using the KaplanMeier estimates at 730 days after inclusion. The middle panel, contains the hazard ratios of comparing ACE-inhibitors to beta blockers with regard to acute MI. These are estimated using Cox proportional hazards regression within quarters of predicted acute MI risk. The bottom panel contains absolute risk reduction for ACE-inhibitors compared to beta blockers. These are derived as the difference in Kaplan-Meier estimates at 730 after inclusion. Hazard ratios in the middle panel show a decreasing trend with increasing acute MI risk. Given the rather good discrimination of the prediction model (AUC=0.74), this results in an increasing trend for absolute benefit in favor of ACE-inhibitors with increasing risk.</w:t>
-      </w:r>
-    </w:p>
-    <w:p>
-      <w:pPr>
-        <w:pStyle w:val="BodyText"/>
-      </w:pPr>
-      <w:r>
-        <w:t xml:space="preserve">In general, with increasing acute MI risk we observed an increasing pattern in</w:t>
-      </w:r>
-      <w:r>
-        <w:t xml:space="preserve"> </w:t>
-      </w:r>
-      <w:r>
-        <w:t xml:space="preserve">terms of absolute benefit for the main outcomes, while the absolute harms did</w:t>
-      </w:r>
-      <w:r>
-        <w:t xml:space="preserve"> </w:t>
-      </w:r>
-      <w:r>
-        <w:t xml:space="preserve">not increase for the safety outcomes. More specifically, patients in the low</w:t>
-      </w:r>
-      <w:r>
-        <w:t xml:space="preserve"> </w:t>
-      </w:r>
-      <w:r>
-        <w:t xml:space="preserve">risk quarter did not receive absolute benefit (-0.03%) while absolute risk</w:t>
-      </w:r>
-      <w:r>
-        <w:t xml:space="preserve"> </w:t>
-      </w:r>
-      <w:r>
-        <w:t xml:space="preserve">was 0.54% lower (95% confidence interval 0.36%—0.71%) for patients in the</w:t>
-      </w:r>
-      <w:r>
-        <w:t xml:space="preserve"> </w:t>
-      </w:r>
-      <w:r>
-        <w:t xml:space="preserve">highest risk quarter. In contrast, the absolute and relative effects of</w:t>
-      </w:r>
-      <w:r>
-        <w:t xml:space="preserve"> </w:t>
-      </w:r>
-      <w:r>
-        <w:t xml:space="preserve">ACE-inhibitors on safety outcomes (e.g. cough and angioedema) are slightly</w:t>
-      </w:r>
-      <w:r>
-        <w:t xml:space="preserve"> </w:t>
-      </w:r>
-      <w:r>
-        <w:t xml:space="preserve">decreasing with increasing acute MI risk (Figure</w:t>
-      </w:r>
-      <w:r>
-        <w:t xml:space="preserve"> </w:t>
-      </w:r>
-      <w:r>
-        <w:t xml:space="preserve">3.2</w:t>
-      </w:r>
-      <w:r>
-        <w:t xml:space="preserve"> </w:t>
-      </w:r>
-      <w:r>
-        <w:t xml:space="preserve">and</w:t>
-      </w:r>
-      <w:r>
-        <w:t xml:space="preserve"> </w:t>
-      </w:r>
-      <w:r>
-        <w:t xml:space="preserve">3.3</w:t>
-      </w:r>
-      <w:r>
-        <w:t xml:space="preserve">). Similar results were observed in the other two databases</w:t>
-      </w:r>
-      <w:r>
-        <w:t xml:space="preserve"> </w:t>
-      </w:r>
-      <w:r>
-        <w:t xml:space="preserve">(see supplementary material).</w:t>
-      </w:r>
-    </w:p>
-    <w:p>
-      <w:pPr>
-        <w:pStyle w:val="CaptionedFigure"/>
-      </w:pPr>
-      <w:r>
-        <w:drawing>
-          <wp:inline>
-            <wp:extent cx="4620126" cy="3696101"/>
-            <wp:effectExtent b="0" l="0" r="0" t="0"/>
-            <wp:docPr descr="Figure 3.2: Hazard ratios (relative treatment effects) for the main and safety outcomes, estimated by fitting stratified Cox regression models within quarters of predicted risk of acute myocardial infarction (MI). The four risk quarters (Q1-Q4) are defined using the internally developed model for acute MI" title="" id="1" name="Picture"/>
-            <a:graphic>
-              <a:graphicData uri="http://schemas.openxmlformats.org/drawingml/2006/picture">
-                <pic:pic>
-                  <pic:nvPicPr>
-                    <pic:cNvPr descr="manuscript_files/figure-docx/figure3-1.png" id="0" name="Picture"/>
                     <pic:cNvPicPr>
                       <a:picLocks noChangeArrowheads="1" noChangeAspect="1"/>
                     </pic:cNvPicPr>
@@ -3798,7 +3676,84 @@
         <w:pStyle w:val="ImageCaption"/>
       </w:pPr>
       <w:r>
-        <w:t xml:space="preserve">Figure 3.2: Hazard ratios (relative treatment effects) for the main and safety outcomes, estimated by fitting stratified Cox regression models within quarters of predicted risk of acute myocardial infarction (MI). The four risk quarters (Q1-Q4) are defined using the internally developed model for acute MI</w:t>
+        <w:t xml:space="preserve">Figure 3.1: Overview of heterogeneity of ACE-inhibitors treatment within strata of predicted risk of acute MI. The top panel contains the observed acute rates of ACE-inhibitors and beta blockers within each quarter of predicted acute MI risk. These are derived using the KaplanMeier estimates at 730 days after inclusion. The middle panel, contains the hazard ratios of comparing ACE-inhibitors to beta blockers with regard to acute MI. These are estimated using Cox proportional hazards regression within quarters of predicted acute MI risk. The bottom panel contains absolute risk reduction for ACE-inhibitors compared to beta blockers. These are derived as the difference in Kaplan-Meier estimates at 730 after inclusion. Hazard ratios in the middle panel show a decreasing trend with increasing acute MI risk. Given the rather good discrimination of the prediction model (AUC=0.74), this results in an increasing trend for absolute benefit in favor of ACE-inhibitors with increasing risk.</w:t>
+      </w:r>
+    </w:p>
+    <w:p>
+      <w:pPr>
+        <w:pStyle w:val="BodyText"/>
+      </w:pPr>
+      <w:r>
+        <w:t xml:space="preserve">In general, with increasing acute MI risk we observed an increasing pattern in</w:t>
+      </w:r>
+      <w:r>
+        <w:t xml:space="preserve"> </w:t>
+      </w:r>
+      <w:r>
+        <w:t xml:space="preserve">terms of absolute benefit for the main outcomes, while the absolute harms did</w:t>
+      </w:r>
+      <w:r>
+        <w:t xml:space="preserve"> </w:t>
+      </w:r>
+      <w:r>
+        <w:t xml:space="preserve">not increase for the safety outcomes. More specifically, patients in the low</w:t>
+      </w:r>
+      <w:r>
+        <w:t xml:space="preserve"> </w:t>
+      </w:r>
+      <w:r>
+        <w:t xml:space="preserve">risk quarter did not receive absolute benefit (-0.03%) while absolute risk</w:t>
+      </w:r>
+      <w:r>
+        <w:t xml:space="preserve"> </w:t>
+      </w:r>
+      <w:r>
+        <w:t xml:space="preserve">was 0.54% lower (95% confidence interval 0.36%—0.71%) for patients in the</w:t>
+      </w:r>
+      <w:r>
+        <w:t xml:space="preserve"> </w:t>
+      </w:r>
+      <w:r>
+        <w:t xml:space="preserve">highest risk quarter. In contrast, the absolute and relative effects of</w:t>
+      </w:r>
+      <w:r>
+        <w:t xml:space="preserve"> </w:t>
+      </w:r>
+      <w:r>
+        <w:t xml:space="preserve">ACE-inhibitors on safety outcomes (e.g. cough and angioedema) are slightly</w:t>
+      </w:r>
+      <w:r>
+        <w:t xml:space="preserve"> </w:t>
+      </w:r>
+      <w:r>
+        <w:t xml:space="preserve">decreasing with increasing acute MI risk (Figure</w:t>
+      </w:r>
+      <w:r>
+        <w:t xml:space="preserve"> </w:t>
+      </w:r>
+      <w:r>
+        <w:t xml:space="preserve">3.2</w:t>
+      </w:r>
+      <w:r>
+        <w:t xml:space="preserve"> </w:t>
+      </w:r>
+      <w:r>
+        <w:t xml:space="preserve">and</w:t>
+      </w:r>
+      <w:r>
+        <w:t xml:space="preserve"> </w:t>
+      </w:r>
+      <w:r>
+        <w:t xml:space="preserve">3.3</w:t>
+      </w:r>
+      <w:r>
+        <w:t xml:space="preserve">). Similar results were observed in the other two databases</w:t>
+      </w:r>
+      <w:r>
+        <w:t xml:space="preserve"> </w:t>
+      </w:r>
+      <w:r>
+        <w:t xml:space="preserve">(see supplementary material).</w:t>
       </w:r>
     </w:p>
     <w:p>
@@ -3810,12 +3765,12 @@
           <wp:inline>
             <wp:extent cx="4620126" cy="3696101"/>
             <wp:effectExtent b="0" l="0" r="0" t="0"/>
-            <wp:docPr descr="Figure 3.3: Absolute risk reduction for the main and safety outcomes, estimated by fitting stratified Cox regression models within quarters of predicted risk of acute myocardial infarction (MI). The four risk quarters (Q1-Q4) are defined using the internally developed model for acute MI" title="" id="1" name="Picture"/>
+            <wp:docPr descr="Figure 3.2: Hazard ratios (relative treatment effects) for the main and safety outcomes, estimated by fitting stratified Cox regression models within quarters of predicted risk of acute myocardial infarction (MI). The four risk quarters (Q1-Q4) are defined using the internally developed model for acute MI" title="" id="1" name="Picture"/>
             <a:graphic>
               <a:graphicData uri="http://schemas.openxmlformats.org/drawingml/2006/picture">
                 <pic:pic>
                   <pic:nvPicPr>
-                    <pic:cNvPr descr="manuscript_files/figure-docx/figure4-1.png" id="0" name="Picture"/>
+                    <pic:cNvPr descr="manuscript_files/figure-docx/figure3-1.png" id="0" name="Picture"/>
                     <pic:cNvPicPr>
                       <a:picLocks noChangeArrowheads="1" noChangeAspect="1"/>
                     </pic:cNvPicPr>
@@ -3853,6 +3808,61 @@
         <w:pStyle w:val="ImageCaption"/>
       </w:pPr>
       <w:r>
+        <w:t xml:space="preserve">Figure 3.2: Hazard ratios (relative treatment effects) for the main and safety outcomes, estimated by fitting stratified Cox regression models within quarters of predicted risk of acute myocardial infarction (MI). The four risk quarters (Q1-Q4) are defined using the internally developed model for acute MI</w:t>
+      </w:r>
+    </w:p>
+    <w:p>
+      <w:pPr>
+        <w:pStyle w:val="CaptionedFigure"/>
+      </w:pPr>
+      <w:r>
+        <w:drawing>
+          <wp:inline>
+            <wp:extent cx="4620126" cy="3696101"/>
+            <wp:effectExtent b="0" l="0" r="0" t="0"/>
+            <wp:docPr descr="Figure 3.3: Absolute risk reduction for the main and safety outcomes, estimated by fitting stratified Cox regression models within quarters of predicted risk of acute myocardial infarction (MI). The four risk quarters (Q1-Q4) are defined using the internally developed model for acute MI" title="" id="1" name="Picture"/>
+            <a:graphic>
+              <a:graphicData uri="http://schemas.openxmlformats.org/drawingml/2006/picture">
+                <pic:pic>
+                  <pic:nvPicPr>
+                    <pic:cNvPr descr="manuscript_files/figure-docx/figure4-1.png" id="0" name="Picture"/>
+                    <pic:cNvPicPr>
+                      <a:picLocks noChangeArrowheads="1" noChangeAspect="1"/>
+                    </pic:cNvPicPr>
+                  </pic:nvPicPr>
+                  <pic:blipFill>
+                    <a:blip r:embed="rId40"/>
+                    <a:stretch>
+                      <a:fillRect/>
+                    </a:stretch>
+                  </pic:blipFill>
+                  <pic:spPr bwMode="auto">
+                    <a:xfrm>
+                      <a:off x="0" y="0"/>
+                      <a:ext cx="4620126" cy="3696101"/>
+                    </a:xfrm>
+                    <a:prstGeom prst="rect">
+                      <a:avLst/>
+                    </a:prstGeom>
+                    <a:noFill/>
+                    <a:ln w="9525">
+                      <a:noFill/>
+                      <a:headEnd/>
+                      <a:tailEnd/>
+                    </a:ln>
+                  </pic:spPr>
+                </pic:pic>
+              </a:graphicData>
+            </a:graphic>
+          </wp:inline>
+        </w:drawing>
+      </w:r>
+    </w:p>
+    <w:p>
+      <w:pPr>
+        <w:pStyle w:val="ImageCaption"/>
+      </w:pPr>
+      <w:r>
         <w:t xml:space="preserve">Figure 3.3: Absolute risk reduction for the main and safety outcomes, estimated by fitting stratified Cox regression models within quarters of predicted risk of acute myocardial infarction (MI). The four risk quarters (Q1-Q4) are defined using the internally developed model for acute MI</w:t>
       </w:r>
     </w:p>
@@ -3922,7 +3932,7 @@
       <w:r>
         <w:t xml:space="preserve">publicly available web application (</w:t>
       </w:r>
-      <w:hyperlink r:id="rId40">
+      <w:hyperlink r:id="rId41">
         <w:r>
           <w:rPr>
             <w:rStyle w:val="Hyperlink"/>
@@ -3938,11 +3948,11 @@
       <w:pPr>
         <w:pStyle w:val="Heading1"/>
       </w:pPr>
-      <w:bookmarkStart w:id="41" w:name="discussion"/>
+      <w:bookmarkStart w:id="42" w:name="discussion"/>
       <w:r>
         <w:t xml:space="preserve">4	Discussion</w:t>
       </w:r>
-      <w:bookmarkEnd w:id="41"/>
+      <w:bookmarkEnd w:id="42"/>
     </w:p>
     <w:p>
       <w:pPr>
@@ -4722,19 +4732,19 @@
       <w:pPr>
         <w:pStyle w:val="Heading1"/>
       </w:pPr>
-      <w:bookmarkStart w:id="42" w:name="references"/>
+      <w:bookmarkStart w:id="43" w:name="references"/>
       <w:r>
         <w:t xml:space="preserve">5	References</w:t>
       </w:r>
-      <w:bookmarkEnd w:id="42"/>
+      <w:bookmarkEnd w:id="43"/>
     </w:p>
     <w:p>
       <w:pPr>
         <w:pStyle w:val="FirstParagraph"/>
       </w:pPr>
     </w:p>
-    <w:bookmarkStart w:id="107" w:name="refs"/>
-    <w:bookmarkStart w:id="44" w:name="ref-KRAVITZ2004"/>
+    <w:bookmarkStart w:id="108" w:name="refs"/>
+    <w:bookmarkStart w:id="45" w:name="ref-KRAVITZ2004"/>
     <w:p>
       <w:pPr>
         <w:pStyle w:val="Bibliography"/>
@@ -4766,7 +4776,7 @@
       <w:r>
         <w:t xml:space="preserve">:661–87. doi:</w:t>
       </w:r>
-      <w:hyperlink r:id="rId43">
+      <w:hyperlink r:id="rId44">
         <w:r>
           <w:rPr>
             <w:rStyle w:val="Hyperlink"/>
@@ -4775,8 +4785,8 @@
         </w:r>
       </w:hyperlink>
     </w:p>
-    <w:bookmarkEnd w:id="44"/>
-    <w:bookmarkStart w:id="46" w:name="ref-Yusuf1991"/>
+    <w:bookmarkEnd w:id="45"/>
+    <w:bookmarkStart w:id="47" w:name="ref-Yusuf1991"/>
     <w:p>
       <w:pPr>
         <w:pStyle w:val="Bibliography"/>
@@ -4808,7 +4818,7 @@
       <w:r>
         <w:t xml:space="preserve">:93. doi:</w:t>
       </w:r>
-      <w:hyperlink r:id="rId45">
+      <w:hyperlink r:id="rId46">
         <w:r>
           <w:rPr>
             <w:rStyle w:val="Hyperlink"/>
@@ -4817,8 +4827,8 @@
         </w:r>
       </w:hyperlink>
     </w:p>
-    <w:bookmarkEnd w:id="46"/>
-    <w:bookmarkStart w:id="48" w:name="ref-FernandezyGarcia2010"/>
+    <w:bookmarkEnd w:id="47"/>
+    <w:bookmarkStart w:id="49" w:name="ref-FernandezyGarcia2010"/>
     <w:p>
       <w:pPr>
         <w:pStyle w:val="Bibliography"/>
@@ -4865,7 +4875,7 @@
       <w:r>
         <w:t xml:space="preserve">:283–301. doi:</w:t>
       </w:r>
-      <w:hyperlink r:id="rId47">
+      <w:hyperlink r:id="rId48">
         <w:r>
           <w:rPr>
             <w:rStyle w:val="Hyperlink"/>
@@ -4874,8 +4884,8 @@
         </w:r>
       </w:hyperlink>
     </w:p>
-    <w:bookmarkEnd w:id="48"/>
-    <w:bookmarkStart w:id="50" w:name="ref-Varadhan2013"/>
+    <w:bookmarkEnd w:id="49"/>
+    <w:bookmarkStart w:id="51" w:name="ref-Varadhan2013"/>
     <w:p>
       <w:pPr>
         <w:pStyle w:val="Bibliography"/>
@@ -4922,7 +4932,7 @@
       <w:r>
         <w:t xml:space="preserve">:818–25. doi:</w:t>
       </w:r>
-      <w:hyperlink r:id="rId49">
+      <w:hyperlink r:id="rId50">
         <w:r>
           <w:rPr>
             <w:rStyle w:val="Hyperlink"/>
@@ -4931,8 +4941,8 @@
         </w:r>
       </w:hyperlink>
     </w:p>
-    <w:bookmarkEnd w:id="50"/>
-    <w:bookmarkStart w:id="52" w:name="ref-Rekkas2020"/>
+    <w:bookmarkEnd w:id="51"/>
+    <w:bookmarkStart w:id="53" w:name="ref-Rekkas2020"/>
     <w:p>
       <w:pPr>
         <w:pStyle w:val="Bibliography"/>
@@ -4979,7 +4989,7 @@
       <w:r>
         <w:t xml:space="preserve">. doi:</w:t>
       </w:r>
-      <w:hyperlink r:id="rId51">
+      <w:hyperlink r:id="rId52">
         <w:r>
           <w:rPr>
             <w:rStyle w:val="Hyperlink"/>
@@ -4988,8 +4998,8 @@
         </w:r>
       </w:hyperlink>
     </w:p>
-    <w:bookmarkEnd w:id="52"/>
-    <w:bookmarkStart w:id="54" w:name="ref-Kent2010"/>
+    <w:bookmarkEnd w:id="53"/>
+    <w:bookmarkStart w:id="55" w:name="ref-Kent2010"/>
     <w:p>
       <w:pPr>
         <w:pStyle w:val="Bibliography"/>
@@ -5036,7 +5046,7 @@
       <w:r>
         <w:t xml:space="preserve">. doi:</w:t>
       </w:r>
-      <w:hyperlink r:id="rId53">
+      <w:hyperlink r:id="rId54">
         <w:r>
           <w:rPr>
             <w:rStyle w:val="Hyperlink"/>
@@ -5045,8 +5055,8 @@
         </w:r>
       </w:hyperlink>
     </w:p>
-    <w:bookmarkEnd w:id="54"/>
-    <w:bookmarkStart w:id="56" w:name="ref-Kent2018"/>
+    <w:bookmarkEnd w:id="55"/>
+    <w:bookmarkStart w:id="57" w:name="ref-Kent2018"/>
     <w:p>
       <w:pPr>
         <w:pStyle w:val="Bibliography"/>
@@ -5069,7 +5079,7 @@
       <w:r>
         <w:t xml:space="preserve">2018;k4245. doi:</w:t>
       </w:r>
-      <w:hyperlink r:id="rId55">
+      <w:hyperlink r:id="rId56">
         <w:r>
           <w:rPr>
             <w:rStyle w:val="Hyperlink"/>
@@ -5078,8 +5088,8 @@
         </w:r>
       </w:hyperlink>
     </w:p>
-    <w:bookmarkEnd w:id="56"/>
-    <w:bookmarkStart w:id="58" w:name="ref-AdlerMilstein2017"/>
+    <w:bookmarkEnd w:id="57"/>
+    <w:bookmarkStart w:id="59" w:name="ref-AdlerMilstein2017"/>
     <w:p>
       <w:pPr>
         <w:pStyle w:val="Bibliography"/>
@@ -5126,7 +5136,7 @@
       <w:r>
         <w:t xml:space="preserve">:1142–8. doi:</w:t>
       </w:r>
-      <w:hyperlink r:id="rId57">
+      <w:hyperlink r:id="rId58">
         <w:r>
           <w:rPr>
             <w:rStyle w:val="Hyperlink"/>
@@ -5135,8 +5145,8 @@
         </w:r>
       </w:hyperlink>
     </w:p>
-    <w:bookmarkEnd w:id="58"/>
-    <w:bookmarkStart w:id="60" w:name="ref-Dahabreh2014"/>
+    <w:bookmarkEnd w:id="59"/>
+    <w:bookmarkStart w:id="61" w:name="ref-Dahabreh2014"/>
     <w:p>
       <w:pPr>
         <w:pStyle w:val="Bibliography"/>
@@ -5168,7 +5178,7 @@
       <w:r>
         <w:t xml:space="preserve">:129. doi:</w:t>
       </w:r>
-      <w:hyperlink r:id="rId59">
+      <w:hyperlink r:id="rId60">
         <w:r>
           <w:rPr>
             <w:rStyle w:val="Hyperlink"/>
@@ -5177,8 +5187,8 @@
         </w:r>
       </w:hyperlink>
     </w:p>
-    <w:bookmarkEnd w:id="60"/>
-    <w:bookmarkStart w:id="61" w:name="ref-hripcsak2015observational"/>
+    <w:bookmarkEnd w:id="61"/>
+    <w:bookmarkStart w:id="62" w:name="ref-hripcsak2015observational"/>
     <w:p>
       <w:pPr>
         <w:pStyle w:val="Bibliography"/>
@@ -5226,8 +5236,8 @@
         <w:t xml:space="preserve">:574.</w:t>
       </w:r>
     </w:p>
-    <w:bookmarkEnd w:id="61"/>
-    <w:bookmarkStart w:id="63" w:name="ref-Overhage2012"/>
+    <w:bookmarkEnd w:id="62"/>
+    <w:bookmarkStart w:id="64" w:name="ref-Overhage2012"/>
     <w:p>
       <w:pPr>
         <w:pStyle w:val="Bibliography"/>
@@ -5274,7 +5284,7 @@
       <w:r>
         <w:t xml:space="preserve">:54–60. doi:</w:t>
       </w:r>
-      <w:hyperlink r:id="rId62">
+      <w:hyperlink r:id="rId63">
         <w:r>
           <w:rPr>
             <w:rStyle w:val="Hyperlink"/>
@@ -5283,8 +5293,8 @@
         </w:r>
       </w:hyperlink>
     </w:p>
-    <w:bookmarkEnd w:id="63"/>
-    <w:bookmarkStart w:id="65" w:name="ref-Reps2018"/>
+    <w:bookmarkEnd w:id="64"/>
+    <w:bookmarkStart w:id="66" w:name="ref-Reps2018"/>
     <w:p>
       <w:pPr>
         <w:pStyle w:val="Bibliography"/>
@@ -5331,7 +5341,7 @@
       <w:r>
         <w:t xml:space="preserve">:969–75. doi:</w:t>
       </w:r>
-      <w:hyperlink r:id="rId64">
+      <w:hyperlink r:id="rId65">
         <w:r>
           <w:rPr>
             <w:rStyle w:val="Hyperlink"/>
@@ -5340,8 +5350,8 @@
         </w:r>
       </w:hyperlink>
     </w:p>
-    <w:bookmarkEnd w:id="65"/>
-    <w:bookmarkStart w:id="67" w:name="ref-Ryan2013"/>
+    <w:bookmarkEnd w:id="66"/>
+    <w:bookmarkStart w:id="68" w:name="ref-Ryan2013"/>
     <w:p>
       <w:pPr>
         <w:pStyle w:val="Bibliography"/>
@@ -5388,7 +5398,7 @@
       <w:r>
         <w:t xml:space="preserve">:59–72. doi:</w:t>
       </w:r>
-      <w:hyperlink r:id="rId66">
+      <w:hyperlink r:id="rId67">
         <w:r>
           <w:rPr>
             <w:rStyle w:val="Hyperlink"/>
@@ -5397,8 +5407,8 @@
         </w:r>
       </w:hyperlink>
     </w:p>
-    <w:bookmarkEnd w:id="67"/>
-    <w:bookmarkStart w:id="69" w:name="ref-Collins2015"/>
+    <w:bookmarkEnd w:id="68"/>
+    <w:bookmarkStart w:id="70" w:name="ref-Collins2015"/>
     <w:p>
       <w:pPr>
         <w:pStyle w:val="Bibliography"/>
@@ -5445,7 +5455,7 @@
       <w:r>
         <w:t xml:space="preserve">:1. doi:</w:t>
       </w:r>
-      <w:hyperlink r:id="rId68">
+      <w:hyperlink r:id="rId69">
         <w:r>
           <w:rPr>
             <w:rStyle w:val="Hyperlink"/>
@@ -5454,8 +5464,8 @@
         </w:r>
       </w:hyperlink>
     </w:p>
-    <w:bookmarkEnd w:id="69"/>
-    <w:bookmarkStart w:id="71" w:name="ref-Moons2015"/>
+    <w:bookmarkEnd w:id="70"/>
+    <w:bookmarkStart w:id="72" w:name="ref-Moons2015"/>
     <w:p>
       <w:pPr>
         <w:pStyle w:val="Bibliography"/>
@@ -5502,7 +5512,7 @@
       <w:r>
         <w:t xml:space="preserve">:W1. doi:</w:t>
       </w:r>
-      <w:hyperlink r:id="rId70">
+      <w:hyperlink r:id="rId71">
         <w:r>
           <w:rPr>
             <w:rStyle w:val="Hyperlink"/>
@@ -5511,8 +5521,8 @@
         </w:r>
       </w:hyperlink>
     </w:p>
-    <w:bookmarkEnd w:id="71"/>
-    <w:bookmarkStart w:id="73" w:name="ref-Burke2014"/>
+    <w:bookmarkEnd w:id="72"/>
+    <w:bookmarkStart w:id="74" w:name="ref-Burke2014"/>
     <w:p>
       <w:pPr>
         <w:pStyle w:val="Bibliography"/>
@@ -5559,7 +5569,7 @@
       <w:r>
         <w:t xml:space="preserve">:163–9. doi:</w:t>
       </w:r>
-      <w:hyperlink r:id="rId72">
+      <w:hyperlink r:id="rId73">
         <w:r>
           <w:rPr>
             <w:rStyle w:val="Hyperlink"/>
@@ -5568,8 +5578,8 @@
         </w:r>
       </w:hyperlink>
     </w:p>
-    <w:bookmarkEnd w:id="73"/>
-    <w:bookmarkStart w:id="75" w:name="ref-vanKlaveren2019"/>
+    <w:bookmarkEnd w:id="74"/>
+    <w:bookmarkStart w:id="76" w:name="ref-vanKlaveren2019"/>
     <w:p>
       <w:pPr>
         <w:pStyle w:val="Bibliography"/>
@@ -5616,7 +5626,7 @@
       <w:r>
         <w:t xml:space="preserve">:72–83. doi:</w:t>
       </w:r>
-      <w:hyperlink r:id="rId74">
+      <w:hyperlink r:id="rId75">
         <w:r>
           <w:rPr>
             <w:rStyle w:val="Hyperlink"/>
@@ -5625,8 +5635,8 @@
         </w:r>
       </w:hyperlink>
     </w:p>
-    <w:bookmarkEnd w:id="75"/>
-    <w:bookmarkStart w:id="77" w:name="ref-Austin2011"/>
+    <w:bookmarkEnd w:id="76"/>
+    <w:bookmarkStart w:id="78" w:name="ref-Austin2011"/>
     <w:p>
       <w:pPr>
         <w:pStyle w:val="Bibliography"/>
@@ -5658,7 +5668,7 @@
       <w:r>
         <w:t xml:space="preserve">:399–424. doi:</w:t>
       </w:r>
-      <w:hyperlink r:id="rId76">
+      <w:hyperlink r:id="rId77">
         <w:r>
           <w:rPr>
             <w:rStyle w:val="Hyperlink"/>
@@ -5667,8 +5677,8 @@
         </w:r>
       </w:hyperlink>
     </w:p>
-    <w:bookmarkEnd w:id="77"/>
-    <w:bookmarkStart w:id="79" w:name="ref-Kent2016"/>
+    <w:bookmarkEnd w:id="78"/>
+    <w:bookmarkStart w:id="80" w:name="ref-Kent2016"/>
     <w:p>
       <w:pPr>
         <w:pStyle w:val="Bibliography"/>
@@ -5706,7 +5716,7 @@
       <w:r>
         <w:t xml:space="preserve">2016;dyw118. doi:</w:t>
       </w:r>
-      <w:hyperlink r:id="rId78">
+      <w:hyperlink r:id="rId79">
         <w:r>
           <w:rPr>
             <w:rStyle w:val="Hyperlink"/>
@@ -5715,8 +5725,8 @@
         </w:r>
       </w:hyperlink>
     </w:p>
-    <w:bookmarkEnd w:id="79"/>
-    <w:bookmarkStart w:id="80" w:name="ref-wiysonge2017beta"/>
+    <w:bookmarkEnd w:id="80"/>
+    <w:bookmarkStart w:id="81" w:name="ref-wiysonge2017beta"/>
     <w:p>
       <w:pPr>
         <w:pStyle w:val="Bibliography"/>
@@ -5755,8 +5765,8 @@
         <w:t xml:space="preserve">2017.</w:t>
       </w:r>
     </w:p>
-    <w:bookmarkEnd w:id="80"/>
-    <w:bookmarkStart w:id="82" w:name="ref-Whelton2018"/>
+    <w:bookmarkEnd w:id="81"/>
+    <w:bookmarkStart w:id="83" w:name="ref-Whelton2018"/>
     <w:p>
       <w:pPr>
         <w:pStyle w:val="Bibliography"/>
@@ -5803,7 +5813,7 @@
       <w:r>
         <w:t xml:space="preserve">. doi:</w:t>
       </w:r>
-      <w:hyperlink r:id="rId81">
+      <w:hyperlink r:id="rId82">
         <w:r>
           <w:rPr>
             <w:rStyle w:val="Hyperlink"/>
@@ -5812,8 +5822,8 @@
         </w:r>
       </w:hyperlink>
     </w:p>
-    <w:bookmarkEnd w:id="82"/>
-    <w:bookmarkStart w:id="84" w:name="ref-Williams2018"/>
+    <w:bookmarkEnd w:id="83"/>
+    <w:bookmarkStart w:id="85" w:name="ref-Williams2018"/>
     <w:p>
       <w:pPr>
         <w:pStyle w:val="Bibliography"/>
@@ -5860,7 +5870,7 @@
       <w:r>
         <w:t xml:space="preserve">:3021–104. doi:</w:t>
       </w:r>
-      <w:hyperlink r:id="rId83">
+      <w:hyperlink r:id="rId84">
         <w:r>
           <w:rPr>
             <w:rStyle w:val="Hyperlink"/>
@@ -5869,8 +5879,8 @@
         </w:r>
       </w:hyperlink>
     </w:p>
-    <w:bookmarkEnd w:id="84"/>
-    <w:bookmarkStart w:id="86" w:name="ref-Khan2006"/>
+    <w:bookmarkEnd w:id="85"/>
+    <w:bookmarkStart w:id="87" w:name="ref-Khan2006"/>
     <w:p>
       <w:pPr>
         <w:pStyle w:val="Bibliography"/>
@@ -5902,7 +5912,7 @@
       <w:r>
         <w:t xml:space="preserve">:1737–42. doi:</w:t>
       </w:r>
-      <w:hyperlink r:id="rId85">
+      <w:hyperlink r:id="rId86">
         <w:r>
           <w:rPr>
             <w:rStyle w:val="Hyperlink"/>
@@ -5911,8 +5921,8 @@
         </w:r>
       </w:hyperlink>
     </w:p>
-    <w:bookmarkEnd w:id="86"/>
-    <w:bookmarkStart w:id="88" w:name="ref-Rabi2020"/>
+    <w:bookmarkEnd w:id="87"/>
+    <w:bookmarkStart w:id="89" w:name="ref-Rabi2020"/>
     <w:p>
       <w:pPr>
         <w:pStyle w:val="Bibliography"/>
@@ -5959,7 +5969,7 @@
       <w:r>
         <w:t xml:space="preserve">:596–624. doi:</w:t>
       </w:r>
-      <w:hyperlink r:id="rId87">
+      <w:hyperlink r:id="rId88">
         <w:r>
           <w:rPr>
             <w:rStyle w:val="Hyperlink"/>
@@ -5968,8 +5978,8 @@
         </w:r>
       </w:hyperlink>
     </w:p>
-    <w:bookmarkEnd w:id="88"/>
-    <w:bookmarkStart w:id="90" w:name="ref-Suchard2019"/>
+    <w:bookmarkEnd w:id="89"/>
+    <w:bookmarkStart w:id="91" w:name="ref-Suchard2019"/>
     <w:p>
       <w:pPr>
         <w:pStyle w:val="Bibliography"/>
@@ -6016,7 +6026,7 @@
       <w:r>
         <w:t xml:space="preserve">:1816–26. doi:</w:t>
       </w:r>
-      <w:hyperlink r:id="rId89">
+      <w:hyperlink r:id="rId90">
         <w:r>
           <w:rPr>
             <w:rStyle w:val="Hyperlink"/>
@@ -6025,8 +6035,8 @@
         </w:r>
       </w:hyperlink>
     </w:p>
-    <w:bookmarkEnd w:id="90"/>
-    <w:bookmarkStart w:id="92" w:name="ref-Cruickshank2007"/>
+    <w:bookmarkEnd w:id="91"/>
+    <w:bookmarkStart w:id="93" w:name="ref-Cruickshank2007"/>
     <w:p>
       <w:pPr>
         <w:pStyle w:val="Bibliography"/>
@@ -6058,7 +6068,7 @@
       <w:r>
         <w:t xml:space="preserve">:10–27. doi:</w:t>
       </w:r>
-      <w:hyperlink r:id="rId91">
+      <w:hyperlink r:id="rId92">
         <w:r>
           <w:rPr>
             <w:rStyle w:val="Hyperlink"/>
@@ -6067,8 +6077,8 @@
         </w:r>
       </w:hyperlink>
     </w:p>
-    <w:bookmarkEnd w:id="92"/>
-    <w:bookmarkStart w:id="94" w:name="ref-Kent2019"/>
+    <w:bookmarkEnd w:id="93"/>
+    <w:bookmarkStart w:id="95" w:name="ref-Kent2019"/>
     <w:p>
       <w:pPr>
         <w:pStyle w:val="Bibliography"/>
@@ -6115,7 +6125,7 @@
       <w:r>
         <w:t xml:space="preserve">:35. doi:</w:t>
       </w:r>
-      <w:hyperlink r:id="rId93">
+      <w:hyperlink r:id="rId94">
         <w:r>
           <w:rPr>
             <w:rStyle w:val="Hyperlink"/>
@@ -6124,8 +6134,8 @@
         </w:r>
       </w:hyperlink>
     </w:p>
-    <w:bookmarkEnd w:id="94"/>
-    <w:bookmarkStart w:id="96" w:name="ref-PathEnE"/>
+    <w:bookmarkEnd w:id="95"/>
+    <w:bookmarkStart w:id="97" w:name="ref-PathEnE"/>
     <w:p>
       <w:pPr>
         <w:pStyle w:val="Bibliography"/>
@@ -6157,7 +6167,7 @@
       <w:r>
         <w:t xml:space="preserve">:W1–W25. doi:</w:t>
       </w:r>
-      <w:hyperlink r:id="rId95">
+      <w:hyperlink r:id="rId96">
         <w:r>
           <w:rPr>
             <w:rStyle w:val="Hyperlink"/>
@@ -6166,8 +6176,8 @@
         </w:r>
       </w:hyperlink>
     </w:p>
-    <w:bookmarkEnd w:id="96"/>
-    <w:bookmarkStart w:id="98" w:name="ref-Liu2013"/>
+    <w:bookmarkEnd w:id="97"/>
+    <w:bookmarkStart w:id="99" w:name="ref-Liu2013"/>
     <w:p>
       <w:pPr>
         <w:pStyle w:val="Bibliography"/>
@@ -6199,7 +6209,7 @@
       <w:r>
         <w:t xml:space="preserve">:570–80. doi:</w:t>
       </w:r>
-      <w:hyperlink r:id="rId97">
+      <w:hyperlink r:id="rId98">
         <w:r>
           <w:rPr>
             <w:rStyle w:val="Hyperlink"/>
@@ -6208,8 +6218,8 @@
         </w:r>
       </w:hyperlink>
     </w:p>
-    <w:bookmarkEnd w:id="98"/>
-    <w:bookmarkStart w:id="100" w:name="ref-Schuemie2014"/>
+    <w:bookmarkEnd w:id="99"/>
+    <w:bookmarkStart w:id="101" w:name="ref-Schuemie2014"/>
     <w:p>
       <w:pPr>
         <w:pStyle w:val="Bibliography"/>
@@ -6256,7 +6266,7 @@
       <w:r>
         <w:t xml:space="preserve">:209–18. doi:</w:t>
       </w:r>
-      <w:hyperlink r:id="rId99">
+      <w:hyperlink r:id="rId100">
         <w:r>
           <w:rPr>
             <w:rStyle w:val="Hyperlink"/>
@@ -6265,8 +6275,8 @@
         </w:r>
       </w:hyperlink>
     </w:p>
-    <w:bookmarkEnd w:id="100"/>
-    <w:bookmarkStart w:id="102" w:name="ref-Schuemie2571"/>
+    <w:bookmarkEnd w:id="101"/>
+    <w:bookmarkStart w:id="103" w:name="ref-Schuemie2571"/>
     <w:p>
       <w:pPr>
         <w:pStyle w:val="Bibliography"/>
@@ -6313,7 +6323,7 @@
       <w:r>
         <w:t xml:space="preserve">:2571–7. doi:</w:t>
       </w:r>
-      <w:hyperlink r:id="rId101">
+      <w:hyperlink r:id="rId102">
         <w:r>
           <w:rPr>
             <w:rStyle w:val="Hyperlink"/>
@@ -6322,8 +6332,8 @@
         </w:r>
       </w:hyperlink>
     </w:p>
-    <w:bookmarkEnd w:id="102"/>
-    <w:bookmarkStart w:id="104" w:name="ref-Glynn2012"/>
+    <w:bookmarkEnd w:id="103"/>
+    <w:bookmarkStart w:id="105" w:name="ref-Glynn2012"/>
     <w:p>
       <w:pPr>
         <w:pStyle w:val="Bibliography"/>
@@ -6355,7 +6365,7 @@
       <w:r>
         <w:t xml:space="preserve">:138–47. doi:</w:t>
       </w:r>
-      <w:hyperlink r:id="rId103">
+      <w:hyperlink r:id="rId104">
         <w:r>
           <w:rPr>
             <w:rStyle w:val="Hyperlink"/>
@@ -6364,8 +6374,8 @@
         </w:r>
       </w:hyperlink>
     </w:p>
-    <w:bookmarkEnd w:id="104"/>
-    <w:bookmarkStart w:id="106" w:name="ref-Hansen2008"/>
+    <w:bookmarkEnd w:id="105"/>
+    <w:bookmarkStart w:id="107" w:name="ref-Hansen2008"/>
     <w:p>
       <w:pPr>
         <w:pStyle w:val="Bibliography"/>
@@ -6397,7 +6407,7 @@
       <w:r>
         <w:t xml:space="preserve">:481–8. doi:</w:t>
       </w:r>
-      <w:hyperlink r:id="rId105">
+      <w:hyperlink r:id="rId106">
         <w:r>
           <w:rPr>
             <w:rStyle w:val="Hyperlink"/>
@@ -6406,8 +6416,8 @@
         </w:r>
       </w:hyperlink>
     </w:p>
-    <w:bookmarkEnd w:id="106"/>
     <w:bookmarkEnd w:id="107"/>
+    <w:bookmarkEnd w:id="108"/>
     <w:p>
       <w:pPr>
         <w:pStyle w:val="BodyText"/>

--- a/submission/manuscript.docx
+++ b/submission/manuscript.docx
@@ -2757,19 +2757,25 @@
         <w:t xml:space="preserve"> </w:t>
       </w:r>
       <w:r>
-        <w:t xml:space="preserve">across risk strata. Results should be presented side-by-side on a</w:t>
-      </w:r>
-      <w:r>
-        <w:t xml:space="preserve"> </w:t>
-      </w:r>
-      <w:r>
-        <w:t xml:space="preserve">forest-plot-like format, so that the evolution of treatment effects across risk</w:t>
-      </w:r>
-      <w:r>
-        <w:t xml:space="preserve"> </w:t>
-      </w:r>
-      <w:r>
-        <w:t xml:space="preserve">strata is visible both on the relative and the absolute scale.</w:t>
+        <w:t xml:space="preserve">across risk strata. Due to this scale-dependence of treatment effect</w:t>
+      </w:r>
+      <w:r>
+        <w:t xml:space="preserve"> </w:t>
+      </w:r>
+      <w:r>
+        <w:t xml:space="preserve">heterogeneity, results should be assessed both on the relative and the absolute</w:t>
+      </w:r>
+      <w:r>
+        <w:t xml:space="preserve"> </w:t>
+      </w:r>
+      <w:r>
+        <w:t xml:space="preserve">scale. We find that a side-by-side presentation on a forest-like format can give</w:t>
+      </w:r>
+      <w:r>
+        <w:t xml:space="preserve"> </w:t>
+      </w:r>
+      <w:r>
+        <w:t xml:space="preserve">a very good representation of our results.</w:t>
       </w:r>
     </w:p>
     <w:p>

--- a/submission/manuscript.docx
+++ b/submission/manuscript.docx
@@ -2060,21 +2060,21 @@
           <w:i/>
           <w:b/>
         </w:rPr>
-        <w:t xml:space="preserve">transportable, meaning they can be implemented in any database, provided that it</w:t>
-      </w:r>
-      <w:r>
-        <w:rPr>
-          <w:i/>
-          <w:b/>
-        </w:rPr>
-        <w:t xml:space="preserve"> </w:t>
-      </w:r>
-      <w:r>
-        <w:rPr>
-          <w:i/>
-          <w:b/>
-        </w:rPr>
-        <w:t xml:space="preserve">is mapped to the OMOP-CDM.</w:t>
+        <w:t xml:space="preserve">transportable, meaning that in theory they can be implemented in any database,</w:t>
+      </w:r>
+      <w:r>
+        <w:rPr>
+          <w:i/>
+          <w:b/>
+        </w:rPr>
+        <w:t xml:space="preserve"> </w:t>
+      </w:r>
+      <w:r>
+        <w:rPr>
+          <w:i/>
+          <w:b/>
+        </w:rPr>
+        <w:t xml:space="preserve">provided that it is mapped to the OMOP-CDM.</w:t>
       </w:r>
     </w:p>
     <w:p>
@@ -2511,6 +2511,104 @@
     </w:p>
     <w:p>
       <w:pPr>
+        <w:pStyle w:val="BodyText"/>
+      </w:pPr>
+      <w:r>
+        <w:t xml:space="preserve">After model development, a performance overview of the derived prediction models</w:t>
+      </w:r>
+      <w:r>
+        <w:t xml:space="preserve"> </w:t>
+      </w:r>
+      <w:r>
+        <w:t xml:space="preserve">including discrimination and calibration both in the propensity score matched</w:t>
+      </w:r>
+      <w:r>
+        <w:t xml:space="preserve"> </w:t>
+      </w:r>
+      <w:r>
+        <w:t xml:space="preserve">subset, the entire population and separately for treated and comparator patients</w:t>
+      </w:r>
+      <w:r>
+        <w:t xml:space="preserve"> </w:t>
+      </w:r>
+      <w:r>
+        <w:t xml:space="preserve">should also be reported. This is important to ensure that no overfitting of the</w:t>
+      </w:r>
+      <w:r>
+        <w:t xml:space="preserve"> </w:t>
+      </w:r>
+      <w:r>
+        <w:t xml:space="preserve">prediction model in one of the cohorts has occurred. In addition, the</w:t>
+      </w:r>
+      <w:r>
+        <w:t xml:space="preserve"> </w:t>
+      </w:r>
+      <w:r>
+        <w:t xml:space="preserve">performance of the prediction models is directly related to our ability to</w:t>
+      </w:r>
+      <w:r>
+        <w:t xml:space="preserve"> </w:t>
+      </w:r>
+      <w:r>
+        <w:t xml:space="preserve">single out patient subgroups where treatment may be highly beneficial or unsafe.</w:t>
+      </w:r>
+      <w:r>
+        <w:t xml:space="preserve"> </w:t>
+      </w:r>
+      <w:r>
+        <w:t xml:space="preserve">Kent et al</w:t>
+      </w:r>
+      <w:r>
+        <w:t xml:space="preserve"> </w:t>
+      </w:r>
+      <w:r>
+        <w:t xml:space="preserve">[18]</w:t>
+      </w:r>
+      <w:r>
+        <w:t xml:space="preserve"> </w:t>
+      </w:r>
+      <w:r>
+        <w:t xml:space="preserve">demonstrated that the event rate and the discriminative</w:t>
+      </w:r>
+      <w:r>
+        <w:t xml:space="preserve"> </w:t>
+      </w:r>
+      <w:r>
+        <w:t xml:space="preserve">ability of the prediction model can predict very well the distribution of</w:t>
+      </w:r>
+      <w:r>
+        <w:t xml:space="preserve"> </w:t>
+      </w:r>
+      <w:r>
+        <w:t xml:space="preserve">predicted risk. Lower event rate and higher c-statistic (given good calibration)</w:t>
+      </w:r>
+      <w:r>
+        <w:t xml:space="preserve"> </w:t>
+      </w:r>
+      <w:r>
+        <w:t xml:space="preserve">result in high risk heterogeneity, thus making estimated average treatment</w:t>
+      </w:r>
+      <w:r>
+        <w:t xml:space="preserve"> </w:t>
+      </w:r>
+      <w:r>
+        <w:t xml:space="preserve">effects uninformative. In this case, risk stratified analysis of HTE can be more</w:t>
+      </w:r>
+      <w:r>
+        <w:t xml:space="preserve"> </w:t>
+      </w:r>
+      <w:r>
+        <w:t xml:space="preserve">effective in singling out patient subgroups that stand to benefit (or be harmed)</w:t>
+      </w:r>
+      <w:r>
+        <w:t xml:space="preserve"> </w:t>
+      </w:r>
+      <w:r>
+        <w:t xml:space="preserve">most by treatment in question.</w:t>
+      </w:r>
+    </w:p>
+    <w:p>
+      <w:pPr>
         <w:pStyle w:val="Heading2"/>
       </w:pPr>
       <w:bookmarkStart w:id="29" w:name="step-4-estimation"/>
@@ -2590,7 +2688,7 @@
         <w:t xml:space="preserve"> </w:t>
       </w:r>
       <w:r>
-        <w:t xml:space="preserve">[18]</w:t>
+        <w:t xml:space="preserve">[19]</w:t>
       </w:r>
       <w:r>
         <w:t xml:space="preserve">.</w:t>
@@ -2598,11 +2696,43 @@
     </w:p>
     <w:p>
       <w:pPr>
+        <w:pStyle w:val="BodyText"/>
+      </w:pPr>
+      <w:r>
+        <w:t xml:space="preserve">Before focusing on the results of the estimation process we need to evaluate if</w:t>
+      </w:r>
+      <w:r>
+        <w:t xml:space="preserve"> </w:t>
+      </w:r>
+      <w:r>
+        <w:t xml:space="preserve">adequate covariate balance was achieved within each risk stratum accounting for</w:t>
+      </w:r>
+      <w:r>
+        <w:t xml:space="preserve"> </w:t>
+      </w:r>
+      <w:r>
+        <w:t xml:space="preserve">measured confounding. Common approaches include evaluation of the overlap of</w:t>
+      </w:r>
+      <w:r>
+        <w:t xml:space="preserve"> </w:t>
+      </w:r>
+      <w:r>
+        <w:t xml:space="preserve">propensity score distributions and calculation of standardized covariate</w:t>
+      </w:r>
+      <w:r>
+        <w:t xml:space="preserve"> </w:t>
+      </w:r>
+      <w:r>
+        <w:t xml:space="preserve">differences before and after propensity score adjustment.</w:t>
+      </w:r>
+    </w:p>
+    <w:p>
+      <w:pPr>
         <w:pStyle w:val="Heading2"/>
       </w:pPr>
-      <w:bookmarkStart w:id="30" w:name="step-5-evaluation"/>
-      <w:r>
-        <w:t xml:space="preserve">2.5	Step 5: Evaluation</w:t>
+      <w:bookmarkStart w:id="30" w:name="step-5-presentation-of-results"/>
+      <w:r>
+        <w:t xml:space="preserve">2.5	Step 5: Presentation of results</w:t>
       </w:r>
       <w:bookmarkEnd w:id="30"/>
     </w:p>
@@ -2611,281 +2741,153 @@
         <w:pStyle w:val="FirstParagraph"/>
       </w:pPr>
       <w:r>
-        <w:t xml:space="preserve">In each risk stratum we need to evaluate if adequate covariate balance was</w:t>
-      </w:r>
-      <w:r>
-        <w:t xml:space="preserve"> </w:t>
-      </w:r>
-      <w:r>
-        <w:t xml:space="preserve">achieved accounting for measured confounding. If that is not the case,</w:t>
-      </w:r>
-      <w:r>
-        <w:t xml:space="preserve"> </w:t>
-      </w:r>
-      <w:r>
-        <w:t xml:space="preserve">interpretation of the results may be problematic. Common approaches include</w:t>
-      </w:r>
-      <w:r>
-        <w:t xml:space="preserve"> </w:t>
-      </w:r>
-      <w:r>
-        <w:t xml:space="preserve">evaluation of the overlap of propensity score distributions and calculation of</w:t>
-      </w:r>
-      <w:r>
-        <w:t xml:space="preserve"> </w:t>
-      </w:r>
-      <w:r>
-        <w:t xml:space="preserve">standardized covariate differences before and after propensity score adjustment.</w:t>
-      </w:r>
-    </w:p>
-    <w:p>
-      <w:pPr>
-        <w:pStyle w:val="BodyText"/>
-      </w:pPr>
-      <w:r>
-        <w:t xml:space="preserve">A performance overview of the derived prediction models, including</w:t>
-      </w:r>
-      <w:r>
-        <w:t xml:space="preserve"> </w:t>
-      </w:r>
-      <w:r>
-        <w:t xml:space="preserve">discrimination and calibration both in the propensity score matched subset, the</w:t>
-      </w:r>
-      <w:r>
-        <w:t xml:space="preserve"> </w:t>
-      </w:r>
-      <w:r>
-        <w:t xml:space="preserve">entire population and separately for treated and comparator patients should also</w:t>
-      </w:r>
-      <w:r>
-        <w:t xml:space="preserve"> </w:t>
-      </w:r>
-      <w:r>
-        <w:t xml:space="preserve">be reported. This is quite relevant as the performance of the prediction models</w:t>
-      </w:r>
-      <w:r>
-        <w:t xml:space="preserve"> </w:t>
-      </w:r>
-      <w:r>
-        <w:t xml:space="preserve">is directly related to our ability to single out patient subgroups where</w:t>
-      </w:r>
-      <w:r>
-        <w:t xml:space="preserve"> </w:t>
-      </w:r>
-      <w:r>
-        <w:t xml:space="preserve">treatment may be highly beneficial or unsafe. Kent et al</w:t>
-      </w:r>
-      <w:r>
-        <w:t xml:space="preserve"> </w:t>
-      </w:r>
-      <w:r>
-        <w:t xml:space="preserve">[19]</w:t>
-      </w:r>
-      <w:r>
-        <w:t xml:space="preserve"> </w:t>
-      </w:r>
-      <w:r>
-        <w:t xml:space="preserve">demonstrated that the event rate and the discriminative ability of the</w:t>
-      </w:r>
-      <w:r>
-        <w:t xml:space="preserve"> </w:t>
-      </w:r>
-      <w:r>
-        <w:t xml:space="preserve">prediction model can predict very well the distribution of predicted risk. Lower</w:t>
-      </w:r>
-      <w:r>
-        <w:t xml:space="preserve"> </w:t>
-      </w:r>
-      <w:r>
-        <w:t xml:space="preserve">event rate and higher c-statistic (given good calibration) result in high risk</w:t>
-      </w:r>
-      <w:r>
-        <w:t xml:space="preserve"> </w:t>
-      </w:r>
-      <w:r>
-        <w:t xml:space="preserve">heterogeneity, thus making estimated average treatment effects uninformative. In</w:t>
-      </w:r>
-      <w:r>
-        <w:t xml:space="preserve"> </w:t>
-      </w:r>
-      <w:r>
-        <w:t xml:space="preserve">this case, risk stratified analysis of HTE can be more effective in singling out</w:t>
-      </w:r>
-      <w:r>
-        <w:t xml:space="preserve"> </w:t>
-      </w:r>
-      <w:r>
-        <w:t xml:space="preserve">patient subgroups that stand to benefit (or be harmed) most by treatment in</w:t>
-      </w:r>
-      <w:r>
-        <w:t xml:space="preserve"> </w:t>
-      </w:r>
-      <w:r>
-        <w:t xml:space="preserve">question.</w:t>
+        <w:t xml:space="preserve">In the presence of a positive treatment effect and a well-discriminating</w:t>
+      </w:r>
+      <w:r>
+        <w:t xml:space="preserve"> </w:t>
+      </w:r>
+      <w:r>
+        <w:t xml:space="preserve">prediction model we expect an increasing pattern of the differences in the</w:t>
+      </w:r>
+      <w:r>
+        <w:t xml:space="preserve"> </w:t>
+      </w:r>
+      <w:r>
+        <w:t xml:space="preserve">absolute scale, even if treatment effects remain constant on the relative scale</w:t>
+      </w:r>
+      <w:r>
+        <w:t xml:space="preserve"> </w:t>
+      </w:r>
+      <w:r>
+        <w:t xml:space="preserve">across risk strata. Due to this scale-dependence of treatment effect</w:t>
+      </w:r>
+      <w:r>
+        <w:t xml:space="preserve"> </w:t>
+      </w:r>
+      <w:r>
+        <w:t xml:space="preserve">heterogeneity, results should be assessed both on the relative and the absolute</w:t>
+      </w:r>
+      <w:r>
+        <w:t xml:space="preserve"> </w:t>
+      </w:r>
+      <w:r>
+        <w:t xml:space="preserve">scale. We find that a side-by-side presentation on a forest-like format can give</w:t>
+      </w:r>
+      <w:r>
+        <w:t xml:space="preserve"> </w:t>
+      </w:r>
+      <w:r>
+        <w:t xml:space="preserve">a very good representation of our results.</w:t>
+      </w:r>
+    </w:p>
+    <w:p>
+      <w:pPr>
+        <w:pStyle w:val="Heading1"/>
+      </w:pPr>
+      <w:bookmarkStart w:id="31" w:name="results"/>
+      <w:r>
+        <w:t xml:space="preserve">3	Results</w:t>
+      </w:r>
+      <w:bookmarkEnd w:id="31"/>
+    </w:p>
+    <w:p>
+      <w:pPr>
+        <w:pStyle w:val="FirstParagraph"/>
+      </w:pPr>
+      <w:r>
+        <w:t xml:space="preserve">As a proof of concept, we focus on the comparison of angiotensin converting</w:t>
+      </w:r>
+      <w:r>
+        <w:t xml:space="preserve"> </w:t>
+      </w:r>
+      <w:r>
+        <w:t xml:space="preserve">enzyme (ACE) inhibitors to beta blockers are among the most common treatment</w:t>
+      </w:r>
+      <w:r>
+        <w:t xml:space="preserve"> </w:t>
+      </w:r>
+      <w:r>
+        <w:t xml:space="preserve">classes for hypertension, with well-established effectiveness. Beta blockers,</w:t>
+      </w:r>
+      <w:r>
+        <w:t xml:space="preserve"> </w:t>
+      </w:r>
+      <w:r>
+        <w:t xml:space="preserve">even though initially widely used for the treatment of hypertension, more recent</w:t>
+      </w:r>
+      <w:r>
+        <w:t xml:space="preserve"> </w:t>
+      </w:r>
+      <w:r>
+        <w:t xml:space="preserve">trials and meta-analyses have cast doubt on their relative effectiveness</w:t>
+      </w:r>
+      <w:r>
+        <w:t xml:space="preserve"> </w:t>
+      </w:r>
+      <w:r>
+        <w:t xml:space="preserve">[20]</w:t>
+      </w:r>
+      <w:r>
+        <w:t xml:space="preserve">. As a result, newer US guidelines do not consider beta</w:t>
+      </w:r>
+      <w:r>
+        <w:t xml:space="preserve"> </w:t>
+      </w:r>
+      <w:r>
+        <w:t xml:space="preserve">blockers for initial treatment for hypertension while in the EU guidelines</w:t>
+      </w:r>
+      <w:r>
+        <w:t xml:space="preserve"> </w:t>
+      </w:r>
+      <w:r>
+        <w:t xml:space="preserve">combination with other antihypertensive treatments is recommended</w:t>
+      </w:r>
+      <w:r>
+        <w:t xml:space="preserve"> </w:t>
+      </w:r>
+      <w:r>
+        <w:t xml:space="preserve">[21,22]</w:t>
+      </w:r>
+      <w:r>
+        <w:t xml:space="preserve">. However, another meta-analysis suggested that</w:t>
+      </w:r>
+      <w:r>
+        <w:t xml:space="preserve"> </w:t>
+      </w:r>
+      <w:r>
+        <w:t xml:space="preserve">the efficacy profile of beta blockers is similar to other major treatment</w:t>
+      </w:r>
+      <w:r>
+        <w:t xml:space="preserve"> </w:t>
+      </w:r>
+      <w:r>
+        <w:t xml:space="preserve">classes in younger hypertensive patients and, thus, countries like Canada still</w:t>
+      </w:r>
+      <w:r>
+        <w:t xml:space="preserve"> </w:t>
+      </w:r>
+      <w:r>
+        <w:t xml:space="preserve">include them as a first-line treatment candidate</w:t>
+      </w:r>
+      <w:r>
+        <w:t xml:space="preserve"> </w:t>
+      </w:r>
+      <w:r>
+        <w:t xml:space="preserve">[23,24]</w:t>
+      </w:r>
+      <w:r>
+        <w:t xml:space="preserve">.</w:t>
       </w:r>
     </w:p>
     <w:p>
       <w:pPr>
         <w:pStyle w:val="Heading2"/>
       </w:pPr>
-      <w:bookmarkStart w:id="31" w:name="step-6-presentation-of-results"/>
-      <w:r>
-        <w:t xml:space="preserve">2.6	Step 6: Presentation of results</w:t>
-      </w:r>
-      <w:bookmarkEnd w:id="31"/>
-    </w:p>
-    <w:p>
-      <w:pPr>
-        <w:pStyle w:val="FirstParagraph"/>
-      </w:pPr>
-      <w:r>
-        <w:t xml:space="preserve">In the presence of a positive treatment effect and a well-discriminating</w:t>
-      </w:r>
-      <w:r>
-        <w:t xml:space="preserve"> </w:t>
-      </w:r>
-      <w:r>
-        <w:t xml:space="preserve">prediction model we expect an increasing pattern of the differences in the</w:t>
-      </w:r>
-      <w:r>
-        <w:t xml:space="preserve"> </w:t>
-      </w:r>
-      <w:r>
-        <w:t xml:space="preserve">absolute scale, even if treatment effects remain constant on the relative scale</w:t>
-      </w:r>
-      <w:r>
-        <w:t xml:space="preserve"> </w:t>
-      </w:r>
-      <w:r>
-        <w:t xml:space="preserve">across risk strata. Due to this scale-dependence of treatment effect</w:t>
-      </w:r>
-      <w:r>
-        <w:t xml:space="preserve"> </w:t>
-      </w:r>
-      <w:r>
-        <w:t xml:space="preserve">heterogeneity, results should be assessed both on the relative and the absolute</w:t>
-      </w:r>
-      <w:r>
-        <w:t xml:space="preserve"> </w:t>
-      </w:r>
-      <w:r>
-        <w:t xml:space="preserve">scale. We find that a side-by-side presentation on a forest-like format can give</w:t>
-      </w:r>
-      <w:r>
-        <w:t xml:space="preserve"> </w:t>
-      </w:r>
-      <w:r>
-        <w:t xml:space="preserve">a very good representation of our results.</w:t>
-      </w:r>
-    </w:p>
-    <w:p>
-      <w:pPr>
-        <w:pStyle w:val="Heading1"/>
-      </w:pPr>
-      <w:bookmarkStart w:id="32" w:name="results"/>
-      <w:r>
-        <w:t xml:space="preserve">3	Results</w:t>
+      <w:bookmarkStart w:id="32" w:name="X9a13c38e6a8499ec40a4a5828fbd07963eef224"/>
+      <w:r>
+        <w:t xml:space="preserve">3.1	Step 1: General definition of the problem</w:t>
       </w:r>
       <w:bookmarkEnd w:id="32"/>
-    </w:p>
-    <w:p>
-      <w:pPr>
-        <w:pStyle w:val="FirstParagraph"/>
-      </w:pPr>
-      <w:r>
-        <w:t xml:space="preserve">As a proof of concept, we focus on the comparison of angiotensin converting</w:t>
-      </w:r>
-      <w:r>
-        <w:t xml:space="preserve"> </w:t>
-      </w:r>
-      <w:r>
-        <w:t xml:space="preserve">enzyme (ACE) inhibitors to beta blockers are among the most common treatment</w:t>
-      </w:r>
-      <w:r>
-        <w:t xml:space="preserve"> </w:t>
-      </w:r>
-      <w:r>
-        <w:t xml:space="preserve">classes for hypertension, with well-established effectiveness. Beta blockers,</w:t>
-      </w:r>
-      <w:r>
-        <w:t xml:space="preserve"> </w:t>
-      </w:r>
-      <w:r>
-        <w:t xml:space="preserve">even though initially widely used for the treatment of hypertension, more recent</w:t>
-      </w:r>
-      <w:r>
-        <w:t xml:space="preserve"> </w:t>
-      </w:r>
-      <w:r>
-        <w:t xml:space="preserve">trials and meta-analyses have cast doubt on their relative effectiveness</w:t>
-      </w:r>
-      <w:r>
-        <w:t xml:space="preserve"> </w:t>
-      </w:r>
-      <w:r>
-        <w:t xml:space="preserve">[20]</w:t>
-      </w:r>
-      <w:r>
-        <w:t xml:space="preserve">. As a result, newer US guidelines do not consider beta</w:t>
-      </w:r>
-      <w:r>
-        <w:t xml:space="preserve"> </w:t>
-      </w:r>
-      <w:r>
-        <w:t xml:space="preserve">blockers for initial treatment for hypertension while in the EU guidelines</w:t>
-      </w:r>
-      <w:r>
-        <w:t xml:space="preserve"> </w:t>
-      </w:r>
-      <w:r>
-        <w:t xml:space="preserve">combination with other antihypertensive treatments is recommended</w:t>
-      </w:r>
-      <w:r>
-        <w:t xml:space="preserve"> </w:t>
-      </w:r>
-      <w:r>
-        <w:t xml:space="preserve">[21,22]</w:t>
-      </w:r>
-      <w:r>
-        <w:t xml:space="preserve">. However, another meta-analysis suggested that</w:t>
-      </w:r>
-      <w:r>
-        <w:t xml:space="preserve"> </w:t>
-      </w:r>
-      <w:r>
-        <w:t xml:space="preserve">the efficacy profile of beta blockers is similar to other major treatment</w:t>
-      </w:r>
-      <w:r>
-        <w:t xml:space="preserve"> </w:t>
-      </w:r>
-      <w:r>
-        <w:t xml:space="preserve">classes in younger hypertensive patients and, thus, countries like Canada still</w:t>
-      </w:r>
-      <w:r>
-        <w:t xml:space="preserve"> </w:t>
-      </w:r>
-      <w:r>
-        <w:t xml:space="preserve">include them as a first-line treatment candidate</w:t>
-      </w:r>
-      <w:r>
-        <w:t xml:space="preserve"> </w:t>
-      </w:r>
-      <w:r>
-        <w:t xml:space="preserve">[23,24]</w:t>
-      </w:r>
-      <w:r>
-        <w:t xml:space="preserve">.</w:t>
-      </w:r>
-    </w:p>
-    <w:p>
-      <w:pPr>
-        <w:pStyle w:val="Heading2"/>
-      </w:pPr>
-      <w:bookmarkStart w:id="33" w:name="X9a13c38e6a8499ec40a4a5828fbd07963eef224"/>
-      <w:r>
-        <w:t xml:space="preserve">3.1	Step 1: General definition of the problem</w:t>
-      </w:r>
-      <w:bookmarkEnd w:id="33"/>
     </w:p>
     <w:p>
       <w:pPr>
@@ -3113,11 +3115,11 @@
       <w:pPr>
         <w:pStyle w:val="Heading2"/>
       </w:pPr>
-      <w:bookmarkStart w:id="34" w:name="step-2-identification-of-the-databases"/>
+      <w:bookmarkStart w:id="33" w:name="step-2-identification-of-the-databases"/>
       <w:r>
         <w:t xml:space="preserve">3.2	Step 2: Identification of the databases</w:t>
       </w:r>
-      <w:bookmarkEnd w:id="34"/>
+      <w:bookmarkEnd w:id="33"/>
     </w:p>
     <w:p>
       <w:pPr>
@@ -3257,10 +3259,194 @@
       <w:pPr>
         <w:pStyle w:val="Heading2"/>
       </w:pPr>
-      <w:bookmarkStart w:id="35" w:name="step-3-prediction-1"/>
+      <w:bookmarkStart w:id="34" w:name="step-3-prediction-1"/>
       <w:r>
         <w:t xml:space="preserve">3.3	Step 3: Prediction</w:t>
       </w:r>
+      <w:bookmarkEnd w:id="34"/>
+    </w:p>
+    <w:p>
+      <w:pPr>
+        <w:pStyle w:val="FirstParagraph"/>
+      </w:pPr>
+      <w:r>
+        <w:t xml:space="preserve">We developed separate prediction models for all efficacy outcomes (acute MI,</w:t>
+      </w:r>
+      <w:r>
+        <w:t xml:space="preserve"> </w:t>
+      </w:r>
+      <w:r>
+        <w:t xml:space="preserve">hospitalization with heart failure and hemorrhagic or ischemic stroke) in each</w:t>
+      </w:r>
+      <w:r>
+        <w:t xml:space="preserve"> </w:t>
+      </w:r>
+      <w:r>
+        <w:t xml:space="preserve">database.</w:t>
+      </w:r>
+    </w:p>
+    <w:p>
+      <w:pPr>
+        <w:pStyle w:val="BodyText"/>
+      </w:pPr>
+      <w:r>
+        <w:t xml:space="preserve">&gt; &gt; MOVE: ps_matching &gt; &gt;</w:t>
+      </w:r>
+    </w:p>
+    <w:p>
+      <w:pPr>
+        <w:pStyle w:val="BodyText"/>
+      </w:pPr>
+      <w:r>
+        <w:rPr>
+          <w:i/>
+          <w:b/>
+        </w:rPr>
+        <w:t xml:space="preserve">More specifically, we first estimate propensity scores using LASSO</w:t>
+      </w:r>
+      <w:r>
+        <w:rPr>
+          <w:i/>
+          <w:b/>
+        </w:rPr>
+        <w:t xml:space="preserve"> </w:t>
+      </w:r>
+      <w:r>
+        <w:rPr>
+          <w:i/>
+          <w:b/>
+        </w:rPr>
+        <w:t xml:space="preserve">logistic regression and a large set of baseline covariates including</w:t>
+      </w:r>
+      <w:r>
+        <w:rPr>
+          <w:i/>
+          <w:b/>
+        </w:rPr>
+        <w:t xml:space="preserve"> </w:t>
+      </w:r>
+      <w:r>
+        <w:rPr>
+          <w:i/>
+          <w:b/>
+        </w:rPr>
+        <w:t xml:space="preserve">demographics, drug exposures, diagnoses, measurements and medical devices. We</w:t>
+      </w:r>
+      <w:r>
+        <w:rPr>
+          <w:i/>
+          <w:b/>
+        </w:rPr>
+        <w:t xml:space="preserve"> </w:t>
+      </w:r>
+      <w:r>
+        <w:rPr>
+          <w:i/>
+          <w:b/>
+        </w:rPr>
+        <w:t xml:space="preserve">match patients 1-1 using a caliper, i.e. the maximum distance that is acceptable</w:t>
+      </w:r>
+      <w:r>
+        <w:rPr>
+          <w:i/>
+          <w:b/>
+        </w:rPr>
+        <w:t xml:space="preserve"> </w:t>
+      </w:r>
+      <w:r>
+        <w:rPr>
+          <w:i/>
+          <w:b/>
+        </w:rPr>
+        <w:t xml:space="preserve">for any match. The default value we use is 0.2 on the standardized logit scale</w:t>
+      </w:r>
+      <w:r>
+        <w:rPr>
+          <w:i/>
+          <w:b/>
+        </w:rPr>
+        <w:t xml:space="preserve"> </w:t>
+      </w:r>
+      <w:r>
+        <w:rPr>
+          <w:i/>
+          <w:b/>
+        </w:rPr>
+        <w:t xml:space="preserve">for the propensity scores.</w:t>
+      </w:r>
+    </w:p>
+    <w:p>
+      <w:pPr>
+        <w:pStyle w:val="BodyText"/>
+      </w:pPr>
+      <w:r>
+        <w:t xml:space="preserve">&lt; &lt; MOVE &lt; &lt;</w:t>
+      </w:r>
+    </w:p>
+    <w:p>
+      <w:pPr>
+        <w:pStyle w:val="BodyText"/>
+      </w:pPr>
+      <w:r>
+        <w:t xml:space="preserve">The prediction models were estimated on the propensity score matched (1:1) subset of</w:t>
+      </w:r>
+      <w:r>
+        <w:t xml:space="preserve"> </w:t>
+      </w:r>
+      <w:r>
+        <w:t xml:space="preserve">the population, using caliper of 0.2 and after excluding patients having the</w:t>
+      </w:r>
+      <w:r>
+        <w:t xml:space="preserve"> </w:t>
+      </w:r>
+      <w:r>
+        <w:t xml:space="preserve">outcomes any time prior to treatment initiation. We chose a time horizon of 2</w:t>
+      </w:r>
+      <w:r>
+        <w:t xml:space="preserve"> </w:t>
+      </w:r>
+      <w:r>
+        <w:t xml:space="preserve">years after inclusion into the target cohort. For this demonstration, we</w:t>
+      </w:r>
+      <w:r>
+        <w:t xml:space="preserve"> </w:t>
+      </w:r>
+      <w:r>
+        <w:t xml:space="preserve">developed the prediction models using LASSO logistic regression with 3-fold</w:t>
+      </w:r>
+      <w:r>
+        <w:t xml:space="preserve"> </w:t>
+      </w:r>
+      <w:r>
+        <w:t xml:space="preserve">cross validation for hyper-parameter selection. We chose a time horizon of 2</w:t>
+      </w:r>
+      <w:r>
+        <w:t xml:space="preserve"> </w:t>
+      </w:r>
+      <w:r>
+        <w:t xml:space="preserve">years after inclusion into the target cohort. For this demonstration, we</w:t>
+      </w:r>
+      <w:r>
+        <w:t xml:space="preserve"> </w:t>
+      </w:r>
+      <w:r>
+        <w:t xml:space="preserve">developed the prediction models using LASSO logistic regression with 3-fold</w:t>
+      </w:r>
+      <w:r>
+        <w:t xml:space="preserve"> </w:t>
+      </w:r>
+      <w:r>
+        <w:t xml:space="preserve">cross validation for hyper-parameter selection.</w:t>
+      </w:r>
+    </w:p>
+    <w:p>
+      <w:pPr>
+        <w:pStyle w:val="Heading2"/>
+      </w:pPr>
+      <w:bookmarkStart w:id="35" w:name="step-4-estimation-1"/>
+      <w:r>
+        <w:t xml:space="preserve">3.4	Step 4: Estimation</w:t>
+      </w:r>
       <w:bookmarkEnd w:id="35"/>
     </w:p>
     <w:p>
@@ -3268,238 +3454,54 @@
         <w:pStyle w:val="FirstParagraph"/>
       </w:pPr>
       <w:r>
-        <w:t xml:space="preserve">We developed separate prediction models for all efficacy outcomes (acute MI,</w:t>
-      </w:r>
-      <w:r>
-        <w:t xml:space="preserve"> </w:t>
-      </w:r>
-      <w:r>
-        <w:t xml:space="preserve">hospitalization with heart failure and hemorrhagic or ischemic stroke) in each</w:t>
-      </w:r>
-      <w:r>
-        <w:t xml:space="preserve"> </w:t>
-      </w:r>
-      <w:r>
-        <w:t xml:space="preserve">database.</w:t>
-      </w:r>
-    </w:p>
-    <w:p>
-      <w:pPr>
-        <w:pStyle w:val="BodyText"/>
-      </w:pPr>
-      <w:r>
-        <w:t xml:space="preserve">&gt; &gt; MOVE: ps_matching &gt; &gt;</w:t>
-      </w:r>
-    </w:p>
-    <w:p>
-      <w:pPr>
-        <w:pStyle w:val="BodyText"/>
-      </w:pPr>
-      <w:r>
-        <w:rPr>
-          <w:i/>
-          <w:b/>
-        </w:rPr>
-        <w:t xml:space="preserve">More specifically, we first estimate propensity scores using LASSO</w:t>
-      </w:r>
-      <w:r>
-        <w:rPr>
-          <w:i/>
-          <w:b/>
-        </w:rPr>
-        <w:t xml:space="preserve"> </w:t>
-      </w:r>
-      <w:r>
-        <w:rPr>
-          <w:i/>
-          <w:b/>
-        </w:rPr>
-        <w:t xml:space="preserve">logistic regression and a large set of baseline covariates including</w:t>
-      </w:r>
-      <w:r>
-        <w:rPr>
-          <w:i/>
-          <w:b/>
-        </w:rPr>
-        <w:t xml:space="preserve"> </w:t>
-      </w:r>
-      <w:r>
-        <w:rPr>
-          <w:i/>
-          <w:b/>
-        </w:rPr>
-        <w:t xml:space="preserve">demographics, drug exposures, diagnoses, measurements and medical devices. We</w:t>
-      </w:r>
-      <w:r>
-        <w:rPr>
-          <w:i/>
-          <w:b/>
-        </w:rPr>
-        <w:t xml:space="preserve"> </w:t>
-      </w:r>
-      <w:r>
-        <w:rPr>
-          <w:i/>
-          <w:b/>
-        </w:rPr>
-        <w:t xml:space="preserve">match patients 1-1 using a caliper, i.e. the maximum distance that is acceptable</w:t>
-      </w:r>
-      <w:r>
-        <w:rPr>
-          <w:i/>
-          <w:b/>
-        </w:rPr>
-        <w:t xml:space="preserve"> </w:t>
-      </w:r>
-      <w:r>
-        <w:rPr>
-          <w:i/>
-          <w:b/>
-        </w:rPr>
-        <w:t xml:space="preserve">for any match. The default value we use is 0.2 on the standardized logit scale</w:t>
-      </w:r>
-      <w:r>
-        <w:rPr>
-          <w:i/>
-          <w:b/>
-        </w:rPr>
-        <w:t xml:space="preserve"> </w:t>
-      </w:r>
-      <w:r>
-        <w:rPr>
-          <w:i/>
-          <w:b/>
-        </w:rPr>
-        <w:t xml:space="preserve">for the propensity scores.</w:t>
-      </w:r>
-    </w:p>
-    <w:p>
-      <w:pPr>
-        <w:pStyle w:val="BodyText"/>
-      </w:pPr>
-      <w:r>
-        <w:t xml:space="preserve">&lt; &lt; MOVE &lt; &lt;</w:t>
-      </w:r>
-    </w:p>
-    <w:p>
-      <w:pPr>
-        <w:pStyle w:val="BodyText"/>
-      </w:pPr>
-      <w:r>
-        <w:t xml:space="preserve">The prediction models were estimated on the propensity score matched (1:1) subset of</w:t>
-      </w:r>
-      <w:r>
-        <w:t xml:space="preserve"> </w:t>
-      </w:r>
-      <w:r>
-        <w:t xml:space="preserve">the population, using caliper of 0.2 and after excluding patients having the</w:t>
-      </w:r>
-      <w:r>
-        <w:t xml:space="preserve"> </w:t>
-      </w:r>
-      <w:r>
-        <w:t xml:space="preserve">outcomes any time prior to treatment initiation. We chose a time horizon of 2</w:t>
-      </w:r>
-      <w:r>
-        <w:t xml:space="preserve"> </w:t>
-      </w:r>
-      <w:r>
-        <w:t xml:space="preserve">years after inclusion into the target cohort. For this demonstration, we</w:t>
-      </w:r>
-      <w:r>
-        <w:t xml:space="preserve"> </w:t>
-      </w:r>
-      <w:r>
-        <w:t xml:space="preserve">developed the prediction models using LASSO logistic regression with 3-fold</w:t>
-      </w:r>
-      <w:r>
-        <w:t xml:space="preserve"> </w:t>
-      </w:r>
-      <w:r>
-        <w:t xml:space="preserve">cross validation for hyper-parameter selection. We chose a time horizon of 2</w:t>
-      </w:r>
-      <w:r>
-        <w:t xml:space="preserve"> </w:t>
-      </w:r>
-      <w:r>
-        <w:t xml:space="preserve">years after inclusion into the target cohort. For this demonstration, we</w:t>
-      </w:r>
-      <w:r>
-        <w:t xml:space="preserve"> </w:t>
-      </w:r>
-      <w:r>
-        <w:t xml:space="preserve">developed the prediction models using LASSO logistic regression with 3-fold</w:t>
-      </w:r>
-      <w:r>
-        <w:t xml:space="preserve"> </w:t>
-      </w:r>
-      <w:r>
-        <w:t xml:space="preserve">cross validation for hyper-parameter selection.</w:t>
+        <w:t xml:space="preserve">We used patient-level predictions to stratify the patient population into 4 risk</w:t>
+      </w:r>
+      <w:r>
+        <w:t xml:space="preserve"> </w:t>
+      </w:r>
+      <w:r>
+        <w:t xml:space="preserve">quarters. Within risk strata, relative effects were estimated using Cox</w:t>
+      </w:r>
+      <w:r>
+        <w:t xml:space="preserve"> </w:t>
+      </w:r>
+      <w:r>
+        <w:t xml:space="preserve">regression and absolute effects were estimated from the Kaplan-Meier estimate</w:t>
+      </w:r>
+      <w:r>
+        <w:t xml:space="preserve"> </w:t>
+      </w:r>
+      <w:r>
+        <w:t xml:space="preserve">differences at 2 years after treatment initiation. To adjust for observed</w:t>
+      </w:r>
+      <w:r>
+        <w:t xml:space="preserve"> </w:t>
+      </w:r>
+      <w:r>
+        <w:t xml:space="preserve">confounding within risk strata, we estimated propensity scores using the same</w:t>
+      </w:r>
+      <w:r>
+        <w:t xml:space="preserve"> </w:t>
+      </w:r>
+      <w:r>
+        <w:t xml:space="preserve">approach as in the development of prediction models. We used the estimated</w:t>
+      </w:r>
+      <w:r>
+        <w:t xml:space="preserve"> </w:t>
+      </w:r>
+      <w:r>
+        <w:t xml:space="preserve">propensity scores to stratify patients into 5 strata, within each risk quarter.</w:t>
       </w:r>
     </w:p>
     <w:p>
       <w:pPr>
         <w:pStyle w:val="Heading2"/>
       </w:pPr>
-      <w:bookmarkStart w:id="36" w:name="step-4-estimation-1"/>
-      <w:r>
-        <w:t xml:space="preserve">3.4	Step 4: Estimation</w:t>
+      <w:bookmarkStart w:id="36" w:name="X27fd54aa5334e1e877819cb9f41899728639f0d"/>
+      <w:r>
+        <w:t xml:space="preserve">3.5	Step 5: Result presentation and evaluation</w:t>
       </w:r>
       <w:bookmarkEnd w:id="36"/>
-    </w:p>
-    <w:p>
-      <w:pPr>
-        <w:pStyle w:val="FirstParagraph"/>
-      </w:pPr>
-      <w:r>
-        <w:t xml:space="preserve">We used patient-level predictions to stratify the patient population into 4 risk</w:t>
-      </w:r>
-      <w:r>
-        <w:t xml:space="preserve"> </w:t>
-      </w:r>
-      <w:r>
-        <w:t xml:space="preserve">quarters. Within risk strata, relative effects were estimated using Cox</w:t>
-      </w:r>
-      <w:r>
-        <w:t xml:space="preserve"> </w:t>
-      </w:r>
-      <w:r>
-        <w:t xml:space="preserve">regression and absolute effects were estimated from the Kaplan-Meier estimate</w:t>
-      </w:r>
-      <w:r>
-        <w:t xml:space="preserve"> </w:t>
-      </w:r>
-      <w:r>
-        <w:t xml:space="preserve">differences at 2 years after treatment initiation. To adjust for observed</w:t>
-      </w:r>
-      <w:r>
-        <w:t xml:space="preserve"> </w:t>
-      </w:r>
-      <w:r>
-        <w:t xml:space="preserve">confounding within risk strata, we estimated propensity scores using the same</w:t>
-      </w:r>
-      <w:r>
-        <w:t xml:space="preserve"> </w:t>
-      </w:r>
-      <w:r>
-        <w:t xml:space="preserve">approach as in the development of prediction models. We used the estimated</w:t>
-      </w:r>
-      <w:r>
-        <w:t xml:space="preserve"> </w:t>
-      </w:r>
-      <w:r>
-        <w:t xml:space="preserve">propensity scores to stratify patients into 5 strata, within each risk quarter.</w:t>
-      </w:r>
-    </w:p>
-    <w:p>
-      <w:pPr>
-        <w:pStyle w:val="Heading2"/>
-      </w:pPr>
-      <w:bookmarkStart w:id="37" w:name="X27fd54aa5334e1e877819cb9f41899728639f0d"/>
-      <w:r>
-        <w:t xml:space="preserve">3.5	Step 5: Result presentation and evaluation</w:t>
-      </w:r>
-      <w:bookmarkEnd w:id="37"/>
     </w:p>
     <w:p>
       <w:pPr>
@@ -3645,6 +3647,138 @@
                 <pic:pic>
                   <pic:nvPicPr>
                     <pic:cNvPr descr="manuscript_files/figure-docx/figure2-1.png" id="0" name="Picture"/>
+                    <pic:cNvPicPr>
+                      <a:picLocks noChangeArrowheads="1" noChangeAspect="1"/>
+                    </pic:cNvPicPr>
+                  </pic:nvPicPr>
+                  <pic:blipFill>
+                    <a:blip r:embed="rId37"/>
+                    <a:stretch>
+                      <a:fillRect/>
+                    </a:stretch>
+                  </pic:blipFill>
+                  <pic:spPr bwMode="auto">
+                    <a:xfrm>
+                      <a:off x="0" y="0"/>
+                      <a:ext cx="4620126" cy="3696101"/>
+                    </a:xfrm>
+                    <a:prstGeom prst="rect">
+                      <a:avLst/>
+                    </a:prstGeom>
+                    <a:noFill/>
+                    <a:ln w="9525">
+                      <a:noFill/>
+                      <a:headEnd/>
+                      <a:tailEnd/>
+                    </a:ln>
+                  </pic:spPr>
+                </pic:pic>
+              </a:graphicData>
+            </a:graphic>
+          </wp:inline>
+        </w:drawing>
+      </w:r>
+    </w:p>
+    <w:p>
+      <w:pPr>
+        <w:pStyle w:val="ImageCaption"/>
+      </w:pPr>
+      <w:r>
+        <w:t xml:space="preserve">Figure 3.1: Overview of heterogeneity of ACE-inhibitors treatment within strata of predicted risk of acute MI. The top panel contains the observed acute rates of ACE-inhibitors and beta blockers within each quarter of predicted acute MI risk. These are derived using the KaplanMeier estimates at 730 days after inclusion. The middle panel, contains the hazard ratios of comparing ACE-inhibitors to beta blockers with regard to acute MI. These are estimated using Cox proportional hazards regression within quarters of predicted acute MI risk. The bottom panel contains absolute risk reduction for ACE-inhibitors compared to beta blockers. These are derived as the difference in Kaplan-Meier estimates at 730 after inclusion. Hazard ratios in the middle panel show a decreasing trend with increasing acute MI risk. Given the rather good discrimination of the prediction model (AUC=0.74), this results in an increasing trend for absolute benefit in favor of ACE-inhibitors with increasing risk.</w:t>
+      </w:r>
+    </w:p>
+    <w:p>
+      <w:pPr>
+        <w:pStyle w:val="BodyText"/>
+      </w:pPr>
+      <w:r>
+        <w:t xml:space="preserve">In general, with increasing acute MI risk we observed an increasing pattern in</w:t>
+      </w:r>
+      <w:r>
+        <w:t xml:space="preserve"> </w:t>
+      </w:r>
+      <w:r>
+        <w:t xml:space="preserve">terms of absolute benefit for the main outcomes, while the absolute harms did</w:t>
+      </w:r>
+      <w:r>
+        <w:t xml:space="preserve"> </w:t>
+      </w:r>
+      <w:r>
+        <w:t xml:space="preserve">not increase for the safety outcomes. More specifically, patients in the low</w:t>
+      </w:r>
+      <w:r>
+        <w:t xml:space="preserve"> </w:t>
+      </w:r>
+      <w:r>
+        <w:t xml:space="preserve">risk quarter did not receive absolute benefit (-0.03%) while absolute risk</w:t>
+      </w:r>
+      <w:r>
+        <w:t xml:space="preserve"> </w:t>
+      </w:r>
+      <w:r>
+        <w:t xml:space="preserve">was 0.54% lower (95% confidence interval 0.36%—0.71%) for patients in the</w:t>
+      </w:r>
+      <w:r>
+        <w:t xml:space="preserve"> </w:t>
+      </w:r>
+      <w:r>
+        <w:t xml:space="preserve">highest risk quarter. In contrast, the absolute and relative effects of</w:t>
+      </w:r>
+      <w:r>
+        <w:t xml:space="preserve"> </w:t>
+      </w:r>
+      <w:r>
+        <w:t xml:space="preserve">ACE-inhibitors on safety outcomes (e.g. cough and angioedema) are slightly</w:t>
+      </w:r>
+      <w:r>
+        <w:t xml:space="preserve"> </w:t>
+      </w:r>
+      <w:r>
+        <w:t xml:space="preserve">decreasing with increasing acute MI risk (Figure</w:t>
+      </w:r>
+      <w:r>
+        <w:t xml:space="preserve"> </w:t>
+      </w:r>
+      <w:r>
+        <w:t xml:space="preserve">3.2</w:t>
+      </w:r>
+      <w:r>
+        <w:t xml:space="preserve"> </w:t>
+      </w:r>
+      <w:r>
+        <w:t xml:space="preserve">and</w:t>
+      </w:r>
+      <w:r>
+        <w:t xml:space="preserve"> </w:t>
+      </w:r>
+      <w:r>
+        <w:t xml:space="preserve">3.3</w:t>
+      </w:r>
+      <w:r>
+        <w:t xml:space="preserve">). Similar results were observed in the other two databases</w:t>
+      </w:r>
+      <w:r>
+        <w:t xml:space="preserve"> </w:t>
+      </w:r>
+      <w:r>
+        <w:t xml:space="preserve">(see supplementary material).</w:t>
+      </w:r>
+    </w:p>
+    <w:p>
+      <w:pPr>
+        <w:pStyle w:val="CaptionedFigure"/>
+      </w:pPr>
+      <w:r>
+        <w:drawing>
+          <wp:inline>
+            <wp:extent cx="4620126" cy="3696101"/>
+            <wp:effectExtent b="0" l="0" r="0" t="0"/>
+            <wp:docPr descr="Figure 3.2: Hazard ratios (relative treatment effects) for the main and safety outcomes, estimated by fitting stratified Cox regression models within quarters of predicted risk of acute myocardial infarction (MI). The four risk quarters (Q1-Q4) are defined using the internally developed model for acute MI" title="" id="1" name="Picture"/>
+            <a:graphic>
+              <a:graphicData uri="http://schemas.openxmlformats.org/drawingml/2006/picture">
+                <pic:pic>
+                  <pic:nvPicPr>
+                    <pic:cNvPr descr="manuscript_files/figure-docx/figure3-1.png" id="0" name="Picture"/>
                     <pic:cNvPicPr>
                       <a:picLocks noChangeArrowheads="1" noChangeAspect="1"/>
                     </pic:cNvPicPr>
@@ -3682,84 +3816,7 @@
         <w:pStyle w:val="ImageCaption"/>
       </w:pPr>
       <w:r>
-        <w:t xml:space="preserve">Figure 3.1: Overview of heterogeneity of ACE-inhibitors treatment within strata of predicted risk of acute MI. The top panel contains the observed acute rates of ACE-inhibitors and beta blockers within each quarter of predicted acute MI risk. These are derived using the KaplanMeier estimates at 730 days after inclusion. The middle panel, contains the hazard ratios of comparing ACE-inhibitors to beta blockers with regard to acute MI. These are estimated using Cox proportional hazards regression within quarters of predicted acute MI risk. The bottom panel contains absolute risk reduction for ACE-inhibitors compared to beta blockers. These are derived as the difference in Kaplan-Meier estimates at 730 after inclusion. Hazard ratios in the middle panel show a decreasing trend with increasing acute MI risk. Given the rather good discrimination of the prediction model (AUC=0.74), this results in an increasing trend for absolute benefit in favor of ACE-inhibitors with increasing risk.</w:t>
-      </w:r>
-    </w:p>
-    <w:p>
-      <w:pPr>
-        <w:pStyle w:val="BodyText"/>
-      </w:pPr>
-      <w:r>
-        <w:t xml:space="preserve">In general, with increasing acute MI risk we observed an increasing pattern in</w:t>
-      </w:r>
-      <w:r>
-        <w:t xml:space="preserve"> </w:t>
-      </w:r>
-      <w:r>
-        <w:t xml:space="preserve">terms of absolute benefit for the main outcomes, while the absolute harms did</w:t>
-      </w:r>
-      <w:r>
-        <w:t xml:space="preserve"> </w:t>
-      </w:r>
-      <w:r>
-        <w:t xml:space="preserve">not increase for the safety outcomes. More specifically, patients in the low</w:t>
-      </w:r>
-      <w:r>
-        <w:t xml:space="preserve"> </w:t>
-      </w:r>
-      <w:r>
-        <w:t xml:space="preserve">risk quarter did not receive absolute benefit (-0.03%) while absolute risk</w:t>
-      </w:r>
-      <w:r>
-        <w:t xml:space="preserve"> </w:t>
-      </w:r>
-      <w:r>
-        <w:t xml:space="preserve">was 0.54% lower (95% confidence interval 0.36%—0.71%) for patients in the</w:t>
-      </w:r>
-      <w:r>
-        <w:t xml:space="preserve"> </w:t>
-      </w:r>
-      <w:r>
-        <w:t xml:space="preserve">highest risk quarter. In contrast, the absolute and relative effects of</w:t>
-      </w:r>
-      <w:r>
-        <w:t xml:space="preserve"> </w:t>
-      </w:r>
-      <w:r>
-        <w:t xml:space="preserve">ACE-inhibitors on safety outcomes (e.g. cough and angioedema) are slightly</w:t>
-      </w:r>
-      <w:r>
-        <w:t xml:space="preserve"> </w:t>
-      </w:r>
-      <w:r>
-        <w:t xml:space="preserve">decreasing with increasing acute MI risk (Figure</w:t>
-      </w:r>
-      <w:r>
-        <w:t xml:space="preserve"> </w:t>
-      </w:r>
-      <w:r>
-        <w:t xml:space="preserve">3.2</w:t>
-      </w:r>
-      <w:r>
-        <w:t xml:space="preserve"> </w:t>
-      </w:r>
-      <w:r>
-        <w:t xml:space="preserve">and</w:t>
-      </w:r>
-      <w:r>
-        <w:t xml:space="preserve"> </w:t>
-      </w:r>
-      <w:r>
-        <w:t xml:space="preserve">3.3</w:t>
-      </w:r>
-      <w:r>
-        <w:t xml:space="preserve">). Similar results were observed in the other two databases</w:t>
-      </w:r>
-      <w:r>
-        <w:t xml:space="preserve"> </w:t>
-      </w:r>
-      <w:r>
-        <w:t xml:space="preserve">(see supplementary material).</w:t>
+        <w:t xml:space="preserve">Figure 3.2: Hazard ratios (relative treatment effects) for the main and safety outcomes, estimated by fitting stratified Cox regression models within quarters of predicted risk of acute myocardial infarction (MI). The four risk quarters (Q1-Q4) are defined using the internally developed model for acute MI</w:t>
       </w:r>
     </w:p>
     <w:p>
@@ -3771,12 +3828,12 @@
           <wp:inline>
             <wp:extent cx="4620126" cy="3696101"/>
             <wp:effectExtent b="0" l="0" r="0" t="0"/>
-            <wp:docPr descr="Figure 3.2: Hazard ratios (relative treatment effects) for the main and safety outcomes, estimated by fitting stratified Cox regression models within quarters of predicted risk of acute myocardial infarction (MI). The four risk quarters (Q1-Q4) are defined using the internally developed model for acute MI" title="" id="1" name="Picture"/>
+            <wp:docPr descr="Figure 3.3: Absolute risk reduction for the main and safety outcomes, estimated by fitting stratified Cox regression models within quarters of predicted risk of acute myocardial infarction (MI). The four risk quarters (Q1-Q4) are defined using the internally developed model for acute MI" title="" id="1" name="Picture"/>
             <a:graphic>
               <a:graphicData uri="http://schemas.openxmlformats.org/drawingml/2006/picture">
                 <pic:pic>
                   <pic:nvPicPr>
-                    <pic:cNvPr descr="manuscript_files/figure-docx/figure3-1.png" id="0" name="Picture"/>
+                    <pic:cNvPr descr="manuscript_files/figure-docx/figure4-1.png" id="0" name="Picture"/>
                     <pic:cNvPicPr>
                       <a:picLocks noChangeArrowheads="1" noChangeAspect="1"/>
                     </pic:cNvPicPr>
@@ -3814,61 +3871,6 @@
         <w:pStyle w:val="ImageCaption"/>
       </w:pPr>
       <w:r>
-        <w:t xml:space="preserve">Figure 3.2: Hazard ratios (relative treatment effects) for the main and safety outcomes, estimated by fitting stratified Cox regression models within quarters of predicted risk of acute myocardial infarction (MI). The four risk quarters (Q1-Q4) are defined using the internally developed model for acute MI</w:t>
-      </w:r>
-    </w:p>
-    <w:p>
-      <w:pPr>
-        <w:pStyle w:val="CaptionedFigure"/>
-      </w:pPr>
-      <w:r>
-        <w:drawing>
-          <wp:inline>
-            <wp:extent cx="4620126" cy="3696101"/>
-            <wp:effectExtent b="0" l="0" r="0" t="0"/>
-            <wp:docPr descr="Figure 3.3: Absolute risk reduction for the main and safety outcomes, estimated by fitting stratified Cox regression models within quarters of predicted risk of acute myocardial infarction (MI). The four risk quarters (Q1-Q4) are defined using the internally developed model for acute MI" title="" id="1" name="Picture"/>
-            <a:graphic>
-              <a:graphicData uri="http://schemas.openxmlformats.org/drawingml/2006/picture">
-                <pic:pic>
-                  <pic:nvPicPr>
-                    <pic:cNvPr descr="manuscript_files/figure-docx/figure4-1.png" id="0" name="Picture"/>
-                    <pic:cNvPicPr>
-                      <a:picLocks noChangeArrowheads="1" noChangeAspect="1"/>
-                    </pic:cNvPicPr>
-                  </pic:nvPicPr>
-                  <pic:blipFill>
-                    <a:blip r:embed="rId40"/>
-                    <a:stretch>
-                      <a:fillRect/>
-                    </a:stretch>
-                  </pic:blipFill>
-                  <pic:spPr bwMode="auto">
-                    <a:xfrm>
-                      <a:off x="0" y="0"/>
-                      <a:ext cx="4620126" cy="3696101"/>
-                    </a:xfrm>
-                    <a:prstGeom prst="rect">
-                      <a:avLst/>
-                    </a:prstGeom>
-                    <a:noFill/>
-                    <a:ln w="9525">
-                      <a:noFill/>
-                      <a:headEnd/>
-                      <a:tailEnd/>
-                    </a:ln>
-                  </pic:spPr>
-                </pic:pic>
-              </a:graphicData>
-            </a:graphic>
-          </wp:inline>
-        </w:drawing>
-      </w:r>
-    </w:p>
-    <w:p>
-      <w:pPr>
-        <w:pStyle w:val="ImageCaption"/>
-      </w:pPr>
-      <w:r>
         <w:t xml:space="preserve">Figure 3.3: Absolute risk reduction for the main and safety outcomes, estimated by fitting stratified Cox regression models within quarters of predicted risk of acute myocardial infarction (MI). The four risk quarters (Q1-Q4) are defined using the internally developed model for acute MI</w:t>
       </w:r>
     </w:p>
@@ -3938,7 +3940,7 @@
       <w:r>
         <w:t xml:space="preserve">publicly available web application (</w:t>
       </w:r>
-      <w:hyperlink r:id="rId41">
+      <w:hyperlink r:id="rId40">
         <w:r>
           <w:rPr>
             <w:rStyle w:val="Hyperlink"/>
@@ -3954,11 +3956,11 @@
       <w:pPr>
         <w:pStyle w:val="Heading1"/>
       </w:pPr>
-      <w:bookmarkStart w:id="42" w:name="discussion"/>
+      <w:bookmarkStart w:id="41" w:name="discussion"/>
       <w:r>
         <w:t xml:space="preserve">4	Discussion</w:t>
       </w:r>
-      <w:bookmarkEnd w:id="42"/>
+      <w:bookmarkEnd w:id="41"/>
     </w:p>
     <w:p>
       <w:pPr>
@@ -4738,19 +4740,19 @@
       <w:pPr>
         <w:pStyle w:val="Heading1"/>
       </w:pPr>
-      <w:bookmarkStart w:id="43" w:name="references"/>
+      <w:bookmarkStart w:id="42" w:name="references"/>
       <w:r>
         <w:t xml:space="preserve">5	References</w:t>
       </w:r>
-      <w:bookmarkEnd w:id="43"/>
+      <w:bookmarkEnd w:id="42"/>
     </w:p>
     <w:p>
       <w:pPr>
         <w:pStyle w:val="FirstParagraph"/>
       </w:pPr>
     </w:p>
-    <w:bookmarkStart w:id="108" w:name="refs"/>
-    <w:bookmarkStart w:id="45" w:name="ref-KRAVITZ2004"/>
+    <w:bookmarkStart w:id="107" w:name="refs"/>
+    <w:bookmarkStart w:id="44" w:name="ref-KRAVITZ2004"/>
     <w:p>
       <w:pPr>
         <w:pStyle w:val="Bibliography"/>
@@ -4782,7 +4784,7 @@
       <w:r>
         <w:t xml:space="preserve">:661–87. doi:</w:t>
       </w:r>
-      <w:hyperlink r:id="rId44">
+      <w:hyperlink r:id="rId43">
         <w:r>
           <w:rPr>
             <w:rStyle w:val="Hyperlink"/>
@@ -4791,8 +4793,8 @@
         </w:r>
       </w:hyperlink>
     </w:p>
-    <w:bookmarkEnd w:id="45"/>
-    <w:bookmarkStart w:id="47" w:name="ref-Yusuf1991"/>
+    <w:bookmarkEnd w:id="44"/>
+    <w:bookmarkStart w:id="46" w:name="ref-Yusuf1991"/>
     <w:p>
       <w:pPr>
         <w:pStyle w:val="Bibliography"/>
@@ -4824,7 +4826,7 @@
       <w:r>
         <w:t xml:space="preserve">:93. doi:</w:t>
       </w:r>
-      <w:hyperlink r:id="rId46">
+      <w:hyperlink r:id="rId45">
         <w:r>
           <w:rPr>
             <w:rStyle w:val="Hyperlink"/>
@@ -4833,8 +4835,8 @@
         </w:r>
       </w:hyperlink>
     </w:p>
-    <w:bookmarkEnd w:id="47"/>
-    <w:bookmarkStart w:id="49" w:name="ref-FernandezyGarcia2010"/>
+    <w:bookmarkEnd w:id="46"/>
+    <w:bookmarkStart w:id="48" w:name="ref-FernandezyGarcia2010"/>
     <w:p>
       <w:pPr>
         <w:pStyle w:val="Bibliography"/>
@@ -4881,7 +4883,7 @@
       <w:r>
         <w:t xml:space="preserve">:283–301. doi:</w:t>
       </w:r>
-      <w:hyperlink r:id="rId48">
+      <w:hyperlink r:id="rId47">
         <w:r>
           <w:rPr>
             <w:rStyle w:val="Hyperlink"/>
@@ -4890,8 +4892,8 @@
         </w:r>
       </w:hyperlink>
     </w:p>
-    <w:bookmarkEnd w:id="49"/>
-    <w:bookmarkStart w:id="51" w:name="ref-Varadhan2013"/>
+    <w:bookmarkEnd w:id="48"/>
+    <w:bookmarkStart w:id="50" w:name="ref-Varadhan2013"/>
     <w:p>
       <w:pPr>
         <w:pStyle w:val="Bibliography"/>
@@ -4938,7 +4940,7 @@
       <w:r>
         <w:t xml:space="preserve">:818–25. doi:</w:t>
       </w:r>
-      <w:hyperlink r:id="rId50">
+      <w:hyperlink r:id="rId49">
         <w:r>
           <w:rPr>
             <w:rStyle w:val="Hyperlink"/>
@@ -4947,8 +4949,8 @@
         </w:r>
       </w:hyperlink>
     </w:p>
-    <w:bookmarkEnd w:id="51"/>
-    <w:bookmarkStart w:id="53" w:name="ref-Rekkas2020"/>
+    <w:bookmarkEnd w:id="50"/>
+    <w:bookmarkStart w:id="52" w:name="ref-Rekkas2020"/>
     <w:p>
       <w:pPr>
         <w:pStyle w:val="Bibliography"/>
@@ -4995,7 +4997,7 @@
       <w:r>
         <w:t xml:space="preserve">. doi:</w:t>
       </w:r>
-      <w:hyperlink r:id="rId52">
+      <w:hyperlink r:id="rId51">
         <w:r>
           <w:rPr>
             <w:rStyle w:val="Hyperlink"/>
@@ -5004,8 +5006,8 @@
         </w:r>
       </w:hyperlink>
     </w:p>
-    <w:bookmarkEnd w:id="53"/>
-    <w:bookmarkStart w:id="55" w:name="ref-Kent2010"/>
+    <w:bookmarkEnd w:id="52"/>
+    <w:bookmarkStart w:id="54" w:name="ref-Kent2010"/>
     <w:p>
       <w:pPr>
         <w:pStyle w:val="Bibliography"/>
@@ -5052,7 +5054,7 @@
       <w:r>
         <w:t xml:space="preserve">. doi:</w:t>
       </w:r>
-      <w:hyperlink r:id="rId54">
+      <w:hyperlink r:id="rId53">
         <w:r>
           <w:rPr>
             <w:rStyle w:val="Hyperlink"/>
@@ -5061,8 +5063,8 @@
         </w:r>
       </w:hyperlink>
     </w:p>
-    <w:bookmarkEnd w:id="55"/>
-    <w:bookmarkStart w:id="57" w:name="ref-Kent2018"/>
+    <w:bookmarkEnd w:id="54"/>
+    <w:bookmarkStart w:id="56" w:name="ref-Kent2018"/>
     <w:p>
       <w:pPr>
         <w:pStyle w:val="Bibliography"/>
@@ -5085,7 +5087,7 @@
       <w:r>
         <w:t xml:space="preserve">2018;k4245. doi:</w:t>
       </w:r>
-      <w:hyperlink r:id="rId56">
+      <w:hyperlink r:id="rId55">
         <w:r>
           <w:rPr>
             <w:rStyle w:val="Hyperlink"/>
@@ -5094,8 +5096,8 @@
         </w:r>
       </w:hyperlink>
     </w:p>
-    <w:bookmarkEnd w:id="57"/>
-    <w:bookmarkStart w:id="59" w:name="ref-AdlerMilstein2017"/>
+    <w:bookmarkEnd w:id="56"/>
+    <w:bookmarkStart w:id="58" w:name="ref-AdlerMilstein2017"/>
     <w:p>
       <w:pPr>
         <w:pStyle w:val="Bibliography"/>
@@ -5142,7 +5144,7 @@
       <w:r>
         <w:t xml:space="preserve">:1142–8. doi:</w:t>
       </w:r>
-      <w:hyperlink r:id="rId58">
+      <w:hyperlink r:id="rId57">
         <w:r>
           <w:rPr>
             <w:rStyle w:val="Hyperlink"/>
@@ -5151,8 +5153,8 @@
         </w:r>
       </w:hyperlink>
     </w:p>
-    <w:bookmarkEnd w:id="59"/>
-    <w:bookmarkStart w:id="61" w:name="ref-Dahabreh2014"/>
+    <w:bookmarkEnd w:id="58"/>
+    <w:bookmarkStart w:id="60" w:name="ref-Dahabreh2014"/>
     <w:p>
       <w:pPr>
         <w:pStyle w:val="Bibliography"/>
@@ -5184,7 +5186,7 @@
       <w:r>
         <w:t xml:space="preserve">:129. doi:</w:t>
       </w:r>
-      <w:hyperlink r:id="rId60">
+      <w:hyperlink r:id="rId59">
         <w:r>
           <w:rPr>
             <w:rStyle w:val="Hyperlink"/>
@@ -5193,14 +5195,63 @@
         </w:r>
       </w:hyperlink>
     </w:p>
+    <w:bookmarkEnd w:id="60"/>
+    <w:bookmarkStart w:id="61" w:name="ref-hripcsak2015observational"/>
+    <w:p>
+      <w:pPr>
+        <w:pStyle w:val="Bibliography"/>
+      </w:pPr>
+      <w:r>
+        <w:t xml:space="preserve">10 Hripcsak G, Duke JD, Shah NH</w:t>
+      </w:r>
+      <w:r>
+        <w:t xml:space="preserve"> </w:t>
+      </w:r>
+      <w:r>
+        <w:rPr>
+          <w:i/>
+        </w:rPr>
+        <w:t xml:space="preserve">et al.</w:t>
+      </w:r>
+      <w:r>
+        <w:t xml:space="preserve"> </w:t>
+      </w:r>
+      <w:r>
+        <w:t xml:space="preserve">Observational health data sciences and informatics (ohdsi): Opportunities for observational researchers.</w:t>
+      </w:r>
+      <w:r>
+        <w:t xml:space="preserve"> </w:t>
+      </w:r>
+      <w:r>
+        <w:rPr>
+          <w:i/>
+        </w:rPr>
+        <w:t xml:space="preserve">Studies in health technology and informatics</w:t>
+      </w:r>
+      <w:r>
+        <w:t xml:space="preserve"> </w:t>
+      </w:r>
+      <w:r>
+        <w:t xml:space="preserve">2015;</w:t>
+      </w:r>
+      <w:r>
+        <w:rPr>
+          <w:b/>
+        </w:rPr>
+        <w:t xml:space="preserve">216</w:t>
+      </w:r>
+      <w:r>
+        <w:t xml:space="preserve">:574.</w:t>
+      </w:r>
+    </w:p>
     <w:bookmarkEnd w:id="61"/>
-    <w:bookmarkStart w:id="62" w:name="ref-hripcsak2015observational"/>
+    <w:bookmarkStart w:id="63" w:name="ref-Overhage2012"/>
     <w:p>
       <w:pPr>
         <w:pStyle w:val="Bibliography"/>
       </w:pPr>
       <w:r>
-        <w:t xml:space="preserve">10 Hripcsak G, Duke JD, Shah NH</w:t>
+        <w:t xml:space="preserve">11 Overhage JM, Ryan PB, Reich CG</w:t>
       </w:r>
       <w:r>
         <w:t xml:space="preserve"> </w:t>
@@ -5215,55 +5266,6 @@
         <w:t xml:space="preserve"> </w:t>
       </w:r>
       <w:r>
-        <w:t xml:space="preserve">Observational health data sciences and informatics (ohdsi): Opportunities for observational researchers.</w:t>
-      </w:r>
-      <w:r>
-        <w:t xml:space="preserve"> </w:t>
-      </w:r>
-      <w:r>
-        <w:rPr>
-          <w:i/>
-        </w:rPr>
-        <w:t xml:space="preserve">Studies in health technology and informatics</w:t>
-      </w:r>
-      <w:r>
-        <w:t xml:space="preserve"> </w:t>
-      </w:r>
-      <w:r>
-        <w:t xml:space="preserve">2015;</w:t>
-      </w:r>
-      <w:r>
-        <w:rPr>
-          <w:b/>
-        </w:rPr>
-        <w:t xml:space="preserve">216</w:t>
-      </w:r>
-      <w:r>
-        <w:t xml:space="preserve">:574.</w:t>
-      </w:r>
-    </w:p>
-    <w:bookmarkEnd w:id="62"/>
-    <w:bookmarkStart w:id="64" w:name="ref-Overhage2012"/>
-    <w:p>
-      <w:pPr>
-        <w:pStyle w:val="Bibliography"/>
-      </w:pPr>
-      <w:r>
-        <w:t xml:space="preserve">11 Overhage JM, Ryan PB, Reich CG</w:t>
-      </w:r>
-      <w:r>
-        <w:t xml:space="preserve"> </w:t>
-      </w:r>
-      <w:r>
-        <w:rPr>
-          <w:i/>
-        </w:rPr>
-        <w:t xml:space="preserve">et al.</w:t>
-      </w:r>
-      <w:r>
-        <w:t xml:space="preserve"> </w:t>
-      </w:r>
-      <w:r>
         <w:t xml:space="preserve">Validation of a common data model for active safety surveillance research.</w:t>
       </w:r>
       <w:r>
@@ -5290,7 +5292,7 @@
       <w:r>
         <w:t xml:space="preserve">:54–60. doi:</w:t>
       </w:r>
-      <w:hyperlink r:id="rId63">
+      <w:hyperlink r:id="rId62">
         <w:r>
           <w:rPr>
             <w:rStyle w:val="Hyperlink"/>
@@ -5299,8 +5301,8 @@
         </w:r>
       </w:hyperlink>
     </w:p>
-    <w:bookmarkEnd w:id="64"/>
-    <w:bookmarkStart w:id="66" w:name="ref-Reps2018"/>
+    <w:bookmarkEnd w:id="63"/>
+    <w:bookmarkStart w:id="65" w:name="ref-Reps2018"/>
     <w:p>
       <w:pPr>
         <w:pStyle w:val="Bibliography"/>
@@ -5347,7 +5349,7 @@
       <w:r>
         <w:t xml:space="preserve">:969–75. doi:</w:t>
       </w:r>
-      <w:hyperlink r:id="rId65">
+      <w:hyperlink r:id="rId64">
         <w:r>
           <w:rPr>
             <w:rStyle w:val="Hyperlink"/>
@@ -5356,8 +5358,8 @@
         </w:r>
       </w:hyperlink>
     </w:p>
-    <w:bookmarkEnd w:id="66"/>
-    <w:bookmarkStart w:id="68" w:name="ref-Ryan2013"/>
+    <w:bookmarkEnd w:id="65"/>
+    <w:bookmarkStart w:id="67" w:name="ref-Ryan2013"/>
     <w:p>
       <w:pPr>
         <w:pStyle w:val="Bibliography"/>
@@ -5404,7 +5406,7 @@
       <w:r>
         <w:t xml:space="preserve">:59–72. doi:</w:t>
       </w:r>
-      <w:hyperlink r:id="rId67">
+      <w:hyperlink r:id="rId66">
         <w:r>
           <w:rPr>
             <w:rStyle w:val="Hyperlink"/>
@@ -5413,8 +5415,8 @@
         </w:r>
       </w:hyperlink>
     </w:p>
-    <w:bookmarkEnd w:id="68"/>
-    <w:bookmarkStart w:id="70" w:name="ref-Collins2015"/>
+    <w:bookmarkEnd w:id="67"/>
+    <w:bookmarkStart w:id="69" w:name="ref-Collins2015"/>
     <w:p>
       <w:pPr>
         <w:pStyle w:val="Bibliography"/>
@@ -5461,7 +5463,7 @@
       <w:r>
         <w:t xml:space="preserve">:1. doi:</w:t>
       </w:r>
-      <w:hyperlink r:id="rId69">
+      <w:hyperlink r:id="rId68">
         <w:r>
           <w:rPr>
             <w:rStyle w:val="Hyperlink"/>
@@ -5470,8 +5472,8 @@
         </w:r>
       </w:hyperlink>
     </w:p>
-    <w:bookmarkEnd w:id="70"/>
-    <w:bookmarkStart w:id="72" w:name="ref-Moons2015"/>
+    <w:bookmarkEnd w:id="69"/>
+    <w:bookmarkStart w:id="71" w:name="ref-Moons2015"/>
     <w:p>
       <w:pPr>
         <w:pStyle w:val="Bibliography"/>
@@ -5518,7 +5520,7 @@
       <w:r>
         <w:t xml:space="preserve">:W1. doi:</w:t>
       </w:r>
-      <w:hyperlink r:id="rId71">
+      <w:hyperlink r:id="rId70">
         <w:r>
           <w:rPr>
             <w:rStyle w:val="Hyperlink"/>
@@ -5527,8 +5529,8 @@
         </w:r>
       </w:hyperlink>
     </w:p>
-    <w:bookmarkEnd w:id="72"/>
-    <w:bookmarkStart w:id="74" w:name="ref-Burke2014"/>
+    <w:bookmarkEnd w:id="71"/>
+    <w:bookmarkStart w:id="73" w:name="ref-Burke2014"/>
     <w:p>
       <w:pPr>
         <w:pStyle w:val="Bibliography"/>
@@ -5575,7 +5577,7 @@
       <w:r>
         <w:t xml:space="preserve">:163–9. doi:</w:t>
       </w:r>
-      <w:hyperlink r:id="rId73">
+      <w:hyperlink r:id="rId72">
         <w:r>
           <w:rPr>
             <w:rStyle w:val="Hyperlink"/>
@@ -5584,8 +5586,8 @@
         </w:r>
       </w:hyperlink>
     </w:p>
-    <w:bookmarkEnd w:id="74"/>
-    <w:bookmarkStart w:id="76" w:name="ref-vanKlaveren2019"/>
+    <w:bookmarkEnd w:id="73"/>
+    <w:bookmarkStart w:id="75" w:name="ref-vanKlaveren2019"/>
     <w:p>
       <w:pPr>
         <w:pStyle w:val="Bibliography"/>
@@ -5632,7 +5634,7 @@
       <w:r>
         <w:t xml:space="preserve">:72–83. doi:</w:t>
       </w:r>
-      <w:hyperlink r:id="rId75">
+      <w:hyperlink r:id="rId74">
         <w:r>
           <w:rPr>
             <w:rStyle w:val="Hyperlink"/>
@@ -5641,14 +5643,62 @@
         </w:r>
       </w:hyperlink>
     </w:p>
-    <w:bookmarkEnd w:id="76"/>
-    <w:bookmarkStart w:id="78" w:name="ref-Austin2011"/>
+    <w:bookmarkEnd w:id="75"/>
+    <w:bookmarkStart w:id="77" w:name="ref-Kent2016"/>
     <w:p>
       <w:pPr>
         <w:pStyle w:val="Bibliography"/>
       </w:pPr>
       <w:r>
-        <w:t xml:space="preserve">18 Austin PC. An introduction to propensity score methods for reducing the effects of confounding in observational studies.</w:t>
+        <w:t xml:space="preserve">18 Kent DM, Nelson J, Dahabreh IJ</w:t>
+      </w:r>
+      <w:r>
+        <w:t xml:space="preserve"> </w:t>
+      </w:r>
+      <w:r>
+        <w:rPr>
+          <w:i/>
+        </w:rPr>
+        <w:t xml:space="preserve">et al.</w:t>
+      </w:r>
+      <w:r>
+        <w:t xml:space="preserve"> </w:t>
+      </w:r>
+      <w:r>
+        <w:t xml:space="preserve">Risk and treatment effect heterogeneity: Re-analysis of individual participant data from 32 large clinical trials.</w:t>
+      </w:r>
+      <w:r>
+        <w:t xml:space="preserve"> </w:t>
+      </w:r>
+      <w:r>
+        <w:rPr>
+          <w:i/>
+        </w:rPr>
+        <w:t xml:space="preserve">International Journal of Epidemiology</w:t>
+      </w:r>
+      <w:r>
+        <w:t xml:space="preserve"> </w:t>
+      </w:r>
+      <w:r>
+        <w:t xml:space="preserve">2016;dyw118. doi:</w:t>
+      </w:r>
+      <w:hyperlink r:id="rId76">
+        <w:r>
+          <w:rPr>
+            <w:rStyle w:val="Hyperlink"/>
+          </w:rPr>
+          <w:t xml:space="preserve">10.1093/ije/dyw118</w:t>
+        </w:r>
+      </w:hyperlink>
+    </w:p>
+    <w:bookmarkEnd w:id="77"/>
+    <w:bookmarkStart w:id="79" w:name="ref-Austin2011"/>
+    <w:p>
+      <w:pPr>
+        <w:pStyle w:val="Bibliography"/>
+      </w:pPr>
+      <w:r>
+        <w:t xml:space="preserve">19 Austin PC. An introduction to propensity score methods for reducing the effects of confounding in observational studies.</w:t>
       </w:r>
       <w:r>
         <w:t xml:space="preserve"> </w:t>
@@ -5674,7 +5724,7 @@
       <w:r>
         <w:t xml:space="preserve">:399–424. doi:</w:t>
       </w:r>
-      <w:hyperlink r:id="rId77">
+      <w:hyperlink r:id="rId78">
         <w:r>
           <w:rPr>
             <w:rStyle w:val="Hyperlink"/>
@@ -5683,14 +5733,14 @@
         </w:r>
       </w:hyperlink>
     </w:p>
-    <w:bookmarkEnd w:id="78"/>
-    <w:bookmarkStart w:id="80" w:name="ref-Kent2016"/>
+    <w:bookmarkEnd w:id="79"/>
+    <w:bookmarkStart w:id="80" w:name="ref-wiysonge2017beta"/>
     <w:p>
       <w:pPr>
         <w:pStyle w:val="Bibliography"/>
       </w:pPr>
       <w:r>
-        <w:t xml:space="preserve">19 Kent DM, Nelson J, Dahabreh IJ</w:t>
+        <w:t xml:space="preserve">20 Wiysonge CS, Bradley HA, Volmink J</w:t>
       </w:r>
       <w:r>
         <w:t xml:space="preserve"> </w:t>
@@ -5705,40 +5755,32 @@
         <w:t xml:space="preserve"> </w:t>
       </w:r>
       <w:r>
-        <w:t xml:space="preserve">Risk and treatment effect heterogeneity: Re-analysis of individual participant data from 32 large clinical trials.</w:t>
-      </w:r>
-      <w:r>
-        <w:t xml:space="preserve"> </w:t>
-      </w:r>
-      <w:r>
-        <w:rPr>
-          <w:i/>
-        </w:rPr>
-        <w:t xml:space="preserve">International Journal of Epidemiology</w:t>
-      </w:r>
-      <w:r>
-        <w:t xml:space="preserve"> </w:t>
-      </w:r>
-      <w:r>
-        <w:t xml:space="preserve">2016;dyw118. doi:</w:t>
-      </w:r>
-      <w:hyperlink r:id="rId79">
-        <w:r>
-          <w:rPr>
-            <w:rStyle w:val="Hyperlink"/>
-          </w:rPr>
-          <w:t xml:space="preserve">10.1093/ije/dyw118</w:t>
-        </w:r>
-      </w:hyperlink>
+        <w:t xml:space="preserve">Beta-blockers for hypertension.</w:t>
+      </w:r>
+      <w:r>
+        <w:t xml:space="preserve"> </w:t>
+      </w:r>
+      <w:r>
+        <w:rPr>
+          <w:i/>
+        </w:rPr>
+        <w:t xml:space="preserve">Cochrane database of systematic reviews</w:t>
+      </w:r>
+      <w:r>
+        <w:t xml:space="preserve"> </w:t>
+      </w:r>
+      <w:r>
+        <w:t xml:space="preserve">2017.</w:t>
+      </w:r>
     </w:p>
     <w:bookmarkEnd w:id="80"/>
-    <w:bookmarkStart w:id="81" w:name="ref-wiysonge2017beta"/>
+    <w:bookmarkStart w:id="82" w:name="ref-Whelton2018"/>
     <w:p>
       <w:pPr>
         <w:pStyle w:val="Bibliography"/>
       </w:pPr>
       <w:r>
-        <w:t xml:space="preserve">20 Wiysonge CS, Bradley HA, Volmink J</w:t>
+        <w:t xml:space="preserve">21 Whelton PK, Carey RM, Aronow WS</w:t>
       </w:r>
       <w:r>
         <w:t xml:space="preserve"> </w:t>
@@ -5753,46 +5795,6 @@
         <w:t xml:space="preserve"> </w:t>
       </w:r>
       <w:r>
-        <w:t xml:space="preserve">Beta-blockers for hypertension.</w:t>
-      </w:r>
-      <w:r>
-        <w:t xml:space="preserve"> </w:t>
-      </w:r>
-      <w:r>
-        <w:rPr>
-          <w:i/>
-        </w:rPr>
-        <w:t xml:space="preserve">Cochrane database of systematic reviews</w:t>
-      </w:r>
-      <w:r>
-        <w:t xml:space="preserve"> </w:t>
-      </w:r>
-      <w:r>
-        <w:t xml:space="preserve">2017.</w:t>
-      </w:r>
-    </w:p>
-    <w:bookmarkEnd w:id="81"/>
-    <w:bookmarkStart w:id="83" w:name="ref-Whelton2018"/>
-    <w:p>
-      <w:pPr>
-        <w:pStyle w:val="Bibliography"/>
-      </w:pPr>
-      <w:r>
-        <w:t xml:space="preserve">21 Whelton PK, Carey RM, Aronow WS</w:t>
-      </w:r>
-      <w:r>
-        <w:t xml:space="preserve"> </w:t>
-      </w:r>
-      <w:r>
-        <w:rPr>
-          <w:i/>
-        </w:rPr>
-        <w:t xml:space="preserve">et al.</w:t>
-      </w:r>
-      <w:r>
-        <w:t xml:space="preserve"> </w:t>
-      </w:r>
-      <w:r>
         <w:t xml:space="preserve">2017 ACC/AHA/AAPA/ABC/ACPM/AGS/APhA/ASH/ASPC/NMA/PCNA guideline for the prevention, detection, evaluation, and management of high blood pressure in adults: A report of the american college of cardiology/american heart association task force on clinical practice guidelines.</w:t>
       </w:r>
       <w:r>
@@ -5819,7 +5821,7 @@
       <w:r>
         <w:t xml:space="preserve">. doi:</w:t>
       </w:r>
-      <w:hyperlink r:id="rId82">
+      <w:hyperlink r:id="rId81">
         <w:r>
           <w:rPr>
             <w:rStyle w:val="Hyperlink"/>
@@ -5828,8 +5830,8 @@
         </w:r>
       </w:hyperlink>
     </w:p>
-    <w:bookmarkEnd w:id="83"/>
-    <w:bookmarkStart w:id="85" w:name="ref-Williams2018"/>
+    <w:bookmarkEnd w:id="82"/>
+    <w:bookmarkStart w:id="84" w:name="ref-Williams2018"/>
     <w:p>
       <w:pPr>
         <w:pStyle w:val="Bibliography"/>
@@ -5876,7 +5878,7 @@
       <w:r>
         <w:t xml:space="preserve">:3021–104. doi:</w:t>
       </w:r>
-      <w:hyperlink r:id="rId84">
+      <w:hyperlink r:id="rId83">
         <w:r>
           <w:rPr>
             <w:rStyle w:val="Hyperlink"/>
@@ -5885,8 +5887,8 @@
         </w:r>
       </w:hyperlink>
     </w:p>
-    <w:bookmarkEnd w:id="85"/>
-    <w:bookmarkStart w:id="87" w:name="ref-Khan2006"/>
+    <w:bookmarkEnd w:id="84"/>
+    <w:bookmarkStart w:id="86" w:name="ref-Khan2006"/>
     <w:p>
       <w:pPr>
         <w:pStyle w:val="Bibliography"/>
@@ -5918,7 +5920,7 @@
       <w:r>
         <w:t xml:space="preserve">:1737–42. doi:</w:t>
       </w:r>
-      <w:hyperlink r:id="rId86">
+      <w:hyperlink r:id="rId85">
         <w:r>
           <w:rPr>
             <w:rStyle w:val="Hyperlink"/>
@@ -5927,8 +5929,8 @@
         </w:r>
       </w:hyperlink>
     </w:p>
-    <w:bookmarkEnd w:id="87"/>
-    <w:bookmarkStart w:id="89" w:name="ref-Rabi2020"/>
+    <w:bookmarkEnd w:id="86"/>
+    <w:bookmarkStart w:id="88" w:name="ref-Rabi2020"/>
     <w:p>
       <w:pPr>
         <w:pStyle w:val="Bibliography"/>
@@ -5975,7 +5977,7 @@
       <w:r>
         <w:t xml:space="preserve">:596–624. doi:</w:t>
       </w:r>
-      <w:hyperlink r:id="rId88">
+      <w:hyperlink r:id="rId87">
         <w:r>
           <w:rPr>
             <w:rStyle w:val="Hyperlink"/>
@@ -5984,8 +5986,8 @@
         </w:r>
       </w:hyperlink>
     </w:p>
-    <w:bookmarkEnd w:id="89"/>
-    <w:bookmarkStart w:id="91" w:name="ref-Suchard2019"/>
+    <w:bookmarkEnd w:id="88"/>
+    <w:bookmarkStart w:id="90" w:name="ref-Suchard2019"/>
     <w:p>
       <w:pPr>
         <w:pStyle w:val="Bibliography"/>
@@ -6032,7 +6034,7 @@
       <w:r>
         <w:t xml:space="preserve">:1816–26. doi:</w:t>
       </w:r>
-      <w:hyperlink r:id="rId90">
+      <w:hyperlink r:id="rId89">
         <w:r>
           <w:rPr>
             <w:rStyle w:val="Hyperlink"/>
@@ -6041,8 +6043,8 @@
         </w:r>
       </w:hyperlink>
     </w:p>
-    <w:bookmarkEnd w:id="91"/>
-    <w:bookmarkStart w:id="93" w:name="ref-Cruickshank2007"/>
+    <w:bookmarkEnd w:id="90"/>
+    <w:bookmarkStart w:id="92" w:name="ref-Cruickshank2007"/>
     <w:p>
       <w:pPr>
         <w:pStyle w:val="Bibliography"/>
@@ -6074,7 +6076,7 @@
       <w:r>
         <w:t xml:space="preserve">:10–27. doi:</w:t>
       </w:r>
-      <w:hyperlink r:id="rId92">
+      <w:hyperlink r:id="rId91">
         <w:r>
           <w:rPr>
             <w:rStyle w:val="Hyperlink"/>
@@ -6083,8 +6085,8 @@
         </w:r>
       </w:hyperlink>
     </w:p>
-    <w:bookmarkEnd w:id="93"/>
-    <w:bookmarkStart w:id="95" w:name="ref-Kent2019"/>
+    <w:bookmarkEnd w:id="92"/>
+    <w:bookmarkStart w:id="94" w:name="ref-Kent2019"/>
     <w:p>
       <w:pPr>
         <w:pStyle w:val="Bibliography"/>
@@ -6131,7 +6133,7 @@
       <w:r>
         <w:t xml:space="preserve">:35. doi:</w:t>
       </w:r>
-      <w:hyperlink r:id="rId94">
+      <w:hyperlink r:id="rId93">
         <w:r>
           <w:rPr>
             <w:rStyle w:val="Hyperlink"/>
@@ -6140,8 +6142,8 @@
         </w:r>
       </w:hyperlink>
     </w:p>
-    <w:bookmarkEnd w:id="95"/>
-    <w:bookmarkStart w:id="97" w:name="ref-PathEnE"/>
+    <w:bookmarkEnd w:id="94"/>
+    <w:bookmarkStart w:id="96" w:name="ref-PathEnE"/>
     <w:p>
       <w:pPr>
         <w:pStyle w:val="Bibliography"/>
@@ -6173,7 +6175,7 @@
       <w:r>
         <w:t xml:space="preserve">:W1–W25. doi:</w:t>
       </w:r>
-      <w:hyperlink r:id="rId96">
+      <w:hyperlink r:id="rId95">
         <w:r>
           <w:rPr>
             <w:rStyle w:val="Hyperlink"/>
@@ -6182,8 +6184,8 @@
         </w:r>
       </w:hyperlink>
     </w:p>
-    <w:bookmarkEnd w:id="97"/>
-    <w:bookmarkStart w:id="99" w:name="ref-Liu2013"/>
+    <w:bookmarkEnd w:id="96"/>
+    <w:bookmarkStart w:id="98" w:name="ref-Liu2013"/>
     <w:p>
       <w:pPr>
         <w:pStyle w:val="Bibliography"/>
@@ -6215,7 +6217,7 @@
       <w:r>
         <w:t xml:space="preserve">:570–80. doi:</w:t>
       </w:r>
-      <w:hyperlink r:id="rId98">
+      <w:hyperlink r:id="rId97">
         <w:r>
           <w:rPr>
             <w:rStyle w:val="Hyperlink"/>
@@ -6224,8 +6226,8 @@
         </w:r>
       </w:hyperlink>
     </w:p>
-    <w:bookmarkEnd w:id="99"/>
-    <w:bookmarkStart w:id="101" w:name="ref-Schuemie2014"/>
+    <w:bookmarkEnd w:id="98"/>
+    <w:bookmarkStart w:id="100" w:name="ref-Schuemie2014"/>
     <w:p>
       <w:pPr>
         <w:pStyle w:val="Bibliography"/>
@@ -6272,7 +6274,7 @@
       <w:r>
         <w:t xml:space="preserve">:209–18. doi:</w:t>
       </w:r>
-      <w:hyperlink r:id="rId100">
+      <w:hyperlink r:id="rId99">
         <w:r>
           <w:rPr>
             <w:rStyle w:val="Hyperlink"/>
@@ -6281,8 +6283,8 @@
         </w:r>
       </w:hyperlink>
     </w:p>
-    <w:bookmarkEnd w:id="101"/>
-    <w:bookmarkStart w:id="103" w:name="ref-Schuemie2571"/>
+    <w:bookmarkEnd w:id="100"/>
+    <w:bookmarkStart w:id="102" w:name="ref-Schuemie2571"/>
     <w:p>
       <w:pPr>
         <w:pStyle w:val="Bibliography"/>
@@ -6329,7 +6331,7 @@
       <w:r>
         <w:t xml:space="preserve">:2571–7. doi:</w:t>
       </w:r>
-      <w:hyperlink r:id="rId102">
+      <w:hyperlink r:id="rId101">
         <w:r>
           <w:rPr>
             <w:rStyle w:val="Hyperlink"/>
@@ -6338,8 +6340,8 @@
         </w:r>
       </w:hyperlink>
     </w:p>
-    <w:bookmarkEnd w:id="103"/>
-    <w:bookmarkStart w:id="105" w:name="ref-Glynn2012"/>
+    <w:bookmarkEnd w:id="102"/>
+    <w:bookmarkStart w:id="104" w:name="ref-Glynn2012"/>
     <w:p>
       <w:pPr>
         <w:pStyle w:val="Bibliography"/>
@@ -6371,7 +6373,7 @@
       <w:r>
         <w:t xml:space="preserve">:138–47. doi:</w:t>
       </w:r>
-      <w:hyperlink r:id="rId104">
+      <w:hyperlink r:id="rId103">
         <w:r>
           <w:rPr>
             <w:rStyle w:val="Hyperlink"/>
@@ -6380,8 +6382,8 @@
         </w:r>
       </w:hyperlink>
     </w:p>
-    <w:bookmarkEnd w:id="105"/>
-    <w:bookmarkStart w:id="107" w:name="ref-Hansen2008"/>
+    <w:bookmarkEnd w:id="104"/>
+    <w:bookmarkStart w:id="106" w:name="ref-Hansen2008"/>
     <w:p>
       <w:pPr>
         <w:pStyle w:val="Bibliography"/>
@@ -6413,7 +6415,7 @@
       <w:r>
         <w:t xml:space="preserve">:481–8. doi:</w:t>
       </w:r>
-      <w:hyperlink r:id="rId106">
+      <w:hyperlink r:id="rId105">
         <w:r>
           <w:rPr>
             <w:rStyle w:val="Hyperlink"/>
@@ -6422,8 +6424,8 @@
         </w:r>
       </w:hyperlink>
     </w:p>
+    <w:bookmarkEnd w:id="106"/>
     <w:bookmarkEnd w:id="107"/>
-    <w:bookmarkEnd w:id="108"/>
     <w:p>
       <w:pPr>
         <w:pStyle w:val="BodyText"/>

--- a/submission/manuscript.docx
+++ b/submission/manuscript.docx
@@ -2242,13 +2242,19 @@
         <w:t xml:space="preserve"> </w:t>
       </w:r>
       <w:r>
-        <w:t xml:space="preserve">database that have at least one occurrence of acute myocardial infarction in</w:t>
-      </w:r>
-      <w:r>
-        <w:t xml:space="preserve"> </w:t>
-      </w:r>
-      <w:r>
-        <w:t xml:space="preserve">their record.</w:t>
+        <w:t xml:space="preserve">database that have at least one occurrence of acute myocardial infarction</w:t>
+      </w:r>
+    </w:p>
+    <w:p>
+      <w:pPr>
+        <w:numPr>
+          <w:ilvl w:val="1"/>
+          <w:numId w:val="1002"/>
+        </w:numPr>
+        <w:pStyle w:val="Compact"/>
+      </w:pPr>
+      <w:r>
+        <w:t xml:space="preserve">in their record.</w:t>
       </w:r>
     </w:p>
     <w:p>
@@ -2996,7 +3002,7 @@
       <w:pPr>
         <w:numPr>
           <w:ilvl w:val="0"/>
-          <w:numId w:val="1002"/>
+          <w:numId w:val="1003"/>
         </w:numPr>
         <w:pStyle w:val="Compact"/>
       </w:pPr>
@@ -3014,119 +3020,6 @@
       </w:r>
       <w:r>
         <w:t xml:space="preserve">recorded hypertension diagnosis within that year.</w:t>
-      </w:r>
-    </w:p>
-    <w:p>
-      <w:pPr>
-        <w:numPr>
-          <w:ilvl w:val="0"/>
-          <w:numId w:val="1002"/>
-        </w:numPr>
-        <w:pStyle w:val="Compact"/>
-      </w:pPr>
-      <w:r>
-        <w:t xml:space="preserve">Comparator cohort: Patients receiving any drug within the beta blocker class</w:t>
-      </w:r>
-      <w:r>
-        <w:t xml:space="preserve"> </w:t>
-      </w:r>
-      <w:r>
-        <w:t xml:space="preserve">with at least one year of follow-up before treatment initiation and a</w:t>
-      </w:r>
-      <w:r>
-        <w:t xml:space="preserve"> </w:t>
-      </w:r>
-      <w:r>
-        <w:t xml:space="preserve">recorded hypertension diagnosis within that year.</w:t>
-      </w:r>
-    </w:p>
-    <w:p>
-      <w:pPr>
-        <w:numPr>
-          <w:ilvl w:val="0"/>
-          <w:numId w:val="1002"/>
-        </w:numPr>
-        <w:pStyle w:val="Compact"/>
-      </w:pPr>
-      <w:r>
-        <w:t xml:space="preserve">Outcome cohorts: We consider 3 main and 6 safety outcome cohorts. These are</w:t>
-      </w:r>
-      <w:r>
-        <w:t xml:space="preserve"> </w:t>
-      </w:r>
-      <w:r>
-        <w:t xml:space="preserve">patients in the database with a diagnosis of: acute myocardial infarction</w:t>
-      </w:r>
-      <w:r>
-        <w:t xml:space="preserve"> </w:t>
-      </w:r>
-      <w:r>
-        <w:t xml:space="preserve">(MI); hospitalization with heart failure; ischemic or hemorrhagic stroke</w:t>
-      </w:r>
-      <w:r>
-        <w:t xml:space="preserve"> </w:t>
-      </w:r>
-      <w:r>
-        <w:t xml:space="preserve">(efficacy outcomes); hypokalemia; hyperkalemia; hypotension; angioedema;</w:t>
-      </w:r>
-      <w:r>
-        <w:t xml:space="preserve"> </w:t>
-      </w:r>
-      <w:r>
-        <w:t xml:space="preserve">cough; abnormal weight gain (safety outcomes).</w:t>
-      </w:r>
-    </w:p>
-    <w:p>
-      <w:pPr>
-        <w:pStyle w:val="FirstParagraph"/>
-      </w:pPr>
-      <w:r>
-        <w:t xml:space="preserve">All cohort definitions were identical to the ones used in the multinational</w:t>
-      </w:r>
-      <w:r>
-        <w:t xml:space="preserve"> </w:t>
-      </w:r>
-      <w:r>
-        <w:t xml:space="preserve">study carried out within OHDSI that provided overall treatment effect estimates</w:t>
-      </w:r>
-      <w:r>
-        <w:t xml:space="preserve"> </w:t>
-      </w:r>
-      <w:r>
-        <w:t xml:space="preserve">comparing all anti-hypertensive drug classes with each other</w:t>
-      </w:r>
-      <w:r>
-        <w:t xml:space="preserve"> </w:t>
-      </w:r>
-      <w:r>
-        <w:t xml:space="preserve">[25]</w:t>
-      </w:r>
-      <w:r>
-        <w:t xml:space="preserve">.</w:t>
-      </w:r>
-      <w:r>
-        <w:t xml:space="preserve"> </w:t>
-      </w:r>
-      <w:r>
-        <w:t xml:space="preserve">More information can be found in the supplementary material.</w:t>
-      </w:r>
-    </w:p>
-    <w:p>
-      <w:pPr>
-        <w:pStyle w:val="Heading2"/>
-      </w:pPr>
-      <w:bookmarkStart w:id="33" w:name="step-2-identification-of-the-databases"/>
-      <w:r>
-        <w:t xml:space="preserve">3.2	Step 2: Identification of the databases</w:t>
-      </w:r>
-      <w:bookmarkEnd w:id="33"/>
-    </w:p>
-    <w:p>
-      <w:pPr>
-        <w:pStyle w:val="FirstParagraph"/>
-      </w:pPr>
-      <w:r>
-        <w:t xml:space="preserve">We used the following databases:</w:t>
       </w:r>
     </w:p>
     <w:p>
@@ -3138,43 +3031,19 @@
         <w:pStyle w:val="Compact"/>
       </w:pPr>
       <w:r>
-        <w:t xml:space="preserve">IBM MarketScan Medicare Supplemental Beneficiaries (MDCR): Represents health</w:t>
-      </w:r>
-      <w:r>
-        <w:t xml:space="preserve"> </w:t>
-      </w:r>
-      <w:r>
-        <w:t xml:space="preserve">services of retirees (aged 65 or older) in the United States with primary or</w:t>
-      </w:r>
-      <w:r>
-        <w:t xml:space="preserve"> </w:t>
-      </w:r>
-      <w:r>
-        <w:t xml:space="preserve">Medicare supplemental coverage through privately insured fee-for-service,</w:t>
-      </w:r>
-      <w:r>
-        <w:t xml:space="preserve"> </w:t>
-      </w:r>
-      <w:r>
-        <w:t xml:space="preserve">point-of-service or capitated health plans. These data include adjudicated</w:t>
-      </w:r>
-      <w:r>
-        <w:t xml:space="preserve"> </w:t>
-      </w:r>
-      <w:r>
-        <w:t xml:space="preserve">health insurance claims (e.g. inpatient, outpatient and outpatient</w:t>
-      </w:r>
-      <w:r>
-        <w:t xml:space="preserve"> </w:t>
-      </w:r>
-      <w:r>
-        <w:t xml:space="preserve">pharmacy). Additionally, it captures laboratory tests for a subset of the</w:t>
-      </w:r>
-      <w:r>
-        <w:t xml:space="preserve"> </w:t>
-      </w:r>
-      <w:r>
-        <w:t xml:space="preserve">covered lives.</w:t>
+        <w:t xml:space="preserve">Comparator cohort: Patients receiving any drug within the beta blocker class</w:t>
+      </w:r>
+      <w:r>
+        <w:t xml:space="preserve"> </w:t>
+      </w:r>
+      <w:r>
+        <w:t xml:space="preserve">with at least one year of follow-up before treatment initiation and a</w:t>
+      </w:r>
+      <w:r>
+        <w:t xml:space="preserve"> </w:t>
+      </w:r>
+      <w:r>
+        <w:t xml:space="preserve">recorded hypertension diagnosis within that year.</w:t>
       </w:r>
     </w:p>
     <w:p>
@@ -3186,36 +3055,173 @@
         <w:pStyle w:val="Compact"/>
       </w:pPr>
       <w:r>
-        <w:t xml:space="preserve">IBM MarketScan Medicaid (MDCD): Adjudicated US health insurance claims for</w:t>
-      </w:r>
-      <w:r>
-        <w:t xml:space="preserve"> </w:t>
-      </w:r>
-      <w:r>
-        <w:t xml:space="preserve">Medicaid enrollees from multiple states. It includes hospital discharge</w:t>
-      </w:r>
-      <w:r>
-        <w:t xml:space="preserve"> </w:t>
-      </w:r>
-      <w:r>
-        <w:t xml:space="preserve">diagnoses, outpatient diagnoses and procedures and outpatient pharmacy</w:t>
-      </w:r>
-      <w:r>
-        <w:t xml:space="preserve"> </w:t>
-      </w:r>
-      <w:r>
-        <w:t xml:space="preserve">claims as well as ethnicity and Medicare eligibility.</w:t>
+        <w:t xml:space="preserve">Outcome cohorts: We consider 3 main and 6 safety outcome cohorts. These are</w:t>
+      </w:r>
+      <w:r>
+        <w:t xml:space="preserve"> </w:t>
+      </w:r>
+      <w:r>
+        <w:t xml:space="preserve">patients in the database with a diagnosis of: acute MI; hospitalization with</w:t>
+      </w:r>
+      <w:r>
+        <w:t xml:space="preserve"> </w:t>
+      </w:r>
+      <w:r>
+        <w:t xml:space="preserve">heart failure; ischemic or hemorrhagic stroke (efficacy outcomes);</w:t>
+      </w:r>
+      <w:r>
+        <w:t xml:space="preserve"> </w:t>
+      </w:r>
+      <w:r>
+        <w:t xml:space="preserve">hypokalemia; hyperkalemia; hypotension; angioedema; cough; abnormal weight</w:t>
+      </w:r>
+      <w:r>
+        <w:t xml:space="preserve"> </w:t>
+      </w:r>
+      <w:r>
+        <w:t xml:space="preserve">gain (safety outcomes).</w:t>
+      </w:r>
+    </w:p>
+    <w:p>
+      <w:pPr>
+        <w:pStyle w:val="FirstParagraph"/>
+      </w:pPr>
+      <w:r>
+        <w:t xml:space="preserve">All cohort definitions were identical to the ones used in the multinational</w:t>
+      </w:r>
+      <w:r>
+        <w:t xml:space="preserve"> </w:t>
+      </w:r>
+      <w:r>
+        <w:t xml:space="preserve">study carried out within OHDSI that provided overall treatment effect estimates</w:t>
+      </w:r>
+      <w:r>
+        <w:t xml:space="preserve"> </w:t>
+      </w:r>
+      <w:r>
+        <w:t xml:space="preserve">comparing all anti-hypertensive drug classes with each other</w:t>
+      </w:r>
+      <w:r>
+        <w:t xml:space="preserve"> </w:t>
+      </w:r>
+      <w:r>
+        <w:t xml:space="preserve">[25]</w:t>
+      </w:r>
+      <w:r>
+        <w:t xml:space="preserve">.</w:t>
+      </w:r>
+      <w:r>
+        <w:t xml:space="preserve"> </w:t>
+      </w:r>
+      <w:r>
+        <w:t xml:space="preserve">More information can be found in the supplementary material.</w:t>
+      </w:r>
+    </w:p>
+    <w:p>
+      <w:pPr>
+        <w:pStyle w:val="Heading2"/>
+      </w:pPr>
+      <w:bookmarkStart w:id="33" w:name="step-2-identification-of-the-databases"/>
+      <w:r>
+        <w:t xml:space="preserve">3.2	Step 2: Identification of the databases</w:t>
+      </w:r>
+      <w:bookmarkEnd w:id="33"/>
+    </w:p>
+    <w:p>
+      <w:pPr>
+        <w:pStyle w:val="FirstParagraph"/>
+      </w:pPr>
+      <w:r>
+        <w:t xml:space="preserve">We used the following databases:</w:t>
       </w:r>
     </w:p>
     <w:p>
       <w:pPr>
         <w:numPr>
           <w:ilvl w:val="0"/>
-          <w:numId w:val="1003"/>
+          <w:numId w:val="1004"/>
         </w:numPr>
         <w:pStyle w:val="Compact"/>
       </w:pPr>
       <w:r>
+        <w:t xml:space="preserve">IBM MarketScan Medicare Supplemental Beneficiaries (MDCR): Represents health</w:t>
+      </w:r>
+      <w:r>
+        <w:t xml:space="preserve"> </w:t>
+      </w:r>
+      <w:r>
+        <w:t xml:space="preserve">services of retirees (aged 65 or older) in the United States with primary or</w:t>
+      </w:r>
+      <w:r>
+        <w:t xml:space="preserve"> </w:t>
+      </w:r>
+      <w:r>
+        <w:t xml:space="preserve">Medicare supplemental coverage through privately insured fee-for-service,</w:t>
+      </w:r>
+      <w:r>
+        <w:t xml:space="preserve"> </w:t>
+      </w:r>
+      <w:r>
+        <w:t xml:space="preserve">point-of-service or capitated health plans. These data include adjudicated</w:t>
+      </w:r>
+      <w:r>
+        <w:t xml:space="preserve"> </w:t>
+      </w:r>
+      <w:r>
+        <w:t xml:space="preserve">health insurance claims (e.g. inpatient, outpatient and outpatient</w:t>
+      </w:r>
+      <w:r>
+        <w:t xml:space="preserve"> </w:t>
+      </w:r>
+      <w:r>
+        <w:t xml:space="preserve">pharmacy). Additionally, it captures laboratory tests for a subset of the</w:t>
+      </w:r>
+      <w:r>
+        <w:t xml:space="preserve"> </w:t>
+      </w:r>
+      <w:r>
+        <w:t xml:space="preserve">covered lives.</w:t>
+      </w:r>
+    </w:p>
+    <w:p>
+      <w:pPr>
+        <w:numPr>
+          <w:ilvl w:val="0"/>
+          <w:numId w:val="1004"/>
+        </w:numPr>
+        <w:pStyle w:val="Compact"/>
+      </w:pPr>
+      <w:r>
+        <w:t xml:space="preserve">IBM MarketScan Medicaid (MDCD): Adjudicated US health insurance claims for</w:t>
+      </w:r>
+      <w:r>
+        <w:t xml:space="preserve"> </w:t>
+      </w:r>
+      <w:r>
+        <w:t xml:space="preserve">Medicaid enrollees from multiple states. It includes hospital discharge</w:t>
+      </w:r>
+      <w:r>
+        <w:t xml:space="preserve"> </w:t>
+      </w:r>
+      <w:r>
+        <w:t xml:space="preserve">diagnoses, outpatient diagnoses and procedures and outpatient pharmacy</w:t>
+      </w:r>
+      <w:r>
+        <w:t xml:space="preserve"> </w:t>
+      </w:r>
+      <w:r>
+        <w:t xml:space="preserve">claims as well as ethnicity and Medicare eligibility.</w:t>
+      </w:r>
+    </w:p>
+    <w:p>
+      <w:pPr>
+        <w:numPr>
+          <w:ilvl w:val="0"/>
+          <w:numId w:val="1004"/>
+        </w:numPr>
+        <w:pStyle w:val="Compact"/>
+      </w:pPr>
+      <w:r>
         <w:t xml:space="preserve">IBM MarketScan Commercial Claims and Encounters (CCAE): Data from</w:t>
       </w:r>
       <w:r>
@@ -3257,6 +3263,41 @@
     </w:p>
     <w:p>
       <w:pPr>
+        <w:pStyle w:val="FirstParagraph"/>
+      </w:pPr>
+      <w:r>
+        <w:t xml:space="preserve">Our analyses included a total of 784,561, 66,820 and 101,661 patients initiating</w:t>
+      </w:r>
+      <w:r>
+        <w:t xml:space="preserve"> </w:t>
+      </w:r>
+      <w:r>
+        <w:t xml:space="preserve">treatment with ACE inhibitors and 395,740, 45,999 and 69,798 patients initiating</w:t>
+      </w:r>
+      <w:r>
+        <w:t xml:space="preserve"> </w:t>
+      </w:r>
+      <w:r>
+        <w:t xml:space="preserve">treatment with beta blockers in CCAE, MDCD and MDCD respectively (Table</w:t>
+      </w:r>
+      <w:r>
+        <w:t xml:space="preserve"> </w:t>
+      </w:r>
+      <w:r>
+        <w:t xml:space="preserve">??</w:t>
+      </w:r>
+      <w:r>
+        <w:t xml:space="preserve">). Adequate numbers of patients were included in all strata of</w:t>
+      </w:r>
+      <w:r>
+        <w:t xml:space="preserve"> </w:t>
+      </w:r>
+      <w:r>
+        <w:t xml:space="preserve">predicted acute MI risk.</w:t>
+      </w:r>
+    </w:p>
+    <w:p>
+      <w:pPr>
         <w:pStyle w:val="Heading2"/>
       </w:pPr>
       <w:bookmarkStart w:id="34" w:name="step-3-prediction-1"/>
@@ -3282,7 +3323,13 @@
         <w:t xml:space="preserve"> </w:t>
       </w:r>
       <w:r>
-        <w:t xml:space="preserve">database.</w:t>
+        <w:t xml:space="preserve">database. Here we present only the results for predicting acute MI in all 3</w:t>
+      </w:r>
+      <w:r>
+        <w:t xml:space="preserve"> </w:t>
+      </w:r>
+      <w:r>
+        <w:t xml:space="preserve">databases.</w:t>
       </w:r>
     </w:p>
     <w:p>
@@ -3388,55 +3435,102 @@
         <w:pStyle w:val="BodyText"/>
       </w:pPr>
       <w:r>
-        <w:t xml:space="preserve">The prediction models were estimated on the propensity score matched (1:1) subset of</w:t>
-      </w:r>
-      <w:r>
-        <w:t xml:space="preserve"> </w:t>
-      </w:r>
-      <w:r>
-        <w:t xml:space="preserve">the population, using caliper of 0.2 and after excluding patients having the</w:t>
-      </w:r>
-      <w:r>
-        <w:t xml:space="preserve"> </w:t>
-      </w:r>
-      <w:r>
-        <w:t xml:space="preserve">outcomes any time prior to treatment initiation. We chose a time horizon of 2</w:t>
-      </w:r>
-      <w:r>
-        <w:t xml:space="preserve"> </w:t>
-      </w:r>
-      <w:r>
-        <w:t xml:space="preserve">years after inclusion into the target cohort. For this demonstration, we</w:t>
-      </w:r>
-      <w:r>
-        <w:t xml:space="preserve"> </w:t>
-      </w:r>
-      <w:r>
-        <w:t xml:space="preserve">developed the prediction models using LASSO logistic regression with 3-fold</w:t>
-      </w:r>
-      <w:r>
-        <w:t xml:space="preserve"> </w:t>
-      </w:r>
-      <w:r>
-        <w:t xml:space="preserve">cross validation for hyper-parameter selection. We chose a time horizon of 2</w:t>
-      </w:r>
-      <w:r>
-        <w:t xml:space="preserve"> </w:t>
-      </w:r>
-      <w:r>
-        <w:t xml:space="preserve">years after inclusion into the target cohort. For this demonstration, we</w:t>
-      </w:r>
-      <w:r>
-        <w:t xml:space="preserve"> </w:t>
-      </w:r>
-      <w:r>
-        <w:t xml:space="preserve">developed the prediction models using LASSO logistic regression with 3-fold</w:t>
-      </w:r>
-      <w:r>
-        <w:t xml:space="preserve"> </w:t>
-      </w:r>
-      <w:r>
-        <w:t xml:space="preserve">cross validation for hyper-parameter selection.</w:t>
+        <w:t xml:space="preserve">The prediction models were estimated on the propensity score matched (1:1)</w:t>
+      </w:r>
+      <w:r>
+        <w:t xml:space="preserve"> </w:t>
+      </w:r>
+      <w:r>
+        <w:t xml:space="preserve">subset of the population, using caliper of 0.2 and after excluding patients</w:t>
+      </w:r>
+      <w:r>
+        <w:t xml:space="preserve"> </w:t>
+      </w:r>
+      <w:r>
+        <w:t xml:space="preserve">having the outcomes any time prior to treatment initiation. We chose a time</w:t>
+      </w:r>
+      <w:r>
+        <w:t xml:space="preserve"> </w:t>
+      </w:r>
+      <w:r>
+        <w:t xml:space="preserve">horizon of 2 years after inclusion into the target cohort. For this</w:t>
+      </w:r>
+      <w:r>
+        <w:t xml:space="preserve"> </w:t>
+      </w:r>
+      <w:r>
+        <w:t xml:space="preserve">demonstration, we developed the prediction models using LASSO logistic</w:t>
+      </w:r>
+      <w:r>
+        <w:t xml:space="preserve"> </w:t>
+      </w:r>
+      <w:r>
+        <w:t xml:space="preserve">regression with 3-fold cross validation for hyper-parameter selection. For this</w:t>
+      </w:r>
+      <w:r>
+        <w:t xml:space="preserve"> </w:t>
+      </w:r>
+      <w:r>
+        <w:t xml:space="preserve">demonstration, we developed the prediction models using LASSO logistic</w:t>
+      </w:r>
+      <w:r>
+        <w:t xml:space="preserve"> </w:t>
+      </w:r>
+      <w:r>
+        <w:t xml:space="preserve">regression with 3-fold cross validation for hyper-parameter selection.</w:t>
+      </w:r>
+    </w:p>
+    <w:p>
+      <w:pPr>
+        <w:pStyle w:val="BodyText"/>
+      </w:pPr>
+      <w:r>
+        <w:t xml:space="preserve">The models developed internally in the 3 databases had moderate discriminative</w:t>
+      </w:r>
+      <w:r>
+        <w:t xml:space="preserve"> </w:t>
+      </w:r>
+      <w:r>
+        <w:t xml:space="preserve">performance (internally validated) with no major issues of overfitting to any</w:t>
+      </w:r>
+      <w:r>
+        <w:t xml:space="preserve"> </w:t>
+      </w:r>
+      <w:r>
+        <w:t xml:space="preserve">cohort except for CCAE database in which the derived prediction model performed</w:t>
+      </w:r>
+      <w:r>
+        <w:t xml:space="preserve"> </w:t>
+      </w:r>
+      <w:r>
+        <w:t xml:space="preserve">better in the comparator cohort (Table</w:t>
+      </w:r>
+      <w:r>
+        <w:t xml:space="preserve"> </w:t>
+      </w:r>
+      <w:r>
+        <w:t xml:space="preserve">??</w:t>
+      </w:r>
+      <w:r>
+        <w:t xml:space="preserve">). We also observed</w:t>
+      </w:r>
+      <w:r>
+        <w:t xml:space="preserve"> </w:t>
+      </w:r>
+      <w:r>
+        <w:t xml:space="preserve">lower performance of the prediction model developed in MDCR compared to the</w:t>
+      </w:r>
+      <w:r>
+        <w:t xml:space="preserve"> </w:t>
+      </w:r>
+      <w:r>
+        <w:t xml:space="preserve">other 2 databases. Results on the calibration of the prediction models can be</w:t>
+      </w:r>
+      <w:r>
+        <w:t xml:space="preserve"> </w:t>
+      </w:r>
+      <w:r>
+        <w:t xml:space="preserve">found in the supplement.</w:t>
       </w:r>
     </w:p>
     <w:p>
@@ -3592,9 +3686,6 @@
       </w:r>
       <w:r>
         <w:t xml:space="preserve">hospitalization with heart failure was 0.79 and for stroke it was 0.75).</w:t>
-      </w:r>
-      <w:r>
-        <w:t xml:space="preserve"> </w:t>
       </w:r>
     </w:p>
     <w:p>
@@ -7714,6 +7805,118 @@
       </w:pPr>
     </w:lvl>
   </w:abstractNum>
+  <w:abstractNum w:abstractNumId="99631001">
+    <w:nsid w:val="71315dca"/>
+    <w:multiLevelType w:val="multilevel"/>
+    <w:lvl w:ilvl="0">
+      <w:start w:val="1001"/>
+      <w:numFmt w:val="upperRoman"/>
+      <w:lvlText w:val="(%1)"/>
+      <w:lvlJc w:val="left"/>
+      <w:pPr>
+        <w:tabs>
+          <w:tab w:val="num" w:pos="0"/>
+        </w:tabs>
+        <w:ind w:left="480" w:hanging="480"/>
+      </w:pPr>
+    </w:lvl>
+    <w:lvl w:ilvl="1">
+      <w:start w:val="1001"/>
+      <w:numFmt w:val="upperRoman"/>
+      <w:lvlText w:val="(%2)"/>
+      <w:lvlJc w:val="left"/>
+      <w:pPr>
+        <w:tabs>
+          <w:tab w:val="num" w:pos="720"/>
+        </w:tabs>
+        <w:ind w:left="1200" w:hanging="480"/>
+      </w:pPr>
+    </w:lvl>
+    <w:lvl w:ilvl="2">
+      <w:start w:val="1001"/>
+      <w:numFmt w:val="upperRoman"/>
+      <w:lvlText w:val="(%3)"/>
+      <w:lvlJc w:val="left"/>
+      <w:pPr>
+        <w:tabs>
+          <w:tab w:val="num" w:pos="1440"/>
+        </w:tabs>
+        <w:ind w:left="1920" w:hanging="480"/>
+      </w:pPr>
+    </w:lvl>
+    <w:lvl w:ilvl="3">
+      <w:start w:val="1001"/>
+      <w:numFmt w:val="upperRoman"/>
+      <w:lvlText w:val="(%4)"/>
+      <w:lvlJc w:val="left"/>
+      <w:pPr>
+        <w:tabs>
+          <w:tab w:val="num" w:pos="2160"/>
+        </w:tabs>
+        <w:ind w:left="2640" w:hanging="480"/>
+      </w:pPr>
+    </w:lvl>
+    <w:lvl w:ilvl="4">
+      <w:start w:val="1001"/>
+      <w:numFmt w:val="upperRoman"/>
+      <w:lvlText w:val="(%5)"/>
+      <w:lvlJc w:val="left"/>
+      <w:pPr>
+        <w:tabs>
+          <w:tab w:val="num" w:pos="2880"/>
+        </w:tabs>
+        <w:ind w:left="3360" w:hanging="480"/>
+      </w:pPr>
+    </w:lvl>
+    <w:lvl w:ilvl="5">
+      <w:start w:val="1001"/>
+      <w:numFmt w:val="upperRoman"/>
+      <w:lvlText w:val="(%6)"/>
+      <w:lvlJc w:val="left"/>
+      <w:pPr>
+        <w:tabs>
+          <w:tab w:val="num" w:pos="3600"/>
+        </w:tabs>
+        <w:ind w:left="4080" w:hanging="480"/>
+      </w:pPr>
+    </w:lvl>
+    <w:lvl w:ilvl="6">
+      <w:start w:val="1001"/>
+      <w:numFmt w:val="upperRoman"/>
+      <w:lvlText w:val="(%7)"/>
+      <w:lvlJc w:val="left"/>
+      <w:pPr>
+        <w:tabs>
+          <w:tab w:val="num" w:pos="4320"/>
+        </w:tabs>
+        <w:ind w:left="4800" w:hanging="480"/>
+      </w:pPr>
+    </w:lvl>
+    <w:lvl w:ilvl="7">
+      <w:start w:val="1001"/>
+      <w:numFmt w:val="upperRoman"/>
+      <w:lvlText w:val="(%8)"/>
+      <w:lvlJc w:val="left"/>
+      <w:pPr>
+        <w:tabs>
+          <w:tab w:val="num" w:pos="5040"/>
+        </w:tabs>
+        <w:ind w:left="5520" w:hanging="480"/>
+      </w:pPr>
+    </w:lvl>
+    <w:lvl w:ilvl="8">
+      <w:start w:val="1001"/>
+      <w:numFmt w:val="upperRoman"/>
+      <w:lvlText w:val="(%9)"/>
+      <w:lvlJc w:val="left"/>
+      <w:pPr>
+        <w:tabs>
+          <w:tab w:val="num" w:pos="5760"/>
+        </w:tabs>
+        <w:ind w:left="6240" w:hanging="480"/>
+      </w:pPr>
+    </w:lvl>
+  </w:abstractNum>
   <w:num w:numId="1">
     <w:abstractNumId w:val="0"/>
   </w:num>
@@ -7751,9 +7954,39 @@
     <w:abstractNumId w:val="991"/>
   </w:num>
   <w:num w:numId="1002">
+    <w:abstractNumId w:val="99631001"/>
+    <w:lvlOverride w:ilvl="0">
+      <w:startOverride w:val="1001"/>
+    </w:lvlOverride>
+    <w:lvlOverride w:ilvl="1">
+      <w:startOverride w:val="1001"/>
+    </w:lvlOverride>
+    <w:lvlOverride w:ilvl="2">
+      <w:startOverride w:val="1001"/>
+    </w:lvlOverride>
+    <w:lvlOverride w:ilvl="3">
+      <w:startOverride w:val="1001"/>
+    </w:lvlOverride>
+    <w:lvlOverride w:ilvl="4">
+      <w:startOverride w:val="1001"/>
+    </w:lvlOverride>
+    <w:lvlOverride w:ilvl="5">
+      <w:startOverride w:val="1001"/>
+    </w:lvlOverride>
+    <w:lvlOverride w:ilvl="6">
+      <w:startOverride w:val="1001"/>
+    </w:lvlOverride>
+    <w:lvlOverride w:ilvl="7">
+      <w:startOverride w:val="1001"/>
+    </w:lvlOverride>
+    <w:lvlOverride w:ilvl="8">
+      <w:startOverride w:val="1001"/>
+    </w:lvlOverride>
+  </w:num>
+  <w:num w:numId="1003">
     <w:abstractNumId w:val="991"/>
   </w:num>
-  <w:num w:numId="1003">
+  <w:num w:numId="1004">
     <w:abstractNumId w:val="991"/>
   </w:num>
 </w:numbering>

--- a/submission/manuscript.docx
+++ b/submission/manuscript.docx
@@ -3311,19 +3311,7 @@
         <w:pStyle w:val="FirstParagraph"/>
       </w:pPr>
       <w:r>
-        <w:t xml:space="preserve">We developed separate prediction models for all efficacy outcomes (acute MI,</w:t>
-      </w:r>
-      <w:r>
-        <w:t xml:space="preserve"> </w:t>
-      </w:r>
-      <w:r>
-        <w:t xml:space="preserve">hospitalization with heart failure and hemorrhagic or ischemic stroke) in each</w:t>
-      </w:r>
-      <w:r>
-        <w:t xml:space="preserve"> </w:t>
-      </w:r>
-      <w:r>
-        <w:t xml:space="preserve">database. Here we present only the results for predicting acute MI in all 3</w:t>
+        <w:t xml:space="preserve">We internally developed separate prediction models for acute MI in all 3</w:t>
       </w:r>
       <w:r>
         <w:t xml:space="preserve"> </w:t>
@@ -3485,19 +3473,19 @@
         <w:pStyle w:val="BodyText"/>
       </w:pPr>
       <w:r>
-        <w:t xml:space="preserve">The models developed internally in the 3 databases had moderate discriminative</w:t>
-      </w:r>
-      <w:r>
-        <w:t xml:space="preserve"> </w:t>
-      </w:r>
-      <w:r>
-        <w:t xml:space="preserve">performance (internally validated) with no major issues of overfitting to any</w:t>
-      </w:r>
-      <w:r>
-        <w:t xml:space="preserve"> </w:t>
-      </w:r>
-      <w:r>
-        <w:t xml:space="preserve">cohort except for CCAE database in which the derived prediction model performed</w:t>
+        <w:t xml:space="preserve">The models developed in the 3 databases had moderate discriminative performance</w:t>
+      </w:r>
+      <w:r>
+        <w:t xml:space="preserve"> </w:t>
+      </w:r>
+      <w:r>
+        <w:t xml:space="preserve">(internally validated) with no major issues of overfitting to any cohort except</w:t>
+      </w:r>
+      <w:r>
+        <w:t xml:space="preserve"> </w:t>
+      </w:r>
+      <w:r>
+        <w:t xml:space="preserve">for the case of CCAE database in which the derived prediction model performed</w:t>
       </w:r>
       <w:r>
         <w:t xml:space="preserve"> </w:t>
@@ -3586,158 +3574,67 @@
       <w:r>
         <w:t xml:space="preserve">propensity scores to stratify patients into 5 strata, within each risk quarter.</w:t>
       </w:r>
-    </w:p>
-    <w:p>
-      <w:pPr>
-        <w:pStyle w:val="Heading2"/>
-      </w:pPr>
-      <w:bookmarkStart w:id="36" w:name="X27fd54aa5334e1e877819cb9f41899728639f0d"/>
-      <w:r>
-        <w:t xml:space="preserve">3.5	Step 5: Result presentation and evaluation</w:t>
-      </w:r>
-      <w:bookmarkEnd w:id="36"/>
-    </w:p>
-    <w:p>
-      <w:pPr>
-        <w:pStyle w:val="FirstParagraph"/>
-      </w:pPr>
-      <w:r>
-        <w:t xml:space="preserve">We present the results of the analysis in the CCAE database with</w:t>
-      </w:r>
-      <w:r>
-        <w:t xml:space="preserve"> </w:t>
-      </w:r>
-      <w:r>
-        <w:t xml:space="preserve">stratification based on risk predictions of acute MI. Results of analyses in the</w:t>
-      </w:r>
-      <w:r>
-        <w:t xml:space="preserve"> </w:t>
-      </w:r>
-      <w:r>
-        <w:t xml:space="preserve">other databases and with other risk stratifications are included in the</w:t>
-      </w:r>
-      <w:r>
-        <w:t xml:space="preserve"> </w:t>
-      </w:r>
-      <w:r>
-        <w:t xml:space="preserve">supplementary material.</w:t>
-      </w:r>
-    </w:p>
-    <w:p>
-      <w:pPr>
-        <w:pStyle w:val="BodyText"/>
-      </w:pPr>
-      <w:r>
-        <w:t xml:space="preserve">For each outcome and in each risk stratum there were adequate numbers of</w:t>
-      </w:r>
-      <w:r>
-        <w:t xml:space="preserve"> </w:t>
-      </w:r>
-      <w:r>
-        <w:t xml:space="preserve">patients (Table</w:t>
-      </w:r>
-      <w:r>
-        <w:t xml:space="preserve"> </w:t>
-      </w:r>
-      <w:r>
-        <w:t xml:space="preserve">??</w:t>
-      </w:r>
-      <w:r>
-        <w:t xml:space="preserve">). The discriminative ability of the prediction</w:t>
-      </w:r>
-      <w:r>
-        <w:t xml:space="preserve"> </w:t>
-      </w:r>
-      <w:r>
-        <w:t xml:space="preserve">models was moderate in the matched development subset (c-index 0.76 for acute MI</w:t>
-      </w:r>
-      <w:r>
-        <w:t xml:space="preserve"> </w:t>
-      </w:r>
-      <w:r>
-        <w:t xml:space="preserve">; 0.79 for hospitalization with heart failure; 0.74 for stroke; ), in the</w:t>
-      </w:r>
-      <w:r>
-        <w:t xml:space="preserve"> </w:t>
-      </w:r>
-      <w:r>
-        <w:t xml:space="preserve">general population (c-index 0.74 for acute MI; 0.77 for hospitalization with</w:t>
-      </w:r>
-      <w:r>
-        <w:t xml:space="preserve"> </w:t>
-      </w:r>
-      <w:r>
-        <w:t xml:space="preserve">heart failure; 0.73 for stroke), in the treatment cohort (c-index for acute MI</w:t>
-      </w:r>
-      <w:r>
-        <w:t xml:space="preserve"> </w:t>
-      </w:r>
-      <w:r>
-        <w:t xml:space="preserve">it was 0.71, for hospitalization with heart failure was 0.76 and for stroke it</w:t>
-      </w:r>
-      <w:r>
-        <w:t xml:space="preserve"> </w:t>
-      </w:r>
-      <w:r>
-        <w:t xml:space="preserve">was 0.72) and in the comparator cohort (c-index for acute MI it was 0.79 for</w:t>
-      </w:r>
-      <w:r>
-        <w:t xml:space="preserve"> </w:t>
-      </w:r>
-      <w:r>
-        <w:t xml:space="preserve">hospitalization with heart failure was 0.79 and for stroke it was 0.75).</w:t>
-      </w:r>
-    </w:p>
-    <w:p>
-      <w:pPr>
-        <w:pStyle w:val="BodyText"/>
-      </w:pPr>
-      <w:r>
-        <w:t xml:space="preserve">Relative treatment effects of ACE-inhibitors vs beta blockers increased in favor</w:t>
-      </w:r>
-      <w:r>
-        <w:t xml:space="preserve"> </w:t>
-      </w:r>
-      <w:r>
-        <w:t xml:space="preserve">of ACE-inhibitors (hazard ratios decreased) with increasing acute MI risk,</w:t>
-      </w:r>
-      <w:r>
-        <w:t xml:space="preserve"> </w:t>
-      </w:r>
-      <w:r>
-        <w:t xml:space="preserve">resulting in more pronounced absolute risk differences (ARD) with increasing</w:t>
-      </w:r>
-      <w:r>
-        <w:t xml:space="preserve"> </w:t>
-      </w:r>
-      <w:r>
-        <w:t xml:space="preserve">acute MI risk (Figure</w:t>
-      </w:r>
-      <w:r>
-        <w:t xml:space="preserve"> </w:t>
-      </w:r>
-      <w:r>
-        <w:t xml:space="preserve">3.1</w:t>
-      </w:r>
-      <w:r>
-        <w:t xml:space="preserve">).</w:t>
-      </w:r>
-    </w:p>
-    <w:p>
-      <w:pPr>
-        <w:pStyle w:val="CaptionedFigure"/>
-      </w:pPr>
+      <w:r>
+        <w:t xml:space="preserve"> </w:t>
+      </w:r>
       <w:r>
         <w:drawing>
           <wp:inline>
             <wp:extent cx="4620126" cy="3696101"/>
             <wp:effectExtent b="0" l="0" r="0" t="0"/>
-            <wp:docPr descr="Figure 3.1: Overview of heterogeneity of ACE-inhibitors treatment within strata of predicted risk of acute MI. The top panel contains the observed acute rates of ACE-inhibitors and beta blockers within each quarter of predicted acute MI risk. These are derived using the KaplanMeier estimates at 730 days after inclusion. The middle panel, contains the hazard ratios of comparing ACE-inhibitors to beta blockers with regard to acute MI. These are estimated using Cox proportional hazards regression within quarters of predicted acute MI risk. The bottom panel contains absolute risk reduction for ACE-inhibitors compared to beta blockers. These are derived as the difference in Kaplan-Meier estimates at 730 after inclusion. Hazard ratios in the middle panel show a decreasing trend with increasing acute MI risk. Given the rather good discrimination of the prediction model (AUC=0.74), this results in an increasing trend for absolute benefit in favor of ACE-inhibitors with increasing risk." title="" id="1" name="Picture"/>
+            <wp:docPr descr="Figure 3.1: Absolute risk reduction for the main and safety outcomes, estimated by fitting stratified Cox regression models within quarters of predicted risk of acute myocardial infarction (MI). The four risk quarters (Q1-Q4) are defined using the internally developed model for acute MI" title="" id="1" name="Picture"/>
             <a:graphic>
               <a:graphicData uri="http://schemas.openxmlformats.org/drawingml/2006/picture">
                 <pic:pic>
                   <pic:nvPicPr>
-                    <pic:cNvPr descr="manuscript_files/figure-docx/figure2-1.png" id="0" name="Picture"/>
+                    <pic:cNvPr descr="manuscript_files/figure-docx/figure8-1.png" id="0" name="Picture"/>
+                    <pic:cNvPicPr>
+                      <a:picLocks noChangeArrowheads="1" noChangeAspect="1"/>
+                    </pic:cNvPicPr>
+                  </pic:nvPicPr>
+                  <pic:blipFill>
+                    <a:blip r:embed="rId36"/>
+                    <a:stretch>
+                      <a:fillRect/>
+                    </a:stretch>
+                  </pic:blipFill>
+                  <pic:spPr bwMode="auto">
+                    <a:xfrm>
+                      <a:off x="0" y="0"/>
+                      <a:ext cx="4620126" cy="3696101"/>
+                    </a:xfrm>
+                    <a:prstGeom prst="rect">
+                      <a:avLst/>
+                    </a:prstGeom>
+                    <a:noFill/>
+                    <a:ln w="9525">
+                      <a:noFill/>
+                      <a:headEnd/>
+                      <a:tailEnd/>
+                    </a:ln>
+                  </pic:spPr>
+                </pic:pic>
+              </a:graphicData>
+            </a:graphic>
+          </wp:inline>
+        </w:drawing>
+      </w:r>
+    </w:p>
+    <w:p>
+      <w:pPr>
+        <w:pStyle w:val="CaptionedFigure"/>
+      </w:pPr>
+      <w:r>
+        <w:drawing>
+          <wp:inline>
+            <wp:extent cx="4620126" cy="3696101"/>
+            <wp:effectExtent b="0" l="0" r="0" t="0"/>
+            <wp:docPr descr="Figure 3.2: Absolute risk reduction for the main and safety outcomes, estimated by fitting stratified Cox regression models within quarters of predicted risk of acute myocardial infarction (MI). The four risk quarters (Q1-Q4) are defined using the internally developed model for acute MI" title="" id="1" name="Picture"/>
+            <a:graphic>
+              <a:graphicData uri="http://schemas.openxmlformats.org/drawingml/2006/picture">
+                <pic:pic>
+                  <pic:nvPicPr>
+                    <pic:cNvPr descr="manuscript_files/figure-docx/figure9-1.png" id="0" name="Picture"/>
                     <pic:cNvPicPr>
                       <a:picLocks noChangeArrowheads="1" noChangeAspect="1"/>
                     </pic:cNvPicPr>
@@ -3775,7 +3672,43 @@
         <w:pStyle w:val="ImageCaption"/>
       </w:pPr>
       <w:r>
-        <w:t xml:space="preserve">Figure 3.1: Overview of heterogeneity of ACE-inhibitors treatment within strata of predicted risk of acute MI. The top panel contains the observed acute rates of ACE-inhibitors and beta blockers within each quarter of predicted acute MI risk. These are derived using the KaplanMeier estimates at 730 days after inclusion. The middle panel, contains the hazard ratios of comparing ACE-inhibitors to beta blockers with regard to acute MI. These are estimated using Cox proportional hazards regression within quarters of predicted acute MI risk. The bottom panel contains absolute risk reduction for ACE-inhibitors compared to beta blockers. These are derived as the difference in Kaplan-Meier estimates at 730 after inclusion. Hazard ratios in the middle panel show a decreasing trend with increasing acute MI risk. Given the rather good discrimination of the prediction model (AUC=0.74), this results in an increasing trend for absolute benefit in favor of ACE-inhibitors with increasing risk.</w:t>
+        <w:t xml:space="preserve">Figure 3.2: Absolute risk reduction for the main and safety outcomes, estimated by fitting stratified Cox regression models within quarters of predicted risk of acute myocardial infarction (MI). The four risk quarters (Q1-Q4) are defined using the internally developed model for acute MI</w:t>
+      </w:r>
+    </w:p>
+    <w:p>
+      <w:pPr>
+        <w:pStyle w:val="Heading2"/>
+      </w:pPr>
+      <w:bookmarkStart w:id="38" w:name="X27fd54aa5334e1e877819cb9f41899728639f0d"/>
+      <w:r>
+        <w:t xml:space="preserve">3.5	Step 5: Result presentation and evaluation</w:t>
+      </w:r>
+      <w:bookmarkEnd w:id="38"/>
+    </w:p>
+    <w:p>
+      <w:pPr>
+        <w:pStyle w:val="FirstParagraph"/>
+      </w:pPr>
+      <w:r>
+        <w:t xml:space="preserve">We present the results of the analysis in the CCAE database with</w:t>
+      </w:r>
+      <w:r>
+        <w:t xml:space="preserve"> </w:t>
+      </w:r>
+      <w:r>
+        <w:t xml:space="preserve">stratification based on risk predictions of acute MI. Results of analyses in the</w:t>
+      </w:r>
+      <w:r>
+        <w:t xml:space="preserve"> </w:t>
+      </w:r>
+      <w:r>
+        <w:t xml:space="preserve">other databases and with other risk stratifications are included in the</w:t>
+      </w:r>
+      <w:r>
+        <w:t xml:space="preserve"> </w:t>
+      </w:r>
+      <w:r>
+        <w:t xml:space="preserve">supplementary material.</w:t>
       </w:r>
     </w:p>
     <w:p>
@@ -3783,61 +3716,90 @@
         <w:pStyle w:val="BodyText"/>
       </w:pPr>
       <w:r>
-        <w:t xml:space="preserve">In general, with increasing acute MI risk we observed an increasing pattern in</w:t>
-      </w:r>
-      <w:r>
-        <w:t xml:space="preserve"> </w:t>
-      </w:r>
-      <w:r>
-        <w:t xml:space="preserve">terms of absolute benefit for the main outcomes, while the absolute harms did</w:t>
-      </w:r>
-      <w:r>
-        <w:t xml:space="preserve"> </w:t>
-      </w:r>
-      <w:r>
-        <w:t xml:space="preserve">not increase for the safety outcomes. More specifically, patients in the low</w:t>
-      </w:r>
-      <w:r>
-        <w:t xml:space="preserve"> </w:t>
-      </w:r>
-      <w:r>
-        <w:t xml:space="preserve">risk quarter did not receive absolute benefit (-0.03%) while absolute risk</w:t>
-      </w:r>
-      <w:r>
-        <w:t xml:space="preserve"> </w:t>
-      </w:r>
-      <w:r>
-        <w:t xml:space="preserve">was 0.54% lower (95% confidence interval 0.36%—0.71%) for patients in the</w:t>
-      </w:r>
-      <w:r>
-        <w:t xml:space="preserve"> </w:t>
-      </w:r>
-      <w:r>
-        <w:t xml:space="preserve">highest risk quarter. In contrast, the absolute and relative effects of</w:t>
-      </w:r>
-      <w:r>
-        <w:t xml:space="preserve"> </w:t>
-      </w:r>
-      <w:r>
-        <w:t xml:space="preserve">ACE-inhibitors on safety outcomes (e.g. cough and angioedema) are slightly</w:t>
-      </w:r>
-      <w:r>
-        <w:t xml:space="preserve"> </w:t>
-      </w:r>
-      <w:r>
-        <w:t xml:space="preserve">decreasing with increasing acute MI risk (Figure</w:t>
-      </w:r>
-      <w:r>
-        <w:t xml:space="preserve"> </w:t>
-      </w:r>
-      <w:r>
-        <w:t xml:space="preserve">3.2</w:t>
-      </w:r>
-      <w:r>
-        <w:t xml:space="preserve"> </w:t>
-      </w:r>
-      <w:r>
-        <w:t xml:space="preserve">and</w:t>
+        <w:t xml:space="preserve">For each outcome and in each risk stratum there were adequate numbers of</w:t>
+      </w:r>
+      <w:r>
+        <w:t xml:space="preserve"> </w:t>
+      </w:r>
+      <w:r>
+        <w:t xml:space="preserve">patients (Table</w:t>
+      </w:r>
+      <w:r>
+        <w:t xml:space="preserve"> </w:t>
+      </w:r>
+      <w:r>
+        <w:t xml:space="preserve">??</w:t>
+      </w:r>
+      <w:r>
+        <w:t xml:space="preserve">). The discriminative ability of the prediction</w:t>
+      </w:r>
+      <w:r>
+        <w:t xml:space="preserve"> </w:t>
+      </w:r>
+      <w:r>
+        <w:t xml:space="preserve">models was moderate in the matched development subset (c-index 0.76 for acute MI</w:t>
+      </w:r>
+      <w:r>
+        <w:t xml:space="preserve"> </w:t>
+      </w:r>
+      <w:r>
+        <w:t xml:space="preserve">; 0.79 for hospitalization with heart failure; 0.74 for stroke; ), in the</w:t>
+      </w:r>
+      <w:r>
+        <w:t xml:space="preserve"> </w:t>
+      </w:r>
+      <w:r>
+        <w:t xml:space="preserve">general population (c-index 0.74 for acute MI; 0.77 for hospitalization with</w:t>
+      </w:r>
+      <w:r>
+        <w:t xml:space="preserve"> </w:t>
+      </w:r>
+      <w:r>
+        <w:t xml:space="preserve">heart failure; 0.73 for stroke), in the treatment cohort (c-index for acute MI</w:t>
+      </w:r>
+      <w:r>
+        <w:t xml:space="preserve"> </w:t>
+      </w:r>
+      <w:r>
+        <w:t xml:space="preserve">it was 0.71, for hospitalization with heart failure was 0.76 and for stroke it</w:t>
+      </w:r>
+      <w:r>
+        <w:t xml:space="preserve"> </w:t>
+      </w:r>
+      <w:r>
+        <w:t xml:space="preserve">was 0.72) and in the comparator cohort (c-index for acute MI it was 0.79 for</w:t>
+      </w:r>
+      <w:r>
+        <w:t xml:space="preserve"> </w:t>
+      </w:r>
+      <w:r>
+        <w:t xml:space="preserve">hospitalization with heart failure was 0.79 and for stroke it was 0.75).</w:t>
+      </w:r>
+    </w:p>
+    <w:p>
+      <w:pPr>
+        <w:pStyle w:val="BodyText"/>
+      </w:pPr>
+      <w:r>
+        <w:t xml:space="preserve">Relative treatment effects of ACE-inhibitors vs beta blockers increased in favor</w:t>
+      </w:r>
+      <w:r>
+        <w:t xml:space="preserve"> </w:t>
+      </w:r>
+      <w:r>
+        <w:t xml:space="preserve">of ACE-inhibitors (hazard ratios decreased) with increasing acute MI risk,</w:t>
+      </w:r>
+      <w:r>
+        <w:t xml:space="preserve"> </w:t>
+      </w:r>
+      <w:r>
+        <w:t xml:space="preserve">resulting in more pronounced absolute risk differences (ARD) with increasing</w:t>
+      </w:r>
+      <w:r>
+        <w:t xml:space="preserve"> </w:t>
+      </w:r>
+      <w:r>
+        <w:t xml:space="preserve">acute MI risk (Figure</w:t>
       </w:r>
       <w:r>
         <w:t xml:space="preserve"> </w:t>
@@ -3846,13 +3808,7 @@
         <w:t xml:space="preserve">3.3</w:t>
       </w:r>
       <w:r>
-        <w:t xml:space="preserve">). Similar results were observed in the other two databases</w:t>
-      </w:r>
-      <w:r>
-        <w:t xml:space="preserve"> </w:t>
-      </w:r>
-      <w:r>
-        <w:t xml:space="preserve">(see supplementary material).</w:t>
+        <w:t xml:space="preserve">).</w:t>
       </w:r>
     </w:p>
     <w:p>
@@ -3864,67 +3820,12 @@
           <wp:inline>
             <wp:extent cx="4620126" cy="3696101"/>
             <wp:effectExtent b="0" l="0" r="0" t="0"/>
-            <wp:docPr descr="Figure 3.2: Hazard ratios (relative treatment effects) for the main and safety outcomes, estimated by fitting stratified Cox regression models within quarters of predicted risk of acute myocardial infarction (MI). The four risk quarters (Q1-Q4) are defined using the internally developed model for acute MI" title="" id="1" name="Picture"/>
+            <wp:docPr descr="Figure 3.3: Overview of heterogeneity of ACE-inhibitors treatment within strata of predicted risk of acute MI. The top panel contains the observed acute rates of ACE-inhibitors and beta blockers within each quarter of predicted acute MI risk. These are derived using the KaplanMeier estimates at 730 days after inclusion. The middle panel, contains the hazard ratios of comparing ACE-inhibitors to beta blockers with regard to acute MI. These are estimated using Cox proportional hazards regression within quarters of predicted acute MI risk. The bottom panel contains absolute risk reduction for ACE-inhibitors compared to beta blockers. These are derived as the difference in Kaplan-Meier estimates at 730 after inclusion. Hazard ratios in the middle panel show a decreasing trend with increasing acute MI risk. Given the rather good discrimination of the prediction model (AUC=0.74), this results in an increasing trend for absolute benefit in favor of ACE-inhibitors with increasing risk." title="" id="1" name="Picture"/>
             <a:graphic>
               <a:graphicData uri="http://schemas.openxmlformats.org/drawingml/2006/picture">
                 <pic:pic>
                   <pic:nvPicPr>
-                    <pic:cNvPr descr="manuscript_files/figure-docx/figure3-1.png" id="0" name="Picture"/>
-                    <pic:cNvPicPr>
-                      <a:picLocks noChangeArrowheads="1" noChangeAspect="1"/>
-                    </pic:cNvPicPr>
-                  </pic:nvPicPr>
-                  <pic:blipFill>
-                    <a:blip r:embed="rId38"/>
-                    <a:stretch>
-                      <a:fillRect/>
-                    </a:stretch>
-                  </pic:blipFill>
-                  <pic:spPr bwMode="auto">
-                    <a:xfrm>
-                      <a:off x="0" y="0"/>
-                      <a:ext cx="4620126" cy="3696101"/>
-                    </a:xfrm>
-                    <a:prstGeom prst="rect">
-                      <a:avLst/>
-                    </a:prstGeom>
-                    <a:noFill/>
-                    <a:ln w="9525">
-                      <a:noFill/>
-                      <a:headEnd/>
-                      <a:tailEnd/>
-                    </a:ln>
-                  </pic:spPr>
-                </pic:pic>
-              </a:graphicData>
-            </a:graphic>
-          </wp:inline>
-        </w:drawing>
-      </w:r>
-    </w:p>
-    <w:p>
-      <w:pPr>
-        <w:pStyle w:val="ImageCaption"/>
-      </w:pPr>
-      <w:r>
-        <w:t xml:space="preserve">Figure 3.2: Hazard ratios (relative treatment effects) for the main and safety outcomes, estimated by fitting stratified Cox regression models within quarters of predicted risk of acute myocardial infarction (MI). The four risk quarters (Q1-Q4) are defined using the internally developed model for acute MI</w:t>
-      </w:r>
-    </w:p>
-    <w:p>
-      <w:pPr>
-        <w:pStyle w:val="CaptionedFigure"/>
-      </w:pPr>
-      <w:r>
-        <w:drawing>
-          <wp:inline>
-            <wp:extent cx="4620126" cy="3696101"/>
-            <wp:effectExtent b="0" l="0" r="0" t="0"/>
-            <wp:docPr descr="Figure 3.3: Absolute risk reduction for the main and safety outcomes, estimated by fitting stratified Cox regression models within quarters of predicted risk of acute myocardial infarction (MI). The four risk quarters (Q1-Q4) are defined using the internally developed model for acute MI" title="" id="1" name="Picture"/>
-            <a:graphic>
-              <a:graphicData uri="http://schemas.openxmlformats.org/drawingml/2006/picture">
-                <pic:pic>
-                  <pic:nvPicPr>
-                    <pic:cNvPr descr="manuscript_files/figure-docx/figure4-1.png" id="0" name="Picture"/>
+                    <pic:cNvPr descr="manuscript_files/figure-docx/figure2-1.png" id="0" name="Picture"/>
                     <pic:cNvPicPr>
                       <a:picLocks noChangeArrowheads="1" noChangeAspect="1"/>
                     </pic:cNvPicPr>
@@ -3962,7 +3863,7 @@
         <w:pStyle w:val="ImageCaption"/>
       </w:pPr>
       <w:r>
-        <w:t xml:space="preserve">Figure 3.3: Absolute risk reduction for the main and safety outcomes, estimated by fitting stratified Cox regression models within quarters of predicted risk of acute myocardial infarction (MI). The four risk quarters (Q1-Q4) are defined using the internally developed model for acute MI</w:t>
+        <w:t xml:space="preserve">Figure 3.3: Overview of heterogeneity of ACE-inhibitors treatment within strata of predicted risk of acute MI. The top panel contains the observed acute rates of ACE-inhibitors and beta blockers within each quarter of predicted acute MI risk. These are derived using the KaplanMeier estimates at 730 days after inclusion. The middle panel, contains the hazard ratios of comparing ACE-inhibitors to beta blockers with regard to acute MI. These are estimated using Cox proportional hazards regression within quarters of predicted acute MI risk. The bottom panel contains absolute risk reduction for ACE-inhibitors compared to beta blockers. These are derived as the difference in Kaplan-Meier estimates at 730 after inclusion. Hazard ratios in the middle panel show a decreasing trend with increasing acute MI risk. Given the rather good discrimination of the prediction model (AUC=0.74), this results in an increasing trend for absolute benefit in favor of ACE-inhibitors with increasing risk.</w:t>
       </w:r>
     </w:p>
     <w:p>
@@ -3970,6 +3871,193 @@
         <w:pStyle w:val="BodyText"/>
       </w:pPr>
       <w:r>
+        <w:t xml:space="preserve">In general, with increasing acute MI risk we observed an increasing pattern in</w:t>
+      </w:r>
+      <w:r>
+        <w:t xml:space="preserve"> </w:t>
+      </w:r>
+      <w:r>
+        <w:t xml:space="preserve">terms of absolute benefit for the main outcomes, while the absolute harms did</w:t>
+      </w:r>
+      <w:r>
+        <w:t xml:space="preserve"> </w:t>
+      </w:r>
+      <w:r>
+        <w:t xml:space="preserve">not increase for the safety outcomes. More specifically, patients in the low</w:t>
+      </w:r>
+      <w:r>
+        <w:t xml:space="preserve"> </w:t>
+      </w:r>
+      <w:r>
+        <w:t xml:space="preserve">risk quarter did not receive absolute benefit (-0.03%) while absolute risk</w:t>
+      </w:r>
+      <w:r>
+        <w:t xml:space="preserve"> </w:t>
+      </w:r>
+      <w:r>
+        <w:t xml:space="preserve">was 0.54% lower (95% confidence interval 0.36%—0.71%) for patients in the</w:t>
+      </w:r>
+      <w:r>
+        <w:t xml:space="preserve"> </w:t>
+      </w:r>
+      <w:r>
+        <w:t xml:space="preserve">highest risk quarter. In contrast, the absolute and relative effects of</w:t>
+      </w:r>
+      <w:r>
+        <w:t xml:space="preserve"> </w:t>
+      </w:r>
+      <w:r>
+        <w:t xml:space="preserve">ACE-inhibitors on safety outcomes (e.g. cough and angioedema) are slightly</w:t>
+      </w:r>
+      <w:r>
+        <w:t xml:space="preserve"> </w:t>
+      </w:r>
+      <w:r>
+        <w:t xml:space="preserve">decreasing with increasing acute MI risk (Figure</w:t>
+      </w:r>
+      <w:r>
+        <w:t xml:space="preserve"> </w:t>
+      </w:r>
+      <w:r>
+        <w:t xml:space="preserve">3.4</w:t>
+      </w:r>
+      <w:r>
+        <w:t xml:space="preserve"> </w:t>
+      </w:r>
+      <w:r>
+        <w:t xml:space="preserve">and</w:t>
+      </w:r>
+      <w:r>
+        <w:t xml:space="preserve"> </w:t>
+      </w:r>
+      <w:r>
+        <w:t xml:space="preserve">3.5</w:t>
+      </w:r>
+      <w:r>
+        <w:t xml:space="preserve">). Similar results were observed in the other two databases</w:t>
+      </w:r>
+      <w:r>
+        <w:t xml:space="preserve"> </w:t>
+      </w:r>
+      <w:r>
+        <w:t xml:space="preserve">(see supplementary material).</w:t>
+      </w:r>
+    </w:p>
+    <w:p>
+      <w:pPr>
+        <w:pStyle w:val="CaptionedFigure"/>
+      </w:pPr>
+      <w:r>
+        <w:drawing>
+          <wp:inline>
+            <wp:extent cx="4620126" cy="3696101"/>
+            <wp:effectExtent b="0" l="0" r="0" t="0"/>
+            <wp:docPr descr="Figure 3.4: Hazard ratios (relative treatment effects) for the main and safety outcomes, estimated by fitting stratified Cox regression models within quarters of predicted risk of acute myocardial infarction (MI). The four risk quarters (Q1-Q4) are defined using the internally developed model for acute MI" title="" id="1" name="Picture"/>
+            <a:graphic>
+              <a:graphicData uri="http://schemas.openxmlformats.org/drawingml/2006/picture">
+                <pic:pic>
+                  <pic:nvPicPr>
+                    <pic:cNvPr descr="manuscript_files/figure-docx/figure3-1.png" id="0" name="Picture"/>
+                    <pic:cNvPicPr>
+                      <a:picLocks noChangeArrowheads="1" noChangeAspect="1"/>
+                    </pic:cNvPicPr>
+                  </pic:nvPicPr>
+                  <pic:blipFill>
+                    <a:blip r:embed="rId40"/>
+                    <a:stretch>
+                      <a:fillRect/>
+                    </a:stretch>
+                  </pic:blipFill>
+                  <pic:spPr bwMode="auto">
+                    <a:xfrm>
+                      <a:off x="0" y="0"/>
+                      <a:ext cx="4620126" cy="3696101"/>
+                    </a:xfrm>
+                    <a:prstGeom prst="rect">
+                      <a:avLst/>
+                    </a:prstGeom>
+                    <a:noFill/>
+                    <a:ln w="9525">
+                      <a:noFill/>
+                      <a:headEnd/>
+                      <a:tailEnd/>
+                    </a:ln>
+                  </pic:spPr>
+                </pic:pic>
+              </a:graphicData>
+            </a:graphic>
+          </wp:inline>
+        </w:drawing>
+      </w:r>
+    </w:p>
+    <w:p>
+      <w:pPr>
+        <w:pStyle w:val="ImageCaption"/>
+      </w:pPr>
+      <w:r>
+        <w:t xml:space="preserve">Figure 3.4: Hazard ratios (relative treatment effects) for the main and safety outcomes, estimated by fitting stratified Cox regression models within quarters of predicted risk of acute myocardial infarction (MI). The four risk quarters (Q1-Q4) are defined using the internally developed model for acute MI</w:t>
+      </w:r>
+    </w:p>
+    <w:p>
+      <w:pPr>
+        <w:pStyle w:val="CaptionedFigure"/>
+      </w:pPr>
+      <w:r>
+        <w:drawing>
+          <wp:inline>
+            <wp:extent cx="4620126" cy="3696101"/>
+            <wp:effectExtent b="0" l="0" r="0" t="0"/>
+            <wp:docPr descr="Figure 3.5: Absolute risk reduction for the main and safety outcomes, estimated by fitting stratified Cox regression models within quarters of predicted risk of acute myocardial infarction (MI). The four risk quarters (Q1-Q4) are defined using the internally developed model for acute MI" title="" id="1" name="Picture"/>
+            <a:graphic>
+              <a:graphicData uri="http://schemas.openxmlformats.org/drawingml/2006/picture">
+                <pic:pic>
+                  <pic:nvPicPr>
+                    <pic:cNvPr descr="manuscript_files/figure-docx/figure4-1.png" id="0" name="Picture"/>
+                    <pic:cNvPicPr>
+                      <a:picLocks noChangeArrowheads="1" noChangeAspect="1"/>
+                    </pic:cNvPicPr>
+                  </pic:nvPicPr>
+                  <pic:blipFill>
+                    <a:blip r:embed="rId41"/>
+                    <a:stretch>
+                      <a:fillRect/>
+                    </a:stretch>
+                  </pic:blipFill>
+                  <pic:spPr bwMode="auto">
+                    <a:xfrm>
+                      <a:off x="0" y="0"/>
+                      <a:ext cx="4620126" cy="3696101"/>
+                    </a:xfrm>
+                    <a:prstGeom prst="rect">
+                      <a:avLst/>
+                    </a:prstGeom>
+                    <a:noFill/>
+                    <a:ln w="9525">
+                      <a:noFill/>
+                      <a:headEnd/>
+                      <a:tailEnd/>
+                    </a:ln>
+                  </pic:spPr>
+                </pic:pic>
+              </a:graphicData>
+            </a:graphic>
+          </wp:inline>
+        </w:drawing>
+      </w:r>
+    </w:p>
+    <w:p>
+      <w:pPr>
+        <w:pStyle w:val="ImageCaption"/>
+      </w:pPr>
+      <w:r>
+        <w:t xml:space="preserve">Figure 3.5: Absolute risk reduction for the main and safety outcomes, estimated by fitting stratified Cox regression models within quarters of predicted risk of acute myocardial infarction (MI). The four risk quarters (Q1-Q4) are defined using the internally developed model for acute MI</w:t>
+      </w:r>
+    </w:p>
+    <w:p>
+      <w:pPr>
+        <w:pStyle w:val="BodyText"/>
+      </w:pPr>
+      <w:r>
         <w:t xml:space="preserve">These results suggest that treatment with ACE-inhibitors, compared to treatment</w:t>
       </w:r>
       <w:r>
@@ -4031,7 +4119,7 @@
       <w:r>
         <w:t xml:space="preserve">publicly available web application (</w:t>
       </w:r>
-      <w:hyperlink r:id="rId40">
+      <w:hyperlink r:id="rId42">
         <w:r>
           <w:rPr>
             <w:rStyle w:val="Hyperlink"/>
@@ -4047,11 +4135,11 @@
       <w:pPr>
         <w:pStyle w:val="Heading1"/>
       </w:pPr>
-      <w:bookmarkStart w:id="41" w:name="discussion"/>
+      <w:bookmarkStart w:id="43" w:name="discussion"/>
       <w:r>
         <w:t xml:space="preserve">4	Discussion</w:t>
       </w:r>
-      <w:bookmarkEnd w:id="41"/>
+      <w:bookmarkEnd w:id="43"/>
     </w:p>
     <w:p>
       <w:pPr>
@@ -4831,19 +4919,19 @@
       <w:pPr>
         <w:pStyle w:val="Heading1"/>
       </w:pPr>
-      <w:bookmarkStart w:id="42" w:name="references"/>
+      <w:bookmarkStart w:id="44" w:name="references"/>
       <w:r>
         <w:t xml:space="preserve">5	References</w:t>
       </w:r>
-      <w:bookmarkEnd w:id="42"/>
+      <w:bookmarkEnd w:id="44"/>
     </w:p>
     <w:p>
       <w:pPr>
         <w:pStyle w:val="FirstParagraph"/>
       </w:pPr>
     </w:p>
-    <w:bookmarkStart w:id="107" w:name="refs"/>
-    <w:bookmarkStart w:id="44" w:name="ref-KRAVITZ2004"/>
+    <w:bookmarkStart w:id="109" w:name="refs"/>
+    <w:bookmarkStart w:id="46" w:name="ref-KRAVITZ2004"/>
     <w:p>
       <w:pPr>
         <w:pStyle w:val="Bibliography"/>
@@ -4875,7 +4963,7 @@
       <w:r>
         <w:t xml:space="preserve">:661–87. doi:</w:t>
       </w:r>
-      <w:hyperlink r:id="rId43">
+      <w:hyperlink r:id="rId45">
         <w:r>
           <w:rPr>
             <w:rStyle w:val="Hyperlink"/>
@@ -4884,8 +4972,8 @@
         </w:r>
       </w:hyperlink>
     </w:p>
-    <w:bookmarkEnd w:id="44"/>
-    <w:bookmarkStart w:id="46" w:name="ref-Yusuf1991"/>
+    <w:bookmarkEnd w:id="46"/>
+    <w:bookmarkStart w:id="48" w:name="ref-Yusuf1991"/>
     <w:p>
       <w:pPr>
         <w:pStyle w:val="Bibliography"/>
@@ -4917,7 +5005,7 @@
       <w:r>
         <w:t xml:space="preserve">:93. doi:</w:t>
       </w:r>
-      <w:hyperlink r:id="rId45">
+      <w:hyperlink r:id="rId47">
         <w:r>
           <w:rPr>
             <w:rStyle w:val="Hyperlink"/>
@@ -4926,8 +5014,8 @@
         </w:r>
       </w:hyperlink>
     </w:p>
-    <w:bookmarkEnd w:id="46"/>
-    <w:bookmarkStart w:id="48" w:name="ref-FernandezyGarcia2010"/>
+    <w:bookmarkEnd w:id="48"/>
+    <w:bookmarkStart w:id="50" w:name="ref-FernandezyGarcia2010"/>
     <w:p>
       <w:pPr>
         <w:pStyle w:val="Bibliography"/>
@@ -4974,7 +5062,7 @@
       <w:r>
         <w:t xml:space="preserve">:283–301. doi:</w:t>
       </w:r>
-      <w:hyperlink r:id="rId47">
+      <w:hyperlink r:id="rId49">
         <w:r>
           <w:rPr>
             <w:rStyle w:val="Hyperlink"/>
@@ -4983,8 +5071,8 @@
         </w:r>
       </w:hyperlink>
     </w:p>
-    <w:bookmarkEnd w:id="48"/>
-    <w:bookmarkStart w:id="50" w:name="ref-Varadhan2013"/>
+    <w:bookmarkEnd w:id="50"/>
+    <w:bookmarkStart w:id="52" w:name="ref-Varadhan2013"/>
     <w:p>
       <w:pPr>
         <w:pStyle w:val="Bibliography"/>
@@ -5031,7 +5119,7 @@
       <w:r>
         <w:t xml:space="preserve">:818–25. doi:</w:t>
       </w:r>
-      <w:hyperlink r:id="rId49">
+      <w:hyperlink r:id="rId51">
         <w:r>
           <w:rPr>
             <w:rStyle w:val="Hyperlink"/>
@@ -5040,8 +5128,8 @@
         </w:r>
       </w:hyperlink>
     </w:p>
-    <w:bookmarkEnd w:id="50"/>
-    <w:bookmarkStart w:id="52" w:name="ref-Rekkas2020"/>
+    <w:bookmarkEnd w:id="52"/>
+    <w:bookmarkStart w:id="54" w:name="ref-Rekkas2020"/>
     <w:p>
       <w:pPr>
         <w:pStyle w:val="Bibliography"/>
@@ -5088,7 +5176,7 @@
       <w:r>
         <w:t xml:space="preserve">. doi:</w:t>
       </w:r>
-      <w:hyperlink r:id="rId51">
+      <w:hyperlink r:id="rId53">
         <w:r>
           <w:rPr>
             <w:rStyle w:val="Hyperlink"/>
@@ -5097,8 +5185,8 @@
         </w:r>
       </w:hyperlink>
     </w:p>
-    <w:bookmarkEnd w:id="52"/>
-    <w:bookmarkStart w:id="54" w:name="ref-Kent2010"/>
+    <w:bookmarkEnd w:id="54"/>
+    <w:bookmarkStart w:id="56" w:name="ref-Kent2010"/>
     <w:p>
       <w:pPr>
         <w:pStyle w:val="Bibliography"/>
@@ -5145,7 +5233,7 @@
       <w:r>
         <w:t xml:space="preserve">. doi:</w:t>
       </w:r>
-      <w:hyperlink r:id="rId53">
+      <w:hyperlink r:id="rId55">
         <w:r>
           <w:rPr>
             <w:rStyle w:val="Hyperlink"/>
@@ -5154,8 +5242,8 @@
         </w:r>
       </w:hyperlink>
     </w:p>
-    <w:bookmarkEnd w:id="54"/>
-    <w:bookmarkStart w:id="56" w:name="ref-Kent2018"/>
+    <w:bookmarkEnd w:id="56"/>
+    <w:bookmarkStart w:id="58" w:name="ref-Kent2018"/>
     <w:p>
       <w:pPr>
         <w:pStyle w:val="Bibliography"/>
@@ -5178,7 +5266,7 @@
       <w:r>
         <w:t xml:space="preserve">2018;k4245. doi:</w:t>
       </w:r>
-      <w:hyperlink r:id="rId55">
+      <w:hyperlink r:id="rId57">
         <w:r>
           <w:rPr>
             <w:rStyle w:val="Hyperlink"/>
@@ -5187,8 +5275,8 @@
         </w:r>
       </w:hyperlink>
     </w:p>
-    <w:bookmarkEnd w:id="56"/>
-    <w:bookmarkStart w:id="58" w:name="ref-AdlerMilstein2017"/>
+    <w:bookmarkEnd w:id="58"/>
+    <w:bookmarkStart w:id="60" w:name="ref-AdlerMilstein2017"/>
     <w:p>
       <w:pPr>
         <w:pStyle w:val="Bibliography"/>
@@ -5235,7 +5323,7 @@
       <w:r>
         <w:t xml:space="preserve">:1142–8. doi:</w:t>
       </w:r>
-      <w:hyperlink r:id="rId57">
+      <w:hyperlink r:id="rId59">
         <w:r>
           <w:rPr>
             <w:rStyle w:val="Hyperlink"/>
@@ -5244,8 +5332,8 @@
         </w:r>
       </w:hyperlink>
     </w:p>
-    <w:bookmarkEnd w:id="58"/>
-    <w:bookmarkStart w:id="60" w:name="ref-Dahabreh2014"/>
+    <w:bookmarkEnd w:id="60"/>
+    <w:bookmarkStart w:id="62" w:name="ref-Dahabreh2014"/>
     <w:p>
       <w:pPr>
         <w:pStyle w:val="Bibliography"/>
@@ -5277,7 +5365,7 @@
       <w:r>
         <w:t xml:space="preserve">:129. doi:</w:t>
       </w:r>
-      <w:hyperlink r:id="rId59">
+      <w:hyperlink r:id="rId61">
         <w:r>
           <w:rPr>
             <w:rStyle w:val="Hyperlink"/>
@@ -5286,8 +5374,8 @@
         </w:r>
       </w:hyperlink>
     </w:p>
-    <w:bookmarkEnd w:id="60"/>
-    <w:bookmarkStart w:id="61" w:name="ref-hripcsak2015observational"/>
+    <w:bookmarkEnd w:id="62"/>
+    <w:bookmarkStart w:id="63" w:name="ref-hripcsak2015observational"/>
     <w:p>
       <w:pPr>
         <w:pStyle w:val="Bibliography"/>
@@ -5335,8 +5423,8 @@
         <w:t xml:space="preserve">:574.</w:t>
       </w:r>
     </w:p>
-    <w:bookmarkEnd w:id="61"/>
-    <w:bookmarkStart w:id="63" w:name="ref-Overhage2012"/>
+    <w:bookmarkEnd w:id="63"/>
+    <w:bookmarkStart w:id="65" w:name="ref-Overhage2012"/>
     <w:p>
       <w:pPr>
         <w:pStyle w:val="Bibliography"/>
@@ -5383,7 +5471,7 @@
       <w:r>
         <w:t xml:space="preserve">:54–60. doi:</w:t>
       </w:r>
-      <w:hyperlink r:id="rId62">
+      <w:hyperlink r:id="rId64">
         <w:r>
           <w:rPr>
             <w:rStyle w:val="Hyperlink"/>
@@ -5392,8 +5480,8 @@
         </w:r>
       </w:hyperlink>
     </w:p>
-    <w:bookmarkEnd w:id="63"/>
-    <w:bookmarkStart w:id="65" w:name="ref-Reps2018"/>
+    <w:bookmarkEnd w:id="65"/>
+    <w:bookmarkStart w:id="67" w:name="ref-Reps2018"/>
     <w:p>
       <w:pPr>
         <w:pStyle w:val="Bibliography"/>
@@ -5440,7 +5528,7 @@
       <w:r>
         <w:t xml:space="preserve">:969–75. doi:</w:t>
       </w:r>
-      <w:hyperlink r:id="rId64">
+      <w:hyperlink r:id="rId66">
         <w:r>
           <w:rPr>
             <w:rStyle w:val="Hyperlink"/>
@@ -5449,8 +5537,8 @@
         </w:r>
       </w:hyperlink>
     </w:p>
-    <w:bookmarkEnd w:id="65"/>
-    <w:bookmarkStart w:id="67" w:name="ref-Ryan2013"/>
+    <w:bookmarkEnd w:id="67"/>
+    <w:bookmarkStart w:id="69" w:name="ref-Ryan2013"/>
     <w:p>
       <w:pPr>
         <w:pStyle w:val="Bibliography"/>
@@ -5497,7 +5585,7 @@
       <w:r>
         <w:t xml:space="preserve">:59–72. doi:</w:t>
       </w:r>
-      <w:hyperlink r:id="rId66">
+      <w:hyperlink r:id="rId68">
         <w:r>
           <w:rPr>
             <w:rStyle w:val="Hyperlink"/>
@@ -5506,8 +5594,8 @@
         </w:r>
       </w:hyperlink>
     </w:p>
-    <w:bookmarkEnd w:id="67"/>
-    <w:bookmarkStart w:id="69" w:name="ref-Collins2015"/>
+    <w:bookmarkEnd w:id="69"/>
+    <w:bookmarkStart w:id="71" w:name="ref-Collins2015"/>
     <w:p>
       <w:pPr>
         <w:pStyle w:val="Bibliography"/>
@@ -5554,7 +5642,7 @@
       <w:r>
         <w:t xml:space="preserve">:1. doi:</w:t>
       </w:r>
-      <w:hyperlink r:id="rId68">
+      <w:hyperlink r:id="rId70">
         <w:r>
           <w:rPr>
             <w:rStyle w:val="Hyperlink"/>
@@ -5563,8 +5651,8 @@
         </w:r>
       </w:hyperlink>
     </w:p>
-    <w:bookmarkEnd w:id="69"/>
-    <w:bookmarkStart w:id="71" w:name="ref-Moons2015"/>
+    <w:bookmarkEnd w:id="71"/>
+    <w:bookmarkStart w:id="73" w:name="ref-Moons2015"/>
     <w:p>
       <w:pPr>
         <w:pStyle w:val="Bibliography"/>
@@ -5611,7 +5699,7 @@
       <w:r>
         <w:t xml:space="preserve">:W1. doi:</w:t>
       </w:r>
-      <w:hyperlink r:id="rId70">
+      <w:hyperlink r:id="rId72">
         <w:r>
           <w:rPr>
             <w:rStyle w:val="Hyperlink"/>
@@ -5620,8 +5708,8 @@
         </w:r>
       </w:hyperlink>
     </w:p>
-    <w:bookmarkEnd w:id="71"/>
-    <w:bookmarkStart w:id="73" w:name="ref-Burke2014"/>
+    <w:bookmarkEnd w:id="73"/>
+    <w:bookmarkStart w:id="75" w:name="ref-Burke2014"/>
     <w:p>
       <w:pPr>
         <w:pStyle w:val="Bibliography"/>
@@ -5668,7 +5756,7 @@
       <w:r>
         <w:t xml:space="preserve">:163–9. doi:</w:t>
       </w:r>
-      <w:hyperlink r:id="rId72">
+      <w:hyperlink r:id="rId74">
         <w:r>
           <w:rPr>
             <w:rStyle w:val="Hyperlink"/>
@@ -5677,8 +5765,8 @@
         </w:r>
       </w:hyperlink>
     </w:p>
-    <w:bookmarkEnd w:id="73"/>
-    <w:bookmarkStart w:id="75" w:name="ref-vanKlaveren2019"/>
+    <w:bookmarkEnd w:id="75"/>
+    <w:bookmarkStart w:id="77" w:name="ref-vanKlaveren2019"/>
     <w:p>
       <w:pPr>
         <w:pStyle w:val="Bibliography"/>
@@ -5725,7 +5813,7 @@
       <w:r>
         <w:t xml:space="preserve">:72–83. doi:</w:t>
       </w:r>
-      <w:hyperlink r:id="rId74">
+      <w:hyperlink r:id="rId76">
         <w:r>
           <w:rPr>
             <w:rStyle w:val="Hyperlink"/>
@@ -5734,8 +5822,8 @@
         </w:r>
       </w:hyperlink>
     </w:p>
-    <w:bookmarkEnd w:id="75"/>
-    <w:bookmarkStart w:id="77" w:name="ref-Kent2016"/>
+    <w:bookmarkEnd w:id="77"/>
+    <w:bookmarkStart w:id="79" w:name="ref-Kent2016"/>
     <w:p>
       <w:pPr>
         <w:pStyle w:val="Bibliography"/>
@@ -5773,7 +5861,7 @@
       <w:r>
         <w:t xml:space="preserve">2016;dyw118. doi:</w:t>
       </w:r>
-      <w:hyperlink r:id="rId76">
+      <w:hyperlink r:id="rId78">
         <w:r>
           <w:rPr>
             <w:rStyle w:val="Hyperlink"/>
@@ -5782,8 +5870,8 @@
         </w:r>
       </w:hyperlink>
     </w:p>
-    <w:bookmarkEnd w:id="77"/>
-    <w:bookmarkStart w:id="79" w:name="ref-Austin2011"/>
+    <w:bookmarkEnd w:id="79"/>
+    <w:bookmarkStart w:id="81" w:name="ref-Austin2011"/>
     <w:p>
       <w:pPr>
         <w:pStyle w:val="Bibliography"/>
@@ -5815,7 +5903,7 @@
       <w:r>
         <w:t xml:space="preserve">:399–424. doi:</w:t>
       </w:r>
-      <w:hyperlink r:id="rId78">
+      <w:hyperlink r:id="rId80">
         <w:r>
           <w:rPr>
             <w:rStyle w:val="Hyperlink"/>
@@ -5824,8 +5912,8 @@
         </w:r>
       </w:hyperlink>
     </w:p>
-    <w:bookmarkEnd w:id="79"/>
-    <w:bookmarkStart w:id="80" w:name="ref-wiysonge2017beta"/>
+    <w:bookmarkEnd w:id="81"/>
+    <w:bookmarkStart w:id="82" w:name="ref-wiysonge2017beta"/>
     <w:p>
       <w:pPr>
         <w:pStyle w:val="Bibliography"/>
@@ -5864,8 +5952,8 @@
         <w:t xml:space="preserve">2017.</w:t>
       </w:r>
     </w:p>
-    <w:bookmarkEnd w:id="80"/>
-    <w:bookmarkStart w:id="82" w:name="ref-Whelton2018"/>
+    <w:bookmarkEnd w:id="82"/>
+    <w:bookmarkStart w:id="84" w:name="ref-Whelton2018"/>
     <w:p>
       <w:pPr>
         <w:pStyle w:val="Bibliography"/>
@@ -5912,7 +6000,7 @@
       <w:r>
         <w:t xml:space="preserve">. doi:</w:t>
       </w:r>
-      <w:hyperlink r:id="rId81">
+      <w:hyperlink r:id="rId83">
         <w:r>
           <w:rPr>
             <w:rStyle w:val="Hyperlink"/>
@@ -5921,8 +6009,8 @@
         </w:r>
       </w:hyperlink>
     </w:p>
-    <w:bookmarkEnd w:id="82"/>
-    <w:bookmarkStart w:id="84" w:name="ref-Williams2018"/>
+    <w:bookmarkEnd w:id="84"/>
+    <w:bookmarkStart w:id="86" w:name="ref-Williams2018"/>
     <w:p>
       <w:pPr>
         <w:pStyle w:val="Bibliography"/>
@@ -5969,7 +6057,7 @@
       <w:r>
         <w:t xml:space="preserve">:3021–104. doi:</w:t>
       </w:r>
-      <w:hyperlink r:id="rId83">
+      <w:hyperlink r:id="rId85">
         <w:r>
           <w:rPr>
             <w:rStyle w:val="Hyperlink"/>
@@ -5978,8 +6066,8 @@
         </w:r>
       </w:hyperlink>
     </w:p>
-    <w:bookmarkEnd w:id="84"/>
-    <w:bookmarkStart w:id="86" w:name="ref-Khan2006"/>
+    <w:bookmarkEnd w:id="86"/>
+    <w:bookmarkStart w:id="88" w:name="ref-Khan2006"/>
     <w:p>
       <w:pPr>
         <w:pStyle w:val="Bibliography"/>
@@ -6011,7 +6099,7 @@
       <w:r>
         <w:t xml:space="preserve">:1737–42. doi:</w:t>
       </w:r>
-      <w:hyperlink r:id="rId85">
+      <w:hyperlink r:id="rId87">
         <w:r>
           <w:rPr>
             <w:rStyle w:val="Hyperlink"/>
@@ -6020,8 +6108,8 @@
         </w:r>
       </w:hyperlink>
     </w:p>
-    <w:bookmarkEnd w:id="86"/>
-    <w:bookmarkStart w:id="88" w:name="ref-Rabi2020"/>
+    <w:bookmarkEnd w:id="88"/>
+    <w:bookmarkStart w:id="90" w:name="ref-Rabi2020"/>
     <w:p>
       <w:pPr>
         <w:pStyle w:val="Bibliography"/>
@@ -6068,7 +6156,7 @@
       <w:r>
         <w:t xml:space="preserve">:596–624. doi:</w:t>
       </w:r>
-      <w:hyperlink r:id="rId87">
+      <w:hyperlink r:id="rId89">
         <w:r>
           <w:rPr>
             <w:rStyle w:val="Hyperlink"/>
@@ -6077,8 +6165,8 @@
         </w:r>
       </w:hyperlink>
     </w:p>
-    <w:bookmarkEnd w:id="88"/>
-    <w:bookmarkStart w:id="90" w:name="ref-Suchard2019"/>
+    <w:bookmarkEnd w:id="90"/>
+    <w:bookmarkStart w:id="92" w:name="ref-Suchard2019"/>
     <w:p>
       <w:pPr>
         <w:pStyle w:val="Bibliography"/>
@@ -6125,7 +6213,7 @@
       <w:r>
         <w:t xml:space="preserve">:1816–26. doi:</w:t>
       </w:r>
-      <w:hyperlink r:id="rId89">
+      <w:hyperlink r:id="rId91">
         <w:r>
           <w:rPr>
             <w:rStyle w:val="Hyperlink"/>
@@ -6134,8 +6222,8 @@
         </w:r>
       </w:hyperlink>
     </w:p>
-    <w:bookmarkEnd w:id="90"/>
-    <w:bookmarkStart w:id="92" w:name="ref-Cruickshank2007"/>
+    <w:bookmarkEnd w:id="92"/>
+    <w:bookmarkStart w:id="94" w:name="ref-Cruickshank2007"/>
     <w:p>
       <w:pPr>
         <w:pStyle w:val="Bibliography"/>
@@ -6167,7 +6255,7 @@
       <w:r>
         <w:t xml:space="preserve">:10–27. doi:</w:t>
       </w:r>
-      <w:hyperlink r:id="rId91">
+      <w:hyperlink r:id="rId93">
         <w:r>
           <w:rPr>
             <w:rStyle w:val="Hyperlink"/>
@@ -6176,8 +6264,8 @@
         </w:r>
       </w:hyperlink>
     </w:p>
-    <w:bookmarkEnd w:id="92"/>
-    <w:bookmarkStart w:id="94" w:name="ref-Kent2019"/>
+    <w:bookmarkEnd w:id="94"/>
+    <w:bookmarkStart w:id="96" w:name="ref-Kent2019"/>
     <w:p>
       <w:pPr>
         <w:pStyle w:val="Bibliography"/>
@@ -6224,7 +6312,7 @@
       <w:r>
         <w:t xml:space="preserve">:35. doi:</w:t>
       </w:r>
-      <w:hyperlink r:id="rId93">
+      <w:hyperlink r:id="rId95">
         <w:r>
           <w:rPr>
             <w:rStyle w:val="Hyperlink"/>
@@ -6233,8 +6321,8 @@
         </w:r>
       </w:hyperlink>
     </w:p>
-    <w:bookmarkEnd w:id="94"/>
-    <w:bookmarkStart w:id="96" w:name="ref-PathEnE"/>
+    <w:bookmarkEnd w:id="96"/>
+    <w:bookmarkStart w:id="98" w:name="ref-PathEnE"/>
     <w:p>
       <w:pPr>
         <w:pStyle w:val="Bibliography"/>
@@ -6266,7 +6354,7 @@
       <w:r>
         <w:t xml:space="preserve">:W1–W25. doi:</w:t>
       </w:r>
-      <w:hyperlink r:id="rId95">
+      <w:hyperlink r:id="rId97">
         <w:r>
           <w:rPr>
             <w:rStyle w:val="Hyperlink"/>
@@ -6275,8 +6363,8 @@
         </w:r>
       </w:hyperlink>
     </w:p>
-    <w:bookmarkEnd w:id="96"/>
-    <w:bookmarkStart w:id="98" w:name="ref-Liu2013"/>
+    <w:bookmarkEnd w:id="98"/>
+    <w:bookmarkStart w:id="100" w:name="ref-Liu2013"/>
     <w:p>
       <w:pPr>
         <w:pStyle w:val="Bibliography"/>
@@ -6308,7 +6396,7 @@
       <w:r>
         <w:t xml:space="preserve">:570–80. doi:</w:t>
       </w:r>
-      <w:hyperlink r:id="rId97">
+      <w:hyperlink r:id="rId99">
         <w:r>
           <w:rPr>
             <w:rStyle w:val="Hyperlink"/>
@@ -6317,8 +6405,8 @@
         </w:r>
       </w:hyperlink>
     </w:p>
-    <w:bookmarkEnd w:id="98"/>
-    <w:bookmarkStart w:id="100" w:name="ref-Schuemie2014"/>
+    <w:bookmarkEnd w:id="100"/>
+    <w:bookmarkStart w:id="102" w:name="ref-Schuemie2014"/>
     <w:p>
       <w:pPr>
         <w:pStyle w:val="Bibliography"/>
@@ -6365,7 +6453,7 @@
       <w:r>
         <w:t xml:space="preserve">:209–18. doi:</w:t>
       </w:r>
-      <w:hyperlink r:id="rId99">
+      <w:hyperlink r:id="rId101">
         <w:r>
           <w:rPr>
             <w:rStyle w:val="Hyperlink"/>
@@ -6374,8 +6462,8 @@
         </w:r>
       </w:hyperlink>
     </w:p>
-    <w:bookmarkEnd w:id="100"/>
-    <w:bookmarkStart w:id="102" w:name="ref-Schuemie2571"/>
+    <w:bookmarkEnd w:id="102"/>
+    <w:bookmarkStart w:id="104" w:name="ref-Schuemie2571"/>
     <w:p>
       <w:pPr>
         <w:pStyle w:val="Bibliography"/>
@@ -6422,7 +6510,7 @@
       <w:r>
         <w:t xml:space="preserve">:2571–7. doi:</w:t>
       </w:r>
-      <w:hyperlink r:id="rId101">
+      <w:hyperlink r:id="rId103">
         <w:r>
           <w:rPr>
             <w:rStyle w:val="Hyperlink"/>
@@ -6431,8 +6519,8 @@
         </w:r>
       </w:hyperlink>
     </w:p>
-    <w:bookmarkEnd w:id="102"/>
-    <w:bookmarkStart w:id="104" w:name="ref-Glynn2012"/>
+    <w:bookmarkEnd w:id="104"/>
+    <w:bookmarkStart w:id="106" w:name="ref-Glynn2012"/>
     <w:p>
       <w:pPr>
         <w:pStyle w:val="Bibliography"/>
@@ -6464,7 +6552,7 @@
       <w:r>
         <w:t xml:space="preserve">:138–47. doi:</w:t>
       </w:r>
-      <w:hyperlink r:id="rId103">
+      <w:hyperlink r:id="rId105">
         <w:r>
           <w:rPr>
             <w:rStyle w:val="Hyperlink"/>
@@ -6473,8 +6561,8 @@
         </w:r>
       </w:hyperlink>
     </w:p>
-    <w:bookmarkEnd w:id="104"/>
-    <w:bookmarkStart w:id="106" w:name="ref-Hansen2008"/>
+    <w:bookmarkEnd w:id="106"/>
+    <w:bookmarkStart w:id="108" w:name="ref-Hansen2008"/>
     <w:p>
       <w:pPr>
         <w:pStyle w:val="Bibliography"/>
@@ -6506,7 +6594,7 @@
       <w:r>
         <w:t xml:space="preserve">:481–8. doi:</w:t>
       </w:r>
-      <w:hyperlink r:id="rId105">
+      <w:hyperlink r:id="rId107">
         <w:r>
           <w:rPr>
             <w:rStyle w:val="Hyperlink"/>
@@ -6515,8 +6603,8 @@
         </w:r>
       </w:hyperlink>
     </w:p>
-    <w:bookmarkEnd w:id="106"/>
-    <w:bookmarkEnd w:id="107"/>
+    <w:bookmarkEnd w:id="108"/>
+    <w:bookmarkEnd w:id="109"/>
     <w:p>
       <w:pPr>
         <w:pStyle w:val="BodyText"/>

--- a/submission/manuscript.docx
+++ b/submission/manuscript.docx
@@ -3574,20 +3574,57 @@
       <w:r>
         <w:t xml:space="preserve">propensity scores to stratify patients into 5 strata, within each risk quarter.</w:t>
       </w:r>
-      <w:r>
-        <w:t xml:space="preserve"> </w:t>
-      </w:r>
+    </w:p>
+    <w:p>
+      <w:pPr>
+        <w:pStyle w:val="BodyText"/>
+      </w:pPr>
+      <w:r>
+        <w:t xml:space="preserve">In general, there was sufficient overlap of propensity score distribution in all</w:t>
+      </w:r>
+      <w:r>
+        <w:t xml:space="preserve"> </w:t>
+      </w:r>
+      <w:r>
+        <w:t xml:space="preserve">risk strata (Figure</w:t>
+      </w:r>
+      <w:r>
+        <w:t xml:space="preserve"> </w:t>
+      </w:r>
+      <w:r>
+        <w:t xml:space="preserve">3.1</w:t>
+      </w:r>
+      <w:r>
+        <w:t xml:space="preserve">). If empirical equipoise was not</w:t>
+      </w:r>
+      <w:r>
+        <w:t xml:space="preserve"> </w:t>
+      </w:r>
+      <w:r>
+        <w:t xml:space="preserve">achieved, the validity of the comparative effectiveness estimates would be</w:t>
+      </w:r>
+      <w:r>
+        <w:t xml:space="preserve"> </w:t>
+      </w:r>
+      <w:r>
+        <w:t xml:space="preserve">questionable.</w:t>
+      </w:r>
+    </w:p>
+    <w:p>
+      <w:pPr>
+        <w:pStyle w:val="CaptionedFigure"/>
+      </w:pPr>
       <w:r>
         <w:drawing>
           <wp:inline>
             <wp:extent cx="4620126" cy="3696101"/>
             <wp:effectExtent b="0" l="0" r="0" t="0"/>
-            <wp:docPr descr="Figure 3.1: Absolute risk reduction for the main and safety outcomes, estimated by fitting stratified Cox regression models within quarters of predicted risk of acute myocardial infarction (MI). The four risk quarters (Q1-Q4) are defined using the internally developed model for acute MI" title="" id="1" name="Picture"/>
+            <wp:docPr descr="Figure 3.1: Preference score distributions for the evaluation of heterogeneity of the effect of ACE inhibitors compared to beta blockers on acute MI based on quarters of predicted acute MI risk. The preference score is a transformation of the propensity score that adjusts for prevalence differences between populations." title="" id="1" name="Picture"/>
             <a:graphic>
               <a:graphicData uri="http://schemas.openxmlformats.org/drawingml/2006/picture">
                 <pic:pic>
                   <pic:nvPicPr>
-                    <pic:cNvPr descr="manuscript_files/figure-docx/figure8-1.png" id="0" name="Picture"/>
+                    <pic:cNvPr descr="manuscript_files/figure-docx/psDensity-1.png" id="0" name="Picture"/>
                     <pic:cNvPicPr>
                       <a:picLocks noChangeArrowheads="1" noChangeAspect="1"/>
                     </pic:cNvPicPr>
@@ -3622,6 +3659,70 @@
     </w:p>
     <w:p>
       <w:pPr>
+        <w:pStyle w:val="ImageCaption"/>
+      </w:pPr>
+      <w:r>
+        <w:t xml:space="preserve">Figure 3.1: Preference score distributions for the evaluation of heterogeneity of the effect of ACE inhibitors compared to beta blockers on acute MI based on quarters of predicted acute MI risk. The preference score is a transformation of the propensity score that adjusts for prevalence differences between populations.</w:t>
+      </w:r>
+    </w:p>
+    <w:p>
+      <w:pPr>
+        <w:pStyle w:val="BodyText"/>
+      </w:pPr>
+      <w:r>
+        <w:t xml:space="preserve">Propensity score adjustment achieved balance for most of the considered</w:t>
+      </w:r>
+      <w:r>
+        <w:t xml:space="preserve"> </w:t>
+      </w:r>
+      <w:r>
+        <w:t xml:space="preserve">covariates, measured using standardized mean differences before and after</w:t>
+      </w:r>
+      <w:r>
+        <w:t xml:space="preserve"> </w:t>
+      </w:r>
+      <w:r>
+        <w:t xml:space="preserve">adjustment (Figure</w:t>
+      </w:r>
+      <w:r>
+        <w:t xml:space="preserve"> </w:t>
+      </w:r>
+      <w:r>
+        <w:t xml:space="preserve">3.2</w:t>
+      </w:r>
+      <w:r>
+        <w:t xml:space="preserve">). However, in lower risk strata</w:t>
+      </w:r>
+      <w:r>
+        <w:t xml:space="preserve"> </w:t>
+      </w:r>
+      <w:r>
+        <w:t xml:space="preserve">imbalances persisted for a substantial subset of the covariates, all related to</w:t>
+      </w:r>
+      <w:r>
+        <w:t xml:space="preserve"> </w:t>
+      </w:r>
+      <w:r>
+        <w:t xml:space="preserve">pregnancy findings. This was anticipated (use of ACE inhibitors is specifically</w:t>
+      </w:r>
+      <w:r>
+        <w:t xml:space="preserve"> </w:t>
+      </w:r>
+      <w:r>
+        <w:t xml:space="preserve">contraindicated during pregnancy) and was already pointed out in</w:t>
+      </w:r>
+      <w:r>
+        <w:t xml:space="preserve"> </w:t>
+      </w:r>
+      <w:r>
+        <w:t xml:space="preserve">[25]</w:t>
+      </w:r>
+      <w:r>
+        <w:t xml:space="preserve">.</w:t>
+      </w:r>
+    </w:p>
+    <w:p>
+      <w:pPr>
         <w:pStyle w:val="CaptionedFigure"/>
       </w:pPr>
       <w:r>
@@ -3629,12 +3730,12 @@
           <wp:inline>
             <wp:extent cx="4620126" cy="3696101"/>
             <wp:effectExtent b="0" l="0" r="0" t="0"/>
-            <wp:docPr descr="Figure 3.2: Absolute risk reduction for the main and safety outcomes, estimated by fitting stratified Cox regression models within quarters of predicted risk of acute myocardial infarction (MI). The four risk quarters (Q1-Q4) are defined using the internally developed model for acute MI" title="" id="1" name="Picture"/>
+            <wp:docPr descr="Figure 3.2: Patient charactersistic balance for ACE inhibitors and beta blockers before and after stratification on the propensity scores. Each dot represents the standardized difference of means for a single covariate before (x-axis) and after (y-axis) stratification" title="" id="1" name="Picture"/>
             <a:graphic>
               <a:graphicData uri="http://schemas.openxmlformats.org/drawingml/2006/picture">
                 <pic:pic>
                   <pic:nvPicPr>
-                    <pic:cNvPr descr="manuscript_files/figure-docx/figure9-1.png" id="0" name="Picture"/>
+                    <pic:cNvPr descr="manuscript_files/figure-docx/covariateBalance-1.png" id="0" name="Picture"/>
                     <pic:cNvPicPr>
                       <a:picLocks noChangeArrowheads="1" noChangeAspect="1"/>
                     </pic:cNvPicPr>
@@ -3672,16 +3773,16 @@
         <w:pStyle w:val="ImageCaption"/>
       </w:pPr>
       <w:r>
-        <w:t xml:space="preserve">Figure 3.2: Absolute risk reduction for the main and safety outcomes, estimated by fitting stratified Cox regression models within quarters of predicted risk of acute myocardial infarction (MI). The four risk quarters (Q1-Q4) are defined using the internally developed model for acute MI</w:t>
+        <w:t xml:space="preserve">Figure 3.2: Patient charactersistic balance for ACE inhibitors and beta blockers before and after stratification on the propensity scores. Each dot represents the standardized difference of means for a single covariate before (x-axis) and after (y-axis) stratification</w:t>
       </w:r>
     </w:p>
     <w:p>
       <w:pPr>
         <w:pStyle w:val="Heading2"/>
       </w:pPr>
-      <w:bookmarkStart w:id="38" w:name="X27fd54aa5334e1e877819cb9f41899728639f0d"/>
-      <w:r>
-        <w:t xml:space="preserve">3.5	Step 5: Result presentation and evaluation</w:t>
+      <w:bookmarkStart w:id="38" w:name="step-5-presentation-of-results-1"/>
+      <w:r>
+        <w:t xml:space="preserve">3.5	Step 5: Presentation of results</w:t>
       </w:r>
       <w:bookmarkEnd w:id="38"/>
     </w:p>
@@ -3690,116 +3791,37 @@
         <w:pStyle w:val="FirstParagraph"/>
       </w:pPr>
       <w:r>
-        <w:t xml:space="preserve">We present the results of the analysis in the CCAE database with</w:t>
-      </w:r>
-      <w:r>
-        <w:t xml:space="preserve"> </w:t>
-      </w:r>
-      <w:r>
-        <w:t xml:space="preserve">stratification based on risk predictions of acute MI. Results of analyses in the</w:t>
-      </w:r>
-      <w:r>
-        <w:t xml:space="preserve"> </w:t>
-      </w:r>
-      <w:r>
-        <w:t xml:space="preserve">other databases and with other risk stratifications are included in the</w:t>
-      </w:r>
-      <w:r>
-        <w:t xml:space="preserve"> </w:t>
-      </w:r>
-      <w:r>
-        <w:t xml:space="preserve">supplementary material.</w:t>
-      </w:r>
-    </w:p>
-    <w:p>
-      <w:pPr>
-        <w:pStyle w:val="BodyText"/>
-      </w:pPr>
-      <w:r>
-        <w:t xml:space="preserve">For each outcome and in each risk stratum there were adequate numbers of</w:t>
-      </w:r>
-      <w:r>
-        <w:t xml:space="preserve"> </w:t>
-      </w:r>
-      <w:r>
-        <w:t xml:space="preserve">patients (Table</w:t>
-      </w:r>
-      <w:r>
-        <w:t xml:space="preserve"> </w:t>
-      </w:r>
-      <w:r>
-        <w:t xml:space="preserve">??</w:t>
-      </w:r>
-      <w:r>
-        <w:t xml:space="preserve">). The discriminative ability of the prediction</w:t>
-      </w:r>
-      <w:r>
-        <w:t xml:space="preserve"> </w:t>
-      </w:r>
-      <w:r>
-        <w:t xml:space="preserve">models was moderate in the matched development subset (c-index 0.76 for acute MI</w:t>
-      </w:r>
-      <w:r>
-        <w:t xml:space="preserve"> </w:t>
-      </w:r>
-      <w:r>
-        <w:t xml:space="preserve">; 0.79 for hospitalization with heart failure; 0.74 for stroke; ), in the</w:t>
-      </w:r>
-      <w:r>
-        <w:t xml:space="preserve"> </w:t>
-      </w:r>
-      <w:r>
-        <w:t xml:space="preserve">general population (c-index 0.74 for acute MI; 0.77 for hospitalization with</w:t>
-      </w:r>
-      <w:r>
-        <w:t xml:space="preserve"> </w:t>
-      </w:r>
-      <w:r>
-        <w:t xml:space="preserve">heart failure; 0.73 for stroke), in the treatment cohort (c-index for acute MI</w:t>
-      </w:r>
-      <w:r>
-        <w:t xml:space="preserve"> </w:t>
-      </w:r>
-      <w:r>
-        <w:t xml:space="preserve">it was 0.71, for hospitalization with heart failure was 0.76 and for stroke it</w:t>
-      </w:r>
-      <w:r>
-        <w:t xml:space="preserve"> </w:t>
-      </w:r>
-      <w:r>
-        <w:t xml:space="preserve">was 0.72) and in the comparator cohort (c-index for acute MI it was 0.79 for</w:t>
-      </w:r>
-      <w:r>
-        <w:t xml:space="preserve"> </w:t>
-      </w:r>
-      <w:r>
-        <w:t xml:space="preserve">hospitalization with heart failure was 0.79 and for stroke it was 0.75).</w:t>
-      </w:r>
-    </w:p>
-    <w:p>
-      <w:pPr>
-        <w:pStyle w:val="BodyText"/>
-      </w:pPr>
-      <w:r>
-        <w:t xml:space="preserve">Relative treatment effects of ACE-inhibitors vs beta blockers increased in favor</w:t>
-      </w:r>
-      <w:r>
-        <w:t xml:space="preserve"> </w:t>
-      </w:r>
-      <w:r>
-        <w:t xml:space="preserve">of ACE-inhibitors (hazard ratios decreased) with increasing acute MI risk,</w:t>
-      </w:r>
-      <w:r>
-        <w:t xml:space="preserve"> </w:t>
-      </w:r>
-      <w:r>
-        <w:t xml:space="preserve">resulting in more pronounced absolute risk differences (ARD) with increasing</w:t>
-      </w:r>
-      <w:r>
-        <w:t xml:space="preserve"> </w:t>
-      </w:r>
-      <w:r>
-        <w:t xml:space="preserve">acute MI risk (Figure</w:t>
+        <w:t xml:space="preserve">For hospitalization with acute MI there was an increasing trend in favor ACE</w:t>
+      </w:r>
+      <w:r>
+        <w:t xml:space="preserve"> </w:t>
+      </w:r>
+      <w:r>
+        <w:t xml:space="preserve">inhibitors compared to beta blockers on the relative scale (hazard ratios</w:t>
+      </w:r>
+      <w:r>
+        <w:t xml:space="preserve"> </w:t>
+      </w:r>
+      <w:r>
+        <w:t xml:space="preserve">decreased) with increasing acute MI risk. More specifically, hazard ratios</w:t>
+      </w:r>
+      <w:r>
+        <w:t xml:space="preserve"> </w:t>
+      </w:r>
+      <w:r>
+        <w:t xml:space="preserve">decreased from 0.98 (0.77 to 1.26; 95% CI), 1.30 (0.51 to 3.22; 95% CI) and 1.03</w:t>
+      </w:r>
+      <w:r>
+        <w:t xml:space="preserve"> </w:t>
+      </w:r>
+      <w:r>
+        <w:t xml:space="preserve">(0.82 to 1.29; 95% CI) to 0.76 (0.71 to 0.82; 95% CI), 0.94 (0.82 to 1.07; 95%</w:t>
+      </w:r>
+      <w:r>
+        <w:t xml:space="preserve"> </w:t>
+      </w:r>
+      <w:r>
+        <w:t xml:space="preserve">CI) and 1.03 (0.93 to 1.15; 95% CI) in CCAE, MDCD and MDCR respectively (Figure</w:t>
       </w:r>
       <w:r>
         <w:t xml:space="preserve"> </w:t>
@@ -3808,7 +3830,61 @@
         <w:t xml:space="preserve">3.3</w:t>
       </w:r>
       <w:r>
-        <w:t xml:space="preserve">).</w:t>
+        <w:t xml:space="preserve">). In terms of hospitalization with heart failure</w:t>
+      </w:r>
+      <w:r>
+        <w:t xml:space="preserve"> </w:t>
+      </w:r>
+      <w:r>
+        <w:t xml:space="preserve">relative treatment effect estimates favored ACE inhibitors across all risk</w:t>
+      </w:r>
+      <w:r>
+        <w:t xml:space="preserve"> </w:t>
+      </w:r>
+      <w:r>
+        <w:t xml:space="preserve">strata in all databases. We found no differences between the two treatments in</w:t>
+      </w:r>
+      <w:r>
+        <w:t xml:space="preserve"> </w:t>
+      </w:r>
+      <w:r>
+        <w:t xml:space="preserve">their effect on stroke on the relative scale. In terms of the safety outcomes we</w:t>
+      </w:r>
+      <w:r>
+        <w:t xml:space="preserve"> </w:t>
+      </w:r>
+      <w:r>
+        <w:t xml:space="preserve">found an increased risk of cough and angioedema on the relative scale across all</w:t>
+      </w:r>
+      <w:r>
+        <w:t xml:space="preserve"> </w:t>
+      </w:r>
+      <w:r>
+        <w:t xml:space="preserve">risk strata. In the case of cough, this effect decreased with increasing risk of</w:t>
+      </w:r>
+      <w:r>
+        <w:t xml:space="preserve"> </w:t>
+      </w:r>
+      <w:r>
+        <w:t xml:space="preserve">acute MI—from 1.37 (1.33 to 1.41; 95% CI), 1.35 (1.24 to 1.48; 95% CI)</w:t>
+      </w:r>
+      <w:r>
+        <w:t xml:space="preserve"> </w:t>
+      </w:r>
+      <w:r>
+        <w:t xml:space="preserve">and 1.37 (1.29 to 1.45; 95% CI) in the lowest acute MI risk quarter to 1.26</w:t>
+      </w:r>
+      <w:r>
+        <w:t xml:space="preserve"> </w:t>
+      </w:r>
+      <w:r>
+        <w:t xml:space="preserve">(1.22 to 1.29; 95% CI), 1.07 (1.00 to 1.14) and 1.10 (1.04 to 1.17; 95% CI) in</w:t>
+      </w:r>
+      <w:r>
+        <w:t xml:space="preserve"> </w:t>
+      </w:r>
+      <w:r>
+        <w:t xml:space="preserve">the highest acute MI risk quarter in CCAE, MDCD and MDCR respectively.</w:t>
       </w:r>
     </w:p>
     <w:p>
@@ -3820,12 +3896,12 @@
           <wp:inline>
             <wp:extent cx="4620126" cy="3696101"/>
             <wp:effectExtent b="0" l="0" r="0" t="0"/>
-            <wp:docPr descr="Figure 3.3: Overview of heterogeneity of ACE-inhibitors treatment within strata of predicted risk of acute MI. The top panel contains the observed acute rates of ACE-inhibitors and beta blockers within each quarter of predicted acute MI risk. These are derived using the KaplanMeier estimates at 730 days after inclusion. The middle panel, contains the hazard ratios of comparing ACE-inhibitors to beta blockers with regard to acute MI. These are estimated using Cox proportional hazards regression within quarters of predicted acute MI risk. The bottom panel contains absolute risk reduction for ACE-inhibitors compared to beta blockers. These are derived as the difference in Kaplan-Meier estimates at 730 after inclusion. Hazard ratios in the middle panel show a decreasing trend with increasing acute MI risk. Given the rather good discrimination of the prediction model (AUC=0.74), this results in an increasing trend for absolute benefit in favor of ACE-inhibitors with increasing risk." title="" id="1" name="Picture"/>
+            <wp:docPr descr="Figure 3.3: Overview of heterogeneity of ACE-inhibitors treatment on the relative scale (hazard ratios) within strata of predicted risk of acute MI. Values below 1 favor ACE inhibitors, while values above 1 favor beta blockers." title="" id="1" name="Picture"/>
             <a:graphic>
               <a:graphicData uri="http://schemas.openxmlformats.org/drawingml/2006/picture">
                 <pic:pic>
                   <pic:nvPicPr>
-                    <pic:cNvPr descr="manuscript_files/figure-docx/figure2-1.png" id="0" name="Picture"/>
+                    <pic:cNvPr descr="manuscript_files/figure-docx/combinedRelative-1.png" id="0" name="Picture"/>
                     <pic:cNvPicPr>
                       <a:picLocks noChangeArrowheads="1" noChangeAspect="1"/>
                     </pic:cNvPicPr>
@@ -3863,7 +3939,7 @@
         <w:pStyle w:val="ImageCaption"/>
       </w:pPr>
       <w:r>
-        <w:t xml:space="preserve">Figure 3.3: Overview of heterogeneity of ACE-inhibitors treatment within strata of predicted risk of acute MI. The top panel contains the observed acute rates of ACE-inhibitors and beta blockers within each quarter of predicted acute MI risk. These are derived using the KaplanMeier estimates at 730 days after inclusion. The middle panel, contains the hazard ratios of comparing ACE-inhibitors to beta blockers with regard to acute MI. These are estimated using Cox proportional hazards regression within quarters of predicted acute MI risk. The bottom panel contains absolute risk reduction for ACE-inhibitors compared to beta blockers. These are derived as the difference in Kaplan-Meier estimates at 730 after inclusion. Hazard ratios in the middle panel show a decreasing trend with increasing acute MI risk. Given the rather good discrimination of the prediction model (AUC=0.74), this results in an increasing trend for absolute benefit in favor of ACE-inhibitors with increasing risk.</w:t>
+        <w:t xml:space="preserve">Figure 3.3: Overview of heterogeneity of ACE-inhibitors treatment on the relative scale (hazard ratios) within strata of predicted risk of acute MI. Values below 1 favor ACE inhibitors, while values above 1 favor beta blockers.</w:t>
       </w:r>
     </w:p>
     <w:p>
@@ -3871,49 +3947,43 @@
         <w:pStyle w:val="BodyText"/>
       </w:pPr>
       <w:r>
-        <w:t xml:space="preserve">In general, with increasing acute MI risk we observed an increasing pattern in</w:t>
-      </w:r>
-      <w:r>
-        <w:t xml:space="preserve"> </w:t>
-      </w:r>
-      <w:r>
-        <w:t xml:space="preserve">terms of absolute benefit for the main outcomes, while the absolute harms did</w:t>
-      </w:r>
-      <w:r>
-        <w:t xml:space="preserve"> </w:t>
-      </w:r>
-      <w:r>
-        <w:t xml:space="preserve">not increase for the safety outcomes. More specifically, patients in the low</w:t>
-      </w:r>
-      <w:r>
-        <w:t xml:space="preserve"> </w:t>
-      </w:r>
-      <w:r>
-        <w:t xml:space="preserve">risk quarter did not receive absolute benefit (-0.03%) while absolute risk</w:t>
-      </w:r>
-      <w:r>
-        <w:t xml:space="preserve"> </w:t>
-      </w:r>
-      <w:r>
-        <w:t xml:space="preserve">was 0.54% lower (95% confidence interval 0.36%—0.71%) for patients in the</w:t>
-      </w:r>
-      <w:r>
-        <w:t xml:space="preserve"> </w:t>
-      </w:r>
-      <w:r>
-        <w:t xml:space="preserve">highest risk quarter. In contrast, the absolute and relative effects of</w:t>
-      </w:r>
-      <w:r>
-        <w:t xml:space="preserve"> </w:t>
-      </w:r>
-      <w:r>
-        <w:t xml:space="preserve">ACE-inhibitors on safety outcomes (e.g. cough and angioedema) are slightly</w:t>
-      </w:r>
-      <w:r>
-        <w:t xml:space="preserve"> </w:t>
-      </w:r>
-      <w:r>
-        <w:t xml:space="preserve">decreasing with increasing acute MI risk (Figure</w:t>
+        <w:t xml:space="preserve">We observed an increasing trend of treatment effect on the absolute scale with</w:t>
+      </w:r>
+      <w:r>
+        <w:t xml:space="preserve"> </w:t>
+      </w:r>
+      <w:r>
+        <w:t xml:space="preserve">increasing acute MI risk in favor of ACE inhibitors in terms of acute MI in all</w:t>
+      </w:r>
+      <w:r>
+        <w:t xml:space="preserve"> </w:t>
+      </w:r>
+      <w:r>
+        <w:t xml:space="preserve">databases except for MDCR—from -0.03% (-0.08% to 0.01%; 95% CI), -0.05%</w:t>
+      </w:r>
+      <w:r>
+        <w:t xml:space="preserve"> </w:t>
+      </w:r>
+      <w:r>
+        <w:t xml:space="preserve">(-0.18% to 0.08%; 95% CI) and -0.02% (-0.24% to 0.19%; 95% CI) in the lowest</w:t>
+      </w:r>
+      <w:r>
+        <w:t xml:space="preserve"> </w:t>
+      </w:r>
+      <w:r>
+        <w:t xml:space="preserve">acute MI risk quarter to 0.54% (0.36% to 0.71%; 95% CI), 0.29% (-0.39%</w:t>
+      </w:r>
+      <w:r>
+        <w:t xml:space="preserve"> </w:t>
+      </w:r>
+      <w:r>
+        <w:t xml:space="preserve">to 0.97%; 95% CI) and -0.39% (-0.96% to 0.18%; 95% CI) in the highest acute MI</w:t>
+      </w:r>
+      <w:r>
+        <w:t xml:space="preserve"> </w:t>
+      </w:r>
+      <w:r>
+        <w:t xml:space="preserve">risk quarter in CCAE, MDCD and MDCR, respectively (Figure</w:t>
       </w:r>
       <w:r>
         <w:t xml:space="preserve"> </w:t>
@@ -3922,25 +3992,61 @@
         <w:t xml:space="preserve">3.4</w:t>
       </w:r>
       <w:r>
-        <w:t xml:space="preserve"> </w:t>
-      </w:r>
-      <w:r>
-        <w:t xml:space="preserve">and</w:t>
-      </w:r>
-      <w:r>
-        <w:t xml:space="preserve"> </w:t>
-      </w:r>
-      <w:r>
-        <w:t xml:space="preserve">3.5</w:t>
-      </w:r>
-      <w:r>
-        <w:t xml:space="preserve">). Similar results were observed in the other two databases</w:t>
-      </w:r>
-      <w:r>
-        <w:t xml:space="preserve"> </w:t>
-      </w:r>
-      <w:r>
-        <w:t xml:space="preserve">(see supplementary material).</w:t>
+        <w:t xml:space="preserve">).</w:t>
+      </w:r>
+      <w:r>
+        <w:t xml:space="preserve"> </w:t>
+      </w:r>
+      <w:r>
+        <w:t xml:space="preserve">We found no difference on the absolute scale for stroke across risk strata.</w:t>
+      </w:r>
+      <w:r>
+        <w:t xml:space="preserve"> </w:t>
+      </w:r>
+      <w:r>
+        <w:t xml:space="preserve">Absolute risk differences did not favor ACE inhibitors compared to beta blockers</w:t>
+      </w:r>
+      <w:r>
+        <w:t xml:space="preserve"> </w:t>
+      </w:r>
+      <w:r>
+        <w:t xml:space="preserve">in terms of cough, even though this effect again diminished with increasing</w:t>
+      </w:r>
+      <w:r>
+        <w:t xml:space="preserve"> </w:t>
+      </w:r>
+      <w:r>
+        <w:t xml:space="preserve">acute MI risk—from -4.14% (-4.62% to -3.66%; 95% CI), -6.45% (-9.12% to</w:t>
+      </w:r>
+      <w:r>
+        <w:t xml:space="preserve"> </w:t>
+      </w:r>
+      <w:r>
+        <w:t xml:space="preserve">-3.78%; 95% CI) and -4.81% (-5.76% to -3.85%; 95% CI) in the lowest acute MI</w:t>
+      </w:r>
+      <w:r>
+        <w:t xml:space="preserve"> </w:t>
+      </w:r>
+      <w:r>
+        <w:t xml:space="preserve">risk quarter to -2.57% (-2.99% to -2.15%; 95% CI), -1.11% (-2.93% to 0.70%; 95%</w:t>
+      </w:r>
+      <w:r>
+        <w:t xml:space="preserve"> </w:t>
+      </w:r>
+      <w:r>
+        <w:t xml:space="preserve">CI) and -1.69% (-2.83% to -0.55%; 95% CI) in the highest acute MI risk quarter</w:t>
+      </w:r>
+      <w:r>
+        <w:t xml:space="preserve"> </w:t>
+      </w:r>
+      <w:r>
+        <w:t xml:space="preserve">in CCAE, MDCD and MDCR, respectively. In terms of angioedema absolute risk</w:t>
+      </w:r>
+      <w:r>
+        <w:t xml:space="preserve"> </w:t>
+      </w:r>
+      <w:r>
+        <w:t xml:space="preserve">differences were very small due to the rarity of the outcome.</w:t>
       </w:r>
     </w:p>
     <w:p>
@@ -3952,12 +4058,12 @@
           <wp:inline>
             <wp:extent cx="4620126" cy="3696101"/>
             <wp:effectExtent b="0" l="0" r="0" t="0"/>
-            <wp:docPr descr="Figure 3.4: Hazard ratios (relative treatment effects) for the main and safety outcomes, estimated by fitting stratified Cox regression models within quarters of predicted risk of acute myocardial infarction (MI). The four risk quarters (Q1-Q4) are defined using the internally developed model for acute MI" title="" id="1" name="Picture"/>
+            <wp:docPr descr="Figure 3.4: Overview of heterogeneity of ACE-inhibitors treatment on the absolute scale within strata of predicted risk of acute MI. Estimates of absolute treatment effect are derived as the difference in Kaplan-Meier estimates at 730 after inclusion. Values above 0 favor ACE inhibitors, while values below 0 favor beta blockers." title="" id="1" name="Picture"/>
             <a:graphic>
               <a:graphicData uri="http://schemas.openxmlformats.org/drawingml/2006/picture">
                 <pic:pic>
                   <pic:nvPicPr>
-                    <pic:cNvPr descr="manuscript_files/figure-docx/figure3-1.png" id="0" name="Picture"/>
+                    <pic:cNvPr descr="manuscript_files/figure-docx/figure12-1.png" id="0" name="Picture"/>
                     <pic:cNvPicPr>
                       <a:picLocks noChangeArrowheads="1" noChangeAspect="1"/>
                     </pic:cNvPicPr>
@@ -3995,62 +4101,7 @@
         <w:pStyle w:val="ImageCaption"/>
       </w:pPr>
       <w:r>
-        <w:t xml:space="preserve">Figure 3.4: Hazard ratios (relative treatment effects) for the main and safety outcomes, estimated by fitting stratified Cox regression models within quarters of predicted risk of acute myocardial infarction (MI). The four risk quarters (Q1-Q4) are defined using the internally developed model for acute MI</w:t>
-      </w:r>
-    </w:p>
-    <w:p>
-      <w:pPr>
-        <w:pStyle w:val="CaptionedFigure"/>
-      </w:pPr>
-      <w:r>
-        <w:drawing>
-          <wp:inline>
-            <wp:extent cx="4620126" cy="3696101"/>
-            <wp:effectExtent b="0" l="0" r="0" t="0"/>
-            <wp:docPr descr="Figure 3.5: Absolute risk reduction for the main and safety outcomes, estimated by fitting stratified Cox regression models within quarters of predicted risk of acute myocardial infarction (MI). The four risk quarters (Q1-Q4) are defined using the internally developed model for acute MI" title="" id="1" name="Picture"/>
-            <a:graphic>
-              <a:graphicData uri="http://schemas.openxmlformats.org/drawingml/2006/picture">
-                <pic:pic>
-                  <pic:nvPicPr>
-                    <pic:cNvPr descr="manuscript_files/figure-docx/figure4-1.png" id="0" name="Picture"/>
-                    <pic:cNvPicPr>
-                      <a:picLocks noChangeArrowheads="1" noChangeAspect="1"/>
-                    </pic:cNvPicPr>
-                  </pic:nvPicPr>
-                  <pic:blipFill>
-                    <a:blip r:embed="rId41"/>
-                    <a:stretch>
-                      <a:fillRect/>
-                    </a:stretch>
-                  </pic:blipFill>
-                  <pic:spPr bwMode="auto">
-                    <a:xfrm>
-                      <a:off x="0" y="0"/>
-                      <a:ext cx="4620126" cy="3696101"/>
-                    </a:xfrm>
-                    <a:prstGeom prst="rect">
-                      <a:avLst/>
-                    </a:prstGeom>
-                    <a:noFill/>
-                    <a:ln w="9525">
-                      <a:noFill/>
-                      <a:headEnd/>
-                      <a:tailEnd/>
-                    </a:ln>
-                  </pic:spPr>
-                </pic:pic>
-              </a:graphicData>
-            </a:graphic>
-          </wp:inline>
-        </w:drawing>
-      </w:r>
-    </w:p>
-    <w:p>
-      <w:pPr>
-        <w:pStyle w:val="ImageCaption"/>
-      </w:pPr>
-      <w:r>
-        <w:t xml:space="preserve">Figure 3.5: Absolute risk reduction for the main and safety outcomes, estimated by fitting stratified Cox regression models within quarters of predicted risk of acute myocardial infarction (MI). The four risk quarters (Q1-Q4) are defined using the internally developed model for acute MI</w:t>
+        <w:t xml:space="preserve">Figure 3.4: Overview of heterogeneity of ACE-inhibitors treatment on the absolute scale within strata of predicted risk of acute MI. Estimates of absolute treatment effect are derived as the difference in Kaplan-Meier estimates at 730 after inclusion. Values above 0 favor ACE inhibitors, while values below 0 favor beta blockers.</w:t>
       </w:r>
     </w:p>
     <w:p>
@@ -4097,13 +4148,19 @@
         <w:t xml:space="preserve">[23,26]</w:t>
       </w:r>
       <w:r>
-        <w:t xml:space="preserve">. More thorough evaluation of these results is required in future</w:t>
-      </w:r>
-      <w:r>
-        <w:t xml:space="preserve"> </w:t>
-      </w:r>
-      <w:r>
-        <w:t xml:space="preserve">research, however.</w:t>
+        <w:t xml:space="preserve">. This analysis, however, was carried out as demonstration of the</w:t>
+      </w:r>
+      <w:r>
+        <w:t xml:space="preserve"> </w:t>
+      </w:r>
+      <w:r>
+        <w:t xml:space="preserve">framework and more rigorous analyses are required to make any suggestions for</w:t>
+      </w:r>
+      <w:r>
+        <w:t xml:space="preserve"> </w:t>
+      </w:r>
+      <w:r>
+        <w:t xml:space="preserve">clinical practice.</w:t>
       </w:r>
     </w:p>
     <w:p>
@@ -4119,7 +4176,7 @@
       <w:r>
         <w:t xml:space="preserve">publicly available web application (</w:t>
       </w:r>
-      <w:hyperlink r:id="rId42">
+      <w:hyperlink r:id="rId41">
         <w:r>
           <w:rPr>
             <w:rStyle w:val="Hyperlink"/>
@@ -4135,11 +4192,11 @@
       <w:pPr>
         <w:pStyle w:val="Heading1"/>
       </w:pPr>
-      <w:bookmarkStart w:id="43" w:name="discussion"/>
+      <w:bookmarkStart w:id="42" w:name="discussion"/>
       <w:r>
         <w:t xml:space="preserve">4	Discussion</w:t>
       </w:r>
-      <w:bookmarkEnd w:id="43"/>
+      <w:bookmarkEnd w:id="42"/>
     </w:p>
     <w:p>
       <w:pPr>
@@ -4919,19 +4976,19 @@
       <w:pPr>
         <w:pStyle w:val="Heading1"/>
       </w:pPr>
-      <w:bookmarkStart w:id="44" w:name="references"/>
+      <w:bookmarkStart w:id="43" w:name="references"/>
       <w:r>
         <w:t xml:space="preserve">5	References</w:t>
       </w:r>
-      <w:bookmarkEnd w:id="44"/>
+      <w:bookmarkEnd w:id="43"/>
     </w:p>
     <w:p>
       <w:pPr>
         <w:pStyle w:val="FirstParagraph"/>
       </w:pPr>
     </w:p>
-    <w:bookmarkStart w:id="109" w:name="refs"/>
-    <w:bookmarkStart w:id="46" w:name="ref-KRAVITZ2004"/>
+    <w:bookmarkStart w:id="108" w:name="refs"/>
+    <w:bookmarkStart w:id="45" w:name="ref-KRAVITZ2004"/>
     <w:p>
       <w:pPr>
         <w:pStyle w:val="Bibliography"/>
@@ -4963,7 +5020,7 @@
       <w:r>
         <w:t xml:space="preserve">:661–87. doi:</w:t>
       </w:r>
-      <w:hyperlink r:id="rId45">
+      <w:hyperlink r:id="rId44">
         <w:r>
           <w:rPr>
             <w:rStyle w:val="Hyperlink"/>
@@ -4972,8 +5029,8 @@
         </w:r>
       </w:hyperlink>
     </w:p>
-    <w:bookmarkEnd w:id="46"/>
-    <w:bookmarkStart w:id="48" w:name="ref-Yusuf1991"/>
+    <w:bookmarkEnd w:id="45"/>
+    <w:bookmarkStart w:id="47" w:name="ref-Yusuf1991"/>
     <w:p>
       <w:pPr>
         <w:pStyle w:val="Bibliography"/>
@@ -5005,7 +5062,7 @@
       <w:r>
         <w:t xml:space="preserve">:93. doi:</w:t>
       </w:r>
-      <w:hyperlink r:id="rId47">
+      <w:hyperlink r:id="rId46">
         <w:r>
           <w:rPr>
             <w:rStyle w:val="Hyperlink"/>
@@ -5014,8 +5071,8 @@
         </w:r>
       </w:hyperlink>
     </w:p>
-    <w:bookmarkEnd w:id="48"/>
-    <w:bookmarkStart w:id="50" w:name="ref-FernandezyGarcia2010"/>
+    <w:bookmarkEnd w:id="47"/>
+    <w:bookmarkStart w:id="49" w:name="ref-FernandezyGarcia2010"/>
     <w:p>
       <w:pPr>
         <w:pStyle w:val="Bibliography"/>
@@ -5062,7 +5119,7 @@
       <w:r>
         <w:t xml:space="preserve">:283–301. doi:</w:t>
       </w:r>
-      <w:hyperlink r:id="rId49">
+      <w:hyperlink r:id="rId48">
         <w:r>
           <w:rPr>
             <w:rStyle w:val="Hyperlink"/>
@@ -5071,8 +5128,8 @@
         </w:r>
       </w:hyperlink>
     </w:p>
-    <w:bookmarkEnd w:id="50"/>
-    <w:bookmarkStart w:id="52" w:name="ref-Varadhan2013"/>
+    <w:bookmarkEnd w:id="49"/>
+    <w:bookmarkStart w:id="51" w:name="ref-Varadhan2013"/>
     <w:p>
       <w:pPr>
         <w:pStyle w:val="Bibliography"/>
@@ -5119,7 +5176,7 @@
       <w:r>
         <w:t xml:space="preserve">:818–25. doi:</w:t>
       </w:r>
-      <w:hyperlink r:id="rId51">
+      <w:hyperlink r:id="rId50">
         <w:r>
           <w:rPr>
             <w:rStyle w:val="Hyperlink"/>
@@ -5128,8 +5185,8 @@
         </w:r>
       </w:hyperlink>
     </w:p>
-    <w:bookmarkEnd w:id="52"/>
-    <w:bookmarkStart w:id="54" w:name="ref-Rekkas2020"/>
+    <w:bookmarkEnd w:id="51"/>
+    <w:bookmarkStart w:id="53" w:name="ref-Rekkas2020"/>
     <w:p>
       <w:pPr>
         <w:pStyle w:val="Bibliography"/>
@@ -5176,7 +5233,7 @@
       <w:r>
         <w:t xml:space="preserve">. doi:</w:t>
       </w:r>
-      <w:hyperlink r:id="rId53">
+      <w:hyperlink r:id="rId52">
         <w:r>
           <w:rPr>
             <w:rStyle w:val="Hyperlink"/>
@@ -5185,8 +5242,8 @@
         </w:r>
       </w:hyperlink>
     </w:p>
-    <w:bookmarkEnd w:id="54"/>
-    <w:bookmarkStart w:id="56" w:name="ref-Kent2010"/>
+    <w:bookmarkEnd w:id="53"/>
+    <w:bookmarkStart w:id="55" w:name="ref-Kent2010"/>
     <w:p>
       <w:pPr>
         <w:pStyle w:val="Bibliography"/>
@@ -5233,7 +5290,7 @@
       <w:r>
         <w:t xml:space="preserve">. doi:</w:t>
       </w:r>
-      <w:hyperlink r:id="rId55">
+      <w:hyperlink r:id="rId54">
         <w:r>
           <w:rPr>
             <w:rStyle w:val="Hyperlink"/>
@@ -5242,8 +5299,8 @@
         </w:r>
       </w:hyperlink>
     </w:p>
-    <w:bookmarkEnd w:id="56"/>
-    <w:bookmarkStart w:id="58" w:name="ref-Kent2018"/>
+    <w:bookmarkEnd w:id="55"/>
+    <w:bookmarkStart w:id="57" w:name="ref-Kent2018"/>
     <w:p>
       <w:pPr>
         <w:pStyle w:val="Bibliography"/>
@@ -5266,7 +5323,7 @@
       <w:r>
         <w:t xml:space="preserve">2018;k4245. doi:</w:t>
       </w:r>
-      <w:hyperlink r:id="rId57">
+      <w:hyperlink r:id="rId56">
         <w:r>
           <w:rPr>
             <w:rStyle w:val="Hyperlink"/>
@@ -5275,8 +5332,8 @@
         </w:r>
       </w:hyperlink>
     </w:p>
-    <w:bookmarkEnd w:id="58"/>
-    <w:bookmarkStart w:id="60" w:name="ref-AdlerMilstein2017"/>
+    <w:bookmarkEnd w:id="57"/>
+    <w:bookmarkStart w:id="59" w:name="ref-AdlerMilstein2017"/>
     <w:p>
       <w:pPr>
         <w:pStyle w:val="Bibliography"/>
@@ -5323,7 +5380,7 @@
       <w:r>
         <w:t xml:space="preserve">:1142–8. doi:</w:t>
       </w:r>
-      <w:hyperlink r:id="rId59">
+      <w:hyperlink r:id="rId58">
         <w:r>
           <w:rPr>
             <w:rStyle w:val="Hyperlink"/>
@@ -5332,8 +5389,8 @@
         </w:r>
       </w:hyperlink>
     </w:p>
-    <w:bookmarkEnd w:id="60"/>
-    <w:bookmarkStart w:id="62" w:name="ref-Dahabreh2014"/>
+    <w:bookmarkEnd w:id="59"/>
+    <w:bookmarkStart w:id="61" w:name="ref-Dahabreh2014"/>
     <w:p>
       <w:pPr>
         <w:pStyle w:val="Bibliography"/>
@@ -5365,7 +5422,7 @@
       <w:r>
         <w:t xml:space="preserve">:129. doi:</w:t>
       </w:r>
-      <w:hyperlink r:id="rId61">
+      <w:hyperlink r:id="rId60">
         <w:r>
           <w:rPr>
             <w:rStyle w:val="Hyperlink"/>
@@ -5374,14 +5431,63 @@
         </w:r>
       </w:hyperlink>
     </w:p>
+    <w:bookmarkEnd w:id="61"/>
+    <w:bookmarkStart w:id="62" w:name="ref-hripcsak2015observational"/>
+    <w:p>
+      <w:pPr>
+        <w:pStyle w:val="Bibliography"/>
+      </w:pPr>
+      <w:r>
+        <w:t xml:space="preserve">10 Hripcsak G, Duke JD, Shah NH</w:t>
+      </w:r>
+      <w:r>
+        <w:t xml:space="preserve"> </w:t>
+      </w:r>
+      <w:r>
+        <w:rPr>
+          <w:i/>
+        </w:rPr>
+        <w:t xml:space="preserve">et al.</w:t>
+      </w:r>
+      <w:r>
+        <w:t xml:space="preserve"> </w:t>
+      </w:r>
+      <w:r>
+        <w:t xml:space="preserve">Observational health data sciences and informatics (ohdsi): Opportunities for observational researchers.</w:t>
+      </w:r>
+      <w:r>
+        <w:t xml:space="preserve"> </w:t>
+      </w:r>
+      <w:r>
+        <w:rPr>
+          <w:i/>
+        </w:rPr>
+        <w:t xml:space="preserve">Studies in health technology and informatics</w:t>
+      </w:r>
+      <w:r>
+        <w:t xml:space="preserve"> </w:t>
+      </w:r>
+      <w:r>
+        <w:t xml:space="preserve">2015;</w:t>
+      </w:r>
+      <w:r>
+        <w:rPr>
+          <w:b/>
+        </w:rPr>
+        <w:t xml:space="preserve">216</w:t>
+      </w:r>
+      <w:r>
+        <w:t xml:space="preserve">:574.</w:t>
+      </w:r>
+    </w:p>
     <w:bookmarkEnd w:id="62"/>
-    <w:bookmarkStart w:id="63" w:name="ref-hripcsak2015observational"/>
+    <w:bookmarkStart w:id="64" w:name="ref-Overhage2012"/>
     <w:p>
       <w:pPr>
         <w:pStyle w:val="Bibliography"/>
       </w:pPr>
       <w:r>
-        <w:t xml:space="preserve">10 Hripcsak G, Duke JD, Shah NH</w:t>
+        <w:t xml:space="preserve">11 Overhage JM, Ryan PB, Reich CG</w:t>
       </w:r>
       <w:r>
         <w:t xml:space="preserve"> </w:t>
@@ -5396,55 +5502,6 @@
         <w:t xml:space="preserve"> </w:t>
       </w:r>
       <w:r>
-        <w:t xml:space="preserve">Observational health data sciences and informatics (ohdsi): Opportunities for observational researchers.</w:t>
-      </w:r>
-      <w:r>
-        <w:t xml:space="preserve"> </w:t>
-      </w:r>
-      <w:r>
-        <w:rPr>
-          <w:i/>
-        </w:rPr>
-        <w:t xml:space="preserve">Studies in health technology and informatics</w:t>
-      </w:r>
-      <w:r>
-        <w:t xml:space="preserve"> </w:t>
-      </w:r>
-      <w:r>
-        <w:t xml:space="preserve">2015;</w:t>
-      </w:r>
-      <w:r>
-        <w:rPr>
-          <w:b/>
-        </w:rPr>
-        <w:t xml:space="preserve">216</w:t>
-      </w:r>
-      <w:r>
-        <w:t xml:space="preserve">:574.</w:t>
-      </w:r>
-    </w:p>
-    <w:bookmarkEnd w:id="63"/>
-    <w:bookmarkStart w:id="65" w:name="ref-Overhage2012"/>
-    <w:p>
-      <w:pPr>
-        <w:pStyle w:val="Bibliography"/>
-      </w:pPr>
-      <w:r>
-        <w:t xml:space="preserve">11 Overhage JM, Ryan PB, Reich CG</w:t>
-      </w:r>
-      <w:r>
-        <w:t xml:space="preserve"> </w:t>
-      </w:r>
-      <w:r>
-        <w:rPr>
-          <w:i/>
-        </w:rPr>
-        <w:t xml:space="preserve">et al.</w:t>
-      </w:r>
-      <w:r>
-        <w:t xml:space="preserve"> </w:t>
-      </w:r>
-      <w:r>
         <w:t xml:space="preserve">Validation of a common data model for active safety surveillance research.</w:t>
       </w:r>
       <w:r>
@@ -5471,7 +5528,7 @@
       <w:r>
         <w:t xml:space="preserve">:54–60. doi:</w:t>
       </w:r>
-      <w:hyperlink r:id="rId64">
+      <w:hyperlink r:id="rId63">
         <w:r>
           <w:rPr>
             <w:rStyle w:val="Hyperlink"/>
@@ -5480,8 +5537,8 @@
         </w:r>
       </w:hyperlink>
     </w:p>
-    <w:bookmarkEnd w:id="65"/>
-    <w:bookmarkStart w:id="67" w:name="ref-Reps2018"/>
+    <w:bookmarkEnd w:id="64"/>
+    <w:bookmarkStart w:id="66" w:name="ref-Reps2018"/>
     <w:p>
       <w:pPr>
         <w:pStyle w:val="Bibliography"/>
@@ -5528,7 +5585,7 @@
       <w:r>
         <w:t xml:space="preserve">:969–75. doi:</w:t>
       </w:r>
-      <w:hyperlink r:id="rId66">
+      <w:hyperlink r:id="rId65">
         <w:r>
           <w:rPr>
             <w:rStyle w:val="Hyperlink"/>
@@ -5537,8 +5594,8 @@
         </w:r>
       </w:hyperlink>
     </w:p>
-    <w:bookmarkEnd w:id="67"/>
-    <w:bookmarkStart w:id="69" w:name="ref-Ryan2013"/>
+    <w:bookmarkEnd w:id="66"/>
+    <w:bookmarkStart w:id="68" w:name="ref-Ryan2013"/>
     <w:p>
       <w:pPr>
         <w:pStyle w:val="Bibliography"/>
@@ -5585,7 +5642,7 @@
       <w:r>
         <w:t xml:space="preserve">:59–72. doi:</w:t>
       </w:r>
-      <w:hyperlink r:id="rId68">
+      <w:hyperlink r:id="rId67">
         <w:r>
           <w:rPr>
             <w:rStyle w:val="Hyperlink"/>
@@ -5594,8 +5651,8 @@
         </w:r>
       </w:hyperlink>
     </w:p>
-    <w:bookmarkEnd w:id="69"/>
-    <w:bookmarkStart w:id="71" w:name="ref-Collins2015"/>
+    <w:bookmarkEnd w:id="68"/>
+    <w:bookmarkStart w:id="70" w:name="ref-Collins2015"/>
     <w:p>
       <w:pPr>
         <w:pStyle w:val="Bibliography"/>
@@ -5642,7 +5699,7 @@
       <w:r>
         <w:t xml:space="preserve">:1. doi:</w:t>
       </w:r>
-      <w:hyperlink r:id="rId70">
+      <w:hyperlink r:id="rId69">
         <w:r>
           <w:rPr>
             <w:rStyle w:val="Hyperlink"/>
@@ -5651,8 +5708,8 @@
         </w:r>
       </w:hyperlink>
     </w:p>
-    <w:bookmarkEnd w:id="71"/>
-    <w:bookmarkStart w:id="73" w:name="ref-Moons2015"/>
+    <w:bookmarkEnd w:id="70"/>
+    <w:bookmarkStart w:id="72" w:name="ref-Moons2015"/>
     <w:p>
       <w:pPr>
         <w:pStyle w:val="Bibliography"/>
@@ -5699,7 +5756,7 @@
       <w:r>
         <w:t xml:space="preserve">:W1. doi:</w:t>
       </w:r>
-      <w:hyperlink r:id="rId72">
+      <w:hyperlink r:id="rId71">
         <w:r>
           <w:rPr>
             <w:rStyle w:val="Hyperlink"/>
@@ -5708,8 +5765,8 @@
         </w:r>
       </w:hyperlink>
     </w:p>
-    <w:bookmarkEnd w:id="73"/>
-    <w:bookmarkStart w:id="75" w:name="ref-Burke2014"/>
+    <w:bookmarkEnd w:id="72"/>
+    <w:bookmarkStart w:id="74" w:name="ref-Burke2014"/>
     <w:p>
       <w:pPr>
         <w:pStyle w:val="Bibliography"/>
@@ -5756,7 +5813,7 @@
       <w:r>
         <w:t xml:space="preserve">:163–9. doi:</w:t>
       </w:r>
-      <w:hyperlink r:id="rId74">
+      <w:hyperlink r:id="rId73">
         <w:r>
           <w:rPr>
             <w:rStyle w:val="Hyperlink"/>
@@ -5765,8 +5822,8 @@
         </w:r>
       </w:hyperlink>
     </w:p>
-    <w:bookmarkEnd w:id="75"/>
-    <w:bookmarkStart w:id="77" w:name="ref-vanKlaveren2019"/>
+    <w:bookmarkEnd w:id="74"/>
+    <w:bookmarkStart w:id="76" w:name="ref-vanKlaveren2019"/>
     <w:p>
       <w:pPr>
         <w:pStyle w:val="Bibliography"/>
@@ -5813,7 +5870,7 @@
       <w:r>
         <w:t xml:space="preserve">:72–83. doi:</w:t>
       </w:r>
-      <w:hyperlink r:id="rId76">
+      <w:hyperlink r:id="rId75">
         <w:r>
           <w:rPr>
             <w:rStyle w:val="Hyperlink"/>
@@ -5822,8 +5879,8 @@
         </w:r>
       </w:hyperlink>
     </w:p>
-    <w:bookmarkEnd w:id="77"/>
-    <w:bookmarkStart w:id="79" w:name="ref-Kent2016"/>
+    <w:bookmarkEnd w:id="76"/>
+    <w:bookmarkStart w:id="78" w:name="ref-Kent2016"/>
     <w:p>
       <w:pPr>
         <w:pStyle w:val="Bibliography"/>
@@ -5861,7 +5918,7 @@
       <w:r>
         <w:t xml:space="preserve">2016;dyw118. doi:</w:t>
       </w:r>
-      <w:hyperlink r:id="rId78">
+      <w:hyperlink r:id="rId77">
         <w:r>
           <w:rPr>
             <w:rStyle w:val="Hyperlink"/>
@@ -5870,8 +5927,8 @@
         </w:r>
       </w:hyperlink>
     </w:p>
-    <w:bookmarkEnd w:id="79"/>
-    <w:bookmarkStart w:id="81" w:name="ref-Austin2011"/>
+    <w:bookmarkEnd w:id="78"/>
+    <w:bookmarkStart w:id="80" w:name="ref-Austin2011"/>
     <w:p>
       <w:pPr>
         <w:pStyle w:val="Bibliography"/>
@@ -5903,7 +5960,7 @@
       <w:r>
         <w:t xml:space="preserve">:399–424. doi:</w:t>
       </w:r>
-      <w:hyperlink r:id="rId80">
+      <w:hyperlink r:id="rId79">
         <w:r>
           <w:rPr>
             <w:rStyle w:val="Hyperlink"/>
@@ -5912,14 +5969,54 @@
         </w:r>
       </w:hyperlink>
     </w:p>
+    <w:bookmarkEnd w:id="80"/>
+    <w:bookmarkStart w:id="81" w:name="ref-wiysonge2017beta"/>
+    <w:p>
+      <w:pPr>
+        <w:pStyle w:val="Bibliography"/>
+      </w:pPr>
+      <w:r>
+        <w:t xml:space="preserve">20 Wiysonge CS, Bradley HA, Volmink J</w:t>
+      </w:r>
+      <w:r>
+        <w:t xml:space="preserve"> </w:t>
+      </w:r>
+      <w:r>
+        <w:rPr>
+          <w:i/>
+        </w:rPr>
+        <w:t xml:space="preserve">et al.</w:t>
+      </w:r>
+      <w:r>
+        <w:t xml:space="preserve"> </w:t>
+      </w:r>
+      <w:r>
+        <w:t xml:space="preserve">Beta-blockers for hypertension.</w:t>
+      </w:r>
+      <w:r>
+        <w:t xml:space="preserve"> </w:t>
+      </w:r>
+      <w:r>
+        <w:rPr>
+          <w:i/>
+        </w:rPr>
+        <w:t xml:space="preserve">Cochrane database of systematic reviews</w:t>
+      </w:r>
+      <w:r>
+        <w:t xml:space="preserve"> </w:t>
+      </w:r>
+      <w:r>
+        <w:t xml:space="preserve">2017.</w:t>
+      </w:r>
+    </w:p>
     <w:bookmarkEnd w:id="81"/>
-    <w:bookmarkStart w:id="82" w:name="ref-wiysonge2017beta"/>
+    <w:bookmarkStart w:id="83" w:name="ref-Whelton2018"/>
     <w:p>
       <w:pPr>
         <w:pStyle w:val="Bibliography"/>
       </w:pPr>
       <w:r>
-        <w:t xml:space="preserve">20 Wiysonge CS, Bradley HA, Volmink J</w:t>
+        <w:t xml:space="preserve">21 Whelton PK, Carey RM, Aronow WS</w:t>
       </w:r>
       <w:r>
         <w:t xml:space="preserve"> </w:t>
@@ -5934,46 +6031,6 @@
         <w:t xml:space="preserve"> </w:t>
       </w:r>
       <w:r>
-        <w:t xml:space="preserve">Beta-blockers for hypertension.</w:t>
-      </w:r>
-      <w:r>
-        <w:t xml:space="preserve"> </w:t>
-      </w:r>
-      <w:r>
-        <w:rPr>
-          <w:i/>
-        </w:rPr>
-        <w:t xml:space="preserve">Cochrane database of systematic reviews</w:t>
-      </w:r>
-      <w:r>
-        <w:t xml:space="preserve"> </w:t>
-      </w:r>
-      <w:r>
-        <w:t xml:space="preserve">2017.</w:t>
-      </w:r>
-    </w:p>
-    <w:bookmarkEnd w:id="82"/>
-    <w:bookmarkStart w:id="84" w:name="ref-Whelton2018"/>
-    <w:p>
-      <w:pPr>
-        <w:pStyle w:val="Bibliography"/>
-      </w:pPr>
-      <w:r>
-        <w:t xml:space="preserve">21 Whelton PK, Carey RM, Aronow WS</w:t>
-      </w:r>
-      <w:r>
-        <w:t xml:space="preserve"> </w:t>
-      </w:r>
-      <w:r>
-        <w:rPr>
-          <w:i/>
-        </w:rPr>
-        <w:t xml:space="preserve">et al.</w:t>
-      </w:r>
-      <w:r>
-        <w:t xml:space="preserve"> </w:t>
-      </w:r>
-      <w:r>
         <w:t xml:space="preserve">2017 ACC/AHA/AAPA/ABC/ACPM/AGS/APhA/ASH/ASPC/NMA/PCNA guideline for the prevention, detection, evaluation, and management of high blood pressure in adults: A report of the american college of cardiology/american heart association task force on clinical practice guidelines.</w:t>
       </w:r>
       <w:r>
@@ -6000,7 +6057,7 @@
       <w:r>
         <w:t xml:space="preserve">. doi:</w:t>
       </w:r>
-      <w:hyperlink r:id="rId83">
+      <w:hyperlink r:id="rId82">
         <w:r>
           <w:rPr>
             <w:rStyle w:val="Hyperlink"/>
@@ -6009,8 +6066,8 @@
         </w:r>
       </w:hyperlink>
     </w:p>
-    <w:bookmarkEnd w:id="84"/>
-    <w:bookmarkStart w:id="86" w:name="ref-Williams2018"/>
+    <w:bookmarkEnd w:id="83"/>
+    <w:bookmarkStart w:id="85" w:name="ref-Williams2018"/>
     <w:p>
       <w:pPr>
         <w:pStyle w:val="Bibliography"/>
@@ -6057,7 +6114,7 @@
       <w:r>
         <w:t xml:space="preserve">:3021–104. doi:</w:t>
       </w:r>
-      <w:hyperlink r:id="rId85">
+      <w:hyperlink r:id="rId84">
         <w:r>
           <w:rPr>
             <w:rStyle w:val="Hyperlink"/>
@@ -6066,8 +6123,8 @@
         </w:r>
       </w:hyperlink>
     </w:p>
-    <w:bookmarkEnd w:id="86"/>
-    <w:bookmarkStart w:id="88" w:name="ref-Khan2006"/>
+    <w:bookmarkEnd w:id="85"/>
+    <w:bookmarkStart w:id="87" w:name="ref-Khan2006"/>
     <w:p>
       <w:pPr>
         <w:pStyle w:val="Bibliography"/>
@@ -6099,7 +6156,7 @@
       <w:r>
         <w:t xml:space="preserve">:1737–42. doi:</w:t>
       </w:r>
-      <w:hyperlink r:id="rId87">
+      <w:hyperlink r:id="rId86">
         <w:r>
           <w:rPr>
             <w:rStyle w:val="Hyperlink"/>
@@ -6108,8 +6165,8 @@
         </w:r>
       </w:hyperlink>
     </w:p>
-    <w:bookmarkEnd w:id="88"/>
-    <w:bookmarkStart w:id="90" w:name="ref-Rabi2020"/>
+    <w:bookmarkEnd w:id="87"/>
+    <w:bookmarkStart w:id="89" w:name="ref-Rabi2020"/>
     <w:p>
       <w:pPr>
         <w:pStyle w:val="Bibliography"/>
@@ -6156,7 +6213,7 @@
       <w:r>
         <w:t xml:space="preserve">:596–624. doi:</w:t>
       </w:r>
-      <w:hyperlink r:id="rId89">
+      <w:hyperlink r:id="rId88">
         <w:r>
           <w:rPr>
             <w:rStyle w:val="Hyperlink"/>
@@ -6165,8 +6222,8 @@
         </w:r>
       </w:hyperlink>
     </w:p>
-    <w:bookmarkEnd w:id="90"/>
-    <w:bookmarkStart w:id="92" w:name="ref-Suchard2019"/>
+    <w:bookmarkEnd w:id="89"/>
+    <w:bookmarkStart w:id="91" w:name="ref-Suchard2019"/>
     <w:p>
       <w:pPr>
         <w:pStyle w:val="Bibliography"/>
@@ -6213,7 +6270,7 @@
       <w:r>
         <w:t xml:space="preserve">:1816–26. doi:</w:t>
       </w:r>
-      <w:hyperlink r:id="rId91">
+      <w:hyperlink r:id="rId90">
         <w:r>
           <w:rPr>
             <w:rStyle w:val="Hyperlink"/>
@@ -6222,8 +6279,8 @@
         </w:r>
       </w:hyperlink>
     </w:p>
-    <w:bookmarkEnd w:id="92"/>
-    <w:bookmarkStart w:id="94" w:name="ref-Cruickshank2007"/>
+    <w:bookmarkEnd w:id="91"/>
+    <w:bookmarkStart w:id="93" w:name="ref-Cruickshank2007"/>
     <w:p>
       <w:pPr>
         <w:pStyle w:val="Bibliography"/>
@@ -6255,7 +6312,7 @@
       <w:r>
         <w:t xml:space="preserve">:10–27. doi:</w:t>
       </w:r>
-      <w:hyperlink r:id="rId93">
+      <w:hyperlink r:id="rId92">
         <w:r>
           <w:rPr>
             <w:rStyle w:val="Hyperlink"/>
@@ -6264,8 +6321,8 @@
         </w:r>
       </w:hyperlink>
     </w:p>
-    <w:bookmarkEnd w:id="94"/>
-    <w:bookmarkStart w:id="96" w:name="ref-Kent2019"/>
+    <w:bookmarkEnd w:id="93"/>
+    <w:bookmarkStart w:id="95" w:name="ref-Kent2019"/>
     <w:p>
       <w:pPr>
         <w:pStyle w:val="Bibliography"/>
@@ -6312,7 +6369,7 @@
       <w:r>
         <w:t xml:space="preserve">:35. doi:</w:t>
       </w:r>
-      <w:hyperlink r:id="rId95">
+      <w:hyperlink r:id="rId94">
         <w:r>
           <w:rPr>
             <w:rStyle w:val="Hyperlink"/>
@@ -6321,8 +6378,8 @@
         </w:r>
       </w:hyperlink>
     </w:p>
-    <w:bookmarkEnd w:id="96"/>
-    <w:bookmarkStart w:id="98" w:name="ref-PathEnE"/>
+    <w:bookmarkEnd w:id="95"/>
+    <w:bookmarkStart w:id="97" w:name="ref-PathEnE"/>
     <w:p>
       <w:pPr>
         <w:pStyle w:val="Bibliography"/>
@@ -6354,7 +6411,7 @@
       <w:r>
         <w:t xml:space="preserve">:W1–W25. doi:</w:t>
       </w:r>
-      <w:hyperlink r:id="rId97">
+      <w:hyperlink r:id="rId96">
         <w:r>
           <w:rPr>
             <w:rStyle w:val="Hyperlink"/>
@@ -6363,8 +6420,8 @@
         </w:r>
       </w:hyperlink>
     </w:p>
-    <w:bookmarkEnd w:id="98"/>
-    <w:bookmarkStart w:id="100" w:name="ref-Liu2013"/>
+    <w:bookmarkEnd w:id="97"/>
+    <w:bookmarkStart w:id="99" w:name="ref-Liu2013"/>
     <w:p>
       <w:pPr>
         <w:pStyle w:val="Bibliography"/>
@@ -6396,7 +6453,7 @@
       <w:r>
         <w:t xml:space="preserve">:570–80. doi:</w:t>
       </w:r>
-      <w:hyperlink r:id="rId99">
+      <w:hyperlink r:id="rId98">
         <w:r>
           <w:rPr>
             <w:rStyle w:val="Hyperlink"/>
@@ -6405,8 +6462,8 @@
         </w:r>
       </w:hyperlink>
     </w:p>
-    <w:bookmarkEnd w:id="100"/>
-    <w:bookmarkStart w:id="102" w:name="ref-Schuemie2014"/>
+    <w:bookmarkEnd w:id="99"/>
+    <w:bookmarkStart w:id="101" w:name="ref-Schuemie2014"/>
     <w:p>
       <w:pPr>
         <w:pStyle w:val="Bibliography"/>
@@ -6453,7 +6510,7 @@
       <w:r>
         <w:t xml:space="preserve">:209–18. doi:</w:t>
       </w:r>
-      <w:hyperlink r:id="rId101">
+      <w:hyperlink r:id="rId100">
         <w:r>
           <w:rPr>
             <w:rStyle w:val="Hyperlink"/>
@@ -6462,8 +6519,8 @@
         </w:r>
       </w:hyperlink>
     </w:p>
-    <w:bookmarkEnd w:id="102"/>
-    <w:bookmarkStart w:id="104" w:name="ref-Schuemie2571"/>
+    <w:bookmarkEnd w:id="101"/>
+    <w:bookmarkStart w:id="103" w:name="ref-Schuemie2571"/>
     <w:p>
       <w:pPr>
         <w:pStyle w:val="Bibliography"/>
@@ -6510,7 +6567,7 @@
       <w:r>
         <w:t xml:space="preserve">:2571–7. doi:</w:t>
       </w:r>
-      <w:hyperlink r:id="rId103">
+      <w:hyperlink r:id="rId102">
         <w:r>
           <w:rPr>
             <w:rStyle w:val="Hyperlink"/>
@@ -6519,8 +6576,8 @@
         </w:r>
       </w:hyperlink>
     </w:p>
-    <w:bookmarkEnd w:id="104"/>
-    <w:bookmarkStart w:id="106" w:name="ref-Glynn2012"/>
+    <w:bookmarkEnd w:id="103"/>
+    <w:bookmarkStart w:id="105" w:name="ref-Glynn2012"/>
     <w:p>
       <w:pPr>
         <w:pStyle w:val="Bibliography"/>
@@ -6552,7 +6609,7 @@
       <w:r>
         <w:t xml:space="preserve">:138–47. doi:</w:t>
       </w:r>
-      <w:hyperlink r:id="rId105">
+      <w:hyperlink r:id="rId104">
         <w:r>
           <w:rPr>
             <w:rStyle w:val="Hyperlink"/>
@@ -6561,8 +6618,8 @@
         </w:r>
       </w:hyperlink>
     </w:p>
-    <w:bookmarkEnd w:id="106"/>
-    <w:bookmarkStart w:id="108" w:name="ref-Hansen2008"/>
+    <w:bookmarkEnd w:id="105"/>
+    <w:bookmarkStart w:id="107" w:name="ref-Hansen2008"/>
     <w:p>
       <w:pPr>
         <w:pStyle w:val="Bibliography"/>
@@ -6594,7 +6651,7 @@
       <w:r>
         <w:t xml:space="preserve">:481–8. doi:</w:t>
       </w:r>
-      <w:hyperlink r:id="rId107">
+      <w:hyperlink r:id="rId106">
         <w:r>
           <w:rPr>
             <w:rStyle w:val="Hyperlink"/>
@@ -6603,8 +6660,8 @@
         </w:r>
       </w:hyperlink>
     </w:p>
+    <w:bookmarkEnd w:id="107"/>
     <w:bookmarkEnd w:id="108"/>
-    <w:bookmarkEnd w:id="109"/>
     <w:p>
       <w:pPr>
         <w:pStyle w:val="BodyText"/>

--- a/submission/manuscript.docx
+++ b/submission/manuscript.docx
@@ -1566,19 +1566,19 @@
         <w:pStyle w:val="BodyText"/>
       </w:pPr>
       <w:r>
-        <w:t xml:space="preserve">We aimed to develop a framework for risk-based assessment of treatment effect heterogeneity</w:t>
-      </w:r>
-      <w:r>
-        <w:t xml:space="preserve"> </w:t>
-      </w:r>
-      <w:r>
-        <w:t xml:space="preserve">in high-dimensional observational data, which extends the existing guidelines of</w:t>
-      </w:r>
-      <w:r>
-        <w:t xml:space="preserve"> </w:t>
-      </w:r>
-      <w:r>
-        <w:t xml:space="preserve">the RCT setting.</w:t>
+        <w:t xml:space="preserve">We aimed to develop a framework for risk-based assessment of treatment effect</w:t>
+      </w:r>
+      <w:r>
+        <w:t xml:space="preserve"> </w:t>
+      </w:r>
+      <w:r>
+        <w:t xml:space="preserve">heterogeneity in high-dimensional observational data, which extends the existing</w:t>
+      </w:r>
+      <w:r>
+        <w:t xml:space="preserve"> </w:t>
+      </w:r>
+      <w:r>
+        <w:t xml:space="preserve">guidelines of the RCT setting.</w:t>
       </w:r>
     </w:p>
     <w:p>

--- a/submission/manuscript.docx
+++ b/submission/manuscript.docx
@@ -1934,6 +1934,76 @@
           <w:i/>
           <w:b/>
         </w:rPr>
+        <w:t xml:space="preserve">These comparisons may be focused on the the difference in outcomes for a</w:t>
+      </w:r>
+      <w:r>
+        <w:rPr>
+          <w:i/>
+          <w:b/>
+        </w:rPr>
+        <w:t xml:space="preserve"> </w:t>
+      </w:r>
+      <w:r>
+        <w:rPr>
+          <w:i/>
+          <w:b/>
+        </w:rPr>
+        <w:t xml:space="preserve">randomly selected person from the population (average treatment effect) or for a</w:t>
+      </w:r>
+      <w:r>
+        <w:rPr>
+          <w:i/>
+          <w:b/>
+        </w:rPr>
+        <w:t xml:space="preserve"> </w:t>
+      </w:r>
+      <w:r>
+        <w:rPr>
+          <w:i/>
+          <w:b/>
+        </w:rPr>
+        <w:t xml:space="preserve">randomly selected person from the population of persons receiving the treatment</w:t>
+      </w:r>
+      <w:r>
+        <w:rPr>
+          <w:i/>
+          <w:b/>
+        </w:rPr>
+        <w:t xml:space="preserve"> </w:t>
+      </w:r>
+      <w:r>
+        <w:rPr>
+          <w:i/>
+          <w:b/>
+        </w:rPr>
+        <w:t xml:space="preserve">under study (average treatment effect on the treated).</w:t>
+      </w:r>
+    </w:p>
+    <w:p>
+      <w:pPr>
+        <w:pStyle w:val="BodyText"/>
+      </w:pPr>
+      <w:r>
+        <w:t xml:space="preserve">&lt; &lt; ADD &lt; &lt;</w:t>
+      </w:r>
+    </w:p>
+    <w:p>
+      <w:pPr>
+        <w:pStyle w:val="BodyText"/>
+      </w:pPr>
+      <w:r>
+        <w:t xml:space="preserve">&gt; &gt; ADD &gt; &gt;</w:t>
+      </w:r>
+    </w:p>
+    <w:p>
+      <w:pPr>
+        <w:pStyle w:val="BodyText"/>
+      </w:pPr>
+      <w:r>
+        <w:rPr>
+          <w:i/>
+          <w:b/>
+        </w:rPr>
         <w:t xml:space="preserve">Cohort definitions are crucial for this step of the framework. We define a</w:t>
       </w:r>
       <w:r>
@@ -2087,11 +2157,11 @@
     </w:p>
     <w:p>
       <w:pPr>
+        <w:pStyle w:val="Compact"/>
         <w:numPr>
+          <w:numId w:val="1001"/>
           <w:ilvl w:val="0"/>
-          <w:numId w:val="1001"/>
         </w:numPr>
-        <w:pStyle w:val="Compact"/>
       </w:pPr>
       <w:r>
         <w:t xml:space="preserve">A single treatment cohort (</w:t>
@@ -2139,11 +2209,11 @@
     </w:p>
     <w:p>
       <w:pPr>
+        <w:pStyle w:val="Compact"/>
         <w:numPr>
+          <w:numId w:val="1001"/>
           <w:ilvl w:val="0"/>
-          <w:numId w:val="1001"/>
         </w:numPr>
-        <w:pStyle w:val="Compact"/>
       </w:pPr>
       <w:r>
         <w:t xml:space="preserve">A single comparator cohort (</w:t>
@@ -2185,11 +2255,11 @@
     </w:p>
     <w:p>
       <w:pPr>
+        <w:pStyle w:val="Compact"/>
         <w:numPr>
+          <w:numId w:val="1001"/>
           <w:ilvl w:val="0"/>
-          <w:numId w:val="1001"/>
         </w:numPr>
-        <w:pStyle w:val="Compact"/>
       </w:pPr>
       <w:r>
         <w:t xml:space="preserve">One or more outcome cohorts (</w:t>
@@ -2247,11 +2317,11 @@
     </w:p>
     <w:p>
       <w:pPr>
+        <w:pStyle w:val="Compact"/>
         <w:numPr>
+          <w:numId w:val="1002"/>
           <w:ilvl w:val="1"/>
-          <w:numId w:val="1002"/>
         </w:numPr>
-        <w:pStyle w:val="Compact"/>
       </w:pPr>
       <w:r>
         <w:t xml:space="preserve">in their record.</w:t>
@@ -3000,226 +3070,226 @@
     </w:p>
     <w:p>
       <w:pPr>
+        <w:pStyle w:val="Compact"/>
         <w:numPr>
+          <w:numId w:val="1003"/>
           <w:ilvl w:val="0"/>
+        </w:numPr>
+      </w:pPr>
+      <w:r>
+        <w:t xml:space="preserve">Treatment cohort: Patients receiving any drug within the ACE-inhibitor class</w:t>
+      </w:r>
+      <w:r>
+        <w:t xml:space="preserve"> </w:t>
+      </w:r>
+      <w:r>
+        <w:t xml:space="preserve">with at least one year of follow-up before treatment initiation and a</w:t>
+      </w:r>
+      <w:r>
+        <w:t xml:space="preserve"> </w:t>
+      </w:r>
+      <w:r>
+        <w:t xml:space="preserve">recorded hypertension diagnosis within that year.</w:t>
+      </w:r>
+    </w:p>
+    <w:p>
+      <w:pPr>
+        <w:pStyle w:val="Compact"/>
+        <w:numPr>
           <w:numId w:val="1003"/>
+          <w:ilvl w:val="0"/>
         </w:numPr>
+      </w:pPr>
+      <w:r>
+        <w:t xml:space="preserve">Comparator cohort: Patients receiving any drug within the beta blocker class</w:t>
+      </w:r>
+      <w:r>
+        <w:t xml:space="preserve"> </w:t>
+      </w:r>
+      <w:r>
+        <w:t xml:space="preserve">with at least one year of follow-up before treatment initiation and a</w:t>
+      </w:r>
+      <w:r>
+        <w:t xml:space="preserve"> </w:t>
+      </w:r>
+      <w:r>
+        <w:t xml:space="preserve">recorded hypertension diagnosis within that year.</w:t>
+      </w:r>
+    </w:p>
+    <w:p>
+      <w:pPr>
         <w:pStyle w:val="Compact"/>
-      </w:pPr>
-      <w:r>
-        <w:t xml:space="preserve">Treatment cohort: Patients receiving any drug within the ACE-inhibitor class</w:t>
-      </w:r>
-      <w:r>
-        <w:t xml:space="preserve"> </w:t>
-      </w:r>
-      <w:r>
-        <w:t xml:space="preserve">with at least one year of follow-up before treatment initiation and a</w:t>
-      </w:r>
-      <w:r>
-        <w:t xml:space="preserve"> </w:t>
-      </w:r>
-      <w:r>
-        <w:t xml:space="preserve">recorded hypertension diagnosis within that year.</w:t>
-      </w:r>
-    </w:p>
-    <w:p>
-      <w:pPr>
         <w:numPr>
+          <w:numId w:val="1003"/>
           <w:ilvl w:val="0"/>
-          <w:numId w:val="1003"/>
         </w:numPr>
+      </w:pPr>
+      <w:r>
+        <w:t xml:space="preserve">Outcome cohorts: We consider 3 main and 6 safety outcome cohorts. These are</w:t>
+      </w:r>
+      <w:r>
+        <w:t xml:space="preserve"> </w:t>
+      </w:r>
+      <w:r>
+        <w:t xml:space="preserve">patients in the database with a diagnosis of: acute MI; hospitalization with</w:t>
+      </w:r>
+      <w:r>
+        <w:t xml:space="preserve"> </w:t>
+      </w:r>
+      <w:r>
+        <w:t xml:space="preserve">heart failure; ischemic or hemorrhagic stroke (efficacy outcomes);</w:t>
+      </w:r>
+      <w:r>
+        <w:t xml:space="preserve"> </w:t>
+      </w:r>
+      <w:r>
+        <w:t xml:space="preserve">hypokalemia; hyperkalemia; hypotension; angioedema; cough; abnormal weight</w:t>
+      </w:r>
+      <w:r>
+        <w:t xml:space="preserve"> </w:t>
+      </w:r>
+      <w:r>
+        <w:t xml:space="preserve">gain (safety outcomes).</w:t>
+      </w:r>
+    </w:p>
+    <w:p>
+      <w:pPr>
+        <w:pStyle w:val="FirstParagraph"/>
+      </w:pPr>
+      <w:r>
+        <w:t xml:space="preserve">All cohort definitions were identical to the ones used in the multinational</w:t>
+      </w:r>
+      <w:r>
+        <w:t xml:space="preserve"> </w:t>
+      </w:r>
+      <w:r>
+        <w:t xml:space="preserve">study carried out within OHDSI that provided overall treatment effect estimates</w:t>
+      </w:r>
+      <w:r>
+        <w:t xml:space="preserve"> </w:t>
+      </w:r>
+      <w:r>
+        <w:t xml:space="preserve">comparing all anti-hypertensive drug classes with each other</w:t>
+      </w:r>
+      <w:r>
+        <w:t xml:space="preserve"> </w:t>
+      </w:r>
+      <w:r>
+        <w:t xml:space="preserve">[25]</w:t>
+      </w:r>
+      <w:r>
+        <w:t xml:space="preserve">.</w:t>
+      </w:r>
+      <w:r>
+        <w:t xml:space="preserve"> </w:t>
+      </w:r>
+      <w:r>
+        <w:t xml:space="preserve">More information can be found in the supplementary material.</w:t>
+      </w:r>
+    </w:p>
+    <w:p>
+      <w:pPr>
+        <w:pStyle w:val="Heading2"/>
+      </w:pPr>
+      <w:bookmarkStart w:id="33" w:name="step-2-identification-of-the-databases"/>
+      <w:r>
+        <w:t xml:space="preserve">3.2	Step 2: Identification of the databases</w:t>
+      </w:r>
+      <w:bookmarkEnd w:id="33"/>
+    </w:p>
+    <w:p>
+      <w:pPr>
+        <w:pStyle w:val="FirstParagraph"/>
+      </w:pPr>
+      <w:r>
+        <w:t xml:space="preserve">We used the following databases:</w:t>
+      </w:r>
+    </w:p>
+    <w:p>
+      <w:pPr>
         <w:pStyle w:val="Compact"/>
-      </w:pPr>
-      <w:r>
-        <w:t xml:space="preserve">Comparator cohort: Patients receiving any drug within the beta blocker class</w:t>
-      </w:r>
-      <w:r>
-        <w:t xml:space="preserve"> </w:t>
-      </w:r>
-      <w:r>
-        <w:t xml:space="preserve">with at least one year of follow-up before treatment initiation and a</w:t>
-      </w:r>
-      <w:r>
-        <w:t xml:space="preserve"> </w:t>
-      </w:r>
-      <w:r>
-        <w:t xml:space="preserve">recorded hypertension diagnosis within that year.</w:t>
-      </w:r>
-    </w:p>
-    <w:p>
-      <w:pPr>
         <w:numPr>
+          <w:numId w:val="1004"/>
           <w:ilvl w:val="0"/>
-          <w:numId w:val="1003"/>
         </w:numPr>
+      </w:pPr>
+      <w:r>
+        <w:t xml:space="preserve">IBM MarketScan Medicare Supplemental Beneficiaries (MDCR): Represents health</w:t>
+      </w:r>
+      <w:r>
+        <w:t xml:space="preserve"> </w:t>
+      </w:r>
+      <w:r>
+        <w:t xml:space="preserve">services of retirees (aged 65 or older) in the United States with primary or</w:t>
+      </w:r>
+      <w:r>
+        <w:t xml:space="preserve"> </w:t>
+      </w:r>
+      <w:r>
+        <w:t xml:space="preserve">Medicare supplemental coverage through privately insured fee-for-service,</w:t>
+      </w:r>
+      <w:r>
+        <w:t xml:space="preserve"> </w:t>
+      </w:r>
+      <w:r>
+        <w:t xml:space="preserve">point-of-service or capitated health plans. These data include adjudicated</w:t>
+      </w:r>
+      <w:r>
+        <w:t xml:space="preserve"> </w:t>
+      </w:r>
+      <w:r>
+        <w:t xml:space="preserve">health insurance claims (e.g. inpatient, outpatient and outpatient</w:t>
+      </w:r>
+      <w:r>
+        <w:t xml:space="preserve"> </w:t>
+      </w:r>
+      <w:r>
+        <w:t xml:space="preserve">pharmacy). Additionally, it captures laboratory tests for a subset of the</w:t>
+      </w:r>
+      <w:r>
+        <w:t xml:space="preserve"> </w:t>
+      </w:r>
+      <w:r>
+        <w:t xml:space="preserve">covered lives.</w:t>
+      </w:r>
+    </w:p>
+    <w:p>
+      <w:pPr>
         <w:pStyle w:val="Compact"/>
-      </w:pPr>
-      <w:r>
-        <w:t xml:space="preserve">Outcome cohorts: We consider 3 main and 6 safety outcome cohorts. These are</w:t>
-      </w:r>
-      <w:r>
-        <w:t xml:space="preserve"> </w:t>
-      </w:r>
-      <w:r>
-        <w:t xml:space="preserve">patients in the database with a diagnosis of: acute MI; hospitalization with</w:t>
-      </w:r>
-      <w:r>
-        <w:t xml:space="preserve"> </w:t>
-      </w:r>
-      <w:r>
-        <w:t xml:space="preserve">heart failure; ischemic or hemorrhagic stroke (efficacy outcomes);</w:t>
-      </w:r>
-      <w:r>
-        <w:t xml:space="preserve"> </w:t>
-      </w:r>
-      <w:r>
-        <w:t xml:space="preserve">hypokalemia; hyperkalemia; hypotension; angioedema; cough; abnormal weight</w:t>
-      </w:r>
-      <w:r>
-        <w:t xml:space="preserve"> </w:t>
-      </w:r>
-      <w:r>
-        <w:t xml:space="preserve">gain (safety outcomes).</w:t>
-      </w:r>
-    </w:p>
-    <w:p>
-      <w:pPr>
-        <w:pStyle w:val="FirstParagraph"/>
-      </w:pPr>
-      <w:r>
-        <w:t xml:space="preserve">All cohort definitions were identical to the ones used in the multinational</w:t>
-      </w:r>
-      <w:r>
-        <w:t xml:space="preserve"> </w:t>
-      </w:r>
-      <w:r>
-        <w:t xml:space="preserve">study carried out within OHDSI that provided overall treatment effect estimates</w:t>
-      </w:r>
-      <w:r>
-        <w:t xml:space="preserve"> </w:t>
-      </w:r>
-      <w:r>
-        <w:t xml:space="preserve">comparing all anti-hypertensive drug classes with each other</w:t>
-      </w:r>
-      <w:r>
-        <w:t xml:space="preserve"> </w:t>
-      </w:r>
-      <w:r>
-        <w:t xml:space="preserve">[25]</w:t>
-      </w:r>
-      <w:r>
-        <w:t xml:space="preserve">.</w:t>
-      </w:r>
-      <w:r>
-        <w:t xml:space="preserve"> </w:t>
-      </w:r>
-      <w:r>
-        <w:t xml:space="preserve">More information can be found in the supplementary material.</w:t>
-      </w:r>
-    </w:p>
-    <w:p>
-      <w:pPr>
-        <w:pStyle w:val="Heading2"/>
-      </w:pPr>
-      <w:bookmarkStart w:id="33" w:name="step-2-identification-of-the-databases"/>
-      <w:r>
-        <w:t xml:space="preserve">3.2	Step 2: Identification of the databases</w:t>
-      </w:r>
-      <w:bookmarkEnd w:id="33"/>
-    </w:p>
-    <w:p>
-      <w:pPr>
-        <w:pStyle w:val="FirstParagraph"/>
-      </w:pPr>
-      <w:r>
-        <w:t xml:space="preserve">We used the following databases:</w:t>
-      </w:r>
-    </w:p>
-    <w:p>
-      <w:pPr>
         <w:numPr>
+          <w:numId w:val="1004"/>
           <w:ilvl w:val="0"/>
+        </w:numPr>
+      </w:pPr>
+      <w:r>
+        <w:t xml:space="preserve">IBM MarketScan Medicaid (MDCD): Adjudicated US health insurance claims for</w:t>
+      </w:r>
+      <w:r>
+        <w:t xml:space="preserve"> </w:t>
+      </w:r>
+      <w:r>
+        <w:t xml:space="preserve">Medicaid enrollees from multiple states. It includes hospital discharge</w:t>
+      </w:r>
+      <w:r>
+        <w:t xml:space="preserve"> </w:t>
+      </w:r>
+      <w:r>
+        <w:t xml:space="preserve">diagnoses, outpatient diagnoses and procedures and outpatient pharmacy</w:t>
+      </w:r>
+      <w:r>
+        <w:t xml:space="preserve"> </w:t>
+      </w:r>
+      <w:r>
+        <w:t xml:space="preserve">claims as well as ethnicity and Medicare eligibility.</w:t>
+      </w:r>
+    </w:p>
+    <w:p>
+      <w:pPr>
+        <w:pStyle w:val="Compact"/>
+        <w:numPr>
           <w:numId w:val="1004"/>
+          <w:ilvl w:val="0"/>
         </w:numPr>
-        <w:pStyle w:val="Compact"/>
-      </w:pPr>
-      <w:r>
-        <w:t xml:space="preserve">IBM MarketScan Medicare Supplemental Beneficiaries (MDCR): Represents health</w:t>
-      </w:r>
-      <w:r>
-        <w:t xml:space="preserve"> </w:t>
-      </w:r>
-      <w:r>
-        <w:t xml:space="preserve">services of retirees (aged 65 or older) in the United States with primary or</w:t>
-      </w:r>
-      <w:r>
-        <w:t xml:space="preserve"> </w:t>
-      </w:r>
-      <w:r>
-        <w:t xml:space="preserve">Medicare supplemental coverage through privately insured fee-for-service,</w:t>
-      </w:r>
-      <w:r>
-        <w:t xml:space="preserve"> </w:t>
-      </w:r>
-      <w:r>
-        <w:t xml:space="preserve">point-of-service or capitated health plans. These data include adjudicated</w:t>
-      </w:r>
-      <w:r>
-        <w:t xml:space="preserve"> </w:t>
-      </w:r>
-      <w:r>
-        <w:t xml:space="preserve">health insurance claims (e.g. inpatient, outpatient and outpatient</w:t>
-      </w:r>
-      <w:r>
-        <w:t xml:space="preserve"> </w:t>
-      </w:r>
-      <w:r>
-        <w:t xml:space="preserve">pharmacy). Additionally, it captures laboratory tests for a subset of the</w:t>
-      </w:r>
-      <w:r>
-        <w:t xml:space="preserve"> </w:t>
-      </w:r>
-      <w:r>
-        <w:t xml:space="preserve">covered lives.</w:t>
-      </w:r>
-    </w:p>
-    <w:p>
-      <w:pPr>
-        <w:numPr>
-          <w:ilvl w:val="0"/>
-          <w:numId w:val="1004"/>
-        </w:numPr>
-        <w:pStyle w:val="Compact"/>
-      </w:pPr>
-      <w:r>
-        <w:t xml:space="preserve">IBM MarketScan Medicaid (MDCD): Adjudicated US health insurance claims for</w:t>
-      </w:r>
-      <w:r>
-        <w:t xml:space="preserve"> </w:t>
-      </w:r>
-      <w:r>
-        <w:t xml:space="preserve">Medicaid enrollees from multiple states. It includes hospital discharge</w:t>
-      </w:r>
-      <w:r>
-        <w:t xml:space="preserve"> </w:t>
-      </w:r>
-      <w:r>
-        <w:t xml:space="preserve">diagnoses, outpatient diagnoses and procedures and outpatient pharmacy</w:t>
-      </w:r>
-      <w:r>
-        <w:t xml:space="preserve"> </w:t>
-      </w:r>
-      <w:r>
-        <w:t xml:space="preserve">claims as well as ethnicity and Medicare eligibility.</w:t>
-      </w:r>
-    </w:p>
-    <w:p>
-      <w:pPr>
-        <w:numPr>
-          <w:ilvl w:val="0"/>
-          <w:numId w:val="1004"/>
-        </w:numPr>
-        <w:pStyle w:val="Compact"/>
       </w:pPr>
       <w:r>
         <w:t xml:space="preserve">IBM MarketScan Commercial Claims and Encounters (CCAE): Data from</w:t>
@@ -4984,7 +5054,7 @@
     </w:p>
     <w:p>
       <w:pPr>
-        <w:pStyle w:val="FirstParagraph"/>
+        <w:pStyle w:val="Compact"/>
       </w:pPr>
     </w:p>
     <w:bookmarkStart w:id="108" w:name="refs"/>
@@ -5715,7 +5785,7 @@
         <w:pStyle w:val="Bibliography"/>
       </w:pPr>
       <w:r>
-        <w:t xml:space="preserve">15 Moons KGM, Altman DG, Reitsma JB</w:t>
+        <w:t xml:space="preserve">15 Moons KG, Altman DG, Reitsma JB</w:t>
       </w:r>
       <w:r>
         <w:t xml:space="preserve"> </w:t>
@@ -6286,7 +6356,7 @@
         <w:pStyle w:val="Bibliography"/>
       </w:pPr>
       <w:r>
-        <w:t xml:space="preserve">26 Cruickshank JM. Are we misunderstanding beta-blockers.</w:t>
+        <w:t xml:space="preserve">26 Cruickshank J. Are we misunderstanding beta-blockers.</w:t>
       </w:r>
       <w:r>
         <w:t xml:space="preserve"> </w:t>

--- a/submission/manuscript.docx
+++ b/submission/manuscript.docx
@@ -875,7 +875,136 @@
         <w:pStyle w:val="BodyText"/>
       </w:pPr>
       <w:r>
-        <w:t xml:space="preserve">&gt; &gt; EDIT &gt; &gt;</w:t>
+        <w:t xml:space="preserve">In recent years, a large number of methods has been developed for the</w:t>
+      </w:r>
+      <w:r>
+        <w:t xml:space="preserve"> </w:t>
+      </w:r>
+      <w:r>
+        <w:t xml:space="preserve">assessment of HTE, mainly in the RCT setting. Earlier work suggested separating</w:t>
+      </w:r>
+      <w:r>
+        <w:t xml:space="preserve"> </w:t>
+      </w:r>
+      <w:r>
+        <w:t xml:space="preserve">HTE analyses into exploratory, confirmatory, descriptive and predictive</w:t>
+      </w:r>
+      <w:r>
+        <w:t xml:space="preserve"> </w:t>
+      </w:r>
+      <w:r>
+        <w:t xml:space="preserve">[4]</w:t>
+      </w:r>
+      <w:r>
+        <w:t xml:space="preserve">. Exploratory analyses focus on hypothesis generation,</w:t>
+      </w:r>
+      <w:r>
+        <w:t xml:space="preserve"> </w:t>
+      </w:r>
+      <w:r>
+        <w:t xml:space="preserve">confirmatory analyses test subgroup effect hypotheses, descriptive analyses aim</w:t>
+      </w:r>
+      <w:r>
+        <w:t xml:space="preserve"> </w:t>
+      </w:r>
+      <w:r>
+        <w:t xml:space="preserve">at facilitating future synthesis of subgroup effects and predictive analyses</w:t>
+      </w:r>
+      <w:r>
+        <w:t xml:space="preserve"> </w:t>
+      </w:r>
+      <w:r>
+        <w:t xml:space="preserve">predict probabilities of benefit or harm in individual patients. Predictive HTE</w:t>
+      </w:r>
+      <w:r>
+        <w:t xml:space="preserve"> </w:t>
+      </w:r>
+      <w:r>
+        <w:t xml:space="preserve">approaches can be further subdivided into risk modeling, treatment effect</w:t>
+      </w:r>
+      <w:r>
+        <w:t xml:space="preserve"> </w:t>
+      </w:r>
+      <w:r>
+        <w:t xml:space="preserve">modeling and optimal treatment regime methods, based on the reference class used</w:t>
+      </w:r>
+      <w:r>
+        <w:t xml:space="preserve"> </w:t>
+      </w:r>
+      <w:r>
+        <w:t xml:space="preserve">for defining patient similarity when making individualized predictions or</w:t>
+      </w:r>
+      <w:r>
+        <w:t xml:space="preserve"> </w:t>
+      </w:r>
+      <w:r>
+        <w:t xml:space="preserve">recommendations</w:t>
+      </w:r>
+      <w:r>
+        <w:t xml:space="preserve"> </w:t>
+      </w:r>
+      <w:r>
+        <w:t xml:space="preserve">[5]</w:t>
+      </w:r>
+      <w:r>
+        <w:t xml:space="preserve">. We focus on</w:t>
+      </w:r>
+      <w:r>
+        <w:t xml:space="preserve"> </w:t>
+      </w:r>
+      <w:r>
+        <w:t xml:space="preserve">“</w:t>
+      </w:r>
+      <w:r>
+        <w:t xml:space="preserve">risk modeling</w:t>
+      </w:r>
+      <w:r>
+        <w:t xml:space="preserve">”</w:t>
+      </w:r>
+      <w:r>
+        <w:t xml:space="preserve"> </w:t>
+      </w:r>
+      <w:r>
+        <w:t xml:space="preserve">approaches where</w:t>
+      </w:r>
+      <w:r>
+        <w:t xml:space="preserve"> </w:t>
+      </w:r>
+      <w:r>
+        <w:t xml:space="preserve">patients are divided into risk strata using either an existing or an internally</w:t>
+      </w:r>
+      <w:r>
+        <w:t xml:space="preserve"> </w:t>
+      </w:r>
+      <w:r>
+        <w:t xml:space="preserve">developed risk prediction model. Risk-stratum-specific estimates provide an</w:t>
+      </w:r>
+      <w:r>
+        <w:t xml:space="preserve"> </w:t>
+      </w:r>
+      <w:r>
+        <w:t xml:space="preserve">overview of the evolution of treatment effects with increasing risk both on the</w:t>
+      </w:r>
+      <w:r>
+        <w:t xml:space="preserve"> </w:t>
+      </w:r>
+      <w:r>
+        <w:t xml:space="preserve">relative and the absolute scale. Recently, systematic guidance on the</w:t>
+      </w:r>
+      <w:r>
+        <w:t xml:space="preserve"> </w:t>
+      </w:r>
+      <w:r>
+        <w:t xml:space="preserve">application of such methods has been developed</w:t>
+      </w:r>
+      <w:r>
+        <w:t xml:space="preserve"> </w:t>
+      </w:r>
+      <w:r>
+        <w:t xml:space="preserve">[6,7]</w:t>
+      </w:r>
+      <w:r>
+        <w:t xml:space="preserve">.</w:t>
       </w:r>
     </w:p>
     <w:p>
@@ -883,320 +1012,123 @@
         <w:pStyle w:val="BodyText"/>
       </w:pPr>
       <w:r>
-        <w:rPr>
-          <w:i/>
-          <w:b/>
-        </w:rPr>
-        <w:t xml:space="preserve">In recent years, a large number of methods has been developed for the</w:t>
-      </w:r>
-      <w:r>
-        <w:rPr>
-          <w:i/>
-          <w:b/>
-        </w:rPr>
-        <w:t xml:space="preserve"> </w:t>
-      </w:r>
-      <w:r>
-        <w:rPr>
-          <w:i/>
-          <w:b/>
-        </w:rPr>
-        <w:t xml:space="preserve">assessment of HTE, mainly in the RCT setting. Earlier work suggested separating</w:t>
-      </w:r>
-      <w:r>
-        <w:rPr>
-          <w:i/>
-          <w:b/>
-        </w:rPr>
-        <w:t xml:space="preserve"> </w:t>
-      </w:r>
-      <w:r>
-        <w:rPr>
-          <w:i/>
-          <w:b/>
-        </w:rPr>
-        <w:t xml:space="preserve">HTE analyses into exploratory, confirmatory, descriptive and predictive</w:t>
-      </w:r>
-      <w:r>
-        <w:rPr>
-          <w:i/>
-          <w:b/>
-        </w:rPr>
-        <w:t xml:space="preserve"> </w:t>
-      </w:r>
-      <w:r>
-        <w:rPr>
-          <w:i/>
-          <w:b/>
-        </w:rPr>
-        <w:t xml:space="preserve">[4]</w:t>
-      </w:r>
-      <w:r>
-        <w:rPr>
-          <w:i/>
-          <w:b/>
-        </w:rPr>
-        <w:t xml:space="preserve">. Exploratory analyses focus on hypothesis generation,</w:t>
-      </w:r>
-      <w:r>
-        <w:rPr>
-          <w:i/>
-          <w:b/>
-        </w:rPr>
-        <w:t xml:space="preserve"> </w:t>
-      </w:r>
-      <w:r>
-        <w:rPr>
-          <w:i/>
-          <w:b/>
-        </w:rPr>
-        <w:t xml:space="preserve">confirmatory analyses test subgroup effect hypotheses, descriptive analyses aim</w:t>
-      </w:r>
-      <w:r>
-        <w:rPr>
-          <w:i/>
-          <w:b/>
-        </w:rPr>
-        <w:t xml:space="preserve"> </w:t>
-      </w:r>
-      <w:r>
-        <w:rPr>
-          <w:i/>
-          <w:b/>
-        </w:rPr>
-        <w:t xml:space="preserve">at facilitating future synthesis of subgroup effects and predictive analyses</w:t>
-      </w:r>
-      <w:r>
-        <w:rPr>
-          <w:i/>
-          <w:b/>
-        </w:rPr>
-        <w:t xml:space="preserve"> </w:t>
-      </w:r>
-      <w:r>
-        <w:rPr>
-          <w:i/>
-          <w:b/>
-        </w:rPr>
-        <w:t xml:space="preserve">predict probabilities of benefit or harm in individual patients. Predictive HTE</w:t>
-      </w:r>
-      <w:r>
-        <w:rPr>
-          <w:i/>
-          <w:b/>
-        </w:rPr>
-        <w:t xml:space="preserve"> </w:t>
-      </w:r>
-      <w:r>
-        <w:rPr>
-          <w:i/>
-          <w:b/>
-        </w:rPr>
-        <w:t xml:space="preserve">approaches can be further subdivided into risk modeling, treatment effect</w:t>
-      </w:r>
-      <w:r>
-        <w:rPr>
-          <w:i/>
-          <w:b/>
-        </w:rPr>
-        <w:t xml:space="preserve"> </w:t>
-      </w:r>
-      <w:r>
-        <w:rPr>
-          <w:i/>
-          <w:b/>
-        </w:rPr>
-        <w:t xml:space="preserve">modeling and optimal treatment regime methods, based on the reference class used</w:t>
-      </w:r>
-      <w:r>
-        <w:rPr>
-          <w:i/>
-          <w:b/>
-        </w:rPr>
-        <w:t xml:space="preserve"> </w:t>
-      </w:r>
-      <w:r>
-        <w:rPr>
-          <w:i/>
-          <w:b/>
-        </w:rPr>
-        <w:t xml:space="preserve">for defining patient similarity when making individualized predictions or</w:t>
-      </w:r>
-      <w:r>
-        <w:rPr>
-          <w:i/>
-          <w:b/>
-        </w:rPr>
-        <w:t xml:space="preserve"> </w:t>
-      </w:r>
-      <w:r>
-        <w:rPr>
-          <w:i/>
-          <w:b/>
-        </w:rPr>
-        <w:t xml:space="preserve">recommendations</w:t>
-      </w:r>
-      <w:r>
-        <w:rPr>
-          <w:i/>
-          <w:b/>
-        </w:rPr>
-        <w:t xml:space="preserve"> </w:t>
-      </w:r>
-      <w:r>
-        <w:rPr>
-          <w:i/>
-          <w:b/>
-        </w:rPr>
-        <w:t xml:space="preserve">[5]</w:t>
-      </w:r>
-      <w:r>
-        <w:rPr>
-          <w:i/>
-          <w:b/>
-        </w:rPr>
-        <w:t xml:space="preserve">. We focus on</w:t>
-      </w:r>
-      <w:r>
-        <w:rPr>
-          <w:i/>
-          <w:b/>
-        </w:rPr>
-        <w:t xml:space="preserve"> </w:t>
-      </w:r>
-      <w:r>
-        <w:rPr>
-          <w:i/>
-          <w:b/>
-        </w:rPr>
-        <w:t xml:space="preserve">“</w:t>
-      </w:r>
-      <w:r>
-        <w:rPr>
-          <w:i/>
-          <w:b/>
-        </w:rPr>
-        <w:t xml:space="preserve">risk modeling</w:t>
-      </w:r>
-      <w:r>
-        <w:rPr>
-          <w:i/>
-          <w:b/>
-        </w:rPr>
-        <w:t xml:space="preserve">”</w:t>
-      </w:r>
-      <w:r>
-        <w:rPr>
-          <w:i/>
-          <w:b/>
-        </w:rPr>
-        <w:t xml:space="preserve"> </w:t>
-      </w:r>
-      <w:r>
-        <w:rPr>
-          <w:i/>
-          <w:b/>
-        </w:rPr>
-        <w:t xml:space="preserve">approaches where</w:t>
-      </w:r>
-      <w:r>
-        <w:rPr>
-          <w:i/>
-          <w:b/>
-        </w:rPr>
-        <w:t xml:space="preserve"> </w:t>
-      </w:r>
-      <w:r>
-        <w:rPr>
-          <w:i/>
-          <w:b/>
-        </w:rPr>
-        <w:t xml:space="preserve">patients are divided into risk strata using either an existing or an internally</w:t>
-      </w:r>
-      <w:r>
-        <w:rPr>
-          <w:i/>
-          <w:b/>
-        </w:rPr>
-        <w:t xml:space="preserve"> </w:t>
-      </w:r>
-      <w:r>
-        <w:rPr>
-          <w:i/>
-          <w:b/>
-        </w:rPr>
-        <w:t xml:space="preserve">developed risk prediction model. Risk-stratum-specific estimates provide an</w:t>
-      </w:r>
-      <w:r>
-        <w:rPr>
-          <w:i/>
-          <w:b/>
-        </w:rPr>
-        <w:t xml:space="preserve"> </w:t>
-      </w:r>
-      <w:r>
-        <w:rPr>
-          <w:i/>
-          <w:b/>
-        </w:rPr>
-        <w:t xml:space="preserve">overview of the evolution of treatment effects with increasing risk both on the</w:t>
-      </w:r>
-      <w:r>
-        <w:rPr>
-          <w:i/>
-          <w:b/>
-        </w:rPr>
-        <w:t xml:space="preserve"> </w:t>
-      </w:r>
-      <w:r>
-        <w:rPr>
-          <w:i/>
-          <w:b/>
-        </w:rPr>
-        <w:t xml:space="preserve">relative and the absolute scale. Recently, systematic guidance on the</w:t>
-      </w:r>
-      <w:r>
-        <w:rPr>
-          <w:i/>
-          <w:b/>
-        </w:rPr>
-        <w:t xml:space="preserve"> </w:t>
-      </w:r>
-      <w:r>
-        <w:rPr>
-          <w:i/>
-          <w:b/>
-        </w:rPr>
-        <w:t xml:space="preserve">application of such methods has been developed</w:t>
-      </w:r>
-      <w:r>
-        <w:rPr>
-          <w:i/>
-          <w:b/>
-        </w:rPr>
-        <w:t xml:space="preserve"> </w:t>
-      </w:r>
-      <w:r>
-        <w:rPr>
-          <w:i/>
-          <w:b/>
-        </w:rPr>
-        <w:t xml:space="preserve">[6,7]</w:t>
-      </w:r>
-      <w:r>
-        <w:rPr>
-          <w:i/>
-          <w:b/>
-        </w:rPr>
+        <w:t xml:space="preserve">While these approaches were developed for application in randomized controlled</w:t>
+      </w:r>
+      <w:r>
+        <w:t xml:space="preserve"> </w:t>
+      </w:r>
+      <w:r>
+        <w:t xml:space="preserve">trials (RCTs), observational databases are also an appealing substrate.</w:t>
+      </w:r>
+      <w:r>
+        <w:t xml:space="preserve"> </w:t>
+      </w:r>
+      <w:r>
+        <w:t xml:space="preserve">Observational healthcare databases, such as administrative claims and electronic</w:t>
+      </w:r>
+      <w:r>
+        <w:t xml:space="preserve"> </w:t>
+      </w:r>
+      <w:r>
+        <w:t xml:space="preserve">health records, are already highly available for the analysis of</w:t>
+      </w:r>
+      <w:r>
+        <w:t xml:space="preserve"> </w:t>
+      </w:r>
+      <w:r>
+        <w:t xml:space="preserve">pharmacoepidemiologic research questions</w:t>
+      </w:r>
+      <w:r>
+        <w:t xml:space="preserve"> </w:t>
+      </w:r>
+      <w:r>
+        <w:t xml:space="preserve">[8,9]</w:t>
+      </w:r>
+      <w:r>
         <w:t xml:space="preserve">.</w:t>
       </w:r>
+      <w:r>
+        <w:t xml:space="preserve"> </w:t>
+      </w:r>
+      <w:r>
+        <w:t xml:space="preserve">They are also often larger than many typical trials, providing excellent power</w:t>
+      </w:r>
+      <w:r>
+        <w:t xml:space="preserve"> </w:t>
+      </w:r>
+      <w:r>
+        <w:t xml:space="preserve">for HTE analysis, including heterogeneous populations. However, unlike RCTs,</w:t>
+      </w:r>
+      <w:r>
+        <w:t xml:space="preserve"> </w:t>
+      </w:r>
+      <w:r>
+        <w:t xml:space="preserve">treatment effects are subject to confounding, while the unique structure of</w:t>
+      </w:r>
+      <w:r>
+        <w:t xml:space="preserve"> </w:t>
+      </w:r>
+      <w:r>
+        <w:t xml:space="preserve">different databases calls for database-specific analysis plans that often are</w:t>
+      </w:r>
+      <w:r>
+        <w:t xml:space="preserve"> </w:t>
+      </w:r>
+      <w:r>
+        <w:t xml:space="preserve">not easily transportable. Because of the latter issue, running analyses at scale</w:t>
+      </w:r>
+      <w:r>
+        <w:t xml:space="preserve"> </w:t>
+      </w:r>
+      <w:r>
+        <w:t xml:space="preserve">demands a big investment of time and effort, as researchers are forced to map</w:t>
+      </w:r>
+      <w:r>
+        <w:t xml:space="preserve"> </w:t>
+      </w:r>
+      <w:r>
+        <w:t xml:space="preserve">their analysis plans to the databases available to them.</w:t>
+      </w:r>
     </w:p>
     <w:p>
       <w:pPr>
         <w:pStyle w:val="BodyText"/>
       </w:pPr>
       <w:r>
-        <w:t xml:space="preserve">&lt; &lt; EDIT &lt; &lt;</w:t>
+        <w:t xml:space="preserve">The Observational Health Data Sciences and Informatics (OHDSI) collaborative has</w:t>
+      </w:r>
+      <w:r>
+        <w:t xml:space="preserve"> </w:t>
+      </w:r>
+      <w:r>
+        <w:t xml:space="preserve">established an international network of data partners and researchers that aim</w:t>
+      </w:r>
+      <w:r>
+        <w:t xml:space="preserve"> </w:t>
+      </w:r>
+      <w:r>
+        <w:t xml:space="preserve">to bring out the value of health data through large-scale analytics by mapping</w:t>
+      </w:r>
+      <w:r>
+        <w:t xml:space="preserve"> </w:t>
+      </w:r>
+      <w:r>
+        <w:t xml:space="preserve">all available databases to the Observational Medical Outcomes Partnership (OMOP)</w:t>
+      </w:r>
+      <w:r>
+        <w:t xml:space="preserve"> </w:t>
+      </w:r>
+      <w:r>
+        <w:t xml:space="preserve">Common Data Model (CDM)</w:t>
+      </w:r>
+      <w:r>
+        <w:t xml:space="preserve"> </w:t>
+      </w:r>
+      <w:r>
+        <w:t xml:space="preserve">[10,11]</w:t>
+      </w:r>
+      <w:r>
+        <w:t xml:space="preserve">.</w:t>
       </w:r>
     </w:p>
     <w:p>
@@ -1204,409 +1136,49 @@
         <w:pStyle w:val="BodyText"/>
       </w:pPr>
       <w:r>
-        <w:t xml:space="preserve">&gt; &gt; OLD &gt; &gt;</w:t>
-      </w:r>
-    </w:p>
-    <w:p>
-      <w:pPr>
-        <w:pStyle w:val="BodyText"/>
-      </w:pPr>
-      <w:r>
-        <w:t xml:space="preserve">Predictive HTE analyses have been described as approaches that</w:t>
-      </w:r>
-      <w:r>
-        <w:t xml:space="preserve"> </w:t>
-      </w:r>
-      <w:r>
-        <w:t xml:space="preserve">provide predictions of potential outcomes in a particular patient with one</w:t>
-      </w:r>
-      <w:r>
-        <w:t xml:space="preserve"> </w:t>
-      </w:r>
-      <w:r>
-        <w:t xml:space="preserve">intervention versus an alternative, taking into account multiple relevant</w:t>
-      </w:r>
-      <w:r>
-        <w:t xml:space="preserve"> </w:t>
-      </w:r>
-      <w:r>
-        <w:t xml:space="preserve">patient characteristics</w:t>
-      </w:r>
-      <w:r>
-        <w:t xml:space="preserve"> </w:t>
-      </w:r>
-      <w:r>
-        <w:t xml:space="preserve">[4]</w:t>
-      </w:r>
-      <w:r>
-        <w:t xml:space="preserve">. We focus on</w:t>
-      </w:r>
-      <w:r>
-        <w:t xml:space="preserve"> </w:t>
-      </w:r>
-      <w:r>
-        <w:t xml:space="preserve">“</w:t>
-      </w:r>
-      <w:r>
-        <w:t xml:space="preserve">risk modeling</w:t>
-      </w:r>
-      <w:r>
-        <w:t xml:space="preserve">”</w:t>
-      </w:r>
-      <w:r>
-        <w:t xml:space="preserve"> </w:t>
-      </w:r>
-      <w:r>
-        <w:t xml:space="preserve">approaches where patients are divided into risk strata using either an existing</w:t>
-      </w:r>
-      <w:r>
-        <w:t xml:space="preserve"> </w:t>
-      </w:r>
-      <w:r>
-        <w:t xml:space="preserve">or an internally developed risk prediction model. Risk-stratum-specific</w:t>
-      </w:r>
-      <w:r>
-        <w:t xml:space="preserve"> </w:t>
-      </w:r>
-      <w:r>
-        <w:t xml:space="preserve">estimates provide an overview of the evolution of treatment effects with</w:t>
-      </w:r>
-      <w:r>
-        <w:t xml:space="preserve"> </w:t>
-      </w:r>
-      <w:r>
-        <w:t xml:space="preserve">increasing risk both on the relative and the absolute scale. Recently,</w:t>
-      </w:r>
-      <w:r>
-        <w:t xml:space="preserve"> </w:t>
-      </w:r>
-      <w:r>
-        <w:t xml:space="preserve">systematic guidance on the application of such methods has been developed</w:t>
-      </w:r>
-      <w:r>
-        <w:t xml:space="preserve"> </w:t>
-      </w:r>
-      <w:r>
-        <w:t xml:space="preserve">[6,7]</w:t>
-      </w:r>
-      <w:r>
-        <w:t xml:space="preserve">.</w:t>
-      </w:r>
-    </w:p>
-    <w:p>
-      <w:pPr>
-        <w:pStyle w:val="BodyText"/>
-      </w:pPr>
-      <w:r>
-        <w:t xml:space="preserve">&lt; &lt; OLD &lt; &lt;</w:t>
-      </w:r>
-    </w:p>
-    <w:p>
-      <w:pPr>
-        <w:pStyle w:val="BodyText"/>
-      </w:pPr>
-      <w:r>
-        <w:t xml:space="preserve">While these approaches were developed for application in randomized controlled</w:t>
-      </w:r>
-      <w:r>
-        <w:t xml:space="preserve"> </w:t>
-      </w:r>
-      <w:r>
-        <w:t xml:space="preserve">trials (RCTs), observational databases are also an appealing substrate.</w:t>
-      </w:r>
-      <w:r>
-        <w:t xml:space="preserve"> </w:t>
-      </w:r>
-      <w:r>
-        <w:t xml:space="preserve">Observational healthcare databases, such as administrative claims and electronic</w:t>
-      </w:r>
-      <w:r>
-        <w:t xml:space="preserve"> </w:t>
-      </w:r>
-      <w:r>
-        <w:t xml:space="preserve">health records, are already highly available for the analysis of</w:t>
-      </w:r>
-      <w:r>
-        <w:t xml:space="preserve"> </w:t>
-      </w:r>
-      <w:r>
-        <w:t xml:space="preserve">pharmacoepidemiologic research questions</w:t>
-      </w:r>
-      <w:r>
-        <w:t xml:space="preserve"> </w:t>
-      </w:r>
-      <w:r>
-        <w:t xml:space="preserve">[8,9]</w:t>
-      </w:r>
-      <w:r>
-        <w:t xml:space="preserve">.</w:t>
-      </w:r>
-      <w:r>
-        <w:t xml:space="preserve"> </w:t>
-      </w:r>
-      <w:r>
-        <w:t xml:space="preserve">They are also often larger than many typical trials, providing excellent power</w:t>
-      </w:r>
-      <w:r>
-        <w:t xml:space="preserve"> </w:t>
-      </w:r>
-      <w:r>
-        <w:t xml:space="preserve">for HTE analysis, including heterogeneous populations. However, unlike RCTs,</w:t>
-      </w:r>
-      <w:r>
-        <w:t xml:space="preserve"> </w:t>
-      </w:r>
-      <w:r>
-        <w:t xml:space="preserve">treatment effects are subject to confounding, while the unique structure of</w:t>
-      </w:r>
-      <w:r>
-        <w:t xml:space="preserve"> </w:t>
-      </w:r>
-      <w:r>
-        <w:t xml:space="preserve">different databases calls for database-specific analysis plans that often are</w:t>
-      </w:r>
-      <w:r>
-        <w:t xml:space="preserve"> </w:t>
-      </w:r>
-      <w:r>
-        <w:t xml:space="preserve">not easily transportable.</w:t>
-      </w:r>
-    </w:p>
-    <w:p>
-      <w:pPr>
-        <w:pStyle w:val="BodyText"/>
-      </w:pPr>
-      <w:r>
-        <w:t xml:space="preserve">&gt; &gt; ADD &gt; &gt;</w:t>
-      </w:r>
-    </w:p>
-    <w:p>
-      <w:pPr>
-        <w:pStyle w:val="BodyText"/>
-      </w:pPr>
-      <w:r>
-        <w:rPr>
-          <w:i/>
-          <w:b/>
-        </w:rPr>
-        <w:t xml:space="preserve">Because of the latter issue, running analyses at scale demands a big investment</w:t>
-      </w:r>
-      <w:r>
-        <w:rPr>
-          <w:i/>
-          <w:b/>
-        </w:rPr>
-        <w:t xml:space="preserve"> </w:t>
-      </w:r>
-      <w:r>
-        <w:rPr>
-          <w:i/>
-          <w:b/>
-        </w:rPr>
-        <w:t xml:space="preserve">of time and effort, as researchers are forced to map their analysis plans to the</w:t>
-      </w:r>
-      <w:r>
-        <w:rPr>
-          <w:i/>
-          <w:b/>
-        </w:rPr>
-        <w:t xml:space="preserve"> </w:t>
-      </w:r>
-      <w:r>
-        <w:rPr>
-          <w:i/>
-          <w:b/>
-        </w:rPr>
-        <w:t xml:space="preserve">databases available to them.</w:t>
-      </w:r>
-    </w:p>
-    <w:p>
-      <w:pPr>
-        <w:pStyle w:val="BodyText"/>
-      </w:pPr>
-      <w:r>
-        <w:t xml:space="preserve">&lt; &lt; ADD &lt; &lt;</w:t>
-      </w:r>
-    </w:p>
-    <w:p>
-      <w:pPr>
-        <w:pStyle w:val="BodyText"/>
-      </w:pPr>
-      <w:r>
-        <w:t xml:space="preserve">The Observational Health Data Sciences and Informatics (OHDSI) collaborative has</w:t>
-      </w:r>
-      <w:r>
-        <w:t xml:space="preserve"> </w:t>
-      </w:r>
-      <w:r>
-        <w:t xml:space="preserve">established an international network of data partners and researchers that aim</w:t>
-      </w:r>
-      <w:r>
-        <w:t xml:space="preserve"> </w:t>
-      </w:r>
-      <w:r>
-        <w:t xml:space="preserve">to bring out the value of health data through large-scale analytics by mapping</w:t>
-      </w:r>
-      <w:r>
-        <w:t xml:space="preserve"> </w:t>
-      </w:r>
-      <w:r>
-        <w:t xml:space="preserve">all available databases to the Observational Medical Outcomes Partnership (OMOP)</w:t>
-      </w:r>
-      <w:r>
-        <w:t xml:space="preserve"> </w:t>
-      </w:r>
-      <w:r>
-        <w:t xml:space="preserve">Common Data Model (CDM)</w:t>
-      </w:r>
-      <w:r>
-        <w:t xml:space="preserve"> </w:t>
-      </w:r>
-      <w:r>
-        <w:t xml:space="preserve">[10,11]</w:t>
-      </w:r>
-      <w:r>
-        <w:t xml:space="preserve">.</w:t>
-      </w:r>
-    </w:p>
-    <w:p>
-      <w:pPr>
-        <w:pStyle w:val="BodyText"/>
-      </w:pPr>
-      <w:r>
-        <w:t xml:space="preserve">&gt; &gt; EDIT &gt; &gt;</w:t>
-      </w:r>
-    </w:p>
-    <w:p>
-      <w:pPr>
-        <w:pStyle w:val="BodyText"/>
-      </w:pPr>
-      <w:r>
-        <w:rPr>
-          <w:i/>
-          <w:b/>
-        </w:rPr>
-        <w:t xml:space="preserve">We aimed to develop a framework for implementing risk-based assessment of</w:t>
-      </w:r>
-      <w:r>
-        <w:rPr>
-          <w:i/>
-          <w:b/>
-        </w:rPr>
-        <w:t xml:space="preserve"> </w:t>
-      </w:r>
-      <w:r>
-        <w:rPr>
-          <w:i/>
-          <w:b/>
-        </w:rPr>
-        <w:t xml:space="preserve">treatment heterogeneity in high-dimensional observational data, extending the</w:t>
-      </w:r>
-      <w:r>
-        <w:rPr>
-          <w:i/>
-          <w:b/>
-        </w:rPr>
-        <w:t xml:space="preserve"> </w:t>
-      </w:r>
-      <w:r>
-        <w:rPr>
-          <w:i/>
-          <w:b/>
-        </w:rPr>
-        <w:t xml:space="preserve">existing guidelines of the RCT setting. Our publicly available package provides</w:t>
-      </w:r>
-      <w:r>
-        <w:rPr>
-          <w:i/>
-          <w:b/>
-        </w:rPr>
-        <w:t xml:space="preserve"> </w:t>
-      </w:r>
-      <w:r>
-        <w:rPr>
-          <w:i/>
-          <w:b/>
-        </w:rPr>
-        <w:t xml:space="preserve">an out-of-the-box solution for implementing such analyses at scale within the</w:t>
-      </w:r>
-      <w:r>
-        <w:rPr>
-          <w:i/>
-          <w:b/>
-        </w:rPr>
-        <w:t xml:space="preserve"> </w:t>
-      </w:r>
-      <w:r>
-        <w:rPr>
-          <w:i/>
-          <w:b/>
-        </w:rPr>
-        <w:t xml:space="preserve">OHDSI network, taking advantage of the OMOP-CDM.</w:t>
-      </w:r>
-    </w:p>
-    <w:p>
-      <w:pPr>
-        <w:pStyle w:val="BodyText"/>
-      </w:pPr>
-      <w:r>
-        <w:t xml:space="preserve">&lt; &lt; EDIT &lt; &lt;</w:t>
-      </w:r>
-    </w:p>
-    <w:p>
-      <w:pPr>
-        <w:pStyle w:val="BodyText"/>
-      </w:pPr>
-      <w:r>
-        <w:t xml:space="preserve">&gt; &gt; OLD &gt; &gt;</w:t>
-      </w:r>
-    </w:p>
-    <w:p>
-      <w:pPr>
-        <w:pStyle w:val="BodyText"/>
-      </w:pPr>
-      <w:r>
-        <w:t xml:space="preserve">We aimed to develop a framework for risk-based assessment of treatment effect</w:t>
-      </w:r>
-      <w:r>
-        <w:t xml:space="preserve"> </w:t>
-      </w:r>
-      <w:r>
-        <w:t xml:space="preserve">heterogeneity in high-dimensional observational data, which extends the existing</w:t>
-      </w:r>
-      <w:r>
-        <w:t xml:space="preserve"> </w:t>
-      </w:r>
-      <w:r>
-        <w:t xml:space="preserve">guidelines of the RCT setting.</w:t>
-      </w:r>
-    </w:p>
-    <w:p>
-      <w:pPr>
-        <w:pStyle w:val="BodyText"/>
-      </w:pPr>
-      <w:r>
-        <w:t xml:space="preserve">&lt; &lt; OLD &lt; &lt;</w:t>
-      </w:r>
-    </w:p>
-    <w:p>
-      <w:pPr>
-        <w:pStyle w:val="BodyText"/>
-      </w:pPr>
-      <w:r>
-        <w:t xml:space="preserve">We implemented the framework using existing OHDSI methods including the</w:t>
-      </w:r>
-      <w:r>
-        <w:t xml:space="preserve"> </w:t>
-      </w:r>
-      <w:r>
-        <w:t xml:space="preserve">patient-level prediction framework and the population-level effect estimation</w:t>
-      </w:r>
-      <w:r>
-        <w:t xml:space="preserve"> </w:t>
-      </w:r>
-      <w:r>
-        <w:t xml:space="preserve">framework based on new-user cohort design</w:t>
+        <w:t xml:space="preserve">We aimed to develop a framework for implementing a risk-based predictive</w:t>
+      </w:r>
+      <w:r>
+        <w:t xml:space="preserve"> </w:t>
+      </w:r>
+      <w:r>
+        <w:t xml:space="preserve">approach for evaluating HTE in high-dimensional observational data, extending</w:t>
+      </w:r>
+      <w:r>
+        <w:t xml:space="preserve"> </w:t>
+      </w:r>
+      <w:r>
+        <w:t xml:space="preserve">the existing guidelines of the RCT setting. Our publicly available package</w:t>
+      </w:r>
+      <w:r>
+        <w:t xml:space="preserve"> </w:t>
+      </w:r>
+      <w:r>
+        <w:t xml:space="preserve">provides an out-of-the-box solution for implementing such analyses at scale</w:t>
+      </w:r>
+      <w:r>
+        <w:t xml:space="preserve"> </w:t>
+      </w:r>
+      <w:r>
+        <w:t xml:space="preserve">within the OHDSI network, taking advantage of the OMOP-CDM. We implemented the</w:t>
+      </w:r>
+      <w:r>
+        <w:t xml:space="preserve"> </w:t>
+      </w:r>
+      <w:r>
+        <w:t xml:space="preserve">framework using existing OHDSI methods including the patient-level prediction</w:t>
+      </w:r>
+      <w:r>
+        <w:t xml:space="preserve"> </w:t>
+      </w:r>
+      <w:r>
+        <w:t xml:space="preserve">framework and the population-level effect estimation framework based on new-user</w:t>
+      </w:r>
+      <w:r>
+        <w:t xml:space="preserve"> </w:t>
+      </w:r>
+      <w:r>
+        <w:t xml:space="preserve">cohort design</w:t>
       </w:r>
       <w:r>
         <w:t xml:space="preserve"> </w:t>
@@ -1615,31 +1187,25 @@
         <w:t xml:space="preserve">[12,13]</w:t>
       </w:r>
       <w:r>
-        <w:t xml:space="preserve">. As a</w:t>
-      </w:r>
-      <w:r>
-        <w:t xml:space="preserve"> </w:t>
-      </w:r>
-      <w:r>
-        <w:t xml:space="preserve">proof-of-concept we analyzed heterogeneity of the effects of first-line</w:t>
-      </w:r>
-      <w:r>
-        <w:t xml:space="preserve"> </w:t>
-      </w:r>
-      <w:r>
-        <w:t xml:space="preserve">hypertension treatment: we compared the effect of angiotensin converting enzyme</w:t>
-      </w:r>
-      <w:r>
-        <w:t xml:space="preserve"> </w:t>
-      </w:r>
-      <w:r>
-        <w:t xml:space="preserve">(ACE) inhibitors to beta blockers on 9 outcomes across three different US claims</w:t>
-      </w:r>
-      <w:r>
-        <w:t xml:space="preserve"> </w:t>
-      </w:r>
-      <w:r>
-        <w:t xml:space="preserve">databases.</w:t>
+        <w:t xml:space="preserve">. As a proof-of-concept we analyzed</w:t>
+      </w:r>
+      <w:r>
+        <w:t xml:space="preserve"> </w:t>
+      </w:r>
+      <w:r>
+        <w:t xml:space="preserve">heterogeneity of the effects of first-line hypertension treatment: we compared</w:t>
+      </w:r>
+      <w:r>
+        <w:t xml:space="preserve"> </w:t>
+      </w:r>
+      <w:r>
+        <w:t xml:space="preserve">the effect of angiotensin converting enzyme (ACE) inhibitors to beta blockers</w:t>
+      </w:r>
+      <w:r>
+        <w:t xml:space="preserve"> </w:t>
+      </w:r>
+      <w:r>
+        <w:t xml:space="preserve">on 9 outcomes across three different US claims databases.</w:t>
       </w:r>
     </w:p>
     <w:p>
@@ -1699,19 +1265,19 @@
         <w:t xml:space="preserve"> </w:t>
       </w:r>
       <w:r>
-        <w:t xml:space="preserve">presentation and evaluation of the results. We developed an open-source</w:t>
-      </w:r>
-      <w:r>
-        <w:t xml:space="preserve"> </w:t>
-      </w:r>
-      <w:r>
-        <w:t xml:space="preserve">R-package for the implementation of the proposed framework and made it publicly</w:t>
-      </w:r>
-      <w:r>
-        <w:t xml:space="preserve"> </w:t>
-      </w:r>
-      <w:r>
-        <w:t xml:space="preserve">available. The source code can be found at</w:t>
+        <w:t xml:space="preserve">presentation of the results. We developed an open-source R-package for the</w:t>
+      </w:r>
+      <w:r>
+        <w:t xml:space="preserve"> </w:t>
+      </w:r>
+      <w:r>
+        <w:t xml:space="preserve">implementation of the proposed framework and made it publicly available. The</w:t>
+      </w:r>
+      <w:r>
+        <w:t xml:space="preserve"> </w:t>
+      </w:r>
+      <w:r>
+        <w:t xml:space="preserve">source code can be found at</w:t>
       </w:r>
       <w:r>
         <w:t xml:space="preserve"> </w:t>
@@ -1725,88 +1291,18 @@
         </w:r>
       </w:hyperlink>
       <w:r>
-        <w:t xml:space="preserve">. An overview of the</w:t>
-      </w:r>
-      <w:r>
-        <w:t xml:space="preserve"> </w:t>
-      </w:r>
-      <w:r>
-        <w:t xml:space="preserve">procedure can be seen in Figure</w:t>
-      </w:r>
-      <w:r>
-        <w:t xml:space="preserve"> </w:t>
-      </w:r>
-      <w:r>
-        <w:t xml:space="preserve">2.1</w:t>
-      </w:r>
-      <w:r>
         <w:t xml:space="preserve">.</w:t>
       </w:r>
     </w:p>
     <w:p>
       <w:pPr>
-        <w:pStyle w:val="CaptionedFigure"/>
-      </w:pPr>
-      <w:r>
-        <w:drawing>
-          <wp:inline>
-            <wp:extent cx="4620126" cy="3696101"/>
-            <wp:effectExtent b="0" l="0" r="0" t="0"/>
-            <wp:docPr descr="Figure 2.1: (A) Starting from a treatment (top), a comparator (bottom) and an outcome (middle) cohort we estimate the propensity scores on the entire target population. (B) We match patients on the propensity scores and estimate the prediction model. Since we match patients we develop the prediction model on smaller subset of the initial population and, therefore, the number of patients is smaller in B compared to A. (C) We apply the prediction model on the entire population (green: lower 25% of the risk distribution; yellow: patients with risk between 25% and 50% of the risk distribution; orange: patients with risk between 50% and 75% of the risk distribution; red: patients at risk higher than 75% of the risk distribution). (D) We separate in risk subgroups, here quarters. Within risk quarters propensity scores are estimated again and relative and absolute treatment effects are estimated." title="" id="1" name="Picture"/>
-            <a:graphic>
-              <a:graphicData uri="http://schemas.openxmlformats.org/drawingml/2006/picture">
-                <pic:pic>
-                  <pic:nvPicPr>
-                    <pic:cNvPr descr="manuscript_files/figure-docx/figure1-1.png" id="0" name="Picture"/>
-                    <pic:cNvPicPr>
-                      <a:picLocks noChangeArrowheads="1" noChangeAspect="1"/>
-                    </pic:cNvPicPr>
-                  </pic:nvPicPr>
-                  <pic:blipFill>
-                    <a:blip r:embed="rId25"/>
-                    <a:stretch>
-                      <a:fillRect/>
-                    </a:stretch>
-                  </pic:blipFill>
-                  <pic:spPr bwMode="auto">
-                    <a:xfrm>
-                      <a:off x="0" y="0"/>
-                      <a:ext cx="4620126" cy="3696101"/>
-                    </a:xfrm>
-                    <a:prstGeom prst="rect">
-                      <a:avLst/>
-                    </a:prstGeom>
-                    <a:noFill/>
-                    <a:ln w="9525">
-                      <a:noFill/>
-                      <a:headEnd/>
-                      <a:tailEnd/>
-                    </a:ln>
-                  </pic:spPr>
-                </pic:pic>
-              </a:graphicData>
-            </a:graphic>
-          </wp:inline>
-        </w:drawing>
-      </w:r>
-    </w:p>
-    <w:p>
-      <w:pPr>
-        <w:pStyle w:val="ImageCaption"/>
-      </w:pPr>
-      <w:r>
-        <w:t xml:space="preserve">Figure 2.1: (A) Starting from a treatment (top), a comparator (bottom) and an outcome (middle) cohort we estimate the propensity scores on the entire target population. (B) We match patients on the propensity scores and estimate the prediction model. Since we match patients we develop the prediction model on smaller subset of the initial population and, therefore, the number of patients is smaller in B compared to A. (C) We apply the prediction model on the entire population (green: lower 25% of the risk distribution; yellow: patients with risk between 25% and 50% of the risk distribution; orange: patients with risk between 50% and 75% of the risk distribution; red: patients at risk higher than 75% of the risk distribution). (D) We separate in risk subgroups, here quarters. Within risk quarters propensity scores are estimated again and relative and absolute treatment effects are estimated.</w:t>
-      </w:r>
-    </w:p>
-    <w:p>
-      <w:pPr>
         <w:pStyle w:val="Heading2"/>
       </w:pPr>
-      <w:bookmarkStart w:id="26" w:name="step-1-general-definition-of-the-problem"/>
+      <w:bookmarkStart w:id="25" w:name="step-1-general-definition-of-the-problem"/>
       <w:r>
         <w:t xml:space="preserve">2.1	Step 1: General definition of the problem</w:t>
       </w:r>
-      <w:bookmarkEnd w:id="26"/>
+      <w:bookmarkEnd w:id="25"/>
     </w:p>
     <w:p>
       <w:pPr>
@@ -1922,7 +1418,67 @@
         <w:pStyle w:val="BodyText"/>
       </w:pPr>
       <w:r>
-        <w:t xml:space="preserve">&gt; &gt; ADD &gt; &gt;</w:t>
+        <w:t xml:space="preserve">Cohort definitions are crucial for this step of the framework. We define a</w:t>
+      </w:r>
+      <w:r>
+        <w:t xml:space="preserve"> </w:t>
+      </w:r>
+      <w:r>
+        <w:t xml:space="preserve">cohort as the set of patients who satisfy one or more inclusion criteria for a</w:t>
+      </w:r>
+      <w:r>
+        <w:t xml:space="preserve"> </w:t>
+      </w:r>
+      <w:r>
+        <w:t xml:space="preserve">duration of time. A cohort within the OHDSI setting is more than a set of</w:t>
+      </w:r>
+      <w:r>
+        <w:t xml:space="preserve"> </w:t>
+      </w:r>
+      <w:r>
+        <w:t xml:space="preserve">specific clinical codes, providing a definition of a logic for how to use that</w:t>
+      </w:r>
+      <w:r>
+        <w:t xml:space="preserve"> </w:t>
+      </w:r>
+      <w:r>
+        <w:t xml:space="preserve">code set. All cohort definitions consist of: an entry event, i.e. the time a</w:t>
+      </w:r>
+      <w:r>
+        <w:t xml:space="preserve"> </w:t>
+      </w:r>
+      <w:r>
+        <w:t xml:space="preserve">patient enters a cohort; a set of inclusion criteria applied to the initial</w:t>
+      </w:r>
+      <w:r>
+        <w:t xml:space="preserve"> </w:t>
+      </w:r>
+      <w:r>
+        <w:t xml:space="preserve">event cohort to further restrict the set of people, resulting in the</w:t>
+      </w:r>
+      <w:r>
+        <w:t xml:space="preserve"> </w:t>
+      </w:r>
+      <w:r>
+        <w:t xml:space="preserve">construction of the construction of the qualifying cohort; cohort exit criteria</w:t>
+      </w:r>
+      <w:r>
+        <w:t xml:space="preserve"> </w:t>
+      </w:r>
+      <w:r>
+        <w:t xml:space="preserve">that terminate the patient’s presence in the cohort. Cohort definitions are</w:t>
+      </w:r>
+      <w:r>
+        <w:t xml:space="preserve"> </w:t>
+      </w:r>
+      <w:r>
+        <w:t xml:space="preserve">transportable, meaning that in theory they can be implemented in any database,</w:t>
+      </w:r>
+      <w:r>
+        <w:t xml:space="preserve"> </w:t>
+      </w:r>
+      <w:r>
+        <w:t xml:space="preserve">provided that it is mapped to the OMOP-CDM.</w:t>
       </w:r>
     </w:p>
     <w:p>
@@ -1930,229 +1486,13 @@
         <w:pStyle w:val="BodyText"/>
       </w:pPr>
       <w:r>
-        <w:rPr>
-          <w:i/>
-          <w:b/>
-        </w:rPr>
-        <w:t xml:space="preserve">These comparisons may be focused on the the difference in outcomes for a</w:t>
-      </w:r>
-      <w:r>
-        <w:rPr>
-          <w:i/>
-          <w:b/>
-        </w:rPr>
-        <w:t xml:space="preserve"> </w:t>
-      </w:r>
-      <w:r>
-        <w:rPr>
-          <w:i/>
-          <w:b/>
-        </w:rPr>
-        <w:t xml:space="preserve">randomly selected person from the population (average treatment effect) or for a</w:t>
-      </w:r>
-      <w:r>
-        <w:rPr>
-          <w:i/>
-          <w:b/>
-        </w:rPr>
-        <w:t xml:space="preserve"> </w:t>
-      </w:r>
-      <w:r>
-        <w:rPr>
-          <w:i/>
-          <w:b/>
-        </w:rPr>
-        <w:t xml:space="preserve">randomly selected person from the population of persons receiving the treatment</w:t>
-      </w:r>
-      <w:r>
-        <w:rPr>
-          <w:i/>
-          <w:b/>
-        </w:rPr>
-        <w:t xml:space="preserve"> </w:t>
-      </w:r>
-      <w:r>
-        <w:rPr>
-          <w:i/>
-          <w:b/>
-        </w:rPr>
-        <w:t xml:space="preserve">under study (average treatment effect on the treated).</w:t>
-      </w:r>
-    </w:p>
-    <w:p>
-      <w:pPr>
-        <w:pStyle w:val="BodyText"/>
-      </w:pPr>
-      <w:r>
-        <w:t xml:space="preserve">&lt; &lt; ADD &lt; &lt;</w:t>
-      </w:r>
-    </w:p>
-    <w:p>
-      <w:pPr>
-        <w:pStyle w:val="BodyText"/>
-      </w:pPr>
-      <w:r>
-        <w:t xml:space="preserve">&gt; &gt; ADD &gt; &gt;</w:t>
-      </w:r>
-    </w:p>
-    <w:p>
-      <w:pPr>
-        <w:pStyle w:val="BodyText"/>
-      </w:pPr>
-      <w:r>
-        <w:rPr>
-          <w:i/>
-          <w:b/>
-        </w:rPr>
-        <w:t xml:space="preserve">Cohort definitions are crucial for this step of the framework. We define a</w:t>
-      </w:r>
-      <w:r>
-        <w:rPr>
-          <w:i/>
-          <w:b/>
-        </w:rPr>
-        <w:t xml:space="preserve"> </w:t>
-      </w:r>
-      <w:r>
-        <w:rPr>
-          <w:i/>
-          <w:b/>
-        </w:rPr>
-        <w:t xml:space="preserve">cohort as the set of patients who satisfy one or more inclusion criteria for a</w:t>
-      </w:r>
-      <w:r>
-        <w:rPr>
-          <w:i/>
-          <w:b/>
-        </w:rPr>
-        <w:t xml:space="preserve"> </w:t>
-      </w:r>
-      <w:r>
-        <w:rPr>
-          <w:i/>
-          <w:b/>
-        </w:rPr>
-        <w:t xml:space="preserve">duration of time. A cohort within the OHDSI setting is more than a set of</w:t>
-      </w:r>
-      <w:r>
-        <w:rPr>
-          <w:i/>
-          <w:b/>
-        </w:rPr>
-        <w:t xml:space="preserve"> </w:t>
-      </w:r>
-      <w:r>
-        <w:rPr>
-          <w:i/>
-          <w:b/>
-        </w:rPr>
-        <w:t xml:space="preserve">specific clinical codes, providing a definition of a logic for how to use that</w:t>
-      </w:r>
-      <w:r>
-        <w:rPr>
-          <w:i/>
-          <w:b/>
-        </w:rPr>
-        <w:t xml:space="preserve"> </w:t>
-      </w:r>
-      <w:r>
-        <w:rPr>
-          <w:i/>
-          <w:b/>
-        </w:rPr>
-        <w:t xml:space="preserve">code set. All cohort definitions consist of: an entry event, i.e. the time a</w:t>
-      </w:r>
-      <w:r>
-        <w:rPr>
-          <w:i/>
-          <w:b/>
-        </w:rPr>
-        <w:t xml:space="preserve"> </w:t>
-      </w:r>
-      <w:r>
-        <w:rPr>
-          <w:i/>
-          <w:b/>
-        </w:rPr>
-        <w:t xml:space="preserve">patient enters a cohort; a set of inclusion criteria applied to the initial</w:t>
-      </w:r>
-      <w:r>
-        <w:rPr>
-          <w:i/>
-          <w:b/>
-        </w:rPr>
-        <w:t xml:space="preserve"> </w:t>
-      </w:r>
-      <w:r>
-        <w:rPr>
-          <w:i/>
-          <w:b/>
-        </w:rPr>
-        <w:t xml:space="preserve">event cohort to further restrict the set of people, resulting in the</w:t>
-      </w:r>
-      <w:r>
-        <w:rPr>
-          <w:i/>
-          <w:b/>
-        </w:rPr>
-        <w:t xml:space="preserve"> </w:t>
-      </w:r>
-      <w:r>
-        <w:rPr>
-          <w:i/>
-          <w:b/>
-        </w:rPr>
-        <w:t xml:space="preserve">construction of the construction of the qualifying cohort; cohort exit criteria</w:t>
-      </w:r>
-      <w:r>
-        <w:rPr>
-          <w:i/>
-          <w:b/>
-        </w:rPr>
-        <w:t xml:space="preserve"> </w:t>
-      </w:r>
-      <w:r>
-        <w:rPr>
-          <w:i/>
-          <w:b/>
-        </w:rPr>
-        <w:t xml:space="preserve">that terminate the patient’s presence in the cohort. Cohort definitions are</w:t>
-      </w:r>
-      <w:r>
-        <w:rPr>
-          <w:i/>
-          <w:b/>
-        </w:rPr>
-        <w:t xml:space="preserve"> </w:t>
-      </w:r>
-      <w:r>
-        <w:rPr>
-          <w:i/>
-          <w:b/>
-        </w:rPr>
-        <w:t xml:space="preserve">transportable, meaning that in theory they can be implemented in any database,</w:t>
-      </w:r>
-      <w:r>
-        <w:rPr>
-          <w:i/>
-          <w:b/>
-        </w:rPr>
-        <w:t xml:space="preserve"> </w:t>
-      </w:r>
-      <w:r>
-        <w:rPr>
-          <w:i/>
-          <w:b/>
-        </w:rPr>
-        <w:t xml:space="preserve">provided that it is mapped to the OMOP-CDM.</w:t>
-      </w:r>
-    </w:p>
-    <w:p>
-      <w:pPr>
-        <w:pStyle w:val="BodyText"/>
-      </w:pPr>
-      <w:r>
-        <w:t xml:space="preserve">&lt; &lt; ADD &lt; &lt;</w:t>
+        <w:t xml:space="preserve">Our framework uses a comparative cohort design. This means that at least 3</w:t>
+      </w:r>
+      <w:r>
+        <w:t xml:space="preserve"> </w:t>
+      </w:r>
+      <w:r>
+        <w:t xml:space="preserve">cohorts of patients need to be defined at this stage of the framework.</w:t>
       </w:r>
     </w:p>
     <w:p>
@@ -2331,10 +1671,76 @@
       <w:pPr>
         <w:pStyle w:val="Heading2"/>
       </w:pPr>
-      <w:bookmarkStart w:id="27" w:name="step-2-identification-of-the-database"/>
+      <w:bookmarkStart w:id="26" w:name="step-2-identification-of-the-database"/>
       <w:r>
         <w:t xml:space="preserve">2.2	Step 2: Identification of the database</w:t>
       </w:r>
+      <w:bookmarkEnd w:id="26"/>
+    </w:p>
+    <w:p>
+      <w:pPr>
+        <w:pStyle w:val="FirstParagraph"/>
+      </w:pPr>
+      <w:r>
+        <w:t xml:space="preserve">The aim of this step is the inclusion of databases that represent the patient</w:t>
+      </w:r>
+      <w:r>
+        <w:t xml:space="preserve"> </w:t>
+      </w:r>
+      <w:r>
+        <w:t xml:space="preserve">population of interest. It is required that the databases are mapped to the</w:t>
+      </w:r>
+      <w:r>
+        <w:t xml:space="preserve"> </w:t>
+      </w:r>
+      <w:r>
+        <w:t xml:space="preserve">OMOP-CDM. The inclusion of multiple databases potentially increases the</w:t>
+      </w:r>
+      <w:r>
+        <w:t xml:space="preserve"> </w:t>
+      </w:r>
+      <w:r>
+        <w:t xml:space="preserve">generalizability of results. Furthermore, the cohorts should preferably have</w:t>
+      </w:r>
+      <w:r>
+        <w:t xml:space="preserve"> </w:t>
+      </w:r>
+      <w:r>
+        <w:t xml:space="preserve">adequate sample size with adequate follow-up time to ensure precise effect</w:t>
+      </w:r>
+      <w:r>
+        <w:t xml:space="preserve"> </w:t>
+      </w:r>
+      <w:r>
+        <w:t xml:space="preserve">estimation, even within smaller risk strata. Other issues that may be of</w:t>
+      </w:r>
+      <w:r>
+        <w:t xml:space="preserve"> </w:t>
+      </w:r>
+      <w:r>
+        <w:t xml:space="preserve">importance for database inclusion are the depth of data capture (the precision</w:t>
+      </w:r>
+      <w:r>
+        <w:t xml:space="preserve"> </w:t>
+      </w:r>
+      <w:r>
+        <w:t xml:space="preserve">at which measurements, lab tests, conditions are recorded), the reliability of</w:t>
+      </w:r>
+      <w:r>
+        <w:t xml:space="preserve"> </w:t>
+      </w:r>
+      <w:r>
+        <w:t xml:space="preserve">data entry and many more, also depending on the task at hand.</w:t>
+      </w:r>
+    </w:p>
+    <w:p>
+      <w:pPr>
+        <w:pStyle w:val="Heading2"/>
+      </w:pPr>
+      <w:bookmarkStart w:id="27" w:name="step-3-prediction"/>
+      <w:r>
+        <w:t xml:space="preserve">2.3	Step 3: Prediction</w:t>
+      </w:r>
       <w:bookmarkEnd w:id="27"/>
     </w:p>
     <w:p>
@@ -2342,46 +1748,300 @@
         <w:pStyle w:val="FirstParagraph"/>
       </w:pPr>
       <w:r>
-        <w:t xml:space="preserve">The aim of this step is the inclusion of databases that represent the patient</w:t>
-      </w:r>
-      <w:r>
-        <w:t xml:space="preserve"> </w:t>
-      </w:r>
-      <w:r>
-        <w:t xml:space="preserve">population of interest. It is required that the databases are mapped to the</w:t>
-      </w:r>
-      <w:r>
-        <w:t xml:space="preserve"> </w:t>
-      </w:r>
-      <w:r>
-        <w:t xml:space="preserve">OMOP-CDM. The inclusion of multiple databases potentially increases the</w:t>
-      </w:r>
-      <w:r>
-        <w:t xml:space="preserve"> </w:t>
-      </w:r>
-      <w:r>
-        <w:t xml:space="preserve">generalizability of results. Furthermore, the cohorts should preferably have</w:t>
-      </w:r>
-      <w:r>
-        <w:t xml:space="preserve"> </w:t>
-      </w:r>
-      <w:r>
-        <w:t xml:space="preserve">adequate sample size to ensure precise effect estimation, even within smaller</w:t>
-      </w:r>
-      <w:r>
-        <w:t xml:space="preserve"> </w:t>
-      </w:r>
-      <w:r>
-        <w:t xml:space="preserve">risk strata.</w:t>
+        <w:t xml:space="preserve">We adopt the standardized framework for the generation of patient-level</w:t>
+      </w:r>
+      <w:r>
+        <w:t xml:space="preserve"> </w:t>
+      </w:r>
+      <w:r>
+        <w:t xml:space="preserve">prediction models using observational data that ensures adherence to existing</w:t>
+      </w:r>
+      <w:r>
+        <w:t xml:space="preserve"> </w:t>
+      </w:r>
+      <w:r>
+        <w:t xml:space="preserve">guidelines</w:t>
+      </w:r>
+      <w:r>
+        <w:t xml:space="preserve"> </w:t>
+      </w:r>
+      <w:r>
+        <w:t xml:space="preserve">[14,15]</w:t>
+      </w:r>
+      <w:r>
+        <w:t xml:space="preserve">. This prediction framework requires the</w:t>
+      </w:r>
+      <w:r>
+        <w:t xml:space="preserve"> </w:t>
+      </w:r>
+      <w:r>
+        <w:t xml:space="preserve">definition of two essential cohorts: a target cohort, i.e. a set of patients</w:t>
+      </w:r>
+      <w:r>
+        <w:t xml:space="preserve"> </w:t>
+      </w:r>
+      <w:r>
+        <w:t xml:space="preserve">that satisfy one or more inclusion criteria for a duration of time, and an</w:t>
+      </w:r>
+      <w:r>
+        <w:t xml:space="preserve"> </w:t>
+      </w:r>
+      <w:r>
+        <w:t xml:space="preserve">outcome cohort.</w:t>
+      </w:r>
+    </w:p>
+    <w:p>
+      <w:pPr>
+        <w:pStyle w:val="BodyText"/>
+      </w:pPr>
+      <w:r>
+        <w:t xml:space="preserve">To generate the target cohort we pool the already defined treatment cohort and</w:t>
+      </w:r>
+      <w:r>
+        <w:t xml:space="preserve"> </w:t>
+      </w:r>
+      <w:r>
+        <w:t xml:space="preserve">comparator cohort. Further restrictions can be applied on the target cohort to</w:t>
+      </w:r>
+      <w:r>
+        <w:t xml:space="preserve"> </w:t>
+      </w:r>
+      <w:r>
+        <w:t xml:space="preserve">construct the final population on which the prediction model will be developed</w:t>
+      </w:r>
+      <w:r>
+        <w:t xml:space="preserve"> </w:t>
+      </w:r>
+      <w:r>
+        <w:t xml:space="preserve">(e.g. exclude patients with a prior outcome in their history, before being</w:t>
+      </w:r>
+      <w:r>
+        <w:t xml:space="preserve"> </w:t>
+      </w:r>
+      <w:r>
+        <w:t xml:space="preserve">included in the target cohort). To avoid deferentially fitting the prediction</w:t>
+      </w:r>
+      <w:r>
+        <w:t xml:space="preserve"> </w:t>
+      </w:r>
+      <w:r>
+        <w:t xml:space="preserve">model to patients across treatment arms, thus introducing spurious interactions</w:t>
+      </w:r>
+      <w:r>
+        <w:t xml:space="preserve"> </w:t>
+      </w:r>
+      <w:r>
+        <w:t xml:space="preserve">with treatment</w:t>
+      </w:r>
+      <w:r>
+        <w:t xml:space="preserve"> </w:t>
+      </w:r>
+      <w:r>
+        <w:t xml:space="preserve">[16,17]</w:t>
+      </w:r>
+      <w:r>
+        <w:t xml:space="preserve">, we develop the patient-level</w:t>
+      </w:r>
+      <w:r>
+        <w:t xml:space="preserve"> </w:t>
+      </w:r>
+      <w:r>
+        <w:t xml:space="preserve">prediction model in the propensity score-matched (1:1) subset of the population.</w:t>
+      </w:r>
+    </w:p>
+    <w:p>
+      <w:pPr>
+        <w:pStyle w:val="BodyText"/>
+      </w:pPr>
+      <w:r>
+        <w:t xml:space="preserve">More specifically, we first estimate propensity scores using LASSO logistic</w:t>
+      </w:r>
+      <w:r>
+        <w:t xml:space="preserve"> </w:t>
+      </w:r>
+      <w:r>
+        <w:t xml:space="preserve">regression and a large set of baseline covariates including demographics, drug</w:t>
+      </w:r>
+      <w:r>
+        <w:t xml:space="preserve"> </w:t>
+      </w:r>
+      <w:r>
+        <w:t xml:space="preserve">exposures, diagnoses, measurements and medical devices. We match patients 1-1</w:t>
+      </w:r>
+      <w:r>
+        <w:t xml:space="preserve"> </w:t>
+      </w:r>
+      <w:r>
+        <w:t xml:space="preserve">using a caliper, i.e. the maximum distance that is acceptable for any match. The</w:t>
+      </w:r>
+      <w:r>
+        <w:t xml:space="preserve"> </w:t>
+      </w:r>
+      <w:r>
+        <w:t xml:space="preserve">default value we use is 0.2 on the standardized logit scale for the propensity</w:t>
+      </w:r>
+      <w:r>
+        <w:t xml:space="preserve"> </w:t>
+      </w:r>
+      <w:r>
+        <w:t xml:space="preserve">scores. Other methods of fitting the propensity scores, such as random forest</w:t>
+      </w:r>
+      <w:r>
+        <w:t xml:space="preserve"> </w:t>
+      </w:r>
+      <w:r>
+        <w:t xml:space="preserve">and others can also be considered.</w:t>
+      </w:r>
+    </w:p>
+    <w:p>
+      <w:pPr>
+        <w:pStyle w:val="BodyText"/>
+      </w:pPr>
+      <w:r>
+        <w:t xml:space="preserve">Finally, we need to define the time horizon within which we aim to make</w:t>
+      </w:r>
+      <w:r>
+        <w:t xml:space="preserve"> </w:t>
+      </w:r>
+      <w:r>
+        <w:t xml:space="preserve">predictions and we also need to select the machine-learning algorithm we want to</w:t>
+      </w:r>
+      <w:r>
+        <w:t xml:space="preserve"> </w:t>
+      </w:r>
+      <w:r>
+        <w:t xml:space="preserve">use to generate patient-level predictions. Currently, the available options are</w:t>
+      </w:r>
+      <w:r>
+        <w:t xml:space="preserve"> </w:t>
+      </w:r>
+      <w:r>
+        <w:t xml:space="preserve">regularized logistic regression, random forest, gradient boosting machines,</w:t>
+      </w:r>
+      <w:r>
+        <w:t xml:space="preserve"> </w:t>
+      </w:r>
+      <w:r>
+        <w:t xml:space="preserve">decision tree, naive Bayes, K-nearest neighbors, neural network and deep</w:t>
+      </w:r>
+      <w:r>
+        <w:t xml:space="preserve"> </w:t>
+      </w:r>
+      <w:r>
+        <w:t xml:space="preserve">learning (convolutional neural networks, recurrent neural network and deep</w:t>
+      </w:r>
+      <w:r>
+        <w:t xml:space="preserve"> </w:t>
+      </w:r>
+      <w:r>
+        <w:t xml:space="preserve">nets).</w:t>
+      </w:r>
+    </w:p>
+    <w:p>
+      <w:pPr>
+        <w:pStyle w:val="BodyText"/>
+      </w:pPr>
+      <w:r>
+        <w:t xml:space="preserve">After model development, a performance overview of the derived prediction models</w:t>
+      </w:r>
+      <w:r>
+        <w:t xml:space="preserve"> </w:t>
+      </w:r>
+      <w:r>
+        <w:t xml:space="preserve">including discrimination and calibration both in the propensity score matched</w:t>
+      </w:r>
+      <w:r>
+        <w:t xml:space="preserve"> </w:t>
+      </w:r>
+      <w:r>
+        <w:t xml:space="preserve">subset, the entire population and separately for treated and comparator patients</w:t>
+      </w:r>
+      <w:r>
+        <w:t xml:space="preserve"> </w:t>
+      </w:r>
+      <w:r>
+        <w:t xml:space="preserve">should also be reported. This is important to ensure that no overfitting of the</w:t>
+      </w:r>
+      <w:r>
+        <w:t xml:space="preserve"> </w:t>
+      </w:r>
+      <w:r>
+        <w:t xml:space="preserve">prediction model in one of the cohorts has occurred. In addition, the</w:t>
+      </w:r>
+      <w:r>
+        <w:t xml:space="preserve"> </w:t>
+      </w:r>
+      <w:r>
+        <w:t xml:space="preserve">performance of the prediction models is directly related to our ability to</w:t>
+      </w:r>
+      <w:r>
+        <w:t xml:space="preserve"> </w:t>
+      </w:r>
+      <w:r>
+        <w:t xml:space="preserve">single out patient subgroups where treatment may be highly beneficial or unsafe.</w:t>
+      </w:r>
+      <w:r>
+        <w:t xml:space="preserve"> </w:t>
+      </w:r>
+      <w:r>
+        <w:t xml:space="preserve">Kent et al</w:t>
+      </w:r>
+      <w:r>
+        <w:t xml:space="preserve"> </w:t>
+      </w:r>
+      <w:r>
+        <w:t xml:space="preserve">[18]</w:t>
+      </w:r>
+      <w:r>
+        <w:t xml:space="preserve"> </w:t>
+      </w:r>
+      <w:r>
+        <w:t xml:space="preserve">demonstrated that the event rate and the discriminative</w:t>
+      </w:r>
+      <w:r>
+        <w:t xml:space="preserve"> </w:t>
+      </w:r>
+      <w:r>
+        <w:t xml:space="preserve">ability of the prediction model can predict very well the distribution of</w:t>
+      </w:r>
+      <w:r>
+        <w:t xml:space="preserve"> </w:t>
+      </w:r>
+      <w:r>
+        <w:t xml:space="preserve">predicted risk. Lower event rate and higher c-statistic (given good calibration)</w:t>
+      </w:r>
+      <w:r>
+        <w:t xml:space="preserve"> </w:t>
+      </w:r>
+      <w:r>
+        <w:t xml:space="preserve">result in high risk heterogeneity, thus making estimated average treatment</w:t>
+      </w:r>
+      <w:r>
+        <w:t xml:space="preserve"> </w:t>
+      </w:r>
+      <w:r>
+        <w:t xml:space="preserve">effects uninformative. In this case, risk stratified analysis of HTE can be more</w:t>
+      </w:r>
+      <w:r>
+        <w:t xml:space="preserve"> </w:t>
+      </w:r>
+      <w:r>
+        <w:t xml:space="preserve">effective in singling out patient subgroups that stand to benefit (or be harmed)</w:t>
+      </w:r>
+      <w:r>
+        <w:t xml:space="preserve"> </w:t>
+      </w:r>
+      <w:r>
+        <w:t xml:space="preserve">most by treatment in question.</w:t>
       </w:r>
     </w:p>
     <w:p>
       <w:pPr>
         <w:pStyle w:val="Heading2"/>
       </w:pPr>
-      <w:bookmarkStart w:id="28" w:name="step-3-prediction"/>
-      <w:r>
-        <w:t xml:space="preserve">2.3	Step 3: Prediction</w:t>
+      <w:bookmarkStart w:id="28" w:name="step-4-estimation"/>
+      <w:r>
+        <w:t xml:space="preserve">2.4	Step 4: Estimation</w:t>
       </w:r>
       <w:bookmarkEnd w:id="28"/>
     </w:p>
@@ -2390,46 +2050,43 @@
         <w:pStyle w:val="FirstParagraph"/>
       </w:pPr>
       <w:r>
-        <w:t xml:space="preserve">We adopt the standardized framework for the generation of patient-level</w:t>
-      </w:r>
-      <w:r>
-        <w:t xml:space="preserve"> </w:t>
-      </w:r>
-      <w:r>
-        <w:t xml:space="preserve">prediction models using observational data that ensures adherence to existing</w:t>
-      </w:r>
-      <w:r>
-        <w:t xml:space="preserve"> </w:t>
-      </w:r>
-      <w:r>
-        <w:t xml:space="preserve">guidelines</w:t>
-      </w:r>
-      <w:r>
-        <w:t xml:space="preserve"> </w:t>
-      </w:r>
-      <w:r>
-        <w:t xml:space="preserve">[14,15]</w:t>
-      </w:r>
-      <w:r>
-        <w:t xml:space="preserve">. This prediction framework requires the</w:t>
-      </w:r>
-      <w:r>
-        <w:t xml:space="preserve"> </w:t>
-      </w:r>
-      <w:r>
-        <w:t xml:space="preserve">definition of two essential cohorts: a target cohort, i.e. a set of patients</w:t>
-      </w:r>
-      <w:r>
-        <w:t xml:space="preserve"> </w:t>
-      </w:r>
-      <w:r>
-        <w:t xml:space="preserve">that satisfy one or more inclusion criteria for a duration of time, and an</w:t>
-      </w:r>
-      <w:r>
-        <w:t xml:space="preserve"> </w:t>
-      </w:r>
-      <w:r>
-        <w:t xml:space="preserve">outcome cohort.</w:t>
+        <w:t xml:space="preserve">The aim of this step is the estimation of treatment effects (both on the</w:t>
+      </w:r>
+      <w:r>
+        <w:t xml:space="preserve"> </w:t>
+      </w:r>
+      <w:r>
+        <w:t xml:space="preserve">relative and the absolute scale) within risk strata—typically 4 risk</w:t>
+      </w:r>
+      <w:r>
+        <w:t xml:space="preserve"> </w:t>
+      </w:r>
+      <w:r>
+        <w:t xml:space="preserve">quarters—defined using the prediction model of step 3. Effect estimation may</w:t>
+      </w:r>
+      <w:r>
+        <w:t xml:space="preserve"> </w:t>
+      </w:r>
+      <w:r>
+        <w:t xml:space="preserve">be focused on the difference in outcomes for a randomly selected person from the</w:t>
+      </w:r>
+      <w:r>
+        <w:t xml:space="preserve"> </w:t>
+      </w:r>
+      <w:r>
+        <w:t xml:space="preserve">risk stratum (average treatment effect) or for a randomly selected person from</w:t>
+      </w:r>
+      <w:r>
+        <w:t xml:space="preserve"> </w:t>
+      </w:r>
+      <w:r>
+        <w:t xml:space="preserve">the treatment cohort within the risk stratum receiving the treatment under study</w:t>
+      </w:r>
+      <w:r>
+        <w:t xml:space="preserve"> </w:t>
+      </w:r>
+      <w:r>
+        <w:t xml:space="preserve">(average treatment effect on the treated).</w:t>
       </w:r>
     </w:p>
     <w:p>
@@ -2437,58 +2094,64 @@
         <w:pStyle w:val="BodyText"/>
       </w:pPr>
       <w:r>
-        <w:t xml:space="preserve">To generate the target cohort we pool the already defined treatment cohort and</w:t>
-      </w:r>
-      <w:r>
-        <w:t xml:space="preserve"> </w:t>
-      </w:r>
-      <w:r>
-        <w:t xml:space="preserve">comparator cohort. Further restrictions can be applied on the target cohort to</w:t>
-      </w:r>
-      <w:r>
-        <w:t xml:space="preserve"> </w:t>
-      </w:r>
-      <w:r>
-        <w:t xml:space="preserve">construct the final population on which the prediction model will be developed</w:t>
-      </w:r>
-      <w:r>
-        <w:t xml:space="preserve"> </w:t>
-      </w:r>
-      <w:r>
-        <w:t xml:space="preserve">(e.g. exclude patients with a prior outcome in their history, before being</w:t>
-      </w:r>
-      <w:r>
-        <w:t xml:space="preserve"> </w:t>
-      </w:r>
-      <w:r>
-        <w:t xml:space="preserve">included in the target cohort). To avoid deferentially fitting the prediction</w:t>
-      </w:r>
-      <w:r>
-        <w:t xml:space="preserve"> </w:t>
-      </w:r>
-      <w:r>
-        <w:t xml:space="preserve">model to patients across treatment arms, thus introducing spurious interactions</w:t>
-      </w:r>
-      <w:r>
-        <w:t xml:space="preserve"> </w:t>
-      </w:r>
-      <w:r>
-        <w:t xml:space="preserve">with treatment</w:t>
-      </w:r>
-      <w:r>
-        <w:t xml:space="preserve"> </w:t>
-      </w:r>
-      <w:r>
-        <w:t xml:space="preserve">[16,17]</w:t>
-      </w:r>
-      <w:r>
-        <w:t xml:space="preserve">, we develop the patient-level</w:t>
-      </w:r>
-      <w:r>
-        <w:t xml:space="preserve"> </w:t>
-      </w:r>
-      <w:r>
-        <w:t xml:space="preserve">prediction model in the propensity score-matched (1:1) subset of the population.</w:t>
+        <w:t xml:space="preserve">Any appropriate method for the evaluation of relative and absolute treatment</w:t>
+      </w:r>
+      <w:r>
+        <w:t xml:space="preserve"> </w:t>
+      </w:r>
+      <w:r>
+        <w:t xml:space="preserve">effects can be considered, as long as the this is done consistently in all risk</w:t>
+      </w:r>
+      <w:r>
+        <w:t xml:space="preserve"> </w:t>
+      </w:r>
+      <w:r>
+        <w:t xml:space="preserve">strata. Common approaches are odds ratios or hazard ratios for relative scale</w:t>
+      </w:r>
+      <w:r>
+        <w:t xml:space="preserve"> </w:t>
+      </w:r>
+      <w:r>
+        <w:t xml:space="preserve">estimates and differences in observed proportions or differences in Kaplan-Meier</w:t>
+      </w:r>
+      <w:r>
+        <w:t xml:space="preserve"> </w:t>
+      </w:r>
+      <w:r>
+        <w:t xml:space="preserve">estimates for absolute scale estimates, depending on the problem at hand. We</w:t>
+      </w:r>
+      <w:r>
+        <w:t xml:space="preserve"> </w:t>
+      </w:r>
+      <w:r>
+        <w:t xml:space="preserve">estimate propensity scores within risk strata which we then use to match</w:t>
+      </w:r>
+      <w:r>
+        <w:t xml:space="preserve"> </w:t>
+      </w:r>
+      <w:r>
+        <w:t xml:space="preserve">patients from different treatment cohorts or stratify them into groups with</w:t>
+      </w:r>
+      <w:r>
+        <w:t xml:space="preserve"> </w:t>
+      </w:r>
+      <w:r>
+        <w:t xml:space="preserve">similar propensity scores or to weigh each patient’s contribution to the</w:t>
+      </w:r>
+      <w:r>
+        <w:t xml:space="preserve"> </w:t>
+      </w:r>
+      <w:r>
+        <w:t xml:space="preserve">estimation process</w:t>
+      </w:r>
+      <w:r>
+        <w:t xml:space="preserve"> </w:t>
+      </w:r>
+      <w:r>
+        <w:t xml:space="preserve">[19]</w:t>
+      </w:r>
+      <w:r>
+        <w:t xml:space="preserve">.</w:t>
       </w:r>
     </w:p>
     <w:p>
@@ -2496,7 +2159,31 @@
         <w:pStyle w:val="BodyText"/>
       </w:pPr>
       <w:r>
-        <w:t xml:space="preserve">&lt; &lt; MOVE: ps_matching &gt; &gt;</w:t>
+        <w:t xml:space="preserve">Before focusing on the results of the estimation process we need to evaluate if</w:t>
+      </w:r>
+      <w:r>
+        <w:t xml:space="preserve"> </w:t>
+      </w:r>
+      <w:r>
+        <w:t xml:space="preserve">adequate covariate balance was achieved within each risk stratum accounting for</w:t>
+      </w:r>
+      <w:r>
+        <w:t xml:space="preserve"> </w:t>
+      </w:r>
+      <w:r>
+        <w:t xml:space="preserve">measured confounding. Common approaches include evaluation of the overlap of</w:t>
+      </w:r>
+      <w:r>
+        <w:t xml:space="preserve"> </w:t>
+      </w:r>
+      <w:r>
+        <w:t xml:space="preserve">propensity score distributions and calculation of standardized covariate</w:t>
+      </w:r>
+      <w:r>
+        <w:t xml:space="preserve"> </w:t>
+      </w:r>
+      <w:r>
+        <w:t xml:space="preserve">differences before and after propensity score adjustment.</w:t>
       </w:r>
     </w:p>
     <w:p>
@@ -2504,267 +2191,19 @@
         <w:pStyle w:val="BodyText"/>
       </w:pPr>
       <w:r>
-        <w:t xml:space="preserve">&gt; &gt; ADD &gt; &gt;</w:t>
-      </w:r>
-    </w:p>
-    <w:p>
-      <w:pPr>
-        <w:pStyle w:val="BodyText"/>
-      </w:pPr>
-      <w:r>
-        <w:rPr>
-          <w:i/>
-          <w:b/>
-        </w:rPr>
-        <w:t xml:space="preserve">Other methods of fitting the propensity scores, such as random forest and</w:t>
-      </w:r>
-      <w:r>
-        <w:rPr>
-          <w:i/>
-          <w:b/>
-        </w:rPr>
-        <w:t xml:space="preserve"> </w:t>
-      </w:r>
-      <w:r>
-        <w:rPr>
-          <w:i/>
-          <w:b/>
-        </w:rPr>
-        <w:t xml:space="preserve">others (REF) can also be considered.</w:t>
-      </w:r>
-    </w:p>
-    <w:p>
-      <w:pPr>
-        <w:pStyle w:val="BodyText"/>
-      </w:pPr>
-      <w:r>
-        <w:t xml:space="preserve">&lt; &lt; ADD &lt; &lt;</w:t>
-      </w:r>
-    </w:p>
-    <w:p>
-      <w:pPr>
-        <w:pStyle w:val="BodyText"/>
-      </w:pPr>
-      <w:r>
-        <w:t xml:space="preserve">Finally, we need to define the time horizon within which we aim to make</w:t>
-      </w:r>
-      <w:r>
-        <w:t xml:space="preserve"> </w:t>
-      </w:r>
-      <w:r>
-        <w:t xml:space="preserve">predictions and we also need to select the machine-learning algorithm we want to</w:t>
-      </w:r>
-      <w:r>
-        <w:t xml:space="preserve"> </w:t>
-      </w:r>
-      <w:r>
-        <w:t xml:space="preserve">use to generate patient-level predictions. Currently, the available options are</w:t>
-      </w:r>
-      <w:r>
-        <w:t xml:space="preserve"> </w:t>
-      </w:r>
-      <w:r>
-        <w:t xml:space="preserve">regularized logistic regression, random forest, gradient boosting machines,</w:t>
-      </w:r>
-      <w:r>
-        <w:t xml:space="preserve"> </w:t>
-      </w:r>
-      <w:r>
-        <w:t xml:space="preserve">decision tree, naive Bayes, K-nearest neighbors, neural network and deep</w:t>
-      </w:r>
-      <w:r>
-        <w:t xml:space="preserve"> </w:t>
-      </w:r>
-      <w:r>
-        <w:t xml:space="preserve">learning (convolutional neural networks, recurrent neural network and deep</w:t>
-      </w:r>
-      <w:r>
-        <w:t xml:space="preserve"> </w:t>
-      </w:r>
-      <w:r>
-        <w:t xml:space="preserve">nets).</w:t>
-      </w:r>
-    </w:p>
-    <w:p>
-      <w:pPr>
-        <w:pStyle w:val="BodyText"/>
-      </w:pPr>
-      <w:r>
-        <w:t xml:space="preserve">After model development, a performance overview of the derived prediction models</w:t>
-      </w:r>
-      <w:r>
-        <w:t xml:space="preserve"> </w:t>
-      </w:r>
-      <w:r>
-        <w:t xml:space="preserve">including discrimination and calibration both in the propensity score matched</w:t>
-      </w:r>
-      <w:r>
-        <w:t xml:space="preserve"> </w:t>
-      </w:r>
-      <w:r>
-        <w:t xml:space="preserve">subset, the entire population and separately for treated and comparator patients</w:t>
-      </w:r>
-      <w:r>
-        <w:t xml:space="preserve"> </w:t>
-      </w:r>
-      <w:r>
-        <w:t xml:space="preserve">should also be reported. This is important to ensure that no overfitting of the</w:t>
-      </w:r>
-      <w:r>
-        <w:t xml:space="preserve"> </w:t>
-      </w:r>
-      <w:r>
-        <w:t xml:space="preserve">prediction model in one of the cohorts has occurred. In addition, the</w:t>
-      </w:r>
-      <w:r>
-        <w:t xml:space="preserve"> </w:t>
-      </w:r>
-      <w:r>
-        <w:t xml:space="preserve">performance of the prediction models is directly related to our ability to</w:t>
-      </w:r>
-      <w:r>
-        <w:t xml:space="preserve"> </w:t>
-      </w:r>
-      <w:r>
-        <w:t xml:space="preserve">single out patient subgroups where treatment may be highly beneficial or unsafe.</w:t>
-      </w:r>
-      <w:r>
-        <w:t xml:space="preserve"> </w:t>
-      </w:r>
-      <w:r>
-        <w:t xml:space="preserve">Kent et al</w:t>
-      </w:r>
-      <w:r>
-        <w:t xml:space="preserve"> </w:t>
-      </w:r>
-      <w:r>
-        <w:t xml:space="preserve">[18]</w:t>
-      </w:r>
-      <w:r>
-        <w:t xml:space="preserve"> </w:t>
-      </w:r>
-      <w:r>
-        <w:t xml:space="preserve">demonstrated that the event rate and the discriminative</w:t>
-      </w:r>
-      <w:r>
-        <w:t xml:space="preserve"> </w:t>
-      </w:r>
-      <w:r>
-        <w:t xml:space="preserve">ability of the prediction model can predict very well the distribution of</w:t>
-      </w:r>
-      <w:r>
-        <w:t xml:space="preserve"> </w:t>
-      </w:r>
-      <w:r>
-        <w:t xml:space="preserve">predicted risk. Lower event rate and higher c-statistic (given good calibration)</w:t>
-      </w:r>
-      <w:r>
-        <w:t xml:space="preserve"> </w:t>
-      </w:r>
-      <w:r>
-        <w:t xml:space="preserve">result in high risk heterogeneity, thus making estimated average treatment</w:t>
-      </w:r>
-      <w:r>
-        <w:t xml:space="preserve"> </w:t>
-      </w:r>
-      <w:r>
-        <w:t xml:space="preserve">effects uninformative. In this case, risk stratified analysis of HTE can be more</w:t>
-      </w:r>
-      <w:r>
-        <w:t xml:space="preserve"> </w:t>
-      </w:r>
-      <w:r>
-        <w:t xml:space="preserve">effective in singling out patient subgroups that stand to benefit (or be harmed)</w:t>
-      </w:r>
-      <w:r>
-        <w:t xml:space="preserve"> </w:t>
-      </w:r>
-      <w:r>
-        <w:t xml:space="preserve">most by treatment in question.</w:t>
-      </w:r>
-    </w:p>
-    <w:p>
-      <w:pPr>
-        <w:pStyle w:val="Heading2"/>
-      </w:pPr>
-      <w:bookmarkStart w:id="29" w:name="step-4-estimation"/>
-      <w:r>
-        <w:t xml:space="preserve">2.4	Step 4: Estimation</w:t>
-      </w:r>
-      <w:bookmarkEnd w:id="29"/>
-    </w:p>
-    <w:p>
-      <w:pPr>
-        <w:pStyle w:val="FirstParagraph"/>
-      </w:pPr>
-      <w:r>
-        <w:t xml:space="preserve">The aim of this step is the estimation of treatment effects (both on the</w:t>
-      </w:r>
-      <w:r>
-        <w:t xml:space="preserve"> </w:t>
-      </w:r>
-      <w:r>
-        <w:t xml:space="preserve">relative and the absolute scale) within risk strata—typically 4 risk</w:t>
-      </w:r>
-      <w:r>
-        <w:t xml:space="preserve"> </w:t>
-      </w:r>
-      <w:r>
-        <w:t xml:space="preserve">quarters—defined using the prediction model of step 3. Any appropriate method</w:t>
-      </w:r>
-      <w:r>
-        <w:t xml:space="preserve"> </w:t>
-      </w:r>
-      <w:r>
-        <w:t xml:space="preserve">for the evaluation of relative and absolute treatment effects can be considered,</w:t>
-      </w:r>
-      <w:r>
-        <w:t xml:space="preserve"> </w:t>
-      </w:r>
-      <w:r>
-        <w:t xml:space="preserve">as long as the this is done consistently in all risk strata. Common approaches</w:t>
-      </w:r>
-      <w:r>
-        <w:t xml:space="preserve"> </w:t>
-      </w:r>
-      <w:r>
-        <w:t xml:space="preserve">are odds ratios or hazard ratios for relative scale estimates and differences in</w:t>
-      </w:r>
-      <w:r>
-        <w:t xml:space="preserve"> </w:t>
-      </w:r>
-      <w:r>
-        <w:t xml:space="preserve">observed proportions or differences in Kaplan-Meier estimates for absolute scale</w:t>
-      </w:r>
-      <w:r>
-        <w:t xml:space="preserve"> </w:t>
-      </w:r>
-      <w:r>
-        <w:t xml:space="preserve">estimates, depending on the problem at hand. We estimate propensity scores</w:t>
-      </w:r>
-      <w:r>
-        <w:t xml:space="preserve"> </w:t>
-      </w:r>
-      <w:r>
-        <w:t xml:space="preserve">within risk strata which we then use to match patients from different treatment</w:t>
-      </w:r>
-      <w:r>
-        <w:t xml:space="preserve"> </w:t>
-      </w:r>
-      <w:r>
-        <w:t xml:space="preserve">cohorts or stratify them into groups with similar propensity scores or to weigh</w:t>
-      </w:r>
-      <w:r>
-        <w:t xml:space="preserve"> </w:t>
-      </w:r>
-      <w:r>
-        <w:t xml:space="preserve">each patient’s contribution to the estimation process</w:t>
-      </w:r>
-      <w:r>
-        <w:t xml:space="preserve"> </w:t>
-      </w:r>
-      <w:r>
-        <w:t xml:space="preserve">[19]</w:t>
+        <w:t xml:space="preserve">A schematic overview of the prediction and estimation steps is presented in</w:t>
+      </w:r>
+      <w:r>
+        <w:t xml:space="preserve"> </w:t>
+      </w:r>
+      <w:r>
+        <w:t xml:space="preserve">Figure</w:t>
+      </w:r>
+      <w:r>
+        <w:t xml:space="preserve"> </w:t>
+      </w:r>
+      <w:r>
+        <w:t xml:space="preserve">2.1</w:t>
       </w:r>
       <w:r>
         <w:t xml:space="preserve">.</w:t>
@@ -2772,34 +2211,57 @@
     </w:p>
     <w:p>
       <w:pPr>
-        <w:pStyle w:val="BodyText"/>
-      </w:pPr>
-      <w:r>
-        <w:t xml:space="preserve">Before focusing on the results of the estimation process we need to evaluate if</w:t>
-      </w:r>
-      <w:r>
-        <w:t xml:space="preserve"> </w:t>
-      </w:r>
-      <w:r>
-        <w:t xml:space="preserve">adequate covariate balance was achieved within each risk stratum accounting for</w:t>
-      </w:r>
-      <w:r>
-        <w:t xml:space="preserve"> </w:t>
-      </w:r>
-      <w:r>
-        <w:t xml:space="preserve">measured confounding. Common approaches include evaluation of the overlap of</w:t>
-      </w:r>
-      <w:r>
-        <w:t xml:space="preserve"> </w:t>
-      </w:r>
-      <w:r>
-        <w:t xml:space="preserve">propensity score distributions and calculation of standardized covariate</w:t>
-      </w:r>
-      <w:r>
-        <w:t xml:space="preserve"> </w:t>
-      </w:r>
-      <w:r>
-        <w:t xml:space="preserve">differences before and after propensity score adjustment.</w:t>
+        <w:pStyle w:val="CaptionedFigure"/>
+      </w:pPr>
+      <w:r>
+        <w:drawing>
+          <wp:inline>
+            <wp:extent cx="4620126" cy="3696101"/>
+            <wp:effectExtent b="0" l="0" r="0" t="0"/>
+            <wp:docPr descr="Figure 2.1: (A) Starting from a treatment (top), a comparator (bottom) and an outcome (middle) cohort we estimate the propensity scores on the entire target population. (B) We match patients on the propensity scores and estimate the prediction model. Since we match patients we develop the prediction model on smaller subset of the initial population and, therefore, the number of patients is smaller in B compared to A. (C) We apply the prediction model on the entire population (green: lower 25% of the risk distribution; yellow: patients with risk between 25% and 50% of the risk distribution; orange: patients with risk between 50% and 75% of the risk distribution; red: patients at risk higher than 75% of the risk distribution). (D) We separate in risk subgroups, here quarters. Within risk quarters propensity scores are estimated again and relative and absolute treatment effects are estimated." title="" id="1" name="Picture"/>
+            <a:graphic>
+              <a:graphicData uri="http://schemas.openxmlformats.org/drawingml/2006/picture">
+                <pic:pic>
+                  <pic:nvPicPr>
+                    <pic:cNvPr descr="manuscript_files/figure-docx/figure1-1.png" id="0" name="Picture"/>
+                    <pic:cNvPicPr>
+                      <a:picLocks noChangeArrowheads="1" noChangeAspect="1"/>
+                    </pic:cNvPicPr>
+                  </pic:nvPicPr>
+                  <pic:blipFill>
+                    <a:blip r:embed="rId29"/>
+                    <a:stretch>
+                      <a:fillRect/>
+                    </a:stretch>
+                  </pic:blipFill>
+                  <pic:spPr bwMode="auto">
+                    <a:xfrm>
+                      <a:off x="0" y="0"/>
+                      <a:ext cx="4620126" cy="3696101"/>
+                    </a:xfrm>
+                    <a:prstGeom prst="rect">
+                      <a:avLst/>
+                    </a:prstGeom>
+                    <a:noFill/>
+                    <a:ln w="9525">
+                      <a:noFill/>
+                      <a:headEnd/>
+                      <a:tailEnd/>
+                    </a:ln>
+                  </pic:spPr>
+                </pic:pic>
+              </a:graphicData>
+            </a:graphic>
+          </wp:inline>
+        </w:drawing>
+      </w:r>
+    </w:p>
+    <w:p>
+      <w:pPr>
+        <w:pStyle w:val="ImageCaption"/>
+      </w:pPr>
+      <w:r>
+        <w:t xml:space="preserve">Figure 2.1: (A) Starting from a treatment (top), a comparator (bottom) and an outcome (middle) cohort we estimate the propensity scores on the entire target population. (B) We match patients on the propensity scores and estimate the prediction model. Since we match patients we develop the prediction model on smaller subset of the initial population and, therefore, the number of patients is smaller in B compared to A. (C) We apply the prediction model on the entire population (green: lower 25% of the risk distribution; yellow: patients with risk between 25% and 50% of the risk distribution; orange: patients with risk between 50% and 75% of the risk distribution; red: patients at risk higher than 75% of the risk distribution). (D) We separate in risk subgroups, here quarters. Within risk quarters propensity scores are estimated again and relative and absolute treatment effects are estimated.</w:t>
       </w:r>
     </w:p>
     <w:p>
@@ -3395,7 +2857,49 @@
         <w:pStyle w:val="BodyText"/>
       </w:pPr>
       <w:r>
-        <w:t xml:space="preserve">&gt; &gt; MOVE: ps_matching &gt; &gt;</w:t>
+        <w:t xml:space="preserve">The prediction models were estimated on the propensity score matched (1:1)</w:t>
+      </w:r>
+      <w:r>
+        <w:t xml:space="preserve"> </w:t>
+      </w:r>
+      <w:r>
+        <w:t xml:space="preserve">subset of the population, using caliper of 0.2 and after excluding patients</w:t>
+      </w:r>
+      <w:r>
+        <w:t xml:space="preserve"> </w:t>
+      </w:r>
+      <w:r>
+        <w:t xml:space="preserve">having the outcomes any time prior to treatment initiation. We chose a time</w:t>
+      </w:r>
+      <w:r>
+        <w:t xml:space="preserve"> </w:t>
+      </w:r>
+      <w:r>
+        <w:t xml:space="preserve">horizon of 2 years after inclusion into the target cohort. For this</w:t>
+      </w:r>
+      <w:r>
+        <w:t xml:space="preserve"> </w:t>
+      </w:r>
+      <w:r>
+        <w:t xml:space="preserve">demonstration, we developed the prediction models using LASSO logistic</w:t>
+      </w:r>
+      <w:r>
+        <w:t xml:space="preserve"> </w:t>
+      </w:r>
+      <w:r>
+        <w:t xml:space="preserve">regression with 3-fold cross validation for hyper-parameter selection. For this</w:t>
+      </w:r>
+      <w:r>
+        <w:t xml:space="preserve"> </w:t>
+      </w:r>
+      <w:r>
+        <w:t xml:space="preserve">demonstration, we developed the prediction models using LASSO logistic</w:t>
+      </w:r>
+      <w:r>
+        <w:t xml:space="preserve"> </w:t>
+      </w:r>
+      <w:r>
+        <w:t xml:space="preserve">regression with 3-fold cross validation for hyper-parameter selection.</w:t>
       </w:r>
     </w:p>
     <w:p>
@@ -3403,207 +2907,81 @@
         <w:pStyle w:val="BodyText"/>
       </w:pPr>
       <w:r>
-        <w:rPr>
-          <w:i/>
-          <w:b/>
-        </w:rPr>
-        <w:t xml:space="preserve">More specifically, we first estimate propensity scores using LASSO</w:t>
-      </w:r>
-      <w:r>
-        <w:rPr>
-          <w:i/>
-          <w:b/>
-        </w:rPr>
-        <w:t xml:space="preserve"> </w:t>
-      </w:r>
-      <w:r>
-        <w:rPr>
-          <w:i/>
-          <w:b/>
-        </w:rPr>
-        <w:t xml:space="preserve">logistic regression and a large set of baseline covariates including</w:t>
-      </w:r>
-      <w:r>
-        <w:rPr>
-          <w:i/>
-          <w:b/>
-        </w:rPr>
-        <w:t xml:space="preserve"> </w:t>
-      </w:r>
-      <w:r>
-        <w:rPr>
-          <w:i/>
-          <w:b/>
-        </w:rPr>
-        <w:t xml:space="preserve">demographics, drug exposures, diagnoses, measurements and medical devices. We</w:t>
-      </w:r>
-      <w:r>
-        <w:rPr>
-          <w:i/>
-          <w:b/>
-        </w:rPr>
-        <w:t xml:space="preserve"> </w:t>
-      </w:r>
-      <w:r>
-        <w:rPr>
-          <w:i/>
-          <w:b/>
-        </w:rPr>
-        <w:t xml:space="preserve">match patients 1-1 using a caliper, i.e. the maximum distance that is acceptable</w:t>
-      </w:r>
-      <w:r>
-        <w:rPr>
-          <w:i/>
-          <w:b/>
-        </w:rPr>
-        <w:t xml:space="preserve"> </w:t>
-      </w:r>
-      <w:r>
-        <w:rPr>
-          <w:i/>
-          <w:b/>
-        </w:rPr>
-        <w:t xml:space="preserve">for any match. The default value we use is 0.2 on the standardized logit scale</w:t>
-      </w:r>
-      <w:r>
-        <w:rPr>
-          <w:i/>
-          <w:b/>
-        </w:rPr>
-        <w:t xml:space="preserve"> </w:t>
-      </w:r>
-      <w:r>
-        <w:rPr>
-          <w:i/>
-          <w:b/>
-        </w:rPr>
-        <w:t xml:space="preserve">for the propensity scores.</w:t>
+        <w:t xml:space="preserve">The models developed in the 3 databases had moderate discriminative performance</w:t>
+      </w:r>
+      <w:r>
+        <w:t xml:space="preserve"> </w:t>
+      </w:r>
+      <w:r>
+        <w:t xml:space="preserve">(internally validated) with no major issues of overfitting to any cohort except</w:t>
+      </w:r>
+      <w:r>
+        <w:t xml:space="preserve"> </w:t>
+      </w:r>
+      <w:r>
+        <w:t xml:space="preserve">for the case of CCAE database in which the derived prediction model performed</w:t>
+      </w:r>
+      <w:r>
+        <w:t xml:space="preserve"> </w:t>
+      </w:r>
+      <w:r>
+        <w:t xml:space="preserve">better in the comparator cohort (Table</w:t>
+      </w:r>
+      <w:r>
+        <w:t xml:space="preserve"> </w:t>
+      </w:r>
+      <w:r>
+        <w:t xml:space="preserve">??</w:t>
+      </w:r>
+      <w:r>
+        <w:t xml:space="preserve">). We also observed</w:t>
+      </w:r>
+      <w:r>
+        <w:t xml:space="preserve"> </w:t>
+      </w:r>
+      <w:r>
+        <w:t xml:space="preserve">lower performance of the prediction model developed in MDCR compared to the</w:t>
+      </w:r>
+      <w:r>
+        <w:t xml:space="preserve"> </w:t>
+      </w:r>
+      <w:r>
+        <w:t xml:space="preserve">other 2 databases. Results on the calibration of the prediction models can be</w:t>
+      </w:r>
+      <w:r>
+        <w:t xml:space="preserve"> </w:t>
+      </w:r>
+      <w:r>
+        <w:t xml:space="preserve">found in the supplement.</w:t>
+      </w:r>
+    </w:p>
+    <w:p>
+      <w:pPr>
+        <w:pStyle w:val="Heading2"/>
+      </w:pPr>
+      <w:bookmarkStart w:id="35" w:name="step-4-estimation-1"/>
+      <w:r>
+        <w:t xml:space="preserve">3.4	Step 4: Estimation</w:t>
+      </w:r>
+      <w:bookmarkEnd w:id="35"/>
+    </w:p>
+    <w:p>
+      <w:pPr>
+        <w:pStyle w:val="FirstParagraph"/>
+      </w:pPr>
+      <w:r>
+        <w:t xml:space="preserve">Our aim was to estimate the average treatment effects on the relative and the</w:t>
+      </w:r>
+      <w:r>
+        <w:t xml:space="preserve"> </w:t>
+      </w:r>
+      <w:r>
+        <w:t xml:space="preserve">absolute scale within strata of predicted acute MI risk.</w:t>
       </w:r>
     </w:p>
     <w:p>
       <w:pPr>
         <w:pStyle w:val="BodyText"/>
-      </w:pPr>
-      <w:r>
-        <w:t xml:space="preserve">&lt; &lt; MOVE &lt; &lt;</w:t>
-      </w:r>
-    </w:p>
-    <w:p>
-      <w:pPr>
-        <w:pStyle w:val="BodyText"/>
-      </w:pPr>
-      <w:r>
-        <w:t xml:space="preserve">The prediction models were estimated on the propensity score matched (1:1)</w:t>
-      </w:r>
-      <w:r>
-        <w:t xml:space="preserve"> </w:t>
-      </w:r>
-      <w:r>
-        <w:t xml:space="preserve">subset of the population, using caliper of 0.2 and after excluding patients</w:t>
-      </w:r>
-      <w:r>
-        <w:t xml:space="preserve"> </w:t>
-      </w:r>
-      <w:r>
-        <w:t xml:space="preserve">having the outcomes any time prior to treatment initiation. We chose a time</w:t>
-      </w:r>
-      <w:r>
-        <w:t xml:space="preserve"> </w:t>
-      </w:r>
-      <w:r>
-        <w:t xml:space="preserve">horizon of 2 years after inclusion into the target cohort. For this</w:t>
-      </w:r>
-      <w:r>
-        <w:t xml:space="preserve"> </w:t>
-      </w:r>
-      <w:r>
-        <w:t xml:space="preserve">demonstration, we developed the prediction models using LASSO logistic</w:t>
-      </w:r>
-      <w:r>
-        <w:t xml:space="preserve"> </w:t>
-      </w:r>
-      <w:r>
-        <w:t xml:space="preserve">regression with 3-fold cross validation for hyper-parameter selection. For this</w:t>
-      </w:r>
-      <w:r>
-        <w:t xml:space="preserve"> </w:t>
-      </w:r>
-      <w:r>
-        <w:t xml:space="preserve">demonstration, we developed the prediction models using LASSO logistic</w:t>
-      </w:r>
-      <w:r>
-        <w:t xml:space="preserve"> </w:t>
-      </w:r>
-      <w:r>
-        <w:t xml:space="preserve">regression with 3-fold cross validation for hyper-parameter selection.</w:t>
-      </w:r>
-    </w:p>
-    <w:p>
-      <w:pPr>
-        <w:pStyle w:val="BodyText"/>
-      </w:pPr>
-      <w:r>
-        <w:t xml:space="preserve">The models developed in the 3 databases had moderate discriminative performance</w:t>
-      </w:r>
-      <w:r>
-        <w:t xml:space="preserve"> </w:t>
-      </w:r>
-      <w:r>
-        <w:t xml:space="preserve">(internally validated) with no major issues of overfitting to any cohort except</w:t>
-      </w:r>
-      <w:r>
-        <w:t xml:space="preserve"> </w:t>
-      </w:r>
-      <w:r>
-        <w:t xml:space="preserve">for the case of CCAE database in which the derived prediction model performed</w:t>
-      </w:r>
-      <w:r>
-        <w:t xml:space="preserve"> </w:t>
-      </w:r>
-      <w:r>
-        <w:t xml:space="preserve">better in the comparator cohort (Table</w:t>
-      </w:r>
-      <w:r>
-        <w:t xml:space="preserve"> </w:t>
-      </w:r>
-      <w:r>
-        <w:t xml:space="preserve">??</w:t>
-      </w:r>
-      <w:r>
-        <w:t xml:space="preserve">). We also observed</w:t>
-      </w:r>
-      <w:r>
-        <w:t xml:space="preserve"> </w:t>
-      </w:r>
-      <w:r>
-        <w:t xml:space="preserve">lower performance of the prediction model developed in MDCR compared to the</w:t>
-      </w:r>
-      <w:r>
-        <w:t xml:space="preserve"> </w:t>
-      </w:r>
-      <w:r>
-        <w:t xml:space="preserve">other 2 databases. Results on the calibration of the prediction models can be</w:t>
-      </w:r>
-      <w:r>
-        <w:t xml:space="preserve"> </w:t>
-      </w:r>
-      <w:r>
-        <w:t xml:space="preserve">found in the supplement.</w:t>
-      </w:r>
-    </w:p>
-    <w:p>
-      <w:pPr>
-        <w:pStyle w:val="Heading2"/>
-      </w:pPr>
-      <w:bookmarkStart w:id="35" w:name="step-4-estimation-1"/>
-      <w:r>
-        <w:t xml:space="preserve">3.4	Step 4: Estimation</w:t>
-      </w:r>
-      <w:bookmarkEnd w:id="35"/>
-    </w:p>
-    <w:p>
-      <w:pPr>
-        <w:pStyle w:val="FirstParagraph"/>
       </w:pPr>
       <w:r>
         <w:t xml:space="preserve">We used patient-level predictions to stratify the patient population into 4 risk</w:t>
@@ -3800,7 +3178,7 @@
           <wp:inline>
             <wp:extent cx="4620126" cy="3696101"/>
             <wp:effectExtent b="0" l="0" r="0" t="0"/>
-            <wp:docPr descr="Figure 3.2: Patient charactersistic balance for ACE inhibitors and beta blockers before and after stratification on the propensity scores. Each dot represents the standardized difference of means for a single covariate before (x-axis) and after (y-axis) stratification" title="" id="1" name="Picture"/>
+            <wp:docPr descr="Figure 3.2: Patient characteristic balance for ACE inhibitors and beta blockers before and after stratification on the propensity scores. Each dot represents the standardized difference of means for a single covariate before (x-axis) and after (y-axis) stratification" title="" id="1" name="Picture"/>
             <a:graphic>
               <a:graphicData uri="http://schemas.openxmlformats.org/drawingml/2006/picture">
                 <pic:pic>
@@ -3843,7 +3221,7 @@
         <w:pStyle w:val="ImageCaption"/>
       </w:pPr>
       <w:r>
-        <w:t xml:space="preserve">Figure 3.2: Patient charactersistic balance for ACE inhibitors and beta blockers before and after stratification on the propensity scores. Each dot represents the standardized difference of means for a single covariate before (x-axis) and after (y-axis) stratification</w:t>
+        <w:t xml:space="preserve">Figure 3.2: Patient characteristic balance for ACE inhibitors and beta blockers before and after stratification on the propensity scores. Each dot represents the standardized difference of means for a single covariate before (x-axis) and after (y-axis) stratification</w:t>
       </w:r>
     </w:p>
     <w:p>
@@ -4385,31 +3763,43 @@
         <w:t xml:space="preserve"> </w:t>
       </w:r>
       <w:r>
-        <w:t xml:space="preserve">assessment of treatment effect heterogeneity. Multiple outcomes can be evaluated</w:t>
-      </w:r>
-      <w:r>
-        <w:t xml:space="preserve"> </w:t>
-      </w:r>
-      <w:r>
-        <w:t xml:space="preserve">in patient subgroups of similar baseline outcome risk. Multiple outcome risk</w:t>
-      </w:r>
-      <w:r>
-        <w:t xml:space="preserve"> </w:t>
-      </w:r>
-      <w:r>
-        <w:t xml:space="preserve">stratification schemes can also be considered. However, this should be done with</w:t>
-      </w:r>
-      <w:r>
-        <w:t xml:space="preserve"> </w:t>
-      </w:r>
-      <w:r>
-        <w:t xml:space="preserve">caution, as it may hinder the interpretability of the results, in a similar</w:t>
-      </w:r>
-      <w:r>
-        <w:t xml:space="preserve"> </w:t>
-      </w:r>
-      <w:r>
-        <w:t xml:space="preserve">manner as typical subgroup analyses.</w:t>
+        <w:t xml:space="preserve">assessment of treatment effect heterogeneity. It is an addition to the rapidly</w:t>
+      </w:r>
+      <w:r>
+        <w:t xml:space="preserve"> </w:t>
+      </w:r>
+      <w:r>
+        <w:t xml:space="preserve">expanding literature of approaches for evaluating treatment effect</w:t>
+      </w:r>
+      <w:r>
+        <w:t xml:space="preserve"> </w:t>
+      </w:r>
+      <w:r>
+        <w:t xml:space="preserve">heterogeneity. Multiple outcomes can be evaluated in patient subgroups of</w:t>
+      </w:r>
+      <w:r>
+        <w:t xml:space="preserve"> </w:t>
+      </w:r>
+      <w:r>
+        <w:t xml:space="preserve">similar baseline outcome risk. Multiple outcome risk stratification schemes can</w:t>
+      </w:r>
+      <w:r>
+        <w:t xml:space="preserve"> </w:t>
+      </w:r>
+      <w:r>
+        <w:t xml:space="preserve">also be considered. However, this should be done with caution, as it may hinder</w:t>
+      </w:r>
+      <w:r>
+        <w:t xml:space="preserve"> </w:t>
+      </w:r>
+      <w:r>
+        <w:t xml:space="preserve">the interpretability of the results, in a similar manner as typical subgroup</w:t>
+      </w:r>
+      <w:r>
+        <w:t xml:space="preserve"> </w:t>
+      </w:r>
+      <w:r>
+        <w:t xml:space="preserve">analyses.</w:t>
       </w:r>
     </w:p>
     <w:p>
@@ -4657,239 +4047,73 @@
         <w:pStyle w:val="BodyText"/>
       </w:pPr>
       <w:r>
-        <w:t xml:space="preserve">&gt; &gt; EDIT &gt; &gt;</w:t>
-      </w:r>
-    </w:p>
-    <w:p>
-      <w:pPr>
-        <w:pStyle w:val="BodyText"/>
-      </w:pPr>
-      <w:r>
-        <w:rPr>
-          <w:i/>
-          <w:b/>
-        </w:rPr>
-        <w:t xml:space="preserve">Ideally, externally derived and adequately validated prediction model would</w:t>
-      </w:r>
-      <w:r>
-        <w:rPr>
-          <w:i/>
-          <w:b/>
-        </w:rPr>
-        <w:t xml:space="preserve"> </w:t>
-      </w:r>
-      <w:r>
-        <w:rPr>
-          <w:i/>
-          <w:b/>
-        </w:rPr>
-        <w:t xml:space="preserve">be preferred for analyzing treatment effect heterogeneity</w:t>
-      </w:r>
-      <w:r>
-        <w:rPr>
-          <w:i/>
-          <w:b/>
-        </w:rPr>
-        <w:t xml:space="preserve"> </w:t>
-      </w:r>
-      <w:r>
-        <w:rPr>
-          <w:i/>
-          <w:b/>
-        </w:rPr>
+        <w:t xml:space="preserve">Ideally, externally derived and adequately validated prediction model would be</w:t>
+      </w:r>
+      <w:r>
+        <w:t xml:space="preserve"> </w:t>
+      </w:r>
+      <w:r>
+        <w:t xml:space="preserve">preferred for analyzing treatment effect heterogeneity</w:t>
+      </w:r>
+      <w:r>
+        <w:t xml:space="preserve"> </w:t>
+      </w:r>
+      <w:r>
         <w:t xml:space="preserve">[6]</w:t>
       </w:r>
       <w:r>
-        <w:rPr>
-          <w:i/>
-          <w:b/>
-        </w:rPr>
         <w:t xml:space="preserve">. In the</w:t>
       </w:r>
       <w:r>
-        <w:rPr>
-          <w:i/>
-          <w:b/>
-        </w:rPr>
-        <w:t xml:space="preserve"> </w:t>
-      </w:r>
-      <w:r>
-        <w:rPr>
-          <w:i/>
-          <w:b/>
-        </w:rPr>
+        <w:t xml:space="preserve"> </w:t>
+      </w:r>
+      <w:r>
         <w:t xml:space="preserve">absence of such prediction models an internally-developed risk prediction model</w:t>
       </w:r>
       <w:r>
-        <w:rPr>
-          <w:i/>
-          <w:b/>
-        </w:rPr>
-        <w:t xml:space="preserve"> </w:t>
-      </w:r>
-      <w:r>
-        <w:rPr>
-          <w:i/>
-          <w:b/>
-        </w:rPr>
+        <w:t xml:space="preserve"> </w:t>
+      </w:r>
+      <w:r>
         <w:t xml:space="preserve">can be considered. Earlier simulations of RCT studies have shown that internal</w:t>
       </w:r>
       <w:r>
-        <w:rPr>
-          <w:i/>
-          <w:b/>
-        </w:rPr>
-        <w:t xml:space="preserve"> </w:t>
-      </w:r>
-      <w:r>
-        <w:rPr>
-          <w:i/>
-          <w:b/>
-        </w:rPr>
+        <w:t xml:space="preserve"> </w:t>
+      </w:r>
+      <w:r>
         <w:t xml:space="preserve">models developed on the combined treatment and control arms blinded to treatment</w:t>
       </w:r>
       <w:r>
-        <w:rPr>
-          <w:i/>
-          <w:b/>
-        </w:rPr>
-        <w:t xml:space="preserve"> </w:t>
-      </w:r>
-      <w:r>
-        <w:rPr>
-          <w:i/>
-          <w:b/>
-        </w:rPr>
+        <w:t xml:space="preserve"> </w:t>
+      </w:r>
+      <w:r>
         <w:t xml:space="preserve">gave relatively unbiased estimates of treatment effect across the spectrum of</w:t>
       </w:r>
       <w:r>
-        <w:rPr>
-          <w:i/>
-          <w:b/>
-        </w:rPr>
-        <w:t xml:space="preserve"> </w:t>
-      </w:r>
-      <w:r>
-        <w:rPr>
-          <w:i/>
-          <w:b/>
-        </w:rPr>
+        <w:t xml:space="preserve"> </w:t>
+      </w:r>
+      <w:r>
         <w:t xml:space="preserve">risk</w:t>
       </w:r>
       <w:r>
-        <w:rPr>
-          <w:i/>
-          <w:b/>
-        </w:rPr>
-        <w:t xml:space="preserve"> </w:t>
-      </w:r>
-      <w:r>
-        <w:rPr>
-          <w:i/>
-          <w:b/>
-        </w:rPr>
+        <w:t xml:space="preserve"> </w:t>
+      </w:r>
+      <w:r>
         <w:t xml:space="preserve">[16]</w:t>
       </w:r>
       <w:r>
-        <w:rPr>
-          <w:i/>
-          <w:b/>
-        </w:rPr>
-        <w:t xml:space="preserve">.</w:t>
-      </w:r>
-    </w:p>
-    <w:p>
-      <w:pPr>
-        <w:pStyle w:val="BodyText"/>
-      </w:pPr>
-      <w:r>
-        <w:t xml:space="preserve">&lt; &lt; EDIT &lt; &lt;</w:t>
-      </w:r>
-    </w:p>
-    <w:p>
-      <w:pPr>
-        <w:pStyle w:val="BodyText"/>
-      </w:pPr>
-      <w:r>
-        <w:t xml:space="preserve">&gt; &gt; OLD &gt; &gt;</w:t>
-      </w:r>
-    </w:p>
-    <w:p>
-      <w:pPr>
-        <w:pStyle w:val="BodyText"/>
-      </w:pPr>
-      <w:r>
-        <w:t xml:space="preserve">Externally derived and well transportable prediction models are preferred for</w:t>
-      </w:r>
-      <w:r>
-        <w:t xml:space="preserve"> </w:t>
-      </w:r>
-      <w:r>
-        <w:t xml:space="preserve">analyzing treatment effect heterogeneity</w:t>
-      </w:r>
-      <w:r>
-        <w:t xml:space="preserve"> </w:t>
-      </w:r>
-      <w:r>
-        <w:t xml:space="preserve">[6]</w:t>
-      </w:r>
-      <w:r>
-        <w:t xml:space="preserve">. In the absence of such</w:t>
-      </w:r>
-      <w:r>
-        <w:t xml:space="preserve"> </w:t>
-      </w:r>
-      <w:r>
-        <w:t xml:space="preserve">prediction models, simulations of RCTs have shown that internal models can be</w:t>
-      </w:r>
-      <w:r>
-        <w:t xml:space="preserve"> </w:t>
-      </w:r>
-      <w:r>
-        <w:t xml:space="preserve">used to provide unbiased estimates of treatment effect across the spectrum of</w:t>
-      </w:r>
-      <w:r>
-        <w:t xml:space="preserve"> </w:t>
-      </w:r>
-      <w:r>
-        <w:t xml:space="preserve">baseline risk</w:t>
-      </w:r>
-      <w:r>
-        <w:t xml:space="preserve"> </w:t>
-      </w:r>
-      <w:r>
-        <w:t xml:space="preserve">[16]</w:t>
-      </w:r>
-      <w:r>
-        <w:t xml:space="preserve">.</w:t>
-      </w:r>
-    </w:p>
-    <w:p>
-      <w:pPr>
-        <w:pStyle w:val="BodyText"/>
-      </w:pPr>
-      <w:r>
-        <w:t xml:space="preserve">&lt; &lt; OLD &lt; &lt;</w:t>
-      </w:r>
-    </w:p>
-    <w:p>
-      <w:pPr>
-        <w:pStyle w:val="BodyText"/>
-      </w:pPr>
-      <w:r>
-        <w:t xml:space="preserve">However, in observational databases treatment arms</w:t>
-      </w:r>
-      <w:r>
-        <w:t xml:space="preserve"> </w:t>
-      </w:r>
-      <w:r>
-        <w:t xml:space="preserve">may significantly differ in sample size. Because the prediction model will</w:t>
-      </w:r>
-      <w:r>
-        <w:t xml:space="preserve"> </w:t>
-      </w:r>
-      <w:r>
-        <w:t xml:space="preserve">possibly better fit to the larger treatment arm, spurious treatment-covariate</w:t>
+        <w:t xml:space="preserve">. However, in observational databases treatment arms may</w:t>
+      </w:r>
+      <w:r>
+        <w:t xml:space="preserve"> </w:t>
+      </w:r>
+      <w:r>
+        <w:t xml:space="preserve">significantly differ in sample size. Because the prediction model will possibly</w:t>
+      </w:r>
+      <w:r>
+        <w:t xml:space="preserve"> </w:t>
+      </w:r>
+      <w:r>
+        <w:t xml:space="preserve">better fit to the larger treatment arm, spurious treatment-covariate</w:t>
       </w:r>
       <w:r>
         <w:t xml:space="preserve"> </w:t>
@@ -6455,7 +5679,22 @@
         <w:pStyle w:val="Bibliography"/>
       </w:pPr>
       <w:r>
-        <w:t xml:space="preserve">28 The predictive approaches to treatment effect heterogeneity (path) statement: Explanation and elaboration.</w:t>
+        <w:t xml:space="preserve">28 Kent DM, Klaveren D van, Paulus JK</w:t>
+      </w:r>
+      <w:r>
+        <w:t xml:space="preserve"> </w:t>
+      </w:r>
+      <w:r>
+        <w:rPr>
+          <w:i/>
+        </w:rPr>
+        <w:t xml:space="preserve">et al.</w:t>
+      </w:r>
+      <w:r>
+        <w:t xml:space="preserve"> </w:t>
+      </w:r>
+      <w:r>
+        <w:t xml:space="preserve">The predictive approaches to treatment effect heterogeneity (path) statement: Explanation and elaboration.</w:t>
       </w:r>
       <w:r>
         <w:t xml:space="preserve"> </w:t>

--- a/submission/manuscript.docx
+++ b/submission/manuscript.docx
@@ -676,67 +676,67 @@
         <w:t xml:space="preserve"> </w:t>
       </w:r>
       <w:r>
-        <w:t xml:space="preserve">interest; 4) estimation of propensity scores within strata of predicted risk and</w:t>
-      </w:r>
-      <w:r>
-        <w:t xml:space="preserve"> </w:t>
-      </w:r>
-      <w:r>
-        <w:t xml:space="preserve">estimation of relative and absolute treatment effect within strata of predicted</w:t>
-      </w:r>
-      <w:r>
-        <w:t xml:space="preserve"> </w:t>
-      </w:r>
-      <w:r>
-        <w:t xml:space="preserve">risk; 5) evaluation and presentation of results. We demonstrate our framework by</w:t>
-      </w:r>
-      <w:r>
-        <w:t xml:space="preserve"> </w:t>
-      </w:r>
-      <w:r>
-        <w:t xml:space="preserve">evaluating heterogeneity of the effect of angiotensin-converting enzyme (ACE)</w:t>
-      </w:r>
-      <w:r>
-        <w:t xml:space="preserve"> </w:t>
-      </w:r>
-      <w:r>
-        <w:t xml:space="preserve">inhibitors versus beta blockers on a set of 9 outcomes of interest across three</w:t>
-      </w:r>
-      <w:r>
-        <w:t xml:space="preserve"> </w:t>
-      </w:r>
-      <w:r>
-        <w:t xml:space="preserve">observational databases. With increasing risk of acute myocardial infarction we</w:t>
-      </w:r>
-      <w:r>
-        <w:t xml:space="preserve"> </w:t>
-      </w:r>
-      <w:r>
-        <w:t xml:space="preserve">observed increasing absolute benefits, i.e. from -0.03% to 0.54% in the lowest</w:t>
-      </w:r>
-      <w:r>
-        <w:t xml:space="preserve"> </w:t>
-      </w:r>
-      <w:r>
-        <w:t xml:space="preserve">to highest risk groups. Cough-related absolute harms decreased from 4.1%</w:t>
-      </w:r>
-      <w:r>
-        <w:t xml:space="preserve"> </w:t>
-      </w:r>
-      <w:r>
-        <w:t xml:space="preserve">to 2.6%. The proposed framework may be useful for the evaluation of</w:t>
-      </w:r>
-      <w:r>
-        <w:t xml:space="preserve"> </w:t>
-      </w:r>
-      <w:r>
-        <w:t xml:space="preserve">heterogeneity of treatment effect on observational data that are mapped to the</w:t>
-      </w:r>
-      <w:r>
-        <w:t xml:space="preserve"> </w:t>
-      </w:r>
-      <w:r>
-        <w:t xml:space="preserve">OMOP Common Data Model. The proof of concept study demonstrates its feasibility</w:t>
+        <w:t xml:space="preserve">interest; 4) estimation of relative and absolute treatment effect within strata</w:t>
+      </w:r>
+      <w:r>
+        <w:t xml:space="preserve"> </w:t>
+      </w:r>
+      <w:r>
+        <w:t xml:space="preserve">of predicted risk, after adjusting for observed confounding; 5) presentation of</w:t>
+      </w:r>
+      <w:r>
+        <w:t xml:space="preserve"> </w:t>
+      </w:r>
+      <w:r>
+        <w:t xml:space="preserve">the results. We demonstrate our framework by evaluating heterogeneity of the</w:t>
+      </w:r>
+      <w:r>
+        <w:t xml:space="preserve"> </w:t>
+      </w:r>
+      <w:r>
+        <w:t xml:space="preserve">effect of angiotensin-converting enzyme (ACE) inhibitors versus beta blockers on</w:t>
+      </w:r>
+      <w:r>
+        <w:t xml:space="preserve"> </w:t>
+      </w:r>
+      <w:r>
+        <w:t xml:space="preserve">3 efficacy and 6 safety outcomes across three observational databases. Patients</w:t>
+      </w:r>
+      <w:r>
+        <w:t xml:space="preserve"> </w:t>
+      </w:r>
+      <w:r>
+        <w:t xml:space="preserve">at low risk of acute myocardial infarction (MI) received negligible absolute</w:t>
+      </w:r>
+      <w:r>
+        <w:t xml:space="preserve"> </w:t>
+      </w:r>
+      <w:r>
+        <w:t xml:space="preserve">benefits for all 3 efficacy outcomes, though they were more pronounced in the</w:t>
+      </w:r>
+      <w:r>
+        <w:t xml:space="preserve"> </w:t>
+      </w:r>
+      <w:r>
+        <w:t xml:space="preserve">highest risk quarter, especially for hospitalization with heart failure. The</w:t>
+      </w:r>
+      <w:r>
+        <w:t xml:space="preserve"> </w:t>
+      </w:r>
+      <w:r>
+        <w:t xml:space="preserve">substantial risk increase of cough and angioedema with ACE inhibitors across all</w:t>
+      </w:r>
+      <w:r>
+        <w:t xml:space="preserve"> </w:t>
+      </w:r>
+      <w:r>
+        <w:t xml:space="preserve">risk strata suggests that beta blockers provide a viable alternative to patients</w:t>
+      </w:r>
+      <w:r>
+        <w:t xml:space="preserve"> </w:t>
+      </w:r>
+      <w:r>
+        <w:t xml:space="preserve">at low risk of acute MI. The proof of concept study demonstrates its feasibility</w:t>
       </w:r>
       <w:r>
         <w:t xml:space="preserve"> </w:t>
@@ -1497,11 +1497,11 @@
     </w:p>
     <w:p>
       <w:pPr>
+        <w:numPr>
+          <w:ilvl w:val="0"/>
+          <w:numId w:val="1001"/>
+        </w:numPr>
         <w:pStyle w:val="Compact"/>
-        <w:numPr>
-          <w:numId w:val="1001"/>
-          <w:ilvl w:val="0"/>
-        </w:numPr>
       </w:pPr>
       <w:r>
         <w:t xml:space="preserve">A single treatment cohort (</w:t>
@@ -1549,11 +1549,11 @@
     </w:p>
     <w:p>
       <w:pPr>
+        <w:numPr>
+          <w:ilvl w:val="0"/>
+          <w:numId w:val="1001"/>
+        </w:numPr>
         <w:pStyle w:val="Compact"/>
-        <w:numPr>
-          <w:numId w:val="1001"/>
-          <w:ilvl w:val="0"/>
-        </w:numPr>
       </w:pPr>
       <w:r>
         <w:t xml:space="preserve">A single comparator cohort (</w:t>
@@ -1595,11 +1595,11 @@
     </w:p>
     <w:p>
       <w:pPr>
+        <w:numPr>
+          <w:ilvl w:val="0"/>
+          <w:numId w:val="1001"/>
+        </w:numPr>
         <w:pStyle w:val="Compact"/>
-        <w:numPr>
-          <w:numId w:val="1001"/>
-          <w:ilvl w:val="0"/>
-        </w:numPr>
       </w:pPr>
       <w:r>
         <w:t xml:space="preserve">One or more outcome cohorts (</w:t>
@@ -1657,11 +1657,11 @@
     </w:p>
     <w:p>
       <w:pPr>
+        <w:numPr>
+          <w:ilvl w:val="1"/>
+          <w:numId w:val="1002"/>
+        </w:numPr>
         <w:pStyle w:val="Compact"/>
-        <w:numPr>
-          <w:numId w:val="1002"/>
-          <w:ilvl w:val="1"/>
-        </w:numPr>
       </w:pPr>
       <w:r>
         <w:t xml:space="preserve">in their record.</w:t>
@@ -2532,226 +2532,226 @@
     </w:p>
     <w:p>
       <w:pPr>
+        <w:numPr>
+          <w:ilvl w:val="0"/>
+          <w:numId w:val="1003"/>
+        </w:numPr>
         <w:pStyle w:val="Compact"/>
+      </w:pPr>
+      <w:r>
+        <w:t xml:space="preserve">Treatment cohort: Patients receiving any drug within the ACE-inhibitor class</w:t>
+      </w:r>
+      <w:r>
+        <w:t xml:space="preserve"> </w:t>
+      </w:r>
+      <w:r>
+        <w:t xml:space="preserve">with at least one year of follow-up before treatment initiation and a</w:t>
+      </w:r>
+      <w:r>
+        <w:t xml:space="preserve"> </w:t>
+      </w:r>
+      <w:r>
+        <w:t xml:space="preserve">recorded hypertension diagnosis within that year.</w:t>
+      </w:r>
+    </w:p>
+    <w:p>
+      <w:pPr>
         <w:numPr>
+          <w:ilvl w:val="0"/>
           <w:numId w:val="1003"/>
+        </w:numPr>
+        <w:pStyle w:val="Compact"/>
+      </w:pPr>
+      <w:r>
+        <w:t xml:space="preserve">Comparator cohort: Patients receiving any drug within the beta blocker class</w:t>
+      </w:r>
+      <w:r>
+        <w:t xml:space="preserve"> </w:t>
+      </w:r>
+      <w:r>
+        <w:t xml:space="preserve">with at least one year of follow-up before treatment initiation and a</w:t>
+      </w:r>
+      <w:r>
+        <w:t xml:space="preserve"> </w:t>
+      </w:r>
+      <w:r>
+        <w:t xml:space="preserve">recorded hypertension diagnosis within that year.</w:t>
+      </w:r>
+    </w:p>
+    <w:p>
+      <w:pPr>
+        <w:numPr>
           <w:ilvl w:val="0"/>
+          <w:numId w:val="1003"/>
         </w:numPr>
-      </w:pPr>
-      <w:r>
-        <w:t xml:space="preserve">Treatment cohort: Patients receiving any drug within the ACE-inhibitor class</w:t>
-      </w:r>
-      <w:r>
-        <w:t xml:space="preserve"> </w:t>
-      </w:r>
-      <w:r>
-        <w:t xml:space="preserve">with at least one year of follow-up before treatment initiation and a</w:t>
-      </w:r>
-      <w:r>
-        <w:t xml:space="preserve"> </w:t>
-      </w:r>
-      <w:r>
-        <w:t xml:space="preserve">recorded hypertension diagnosis within that year.</w:t>
-      </w:r>
-    </w:p>
-    <w:p>
-      <w:pPr>
         <w:pStyle w:val="Compact"/>
+      </w:pPr>
+      <w:r>
+        <w:t xml:space="preserve">Outcome cohorts: We consider 3 main and 6 safety outcome cohorts. These are</w:t>
+      </w:r>
+      <w:r>
+        <w:t xml:space="preserve"> </w:t>
+      </w:r>
+      <w:r>
+        <w:t xml:space="preserve">patients in the database with a diagnosis of: acute MI; hospitalization with</w:t>
+      </w:r>
+      <w:r>
+        <w:t xml:space="preserve"> </w:t>
+      </w:r>
+      <w:r>
+        <w:t xml:space="preserve">heart failure; ischemic or hemorrhagic stroke (efficacy outcomes);</w:t>
+      </w:r>
+      <w:r>
+        <w:t xml:space="preserve"> </w:t>
+      </w:r>
+      <w:r>
+        <w:t xml:space="preserve">hypokalemia; hyperkalemia; hypotension; angioedema; cough; abnormal weight</w:t>
+      </w:r>
+      <w:r>
+        <w:t xml:space="preserve"> </w:t>
+      </w:r>
+      <w:r>
+        <w:t xml:space="preserve">gain (safety outcomes).</w:t>
+      </w:r>
+    </w:p>
+    <w:p>
+      <w:pPr>
+        <w:pStyle w:val="FirstParagraph"/>
+      </w:pPr>
+      <w:r>
+        <w:t xml:space="preserve">All cohort definitions were identical to the ones used in the multinational</w:t>
+      </w:r>
+      <w:r>
+        <w:t xml:space="preserve"> </w:t>
+      </w:r>
+      <w:r>
+        <w:t xml:space="preserve">study carried out within OHDSI that provided overall treatment effect estimates</w:t>
+      </w:r>
+      <w:r>
+        <w:t xml:space="preserve"> </w:t>
+      </w:r>
+      <w:r>
+        <w:t xml:space="preserve">comparing all anti-hypertensive drug classes with each other</w:t>
+      </w:r>
+      <w:r>
+        <w:t xml:space="preserve"> </w:t>
+      </w:r>
+      <w:r>
+        <w:t xml:space="preserve">[25]</w:t>
+      </w:r>
+      <w:r>
+        <w:t xml:space="preserve">.</w:t>
+      </w:r>
+      <w:r>
+        <w:t xml:space="preserve"> </w:t>
+      </w:r>
+      <w:r>
+        <w:t xml:space="preserve">More information can be found in the supplementary material.</w:t>
+      </w:r>
+    </w:p>
+    <w:p>
+      <w:pPr>
+        <w:pStyle w:val="Heading2"/>
+      </w:pPr>
+      <w:bookmarkStart w:id="33" w:name="step-2-identification-of-the-databases"/>
+      <w:r>
+        <w:t xml:space="preserve">3.2	Step 2: Identification of the databases</w:t>
+      </w:r>
+      <w:bookmarkEnd w:id="33"/>
+    </w:p>
+    <w:p>
+      <w:pPr>
+        <w:pStyle w:val="FirstParagraph"/>
+      </w:pPr>
+      <w:r>
+        <w:t xml:space="preserve">We used the following databases:</w:t>
+      </w:r>
+    </w:p>
+    <w:p>
+      <w:pPr>
         <w:numPr>
-          <w:numId w:val="1003"/>
           <w:ilvl w:val="0"/>
+          <w:numId w:val="1004"/>
         </w:numPr>
-      </w:pPr>
-      <w:r>
-        <w:t xml:space="preserve">Comparator cohort: Patients receiving any drug within the beta blocker class</w:t>
-      </w:r>
-      <w:r>
-        <w:t xml:space="preserve"> </w:t>
-      </w:r>
-      <w:r>
-        <w:t xml:space="preserve">with at least one year of follow-up before treatment initiation and a</w:t>
-      </w:r>
-      <w:r>
-        <w:t xml:space="preserve"> </w:t>
-      </w:r>
-      <w:r>
-        <w:t xml:space="preserve">recorded hypertension diagnosis within that year.</w:t>
-      </w:r>
-    </w:p>
-    <w:p>
-      <w:pPr>
         <w:pStyle w:val="Compact"/>
+      </w:pPr>
+      <w:r>
+        <w:t xml:space="preserve">IBM MarketScan Medicare Supplemental Beneficiaries (MDCR): Represents health</w:t>
+      </w:r>
+      <w:r>
+        <w:t xml:space="preserve"> </w:t>
+      </w:r>
+      <w:r>
+        <w:t xml:space="preserve">services of retirees (aged 65 or older) in the United States with primary or</w:t>
+      </w:r>
+      <w:r>
+        <w:t xml:space="preserve"> </w:t>
+      </w:r>
+      <w:r>
+        <w:t xml:space="preserve">Medicare supplemental coverage through privately insured fee-for-service,</w:t>
+      </w:r>
+      <w:r>
+        <w:t xml:space="preserve"> </w:t>
+      </w:r>
+      <w:r>
+        <w:t xml:space="preserve">point-of-service or capitated health plans. These data include adjudicated</w:t>
+      </w:r>
+      <w:r>
+        <w:t xml:space="preserve"> </w:t>
+      </w:r>
+      <w:r>
+        <w:t xml:space="preserve">health insurance claims (e.g. inpatient, outpatient and outpatient</w:t>
+      </w:r>
+      <w:r>
+        <w:t xml:space="preserve"> </w:t>
+      </w:r>
+      <w:r>
+        <w:t xml:space="preserve">pharmacy). Additionally, it captures laboratory tests for a subset of the</w:t>
+      </w:r>
+      <w:r>
+        <w:t xml:space="preserve"> </w:t>
+      </w:r>
+      <w:r>
+        <w:t xml:space="preserve">covered lives.</w:t>
+      </w:r>
+    </w:p>
+    <w:p>
+      <w:pPr>
         <w:numPr>
-          <w:numId w:val="1003"/>
           <w:ilvl w:val="0"/>
+          <w:numId w:val="1004"/>
         </w:numPr>
-      </w:pPr>
-      <w:r>
-        <w:t xml:space="preserve">Outcome cohorts: We consider 3 main and 6 safety outcome cohorts. These are</w:t>
-      </w:r>
-      <w:r>
-        <w:t xml:space="preserve"> </w:t>
-      </w:r>
-      <w:r>
-        <w:t xml:space="preserve">patients in the database with a diagnosis of: acute MI; hospitalization with</w:t>
-      </w:r>
-      <w:r>
-        <w:t xml:space="preserve"> </w:t>
-      </w:r>
-      <w:r>
-        <w:t xml:space="preserve">heart failure; ischemic or hemorrhagic stroke (efficacy outcomes);</w:t>
-      </w:r>
-      <w:r>
-        <w:t xml:space="preserve"> </w:t>
-      </w:r>
-      <w:r>
-        <w:t xml:space="preserve">hypokalemia; hyperkalemia; hypotension; angioedema; cough; abnormal weight</w:t>
-      </w:r>
-      <w:r>
-        <w:t xml:space="preserve"> </w:t>
-      </w:r>
-      <w:r>
-        <w:t xml:space="preserve">gain (safety outcomes).</w:t>
-      </w:r>
-    </w:p>
-    <w:p>
-      <w:pPr>
-        <w:pStyle w:val="FirstParagraph"/>
-      </w:pPr>
-      <w:r>
-        <w:t xml:space="preserve">All cohort definitions were identical to the ones used in the multinational</w:t>
-      </w:r>
-      <w:r>
-        <w:t xml:space="preserve"> </w:t>
-      </w:r>
-      <w:r>
-        <w:t xml:space="preserve">study carried out within OHDSI that provided overall treatment effect estimates</w:t>
-      </w:r>
-      <w:r>
-        <w:t xml:space="preserve"> </w:t>
-      </w:r>
-      <w:r>
-        <w:t xml:space="preserve">comparing all anti-hypertensive drug classes with each other</w:t>
-      </w:r>
-      <w:r>
-        <w:t xml:space="preserve"> </w:t>
-      </w:r>
-      <w:r>
-        <w:t xml:space="preserve">[25]</w:t>
-      </w:r>
-      <w:r>
-        <w:t xml:space="preserve">.</w:t>
-      </w:r>
-      <w:r>
-        <w:t xml:space="preserve"> </w:t>
-      </w:r>
-      <w:r>
-        <w:t xml:space="preserve">More information can be found in the supplementary material.</w:t>
-      </w:r>
-    </w:p>
-    <w:p>
-      <w:pPr>
-        <w:pStyle w:val="Heading2"/>
-      </w:pPr>
-      <w:bookmarkStart w:id="33" w:name="step-2-identification-of-the-databases"/>
-      <w:r>
-        <w:t xml:space="preserve">3.2	Step 2: Identification of the databases</w:t>
-      </w:r>
-      <w:bookmarkEnd w:id="33"/>
-    </w:p>
-    <w:p>
-      <w:pPr>
-        <w:pStyle w:val="FirstParagraph"/>
-      </w:pPr>
-      <w:r>
-        <w:t xml:space="preserve">We used the following databases:</w:t>
-      </w:r>
-    </w:p>
-    <w:p>
-      <w:pPr>
         <w:pStyle w:val="Compact"/>
+      </w:pPr>
+      <w:r>
+        <w:t xml:space="preserve">IBM MarketScan Medicaid (MDCD): Adjudicated US health insurance claims for</w:t>
+      </w:r>
+      <w:r>
+        <w:t xml:space="preserve"> </w:t>
+      </w:r>
+      <w:r>
+        <w:t xml:space="preserve">Medicaid enrollees from multiple states. It includes hospital discharge</w:t>
+      </w:r>
+      <w:r>
+        <w:t xml:space="preserve"> </w:t>
+      </w:r>
+      <w:r>
+        <w:t xml:space="preserve">diagnoses, outpatient diagnoses and procedures and outpatient pharmacy</w:t>
+      </w:r>
+      <w:r>
+        <w:t xml:space="preserve"> </w:t>
+      </w:r>
+      <w:r>
+        <w:t xml:space="preserve">claims as well as ethnicity and Medicare eligibility.</w:t>
+      </w:r>
+    </w:p>
+    <w:p>
+      <w:pPr>
         <w:numPr>
+          <w:ilvl w:val="0"/>
           <w:numId w:val="1004"/>
-          <w:ilvl w:val="0"/>
         </w:numPr>
-      </w:pPr>
-      <w:r>
-        <w:t xml:space="preserve">IBM MarketScan Medicare Supplemental Beneficiaries (MDCR): Represents health</w:t>
-      </w:r>
-      <w:r>
-        <w:t xml:space="preserve"> </w:t>
-      </w:r>
-      <w:r>
-        <w:t xml:space="preserve">services of retirees (aged 65 or older) in the United States with primary or</w:t>
-      </w:r>
-      <w:r>
-        <w:t xml:space="preserve"> </w:t>
-      </w:r>
-      <w:r>
-        <w:t xml:space="preserve">Medicare supplemental coverage through privately insured fee-for-service,</w:t>
-      </w:r>
-      <w:r>
-        <w:t xml:space="preserve"> </w:t>
-      </w:r>
-      <w:r>
-        <w:t xml:space="preserve">point-of-service or capitated health plans. These data include adjudicated</w:t>
-      </w:r>
-      <w:r>
-        <w:t xml:space="preserve"> </w:t>
-      </w:r>
-      <w:r>
-        <w:t xml:space="preserve">health insurance claims (e.g. inpatient, outpatient and outpatient</w:t>
-      </w:r>
-      <w:r>
-        <w:t xml:space="preserve"> </w:t>
-      </w:r>
-      <w:r>
-        <w:t xml:space="preserve">pharmacy). Additionally, it captures laboratory tests for a subset of the</w:t>
-      </w:r>
-      <w:r>
-        <w:t xml:space="preserve"> </w:t>
-      </w:r>
-      <w:r>
-        <w:t xml:space="preserve">covered lives.</w:t>
-      </w:r>
-    </w:p>
-    <w:p>
-      <w:pPr>
         <w:pStyle w:val="Compact"/>
-        <w:numPr>
-          <w:numId w:val="1004"/>
-          <w:ilvl w:val="0"/>
-        </w:numPr>
-      </w:pPr>
-      <w:r>
-        <w:t xml:space="preserve">IBM MarketScan Medicaid (MDCD): Adjudicated US health insurance claims for</w:t>
-      </w:r>
-      <w:r>
-        <w:t xml:space="preserve"> </w:t>
-      </w:r>
-      <w:r>
-        <w:t xml:space="preserve">Medicaid enrollees from multiple states. It includes hospital discharge</w:t>
-      </w:r>
-      <w:r>
-        <w:t xml:space="preserve"> </w:t>
-      </w:r>
-      <w:r>
-        <w:t xml:space="preserve">diagnoses, outpatient diagnoses and procedures and outpatient pharmacy</w:t>
-      </w:r>
-      <w:r>
-        <w:t xml:space="preserve"> </w:t>
-      </w:r>
-      <w:r>
-        <w:t xml:space="preserve">claims as well as ethnicity and Medicare eligibility.</w:t>
-      </w:r>
-    </w:p>
-    <w:p>
-      <w:pPr>
-        <w:pStyle w:val="Compact"/>
-        <w:numPr>
-          <w:numId w:val="1004"/>
-          <w:ilvl w:val="0"/>
-        </w:numPr>
       </w:pPr>
       <w:r>
         <w:t xml:space="preserve">IBM MarketScan Commercial Claims and Encounters (CCAE): Data from</w:t>
@@ -4278,7 +4278,7 @@
     </w:p>
     <w:p>
       <w:pPr>
-        <w:pStyle w:val="Compact"/>
+        <w:pStyle w:val="FirstParagraph"/>
       </w:pPr>
     </w:p>
     <w:bookmarkStart w:id="108" w:name="refs"/>
@@ -5009,7 +5009,7 @@
         <w:pStyle w:val="Bibliography"/>
       </w:pPr>
       <w:r>
-        <w:t xml:space="preserve">15 Moons KG, Altman DG, Reitsma JB</w:t>
+        <w:t xml:space="preserve">15 Moons KGM, Altman DG, Reitsma JB</w:t>
       </w:r>
       <w:r>
         <w:t xml:space="preserve"> </w:t>
@@ -5580,7 +5580,7 @@
         <w:pStyle w:val="Bibliography"/>
       </w:pPr>
       <w:r>
-        <w:t xml:space="preserve">26 Cruickshank J. Are we misunderstanding beta-blockers.</w:t>
+        <w:t xml:space="preserve">26 Cruickshank JM. Are we misunderstanding beta-blockers.</w:t>
       </w:r>
       <w:r>
         <w:t xml:space="preserve"> </w:t>

--- a/submission/manuscript.docx
+++ b/submission/manuscript.docx
@@ -159,6 +159,9 @@
               <m:t>2</m:t>
             </m:r>
             <m:r>
+              <m:rPr>
+                <m:sty m:val="p"/>
+              </m:rPr>
               <m:t>,</m:t>
             </m:r>
             <m:r>
@@ -248,6 +251,9 @@
               <m:t>3</m:t>
             </m:r>
             <m:r>
+              <m:rPr>
+                <m:sty m:val="p"/>
+              </m:rPr>
               <m:t>,</m:t>
             </m:r>
             <m:r>
@@ -504,6 +510,7 @@
       </w:pPr>
       <w:r>
         <w:rPr>
+          <w:bCs/>
           <w:b/>
         </w:rPr>
         <w:t xml:space="preserve">Corresponding author</w:t>
@@ -570,6 +577,7 @@
       </w:pPr>
       <w:r>
         <w:rPr>
+          <w:bCs/>
           <w:b/>
         </w:rPr>
         <w:t xml:space="preserve">Funding</w:t>
@@ -598,7 +606,7 @@
         <w:t xml:space="preserve"> </w:t>
       </w:r>
       <w:r>
-        <w:t xml:space="preserve">No 806968. The JU receives support from the European Union’s Horizon 2020</w:t>
+        <w:t xml:space="preserve">No 8069six. The JU receives support from the European Union’s Horizon 2020</w:t>
       </w:r>
       <w:r>
         <w:t xml:space="preserve"> </w:t>
@@ -607,148 +615,58 @@
         <w:t xml:space="preserve">research and innovation programme and EFPIA.</w:t>
       </w:r>
     </w:p>
+    <w:bookmarkStart w:id="21" w:name="abstract"/>
     <w:p>
       <w:pPr>
         <w:pStyle w:val="Heading1"/>
       </w:pPr>
-      <w:bookmarkStart w:id="21" w:name="abstract"/>
       <w:r>
         <w:t xml:space="preserve">Abstract</w:t>
       </w:r>
-      <w:bookmarkEnd w:id="21"/>
     </w:p>
     <w:p>
       <w:pPr>
         <w:pStyle w:val="FirstParagraph"/>
       </w:pPr>
       <w:r>
-        <w:t xml:space="preserve">One of the aims of the Observational Health Data Sciences and Informatics</w:t>
-      </w:r>
-      <w:r>
-        <w:t xml:space="preserve"> </w:t>
-      </w:r>
-      <w:r>
-        <w:t xml:space="preserve">(OHDSI) initiative is population-level treatment effect estimation in large</w:t>
-      </w:r>
-      <w:r>
-        <w:t xml:space="preserve"> </w:t>
-      </w:r>
-      <w:r>
-        <w:t xml:space="preserve">observational databases. Since treatment effects are well-known to vary across</w:t>
-      </w:r>
-      <w:r>
-        <w:t xml:space="preserve"> </w:t>
-      </w:r>
-      <w:r>
-        <w:t xml:space="preserve">groups of patients with different baseline risk, we aimed to extend the OHDSI</w:t>
-      </w:r>
-      <w:r>
-        <w:t xml:space="preserve"> </w:t>
-      </w:r>
-      <w:r>
-        <w:t xml:space="preserve">library of open-source tools with a framework for risk-based assessment of</w:t>
-      </w:r>
-      <w:r>
-        <w:t xml:space="preserve"> </w:t>
-      </w:r>
-      <w:r>
-        <w:t xml:space="preserve">treatment effect heterogeneity. The proposed framework consists of five</w:t>
-      </w:r>
-      <w:r>
-        <w:t xml:space="preserve"> </w:t>
-      </w:r>
-      <w:r>
-        <w:t xml:space="preserve">steps: 1) definition of the problem, i.e. the population, the treatment, the</w:t>
-      </w:r>
-      <w:r>
-        <w:t xml:space="preserve"> </w:t>
-      </w:r>
-      <w:r>
-        <w:t xml:space="preserve">comparator and the outcome(s) of interest; 2) identification of relevant</w:t>
-      </w:r>
-      <w:r>
-        <w:t xml:space="preserve"> </w:t>
-      </w:r>
-      <w:r>
-        <w:t xml:space="preserve">databases; 3) development of a prediction model for the outcome(s) of</w:t>
-      </w:r>
-      <w:r>
-        <w:t xml:space="preserve"> </w:t>
-      </w:r>
-      <w:r>
-        <w:t xml:space="preserve">interest; 4) estimation of relative and absolute treatment effect within strata</w:t>
-      </w:r>
-      <w:r>
-        <w:t xml:space="preserve"> </w:t>
-      </w:r>
-      <w:r>
-        <w:t xml:space="preserve">of predicted risk, after adjusting for observed confounding; 5) presentation of</w:t>
-      </w:r>
-      <w:r>
-        <w:t xml:space="preserve"> </w:t>
-      </w:r>
-      <w:r>
-        <w:t xml:space="preserve">the results. We demonstrate our framework by evaluating heterogeneity of the</w:t>
-      </w:r>
-      <w:r>
-        <w:t xml:space="preserve"> </w:t>
-      </w:r>
-      <w:r>
-        <w:t xml:space="preserve">effect of angiotensin-converting enzyme (ACE) inhibitors versus beta blockers on</w:t>
-      </w:r>
-      <w:r>
-        <w:t xml:space="preserve"> </w:t>
-      </w:r>
-      <w:r>
-        <w:t xml:space="preserve">3 efficacy and 6 safety outcomes across three observational databases. Patients</w:t>
-      </w:r>
-      <w:r>
-        <w:t xml:space="preserve"> </w:t>
-      </w:r>
-      <w:r>
-        <w:t xml:space="preserve">at low risk of acute myocardial infarction (MI) received negligible absolute</w:t>
-      </w:r>
-      <w:r>
-        <w:t xml:space="preserve"> </w:t>
-      </w:r>
-      <w:r>
-        <w:t xml:space="preserve">benefits for all 3 efficacy outcomes, though they were more pronounced in the</w:t>
-      </w:r>
-      <w:r>
-        <w:t xml:space="preserve"> </w:t>
-      </w:r>
-      <w:r>
-        <w:t xml:space="preserve">highest risk quarter, especially for hospitalization with heart failure. The</w:t>
-      </w:r>
-      <w:r>
-        <w:t xml:space="preserve"> </w:t>
-      </w:r>
-      <w:r>
-        <w:t xml:space="preserve">substantial risk increase of cough and angioedema with ACE inhibitors across all</w:t>
-      </w:r>
-      <w:r>
-        <w:t xml:space="preserve"> </w:t>
-      </w:r>
-      <w:r>
-        <w:t xml:space="preserve">risk strata suggests that beta blockers provide a viable alternative to patients</w:t>
-      </w:r>
-      <w:r>
-        <w:t xml:space="preserve"> </w:t>
-      </w:r>
-      <w:r>
-        <w:t xml:space="preserve">at low risk of acute MI. The proof of concept study demonstrates its feasibility</w:t>
-      </w:r>
-      <w:r>
-        <w:t xml:space="preserve"> </w:t>
-      </w:r>
-      <w:r>
-        <w:t xml:space="preserve">in large observational data. Further insights may arise by application to safety</w:t>
-      </w:r>
-      <w:r>
-        <w:t xml:space="preserve"> </w:t>
-      </w:r>
-      <w:r>
-        <w:t xml:space="preserve">and effectiveness questions across the global data network.</w:t>
+        <w:rPr>
+          <w:bCs/>
+          <w:b/>
+        </w:rPr>
+        <w:t xml:space="preserve">Background</w:t>
+      </w:r>
+      <w:r>
+        <w:t xml:space="preserve">: Treatment effects are often anticipated to vary across groups of</w:t>
+      </w:r>
+      <w:r>
+        <w:t xml:space="preserve"> </w:t>
+      </w:r>
+      <w:r>
+        <w:t xml:space="preserve">patients with different baseline risk. Implementation of a risk-based approach</w:t>
+      </w:r>
+      <w:r>
+        <w:t xml:space="preserve"> </w:t>
+      </w:r>
+      <w:r>
+        <w:t xml:space="preserve">in the RCT setting has shown evidence of increase in statistical power for the</w:t>
+      </w:r>
+      <w:r>
+        <w:t xml:space="preserve"> </w:t>
+      </w:r>
+      <w:r>
+        <w:t xml:space="preserve">evaluation of treatment effect heterogeneity. The aim of this study was to</w:t>
+      </w:r>
+      <w:r>
+        <w:t xml:space="preserve"> </w:t>
+      </w:r>
+      <w:r>
+        <w:t xml:space="preserve">extend this approach to the observational setting using a standardized scalable</w:t>
+      </w:r>
+      <w:r>
+        <w:t xml:space="preserve"> </w:t>
+      </w:r>
+      <w:r>
+        <w:t xml:space="preserve">framework.</w:t>
       </w:r>
     </w:p>
     <w:p>
@@ -757,8 +675,165 @@
       </w:pPr>
       <w:r>
         <w:rPr>
+          <w:bCs/>
           <w:b/>
         </w:rPr>
+        <w:t xml:space="preserve">Methods</w:t>
+      </w:r>
+      <w:r>
+        <w:t xml:space="preserve">: The proposed framework consists of</w:t>
+      </w:r>
+      <w:r>
+        <w:t xml:space="preserve"> </w:t>
+      </w:r>
+      <w:r>
+        <w:t xml:space="preserve">five steps: 1) definition of the problem, i.e. the population, the treatment,</w:t>
+      </w:r>
+      <w:r>
+        <w:t xml:space="preserve"> </w:t>
+      </w:r>
+      <w:r>
+        <w:t xml:space="preserve">the comparator and the outcome(s) of interest; 2) identification of relevant</w:t>
+      </w:r>
+      <w:r>
+        <w:t xml:space="preserve"> </w:t>
+      </w:r>
+      <w:r>
+        <w:t xml:space="preserve">databases; 3) development of a prediction model for the outcome(s) of interest;</w:t>
+      </w:r>
+      <w:r>
+        <w:t xml:space="preserve"> </w:t>
+      </w:r>
+      <w:r>
+        <w:t xml:space="preserve">4) estimation of relative and absolute treatment effect within strata of</w:t>
+      </w:r>
+      <w:r>
+        <w:t xml:space="preserve"> </w:t>
+      </w:r>
+      <w:r>
+        <w:t xml:space="preserve">predicted risk, after adjusting for observed confounding; 5) presentation of the</w:t>
+      </w:r>
+      <w:r>
+        <w:t xml:space="preserve"> </w:t>
+      </w:r>
+      <w:r>
+        <w:t xml:space="preserve">results. We demonstrate our framework by evaluating heterogeneity of the effect</w:t>
+      </w:r>
+      <w:r>
+        <w:t xml:space="preserve"> </w:t>
+      </w:r>
+      <w:r>
+        <w:t xml:space="preserve">of angiotensin-converting enzyme (ACE) inhibitors versus beta blockers on three</w:t>
+      </w:r>
+      <w:r>
+        <w:t xml:space="preserve"> </w:t>
+      </w:r>
+      <w:r>
+        <w:t xml:space="preserve">efficacy and six safety outcomes across three observational databases.</w:t>
+      </w:r>
+    </w:p>
+    <w:p>
+      <w:pPr>
+        <w:pStyle w:val="BodyText"/>
+      </w:pPr>
+      <w:r>
+        <w:rPr>
+          <w:bCs/>
+          <w:b/>
+        </w:rPr>
+        <w:t xml:space="preserve">Findings</w:t>
+      </w:r>
+      <w:r>
+        <w:t xml:space="preserve">: In our demostration, patients at low risk of acute myocardial</w:t>
+      </w:r>
+      <w:r>
+        <w:t xml:space="preserve"> </w:t>
+      </w:r>
+      <w:r>
+        <w:t xml:space="preserve">infarction (MI) received negligible absolute benefits for all three efficacy</w:t>
+      </w:r>
+      <w:r>
+        <w:t xml:space="preserve"> </w:t>
+      </w:r>
+      <w:r>
+        <w:t xml:space="preserve">outcomes, though they were more pronounced in the highest risk quarter,</w:t>
+      </w:r>
+      <w:r>
+        <w:t xml:space="preserve"> </w:t>
+      </w:r>
+      <w:r>
+        <w:t xml:space="preserve">especially for hospitalization with heart failure. However, failing diagnostics</w:t>
+      </w:r>
+      <w:r>
+        <w:t xml:space="preserve"> </w:t>
+      </w:r>
+      <w:r>
+        <w:t xml:space="preserve">showed evidence of residual imbalances even after propensity score adjustment.</w:t>
+      </w:r>
+    </w:p>
+    <w:p>
+      <w:pPr>
+        <w:pStyle w:val="BodyText"/>
+      </w:pPr>
+      <w:r>
+        <w:rPr>
+          <w:bCs/>
+          <w:b/>
+        </w:rPr>
+        <w:t xml:space="preserve">Interpretation</w:t>
+      </w:r>
+      <w:r>
+        <w:t xml:space="preserve">: Application of our framework allows for</w:t>
+      </w:r>
+      <w:r>
+        <w:t xml:space="preserve"> </w:t>
+      </w:r>
+      <w:r>
+        <w:t xml:space="preserve">observing differential risk of outcomes across strata, which offers the</w:t>
+      </w:r>
+      <w:r>
+        <w:t xml:space="preserve"> </w:t>
+      </w:r>
+      <w:r>
+        <w:t xml:space="preserve">opportunity to consider the benefit-harm tradeoff between alternative treatments</w:t>
+      </w:r>
+      <w:r>
+        <w:t xml:space="preserve"> </w:t>
+      </w:r>
+      <w:r>
+        <w:t xml:space="preserve">within targeted subpopulations. Further insights may arise by application to</w:t>
+      </w:r>
+      <w:r>
+        <w:t xml:space="preserve"> </w:t>
+      </w:r>
+      <w:r>
+        <w:t xml:space="preserve">safety and effectiveness questions on a large scale.</w:t>
+      </w:r>
+    </w:p>
+    <w:p>
+      <w:pPr>
+        <w:pStyle w:val="BodyText"/>
+      </w:pPr>
+      <w:r>
+        <w:rPr>
+          <w:bCs/>
+          <w:b/>
+        </w:rPr>
+        <w:t xml:space="preserve">Funding</w:t>
+      </w:r>
+      <w:r>
+        <w:t xml:space="preserve">: European Health Data and Evidence Network (EHDEN) project.</w:t>
+      </w:r>
+    </w:p>
+    <w:p>
+      <w:pPr>
+        <w:pStyle w:val="BodyText"/>
+      </w:pPr>
+      <w:r>
+        <w:rPr>
+          <w:bCs/>
+          <w:b/>
+        </w:rPr>
         <w:t xml:space="preserve">Keywords</w:t>
       </w:r>
       <w:r>
@@ -774,21 +849,249 @@
         <w:t xml:space="preserve"> </w:t>
       </w:r>
     </w:p>
+    <w:bookmarkEnd w:id="21"/>
+    <w:bookmarkStart w:id="22" w:name="introduction"/>
     <w:p>
       <w:pPr>
         <w:pStyle w:val="Heading1"/>
       </w:pPr>
-      <w:bookmarkStart w:id="22" w:name="introduction"/>
-      <w:r>
-        <w:t xml:space="preserve">1	Introduction</w:t>
-      </w:r>
-      <w:bookmarkEnd w:id="22"/>
+      <w:r>
+        <w:rPr>
+          <w:rStyle w:val="SectionNumber"/>
+        </w:rPr>
+        <w:t xml:space="preserve">1</w:t>
+      </w:r>
+      <w:r>
+        <w:tab/>
+      </w:r>
+      <w:r>
+        <w:t xml:space="preserve">Introduction</w:t>
+      </w:r>
     </w:p>
     <w:p>
       <w:pPr>
         <w:pStyle w:val="FirstParagraph"/>
       </w:pPr>
       <w:r>
+        <w:t xml:space="preserve">Treatment effects can often vary substantially across individual patients,</w:t>
+      </w:r>
+      <w:r>
+        <w:t xml:space="preserve"> </w:t>
+      </w:r>
+      <w:r>
+        <w:t xml:space="preserve">causing overall effect estimates to be inaccurate for a significant proportion</w:t>
+      </w:r>
+      <w:r>
+        <w:t xml:space="preserve"> </w:t>
+      </w:r>
+      <w:r>
+        <w:t xml:space="preserve">of the patients at hand</w:t>
+      </w:r>
+      <w:r>
+        <w:rPr>
+          <w:vertAlign w:val="superscript"/>
+        </w:rPr>
+        <w:t xml:space="preserve">1,2</w:t>
+      </w:r>
+      <w:r>
+        <w:t xml:space="preserve">. Understanding</w:t>
+      </w:r>
+      <w:r>
+        <w:t xml:space="preserve"> </w:t>
+      </w:r>
+      <w:r>
+        <w:t xml:space="preserve">heterogeneity of treatment effects (HTE) has been crucial for both personalized</w:t>
+      </w:r>
+      <w:r>
+        <w:t xml:space="preserve"> </w:t>
+      </w:r>
+      <w:r>
+        <w:t xml:space="preserve">(or precision) medicine and comparative effectiveness research, giving rise to a</w:t>
+      </w:r>
+      <w:r>
+        <w:t xml:space="preserve"> </w:t>
+      </w:r>
+      <w:r>
+        <w:t xml:space="preserve">wide range of approaches for its discovery, evaluation and application in</w:t>
+      </w:r>
+      <w:r>
+        <w:t xml:space="preserve"> </w:t>
+      </w:r>
+      <w:r>
+        <w:t xml:space="preserve">clinical practice. A common approach to evaluating HTE in clinical trials is</w:t>
+      </w:r>
+      <w:r>
+        <w:t xml:space="preserve"> </w:t>
+      </w:r>
+      <w:r>
+        <w:t xml:space="preserve">through subgroup analyses, which are rarely adequately powered and can lead to</w:t>
+      </w:r>
+      <w:r>
+        <w:t xml:space="preserve"> </w:t>
+      </w:r>
+      <w:r>
+        <w:t xml:space="preserve">false conclusions of absence of HTE or exaggerate its presence</w:t>
+      </w:r>
+      <w:r>
+        <w:rPr>
+          <w:vertAlign w:val="superscript"/>
+        </w:rPr>
+        <w:t xml:space="preserve">3,4</w:t>
+      </w:r>
+      <w:r>
+        <w:t xml:space="preserve">. In addition, patients differ with regard to multiple</w:t>
+      </w:r>
+      <w:r>
+        <w:t xml:space="preserve"> </w:t>
+      </w:r>
+      <w:r>
+        <w:t xml:space="preserve">characteristics simulatneously, resulting in much richer HTE compared to the one</w:t>
+      </w:r>
+      <w:r>
+        <w:t xml:space="preserve"> </w:t>
+      </w:r>
+      <w:r>
+        <w:t xml:space="preserve">explored with regular on-variable-at-a-time subgroup analyses [Kent, BMJ 2018].</w:t>
+      </w:r>
+    </w:p>
+    <w:p>
+      <w:pPr>
+        <w:pStyle w:val="BodyText"/>
+      </w:pPr>
+      <w:r>
+        <w:t xml:space="preserve">Baseline risk is a summary score inherently related to treatment effect that</w:t>
+      </w:r>
+      <w:r>
+        <w:t xml:space="preserve"> </w:t>
+      </w:r>
+      <w:r>
+        <w:t xml:space="preserve">can represent more closely the variability in patient characteristics</w:t>
+      </w:r>
+      <w:r>
+        <w:rPr>
+          <w:vertAlign w:val="superscript"/>
+        </w:rPr>
+        <w:t xml:space="preserve">3,5–8</w:t>
+      </w:r>
+      <w:r>
+        <w:t xml:space="preserve">. For example, an</w:t>
+      </w:r>
+      <w:r>
+        <w:t xml:space="preserve"> </w:t>
+      </w:r>
+      <w:r>
+        <w:t xml:space="preserve">invasive coronary procedure—in comparison with medical treatment—improves</w:t>
+      </w:r>
+      <w:r>
+        <w:t xml:space="preserve"> </w:t>
+      </w:r>
+      <w:r>
+        <w:t xml:space="preserve">survival in patients with myocardial infarction at high (predicted) baseline</w:t>
+      </w:r>
+      <w:r>
+        <w:t xml:space="preserve"> </w:t>
+      </w:r>
+      <w:r>
+        <w:t xml:space="preserve">risk but not in those at low baseline risk</w:t>
+      </w:r>
+      <w:r>
+        <w:rPr>
+          <w:vertAlign w:val="superscript"/>
+        </w:rPr>
+        <w:t xml:space="preserve">9</w:t>
+      </w:r>
+      <w:r>
+        <w:t xml:space="preserve">. It has also been shown</w:t>
+      </w:r>
+      <w:r>
+        <w:t xml:space="preserve"> </w:t>
+      </w:r>
+      <w:r>
+        <w:t xml:space="preserve">that high-risk patients with pre-diabetes benefit substantially more from a</w:t>
+      </w:r>
+      <w:r>
+        <w:t xml:space="preserve"> </w:t>
+      </w:r>
+      <w:r>
+        <w:t xml:space="preserve">lifestyle modification program than low-risk patients</w:t>
+      </w:r>
+      <w:r>
+        <w:rPr>
+          <w:vertAlign w:val="superscript"/>
+        </w:rPr>
+        <w:t xml:space="preserve">10</w:t>
+      </w:r>
+      <w:r>
+        <w:t xml:space="preserve">.</w:t>
+      </w:r>
+    </w:p>
+    <w:p>
+      <w:pPr>
+        <w:pStyle w:val="BodyText"/>
+      </w:pPr>
+      <w:r>
+        <w:t xml:space="preserve">Recently, systematic guidance on the application of risk-based methods for the</w:t>
+      </w:r>
+      <w:r>
+        <w:t xml:space="preserve"> </w:t>
+      </w:r>
+      <w:r>
+        <w:t xml:space="preserve">assessment of HTE has been developed for RCT data</w:t>
+      </w:r>
+      <w:r>
+        <w:rPr>
+          <w:vertAlign w:val="superscript"/>
+        </w:rPr>
+        <w:t xml:space="preserve">11,12</w:t>
+      </w:r>
+      <w:r>
+        <w:t xml:space="preserve">. After</w:t>
+      </w:r>
+      <w:r>
+        <w:t xml:space="preserve"> </w:t>
+      </w:r>
+      <w:r>
+        <w:t xml:space="preserve">risk-stratifying patients using an existing or an internally derived prediction</w:t>
+      </w:r>
+      <w:r>
+        <w:t xml:space="preserve"> </w:t>
+      </w:r>
+      <w:r>
+        <w:t xml:space="preserve">model, risk stratum-specific estimates of relative and absolute treatment effect</w:t>
+      </w:r>
+      <w:r>
+        <w:t xml:space="preserve"> </w:t>
+      </w:r>
+      <w:r>
+        <w:t xml:space="preserve">are evaluated. Several methods for predictive HTE analysis have been adapted for</w:t>
+      </w:r>
+      <w:r>
+        <w:t xml:space="preserve"> </w:t>
+      </w:r>
+      <w:r>
+        <w:t xml:space="preserve">use in observational data, but risk-based methods are still not readily</w:t>
+      </w:r>
+      <w:r>
+        <w:t xml:space="preserve"> </w:t>
+      </w:r>
+      <w:r>
+        <w:t xml:space="preserve">available and have been highlighted as an important future research need</w:t>
+      </w:r>
+      <w:r>
+        <w:rPr>
+          <w:vertAlign w:val="superscript"/>
+        </w:rPr>
+        <w:t xml:space="preserve">12</w:t>
+      </w:r>
+      <w:r>
+        <w:t xml:space="preserve">.</w:t>
+      </w:r>
+    </w:p>
+    <w:p>
+      <w:pPr>
+        <w:pStyle w:val="BodyText"/>
+      </w:pPr>
+      <w:r>
         <w:t xml:space="preserve">The Observational Health Data Science and Informatics (OHDSI) collaborative has</w:t>
       </w:r>
       <w:r>
@@ -816,155 +1119,5752 @@
         <w:t xml:space="preserve">Model (CDM)</w:t>
       </w:r>
       <w:r>
-        <w:t xml:space="preserve"> </w:t>
-      </w:r>
-      <w:r>
-        <w:t xml:space="preserve">[1,2]</w:t>
-      </w:r>
-    </w:p>
-    <w:p>
-      <w:r>
-        <w:br w:type="page"/>
-      </w:r>
-    </w:p>
+        <w:rPr>
+          <w:vertAlign w:val="superscript"/>
+        </w:rPr>
+        <w:t xml:space="preserve">13,14</w:t>
+      </w:r>
+      <w:r>
+        <w:t xml:space="preserve">. A standardized framework</w:t>
+      </w:r>
+      <w:r>
+        <w:t xml:space="preserve"> </w:t>
+      </w:r>
+      <w:r>
+        <w:t xml:space="preserve">applying current best practices for comparative effectiveness studies within the</w:t>
+      </w:r>
+      <w:r>
+        <w:t xml:space="preserve"> </w:t>
+      </w:r>
+      <w:r>
+        <w:t xml:space="preserve">OHDSI setting has been proposed</w:t>
+      </w:r>
+      <w:r>
+        <w:rPr>
+          <w:vertAlign w:val="superscript"/>
+        </w:rPr>
+        <w:t xml:space="preserve">15</w:t>
+      </w:r>
+      <w:r>
+        <w:t xml:space="preserve">. This framework was successfully</w:t>
+      </w:r>
+      <w:r>
+        <w:t xml:space="preserve"> </w:t>
+      </w:r>
+      <w:r>
+        <w:t xml:space="preserve">implemented on a large scale for estimation of average effects of all first-line</w:t>
+      </w:r>
+      <w:r>
+        <w:t xml:space="preserve"> </w:t>
+      </w:r>
+      <w:r>
+        <w:t xml:space="preserve">hypertension treatment classes on a total of 52 outcomes of interest across a</w:t>
+      </w:r>
+      <w:r>
+        <w:t xml:space="preserve"> </w:t>
+      </w:r>
+      <w:r>
+        <w:t xml:space="preserve">global network of nine observational databases</w:t>
+      </w:r>
+      <w:r>
+        <w:rPr>
+          <w:vertAlign w:val="superscript"/>
+        </w:rPr>
+        <w:t xml:space="preserve">16</w:t>
+      </w:r>
+      <w:r>
+        <w:t xml:space="preserve">.</w:t>
+      </w:r>
+    </w:p>
+    <w:p>
+      <w:pPr>
+        <w:pStyle w:val="BodyText"/>
+      </w:pPr>
+      <w:r>
+        <w:t xml:space="preserve">We aimed to develop a framework for risk-based assessment of treatment effect</w:t>
+      </w:r>
+      <w:r>
+        <w:t xml:space="preserve"> </w:t>
+      </w:r>
+      <w:r>
+        <w:t xml:space="preserve">heterogeneity in observational healthcare databases, extending the existing</w:t>
+      </w:r>
+      <w:r>
+        <w:t xml:space="preserve"> </w:t>
+      </w:r>
+      <w:r>
+        <w:t xml:space="preserve">methodology developed for the RCT setting. We implemented the framework in a</w:t>
+      </w:r>
+      <w:r>
+        <w:t xml:space="preserve"> </w:t>
+      </w:r>
+      <w:r>
+        <w:t xml:space="preserve">publicly available package providing an out-of-the-box solution for implementing</w:t>
+      </w:r>
+      <w:r>
+        <w:t xml:space="preserve"> </w:t>
+      </w:r>
+      <w:r>
+        <w:t xml:space="preserve">such analyses at scale within any observational database mapped to OMOP-CDM. In</w:t>
+      </w:r>
+      <w:r>
+        <w:t xml:space="preserve"> </w:t>
+      </w:r>
+      <w:r>
+        <w:t xml:space="preserve">a case study we analyzed heterogeneity of the effects of first-line hypertension</w:t>
+      </w:r>
+      <w:r>
+        <w:t xml:space="preserve"> </w:t>
+      </w:r>
+      <w:r>
+        <w:t xml:space="preserve">treatment.</w:t>
+      </w:r>
+    </w:p>
+    <w:bookmarkEnd w:id="22"/>
+    <w:bookmarkStart w:id="30" w:name="methods"/>
     <w:p>
       <w:pPr>
         <w:pStyle w:val="Heading1"/>
       </w:pPr>
-      <w:bookmarkStart w:id="23" w:name="references"/>
-      <w:r>
-        <w:t xml:space="preserve">2	References</w:t>
-      </w:r>
-      <w:bookmarkEnd w:id="23"/>
+      <w:r>
+        <w:rPr>
+          <w:rStyle w:val="SectionNumber"/>
+        </w:rPr>
+        <w:t xml:space="preserve">2</w:t>
+      </w:r>
+      <w:r>
+        <w:tab/>
+      </w:r>
+      <w:r>
+        <w:t xml:space="preserve">Methods</w:t>
+      </w:r>
     </w:p>
     <w:p>
       <w:pPr>
         <w:pStyle w:val="FirstParagraph"/>
       </w:pPr>
-    </w:p>
-    <w:bookmarkStart w:id="27" w:name="refs"/>
-    <w:bookmarkStart w:id="24" w:name="ref-hripcsak2015observational"/>
-    <w:p>
-      <w:pPr>
-        <w:pStyle w:val="Bibliography"/>
-      </w:pPr>
-      <w:r>
-        <w:t xml:space="preserve">1 Hripcsak G, Duke JD, Shah NH</w:t>
-      </w:r>
-      <w:r>
-        <w:t xml:space="preserve"> </w:t>
-      </w:r>
-      <w:r>
-        <w:rPr>
-          <w:i/>
-        </w:rPr>
-        <w:t xml:space="preserve">et al.</w:t>
-      </w:r>
-      <w:r>
-        <w:t xml:space="preserve"> </w:t>
-      </w:r>
-      <w:r>
-        <w:t xml:space="preserve">Observational health data sciences and informatics (ohdsi): Opportunities for observational researchers.</w:t>
-      </w:r>
-      <w:r>
-        <w:t xml:space="preserve"> </w:t>
-      </w:r>
-      <w:r>
-        <w:rPr>
-          <w:i/>
-        </w:rPr>
-        <w:t xml:space="preserve">Studies in health technology and informatics</w:t>
-      </w:r>
-      <w:r>
-        <w:t xml:space="preserve"> </w:t>
-      </w:r>
-      <w:r>
-        <w:t xml:space="preserve">2015;</w:t>
-      </w:r>
-      <w:r>
-        <w:rPr>
-          <w:b/>
-        </w:rPr>
-        <w:t xml:space="preserve">216</w:t>
-      </w:r>
-      <w:r>
-        <w:t xml:space="preserve">:574.</w:t>
-      </w:r>
-    </w:p>
-    <w:bookmarkEnd w:id="24"/>
-    <w:bookmarkStart w:id="26" w:name="ref-Overhage2012"/>
-    <w:p>
-      <w:pPr>
-        <w:pStyle w:val="Bibliography"/>
-      </w:pPr>
-      <w:r>
-        <w:t xml:space="preserve">2 Overhage JM, Ryan PB, Reich CG</w:t>
-      </w:r>
-      <w:r>
-        <w:t xml:space="preserve"> </w:t>
-      </w:r>
-      <w:r>
-        <w:rPr>
-          <w:i/>
-        </w:rPr>
-        <w:t xml:space="preserve">et al.</w:t>
-      </w:r>
-      <w:r>
-        <w:t xml:space="preserve"> </w:t>
-      </w:r>
-      <w:r>
-        <w:t xml:space="preserve">Validation of a common data model for active safety surveillance research.</w:t>
-      </w:r>
-      <w:r>
-        <w:t xml:space="preserve"> </w:t>
-      </w:r>
-      <w:r>
-        <w:rPr>
-          <w:i/>
-        </w:rPr>
-        <w:t xml:space="preserve">Journal of the American Medical Informatics Association</w:t>
-      </w:r>
-      <w:r>
-        <w:t xml:space="preserve"> </w:t>
-      </w:r>
-      <w:r>
-        <w:t xml:space="preserve">2012;</w:t>
-      </w:r>
-      <w:r>
-        <w:rPr>
-          <w:b/>
-        </w:rPr>
-        <w:t xml:space="preserve">19</w:t>
-      </w:r>
-      <w:r>
-        <w:t xml:space="preserve">:54–60. doi:</w:t>
-      </w:r>
-      <w:hyperlink r:id="rId25">
+      <w:r>
+        <w:t xml:space="preserve">The proposed framework defines 5 distinct steps: 1) definition of the research</w:t>
+      </w:r>
+      <w:r>
+        <w:t xml:space="preserve"> </w:t>
+      </w:r>
+      <w:r>
+        <w:t xml:space="preserve">aim; 2) identification of the databases within which the analyses will be</w:t>
+      </w:r>
+      <w:r>
+        <w:t xml:space="preserve"> </w:t>
+      </w:r>
+      <w:r>
+        <w:t xml:space="preserve">performed; 3) prediction of outcomes of interest; 4) estimation of absolute and</w:t>
+      </w:r>
+      <w:r>
+        <w:t xml:space="preserve"> </w:t>
+      </w:r>
+      <w:r>
+        <w:t xml:space="preserve">relative treatment effects within risk strata; 5) presentation of the</w:t>
+      </w:r>
+      <w:r>
+        <w:t xml:space="preserve"> </w:t>
+      </w:r>
+      <w:r>
+        <w:t xml:space="preserve">results. We developed an open-source R-package for the implementation of the</w:t>
+      </w:r>
+      <w:r>
+        <w:t xml:space="preserve"> </w:t>
+      </w:r>
+      <w:r>
+        <w:t xml:space="preserve">proposed framework and made it publicly available</w:t>
+      </w:r>
+      <w:r>
+        <w:t xml:space="preserve"> </w:t>
+      </w:r>
+      <w:r>
+        <w:t xml:space="preserve">(</w:t>
+      </w:r>
+      <w:hyperlink r:id="rId23">
         <w:r>
           <w:rPr>
             <w:rStyle w:val="Hyperlink"/>
           </w:rPr>
-          <w:t xml:space="preserve">10.1136/amiajnl-2011-000376</w:t>
+          <w:t xml:space="preserve">https://github.com/OHDSI/RiskStratifiedEstimation</w:t>
         </w:r>
       </w:hyperlink>
+      <w:r>
+        <w:t xml:space="preserve">). An overview of the entire</w:t>
+      </w:r>
+      <w:r>
+        <w:t xml:space="preserve"> </w:t>
+      </w:r>
+      <w:r>
+        <w:t xml:space="preserve">framework can be found in Figure</w:t>
+      </w:r>
+      <w:r>
+        <w:t xml:space="preserve"> </w:t>
+      </w:r>
+      <w:r>
+        <w:t xml:space="preserve">.</w:t>
+      </w:r>
+    </w:p>
+    <w:bookmarkStart w:id="24" w:name="X1dc371fbf973cdcac1c4c61b685c399d740a6cf"/>
+    <w:p>
+      <w:pPr>
+        <w:pStyle w:val="Heading2"/>
+      </w:pPr>
+      <w:r>
+        <w:rPr>
+          <w:rStyle w:val="SectionNumber"/>
+        </w:rPr>
+        <w:t xml:space="preserve">2.1</w:t>
+      </w:r>
+      <w:r>
+        <w:tab/>
+      </w:r>
+      <w:r>
+        <w:t xml:space="preserve">Step 1: General definition of the research aim</w:t>
+      </w:r>
+    </w:p>
+    <w:p>
+      <w:pPr>
+        <w:pStyle w:val="FirstParagraph"/>
+      </w:pPr>
+      <w:r>
+        <w:t xml:space="preserve">The typical research aim is:</w:t>
+      </w:r>
+      <w:r>
+        <w:t xml:space="preserve"> </w:t>
+      </w:r>
+      <w:r>
+        <w:t xml:space="preserve">“</w:t>
+      </w:r>
+      <w:r>
+        <w:t xml:space="preserve">to compare the effect of treatment to a comparator</w:t>
+      </w:r>
+      <w:r>
+        <w:t xml:space="preserve"> </w:t>
+      </w:r>
+      <w:r>
+        <w:t xml:space="preserve">treatment in patients with disease with respect to outcomes</w:t>
+      </w:r>
+      <w:r>
+        <w:t xml:space="preserve"> </w:t>
+      </w:r>
+      <m:oMath>
+        <m:sSub>
+          <m:e>
+            <m:r>
+              <m:t>O</m:t>
+            </m:r>
+          </m:e>
+          <m:sub>
+            <m:r>
+              <m:t>1</m:t>
+            </m:r>
+          </m:sub>
+        </m:sSub>
+        <m:r>
+          <m:rPr>
+            <m:sty m:val="p"/>
+          </m:rPr>
+          <m:t>,</m:t>
+        </m:r>
+        <m:r>
+          <m:rPr>
+            <m:sty m:val="p"/>
+          </m:rPr>
+          <m:t>…</m:t>
+        </m:r>
+        <m:r>
+          <m:rPr>
+            <m:sty m:val="p"/>
+          </m:rPr>
+          <m:t>,</m:t>
+        </m:r>
+        <m:sSub>
+          <m:e>
+            <m:r>
+              <m:t>O</m:t>
+            </m:r>
+          </m:e>
+          <m:sub>
+            <m:r>
+              <m:t>n</m:t>
+            </m:r>
+          </m:sub>
+        </m:sSub>
+      </m:oMath>
+      <w:r>
+        <w:t xml:space="preserve">”</w:t>
+      </w:r>
+      <w:r>
+        <w:t xml:space="preserve">.</w:t>
+      </w:r>
+    </w:p>
+    <w:p>
+      <w:pPr>
+        <w:pStyle w:val="BodyText"/>
+      </w:pPr>
+      <w:r>
+        <w:t xml:space="preserve">We use a comparative cohort design. This means that at least three cohorts of</w:t>
+      </w:r>
+      <w:r>
+        <w:t xml:space="preserve"> </w:t>
+      </w:r>
+      <w:r>
+        <w:t xml:space="preserve">patients need to be defined at this stage of the framework:</w:t>
+      </w:r>
+    </w:p>
+    <w:p>
+      <w:pPr>
+        <w:numPr>
+          <w:ilvl w:val="0"/>
+          <w:numId w:val="1001"/>
+        </w:numPr>
+        <w:pStyle w:val="Compact"/>
+      </w:pPr>
+      <w:r>
+        <w:t xml:space="preserve">A single treatment cohort (</w:t>
+      </w:r>
+      <m:oMath>
+        <m:r>
+          <m:t>T</m:t>
+        </m:r>
+      </m:oMath>
+      <w:r>
+        <w:t xml:space="preserve">) which includes patients with disease receiving</w:t>
+      </w:r>
+      <w:r>
+        <w:t xml:space="preserve"> </w:t>
+      </w:r>
+      <w:r>
+        <w:t xml:space="preserve">the target treatment of interest.</w:t>
+      </w:r>
+    </w:p>
+    <w:p>
+      <w:pPr>
+        <w:numPr>
+          <w:ilvl w:val="0"/>
+          <w:numId w:val="1001"/>
+        </w:numPr>
+        <w:pStyle w:val="Compact"/>
+      </w:pPr>
+      <w:r>
+        <w:t xml:space="preserve">A single comparator cohort (</w:t>
+      </w:r>
+      <m:oMath>
+        <m:r>
+          <m:t>C</m:t>
+        </m:r>
+      </m:oMath>
+      <w:r>
+        <w:t xml:space="preserve">) which includes patients with disease receiving</w:t>
+      </w:r>
+      <w:r>
+        <w:t xml:space="preserve"> </w:t>
+      </w:r>
+      <w:r>
+        <w:t xml:space="preserve">the comparator treatment.</w:t>
+      </w:r>
+    </w:p>
+    <w:p>
+      <w:pPr>
+        <w:numPr>
+          <w:ilvl w:val="0"/>
+          <w:numId w:val="1001"/>
+        </w:numPr>
+        <w:pStyle w:val="Compact"/>
+      </w:pPr>
+      <w:r>
+        <w:t xml:space="preserve">One or more outcome cohorts (</w:t>
+      </w:r>
+      <m:oMath>
+        <m:sSub>
+          <m:e>
+            <m:r>
+              <m:t>O</m:t>
+            </m:r>
+          </m:e>
+          <m:sub>
+            <m:r>
+              <m:t>1</m:t>
+            </m:r>
+          </m:sub>
+        </m:sSub>
+        <m:r>
+          <m:rPr>
+            <m:sty m:val="p"/>
+          </m:rPr>
+          <m:t>,</m:t>
+        </m:r>
+        <m:r>
+          <m:rPr>
+            <m:sty m:val="p"/>
+          </m:rPr>
+          <m:t>…</m:t>
+        </m:r>
+        <m:r>
+          <m:rPr>
+            <m:sty m:val="p"/>
+          </m:rPr>
+          <m:t>,</m:t>
+        </m:r>
+        <m:sSub>
+          <m:e>
+            <m:r>
+              <m:t>O</m:t>
+            </m:r>
+          </m:e>
+          <m:sub>
+            <m:r>
+              <m:t>n</m:t>
+            </m:r>
+          </m:sub>
+        </m:sSub>
+      </m:oMath>
+      <w:r>
+        <w:t xml:space="preserve">) that contain patients</w:t>
+      </w:r>
+      <w:r>
+        <w:t xml:space="preserve"> </w:t>
+      </w:r>
+      <w:r>
+        <w:t xml:space="preserve">developing the outcomes of interest</w:t>
+      </w:r>
+    </w:p>
+    <w:bookmarkEnd w:id="24"/>
+    <w:bookmarkStart w:id="25" w:name="methods2"/>
+    <w:p>
+      <w:pPr>
+        <w:pStyle w:val="Heading2"/>
+      </w:pPr>
+      <w:r>
+        <w:rPr>
+          <w:rStyle w:val="SectionNumber"/>
+        </w:rPr>
+        <w:t xml:space="preserve">2.2</w:t>
+      </w:r>
+      <w:r>
+        <w:tab/>
+      </w:r>
+      <w:r>
+        <w:t xml:space="preserve">Step 2: Identification of the databases</w:t>
+      </w:r>
+    </w:p>
+    <w:p>
+      <w:pPr>
+        <w:pStyle w:val="FirstParagraph"/>
+      </w:pPr>
+      <w:r>
+        <w:t xml:space="preserve">Including in our analyses multiple databases representing the population of</w:t>
+      </w:r>
+      <w:r>
+        <w:t xml:space="preserve"> </w:t>
+      </w:r>
+      <w:r>
+        <w:t xml:space="preserve">interest potentially increases the generalizability of results. Furthermore, the</w:t>
+      </w:r>
+      <w:r>
+        <w:t xml:space="preserve"> </w:t>
+      </w:r>
+      <w:r>
+        <w:t xml:space="preserve">cohorts should preferably have adequate sample size with adequate follow-up time</w:t>
+      </w:r>
+      <w:r>
+        <w:t xml:space="preserve"> </w:t>
+      </w:r>
+      <w:r>
+        <w:t xml:space="preserve">to ensure precise effect estimation, even within smaller risk strata. Other</w:t>
+      </w:r>
+      <w:r>
+        <w:t xml:space="preserve"> </w:t>
+      </w:r>
+      <w:r>
+        <w:t xml:space="preserve">relevant issues such as the depth of data capture (the precision at which</w:t>
+      </w:r>
+      <w:r>
+        <w:t xml:space="preserve"> </w:t>
+      </w:r>
+      <w:r>
+        <w:t xml:space="preserve">measurements, lab tests, conditions are recorded) and the reliability of data</w:t>
+      </w:r>
+      <w:r>
+        <w:t xml:space="preserve"> </w:t>
+      </w:r>
+      <w:r>
+        <w:t xml:space="preserve">entry should also be considered.</w:t>
+      </w:r>
+    </w:p>
+    <w:bookmarkEnd w:id="25"/>
+    <w:bookmarkStart w:id="26" w:name="methods3"/>
+    <w:p>
+      <w:pPr>
+        <w:pStyle w:val="Heading2"/>
+      </w:pPr>
+      <w:r>
+        <w:rPr>
+          <w:rStyle w:val="SectionNumber"/>
+        </w:rPr>
+        <w:t xml:space="preserve">2.3</w:t>
+      </w:r>
+      <w:r>
+        <w:tab/>
+      </w:r>
+      <w:r>
+        <w:t xml:space="preserve">Step 3: Prediction</w:t>
+      </w:r>
+    </w:p>
+    <w:p>
+      <w:pPr>
+        <w:pStyle w:val="FirstParagraph"/>
+      </w:pPr>
+      <w:r>
+        <w:t xml:space="preserve">Our method relies on adequately separating patients into subgroups based on</w:t>
+      </w:r>
+      <w:r>
+        <w:t xml:space="preserve"> </w:t>
+      </w:r>
+      <w:r>
+        <w:t xml:space="preserve">their baseline risk for the outcomes of interest. Therefore, a model—either an</w:t>
+      </w:r>
+      <w:r>
+        <w:t xml:space="preserve"> </w:t>
+      </w:r>
+      <w:r>
+        <w:t xml:space="preserve">existing external model adequately validated on an internally developed</w:t>
+      </w:r>
+      <w:r>
+        <w:t xml:space="preserve"> </w:t>
+      </w:r>
+      <w:r>
+        <w:t xml:space="preserve">one—assigning patient-level risk is required. For internally developing a risk</w:t>
+      </w:r>
+      <w:r>
+        <w:t xml:space="preserve"> </w:t>
+      </w:r>
+      <w:r>
+        <w:t xml:space="preserve">prediction model we adopt the standardized framework focused on observational</w:t>
+      </w:r>
+      <w:r>
+        <w:t xml:space="preserve"> </w:t>
+      </w:r>
+      <w:r>
+        <w:t xml:space="preserve">data that ensures adherence to existing guidelines</w:t>
+      </w:r>
+      <w:r>
+        <w:rPr>
+          <w:vertAlign w:val="superscript"/>
+        </w:rPr>
+        <w:t xml:space="preserve">17–19</w:t>
+      </w:r>
+      <w:r>
+        <w:t xml:space="preserve">.</w:t>
+      </w:r>
+    </w:p>
+    <w:p>
+      <w:pPr>
+        <w:pStyle w:val="BodyText"/>
+      </w:pPr>
+      <w:r>
+        <w:t xml:space="preserve">We first need to define a target cohort of patients, i.e. the set of patients on</w:t>
+      </w:r>
+      <w:r>
+        <w:t xml:space="preserve"> </w:t>
+      </w:r>
+      <w:r>
+        <w:t xml:space="preserve">whom the prediction model will be developed. In our case, the target cohort is</w:t>
+      </w:r>
+      <w:r>
+        <w:t xml:space="preserve"> </w:t>
+      </w:r>
+      <w:r>
+        <w:t xml:space="preserve">generated by pooling the already defined treatment and comparator cohorts. We</w:t>
+      </w:r>
+      <w:r>
+        <w:t xml:space="preserve"> </w:t>
+      </w:r>
+      <w:r>
+        <w:t xml:space="preserve">develop the prediction model on the propensity score-matched (1:1) subset of the</w:t>
+      </w:r>
+      <w:r>
+        <w:t xml:space="preserve"> </w:t>
+      </w:r>
+      <w:r>
+        <w:t xml:space="preserve">pooled sample to avoid differentially fitting between treatment arms, thus</w:t>
+      </w:r>
+      <w:r>
+        <w:t xml:space="preserve"> </w:t>
+      </w:r>
+      <w:r>
+        <w:t xml:space="preserve">introducing spurious interactions with treatment</w:t>
+      </w:r>
+      <w:r>
+        <w:rPr>
+          <w:vertAlign w:val="superscript"/>
+        </w:rPr>
+        <w:t xml:space="preserve">20,21</w:t>
+      </w:r>
+      <w:r>
+        <w:t xml:space="preserve">. We also need to define a set of patients that</w:t>
+      </w:r>
+      <w:r>
+        <w:t xml:space="preserve"> </w:t>
+      </w:r>
+      <w:r>
+        <w:t xml:space="preserve">experience the outcome of interest, i.e. the outcome cohort. Finally, we need to</w:t>
+      </w:r>
+      <w:r>
+        <w:t xml:space="preserve"> </w:t>
+      </w:r>
+      <w:r>
+        <w:t xml:space="preserve">decide the time frame within which the predictions will be carried out, i.e. the</w:t>
+      </w:r>
+      <w:r>
+        <w:t xml:space="preserve"> </w:t>
+      </w:r>
+      <w:r>
+        <w:t xml:space="preserve">patients’ time at risk. Subsequently, we can develop the prediction model.</w:t>
+      </w:r>
+    </w:p>
+    <w:p>
+      <w:pPr>
+        <w:pStyle w:val="BodyText"/>
+      </w:pPr>
+      <w:r>
+        <w:t xml:space="preserve">It is important that the prediction models display good discriminative ability</w:t>
+      </w:r>
+      <w:r>
+        <w:t xml:space="preserve"> </w:t>
+      </w:r>
+      <w:r>
+        <w:t xml:space="preserve">to ensure that risk-based subgroups are accurately defined. A performance</w:t>
+      </w:r>
+      <w:r>
+        <w:t xml:space="preserve"> </w:t>
+      </w:r>
+      <w:r>
+        <w:t xml:space="preserve">overview of the derived prediction models including discrimination and</w:t>
+      </w:r>
+      <w:r>
+        <w:t xml:space="preserve"> </w:t>
+      </w:r>
+      <w:r>
+        <w:t xml:space="preserve">calibration both in the propensity score matched subset, the entire sample and</w:t>
+      </w:r>
+      <w:r>
+        <w:t xml:space="preserve"> </w:t>
+      </w:r>
+      <w:r>
+        <w:t xml:space="preserve">separately for treated and comparator patients should also be reported.</w:t>
+      </w:r>
     </w:p>
     <w:bookmarkEnd w:id="26"/>
+    <w:bookmarkStart w:id="27" w:name="methods4"/>
+    <w:p>
+      <w:pPr>
+        <w:pStyle w:val="Heading2"/>
+      </w:pPr>
+      <w:r>
+        <w:rPr>
+          <w:rStyle w:val="SectionNumber"/>
+        </w:rPr>
+        <w:t xml:space="preserve">2.4</w:t>
+      </w:r>
+      <w:r>
+        <w:tab/>
+      </w:r>
+      <w:r>
+        <w:t xml:space="preserve">Step 4: Estimation</w:t>
+      </w:r>
+    </w:p>
+    <w:p>
+      <w:pPr>
+        <w:pStyle w:val="FirstParagraph"/>
+      </w:pPr>
+      <w:r>
+        <w:t xml:space="preserve">We estimate treatment effects (both on the relative and the absolute scale)</w:t>
+      </w:r>
+      <w:r>
+        <w:t xml:space="preserve"> </w:t>
+      </w:r>
+      <w:r>
+        <w:t xml:space="preserve">within risk strata defined using the prediction model of step 3. We often</w:t>
+      </w:r>
+      <w:r>
+        <w:t xml:space="preserve"> </w:t>
+      </w:r>
+      <w:r>
+        <w:t xml:space="preserve">consider four risk strata, but fewer or more strata can be considered depending on</w:t>
+      </w:r>
+      <w:r>
+        <w:t xml:space="preserve"> </w:t>
+      </w:r>
+      <w:r>
+        <w:t xml:space="preserve">the available power for accurately estimating stratum-specific treatment</w:t>
+      </w:r>
+      <w:r>
+        <w:t xml:space="preserve"> </w:t>
+      </w:r>
+      <w:r>
+        <w:t xml:space="preserve">effects. Effect estimation may be focused on the difference in outcomes for a</w:t>
+      </w:r>
+      <w:r>
+        <w:t xml:space="preserve"> </w:t>
+      </w:r>
+      <w:r>
+        <w:t xml:space="preserve">randomly selected person from the risk stratum (average treatment effect) or for</w:t>
+      </w:r>
+      <w:r>
+        <w:t xml:space="preserve"> </w:t>
+      </w:r>
+      <w:r>
+        <w:t xml:space="preserve">a randomly selected person from the treatment cohort within the risk stratum</w:t>
+      </w:r>
+      <w:r>
+        <w:t xml:space="preserve"> </w:t>
+      </w:r>
+      <w:r>
+        <w:t xml:space="preserve">receiving the treatment under study (average treatment effect on the treated).</w:t>
+      </w:r>
+    </w:p>
+    <w:p>
+      <w:pPr>
+        <w:pStyle w:val="BodyText"/>
+      </w:pPr>
+      <w:r>
+        <w:t xml:space="preserve">Any appropriate method for the analysis of relative and absolute treatment</w:t>
+      </w:r>
+      <w:r>
+        <w:t xml:space="preserve"> </w:t>
+      </w:r>
+      <w:r>
+        <w:t xml:space="preserve">effects can be considered, as long as the this is done consistently in all risk</w:t>
+      </w:r>
+      <w:r>
+        <w:t xml:space="preserve"> </w:t>
+      </w:r>
+      <w:r>
+        <w:t xml:space="preserve">strata. Common statistical metrics are odds ratios or hazard ratios for relative</w:t>
+      </w:r>
+      <w:r>
+        <w:t xml:space="preserve"> </w:t>
+      </w:r>
+      <w:r>
+        <w:t xml:space="preserve">scale estimates and differences in observed proportions or differences in</w:t>
+      </w:r>
+      <w:r>
+        <w:t xml:space="preserve"> </w:t>
+      </w:r>
+      <w:r>
+        <w:t xml:space="preserve">Kaplan-Meier estimates for absolute scale estimates, depending on the problem at</w:t>
+      </w:r>
+      <w:r>
+        <w:t xml:space="preserve"> </w:t>
+      </w:r>
+      <w:r>
+        <w:t xml:space="preserve">hand. We estimate propensity scores within risk strata which we then use to</w:t>
+      </w:r>
+      <w:r>
+        <w:t xml:space="preserve"> </w:t>
+      </w:r>
+      <w:r>
+        <w:t xml:space="preserve">match patients from different treatment cohorts or to stratify them into groups</w:t>
+      </w:r>
+      <w:r>
+        <w:t xml:space="preserve"> </w:t>
+      </w:r>
+      <w:r>
+        <w:t xml:space="preserve">with similar propensity scores or to weigh each patient’s contribution to the</w:t>
+      </w:r>
+      <w:r>
+        <w:t xml:space="preserve"> </w:t>
+      </w:r>
+      <w:r>
+        <w:t xml:space="preserve">estimation process</w:t>
+      </w:r>
+      <w:r>
+        <w:rPr>
+          <w:vertAlign w:val="superscript"/>
+        </w:rPr>
+        <w:t xml:space="preserve">22</w:t>
+      </w:r>
+      <w:r>
+        <w:t xml:space="preserve">.</w:t>
+      </w:r>
+    </w:p>
+    <w:p>
+      <w:pPr>
+        <w:pStyle w:val="BodyText"/>
+      </w:pPr>
+      <w:r>
+        <w:t xml:space="preserve">Prior to analyzing results, it is crucial to ensure that all diagnostics are passed</w:t>
+      </w:r>
+      <w:r>
+        <w:t xml:space="preserve"> </w:t>
+      </w:r>
+      <w:r>
+        <w:t xml:space="preserve">in all risk strata. The standard diagnostics we carry out include analysis of</w:t>
+      </w:r>
+      <w:r>
+        <w:t xml:space="preserve"> </w:t>
+      </w:r>
+      <w:r>
+        <w:t xml:space="preserve">the overlap of propensity score distributions and calculation of standardized</w:t>
+      </w:r>
+      <w:r>
+        <w:t xml:space="preserve"> </w:t>
+      </w:r>
+      <w:r>
+        <w:t xml:space="preserve">mean differences of the covariates before and after propensity score</w:t>
+      </w:r>
+      <w:r>
+        <w:t xml:space="preserve"> </w:t>
+      </w:r>
+      <w:r>
+        <w:t xml:space="preserve">adjustment. Finally, we use effect estimates for a large set of negative control</w:t>
+      </w:r>
+      <w:r>
+        <w:t xml:space="preserve"> </w:t>
+      </w:r>
+      <w:r>
+        <w:t xml:space="preserve">outcomes (i.e. outcomes known to not be related with any of the exposures under</w:t>
+      </w:r>
+      <w:r>
+        <w:t xml:space="preserve"> </w:t>
+      </w:r>
+      <w:r>
+        <w:t xml:space="preserve">study) to evaluate the presence of residual confounding not accounted for by</w:t>
+      </w:r>
+      <w:r>
+        <w:t xml:space="preserve"> </w:t>
+      </w:r>
+      <w:r>
+        <w:t xml:space="preserve">propensity score adjustment</w:t>
+      </w:r>
+      <w:r>
+        <w:rPr>
+          <w:vertAlign w:val="superscript"/>
+        </w:rPr>
+        <w:t xml:space="preserve">23–25</w:t>
+      </w:r>
+      <w:r>
+        <w:t xml:space="preserve">.</w:t>
+      </w:r>
+    </w:p>
     <w:bookmarkEnd w:id="27"/>
+    <w:bookmarkStart w:id="28" w:name="methods5"/>
+    <w:p>
+      <w:pPr>
+        <w:pStyle w:val="Heading2"/>
+      </w:pPr>
+      <w:r>
+        <w:rPr>
+          <w:rStyle w:val="SectionNumber"/>
+        </w:rPr>
+        <w:t xml:space="preserve">2.5</w:t>
+      </w:r>
+      <w:r>
+        <w:tab/>
+      </w:r>
+      <w:r>
+        <w:t xml:space="preserve">Step 5: Presentation of results</w:t>
+      </w:r>
+    </w:p>
+    <w:p>
+      <w:pPr>
+        <w:pStyle w:val="FirstParagraph"/>
+      </w:pPr>
+      <w:r>
+        <w:t xml:space="preserve">In the presence of a positive treatment effect and a well-discriminating</w:t>
+      </w:r>
+      <w:r>
+        <w:t xml:space="preserve"> </w:t>
+      </w:r>
+      <w:r>
+        <w:t xml:space="preserve">prediction model we expect an increasing pattern of the differences in the</w:t>
+      </w:r>
+      <w:r>
+        <w:t xml:space="preserve"> </w:t>
+      </w:r>
+      <w:r>
+        <w:t xml:space="preserve">absolute scale, even if treatment effects remain constant on the relative scale</w:t>
+      </w:r>
+      <w:r>
+        <w:t xml:space="preserve"> </w:t>
+      </w:r>
+      <w:r>
+        <w:t xml:space="preserve">across risk strata. Due to this scale-dependence of treatment effect</w:t>
+      </w:r>
+      <w:r>
+        <w:t xml:space="preserve"> </w:t>
+      </w:r>
+      <w:r>
+        <w:t xml:space="preserve">heterogeneity, results should be assessed both on the relative and the absolute</w:t>
+      </w:r>
+      <w:r>
+        <w:t xml:space="preserve"> </w:t>
+      </w:r>
+      <w:r>
+        <w:t xml:space="preserve">scale.</w:t>
+      </w:r>
+    </w:p>
+    <w:bookmarkEnd w:id="28"/>
+    <w:bookmarkStart w:id="29" w:name="case-study"/>
+    <w:p>
+      <w:pPr>
+        <w:pStyle w:val="Heading2"/>
+      </w:pPr>
+      <w:r>
+        <w:rPr>
+          <w:rStyle w:val="SectionNumber"/>
+        </w:rPr>
+        <w:t xml:space="preserve">2.6</w:t>
+      </w:r>
+      <w:r>
+        <w:tab/>
+      </w:r>
+      <w:r>
+        <w:t xml:space="preserve">Case study</w:t>
+      </w:r>
+    </w:p>
+    <w:p>
+      <w:pPr>
+        <w:pStyle w:val="FirstParagraph"/>
+      </w:pPr>
+      <w:r>
+        <w:t xml:space="preserve">As a demonstration, we evaluated if our proposed method was able to identify</w:t>
+      </w:r>
+      <w:r>
+        <w:t xml:space="preserve"> </w:t>
+      </w:r>
+      <w:r>
+        <w:t xml:space="preserve">treatment effect heterogeneity of ACE inhibitors compared to beta blockers using</w:t>
+      </w:r>
+      <w:r>
+        <w:t xml:space="preserve"> </w:t>
+      </w:r>
+      <w:r>
+        <w:t xml:space="preserve">acute myocardial infarction (MI) risk quarter specific effect estimates, both on</w:t>
+      </w:r>
+      <w:r>
+        <w:t xml:space="preserve"> </w:t>
+      </w:r>
+      <w:r>
+        <w:t xml:space="preserve">the relative and on the absolute scale. We focused on three efficacy outcomes</w:t>
+      </w:r>
+      <w:r>
+        <w:t xml:space="preserve"> </w:t>
+      </w:r>
+      <w:r>
+        <w:t xml:space="preserve">(acute MI, hospitalization with heart failure and ischemic or hemorrhagic</w:t>
+      </w:r>
+      <w:r>
+        <w:t xml:space="preserve"> </w:t>
+      </w:r>
+      <w:r>
+        <w:t xml:space="preserve">stroke) and six safety outcomes (hypokalemia, hyperkalemia, hypotension,</w:t>
+      </w:r>
+      <w:r>
+        <w:t xml:space="preserve"> </w:t>
+      </w:r>
+      <w:r>
+        <w:t xml:space="preserve">angioedema, cough and abnormal weight gain). We used data from three US-based</w:t>
+      </w:r>
+      <w:r>
+        <w:t xml:space="preserve"> </w:t>
+      </w:r>
+      <w:r>
+        <w:t xml:space="preserve">claims databases. The analysis plan was the framework outlined in steps 1</w:t>
+      </w:r>
+      <w:r>
+        <w:t xml:space="preserve"> </w:t>
+      </w:r>
+      <w:r>
+        <w:t xml:space="preserve">through 5.</w:t>
+      </w:r>
+    </w:p>
+    <w:bookmarkEnd w:id="29"/>
+    <w:bookmarkEnd w:id="30"/>
+    <w:bookmarkStart w:id="38" w:name="results"/>
+    <w:p>
+      <w:pPr>
+        <w:pStyle w:val="Heading1"/>
+      </w:pPr>
+      <w:r>
+        <w:rPr>
+          <w:rStyle w:val="SectionNumber"/>
+        </w:rPr>
+        <w:t xml:space="preserve">3</w:t>
+      </w:r>
+      <w:r>
+        <w:tab/>
+      </w:r>
+      <w:r>
+        <w:t xml:space="preserve">Results</w:t>
+      </w:r>
+    </w:p>
+    <w:bookmarkStart w:id="31" w:name="X937f405f9597cf09cdafdecb4036ee540150af1"/>
+    <w:p>
+      <w:pPr>
+        <w:pStyle w:val="Heading2"/>
+      </w:pPr>
+      <w:r>
+        <w:rPr>
+          <w:rStyle w:val="SectionNumber"/>
+        </w:rPr>
+        <w:t xml:space="preserve">3.1</w:t>
+      </w:r>
+      <w:r>
+        <w:tab/>
+      </w:r>
+      <w:r>
+        <w:t xml:space="preserve">Step 1: General definition of the research aim</w:t>
+      </w:r>
+    </w:p>
+    <w:p>
+      <w:pPr>
+        <w:pStyle w:val="FirstParagraph"/>
+      </w:pPr>
+      <w:r>
+        <w:t xml:space="preserve">We considered the following research aim:</w:t>
+      </w:r>
+      <w:r>
+        <w:t xml:space="preserve"> </w:t>
+      </w:r>
+      <w:r>
+        <w:t xml:space="preserve">“</w:t>
+      </w:r>
+      <w:r>
+        <w:t xml:space="preserve">compare the effect of ACE inhibitors</w:t>
+      </w:r>
+      <w:r>
+        <w:t xml:space="preserve"> </w:t>
+      </w:r>
+      <w:r>
+        <w:t xml:space="preserve">(</w:t>
+      </w:r>
+      <m:oMath>
+        <m:r>
+          <m:t>T</m:t>
+        </m:r>
+      </m:oMath>
+      <w:r>
+        <w:t xml:space="preserve">) to the effect of beta blockers (</w:t>
+      </w:r>
+      <m:oMath>
+        <m:r>
+          <m:t>C</m:t>
+        </m:r>
+      </m:oMath>
+      <w:r>
+        <w:t xml:space="preserve">) in patients with established hypertension</w:t>
+      </w:r>
+      <w:r>
+        <w:t xml:space="preserve"> </w:t>
+      </w:r>
+      <w:r>
+        <w:t xml:space="preserve">with respect to nine outcomes (</w:t>
+      </w:r>
+      <m:oMath>
+        <m:sSub>
+          <m:e>
+            <m:r>
+              <m:t>O</m:t>
+            </m:r>
+          </m:e>
+          <m:sub>
+            <m:r>
+              <m:t>1</m:t>
+            </m:r>
+          </m:sub>
+        </m:sSub>
+        <m:r>
+          <m:rPr>
+            <m:sty m:val="p"/>
+          </m:rPr>
+          <m:t>,</m:t>
+        </m:r>
+        <m:r>
+          <m:rPr>
+            <m:sty m:val="p"/>
+          </m:rPr>
+          <m:t>…</m:t>
+        </m:r>
+        <m:r>
+          <m:rPr>
+            <m:sty m:val="p"/>
+          </m:rPr>
+          <m:t>,</m:t>
+        </m:r>
+        <m:sSub>
+          <m:e>
+            <m:r>
+              <m:t>O</m:t>
+            </m:r>
+          </m:e>
+          <m:sub>
+            <m:r>
+              <m:t>9</m:t>
+            </m:r>
+          </m:sub>
+        </m:sSub>
+      </m:oMath>
+      <w:r>
+        <w:t xml:space="preserve">)</w:t>
+      </w:r>
+      <w:r>
+        <w:t xml:space="preserve">”</w:t>
+      </w:r>
+      <w:r>
+        <w:t xml:space="preserve">. The cohorts are:</w:t>
+      </w:r>
+    </w:p>
+    <w:p>
+      <w:pPr>
+        <w:numPr>
+          <w:ilvl w:val="0"/>
+          <w:numId w:val="1002"/>
+        </w:numPr>
+        <w:pStyle w:val="Compact"/>
+      </w:pPr>
+      <w:r>
+        <w:t xml:space="preserve">Treatment cohort: Patients receiving any drug within the ACE inhibitor class</w:t>
+      </w:r>
+      <w:r>
+        <w:t xml:space="preserve"> </w:t>
+      </w:r>
+      <w:r>
+        <w:t xml:space="preserve">with at least one year of follow-up before treatment initiation and a recorded</w:t>
+      </w:r>
+      <w:r>
+        <w:t xml:space="preserve"> </w:t>
+      </w:r>
+      <w:r>
+        <w:t xml:space="preserve">hypertension diagnosis within that year.</w:t>
+      </w:r>
+    </w:p>
+    <w:p>
+      <w:pPr>
+        <w:numPr>
+          <w:ilvl w:val="0"/>
+          <w:numId w:val="1002"/>
+        </w:numPr>
+        <w:pStyle w:val="Compact"/>
+      </w:pPr>
+      <w:r>
+        <w:t xml:space="preserve">Comparator cohort: Patients receiving any drug within the beta blocker class</w:t>
+      </w:r>
+      <w:r>
+        <w:t xml:space="preserve"> </w:t>
+      </w:r>
+      <w:r>
+        <w:t xml:space="preserve">with at least one year of follow-up before treatment initiation and a recorded</w:t>
+      </w:r>
+      <w:r>
+        <w:t xml:space="preserve"> </w:t>
+      </w:r>
+      <w:r>
+        <w:t xml:space="preserve">hypertension diagnosis within that year.</w:t>
+      </w:r>
+    </w:p>
+    <w:p>
+      <w:pPr>
+        <w:numPr>
+          <w:ilvl w:val="0"/>
+          <w:numId w:val="1002"/>
+        </w:numPr>
+        <w:pStyle w:val="Compact"/>
+      </w:pPr>
+      <w:r>
+        <w:t xml:space="preserve">Outcome cohorts: We considered three efficacy and six safety outcome cohorts. These</w:t>
+      </w:r>
+      <w:r>
+        <w:t xml:space="preserve"> </w:t>
+      </w:r>
+      <w:r>
+        <w:t xml:space="preserve">were patients in the database with a diagnosis of: acute MI; hospitalization</w:t>
+      </w:r>
+      <w:r>
+        <w:t xml:space="preserve"> </w:t>
+      </w:r>
+      <w:r>
+        <w:t xml:space="preserve">with heart failure; ischemic or hemorrhagic stroke (efficacy outcomes);</w:t>
+      </w:r>
+      <w:r>
+        <w:t xml:space="preserve"> </w:t>
+      </w:r>
+      <w:r>
+        <w:t xml:space="preserve">hypokalemia; hyperkalemia; hypotension; angioedema; cough; abnormal weight</w:t>
+      </w:r>
+      <w:r>
+        <w:t xml:space="preserve"> </w:t>
+      </w:r>
+      <w:r>
+        <w:t xml:space="preserve">gain (safety outcomes). Among the safety outcomes we focus on angioedema and</w:t>
+      </w:r>
+      <w:r>
+        <w:t xml:space="preserve"> </w:t>
+      </w:r>
+      <w:r>
+        <w:t xml:space="preserve">cough which are two known adverse events linked to treatment with ACE</w:t>
+      </w:r>
+      <w:r>
+        <w:t xml:space="preserve"> </w:t>
+      </w:r>
+      <w:r>
+        <w:t xml:space="preserve">inhibitors</w:t>
+      </w:r>
+      <w:r>
+        <w:rPr>
+          <w:vertAlign w:val="superscript"/>
+        </w:rPr>
+        <w:t xml:space="preserve">26</w:t>
+      </w:r>
+      <w:r>
+        <w:t xml:space="preserve">. Results on the rest of the safety outcomes</w:t>
+      </w:r>
+      <w:r>
+        <w:t xml:space="preserve"> </w:t>
+      </w:r>
+      <w:r>
+        <w:t xml:space="preserve">are included in the supplement.</w:t>
+      </w:r>
+    </w:p>
+    <w:p>
+      <w:pPr>
+        <w:pStyle w:val="FirstParagraph"/>
+      </w:pPr>
+      <w:r>
+        <w:t xml:space="preserve">All cohort definitions were identical to the ones used in the multinational</w:t>
+      </w:r>
+      <w:r>
+        <w:t xml:space="preserve"> </w:t>
+      </w:r>
+      <w:r>
+        <w:t xml:space="preserve">study that provided overall treatment effect estimates comparing all</w:t>
+      </w:r>
+      <w:r>
+        <w:t xml:space="preserve"> </w:t>
+      </w:r>
+      <w:r>
+        <w:t xml:space="preserve">anti-hypertensive drug classes with each other</w:t>
+      </w:r>
+      <w:r>
+        <w:rPr>
+          <w:vertAlign w:val="superscript"/>
+        </w:rPr>
+        <w:t xml:space="preserve">16</w:t>
+      </w:r>
+      <w:r>
+        <w:t xml:space="preserve">. More information</w:t>
+      </w:r>
+      <w:r>
+        <w:t xml:space="preserve"> </w:t>
+      </w:r>
+      <w:r>
+        <w:t xml:space="preserve">can be found in the supplementary material.</w:t>
+      </w:r>
+    </w:p>
+    <w:bookmarkEnd w:id="31"/>
+    <w:bookmarkStart w:id="32" w:name="step-2-identification-of-the-databases"/>
+    <w:p>
+      <w:pPr>
+        <w:pStyle w:val="Heading2"/>
+      </w:pPr>
+      <w:r>
+        <w:rPr>
+          <w:rStyle w:val="SectionNumber"/>
+        </w:rPr>
+        <w:t xml:space="preserve">3.2</w:t>
+      </w:r>
+      <w:r>
+        <w:tab/>
+      </w:r>
+      <w:r>
+        <w:t xml:space="preserve">Step 2: Identification of the databases</w:t>
+      </w:r>
+    </w:p>
+    <w:p>
+      <w:pPr>
+        <w:pStyle w:val="FirstParagraph"/>
+      </w:pPr>
+      <w:r>
+        <w:t xml:space="preserve">For our demonstration we used data from three US claims databases, namely IBM</w:t>
+      </w:r>
+      <w:r>
+        <w:t xml:space="preserve"> </w:t>
+      </w:r>
+      <w:r>
+        <w:t xml:space="preserve">MarketScan Commercial Claims and Encounters (CCAE), IBM MarketScan Medicaid</w:t>
+      </w:r>
+      <w:r>
+        <w:t xml:space="preserve"> </w:t>
+      </w:r>
+      <w:r>
+        <w:t xml:space="preserve">(MDCD), and IBM MarketScan Medicare Supplemental Beneficiaries (MDCR). Our</w:t>
+      </w:r>
+      <w:r>
+        <w:t xml:space="preserve"> </w:t>
+      </w:r>
+      <w:r>
+        <w:t xml:space="preserve">analyses included a total of</w:t>
+      </w:r>
+      <w:r>
+        <w:t xml:space="preserve"> </w:t>
+      </w:r>
+      <w:r>
+        <w:t xml:space="preserve">924 459,</w:t>
+      </w:r>
+      <w:r>
+        <w:t xml:space="preserve"> </w:t>
+      </w:r>
+      <w:r>
+        <w:t xml:space="preserve">107 046, and</w:t>
+      </w:r>
+      <w:r>
+        <w:t xml:space="preserve"> </w:t>
+      </w:r>
+      <w:r>
+        <w:t xml:space="preserve">106 905</w:t>
+      </w:r>
+      <w:r>
+        <w:t xml:space="preserve"> </w:t>
+      </w:r>
+      <w:r>
+        <w:t xml:space="preserve">patients initiating treatment with ACE inhibitors and</w:t>
+      </w:r>
+      <w:r>
+        <w:t xml:space="preserve"> </w:t>
+      </w:r>
+      <w:r>
+        <w:t xml:space="preserve">465 763,</w:t>
+      </w:r>
+      <w:r>
+        <w:t xml:space="preserve"> </w:t>
+      </w:r>
+      <w:r>
+        <w:t xml:space="preserve">76 546, and</w:t>
+      </w:r>
+      <w:r>
+        <w:t xml:space="preserve"> </w:t>
+      </w:r>
+      <w:r>
+        <w:t xml:space="preserve">73 213</w:t>
+      </w:r>
+      <w:r>
+        <w:t xml:space="preserve"> </w:t>
+      </w:r>
+      <w:r>
+        <w:t xml:space="preserve">patients initiating treatment with beta blockers in CCAE, MDCD and MDCR</w:t>
+      </w:r>
+      <w:r>
+        <w:t xml:space="preserve"> </w:t>
+      </w:r>
+      <w:r>
+        <w:t xml:space="preserve">respectively (Table</w:t>
+      </w:r>
+      <w:r>
+        <w:t xml:space="preserve"> </w:t>
+      </w:r>
+      <w:r>
+        <w:t xml:space="preserve">??</w:t>
+      </w:r>
+      <w:r>
+        <w:t xml:space="preserve">). Adequate numbers of patients were included in all strata</w:t>
+      </w:r>
+      <w:r>
+        <w:t xml:space="preserve"> </w:t>
+      </w:r>
+      <w:r>
+        <w:t xml:space="preserve">of predicted acute MI risk (Supplement: Table XX).</w:t>
+      </w:r>
+    </w:p>
+    <w:bookmarkEnd w:id="32"/>
+    <w:bookmarkStart w:id="33" w:name="step-3-prediction"/>
+    <w:p>
+      <w:pPr>
+        <w:pStyle w:val="Heading2"/>
+      </w:pPr>
+      <w:r>
+        <w:rPr>
+          <w:rStyle w:val="SectionNumber"/>
+        </w:rPr>
+        <w:t xml:space="preserve">3.3</w:t>
+      </w:r>
+      <w:r>
+        <w:tab/>
+      </w:r>
+      <w:r>
+        <w:t xml:space="preserve">Step 3: Prediction</w:t>
+      </w:r>
+    </w:p>
+    <w:p>
+      <w:pPr>
+        <w:pStyle w:val="FirstParagraph"/>
+      </w:pPr>
+      <w:r>
+        <w:t xml:space="preserve">We internally developed separate prediction models for acute MI in all three</w:t>
+      </w:r>
+      <w:r>
+        <w:t xml:space="preserve"> </w:t>
+      </w:r>
+      <w:r>
+        <w:t xml:space="preserve">databases. The prediction models were estimated on the propensity score matched</w:t>
+      </w:r>
+      <w:r>
+        <w:t xml:space="preserve"> </w:t>
+      </w:r>
+      <w:r>
+        <w:t xml:space="preserve">(1:1) subset of the sample, using caliper of</w:t>
+      </w:r>
+      <w:r>
+        <w:t xml:space="preserve"> </w:t>
+      </w:r>
+      <w:r>
+        <w:t xml:space="preserve">0·2</w:t>
+      </w:r>
+      <w:r>
+        <w:t xml:space="preserve"> </w:t>
+      </w:r>
+      <w:r>
+        <w:t xml:space="preserve">and after excluding patients having the outcome any time prior to treatment</w:t>
+      </w:r>
+      <w:r>
+        <w:t xml:space="preserve"> </w:t>
+      </w:r>
+      <w:r>
+        <w:t xml:space="preserve">initiation. We chose a 2-year time at risk for patients and developed the</w:t>
+      </w:r>
+      <w:r>
+        <w:t xml:space="preserve"> </w:t>
+      </w:r>
+      <w:r>
+        <w:t xml:space="preserve">prediction models using LASSO logistic regression with 3-fold cross validation</w:t>
+      </w:r>
+      <w:r>
+        <w:t xml:space="preserve"> </w:t>
+      </w:r>
+      <w:r>
+        <w:t xml:space="preserve">for hyper-parameter selection.</w:t>
+      </w:r>
+    </w:p>
     <w:p>
       <w:pPr>
         <w:pStyle w:val="BodyText"/>
       </w:pPr>
-    </w:p>
+      <w:r>
+        <w:t xml:space="preserve">The models had moderate discriminative performance (internally validated) with</w:t>
+      </w:r>
+      <w:r>
+        <w:t xml:space="preserve"> </w:t>
+      </w:r>
+      <w:r>
+        <w:t xml:space="preserve">no major issues of overfitting to any cohort except for the case of CCAE, where</w:t>
+      </w:r>
+      <w:r>
+        <w:t xml:space="preserve"> </w:t>
+      </w:r>
+      <w:r>
+        <w:t xml:space="preserve">the derived prediction model performed better in the comparator cohort (Table</w:t>
+      </w:r>
+      <w:r>
+        <w:t xml:space="preserve"> </w:t>
+      </w:r>
+      <w:r>
+        <w:t xml:space="preserve">??</w:t>
+      </w:r>
+      <w:r>
+        <w:t xml:space="preserve">). We also observed lower performance of the</w:t>
+      </w:r>
+      <w:r>
+        <w:t xml:space="preserve"> </w:t>
+      </w:r>
+      <w:r>
+        <w:t xml:space="preserve">prediction model developed in MDCR compared to the other 2 databases.</w:t>
+      </w:r>
+    </w:p>
+    <w:bookmarkEnd w:id="33"/>
+    <w:bookmarkStart w:id="34" w:name="step-4-estimation"/>
+    <w:p>
+      <w:pPr>
+        <w:pStyle w:val="Heading2"/>
+      </w:pPr>
+      <w:r>
+        <w:rPr>
+          <w:rStyle w:val="SectionNumber"/>
+        </w:rPr>
+        <w:t xml:space="preserve">3.4</w:t>
+      </w:r>
+      <w:r>
+        <w:tab/>
+      </w:r>
+      <w:r>
+        <w:t xml:space="preserve">Step 4: Estimation</w:t>
+      </w:r>
+    </w:p>
+    <w:p>
+      <w:pPr>
+        <w:pStyle w:val="FirstParagraph"/>
+      </w:pPr>
+      <w:r>
+        <w:t xml:space="preserve">We used patient-level predictions to stratify the sample into four acute MI risk</w:t>
+      </w:r>
+      <w:r>
+        <w:t xml:space="preserve"> </w:t>
+      </w:r>
+      <w:r>
+        <w:t xml:space="preserve">quarters. Within risk quarters, relative effects were estimated using Cox</w:t>
+      </w:r>
+      <w:r>
+        <w:t xml:space="preserve"> </w:t>
+      </w:r>
+      <w:r>
+        <w:t xml:space="preserve">regression and absolute effects were derived from the Kaplan-Meier estimate</w:t>
+      </w:r>
+      <w:r>
+        <w:t xml:space="preserve"> </w:t>
+      </w:r>
+      <w:r>
+        <w:t xml:space="preserve">differences at two years after treatment initiation. To adjust for observed</w:t>
+      </w:r>
+      <w:r>
+        <w:t xml:space="preserve"> </w:t>
+      </w:r>
+      <w:r>
+        <w:t xml:space="preserve">confounding within each risk quarter, we estimated propensity scores using the</w:t>
+      </w:r>
+      <w:r>
+        <w:t xml:space="preserve"> </w:t>
+      </w:r>
+      <w:r>
+        <w:t xml:space="preserve">same approach as step 3 and stratified patients into five propensity score</w:t>
+      </w:r>
+      <w:r>
+        <w:t xml:space="preserve"> </w:t>
+      </w:r>
+      <w:r>
+        <w:t xml:space="preserve">strata. The risk quarter-specific effect estimates were derived by averaging</w:t>
+      </w:r>
+      <w:r>
+        <w:t xml:space="preserve"> </w:t>
+      </w:r>
+      <w:r>
+        <w:t xml:space="preserve">over the estimates within the propensity score fifths.</w:t>
+      </w:r>
+    </w:p>
+    <w:p>
+      <w:pPr>
+        <w:pStyle w:val="BodyText"/>
+      </w:pPr>
+      <w:r>
+        <w:t xml:space="preserve">In the lowest acute MI risk quarter of CCAE and MDCD we observed strong</w:t>
+      </w:r>
+      <w:r>
+        <w:t xml:space="preserve"> </w:t>
+      </w:r>
+      <w:r>
+        <w:t xml:space="preserve">separation of the propensity score distributions, therefore, effect estimates</w:t>
+      </w:r>
+      <w:r>
+        <w:t xml:space="preserve"> </w:t>
+      </w:r>
+      <w:r>
+        <w:t xml:space="preserve">derived in these strata are not well-supported (Figure</w:t>
+      </w:r>
+      <w:r>
+        <w:t xml:space="preserve"> </w:t>
+      </w:r>
+      <w:r>
+        <w:t xml:space="preserve">). This problematic behavior is also visible in the covariate</w:t>
+      </w:r>
+      <w:r>
+        <w:t xml:space="preserve"> </w:t>
+      </w:r>
+      <w:r>
+        <w:t xml:space="preserve">balance plots comparing standardized mean differences of patient characteristics</w:t>
+      </w:r>
+      <w:r>
+        <w:t xml:space="preserve"> </w:t>
+      </w:r>
+      <w:r>
+        <w:t xml:space="preserve">before and afrer PS adjustment, where in many cases the commonly accepted bound</w:t>
+      </w:r>
+      <w:r>
+        <w:t xml:space="preserve"> </w:t>
+      </w:r>
+      <w:r>
+        <w:t xml:space="preserve">of</w:t>
+      </w:r>
+      <w:r>
+        <w:t xml:space="preserve"> </w:t>
+      </w:r>
+      <w:r>
+        <w:t xml:space="preserve">0·1</w:t>
+      </w:r>
+      <w:r>
+        <w:t xml:space="preserve"> </w:t>
+      </w:r>
+      <w:r>
+        <w:t xml:space="preserve">is violated (Figure</w:t>
+      </w:r>
+      <w:r>
+        <w:t xml:space="preserve"> </w:t>
+      </w:r>
+      <w:r>
+        <w:t xml:space="preserve">). This is more pronounced in the</w:t>
+      </w:r>
+      <w:r>
+        <w:t xml:space="preserve"> </w:t>
+      </w:r>
+      <w:r>
+        <w:t xml:space="preserve">lowest acute MI risk quarter of CCAE, but remains an issue for a small number of</w:t>
+      </w:r>
+      <w:r>
+        <w:t xml:space="preserve"> </w:t>
+      </w:r>
+      <w:r>
+        <w:t xml:space="preserve">covariates in all CCAE risk strata. This diagnostic also fails for the two lower</w:t>
+      </w:r>
+      <w:r>
+        <w:t xml:space="preserve"> </w:t>
+      </w:r>
+      <w:r>
+        <w:t xml:space="preserve">acute MI risk quarters of MDCD. Often the persisting imbalances were linked to</w:t>
+      </w:r>
+      <w:r>
+        <w:t xml:space="preserve"> </w:t>
+      </w:r>
+      <w:r>
+        <w:t xml:space="preserve">pregnancy outcomes, which can be explained by the contraindication of ACE</w:t>
+      </w:r>
+      <w:r>
+        <w:t xml:space="preserve"> </w:t>
+      </w:r>
+      <w:r>
+        <w:t xml:space="preserve">inhibitors in this condition. Analyses in MDCR passed all diagnostics.</w:t>
+      </w:r>
+    </w:p>
+    <w:p>
+      <w:pPr>
+        <w:pStyle w:val="BodyText"/>
+      </w:pPr>
+      <w:r>
+        <w:t xml:space="preserve">Finally, the distribution of the estimated relative risks with regard to 30</w:t>
+      </w:r>
+      <w:r>
+        <w:t xml:space="preserve"> </w:t>
+      </w:r>
+      <w:r>
+        <w:t xml:space="preserve">negative control outcomes indicated unresolved confounding within the lowest</w:t>
+      </w:r>
+      <w:r>
+        <w:t xml:space="preserve"> </w:t>
+      </w:r>
+      <w:r>
+        <w:t xml:space="preserve">acute MI risk quarter of CCAE (Figrue</w:t>
+      </w:r>
+      <w:r>
+        <w:t xml:space="preserve"> </w:t>
+      </w:r>
+      <w:r>
+        <w:t xml:space="preserve">). Hazard ratios</w:t>
+      </w:r>
+      <w:r>
+        <w:t xml:space="preserve"> </w:t>
+      </w:r>
+      <w:r>
+        <w:t xml:space="preserve">significantly different than 1 (true effect size) were concentrated in the lower</w:t>
+      </w:r>
+      <w:r>
+        <w:t xml:space="preserve"> </w:t>
+      </w:r>
+      <w:r>
+        <w:t xml:space="preserve">right part of Figure</w:t>
+      </w:r>
+      <w:r>
+        <w:t xml:space="preserve"> </w:t>
+      </w:r>
+      <w:r>
+        <w:t xml:space="preserve">: panel Q1. This suggests</w:t>
+      </w:r>
+      <w:r>
+        <w:t xml:space="preserve"> </w:t>
+      </w:r>
+      <w:r>
+        <w:t xml:space="preserve">significant negative effects of ACE inhibitors compared to beta blockers on</w:t>
+      </w:r>
+      <w:r>
+        <w:t xml:space="preserve"> </w:t>
+      </w:r>
+      <w:r>
+        <w:t xml:space="preserve">causally unrelated outcomes, pointing at unresolved differences between the two</w:t>
+      </w:r>
+      <w:r>
+        <w:t xml:space="preserve"> </w:t>
+      </w:r>
+      <w:r>
+        <w:t xml:space="preserve">treatment arms. This was not the case in the other risk quarters of CCAE, or in</w:t>
+      </w:r>
+      <w:r>
+        <w:t xml:space="preserve"> </w:t>
+      </w:r>
+      <w:r>
+        <w:t xml:space="preserve">any risk quarter of MDCD and MDCR (Supplement, Figure XX).</w:t>
+      </w:r>
+    </w:p>
+    <w:bookmarkEnd w:id="34"/>
+    <w:bookmarkStart w:id="36" w:name="step-5-presentation-of-results"/>
+    <w:p>
+      <w:pPr>
+        <w:pStyle w:val="Heading2"/>
+      </w:pPr>
+      <w:r>
+        <w:rPr>
+          <w:rStyle w:val="SectionNumber"/>
+        </w:rPr>
+        <w:t xml:space="preserve">3.5</w:t>
+      </w:r>
+      <w:r>
+        <w:tab/>
+      </w:r>
+      <w:r>
+        <w:t xml:space="preserve">Step 5: Presentation of results</w:t>
+      </w:r>
+    </w:p>
+    <w:p>
+      <w:pPr>
+        <w:pStyle w:val="FirstParagraph"/>
+      </w:pPr>
+      <w:r>
+        <w:t xml:space="preserve">The overall estimated hazard ratios for the main outcomes are presented in</w:t>
+      </w:r>
+      <w:r>
+        <w:t xml:space="preserve"> </w:t>
+      </w:r>
+      <w:r>
+        <w:t xml:space="preserve">Table</w:t>
+      </w:r>
+      <w:r>
+        <w:t xml:space="preserve"> </w:t>
+      </w:r>
+      <w:r>
+        <w:t xml:space="preserve">??</w:t>
+      </w:r>
+      <w:r>
+        <w:t xml:space="preserve">. For hospitalization with acute MI there was an increasing trend in</w:t>
+      </w:r>
+      <w:r>
+        <w:t xml:space="preserve"> </w:t>
+      </w:r>
+      <w:r>
+        <w:t xml:space="preserve">favor ACE inhibitors compared to beta blockers on the relative scale (hazard</w:t>
+      </w:r>
+      <w:r>
+        <w:t xml:space="preserve"> </w:t>
+      </w:r>
+      <w:r>
+        <w:t xml:space="preserve">ratios decreased) with increasing acute MI risk. More specifically, hazard</w:t>
+      </w:r>
+      <w:r>
+        <w:t xml:space="preserve"> </w:t>
+      </w:r>
+      <w:r>
+        <w:t xml:space="preserve">ratios decreased from</w:t>
+      </w:r>
+      <w:r>
+        <w:t xml:space="preserve"> </w:t>
+      </w:r>
+      <w:r>
+        <w:t xml:space="preserve">1·29</w:t>
+      </w:r>
+      <w:r>
+        <w:t xml:space="preserve"> </w:t>
+      </w:r>
+      <w:r>
+        <w:t xml:space="preserve">(1·00 to</w:t>
+      </w:r>
+      <w:r>
+        <w:t xml:space="preserve"> </w:t>
+      </w:r>
+      <w:r>
+        <w:t xml:space="preserve">1·68;</w:t>
+      </w:r>
+      <w:r>
+        <w:t xml:space="preserve"> </w:t>
+      </w:r>
+      <w:r>
+        <w:t xml:space="preserve">95% CI) and</w:t>
+      </w:r>
+      <w:r>
+        <w:t xml:space="preserve"> </w:t>
+      </w:r>
+      <w:r>
+        <w:t xml:space="preserve">1·58</w:t>
+      </w:r>
+      <w:r>
+        <w:t xml:space="preserve"> </w:t>
+      </w:r>
+      <w:r>
+        <w:t xml:space="preserve">(0·78 to</w:t>
+      </w:r>
+      <w:r>
+        <w:t xml:space="preserve"> </w:t>
+      </w:r>
+      <w:r>
+        <w:t xml:space="preserve">3·28;</w:t>
+      </w:r>
+      <w:r>
+        <w:t xml:space="preserve"> </w:t>
+      </w:r>
+      <w:r>
+        <w:t xml:space="preserve">95% CI) to</w:t>
+      </w:r>
+      <w:r>
+        <w:t xml:space="preserve"> </w:t>
+      </w:r>
+      <w:r>
+        <w:t xml:space="preserve">0·77</w:t>
+      </w:r>
+      <w:r>
+        <w:t xml:space="preserve"> </w:t>
+      </w:r>
+      <w:r>
+        <w:t xml:space="preserve">(0·71 to</w:t>
+      </w:r>
+      <w:r>
+        <w:t xml:space="preserve"> </w:t>
+      </w:r>
+      <w:r>
+        <w:t xml:space="preserve">0·83;</w:t>
+      </w:r>
+      <w:r>
+        <w:t xml:space="preserve"> </w:t>
+      </w:r>
+      <w:r>
+        <w:t xml:space="preserve">95% CI),</w:t>
+      </w:r>
+      <w:r>
+        <w:t xml:space="preserve"> </w:t>
+      </w:r>
+      <w:r>
+        <w:t xml:space="preserve">0·84</w:t>
+      </w:r>
+      <w:r>
+        <w:t xml:space="preserve"> </w:t>
+      </w:r>
+      <w:r>
+        <w:t xml:space="preserve">(0·76 to</w:t>
+      </w:r>
+      <w:r>
+        <w:t xml:space="preserve"> </w:t>
+      </w:r>
+      <w:r>
+        <w:t xml:space="preserve">0·94;</w:t>
+      </w:r>
+      <w:r>
+        <w:t xml:space="preserve"> </w:t>
+      </w:r>
+      <w:r>
+        <w:t xml:space="preserve">95% CI) in CCAE and MDCD respectively (Figure 4). In MDCR hazard ratios</w:t>
+      </w:r>
+      <w:r>
+        <w:t xml:space="preserve"> </w:t>
+      </w:r>
+      <w:r>
+        <w:t xml:space="preserve">increased from</w:t>
+      </w:r>
+      <w:r>
+        <w:t xml:space="preserve"> </w:t>
+      </w:r>
+      <w:r>
+        <w:t xml:space="preserve">0·93</w:t>
+      </w:r>
+      <w:r>
+        <w:t xml:space="preserve"> </w:t>
+      </w:r>
+      <w:r>
+        <w:t xml:space="preserve">(0·75 to</w:t>
+      </w:r>
+      <w:r>
+        <w:t xml:space="preserve"> </w:t>
+      </w:r>
+      <w:r>
+        <w:t xml:space="preserve">1·17;</w:t>
+      </w:r>
+      <w:r>
+        <w:t xml:space="preserve"> </w:t>
+      </w:r>
+      <w:r>
+        <w:t xml:space="preserve">95% CI) in the lowest MI risk quarter to</w:t>
+      </w:r>
+      <w:r>
+        <w:t xml:space="preserve"> </w:t>
+      </w:r>
+      <w:r>
+        <w:t xml:space="preserve">1·03</w:t>
+      </w:r>
+      <w:r>
+        <w:t xml:space="preserve"> </w:t>
+      </w:r>
+      <w:r>
+        <w:t xml:space="preserve">(0·92 to</w:t>
+      </w:r>
+      <w:r>
+        <w:t xml:space="preserve"> </w:t>
+      </w:r>
+      <w:r>
+        <w:t xml:space="preserve">1·16;</w:t>
+      </w:r>
+      <w:r>
+        <w:t xml:space="preserve"> </w:t>
+      </w:r>
+      <w:r>
+        <w:t xml:space="preserve">95% CI). Relative treatment effect estimates for hospitalization with heart</w:t>
+      </w:r>
+      <w:r>
+        <w:t xml:space="preserve"> </w:t>
+      </w:r>
+      <w:r>
+        <w:t xml:space="preserve">failure favored ACE inhibitors across all risk strata in all databases. In the</w:t>
+      </w:r>
+      <w:r>
+        <w:t xml:space="preserve"> </w:t>
+      </w:r>
+      <w:r>
+        <w:t xml:space="preserve">case of stroke in CCAE we found quite constant hazard ratios which became weaker</w:t>
+      </w:r>
+      <w:r>
+        <w:t xml:space="preserve"> </w:t>
+      </w:r>
+      <w:r>
+        <w:t xml:space="preserve">in the highest risk quarter patients</w:t>
+      </w:r>
+      <w:r>
+        <w:t xml:space="preserve"> </w:t>
+      </w:r>
+      <w:r>
+        <w:t xml:space="preserve">(0·88</w:t>
+      </w:r>
+      <w:r>
+        <w:t xml:space="preserve"> </w:t>
+      </w:r>
+      <w:r>
+        <w:t xml:space="preserve">with 95% CI from</w:t>
+      </w:r>
+      <w:r>
+        <w:t xml:space="preserve"> </w:t>
+      </w:r>
+      <w:r>
+        <w:t xml:space="preserve">0·80</w:t>
+      </w:r>
+      <w:r>
+        <w:t xml:space="preserve"> </w:t>
+      </w:r>
+      <w:r>
+        <w:t xml:space="preserve">to</w:t>
+      </w:r>
+      <w:r>
+        <w:t xml:space="preserve"> </w:t>
+      </w:r>
+      <w:r>
+        <w:t xml:space="preserve">0·96).</w:t>
+      </w:r>
+      <w:r>
+        <w:t xml:space="preserve"> </w:t>
+      </w:r>
+      <w:r>
+        <w:t xml:space="preserve">In the other two databases no significant relative treatment effects were</w:t>
+      </w:r>
+      <w:r>
+        <w:t xml:space="preserve"> </w:t>
+      </w:r>
+      <w:r>
+        <w:t xml:space="preserve">observed for stroke. In terms of the safety outcomes, we found an increased ACE inhibitor</w:t>
+      </w:r>
+      <w:r>
+        <w:t xml:space="preserve"> </w:t>
+      </w:r>
+      <w:r>
+        <w:t xml:space="preserve">risk of cough and angioedema on the relative scale across all risk strata. In</w:t>
+      </w:r>
+      <w:r>
+        <w:t xml:space="preserve"> </w:t>
+      </w:r>
+      <w:r>
+        <w:t xml:space="preserve">the case of cough, this effect decreased with increasing risk of acute MI—from</w:t>
+      </w:r>
+      <w:r>
+        <w:t xml:space="preserve"> </w:t>
+      </w:r>
+      <w:r>
+        <w:t xml:space="preserve">1·41</w:t>
+      </w:r>
+      <w:r>
+        <w:t xml:space="preserve"> </w:t>
+      </w:r>
+      <w:r>
+        <w:t xml:space="preserve">(1·37 to</w:t>
+      </w:r>
+      <w:r>
+        <w:t xml:space="preserve"> </w:t>
+      </w:r>
+      <w:r>
+        <w:t xml:space="preserve">1·46;</w:t>
+      </w:r>
+      <w:r>
+        <w:t xml:space="preserve"> </w:t>
+      </w:r>
+      <w:r>
+        <w:t xml:space="preserve">95% CI),</w:t>
+      </w:r>
+      <w:r>
+        <w:t xml:space="preserve"> </w:t>
+      </w:r>
+      <w:r>
+        <w:t xml:space="preserve">1·28</w:t>
+      </w:r>
+      <w:r>
+        <w:t xml:space="preserve"> </w:t>
+      </w:r>
+      <w:r>
+        <w:t xml:space="preserve">(1·18 to</w:t>
+      </w:r>
+      <w:r>
+        <w:t xml:space="preserve"> </w:t>
+      </w:r>
+      <w:r>
+        <w:t xml:space="preserve">1·38;</w:t>
+      </w:r>
+      <w:r>
+        <w:t xml:space="preserve"> </w:t>
+      </w:r>
+      <w:r>
+        <w:t xml:space="preserve">95% CI), and</w:t>
+      </w:r>
+      <w:r>
+        <w:t xml:space="preserve"> </w:t>
+      </w:r>
+      <w:r>
+        <w:t xml:space="preserve">1·38</w:t>
+      </w:r>
+      <w:r>
+        <w:t xml:space="preserve"> </w:t>
+      </w:r>
+      <w:r>
+        <w:t xml:space="preserve">(1·29 to</w:t>
+      </w:r>
+      <w:r>
+        <w:t xml:space="preserve"> </w:t>
+      </w:r>
+      <w:r>
+        <w:t xml:space="preserve">1·48;</w:t>
+      </w:r>
+      <w:r>
+        <w:t xml:space="preserve"> </w:t>
+      </w:r>
+      <w:r>
+        <w:t xml:space="preserve">95% CI) to</w:t>
+      </w:r>
+      <w:r>
+        <w:t xml:space="preserve"> </w:t>
+      </w:r>
+      <w:r>
+        <w:t xml:space="preserve">1·30</w:t>
+      </w:r>
+      <w:r>
+        <w:t xml:space="preserve"> </w:t>
+      </w:r>
+      <w:r>
+        <w:t xml:space="preserve">(1·26 to</w:t>
+      </w:r>
+      <w:r>
+        <w:t xml:space="preserve"> </w:t>
+      </w:r>
+      <w:r>
+        <w:t xml:space="preserve">1·34;</w:t>
+      </w:r>
+      <w:r>
+        <w:t xml:space="preserve"> </w:t>
+      </w:r>
+      <w:r>
+        <w:t xml:space="preserve">95% CI),</w:t>
+      </w:r>
+      <w:r>
+        <w:t xml:space="preserve"> </w:t>
+      </w:r>
+      <w:r>
+        <w:t xml:space="preserve">1·06</w:t>
+      </w:r>
+      <w:r>
+        <w:t xml:space="preserve"> </w:t>
+      </w:r>
+      <w:r>
+        <w:t xml:space="preserve">(1·00 to</w:t>
+      </w:r>
+      <w:r>
+        <w:t xml:space="preserve"> </w:t>
+      </w:r>
+      <w:r>
+        <w:t xml:space="preserve">1·12;</w:t>
+      </w:r>
+      <w:r>
+        <w:t xml:space="preserve"> </w:t>
+      </w:r>
+      <w:r>
+        <w:t xml:space="preserve">95% CI), and</w:t>
+      </w:r>
+      <w:r>
+        <w:t xml:space="preserve"> </w:t>
+      </w:r>
+      <w:r>
+        <w:t xml:space="preserve">1·11</w:t>
+      </w:r>
+      <w:r>
+        <w:t xml:space="preserve"> </w:t>
+      </w:r>
+      <w:r>
+        <w:t xml:space="preserve">(1·04 to</w:t>
+      </w:r>
+      <w:r>
+        <w:t xml:space="preserve"> </w:t>
+      </w:r>
+      <w:r>
+        <w:t xml:space="preserve">1·18;</w:t>
+      </w:r>
+      <w:r>
+        <w:t xml:space="preserve"> </w:t>
+      </w:r>
+      <w:r>
+        <w:t xml:space="preserve">95% CI) in CCAE, MDCD, and MDCR, respectively.</w:t>
+      </w:r>
+    </w:p>
+    <w:p>
+      <w:pPr>
+        <w:pStyle w:val="BodyText"/>
+      </w:pPr>
+      <w:r>
+        <w:t xml:space="preserve">We observed an increasing trend of treatment effect on the absolute scale with</w:t>
+      </w:r>
+      <w:r>
+        <w:t xml:space="preserve"> </w:t>
+      </w:r>
+      <w:r>
+        <w:t xml:space="preserve">increasing acute MI risk in favor of ACE inhibitors in terms of acute MI in all</w:t>
+      </w:r>
+      <w:r>
+        <w:t xml:space="preserve"> </w:t>
+      </w:r>
+      <w:r>
+        <w:t xml:space="preserve">databases except for MDCR—from</w:t>
+      </w:r>
+      <w:r>
+        <w:t xml:space="preserve"> </w:t>
+      </w:r>
+      <w:r>
+        <w:t xml:space="preserve">-0·05%</w:t>
+      </w:r>
+      <w:r>
+        <w:t xml:space="preserve"> </w:t>
+      </w:r>
+      <w:r>
+        <w:t xml:space="preserve">(-0·10% to</w:t>
+      </w:r>
+      <w:r>
+        <w:t xml:space="preserve"> </w:t>
+      </w:r>
+      <w:r>
+        <w:t xml:space="preserve">-0·005%;</w:t>
+      </w:r>
+      <w:r>
+        <w:t xml:space="preserve"> </w:t>
+      </w:r>
+      <w:r>
+        <w:t xml:space="preserve">95% CI),</w:t>
+      </w:r>
+      <w:r>
+        <w:t xml:space="preserve"> </w:t>
+      </w:r>
+      <w:r>
+        <w:t xml:space="preserve">-0·04%</w:t>
+      </w:r>
+      <w:r>
+        <w:t xml:space="preserve"> </w:t>
+      </w:r>
+      <w:r>
+        <w:t xml:space="preserve">(-0·14% to</w:t>
+      </w:r>
+      <w:r>
+        <w:t xml:space="preserve"> </w:t>
+      </w:r>
+      <w:r>
+        <w:t xml:space="preserve">0·05%;</w:t>
+      </w:r>
+      <w:r>
+        <w:t xml:space="preserve"> </w:t>
+      </w:r>
+      <w:r>
+        <w:t xml:space="preserve">95% CI), and</w:t>
+      </w:r>
+      <w:r>
+        <w:t xml:space="preserve"> </w:t>
+      </w:r>
+      <w:r>
+        <w:t xml:space="preserve">0·08%</w:t>
+      </w:r>
+      <w:r>
+        <w:t xml:space="preserve"> </w:t>
+      </w:r>
+      <w:r>
+        <w:t xml:space="preserve">(-0·19% to</w:t>
+      </w:r>
+      <w:r>
+        <w:t xml:space="preserve"> </w:t>
+      </w:r>
+      <w:r>
+        <w:t xml:space="preserve">0·34%;</w:t>
+      </w:r>
+      <w:r>
+        <w:t xml:space="preserve"> </w:t>
+      </w:r>
+      <w:r>
+        <w:t xml:space="preserve">95% CI) in the lowest acute MI risk quarter to</w:t>
+      </w:r>
+      <w:r>
+        <w:t xml:space="preserve"> </w:t>
+      </w:r>
+      <w:r>
+        <w:t xml:space="preserve">0·47%</w:t>
+      </w:r>
+      <w:r>
+        <w:t xml:space="preserve"> </w:t>
+      </w:r>
+      <w:r>
+        <w:t xml:space="preserve">(0·31% to</w:t>
+      </w:r>
+      <w:r>
+        <w:t xml:space="preserve"> </w:t>
+      </w:r>
+      <w:r>
+        <w:t xml:space="preserve">0·63%;</w:t>
+      </w:r>
+      <w:r>
+        <w:t xml:space="preserve"> </w:t>
+      </w:r>
+      <w:r>
+        <w:t xml:space="preserve">95% CI),</w:t>
+      </w:r>
+      <w:r>
+        <w:t xml:space="preserve"> </w:t>
+      </w:r>
+      <w:r>
+        <w:t xml:space="preserve">0·93%</w:t>
+      </w:r>
+      <w:r>
+        <w:t xml:space="preserve"> </w:t>
+      </w:r>
+      <w:r>
+        <w:t xml:space="preserve">(0·35% to</w:t>
+      </w:r>
+      <w:r>
+        <w:t xml:space="preserve"> </w:t>
+      </w:r>
+      <w:r>
+        <w:t xml:space="preserve">1·50%;</w:t>
+      </w:r>
+      <w:r>
+        <w:t xml:space="preserve"> </w:t>
+      </w:r>
+      <w:r>
+        <w:t xml:space="preserve">95% CI), and</w:t>
+      </w:r>
+      <w:r>
+        <w:t xml:space="preserve"> </w:t>
+      </w:r>
+      <w:r>
+        <w:t xml:space="preserve">-0·39%</w:t>
+      </w:r>
+      <w:r>
+        <w:t xml:space="preserve"> </w:t>
+      </w:r>
+      <w:r>
+        <w:t xml:space="preserve">(-0·96% to</w:t>
+      </w:r>
+      <w:r>
+        <w:t xml:space="preserve"> </w:t>
+      </w:r>
+      <w:r>
+        <w:t xml:space="preserve">0·18%;</w:t>
+      </w:r>
+      <w:r>
+        <w:t xml:space="preserve"> </w:t>
+      </w:r>
+      <w:r>
+        <w:t xml:space="preserve">95% CI) in the highest acute MI risk quarter in CCAE, MDCD, and MDCR,</w:t>
+      </w:r>
+      <w:r>
+        <w:t xml:space="preserve"> </w:t>
+      </w:r>
+      <w:r>
+        <w:t xml:space="preserve">respectively (Figure 5). We found no difference on the absolute scale for stroke</w:t>
+      </w:r>
+      <w:r>
+        <w:t xml:space="preserve"> </w:t>
+      </w:r>
+      <w:r>
+        <w:t xml:space="preserve">across risk strata. Absolute risk differences did not favor ACE inhibitors</w:t>
+      </w:r>
+      <w:r>
+        <w:t xml:space="preserve"> </w:t>
+      </w:r>
+      <w:r>
+        <w:t xml:space="preserve">compared to beta blockers in terms of cough, even though this effect again</w:t>
+      </w:r>
+      <w:r>
+        <w:t xml:space="preserve"> </w:t>
+      </w:r>
+      <w:r>
+        <w:t xml:space="preserve">diminished with increasing acute MI risk—from</w:t>
+      </w:r>
+      <w:r>
+        <w:t xml:space="preserve"> </w:t>
+      </w:r>
+      <w:r>
+        <w:t xml:space="preserve">-3·97%</w:t>
+      </w:r>
+      <w:r>
+        <w:t xml:space="preserve"> </w:t>
+      </w:r>
+      <w:r>
+        <w:t xml:space="preserve">(-4·40% to</w:t>
+      </w:r>
+      <w:r>
+        <w:t xml:space="preserve"> </w:t>
+      </w:r>
+      <w:r>
+        <w:t xml:space="preserve">-3·54%;</w:t>
+      </w:r>
+      <w:r>
+        <w:t xml:space="preserve"> </w:t>
+      </w:r>
+      <w:r>
+        <w:t xml:space="preserve">95% CI),</w:t>
+      </w:r>
+      <w:r>
+        <w:t xml:space="preserve"> </w:t>
+      </w:r>
+      <w:r>
+        <w:t xml:space="preserve">-4·54%</w:t>
+      </w:r>
+      <w:r>
+        <w:t xml:space="preserve"> </w:t>
+      </w:r>
+      <w:r>
+        <w:t xml:space="preserve">(-6·97% to</w:t>
+      </w:r>
+      <w:r>
+        <w:t xml:space="preserve"> </w:t>
+      </w:r>
+      <w:r>
+        <w:t xml:space="preserve">-2·12%;</w:t>
+      </w:r>
+      <w:r>
+        <w:t xml:space="preserve"> </w:t>
+      </w:r>
+      <w:r>
+        <w:t xml:space="preserve">95% CI), and</w:t>
+      </w:r>
+      <w:r>
+        <w:t xml:space="preserve"> </w:t>
+      </w:r>
+      <w:r>
+        <w:t xml:space="preserve">-3·64%</w:t>
+      </w:r>
+      <w:r>
+        <w:t xml:space="preserve"> </w:t>
+      </w:r>
+      <w:r>
+        <w:t xml:space="preserve">(-4·60% to</w:t>
+      </w:r>
+      <w:r>
+        <w:t xml:space="preserve"> </w:t>
+      </w:r>
+      <w:r>
+        <w:t xml:space="preserve">-2·68%;</w:t>
+      </w:r>
+      <w:r>
+        <w:t xml:space="preserve"> </w:t>
+      </w:r>
+      <w:r>
+        <w:t xml:space="preserve">95% CI) in the lowest acute MI risk quarter to</w:t>
+      </w:r>
+      <w:r>
+        <w:t xml:space="preserve"> </w:t>
+      </w:r>
+      <w:r>
+        <w:t xml:space="preserve">-2·57%</w:t>
+      </w:r>
+      <w:r>
+        <w:t xml:space="preserve"> </w:t>
+      </w:r>
+      <w:r>
+        <w:t xml:space="preserve">(-3·02% to</w:t>
+      </w:r>
+      <w:r>
+        <w:t xml:space="preserve"> </w:t>
+      </w:r>
+      <w:r>
+        <w:t xml:space="preserve">-2·13%;</w:t>
+      </w:r>
+      <w:r>
+        <w:t xml:space="preserve"> </w:t>
+      </w:r>
+      <w:r>
+        <w:t xml:space="preserve">95% CI),</w:t>
+      </w:r>
+      <w:r>
+        <w:t xml:space="preserve"> </w:t>
+      </w:r>
+      <w:r>
+        <w:t xml:space="preserve">-0·20%</w:t>
+      </w:r>
+      <w:r>
+        <w:t xml:space="preserve"> </w:t>
+      </w:r>
+      <w:r>
+        <w:t xml:space="preserve">(-1·58% to</w:t>
+      </w:r>
+      <w:r>
+        <w:t xml:space="preserve"> </w:t>
+      </w:r>
+      <w:r>
+        <w:t xml:space="preserve">1·17%;</w:t>
+      </w:r>
+      <w:r>
+        <w:t xml:space="preserve"> </w:t>
+      </w:r>
+      <w:r>
+        <w:t xml:space="preserve">95% CI), and</w:t>
+      </w:r>
+      <w:r>
+        <w:t xml:space="preserve"> </w:t>
+      </w:r>
+      <w:r>
+        <w:t xml:space="preserve">-1·08%</w:t>
+      </w:r>
+      <w:r>
+        <w:t xml:space="preserve"> </w:t>
+      </w:r>
+      <w:r>
+        <w:t xml:space="preserve">(-2·25% to</w:t>
+      </w:r>
+      <w:r>
+        <w:t xml:space="preserve"> </w:t>
+      </w:r>
+      <w:r>
+        <w:t xml:space="preserve">0·08%;</w:t>
+      </w:r>
+      <w:r>
+        <w:t xml:space="preserve"> </w:t>
+      </w:r>
+      <w:r>
+        <w:t xml:space="preserve">95% CI) in the highest acute MI risk quarter in CCAE, MDCD, and MDCR,</w:t>
+      </w:r>
+      <w:r>
+        <w:t xml:space="preserve"> </w:t>
+      </w:r>
+      <w:r>
+        <w:t xml:space="preserve">respectively. In terms of angioedema absolute risk differences were very small</w:t>
+      </w:r>
+      <w:r>
+        <w:t xml:space="preserve"> </w:t>
+      </w:r>
+      <w:r>
+        <w:t xml:space="preserve">due to the rarity of the outcome.</w:t>
+      </w:r>
+    </w:p>
+    <w:p>
+      <w:pPr>
+        <w:pStyle w:val="BodyText"/>
+      </w:pPr>
+      <w:r>
+        <w:t xml:space="preserve">The results of all the analyses performed can be accessed and assessed through a</w:t>
+      </w:r>
+      <w:r>
+        <w:t xml:space="preserve"> </w:t>
+      </w:r>
+      <w:r>
+        <w:t xml:space="preserve">publicly available web application (</w:t>
+      </w:r>
+      <w:hyperlink r:id="rId35">
+        <w:r>
+          <w:rPr>
+            <w:rStyle w:val="Hyperlink"/>
+          </w:rPr>
+          <w:t xml:space="preserve">https://data.ohdsi.org/AceBeta9Outcomes</w:t>
+        </w:r>
+      </w:hyperlink>
+      <w:r>
+        <w:t xml:space="preserve">).</w:t>
+      </w:r>
+    </w:p>
+    <w:bookmarkEnd w:id="36"/>
+    <w:bookmarkStart w:id="37" w:name="interpretation"/>
+    <w:p>
+      <w:pPr>
+        <w:pStyle w:val="Heading2"/>
+      </w:pPr>
+      <w:r>
+        <w:rPr>
+          <w:rStyle w:val="SectionNumber"/>
+        </w:rPr>
+        <w:t xml:space="preserve">3.6</w:t>
+      </w:r>
+      <w:r>
+        <w:tab/>
+      </w:r>
+      <w:r>
+        <w:t xml:space="preserve">Interpretation</w:t>
+      </w:r>
+    </w:p>
+    <w:p>
+      <w:pPr>
+        <w:pStyle w:val="FirstParagraph"/>
+      </w:pPr>
+      <w:r>
+        <w:t xml:space="preserve">The overall benefits of ACE inhibitors compared to beta blockers for acute MI</w:t>
+      </w:r>
+      <w:r>
+        <w:t xml:space="preserve"> </w:t>
+      </w:r>
+      <w:r>
+        <w:t xml:space="preserve">and hospitalization with heart failure are driven mainly by the higher acute MI</w:t>
+      </w:r>
+      <w:r>
+        <w:t xml:space="preserve"> </w:t>
+      </w:r>
+      <w:r>
+        <w:t xml:space="preserve">risk patients in CCAE and MDCD, hence the observed increasing patterns of the</w:t>
+      </w:r>
+      <w:r>
+        <w:t xml:space="preserve"> </w:t>
+      </w:r>
+      <w:r>
+        <w:t xml:space="preserve">absolute treatment benefits. In MDCR we found no significant overall difference</w:t>
+      </w:r>
+      <w:r>
+        <w:t xml:space="preserve"> </w:t>
+      </w:r>
+      <w:r>
+        <w:t xml:space="preserve">on the relative scale for acute MI and, cosequently, no differences in acute MI</w:t>
+      </w:r>
+      <w:r>
+        <w:t xml:space="preserve"> </w:t>
+      </w:r>
+      <w:r>
+        <w:t xml:space="preserve">risk strata were observed on any scale. For heart failure, MDCR patients at the</w:t>
+      </w:r>
+      <w:r>
+        <w:t xml:space="preserve"> </w:t>
+      </w:r>
+      <w:r>
+        <w:t xml:space="preserve">lower half of acute MI risk had lower absolute benefits compared to the patients</w:t>
+      </w:r>
+      <w:r>
+        <w:t xml:space="preserve"> </w:t>
+      </w:r>
+      <w:r>
+        <w:t xml:space="preserve">at the upper half. Finally, the small overall relative effect for stroke</w:t>
+      </w:r>
+      <w:r>
+        <w:t xml:space="preserve"> </w:t>
+      </w:r>
+      <w:r>
+        <w:t xml:space="preserve">resulted in smaller absolute benefits of ACE inhibitors across acute MI risk</w:t>
+      </w:r>
+      <w:r>
+        <w:t xml:space="preserve"> </w:t>
+      </w:r>
+      <w:r>
+        <w:t xml:space="preserve">strata in all databases.</w:t>
+      </w:r>
+    </w:p>
+    <w:p>
+      <w:pPr>
+        <w:pStyle w:val="BodyText"/>
+      </w:pPr>
+      <w:r>
+        <w:t xml:space="preserve">For patients at lower acute MI risk, the cough and angioedema risk increase</w:t>
+      </w:r>
+      <w:r>
+        <w:t xml:space="preserve"> </w:t>
+      </w:r>
+      <w:r>
+        <w:t xml:space="preserve">related to treatment with ACE inhibitors may be important factors to consider</w:t>
+      </w:r>
+      <w:r>
+        <w:t xml:space="preserve"> </w:t>
+      </w:r>
+      <w:r>
+        <w:t xml:space="preserve">for medical decision making, given the small benefits observed for the main</w:t>
+      </w:r>
+      <w:r>
+        <w:t xml:space="preserve"> </w:t>
+      </w:r>
+      <w:r>
+        <w:t xml:space="preserve">outcomes. However, diagnostics failed in lower risk patients within CCAE and</w:t>
+      </w:r>
+      <w:r>
+        <w:t xml:space="preserve"> </w:t>
+      </w:r>
+      <w:r>
+        <w:t xml:space="preserve">MDCR which renders these conclusions less dependable.</w:t>
+      </w:r>
+    </w:p>
+    <w:p>
+      <w:pPr>
+        <w:pStyle w:val="BodyText"/>
+      </w:pPr>
+      <w:r>
+        <w:t xml:space="preserve">Note that any conclusions drawn are for demonstration purposes only and should</w:t>
+      </w:r>
+      <w:r>
+        <w:t xml:space="preserve"> </w:t>
+      </w:r>
+      <w:r>
+        <w:t xml:space="preserve">be interpreted under this very limited setting.</w:t>
+      </w:r>
+    </w:p>
+    <w:bookmarkEnd w:id="37"/>
+    <w:bookmarkEnd w:id="38"/>
+    <w:bookmarkStart w:id="39" w:name="discussion"/>
+    <w:p>
+      <w:pPr>
+        <w:pStyle w:val="Heading1"/>
+      </w:pPr>
+      <w:r>
+        <w:rPr>
+          <w:rStyle w:val="SectionNumber"/>
+        </w:rPr>
+        <w:t xml:space="preserve">4</w:t>
+      </w:r>
+      <w:r>
+        <w:tab/>
+      </w:r>
+      <w:r>
+        <w:t xml:space="preserve">Discussion</w:t>
+      </w:r>
+    </w:p>
+    <w:p>
+      <w:pPr>
+        <w:pStyle w:val="FirstParagraph"/>
+      </w:pPr>
+      <w:r>
+        <w:t xml:space="preserve">The major contribution of our work is the development of a risk-based framework</w:t>
+      </w:r>
+      <w:r>
+        <w:t xml:space="preserve"> </w:t>
+      </w:r>
+      <w:r>
+        <w:t xml:space="preserve">for the assessment of treatment effect heterogeneity in large observational</w:t>
+      </w:r>
+      <w:r>
+        <w:t xml:space="preserve"> </w:t>
+      </w:r>
+      <w:r>
+        <w:t xml:space="preserve">databases. This fills a gap identified in the literature after the development</w:t>
+      </w:r>
+      <w:r>
+        <w:t xml:space="preserve"> </w:t>
+      </w:r>
+      <w:r>
+        <w:t xml:space="preserve">of guidelines for performing such analyses in the RCT setting</w:t>
+      </w:r>
+      <w:r>
+        <w:rPr>
+          <w:vertAlign w:val="superscript"/>
+        </w:rPr>
+        <w:t xml:space="preserve">11,12</w:t>
+      </w:r>
+      <w:r>
+        <w:t xml:space="preserve">. As an additional contribution we developed the software</w:t>
+      </w:r>
+      <w:r>
+        <w:t xml:space="preserve"> </w:t>
+      </w:r>
+      <w:r>
+        <w:t xml:space="preserve">for implementing this framework in practice and made it publicly available. We</w:t>
+      </w:r>
+      <w:r>
+        <w:t xml:space="preserve"> </w:t>
+      </w:r>
+      <w:r>
+        <w:t xml:space="preserve">made our software compatible to databases mapped to OMOP-CDM which allows</w:t>
+      </w:r>
+      <w:r>
+        <w:t xml:space="preserve"> </w:t>
+      </w:r>
+      <w:r>
+        <w:t xml:space="preserve">researchers to easily implement our framework in a global network of healthcare</w:t>
+      </w:r>
+      <w:r>
+        <w:t xml:space="preserve"> </w:t>
+      </w:r>
+      <w:r>
+        <w:t xml:space="preserve">databases. In our case study we demonstrated the use of our framework for the</w:t>
+      </w:r>
+      <w:r>
+        <w:t xml:space="preserve"> </w:t>
+      </w:r>
+      <w:r>
+        <w:t xml:space="preserve">evaluation of treatment effect heterogeneity ACE inhibitors compared to beta</w:t>
+      </w:r>
+      <w:r>
+        <w:t xml:space="preserve"> </w:t>
+      </w:r>
+      <w:r>
+        <w:t xml:space="preserve">blockers on three efficacy and six safety outcomes. We propose that this framework is</w:t>
+      </w:r>
+      <w:r>
+        <w:t xml:space="preserve"> </w:t>
+      </w:r>
+      <w:r>
+        <w:t xml:space="preserve">implemented any time treatment effect estimation in high-dimensional</w:t>
+      </w:r>
+      <w:r>
+        <w:t xml:space="preserve"> </w:t>
+      </w:r>
+      <w:r>
+        <w:t xml:space="preserve">observational data is undertaken.</w:t>
+      </w:r>
+    </w:p>
+    <w:p>
+      <w:pPr>
+        <w:pStyle w:val="BodyText"/>
+      </w:pPr>
+      <w:r>
+        <w:t xml:space="preserve">In recent years several methods for the analysis of treatment effect</w:t>
+      </w:r>
+      <w:r>
+        <w:t xml:space="preserve"> </w:t>
+      </w:r>
+      <w:r>
+        <w:t xml:space="preserve">heterogeneity have been developed in the RCT setting</w:t>
+      </w:r>
+      <w:r>
+        <w:rPr>
+          <w:vertAlign w:val="superscript"/>
+        </w:rPr>
+        <w:t xml:space="preserve">27</w:t>
+      </w:r>
+      <w:r>
+        <w:t xml:space="preserve">. However,</w:t>
+      </w:r>
+      <w:r>
+        <w:t xml:space="preserve"> </w:t>
+      </w:r>
+      <w:r>
+        <w:t xml:space="preserve">low power and restricted prior knowledge on the mechanisms of variation in</w:t>
+      </w:r>
+      <w:r>
+        <w:t xml:space="preserve"> </w:t>
+      </w:r>
+      <w:r>
+        <w:t xml:space="preserve">treatment effect are often inherent in RCTs, which are usually adequately</w:t>
+      </w:r>
+      <w:r>
+        <w:t xml:space="preserve"> </w:t>
+      </w:r>
+      <w:r>
+        <w:t xml:space="preserve">powered only for the analysis of the primary outcome. Observational databases</w:t>
+      </w:r>
+      <w:r>
+        <w:t xml:space="preserve"> </w:t>
+      </w:r>
+      <w:r>
+        <w:t xml:space="preserve">contain a large amount of information on treatment assignment and outcomes of</w:t>
+      </w:r>
+      <w:r>
+        <w:t xml:space="preserve"> </w:t>
+      </w:r>
+      <w:r>
+        <w:t xml:space="preserve">interest, while also capturing key patient characteristics. They contain readily</w:t>
+      </w:r>
+      <w:r>
+        <w:t xml:space="preserve"> </w:t>
+      </w:r>
+      <w:r>
+        <w:t xml:space="preserve">available data on patient subpopulations of interest for which no RCT has</w:t>
+      </w:r>
+      <w:r>
+        <w:t xml:space="preserve"> </w:t>
+      </w:r>
+      <w:r>
+        <w:t xml:space="preserve">focused before either due to logistical or ethical reasons. However,</w:t>
+      </w:r>
+      <w:r>
+        <w:t xml:space="preserve"> </w:t>
+      </w:r>
+      <w:r>
+        <w:t xml:space="preserve">observational databases can be susceptible to biases, poorly measured outcomes</w:t>
+      </w:r>
+      <w:r>
+        <w:t xml:space="preserve"> </w:t>
+      </w:r>
+      <w:r>
+        <w:t xml:space="preserve">and missingness, which may obscure true HTE or falsely introduce it when there</w:t>
+      </w:r>
+      <w:r>
+        <w:t xml:space="preserve"> </w:t>
+      </w:r>
+      <w:r>
+        <w:t xml:space="preserve">is none</w:t>
+      </w:r>
+      <w:r>
+        <w:rPr>
+          <w:vertAlign w:val="superscript"/>
+        </w:rPr>
+        <w:t xml:space="preserve">28</w:t>
+      </w:r>
+      <w:r>
+        <w:t xml:space="preserve">. Therefore, inferences on both overall treatment effect</w:t>
+      </w:r>
+      <w:r>
+        <w:t xml:space="preserve"> </w:t>
+      </w:r>
+      <w:r>
+        <w:t xml:space="preserve">estimates and HTE need to rely on strong, often unverifiable, assumptions,</w:t>
+      </w:r>
+      <w:r>
+        <w:t xml:space="preserve"> </w:t>
+      </w:r>
+      <w:r>
+        <w:t xml:space="preserve">despite the advancements and guidance on best practices. However, well-designed</w:t>
+      </w:r>
+      <w:r>
+        <w:t xml:space="preserve"> </w:t>
+      </w:r>
+      <w:r>
+        <w:t xml:space="preserve">observational studies on average replicate RCT results, even though often</w:t>
+      </w:r>
+      <w:r>
+        <w:t xml:space="preserve"> </w:t>
+      </w:r>
+      <w:r>
+        <w:t xml:space="preserve">differences in magnitude may occur</w:t>
+      </w:r>
+      <w:r>
+        <w:rPr>
+          <w:vertAlign w:val="superscript"/>
+        </w:rPr>
+        <w:t xml:space="preserve">33</w:t>
+      </w:r>
+      <w:r>
+        <w:t xml:space="preserve">. Our</w:t>
+      </w:r>
+      <w:r>
+        <w:t xml:space="preserve"> </w:t>
+      </w:r>
+      <w:r>
+        <w:t xml:space="preserve">framework is in line with the recently suggested paradigm of high-throughput</w:t>
+      </w:r>
+      <w:r>
+        <w:t xml:space="preserve"> </w:t>
+      </w:r>
+      <w:r>
+        <w:t xml:space="preserve">observational studies using consistent and standardized methods for improving</w:t>
+      </w:r>
+      <w:r>
+        <w:t xml:space="preserve"> </w:t>
+      </w:r>
+      <w:r>
+        <w:t xml:space="preserve">reproducibility in observational research</w:t>
+      </w:r>
+      <w:r>
+        <w:rPr>
+          <w:vertAlign w:val="superscript"/>
+        </w:rPr>
+        <w:t xml:space="preserve">25</w:t>
+      </w:r>
+      <w:r>
+        <w:t xml:space="preserve">.</w:t>
+      </w:r>
+    </w:p>
+    <w:p>
+      <w:pPr>
+        <w:pStyle w:val="BodyText"/>
+      </w:pPr>
+      <w:r>
+        <w:t xml:space="preserve">Our framework highlights the scale dependency of HTE and how it relates to</w:t>
+      </w:r>
+      <w:r>
+        <w:t xml:space="preserve"> </w:t>
+      </w:r>
+      <w:r>
+        <w:t xml:space="preserve">baseline risk. Treatment effect is mathematically determined by baseline</w:t>
+      </w:r>
+      <w:r>
+        <w:t xml:space="preserve"> </w:t>
+      </w:r>
+      <w:r>
+        <w:t xml:space="preserve">risk, if we assume a constant non-zero effect size</w:t>
+      </w:r>
+      <w:r>
+        <w:rPr>
+          <w:vertAlign w:val="superscript"/>
+        </w:rPr>
+        <w:t xml:space="preserve">34</w:t>
+      </w:r>
+      <w:r>
+        <w:t xml:space="preserve">. Patients</w:t>
+      </w:r>
+      <w:r>
+        <w:t xml:space="preserve"> </w:t>
+      </w:r>
+      <w:r>
+        <w:t xml:space="preserve">with low baseline risk can only experience minimal benefits, before their risk</w:t>
+      </w:r>
+      <w:r>
+        <w:t xml:space="preserve"> </w:t>
+      </w:r>
+      <w:r>
+        <w:t xml:space="preserve">is reduced to zero. In contrast, high risk patients are capable of displaying</w:t>
+      </w:r>
+      <w:r>
+        <w:t xml:space="preserve"> </w:t>
+      </w:r>
+      <w:r>
+        <w:t xml:space="preserve">much higher absolute benefits. This becomes evident when evaluating the effects</w:t>
+      </w:r>
+      <w:r>
+        <w:t xml:space="preserve"> </w:t>
+      </w:r>
+      <w:r>
+        <w:t xml:space="preserve">of ACE inhibitors on cough and angioedema, compared to treatment with beta</w:t>
+      </w:r>
+      <w:r>
+        <w:t xml:space="preserve"> </w:t>
+      </w:r>
+      <w:r>
+        <w:t xml:space="preserve">blockers. Despite the small relative cough risk increase of ACE inhibitors, the</w:t>
+      </w:r>
+      <w:r>
+        <w:t xml:space="preserve"> </w:t>
+      </w:r>
+      <w:r>
+        <w:t xml:space="preserve">large baseline cough risk resulted in larger absolute risk differences, compared</w:t>
+      </w:r>
+      <w:r>
+        <w:t xml:space="preserve"> </w:t>
+      </w:r>
+      <w:r>
+        <w:t xml:space="preserve">to the other considered outcomes. Conversely, in the case of angioedema, the</w:t>
+      </w:r>
+      <w:r>
+        <w:t xml:space="preserve"> </w:t>
+      </w:r>
+      <w:r>
+        <w:t xml:space="preserve">substantial relative risk increase with ACE inhibitors only translated in a</w:t>
+      </w:r>
+      <w:r>
+        <w:t xml:space="preserve"> </w:t>
+      </w:r>
+      <w:r>
+        <w:t xml:space="preserve">small absolute risk increase due to the quite low baseline angioedema risk.</w:t>
+      </w:r>
+    </w:p>
+    <w:p>
+      <w:pPr>
+        <w:pStyle w:val="BodyText"/>
+      </w:pPr>
+      <w:r>
+        <w:t xml:space="preserve">The application of our framework in the case study is for demonstration purposes</w:t>
+      </w:r>
+      <w:r>
+        <w:t xml:space="preserve"> </w:t>
+      </w:r>
+      <w:r>
+        <w:t xml:space="preserve">and there are several limitations to its conclusions. First, death could be a</w:t>
+      </w:r>
+      <w:r>
+        <w:t xml:space="preserve"> </w:t>
+      </w:r>
+      <w:r>
+        <w:t xml:space="preserve">competing risk. We could expand our framework in the future to potentially</w:t>
+      </w:r>
+      <w:r>
+        <w:t xml:space="preserve"> </w:t>
+      </w:r>
+      <w:r>
+        <w:t xml:space="preserve">support subdistribution hazard ratios and cumulative incidence</w:t>
+      </w:r>
+      <w:r>
+        <w:t xml:space="preserve"> </w:t>
+      </w:r>
+      <w:r>
+        <w:t xml:space="preserve">reductions. Second, we only used the databases readily available to us and not</w:t>
+      </w:r>
+      <w:r>
+        <w:t xml:space="preserve"> </w:t>
+      </w:r>
+      <w:r>
+        <w:t xml:space="preserve">all the available databases mapped to OMOP-CDM. Therefore, the generalizability</w:t>
+      </w:r>
+      <w:r>
+        <w:t xml:space="preserve"> </w:t>
+      </w:r>
+      <w:r>
+        <w:t xml:space="preserve">of our results still needs to be explored in future studies. These studies</w:t>
+      </w:r>
+      <w:r>
+        <w:t xml:space="preserve"> </w:t>
+      </w:r>
+      <w:r>
+        <w:t xml:space="preserve">should also address the particular aspects of the databases at hand, such as</w:t>
+      </w:r>
+      <w:r>
+        <w:t xml:space="preserve"> </w:t>
+      </w:r>
+      <w:r>
+        <w:t xml:space="preserve">their sampling frame, the completeness of the data they capture and many others</w:t>
+      </w:r>
+      <w:r>
+        <w:t xml:space="preserve"> </w:t>
+      </w:r>
+      <w:r>
+        <w:t xml:space="preserve">that were not assessed in our demonstration. Third, we did not to correct for</w:t>
+      </w:r>
+      <w:r>
+        <w:t xml:space="preserve"> </w:t>
+      </w:r>
+      <w:r>
+        <w:t xml:space="preserve">multiplicity when presenting the results. We are interested in presenting trends</w:t>
+      </w:r>
+      <w:r>
+        <w:t xml:space="preserve"> </w:t>
+      </w:r>
+      <w:r>
+        <w:t xml:space="preserve">in the data and not detecting the specific subgroups within which a non-null</w:t>
+      </w:r>
+      <w:r>
+        <w:t xml:space="preserve"> </w:t>
+      </w:r>
+      <w:r>
+        <w:t xml:space="preserve">treatment effect is detected. The implementation of our framework, however,</w:t>
+      </w:r>
+      <w:r>
+        <w:t xml:space="preserve"> </w:t>
+      </w:r>
+      <w:r>
+        <w:t xml:space="preserve">generates all the relevant output required for a researcher to correct for</w:t>
+      </w:r>
+      <w:r>
+        <w:t xml:space="preserve"> </w:t>
+      </w:r>
+      <w:r>
+        <w:t xml:space="preserve">multiple testing, if that is required.</w:t>
+      </w:r>
+    </w:p>
+    <w:p>
+      <w:pPr>
+        <w:pStyle w:val="BodyText"/>
+      </w:pPr>
+      <w:r>
+        <w:t xml:space="preserve">In conclusion, the case study demonstrates the feasibility of our framework for</w:t>
+      </w:r>
+      <w:r>
+        <w:t xml:space="preserve"> </w:t>
+      </w:r>
+      <w:r>
+        <w:t xml:space="preserve">risk-based assessment of treatment effect heterogeneity in large observational</w:t>
+      </w:r>
+      <w:r>
+        <w:t xml:space="preserve"> </w:t>
+      </w:r>
+      <w:r>
+        <w:t xml:space="preserve">data. It is easily applicable and highly informative whenever treatment effect</w:t>
+      </w:r>
+      <w:r>
+        <w:t xml:space="preserve"> </w:t>
+      </w:r>
+      <w:r>
+        <w:t xml:space="preserve">estimation in high-dimensional observational data is of interest.</w:t>
+      </w:r>
+    </w:p>
+    <w:p>
+      <w:r>
+        <w:br w:type="page"/>
+      </w:r>
+    </w:p>
+    <w:bookmarkEnd w:id="39"/>
+    <w:bookmarkStart w:id="108" w:name="references"/>
+    <w:p>
+      <w:pPr>
+        <w:pStyle w:val="Heading1"/>
+      </w:pPr>
+      <w:r>
+        <w:rPr>
+          <w:rStyle w:val="SectionNumber"/>
+        </w:rPr>
+        <w:t xml:space="preserve">5</w:t>
+      </w:r>
+      <w:r>
+        <w:tab/>
+      </w:r>
+      <w:r>
+        <w:t xml:space="preserve">References</w:t>
+      </w:r>
+    </w:p>
+    <w:p>
+      <w:pPr>
+        <w:pStyle w:val="FirstParagraph"/>
+      </w:pPr>
+    </w:p>
+    <w:bookmarkStart w:id="107" w:name="refs"/>
+    <w:bookmarkStart w:id="41" w:name="ref-Rothwell1995"/>
+    <w:p>
+      <w:pPr>
+        <w:pStyle w:val="Bibliography"/>
+      </w:pPr>
+      <w:r>
+        <w:t xml:space="preserve">1</w:t>
+      </w:r>
+      <w:r>
+        <w:t xml:space="preserve"> </w:t>
+      </w:r>
+      <w:r>
+        <w:t xml:space="preserve">	</w:t>
+      </w:r>
+      <w:r>
+        <w:t xml:space="preserve">Rothwell PM.</w:t>
+      </w:r>
+      <w:r>
+        <w:t xml:space="preserve"> </w:t>
+      </w:r>
+      <w:hyperlink r:id="rId40">
+        <w:r>
+          <w:rPr>
+            <w:rStyle w:val="Hyperlink"/>
+          </w:rPr>
+          <w:t xml:space="preserve">Can overall results of clinical trials be applied to all patients?</w:t>
+        </w:r>
+      </w:hyperlink>
+      <w:r>
+        <w:t xml:space="preserve"> </w:t>
+      </w:r>
+      <w:r>
+        <w:rPr>
+          <w:iCs/>
+          <w:i/>
+        </w:rPr>
+        <w:t xml:space="preserve">The Lancet</w:t>
+      </w:r>
+      <w:r>
+        <w:t xml:space="preserve"> </w:t>
+      </w:r>
+      <w:r>
+        <w:t xml:space="preserve">1995;</w:t>
+      </w:r>
+      <w:r>
+        <w:t xml:space="preserve"> </w:t>
+      </w:r>
+      <w:r>
+        <w:rPr>
+          <w:bCs/>
+          <w:b/>
+        </w:rPr>
+        <w:t xml:space="preserve">345</w:t>
+      </w:r>
+      <w:r>
+        <w:t xml:space="preserve">: 1616–9.</w:t>
+      </w:r>
+    </w:p>
+    <w:bookmarkEnd w:id="41"/>
+    <w:bookmarkStart w:id="43" w:name="ref-KRAVITZ2004"/>
+    <w:p>
+      <w:pPr>
+        <w:pStyle w:val="Bibliography"/>
+      </w:pPr>
+      <w:r>
+        <w:t xml:space="preserve">2</w:t>
+      </w:r>
+      <w:r>
+        <w:t xml:space="preserve"> </w:t>
+      </w:r>
+      <w:r>
+        <w:t xml:space="preserve">	</w:t>
+      </w:r>
+      <w:r>
+        <w:t xml:space="preserve">Kravitz RL, Duan N, Braslow J.</w:t>
+      </w:r>
+      <w:r>
+        <w:t xml:space="preserve"> </w:t>
+      </w:r>
+      <w:hyperlink r:id="rId42">
+        <w:r>
+          <w:rPr>
+            <w:rStyle w:val="Hyperlink"/>
+          </w:rPr>
+          <w:t xml:space="preserve">Evidence-based medicine, heterogeneity of treatment effects, and the trouble with averages</w:t>
+        </w:r>
+      </w:hyperlink>
+      <w:r>
+        <w:t xml:space="preserve">.</w:t>
+      </w:r>
+      <w:r>
+        <w:t xml:space="preserve"> </w:t>
+      </w:r>
+      <w:r>
+        <w:rPr>
+          <w:iCs/>
+          <w:i/>
+        </w:rPr>
+        <w:t xml:space="preserve">The Milbank Quarterly</w:t>
+      </w:r>
+      <w:r>
+        <w:t xml:space="preserve"> </w:t>
+      </w:r>
+      <w:r>
+        <w:t xml:space="preserve">2004;</w:t>
+      </w:r>
+      <w:r>
+        <w:t xml:space="preserve"> </w:t>
+      </w:r>
+      <w:r>
+        <w:rPr>
+          <w:bCs/>
+          <w:b/>
+        </w:rPr>
+        <w:t xml:space="preserve">82</w:t>
+      </w:r>
+      <w:r>
+        <w:t xml:space="preserve">: 661–87.</w:t>
+      </w:r>
+    </w:p>
+    <w:bookmarkEnd w:id="43"/>
+    <w:bookmarkStart w:id="45" w:name="ref-Hayward2006"/>
+    <w:p>
+      <w:pPr>
+        <w:pStyle w:val="Bibliography"/>
+      </w:pPr>
+      <w:r>
+        <w:t xml:space="preserve">3</w:t>
+      </w:r>
+      <w:r>
+        <w:t xml:space="preserve"> </w:t>
+      </w:r>
+      <w:r>
+        <w:t xml:space="preserve">	</w:t>
+      </w:r>
+      <w:r>
+        <w:t xml:space="preserve">Hayward RA, Kent DM, Vijan S, Hofer TP. Multivariable risk prediction can greatly enhance the statistical power of clinical trial subgroup analysis.</w:t>
+      </w:r>
+      <w:r>
+        <w:t xml:space="preserve"> </w:t>
+      </w:r>
+      <w:r>
+        <w:rPr>
+          <w:iCs/>
+          <w:i/>
+        </w:rPr>
+        <w:t xml:space="preserve">BMC</w:t>
+      </w:r>
+      <w:r>
+        <w:rPr>
+          <w:iCs/>
+          <w:i/>
+        </w:rPr>
+        <w:t xml:space="preserve"> </w:t>
+      </w:r>
+      <w:r>
+        <w:rPr>
+          <w:iCs/>
+          <w:i/>
+        </w:rPr>
+        <w:t xml:space="preserve">Medical Research Methodology</w:t>
+      </w:r>
+      <w:r>
+        <w:t xml:space="preserve"> </w:t>
+      </w:r>
+      <w:r>
+        <w:t xml:space="preserve">2006;</w:t>
+      </w:r>
+      <w:r>
+        <w:t xml:space="preserve"> </w:t>
+      </w:r>
+      <w:r>
+        <w:rPr>
+          <w:bCs/>
+          <w:b/>
+        </w:rPr>
+        <w:t xml:space="preserve">6</w:t>
+      </w:r>
+      <w:r>
+        <w:t xml:space="preserve">. DOI:</w:t>
+      </w:r>
+      <w:hyperlink r:id="rId44">
+        <w:r>
+          <w:rPr>
+            <w:rStyle w:val="Hyperlink"/>
+          </w:rPr>
+          <w:t xml:space="preserve">10.1186/1471-2288-6-18</w:t>
+        </w:r>
+      </w:hyperlink>
+      <w:r>
+        <w:t xml:space="preserve">.</w:t>
+      </w:r>
+    </w:p>
+    <w:bookmarkEnd w:id="45"/>
+    <w:bookmarkStart w:id="47" w:name="ref-Kent2018"/>
+    <w:p>
+      <w:pPr>
+        <w:pStyle w:val="Bibliography"/>
+      </w:pPr>
+      <w:r>
+        <w:t xml:space="preserve">4</w:t>
+      </w:r>
+      <w:r>
+        <w:t xml:space="preserve"> </w:t>
+      </w:r>
+      <w:r>
+        <w:t xml:space="preserve">	</w:t>
+      </w:r>
+      <w:r>
+        <w:t xml:space="preserve">Kent DM, Steyerberg E, Klaveren D van.</w:t>
+      </w:r>
+      <w:r>
+        <w:t xml:space="preserve"> </w:t>
+      </w:r>
+      <w:hyperlink r:id="rId46">
+        <w:r>
+          <w:rPr>
+            <w:rStyle w:val="Hyperlink"/>
+          </w:rPr>
+          <w:t xml:space="preserve">Personalized evidence based medicine: Predictive approaches to heterogeneous treatment effects</w:t>
+        </w:r>
+      </w:hyperlink>
+      <w:r>
+        <w:t xml:space="preserve">.</w:t>
+      </w:r>
+      <w:r>
+        <w:t xml:space="preserve"> </w:t>
+      </w:r>
+      <w:r>
+        <w:rPr>
+          <w:iCs/>
+          <w:i/>
+        </w:rPr>
+        <w:t xml:space="preserve">Bmj</w:t>
+      </w:r>
+      <w:r>
+        <w:t xml:space="preserve"> </w:t>
+      </w:r>
+      <w:r>
+        <w:t xml:space="preserve">2018; : k4245.</w:t>
+      </w:r>
+    </w:p>
+    <w:bookmarkEnd w:id="47"/>
+    <w:bookmarkStart w:id="49" w:name="ref-Rothwell2005"/>
+    <w:p>
+      <w:pPr>
+        <w:pStyle w:val="Bibliography"/>
+      </w:pPr>
+      <w:r>
+        <w:t xml:space="preserve">5</w:t>
+      </w:r>
+      <w:r>
+        <w:t xml:space="preserve"> </w:t>
+      </w:r>
+      <w:r>
+        <w:t xml:space="preserve">	</w:t>
+      </w:r>
+      <w:r>
+        <w:t xml:space="preserve">ROTHWELL P, MEHTA Z, HOWARD S, GUTNIKOV S, WARLOW C.</w:t>
+      </w:r>
+      <w:r>
+        <w:t xml:space="preserve"> </w:t>
+      </w:r>
+      <w:hyperlink r:id="rId48">
+        <w:r>
+          <w:rPr>
+            <w:rStyle w:val="Hyperlink"/>
+          </w:rPr>
+          <w:t xml:space="preserve">From subgroups to individuals: General principles and the example of carotid endarterectomy</w:t>
+        </w:r>
+      </w:hyperlink>
+      <w:r>
+        <w:t xml:space="preserve">.</w:t>
+      </w:r>
+      <w:r>
+        <w:t xml:space="preserve"> </w:t>
+      </w:r>
+      <w:r>
+        <w:rPr>
+          <w:iCs/>
+          <w:i/>
+        </w:rPr>
+        <w:t xml:space="preserve">The Lancet</w:t>
+      </w:r>
+      <w:r>
+        <w:t xml:space="preserve"> </w:t>
+      </w:r>
+      <w:r>
+        <w:t xml:space="preserve">2005;</w:t>
+      </w:r>
+      <w:r>
+        <w:t xml:space="preserve"> </w:t>
+      </w:r>
+      <w:r>
+        <w:rPr>
+          <w:bCs/>
+          <w:b/>
+        </w:rPr>
+        <w:t xml:space="preserve">365</w:t>
+      </w:r>
+      <w:r>
+        <w:t xml:space="preserve">: 256–65.</w:t>
+      </w:r>
+    </w:p>
+    <w:bookmarkEnd w:id="49"/>
+    <w:bookmarkStart w:id="51" w:name="ref-Kent2007"/>
+    <w:p>
+      <w:pPr>
+        <w:pStyle w:val="Bibliography"/>
+      </w:pPr>
+      <w:r>
+        <w:t xml:space="preserve">6</w:t>
+      </w:r>
+      <w:r>
+        <w:t xml:space="preserve"> </w:t>
+      </w:r>
+      <w:r>
+        <w:t xml:space="preserve">	</w:t>
+      </w:r>
+      <w:r>
+        <w:t xml:space="preserve">Kent DM, Hayward RA.</w:t>
+      </w:r>
+      <w:r>
+        <w:t xml:space="preserve"> </w:t>
+      </w:r>
+      <w:hyperlink r:id="rId50">
+        <w:r>
+          <w:rPr>
+            <w:rStyle w:val="Hyperlink"/>
+          </w:rPr>
+          <w:t xml:space="preserve">Limitations of applying summary results of clinical trials to individual patients</w:t>
+        </w:r>
+      </w:hyperlink>
+      <w:r>
+        <w:t xml:space="preserve">.</w:t>
+      </w:r>
+      <w:r>
+        <w:t xml:space="preserve"> </w:t>
+      </w:r>
+      <w:r>
+        <w:rPr>
+          <w:iCs/>
+          <w:i/>
+        </w:rPr>
+        <w:t xml:space="preserve">JAMA</w:t>
+      </w:r>
+      <w:r>
+        <w:t xml:space="preserve"> </w:t>
+      </w:r>
+      <w:r>
+        <w:t xml:space="preserve">2007;</w:t>
+      </w:r>
+      <w:r>
+        <w:t xml:space="preserve"> </w:t>
+      </w:r>
+      <w:r>
+        <w:rPr>
+          <w:bCs/>
+          <w:b/>
+        </w:rPr>
+        <w:t xml:space="preserve">298</w:t>
+      </w:r>
+      <w:r>
+        <w:t xml:space="preserve">: 1209.</w:t>
+      </w:r>
+    </w:p>
+    <w:bookmarkEnd w:id="51"/>
+    <w:bookmarkStart w:id="53" w:name="ref-Kent2008"/>
+    <w:p>
+      <w:pPr>
+        <w:pStyle w:val="Bibliography"/>
+      </w:pPr>
+      <w:r>
+        <w:t xml:space="preserve">7</w:t>
+      </w:r>
+      <w:r>
+        <w:t xml:space="preserve"> </w:t>
+      </w:r>
+      <w:r>
+        <w:t xml:space="preserve">	</w:t>
+      </w:r>
+      <w:r>
+        <w:t xml:space="preserve">Kent DM, Alsheikh-Ali A, Hayward RA. Competing risk and heterogeneity of treatment effect in clinical trials.</w:t>
+      </w:r>
+      <w:r>
+        <w:t xml:space="preserve"> </w:t>
+      </w:r>
+      <w:r>
+        <w:rPr>
+          <w:iCs/>
+          <w:i/>
+        </w:rPr>
+        <w:t xml:space="preserve">Trials</w:t>
+      </w:r>
+      <w:r>
+        <w:t xml:space="preserve"> </w:t>
+      </w:r>
+      <w:r>
+        <w:t xml:space="preserve">2008;</w:t>
+      </w:r>
+      <w:r>
+        <w:t xml:space="preserve"> </w:t>
+      </w:r>
+      <w:r>
+        <w:rPr>
+          <w:bCs/>
+          <w:b/>
+        </w:rPr>
+        <w:t xml:space="preserve">9</w:t>
+      </w:r>
+      <w:r>
+        <w:t xml:space="preserve">. DOI:</w:t>
+      </w:r>
+      <w:hyperlink r:id="rId52">
+        <w:r>
+          <w:rPr>
+            <w:rStyle w:val="Hyperlink"/>
+          </w:rPr>
+          <w:t xml:space="preserve">10.1186/1745-6215-9-30</w:t>
+        </w:r>
+      </w:hyperlink>
+      <w:r>
+        <w:t xml:space="preserve">.</w:t>
+      </w:r>
+    </w:p>
+    <w:bookmarkEnd w:id="53"/>
+    <w:bookmarkStart w:id="55" w:name="ref-Kent2010"/>
+    <w:p>
+      <w:pPr>
+        <w:pStyle w:val="Bibliography"/>
+      </w:pPr>
+      <w:r>
+        <w:t xml:space="preserve">8</w:t>
+      </w:r>
+      <w:r>
+        <w:t xml:space="preserve"> </w:t>
+      </w:r>
+      <w:r>
+        <w:t xml:space="preserve">	</w:t>
+      </w:r>
+      <w:r>
+        <w:t xml:space="preserve">Kent DM, Rothwell PM, Ioannidis JP, Altman DG, Hayward RA. Assessing and reporting heterogeneity in treatment effects in clinical trials: A proposal.</w:t>
+      </w:r>
+      <w:r>
+        <w:t xml:space="preserve"> </w:t>
+      </w:r>
+      <w:r>
+        <w:rPr>
+          <w:iCs/>
+          <w:i/>
+        </w:rPr>
+        <w:t xml:space="preserve">Trials</w:t>
+      </w:r>
+      <w:r>
+        <w:t xml:space="preserve"> </w:t>
+      </w:r>
+      <w:r>
+        <w:t xml:space="preserve">2010;</w:t>
+      </w:r>
+      <w:r>
+        <w:t xml:space="preserve"> </w:t>
+      </w:r>
+      <w:r>
+        <w:rPr>
+          <w:bCs/>
+          <w:b/>
+        </w:rPr>
+        <w:t xml:space="preserve">11</w:t>
+      </w:r>
+      <w:r>
+        <w:t xml:space="preserve">. DOI:</w:t>
+      </w:r>
+      <w:hyperlink r:id="rId54">
+        <w:r>
+          <w:rPr>
+            <w:rStyle w:val="Hyperlink"/>
+          </w:rPr>
+          <w:t xml:space="preserve">10.1186/1745-6215-11-85</w:t>
+        </w:r>
+      </w:hyperlink>
+      <w:r>
+        <w:t xml:space="preserve">.</w:t>
+      </w:r>
+    </w:p>
+    <w:bookmarkEnd w:id="55"/>
+    <w:bookmarkStart w:id="57" w:name="ref-Thune2005"/>
+    <w:p>
+      <w:pPr>
+        <w:pStyle w:val="Bibliography"/>
+      </w:pPr>
+      <w:r>
+        <w:t xml:space="preserve">9</w:t>
+      </w:r>
+      <w:r>
+        <w:t xml:space="preserve"> </w:t>
+      </w:r>
+      <w:r>
+        <w:t xml:space="preserve">	</w:t>
+      </w:r>
+      <w:r>
+        <w:t xml:space="preserve">Thune JJ, Hoefsten DE, Lindholm MG,</w:t>
+      </w:r>
+      <w:r>
+        <w:t xml:space="preserve"> </w:t>
+      </w:r>
+      <w:r>
+        <w:rPr>
+          <w:iCs/>
+          <w:i/>
+        </w:rPr>
+        <w:t xml:space="preserve">et al.</w:t>
+      </w:r>
+      <w:r>
+        <w:t xml:space="preserve"> </w:t>
+      </w:r>
+      <w:hyperlink r:id="rId56">
+        <w:r>
+          <w:rPr>
+            <w:rStyle w:val="Hyperlink"/>
+          </w:rPr>
+          <w:t xml:space="preserve">Simple risk stratification at admission to identify patients with reduced mortality from primary angioplasty</w:t>
+        </w:r>
+      </w:hyperlink>
+      <w:r>
+        <w:t xml:space="preserve">.</w:t>
+      </w:r>
+      <w:r>
+        <w:t xml:space="preserve"> </w:t>
+      </w:r>
+      <w:r>
+        <w:rPr>
+          <w:iCs/>
+          <w:i/>
+        </w:rPr>
+        <w:t xml:space="preserve">Circulation</w:t>
+      </w:r>
+      <w:r>
+        <w:t xml:space="preserve"> </w:t>
+      </w:r>
+      <w:r>
+        <w:t xml:space="preserve">2005;</w:t>
+      </w:r>
+      <w:r>
+        <w:t xml:space="preserve"> </w:t>
+      </w:r>
+      <w:r>
+        <w:rPr>
+          <w:bCs/>
+          <w:b/>
+        </w:rPr>
+        <w:t xml:space="preserve">112</w:t>
+      </w:r>
+      <w:r>
+        <w:t xml:space="preserve">: 2017–21.</w:t>
+      </w:r>
+    </w:p>
+    <w:bookmarkEnd w:id="57"/>
+    <w:bookmarkStart w:id="59" w:name="ref-Sussman2015"/>
+    <w:p>
+      <w:pPr>
+        <w:pStyle w:val="Bibliography"/>
+      </w:pPr>
+      <w:r>
+        <w:t xml:space="preserve">10</w:t>
+      </w:r>
+      <w:r>
+        <w:t xml:space="preserve"> </w:t>
+      </w:r>
+      <w:r>
+        <w:t xml:space="preserve">	</w:t>
+      </w:r>
+      <w:r>
+        <w:t xml:space="preserve">Sussman JB, Kent DM, Nelson JP, Hayward RA.</w:t>
+      </w:r>
+      <w:r>
+        <w:t xml:space="preserve"> </w:t>
+      </w:r>
+      <w:hyperlink r:id="rId58">
+        <w:r>
+          <w:rPr>
+            <w:rStyle w:val="Hyperlink"/>
+          </w:rPr>
+          <w:t xml:space="preserve">Improving diabetes prevention with benefit based tailored treatment: Risk based reanalysis of diabetes prevention program</w:t>
+        </w:r>
+      </w:hyperlink>
+      <w:r>
+        <w:t xml:space="preserve">.</w:t>
+      </w:r>
+      <w:r>
+        <w:t xml:space="preserve"> </w:t>
+      </w:r>
+      <w:r>
+        <w:rPr>
+          <w:iCs/>
+          <w:i/>
+        </w:rPr>
+        <w:t xml:space="preserve">BMJ</w:t>
+      </w:r>
+      <w:r>
+        <w:t xml:space="preserve"> </w:t>
+      </w:r>
+      <w:r>
+        <w:t xml:space="preserve">2015;</w:t>
+      </w:r>
+      <w:r>
+        <w:t xml:space="preserve"> </w:t>
+      </w:r>
+      <w:r>
+        <w:rPr>
+          <w:bCs/>
+          <w:b/>
+        </w:rPr>
+        <w:t xml:space="preserve">350</w:t>
+      </w:r>
+      <w:r>
+        <w:t xml:space="preserve">: h454–4.</w:t>
+      </w:r>
+    </w:p>
+    <w:bookmarkEnd w:id="59"/>
+    <w:bookmarkStart w:id="61" w:name="ref-Kent2019"/>
+    <w:p>
+      <w:pPr>
+        <w:pStyle w:val="Bibliography"/>
+      </w:pPr>
+      <w:r>
+        <w:t xml:space="preserve">11</w:t>
+      </w:r>
+      <w:r>
+        <w:t xml:space="preserve"> </w:t>
+      </w:r>
+      <w:r>
+        <w:t xml:space="preserve">	</w:t>
+      </w:r>
+      <w:r>
+        <w:t xml:space="preserve">Kent DM, Paulus JK, Klaveren D van,</w:t>
+      </w:r>
+      <w:r>
+        <w:t xml:space="preserve"> </w:t>
+      </w:r>
+      <w:r>
+        <w:rPr>
+          <w:iCs/>
+          <w:i/>
+        </w:rPr>
+        <w:t xml:space="preserve">et al.</w:t>
+      </w:r>
+      <w:r>
+        <w:t xml:space="preserve"> </w:t>
+      </w:r>
+      <w:hyperlink r:id="rId60">
+        <w:r>
+          <w:rPr>
+            <w:rStyle w:val="Hyperlink"/>
+          </w:rPr>
+          <w:t xml:space="preserve">The predictive approaches to treatment effect heterogeneity (</w:t>
+        </w:r>
+        <w:r>
+          <w:rPr>
+            <w:rStyle w:val="Hyperlink"/>
+          </w:rPr>
+          <w:t xml:space="preserve">PATH</w:t>
+        </w:r>
+        <w:r>
+          <w:rPr>
+            <w:rStyle w:val="Hyperlink"/>
+          </w:rPr>
+          <w:t xml:space="preserve">) statement</w:t>
+        </w:r>
+      </w:hyperlink>
+      <w:r>
+        <w:t xml:space="preserve">.</w:t>
+      </w:r>
+      <w:r>
+        <w:t xml:space="preserve"> </w:t>
+      </w:r>
+      <w:r>
+        <w:rPr>
+          <w:iCs/>
+          <w:i/>
+        </w:rPr>
+        <w:t xml:space="preserve">Annals of Internal Medicine</w:t>
+      </w:r>
+      <w:r>
+        <w:t xml:space="preserve"> </w:t>
+      </w:r>
+      <w:r>
+        <w:t xml:space="preserve">2019;</w:t>
+      </w:r>
+      <w:r>
+        <w:t xml:space="preserve"> </w:t>
+      </w:r>
+      <w:r>
+        <w:rPr>
+          <w:bCs/>
+          <w:b/>
+        </w:rPr>
+        <w:t xml:space="preserve">172</w:t>
+      </w:r>
+      <w:r>
+        <w:t xml:space="preserve">: 35.</w:t>
+      </w:r>
+    </w:p>
+    <w:bookmarkEnd w:id="61"/>
+    <w:bookmarkStart w:id="63" w:name="ref-PathEnE"/>
+    <w:p>
+      <w:pPr>
+        <w:pStyle w:val="Bibliography"/>
+      </w:pPr>
+      <w:r>
+        <w:t xml:space="preserve">12</w:t>
+      </w:r>
+      <w:r>
+        <w:t xml:space="preserve"> </w:t>
+      </w:r>
+      <w:r>
+        <w:t xml:space="preserve">	</w:t>
+      </w:r>
+      <w:r>
+        <w:t xml:space="preserve">Kent DM, Klaveren D van, Paulus JK,</w:t>
+      </w:r>
+      <w:r>
+        <w:t xml:space="preserve"> </w:t>
+      </w:r>
+      <w:r>
+        <w:rPr>
+          <w:iCs/>
+          <w:i/>
+        </w:rPr>
+        <w:t xml:space="preserve">et al.</w:t>
+      </w:r>
+      <w:r>
+        <w:t xml:space="preserve"> </w:t>
+      </w:r>
+      <w:hyperlink r:id="rId62">
+        <w:r>
+          <w:rPr>
+            <w:rStyle w:val="Hyperlink"/>
+          </w:rPr>
+          <w:t xml:space="preserve">The predictive approaches to treatment effect heterogeneity (PATH) statement: Explanation and elaboration</w:t>
+        </w:r>
+      </w:hyperlink>
+      <w:r>
+        <w:t xml:space="preserve">.</w:t>
+      </w:r>
+      <w:r>
+        <w:t xml:space="preserve"> </w:t>
+      </w:r>
+      <w:r>
+        <w:rPr>
+          <w:iCs/>
+          <w:i/>
+        </w:rPr>
+        <w:t xml:space="preserve">Annals of Internal Medicine</w:t>
+      </w:r>
+      <w:r>
+        <w:t xml:space="preserve"> </w:t>
+      </w:r>
+      <w:r>
+        <w:t xml:space="preserve">2020;</w:t>
+      </w:r>
+      <w:r>
+        <w:t xml:space="preserve"> </w:t>
+      </w:r>
+      <w:r>
+        <w:rPr>
+          <w:bCs/>
+          <w:b/>
+        </w:rPr>
+        <w:t xml:space="preserve">172</w:t>
+      </w:r>
+      <w:r>
+        <w:t xml:space="preserve">: W1–w25.</w:t>
+      </w:r>
+    </w:p>
+    <w:bookmarkEnd w:id="63"/>
+    <w:bookmarkStart w:id="64" w:name="ref-hripcsak2015observational"/>
+    <w:p>
+      <w:pPr>
+        <w:pStyle w:val="Bibliography"/>
+      </w:pPr>
+      <w:r>
+        <w:t xml:space="preserve">13</w:t>
+      </w:r>
+      <w:r>
+        <w:t xml:space="preserve"> </w:t>
+      </w:r>
+      <w:r>
+        <w:t xml:space="preserve">	</w:t>
+      </w:r>
+      <w:r>
+        <w:t xml:space="preserve">Hripcsak G, Duke JD, Shah NH,</w:t>
+      </w:r>
+      <w:r>
+        <w:t xml:space="preserve"> </w:t>
+      </w:r>
+      <w:r>
+        <w:rPr>
+          <w:iCs/>
+          <w:i/>
+        </w:rPr>
+        <w:t xml:space="preserve">et al.</w:t>
+      </w:r>
+      <w:r>
+        <w:t xml:space="preserve"> Observational health data sciences and informatics (OHDSI): Opportunities for observational researchers.</w:t>
+      </w:r>
+      <w:r>
+        <w:t xml:space="preserve"> </w:t>
+      </w:r>
+      <w:r>
+        <w:rPr>
+          <w:iCs/>
+          <w:i/>
+        </w:rPr>
+        <w:t xml:space="preserve">Studies in health technology and informatics</w:t>
+      </w:r>
+      <w:r>
+        <w:t xml:space="preserve"> </w:t>
+      </w:r>
+      <w:r>
+        <w:t xml:space="preserve">2015;</w:t>
+      </w:r>
+      <w:r>
+        <w:t xml:space="preserve"> </w:t>
+      </w:r>
+      <w:r>
+        <w:rPr>
+          <w:bCs/>
+          <w:b/>
+        </w:rPr>
+        <w:t xml:space="preserve">216</w:t>
+      </w:r>
+      <w:r>
+        <w:t xml:space="preserve">: 574.</w:t>
+      </w:r>
+    </w:p>
+    <w:bookmarkEnd w:id="64"/>
+    <w:bookmarkStart w:id="66" w:name="ref-Overhage2012"/>
+    <w:p>
+      <w:pPr>
+        <w:pStyle w:val="Bibliography"/>
+      </w:pPr>
+      <w:r>
+        <w:t xml:space="preserve">14</w:t>
+      </w:r>
+      <w:r>
+        <w:t xml:space="preserve"> </w:t>
+      </w:r>
+      <w:r>
+        <w:t xml:space="preserve">	</w:t>
+      </w:r>
+      <w:r>
+        <w:t xml:space="preserve">Overhage JM, Ryan PB, Reich CG, Hartzema AG, Stang PE.</w:t>
+      </w:r>
+      <w:r>
+        <w:t xml:space="preserve"> </w:t>
+      </w:r>
+      <w:hyperlink r:id="rId65">
+        <w:r>
+          <w:rPr>
+            <w:rStyle w:val="Hyperlink"/>
+          </w:rPr>
+          <w:t xml:space="preserve">Validation of a common data model for active safety surveillance research</w:t>
+        </w:r>
+      </w:hyperlink>
+      <w:r>
+        <w:t xml:space="preserve">.</w:t>
+      </w:r>
+      <w:r>
+        <w:t xml:space="preserve"> </w:t>
+      </w:r>
+      <w:r>
+        <w:rPr>
+          <w:iCs/>
+          <w:i/>
+        </w:rPr>
+        <w:t xml:space="preserve">Journal of the American Medical Informatics Association</w:t>
+      </w:r>
+      <w:r>
+        <w:t xml:space="preserve"> </w:t>
+      </w:r>
+      <w:r>
+        <w:t xml:space="preserve">2012;</w:t>
+      </w:r>
+      <w:r>
+        <w:t xml:space="preserve"> </w:t>
+      </w:r>
+      <w:r>
+        <w:rPr>
+          <w:bCs/>
+          <w:b/>
+        </w:rPr>
+        <w:t xml:space="preserve">19</w:t>
+      </w:r>
+      <w:r>
+        <w:t xml:space="preserve">: 54–60.</w:t>
+      </w:r>
+    </w:p>
+    <w:bookmarkEnd w:id="66"/>
+    <w:bookmarkStart w:id="68" w:name="ref-Ryan2013"/>
+    <w:p>
+      <w:pPr>
+        <w:pStyle w:val="Bibliography"/>
+      </w:pPr>
+      <w:r>
+        <w:t xml:space="preserve">15</w:t>
+      </w:r>
+      <w:r>
+        <w:t xml:space="preserve"> </w:t>
+      </w:r>
+      <w:r>
+        <w:t xml:space="preserve">	</w:t>
+      </w:r>
+      <w:r>
+        <w:t xml:space="preserve">Ryan PB, Schuemie MJ, Gruber S, Zorych I, Madigan D.</w:t>
+      </w:r>
+      <w:r>
+        <w:t xml:space="preserve"> </w:t>
+      </w:r>
+      <w:hyperlink r:id="rId67">
+        <w:r>
+          <w:rPr>
+            <w:rStyle w:val="Hyperlink"/>
+          </w:rPr>
+          <w:t xml:space="preserve">Empirical performance of a new user cohort method: Lessons for developing a risk identification and analysis system</w:t>
+        </w:r>
+      </w:hyperlink>
+      <w:r>
+        <w:t xml:space="preserve">.</w:t>
+      </w:r>
+      <w:r>
+        <w:t xml:space="preserve"> </w:t>
+      </w:r>
+      <w:r>
+        <w:rPr>
+          <w:iCs/>
+          <w:i/>
+        </w:rPr>
+        <w:t xml:space="preserve">Drug Safety</w:t>
+      </w:r>
+      <w:r>
+        <w:t xml:space="preserve"> </w:t>
+      </w:r>
+      <w:r>
+        <w:t xml:space="preserve">2013;</w:t>
+      </w:r>
+      <w:r>
+        <w:t xml:space="preserve"> </w:t>
+      </w:r>
+      <w:r>
+        <w:rPr>
+          <w:bCs/>
+          <w:b/>
+        </w:rPr>
+        <w:t xml:space="preserve">36</w:t>
+      </w:r>
+      <w:r>
+        <w:t xml:space="preserve">: 59–72.</w:t>
+      </w:r>
+    </w:p>
+    <w:bookmarkEnd w:id="68"/>
+    <w:bookmarkStart w:id="70" w:name="ref-Suchard2019"/>
+    <w:p>
+      <w:pPr>
+        <w:pStyle w:val="Bibliography"/>
+      </w:pPr>
+      <w:r>
+        <w:t xml:space="preserve">16</w:t>
+      </w:r>
+      <w:r>
+        <w:t xml:space="preserve"> </w:t>
+      </w:r>
+      <w:r>
+        <w:t xml:space="preserve">	</w:t>
+      </w:r>
+      <w:r>
+        <w:t xml:space="preserve">Suchard MA, Schuemie MJ, Krumholz HM,</w:t>
+      </w:r>
+      <w:r>
+        <w:t xml:space="preserve"> </w:t>
+      </w:r>
+      <w:r>
+        <w:rPr>
+          <w:iCs/>
+          <w:i/>
+        </w:rPr>
+        <w:t xml:space="preserve">et al.</w:t>
+      </w:r>
+      <w:r>
+        <w:t xml:space="preserve"> </w:t>
+      </w:r>
+      <w:hyperlink r:id="rId69">
+        <w:r>
+          <w:rPr>
+            <w:rStyle w:val="Hyperlink"/>
+          </w:rPr>
+          <w:t xml:space="preserve">Comprehensive comparative effectiveness and safety of first-line antihypertensive drug classes: A systematic, multinational, large-scale analysis</w:t>
+        </w:r>
+      </w:hyperlink>
+      <w:r>
+        <w:t xml:space="preserve">.</w:t>
+      </w:r>
+      <w:r>
+        <w:t xml:space="preserve"> </w:t>
+      </w:r>
+      <w:r>
+        <w:rPr>
+          <w:iCs/>
+          <w:i/>
+        </w:rPr>
+        <w:t xml:space="preserve">The Lancet</w:t>
+      </w:r>
+      <w:r>
+        <w:t xml:space="preserve"> </w:t>
+      </w:r>
+      <w:r>
+        <w:t xml:space="preserve">2019;</w:t>
+      </w:r>
+      <w:r>
+        <w:t xml:space="preserve"> </w:t>
+      </w:r>
+      <w:r>
+        <w:rPr>
+          <w:bCs/>
+          <w:b/>
+        </w:rPr>
+        <w:t xml:space="preserve">394</w:t>
+      </w:r>
+      <w:r>
+        <w:t xml:space="preserve">: 1816–26.</w:t>
+      </w:r>
+    </w:p>
+    <w:bookmarkEnd w:id="70"/>
+    <w:bookmarkStart w:id="72" w:name="ref-Reps2018"/>
+    <w:p>
+      <w:pPr>
+        <w:pStyle w:val="Bibliography"/>
+      </w:pPr>
+      <w:r>
+        <w:t xml:space="preserve">17</w:t>
+      </w:r>
+      <w:r>
+        <w:t xml:space="preserve"> </w:t>
+      </w:r>
+      <w:r>
+        <w:t xml:space="preserve">	</w:t>
+      </w:r>
+      <w:r>
+        <w:t xml:space="preserve">Reps JM, Schuemie MJ, Suchard MA, Ryan PB, Rijnbeek PR.</w:t>
+      </w:r>
+      <w:r>
+        <w:t xml:space="preserve"> </w:t>
+      </w:r>
+      <w:hyperlink r:id="rId71">
+        <w:r>
+          <w:rPr>
+            <w:rStyle w:val="Hyperlink"/>
+          </w:rPr>
+          <w:t xml:space="preserve">Design and implementation of a standardized framework to generate and evaluate patient-level prediction models using observational healthcare data</w:t>
+        </w:r>
+      </w:hyperlink>
+      <w:r>
+        <w:t xml:space="preserve">.</w:t>
+      </w:r>
+      <w:r>
+        <w:t xml:space="preserve"> </w:t>
+      </w:r>
+      <w:r>
+        <w:rPr>
+          <w:iCs/>
+          <w:i/>
+        </w:rPr>
+        <w:t xml:space="preserve">Journal of the American Medical Informatics Association</w:t>
+      </w:r>
+      <w:r>
+        <w:t xml:space="preserve"> </w:t>
+      </w:r>
+      <w:r>
+        <w:t xml:space="preserve">2018;</w:t>
+      </w:r>
+      <w:r>
+        <w:t xml:space="preserve"> </w:t>
+      </w:r>
+      <w:r>
+        <w:rPr>
+          <w:bCs/>
+          <w:b/>
+        </w:rPr>
+        <w:t xml:space="preserve">25</w:t>
+      </w:r>
+      <w:r>
+        <w:t xml:space="preserve">: 969–75.</w:t>
+      </w:r>
+    </w:p>
+    <w:bookmarkEnd w:id="72"/>
+    <w:bookmarkStart w:id="74" w:name="ref-Collins2015"/>
+    <w:p>
+      <w:pPr>
+        <w:pStyle w:val="Bibliography"/>
+      </w:pPr>
+      <w:r>
+        <w:t xml:space="preserve">18</w:t>
+      </w:r>
+      <w:r>
+        <w:t xml:space="preserve"> </w:t>
+      </w:r>
+      <w:r>
+        <w:t xml:space="preserve">	</w:t>
+      </w:r>
+      <w:r>
+        <w:t xml:space="preserve">Collins GS, Reitsma JB, Altman DG, Moons K.</w:t>
+      </w:r>
+      <w:r>
+        <w:t xml:space="preserve"> </w:t>
+      </w:r>
+      <w:hyperlink r:id="rId73">
+        <w:r>
+          <w:rPr>
+            <w:rStyle w:val="Hyperlink"/>
+          </w:rPr>
+          <w:t xml:space="preserve">Transparent reporting of a multivariable prediction model for individual prognosis or diagnosis (</w:t>
+        </w:r>
+        <w:r>
+          <w:rPr>
+            <w:rStyle w:val="Hyperlink"/>
+          </w:rPr>
+          <w:t xml:space="preserve">TRIPOD</w:t>
+        </w:r>
+        <w:r>
+          <w:rPr>
+            <w:rStyle w:val="Hyperlink"/>
+          </w:rPr>
+          <w:t xml:space="preserve">): The</w:t>
+        </w:r>
+        <w:r>
+          <w:rPr>
+            <w:rStyle w:val="Hyperlink"/>
+          </w:rPr>
+          <w:t xml:space="preserve"> </w:t>
+        </w:r>
+        <w:r>
+          <w:rPr>
+            <w:rStyle w:val="Hyperlink"/>
+          </w:rPr>
+          <w:t xml:space="preserve">TRIPOD</w:t>
+        </w:r>
+        <w:r>
+          <w:rPr>
+            <w:rStyle w:val="Hyperlink"/>
+          </w:rPr>
+          <w:t xml:space="preserve"> </w:t>
+        </w:r>
+        <w:r>
+          <w:rPr>
+            <w:rStyle w:val="Hyperlink"/>
+          </w:rPr>
+          <w:t xml:space="preserve">statement</w:t>
+        </w:r>
+      </w:hyperlink>
+      <w:r>
+        <w:t xml:space="preserve">.</w:t>
+      </w:r>
+      <w:r>
+        <w:t xml:space="preserve"> </w:t>
+      </w:r>
+      <w:r>
+        <w:rPr>
+          <w:iCs/>
+          <w:i/>
+        </w:rPr>
+        <w:t xml:space="preserve">BMC</w:t>
+      </w:r>
+      <w:r>
+        <w:rPr>
+          <w:iCs/>
+          <w:i/>
+        </w:rPr>
+        <w:t xml:space="preserve"> </w:t>
+      </w:r>
+      <w:r>
+        <w:rPr>
+          <w:iCs/>
+          <w:i/>
+        </w:rPr>
+        <w:t xml:space="preserve">Medicine</w:t>
+      </w:r>
+      <w:r>
+        <w:t xml:space="preserve"> </w:t>
+      </w:r>
+      <w:r>
+        <w:t xml:space="preserve">2015;</w:t>
+      </w:r>
+      <w:r>
+        <w:t xml:space="preserve"> </w:t>
+      </w:r>
+      <w:r>
+        <w:rPr>
+          <w:bCs/>
+          <w:b/>
+        </w:rPr>
+        <w:t xml:space="preserve">13</w:t>
+      </w:r>
+      <w:r>
+        <w:t xml:space="preserve">: 1.</w:t>
+      </w:r>
+    </w:p>
+    <w:bookmarkEnd w:id="74"/>
+    <w:bookmarkStart w:id="76" w:name="ref-Moons2015"/>
+    <w:p>
+      <w:pPr>
+        <w:pStyle w:val="Bibliography"/>
+      </w:pPr>
+      <w:r>
+        <w:t xml:space="preserve">19</w:t>
+      </w:r>
+      <w:r>
+        <w:t xml:space="preserve"> </w:t>
+      </w:r>
+      <w:r>
+        <w:t xml:space="preserve">	</w:t>
+      </w:r>
+      <w:r>
+        <w:t xml:space="preserve">Moons KGM, Altman DG, Reitsma JB,</w:t>
+      </w:r>
+      <w:r>
+        <w:t xml:space="preserve"> </w:t>
+      </w:r>
+      <w:r>
+        <w:rPr>
+          <w:iCs/>
+          <w:i/>
+        </w:rPr>
+        <w:t xml:space="preserve">et al.</w:t>
+      </w:r>
+      <w:r>
+        <w:t xml:space="preserve"> </w:t>
+      </w:r>
+      <w:hyperlink r:id="rId75">
+        <w:r>
+          <w:rPr>
+            <w:rStyle w:val="Hyperlink"/>
+          </w:rPr>
+          <w:t xml:space="preserve">Transparent reporting of a multivariable prediction model for individual prognosis or diagnosis (</w:t>
+        </w:r>
+        <w:r>
+          <w:rPr>
+            <w:rStyle w:val="Hyperlink"/>
+          </w:rPr>
+          <w:t xml:space="preserve">TRIPOD</w:t>
+        </w:r>
+        <w:r>
+          <w:rPr>
+            <w:rStyle w:val="Hyperlink"/>
+          </w:rPr>
+          <w:t xml:space="preserve">): Explanation and elaboration</w:t>
+        </w:r>
+      </w:hyperlink>
+      <w:r>
+        <w:t xml:space="preserve">.</w:t>
+      </w:r>
+      <w:r>
+        <w:t xml:space="preserve"> </w:t>
+      </w:r>
+      <w:r>
+        <w:rPr>
+          <w:iCs/>
+          <w:i/>
+        </w:rPr>
+        <w:t xml:space="preserve">Annals of Internal Medicine</w:t>
+      </w:r>
+      <w:r>
+        <w:t xml:space="preserve"> </w:t>
+      </w:r>
+      <w:r>
+        <w:t xml:space="preserve">2015;</w:t>
+      </w:r>
+      <w:r>
+        <w:t xml:space="preserve"> </w:t>
+      </w:r>
+      <w:r>
+        <w:rPr>
+          <w:bCs/>
+          <w:b/>
+        </w:rPr>
+        <w:t xml:space="preserve">162</w:t>
+      </w:r>
+      <w:r>
+        <w:t xml:space="preserve">: W1.</w:t>
+      </w:r>
+    </w:p>
+    <w:bookmarkEnd w:id="76"/>
+    <w:bookmarkStart w:id="78" w:name="ref-Burke2014"/>
+    <w:p>
+      <w:pPr>
+        <w:pStyle w:val="Bibliography"/>
+      </w:pPr>
+      <w:r>
+        <w:t xml:space="preserve">20</w:t>
+      </w:r>
+      <w:r>
+        <w:t xml:space="preserve"> </w:t>
+      </w:r>
+      <w:r>
+        <w:t xml:space="preserve">	</w:t>
+      </w:r>
+      <w:r>
+        <w:t xml:space="preserve">Burke JF, Hayward RA, Nelson JP, Kent DM.</w:t>
+      </w:r>
+      <w:r>
+        <w:t xml:space="preserve"> </w:t>
+      </w:r>
+      <w:hyperlink r:id="rId77">
+        <w:r>
+          <w:rPr>
+            <w:rStyle w:val="Hyperlink"/>
+          </w:rPr>
+          <w:t xml:space="preserve">Using internally developed risk models to assess heterogeneity in treatment effects in clinical trials</w:t>
+        </w:r>
+      </w:hyperlink>
+      <w:r>
+        <w:t xml:space="preserve">.</w:t>
+      </w:r>
+      <w:r>
+        <w:t xml:space="preserve"> </w:t>
+      </w:r>
+      <w:r>
+        <w:rPr>
+          <w:iCs/>
+          <w:i/>
+        </w:rPr>
+        <w:t xml:space="preserve">Circulation: Cardiovascular Quality and Outcomes</w:t>
+      </w:r>
+      <w:r>
+        <w:t xml:space="preserve"> </w:t>
+      </w:r>
+      <w:r>
+        <w:t xml:space="preserve">2014;</w:t>
+      </w:r>
+      <w:r>
+        <w:t xml:space="preserve"> </w:t>
+      </w:r>
+      <w:r>
+        <w:rPr>
+          <w:bCs/>
+          <w:b/>
+        </w:rPr>
+        <w:t xml:space="preserve">7</w:t>
+      </w:r>
+      <w:r>
+        <w:t xml:space="preserve">: 163–9.</w:t>
+      </w:r>
+    </w:p>
+    <w:bookmarkEnd w:id="78"/>
+    <w:bookmarkStart w:id="80" w:name="ref-vanKlaveren2019"/>
+    <w:p>
+      <w:pPr>
+        <w:pStyle w:val="Bibliography"/>
+      </w:pPr>
+      <w:r>
+        <w:t xml:space="preserve">21</w:t>
+      </w:r>
+      <w:r>
+        <w:t xml:space="preserve"> </w:t>
+      </w:r>
+      <w:r>
+        <w:t xml:space="preserve">	</w:t>
+      </w:r>
+      <w:r>
+        <w:t xml:space="preserve">Klaveren D van, Balan TA, Steyerberg EW, Kent DM.</w:t>
+      </w:r>
+      <w:r>
+        <w:t xml:space="preserve"> </w:t>
+      </w:r>
+      <w:hyperlink r:id="rId79">
+        <w:r>
+          <w:rPr>
+            <w:rStyle w:val="Hyperlink"/>
+          </w:rPr>
+          <w:t xml:space="preserve">Models with interactions overestimated heterogeneity of treatment effects and were prone to treatment mistargeting</w:t>
+        </w:r>
+      </w:hyperlink>
+      <w:r>
+        <w:t xml:space="preserve">.</w:t>
+      </w:r>
+      <w:r>
+        <w:t xml:space="preserve"> </w:t>
+      </w:r>
+      <w:r>
+        <w:rPr>
+          <w:iCs/>
+          <w:i/>
+        </w:rPr>
+        <w:t xml:space="preserve">Journal of Clinical Epidemiology</w:t>
+      </w:r>
+      <w:r>
+        <w:t xml:space="preserve"> </w:t>
+      </w:r>
+      <w:r>
+        <w:t xml:space="preserve">2019;</w:t>
+      </w:r>
+      <w:r>
+        <w:t xml:space="preserve"> </w:t>
+      </w:r>
+      <w:r>
+        <w:rPr>
+          <w:bCs/>
+          <w:b/>
+        </w:rPr>
+        <w:t xml:space="preserve">114</w:t>
+      </w:r>
+      <w:r>
+        <w:t xml:space="preserve">: 72–83.</w:t>
+      </w:r>
+    </w:p>
+    <w:bookmarkEnd w:id="80"/>
+    <w:bookmarkStart w:id="82" w:name="ref-Austin2011"/>
+    <w:p>
+      <w:pPr>
+        <w:pStyle w:val="Bibliography"/>
+      </w:pPr>
+      <w:r>
+        <w:t xml:space="preserve">22</w:t>
+      </w:r>
+      <w:r>
+        <w:t xml:space="preserve"> </w:t>
+      </w:r>
+      <w:r>
+        <w:t xml:space="preserve">	</w:t>
+      </w:r>
+      <w:r>
+        <w:t xml:space="preserve">Austin PC.</w:t>
+      </w:r>
+      <w:r>
+        <w:t xml:space="preserve"> </w:t>
+      </w:r>
+      <w:hyperlink r:id="rId81">
+        <w:r>
+          <w:rPr>
+            <w:rStyle w:val="Hyperlink"/>
+          </w:rPr>
+          <w:t xml:space="preserve">An introduction to propensity score methods for reducing the effects of confounding in observational studies</w:t>
+        </w:r>
+      </w:hyperlink>
+      <w:r>
+        <w:t xml:space="preserve">.</w:t>
+      </w:r>
+      <w:r>
+        <w:t xml:space="preserve"> </w:t>
+      </w:r>
+      <w:r>
+        <w:rPr>
+          <w:iCs/>
+          <w:i/>
+        </w:rPr>
+        <w:t xml:space="preserve">Multivariate Behavioral Research</w:t>
+      </w:r>
+      <w:r>
+        <w:t xml:space="preserve"> </w:t>
+      </w:r>
+      <w:r>
+        <w:t xml:space="preserve">2011;</w:t>
+      </w:r>
+      <w:r>
+        <w:t xml:space="preserve"> </w:t>
+      </w:r>
+      <w:r>
+        <w:rPr>
+          <w:bCs/>
+          <w:b/>
+        </w:rPr>
+        <w:t xml:space="preserve">46</w:t>
+      </w:r>
+      <w:r>
+        <w:t xml:space="preserve">: 399–424.</w:t>
+      </w:r>
+    </w:p>
+    <w:bookmarkEnd w:id="82"/>
+    <w:bookmarkStart w:id="84" w:name="ref-Schuemie2014"/>
+    <w:p>
+      <w:pPr>
+        <w:pStyle w:val="Bibliography"/>
+      </w:pPr>
+      <w:r>
+        <w:t xml:space="preserve">23</w:t>
+      </w:r>
+      <w:r>
+        <w:t xml:space="preserve"> </w:t>
+      </w:r>
+      <w:r>
+        <w:t xml:space="preserve">	</w:t>
+      </w:r>
+      <w:r>
+        <w:t xml:space="preserve">Schuemie MJ, Ryan PB, DuMouchel W, Suchard MA, Madigan D.</w:t>
+      </w:r>
+      <w:r>
+        <w:t xml:space="preserve"> </w:t>
+      </w:r>
+      <w:hyperlink r:id="rId83">
+        <w:r>
+          <w:rPr>
+            <w:rStyle w:val="Hyperlink"/>
+          </w:rPr>
+          <w:t xml:space="preserve">Interpreting observational studies: Why empirical calibration is needed to correct p-values</w:t>
+        </w:r>
+      </w:hyperlink>
+      <w:r>
+        <w:t xml:space="preserve">.</w:t>
+      </w:r>
+      <w:r>
+        <w:t xml:space="preserve"> </w:t>
+      </w:r>
+      <w:r>
+        <w:rPr>
+          <w:iCs/>
+          <w:i/>
+        </w:rPr>
+        <w:t xml:space="preserve">Statistics in Medicine</w:t>
+      </w:r>
+      <w:r>
+        <w:t xml:space="preserve"> </w:t>
+      </w:r>
+      <w:r>
+        <w:t xml:space="preserve">2014;</w:t>
+      </w:r>
+      <w:r>
+        <w:t xml:space="preserve"> </w:t>
+      </w:r>
+      <w:r>
+        <w:rPr>
+          <w:bCs/>
+          <w:b/>
+        </w:rPr>
+        <w:t xml:space="preserve">33</w:t>
+      </w:r>
+      <w:r>
+        <w:t xml:space="preserve">: 209–18.</w:t>
+      </w:r>
+    </w:p>
+    <w:bookmarkEnd w:id="84"/>
+    <w:bookmarkStart w:id="86" w:name="ref-Schuemie2571"/>
+    <w:p>
+      <w:pPr>
+        <w:pStyle w:val="Bibliography"/>
+      </w:pPr>
+      <w:r>
+        <w:t xml:space="preserve">24</w:t>
+      </w:r>
+      <w:r>
+        <w:t xml:space="preserve"> </w:t>
+      </w:r>
+      <w:r>
+        <w:t xml:space="preserve">	</w:t>
+      </w:r>
+      <w:r>
+        <w:t xml:space="preserve">Schuemie MJ, Hripcsak G, Ryan PB, Madigan D, Suchard MA.</w:t>
+      </w:r>
+      <w:r>
+        <w:t xml:space="preserve"> </w:t>
+      </w:r>
+      <w:hyperlink r:id="rId85">
+        <w:r>
+          <w:rPr>
+            <w:rStyle w:val="Hyperlink"/>
+          </w:rPr>
+          <w:t xml:space="preserve">Empirical confidence interval calibration for population-level effect estimation studies in observational healthcare data</w:t>
+        </w:r>
+      </w:hyperlink>
+      <w:r>
+        <w:t xml:space="preserve">.</w:t>
+      </w:r>
+      <w:r>
+        <w:t xml:space="preserve"> </w:t>
+      </w:r>
+      <w:r>
+        <w:rPr>
+          <w:iCs/>
+          <w:i/>
+        </w:rPr>
+        <w:t xml:space="preserve">Proceedings of the National Academy of Sciences</w:t>
+      </w:r>
+      <w:r>
+        <w:t xml:space="preserve"> </w:t>
+      </w:r>
+      <w:r>
+        <w:t xml:space="preserve">2018;</w:t>
+      </w:r>
+      <w:r>
+        <w:t xml:space="preserve"> </w:t>
+      </w:r>
+      <w:r>
+        <w:rPr>
+          <w:bCs/>
+          <w:b/>
+        </w:rPr>
+        <w:t xml:space="preserve">115</w:t>
+      </w:r>
+      <w:r>
+        <w:t xml:space="preserve">: 2571–7.</w:t>
+      </w:r>
+    </w:p>
+    <w:bookmarkEnd w:id="86"/>
+    <w:bookmarkStart w:id="88" w:name="ref-Schuemie2018"/>
+    <w:p>
+      <w:pPr>
+        <w:pStyle w:val="Bibliography"/>
+      </w:pPr>
+      <w:r>
+        <w:t xml:space="preserve">25</w:t>
+      </w:r>
+      <w:r>
+        <w:t xml:space="preserve"> </w:t>
+      </w:r>
+      <w:r>
+        <w:t xml:space="preserve">	</w:t>
+      </w:r>
+      <w:r>
+        <w:t xml:space="preserve">Schuemie MJ, Ryan PB, Hripcsak G, Madigan D, Suchard MA.</w:t>
+      </w:r>
+      <w:r>
+        <w:t xml:space="preserve"> </w:t>
+      </w:r>
+      <w:hyperlink r:id="rId87">
+        <w:r>
+          <w:rPr>
+            <w:rStyle w:val="Hyperlink"/>
+          </w:rPr>
+          <w:t xml:space="preserve">Improving reproducibility by using high-throughput observational studies with empirical calibration</w:t>
+        </w:r>
+      </w:hyperlink>
+      <w:r>
+        <w:t xml:space="preserve">.</w:t>
+      </w:r>
+      <w:r>
+        <w:t xml:space="preserve"> </w:t>
+      </w:r>
+      <w:r>
+        <w:rPr>
+          <w:iCs/>
+          <w:i/>
+        </w:rPr>
+        <w:t xml:space="preserve">Philosophical Transactions of the Royal Society A: Mathematical, Physical and Engineering Sciences</w:t>
+      </w:r>
+      <w:r>
+        <w:t xml:space="preserve"> </w:t>
+      </w:r>
+      <w:r>
+        <w:t xml:space="preserve">2018;</w:t>
+      </w:r>
+      <w:r>
+        <w:t xml:space="preserve"> </w:t>
+      </w:r>
+      <w:r>
+        <w:rPr>
+          <w:bCs/>
+          <w:b/>
+        </w:rPr>
+        <w:t xml:space="preserve">376</w:t>
+      </w:r>
+      <w:r>
+        <w:t xml:space="preserve">: 20170356.</w:t>
+      </w:r>
+    </w:p>
+    <w:bookmarkEnd w:id="88"/>
+    <w:bookmarkStart w:id="90" w:name="ref-Israili1992"/>
+    <w:p>
+      <w:pPr>
+        <w:pStyle w:val="Bibliography"/>
+      </w:pPr>
+      <w:r>
+        <w:t xml:space="preserve">26</w:t>
+      </w:r>
+      <w:r>
+        <w:t xml:space="preserve"> </w:t>
+      </w:r>
+      <w:r>
+        <w:t xml:space="preserve">	</w:t>
+      </w:r>
+      <w:r>
+        <w:t xml:space="preserve">Israili ZH.</w:t>
+      </w:r>
+      <w:r>
+        <w:t xml:space="preserve"> </w:t>
+      </w:r>
+      <w:hyperlink r:id="rId89">
+        <w:r>
+          <w:rPr>
+            <w:rStyle w:val="Hyperlink"/>
+          </w:rPr>
+          <w:t xml:space="preserve">Cough and angioneurotic edema associated with angiotensin-converting enzyme inhibitor therapy</w:t>
+        </w:r>
+      </w:hyperlink>
+      <w:r>
+        <w:t xml:space="preserve">.</w:t>
+      </w:r>
+      <w:r>
+        <w:t xml:space="preserve"> </w:t>
+      </w:r>
+      <w:r>
+        <w:rPr>
+          <w:iCs/>
+          <w:i/>
+        </w:rPr>
+        <w:t xml:space="preserve">Annals of Internal Medicine</w:t>
+      </w:r>
+      <w:r>
+        <w:t xml:space="preserve"> </w:t>
+      </w:r>
+      <w:r>
+        <w:t xml:space="preserve">1992;</w:t>
+      </w:r>
+      <w:r>
+        <w:t xml:space="preserve"> </w:t>
+      </w:r>
+      <w:r>
+        <w:rPr>
+          <w:bCs/>
+          <w:b/>
+        </w:rPr>
+        <w:t xml:space="preserve">117</w:t>
+      </w:r>
+      <w:r>
+        <w:t xml:space="preserve">: 234.</w:t>
+      </w:r>
+    </w:p>
+    <w:bookmarkEnd w:id="90"/>
+    <w:bookmarkStart w:id="92" w:name="ref-Rekkas2020"/>
+    <w:p>
+      <w:pPr>
+        <w:pStyle w:val="Bibliography"/>
+      </w:pPr>
+      <w:r>
+        <w:t xml:space="preserve">27</w:t>
+      </w:r>
+      <w:r>
+        <w:t xml:space="preserve"> </w:t>
+      </w:r>
+      <w:r>
+        <w:t xml:space="preserve">	</w:t>
+      </w:r>
+      <w:r>
+        <w:t xml:space="preserve">Rekkas A, Paulus JK, Raman G,</w:t>
+      </w:r>
+      <w:r>
+        <w:t xml:space="preserve"> </w:t>
+      </w:r>
+      <w:r>
+        <w:rPr>
+          <w:iCs/>
+          <w:i/>
+        </w:rPr>
+        <w:t xml:space="preserve">et al.</w:t>
+      </w:r>
+      <w:r>
+        <w:t xml:space="preserve"> Predictive approaches to heterogeneous treatment effects: A scoping review.</w:t>
+      </w:r>
+      <w:r>
+        <w:t xml:space="preserve"> </w:t>
+      </w:r>
+      <w:r>
+        <w:rPr>
+          <w:iCs/>
+          <w:i/>
+        </w:rPr>
+        <w:t xml:space="preserve">BMC</w:t>
+      </w:r>
+      <w:r>
+        <w:rPr>
+          <w:iCs/>
+          <w:i/>
+        </w:rPr>
+        <w:t xml:space="preserve"> </w:t>
+      </w:r>
+      <w:r>
+        <w:rPr>
+          <w:iCs/>
+          <w:i/>
+        </w:rPr>
+        <w:t xml:space="preserve">Medical Research Methodology</w:t>
+      </w:r>
+      <w:r>
+        <w:t xml:space="preserve"> </w:t>
+      </w:r>
+      <w:r>
+        <w:t xml:space="preserve">2020;</w:t>
+      </w:r>
+      <w:r>
+        <w:t xml:space="preserve"> </w:t>
+      </w:r>
+      <w:r>
+        <w:rPr>
+          <w:bCs/>
+          <w:b/>
+        </w:rPr>
+        <w:t xml:space="preserve">20</w:t>
+      </w:r>
+      <w:r>
+        <w:t xml:space="preserve">. DOI:</w:t>
+      </w:r>
+      <w:hyperlink r:id="rId91">
+        <w:r>
+          <w:rPr>
+            <w:rStyle w:val="Hyperlink"/>
+          </w:rPr>
+          <w:t xml:space="preserve">10.1186/s12874-020-01145-1</w:t>
+        </w:r>
+      </w:hyperlink>
+      <w:r>
+        <w:t xml:space="preserve">.</w:t>
+      </w:r>
+    </w:p>
+    <w:bookmarkEnd w:id="92"/>
+    <w:bookmarkStart w:id="94" w:name="ref-Varadhan2013"/>
+    <w:p>
+      <w:pPr>
+        <w:pStyle w:val="Bibliography"/>
+      </w:pPr>
+      <w:r>
+        <w:t xml:space="preserve">28</w:t>
+      </w:r>
+      <w:r>
+        <w:t xml:space="preserve"> </w:t>
+      </w:r>
+      <w:r>
+        <w:t xml:space="preserve">	</w:t>
+      </w:r>
+      <w:r>
+        <w:t xml:space="preserve">Varadhan R, Segal JB, Boyd CM, Wu AW, Weiss CO.</w:t>
+      </w:r>
+      <w:r>
+        <w:t xml:space="preserve"> </w:t>
+      </w:r>
+      <w:hyperlink r:id="rId93">
+        <w:r>
+          <w:rPr>
+            <w:rStyle w:val="Hyperlink"/>
+          </w:rPr>
+          <w:t xml:space="preserve">A framework for the analysis of heterogeneity of treatment effect in patient-centered outcomes research</w:t>
+        </w:r>
+      </w:hyperlink>
+      <w:r>
+        <w:t xml:space="preserve">.</w:t>
+      </w:r>
+      <w:r>
+        <w:t xml:space="preserve"> </w:t>
+      </w:r>
+      <w:r>
+        <w:rPr>
+          <w:iCs/>
+          <w:i/>
+        </w:rPr>
+        <w:t xml:space="preserve">Journal of Clinical Epidemiology</w:t>
+      </w:r>
+      <w:r>
+        <w:t xml:space="preserve"> </w:t>
+      </w:r>
+      <w:r>
+        <w:t xml:space="preserve">2013;</w:t>
+      </w:r>
+      <w:r>
+        <w:t xml:space="preserve"> </w:t>
+      </w:r>
+      <w:r>
+        <w:rPr>
+          <w:bCs/>
+          <w:b/>
+        </w:rPr>
+        <w:t xml:space="preserve">66</w:t>
+      </w:r>
+      <w:r>
+        <w:t xml:space="preserve">: 818–25.</w:t>
+      </w:r>
+    </w:p>
+    <w:bookmarkEnd w:id="94"/>
+    <w:bookmarkStart w:id="96" w:name="ref-Concato2000"/>
+    <w:p>
+      <w:pPr>
+        <w:pStyle w:val="Bibliography"/>
+      </w:pPr>
+      <w:r>
+        <w:t xml:space="preserve">29</w:t>
+      </w:r>
+      <w:r>
+        <w:t xml:space="preserve"> </w:t>
+      </w:r>
+      <w:r>
+        <w:t xml:space="preserve">	</w:t>
+      </w:r>
+      <w:r>
+        <w:t xml:space="preserve">Concato J, Shah N, Horwitz RI.</w:t>
+      </w:r>
+      <w:r>
+        <w:t xml:space="preserve"> </w:t>
+      </w:r>
+      <w:hyperlink r:id="rId95">
+        <w:r>
+          <w:rPr>
+            <w:rStyle w:val="Hyperlink"/>
+          </w:rPr>
+          <w:t xml:space="preserve">Randomized, controlled trials, observational studies, and the hierarchy of research designs</w:t>
+        </w:r>
+      </w:hyperlink>
+      <w:r>
+        <w:t xml:space="preserve">.</w:t>
+      </w:r>
+      <w:r>
+        <w:t xml:space="preserve"> </w:t>
+      </w:r>
+      <w:r>
+        <w:rPr>
+          <w:iCs/>
+          <w:i/>
+        </w:rPr>
+        <w:t xml:space="preserve">New England Journal of Medicine</w:t>
+      </w:r>
+      <w:r>
+        <w:t xml:space="preserve"> </w:t>
+      </w:r>
+      <w:r>
+        <w:t xml:space="preserve">2000;</w:t>
+      </w:r>
+      <w:r>
+        <w:t xml:space="preserve"> </w:t>
+      </w:r>
+      <w:r>
+        <w:rPr>
+          <w:bCs/>
+          <w:b/>
+        </w:rPr>
+        <w:t xml:space="preserve">342</w:t>
+      </w:r>
+      <w:r>
+        <w:t xml:space="preserve">: 1887–92.</w:t>
+      </w:r>
+    </w:p>
+    <w:bookmarkEnd w:id="96"/>
+    <w:bookmarkStart w:id="98" w:name="ref-Ioannidis2001"/>
+    <w:p>
+      <w:pPr>
+        <w:pStyle w:val="Bibliography"/>
+      </w:pPr>
+      <w:r>
+        <w:t xml:space="preserve">30</w:t>
+      </w:r>
+      <w:r>
+        <w:t xml:space="preserve"> </w:t>
+      </w:r>
+      <w:r>
+        <w:t xml:space="preserve">	</w:t>
+      </w:r>
+      <w:r>
+        <w:t xml:space="preserve">Ioannidis JPA.</w:t>
+      </w:r>
+      <w:r>
+        <w:t xml:space="preserve"> </w:t>
+      </w:r>
+      <w:hyperlink r:id="rId97">
+        <w:r>
+          <w:rPr>
+            <w:rStyle w:val="Hyperlink"/>
+          </w:rPr>
+          <w:t xml:space="preserve">Comparison of evidence of treatment effects in randomized and nonrandomized studies</w:t>
+        </w:r>
+      </w:hyperlink>
+      <w:r>
+        <w:t xml:space="preserve">.</w:t>
+      </w:r>
+      <w:r>
+        <w:t xml:space="preserve"> </w:t>
+      </w:r>
+      <w:r>
+        <w:rPr>
+          <w:iCs/>
+          <w:i/>
+        </w:rPr>
+        <w:t xml:space="preserve">JAMA</w:t>
+      </w:r>
+      <w:r>
+        <w:t xml:space="preserve"> </w:t>
+      </w:r>
+      <w:r>
+        <w:t xml:space="preserve">2001;</w:t>
+      </w:r>
+      <w:r>
+        <w:t xml:space="preserve"> </w:t>
+      </w:r>
+      <w:r>
+        <w:rPr>
+          <w:bCs/>
+          <w:b/>
+        </w:rPr>
+        <w:t xml:space="preserve">286</w:t>
+      </w:r>
+      <w:r>
+        <w:t xml:space="preserve">: 821.</w:t>
+      </w:r>
+    </w:p>
+    <w:bookmarkEnd w:id="98"/>
+    <w:bookmarkStart w:id="100" w:name="ref-Dahabreh2012"/>
+    <w:p>
+      <w:pPr>
+        <w:pStyle w:val="Bibliography"/>
+      </w:pPr>
+      <w:r>
+        <w:t xml:space="preserve">31</w:t>
+      </w:r>
+      <w:r>
+        <w:t xml:space="preserve"> </w:t>
+      </w:r>
+      <w:r>
+        <w:t xml:space="preserve">	</w:t>
+      </w:r>
+      <w:r>
+        <w:t xml:space="preserve">Dahabreh IJ, Sheldrick RC, Paulus JK,</w:t>
+      </w:r>
+      <w:r>
+        <w:t xml:space="preserve"> </w:t>
+      </w:r>
+      <w:r>
+        <w:rPr>
+          <w:iCs/>
+          <w:i/>
+        </w:rPr>
+        <w:t xml:space="preserve">et al.</w:t>
+      </w:r>
+      <w:r>
+        <w:t xml:space="preserve"> </w:t>
+      </w:r>
+      <w:hyperlink r:id="rId99">
+        <w:r>
+          <w:rPr>
+            <w:rStyle w:val="Hyperlink"/>
+          </w:rPr>
+          <w:t xml:space="preserve">Do observational studies using propensity score methods agree with randomized trials? A systematic comparison of studies on acute coronary syndromes</w:t>
+        </w:r>
+      </w:hyperlink>
+      <w:r>
+        <w:t xml:space="preserve">.</w:t>
+      </w:r>
+      <w:r>
+        <w:t xml:space="preserve"> </w:t>
+      </w:r>
+      <w:r>
+        <w:rPr>
+          <w:iCs/>
+          <w:i/>
+        </w:rPr>
+        <w:t xml:space="preserve">European Heart Journal</w:t>
+      </w:r>
+      <w:r>
+        <w:t xml:space="preserve"> </w:t>
+      </w:r>
+      <w:r>
+        <w:t xml:space="preserve">2012;</w:t>
+      </w:r>
+      <w:r>
+        <w:t xml:space="preserve"> </w:t>
+      </w:r>
+      <w:r>
+        <w:rPr>
+          <w:bCs/>
+          <w:b/>
+        </w:rPr>
+        <w:t xml:space="preserve">33</w:t>
+      </w:r>
+      <w:r>
+        <w:t xml:space="preserve">: 1893–901.</w:t>
+      </w:r>
+    </w:p>
+    <w:bookmarkEnd w:id="100"/>
+    <w:bookmarkStart w:id="102" w:name="ref-Franklin2017"/>
+    <w:p>
+      <w:pPr>
+        <w:pStyle w:val="Bibliography"/>
+      </w:pPr>
+      <w:r>
+        <w:t xml:space="preserve">32</w:t>
+      </w:r>
+      <w:r>
+        <w:t xml:space="preserve"> </w:t>
+      </w:r>
+      <w:r>
+        <w:t xml:space="preserve">	</w:t>
+      </w:r>
+      <w:r>
+        <w:t xml:space="preserve">Franklin JM, Schneeweiss S.</w:t>
+      </w:r>
+      <w:r>
+        <w:t xml:space="preserve"> </w:t>
+      </w:r>
+      <w:hyperlink r:id="rId101">
+        <w:r>
+          <w:rPr>
+            <w:rStyle w:val="Hyperlink"/>
+          </w:rPr>
+          <w:t xml:space="preserve">When and how can real world data analyses substitute for randomized controlled trials?</w:t>
+        </w:r>
+      </w:hyperlink>
+      <w:r>
+        <w:t xml:space="preserve"> </w:t>
+      </w:r>
+      <w:r>
+        <w:rPr>
+          <w:iCs/>
+          <w:i/>
+        </w:rPr>
+        <w:t xml:space="preserve">Clinical Pharmacology &amp; Therapeutics</w:t>
+      </w:r>
+      <w:r>
+        <w:t xml:space="preserve"> </w:t>
+      </w:r>
+      <w:r>
+        <w:t xml:space="preserve">2017;</w:t>
+      </w:r>
+      <w:r>
+        <w:t xml:space="preserve"> </w:t>
+      </w:r>
+      <w:r>
+        <w:rPr>
+          <w:bCs/>
+          <w:b/>
+        </w:rPr>
+        <w:t xml:space="preserve">102</w:t>
+      </w:r>
+      <w:r>
+        <w:t xml:space="preserve">: 924–33.</w:t>
+      </w:r>
+    </w:p>
+    <w:bookmarkEnd w:id="102"/>
+    <w:bookmarkStart w:id="104" w:name="ref-Anglemyer2014"/>
+    <w:p>
+      <w:pPr>
+        <w:pStyle w:val="Bibliography"/>
+      </w:pPr>
+      <w:r>
+        <w:t xml:space="preserve">33</w:t>
+      </w:r>
+      <w:r>
+        <w:t xml:space="preserve"> </w:t>
+      </w:r>
+      <w:r>
+        <w:t xml:space="preserve">	</w:t>
+      </w:r>
+      <w:r>
+        <w:t xml:space="preserve">Anglemyer A, Horvath HT, Bero L. Healthcare outcomes assessed with observational study designs compared with those assessed in randomized trials.</w:t>
+      </w:r>
+      <w:r>
+        <w:t xml:space="preserve"> </w:t>
+      </w:r>
+      <w:r>
+        <w:rPr>
+          <w:iCs/>
+          <w:i/>
+        </w:rPr>
+        <w:t xml:space="preserve">Cochrane Database of Systematic Reviews</w:t>
+      </w:r>
+      <w:r>
+        <w:t xml:space="preserve"> </w:t>
+      </w:r>
+      <w:r>
+        <w:t xml:space="preserve">2014;</w:t>
+      </w:r>
+      <w:r>
+        <w:t xml:space="preserve"> </w:t>
+      </w:r>
+      <w:r>
+        <w:rPr>
+          <w:bCs/>
+          <w:b/>
+        </w:rPr>
+        <w:t xml:space="preserve">2014</w:t>
+      </w:r>
+      <w:r>
+        <w:t xml:space="preserve">. DOI:</w:t>
+      </w:r>
+      <w:hyperlink r:id="rId103">
+        <w:r>
+          <w:rPr>
+            <w:rStyle w:val="Hyperlink"/>
+          </w:rPr>
+          <w:t xml:space="preserve">10.1002/14651858.mr000034.pub2</w:t>
+        </w:r>
+      </w:hyperlink>
+      <w:r>
+        <w:t xml:space="preserve">.</w:t>
+      </w:r>
+    </w:p>
+    <w:bookmarkEnd w:id="104"/>
+    <w:bookmarkStart w:id="106" w:name="ref-Dahabreh2016"/>
+    <w:p>
+      <w:pPr>
+        <w:pStyle w:val="Bibliography"/>
+      </w:pPr>
+      <w:r>
+        <w:t xml:space="preserve">34</w:t>
+      </w:r>
+      <w:r>
+        <w:t xml:space="preserve"> </w:t>
+      </w:r>
+      <w:r>
+        <w:t xml:space="preserve">	</w:t>
+      </w:r>
+      <w:r>
+        <w:t xml:space="preserve">Dahabreh IJ, Hayward R, Kent DM.</w:t>
+      </w:r>
+      <w:r>
+        <w:t xml:space="preserve"> </w:t>
+      </w:r>
+      <w:hyperlink r:id="rId105">
+        <w:r>
+          <w:rPr>
+            <w:rStyle w:val="Hyperlink"/>
+          </w:rPr>
+          <w:t xml:space="preserve">Using group data to treat individuals: Understanding heterogeneous treatment effects in the age of precision medicine and patient-centred evidence</w:t>
+        </w:r>
+      </w:hyperlink>
+      <w:r>
+        <w:t xml:space="preserve">.</w:t>
+      </w:r>
+      <w:r>
+        <w:t xml:space="preserve"> </w:t>
+      </w:r>
+      <w:r>
+        <w:rPr>
+          <w:iCs/>
+          <w:i/>
+        </w:rPr>
+        <w:t xml:space="preserve">International Journal of Epidemiology</w:t>
+      </w:r>
+      <w:r>
+        <w:t xml:space="preserve"> </w:t>
+      </w:r>
+      <w:r>
+        <w:t xml:space="preserve">2016; : dyw125.</w:t>
+      </w:r>
+    </w:p>
+    <w:bookmarkEnd w:id="106"/>
+    <w:bookmarkEnd w:id="107"/>
+    <w:p>
+      <w:pPr>
+        <w:pStyle w:val="BodyText"/>
+      </w:pPr>
+    </w:p>
+    <w:p>
+      <w:r>
+        <w:br w:type="page"/>
+      </w:r>
+    </w:p>
+    <w:bookmarkEnd w:id="108"/>
+    <w:bookmarkStart w:id="127" w:name="tables-and-figures"/>
+    <w:p>
+      <w:pPr>
+        <w:pStyle w:val="Heading1"/>
+      </w:pPr>
+      <w:r>
+        <w:rPr>
+          <w:rStyle w:val="SectionNumber"/>
+        </w:rPr>
+        <w:t xml:space="preserve">6</w:t>
+      </w:r>
+      <w:r>
+        <w:tab/>
+      </w:r>
+      <w:r>
+        <w:t xml:space="preserve">Tables and figures</w:t>
+      </w:r>
+    </w:p>
+    <w:p>
+      <w:r>
+        <w:br w:type="page"/>
+      </w:r>
+    </w:p>
+    <w:p>
+      <w:r>
+        <w:br w:type="page"/>
+      </w:r>
+    </w:p>
+    <w:p>
+      <w:r>
+        <w:br w:type="page"/>
+      </w:r>
+    </w:p>
+    <w:p>
+      <w:pPr>
+        <w:pStyle w:val="CaptionedFigure"/>
+      </w:pPr>
+      <w:r>
+        <w:drawing>
+          <wp:inline>
+            <wp:extent cx="5943600" cy="4756414"/>
+            <wp:effectExtent b="0" l="0" r="0" t="0"/>
+            <wp:docPr descr="Figure 6.1: Illustration of how the framework is applied on two observational databases, preferably mapped to OMOP-CDM." title="" id="110" name="Picture"/>
+            <a:graphic>
+              <a:graphicData uri="http://schemas.openxmlformats.org/drawingml/2006/picture">
+                <pic:pic>
+                  <pic:nvPicPr>
+                    <pic:cNvPr descr="../figures/graphicalAbstract.png" id="111" name="Picture"/>
+                    <pic:cNvPicPr>
+                      <a:picLocks noChangeArrowheads="1" noChangeAspect="1"/>
+                    </pic:cNvPicPr>
+                  </pic:nvPicPr>
+                  <pic:blipFill>
+                    <a:blip r:embed="rId109"/>
+                    <a:stretch>
+                      <a:fillRect/>
+                    </a:stretch>
+                  </pic:blipFill>
+                  <pic:spPr bwMode="auto">
+                    <a:xfrm>
+                      <a:off x="0" y="0"/>
+                      <a:ext cx="5943600" cy="4756414"/>
+                    </a:xfrm>
+                    <a:prstGeom prst="rect">
+                      <a:avLst/>
+                    </a:prstGeom>
+                    <a:noFill/>
+                    <a:ln w="9525">
+                      <a:noFill/>
+                      <a:headEnd/>
+                      <a:tailEnd/>
+                    </a:ln>
+                  </pic:spPr>
+                </pic:pic>
+              </a:graphicData>
+            </a:graphic>
+          </wp:inline>
+        </w:drawing>
+      </w:r>
+    </w:p>
+    <w:p>
+      <w:pPr>
+        <w:pStyle w:val="ImageCaption"/>
+      </w:pPr>
+      <w:r>
+        <w:t xml:space="preserve">Figure 6.1: Illustration of how the framework is applied on two observational databases, preferably mapped to OMOP-CDM.</w:t>
+      </w:r>
+    </w:p>
+    <w:p>
+      <w:r>
+        <w:br w:type="page"/>
+      </w:r>
+    </w:p>
+    <w:p>
+      <w:pPr>
+        <w:pStyle w:val="CaptionedFigure"/>
+      </w:pPr>
+      <w:r>
+        <w:drawing>
+          <wp:inline>
+            <wp:extent cx="4620126" cy="3696101"/>
+            <wp:effectExtent b="0" l="0" r="0" t="0"/>
+            <wp:docPr descr="Figure 6.2: Preference score distributions for the evaluation of heterogeneity of the effect of ACE inhibitors compared to beta blockers on acute MI based on quarters of predicted acute MI risk. The preference score is a transformation of the propensity score that adjusts for prevalence differences between populations." title="" id="113" name="Picture"/>
+            <a:graphic>
+              <a:graphicData uri="http://schemas.openxmlformats.org/drawingml/2006/picture">
+                <pic:pic>
+                  <pic:nvPicPr>
+                    <pic:cNvPr descr="manuscript_files/figure-docx/psDensity-1.png" id="114" name="Picture"/>
+                    <pic:cNvPicPr>
+                      <a:picLocks noChangeArrowheads="1" noChangeAspect="1"/>
+                    </pic:cNvPicPr>
+                  </pic:nvPicPr>
+                  <pic:blipFill>
+                    <a:blip r:embed="rId112"/>
+                    <a:stretch>
+                      <a:fillRect/>
+                    </a:stretch>
+                  </pic:blipFill>
+                  <pic:spPr bwMode="auto">
+                    <a:xfrm>
+                      <a:off x="0" y="0"/>
+                      <a:ext cx="4620126" cy="3696101"/>
+                    </a:xfrm>
+                    <a:prstGeom prst="rect">
+                      <a:avLst/>
+                    </a:prstGeom>
+                    <a:noFill/>
+                    <a:ln w="9525">
+                      <a:noFill/>
+                      <a:headEnd/>
+                      <a:tailEnd/>
+                    </a:ln>
+                  </pic:spPr>
+                </pic:pic>
+              </a:graphicData>
+            </a:graphic>
+          </wp:inline>
+        </w:drawing>
+      </w:r>
+    </w:p>
+    <w:p>
+      <w:pPr>
+        <w:pStyle w:val="ImageCaption"/>
+      </w:pPr>
+      <w:r>
+        <w:t xml:space="preserve">Figure 6.2: Preference score distributions for the evaluation of heterogeneity of the effect of ACE inhibitors compared to beta blockers on acute MI based on quarters of predicted acute MI risk. The preference score is a transformation of the propensity score that adjusts for prevalence differences between populations.</w:t>
+      </w:r>
+    </w:p>
+    <w:p>
+      <w:r>
+        <w:br w:type="page"/>
+      </w:r>
+    </w:p>
+    <w:p>
+      <w:pPr>
+        <w:pStyle w:val="CaptionedFigure"/>
+      </w:pPr>
+      <w:r>
+        <w:drawing>
+          <wp:inline>
+            <wp:extent cx="4620126" cy="3696101"/>
+            <wp:effectExtent b="0" l="0" r="0" t="0"/>
+            <wp:docPr descr="Figure 6.3: Patient characteristic balance for ACE inhibitors and beta blockers before and after stratification on the propensity scores. Each dot represents the standardized difference of means for a single covariate before (x-axis) and after (y-axis) stratification." title="" id="116" name="Picture"/>
+            <a:graphic>
+              <a:graphicData uri="http://schemas.openxmlformats.org/drawingml/2006/picture">
+                <pic:pic>
+                  <pic:nvPicPr>
+                    <pic:cNvPr descr="manuscript_files/figure-docx/covariateBalance-1.png" id="117" name="Picture"/>
+                    <pic:cNvPicPr>
+                      <a:picLocks noChangeArrowheads="1" noChangeAspect="1"/>
+                    </pic:cNvPicPr>
+                  </pic:nvPicPr>
+                  <pic:blipFill>
+                    <a:blip r:embed="rId115"/>
+                    <a:stretch>
+                      <a:fillRect/>
+                    </a:stretch>
+                  </pic:blipFill>
+                  <pic:spPr bwMode="auto">
+                    <a:xfrm>
+                      <a:off x="0" y="0"/>
+                      <a:ext cx="4620126" cy="3696101"/>
+                    </a:xfrm>
+                    <a:prstGeom prst="rect">
+                      <a:avLst/>
+                    </a:prstGeom>
+                    <a:noFill/>
+                    <a:ln w="9525">
+                      <a:noFill/>
+                      <a:headEnd/>
+                      <a:tailEnd/>
+                    </a:ln>
+                  </pic:spPr>
+                </pic:pic>
+              </a:graphicData>
+            </a:graphic>
+          </wp:inline>
+        </w:drawing>
+      </w:r>
+    </w:p>
+    <w:p>
+      <w:pPr>
+        <w:pStyle w:val="ImageCaption"/>
+      </w:pPr>
+      <w:r>
+        <w:t xml:space="preserve">Figure 6.3: Patient characteristic balance for ACE inhibitors and beta blockers before and after stratification on the propensity scores. Each dot represents the standardized difference of means for a single covariate before (x-axis) and after (y-axis) stratification.</w:t>
+      </w:r>
+    </w:p>
+    <w:p>
+      <w:r>
+        <w:br w:type="page"/>
+      </w:r>
+    </w:p>
+    <w:p>
+      <w:pPr>
+        <w:pStyle w:val="CaptionedFigure"/>
+      </w:pPr>
+      <w:r>
+        <w:drawing>
+          <wp:inline>
+            <wp:extent cx="4620126" cy="3696101"/>
+            <wp:effectExtent b="0" l="0" r="0" t="0"/>
+            <wp:docPr descr="Figure 6.4: Systematic error. Effect size estimates for the negative controls (true hazard ratio = 1). Estimates below the diagonal dashed lines are statistically significant (alpha = 0.05) different from the true effect size. A well-calibrated estimator should have the true effect size within the 95 percent confidence interval 95 percent of times." title="" id="119" name="Picture"/>
+            <a:graphic>
+              <a:graphicData uri="http://schemas.openxmlformats.org/drawingml/2006/picture">
+                <pic:pic>
+                  <pic:nvPicPr>
+                    <pic:cNvPr descr="manuscript_files/figure-docx/negativeControls-1.png" id="120" name="Picture"/>
+                    <pic:cNvPicPr>
+                      <a:picLocks noChangeArrowheads="1" noChangeAspect="1"/>
+                    </pic:cNvPicPr>
+                  </pic:nvPicPr>
+                  <pic:blipFill>
+                    <a:blip r:embed="rId118"/>
+                    <a:stretch>
+                      <a:fillRect/>
+                    </a:stretch>
+                  </pic:blipFill>
+                  <pic:spPr bwMode="auto">
+                    <a:xfrm>
+                      <a:off x="0" y="0"/>
+                      <a:ext cx="4620126" cy="3696101"/>
+                    </a:xfrm>
+                    <a:prstGeom prst="rect">
+                      <a:avLst/>
+                    </a:prstGeom>
+                    <a:noFill/>
+                    <a:ln w="9525">
+                      <a:noFill/>
+                      <a:headEnd/>
+                      <a:tailEnd/>
+                    </a:ln>
+                  </pic:spPr>
+                </pic:pic>
+              </a:graphicData>
+            </a:graphic>
+          </wp:inline>
+        </w:drawing>
+      </w:r>
+    </w:p>
+    <w:p>
+      <w:pPr>
+        <w:pStyle w:val="ImageCaption"/>
+      </w:pPr>
+      <w:r>
+        <w:t xml:space="preserve">Figure 6.4: Systematic error. Effect size estimates for the negative controls (true hazard ratio = 1). Estimates below the diagonal dashed lines are statistically significant (alpha = 0.05) different from the true effect size. A well-calibrated estimator should have the true effect size within the 95 percent confidence interval 95 percent of times.</w:t>
+      </w:r>
+    </w:p>
+    <w:p>
+      <w:r>
+        <w:br w:type="page"/>
+      </w:r>
+    </w:p>
+    <w:p>
+      <w:pPr>
+        <w:pStyle w:val="CaptionedFigure"/>
+      </w:pPr>
+      <w:r>
+        <w:drawing>
+          <wp:inline>
+            <wp:extent cx="4620126" cy="3696101"/>
+            <wp:effectExtent b="0" l="0" r="0" t="0"/>
+            <wp:docPr descr="Figure 6.5: Overview of heterogeneity of ACE inhibitors treatment on the relative scale (hazard ratios) within strata of predicted risk of acute MI. Values below 1 favor ACE inhibitors, while values above 1 favor beta blockers." title="" id="122" name="Picture"/>
+            <a:graphic>
+              <a:graphicData uri="http://schemas.openxmlformats.org/drawingml/2006/picture">
+                <pic:pic>
+                  <pic:nvPicPr>
+                    <pic:cNvPr descr="manuscript_files/figure-docx/relative-1.png" id="123" name="Picture"/>
+                    <pic:cNvPicPr>
+                      <a:picLocks noChangeArrowheads="1" noChangeAspect="1"/>
+                    </pic:cNvPicPr>
+                  </pic:nvPicPr>
+                  <pic:blipFill>
+                    <a:blip r:embed="rId121"/>
+                    <a:stretch>
+                      <a:fillRect/>
+                    </a:stretch>
+                  </pic:blipFill>
+                  <pic:spPr bwMode="auto">
+                    <a:xfrm>
+                      <a:off x="0" y="0"/>
+                      <a:ext cx="4620126" cy="3696101"/>
+                    </a:xfrm>
+                    <a:prstGeom prst="rect">
+                      <a:avLst/>
+                    </a:prstGeom>
+                    <a:noFill/>
+                    <a:ln w="9525">
+                      <a:noFill/>
+                      <a:headEnd/>
+                      <a:tailEnd/>
+                    </a:ln>
+                  </pic:spPr>
+                </pic:pic>
+              </a:graphicData>
+            </a:graphic>
+          </wp:inline>
+        </w:drawing>
+      </w:r>
+    </w:p>
+    <w:p>
+      <w:pPr>
+        <w:pStyle w:val="ImageCaption"/>
+      </w:pPr>
+      <w:r>
+        <w:t xml:space="preserve">Figure 6.5: Overview of heterogeneity of ACE inhibitors treatment on the relative scale (hazard ratios) within strata of predicted risk of acute MI. Values below 1 favor ACE inhibitors, while values above 1 favor beta blockers.</w:t>
+      </w:r>
+    </w:p>
+    <w:p>
+      <w:r>
+        <w:br w:type="page"/>
+      </w:r>
+    </w:p>
+    <w:p>
+      <w:pPr>
+        <w:pStyle w:val="CaptionedFigure"/>
+      </w:pPr>
+      <w:r>
+        <w:drawing>
+          <wp:inline>
+            <wp:extent cx="4620126" cy="3696101"/>
+            <wp:effectExtent b="0" l="0" r="0" t="0"/>
+            <wp:docPr descr="Figure 6.6: Overview of heterogeneity of ACE inhibitors treatment on the absolute scale within strata of predicted risk of acute MI. Estimates of absolute treatment effect are derived as the difference in Kaplan-Meier estimates at two years after inclusion. Values above 0 favor ACE inhibitors, while values below 0 favor beta blockers." title="" id="125" name="Picture"/>
+            <a:graphic>
+              <a:graphicData uri="http://schemas.openxmlformats.org/drawingml/2006/picture">
+                <pic:pic>
+                  <pic:nvPicPr>
+                    <pic:cNvPr descr="manuscript_files/figure-docx/absolute-1.png" id="126" name="Picture"/>
+                    <pic:cNvPicPr>
+                      <a:picLocks noChangeArrowheads="1" noChangeAspect="1"/>
+                    </pic:cNvPicPr>
+                  </pic:nvPicPr>
+                  <pic:blipFill>
+                    <a:blip r:embed="rId124"/>
+                    <a:stretch>
+                      <a:fillRect/>
+                    </a:stretch>
+                  </pic:blipFill>
+                  <pic:spPr bwMode="auto">
+                    <a:xfrm>
+                      <a:off x="0" y="0"/>
+                      <a:ext cx="4620126" cy="3696101"/>
+                    </a:xfrm>
+                    <a:prstGeom prst="rect">
+                      <a:avLst/>
+                    </a:prstGeom>
+                    <a:noFill/>
+                    <a:ln w="9525">
+                      <a:noFill/>
+                      <a:headEnd/>
+                      <a:tailEnd/>
+                    </a:ln>
+                  </pic:spPr>
+                </pic:pic>
+              </a:graphicData>
+            </a:graphic>
+          </wp:inline>
+        </w:drawing>
+      </w:r>
+    </w:p>
+    <w:p>
+      <w:pPr>
+        <w:pStyle w:val="ImageCaption"/>
+      </w:pPr>
+      <w:r>
+        <w:t xml:space="preserve">Figure 6.6: Overview of heterogeneity of ACE inhibitors treatment on the absolute scale within strata of predicted risk of acute MI. Estimates of absolute treatment effect are derived as the difference in Kaplan-Meier estimates at two years after inclusion. Values above 0 favor ACE inhibitors, while values below 0 favor beta blockers.</w:t>
+      </w:r>
+    </w:p>
+    <w:bookmarkEnd w:id="127"/>
     <w:sectPr>
-      <w:headerReference w:type="even" r:id="rId10"/>
-      <w:headerReference w:type="default" r:id="rId9"/>
-      <w:footerReference w:type="even" r:id="rId13"/>
-      <w:footerReference w:type="default" r:id="rId12"/>
-      <w:headerReference w:type="first" r:id="rId11"/>
-      <w:footerReference w:type="first" r:id="rId14"/>
+      <w:headerReference r:id="rId10" w:type="even"/>
+      <w:headerReference r:id="rId9" w:type="default"/>
+      <w:footerReference r:id="rId13" w:type="even"/>
+      <w:footerReference r:id="rId12" w:type="default"/>
+      <w:headerReference r:id="rId11" w:type="first"/>
+      <w:footerReference r:id="rId14" w:type="first"/>
       <w:type w:val="continuous"/>
-      <w:pgSz w:w="12240" w:h="15840"/>
-      <w:pgMar w:top="1440" w:right="1440" w:bottom="1440" w:left="1440" w:header="720" w:footer="720" w:gutter="0"/>
+      <w:pgSz w:h="15840" w:w="12240"/>
+      <w:pgMar w:bottom="1440" w:footer="720" w:gutter="0" w:header="720" w:left="1440" w:right="1440" w:top="1440"/>
       <w:lnNumType w:countBy="1"/>
       <w:cols w:space="720"/>
       <w:docGrid w:linePitch="360"/>
@@ -1125,8 +7025,8 @@
 </file>
 
 <file path=word/numbering.xml><?xml version="1.0" encoding="utf-8"?>
-<w:numbering xmlns:wpc="http://schemas.microsoft.com/office/word/2010/wordprocessingCanvas" xmlns:cx="http://schemas.microsoft.com/office/drawing/2014/chartex" xmlns:cx1="http://schemas.microsoft.com/office/drawing/2015/9/8/chartex" xmlns:cx2="http://schemas.microsoft.com/office/drawing/2015/10/21/chartex" xmlns:cx3="http://schemas.microsoft.com/office/drawing/2016/5/9/chartex" xmlns:cx4="http://schemas.microsoft.com/office/drawing/2016/5/10/chartex" xmlns:cx5="http://schemas.microsoft.com/office/drawing/2016/5/11/chartex" xmlns:cx6="http://schemas.microsoft.com/office/drawing/2016/5/12/chartex" xmlns:cx7="http://schemas.microsoft.com/office/drawing/2016/5/13/chartex" xmlns:cx8="http://schemas.microsoft.com/office/drawing/2016/5/14/chartex" xmlns:mc="http://schemas.openxmlformats.org/markup-compatibility/2006" xmlns:aink="http://schemas.microsoft.com/office/drawing/2016/ink" xmlns:am3d="http://schemas.microsoft.com/office/drawing/2017/model3d" xmlns:o="urn:schemas-microsoft-com:office:office" xmlns:r="http://schemas.openxmlformats.org/officeDocument/2006/relationships" xmlns:m="http://schemas.openxmlformats.org/officeDocument/2006/math" xmlns:v="urn:schemas-microsoft-com:vml" xmlns:wp14="http://schemas.microsoft.com/office/word/2010/wordprocessingDrawing" xmlns:wp="http://schemas.openxmlformats.org/drawingml/2006/wordprocessingDrawing" xmlns:w10="urn:schemas-microsoft-com:office:word" xmlns:w="http://schemas.openxmlformats.org/wordprocessingml/2006/main" xmlns:w14="http://schemas.microsoft.com/office/word/2010/wordml" xmlns:w15="http://schemas.microsoft.com/office/word/2012/wordml" xmlns:w16cex="http://schemas.microsoft.com/office/word/2018/wordml/cex" xmlns:w16cid="http://schemas.microsoft.com/office/word/2016/wordml/cid" xmlns:w16="http://schemas.microsoft.com/office/word/2018/wordml" xmlns:w16se="http://schemas.microsoft.com/office/word/2015/wordml/symex" xmlns:wpg="http://schemas.microsoft.com/office/word/2010/wordprocessingGroup" xmlns:wpi="http://schemas.microsoft.com/office/word/2010/wordprocessingInk" xmlns:wne="http://schemas.microsoft.com/office/word/2006/wordml" xmlns:wps="http://schemas.microsoft.com/office/word/2010/wordprocessingShape" mc:Ignorable="w14 w15 w16se w16cid w16 w16cex wp14">
-  <w:abstractNum w:abstractNumId="0" w15:restartNumberingAfterBreak="0">
+<w:numbering xmlns:aink="http://schemas.microsoft.com/office/drawing/2016/ink" xmlns:am3d="http://schemas.microsoft.com/office/drawing/2017/model3d" xmlns:cx="http://schemas.microsoft.com/office/drawing/2014/chartex" xmlns:cx1="http://schemas.microsoft.com/office/drawing/2015/9/8/chartex" xmlns:cx2="http://schemas.microsoft.com/office/drawing/2015/10/21/chartex" xmlns:cx3="http://schemas.microsoft.com/office/drawing/2016/5/9/chartex" xmlns:cx4="http://schemas.microsoft.com/office/drawing/2016/5/10/chartex" xmlns:cx5="http://schemas.microsoft.com/office/drawing/2016/5/11/chartex" xmlns:cx6="http://schemas.microsoft.com/office/drawing/2016/5/12/chartex" xmlns:cx7="http://schemas.microsoft.com/office/drawing/2016/5/13/chartex" xmlns:cx8="http://schemas.microsoft.com/office/drawing/2016/5/14/chartex" xmlns:m="http://schemas.openxmlformats.org/officeDocument/2006/math" xmlns:mc="http://schemas.openxmlformats.org/markup-compatibility/2006" xmlns:o="urn:schemas-microsoft-com:office:office" xmlns:r="http://schemas.openxmlformats.org/officeDocument/2006/relationships" xmlns:v="urn:schemas-microsoft-com:vml" xmlns:w="http://schemas.openxmlformats.org/wordprocessingml/2006/main" xmlns:w10="urn:schemas-microsoft-com:office:word" xmlns:w14="http://schemas.microsoft.com/office/word/2010/wordml" xmlns:w15="http://schemas.microsoft.com/office/word/2012/wordml" xmlns:w16="http://schemas.microsoft.com/office/word/2018/wordml" xmlns:w16cex="http://schemas.microsoft.com/office/word/2018/wordml/cex" xmlns:w16cid="http://schemas.microsoft.com/office/word/2016/wordml/cid" xmlns:w16se="http://schemas.microsoft.com/office/word/2015/wordml/symex" xmlns:wne="http://schemas.microsoft.com/office/word/2006/wordml" xmlns:wp="http://schemas.openxmlformats.org/drawingml/2006/wordprocessingDrawing" xmlns:wp14="http://schemas.microsoft.com/office/word/2010/wordprocessingDrawing" xmlns:wpc="http://schemas.microsoft.com/office/word/2010/wordprocessingCanvas" xmlns:wpg="http://schemas.microsoft.com/office/word/2010/wordprocessingGroup" xmlns:wpi="http://schemas.microsoft.com/office/word/2010/wordprocessingInk" xmlns:wps="http://schemas.microsoft.com/office/word/2010/wordprocessingShape" mc:Ignorable="w14 w15 w16se w16cid w16 w16cex wp14">
+  <w:abstractNum w15:restartNumberingAfterBreak="0" w:abstractNumId="0">
     <w:nsid w:val="EA454B4C"/>
     <w:multiLevelType w:val="multilevel"/>
     <w:tmpl w:val="38404390"/>
@@ -1136,9 +7036,9 @@
       <w:lvlJc w:val="left"/>
       <w:pPr>
         <w:tabs>
-          <w:tab w:val="num" w:pos="0"/>
+          <w:tab w:pos="0" w:val="num"/>
         </w:tabs>
-        <w:ind w:left="480" w:hanging="480"/>
+        <w:ind w:hanging="480" w:left="480"/>
       </w:pPr>
     </w:lvl>
     <w:lvl w:ilvl="1">
@@ -1147,9 +7047,9 @@
       <w:lvlJc w:val="left"/>
       <w:pPr>
         <w:tabs>
-          <w:tab w:val="num" w:pos="720"/>
+          <w:tab w:pos="720" w:val="num"/>
         </w:tabs>
-        <w:ind w:left="1200" w:hanging="480"/>
+        <w:ind w:hanging="480" w:left="1200"/>
       </w:pPr>
     </w:lvl>
     <w:lvl w:ilvl="2">
@@ -1158,9 +7058,9 @@
       <w:lvlJc w:val="left"/>
       <w:pPr>
         <w:tabs>
-          <w:tab w:val="num" w:pos="1440"/>
+          <w:tab w:pos="1440" w:val="num"/>
         </w:tabs>
-        <w:ind w:left="1920" w:hanging="480"/>
+        <w:ind w:hanging="480" w:left="1920"/>
       </w:pPr>
     </w:lvl>
     <w:lvl w:ilvl="3">
@@ -1169,9 +7069,9 @@
       <w:lvlJc w:val="left"/>
       <w:pPr>
         <w:tabs>
-          <w:tab w:val="num" w:pos="2160"/>
+          <w:tab w:pos="2160" w:val="num"/>
         </w:tabs>
-        <w:ind w:left="2640" w:hanging="480"/>
+        <w:ind w:hanging="480" w:left="2640"/>
       </w:pPr>
     </w:lvl>
     <w:lvl w:ilvl="4">
@@ -1180,9 +7080,9 @@
       <w:lvlJc w:val="left"/>
       <w:pPr>
         <w:tabs>
-          <w:tab w:val="num" w:pos="2880"/>
+          <w:tab w:pos="2880" w:val="num"/>
         </w:tabs>
-        <w:ind w:left="3360" w:hanging="480"/>
+        <w:ind w:hanging="480" w:left="3360"/>
       </w:pPr>
     </w:lvl>
     <w:lvl w:ilvl="5">
@@ -1191,9 +7091,9 @@
       <w:lvlJc w:val="left"/>
       <w:pPr>
         <w:tabs>
-          <w:tab w:val="num" w:pos="3600"/>
+          <w:tab w:pos="3600" w:val="num"/>
         </w:tabs>
-        <w:ind w:left="4080" w:hanging="480"/>
+        <w:ind w:hanging="480" w:left="4080"/>
       </w:pPr>
     </w:lvl>
     <w:lvl w:ilvl="6">
@@ -1202,9 +7102,9 @@
       <w:lvlJc w:val="left"/>
       <w:pPr>
         <w:tabs>
-          <w:tab w:val="num" w:pos="4320"/>
+          <w:tab w:pos="4320" w:val="num"/>
         </w:tabs>
-        <w:ind w:left="4800" w:hanging="480"/>
+        <w:ind w:hanging="480" w:left="4800"/>
       </w:pPr>
     </w:lvl>
     <w:lvl w:ilvl="7">
@@ -1213,9 +7113,9 @@
       <w:lvlJc w:val="left"/>
       <w:pPr>
         <w:tabs>
-          <w:tab w:val="num" w:pos="5040"/>
+          <w:tab w:pos="5040" w:val="num"/>
         </w:tabs>
-        <w:ind w:left="5520" w:hanging="480"/>
+        <w:ind w:hanging="480" w:left="5520"/>
       </w:pPr>
     </w:lvl>
     <w:lvl w:ilvl="8">
@@ -1224,13 +7124,13 @@
       <w:lvlJc w:val="left"/>
       <w:pPr>
         <w:tabs>
-          <w:tab w:val="num" w:pos="5760"/>
+          <w:tab w:pos="5760" w:val="num"/>
         </w:tabs>
-        <w:ind w:left="6240" w:hanging="480"/>
+        <w:ind w:hanging="480" w:left="6240"/>
       </w:pPr>
     </w:lvl>
   </w:abstractNum>
-  <w:abstractNum w:abstractNumId="1" w15:restartNumberingAfterBreak="0">
+  <w:abstractNum w15:restartNumberingAfterBreak="0" w:abstractNumId="1">
     <w:nsid w:val="00892E05"/>
     <w:multiLevelType w:val="multilevel"/>
     <w:tmpl w:val="493AA7D8"/>
@@ -1240,7 +7140,7 @@
       <w:lvlText w:val=""/>
       <w:lvlJc w:val="left"/>
       <w:pPr>
-        <w:ind w:left="360" w:hanging="360"/>
+        <w:ind w:hanging="360" w:left="360"/>
       </w:pPr>
       <w:rPr>
         <w:rFonts w:ascii="Symbol" w:hAnsi="Symbol" w:hint="default"/>
@@ -1253,7 +7153,7 @@
       <w:lvlText w:val=""/>
       <w:lvlJc w:val="left"/>
       <w:pPr>
-        <w:ind w:left="720" w:hanging="360"/>
+        <w:ind w:hanging="360" w:left="720"/>
       </w:pPr>
       <w:rPr>
         <w:rFonts w:ascii="Symbol" w:hAnsi="Symbol" w:hint="default"/>
@@ -1266,7 +7166,7 @@
       <w:lvlText w:val="%3)"/>
       <w:lvlJc w:val="left"/>
       <w:pPr>
-        <w:ind w:left="1080" w:hanging="360"/>
+        <w:ind w:hanging="360" w:left="1080"/>
       </w:pPr>
       <w:rPr>
         <w:rFonts w:hint="default"/>
@@ -1278,7 +7178,7 @@
       <w:lvlText w:val="(%4)"/>
       <w:lvlJc w:val="left"/>
       <w:pPr>
-        <w:ind w:left="1440" w:hanging="360"/>
+        <w:ind w:hanging="360" w:left="1440"/>
       </w:pPr>
       <w:rPr>
         <w:rFonts w:hint="default"/>
@@ -1290,7 +7190,7 @@
       <w:lvlText w:val="(%5)"/>
       <w:lvlJc w:val="left"/>
       <w:pPr>
-        <w:ind w:left="1800" w:hanging="360"/>
+        <w:ind w:hanging="360" w:left="1800"/>
       </w:pPr>
       <w:rPr>
         <w:rFonts w:hint="default"/>
@@ -1302,7 +7202,7 @@
       <w:lvlText w:val="(%6)"/>
       <w:lvlJc w:val="left"/>
       <w:pPr>
-        <w:ind w:left="2160" w:hanging="360"/>
+        <w:ind w:hanging="360" w:left="2160"/>
       </w:pPr>
       <w:rPr>
         <w:rFonts w:hint="default"/>
@@ -1314,7 +7214,7 @@
       <w:lvlText w:val="%7."/>
       <w:lvlJc w:val="left"/>
       <w:pPr>
-        <w:ind w:left="2520" w:hanging="360"/>
+        <w:ind w:hanging="360" w:left="2520"/>
       </w:pPr>
       <w:rPr>
         <w:rFonts w:hint="default"/>
@@ -1326,7 +7226,7 @@
       <w:lvlText w:val="%8."/>
       <w:lvlJc w:val="left"/>
       <w:pPr>
-        <w:ind w:left="2880" w:hanging="360"/>
+        <w:ind w:hanging="360" w:left="2880"/>
       </w:pPr>
       <w:rPr>
         <w:rFonts w:hint="default"/>
@@ -1338,14 +7238,14 @@
       <w:lvlText w:val="%9."/>
       <w:lvlJc w:val="left"/>
       <w:pPr>
-        <w:ind w:left="3240" w:hanging="360"/>
+        <w:ind w:hanging="360" w:left="3240"/>
       </w:pPr>
       <w:rPr>
         <w:rFonts w:hint="default"/>
       </w:rPr>
     </w:lvl>
   </w:abstractNum>
-  <w:abstractNum w:abstractNumId="2" w15:restartNumberingAfterBreak="0">
+  <w:abstractNum w15:restartNumberingAfterBreak="0" w:abstractNumId="2">
     <w:nsid w:val="31302ED1"/>
     <w:multiLevelType w:val="multilevel"/>
     <w:tmpl w:val="493AA7D8"/>
@@ -1355,7 +7255,7 @@
       <w:lvlText w:val=""/>
       <w:lvlJc w:val="left"/>
       <w:pPr>
-        <w:ind w:left="360" w:hanging="360"/>
+        <w:ind w:hanging="360" w:left="360"/>
       </w:pPr>
       <w:rPr>
         <w:rFonts w:ascii="Symbol" w:hAnsi="Symbol" w:hint="default"/>
@@ -1368,7 +7268,7 @@
       <w:lvlText w:val=""/>
       <w:lvlJc w:val="left"/>
       <w:pPr>
-        <w:ind w:left="720" w:hanging="360"/>
+        <w:ind w:hanging="360" w:left="720"/>
       </w:pPr>
       <w:rPr>
         <w:rFonts w:ascii="Symbol" w:hAnsi="Symbol" w:hint="default"/>
@@ -1381,7 +7281,7 @@
       <w:lvlText w:val="%3)"/>
       <w:lvlJc w:val="left"/>
       <w:pPr>
-        <w:ind w:left="1080" w:hanging="360"/>
+        <w:ind w:hanging="360" w:left="1080"/>
       </w:pPr>
       <w:rPr>
         <w:rFonts w:hint="default"/>
@@ -1393,7 +7293,7 @@
       <w:lvlText w:val="(%4)"/>
       <w:lvlJc w:val="left"/>
       <w:pPr>
-        <w:ind w:left="1440" w:hanging="360"/>
+        <w:ind w:hanging="360" w:left="1440"/>
       </w:pPr>
       <w:rPr>
         <w:rFonts w:hint="default"/>
@@ -1405,7 +7305,7 @@
       <w:lvlText w:val="(%5)"/>
       <w:lvlJc w:val="left"/>
       <w:pPr>
-        <w:ind w:left="1800" w:hanging="360"/>
+        <w:ind w:hanging="360" w:left="1800"/>
       </w:pPr>
       <w:rPr>
         <w:rFonts w:hint="default"/>
@@ -1417,7 +7317,7 @@
       <w:lvlText w:val="(%6)"/>
       <w:lvlJc w:val="left"/>
       <w:pPr>
-        <w:ind w:left="2160" w:hanging="360"/>
+        <w:ind w:hanging="360" w:left="2160"/>
       </w:pPr>
       <w:rPr>
         <w:rFonts w:hint="default"/>
@@ -1429,7 +7329,7 @@
       <w:lvlText w:val="%7."/>
       <w:lvlJc w:val="left"/>
       <w:pPr>
-        <w:ind w:left="2520" w:hanging="360"/>
+        <w:ind w:hanging="360" w:left="2520"/>
       </w:pPr>
       <w:rPr>
         <w:rFonts w:hint="default"/>
@@ -1441,7 +7341,7 @@
       <w:lvlText w:val="%8."/>
       <w:lvlJc w:val="left"/>
       <w:pPr>
-        <w:ind w:left="2880" w:hanging="360"/>
+        <w:ind w:hanging="360" w:left="2880"/>
       </w:pPr>
       <w:rPr>
         <w:rFonts w:hint="default"/>
@@ -1453,14 +7353,14 @@
       <w:lvlText w:val="%9."/>
       <w:lvlJc w:val="left"/>
       <w:pPr>
-        <w:ind w:left="3240" w:hanging="360"/>
+        <w:ind w:hanging="360" w:left="3240"/>
       </w:pPr>
       <w:rPr>
         <w:rFonts w:hint="default"/>
       </w:rPr>
     </w:lvl>
   </w:abstractNum>
-  <w:abstractNum w:abstractNumId="3" w15:restartNumberingAfterBreak="0">
+  <w:abstractNum w15:restartNumberingAfterBreak="0" w:abstractNumId="3">
     <w:nsid w:val="38FA07C3"/>
     <w:multiLevelType w:val="multilevel"/>
     <w:tmpl w:val="493AA7D8"/>
@@ -1470,7 +7370,7 @@
       <w:lvlText w:val=""/>
       <w:lvlJc w:val="left"/>
       <w:pPr>
-        <w:ind w:left="360" w:hanging="360"/>
+        <w:ind w:hanging="360" w:left="360"/>
       </w:pPr>
       <w:rPr>
         <w:rFonts w:ascii="Symbol" w:hAnsi="Symbol" w:hint="default"/>
@@ -1483,7 +7383,7 @@
       <w:lvlText w:val=""/>
       <w:lvlJc w:val="left"/>
       <w:pPr>
-        <w:ind w:left="720" w:hanging="360"/>
+        <w:ind w:hanging="360" w:left="720"/>
       </w:pPr>
       <w:rPr>
         <w:rFonts w:ascii="Symbol" w:hAnsi="Symbol" w:hint="default"/>
@@ -1496,7 +7396,7 @@
       <w:lvlText w:val="%3)"/>
       <w:lvlJc w:val="left"/>
       <w:pPr>
-        <w:ind w:left="1080" w:hanging="360"/>
+        <w:ind w:hanging="360" w:left="1080"/>
       </w:pPr>
       <w:rPr>
         <w:rFonts w:hint="default"/>
@@ -1508,7 +7408,7 @@
       <w:lvlText w:val="(%4)"/>
       <w:lvlJc w:val="left"/>
       <w:pPr>
-        <w:ind w:left="1440" w:hanging="360"/>
+        <w:ind w:hanging="360" w:left="1440"/>
       </w:pPr>
       <w:rPr>
         <w:rFonts w:hint="default"/>
@@ -1520,7 +7420,7 @@
       <w:lvlText w:val="(%5)"/>
       <w:lvlJc w:val="left"/>
       <w:pPr>
-        <w:ind w:left="1800" w:hanging="360"/>
+        <w:ind w:hanging="360" w:left="1800"/>
       </w:pPr>
       <w:rPr>
         <w:rFonts w:hint="default"/>
@@ -1532,7 +7432,7 @@
       <w:lvlText w:val="(%6)"/>
       <w:lvlJc w:val="left"/>
       <w:pPr>
-        <w:ind w:left="2160" w:hanging="360"/>
+        <w:ind w:hanging="360" w:left="2160"/>
       </w:pPr>
       <w:rPr>
         <w:rFonts w:hint="default"/>
@@ -1544,7 +7444,7 @@
       <w:lvlText w:val="%7."/>
       <w:lvlJc w:val="left"/>
       <w:pPr>
-        <w:ind w:left="2520" w:hanging="360"/>
+        <w:ind w:hanging="360" w:left="2520"/>
       </w:pPr>
       <w:rPr>
         <w:rFonts w:hint="default"/>
@@ -1556,7 +7456,7 @@
       <w:lvlText w:val="%8."/>
       <w:lvlJc w:val="left"/>
       <w:pPr>
-        <w:ind w:left="2880" w:hanging="360"/>
+        <w:ind w:hanging="360" w:left="2880"/>
       </w:pPr>
       <w:rPr>
         <w:rFonts w:hint="default"/>
@@ -1568,14 +7468,14 @@
       <w:lvlText w:val="%9."/>
       <w:lvlJc w:val="left"/>
       <w:pPr>
-        <w:ind w:left="3240" w:hanging="360"/>
+        <w:ind w:hanging="360" w:left="3240"/>
       </w:pPr>
       <w:rPr>
         <w:rFonts w:hint="default"/>
       </w:rPr>
     </w:lvl>
   </w:abstractNum>
-  <w:abstractNum w:abstractNumId="4" w15:restartNumberingAfterBreak="0">
+  <w:abstractNum w15:restartNumberingAfterBreak="0" w:abstractNumId="4">
     <w:nsid w:val="40FF3AF5"/>
     <w:multiLevelType w:val="multilevel"/>
     <w:tmpl w:val="493AA7D8"/>
@@ -1585,7 +7485,7 @@
       <w:lvlText w:val=""/>
       <w:lvlJc w:val="left"/>
       <w:pPr>
-        <w:ind w:left="360" w:hanging="360"/>
+        <w:ind w:hanging="360" w:left="360"/>
       </w:pPr>
       <w:rPr>
         <w:rFonts w:ascii="Symbol" w:hAnsi="Symbol" w:hint="default"/>
@@ -1598,7 +7498,7 @@
       <w:lvlText w:val=""/>
       <w:lvlJc w:val="left"/>
       <w:pPr>
-        <w:ind w:left="720" w:hanging="360"/>
+        <w:ind w:hanging="360" w:left="720"/>
       </w:pPr>
       <w:rPr>
         <w:rFonts w:ascii="Symbol" w:hAnsi="Symbol" w:hint="default"/>
@@ -1611,7 +7511,7 @@
       <w:lvlText w:val="%3)"/>
       <w:lvlJc w:val="left"/>
       <w:pPr>
-        <w:ind w:left="1080" w:hanging="360"/>
+        <w:ind w:hanging="360" w:left="1080"/>
       </w:pPr>
       <w:rPr>
         <w:rFonts w:hint="default"/>
@@ -1623,7 +7523,7 @@
       <w:lvlText w:val="(%4)"/>
       <w:lvlJc w:val="left"/>
       <w:pPr>
-        <w:ind w:left="1440" w:hanging="360"/>
+        <w:ind w:hanging="360" w:left="1440"/>
       </w:pPr>
       <w:rPr>
         <w:rFonts w:hint="default"/>
@@ -1635,7 +7535,7 @@
       <w:lvlText w:val="(%5)"/>
       <w:lvlJc w:val="left"/>
       <w:pPr>
-        <w:ind w:left="1800" w:hanging="360"/>
+        <w:ind w:hanging="360" w:left="1800"/>
       </w:pPr>
       <w:rPr>
         <w:rFonts w:hint="default"/>
@@ -1647,7 +7547,7 @@
       <w:lvlText w:val="(%6)"/>
       <w:lvlJc w:val="left"/>
       <w:pPr>
-        <w:ind w:left="2160" w:hanging="360"/>
+        <w:ind w:hanging="360" w:left="2160"/>
       </w:pPr>
       <w:rPr>
         <w:rFonts w:hint="default"/>
@@ -1659,7 +7559,7 @@
       <w:lvlText w:val="%7."/>
       <w:lvlJc w:val="left"/>
       <w:pPr>
-        <w:ind w:left="2520" w:hanging="360"/>
+        <w:ind w:hanging="360" w:left="2520"/>
       </w:pPr>
       <w:rPr>
         <w:rFonts w:hint="default"/>
@@ -1671,7 +7571,7 @@
       <w:lvlText w:val="%8."/>
       <w:lvlJc w:val="left"/>
       <w:pPr>
-        <w:ind w:left="2880" w:hanging="360"/>
+        <w:ind w:hanging="360" w:left="2880"/>
       </w:pPr>
       <w:rPr>
         <w:rFonts w:hint="default"/>
@@ -1683,14 +7583,14 @@
       <w:lvlText w:val="%9."/>
       <w:lvlJc w:val="left"/>
       <w:pPr>
-        <w:ind w:left="3240" w:hanging="360"/>
+        <w:ind w:hanging="360" w:left="3240"/>
       </w:pPr>
       <w:rPr>
         <w:rFonts w:hint="default"/>
       </w:rPr>
     </w:lvl>
   </w:abstractNum>
-  <w:abstractNum w:abstractNumId="5" w15:restartNumberingAfterBreak="0">
+  <w:abstractNum w15:restartNumberingAfterBreak="0" w:abstractNumId="5">
     <w:nsid w:val="44217642"/>
     <w:multiLevelType w:val="multilevel"/>
     <w:tmpl w:val="493AA7D8"/>
@@ -1700,7 +7600,7 @@
       <w:lvlText w:val=""/>
       <w:lvlJc w:val="left"/>
       <w:pPr>
-        <w:ind w:left="360" w:hanging="360"/>
+        <w:ind w:hanging="360" w:left="360"/>
       </w:pPr>
       <w:rPr>
         <w:rFonts w:ascii="Symbol" w:hAnsi="Symbol" w:hint="default"/>
@@ -1713,7 +7613,7 @@
       <w:lvlText w:val=""/>
       <w:lvlJc w:val="left"/>
       <w:pPr>
-        <w:ind w:left="720" w:hanging="360"/>
+        <w:ind w:hanging="360" w:left="720"/>
       </w:pPr>
       <w:rPr>
         <w:rFonts w:ascii="Symbol" w:hAnsi="Symbol" w:hint="default"/>
@@ -1726,7 +7626,7 @@
       <w:lvlText w:val="%3)"/>
       <w:lvlJc w:val="left"/>
       <w:pPr>
-        <w:ind w:left="1080" w:hanging="360"/>
+        <w:ind w:hanging="360" w:left="1080"/>
       </w:pPr>
       <w:rPr>
         <w:rFonts w:hint="default"/>
@@ -1738,7 +7638,7 @@
       <w:lvlText w:val="(%4)"/>
       <w:lvlJc w:val="left"/>
       <w:pPr>
-        <w:ind w:left="1440" w:hanging="360"/>
+        <w:ind w:hanging="360" w:left="1440"/>
       </w:pPr>
       <w:rPr>
         <w:rFonts w:hint="default"/>
@@ -1750,7 +7650,7 @@
       <w:lvlText w:val="(%5)"/>
       <w:lvlJc w:val="left"/>
       <w:pPr>
-        <w:ind w:left="1800" w:hanging="360"/>
+        <w:ind w:hanging="360" w:left="1800"/>
       </w:pPr>
       <w:rPr>
         <w:rFonts w:hint="default"/>
@@ -1762,7 +7662,7 @@
       <w:lvlText w:val="(%6)"/>
       <w:lvlJc w:val="left"/>
       <w:pPr>
-        <w:ind w:left="2160" w:hanging="360"/>
+        <w:ind w:hanging="360" w:left="2160"/>
       </w:pPr>
       <w:rPr>
         <w:rFonts w:hint="default"/>
@@ -1774,7 +7674,7 @@
       <w:lvlText w:val="%7."/>
       <w:lvlJc w:val="left"/>
       <w:pPr>
-        <w:ind w:left="2520" w:hanging="360"/>
+        <w:ind w:hanging="360" w:left="2520"/>
       </w:pPr>
       <w:rPr>
         <w:rFonts w:hint="default"/>
@@ -1786,7 +7686,7 @@
       <w:lvlText w:val="%8."/>
       <w:lvlJc w:val="left"/>
       <w:pPr>
-        <w:ind w:left="2880" w:hanging="360"/>
+        <w:ind w:hanging="360" w:left="2880"/>
       </w:pPr>
       <w:rPr>
         <w:rFonts w:hint="default"/>
@@ -1798,14 +7698,14 @@
       <w:lvlText w:val="%9."/>
       <w:lvlJc w:val="left"/>
       <w:pPr>
-        <w:ind w:left="3240" w:hanging="360"/>
+        <w:ind w:hanging="360" w:left="3240"/>
       </w:pPr>
       <w:rPr>
         <w:rFonts w:hint="default"/>
       </w:rPr>
     </w:lvl>
   </w:abstractNum>
-  <w:abstractNum w:abstractNumId="6" w15:restartNumberingAfterBreak="0">
+  <w:abstractNum w15:restartNumberingAfterBreak="0" w:abstractNumId="6">
     <w:nsid w:val="6F207093"/>
     <w:multiLevelType w:val="hybridMultilevel"/>
     <w:tmpl w:val="7880675E"/>
@@ -1814,110 +7714,110 @@
       <w:lvlText w:val="-"/>
       <w:lvlJc w:val="left"/>
       <w:pPr>
-        <w:ind w:left="720" w:hanging="360"/>
+        <w:ind w:hanging="360" w:left="720"/>
       </w:pPr>
       <w:rPr>
-        <w:rFonts w:ascii="Calibri" w:eastAsiaTheme="minorHAnsi" w:hAnsi="Calibri" w:cs="Calibri" w:hint="default"/>
+        <w:rFonts w:ascii="Calibri" w:cs="Calibri" w:eastAsiaTheme="minorHAnsi" w:hAnsi="Calibri" w:hint="default"/>
       </w:rPr>
     </w:lvl>
-    <w:lvl w:ilvl="1" w:tplc="04080003" w:tentative="1">
+    <w:lvl w:ilvl="1" w:tentative="1" w:tplc="04080003">
       <w:start w:val="1"/>
       <w:numFmt w:val="bullet"/>
       <w:lvlText w:val="o"/>
       <w:lvlJc w:val="left"/>
       <w:pPr>
-        <w:ind w:left="1440" w:hanging="360"/>
+        <w:ind w:hanging="360" w:left="1440"/>
       </w:pPr>
       <w:rPr>
-        <w:rFonts w:ascii="Courier New" w:hAnsi="Courier New" w:cs="Courier New" w:hint="default"/>
+        <w:rFonts w:ascii="Courier New" w:cs="Courier New" w:hAnsi="Courier New" w:hint="default"/>
       </w:rPr>
     </w:lvl>
-    <w:lvl w:ilvl="2" w:tplc="04080005" w:tentative="1">
+    <w:lvl w:ilvl="2" w:tentative="1" w:tplc="04080005">
       <w:start w:val="1"/>
       <w:numFmt w:val="bullet"/>
       <w:lvlText w:val=""/>
       <w:lvlJc w:val="left"/>
       <w:pPr>
-        <w:ind w:left="2160" w:hanging="360"/>
+        <w:ind w:hanging="360" w:left="2160"/>
       </w:pPr>
       <w:rPr>
         <w:rFonts w:ascii="Wingdings" w:hAnsi="Wingdings" w:hint="default"/>
       </w:rPr>
     </w:lvl>
-    <w:lvl w:ilvl="3" w:tplc="04080001" w:tentative="1">
+    <w:lvl w:ilvl="3" w:tentative="1" w:tplc="04080001">
       <w:start w:val="1"/>
       <w:numFmt w:val="bullet"/>
       <w:lvlText w:val=""/>
       <w:lvlJc w:val="left"/>
       <w:pPr>
-        <w:ind w:left="2880" w:hanging="360"/>
+        <w:ind w:hanging="360" w:left="2880"/>
       </w:pPr>
       <w:rPr>
         <w:rFonts w:ascii="Symbol" w:hAnsi="Symbol" w:hint="default"/>
       </w:rPr>
     </w:lvl>
-    <w:lvl w:ilvl="4" w:tplc="04080003" w:tentative="1">
+    <w:lvl w:ilvl="4" w:tentative="1" w:tplc="04080003">
       <w:start w:val="1"/>
       <w:numFmt w:val="bullet"/>
       <w:lvlText w:val="o"/>
       <w:lvlJc w:val="left"/>
       <w:pPr>
-        <w:ind w:left="3600" w:hanging="360"/>
+        <w:ind w:hanging="360" w:left="3600"/>
       </w:pPr>
       <w:rPr>
-        <w:rFonts w:ascii="Courier New" w:hAnsi="Courier New" w:cs="Courier New" w:hint="default"/>
+        <w:rFonts w:ascii="Courier New" w:cs="Courier New" w:hAnsi="Courier New" w:hint="default"/>
       </w:rPr>
     </w:lvl>
-    <w:lvl w:ilvl="5" w:tplc="04080005" w:tentative="1">
+    <w:lvl w:ilvl="5" w:tentative="1" w:tplc="04080005">
       <w:start w:val="1"/>
       <w:numFmt w:val="bullet"/>
       <w:lvlText w:val=""/>
       <w:lvlJc w:val="left"/>
       <w:pPr>
-        <w:ind w:left="4320" w:hanging="360"/>
+        <w:ind w:hanging="360" w:left="4320"/>
       </w:pPr>
       <w:rPr>
         <w:rFonts w:ascii="Wingdings" w:hAnsi="Wingdings" w:hint="default"/>
       </w:rPr>
     </w:lvl>
-    <w:lvl w:ilvl="6" w:tplc="04080001" w:tentative="1">
+    <w:lvl w:ilvl="6" w:tentative="1" w:tplc="04080001">
       <w:start w:val="1"/>
       <w:numFmt w:val="bullet"/>
       <w:lvlText w:val=""/>
       <w:lvlJc w:val="left"/>
       <w:pPr>
-        <w:ind w:left="5040" w:hanging="360"/>
+        <w:ind w:hanging="360" w:left="5040"/>
       </w:pPr>
       <w:rPr>
         <w:rFonts w:ascii="Symbol" w:hAnsi="Symbol" w:hint="default"/>
       </w:rPr>
     </w:lvl>
-    <w:lvl w:ilvl="7" w:tplc="04080003" w:tentative="1">
+    <w:lvl w:ilvl="7" w:tentative="1" w:tplc="04080003">
       <w:start w:val="1"/>
       <w:numFmt w:val="bullet"/>
       <w:lvlText w:val="o"/>
       <w:lvlJc w:val="left"/>
       <w:pPr>
-        <w:ind w:left="5760" w:hanging="360"/>
+        <w:ind w:hanging="360" w:left="5760"/>
       </w:pPr>
       <w:rPr>
-        <w:rFonts w:ascii="Courier New" w:hAnsi="Courier New" w:cs="Courier New" w:hint="default"/>
+        <w:rFonts w:ascii="Courier New" w:cs="Courier New" w:hAnsi="Courier New" w:hint="default"/>
       </w:rPr>
     </w:lvl>
-    <w:lvl w:ilvl="8" w:tplc="04080005" w:tentative="1">
+    <w:lvl w:ilvl="8" w:tentative="1" w:tplc="04080005">
       <w:start w:val="1"/>
       <w:numFmt w:val="bullet"/>
       <w:lvlText w:val=""/>
       <w:lvlJc w:val="left"/>
       <w:pPr>
-        <w:ind w:left="6480" w:hanging="360"/>
+        <w:ind w:hanging="360" w:left="6480"/>
       </w:pPr>
       <w:rPr>
         <w:rFonts w:ascii="Wingdings" w:hAnsi="Wingdings" w:hint="default"/>
       </w:rPr>
     </w:lvl>
   </w:abstractNum>
-  <w:abstractNum w:abstractNumId="7" w15:restartNumberingAfterBreak="0">
+  <w:abstractNum w15:restartNumberingAfterBreak="0" w:abstractNumId="7">
     <w:nsid w:val="797124A8"/>
     <w:multiLevelType w:val="multilevel"/>
     <w:tmpl w:val="493AA7D8"/>
@@ -1927,7 +7827,7 @@
       <w:lvlText w:val=""/>
       <w:lvlJc w:val="left"/>
       <w:pPr>
-        <w:ind w:left="360" w:hanging="360"/>
+        <w:ind w:hanging="360" w:left="360"/>
       </w:pPr>
       <w:rPr>
         <w:rFonts w:ascii="Symbol" w:hAnsi="Symbol" w:hint="default"/>
@@ -1940,7 +7840,7 @@
       <w:lvlText w:val=""/>
       <w:lvlJc w:val="left"/>
       <w:pPr>
-        <w:ind w:left="720" w:hanging="360"/>
+        <w:ind w:hanging="360" w:left="720"/>
       </w:pPr>
       <w:rPr>
         <w:rFonts w:ascii="Symbol" w:hAnsi="Symbol" w:hint="default"/>
@@ -1953,7 +7853,7 @@
       <w:lvlText w:val="%3)"/>
       <w:lvlJc w:val="left"/>
       <w:pPr>
-        <w:ind w:left="1080" w:hanging="360"/>
+        <w:ind w:hanging="360" w:left="1080"/>
       </w:pPr>
       <w:rPr>
         <w:rFonts w:hint="default"/>
@@ -1965,7 +7865,7 @@
       <w:lvlText w:val="(%4)"/>
       <w:lvlJc w:val="left"/>
       <w:pPr>
-        <w:ind w:left="1440" w:hanging="360"/>
+        <w:ind w:hanging="360" w:left="1440"/>
       </w:pPr>
       <w:rPr>
         <w:rFonts w:hint="default"/>
@@ -1977,7 +7877,7 @@
       <w:lvlText w:val="(%5)"/>
       <w:lvlJc w:val="left"/>
       <w:pPr>
-        <w:ind w:left="1800" w:hanging="360"/>
+        <w:ind w:hanging="360" w:left="1800"/>
       </w:pPr>
       <w:rPr>
         <w:rFonts w:hint="default"/>
@@ -1989,7 +7889,7 @@
       <w:lvlText w:val="(%6)"/>
       <w:lvlJc w:val="left"/>
       <w:pPr>
-        <w:ind w:left="2160" w:hanging="360"/>
+        <w:ind w:hanging="360" w:left="2160"/>
       </w:pPr>
       <w:rPr>
         <w:rFonts w:hint="default"/>
@@ -2001,7 +7901,7 @@
       <w:lvlText w:val="%7."/>
       <w:lvlJc w:val="left"/>
       <w:pPr>
-        <w:ind w:left="2520" w:hanging="360"/>
+        <w:ind w:hanging="360" w:left="2520"/>
       </w:pPr>
       <w:rPr>
         <w:rFonts w:hint="default"/>
@@ -2013,7 +7913,7 @@
       <w:lvlText w:val="%8."/>
       <w:lvlJc w:val="left"/>
       <w:pPr>
-        <w:ind w:left="2880" w:hanging="360"/>
+        <w:ind w:hanging="360" w:left="2880"/>
       </w:pPr>
       <w:rPr>
         <w:rFonts w:hint="default"/>
@@ -2025,7 +7925,7 @@
       <w:lvlText w:val="%9."/>
       <w:lvlJc w:val="left"/>
       <w:pPr>
-        <w:ind w:left="3240" w:hanging="360"/>
+        <w:ind w:hanging="360" w:left="3240"/>
       </w:pPr>
       <w:rPr>
         <w:rFonts w:hint="default"/>
@@ -2033,17 +7933,14 @@
     </w:lvl>
   </w:abstractNum>
   <w:abstractNum w:abstractNumId="990">
-    <w:nsid w:val="2c1ae401"/>
+    <w:nsid w:val="A990"/>
     <w:multiLevelType w:val="multilevel"/>
     <w:lvl w:ilvl="0">
       <w:numFmt w:val="bullet"/>
       <w:lvlText w:val=" "/>
       <w:lvlJc w:val="left"/>
       <w:pPr>
-        <w:tabs>
-          <w:tab w:val="num" w:pos="0"/>
-        </w:tabs>
-        <w:ind w:left="480" w:hanging="480"/>
+        <w:ind w:left="720" w:hanging="480"/>
       </w:pPr>
     </w:lvl>
     <w:lvl w:ilvl="1">
@@ -2051,10 +7948,7 @@
       <w:lvlText w:val=" "/>
       <w:lvlJc w:val="left"/>
       <w:pPr>
-        <w:tabs>
-          <w:tab w:val="num" w:pos="720"/>
-        </w:tabs>
-        <w:ind w:left="1200" w:hanging="480"/>
+        <w:ind w:left="1440" w:hanging="480"/>
       </w:pPr>
     </w:lvl>
     <w:lvl w:ilvl="2">
@@ -2062,10 +7956,7 @@
       <w:lvlText w:val=" "/>
       <w:lvlJc w:val="left"/>
       <w:pPr>
-        <w:tabs>
-          <w:tab w:val="num" w:pos="1440"/>
-        </w:tabs>
-        <w:ind w:left="1920" w:hanging="480"/>
+        <w:ind w:left="2160" w:hanging="480"/>
       </w:pPr>
     </w:lvl>
     <w:lvl w:ilvl="3">
@@ -2073,10 +7964,7 @@
       <w:lvlText w:val=" "/>
       <w:lvlJc w:val="left"/>
       <w:pPr>
-        <w:tabs>
-          <w:tab w:val="num" w:pos="2160"/>
-        </w:tabs>
-        <w:ind w:left="2640" w:hanging="480"/>
+        <w:ind w:left="2880" w:hanging="480"/>
       </w:pPr>
     </w:lvl>
     <w:lvl w:ilvl="4">
@@ -2084,10 +7972,7 @@
       <w:lvlText w:val=" "/>
       <w:lvlJc w:val="left"/>
       <w:pPr>
-        <w:tabs>
-          <w:tab w:val="num" w:pos="2880"/>
-        </w:tabs>
-        <w:ind w:left="3360" w:hanging="480"/>
+        <w:ind w:left="3600" w:hanging="480"/>
       </w:pPr>
     </w:lvl>
     <w:lvl w:ilvl="5">
@@ -2095,10 +7980,7 @@
       <w:lvlText w:val=" "/>
       <w:lvlJc w:val="left"/>
       <w:pPr>
-        <w:tabs>
-          <w:tab w:val="num" w:pos="3600"/>
-        </w:tabs>
-        <w:ind w:left="4080" w:hanging="480"/>
+        <w:ind w:left="4320" w:hanging="480"/>
       </w:pPr>
     </w:lvl>
     <w:lvl w:ilvl="6">
@@ -2106,10 +7988,7 @@
       <w:lvlText w:val=" "/>
       <w:lvlJc w:val="left"/>
       <w:pPr>
-        <w:tabs>
-          <w:tab w:val="num" w:pos="4320"/>
-        </w:tabs>
-        <w:ind w:left="4800" w:hanging="480"/>
+        <w:ind w:left="5040" w:hanging="480"/>
       </w:pPr>
     </w:lvl>
     <w:lvl w:ilvl="7">
@@ -2117,10 +7996,7 @@
       <w:lvlText w:val=" "/>
       <w:lvlJc w:val="left"/>
       <w:pPr>
-        <w:tabs>
-          <w:tab w:val="num" w:pos="5040"/>
-        </w:tabs>
-        <w:ind w:left="5520" w:hanging="480"/>
+        <w:ind w:left="5760" w:hanging="480"/>
       </w:pPr>
     </w:lvl>
     <w:lvl w:ilvl="8">
@@ -2128,10 +8004,83 @@
       <w:lvlText w:val=" "/>
       <w:lvlJc w:val="left"/>
       <w:pPr>
-        <w:tabs>
-          <w:tab w:val="num" w:pos="5760"/>
-        </w:tabs>
-        <w:ind w:left="6240" w:hanging="480"/>
+        <w:ind w:left="6480" w:hanging="480"/>
+      </w:pPr>
+    </w:lvl>
+  </w:abstractNum>
+  <w:abstractNum w:abstractNumId="991">
+    <w:nsid w:val="A991"/>
+    <w:multiLevelType w:val="multilevel"/>
+    <w:lvl w:ilvl="0">
+      <w:numFmt w:val="bullet"/>
+      <w:lvlText w:val="•"/>
+      <w:lvlJc w:val="left"/>
+      <w:pPr>
+        <w:ind w:left="720" w:hanging="480"/>
+      </w:pPr>
+    </w:lvl>
+    <w:lvl w:ilvl="1">
+      <w:numFmt w:val="bullet"/>
+      <w:lvlText w:val="–"/>
+      <w:lvlJc w:val="left"/>
+      <w:pPr>
+        <w:ind w:left="1440" w:hanging="480"/>
+      </w:pPr>
+    </w:lvl>
+    <w:lvl w:ilvl="2">
+      <w:numFmt w:val="bullet"/>
+      <w:lvlText w:val="•"/>
+      <w:lvlJc w:val="left"/>
+      <w:pPr>
+        <w:ind w:left="2160" w:hanging="480"/>
+      </w:pPr>
+    </w:lvl>
+    <w:lvl w:ilvl="3">
+      <w:numFmt w:val="bullet"/>
+      <w:lvlText w:val="–"/>
+      <w:lvlJc w:val="left"/>
+      <w:pPr>
+        <w:ind w:left="2880" w:hanging="480"/>
+      </w:pPr>
+    </w:lvl>
+    <w:lvl w:ilvl="4">
+      <w:numFmt w:val="bullet"/>
+      <w:lvlText w:val="•"/>
+      <w:lvlJc w:val="left"/>
+      <w:pPr>
+        <w:ind w:left="3600" w:hanging="480"/>
+      </w:pPr>
+    </w:lvl>
+    <w:lvl w:ilvl="5">
+      <w:numFmt w:val="bullet"/>
+      <w:lvlText w:val="–"/>
+      <w:lvlJc w:val="left"/>
+      <w:pPr>
+        <w:ind w:left="4320" w:hanging="480"/>
+      </w:pPr>
+    </w:lvl>
+    <w:lvl w:ilvl="6">
+      <w:numFmt w:val="bullet"/>
+      <w:lvlText w:val="•"/>
+      <w:lvlJc w:val="left"/>
+      <w:pPr>
+        <w:ind w:left="5040" w:hanging="480"/>
+      </w:pPr>
+    </w:lvl>
+    <w:lvl w:ilvl="7">
+      <w:numFmt w:val="bullet"/>
+      <w:lvlText w:val="–"/>
+      <w:lvlJc w:val="left"/>
+      <w:pPr>
+        <w:ind w:left="5760" w:hanging="480"/>
+      </w:pPr>
+    </w:lvl>
+    <w:lvl w:ilvl="8">
+      <w:numFmt w:val="bullet"/>
+      <w:lvlText w:val="•"/>
+      <w:lvlJc w:val="left"/>
+      <w:pPr>
+        <w:ind w:left="6480" w:hanging="480"/>
       </w:pPr>
     </w:lvl>
   </w:abstractNum>
@@ -2168,18 +8117,24 @@
   <w:num w:numId="1000">
     <w:abstractNumId w:val="990"/>
   </w:num>
+  <w:num w:numId="1001">
+    <w:abstractNumId w:val="991"/>
+  </w:num>
+  <w:num w:numId="1002">
+    <w:abstractNumId w:val="991"/>
+  </w:num>
 </w:numbering>
 </file>
 
 <file path=word/styles.xml><?xml version="1.0" encoding="utf-8"?>
-<w:styles xmlns:mc="http://schemas.openxmlformats.org/markup-compatibility/2006" xmlns:r="http://schemas.openxmlformats.org/officeDocument/2006/relationships" xmlns:w="http://schemas.openxmlformats.org/wordprocessingml/2006/main" xmlns:w14="http://schemas.microsoft.com/office/word/2010/wordml" xmlns:w15="http://schemas.microsoft.com/office/word/2012/wordml" xmlns:w16cex="http://schemas.microsoft.com/office/word/2018/wordml/cex" xmlns:w16cid="http://schemas.microsoft.com/office/word/2016/wordml/cid" xmlns:w16="http://schemas.microsoft.com/office/word/2018/wordml" xmlns:w16se="http://schemas.microsoft.com/office/word/2015/wordml/symex" mc:Ignorable="w14 w15 w16se w16cid w16 w16cex">
+<w:styles xmlns:mc="http://schemas.openxmlformats.org/markup-compatibility/2006" xmlns:r="http://schemas.openxmlformats.org/officeDocument/2006/relationships" xmlns:w="http://schemas.openxmlformats.org/wordprocessingml/2006/main" xmlns:w14="http://schemas.microsoft.com/office/word/2010/wordml" xmlns:w15="http://schemas.microsoft.com/office/word/2012/wordml" xmlns:w16="http://schemas.microsoft.com/office/word/2018/wordml" xmlns:w16cex="http://schemas.microsoft.com/office/word/2018/wordml/cex" xmlns:w16cid="http://schemas.microsoft.com/office/word/2016/wordml/cid" xmlns:w16se="http://schemas.microsoft.com/office/word/2015/wordml/symex" mc:Ignorable="w14 w15 w16se w16cid w16 w16cex">
   <w:docDefaults>
     <w:rPrDefault>
       <w:rPr>
-        <w:rFonts w:asciiTheme="minorHAnsi" w:eastAsiaTheme="minorHAnsi" w:hAnsiTheme="minorHAnsi" w:cstheme="minorBidi"/>
+        <w:rFonts w:asciiTheme="minorHAnsi" w:cstheme="minorBidi" w:eastAsiaTheme="minorHAnsi" w:hAnsiTheme="minorHAnsi"/>
         <w:sz w:val="22"/>
         <w:szCs w:val="22"/>
-        <w:lang w:val="en-US" w:eastAsia="en-US" w:bidi="ar-SA"/>
+        <w:lang w:bidi="ar-SA" w:eastAsia="en-US" w:val="en-US"/>
       </w:rPr>
     </w:rPrDefault>
     <w:pPrDefault>
@@ -2188,17 +8143,17 @@
       </w:pPr>
     </w:pPrDefault>
   </w:docDefaults>
-  <w:latentStyles w:defLockedState="0" w:defUIPriority="99" w:defSemiHidden="0" w:defUnhideWhenUsed="0" w:defQFormat="0" w:count="376">
-    <w:lsdException w:name="Normal" w:uiPriority="0" w:qFormat="1"/>
-    <w:lsdException w:name="heading 1" w:uiPriority="9" w:qFormat="1"/>
-    <w:lsdException w:name="heading 2" w:semiHidden="1" w:uiPriority="9" w:unhideWhenUsed="1" w:qFormat="1"/>
-    <w:lsdException w:name="heading 3" w:semiHidden="1" w:uiPriority="9" w:unhideWhenUsed="1" w:qFormat="1"/>
-    <w:lsdException w:name="heading 4" w:semiHidden="1" w:uiPriority="9" w:unhideWhenUsed="1" w:qFormat="1"/>
-    <w:lsdException w:name="heading 5" w:semiHidden="1" w:uiPriority="9" w:unhideWhenUsed="1" w:qFormat="1"/>
-    <w:lsdException w:name="heading 6" w:semiHidden="1" w:uiPriority="9" w:unhideWhenUsed="1" w:qFormat="1"/>
-    <w:lsdException w:name="heading 7" w:semiHidden="1" w:uiPriority="9" w:unhideWhenUsed="1" w:qFormat="1"/>
-    <w:lsdException w:name="heading 8" w:semiHidden="1" w:uiPriority="9" w:unhideWhenUsed="1" w:qFormat="1"/>
-    <w:lsdException w:name="heading 9" w:semiHidden="1" w:uiPriority="9" w:unhideWhenUsed="1" w:qFormat="1"/>
+  <w:latentStyles w:count="376" w:defLockedState="0" w:defQFormat="0" w:defSemiHidden="0" w:defUIPriority="99" w:defUnhideWhenUsed="0">
+    <w:lsdException w:name="Normal" w:qFormat="1" w:uiPriority="0"/>
+    <w:lsdException w:name="heading 1" w:qFormat="1" w:uiPriority="9"/>
+    <w:lsdException w:name="heading 2" w:qFormat="1" w:semiHidden="1" w:uiPriority="9" w:unhideWhenUsed="1"/>
+    <w:lsdException w:name="heading 3" w:qFormat="1" w:semiHidden="1" w:uiPriority="9" w:unhideWhenUsed="1"/>
+    <w:lsdException w:name="heading 4" w:qFormat="1" w:semiHidden="1" w:uiPriority="9" w:unhideWhenUsed="1"/>
+    <w:lsdException w:name="heading 5" w:qFormat="1" w:semiHidden="1" w:uiPriority="9" w:unhideWhenUsed="1"/>
+    <w:lsdException w:name="heading 6" w:qFormat="1" w:semiHidden="1" w:uiPriority="9" w:unhideWhenUsed="1"/>
+    <w:lsdException w:name="heading 7" w:qFormat="1" w:semiHidden="1" w:uiPriority="9" w:unhideWhenUsed="1"/>
+    <w:lsdException w:name="heading 8" w:qFormat="1" w:semiHidden="1" w:uiPriority="9" w:unhideWhenUsed="1"/>
+    <w:lsdException w:name="heading 9" w:qFormat="1" w:semiHidden="1" w:uiPriority="9" w:unhideWhenUsed="1"/>
     <w:lsdException w:name="index 1" w:semiHidden="1" w:unhideWhenUsed="1"/>
     <w:lsdException w:name="index 2" w:semiHidden="1" w:unhideWhenUsed="1"/>
     <w:lsdException w:name="index 3" w:semiHidden="1" w:unhideWhenUsed="1"/>
@@ -2223,7 +8178,7 @@
     <w:lsdException w:name="header" w:semiHidden="1" w:unhideWhenUsed="1"/>
     <w:lsdException w:name="footer" w:semiHidden="1" w:unhideWhenUsed="1"/>
     <w:lsdException w:name="index heading" w:semiHidden="1" w:unhideWhenUsed="1"/>
-    <w:lsdException w:name="caption" w:semiHidden="1" w:uiPriority="35" w:unhideWhenUsed="1" w:qFormat="1"/>
+    <w:lsdException w:name="caption" w:qFormat="1" w:semiHidden="1" w:uiPriority="35" w:unhideWhenUsed="1"/>
     <w:lsdException w:name="table of figures" w:semiHidden="1" w:unhideWhenUsed="1"/>
     <w:lsdException w:name="envelope address" w:semiHidden="1" w:unhideWhenUsed="1"/>
     <w:lsdException w:name="envelope return" w:semiHidden="1" w:unhideWhenUsed="1"/>
@@ -2251,7 +8206,7 @@
     <w:lsdException w:name="List Number 3" w:semiHidden="1" w:unhideWhenUsed="1"/>
     <w:lsdException w:name="List Number 4" w:semiHidden="1" w:unhideWhenUsed="1"/>
     <w:lsdException w:name="List Number 5" w:semiHidden="1" w:unhideWhenUsed="1"/>
-    <w:lsdException w:name="Title" w:uiPriority="10" w:qFormat="1"/>
+    <w:lsdException w:name="Title" w:qFormat="1" w:uiPriority="10"/>
     <w:lsdException w:name="Closing" w:semiHidden="1" w:unhideWhenUsed="1"/>
     <w:lsdException w:name="Signature" w:semiHidden="1" w:unhideWhenUsed="1"/>
     <w:lsdException w:name="Default Paragraph Font" w:semiHidden="1" w:uiPriority="1" w:unhideWhenUsed="1"/>
@@ -2263,7 +8218,7 @@
     <w:lsdException w:name="List Continue 4" w:semiHidden="1" w:unhideWhenUsed="1"/>
     <w:lsdException w:name="List Continue 5" w:semiHidden="1" w:unhideWhenUsed="1"/>
     <w:lsdException w:name="Message Header" w:semiHidden="1" w:unhideWhenUsed="1"/>
-    <w:lsdException w:name="Subtitle" w:uiPriority="11" w:qFormat="1"/>
+    <w:lsdException w:name="Subtitle" w:qFormat="1" w:uiPriority="11"/>
     <w:lsdException w:name="Salutation" w:semiHidden="1" w:unhideWhenUsed="1"/>
     <w:lsdException w:name="Date" w:semiHidden="1" w:unhideWhenUsed="1"/>
     <w:lsdException w:name="Body Text First Indent" w:semiHidden="1" w:unhideWhenUsed="1"/>
@@ -2276,8 +8231,8 @@
     <w:lsdException w:name="Block Text" w:semiHidden="1" w:unhideWhenUsed="1"/>
     <w:lsdException w:name="Hyperlink" w:semiHidden="1" w:unhideWhenUsed="1"/>
     <w:lsdException w:name="FollowedHyperlink" w:semiHidden="1" w:unhideWhenUsed="1"/>
-    <w:lsdException w:name="Strong" w:uiPriority="22" w:qFormat="1"/>
-    <w:lsdException w:name="Emphasis" w:uiPriority="20" w:qFormat="1"/>
+    <w:lsdException w:name="Strong" w:qFormat="1" w:uiPriority="22"/>
+    <w:lsdException w:name="Emphasis" w:qFormat="1" w:uiPriority="20"/>
     <w:lsdException w:name="Document Map" w:semiHidden="1" w:unhideWhenUsed="1"/>
     <w:lsdException w:name="Plain Text" w:semiHidden="1" w:unhideWhenUsed="1"/>
     <w:lsdException w:name="E-mail Signature" w:semiHidden="1" w:unhideWhenUsed="1"/>
@@ -2346,7 +8301,7 @@
     <w:lsdException w:name="Table Grid" w:uiPriority="39"/>
     <w:lsdException w:name="Table Theme" w:semiHidden="1" w:unhideWhenUsed="1"/>
     <w:lsdException w:name="Placeholder Text" w:semiHidden="1"/>
-    <w:lsdException w:name="No Spacing" w:uiPriority="1" w:qFormat="1"/>
+    <w:lsdException w:name="No Spacing" w:qFormat="1" w:uiPriority="1"/>
     <w:lsdException w:name="Light Shading" w:uiPriority="60"/>
     <w:lsdException w:name="Light List" w:uiPriority="61"/>
     <w:lsdException w:name="Light Grid" w:uiPriority="62"/>
@@ -2368,9 +8323,9 @@
     <w:lsdException w:name="Medium Shading 2 Accent 1" w:uiPriority="64"/>
     <w:lsdException w:name="Medium List 1 Accent 1" w:uiPriority="65"/>
     <w:lsdException w:name="Revision" w:semiHidden="1"/>
-    <w:lsdException w:name="List Paragraph" w:uiPriority="34" w:qFormat="1"/>
-    <w:lsdException w:name="Quote" w:uiPriority="29" w:qFormat="1"/>
-    <w:lsdException w:name="Intense Quote" w:uiPriority="30" w:qFormat="1"/>
+    <w:lsdException w:name="List Paragraph" w:qFormat="1" w:uiPriority="34"/>
+    <w:lsdException w:name="Quote" w:qFormat="1" w:uiPriority="29"/>
+    <w:lsdException w:name="Intense Quote" w:qFormat="1" w:uiPriority="30"/>
     <w:lsdException w:name="Medium List 2 Accent 1" w:uiPriority="66"/>
     <w:lsdException w:name="Medium Grid 1 Accent 1" w:uiPriority="67"/>
     <w:lsdException w:name="Medium Grid 2 Accent 1" w:uiPriority="68"/>
@@ -2449,13 +8404,13 @@
     <w:lsdException w:name="Colorful Shading Accent 6" w:uiPriority="71"/>
     <w:lsdException w:name="Colorful List Accent 6" w:uiPriority="72"/>
     <w:lsdException w:name="Colorful Grid Accent 6" w:uiPriority="73"/>
-    <w:lsdException w:name="Subtle Emphasis" w:uiPriority="19" w:qFormat="1"/>
-    <w:lsdException w:name="Intense Emphasis" w:uiPriority="21" w:qFormat="1"/>
-    <w:lsdException w:name="Subtle Reference" w:uiPriority="31" w:qFormat="1"/>
-    <w:lsdException w:name="Intense Reference" w:uiPriority="32" w:qFormat="1"/>
-    <w:lsdException w:name="Book Title" w:uiPriority="33" w:qFormat="1"/>
+    <w:lsdException w:name="Subtle Emphasis" w:qFormat="1" w:uiPriority="19"/>
+    <w:lsdException w:name="Intense Emphasis" w:qFormat="1" w:uiPriority="21"/>
+    <w:lsdException w:name="Subtle Reference" w:qFormat="1" w:uiPriority="31"/>
+    <w:lsdException w:name="Intense Reference" w:qFormat="1" w:uiPriority="32"/>
+    <w:lsdException w:name="Book Title" w:qFormat="1" w:uiPriority="33"/>
     <w:lsdException w:name="Bibliography" w:semiHidden="1" w:uiPriority="37" w:unhideWhenUsed="1"/>
-    <w:lsdException w:name="TOC Heading" w:semiHidden="1" w:uiPriority="39" w:unhideWhenUsed="1" w:qFormat="1"/>
+    <w:lsdException w:name="TOC Heading" w:qFormat="1" w:semiHidden="1" w:uiPriority="39" w:unhideWhenUsed="1"/>
     <w:lsdException w:name="Plain Table 1" w:uiPriority="41"/>
     <w:lsdException w:name="Plain Table 2" w:uiPriority="42"/>
     <w:lsdException w:name="Plain Table 3" w:uiPriority="43"/>
@@ -2566,7 +8521,7 @@
     <w:lsdException w:name="Unresolved Mention" w:semiHidden="1" w:unhideWhenUsed="1"/>
     <w:lsdException w:name="Smart Link" w:semiHidden="1" w:unhideWhenUsed="1"/>
   </w:latentStyles>
-  <w:style w:type="paragraph" w:default="1" w:styleId="Normal">
+  <w:style w:default="1" w:styleId="Normal" w:type="paragraph">
     <w:name w:val="Normal"/>
     <w:qFormat/>
     <w:rsid w:val="00442B4B"/>
@@ -2578,7 +8533,7 @@
       <w:szCs w:val="26"/>
     </w:rPr>
   </w:style>
-  <w:style w:type="paragraph" w:styleId="Heading1">
+  <w:style w:styleId="Heading1" w:type="paragraph">
     <w:name w:val="heading 1"/>
     <w:basedOn w:val="Normal"/>
     <w:next w:val="Normal"/>
@@ -2589,17 +8544,17 @@
     <w:pPr>
       <w:keepNext/>
       <w:keepLines/>
-      <w:spacing w:before="480" w:after="240"/>
+      <w:spacing w:after="240" w:before="480"/>
       <w:outlineLvl w:val="0"/>
     </w:pPr>
     <w:rPr>
-      <w:rFonts w:eastAsiaTheme="majorEastAsia" w:cstheme="minorBidi"/>
+      <w:rFonts w:cstheme="minorBidi" w:eastAsiaTheme="majorEastAsia"/>
       <w:b/>
       <w:caps/>
       <w:szCs w:val="32"/>
     </w:rPr>
   </w:style>
-  <w:style w:type="paragraph" w:styleId="Heading2">
+  <w:style w:styleId="Heading2" w:type="paragraph">
     <w:name w:val="heading 2"/>
     <w:basedOn w:val="Normal"/>
     <w:next w:val="Normal"/>
@@ -2611,16 +8566,16 @@
     <w:pPr>
       <w:keepNext/>
       <w:keepLines/>
-      <w:spacing w:before="120" w:after="120"/>
+      <w:spacing w:after="120" w:before="120"/>
       <w:outlineLvl w:val="1"/>
     </w:pPr>
     <w:rPr>
-      <w:rFonts w:eastAsiaTheme="majorEastAsia" w:cstheme="minorBidi"/>
+      <w:rFonts w:cstheme="minorBidi" w:eastAsiaTheme="majorEastAsia"/>
       <w:b/>
       <w:szCs w:val="22"/>
     </w:rPr>
   </w:style>
-  <w:style w:type="paragraph" w:styleId="Heading3">
+  <w:style w:styleId="Heading3" w:type="paragraph">
     <w:name w:val="heading 3"/>
     <w:basedOn w:val="Normal"/>
     <w:next w:val="Normal"/>
@@ -2632,15 +8587,15 @@
     <w:pPr>
       <w:keepNext/>
       <w:keepLines/>
-      <w:spacing w:before="160" w:after="120"/>
+      <w:spacing w:after="120" w:before="160"/>
       <w:outlineLvl w:val="2"/>
     </w:pPr>
     <w:rPr>
-      <w:rFonts w:eastAsiaTheme="majorEastAsia" w:cstheme="minorBidi"/>
+      <w:rFonts w:cstheme="minorBidi" w:eastAsiaTheme="majorEastAsia"/>
       <w:szCs w:val="24"/>
     </w:rPr>
   </w:style>
-  <w:style w:type="paragraph" w:styleId="Heading4">
+  <w:style w:styleId="Heading4" w:type="paragraph">
     <w:name w:val="heading 4"/>
     <w:basedOn w:val="Normal"/>
     <w:next w:val="Normal"/>
@@ -2656,13 +8611,13 @@
       <w:outlineLvl w:val="3"/>
     </w:pPr>
     <w:rPr>
-      <w:rFonts w:eastAsiaTheme="majorEastAsia" w:cstheme="minorBidi"/>
+      <w:rFonts w:cstheme="minorBidi" w:eastAsiaTheme="majorEastAsia"/>
       <w:i/>
       <w:iCs/>
       <w:szCs w:val="22"/>
     </w:rPr>
   </w:style>
-  <w:style w:type="paragraph" w:styleId="Heading5">
+  <w:style w:styleId="Heading5" w:type="paragraph">
     <w:name w:val="heading 5"/>
     <w:basedOn w:val="Normal"/>
     <w:next w:val="Normal"/>
@@ -2674,44 +8629,44 @@
     <w:pPr>
       <w:keepNext/>
       <w:keepLines/>
-      <w:spacing w:before="40" w:after="0" w:line="259" w:lineRule="auto"/>
+      <w:spacing w:after="0" w:before="40" w:line="259" w:lineRule="auto"/>
       <w:outlineLvl w:val="4"/>
     </w:pPr>
     <w:rPr>
       <w:rFonts w:asciiTheme="majorHAnsi" w:eastAsiaTheme="majorEastAsia" w:hAnsiTheme="majorHAnsi"/>
-      <w:color w:val="2F5496" w:themeColor="accent1" w:themeShade="BF"/>
+      <w:color w:themeColor="accent1" w:themeShade="BF" w:val="2F5496"/>
       <w:szCs w:val="22"/>
       <w:lang w:val="el-GR"/>
     </w:rPr>
   </w:style>
-  <w:style w:type="character" w:default="1" w:styleId="DefaultParagraphFont">
+  <w:style w:default="1" w:styleId="DefaultParagraphFont" w:type="character">
     <w:name w:val="Default Paragraph Font"/>
     <w:uiPriority w:val="1"/>
     <w:semiHidden/>
     <w:unhideWhenUsed/>
   </w:style>
-  <w:style w:type="table" w:default="1" w:styleId="TableNormal">
+  <w:style w:default="1" w:styleId="TableNormal" w:type="table">
     <w:name w:val="Normal Table"/>
     <w:uiPriority w:val="99"/>
     <w:semiHidden/>
     <w:unhideWhenUsed/>
     <w:tblPr>
-      <w:tblInd w:w="0" w:type="dxa"/>
+      <w:tblInd w:type="dxa" w:w="0"/>
       <w:tblCellMar>
-        <w:top w:w="0" w:type="dxa"/>
-        <w:left w:w="108" w:type="dxa"/>
-        <w:bottom w:w="0" w:type="dxa"/>
-        <w:right w:w="108" w:type="dxa"/>
+        <w:top w:type="dxa" w:w="0"/>
+        <w:left w:type="dxa" w:w="108"/>
+        <w:bottom w:type="dxa" w:w="0"/>
+        <w:right w:type="dxa" w:w="108"/>
       </w:tblCellMar>
     </w:tblPr>
   </w:style>
-  <w:style w:type="numbering" w:default="1" w:styleId="NoList">
+  <w:style w:default="1" w:styleId="NoList" w:type="numbering">
     <w:name w:val="No List"/>
     <w:uiPriority w:val="99"/>
     <w:semiHidden/>
     <w:unhideWhenUsed/>
   </w:style>
-  <w:style w:type="character" w:customStyle="1" w:styleId="Heading1Char">
+  <w:style w:customStyle="1" w:styleId="Heading1Char" w:type="character">
     <w:name w:val="Heading 1 Char"/>
     <w:basedOn w:val="DefaultParagraphFont"/>
     <w:link w:val="Heading1"/>
@@ -2724,7 +8679,7 @@
       <w:szCs w:val="32"/>
     </w:rPr>
   </w:style>
-  <w:style w:type="character" w:customStyle="1" w:styleId="Heading2Char">
+  <w:style w:customStyle="1" w:styleId="Heading2Char" w:type="character">
     <w:name w:val="Heading 2 Char"/>
     <w:basedOn w:val="DefaultParagraphFont"/>
     <w:link w:val="Heading2"/>
@@ -2735,7 +8690,7 @@
       <w:b/>
     </w:rPr>
   </w:style>
-  <w:style w:type="character" w:customStyle="1" w:styleId="Heading3Char">
+  <w:style w:customStyle="1" w:styleId="Heading3Char" w:type="character">
     <w:name w:val="Heading 3 Char"/>
     <w:basedOn w:val="DefaultParagraphFont"/>
     <w:link w:val="Heading3"/>
@@ -2746,7 +8701,7 @@
       <w:szCs w:val="24"/>
     </w:rPr>
   </w:style>
-  <w:style w:type="character" w:customStyle="1" w:styleId="Heading4Char">
+  <w:style w:customStyle="1" w:styleId="Heading4Char" w:type="character">
     <w:name w:val="Heading 4 Char"/>
     <w:basedOn w:val="DefaultParagraphFont"/>
     <w:link w:val="Heading4"/>
@@ -2758,7 +8713,7 @@
       <w:iCs/>
     </w:rPr>
   </w:style>
-  <w:style w:type="paragraph" w:styleId="Title">
+  <w:style w:styleId="Title" w:type="paragraph">
     <w:name w:val="Title"/>
     <w:basedOn w:val="Normal"/>
     <w:next w:val="Normal"/>
@@ -2780,14 +8735,14 @@
       <w:szCs w:val="56"/>
     </w:rPr>
   </w:style>
-  <w:style w:type="character" w:customStyle="1" w:styleId="TitleChar">
+  <w:style w:customStyle="1" w:styleId="TitleChar" w:type="character">
     <w:name w:val="Title Char"/>
     <w:basedOn w:val="DefaultParagraphFont"/>
     <w:link w:val="Title"/>
     <w:uiPriority w:val="10"/>
     <w:rsid w:val="001F5CEF"/>
     <w:rPr>
-      <w:rFonts w:eastAsiaTheme="majorEastAsia" w:cstheme="majorBidi"/>
+      <w:rFonts w:cstheme="majorBidi" w:eastAsiaTheme="majorEastAsia"/>
       <w:b/>
       <w:spacing w:val="-10"/>
       <w:kern w:val="28"/>
@@ -2795,7 +8750,7 @@
       <w:szCs w:val="56"/>
     </w:rPr>
   </w:style>
-  <w:style w:type="character" w:styleId="CommentReference">
+  <w:style w:styleId="CommentReference" w:type="character">
     <w:name w:val="annotation reference"/>
     <w:basedOn w:val="DefaultParagraphFont"/>
     <w:uiPriority w:val="99"/>
@@ -2807,7 +8762,7 @@
       <w:szCs w:val="16"/>
     </w:rPr>
   </w:style>
-  <w:style w:type="paragraph" w:styleId="CommentText">
+  <w:style w:styleId="CommentText" w:type="paragraph">
     <w:name w:val="annotation text"/>
     <w:basedOn w:val="Normal"/>
     <w:link w:val="CommentTextChar"/>
@@ -2822,7 +8777,7 @@
       <w:szCs w:val="20"/>
     </w:rPr>
   </w:style>
-  <w:style w:type="character" w:customStyle="1" w:styleId="CommentTextChar">
+  <w:style w:customStyle="1" w:styleId="CommentTextChar" w:type="character">
     <w:name w:val="Comment Text Char"/>
     <w:basedOn w:val="DefaultParagraphFont"/>
     <w:link w:val="CommentText"/>
@@ -2834,7 +8789,7 @@
       <w:szCs w:val="20"/>
     </w:rPr>
   </w:style>
-  <w:style w:type="paragraph" w:styleId="BalloonText">
+  <w:style w:styleId="BalloonText" w:type="paragraph">
     <w:name w:val="Balloon Text"/>
     <w:basedOn w:val="Normal"/>
     <w:link w:val="BalloonTextChar"/>
@@ -2846,12 +8801,12 @@
       <w:spacing w:line="240" w:lineRule="auto"/>
     </w:pPr>
     <w:rPr>
-      <w:rFonts w:ascii="Segoe UI" w:hAnsi="Segoe UI" w:cs="Segoe UI"/>
+      <w:rFonts w:ascii="Segoe UI" w:cs="Segoe UI" w:hAnsi="Segoe UI"/>
       <w:sz w:val="18"/>
       <w:szCs w:val="18"/>
     </w:rPr>
   </w:style>
-  <w:style w:type="character" w:customStyle="1" w:styleId="BalloonTextChar">
+  <w:style w:customStyle="1" w:styleId="BalloonTextChar" w:type="character">
     <w:name w:val="Balloon Text Char"/>
     <w:basedOn w:val="DefaultParagraphFont"/>
     <w:link w:val="BalloonText"/>
@@ -2859,12 +8814,12 @@
     <w:semiHidden/>
     <w:rsid w:val="00C4613D"/>
     <w:rPr>
-      <w:rFonts w:ascii="Segoe UI" w:hAnsi="Segoe UI" w:cs="Segoe UI"/>
+      <w:rFonts w:ascii="Segoe UI" w:cs="Segoe UI" w:hAnsi="Segoe UI"/>
       <w:sz w:val="18"/>
       <w:szCs w:val="18"/>
     </w:rPr>
   </w:style>
-  <w:style w:type="paragraph" w:customStyle="1" w:styleId="EndNoteBibliographyTitle">
+  <w:style w:customStyle="1" w:styleId="EndNoteBibliographyTitle" w:type="paragraph">
     <w:name w:val="EndNote Bibliography Title"/>
     <w:basedOn w:val="Normal"/>
     <w:link w:val="EndNoteBibliographyTitleChar"/>
@@ -2877,18 +8832,18 @@
       <w:noProof/>
     </w:rPr>
   </w:style>
-  <w:style w:type="character" w:customStyle="1" w:styleId="EndNoteBibliographyTitleChar">
+  <w:style w:customStyle="1" w:styleId="EndNoteBibliographyTitleChar" w:type="character">
     <w:name w:val="EndNote Bibliography Title Char"/>
     <w:basedOn w:val="DefaultParagraphFont"/>
     <w:link w:val="EndNoteBibliographyTitle"/>
     <w:rsid w:val="001A1D6C"/>
     <w:rPr>
-      <w:rFonts w:ascii="Calibri" w:hAnsi="Calibri" w:cstheme="majorBidi"/>
+      <w:rFonts w:ascii="Calibri" w:cstheme="majorBidi" w:hAnsi="Calibri"/>
       <w:noProof/>
       <w:szCs w:val="26"/>
     </w:rPr>
   </w:style>
-  <w:style w:type="paragraph" w:customStyle="1" w:styleId="EndNoteBibliography">
+  <w:style w:customStyle="1" w:styleId="EndNoteBibliography" w:type="paragraph">
     <w:name w:val="EndNote Bibliography"/>
     <w:basedOn w:val="Normal"/>
     <w:link w:val="EndNoteBibliographyChar"/>
@@ -2901,18 +8856,18 @@
       <w:noProof/>
     </w:rPr>
   </w:style>
-  <w:style w:type="character" w:customStyle="1" w:styleId="EndNoteBibliographyChar">
+  <w:style w:customStyle="1" w:styleId="EndNoteBibliographyChar" w:type="character">
     <w:name w:val="EndNote Bibliography Char"/>
     <w:basedOn w:val="DefaultParagraphFont"/>
     <w:link w:val="EndNoteBibliography"/>
     <w:rsid w:val="001A1D6C"/>
     <w:rPr>
-      <w:rFonts w:ascii="Calibri" w:hAnsi="Calibri" w:cstheme="majorBidi"/>
+      <w:rFonts w:ascii="Calibri" w:cstheme="majorBidi" w:hAnsi="Calibri"/>
       <w:noProof/>
       <w:szCs w:val="26"/>
     </w:rPr>
   </w:style>
-  <w:style w:type="paragraph" w:styleId="CommentSubject">
+  <w:style w:styleId="CommentSubject" w:type="paragraph">
     <w:name w:val="annotation subject"/>
     <w:basedOn w:val="CommentText"/>
     <w:next w:val="CommentText"/>
@@ -2926,7 +8881,7 @@
       <w:bCs/>
     </w:rPr>
   </w:style>
-  <w:style w:type="character" w:customStyle="1" w:styleId="CommentSubjectChar">
+  <w:style w:customStyle="1" w:styleId="CommentSubjectChar" w:type="character">
     <w:name w:val="Comment Subject Char"/>
     <w:basedOn w:val="CommentTextChar"/>
     <w:link w:val="CommentSubject"/>
@@ -2941,7 +8896,7 @@
       <w:szCs w:val="20"/>
     </w:rPr>
   </w:style>
-  <w:style w:type="paragraph" w:styleId="Header">
+  <w:style w:styleId="Header" w:type="paragraph">
     <w:name w:val="header"/>
     <w:basedOn w:val="Normal"/>
     <w:link w:val="HeaderChar"/>
@@ -2950,13 +8905,13 @@
     <w:rsid w:val="004D1E57"/>
     <w:pPr>
       <w:tabs>
-        <w:tab w:val="center" w:pos="4680"/>
-        <w:tab w:val="right" w:pos="9360"/>
+        <w:tab w:pos="4680" w:val="center"/>
+        <w:tab w:pos="9360" w:val="right"/>
       </w:tabs>
       <w:spacing w:line="240" w:lineRule="auto"/>
     </w:pPr>
   </w:style>
-  <w:style w:type="character" w:customStyle="1" w:styleId="HeaderChar">
+  <w:style w:customStyle="1" w:styleId="HeaderChar" w:type="character">
     <w:name w:val="Header Char"/>
     <w:basedOn w:val="DefaultParagraphFont"/>
     <w:link w:val="Header"/>
@@ -2967,7 +8922,7 @@
       <w:szCs w:val="26"/>
     </w:rPr>
   </w:style>
-  <w:style w:type="paragraph" w:styleId="Footer">
+  <w:style w:styleId="Footer" w:type="paragraph">
     <w:name w:val="footer"/>
     <w:basedOn w:val="Normal"/>
     <w:link w:val="FooterChar"/>
@@ -2976,13 +8931,13 @@
     <w:rsid w:val="004D1E57"/>
     <w:pPr>
       <w:tabs>
-        <w:tab w:val="center" w:pos="4680"/>
-        <w:tab w:val="right" w:pos="9360"/>
+        <w:tab w:pos="4680" w:val="center"/>
+        <w:tab w:pos="9360" w:val="right"/>
       </w:tabs>
       <w:spacing w:line="240" w:lineRule="auto"/>
     </w:pPr>
   </w:style>
-  <w:style w:type="character" w:customStyle="1" w:styleId="FooterChar">
+  <w:style w:customStyle="1" w:styleId="FooterChar" w:type="character">
     <w:name w:val="Footer Char"/>
     <w:basedOn w:val="DefaultParagraphFont"/>
     <w:link w:val="Footer"/>
@@ -2993,7 +8948,7 @@
       <w:szCs w:val="26"/>
     </w:rPr>
   </w:style>
-  <w:style w:type="character" w:styleId="LineNumber">
+  <w:style w:styleId="LineNumber" w:type="character">
     <w:name w:val="line number"/>
     <w:basedOn w:val="DefaultParagraphFont"/>
     <w:uiPriority w:val="99"/>
@@ -3001,7 +8956,7 @@
     <w:unhideWhenUsed/>
     <w:rsid w:val="00110345"/>
   </w:style>
-  <w:style w:type="character" w:styleId="PlaceholderText">
+  <w:style w:styleId="PlaceholderText" w:type="character">
     <w:name w:val="Placeholder Text"/>
     <w:basedOn w:val="DefaultParagraphFont"/>
     <w:uiPriority w:val="99"/>
@@ -3011,7 +8966,7 @@
       <w:color w:val="808080"/>
     </w:rPr>
   </w:style>
-  <w:style w:type="paragraph" w:styleId="ListParagraph">
+  <w:style w:styleId="ListParagraph" w:type="paragraph">
     <w:name w:val="List Paragraph"/>
     <w:basedOn w:val="Normal"/>
     <w:uiPriority w:val="34"/>
@@ -3026,7 +8981,7 @@
       <w:szCs w:val="22"/>
     </w:rPr>
   </w:style>
-  <w:style w:type="paragraph" w:styleId="Bibliography">
+  <w:style w:styleId="Bibliography" w:type="paragraph">
     <w:name w:val="Bibliography"/>
     <w:basedOn w:val="Normal"/>
     <w:next w:val="Normal"/>
@@ -3035,17 +8990,17 @@
     <w:rsid w:val="00AF3AAD"/>
     <w:pPr>
       <w:tabs>
-        <w:tab w:val="left" w:pos="384"/>
+        <w:tab w:pos="384" w:val="left"/>
       </w:tabs>
       <w:spacing w:after="240" w:line="240" w:lineRule="auto"/>
-      <w:ind w:left="384" w:hanging="384"/>
+      <w:ind w:hanging="384" w:left="384"/>
     </w:pPr>
     <w:rPr>
       <w:rFonts w:cstheme="minorBidi"/>
       <w:szCs w:val="22"/>
     </w:rPr>
   </w:style>
-  <w:style w:type="table" w:styleId="TableGrid">
+  <w:style w:styleId="TableGrid" w:type="table">
     <w:name w:val="Table Grid"/>
     <w:basedOn w:val="TableNormal"/>
     <w:uiPriority w:val="39"/>
@@ -3055,16 +9010,16 @@
     </w:pPr>
     <w:tblPr>
       <w:tblBorders>
-        <w:top w:val="single" w:sz="4" w:space="0" w:color="auto"/>
-        <w:left w:val="single" w:sz="4" w:space="0" w:color="auto"/>
-        <w:bottom w:val="single" w:sz="4" w:space="0" w:color="auto"/>
-        <w:right w:val="single" w:sz="4" w:space="0" w:color="auto"/>
-        <w:insideH w:val="single" w:sz="4" w:space="0" w:color="auto"/>
-        <w:insideV w:val="single" w:sz="4" w:space="0" w:color="auto"/>
+        <w:top w:color="auto" w:space="0" w:sz="4" w:val="single"/>
+        <w:left w:color="auto" w:space="0" w:sz="4" w:val="single"/>
+        <w:bottom w:color="auto" w:space="0" w:sz="4" w:val="single"/>
+        <w:right w:color="auto" w:space="0" w:sz="4" w:val="single"/>
+        <w:insideH w:color="auto" w:space="0" w:sz="4" w:val="single"/>
+        <w:insideV w:color="auto" w:space="0" w:sz="4" w:val="single"/>
       </w:tblBorders>
     </w:tblPr>
   </w:style>
-  <w:style w:type="paragraph" w:styleId="NoSpacing">
+  <w:style w:styleId="NoSpacing" w:type="paragraph">
     <w:name w:val="No Spacing"/>
     <w:autoRedefine/>
     <w:uiPriority w:val="1"/>
@@ -3076,12 +9031,12 @@
     <w:rPr>
       <w:rFonts w:cstheme="minorHAnsi"/>
       <w:noProof/>
-      <w:color w:val="000000" w:themeColor="text1"/>
+      <w:color w:themeColor="text1" w:val="000000"/>
       <w:szCs w:val="26"/>
       <w:lang w:val="en-GB"/>
     </w:rPr>
   </w:style>
-  <w:style w:type="table" w:customStyle="1" w:styleId="TableGrid1">
+  <w:style w:customStyle="1" w:styleId="TableGrid1" w:type="table">
     <w:name w:val="Table Grid1"/>
     <w:basedOn w:val="TableNormal"/>
     <w:next w:val="TableGrid"/>
@@ -3091,22 +9046,22 @@
       <w:spacing w:after="0" w:line="240" w:lineRule="auto"/>
     </w:pPr>
     <w:rPr>
-      <w:rFonts w:ascii="Calibri" w:hAnsi="Calibri" w:cstheme="majorBidi"/>
+      <w:rFonts w:ascii="Calibri" w:cstheme="majorBidi" w:hAnsi="Calibri"/>
       <w:szCs w:val="26"/>
       <w:lang w:val="en-GB"/>
     </w:rPr>
     <w:tblPr>
       <w:tblBorders>
-        <w:top w:val="single" w:sz="4" w:space="0" w:color="auto"/>
-        <w:left w:val="single" w:sz="4" w:space="0" w:color="auto"/>
-        <w:bottom w:val="single" w:sz="4" w:space="0" w:color="auto"/>
-        <w:right w:val="single" w:sz="4" w:space="0" w:color="auto"/>
-        <w:insideH w:val="single" w:sz="4" w:space="0" w:color="auto"/>
-        <w:insideV w:val="single" w:sz="4" w:space="0" w:color="auto"/>
+        <w:top w:color="auto" w:space="0" w:sz="4" w:val="single"/>
+        <w:left w:color="auto" w:space="0" w:sz="4" w:val="single"/>
+        <w:bottom w:color="auto" w:space="0" w:sz="4" w:val="single"/>
+        <w:right w:color="auto" w:space="0" w:sz="4" w:val="single"/>
+        <w:insideH w:color="auto" w:space="0" w:sz="4" w:val="single"/>
+        <w:insideV w:color="auto" w:space="0" w:sz="4" w:val="single"/>
       </w:tblBorders>
     </w:tblPr>
   </w:style>
-  <w:style w:type="table" w:customStyle="1" w:styleId="ListTable41">
+  <w:style w:customStyle="1" w:styleId="ListTable41" w:type="table">
     <w:name w:val="List Table 41"/>
     <w:basedOn w:val="TableNormal"/>
     <w:uiPriority w:val="49"/>
@@ -3118,29 +9073,29 @@
       <w:tblStyleRowBandSize w:val="1"/>
       <w:tblStyleColBandSize w:val="1"/>
       <w:tblBorders>
-        <w:top w:val="single" w:sz="4" w:space="0" w:color="666666" w:themeColor="text1" w:themeTint="99"/>
-        <w:left w:val="single" w:sz="4" w:space="0" w:color="666666" w:themeColor="text1" w:themeTint="99"/>
-        <w:bottom w:val="single" w:sz="4" w:space="0" w:color="666666" w:themeColor="text1" w:themeTint="99"/>
-        <w:right w:val="single" w:sz="4" w:space="0" w:color="666666" w:themeColor="text1" w:themeTint="99"/>
-        <w:insideH w:val="single" w:sz="4" w:space="0" w:color="666666" w:themeColor="text1" w:themeTint="99"/>
+        <w:top w:color="666666" w:space="0" w:sz="4" w:themeColor="text1" w:themeTint="99" w:val="single"/>
+        <w:left w:color="666666" w:space="0" w:sz="4" w:themeColor="text1" w:themeTint="99" w:val="single"/>
+        <w:bottom w:color="666666" w:space="0" w:sz="4" w:themeColor="text1" w:themeTint="99" w:val="single"/>
+        <w:right w:color="666666" w:space="0" w:sz="4" w:themeColor="text1" w:themeTint="99" w:val="single"/>
+        <w:insideH w:color="666666" w:space="0" w:sz="4" w:themeColor="text1" w:themeTint="99" w:val="single"/>
       </w:tblBorders>
     </w:tblPr>
     <w:tblStylePr w:type="firstRow">
       <w:rPr>
         <w:b/>
         <w:bCs/>
-        <w:color w:val="FFFFFF" w:themeColor="background1"/>
+        <w:color w:themeColor="background1" w:val="FFFFFF"/>
       </w:rPr>
       <w:tblPr/>
       <w:tcPr>
         <w:tcBorders>
-          <w:top w:val="single" w:sz="4" w:space="0" w:color="000000" w:themeColor="text1"/>
-          <w:left w:val="single" w:sz="4" w:space="0" w:color="000000" w:themeColor="text1"/>
-          <w:bottom w:val="single" w:sz="4" w:space="0" w:color="000000" w:themeColor="text1"/>
-          <w:right w:val="single" w:sz="4" w:space="0" w:color="000000" w:themeColor="text1"/>
+          <w:top w:color="000000" w:space="0" w:sz="4" w:themeColor="text1" w:val="single"/>
+          <w:left w:color="000000" w:space="0" w:sz="4" w:themeColor="text1" w:val="single"/>
+          <w:bottom w:color="000000" w:space="0" w:sz="4" w:themeColor="text1" w:val="single"/>
+          <w:right w:color="000000" w:space="0" w:sz="4" w:themeColor="text1" w:val="single"/>
           <w:insideH w:val="nil"/>
         </w:tcBorders>
-        <w:shd w:val="clear" w:color="auto" w:fill="000000" w:themeFill="text1"/>
+        <w:shd w:color="auto" w:fill="000000" w:themeFill="text1" w:val="clear"/>
       </w:tcPr>
     </w:tblStylePr>
     <w:tblStylePr w:type="lastRow">
@@ -3151,7 +9106,7 @@
       <w:tblPr/>
       <w:tcPr>
         <w:tcBorders>
-          <w:top w:val="double" w:sz="4" w:space="0" w:color="666666" w:themeColor="text1" w:themeTint="99"/>
+          <w:top w:color="666666" w:space="0" w:sz="4" w:themeColor="text1" w:themeTint="99" w:val="double"/>
         </w:tcBorders>
       </w:tcPr>
     </w:tblStylePr>
@@ -3170,17 +9125,17 @@
     <w:tblStylePr w:type="band1Vert">
       <w:tblPr/>
       <w:tcPr>
-        <w:shd w:val="clear" w:color="auto" w:fill="CCCCCC" w:themeFill="text1" w:themeFillTint="33"/>
+        <w:shd w:color="auto" w:fill="CCCCCC" w:themeFill="text1" w:themeFillTint="33" w:val="clear"/>
       </w:tcPr>
     </w:tblStylePr>
     <w:tblStylePr w:type="band1Horz">
       <w:tblPr/>
       <w:tcPr>
-        <w:shd w:val="clear" w:color="auto" w:fill="CCCCCC" w:themeFill="text1" w:themeFillTint="33"/>
+        <w:shd w:color="auto" w:fill="CCCCCC" w:themeFill="text1" w:themeFillTint="33" w:val="clear"/>
       </w:tcPr>
     </w:tblStylePr>
   </w:style>
-  <w:style w:type="table" w:customStyle="1" w:styleId="GridTable5Dark1">
+  <w:style w:customStyle="1" w:styleId="GridTable5Dark1" w:type="table">
     <w:name w:val="Grid Table 5 Dark1"/>
     <w:basedOn w:val="TableNormal"/>
     <w:uiPriority w:val="50"/>
@@ -3192,101 +9147,101 @@
       <w:tblStyleRowBandSize w:val="1"/>
       <w:tblStyleColBandSize w:val="1"/>
       <w:tblBorders>
-        <w:top w:val="single" w:sz="4" w:space="0" w:color="FFFFFF" w:themeColor="background1"/>
-        <w:left w:val="single" w:sz="4" w:space="0" w:color="FFFFFF" w:themeColor="background1"/>
-        <w:bottom w:val="single" w:sz="4" w:space="0" w:color="FFFFFF" w:themeColor="background1"/>
-        <w:right w:val="single" w:sz="4" w:space="0" w:color="FFFFFF" w:themeColor="background1"/>
-        <w:insideH w:val="single" w:sz="4" w:space="0" w:color="FFFFFF" w:themeColor="background1"/>
-        <w:insideV w:val="single" w:sz="4" w:space="0" w:color="FFFFFF" w:themeColor="background1"/>
+        <w:top w:color="FFFFFF" w:space="0" w:sz="4" w:themeColor="background1" w:val="single"/>
+        <w:left w:color="FFFFFF" w:space="0" w:sz="4" w:themeColor="background1" w:val="single"/>
+        <w:bottom w:color="FFFFFF" w:space="0" w:sz="4" w:themeColor="background1" w:val="single"/>
+        <w:right w:color="FFFFFF" w:space="0" w:sz="4" w:themeColor="background1" w:val="single"/>
+        <w:insideH w:color="FFFFFF" w:space="0" w:sz="4" w:themeColor="background1" w:val="single"/>
+        <w:insideV w:color="FFFFFF" w:space="0" w:sz="4" w:themeColor="background1" w:val="single"/>
       </w:tblBorders>
     </w:tblPr>
     <w:tcPr>
-      <w:shd w:val="clear" w:color="auto" w:fill="CCCCCC" w:themeFill="text1" w:themeFillTint="33"/>
+      <w:shd w:color="auto" w:fill="CCCCCC" w:themeFill="text1" w:themeFillTint="33" w:val="clear"/>
     </w:tcPr>
     <w:tblStylePr w:type="firstRow">
       <w:rPr>
         <w:b/>
         <w:bCs/>
-        <w:color w:val="FFFFFF" w:themeColor="background1"/>
+        <w:color w:themeColor="background1" w:val="FFFFFF"/>
       </w:rPr>
       <w:tblPr/>
       <w:tcPr>
         <w:tcBorders>
-          <w:top w:val="single" w:sz="4" w:space="0" w:color="FFFFFF" w:themeColor="background1"/>
-          <w:left w:val="single" w:sz="4" w:space="0" w:color="FFFFFF" w:themeColor="background1"/>
-          <w:right w:val="single" w:sz="4" w:space="0" w:color="FFFFFF" w:themeColor="background1"/>
+          <w:top w:color="FFFFFF" w:space="0" w:sz="4" w:themeColor="background1" w:val="single"/>
+          <w:left w:color="FFFFFF" w:space="0" w:sz="4" w:themeColor="background1" w:val="single"/>
+          <w:right w:color="FFFFFF" w:space="0" w:sz="4" w:themeColor="background1" w:val="single"/>
           <w:insideH w:val="nil"/>
           <w:insideV w:val="nil"/>
         </w:tcBorders>
-        <w:shd w:val="clear" w:color="auto" w:fill="000000" w:themeFill="text1"/>
+        <w:shd w:color="auto" w:fill="000000" w:themeFill="text1" w:val="clear"/>
       </w:tcPr>
     </w:tblStylePr>
     <w:tblStylePr w:type="lastRow">
       <w:rPr>
         <w:b/>
         <w:bCs/>
-        <w:color w:val="FFFFFF" w:themeColor="background1"/>
+        <w:color w:themeColor="background1" w:val="FFFFFF"/>
       </w:rPr>
       <w:tblPr/>
       <w:tcPr>
         <w:tcBorders>
-          <w:left w:val="single" w:sz="4" w:space="0" w:color="FFFFFF" w:themeColor="background1"/>
-          <w:bottom w:val="single" w:sz="4" w:space="0" w:color="FFFFFF" w:themeColor="background1"/>
-          <w:right w:val="single" w:sz="4" w:space="0" w:color="FFFFFF" w:themeColor="background1"/>
+          <w:left w:color="FFFFFF" w:space="0" w:sz="4" w:themeColor="background1" w:val="single"/>
+          <w:bottom w:color="FFFFFF" w:space="0" w:sz="4" w:themeColor="background1" w:val="single"/>
+          <w:right w:color="FFFFFF" w:space="0" w:sz="4" w:themeColor="background1" w:val="single"/>
           <w:insideH w:val="nil"/>
           <w:insideV w:val="nil"/>
         </w:tcBorders>
-        <w:shd w:val="clear" w:color="auto" w:fill="000000" w:themeFill="text1"/>
+        <w:shd w:color="auto" w:fill="000000" w:themeFill="text1" w:val="clear"/>
       </w:tcPr>
     </w:tblStylePr>
     <w:tblStylePr w:type="firstCol">
       <w:rPr>
         <w:b/>
         <w:bCs/>
-        <w:color w:val="FFFFFF" w:themeColor="background1"/>
+        <w:color w:themeColor="background1" w:val="FFFFFF"/>
       </w:rPr>
       <w:tblPr/>
       <w:tcPr>
         <w:tcBorders>
-          <w:top w:val="single" w:sz="4" w:space="0" w:color="FFFFFF" w:themeColor="background1"/>
-          <w:left w:val="single" w:sz="4" w:space="0" w:color="FFFFFF" w:themeColor="background1"/>
-          <w:bottom w:val="single" w:sz="4" w:space="0" w:color="FFFFFF" w:themeColor="background1"/>
+          <w:top w:color="FFFFFF" w:space="0" w:sz="4" w:themeColor="background1" w:val="single"/>
+          <w:left w:color="FFFFFF" w:space="0" w:sz="4" w:themeColor="background1" w:val="single"/>
+          <w:bottom w:color="FFFFFF" w:space="0" w:sz="4" w:themeColor="background1" w:val="single"/>
           <w:insideV w:val="nil"/>
         </w:tcBorders>
-        <w:shd w:val="clear" w:color="auto" w:fill="000000" w:themeFill="text1"/>
+        <w:shd w:color="auto" w:fill="000000" w:themeFill="text1" w:val="clear"/>
       </w:tcPr>
     </w:tblStylePr>
     <w:tblStylePr w:type="lastCol">
       <w:rPr>
         <w:b/>
         <w:bCs/>
-        <w:color w:val="FFFFFF" w:themeColor="background1"/>
+        <w:color w:themeColor="background1" w:val="FFFFFF"/>
       </w:rPr>
       <w:tblPr/>
       <w:tcPr>
         <w:tcBorders>
-          <w:top w:val="single" w:sz="4" w:space="0" w:color="FFFFFF" w:themeColor="background1"/>
-          <w:bottom w:val="single" w:sz="4" w:space="0" w:color="FFFFFF" w:themeColor="background1"/>
-          <w:right w:val="single" w:sz="4" w:space="0" w:color="FFFFFF" w:themeColor="background1"/>
+          <w:top w:color="FFFFFF" w:space="0" w:sz="4" w:themeColor="background1" w:val="single"/>
+          <w:bottom w:color="FFFFFF" w:space="0" w:sz="4" w:themeColor="background1" w:val="single"/>
+          <w:right w:color="FFFFFF" w:space="0" w:sz="4" w:themeColor="background1" w:val="single"/>
           <w:insideV w:val="nil"/>
         </w:tcBorders>
-        <w:shd w:val="clear" w:color="auto" w:fill="000000" w:themeFill="text1"/>
+        <w:shd w:color="auto" w:fill="000000" w:themeFill="text1" w:val="clear"/>
       </w:tcPr>
     </w:tblStylePr>
     <w:tblStylePr w:type="band1Vert">
       <w:tblPr/>
       <w:tcPr>
-        <w:shd w:val="clear" w:color="auto" w:fill="999999" w:themeFill="text1" w:themeFillTint="66"/>
+        <w:shd w:color="auto" w:fill="999999" w:themeFill="text1" w:themeFillTint="66" w:val="clear"/>
       </w:tcPr>
     </w:tblStylePr>
     <w:tblStylePr w:type="band1Horz">
       <w:tblPr/>
       <w:tcPr>
-        <w:shd w:val="clear" w:color="auto" w:fill="999999" w:themeFill="text1" w:themeFillTint="66"/>
+        <w:shd w:color="auto" w:fill="999999" w:themeFill="text1" w:themeFillTint="66" w:val="clear"/>
       </w:tcPr>
     </w:tblStylePr>
   </w:style>
-  <w:style w:type="table" w:customStyle="1" w:styleId="GridTable2-Accent11">
+  <w:style w:customStyle="1" w:styleId="GridTable2-Accent11" w:type="table">
     <w:name w:val="Grid Table 2 - Accent 11"/>
     <w:basedOn w:val="TableNormal"/>
     <w:uiPriority w:val="47"/>
@@ -3298,10 +9253,10 @@
       <w:tblStyleRowBandSize w:val="1"/>
       <w:tblStyleColBandSize w:val="1"/>
       <w:tblBorders>
-        <w:top w:val="single" w:sz="2" w:space="0" w:color="8EAADB" w:themeColor="accent1" w:themeTint="99"/>
-        <w:bottom w:val="single" w:sz="2" w:space="0" w:color="8EAADB" w:themeColor="accent1" w:themeTint="99"/>
-        <w:insideH w:val="single" w:sz="2" w:space="0" w:color="8EAADB" w:themeColor="accent1" w:themeTint="99"/>
-        <w:insideV w:val="single" w:sz="2" w:space="0" w:color="8EAADB" w:themeColor="accent1" w:themeTint="99"/>
+        <w:top w:color="8EAADB" w:space="0" w:sz="2" w:themeColor="accent1" w:themeTint="99" w:val="single"/>
+        <w:bottom w:color="8EAADB" w:space="0" w:sz="2" w:themeColor="accent1" w:themeTint="99" w:val="single"/>
+        <w:insideH w:color="8EAADB" w:space="0" w:sz="2" w:themeColor="accent1" w:themeTint="99" w:val="single"/>
+        <w:insideV w:color="8EAADB" w:space="0" w:sz="2" w:themeColor="accent1" w:themeTint="99" w:val="single"/>
       </w:tblBorders>
     </w:tblPr>
     <w:tblStylePr w:type="firstRow">
@@ -3313,11 +9268,11 @@
       <w:tcPr>
         <w:tcBorders>
           <w:top w:val="nil"/>
-          <w:bottom w:val="single" w:sz="12" w:space="0" w:color="8EAADB" w:themeColor="accent1" w:themeTint="99"/>
+          <w:bottom w:color="8EAADB" w:space="0" w:sz="12" w:themeColor="accent1" w:themeTint="99" w:val="single"/>
           <w:insideH w:val="nil"/>
           <w:insideV w:val="nil"/>
         </w:tcBorders>
-        <w:shd w:val="clear" w:color="auto" w:fill="FFFFFF" w:themeFill="background1"/>
+        <w:shd w:color="auto" w:fill="FFFFFF" w:themeFill="background1" w:val="clear"/>
       </w:tcPr>
     </w:tblStylePr>
     <w:tblStylePr w:type="lastRow">
@@ -3328,12 +9283,12 @@
       <w:tblPr/>
       <w:tcPr>
         <w:tcBorders>
-          <w:top w:val="double" w:sz="2" w:space="0" w:color="8EAADB" w:themeColor="accent1" w:themeTint="99"/>
+          <w:top w:color="8EAADB" w:space="0" w:sz="2" w:themeColor="accent1" w:themeTint="99" w:val="double"/>
           <w:bottom w:val="nil"/>
           <w:insideH w:val="nil"/>
           <w:insideV w:val="nil"/>
         </w:tcBorders>
-        <w:shd w:val="clear" w:color="auto" w:fill="FFFFFF" w:themeFill="background1"/>
+        <w:shd w:color="auto" w:fill="FFFFFF" w:themeFill="background1" w:val="clear"/>
       </w:tcPr>
     </w:tblStylePr>
     <w:tblStylePr w:type="firstCol">
@@ -3351,17 +9306,17 @@
     <w:tblStylePr w:type="band1Vert">
       <w:tblPr/>
       <w:tcPr>
-        <w:shd w:val="clear" w:color="auto" w:fill="D9E2F3" w:themeFill="accent1" w:themeFillTint="33"/>
+        <w:shd w:color="auto" w:fill="D9E2F3" w:themeFill="accent1" w:themeFillTint="33" w:val="clear"/>
       </w:tcPr>
     </w:tblStylePr>
     <w:tblStylePr w:type="band1Horz">
       <w:tblPr/>
       <w:tcPr>
-        <w:shd w:val="clear" w:color="auto" w:fill="D9E2F3" w:themeFill="accent1" w:themeFillTint="33"/>
+        <w:shd w:color="auto" w:fill="D9E2F3" w:themeFill="accent1" w:themeFillTint="33" w:val="clear"/>
       </w:tcPr>
     </w:tblStylePr>
   </w:style>
-  <w:style w:type="table" w:customStyle="1" w:styleId="GridTable4-Accent51">
+  <w:style w:customStyle="1" w:styleId="GridTable4-Accent51" w:type="table">
     <w:name w:val="Grid Table 4 - Accent 51"/>
     <w:basedOn w:val="TableNormal"/>
     <w:uiPriority w:val="49"/>
@@ -3373,31 +9328,31 @@
       <w:tblStyleRowBandSize w:val="1"/>
       <w:tblStyleColBandSize w:val="1"/>
       <w:tblBorders>
-        <w:top w:val="single" w:sz="4" w:space="0" w:color="9CC2E5" w:themeColor="accent5" w:themeTint="99"/>
-        <w:left w:val="single" w:sz="4" w:space="0" w:color="9CC2E5" w:themeColor="accent5" w:themeTint="99"/>
-        <w:bottom w:val="single" w:sz="4" w:space="0" w:color="9CC2E5" w:themeColor="accent5" w:themeTint="99"/>
-        <w:right w:val="single" w:sz="4" w:space="0" w:color="9CC2E5" w:themeColor="accent5" w:themeTint="99"/>
-        <w:insideH w:val="single" w:sz="4" w:space="0" w:color="9CC2E5" w:themeColor="accent5" w:themeTint="99"/>
-        <w:insideV w:val="single" w:sz="4" w:space="0" w:color="9CC2E5" w:themeColor="accent5" w:themeTint="99"/>
+        <w:top w:color="9CC2E5" w:space="0" w:sz="4" w:themeColor="accent5" w:themeTint="99" w:val="single"/>
+        <w:left w:color="9CC2E5" w:space="0" w:sz="4" w:themeColor="accent5" w:themeTint="99" w:val="single"/>
+        <w:bottom w:color="9CC2E5" w:space="0" w:sz="4" w:themeColor="accent5" w:themeTint="99" w:val="single"/>
+        <w:right w:color="9CC2E5" w:space="0" w:sz="4" w:themeColor="accent5" w:themeTint="99" w:val="single"/>
+        <w:insideH w:color="9CC2E5" w:space="0" w:sz="4" w:themeColor="accent5" w:themeTint="99" w:val="single"/>
+        <w:insideV w:color="9CC2E5" w:space="0" w:sz="4" w:themeColor="accent5" w:themeTint="99" w:val="single"/>
       </w:tblBorders>
     </w:tblPr>
     <w:tblStylePr w:type="firstRow">
       <w:rPr>
         <w:b/>
         <w:bCs/>
-        <w:color w:val="FFFFFF" w:themeColor="background1"/>
+        <w:color w:themeColor="background1" w:val="FFFFFF"/>
       </w:rPr>
       <w:tblPr/>
       <w:tcPr>
         <w:tcBorders>
-          <w:top w:val="single" w:sz="4" w:space="0" w:color="5B9BD5" w:themeColor="accent5"/>
-          <w:left w:val="single" w:sz="4" w:space="0" w:color="5B9BD5" w:themeColor="accent5"/>
-          <w:bottom w:val="single" w:sz="4" w:space="0" w:color="5B9BD5" w:themeColor="accent5"/>
-          <w:right w:val="single" w:sz="4" w:space="0" w:color="5B9BD5" w:themeColor="accent5"/>
+          <w:top w:color="5B9BD5" w:space="0" w:sz="4" w:themeColor="accent5" w:val="single"/>
+          <w:left w:color="5B9BD5" w:space="0" w:sz="4" w:themeColor="accent5" w:val="single"/>
+          <w:bottom w:color="5B9BD5" w:space="0" w:sz="4" w:themeColor="accent5" w:val="single"/>
+          <w:right w:color="5B9BD5" w:space="0" w:sz="4" w:themeColor="accent5" w:val="single"/>
           <w:insideH w:val="nil"/>
           <w:insideV w:val="nil"/>
         </w:tcBorders>
-        <w:shd w:val="clear" w:color="auto" w:fill="5B9BD5" w:themeFill="accent5"/>
+        <w:shd w:color="auto" w:fill="5B9BD5" w:themeFill="accent5" w:val="clear"/>
       </w:tcPr>
     </w:tblStylePr>
     <w:tblStylePr w:type="lastRow">
@@ -3408,7 +9363,7 @@
       <w:tblPr/>
       <w:tcPr>
         <w:tcBorders>
-          <w:top w:val="double" w:sz="4" w:space="0" w:color="5B9BD5" w:themeColor="accent5"/>
+          <w:top w:color="5B9BD5" w:space="0" w:sz="4" w:themeColor="accent5" w:val="double"/>
         </w:tcBorders>
       </w:tcPr>
     </w:tblStylePr>
@@ -3427,17 +9382,17 @@
     <w:tblStylePr w:type="band1Vert">
       <w:tblPr/>
       <w:tcPr>
-        <w:shd w:val="clear" w:color="auto" w:fill="DEEAF6" w:themeFill="accent5" w:themeFillTint="33"/>
+        <w:shd w:color="auto" w:fill="DEEAF6" w:themeFill="accent5" w:themeFillTint="33" w:val="clear"/>
       </w:tcPr>
     </w:tblStylePr>
     <w:tblStylePr w:type="band1Horz">
       <w:tblPr/>
       <w:tcPr>
-        <w:shd w:val="clear" w:color="auto" w:fill="DEEAF6" w:themeFill="accent5" w:themeFillTint="33"/>
+        <w:shd w:color="auto" w:fill="DEEAF6" w:themeFill="accent5" w:themeFillTint="33" w:val="clear"/>
       </w:tcPr>
     </w:tblStylePr>
   </w:style>
-  <w:style w:type="paragraph" w:styleId="NormalWeb">
+  <w:style w:styleId="NormalWeb" w:type="paragraph">
     <w:name w:val="Normal (Web)"/>
     <w:basedOn w:val="Normal"/>
     <w:uiPriority w:val="99"/>
@@ -3445,15 +9400,15 @@
     <w:unhideWhenUsed/>
     <w:rsid w:val="009F7936"/>
     <w:pPr>
-      <w:spacing w:before="100" w:beforeAutospacing="1" w:after="100" w:afterAutospacing="1" w:line="240" w:lineRule="auto"/>
+      <w:spacing w:after="100" w:afterAutospacing="1" w:before="100" w:beforeAutospacing="1" w:line="240" w:lineRule="auto"/>
     </w:pPr>
     <w:rPr>
-      <w:rFonts w:ascii="Times New Roman" w:eastAsiaTheme="minorEastAsia" w:hAnsi="Times New Roman" w:cs="Times New Roman"/>
+      <w:rFonts w:ascii="Times New Roman" w:cs="Times New Roman" w:eastAsiaTheme="minorEastAsia" w:hAnsi="Times New Roman"/>
       <w:sz w:val="24"/>
       <w:szCs w:val="24"/>
     </w:rPr>
   </w:style>
-  <w:style w:type="character" w:styleId="Hyperlink">
+  <w:style w:styleId="Hyperlink" w:type="character">
     <w:name w:val="Hyperlink"/>
     <w:basedOn w:val="DefaultParagraphFont"/>
     <w:uiPriority w:val="99"/>
@@ -3464,7 +9419,7 @@
       <w:u w:val="single"/>
     </w:rPr>
   </w:style>
-  <w:style w:type="paragraph" w:styleId="Revision">
+  <w:style w:styleId="Revision" w:type="paragraph">
     <w:name w:val="Revision"/>
     <w:hidden/>
     <w:uiPriority w:val="99"/>
@@ -3478,37 +9433,37 @@
       <w:szCs w:val="26"/>
     </w:rPr>
   </w:style>
-  <w:style w:type="character" w:customStyle="1" w:styleId="highwire-cite-metadata-doi">
+  <w:style w:customStyle="1" w:styleId="highwire-cite-metadata-doi" w:type="character">
     <w:name w:val="highwire-cite-metadata-doi"/>
     <w:basedOn w:val="DefaultParagraphFont"/>
     <w:rsid w:val="005A0093"/>
   </w:style>
-  <w:style w:type="character" w:customStyle="1" w:styleId="ref-title">
+  <w:style w:customStyle="1" w:styleId="ref-title" w:type="character">
     <w:name w:val="ref-title"/>
     <w:basedOn w:val="DefaultParagraphFont"/>
     <w:rsid w:val="00BD4117"/>
   </w:style>
-  <w:style w:type="character" w:customStyle="1" w:styleId="ref-journal">
+  <w:style w:customStyle="1" w:styleId="ref-journal" w:type="character">
     <w:name w:val="ref-journal"/>
     <w:basedOn w:val="DefaultParagraphFont"/>
     <w:rsid w:val="00BD4117"/>
   </w:style>
-  <w:style w:type="character" w:customStyle="1" w:styleId="ref-vol">
+  <w:style w:customStyle="1" w:styleId="ref-vol" w:type="character">
     <w:name w:val="ref-vol"/>
     <w:basedOn w:val="DefaultParagraphFont"/>
     <w:rsid w:val="00BD4117"/>
   </w:style>
-  <w:style w:type="character" w:customStyle="1" w:styleId="ref-iss">
+  <w:style w:customStyle="1" w:styleId="ref-iss" w:type="character">
     <w:name w:val="ref-iss"/>
     <w:basedOn w:val="DefaultParagraphFont"/>
     <w:rsid w:val="00BD4117"/>
   </w:style>
-  <w:style w:type="character" w:customStyle="1" w:styleId="mixed-citation">
+  <w:style w:customStyle="1" w:styleId="mixed-citation" w:type="character">
     <w:name w:val="mixed-citation"/>
     <w:basedOn w:val="DefaultParagraphFont"/>
     <w:rsid w:val="00BD4117"/>
   </w:style>
-  <w:style w:type="character" w:styleId="FollowedHyperlink">
+  <w:style w:styleId="FollowedHyperlink" w:type="character">
     <w:name w:val="FollowedHyperlink"/>
     <w:basedOn w:val="DefaultParagraphFont"/>
     <w:uiPriority w:val="99"/>
@@ -3516,11 +9471,11 @@
     <w:unhideWhenUsed/>
     <w:rsid w:val="00CF315F"/>
     <w:rPr>
-      <w:color w:val="954F72" w:themeColor="followedHyperlink"/>
+      <w:color w:themeColor="followedHyperlink" w:val="954F72"/>
       <w:u w:val="single"/>
     </w:rPr>
   </w:style>
-  <w:style w:type="character" w:customStyle="1" w:styleId="UnresolvedMention1">
+  <w:style w:customStyle="1" w:styleId="UnresolvedMention1" w:type="character">
     <w:name w:val="Unresolved Mention1"/>
     <w:basedOn w:val="DefaultParagraphFont"/>
     <w:uiPriority w:val="99"/>
@@ -3529,10 +9484,10 @@
     <w:rsid w:val="006A056F"/>
     <w:rPr>
       <w:color w:val="808080"/>
-      <w:shd w:val="clear" w:color="auto" w:fill="E6E6E6"/>
+      <w:shd w:color="auto" w:fill="E6E6E6" w:val="clear"/>
     </w:rPr>
   </w:style>
-  <w:style w:type="paragraph" w:customStyle="1" w:styleId="Normal1">
+  <w:style w:customStyle="1" w:styleId="Normal1" w:type="paragraph">
     <w:name w:val="Normal 1"/>
     <w:basedOn w:val="Normal"/>
     <w:next w:val="Normal"/>
@@ -3543,7 +9498,7 @@
       <w:spacing w:line="360" w:lineRule="auto"/>
     </w:pPr>
   </w:style>
-  <w:style w:type="paragraph" w:styleId="BodyText">
+  <w:style w:styleId="BodyText" w:type="paragraph">
     <w:name w:val="Body Text"/>
     <w:basedOn w:val="Normal"/>
     <w:link w:val="BodyTextChar"/>
@@ -3555,7 +9510,7 @@
       <w:spacing w:after="120"/>
     </w:pPr>
   </w:style>
-  <w:style w:type="character" w:customStyle="1" w:styleId="BodyTextChar">
+  <w:style w:customStyle="1" w:styleId="BodyTextChar" w:type="character">
     <w:name w:val="Body Text Char"/>
     <w:basedOn w:val="DefaultParagraphFont"/>
     <w:link w:val="BodyText"/>
@@ -3567,7 +9522,7 @@
       <w:szCs w:val="26"/>
     </w:rPr>
   </w:style>
-  <w:style w:type="paragraph" w:styleId="BodyTextFirstIndent">
+  <w:style w:styleId="BodyTextFirstIndent" w:type="paragraph">
     <w:name w:val="Body Text First Indent"/>
     <w:basedOn w:val="BodyText"/>
     <w:link w:val="BodyTextFirstIndentChar"/>
@@ -3579,7 +9534,7 @@
       <w:ind w:firstLine="360"/>
     </w:pPr>
   </w:style>
-  <w:style w:type="character" w:customStyle="1" w:styleId="BodyTextFirstIndentChar">
+  <w:style w:customStyle="1" w:styleId="BodyTextFirstIndentChar" w:type="character">
     <w:name w:val="Body Text First Indent Char"/>
     <w:basedOn w:val="BodyTextChar"/>
     <w:link w:val="BodyTextFirstIndent"/>
@@ -3590,7 +9545,7 @@
       <w:szCs w:val="26"/>
     </w:rPr>
   </w:style>
-  <w:style w:type="character" w:customStyle="1" w:styleId="Normal1Char">
+  <w:style w:customStyle="1" w:styleId="Normal1Char" w:type="character">
     <w:name w:val="Normal 1 Char"/>
     <w:basedOn w:val="DefaultParagraphFont"/>
     <w:link w:val="Normal1"/>
@@ -3600,98 +9555,98 @@
       <w:szCs w:val="26"/>
     </w:rPr>
   </w:style>
-  <w:style w:type="paragraph" w:customStyle="1" w:styleId="SourceCode">
+  <w:style w:customStyle="1" w:styleId="SourceCode" w:type="paragraph">
     <w:name w:val="Source Code"/>
     <w:basedOn w:val="Normal"/>
     <w:pPr>
       <w:wordWrap w:val="0"/>
     </w:pPr>
   </w:style>
-  <w:style w:type="character" w:customStyle="1" w:styleId="KeywordTok">
+  <w:style w:customStyle="1" w:styleId="KeywordTok" w:type="character">
     <w:name w:val="KeywordTok"/>
     <w:rPr>
       <w:b/>
       <w:color w:val="007020"/>
     </w:rPr>
   </w:style>
-  <w:style w:type="character" w:customStyle="1" w:styleId="DataTypeTok">
+  <w:style w:customStyle="1" w:styleId="DataTypeTok" w:type="character">
     <w:name w:val="DataTypeTok"/>
     <w:rPr>
       <w:color w:val="902000"/>
     </w:rPr>
   </w:style>
-  <w:style w:type="character" w:customStyle="1" w:styleId="DecValTok">
+  <w:style w:customStyle="1" w:styleId="DecValTok" w:type="character">
     <w:name w:val="DecValTok"/>
     <w:rPr>
       <w:color w:val="40A070"/>
     </w:rPr>
   </w:style>
-  <w:style w:type="character" w:customStyle="1" w:styleId="BaseNTok">
+  <w:style w:customStyle="1" w:styleId="BaseNTok" w:type="character">
     <w:name w:val="BaseNTok"/>
     <w:rPr>
       <w:color w:val="40A070"/>
     </w:rPr>
   </w:style>
-  <w:style w:type="character" w:customStyle="1" w:styleId="FloatTok">
+  <w:style w:customStyle="1" w:styleId="FloatTok" w:type="character">
     <w:name w:val="FloatTok"/>
     <w:rPr>
       <w:color w:val="40A070"/>
     </w:rPr>
   </w:style>
-  <w:style w:type="character" w:customStyle="1" w:styleId="ConstantTok">
+  <w:style w:customStyle="1" w:styleId="ConstantTok" w:type="character">
     <w:name w:val="ConstantTok"/>
     <w:rPr>
       <w:color w:val="880000"/>
     </w:rPr>
   </w:style>
-  <w:style w:type="character" w:customStyle="1" w:styleId="CharTok">
+  <w:style w:customStyle="1" w:styleId="CharTok" w:type="character">
     <w:name w:val="CharTok"/>
     <w:rPr>
       <w:color w:val="4070A0"/>
     </w:rPr>
   </w:style>
-  <w:style w:type="character" w:customStyle="1" w:styleId="SpecialCharTok">
+  <w:style w:customStyle="1" w:styleId="SpecialCharTok" w:type="character">
     <w:name w:val="SpecialCharTok"/>
     <w:rPr>
       <w:color w:val="4070A0"/>
     </w:rPr>
   </w:style>
-  <w:style w:type="character" w:customStyle="1" w:styleId="StringTok">
+  <w:style w:customStyle="1" w:styleId="StringTok" w:type="character">
     <w:name w:val="StringTok"/>
     <w:rPr>
       <w:color w:val="4070A0"/>
     </w:rPr>
   </w:style>
-  <w:style w:type="character" w:customStyle="1" w:styleId="VerbatimStringTok">
+  <w:style w:customStyle="1" w:styleId="VerbatimStringTok" w:type="character">
     <w:name w:val="VerbatimStringTok"/>
     <w:rPr>
       <w:color w:val="4070A0"/>
     </w:rPr>
   </w:style>
-  <w:style w:type="character" w:customStyle="1" w:styleId="SpecialStringTok">
+  <w:style w:customStyle="1" w:styleId="SpecialStringTok" w:type="character">
     <w:name w:val="SpecialStringTok"/>
     <w:rPr>
       <w:color w:val="BB6688"/>
     </w:rPr>
   </w:style>
-  <w:style w:type="character" w:customStyle="1" w:styleId="ImportTok">
+  <w:style w:customStyle="1" w:styleId="ImportTok" w:type="character">
     <w:name w:val="ImportTok"/>
   </w:style>
-  <w:style w:type="character" w:customStyle="1" w:styleId="CommentTok">
+  <w:style w:customStyle="1" w:styleId="CommentTok" w:type="character">
     <w:name w:val="CommentTok"/>
     <w:rPr>
       <w:i/>
       <w:color w:val="60A0B0"/>
     </w:rPr>
   </w:style>
-  <w:style w:type="character" w:customStyle="1" w:styleId="DocumentationTok">
+  <w:style w:customStyle="1" w:styleId="DocumentationTok" w:type="character">
     <w:name w:val="DocumentationTok"/>
     <w:rPr>
       <w:i/>
       <w:color w:val="BA2121"/>
     </w:rPr>
   </w:style>
-  <w:style w:type="character" w:customStyle="1" w:styleId="AnnotationTok">
+  <w:style w:customStyle="1" w:styleId="AnnotationTok" w:type="character">
     <w:name w:val="AnnotationTok"/>
     <w:rPr>
       <w:b/>
@@ -3699,7 +9654,7 @@
       <w:color w:val="60A0B0"/>
     </w:rPr>
   </w:style>
-  <w:style w:type="character" w:customStyle="1" w:styleId="CommentVarTok">
+  <w:style w:customStyle="1" w:styleId="CommentVarTok" w:type="character">
     <w:name w:val="CommentVarTok"/>
     <w:rPr>
       <w:b/>
@@ -3707,59 +9662,59 @@
       <w:color w:val="60A0B0"/>
     </w:rPr>
   </w:style>
-  <w:style w:type="character" w:customStyle="1" w:styleId="OtherTok">
+  <w:style w:customStyle="1" w:styleId="OtherTok" w:type="character">
     <w:name w:val="OtherTok"/>
     <w:rPr>
       <w:color w:val="007020"/>
     </w:rPr>
   </w:style>
-  <w:style w:type="character" w:customStyle="1" w:styleId="FunctionTok">
+  <w:style w:customStyle="1" w:styleId="FunctionTok" w:type="character">
     <w:name w:val="FunctionTok"/>
     <w:rPr>
       <w:color w:val="06287E"/>
     </w:rPr>
   </w:style>
-  <w:style w:type="character" w:customStyle="1" w:styleId="VariableTok">
+  <w:style w:customStyle="1" w:styleId="VariableTok" w:type="character">
     <w:name w:val="VariableTok"/>
     <w:rPr>
       <w:color w:val="19177C"/>
     </w:rPr>
   </w:style>
-  <w:style w:type="character" w:customStyle="1" w:styleId="ControlFlowTok">
+  <w:style w:customStyle="1" w:styleId="ControlFlowTok" w:type="character">
     <w:name w:val="ControlFlowTok"/>
     <w:rPr>
       <w:b/>
       <w:color w:val="007020"/>
     </w:rPr>
   </w:style>
-  <w:style w:type="character" w:customStyle="1" w:styleId="OperatorTok">
+  <w:style w:customStyle="1" w:styleId="OperatorTok" w:type="character">
     <w:name w:val="OperatorTok"/>
     <w:rPr>
       <w:color w:val="666666"/>
     </w:rPr>
   </w:style>
-  <w:style w:type="character" w:customStyle="1" w:styleId="BuiltInTok">
+  <w:style w:customStyle="1" w:styleId="BuiltInTok" w:type="character">
     <w:name w:val="BuiltInTok"/>
   </w:style>
-  <w:style w:type="character" w:customStyle="1" w:styleId="ExtensionTok">
+  <w:style w:customStyle="1" w:styleId="ExtensionTok" w:type="character">
     <w:name w:val="ExtensionTok"/>
   </w:style>
-  <w:style w:type="character" w:customStyle="1" w:styleId="PreprocessorTok">
+  <w:style w:customStyle="1" w:styleId="PreprocessorTok" w:type="character">
     <w:name w:val="PreprocessorTok"/>
     <w:rPr>
       <w:color w:val="BC7A00"/>
     </w:rPr>
   </w:style>
-  <w:style w:type="character" w:customStyle="1" w:styleId="AttributeTok">
+  <w:style w:customStyle="1" w:styleId="AttributeTok" w:type="character">
     <w:name w:val="AttributeTok"/>
     <w:rPr>
       <w:color w:val="7D9029"/>
     </w:rPr>
   </w:style>
-  <w:style w:type="character" w:customStyle="1" w:styleId="RegionMarkerTok">
+  <w:style w:customStyle="1" w:styleId="RegionMarkerTok" w:type="character">
     <w:name w:val="RegionMarkerTok"/>
   </w:style>
-  <w:style w:type="character" w:customStyle="1" w:styleId="InformationTok">
+  <w:style w:customStyle="1" w:styleId="InformationTok" w:type="character">
     <w:name w:val="InformationTok"/>
     <w:rPr>
       <w:b/>
@@ -3767,7 +9722,7 @@
       <w:color w:val="60A0B0"/>
     </w:rPr>
   </w:style>
-  <w:style w:type="character" w:customStyle="1" w:styleId="WarningTok">
+  <w:style w:customStyle="1" w:styleId="WarningTok" w:type="character">
     <w:name w:val="WarningTok"/>
     <w:rPr>
       <w:b/>
@@ -3775,24 +9730,24 @@
       <w:color w:val="60A0B0"/>
     </w:rPr>
   </w:style>
-  <w:style w:type="character" w:customStyle="1" w:styleId="AlertTok">
+  <w:style w:customStyle="1" w:styleId="AlertTok" w:type="character">
     <w:name w:val="AlertTok"/>
     <w:rPr>
       <w:b/>
       <w:color w:val="FF0000"/>
     </w:rPr>
   </w:style>
-  <w:style w:type="character" w:customStyle="1" w:styleId="ErrorTok">
+  <w:style w:customStyle="1" w:styleId="ErrorTok" w:type="character">
     <w:name w:val="ErrorTok"/>
     <w:rPr>
       <w:b/>
       <w:color w:val="FF0000"/>
     </w:rPr>
   </w:style>
-  <w:style w:type="character" w:customStyle="1" w:styleId="NormalTok">
+  <w:style w:customStyle="1" w:styleId="NormalTok" w:type="character">
     <w:name w:val="NormalTok"/>
   </w:style>
-  <w:style w:type="table" w:customStyle="1" w:styleId="PlainTable11">
+  <w:style w:customStyle="1" w:styleId="PlainTable11" w:type="table">
     <w:name w:val="Plain Table 11"/>
     <w:basedOn w:val="TableNormal"/>
     <w:uiPriority w:val="41"/>
@@ -3804,12 +9759,12 @@
       <w:tblStyleRowBandSize w:val="1"/>
       <w:tblStyleColBandSize w:val="1"/>
       <w:tblBorders>
-        <w:top w:val="single" w:sz="4" w:space="0" w:color="BFBFBF" w:themeColor="background1" w:themeShade="BF"/>
-        <w:left w:val="single" w:sz="4" w:space="0" w:color="BFBFBF" w:themeColor="background1" w:themeShade="BF"/>
-        <w:bottom w:val="single" w:sz="4" w:space="0" w:color="BFBFBF" w:themeColor="background1" w:themeShade="BF"/>
-        <w:right w:val="single" w:sz="4" w:space="0" w:color="BFBFBF" w:themeColor="background1" w:themeShade="BF"/>
-        <w:insideH w:val="single" w:sz="4" w:space="0" w:color="BFBFBF" w:themeColor="background1" w:themeShade="BF"/>
-        <w:insideV w:val="single" w:sz="4" w:space="0" w:color="BFBFBF" w:themeColor="background1" w:themeShade="BF"/>
+        <w:top w:color="BFBFBF" w:space="0" w:sz="4" w:themeColor="background1" w:themeShade="BF" w:val="single"/>
+        <w:left w:color="BFBFBF" w:space="0" w:sz="4" w:themeColor="background1" w:themeShade="BF" w:val="single"/>
+        <w:bottom w:color="BFBFBF" w:space="0" w:sz="4" w:themeColor="background1" w:themeShade="BF" w:val="single"/>
+        <w:right w:color="BFBFBF" w:space="0" w:sz="4" w:themeColor="background1" w:themeShade="BF" w:val="single"/>
+        <w:insideH w:color="BFBFBF" w:space="0" w:sz="4" w:themeColor="background1" w:themeShade="BF" w:val="single"/>
+        <w:insideV w:color="BFBFBF" w:space="0" w:sz="4" w:themeColor="background1" w:themeShade="BF" w:val="single"/>
       </w:tblBorders>
     </w:tblPr>
     <w:tblStylePr w:type="firstRow">
@@ -3826,7 +9781,7 @@
       <w:tblPr/>
       <w:tcPr>
         <w:tcBorders>
-          <w:top w:val="double" w:sz="4" w:space="0" w:color="BFBFBF" w:themeColor="background1" w:themeShade="BF"/>
+          <w:top w:color="BFBFBF" w:space="0" w:sz="4" w:themeColor="background1" w:themeShade="BF" w:val="double"/>
         </w:tcBorders>
       </w:tcPr>
     </w:tblStylePr>
@@ -3845,17 +9800,17 @@
     <w:tblStylePr w:type="band1Vert">
       <w:tblPr/>
       <w:tcPr>
-        <w:shd w:val="clear" w:color="auto" w:fill="F2F2F2" w:themeFill="background1" w:themeFillShade="F2"/>
+        <w:shd w:color="auto" w:fill="F2F2F2" w:themeFill="background1" w:themeFillShade="F2" w:val="clear"/>
       </w:tcPr>
     </w:tblStylePr>
     <w:tblStylePr w:type="band1Horz">
       <w:tblPr/>
       <w:tcPr>
-        <w:shd w:val="clear" w:color="auto" w:fill="F2F2F2" w:themeFill="background1" w:themeFillShade="F2"/>
+        <w:shd w:color="auto" w:fill="F2F2F2" w:themeFill="background1" w:themeFillShade="F2" w:val="clear"/>
       </w:tcPr>
     </w:tblStylePr>
   </w:style>
-  <w:style w:type="table" w:customStyle="1" w:styleId="TableGridLight1">
+  <w:style w:customStyle="1" w:styleId="TableGridLight1" w:type="table">
     <w:name w:val="Table Grid Light1"/>
     <w:basedOn w:val="TableNormal"/>
     <w:uiPriority w:val="40"/>
@@ -3865,28 +9820,28 @@
     </w:pPr>
     <w:tblPr>
       <w:tblBorders>
-        <w:top w:val="single" w:sz="4" w:space="0" w:color="BFBFBF" w:themeColor="background1" w:themeShade="BF"/>
-        <w:left w:val="single" w:sz="4" w:space="0" w:color="BFBFBF" w:themeColor="background1" w:themeShade="BF"/>
-        <w:bottom w:val="single" w:sz="4" w:space="0" w:color="BFBFBF" w:themeColor="background1" w:themeShade="BF"/>
-        <w:right w:val="single" w:sz="4" w:space="0" w:color="BFBFBF" w:themeColor="background1" w:themeShade="BF"/>
-        <w:insideH w:val="single" w:sz="4" w:space="0" w:color="BFBFBF" w:themeColor="background1" w:themeShade="BF"/>
-        <w:insideV w:val="single" w:sz="4" w:space="0" w:color="BFBFBF" w:themeColor="background1" w:themeShade="BF"/>
+        <w:top w:color="BFBFBF" w:space="0" w:sz="4" w:themeColor="background1" w:themeShade="BF" w:val="single"/>
+        <w:left w:color="BFBFBF" w:space="0" w:sz="4" w:themeColor="background1" w:themeShade="BF" w:val="single"/>
+        <w:bottom w:color="BFBFBF" w:space="0" w:sz="4" w:themeColor="background1" w:themeShade="BF" w:val="single"/>
+        <w:right w:color="BFBFBF" w:space="0" w:sz="4" w:themeColor="background1" w:themeShade="BF" w:val="single"/>
+        <w:insideH w:color="BFBFBF" w:space="0" w:sz="4" w:themeColor="background1" w:themeShade="BF" w:val="single"/>
+        <w:insideV w:color="BFBFBF" w:space="0" w:sz="4" w:themeColor="background1" w:themeShade="BF" w:val="single"/>
       </w:tblBorders>
     </w:tblPr>
   </w:style>
-  <w:style w:type="character" w:customStyle="1" w:styleId="Heading5Char">
+  <w:style w:customStyle="1" w:styleId="Heading5Char" w:type="character">
     <w:name w:val="Heading 5 Char"/>
     <w:basedOn w:val="DefaultParagraphFont"/>
     <w:link w:val="Heading5"/>
     <w:uiPriority w:val="9"/>
     <w:rsid w:val="00D202CA"/>
     <w:rPr>
-      <w:rFonts w:asciiTheme="majorHAnsi" w:eastAsiaTheme="majorEastAsia" w:hAnsiTheme="majorHAnsi" w:cstheme="majorBidi"/>
-      <w:color w:val="2F5496" w:themeColor="accent1" w:themeShade="BF"/>
+      <w:rFonts w:asciiTheme="majorHAnsi" w:cstheme="majorBidi" w:eastAsiaTheme="majorEastAsia" w:hAnsiTheme="majorHAnsi"/>
+      <w:color w:themeColor="accent1" w:themeShade="BF" w:val="2F5496"/>
       <w:lang w:val="el-GR"/>
     </w:rPr>
   </w:style>
-  <w:style w:type="table" w:customStyle="1" w:styleId="PlainTable21">
+  <w:style w:customStyle="1" w:styleId="PlainTable21" w:type="table">
     <w:name w:val="Plain Table 21"/>
     <w:basedOn w:val="TableNormal"/>
     <w:uiPriority w:val="42"/>
@@ -3901,8 +9856,8 @@
       <w:tblStyleRowBandSize w:val="1"/>
       <w:tblStyleColBandSize w:val="1"/>
       <w:tblBorders>
-        <w:top w:val="single" w:sz="4" w:space="0" w:color="7F7F7F" w:themeColor="text1" w:themeTint="80"/>
-        <w:bottom w:val="single" w:sz="4" w:space="0" w:color="7F7F7F" w:themeColor="text1" w:themeTint="80"/>
+        <w:top w:color="7F7F7F" w:space="0" w:sz="4" w:themeColor="text1" w:themeTint="80" w:val="single"/>
+        <w:bottom w:color="7F7F7F" w:space="0" w:sz="4" w:themeColor="text1" w:themeTint="80" w:val="single"/>
       </w:tblBorders>
     </w:tblPr>
     <w:tblStylePr w:type="firstRow">
@@ -3913,7 +9868,7 @@
       <w:tblPr/>
       <w:tcPr>
         <w:tcBorders>
-          <w:bottom w:val="single" w:sz="4" w:space="0" w:color="7F7F7F" w:themeColor="text1" w:themeTint="80"/>
+          <w:bottom w:color="7F7F7F" w:space="0" w:sz="4" w:themeColor="text1" w:themeTint="80" w:val="single"/>
         </w:tcBorders>
       </w:tcPr>
     </w:tblStylePr>
@@ -3925,7 +9880,7 @@
       <w:tblPr/>
       <w:tcPr>
         <w:tcBorders>
-          <w:top w:val="single" w:sz="4" w:space="0" w:color="7F7F7F" w:themeColor="text1" w:themeTint="80"/>
+          <w:top w:color="7F7F7F" w:space="0" w:sz="4" w:themeColor="text1" w:themeTint="80" w:val="single"/>
         </w:tcBorders>
       </w:tcPr>
     </w:tblStylePr>
@@ -3945,8 +9900,8 @@
       <w:tblPr/>
       <w:tcPr>
         <w:tcBorders>
-          <w:left w:val="single" w:sz="4" w:space="0" w:color="7F7F7F" w:themeColor="text1" w:themeTint="80"/>
-          <w:right w:val="single" w:sz="4" w:space="0" w:color="7F7F7F" w:themeColor="text1" w:themeTint="80"/>
+          <w:left w:color="7F7F7F" w:space="0" w:sz="4" w:themeColor="text1" w:themeTint="80" w:val="single"/>
+          <w:right w:color="7F7F7F" w:space="0" w:sz="4" w:themeColor="text1" w:themeTint="80" w:val="single"/>
         </w:tcBorders>
       </w:tcPr>
     </w:tblStylePr>
@@ -3954,8 +9909,8 @@
       <w:tblPr/>
       <w:tcPr>
         <w:tcBorders>
-          <w:left w:val="single" w:sz="4" w:space="0" w:color="7F7F7F" w:themeColor="text1" w:themeTint="80"/>
-          <w:right w:val="single" w:sz="4" w:space="0" w:color="7F7F7F" w:themeColor="text1" w:themeTint="80"/>
+          <w:left w:color="7F7F7F" w:space="0" w:sz="4" w:themeColor="text1" w:themeTint="80" w:val="single"/>
+          <w:right w:color="7F7F7F" w:space="0" w:sz="4" w:themeColor="text1" w:themeTint="80" w:val="single"/>
         </w:tcBorders>
       </w:tcPr>
     </w:tblStylePr>
@@ -3963,13 +9918,13 @@
       <w:tblPr/>
       <w:tcPr>
         <w:tcBorders>
-          <w:top w:val="single" w:sz="4" w:space="0" w:color="7F7F7F" w:themeColor="text1" w:themeTint="80"/>
-          <w:bottom w:val="single" w:sz="4" w:space="0" w:color="7F7F7F" w:themeColor="text1" w:themeTint="80"/>
+          <w:top w:color="7F7F7F" w:space="0" w:sz="4" w:themeColor="text1" w:themeTint="80" w:val="single"/>
+          <w:bottom w:color="7F7F7F" w:space="0" w:sz="4" w:themeColor="text1" w:themeTint="80" w:val="single"/>
         </w:tcBorders>
       </w:tcPr>
     </w:tblStylePr>
   </w:style>
-  <w:style w:type="table" w:customStyle="1" w:styleId="PlainTable31">
+  <w:style w:customStyle="1" w:styleId="PlainTable31" w:type="table">
     <w:name w:val="Plain Table 31"/>
     <w:basedOn w:val="TableNormal"/>
     <w:uiPriority w:val="43"/>
@@ -3993,7 +9948,7 @@
       <w:tblPr/>
       <w:tcPr>
         <w:tcBorders>
-          <w:bottom w:val="single" w:sz="4" w:space="0" w:color="7F7F7F" w:themeColor="text1" w:themeTint="80"/>
+          <w:bottom w:color="7F7F7F" w:space="0" w:sz="4" w:themeColor="text1" w:themeTint="80" w:val="single"/>
         </w:tcBorders>
       </w:tcPr>
     </w:tblStylePr>
@@ -4019,7 +9974,7 @@
       <w:tblPr/>
       <w:tcPr>
         <w:tcBorders>
-          <w:right w:val="single" w:sz="4" w:space="0" w:color="7F7F7F" w:themeColor="text1" w:themeTint="80"/>
+          <w:right w:color="7F7F7F" w:space="0" w:sz="4" w:themeColor="text1" w:themeTint="80" w:val="single"/>
         </w:tcBorders>
       </w:tcPr>
     </w:tblStylePr>
@@ -4039,13 +9994,13 @@
     <w:tblStylePr w:type="band1Vert">
       <w:tblPr/>
       <w:tcPr>
-        <w:shd w:val="clear" w:color="auto" w:fill="F2F2F2" w:themeFill="background1" w:themeFillShade="F2"/>
+        <w:shd w:color="auto" w:fill="F2F2F2" w:themeFill="background1" w:themeFillShade="F2" w:val="clear"/>
       </w:tcPr>
     </w:tblStylePr>
     <w:tblStylePr w:type="band1Horz">
       <w:tblPr/>
       <w:tcPr>
-        <w:shd w:val="clear" w:color="auto" w:fill="F2F2F2" w:themeFill="background1" w:themeFillShade="F2"/>
+        <w:shd w:color="auto" w:fill="F2F2F2" w:themeFill="background1" w:themeFillShade="F2" w:val="clear"/>
       </w:tcPr>
     </w:tblStylePr>
     <w:tblStylePr w:type="neCell">
@@ -4065,7 +10020,7 @@
       </w:tcPr>
     </w:tblStylePr>
   </w:style>
-  <w:style w:type="table" w:customStyle="1" w:styleId="GridTable1Light1">
+  <w:style w:customStyle="1" w:styleId="GridTable1Light1" w:type="table">
     <w:name w:val="Grid Table 1 Light1"/>
     <w:basedOn w:val="TableNormal"/>
     <w:uiPriority w:val="46"/>
@@ -4080,12 +10035,12 @@
       <w:tblStyleRowBandSize w:val="1"/>
       <w:tblStyleColBandSize w:val="1"/>
       <w:tblBorders>
-        <w:top w:val="single" w:sz="4" w:space="0" w:color="999999" w:themeColor="text1" w:themeTint="66"/>
-        <w:left w:val="single" w:sz="4" w:space="0" w:color="999999" w:themeColor="text1" w:themeTint="66"/>
-        <w:bottom w:val="single" w:sz="4" w:space="0" w:color="999999" w:themeColor="text1" w:themeTint="66"/>
-        <w:right w:val="single" w:sz="4" w:space="0" w:color="999999" w:themeColor="text1" w:themeTint="66"/>
-        <w:insideH w:val="single" w:sz="4" w:space="0" w:color="999999" w:themeColor="text1" w:themeTint="66"/>
-        <w:insideV w:val="single" w:sz="4" w:space="0" w:color="999999" w:themeColor="text1" w:themeTint="66"/>
+        <w:top w:color="999999" w:space="0" w:sz="4" w:themeColor="text1" w:themeTint="66" w:val="single"/>
+        <w:left w:color="999999" w:space="0" w:sz="4" w:themeColor="text1" w:themeTint="66" w:val="single"/>
+        <w:bottom w:color="999999" w:space="0" w:sz="4" w:themeColor="text1" w:themeTint="66" w:val="single"/>
+        <w:right w:color="999999" w:space="0" w:sz="4" w:themeColor="text1" w:themeTint="66" w:val="single"/>
+        <w:insideH w:color="999999" w:space="0" w:sz="4" w:themeColor="text1" w:themeTint="66" w:val="single"/>
+        <w:insideV w:color="999999" w:space="0" w:sz="4" w:themeColor="text1" w:themeTint="66" w:val="single"/>
       </w:tblBorders>
     </w:tblPr>
     <w:tblStylePr w:type="firstRow">
@@ -4096,7 +10051,7 @@
       <w:tblPr/>
       <w:tcPr>
         <w:tcBorders>
-          <w:bottom w:val="single" w:sz="12" w:space="0" w:color="666666" w:themeColor="text1" w:themeTint="99"/>
+          <w:bottom w:color="666666" w:space="0" w:sz="12" w:themeColor="text1" w:themeTint="99" w:val="single"/>
         </w:tcBorders>
       </w:tcPr>
     </w:tblStylePr>
@@ -4108,7 +10063,7 @@
       <w:tblPr/>
       <w:tcPr>
         <w:tcBorders>
-          <w:top w:val="double" w:sz="2" w:space="0" w:color="666666" w:themeColor="text1" w:themeTint="99"/>
+          <w:top w:color="666666" w:space="0" w:sz="2" w:themeColor="text1" w:themeTint="99" w:val="double"/>
         </w:tcBorders>
       </w:tcPr>
     </w:tblStylePr>
@@ -4125,7 +10080,7 @@
       </w:rPr>
     </w:tblStylePr>
   </w:style>
-  <w:style w:type="table" w:customStyle="1" w:styleId="GridTable1Light-Accent21">
+  <w:style w:customStyle="1" w:styleId="GridTable1Light-Accent21" w:type="table">
     <w:name w:val="Grid Table 1 Light - Accent 21"/>
     <w:basedOn w:val="TableNormal"/>
     <w:uiPriority w:val="46"/>
@@ -4140,12 +10095,12 @@
       <w:tblStyleRowBandSize w:val="1"/>
       <w:tblStyleColBandSize w:val="1"/>
       <w:tblBorders>
-        <w:top w:val="single" w:sz="4" w:space="0" w:color="F7CAAC" w:themeColor="accent2" w:themeTint="66"/>
-        <w:left w:val="single" w:sz="4" w:space="0" w:color="F7CAAC" w:themeColor="accent2" w:themeTint="66"/>
-        <w:bottom w:val="single" w:sz="4" w:space="0" w:color="F7CAAC" w:themeColor="accent2" w:themeTint="66"/>
-        <w:right w:val="single" w:sz="4" w:space="0" w:color="F7CAAC" w:themeColor="accent2" w:themeTint="66"/>
-        <w:insideH w:val="single" w:sz="4" w:space="0" w:color="F7CAAC" w:themeColor="accent2" w:themeTint="66"/>
-        <w:insideV w:val="single" w:sz="4" w:space="0" w:color="F7CAAC" w:themeColor="accent2" w:themeTint="66"/>
+        <w:top w:color="F7CAAC" w:space="0" w:sz="4" w:themeColor="accent2" w:themeTint="66" w:val="single"/>
+        <w:left w:color="F7CAAC" w:space="0" w:sz="4" w:themeColor="accent2" w:themeTint="66" w:val="single"/>
+        <w:bottom w:color="F7CAAC" w:space="0" w:sz="4" w:themeColor="accent2" w:themeTint="66" w:val="single"/>
+        <w:right w:color="F7CAAC" w:space="0" w:sz="4" w:themeColor="accent2" w:themeTint="66" w:val="single"/>
+        <w:insideH w:color="F7CAAC" w:space="0" w:sz="4" w:themeColor="accent2" w:themeTint="66" w:val="single"/>
+        <w:insideV w:color="F7CAAC" w:space="0" w:sz="4" w:themeColor="accent2" w:themeTint="66" w:val="single"/>
       </w:tblBorders>
     </w:tblPr>
     <w:tblStylePr w:type="firstRow">
@@ -4156,7 +10111,7 @@
       <w:tblPr/>
       <w:tcPr>
         <w:tcBorders>
-          <w:bottom w:val="single" w:sz="12" w:space="0" w:color="F4B083" w:themeColor="accent2" w:themeTint="99"/>
+          <w:bottom w:color="F4B083" w:space="0" w:sz="12" w:themeColor="accent2" w:themeTint="99" w:val="single"/>
         </w:tcBorders>
       </w:tcPr>
     </w:tblStylePr>
@@ -4168,7 +10123,7 @@
       <w:tblPr/>
       <w:tcPr>
         <w:tcBorders>
-          <w:top w:val="double" w:sz="2" w:space="0" w:color="F4B083" w:themeColor="accent2" w:themeTint="99"/>
+          <w:top w:color="F4B083" w:space="0" w:sz="2" w:themeColor="accent2" w:themeTint="99" w:val="double"/>
         </w:tcBorders>
       </w:tcPr>
     </w:tblStylePr>
@@ -4185,7 +10140,7 @@
       </w:rPr>
     </w:tblStylePr>
   </w:style>
-  <w:style w:type="character" w:styleId="UnresolvedMention">
+  <w:style w:styleId="UnresolvedMention" w:type="character">
     <w:name w:val="Unresolved Mention"/>
     <w:basedOn w:val="DefaultParagraphFont"/>
     <w:uiPriority w:val="99"/>
@@ -4194,10 +10149,10 @@
     <w:rsid w:val="00C81826"/>
     <w:rPr>
       <w:color w:val="605E5C"/>
-      <w:shd w:val="clear" w:color="auto" w:fill="E1DFDD"/>
+      <w:shd w:color="auto" w:fill="E1DFDD" w:val="clear"/>
     </w:rPr>
   </w:style>
-  <w:style w:type="paragraph" w:styleId="Caption">
+  <w:style w:styleId="Caption" w:type="paragraph">
     <w:name w:val="caption"/>
     <w:basedOn w:val="Normal"/>
     <w:next w:val="Normal"/>
@@ -4211,7 +10166,7 @@
     <w:rPr>
       <w:i/>
       <w:iCs/>
-      <w:color w:val="44546A" w:themeColor="text2"/>
+      <w:color w:themeColor="text2" w:val="44546A"/>
       <w:sz w:val="18"/>
       <w:szCs w:val="18"/>
     </w:rPr>
